--- a/documents/Gruppe_C_Dokumentation.docx
+++ b/documents/Gruppe_C_Dokumentation.docx
@@ -1,6 +1,6 @@
 
 <file path=word/document.xml><?xml version="1.0" encoding="utf-8"?>
-<w:document xmlns:wpc="http://schemas.microsoft.com/office/word/2010/wordprocessingCanvas" xmlns:cx="http://schemas.microsoft.com/office/drawing/2014/chartex" xmlns:cx1="http://schemas.microsoft.com/office/drawing/2015/9/8/chartex" xmlns:cx2="http://schemas.microsoft.com/office/drawing/2015/10/21/chartex" xmlns:cx3="http://schemas.microsoft.com/office/drawing/2016/5/9/chartex" xmlns:cx4="http://schemas.microsoft.com/office/drawing/2016/5/10/chartex" xmlns:cx5="http://schemas.microsoft.com/office/drawing/2016/5/11/chartex" xmlns:cx6="http://schemas.microsoft.com/office/drawing/2016/5/12/chartex" xmlns:cx7="http://schemas.microsoft.com/office/drawing/2016/5/13/chartex" xmlns:cx8="http://schemas.microsoft.com/office/drawing/2016/5/14/chartex" xmlns:mc="http://schemas.openxmlformats.org/markup-compatibility/2006" xmlns:aink="http://schemas.microsoft.com/office/drawing/2016/ink" xmlns:am3d="http://schemas.microsoft.com/office/drawing/2017/model3d" xmlns:o="urn:schemas-microsoft-com:office:office" xmlns:oel="http://schemas.microsoft.com/office/2019/extlst" xmlns:r="http://schemas.openxmlformats.org/officeDocument/2006/relationships" xmlns:m="http://schemas.openxmlformats.org/officeDocument/2006/math" xmlns:v="urn:schemas-microsoft-com:vml" xmlns:wp14="http://schemas.microsoft.com/office/word/2010/wordprocessingDrawing" xmlns:wp="http://schemas.openxmlformats.org/drawingml/2006/wordprocessingDrawing" xmlns:w10="urn:schemas-microsoft-com:office:word" xmlns:w="http://schemas.openxmlformats.org/wordprocessingml/2006/main" xmlns:w14="http://schemas.microsoft.com/office/word/2010/wordml" xmlns:w15="http://schemas.microsoft.com/office/word/2012/wordml" xmlns:w16cex="http://schemas.microsoft.com/office/word/2018/wordml/cex" xmlns:w16cid="http://schemas.microsoft.com/office/word/2016/wordml/cid" xmlns:w16="http://schemas.microsoft.com/office/word/2018/wordml" xmlns:w16sdtdh="http://schemas.microsoft.com/office/word/2020/wordml/sdtdatahash" xmlns:w16se="http://schemas.microsoft.com/office/word/2015/wordml/symex" xmlns:wpg="http://schemas.microsoft.com/office/word/2010/wordprocessingGroup" xmlns:wpi="http://schemas.microsoft.com/office/word/2010/wordprocessingInk" xmlns:wne="http://schemas.microsoft.com/office/word/2006/wordml" xmlns:wps="http://schemas.microsoft.com/office/word/2010/wordprocessingShape" mc:Ignorable="w14 w15 w16se w16cid w16 w16cex w16sdtdh wp14">
+<w:document xmlns:wpc="http://schemas.microsoft.com/office/word/2010/wordprocessingCanvas" xmlns:cx="http://schemas.microsoft.com/office/drawing/2014/chartex" xmlns:cx1="http://schemas.microsoft.com/office/drawing/2015/9/8/chartex" xmlns:cx2="http://schemas.microsoft.com/office/drawing/2015/10/21/chartex" xmlns:cx3="http://schemas.microsoft.com/office/drawing/2016/5/9/chartex" xmlns:cx4="http://schemas.microsoft.com/office/drawing/2016/5/10/chartex" xmlns:cx5="http://schemas.microsoft.com/office/drawing/2016/5/11/chartex" xmlns:cx6="http://schemas.microsoft.com/office/drawing/2016/5/12/chartex" xmlns:cx7="http://schemas.microsoft.com/office/drawing/2016/5/13/chartex" xmlns:cx8="http://schemas.microsoft.com/office/drawing/2016/5/14/chartex" xmlns:mc="http://schemas.openxmlformats.org/markup-compatibility/2006" xmlns:aink="http://schemas.microsoft.com/office/drawing/2016/ink" xmlns:am3d="http://schemas.microsoft.com/office/drawing/2017/model3d" xmlns:o="urn:schemas-microsoft-com:office:office" xmlns:oel="http://schemas.microsoft.com/office/2019/extlst" xmlns:r="http://schemas.openxmlformats.org/officeDocument/2006/relationships" xmlns:m="http://schemas.openxmlformats.org/officeDocument/2006/math" xmlns:v="urn:schemas-microsoft-com:vml" xmlns:wp14="http://schemas.microsoft.com/office/word/2010/wordprocessingDrawing" xmlns:wp="http://schemas.openxmlformats.org/drawingml/2006/wordprocessingDrawing" xmlns:w10="urn:schemas-microsoft-com:office:word" xmlns:w="http://schemas.openxmlformats.org/wordprocessingml/2006/main" xmlns:w14="http://schemas.microsoft.com/office/word/2010/wordml" xmlns:w15="http://schemas.microsoft.com/office/word/2012/wordml" xmlns:w16cex="http://schemas.microsoft.com/office/word/2018/wordml/cex" xmlns:w16cid="http://schemas.microsoft.com/office/word/2016/wordml/cid" xmlns:w16="http://schemas.microsoft.com/office/word/2018/wordml" xmlns:w16du="http://schemas.microsoft.com/office/word/2023/wordml/word16du" xmlns:w16sdtdh="http://schemas.microsoft.com/office/word/2020/wordml/sdtdatahash" xmlns:w16se="http://schemas.microsoft.com/office/word/2015/wordml/symex" xmlns:wpg="http://schemas.microsoft.com/office/word/2010/wordprocessingGroup" xmlns:wpi="http://schemas.microsoft.com/office/word/2010/wordprocessingInk" xmlns:wne="http://schemas.microsoft.com/office/word/2006/wordml" xmlns:wps="http://schemas.microsoft.com/office/word/2010/wordprocessingShape" mc:Ignorable="w14 w15 w16se w16cid w16 w16cex w16sdtdh wp14">
   <w:body>
     <w:p>
       <w:pPr>
@@ -20,7 +20,25 @@
     </w:p>
     <w:p>
       <w:r>
-        <w:t>Wir verfolgen das Ziel, ein Leiterspiel zu programmieren. Das Spielfeld soll aus hundert Feldern bestehen. Dabei ist das erste Feld gleichzeitig auch das Startfeld und das letzte Feld das Zielfeld. Im Spiel sind die nummerierten Spielfelder mit Leitern verbunden, die man je nachdem hochklettern kann, um den Weg abzukürzen, oder runterklettern muss, um somit einen Teil des Weges erneut zurückzulegen. Mit einem Würfel wird bestimmt, wie weit die Spielfigur fahren darf. Würfelt man die Zahl sechs, darf man einen zusätzlichen Zug ausführen. Der Spieler, der als erstes das Zielfeld erreicht oder darüber hinaus fährt, gewinnt.</w:t>
+        <w:t xml:space="preserve">Wir </w:t>
+      </w:r>
+      <w:r>
+        <w:t>haben</w:t>
+      </w:r>
+      <w:r>
+        <w:t xml:space="preserve"> das Ziel</w:t>
+      </w:r>
+      <w:r>
+        <w:t xml:space="preserve"> verfolgt</w:t>
+      </w:r>
+      <w:r>
+        <w:t>, ein Leiterspiel zu programmieren. Das Spielfeld</w:t>
+      </w:r>
+      <w:r>
+        <w:t xml:space="preserve"> besteht</w:t>
+      </w:r>
+      <w:r>
+        <w:t xml:space="preserve"> aus hundert Feldern. Dabei ist das erste Feld gleichzeitig auch das Startfeld und das letzte Feld das Zielfeld. Im Spiel sind die nummerierten Spielfelder mit Leitern verbunden, die man je nachdem hochklettern kann, um den Weg abzukürzen, oder runterklettern muss, um somit einen Teil des Weges erneut zurückzulegen. Mit einem Würfel wird bestimmt, wie weit die Spielfigur fahren darf. Würfelt man die Zahl sechs, darf man einen zusätzlichen Zug ausführen. Der Spieler, der als erstes das Zielfeld erreicht oder darüber hinaus fährt, gewinnt.</w:t>
       </w:r>
     </w:p>
     <w:p>
@@ -47,6 +65,9 @@
     <w:p>
       <w:r>
         <w:t>Bereits durch die administrative Umstrukturierung des Moduls und die daraus resultierenden Änderungen an den Anforderungen fürs Projekt, haben wir einige Änderungen an der finalen Version vorgenommen. Das Spiel ist nun nicht wie geplant an 2 Endgeräten spielbar. Stattdessen haben wir die freigewordenen Ressourcen darauf verwendet, das Spiel interaktiver zu gestalten.</w:t>
+      </w:r>
+      <w:r>
+        <w:t xml:space="preserve"> Anfängliche Unschönheiten wie beispielsweise, dass man das Zielfeld nicht genau treffen muss, sondern auch darüber hinausfahren kann, um zu gewinnen haben wir überarbeitet. In der Endversion muss das Zielfeld genau getroffen werden, ansonsten wird für die restliche Anzahl Würfelaugen rückwärtsgefahren. Dadurch ist es nicht mehr gleich einfach zu gewinnen, da man beim Rückwärtsfahren auch noch durch eine Leiter nach unten fallen kann.</w:t>
       </w:r>
     </w:p>
     <w:p/>
@@ -311,10 +332,7 @@
       </w:r>
       <w:r>
         <w:tab/>
-        <w:t>-------</w:t>
-      </w:r>
-      <w:r>
-        <w:t>--------------------------------</w:t>
+        <w:t>---------------------------------------</w:t>
       </w:r>
     </w:p>
     <w:p>
@@ -427,13 +445,76 @@
       </w:r>
       <w:r>
         <w:tab/>
-      </w:r>
-      <w:r>
         <w:t>Anna Staub</w:t>
       </w:r>
     </w:p>
     <w:p/>
-    <w:p/>
+    <w:p>
+      <w:r>
+        <w:rPr>
+          <w:noProof/>
+        </w:rPr>
+        <mc:AlternateContent>
+          <mc:Choice Requires="wpi">
+            <w:drawing>
+              <wp:anchor distT="0" distB="0" distL="114300" distR="114300" simplePos="0" relativeHeight="251667456" behindDoc="0" locked="0" layoutInCell="1" allowOverlap="1" wp14:anchorId="32008165" wp14:editId="27FAA904">
+                <wp:simplePos x="0" y="0"/>
+                <wp:positionH relativeFrom="column">
+                  <wp:posOffset>3342005</wp:posOffset>
+                </wp:positionH>
+                <wp:positionV relativeFrom="paragraph">
+                  <wp:posOffset>-10160</wp:posOffset>
+                </wp:positionV>
+                <wp:extent cx="1011625" cy="507365"/>
+                <wp:effectExtent l="38100" t="38100" r="17145" b="45085"/>
+                <wp:wrapNone/>
+                <wp:docPr id="36295700" name="Freihand 8"/>
+                <wp:cNvGraphicFramePr/>
+                <a:graphic xmlns:a="http://schemas.openxmlformats.org/drawingml/2006/main">
+                  <a:graphicData uri="http://schemas.microsoft.com/office/word/2010/wordprocessingInk">
+                    <w14:contentPart bwMode="auto" r:id="rId8">
+                      <w14:nvContentPartPr>
+                        <w14:cNvContentPartPr/>
+                      </w14:nvContentPartPr>
+                      <w14:xfrm>
+                        <a:off x="0" y="0"/>
+                        <a:ext cx="1011625" cy="507365"/>
+                      </w14:xfrm>
+                    </w14:contentPart>
+                  </a:graphicData>
+                </a:graphic>
+              </wp:anchor>
+            </w:drawing>
+          </mc:Choice>
+          <mc:Fallback>
+            <w:pict>
+              <v:shapetype w14:anchorId="7F073847" id="_x0000_t75" coordsize="21600,21600" o:spt="75" o:preferrelative="t" path="m@4@5l@4@11@9@11@9@5xe" filled="f" stroked="f">
+                <v:stroke joinstyle="miter"/>
+                <v:formulas>
+                  <v:f eqn="if lineDrawn pixelLineWidth 0"/>
+                  <v:f eqn="sum @0 1 0"/>
+                  <v:f eqn="sum 0 0 @1"/>
+                  <v:f eqn="prod @2 1 2"/>
+                  <v:f eqn="prod @3 21600 pixelWidth"/>
+                  <v:f eqn="prod @3 21600 pixelHeight"/>
+                  <v:f eqn="sum @0 0 1"/>
+                  <v:f eqn="prod @6 1 2"/>
+                  <v:f eqn="prod @7 21600 pixelWidth"/>
+                  <v:f eqn="sum @8 21600 0"/>
+                  <v:f eqn="prod @7 21600 pixelHeight"/>
+                  <v:f eqn="sum @10 21600 0"/>
+                </v:formulas>
+                <v:path o:extrusionok="f" gradientshapeok="t" o:connecttype="rect"/>
+                <o:lock v:ext="edit" aspectratio="t"/>
+              </v:shapetype>
+              <v:shape id="Freihand 8" o:spid="_x0000_s1026" type="#_x0000_t75" style="position:absolute;margin-left:262.45pt;margin-top:-1.5pt;width:81.05pt;height:41.35pt;z-index:251667456;visibility:visible;mso-wrap-style:square;mso-wrap-distance-left:9pt;mso-wrap-distance-top:0;mso-wrap-distance-right:9pt;mso-wrap-distance-bottom:0;mso-position-horizontal:absolute;mso-position-horizontal-relative:text;mso-position-vertical:absolute;mso-position-vertical-relative:text" o:gfxdata="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">
+                <v:imagedata r:id="rId9" o:title=""/>
+              </v:shape>
+            </w:pict>
+          </mc:Fallback>
+        </mc:AlternateContent>
+      </w:r>
+    </w:p>
     <w:p>
       <w:r>
         <w:t>---------------------------------------</w:t>
@@ -494,8 +575,6 @@
       </w:r>
       <w:r>
         <w:tab/>
-      </w:r>
-      <w:r>
         <w:t>Yara Wagner</w:t>
       </w:r>
     </w:p>
@@ -509,12 +588,12 @@
     </w:p>
     <w:p/>
     <w:sectPr>
-      <w:headerReference w:type="even" r:id="rId8"/>
-      <w:headerReference w:type="default" r:id="rId9"/>
-      <w:footerReference w:type="even" r:id="rId10"/>
-      <w:footerReference w:type="default" r:id="rId11"/>
-      <w:headerReference w:type="first" r:id="rId12"/>
-      <w:footerReference w:type="first" r:id="rId13"/>
+      <w:headerReference w:type="even" r:id="rId10"/>
+      <w:headerReference w:type="default" r:id="rId11"/>
+      <w:footerReference w:type="even" r:id="rId12"/>
+      <w:footerReference w:type="default" r:id="rId13"/>
+      <w:headerReference w:type="first" r:id="rId14"/>
+      <w:footerReference w:type="first" r:id="rId15"/>
       <w:pgSz w:w="11906" w:h="16838"/>
       <w:pgMar w:top="1417" w:right="1417" w:bottom="1134" w:left="1417" w:header="708" w:footer="708" w:gutter="0"/>
       <w:cols w:space="708"/>
@@ -525,7 +604,7 @@
 </file>
 
 <file path=word/endnotes.xml><?xml version="1.0" encoding="utf-8"?>
-<w:endnotes xmlns:wpc="http://schemas.microsoft.com/office/word/2010/wordprocessingCanvas" xmlns:cx="http://schemas.microsoft.com/office/drawing/2014/chartex" xmlns:cx1="http://schemas.microsoft.com/office/drawing/2015/9/8/chartex" xmlns:cx2="http://schemas.microsoft.com/office/drawing/2015/10/21/chartex" xmlns:cx3="http://schemas.microsoft.com/office/drawing/2016/5/9/chartex" xmlns:cx4="http://schemas.microsoft.com/office/drawing/2016/5/10/chartex" xmlns:cx5="http://schemas.microsoft.com/office/drawing/2016/5/11/chartex" xmlns:cx6="http://schemas.microsoft.com/office/drawing/2016/5/12/chartex" xmlns:cx7="http://schemas.microsoft.com/office/drawing/2016/5/13/chartex" xmlns:cx8="http://schemas.microsoft.com/office/drawing/2016/5/14/chartex" xmlns:mc="http://schemas.openxmlformats.org/markup-compatibility/2006" xmlns:aink="http://schemas.microsoft.com/office/drawing/2016/ink" xmlns:am3d="http://schemas.microsoft.com/office/drawing/2017/model3d" xmlns:o="urn:schemas-microsoft-com:office:office" xmlns:oel="http://schemas.microsoft.com/office/2019/extlst" xmlns:r="http://schemas.openxmlformats.org/officeDocument/2006/relationships" xmlns:m="http://schemas.openxmlformats.org/officeDocument/2006/math" xmlns:v="urn:schemas-microsoft-com:vml" xmlns:wp14="http://schemas.microsoft.com/office/word/2010/wordprocessingDrawing" xmlns:wp="http://schemas.openxmlformats.org/drawingml/2006/wordprocessingDrawing" xmlns:w10="urn:schemas-microsoft-com:office:word" xmlns:w="http://schemas.openxmlformats.org/wordprocessingml/2006/main" xmlns:w14="http://schemas.microsoft.com/office/word/2010/wordml" xmlns:w15="http://schemas.microsoft.com/office/word/2012/wordml" xmlns:w16cex="http://schemas.microsoft.com/office/word/2018/wordml/cex" xmlns:w16cid="http://schemas.microsoft.com/office/word/2016/wordml/cid" xmlns:w16="http://schemas.microsoft.com/office/word/2018/wordml" xmlns:w16sdtdh="http://schemas.microsoft.com/office/word/2020/wordml/sdtdatahash" xmlns:w16se="http://schemas.microsoft.com/office/word/2015/wordml/symex" xmlns:wpg="http://schemas.microsoft.com/office/word/2010/wordprocessingGroup" xmlns:wpi="http://schemas.microsoft.com/office/word/2010/wordprocessingInk" xmlns:wne="http://schemas.microsoft.com/office/word/2006/wordml" xmlns:wps="http://schemas.microsoft.com/office/word/2010/wordprocessingShape" mc:Ignorable="w14 w15 w16se w16cid w16 w16cex w16sdtdh wp14">
+<w:endnotes xmlns:wpc="http://schemas.microsoft.com/office/word/2010/wordprocessingCanvas" xmlns:cx="http://schemas.microsoft.com/office/drawing/2014/chartex" xmlns:cx1="http://schemas.microsoft.com/office/drawing/2015/9/8/chartex" xmlns:cx2="http://schemas.microsoft.com/office/drawing/2015/10/21/chartex" xmlns:cx3="http://schemas.microsoft.com/office/drawing/2016/5/9/chartex" xmlns:cx4="http://schemas.microsoft.com/office/drawing/2016/5/10/chartex" xmlns:cx5="http://schemas.microsoft.com/office/drawing/2016/5/11/chartex" xmlns:cx6="http://schemas.microsoft.com/office/drawing/2016/5/12/chartex" xmlns:cx7="http://schemas.microsoft.com/office/drawing/2016/5/13/chartex" xmlns:cx8="http://schemas.microsoft.com/office/drawing/2016/5/14/chartex" xmlns:mc="http://schemas.openxmlformats.org/markup-compatibility/2006" xmlns:aink="http://schemas.microsoft.com/office/drawing/2016/ink" xmlns:am3d="http://schemas.microsoft.com/office/drawing/2017/model3d" xmlns:o="urn:schemas-microsoft-com:office:office" xmlns:oel="http://schemas.microsoft.com/office/2019/extlst" xmlns:r="http://schemas.openxmlformats.org/officeDocument/2006/relationships" xmlns:m="http://schemas.openxmlformats.org/officeDocument/2006/math" xmlns:v="urn:schemas-microsoft-com:vml" xmlns:wp14="http://schemas.microsoft.com/office/word/2010/wordprocessingDrawing" xmlns:wp="http://schemas.openxmlformats.org/drawingml/2006/wordprocessingDrawing" xmlns:w10="urn:schemas-microsoft-com:office:word" xmlns:w="http://schemas.openxmlformats.org/wordprocessingml/2006/main" xmlns:w14="http://schemas.microsoft.com/office/word/2010/wordml" xmlns:w15="http://schemas.microsoft.com/office/word/2012/wordml" xmlns:w16cex="http://schemas.microsoft.com/office/word/2018/wordml/cex" xmlns:w16cid="http://schemas.microsoft.com/office/word/2016/wordml/cid" xmlns:w16="http://schemas.microsoft.com/office/word/2018/wordml" xmlns:w16du="http://schemas.microsoft.com/office/word/2023/wordml/word16du" xmlns:w16sdtdh="http://schemas.microsoft.com/office/word/2020/wordml/sdtdatahash" xmlns:w16se="http://schemas.microsoft.com/office/word/2015/wordml/symex" xmlns:wpg="http://schemas.microsoft.com/office/word/2010/wordprocessingGroup" xmlns:wpi="http://schemas.microsoft.com/office/word/2010/wordprocessingInk" xmlns:wne="http://schemas.microsoft.com/office/word/2006/wordml" xmlns:wps="http://schemas.microsoft.com/office/word/2010/wordprocessingShape" mc:Ignorable="w14 w15 w16se w16cid w16 w16cex w16sdtdh wp14">
   <w:endnote w:type="separator" w:id="-1">
     <w:p>
       <w:pPr>
@@ -550,7 +629,7 @@
 </file>
 
 <file path=word/footer1.xml><?xml version="1.0" encoding="utf-8"?>
-<w:ftr xmlns:wpc="http://schemas.microsoft.com/office/word/2010/wordprocessingCanvas" xmlns:cx="http://schemas.microsoft.com/office/drawing/2014/chartex" xmlns:cx1="http://schemas.microsoft.com/office/drawing/2015/9/8/chartex" xmlns:cx2="http://schemas.microsoft.com/office/drawing/2015/10/21/chartex" xmlns:cx3="http://schemas.microsoft.com/office/drawing/2016/5/9/chartex" xmlns:cx4="http://schemas.microsoft.com/office/drawing/2016/5/10/chartex" xmlns:cx5="http://schemas.microsoft.com/office/drawing/2016/5/11/chartex" xmlns:cx6="http://schemas.microsoft.com/office/drawing/2016/5/12/chartex" xmlns:cx7="http://schemas.microsoft.com/office/drawing/2016/5/13/chartex" xmlns:cx8="http://schemas.microsoft.com/office/drawing/2016/5/14/chartex" xmlns:mc="http://schemas.openxmlformats.org/markup-compatibility/2006" xmlns:aink="http://schemas.microsoft.com/office/drawing/2016/ink" xmlns:am3d="http://schemas.microsoft.com/office/drawing/2017/model3d" xmlns:o="urn:schemas-microsoft-com:office:office" xmlns:oel="http://schemas.microsoft.com/office/2019/extlst" xmlns:r="http://schemas.openxmlformats.org/officeDocument/2006/relationships" xmlns:m="http://schemas.openxmlformats.org/officeDocument/2006/math" xmlns:v="urn:schemas-microsoft-com:vml" xmlns:wp14="http://schemas.microsoft.com/office/word/2010/wordprocessingDrawing" xmlns:wp="http://schemas.openxmlformats.org/drawingml/2006/wordprocessingDrawing" xmlns:w10="urn:schemas-microsoft-com:office:word" xmlns:w="http://schemas.openxmlformats.org/wordprocessingml/2006/main" xmlns:w14="http://schemas.microsoft.com/office/word/2010/wordml" xmlns:w15="http://schemas.microsoft.com/office/word/2012/wordml" xmlns:w16cex="http://schemas.microsoft.com/office/word/2018/wordml/cex" xmlns:w16cid="http://schemas.microsoft.com/office/word/2016/wordml/cid" xmlns:w16="http://schemas.microsoft.com/office/word/2018/wordml" xmlns:w16sdtdh="http://schemas.microsoft.com/office/word/2020/wordml/sdtdatahash" xmlns:w16se="http://schemas.microsoft.com/office/word/2015/wordml/symex" xmlns:wpg="http://schemas.microsoft.com/office/word/2010/wordprocessingGroup" xmlns:wpi="http://schemas.microsoft.com/office/word/2010/wordprocessingInk" xmlns:wne="http://schemas.microsoft.com/office/word/2006/wordml" xmlns:wps="http://schemas.microsoft.com/office/word/2010/wordprocessingShape" mc:Ignorable="w14 w15 w16se w16cid w16 w16cex w16sdtdh wp14">
+<w:ftr xmlns:wpc="http://schemas.microsoft.com/office/word/2010/wordprocessingCanvas" xmlns:cx="http://schemas.microsoft.com/office/drawing/2014/chartex" xmlns:cx1="http://schemas.microsoft.com/office/drawing/2015/9/8/chartex" xmlns:cx2="http://schemas.microsoft.com/office/drawing/2015/10/21/chartex" xmlns:cx3="http://schemas.microsoft.com/office/drawing/2016/5/9/chartex" xmlns:cx4="http://schemas.microsoft.com/office/drawing/2016/5/10/chartex" xmlns:cx5="http://schemas.microsoft.com/office/drawing/2016/5/11/chartex" xmlns:cx6="http://schemas.microsoft.com/office/drawing/2016/5/12/chartex" xmlns:cx7="http://schemas.microsoft.com/office/drawing/2016/5/13/chartex" xmlns:cx8="http://schemas.microsoft.com/office/drawing/2016/5/14/chartex" xmlns:mc="http://schemas.openxmlformats.org/markup-compatibility/2006" xmlns:aink="http://schemas.microsoft.com/office/drawing/2016/ink" xmlns:am3d="http://schemas.microsoft.com/office/drawing/2017/model3d" xmlns:o="urn:schemas-microsoft-com:office:office" xmlns:oel="http://schemas.microsoft.com/office/2019/extlst" xmlns:r="http://schemas.openxmlformats.org/officeDocument/2006/relationships" xmlns:m="http://schemas.openxmlformats.org/officeDocument/2006/math" xmlns:v="urn:schemas-microsoft-com:vml" xmlns:wp14="http://schemas.microsoft.com/office/word/2010/wordprocessingDrawing" xmlns:wp="http://schemas.openxmlformats.org/drawingml/2006/wordprocessingDrawing" xmlns:w10="urn:schemas-microsoft-com:office:word" xmlns:w="http://schemas.openxmlformats.org/wordprocessingml/2006/main" xmlns:w14="http://schemas.microsoft.com/office/word/2010/wordml" xmlns:w15="http://schemas.microsoft.com/office/word/2012/wordml" xmlns:w16cex="http://schemas.microsoft.com/office/word/2018/wordml/cex" xmlns:w16cid="http://schemas.microsoft.com/office/word/2016/wordml/cid" xmlns:w16="http://schemas.microsoft.com/office/word/2018/wordml" xmlns:w16du="http://schemas.microsoft.com/office/word/2023/wordml/word16du" xmlns:w16sdtdh="http://schemas.microsoft.com/office/word/2020/wordml/sdtdatahash" xmlns:w16se="http://schemas.microsoft.com/office/word/2015/wordml/symex" xmlns:wpg="http://schemas.microsoft.com/office/word/2010/wordprocessingGroup" xmlns:wpi="http://schemas.microsoft.com/office/word/2010/wordprocessingInk" xmlns:wne="http://schemas.microsoft.com/office/word/2006/wordml" xmlns:wps="http://schemas.microsoft.com/office/word/2010/wordprocessingShape" mc:Ignorable="w14 w15 w16se w16cid w16 w16cex w16sdtdh wp14">
   <w:p>
     <w:pPr>
       <w:pStyle w:val="Fuzeile"/>
@@ -560,7 +639,7 @@
 </file>
 
 <file path=word/footer2.xml><?xml version="1.0" encoding="utf-8"?>
-<w:ftr xmlns:wpc="http://schemas.microsoft.com/office/word/2010/wordprocessingCanvas" xmlns:cx="http://schemas.microsoft.com/office/drawing/2014/chartex" xmlns:cx1="http://schemas.microsoft.com/office/drawing/2015/9/8/chartex" xmlns:cx2="http://schemas.microsoft.com/office/drawing/2015/10/21/chartex" xmlns:cx3="http://schemas.microsoft.com/office/drawing/2016/5/9/chartex" xmlns:cx4="http://schemas.microsoft.com/office/drawing/2016/5/10/chartex" xmlns:cx5="http://schemas.microsoft.com/office/drawing/2016/5/11/chartex" xmlns:cx6="http://schemas.microsoft.com/office/drawing/2016/5/12/chartex" xmlns:cx7="http://schemas.microsoft.com/office/drawing/2016/5/13/chartex" xmlns:cx8="http://schemas.microsoft.com/office/drawing/2016/5/14/chartex" xmlns:mc="http://schemas.openxmlformats.org/markup-compatibility/2006" xmlns:aink="http://schemas.microsoft.com/office/drawing/2016/ink" xmlns:am3d="http://schemas.microsoft.com/office/drawing/2017/model3d" xmlns:o="urn:schemas-microsoft-com:office:office" xmlns:oel="http://schemas.microsoft.com/office/2019/extlst" xmlns:r="http://schemas.openxmlformats.org/officeDocument/2006/relationships" xmlns:m="http://schemas.openxmlformats.org/officeDocument/2006/math" xmlns:v="urn:schemas-microsoft-com:vml" xmlns:wp14="http://schemas.microsoft.com/office/word/2010/wordprocessingDrawing" xmlns:wp="http://schemas.openxmlformats.org/drawingml/2006/wordprocessingDrawing" xmlns:w10="urn:schemas-microsoft-com:office:word" xmlns:w="http://schemas.openxmlformats.org/wordprocessingml/2006/main" xmlns:w14="http://schemas.microsoft.com/office/word/2010/wordml" xmlns:w15="http://schemas.microsoft.com/office/word/2012/wordml" xmlns:w16cex="http://schemas.microsoft.com/office/word/2018/wordml/cex" xmlns:w16cid="http://schemas.microsoft.com/office/word/2016/wordml/cid" xmlns:w16="http://schemas.microsoft.com/office/word/2018/wordml" xmlns:w16sdtdh="http://schemas.microsoft.com/office/word/2020/wordml/sdtdatahash" xmlns:w16se="http://schemas.microsoft.com/office/word/2015/wordml/symex" xmlns:wpg="http://schemas.microsoft.com/office/word/2010/wordprocessingGroup" xmlns:wpi="http://schemas.microsoft.com/office/word/2010/wordprocessingInk" xmlns:wne="http://schemas.microsoft.com/office/word/2006/wordml" xmlns:wps="http://schemas.microsoft.com/office/word/2010/wordprocessingShape" mc:Ignorable="w14 w15 w16se w16cid w16 w16cex w16sdtdh wp14">
+<w:ftr xmlns:wpc="http://schemas.microsoft.com/office/word/2010/wordprocessingCanvas" xmlns:cx="http://schemas.microsoft.com/office/drawing/2014/chartex" xmlns:cx1="http://schemas.microsoft.com/office/drawing/2015/9/8/chartex" xmlns:cx2="http://schemas.microsoft.com/office/drawing/2015/10/21/chartex" xmlns:cx3="http://schemas.microsoft.com/office/drawing/2016/5/9/chartex" xmlns:cx4="http://schemas.microsoft.com/office/drawing/2016/5/10/chartex" xmlns:cx5="http://schemas.microsoft.com/office/drawing/2016/5/11/chartex" xmlns:cx6="http://schemas.microsoft.com/office/drawing/2016/5/12/chartex" xmlns:cx7="http://schemas.microsoft.com/office/drawing/2016/5/13/chartex" xmlns:cx8="http://schemas.microsoft.com/office/drawing/2016/5/14/chartex" xmlns:mc="http://schemas.openxmlformats.org/markup-compatibility/2006" xmlns:aink="http://schemas.microsoft.com/office/drawing/2016/ink" xmlns:am3d="http://schemas.microsoft.com/office/drawing/2017/model3d" xmlns:o="urn:schemas-microsoft-com:office:office" xmlns:oel="http://schemas.microsoft.com/office/2019/extlst" xmlns:r="http://schemas.openxmlformats.org/officeDocument/2006/relationships" xmlns:m="http://schemas.openxmlformats.org/officeDocument/2006/math" xmlns:v="urn:schemas-microsoft-com:vml" xmlns:wp14="http://schemas.microsoft.com/office/word/2010/wordprocessingDrawing" xmlns:wp="http://schemas.openxmlformats.org/drawingml/2006/wordprocessingDrawing" xmlns:w10="urn:schemas-microsoft-com:office:word" xmlns:w="http://schemas.openxmlformats.org/wordprocessingml/2006/main" xmlns:w14="http://schemas.microsoft.com/office/word/2010/wordml" xmlns:w15="http://schemas.microsoft.com/office/word/2012/wordml" xmlns:w16cex="http://schemas.microsoft.com/office/word/2018/wordml/cex" xmlns:w16cid="http://schemas.microsoft.com/office/word/2016/wordml/cid" xmlns:w16="http://schemas.microsoft.com/office/word/2018/wordml" xmlns:w16du="http://schemas.microsoft.com/office/word/2023/wordml/word16du" xmlns:w16sdtdh="http://schemas.microsoft.com/office/word/2020/wordml/sdtdatahash" xmlns:w16se="http://schemas.microsoft.com/office/word/2015/wordml/symex" xmlns:wpg="http://schemas.microsoft.com/office/word/2010/wordprocessingGroup" xmlns:wpi="http://schemas.microsoft.com/office/word/2010/wordprocessingInk" xmlns:wne="http://schemas.microsoft.com/office/word/2006/wordml" xmlns:wps="http://schemas.microsoft.com/office/word/2010/wordprocessingShape" mc:Ignorable="w14 w15 w16se w16cid w16 w16cex w16sdtdh wp14">
   <w:sdt>
     <w:sdtPr>
       <w:id w:val="1186169959"/>
@@ -600,7 +679,7 @@
 </file>
 
 <file path=word/footer3.xml><?xml version="1.0" encoding="utf-8"?>
-<w:ftr xmlns:wpc="http://schemas.microsoft.com/office/word/2010/wordprocessingCanvas" xmlns:cx="http://schemas.microsoft.com/office/drawing/2014/chartex" xmlns:cx1="http://schemas.microsoft.com/office/drawing/2015/9/8/chartex" xmlns:cx2="http://schemas.microsoft.com/office/drawing/2015/10/21/chartex" xmlns:cx3="http://schemas.microsoft.com/office/drawing/2016/5/9/chartex" xmlns:cx4="http://schemas.microsoft.com/office/drawing/2016/5/10/chartex" xmlns:cx5="http://schemas.microsoft.com/office/drawing/2016/5/11/chartex" xmlns:cx6="http://schemas.microsoft.com/office/drawing/2016/5/12/chartex" xmlns:cx7="http://schemas.microsoft.com/office/drawing/2016/5/13/chartex" xmlns:cx8="http://schemas.microsoft.com/office/drawing/2016/5/14/chartex" xmlns:mc="http://schemas.openxmlformats.org/markup-compatibility/2006" xmlns:aink="http://schemas.microsoft.com/office/drawing/2016/ink" xmlns:am3d="http://schemas.microsoft.com/office/drawing/2017/model3d" xmlns:o="urn:schemas-microsoft-com:office:office" xmlns:oel="http://schemas.microsoft.com/office/2019/extlst" xmlns:r="http://schemas.openxmlformats.org/officeDocument/2006/relationships" xmlns:m="http://schemas.openxmlformats.org/officeDocument/2006/math" xmlns:v="urn:schemas-microsoft-com:vml" xmlns:wp14="http://schemas.microsoft.com/office/word/2010/wordprocessingDrawing" xmlns:wp="http://schemas.openxmlformats.org/drawingml/2006/wordprocessingDrawing" xmlns:w10="urn:schemas-microsoft-com:office:word" xmlns:w="http://schemas.openxmlformats.org/wordprocessingml/2006/main" xmlns:w14="http://schemas.microsoft.com/office/word/2010/wordml" xmlns:w15="http://schemas.microsoft.com/office/word/2012/wordml" xmlns:w16cex="http://schemas.microsoft.com/office/word/2018/wordml/cex" xmlns:w16cid="http://schemas.microsoft.com/office/word/2016/wordml/cid" xmlns:w16="http://schemas.microsoft.com/office/word/2018/wordml" xmlns:w16sdtdh="http://schemas.microsoft.com/office/word/2020/wordml/sdtdatahash" xmlns:w16se="http://schemas.microsoft.com/office/word/2015/wordml/symex" xmlns:wpg="http://schemas.microsoft.com/office/word/2010/wordprocessingGroup" xmlns:wpi="http://schemas.microsoft.com/office/word/2010/wordprocessingInk" xmlns:wne="http://schemas.microsoft.com/office/word/2006/wordml" xmlns:wps="http://schemas.microsoft.com/office/word/2010/wordprocessingShape" mc:Ignorable="w14 w15 w16se w16cid w16 w16cex w16sdtdh wp14">
+<w:ftr xmlns:wpc="http://schemas.microsoft.com/office/word/2010/wordprocessingCanvas" xmlns:cx="http://schemas.microsoft.com/office/drawing/2014/chartex" xmlns:cx1="http://schemas.microsoft.com/office/drawing/2015/9/8/chartex" xmlns:cx2="http://schemas.microsoft.com/office/drawing/2015/10/21/chartex" xmlns:cx3="http://schemas.microsoft.com/office/drawing/2016/5/9/chartex" xmlns:cx4="http://schemas.microsoft.com/office/drawing/2016/5/10/chartex" xmlns:cx5="http://schemas.microsoft.com/office/drawing/2016/5/11/chartex" xmlns:cx6="http://schemas.microsoft.com/office/drawing/2016/5/12/chartex" xmlns:cx7="http://schemas.microsoft.com/office/drawing/2016/5/13/chartex" xmlns:cx8="http://schemas.microsoft.com/office/drawing/2016/5/14/chartex" xmlns:mc="http://schemas.openxmlformats.org/markup-compatibility/2006" xmlns:aink="http://schemas.microsoft.com/office/drawing/2016/ink" xmlns:am3d="http://schemas.microsoft.com/office/drawing/2017/model3d" xmlns:o="urn:schemas-microsoft-com:office:office" xmlns:oel="http://schemas.microsoft.com/office/2019/extlst" xmlns:r="http://schemas.openxmlformats.org/officeDocument/2006/relationships" xmlns:m="http://schemas.openxmlformats.org/officeDocument/2006/math" xmlns:v="urn:schemas-microsoft-com:vml" xmlns:wp14="http://schemas.microsoft.com/office/word/2010/wordprocessingDrawing" xmlns:wp="http://schemas.openxmlformats.org/drawingml/2006/wordprocessingDrawing" xmlns:w10="urn:schemas-microsoft-com:office:word" xmlns:w="http://schemas.openxmlformats.org/wordprocessingml/2006/main" xmlns:w14="http://schemas.microsoft.com/office/word/2010/wordml" xmlns:w15="http://schemas.microsoft.com/office/word/2012/wordml" xmlns:w16cex="http://schemas.microsoft.com/office/word/2018/wordml/cex" xmlns:w16cid="http://schemas.microsoft.com/office/word/2016/wordml/cid" xmlns:w16="http://schemas.microsoft.com/office/word/2018/wordml" xmlns:w16du="http://schemas.microsoft.com/office/word/2023/wordml/word16du" xmlns:w16sdtdh="http://schemas.microsoft.com/office/word/2020/wordml/sdtdatahash" xmlns:w16se="http://schemas.microsoft.com/office/word/2015/wordml/symex" xmlns:wpg="http://schemas.microsoft.com/office/word/2010/wordprocessingGroup" xmlns:wpi="http://schemas.microsoft.com/office/word/2010/wordprocessingInk" xmlns:wne="http://schemas.microsoft.com/office/word/2006/wordml" xmlns:wps="http://schemas.microsoft.com/office/word/2010/wordprocessingShape" mc:Ignorable="w14 w15 w16se w16cid w16 w16cex w16sdtdh wp14">
   <w:p>
     <w:pPr>
       <w:pStyle w:val="Fuzeile"/>
@@ -610,7 +689,7 @@
 </file>
 
 <file path=word/footnotes.xml><?xml version="1.0" encoding="utf-8"?>
-<w:footnotes xmlns:wpc="http://schemas.microsoft.com/office/word/2010/wordprocessingCanvas" xmlns:cx="http://schemas.microsoft.com/office/drawing/2014/chartex" xmlns:cx1="http://schemas.microsoft.com/office/drawing/2015/9/8/chartex" xmlns:cx2="http://schemas.microsoft.com/office/drawing/2015/10/21/chartex" xmlns:cx3="http://schemas.microsoft.com/office/drawing/2016/5/9/chartex" xmlns:cx4="http://schemas.microsoft.com/office/drawing/2016/5/10/chartex" xmlns:cx5="http://schemas.microsoft.com/office/drawing/2016/5/11/chartex" xmlns:cx6="http://schemas.microsoft.com/office/drawing/2016/5/12/chartex" xmlns:cx7="http://schemas.microsoft.com/office/drawing/2016/5/13/chartex" xmlns:cx8="http://schemas.microsoft.com/office/drawing/2016/5/14/chartex" xmlns:mc="http://schemas.openxmlformats.org/markup-compatibility/2006" xmlns:aink="http://schemas.microsoft.com/office/drawing/2016/ink" xmlns:am3d="http://schemas.microsoft.com/office/drawing/2017/model3d" xmlns:o="urn:schemas-microsoft-com:office:office" xmlns:oel="http://schemas.microsoft.com/office/2019/extlst" xmlns:r="http://schemas.openxmlformats.org/officeDocument/2006/relationships" xmlns:m="http://schemas.openxmlformats.org/officeDocument/2006/math" xmlns:v="urn:schemas-microsoft-com:vml" xmlns:wp14="http://schemas.microsoft.com/office/word/2010/wordprocessingDrawing" xmlns:wp="http://schemas.openxmlformats.org/drawingml/2006/wordprocessingDrawing" xmlns:w10="urn:schemas-microsoft-com:office:word" xmlns:w="http://schemas.openxmlformats.org/wordprocessingml/2006/main" xmlns:w14="http://schemas.microsoft.com/office/word/2010/wordml" xmlns:w15="http://schemas.microsoft.com/office/word/2012/wordml" xmlns:w16cex="http://schemas.microsoft.com/office/word/2018/wordml/cex" xmlns:w16cid="http://schemas.microsoft.com/office/word/2016/wordml/cid" xmlns:w16="http://schemas.microsoft.com/office/word/2018/wordml" xmlns:w16sdtdh="http://schemas.microsoft.com/office/word/2020/wordml/sdtdatahash" xmlns:w16se="http://schemas.microsoft.com/office/word/2015/wordml/symex" xmlns:wpg="http://schemas.microsoft.com/office/word/2010/wordprocessingGroup" xmlns:wpi="http://schemas.microsoft.com/office/word/2010/wordprocessingInk" xmlns:wne="http://schemas.microsoft.com/office/word/2006/wordml" xmlns:wps="http://schemas.microsoft.com/office/word/2010/wordprocessingShape" mc:Ignorable="w14 w15 w16se w16cid w16 w16cex w16sdtdh wp14">
+<w:footnotes xmlns:wpc="http://schemas.microsoft.com/office/word/2010/wordprocessingCanvas" xmlns:cx="http://schemas.microsoft.com/office/drawing/2014/chartex" xmlns:cx1="http://schemas.microsoft.com/office/drawing/2015/9/8/chartex" xmlns:cx2="http://schemas.microsoft.com/office/drawing/2015/10/21/chartex" xmlns:cx3="http://schemas.microsoft.com/office/drawing/2016/5/9/chartex" xmlns:cx4="http://schemas.microsoft.com/office/drawing/2016/5/10/chartex" xmlns:cx5="http://schemas.microsoft.com/office/drawing/2016/5/11/chartex" xmlns:cx6="http://schemas.microsoft.com/office/drawing/2016/5/12/chartex" xmlns:cx7="http://schemas.microsoft.com/office/drawing/2016/5/13/chartex" xmlns:cx8="http://schemas.microsoft.com/office/drawing/2016/5/14/chartex" xmlns:mc="http://schemas.openxmlformats.org/markup-compatibility/2006" xmlns:aink="http://schemas.microsoft.com/office/drawing/2016/ink" xmlns:am3d="http://schemas.microsoft.com/office/drawing/2017/model3d" xmlns:o="urn:schemas-microsoft-com:office:office" xmlns:oel="http://schemas.microsoft.com/office/2019/extlst" xmlns:r="http://schemas.openxmlformats.org/officeDocument/2006/relationships" xmlns:m="http://schemas.openxmlformats.org/officeDocument/2006/math" xmlns:v="urn:schemas-microsoft-com:vml" xmlns:wp14="http://schemas.microsoft.com/office/word/2010/wordprocessingDrawing" xmlns:wp="http://schemas.openxmlformats.org/drawingml/2006/wordprocessingDrawing" xmlns:w10="urn:schemas-microsoft-com:office:word" xmlns:w="http://schemas.openxmlformats.org/wordprocessingml/2006/main" xmlns:w14="http://schemas.microsoft.com/office/word/2010/wordml" xmlns:w15="http://schemas.microsoft.com/office/word/2012/wordml" xmlns:w16cex="http://schemas.microsoft.com/office/word/2018/wordml/cex" xmlns:w16cid="http://schemas.microsoft.com/office/word/2016/wordml/cid" xmlns:w16="http://schemas.microsoft.com/office/word/2018/wordml" xmlns:w16du="http://schemas.microsoft.com/office/word/2023/wordml/word16du" xmlns:w16sdtdh="http://schemas.microsoft.com/office/word/2020/wordml/sdtdatahash" xmlns:w16se="http://schemas.microsoft.com/office/word/2015/wordml/symex" xmlns:wpg="http://schemas.microsoft.com/office/word/2010/wordprocessingGroup" xmlns:wpi="http://schemas.microsoft.com/office/word/2010/wordprocessingInk" xmlns:wne="http://schemas.microsoft.com/office/word/2006/wordml" xmlns:wps="http://schemas.microsoft.com/office/word/2010/wordprocessingShape" mc:Ignorable="w14 w15 w16se w16cid w16 w16cex w16sdtdh wp14">
   <w:footnote w:type="separator" w:id="-1">
     <w:p>
       <w:pPr>
@@ -635,7 +714,7 @@
 </file>
 
 <file path=word/header1.xml><?xml version="1.0" encoding="utf-8"?>
-<w:hdr xmlns:wpc="http://schemas.microsoft.com/office/word/2010/wordprocessingCanvas" xmlns:cx="http://schemas.microsoft.com/office/drawing/2014/chartex" xmlns:cx1="http://schemas.microsoft.com/office/drawing/2015/9/8/chartex" xmlns:cx2="http://schemas.microsoft.com/office/drawing/2015/10/21/chartex" xmlns:cx3="http://schemas.microsoft.com/office/drawing/2016/5/9/chartex" xmlns:cx4="http://schemas.microsoft.com/office/drawing/2016/5/10/chartex" xmlns:cx5="http://schemas.microsoft.com/office/drawing/2016/5/11/chartex" xmlns:cx6="http://schemas.microsoft.com/office/drawing/2016/5/12/chartex" xmlns:cx7="http://schemas.microsoft.com/office/drawing/2016/5/13/chartex" xmlns:cx8="http://schemas.microsoft.com/office/drawing/2016/5/14/chartex" xmlns:mc="http://schemas.openxmlformats.org/markup-compatibility/2006" xmlns:aink="http://schemas.microsoft.com/office/drawing/2016/ink" xmlns:am3d="http://schemas.microsoft.com/office/drawing/2017/model3d" xmlns:o="urn:schemas-microsoft-com:office:office" xmlns:oel="http://schemas.microsoft.com/office/2019/extlst" xmlns:r="http://schemas.openxmlformats.org/officeDocument/2006/relationships" xmlns:m="http://schemas.openxmlformats.org/officeDocument/2006/math" xmlns:v="urn:schemas-microsoft-com:vml" xmlns:wp14="http://schemas.microsoft.com/office/word/2010/wordprocessingDrawing" xmlns:wp="http://schemas.openxmlformats.org/drawingml/2006/wordprocessingDrawing" xmlns:w10="urn:schemas-microsoft-com:office:word" xmlns:w="http://schemas.openxmlformats.org/wordprocessingml/2006/main" xmlns:w14="http://schemas.microsoft.com/office/word/2010/wordml" xmlns:w15="http://schemas.microsoft.com/office/word/2012/wordml" xmlns:w16cex="http://schemas.microsoft.com/office/word/2018/wordml/cex" xmlns:w16cid="http://schemas.microsoft.com/office/word/2016/wordml/cid" xmlns:w16="http://schemas.microsoft.com/office/word/2018/wordml" xmlns:w16sdtdh="http://schemas.microsoft.com/office/word/2020/wordml/sdtdatahash" xmlns:w16se="http://schemas.microsoft.com/office/word/2015/wordml/symex" xmlns:wpg="http://schemas.microsoft.com/office/word/2010/wordprocessingGroup" xmlns:wpi="http://schemas.microsoft.com/office/word/2010/wordprocessingInk" xmlns:wne="http://schemas.microsoft.com/office/word/2006/wordml" xmlns:wps="http://schemas.microsoft.com/office/word/2010/wordprocessingShape" mc:Ignorable="w14 w15 w16se w16cid w16 w16cex w16sdtdh wp14">
+<w:hdr xmlns:wpc="http://schemas.microsoft.com/office/word/2010/wordprocessingCanvas" xmlns:cx="http://schemas.microsoft.com/office/drawing/2014/chartex" xmlns:cx1="http://schemas.microsoft.com/office/drawing/2015/9/8/chartex" xmlns:cx2="http://schemas.microsoft.com/office/drawing/2015/10/21/chartex" xmlns:cx3="http://schemas.microsoft.com/office/drawing/2016/5/9/chartex" xmlns:cx4="http://schemas.microsoft.com/office/drawing/2016/5/10/chartex" xmlns:cx5="http://schemas.microsoft.com/office/drawing/2016/5/11/chartex" xmlns:cx6="http://schemas.microsoft.com/office/drawing/2016/5/12/chartex" xmlns:cx7="http://schemas.microsoft.com/office/drawing/2016/5/13/chartex" xmlns:cx8="http://schemas.microsoft.com/office/drawing/2016/5/14/chartex" xmlns:mc="http://schemas.openxmlformats.org/markup-compatibility/2006" xmlns:aink="http://schemas.microsoft.com/office/drawing/2016/ink" xmlns:am3d="http://schemas.microsoft.com/office/drawing/2017/model3d" xmlns:o="urn:schemas-microsoft-com:office:office" xmlns:oel="http://schemas.microsoft.com/office/2019/extlst" xmlns:r="http://schemas.openxmlformats.org/officeDocument/2006/relationships" xmlns:m="http://schemas.openxmlformats.org/officeDocument/2006/math" xmlns:v="urn:schemas-microsoft-com:vml" xmlns:wp14="http://schemas.microsoft.com/office/word/2010/wordprocessingDrawing" xmlns:wp="http://schemas.openxmlformats.org/drawingml/2006/wordprocessingDrawing" xmlns:w10="urn:schemas-microsoft-com:office:word" xmlns:w="http://schemas.openxmlformats.org/wordprocessingml/2006/main" xmlns:w14="http://schemas.microsoft.com/office/word/2010/wordml" xmlns:w15="http://schemas.microsoft.com/office/word/2012/wordml" xmlns:w16cex="http://schemas.microsoft.com/office/word/2018/wordml/cex" xmlns:w16cid="http://schemas.microsoft.com/office/word/2016/wordml/cid" xmlns:w16="http://schemas.microsoft.com/office/word/2018/wordml" xmlns:w16du="http://schemas.microsoft.com/office/word/2023/wordml/word16du" xmlns:w16sdtdh="http://schemas.microsoft.com/office/word/2020/wordml/sdtdatahash" xmlns:w16se="http://schemas.microsoft.com/office/word/2015/wordml/symex" xmlns:wpg="http://schemas.microsoft.com/office/word/2010/wordprocessingGroup" xmlns:wpi="http://schemas.microsoft.com/office/word/2010/wordprocessingInk" xmlns:wne="http://schemas.microsoft.com/office/word/2006/wordml" xmlns:wps="http://schemas.microsoft.com/office/word/2010/wordprocessingShape" mc:Ignorable="w14 w15 w16se w16cid w16 w16cex w16sdtdh wp14">
   <w:p>
     <w:pPr>
       <w:pStyle w:val="Kopfzeile"/>
@@ -645,7 +724,7 @@
 </file>
 
 <file path=word/header2.xml><?xml version="1.0" encoding="utf-8"?>
-<w:hdr xmlns:wpc="http://schemas.microsoft.com/office/word/2010/wordprocessingCanvas" xmlns:cx="http://schemas.microsoft.com/office/drawing/2014/chartex" xmlns:cx1="http://schemas.microsoft.com/office/drawing/2015/9/8/chartex" xmlns:cx2="http://schemas.microsoft.com/office/drawing/2015/10/21/chartex" xmlns:cx3="http://schemas.microsoft.com/office/drawing/2016/5/9/chartex" xmlns:cx4="http://schemas.microsoft.com/office/drawing/2016/5/10/chartex" xmlns:cx5="http://schemas.microsoft.com/office/drawing/2016/5/11/chartex" xmlns:cx6="http://schemas.microsoft.com/office/drawing/2016/5/12/chartex" xmlns:cx7="http://schemas.microsoft.com/office/drawing/2016/5/13/chartex" xmlns:cx8="http://schemas.microsoft.com/office/drawing/2016/5/14/chartex" xmlns:mc="http://schemas.openxmlformats.org/markup-compatibility/2006" xmlns:aink="http://schemas.microsoft.com/office/drawing/2016/ink" xmlns:am3d="http://schemas.microsoft.com/office/drawing/2017/model3d" xmlns:o="urn:schemas-microsoft-com:office:office" xmlns:oel="http://schemas.microsoft.com/office/2019/extlst" xmlns:r="http://schemas.openxmlformats.org/officeDocument/2006/relationships" xmlns:m="http://schemas.openxmlformats.org/officeDocument/2006/math" xmlns:v="urn:schemas-microsoft-com:vml" xmlns:wp14="http://schemas.microsoft.com/office/word/2010/wordprocessingDrawing" xmlns:wp="http://schemas.openxmlformats.org/drawingml/2006/wordprocessingDrawing" xmlns:w10="urn:schemas-microsoft-com:office:word" xmlns:w="http://schemas.openxmlformats.org/wordprocessingml/2006/main" xmlns:w14="http://schemas.microsoft.com/office/word/2010/wordml" xmlns:w15="http://schemas.microsoft.com/office/word/2012/wordml" xmlns:w16cex="http://schemas.microsoft.com/office/word/2018/wordml/cex" xmlns:w16cid="http://schemas.microsoft.com/office/word/2016/wordml/cid" xmlns:w16="http://schemas.microsoft.com/office/word/2018/wordml" xmlns:w16sdtdh="http://schemas.microsoft.com/office/word/2020/wordml/sdtdatahash" xmlns:w16se="http://schemas.microsoft.com/office/word/2015/wordml/symex" xmlns:wpg="http://schemas.microsoft.com/office/word/2010/wordprocessingGroup" xmlns:wpi="http://schemas.microsoft.com/office/word/2010/wordprocessingInk" xmlns:wne="http://schemas.microsoft.com/office/word/2006/wordml" xmlns:wps="http://schemas.microsoft.com/office/word/2010/wordprocessingShape" mc:Ignorable="w14 w15 w16se w16cid w16 w16cex w16sdtdh wp14">
+<w:hdr xmlns:wpc="http://schemas.microsoft.com/office/word/2010/wordprocessingCanvas" xmlns:cx="http://schemas.microsoft.com/office/drawing/2014/chartex" xmlns:cx1="http://schemas.microsoft.com/office/drawing/2015/9/8/chartex" xmlns:cx2="http://schemas.microsoft.com/office/drawing/2015/10/21/chartex" xmlns:cx3="http://schemas.microsoft.com/office/drawing/2016/5/9/chartex" xmlns:cx4="http://schemas.microsoft.com/office/drawing/2016/5/10/chartex" xmlns:cx5="http://schemas.microsoft.com/office/drawing/2016/5/11/chartex" xmlns:cx6="http://schemas.microsoft.com/office/drawing/2016/5/12/chartex" xmlns:cx7="http://schemas.microsoft.com/office/drawing/2016/5/13/chartex" xmlns:cx8="http://schemas.microsoft.com/office/drawing/2016/5/14/chartex" xmlns:mc="http://schemas.openxmlformats.org/markup-compatibility/2006" xmlns:aink="http://schemas.microsoft.com/office/drawing/2016/ink" xmlns:am3d="http://schemas.microsoft.com/office/drawing/2017/model3d" xmlns:o="urn:schemas-microsoft-com:office:office" xmlns:oel="http://schemas.microsoft.com/office/2019/extlst" xmlns:r="http://schemas.openxmlformats.org/officeDocument/2006/relationships" xmlns:m="http://schemas.openxmlformats.org/officeDocument/2006/math" xmlns:v="urn:schemas-microsoft-com:vml" xmlns:wp14="http://schemas.microsoft.com/office/word/2010/wordprocessingDrawing" xmlns:wp="http://schemas.openxmlformats.org/drawingml/2006/wordprocessingDrawing" xmlns:w10="urn:schemas-microsoft-com:office:word" xmlns:w="http://schemas.openxmlformats.org/wordprocessingml/2006/main" xmlns:w14="http://schemas.microsoft.com/office/word/2010/wordml" xmlns:w15="http://schemas.microsoft.com/office/word/2012/wordml" xmlns:w16cex="http://schemas.microsoft.com/office/word/2018/wordml/cex" xmlns:w16cid="http://schemas.microsoft.com/office/word/2016/wordml/cid" xmlns:w16="http://schemas.microsoft.com/office/word/2018/wordml" xmlns:w16du="http://schemas.microsoft.com/office/word/2023/wordml/word16du" xmlns:w16sdtdh="http://schemas.microsoft.com/office/word/2020/wordml/sdtdatahash" xmlns:w16se="http://schemas.microsoft.com/office/word/2015/wordml/symex" xmlns:wpg="http://schemas.microsoft.com/office/word/2010/wordprocessingGroup" xmlns:wpi="http://schemas.microsoft.com/office/word/2010/wordprocessingInk" xmlns:wne="http://schemas.microsoft.com/office/word/2006/wordml" xmlns:wps="http://schemas.microsoft.com/office/word/2010/wordprocessingShape" mc:Ignorable="w14 w15 w16se w16cid w16 w16cex w16sdtdh wp14">
   <w:p>
     <w:pPr>
       <w:pBdr>
@@ -714,7 +793,7 @@
 </file>
 
 <file path=word/header3.xml><?xml version="1.0" encoding="utf-8"?>
-<w:hdr xmlns:wpc="http://schemas.microsoft.com/office/word/2010/wordprocessingCanvas" xmlns:cx="http://schemas.microsoft.com/office/drawing/2014/chartex" xmlns:cx1="http://schemas.microsoft.com/office/drawing/2015/9/8/chartex" xmlns:cx2="http://schemas.microsoft.com/office/drawing/2015/10/21/chartex" xmlns:cx3="http://schemas.microsoft.com/office/drawing/2016/5/9/chartex" xmlns:cx4="http://schemas.microsoft.com/office/drawing/2016/5/10/chartex" xmlns:cx5="http://schemas.microsoft.com/office/drawing/2016/5/11/chartex" xmlns:cx6="http://schemas.microsoft.com/office/drawing/2016/5/12/chartex" xmlns:cx7="http://schemas.microsoft.com/office/drawing/2016/5/13/chartex" xmlns:cx8="http://schemas.microsoft.com/office/drawing/2016/5/14/chartex" xmlns:mc="http://schemas.openxmlformats.org/markup-compatibility/2006" xmlns:aink="http://schemas.microsoft.com/office/drawing/2016/ink" xmlns:am3d="http://schemas.microsoft.com/office/drawing/2017/model3d" xmlns:o="urn:schemas-microsoft-com:office:office" xmlns:oel="http://schemas.microsoft.com/office/2019/extlst" xmlns:r="http://schemas.openxmlformats.org/officeDocument/2006/relationships" xmlns:m="http://schemas.openxmlformats.org/officeDocument/2006/math" xmlns:v="urn:schemas-microsoft-com:vml" xmlns:wp14="http://schemas.microsoft.com/office/word/2010/wordprocessingDrawing" xmlns:wp="http://schemas.openxmlformats.org/drawingml/2006/wordprocessingDrawing" xmlns:w10="urn:schemas-microsoft-com:office:word" xmlns:w="http://schemas.openxmlformats.org/wordprocessingml/2006/main" xmlns:w14="http://schemas.microsoft.com/office/word/2010/wordml" xmlns:w15="http://schemas.microsoft.com/office/word/2012/wordml" xmlns:w16cex="http://schemas.microsoft.com/office/word/2018/wordml/cex" xmlns:w16cid="http://schemas.microsoft.com/office/word/2016/wordml/cid" xmlns:w16="http://schemas.microsoft.com/office/word/2018/wordml" xmlns:w16sdtdh="http://schemas.microsoft.com/office/word/2020/wordml/sdtdatahash" xmlns:w16se="http://schemas.microsoft.com/office/word/2015/wordml/symex" xmlns:wpg="http://schemas.microsoft.com/office/word/2010/wordprocessingGroup" xmlns:wpi="http://schemas.microsoft.com/office/word/2010/wordprocessingInk" xmlns:wne="http://schemas.microsoft.com/office/word/2006/wordml" xmlns:wps="http://schemas.microsoft.com/office/word/2010/wordprocessingShape" mc:Ignorable="w14 w15 w16se w16cid w16 w16cex w16sdtdh wp14">
+<w:hdr xmlns:wpc="http://schemas.microsoft.com/office/word/2010/wordprocessingCanvas" xmlns:cx="http://schemas.microsoft.com/office/drawing/2014/chartex" xmlns:cx1="http://schemas.microsoft.com/office/drawing/2015/9/8/chartex" xmlns:cx2="http://schemas.microsoft.com/office/drawing/2015/10/21/chartex" xmlns:cx3="http://schemas.microsoft.com/office/drawing/2016/5/9/chartex" xmlns:cx4="http://schemas.microsoft.com/office/drawing/2016/5/10/chartex" xmlns:cx5="http://schemas.microsoft.com/office/drawing/2016/5/11/chartex" xmlns:cx6="http://schemas.microsoft.com/office/drawing/2016/5/12/chartex" xmlns:cx7="http://schemas.microsoft.com/office/drawing/2016/5/13/chartex" xmlns:cx8="http://schemas.microsoft.com/office/drawing/2016/5/14/chartex" xmlns:mc="http://schemas.openxmlformats.org/markup-compatibility/2006" xmlns:aink="http://schemas.microsoft.com/office/drawing/2016/ink" xmlns:am3d="http://schemas.microsoft.com/office/drawing/2017/model3d" xmlns:o="urn:schemas-microsoft-com:office:office" xmlns:oel="http://schemas.microsoft.com/office/2019/extlst" xmlns:r="http://schemas.openxmlformats.org/officeDocument/2006/relationships" xmlns:m="http://schemas.openxmlformats.org/officeDocument/2006/math" xmlns:v="urn:schemas-microsoft-com:vml" xmlns:wp14="http://schemas.microsoft.com/office/word/2010/wordprocessingDrawing" xmlns:wp="http://schemas.openxmlformats.org/drawingml/2006/wordprocessingDrawing" xmlns:w10="urn:schemas-microsoft-com:office:word" xmlns:w="http://schemas.openxmlformats.org/wordprocessingml/2006/main" xmlns:w14="http://schemas.microsoft.com/office/word/2010/wordml" xmlns:w15="http://schemas.microsoft.com/office/word/2012/wordml" xmlns:w16cex="http://schemas.microsoft.com/office/word/2018/wordml/cex" xmlns:w16cid="http://schemas.microsoft.com/office/word/2016/wordml/cid" xmlns:w16="http://schemas.microsoft.com/office/word/2018/wordml" xmlns:w16du="http://schemas.microsoft.com/office/word/2023/wordml/word16du" xmlns:w16sdtdh="http://schemas.microsoft.com/office/word/2020/wordml/sdtdatahash" xmlns:w16se="http://schemas.microsoft.com/office/word/2015/wordml/symex" xmlns:wpg="http://schemas.microsoft.com/office/word/2010/wordprocessingGroup" xmlns:wpi="http://schemas.microsoft.com/office/word/2010/wordprocessingInk" xmlns:wne="http://schemas.microsoft.com/office/word/2006/wordml" xmlns:wps="http://schemas.microsoft.com/office/word/2010/wordprocessingShape" mc:Ignorable="w14 w15 w16se w16cid w16 w16cex w16sdtdh wp14">
   <w:p>
     <w:pPr>
       <w:pStyle w:val="Kopfzeile"/>
@@ -724,7 +803,7 @@
 </file>
 
 <file path=word/numbering.xml><?xml version="1.0" encoding="utf-8"?>
-<w:numbering xmlns:wpc="http://schemas.microsoft.com/office/word/2010/wordprocessingCanvas" xmlns:cx="http://schemas.microsoft.com/office/drawing/2014/chartex" xmlns:cx1="http://schemas.microsoft.com/office/drawing/2015/9/8/chartex" xmlns:cx2="http://schemas.microsoft.com/office/drawing/2015/10/21/chartex" xmlns:cx3="http://schemas.microsoft.com/office/drawing/2016/5/9/chartex" xmlns:cx4="http://schemas.microsoft.com/office/drawing/2016/5/10/chartex" xmlns:cx5="http://schemas.microsoft.com/office/drawing/2016/5/11/chartex" xmlns:cx6="http://schemas.microsoft.com/office/drawing/2016/5/12/chartex" xmlns:cx7="http://schemas.microsoft.com/office/drawing/2016/5/13/chartex" xmlns:cx8="http://schemas.microsoft.com/office/drawing/2016/5/14/chartex" xmlns:mc="http://schemas.openxmlformats.org/markup-compatibility/2006" xmlns:aink="http://schemas.microsoft.com/office/drawing/2016/ink" xmlns:am3d="http://schemas.microsoft.com/office/drawing/2017/model3d" xmlns:o="urn:schemas-microsoft-com:office:office" xmlns:oel="http://schemas.microsoft.com/office/2019/extlst" xmlns:r="http://schemas.openxmlformats.org/officeDocument/2006/relationships" xmlns:m="http://schemas.openxmlformats.org/officeDocument/2006/math" xmlns:v="urn:schemas-microsoft-com:vml" xmlns:wp14="http://schemas.microsoft.com/office/word/2010/wordprocessingDrawing" xmlns:wp="http://schemas.openxmlformats.org/drawingml/2006/wordprocessingDrawing" xmlns:w10="urn:schemas-microsoft-com:office:word" xmlns:w="http://schemas.openxmlformats.org/wordprocessingml/2006/main" xmlns:w14="http://schemas.microsoft.com/office/word/2010/wordml" xmlns:w15="http://schemas.microsoft.com/office/word/2012/wordml" xmlns:w16cex="http://schemas.microsoft.com/office/word/2018/wordml/cex" xmlns:w16cid="http://schemas.microsoft.com/office/word/2016/wordml/cid" xmlns:w16="http://schemas.microsoft.com/office/word/2018/wordml" xmlns:w16sdtdh="http://schemas.microsoft.com/office/word/2020/wordml/sdtdatahash" xmlns:w16se="http://schemas.microsoft.com/office/word/2015/wordml/symex" xmlns:wpg="http://schemas.microsoft.com/office/word/2010/wordprocessingGroup" xmlns:wpi="http://schemas.microsoft.com/office/word/2010/wordprocessingInk" xmlns:wne="http://schemas.microsoft.com/office/word/2006/wordml" xmlns:wps="http://schemas.microsoft.com/office/word/2010/wordprocessingShape" mc:Ignorable="w14 w15 w16se w16cid w16 w16cex w16sdtdh wp14">
+<w:numbering xmlns:wpc="http://schemas.microsoft.com/office/word/2010/wordprocessingCanvas" xmlns:cx="http://schemas.microsoft.com/office/drawing/2014/chartex" xmlns:cx1="http://schemas.microsoft.com/office/drawing/2015/9/8/chartex" xmlns:cx2="http://schemas.microsoft.com/office/drawing/2015/10/21/chartex" xmlns:cx3="http://schemas.microsoft.com/office/drawing/2016/5/9/chartex" xmlns:cx4="http://schemas.microsoft.com/office/drawing/2016/5/10/chartex" xmlns:cx5="http://schemas.microsoft.com/office/drawing/2016/5/11/chartex" xmlns:cx6="http://schemas.microsoft.com/office/drawing/2016/5/12/chartex" xmlns:cx7="http://schemas.microsoft.com/office/drawing/2016/5/13/chartex" xmlns:cx8="http://schemas.microsoft.com/office/drawing/2016/5/14/chartex" xmlns:mc="http://schemas.openxmlformats.org/markup-compatibility/2006" xmlns:aink="http://schemas.microsoft.com/office/drawing/2016/ink" xmlns:am3d="http://schemas.microsoft.com/office/drawing/2017/model3d" xmlns:o="urn:schemas-microsoft-com:office:office" xmlns:oel="http://schemas.microsoft.com/office/2019/extlst" xmlns:r="http://schemas.openxmlformats.org/officeDocument/2006/relationships" xmlns:m="http://schemas.openxmlformats.org/officeDocument/2006/math" xmlns:v="urn:schemas-microsoft-com:vml" xmlns:wp14="http://schemas.microsoft.com/office/word/2010/wordprocessingDrawing" xmlns:wp="http://schemas.openxmlformats.org/drawingml/2006/wordprocessingDrawing" xmlns:w10="urn:schemas-microsoft-com:office:word" xmlns:w="http://schemas.openxmlformats.org/wordprocessingml/2006/main" xmlns:w14="http://schemas.microsoft.com/office/word/2010/wordml" xmlns:w15="http://schemas.microsoft.com/office/word/2012/wordml" xmlns:w16cex="http://schemas.microsoft.com/office/word/2018/wordml/cex" xmlns:w16cid="http://schemas.microsoft.com/office/word/2016/wordml/cid" xmlns:w16="http://schemas.microsoft.com/office/word/2018/wordml" xmlns:w16du="http://schemas.microsoft.com/office/word/2023/wordml/word16du" xmlns:w16sdtdh="http://schemas.microsoft.com/office/word/2020/wordml/sdtdatahash" xmlns:w16se="http://schemas.microsoft.com/office/word/2015/wordml/symex" xmlns:wpg="http://schemas.microsoft.com/office/word/2010/wordprocessingGroup" xmlns:wpi="http://schemas.microsoft.com/office/word/2010/wordprocessingInk" xmlns:wne="http://schemas.microsoft.com/office/word/2006/wordml" xmlns:wps="http://schemas.microsoft.com/office/word/2010/wordprocessingShape" mc:Ignorable="w14 w15 w16se w16cid w16 w16cex w16sdtdh wp14">
   <w:abstractNum w:abstractNumId="0" w15:restartNumberingAfterBreak="0">
     <w:nsid w:val="29C93D28"/>
     <w:multiLevelType w:val="hybridMultilevel"/>
@@ -1679,6 +1758,38 @@
 </w:styles>
 </file>
 
+<file path=word/ink/ink1.xml><?xml version="1.0" encoding="utf-8"?>
+<inkml:ink xmlns:inkml="http://www.w3.org/2003/InkML">
+  <inkml:definitions>
+    <inkml:context xml:id="ctx0">
+      <inkml:inkSource xml:id="inkSrc0">
+        <inkml:traceFormat>
+          <inkml:channel name="X" type="integer" min="-2.14748E9" max="2.14748E9" units="cm"/>
+          <inkml:channel name="Y" type="integer" min="-2.14748E9" max="2.14748E9" units="cm"/>
+          <inkml:channel name="F" type="integer" max="32767" units="dev"/>
+        </inkml:traceFormat>
+        <inkml:channelProperties>
+          <inkml:channelProperty channel="X" name="resolution" value="1000" units="1/cm"/>
+          <inkml:channelProperty channel="Y" name="resolution" value="1000" units="1/cm"/>
+          <inkml:channelProperty channel="F" name="resolution" value="0" units="1/dev"/>
+        </inkml:channelProperties>
+      </inkml:inkSource>
+      <inkml:timestamp xml:id="ts0" timeString="2023-04-04T08:28:58.291"/>
+    </inkml:context>
+    <inkml:brush xml:id="br0">
+      <inkml:brushProperty name="width" value="0.05" units="cm"/>
+      <inkml:brushProperty name="height" value="0.05" units="cm"/>
+    </inkml:brush>
+  </inkml:definitions>
+  <inkml:trace contextRef="#ctx0" brushRef="#br0">429 123 2633,'2'-17'4941,"-2"15"-4293,1-1 0,-1 0 0,0 0 0,0 0 0,0 0 1,0 1-1,0-1 0,0 0 0,-1 0 0,-1-3 0,2 6-463,0 0-168,0 0 0,0 0 0,0 0 0,0 0 0,0 1 0,0-1 0,0 0 0,0 0 0,0 0 1,0 0-1,0 0 0,0 0 0,0 0 0,0 1 0,-1-1 0,1 0 0,0 0 0,0 0 0,0 0 1,0 0-1,0 0 0,0 0 0,0 0 0,0 0 0,0 0 0,-1 0 0,1 0 0,0 0 1,0 0-1,0 0 0,0 0 0,0 0 0,0 0 0,-1 0 0,1 0 0,0 0 0,0 0 0,0 0 1,0 0-1,0 0 0,0 0 0,-1 0 0,1 0 0,0 0 0,0 0 0,0 0 0,0 0 1,0 0-1,0 0 0,0 0 0,0 0 0,-1 0 0,1 0 0,0-1 0,0 1 0,0 0 0,0 0 1,0 0-1,0 0 0,0 0 0,0 0 0,0 0 0,0 0 0,0-1 0,0 1 0,0 0 0,0 0 1,0 0-1,0 0 0,-6 14 176,0 0 1,1 0 0,1 1-1,-5 27 1,-5 19 86,-67 187 852,15-50-652,-1 4-339,-49 173-923,105-325-137,4-13 346</inkml:trace>
+  <inkml:trace contextRef="#ctx0" brushRef="#br0" timeOffset="425.16">1 66 4617,'2'-24'4113,"3"3"-1721,3 10-1175,-3 1-193,-1 11-256,-3 10-80,2 14-232,1 13-24,2 21-56,2 9-80,5 12-111,1 1-81,5-5-72,3 0-8,2-7-64,-1-4-265,1-5-2119,-2-5 1480</inkml:trace>
+  <inkml:trace contextRef="#ctx0" brushRef="#br0" timeOffset="776.36">474 855 6681,'-5'6'8690,"4"-6"-8538,0-1-792</inkml:trace>
+  <inkml:trace contextRef="#ctx0" brushRef="#br0" timeOffset="1324.27">556 369 4745,'-8'-63'10017,"18"115"-7582,-2-16-2416,16 126 140,30 131-82,-51-282-78,9 30 2,-11-38-1,0 0-1,0 0 1,1 0 0,0 0 0,-1 0-1,1-1 1,0 1 0,0 0-1,5 3 1,-7-6 0,0 1-1,1-1 1,-1 0 0,1 0-1,-1 0 1,1 1 0,0-1-1,-1 0 1,1 0 0,-1 0-1,1 0 1,-1 0 0,1 0-1,-1 0 1,1 0 0,-1 0-1,1 0 1,0 0 0,-1 0-1,1 0 1,-1 0 0,1-1-1,-1 1 1,1 0 0,-1 0-1,1-1 1,-1 1 0,1 0-1,-1-1 1,0 1 0,1 0-1,-1-1 1,1 1 0,-1-1 0,0 1-1,1-1 1,-1 1 0,0-1-1,0 1 1,1-1 0,-1 1-1,0-1 1,11-25 3,-10 23-3,14-48 135,11-72-1,3-11 263,-23 113-223,17-40 0,-22 60-164,-1 0 0,1 0-1,-1 0 1,1-1 0,0 1 0,0 0-1,-1 0 1,1 0 0,0 0 0,2-1 0,-3 2-7,0 0 0,1 0 0,-1-1 1,0 1-1,0 0 0,1 0 0,-1 0 0,0 0 1,0 0-1,1 0 0,-1 0 0,0 0 1,0 0-1,0 0 0,1 0 0,-1 0 1,0 0-1,0 0 0,1 0 0,-1 1 0,0-1 1,0 0-1,1 0 0,-1 0 0,0 0 1,0 0-1,0 0 0,1 1 0,-1-1 0,0 0 1,0 0-1,0 1 0,2 2 13,0-1 0,-1 1 0,0 1 0,1-1 0,-1 0-1,0 4 1,31 150 125,4 15-135,-35-166-8,1 0-1,0 0 1,0 0-1,1 0 1,0-1-1,0 0 1,6 9-1,-9-14 5,0 1 0,0-1 0,0 1 0,1-1 0,-1 0 0,0 1 0,1-1 0,-1 0 0,0 1 0,0-1 0,1 0 0,-1 1 0,1-1 0,-1 0 0,0 0 0,1 0 0,-1 1 0,1-1 0,-1 0 0,1 0 0,-1 0 0,0 0 0,1 0 0,-1 0 0,1 0 0,-1 0 0,1 0 0,-1 0 0,1 0 0,-1 0 0,1 0 0,-1 0 0,0 0 0,1 0 0,-1 0 0,1 0 0,-1-1 0,1 1 0,-1 0 0,0 0 0,1-1 0,-1 1 0,0 0 0,1-1 0,-1 1 0,0 0 0,1-1 1,-1 1-1,0-1 0,2-2 34,0 0 1,-1 0 0,0 0 0,1 0 0,-1 0 0,1-6 0,3-20 286,-2-1 0,1-47 0,-10-63 197,5 122-484,-2-26 35,0-4-63,4-87 0,2 120-559,-3 15 536,0-1 0,0 1 0,0 0 0,1 0 0,-1 0 0,0 0 0,0 0 0,0 0 0,0 0 0,0 0 0,0 0 0,0 0 0,0 0 0,0 0 0,0 0 0,0 0 0,0 0 0,1 0 0,-1 0 0,0 0 0,0 0 0,0 0 0,0 0 0,0 0 0,0 0 0,0 0 0,0 0 0,0 0 0,0 0 0,1 0 0,-1 0 0,0 0 0,0 0 0,0 0 0,0 0 0,0 0 0,0 0 0,0 0 0,0 0 0,0 0 0,0 0 0,0 0 0,0 0 0,1 0 0,-1 0 0,0 0 0,0 0 0,0 0 0,0 1 0,0-1 0,0 0 0,0 0 0,0 0 0,0 0 0,0 0 0,0 0 0,0 0 0,0 0 0,0 0 0,0 0 0,0 0 0,0 1 0,0-1 0,8 27-2101,-6-18 1644,7 31-453</inkml:trace>
+  <inkml:trace contextRef="#ctx0" brushRef="#br0" timeOffset="2183.17">1300 802 4561,'-1'-5'1021,"1"1"1,-1 0-1,1 0 1,-1 0-1,-1-1 1,1 1-1,0 0 1,-4-5-1,-19-30 1071,19 31-1493,-1-2-244,-1 1 1,0 0-1,0 0 1,-1 0-1,-15-11 1,21 18-318,0 0 0,-1 1 1,1 0-1,0-1 0,-1 1 0,1 0 0,-1 0 1,0 0-1,1 1 0,-1-1 0,0 1 0,-4-1 1,5 1-31,0 0 0,-1 1 0,1-1 0,0 1 0,0-1 0,0 1 0,0 0 0,0 0 0,0 0 0,0 0 0,1 0 0,-1 1 0,0-1 0,1 0 0,-1 1 0,0-1 0,1 1 0,-3 2 0,0 3-3,-1 1-1,1-1 1,0 1 0,0-1 0,1 1-1,-5 16 1,4-8-7,0 1 0,-1 25-1,4-38-4,1 1-1,0-1 0,0 0 1,1 1-1,-1-1 0,1 0 1,0 1-1,2 5 0,-2-8 2,0 0-1,-1-1 0,1 1 1,0-1-1,0 1 0,1-1 1,-1 1-1,0-1 0,0 0 0,1 1 1,-1-1-1,0 0 0,1 0 1,-1 0-1,1 0 0,0 0 1,-1-1-1,1 1 0,0 0 1,0-1-1,-1 1 0,4-1 1,2 1 0,0 0 1,0-1-1,1 0 0,-1 0 1,0-1-1,0 0 1,0 0-1,0 0 1,0-1-1,0 0 0,0-1 1,0 0-1,-1 0 1,0 0-1,1-1 1,-1 0-1,7-6 0,-5 4 9,-1 0-1,0-1 1,-1 0-1,0 0 0,0-1 1,0 0-1,-1 0 0,0 0 1,-1-1-1,0 1 1,0-1-1,3-14 0,-3 9 10,-4 13-4,0 2 0,-4 22 6,-2 48-37,5-63-82,1 0-1,1 1 1,0-1 0,0 0-1,0 0 1,5 12 0,-6-18 53,1-1 1,-1 1-1,1-1 1,0 1-1,0-1 1,-1 0-1,1 1 1,0-1 0,0 0-1,0 0 1,0 0-1,1 0 1,-1 0-1,0 0 1,0 0 0,1 0-1,-1 0 1,0 0-1,1-1 1,2 2-1,-1-2 19,-1 1-1,1-1 0,-1 0 1,0 0-1,1 0 0,-1 0 0,1-1 1,-1 1-1,1-1 0,-1 1 1,0-1-1,3-1 0,5-3 2,0 0 1,0-1-1,0 0 0,12-12 0,-8 7 24,0-1 0,-2-1-1,20-24 1,-26 30 72,-2 0-1,1 0 0,-1 0 1,0 0-1,-1-1 0,1 0 1,-2 1-1,1-1 0,-1 0 1,1-10-1,-2 17-25,-1 0-1,0-1 1,0 1 0,0 0-1,0 0 1,0 0 0,0 0-1,0 0 1,0-1 0,0 1-1,-1 0 1,1 0 0,0 0-1,-1 0 1,1 0 0,-1 0-1,1 0 1,-1 0 0,1 0-1,-1 0 1,0 0 0,0 0-1,1 1 1,-1-1 0,0 0-1,0 0 1,0 1 0,0-1-1,0 0 1,0 1 0,0-1-1,0 1 1,0-1 0,0 1-1,0 0 1,0 0 0,-2-1-1,0 1 6,0 0 0,0 0 0,-1 0-1,1 0 1,0 1 0,0-1 0,0 1-1,0 0 1,0 0 0,0 0 0,0 0-1,-4 3 1,2-1-14,-1 1 1,1 1-1,0-1 0,0 1 0,1 0 1,-1 0-1,1 0 0,0 1 0,-6 10 1,5-6-21,0-1 1,1 1 0,1 0 0,-1 0 0,-2 16 0,6-24-14,-1 0 0,1 0 0,0 0 0,0 1 0,0-1 0,0 0 0,0 0 0,1 0 0,-1 0 0,2 4 0,-2-5 2,0-1 1,0 0-1,0 0 1,1 1-1,-1-1 1,0 0-1,0 0 0,0 1 1,0-1-1,1 0 1,-1 0-1,0 0 1,0 1-1,1-1 1,-1 0-1,0 0 1,0 0-1,1 0 1,-1 0-1,0 0 1,0 1-1,1-1 1,-1 0-1,0 0 0,1 0 1,-1 0-1,0 0 1,0 0-1,1 0 1,0-1-2,0 1 0,0 0 0,0-1 1,0 1-1,0-1 0,-1 0 0,1 1 1,0-1-1,0 0 0,0 1 0,-1-1 0,1 0 1,0-1-1,9-12-1,0-1 0,-2 0 0,0-1 0,12-32 0,-11 24 5,14-25 0,-22 48 0,-1 0 0,1 0 0,0-1 0,-1 1 0,1 0-1,0 0 1,0 0 0,0 0 0,0 0 0,0 0 0,0 0-1,0 1 1,0-1 0,0 0 0,2 0 0,-3 1-1,0 0 0,1 0 1,-1 0-1,1 0 1,-1 0-1,0 0 0,1 0 1,-1 0-1,1 1 0,-1-1 1,0 0-1,1 0 0,-1 0 1,0 1-1,1-1 1,-1 0-1,0 1 0,0-1 1,1 0-1,-1 1 0,0-1 1,0 0-1,1 1 0,-1-1 1,0 0-1,0 1 1,0-1-1,0 1 0,1-1 1,-1 1-1,2 7 3,-1 0 1,1 0-1,0 13 0,-1-12-2,17 109 15,-13-99-49,1 1 0,0-1 0,18 35 0,-7-23-85,-2-1-56,17 39-1,-28-58 163,-1 0 1,0 1-1,0-1 0,-1 0 0,-1 1 0,0-1 0,-1 20 1,-1-19 19,0 1 1,-2-1 0,0 0 0,0 0-1,-1 0 1,0 0 0,-1 0 0,0-1-1,-1 0 1,-1 0 0,0-1-1,0 1 1,-1-1 0,0-1 0,0 0-1,-13 11 1,13-13 3,0-1-1,-1 0 0,1-1 1,-1 1-1,0-2 1,0 1-1,-1-1 0,1-1 1,-1 0-1,0 0 1,0-1-1,0 0 0,0 0 1,0-1-1,0-1 1,0 0-1,-1 0 1,1-1-1,0 0 0,-14-4 1,20 4-29,0 0 1,1-1 0,-1 1 0,1-1-1,-1 1 1,1-1 0,-1 0-1,-3-3 1,6 4-46,0-1-1,0 1 1,0 0 0,0 0-1,0 0 1,0-1-1,0 1 1,0 0 0,1-1-1,-1 1 1,1-1-1,-1 1 1,1-1-1,-1 1 1,1-1 0,0 1-1,0-1 1,-1 1-1,1-1 1,0 0 0,1 1-1,-1-1 1,1-2-1,7-20-1189,6-4 501</inkml:trace>
+  <inkml:trace contextRef="#ctx0" brushRef="#br0" timeOffset="3077.83">1773 1090 8282,'-3'-55'8510,"-3"1"-5473,2 20-2447,0-55-1,9 26-323,-4 57-241,0 0 0,0 0 0,1 0 0,0 0 0,0 0 0,0 0 0,6-9 0,-8 14-22,1 1 0,-1-1 0,1 0 1,-1 1-1,0-1 0,1 1 0,0-1 0,-1 1 0,1-1 0,-1 1 1,1-1-1,0 1 0,-1-1 0,1 1 0,0 0 0,-1-1 1,1 1-1,0 0 0,0-1 0,-1 1 0,1 0 0,0 0 0,0 0 1,0 0-1,-1 0 0,3 0 0,-2 1-1,1-1 1,-1 1-1,0-1 1,1 1-1,-1 0 0,0 0 1,1 0-1,-1 0 1,0 0-1,0 0 0,0 0 1,2 2-1,2 4 1,0 1 1,0-1-1,5 13 0,9 22 4,-12-24-19,1 0 0,1 0 0,20 29 0,-26-42 6,1 0 0,0-1 0,0 0 0,0 0 0,1 0 0,-1 0 0,1-1 0,0 0 0,0 0 0,0 0 0,1 0 0,-1-1 0,1 0 0,-1 0 0,1 0 0,0-1 0,7 1 0,-4-1 3,-1-1 1,1-1-1,0 1 0,-1-1 1,1-1-1,-1 1 0,0-2 1,0 1-1,1-1 0,-1 0 1,-1-1-1,11-5 0,8-8 14,-1 0-1,26-24 0,-33 27 11,-18 13-16,0 1 1,1 0-1,-1-1 0,0 1 0,0 0 0,1-1 1,-1 1-1,0-1 0,0 1 0,0 0 1,0-1-1,0 1 0,1-1 0,-1 1 0,0 0 1,0-1-1,0 1 0,0-1 0,0 1 0,0 0 1,0-1-1,0 1 0,-1-1 0,1 1 0,0 0 1,0-1-1,0 1 0,0-1 0,0 1 0,-1 0 1,1-1-1,-9-11 78,8 11-91,-3-4 18,0 1 1,0 0 0,0 0-1,-1 0 1,1 0 0,-1 1-1,0 0 1,-10-5 0,11 6-9,1 1 0,-1 0 0,0 0 0,0 0 0,1 0 0,-1 0 0,0 1 0,0 0 0,0-1 0,0 2 0,0-1 0,0 0 0,-7 2 0,9-1-4,0 0 1,1-1-1,-1 1 1,0 0 0,0 0-1,0 0 1,1 0-1,-1 0 1,1 1 0,-1-1-1,1 1 1,-1-1-1,1 1 1,0-1-1,-1 1 1,1-1 0,0 1-1,0 0 1,0 0-1,1 0 1,-1 0 0,-1 3-1,2-3-1,-1 1-1,1 0 0,0-1 1,-1 1-1,1 0 0,1 0 1,-1-1-1,0 1 0,1 0 1,-1-1-1,1 1 0,0 0 1,0-1-1,0 1 0,0-1 1,2 3-1,0 1 0,1-1-1,1 0 1,-1-1-1,1 1 1,-1-1-1,1 0 1,0 0-1,1 0 1,-1-1 0,1 0-1,-1 0 1,8 2-1,9 3-10,46 11-1,-39-12 8,-16-4 3,0-1 0,0 1 0,0-2 0,0 0 1,0-1-1,0 0 0,0-1 0,0 0 1,20-5-1,-27 4 4,0 0 0,0 0 0,-1 0 0,1 0 0,-1-1-1,0 0 1,1 0 0,-1 0 0,-1-1 0,1 0 0,0 0 0,-1 0 0,0 0 0,0-1 0,0 0 0,-1 0 0,1 0 0,-1 0 0,0 0 0,-1 0 0,1-1 0,2-9 0,-3 7 7,-1-1 0,0 1-1,0 0 1,-1 0 0,0 0 0,0-1 0,-1 1 0,0 0 0,-3-11 0,0 2 25,-1 1 0,-1 0 0,-12-22-1,4 18 161,12 17-84,0 1-1,0 0 0,0-1 0,0 0 0,-2-5 0,4 8-93,0 0 0,0-1 0,0 1 0,0 0 0,0 0 0,0-1 0,0 1 0,0 0-1,0-1 1,0 1 0,0 0 0,0 0 0,0-1 0,0 1 0,0 0 0,0 0-1,0 0 1,1-1 0,-1 1 0,0 0 0,0 0 0,0-1 0,0 1 0,1 0-1,-1 0 1,0 0 0,0 0 0,0-1 0,1 1 0,-1 0 0,0 0 0,0 0-1,1 0 1,-1 0 0,0 0 0,0 0 0,1 0 0,-1 0 0,0 0 0,13-3 181,-11 3-154,16 0 94,0 0 1,1 2-1,-1 0 1,0 1-1,25 6 1,19 4-80,33-5-493,-78-7 262</inkml:trace>
+</inkml:ink>
+</file>
+
 <file path=word/theme/theme1.xml><?xml version="1.0" encoding="utf-8"?>
 <a:theme xmlns:a="http://schemas.openxmlformats.org/drawingml/2006/main" name="Office">
   <a:themeElements>

--- a/documents/Gruppe_C_Dokumentation.docx
+++ b/documents/Gruppe_C_Dokumentation.docx
@@ -1,6 +1,6 @@
 
 <file path=word/document.xml><?xml version="1.0" encoding="utf-8"?>
-<w:document xmlns:wpc="http://schemas.microsoft.com/office/word/2010/wordprocessingCanvas" xmlns:cx="http://schemas.microsoft.com/office/drawing/2014/chartex" xmlns:cx1="http://schemas.microsoft.com/office/drawing/2015/9/8/chartex" xmlns:cx2="http://schemas.microsoft.com/office/drawing/2015/10/21/chartex" xmlns:cx3="http://schemas.microsoft.com/office/drawing/2016/5/9/chartex" xmlns:cx4="http://schemas.microsoft.com/office/drawing/2016/5/10/chartex" xmlns:cx5="http://schemas.microsoft.com/office/drawing/2016/5/11/chartex" xmlns:cx6="http://schemas.microsoft.com/office/drawing/2016/5/12/chartex" xmlns:cx7="http://schemas.microsoft.com/office/drawing/2016/5/13/chartex" xmlns:cx8="http://schemas.microsoft.com/office/drawing/2016/5/14/chartex" xmlns:mc="http://schemas.openxmlformats.org/markup-compatibility/2006" xmlns:aink="http://schemas.microsoft.com/office/drawing/2016/ink" xmlns:am3d="http://schemas.microsoft.com/office/drawing/2017/model3d" xmlns:o="urn:schemas-microsoft-com:office:office" xmlns:oel="http://schemas.microsoft.com/office/2019/extlst" xmlns:r="http://schemas.openxmlformats.org/officeDocument/2006/relationships" xmlns:m="http://schemas.openxmlformats.org/officeDocument/2006/math" xmlns:v="urn:schemas-microsoft-com:vml" xmlns:wp14="http://schemas.microsoft.com/office/word/2010/wordprocessingDrawing" xmlns:wp="http://schemas.openxmlformats.org/drawingml/2006/wordprocessingDrawing" xmlns:w10="urn:schemas-microsoft-com:office:word" xmlns:w="http://schemas.openxmlformats.org/wordprocessingml/2006/main" xmlns:w14="http://schemas.microsoft.com/office/word/2010/wordml" xmlns:w15="http://schemas.microsoft.com/office/word/2012/wordml" xmlns:w16cex="http://schemas.microsoft.com/office/word/2018/wordml/cex" xmlns:w16cid="http://schemas.microsoft.com/office/word/2016/wordml/cid" xmlns:w16="http://schemas.microsoft.com/office/word/2018/wordml" xmlns:w16du="http://schemas.microsoft.com/office/word/2023/wordml/word16du" xmlns:w16sdtdh="http://schemas.microsoft.com/office/word/2020/wordml/sdtdatahash" xmlns:w16se="http://schemas.microsoft.com/office/word/2015/wordml/symex" xmlns:wpg="http://schemas.microsoft.com/office/word/2010/wordprocessingGroup" xmlns:wpi="http://schemas.microsoft.com/office/word/2010/wordprocessingInk" xmlns:wne="http://schemas.microsoft.com/office/word/2006/wordml" xmlns:wps="http://schemas.microsoft.com/office/word/2010/wordprocessingShape" mc:Ignorable="w14 w15 w16se w16cid w16 w16cex w16sdtdh wp14">
+<w:document xmlns:wpc="http://schemas.microsoft.com/office/word/2010/wordprocessingCanvas" xmlns:cx="http://schemas.microsoft.com/office/drawing/2014/chartex" xmlns:cx1="http://schemas.microsoft.com/office/drawing/2015/9/8/chartex" xmlns:cx2="http://schemas.microsoft.com/office/drawing/2015/10/21/chartex" xmlns:cx3="http://schemas.microsoft.com/office/drawing/2016/5/9/chartex" xmlns:cx4="http://schemas.microsoft.com/office/drawing/2016/5/10/chartex" xmlns:cx5="http://schemas.microsoft.com/office/drawing/2016/5/11/chartex" xmlns:cx6="http://schemas.microsoft.com/office/drawing/2016/5/12/chartex" xmlns:cx7="http://schemas.microsoft.com/office/drawing/2016/5/13/chartex" xmlns:cx8="http://schemas.microsoft.com/office/drawing/2016/5/14/chartex" xmlns:mc="http://schemas.openxmlformats.org/markup-compatibility/2006" xmlns:aink="http://schemas.microsoft.com/office/drawing/2016/ink" xmlns:am3d="http://schemas.microsoft.com/office/drawing/2017/model3d" xmlns:o="urn:schemas-microsoft-com:office:office" xmlns:oel="http://schemas.microsoft.com/office/2019/extlst" xmlns:r="http://schemas.openxmlformats.org/officeDocument/2006/relationships" xmlns:m="http://schemas.openxmlformats.org/officeDocument/2006/math" xmlns:v="urn:schemas-microsoft-com:vml" xmlns:wp14="http://schemas.microsoft.com/office/word/2010/wordprocessingDrawing" xmlns:wp="http://schemas.openxmlformats.org/drawingml/2006/wordprocessingDrawing" xmlns:w10="urn:schemas-microsoft-com:office:word" xmlns:w="http://schemas.openxmlformats.org/wordprocessingml/2006/main" xmlns:w14="http://schemas.microsoft.com/office/word/2010/wordml" xmlns:w15="http://schemas.microsoft.com/office/word/2012/wordml" xmlns:w16cex="http://schemas.microsoft.com/office/word/2018/wordml/cex" xmlns:w16cid="http://schemas.microsoft.com/office/word/2016/wordml/cid" xmlns:w16="http://schemas.microsoft.com/office/word/2018/wordml" xmlns:w16sdtdh="http://schemas.microsoft.com/office/word/2020/wordml/sdtdatahash" xmlns:w16se="http://schemas.microsoft.com/office/word/2015/wordml/symex" xmlns:wpg="http://schemas.microsoft.com/office/word/2010/wordprocessingGroup" xmlns:wpi="http://schemas.microsoft.com/office/word/2010/wordprocessingInk" xmlns:wne="http://schemas.microsoft.com/office/word/2006/wordml" xmlns:wps="http://schemas.microsoft.com/office/word/2010/wordprocessingShape" mc:Ignorable="w14 w15 w16se w16cid w16 w16cex w16sdtdh wp14">
   <w:body>
     <w:p>
       <w:pPr>
@@ -38,7 +38,15 @@
         <w:t xml:space="preserve"> besteht</w:t>
       </w:r>
       <w:r>
-        <w:t xml:space="preserve"> aus hundert Feldern. Dabei ist das erste Feld gleichzeitig auch das Startfeld und das letzte Feld das Zielfeld. Im Spiel sind die nummerierten Spielfelder mit Leitern verbunden, die man je nachdem hochklettern kann, um den Weg abzukürzen, oder runterklettern muss, um somit einen Teil des Weges erneut zurückzulegen. Mit einem Würfel wird bestimmt, wie weit die Spielfigur fahren darf. Würfelt man die Zahl sechs, darf man einen zusätzlichen Zug ausführen. Der Spieler, der als erstes das Zielfeld erreicht oder darüber hinaus fährt, gewinnt.</w:t>
+        <w:t xml:space="preserve"> aus hundert Feldern. Dabei ist das erste Feld gleichzeitig auch das Startfeld und das letzte Feld das Zielfeld. Im Spiel sind die nummerierten Spielfelder mit Leitern verbunden, die man je nachdem hochklettern kann, um den Weg abzukürzen, oder runterklettern muss, um somit einen Teil des Weges erneut zurückzulegen. Mit einem Würfel wird bestimmt, wie weit die Spielfigur fahren darf. Würfelt man die Zahl sechs, darf man einen zusätzlichen Zug ausführen. Der Spieler, der als erstes das Zielfeld erreicht oder darüber </w:t>
+      </w:r>
+      <w:proofErr w:type="gramStart"/>
+      <w:r>
+        <w:t>hinaus fährt</w:t>
+      </w:r>
+      <w:proofErr w:type="gramEnd"/>
+      <w:r>
+        <w:t>, gewinnt.</w:t>
       </w:r>
     </w:p>
     <w:p>
@@ -92,8 +100,21 @@
       <w:pPr>
         <w:pStyle w:val="berschrift2"/>
       </w:pPr>
-      <w:r>
-        <w:t xml:space="preserve">GitLab und Branches </w:t>
+      <w:proofErr w:type="spellStart"/>
+      <w:r>
+        <w:t>GitLab</w:t>
+      </w:r>
+      <w:proofErr w:type="spellEnd"/>
+      <w:r>
+        <w:t xml:space="preserve"> und </w:t>
+      </w:r>
+      <w:proofErr w:type="spellStart"/>
+      <w:r>
+        <w:t>Branches</w:t>
+      </w:r>
+      <w:proofErr w:type="spellEnd"/>
+      <w:r>
+        <w:t xml:space="preserve"> </w:t>
       </w:r>
     </w:p>
     <w:p>
@@ -486,7 +507,7 @@
               </wp:anchor>
             </w:drawing>
           </mc:Choice>
-          <mc:Fallback>
+          <mc:Fallback xmlns:w16du="http://schemas.microsoft.com/office/word/2023/wordml/word16du">
             <w:pict>
               <v:shapetype w14:anchorId="7F073847" id="_x0000_t75" coordsize="21600,21600" o:spt="75" o:preferrelative="t" path="m@4@5l@4@11@9@11@9@5xe" filled="f" stroked="f">
                 <v:stroke joinstyle="miter"/>
@@ -588,12 +609,8 @@
     </w:p>
     <w:p/>
     <w:sectPr>
-      <w:headerReference w:type="even" r:id="rId10"/>
-      <w:headerReference w:type="default" r:id="rId11"/>
-      <w:footerReference w:type="even" r:id="rId12"/>
-      <w:footerReference w:type="default" r:id="rId13"/>
-      <w:headerReference w:type="first" r:id="rId14"/>
-      <w:footerReference w:type="first" r:id="rId15"/>
+      <w:headerReference w:type="default" r:id="rId10"/>
+      <w:footerReference w:type="default" r:id="rId11"/>
       <w:pgSz w:w="11906" w:h="16838"/>
       <w:pgMar w:top="1417" w:right="1417" w:bottom="1134" w:left="1417" w:header="708" w:footer="708" w:gutter="0"/>
       <w:cols w:space="708"/>
@@ -604,7 +621,7 @@
 </file>
 
 <file path=word/endnotes.xml><?xml version="1.0" encoding="utf-8"?>
-<w:endnotes xmlns:wpc="http://schemas.microsoft.com/office/word/2010/wordprocessingCanvas" xmlns:cx="http://schemas.microsoft.com/office/drawing/2014/chartex" xmlns:cx1="http://schemas.microsoft.com/office/drawing/2015/9/8/chartex" xmlns:cx2="http://schemas.microsoft.com/office/drawing/2015/10/21/chartex" xmlns:cx3="http://schemas.microsoft.com/office/drawing/2016/5/9/chartex" xmlns:cx4="http://schemas.microsoft.com/office/drawing/2016/5/10/chartex" xmlns:cx5="http://schemas.microsoft.com/office/drawing/2016/5/11/chartex" xmlns:cx6="http://schemas.microsoft.com/office/drawing/2016/5/12/chartex" xmlns:cx7="http://schemas.microsoft.com/office/drawing/2016/5/13/chartex" xmlns:cx8="http://schemas.microsoft.com/office/drawing/2016/5/14/chartex" xmlns:mc="http://schemas.openxmlformats.org/markup-compatibility/2006" xmlns:aink="http://schemas.microsoft.com/office/drawing/2016/ink" xmlns:am3d="http://schemas.microsoft.com/office/drawing/2017/model3d" xmlns:o="urn:schemas-microsoft-com:office:office" xmlns:oel="http://schemas.microsoft.com/office/2019/extlst" xmlns:r="http://schemas.openxmlformats.org/officeDocument/2006/relationships" xmlns:m="http://schemas.openxmlformats.org/officeDocument/2006/math" xmlns:v="urn:schemas-microsoft-com:vml" xmlns:wp14="http://schemas.microsoft.com/office/word/2010/wordprocessingDrawing" xmlns:wp="http://schemas.openxmlformats.org/drawingml/2006/wordprocessingDrawing" xmlns:w10="urn:schemas-microsoft-com:office:word" xmlns:w="http://schemas.openxmlformats.org/wordprocessingml/2006/main" xmlns:w14="http://schemas.microsoft.com/office/word/2010/wordml" xmlns:w15="http://schemas.microsoft.com/office/word/2012/wordml" xmlns:w16cex="http://schemas.microsoft.com/office/word/2018/wordml/cex" xmlns:w16cid="http://schemas.microsoft.com/office/word/2016/wordml/cid" xmlns:w16="http://schemas.microsoft.com/office/word/2018/wordml" xmlns:w16du="http://schemas.microsoft.com/office/word/2023/wordml/word16du" xmlns:w16sdtdh="http://schemas.microsoft.com/office/word/2020/wordml/sdtdatahash" xmlns:w16se="http://schemas.microsoft.com/office/word/2015/wordml/symex" xmlns:wpg="http://schemas.microsoft.com/office/word/2010/wordprocessingGroup" xmlns:wpi="http://schemas.microsoft.com/office/word/2010/wordprocessingInk" xmlns:wne="http://schemas.microsoft.com/office/word/2006/wordml" xmlns:wps="http://schemas.microsoft.com/office/word/2010/wordprocessingShape" mc:Ignorable="w14 w15 w16se w16cid w16 w16cex w16sdtdh wp14">
+<w:endnotes xmlns:wpc="http://schemas.microsoft.com/office/word/2010/wordprocessingCanvas" xmlns:cx="http://schemas.microsoft.com/office/drawing/2014/chartex" xmlns:cx1="http://schemas.microsoft.com/office/drawing/2015/9/8/chartex" xmlns:cx2="http://schemas.microsoft.com/office/drawing/2015/10/21/chartex" xmlns:cx3="http://schemas.microsoft.com/office/drawing/2016/5/9/chartex" xmlns:cx4="http://schemas.microsoft.com/office/drawing/2016/5/10/chartex" xmlns:cx5="http://schemas.microsoft.com/office/drawing/2016/5/11/chartex" xmlns:cx6="http://schemas.microsoft.com/office/drawing/2016/5/12/chartex" xmlns:cx7="http://schemas.microsoft.com/office/drawing/2016/5/13/chartex" xmlns:cx8="http://schemas.microsoft.com/office/drawing/2016/5/14/chartex" xmlns:mc="http://schemas.openxmlformats.org/markup-compatibility/2006" xmlns:aink="http://schemas.microsoft.com/office/drawing/2016/ink" xmlns:am3d="http://schemas.microsoft.com/office/drawing/2017/model3d" xmlns:o="urn:schemas-microsoft-com:office:office" xmlns:oel="http://schemas.microsoft.com/office/2019/extlst" xmlns:r="http://schemas.openxmlformats.org/officeDocument/2006/relationships" xmlns:m="http://schemas.openxmlformats.org/officeDocument/2006/math" xmlns:v="urn:schemas-microsoft-com:vml" xmlns:wp14="http://schemas.microsoft.com/office/word/2010/wordprocessingDrawing" xmlns:wp="http://schemas.openxmlformats.org/drawingml/2006/wordprocessingDrawing" xmlns:w10="urn:schemas-microsoft-com:office:word" xmlns:w="http://schemas.openxmlformats.org/wordprocessingml/2006/main" xmlns:w14="http://schemas.microsoft.com/office/word/2010/wordml" xmlns:w15="http://schemas.microsoft.com/office/word/2012/wordml" xmlns:w16cex="http://schemas.microsoft.com/office/word/2018/wordml/cex" xmlns:w16cid="http://schemas.microsoft.com/office/word/2016/wordml/cid" xmlns:w16="http://schemas.microsoft.com/office/word/2018/wordml" xmlns:w16sdtdh="http://schemas.microsoft.com/office/word/2020/wordml/sdtdatahash" xmlns:w16se="http://schemas.microsoft.com/office/word/2015/wordml/symex" xmlns:wpg="http://schemas.microsoft.com/office/word/2010/wordprocessingGroup" xmlns:wpi="http://schemas.microsoft.com/office/word/2010/wordprocessingInk" xmlns:wne="http://schemas.microsoft.com/office/word/2006/wordml" xmlns:wps="http://schemas.microsoft.com/office/word/2010/wordprocessingShape" mc:Ignorable="w14 w15 w16se w16cid w16 w16cex w16sdtdh wp14">
   <w:endnote w:type="separator" w:id="-1">
     <w:p>
       <w:pPr>
@@ -629,17 +646,7 @@
 </file>
 
 <file path=word/footer1.xml><?xml version="1.0" encoding="utf-8"?>
-<w:ftr xmlns:wpc="http://schemas.microsoft.com/office/word/2010/wordprocessingCanvas" xmlns:cx="http://schemas.microsoft.com/office/drawing/2014/chartex" xmlns:cx1="http://schemas.microsoft.com/office/drawing/2015/9/8/chartex" xmlns:cx2="http://schemas.microsoft.com/office/drawing/2015/10/21/chartex" xmlns:cx3="http://schemas.microsoft.com/office/drawing/2016/5/9/chartex" xmlns:cx4="http://schemas.microsoft.com/office/drawing/2016/5/10/chartex" xmlns:cx5="http://schemas.microsoft.com/office/drawing/2016/5/11/chartex" xmlns:cx6="http://schemas.microsoft.com/office/drawing/2016/5/12/chartex" xmlns:cx7="http://schemas.microsoft.com/office/drawing/2016/5/13/chartex" xmlns:cx8="http://schemas.microsoft.com/office/drawing/2016/5/14/chartex" xmlns:mc="http://schemas.openxmlformats.org/markup-compatibility/2006" xmlns:aink="http://schemas.microsoft.com/office/drawing/2016/ink" xmlns:am3d="http://schemas.microsoft.com/office/drawing/2017/model3d" xmlns:o="urn:schemas-microsoft-com:office:office" xmlns:oel="http://schemas.microsoft.com/office/2019/extlst" xmlns:r="http://schemas.openxmlformats.org/officeDocument/2006/relationships" xmlns:m="http://schemas.openxmlformats.org/officeDocument/2006/math" xmlns:v="urn:schemas-microsoft-com:vml" xmlns:wp14="http://schemas.microsoft.com/office/word/2010/wordprocessingDrawing" xmlns:wp="http://schemas.openxmlformats.org/drawingml/2006/wordprocessingDrawing" xmlns:w10="urn:schemas-microsoft-com:office:word" xmlns:w="http://schemas.openxmlformats.org/wordprocessingml/2006/main" xmlns:w14="http://schemas.microsoft.com/office/word/2010/wordml" xmlns:w15="http://schemas.microsoft.com/office/word/2012/wordml" xmlns:w16cex="http://schemas.microsoft.com/office/word/2018/wordml/cex" xmlns:w16cid="http://schemas.microsoft.com/office/word/2016/wordml/cid" xmlns:w16="http://schemas.microsoft.com/office/word/2018/wordml" xmlns:w16du="http://schemas.microsoft.com/office/word/2023/wordml/word16du" xmlns:w16sdtdh="http://schemas.microsoft.com/office/word/2020/wordml/sdtdatahash" xmlns:w16se="http://schemas.microsoft.com/office/word/2015/wordml/symex" xmlns:wpg="http://schemas.microsoft.com/office/word/2010/wordprocessingGroup" xmlns:wpi="http://schemas.microsoft.com/office/word/2010/wordprocessingInk" xmlns:wne="http://schemas.microsoft.com/office/word/2006/wordml" xmlns:wps="http://schemas.microsoft.com/office/word/2010/wordprocessingShape" mc:Ignorable="w14 w15 w16se w16cid w16 w16cex w16sdtdh wp14">
-  <w:p>
-    <w:pPr>
-      <w:pStyle w:val="Fuzeile"/>
-    </w:pPr>
-  </w:p>
-</w:ftr>
-</file>
-
-<file path=word/footer2.xml><?xml version="1.0" encoding="utf-8"?>
-<w:ftr xmlns:wpc="http://schemas.microsoft.com/office/word/2010/wordprocessingCanvas" xmlns:cx="http://schemas.microsoft.com/office/drawing/2014/chartex" xmlns:cx1="http://schemas.microsoft.com/office/drawing/2015/9/8/chartex" xmlns:cx2="http://schemas.microsoft.com/office/drawing/2015/10/21/chartex" xmlns:cx3="http://schemas.microsoft.com/office/drawing/2016/5/9/chartex" xmlns:cx4="http://schemas.microsoft.com/office/drawing/2016/5/10/chartex" xmlns:cx5="http://schemas.microsoft.com/office/drawing/2016/5/11/chartex" xmlns:cx6="http://schemas.microsoft.com/office/drawing/2016/5/12/chartex" xmlns:cx7="http://schemas.microsoft.com/office/drawing/2016/5/13/chartex" xmlns:cx8="http://schemas.microsoft.com/office/drawing/2016/5/14/chartex" xmlns:mc="http://schemas.openxmlformats.org/markup-compatibility/2006" xmlns:aink="http://schemas.microsoft.com/office/drawing/2016/ink" xmlns:am3d="http://schemas.microsoft.com/office/drawing/2017/model3d" xmlns:o="urn:schemas-microsoft-com:office:office" xmlns:oel="http://schemas.microsoft.com/office/2019/extlst" xmlns:r="http://schemas.openxmlformats.org/officeDocument/2006/relationships" xmlns:m="http://schemas.openxmlformats.org/officeDocument/2006/math" xmlns:v="urn:schemas-microsoft-com:vml" xmlns:wp14="http://schemas.microsoft.com/office/word/2010/wordprocessingDrawing" xmlns:wp="http://schemas.openxmlformats.org/drawingml/2006/wordprocessingDrawing" xmlns:w10="urn:schemas-microsoft-com:office:word" xmlns:w="http://schemas.openxmlformats.org/wordprocessingml/2006/main" xmlns:w14="http://schemas.microsoft.com/office/word/2010/wordml" xmlns:w15="http://schemas.microsoft.com/office/word/2012/wordml" xmlns:w16cex="http://schemas.microsoft.com/office/word/2018/wordml/cex" xmlns:w16cid="http://schemas.microsoft.com/office/word/2016/wordml/cid" xmlns:w16="http://schemas.microsoft.com/office/word/2018/wordml" xmlns:w16du="http://schemas.microsoft.com/office/word/2023/wordml/word16du" xmlns:w16sdtdh="http://schemas.microsoft.com/office/word/2020/wordml/sdtdatahash" xmlns:w16se="http://schemas.microsoft.com/office/word/2015/wordml/symex" xmlns:wpg="http://schemas.microsoft.com/office/word/2010/wordprocessingGroup" xmlns:wpi="http://schemas.microsoft.com/office/word/2010/wordprocessingInk" xmlns:wne="http://schemas.microsoft.com/office/word/2006/wordml" xmlns:wps="http://schemas.microsoft.com/office/word/2010/wordprocessingShape" mc:Ignorable="w14 w15 w16se w16cid w16 w16cex w16sdtdh wp14">
+<w:ftr xmlns:wpc="http://schemas.microsoft.com/office/word/2010/wordprocessingCanvas" xmlns:cx="http://schemas.microsoft.com/office/drawing/2014/chartex" xmlns:cx1="http://schemas.microsoft.com/office/drawing/2015/9/8/chartex" xmlns:cx2="http://schemas.microsoft.com/office/drawing/2015/10/21/chartex" xmlns:cx3="http://schemas.microsoft.com/office/drawing/2016/5/9/chartex" xmlns:cx4="http://schemas.microsoft.com/office/drawing/2016/5/10/chartex" xmlns:cx5="http://schemas.microsoft.com/office/drawing/2016/5/11/chartex" xmlns:cx6="http://schemas.microsoft.com/office/drawing/2016/5/12/chartex" xmlns:cx7="http://schemas.microsoft.com/office/drawing/2016/5/13/chartex" xmlns:cx8="http://schemas.microsoft.com/office/drawing/2016/5/14/chartex" xmlns:mc="http://schemas.openxmlformats.org/markup-compatibility/2006" xmlns:aink="http://schemas.microsoft.com/office/drawing/2016/ink" xmlns:am3d="http://schemas.microsoft.com/office/drawing/2017/model3d" xmlns:o="urn:schemas-microsoft-com:office:office" xmlns:oel="http://schemas.microsoft.com/office/2019/extlst" xmlns:r="http://schemas.openxmlformats.org/officeDocument/2006/relationships" xmlns:m="http://schemas.openxmlformats.org/officeDocument/2006/math" xmlns:v="urn:schemas-microsoft-com:vml" xmlns:wp14="http://schemas.microsoft.com/office/word/2010/wordprocessingDrawing" xmlns:wp="http://schemas.openxmlformats.org/drawingml/2006/wordprocessingDrawing" xmlns:w10="urn:schemas-microsoft-com:office:word" xmlns:w="http://schemas.openxmlformats.org/wordprocessingml/2006/main" xmlns:w14="http://schemas.microsoft.com/office/word/2010/wordml" xmlns:w15="http://schemas.microsoft.com/office/word/2012/wordml" xmlns:w16cex="http://schemas.microsoft.com/office/word/2018/wordml/cex" xmlns:w16cid="http://schemas.microsoft.com/office/word/2016/wordml/cid" xmlns:w16="http://schemas.microsoft.com/office/word/2018/wordml" xmlns:w16sdtdh="http://schemas.microsoft.com/office/word/2020/wordml/sdtdatahash" xmlns:w16se="http://schemas.microsoft.com/office/word/2015/wordml/symex" xmlns:wpg="http://schemas.microsoft.com/office/word/2010/wordprocessingGroup" xmlns:wpi="http://schemas.microsoft.com/office/word/2010/wordprocessingInk" xmlns:wne="http://schemas.microsoft.com/office/word/2006/wordml" xmlns:wps="http://schemas.microsoft.com/office/word/2010/wordprocessingShape" mc:Ignorable="w14 w15 w16se w16cid w16 w16cex w16sdtdh wp14">
   <w:sdt>
     <w:sdtPr>
       <w:id w:val="1186169959"/>
@@ -678,18 +685,8 @@
 </w:ftr>
 </file>
 
-<file path=word/footer3.xml><?xml version="1.0" encoding="utf-8"?>
-<w:ftr xmlns:wpc="http://schemas.microsoft.com/office/word/2010/wordprocessingCanvas" xmlns:cx="http://schemas.microsoft.com/office/drawing/2014/chartex" xmlns:cx1="http://schemas.microsoft.com/office/drawing/2015/9/8/chartex" xmlns:cx2="http://schemas.microsoft.com/office/drawing/2015/10/21/chartex" xmlns:cx3="http://schemas.microsoft.com/office/drawing/2016/5/9/chartex" xmlns:cx4="http://schemas.microsoft.com/office/drawing/2016/5/10/chartex" xmlns:cx5="http://schemas.microsoft.com/office/drawing/2016/5/11/chartex" xmlns:cx6="http://schemas.microsoft.com/office/drawing/2016/5/12/chartex" xmlns:cx7="http://schemas.microsoft.com/office/drawing/2016/5/13/chartex" xmlns:cx8="http://schemas.microsoft.com/office/drawing/2016/5/14/chartex" xmlns:mc="http://schemas.openxmlformats.org/markup-compatibility/2006" xmlns:aink="http://schemas.microsoft.com/office/drawing/2016/ink" xmlns:am3d="http://schemas.microsoft.com/office/drawing/2017/model3d" xmlns:o="urn:schemas-microsoft-com:office:office" xmlns:oel="http://schemas.microsoft.com/office/2019/extlst" xmlns:r="http://schemas.openxmlformats.org/officeDocument/2006/relationships" xmlns:m="http://schemas.openxmlformats.org/officeDocument/2006/math" xmlns:v="urn:schemas-microsoft-com:vml" xmlns:wp14="http://schemas.microsoft.com/office/word/2010/wordprocessingDrawing" xmlns:wp="http://schemas.openxmlformats.org/drawingml/2006/wordprocessingDrawing" xmlns:w10="urn:schemas-microsoft-com:office:word" xmlns:w="http://schemas.openxmlformats.org/wordprocessingml/2006/main" xmlns:w14="http://schemas.microsoft.com/office/word/2010/wordml" xmlns:w15="http://schemas.microsoft.com/office/word/2012/wordml" xmlns:w16cex="http://schemas.microsoft.com/office/word/2018/wordml/cex" xmlns:w16cid="http://schemas.microsoft.com/office/word/2016/wordml/cid" xmlns:w16="http://schemas.microsoft.com/office/word/2018/wordml" xmlns:w16du="http://schemas.microsoft.com/office/word/2023/wordml/word16du" xmlns:w16sdtdh="http://schemas.microsoft.com/office/word/2020/wordml/sdtdatahash" xmlns:w16se="http://schemas.microsoft.com/office/word/2015/wordml/symex" xmlns:wpg="http://schemas.microsoft.com/office/word/2010/wordprocessingGroup" xmlns:wpi="http://schemas.microsoft.com/office/word/2010/wordprocessingInk" xmlns:wne="http://schemas.microsoft.com/office/word/2006/wordml" xmlns:wps="http://schemas.microsoft.com/office/word/2010/wordprocessingShape" mc:Ignorable="w14 w15 w16se w16cid w16 w16cex w16sdtdh wp14">
-  <w:p>
-    <w:pPr>
-      <w:pStyle w:val="Fuzeile"/>
-    </w:pPr>
-  </w:p>
-</w:ftr>
-</file>
-
 <file path=word/footnotes.xml><?xml version="1.0" encoding="utf-8"?>
-<w:footnotes xmlns:wpc="http://schemas.microsoft.com/office/word/2010/wordprocessingCanvas" xmlns:cx="http://schemas.microsoft.com/office/drawing/2014/chartex" xmlns:cx1="http://schemas.microsoft.com/office/drawing/2015/9/8/chartex" xmlns:cx2="http://schemas.microsoft.com/office/drawing/2015/10/21/chartex" xmlns:cx3="http://schemas.microsoft.com/office/drawing/2016/5/9/chartex" xmlns:cx4="http://schemas.microsoft.com/office/drawing/2016/5/10/chartex" xmlns:cx5="http://schemas.microsoft.com/office/drawing/2016/5/11/chartex" xmlns:cx6="http://schemas.microsoft.com/office/drawing/2016/5/12/chartex" xmlns:cx7="http://schemas.microsoft.com/office/drawing/2016/5/13/chartex" xmlns:cx8="http://schemas.microsoft.com/office/drawing/2016/5/14/chartex" xmlns:mc="http://schemas.openxmlformats.org/markup-compatibility/2006" xmlns:aink="http://schemas.microsoft.com/office/drawing/2016/ink" xmlns:am3d="http://schemas.microsoft.com/office/drawing/2017/model3d" xmlns:o="urn:schemas-microsoft-com:office:office" xmlns:oel="http://schemas.microsoft.com/office/2019/extlst" xmlns:r="http://schemas.openxmlformats.org/officeDocument/2006/relationships" xmlns:m="http://schemas.openxmlformats.org/officeDocument/2006/math" xmlns:v="urn:schemas-microsoft-com:vml" xmlns:wp14="http://schemas.microsoft.com/office/word/2010/wordprocessingDrawing" xmlns:wp="http://schemas.openxmlformats.org/drawingml/2006/wordprocessingDrawing" xmlns:w10="urn:schemas-microsoft-com:office:word" xmlns:w="http://schemas.openxmlformats.org/wordprocessingml/2006/main" xmlns:w14="http://schemas.microsoft.com/office/word/2010/wordml" xmlns:w15="http://schemas.microsoft.com/office/word/2012/wordml" xmlns:w16cex="http://schemas.microsoft.com/office/word/2018/wordml/cex" xmlns:w16cid="http://schemas.microsoft.com/office/word/2016/wordml/cid" xmlns:w16="http://schemas.microsoft.com/office/word/2018/wordml" xmlns:w16du="http://schemas.microsoft.com/office/word/2023/wordml/word16du" xmlns:w16sdtdh="http://schemas.microsoft.com/office/word/2020/wordml/sdtdatahash" xmlns:w16se="http://schemas.microsoft.com/office/word/2015/wordml/symex" xmlns:wpg="http://schemas.microsoft.com/office/word/2010/wordprocessingGroup" xmlns:wpi="http://schemas.microsoft.com/office/word/2010/wordprocessingInk" xmlns:wne="http://schemas.microsoft.com/office/word/2006/wordml" xmlns:wps="http://schemas.microsoft.com/office/word/2010/wordprocessingShape" mc:Ignorable="w14 w15 w16se w16cid w16 w16cex w16sdtdh wp14">
+<w:footnotes xmlns:wpc="http://schemas.microsoft.com/office/word/2010/wordprocessingCanvas" xmlns:cx="http://schemas.microsoft.com/office/drawing/2014/chartex" xmlns:cx1="http://schemas.microsoft.com/office/drawing/2015/9/8/chartex" xmlns:cx2="http://schemas.microsoft.com/office/drawing/2015/10/21/chartex" xmlns:cx3="http://schemas.microsoft.com/office/drawing/2016/5/9/chartex" xmlns:cx4="http://schemas.microsoft.com/office/drawing/2016/5/10/chartex" xmlns:cx5="http://schemas.microsoft.com/office/drawing/2016/5/11/chartex" xmlns:cx6="http://schemas.microsoft.com/office/drawing/2016/5/12/chartex" xmlns:cx7="http://schemas.microsoft.com/office/drawing/2016/5/13/chartex" xmlns:cx8="http://schemas.microsoft.com/office/drawing/2016/5/14/chartex" xmlns:mc="http://schemas.openxmlformats.org/markup-compatibility/2006" xmlns:aink="http://schemas.microsoft.com/office/drawing/2016/ink" xmlns:am3d="http://schemas.microsoft.com/office/drawing/2017/model3d" xmlns:o="urn:schemas-microsoft-com:office:office" xmlns:oel="http://schemas.microsoft.com/office/2019/extlst" xmlns:r="http://schemas.openxmlformats.org/officeDocument/2006/relationships" xmlns:m="http://schemas.openxmlformats.org/officeDocument/2006/math" xmlns:v="urn:schemas-microsoft-com:vml" xmlns:wp14="http://schemas.microsoft.com/office/word/2010/wordprocessingDrawing" xmlns:wp="http://schemas.openxmlformats.org/drawingml/2006/wordprocessingDrawing" xmlns:w10="urn:schemas-microsoft-com:office:word" xmlns:w="http://schemas.openxmlformats.org/wordprocessingml/2006/main" xmlns:w14="http://schemas.microsoft.com/office/word/2010/wordml" xmlns:w15="http://schemas.microsoft.com/office/word/2012/wordml" xmlns:w16cex="http://schemas.microsoft.com/office/word/2018/wordml/cex" xmlns:w16cid="http://schemas.microsoft.com/office/word/2016/wordml/cid" xmlns:w16="http://schemas.microsoft.com/office/word/2018/wordml" xmlns:w16sdtdh="http://schemas.microsoft.com/office/word/2020/wordml/sdtdatahash" xmlns:w16se="http://schemas.microsoft.com/office/word/2015/wordml/symex" xmlns:wpg="http://schemas.microsoft.com/office/word/2010/wordprocessingGroup" xmlns:wpi="http://schemas.microsoft.com/office/word/2010/wordprocessingInk" xmlns:wne="http://schemas.microsoft.com/office/word/2006/wordml" xmlns:wps="http://schemas.microsoft.com/office/word/2010/wordprocessingShape" mc:Ignorable="w14 w15 w16se w16cid w16 w16cex w16sdtdh wp14">
   <w:footnote w:type="separator" w:id="-1">
     <w:p>
       <w:pPr>
@@ -714,17 +711,7 @@
 </file>
 
 <file path=word/header1.xml><?xml version="1.0" encoding="utf-8"?>
-<w:hdr xmlns:wpc="http://schemas.microsoft.com/office/word/2010/wordprocessingCanvas" xmlns:cx="http://schemas.microsoft.com/office/drawing/2014/chartex" xmlns:cx1="http://schemas.microsoft.com/office/drawing/2015/9/8/chartex" xmlns:cx2="http://schemas.microsoft.com/office/drawing/2015/10/21/chartex" xmlns:cx3="http://schemas.microsoft.com/office/drawing/2016/5/9/chartex" xmlns:cx4="http://schemas.microsoft.com/office/drawing/2016/5/10/chartex" xmlns:cx5="http://schemas.microsoft.com/office/drawing/2016/5/11/chartex" xmlns:cx6="http://schemas.microsoft.com/office/drawing/2016/5/12/chartex" xmlns:cx7="http://schemas.microsoft.com/office/drawing/2016/5/13/chartex" xmlns:cx8="http://schemas.microsoft.com/office/drawing/2016/5/14/chartex" xmlns:mc="http://schemas.openxmlformats.org/markup-compatibility/2006" xmlns:aink="http://schemas.microsoft.com/office/drawing/2016/ink" xmlns:am3d="http://schemas.microsoft.com/office/drawing/2017/model3d" xmlns:o="urn:schemas-microsoft-com:office:office" xmlns:oel="http://schemas.microsoft.com/office/2019/extlst" xmlns:r="http://schemas.openxmlformats.org/officeDocument/2006/relationships" xmlns:m="http://schemas.openxmlformats.org/officeDocument/2006/math" xmlns:v="urn:schemas-microsoft-com:vml" xmlns:wp14="http://schemas.microsoft.com/office/word/2010/wordprocessingDrawing" xmlns:wp="http://schemas.openxmlformats.org/drawingml/2006/wordprocessingDrawing" xmlns:w10="urn:schemas-microsoft-com:office:word" xmlns:w="http://schemas.openxmlformats.org/wordprocessingml/2006/main" xmlns:w14="http://schemas.microsoft.com/office/word/2010/wordml" xmlns:w15="http://schemas.microsoft.com/office/word/2012/wordml" xmlns:w16cex="http://schemas.microsoft.com/office/word/2018/wordml/cex" xmlns:w16cid="http://schemas.microsoft.com/office/word/2016/wordml/cid" xmlns:w16="http://schemas.microsoft.com/office/word/2018/wordml" xmlns:w16du="http://schemas.microsoft.com/office/word/2023/wordml/word16du" xmlns:w16sdtdh="http://schemas.microsoft.com/office/word/2020/wordml/sdtdatahash" xmlns:w16se="http://schemas.microsoft.com/office/word/2015/wordml/symex" xmlns:wpg="http://schemas.microsoft.com/office/word/2010/wordprocessingGroup" xmlns:wpi="http://schemas.microsoft.com/office/word/2010/wordprocessingInk" xmlns:wne="http://schemas.microsoft.com/office/word/2006/wordml" xmlns:wps="http://schemas.microsoft.com/office/word/2010/wordprocessingShape" mc:Ignorable="w14 w15 w16se w16cid w16 w16cex w16sdtdh wp14">
-  <w:p>
-    <w:pPr>
-      <w:pStyle w:val="Kopfzeile"/>
-    </w:pPr>
-  </w:p>
-</w:hdr>
-</file>
-
-<file path=word/header2.xml><?xml version="1.0" encoding="utf-8"?>
-<w:hdr xmlns:wpc="http://schemas.microsoft.com/office/word/2010/wordprocessingCanvas" xmlns:cx="http://schemas.microsoft.com/office/drawing/2014/chartex" xmlns:cx1="http://schemas.microsoft.com/office/drawing/2015/9/8/chartex" xmlns:cx2="http://schemas.microsoft.com/office/drawing/2015/10/21/chartex" xmlns:cx3="http://schemas.microsoft.com/office/drawing/2016/5/9/chartex" xmlns:cx4="http://schemas.microsoft.com/office/drawing/2016/5/10/chartex" xmlns:cx5="http://schemas.microsoft.com/office/drawing/2016/5/11/chartex" xmlns:cx6="http://schemas.microsoft.com/office/drawing/2016/5/12/chartex" xmlns:cx7="http://schemas.microsoft.com/office/drawing/2016/5/13/chartex" xmlns:cx8="http://schemas.microsoft.com/office/drawing/2016/5/14/chartex" xmlns:mc="http://schemas.openxmlformats.org/markup-compatibility/2006" xmlns:aink="http://schemas.microsoft.com/office/drawing/2016/ink" xmlns:am3d="http://schemas.microsoft.com/office/drawing/2017/model3d" xmlns:o="urn:schemas-microsoft-com:office:office" xmlns:oel="http://schemas.microsoft.com/office/2019/extlst" xmlns:r="http://schemas.openxmlformats.org/officeDocument/2006/relationships" xmlns:m="http://schemas.openxmlformats.org/officeDocument/2006/math" xmlns:v="urn:schemas-microsoft-com:vml" xmlns:wp14="http://schemas.microsoft.com/office/word/2010/wordprocessingDrawing" xmlns:wp="http://schemas.openxmlformats.org/drawingml/2006/wordprocessingDrawing" xmlns:w10="urn:schemas-microsoft-com:office:word" xmlns:w="http://schemas.openxmlformats.org/wordprocessingml/2006/main" xmlns:w14="http://schemas.microsoft.com/office/word/2010/wordml" xmlns:w15="http://schemas.microsoft.com/office/word/2012/wordml" xmlns:w16cex="http://schemas.microsoft.com/office/word/2018/wordml/cex" xmlns:w16cid="http://schemas.microsoft.com/office/word/2016/wordml/cid" xmlns:w16="http://schemas.microsoft.com/office/word/2018/wordml" xmlns:w16du="http://schemas.microsoft.com/office/word/2023/wordml/word16du" xmlns:w16sdtdh="http://schemas.microsoft.com/office/word/2020/wordml/sdtdatahash" xmlns:w16se="http://schemas.microsoft.com/office/word/2015/wordml/symex" xmlns:wpg="http://schemas.microsoft.com/office/word/2010/wordprocessingGroup" xmlns:wpi="http://schemas.microsoft.com/office/word/2010/wordprocessingInk" xmlns:wne="http://schemas.microsoft.com/office/word/2006/wordml" xmlns:wps="http://schemas.microsoft.com/office/word/2010/wordprocessingShape" mc:Ignorable="w14 w15 w16se w16cid w16 w16cex w16sdtdh wp14">
+<w:hdr xmlns:wpc="http://schemas.microsoft.com/office/word/2010/wordprocessingCanvas" xmlns:cx="http://schemas.microsoft.com/office/drawing/2014/chartex" xmlns:cx1="http://schemas.microsoft.com/office/drawing/2015/9/8/chartex" xmlns:cx2="http://schemas.microsoft.com/office/drawing/2015/10/21/chartex" xmlns:cx3="http://schemas.microsoft.com/office/drawing/2016/5/9/chartex" xmlns:cx4="http://schemas.microsoft.com/office/drawing/2016/5/10/chartex" xmlns:cx5="http://schemas.microsoft.com/office/drawing/2016/5/11/chartex" xmlns:cx6="http://schemas.microsoft.com/office/drawing/2016/5/12/chartex" xmlns:cx7="http://schemas.microsoft.com/office/drawing/2016/5/13/chartex" xmlns:cx8="http://schemas.microsoft.com/office/drawing/2016/5/14/chartex" xmlns:mc="http://schemas.openxmlformats.org/markup-compatibility/2006" xmlns:aink="http://schemas.microsoft.com/office/drawing/2016/ink" xmlns:am3d="http://schemas.microsoft.com/office/drawing/2017/model3d" xmlns:o="urn:schemas-microsoft-com:office:office" xmlns:oel="http://schemas.microsoft.com/office/2019/extlst" xmlns:r="http://schemas.openxmlformats.org/officeDocument/2006/relationships" xmlns:m="http://schemas.openxmlformats.org/officeDocument/2006/math" xmlns:v="urn:schemas-microsoft-com:vml" xmlns:wp14="http://schemas.microsoft.com/office/word/2010/wordprocessingDrawing" xmlns:wp="http://schemas.openxmlformats.org/drawingml/2006/wordprocessingDrawing" xmlns:w10="urn:schemas-microsoft-com:office:word" xmlns:w="http://schemas.openxmlformats.org/wordprocessingml/2006/main" xmlns:w14="http://schemas.microsoft.com/office/word/2010/wordml" xmlns:w15="http://schemas.microsoft.com/office/word/2012/wordml" xmlns:w16cex="http://schemas.microsoft.com/office/word/2018/wordml/cex" xmlns:w16cid="http://schemas.microsoft.com/office/word/2016/wordml/cid" xmlns:w16="http://schemas.microsoft.com/office/word/2018/wordml" xmlns:w16sdtdh="http://schemas.microsoft.com/office/word/2020/wordml/sdtdatahash" xmlns:w16se="http://schemas.microsoft.com/office/word/2015/wordml/symex" xmlns:wpg="http://schemas.microsoft.com/office/word/2010/wordprocessingGroup" xmlns:wpi="http://schemas.microsoft.com/office/word/2010/wordprocessingInk" xmlns:wne="http://schemas.microsoft.com/office/word/2006/wordml" xmlns:wps="http://schemas.microsoft.com/office/word/2010/wordprocessingShape" mc:Ignorable="w14 w15 w16se w16cid w16 w16cex w16sdtdh wp14">
   <w:p>
     <w:pPr>
       <w:pBdr>
@@ -754,7 +741,25 @@
         <w:szCs w:val="20"/>
         <w:lang w:val="en-US"/>
       </w:rPr>
-      <w:t>FHGR, Frontend Development 1, HS 2022/23</w:t>
+      <w:t xml:space="preserve">FHGR, Frontend Development, </w:t>
+    </w:r>
+    <w:r>
+      <w:rPr>
+        <w:color w:val="666666"/>
+        <w:sz w:val="20"/>
+        <w:szCs w:val="20"/>
+        <w:lang w:val="en-US"/>
+      </w:rPr>
+      <w:t>FS</w:t>
+    </w:r>
+    <w:r>
+      <w:rPr>
+        <w:color w:val="666666"/>
+        <w:sz w:val="20"/>
+        <w:szCs w:val="20"/>
+        <w:lang w:val="en-US"/>
+      </w:rPr>
+      <w:t xml:space="preserve"> 2023</w:t>
     </w:r>
   </w:p>
   <w:p>
@@ -792,18 +797,8 @@
 </w:hdr>
 </file>
 
-<file path=word/header3.xml><?xml version="1.0" encoding="utf-8"?>
-<w:hdr xmlns:wpc="http://schemas.microsoft.com/office/word/2010/wordprocessingCanvas" xmlns:cx="http://schemas.microsoft.com/office/drawing/2014/chartex" xmlns:cx1="http://schemas.microsoft.com/office/drawing/2015/9/8/chartex" xmlns:cx2="http://schemas.microsoft.com/office/drawing/2015/10/21/chartex" xmlns:cx3="http://schemas.microsoft.com/office/drawing/2016/5/9/chartex" xmlns:cx4="http://schemas.microsoft.com/office/drawing/2016/5/10/chartex" xmlns:cx5="http://schemas.microsoft.com/office/drawing/2016/5/11/chartex" xmlns:cx6="http://schemas.microsoft.com/office/drawing/2016/5/12/chartex" xmlns:cx7="http://schemas.microsoft.com/office/drawing/2016/5/13/chartex" xmlns:cx8="http://schemas.microsoft.com/office/drawing/2016/5/14/chartex" xmlns:mc="http://schemas.openxmlformats.org/markup-compatibility/2006" xmlns:aink="http://schemas.microsoft.com/office/drawing/2016/ink" xmlns:am3d="http://schemas.microsoft.com/office/drawing/2017/model3d" xmlns:o="urn:schemas-microsoft-com:office:office" xmlns:oel="http://schemas.microsoft.com/office/2019/extlst" xmlns:r="http://schemas.openxmlformats.org/officeDocument/2006/relationships" xmlns:m="http://schemas.openxmlformats.org/officeDocument/2006/math" xmlns:v="urn:schemas-microsoft-com:vml" xmlns:wp14="http://schemas.microsoft.com/office/word/2010/wordprocessingDrawing" xmlns:wp="http://schemas.openxmlformats.org/drawingml/2006/wordprocessingDrawing" xmlns:w10="urn:schemas-microsoft-com:office:word" xmlns:w="http://schemas.openxmlformats.org/wordprocessingml/2006/main" xmlns:w14="http://schemas.microsoft.com/office/word/2010/wordml" xmlns:w15="http://schemas.microsoft.com/office/word/2012/wordml" xmlns:w16cex="http://schemas.microsoft.com/office/word/2018/wordml/cex" xmlns:w16cid="http://schemas.microsoft.com/office/word/2016/wordml/cid" xmlns:w16="http://schemas.microsoft.com/office/word/2018/wordml" xmlns:w16du="http://schemas.microsoft.com/office/word/2023/wordml/word16du" xmlns:w16sdtdh="http://schemas.microsoft.com/office/word/2020/wordml/sdtdatahash" xmlns:w16se="http://schemas.microsoft.com/office/word/2015/wordml/symex" xmlns:wpg="http://schemas.microsoft.com/office/word/2010/wordprocessingGroup" xmlns:wpi="http://schemas.microsoft.com/office/word/2010/wordprocessingInk" xmlns:wne="http://schemas.microsoft.com/office/word/2006/wordml" xmlns:wps="http://schemas.microsoft.com/office/word/2010/wordprocessingShape" mc:Ignorable="w14 w15 w16se w16cid w16 w16cex w16sdtdh wp14">
-  <w:p>
-    <w:pPr>
-      <w:pStyle w:val="Kopfzeile"/>
-    </w:pPr>
-  </w:p>
-</w:hdr>
-</file>
-
 <file path=word/numbering.xml><?xml version="1.0" encoding="utf-8"?>
-<w:numbering xmlns:wpc="http://schemas.microsoft.com/office/word/2010/wordprocessingCanvas" xmlns:cx="http://schemas.microsoft.com/office/drawing/2014/chartex" xmlns:cx1="http://schemas.microsoft.com/office/drawing/2015/9/8/chartex" xmlns:cx2="http://schemas.microsoft.com/office/drawing/2015/10/21/chartex" xmlns:cx3="http://schemas.microsoft.com/office/drawing/2016/5/9/chartex" xmlns:cx4="http://schemas.microsoft.com/office/drawing/2016/5/10/chartex" xmlns:cx5="http://schemas.microsoft.com/office/drawing/2016/5/11/chartex" xmlns:cx6="http://schemas.microsoft.com/office/drawing/2016/5/12/chartex" xmlns:cx7="http://schemas.microsoft.com/office/drawing/2016/5/13/chartex" xmlns:cx8="http://schemas.microsoft.com/office/drawing/2016/5/14/chartex" xmlns:mc="http://schemas.openxmlformats.org/markup-compatibility/2006" xmlns:aink="http://schemas.microsoft.com/office/drawing/2016/ink" xmlns:am3d="http://schemas.microsoft.com/office/drawing/2017/model3d" xmlns:o="urn:schemas-microsoft-com:office:office" xmlns:oel="http://schemas.microsoft.com/office/2019/extlst" xmlns:r="http://schemas.openxmlformats.org/officeDocument/2006/relationships" xmlns:m="http://schemas.openxmlformats.org/officeDocument/2006/math" xmlns:v="urn:schemas-microsoft-com:vml" xmlns:wp14="http://schemas.microsoft.com/office/word/2010/wordprocessingDrawing" xmlns:wp="http://schemas.openxmlformats.org/drawingml/2006/wordprocessingDrawing" xmlns:w10="urn:schemas-microsoft-com:office:word" xmlns:w="http://schemas.openxmlformats.org/wordprocessingml/2006/main" xmlns:w14="http://schemas.microsoft.com/office/word/2010/wordml" xmlns:w15="http://schemas.microsoft.com/office/word/2012/wordml" xmlns:w16cex="http://schemas.microsoft.com/office/word/2018/wordml/cex" xmlns:w16cid="http://schemas.microsoft.com/office/word/2016/wordml/cid" xmlns:w16="http://schemas.microsoft.com/office/word/2018/wordml" xmlns:w16du="http://schemas.microsoft.com/office/word/2023/wordml/word16du" xmlns:w16sdtdh="http://schemas.microsoft.com/office/word/2020/wordml/sdtdatahash" xmlns:w16se="http://schemas.microsoft.com/office/word/2015/wordml/symex" xmlns:wpg="http://schemas.microsoft.com/office/word/2010/wordprocessingGroup" xmlns:wpi="http://schemas.microsoft.com/office/word/2010/wordprocessingInk" xmlns:wne="http://schemas.microsoft.com/office/word/2006/wordml" xmlns:wps="http://schemas.microsoft.com/office/word/2010/wordprocessingShape" mc:Ignorable="w14 w15 w16se w16cid w16 w16cex w16sdtdh wp14">
+<w:numbering xmlns:wpc="http://schemas.microsoft.com/office/word/2010/wordprocessingCanvas" xmlns:cx="http://schemas.microsoft.com/office/drawing/2014/chartex" xmlns:cx1="http://schemas.microsoft.com/office/drawing/2015/9/8/chartex" xmlns:cx2="http://schemas.microsoft.com/office/drawing/2015/10/21/chartex" xmlns:cx3="http://schemas.microsoft.com/office/drawing/2016/5/9/chartex" xmlns:cx4="http://schemas.microsoft.com/office/drawing/2016/5/10/chartex" xmlns:cx5="http://schemas.microsoft.com/office/drawing/2016/5/11/chartex" xmlns:cx6="http://schemas.microsoft.com/office/drawing/2016/5/12/chartex" xmlns:cx7="http://schemas.microsoft.com/office/drawing/2016/5/13/chartex" xmlns:cx8="http://schemas.microsoft.com/office/drawing/2016/5/14/chartex" xmlns:mc="http://schemas.openxmlformats.org/markup-compatibility/2006" xmlns:aink="http://schemas.microsoft.com/office/drawing/2016/ink" xmlns:am3d="http://schemas.microsoft.com/office/drawing/2017/model3d" xmlns:o="urn:schemas-microsoft-com:office:office" xmlns:oel="http://schemas.microsoft.com/office/2019/extlst" xmlns:r="http://schemas.openxmlformats.org/officeDocument/2006/relationships" xmlns:m="http://schemas.openxmlformats.org/officeDocument/2006/math" xmlns:v="urn:schemas-microsoft-com:vml" xmlns:wp14="http://schemas.microsoft.com/office/word/2010/wordprocessingDrawing" xmlns:wp="http://schemas.openxmlformats.org/drawingml/2006/wordprocessingDrawing" xmlns:w10="urn:schemas-microsoft-com:office:word" xmlns:w="http://schemas.openxmlformats.org/wordprocessingml/2006/main" xmlns:w14="http://schemas.microsoft.com/office/word/2010/wordml" xmlns:w15="http://schemas.microsoft.com/office/word/2012/wordml" xmlns:w16cex="http://schemas.microsoft.com/office/word/2018/wordml/cex" xmlns:w16cid="http://schemas.microsoft.com/office/word/2016/wordml/cid" xmlns:w16="http://schemas.microsoft.com/office/word/2018/wordml" xmlns:w16sdtdh="http://schemas.microsoft.com/office/word/2020/wordml/sdtdatahash" xmlns:w16se="http://schemas.microsoft.com/office/word/2015/wordml/symex" xmlns:wpg="http://schemas.microsoft.com/office/word/2010/wordprocessingGroup" xmlns:wpi="http://schemas.microsoft.com/office/word/2010/wordprocessingInk" xmlns:wne="http://schemas.microsoft.com/office/word/2006/wordml" xmlns:wps="http://schemas.microsoft.com/office/word/2010/wordprocessingShape" mc:Ignorable="w14 w15 w16se w16cid w16 w16cex w16sdtdh wp14">
   <w:abstractNum w:abstractNumId="0" w15:restartNumberingAfterBreak="0">
     <w:nsid w:val="29C93D28"/>
     <w:multiLevelType w:val="hybridMultilevel"/>
@@ -1783,7 +1778,7 @@
   </inkml:definitions>
   <inkml:trace contextRef="#ctx0" brushRef="#br0">429 123 2633,'2'-17'4941,"-2"15"-4293,1-1 0,-1 0 0,0 0 0,0 0 0,0 0 1,0 1-1,0-1 0,0 0 0,-1 0 0,-1-3 0,2 6-463,0 0-168,0 0 0,0 0 0,0 0 0,0 0 0,0 1 0,0-1 0,0 0 0,0 0 0,0 0 1,0 0-1,0 0 0,0 0 0,0 0 0,0 1 0,-1-1 0,1 0 0,0 0 0,0 0 0,0 0 1,0 0-1,0 0 0,0 0 0,0 0 0,0 0 0,0 0 0,-1 0 0,1 0 0,0 0 1,0 0-1,0 0 0,0 0 0,0 0 0,0 0 0,-1 0 0,1 0 0,0 0 0,0 0 0,0 0 1,0 0-1,0 0 0,0 0 0,-1 0 0,1 0 0,0 0 0,0 0 0,0 0 0,0 0 1,0 0-1,0 0 0,0 0 0,0 0 0,-1 0 0,1 0 0,0-1 0,0 1 0,0 0 0,0 0 1,0 0-1,0 0 0,0 0 0,0 0 0,0 0 0,0 0 0,0-1 0,0 1 0,0 0 0,0 0 1,0 0-1,0 0 0,-6 14 176,0 0 1,1 0 0,1 1-1,-5 27 1,-5 19 86,-67 187 852,15-50-652,-1 4-339,-49 173-923,105-325-137,4-13 346</inkml:trace>
   <inkml:trace contextRef="#ctx0" brushRef="#br0" timeOffset="425.16">1 66 4617,'2'-24'4113,"3"3"-1721,3 10-1175,-3 1-193,-1 11-256,-3 10-80,2 14-232,1 13-24,2 21-56,2 9-80,5 12-111,1 1-81,5-5-72,3 0-8,2-7-64,-1-4-265,1-5-2119,-2-5 1480</inkml:trace>
-  <inkml:trace contextRef="#ctx0" brushRef="#br0" timeOffset="776.36">474 855 6681,'-5'6'8690,"4"-6"-8538,0-1-792</inkml:trace>
+  <inkml:trace contextRef="#ctx0" brushRef="#br0" timeOffset="776.35">474 855 6681,'-5'6'8690,"4"-6"-8538,0-1-792</inkml:trace>
   <inkml:trace contextRef="#ctx0" brushRef="#br0" timeOffset="1324.27">556 369 4745,'-8'-63'10017,"18"115"-7582,-2-16-2416,16 126 140,30 131-82,-51-282-78,9 30 2,-11-38-1,0 0-1,0 0 1,1 0 0,0 0 0,-1 0-1,1-1 1,0 1 0,0 0-1,5 3 1,-7-6 0,0 1-1,1-1 1,-1 0 0,1 0-1,-1 0 1,1 1 0,0-1-1,-1 0 1,1 0 0,-1 0-1,1 0 1,-1 0 0,1 0-1,-1 0 1,1 0 0,-1 0-1,1 0 1,0 0 0,-1 0-1,1 0 1,-1 0 0,1-1-1,-1 1 1,1 0 0,-1 0-1,1-1 1,-1 1 0,1 0-1,-1-1 1,0 1 0,1 0-1,-1-1 1,1 1 0,-1-1 0,0 1-1,1-1 1,-1 1 0,0-1-1,0 1 1,1-1 0,-1 1-1,0-1 1,11-25 3,-10 23-3,14-48 135,11-72-1,3-11 263,-23 113-223,17-40 0,-22 60-164,-1 0 0,1 0-1,-1 0 1,1-1 0,0 1 0,0 0-1,-1 0 1,1 0 0,0 0 0,2-1 0,-3 2-7,0 0 0,1 0 0,-1-1 1,0 1-1,0 0 0,1 0 0,-1 0 0,0 0 1,0 0-1,1 0 0,-1 0 0,0 0 1,0 0-1,0 0 0,1 0 0,-1 0 1,0 0-1,0 0 0,1 0 0,-1 1 0,0-1 1,0 0-1,1 0 0,-1 0 0,0 0 1,0 0-1,0 0 0,1 1 0,-1-1 0,0 0 1,0 0-1,0 1 0,2 2 13,0-1 0,-1 1 0,0 1 0,1-1 0,-1 0-1,0 4 1,31 150 125,4 15-135,-35-166-8,1 0-1,0 0 1,0 0-1,1 0 1,0-1-1,0 0 1,6 9-1,-9-14 5,0 1 0,0-1 0,0 1 0,1-1 0,-1 0 0,0 1 0,1-1 0,-1 0 0,0 1 0,0-1 0,1 0 0,-1 1 0,1-1 0,-1 0 0,0 0 0,1 0 0,-1 1 0,1-1 0,-1 0 0,1 0 0,-1 0 0,0 0 0,1 0 0,-1 0 0,1 0 0,-1 0 0,1 0 0,-1 0 0,1 0 0,-1 0 0,1 0 0,-1 0 0,0 0 0,1 0 0,-1 0 0,1 0 0,-1-1 0,1 1 0,-1 0 0,0 0 0,1-1 0,-1 1 0,0 0 0,1-1 0,-1 1 0,0 0 0,1-1 1,-1 1-1,0-1 0,2-2 34,0 0 1,-1 0 0,0 0 0,1 0 0,-1 0 0,1-6 0,3-20 286,-2-1 0,1-47 0,-10-63 197,5 122-484,-2-26 35,0-4-63,4-87 0,2 120-559,-3 15 536,0-1 0,0 1 0,0 0 0,1 0 0,-1 0 0,0 0 0,0 0 0,0 0 0,0 0 0,0 0 0,0 0 0,0 0 0,0 0 0,0 0 0,0 0 0,0 0 0,0 0 0,1 0 0,-1 0 0,0 0 0,0 0 0,0 0 0,0 0 0,0 0 0,0 0 0,0 0 0,0 0 0,0 0 0,0 0 0,1 0 0,-1 0 0,0 0 0,0 0 0,0 0 0,0 0 0,0 0 0,0 0 0,0 0 0,0 0 0,0 0 0,0 0 0,0 0 0,0 0 0,1 0 0,-1 0 0,0 0 0,0 0 0,0 0 0,0 1 0,0-1 0,0 0 0,0 0 0,0 0 0,0 0 0,0 0 0,0 0 0,0 0 0,0 0 0,0 0 0,0 0 0,0 0 0,0 1 0,0-1 0,8 27-2101,-6-18 1644,7 31-453</inkml:trace>
   <inkml:trace contextRef="#ctx0" brushRef="#br0" timeOffset="2183.17">1300 802 4561,'-1'-5'1021,"1"1"1,-1 0-1,1 0 1,-1 0-1,-1-1 1,1 1-1,0 0 1,-4-5-1,-19-30 1071,19 31-1493,-1-2-244,-1 1 1,0 0-1,0 0 1,-1 0-1,-15-11 1,21 18-318,0 0 0,-1 1 1,1 0-1,0-1 0,-1 1 0,1 0 0,-1 0 1,0 0-1,1 1 0,-1-1 0,0 1 0,-4-1 1,5 1-31,0 0 0,-1 1 0,1-1 0,0 1 0,0-1 0,0 1 0,0 0 0,0 0 0,0 0 0,0 0 0,1 0 0,-1 1 0,0-1 0,1 0 0,-1 1 0,0-1 0,1 1 0,-3 2 0,0 3-3,-1 1-1,1-1 1,0 1 0,0-1 0,1 1-1,-5 16 1,4-8-7,0 1 0,-1 25-1,4-38-4,1 1-1,0-1 0,0 0 1,1 1-1,-1-1 0,1 0 1,0 1-1,2 5 0,-2-8 2,0 0-1,-1-1 0,1 1 1,0-1-1,0 1 0,1-1 1,-1 1-1,0-1 0,0 0 0,1 1 1,-1-1-1,0 0 0,1 0 1,-1 0-1,1 0 0,0 0 1,-1-1-1,1 1 0,0 0 1,0-1-1,-1 1 0,4-1 1,2 1 0,0 0 1,0-1-1,1 0 0,-1 0 1,0-1-1,0 0 1,0 0-1,0 0 1,0-1-1,0 0 0,0-1 1,0 0-1,-1 0 1,0 0-1,1-1 1,-1 0-1,7-6 0,-5 4 9,-1 0-1,0-1 1,-1 0-1,0 0 0,0-1 1,0 0-1,-1 0 0,0 0 1,-1-1-1,0 1 1,0-1-1,3-14 0,-3 9 10,-4 13-4,0 2 0,-4 22 6,-2 48-37,5-63-82,1 0-1,1 1 1,0-1 0,0 0-1,0 0 1,5 12 0,-6-18 53,1-1 1,-1 1-1,1-1 1,0 1-1,0-1 1,-1 0-1,1 1 1,0-1 0,0 0-1,0 0 1,0 0-1,1 0 1,-1 0-1,0 0 1,0 0 0,1 0-1,-1 0 1,0 0-1,1-1 1,2 2-1,-1-2 19,-1 1-1,1-1 0,-1 0 1,0 0-1,1 0 0,-1 0 0,1-1 1,-1 1-1,1-1 0,-1 1 1,0-1-1,3-1 0,5-3 2,0 0 1,0-1-1,0 0 0,12-12 0,-8 7 24,0-1 0,-2-1-1,20-24 1,-26 30 72,-2 0-1,1 0 0,-1 0 1,0 0-1,-1-1 0,1 0 1,-2 1-1,1-1 0,-1 0 1,1-10-1,-2 17-25,-1 0-1,0-1 1,0 1 0,0 0-1,0 0 1,0 0 0,0 0-1,0 0 1,0-1 0,0 1-1,-1 0 1,1 0 0,0 0-1,-1 0 1,1 0 0,-1 0-1,1 0 1,-1 0 0,1 0-1,-1 0 1,0 0 0,0 0-1,1 1 1,-1-1 0,0 0-1,0 0 1,0 1 0,0-1-1,0 0 1,0 1 0,0-1-1,0 1 1,0-1 0,0 1-1,0 0 1,0 0 0,-2-1-1,0 1 6,0 0 0,0 0 0,-1 0-1,1 0 1,0 1 0,0-1 0,0 1-1,0 0 1,0 0 0,0 0 0,0 0-1,-4 3 1,2-1-14,-1 1 1,1 1-1,0-1 0,0 1 0,1 0 1,-1 0-1,1 0 0,0 1 0,-6 10 1,5-6-21,0-1 1,1 1 0,1 0 0,-1 0 0,-2 16 0,6-24-14,-1 0 0,1 0 0,0 0 0,0 1 0,0-1 0,0 0 0,0 0 0,1 0 0,-1 0 0,2 4 0,-2-5 2,0-1 1,0 0-1,0 0 1,1 1-1,-1-1 1,0 0-1,0 0 0,0 1 1,0-1-1,1 0 1,-1 0-1,0 0 1,0 1-1,1-1 1,-1 0-1,0 0 1,0 0-1,1 0 1,-1 0-1,0 0 1,0 1-1,1-1 1,-1 0-1,0 0 0,1 0 1,-1 0-1,0 0 1,0 0-1,1 0 1,0-1-2,0 1 0,0 0 0,0-1 1,0 1-1,0-1 0,-1 0 0,1 1 1,0-1-1,0 0 0,0 1 0,-1-1 0,1 0 1,0-1-1,9-12-1,0-1 0,-2 0 0,0-1 0,12-32 0,-11 24 5,14-25 0,-22 48 0,-1 0 0,1 0 0,0-1 0,-1 1 0,1 0-1,0 0 1,0 0 0,0 0 0,0 0 0,0 0 0,0 0-1,0 1 1,0-1 0,0 0 0,2 0 0,-3 1-1,0 0 0,1 0 1,-1 0-1,1 0 1,-1 0-1,0 0 0,1 0 1,-1 0-1,1 1 0,-1-1 1,0 0-1,1 0 0,-1 0 1,0 1-1,1-1 1,-1 0-1,0 1 0,0-1 1,1 0-1,-1 1 0,0-1 1,0 0-1,1 1 0,-1-1 1,0 0-1,0 1 1,0-1-1,0 1 0,1-1 1,-1 1-1,2 7 3,-1 0 1,1 0-1,0 13 0,-1-12-2,17 109 15,-13-99-49,1 1 0,0-1 0,18 35 0,-7-23-85,-2-1-56,17 39-1,-28-58 163,-1 0 1,0 1-1,0-1 0,-1 0 0,-1 1 0,0-1 0,-1 20 1,-1-19 19,0 1 1,-2-1 0,0 0 0,0 0-1,-1 0 1,0 0 0,-1 0 0,0-1-1,-1 0 1,-1 0 0,0-1-1,0 1 1,-1-1 0,0-1 0,0 0-1,-13 11 1,13-13 3,0-1-1,-1 0 0,1-1 1,-1 1-1,0-2 1,0 1-1,-1-1 0,1-1 1,-1 0-1,0 0 1,0-1-1,0 0 0,0 0 1,0-1-1,0-1 1,0 0-1,-1 0 1,1-1-1,0 0 0,-14-4 1,20 4-29,0 0 1,1-1 0,-1 1 0,1-1-1,-1 1 1,1-1 0,-1 0-1,-3-3 1,6 4-46,0-1-1,0 1 1,0 0 0,0 0-1,0 0 1,0-1-1,0 1 1,0 0 0,1-1-1,-1 1 1,1-1-1,-1 1 1,1-1-1,-1 1 1,1-1 0,0 1-1,0-1 1,-1 1-1,1-1 1,0 0 0,1 1-1,-1-1 1,1-2-1,7-20-1189,6-4 501</inkml:trace>
   <inkml:trace contextRef="#ctx0" brushRef="#br0" timeOffset="3077.83">1773 1090 8282,'-3'-55'8510,"-3"1"-5473,2 20-2447,0-55-1,9 26-323,-4 57-241,0 0 0,0 0 0,1 0 0,0 0 0,0 0 0,0 0 0,6-9 0,-8 14-22,1 1 0,-1-1 0,1 0 1,-1 1-1,0-1 0,1 1 0,0-1 0,-1 1 0,1-1 0,-1 1 1,1-1-1,0 1 0,-1-1 0,1 1 0,0 0 0,-1-1 1,1 1-1,0 0 0,0-1 0,-1 1 0,1 0 0,0 0 0,0 0 1,0 0-1,-1 0 0,3 0 0,-2 1-1,1-1 1,-1 1-1,0-1 1,1 1-1,-1 0 0,0 0 1,1 0-1,-1 0 1,0 0-1,0 0 0,0 0 1,2 2-1,2 4 1,0 1 1,0-1-1,5 13 0,9 22 4,-12-24-19,1 0 0,1 0 0,20 29 0,-26-42 6,1 0 0,0-1 0,0 0 0,0 0 0,1 0 0,-1 0 0,1-1 0,0 0 0,0 0 0,0 0 0,1 0 0,-1-1 0,1 0 0,-1 0 0,1 0 0,0-1 0,7 1 0,-4-1 3,-1-1 1,1-1-1,0 1 0,-1-1 1,1-1-1,-1 1 0,0-2 1,0 1-1,1-1 0,-1 0 1,-1-1-1,11-5 0,8-8 14,-1 0-1,26-24 0,-33 27 11,-18 13-16,0 1 1,1 0-1,-1-1 0,0 1 0,0 0 0,1-1 1,-1 1-1,0-1 0,0 1 0,0 0 1,0-1-1,0 1 0,1-1 0,-1 1 0,0 0 1,0-1-1,0 1 0,0-1 0,0 1 0,0 0 1,0-1-1,0 1 0,-1-1 0,1 1 0,0 0 1,0-1-1,0 1 0,0-1 0,0 1 0,-1 0 1,1-1-1,-9-11 78,8 11-91,-3-4 18,0 1 1,0 0 0,0 0-1,-1 0 1,1 0 0,-1 1-1,0 0 1,-10-5 0,11 6-9,1 1 0,-1 0 0,0 0 0,0 0 0,1 0 0,-1 0 0,0 1 0,0 0 0,0-1 0,0 2 0,0-1 0,0 0 0,-7 2 0,9-1-4,0 0 1,1-1-1,-1 1 1,0 0 0,0 0-1,0 0 1,1 0-1,-1 0 1,1 1 0,-1-1-1,1 1 1,-1-1-1,1 1 1,0-1-1,-1 1 1,1-1 0,0 1-1,0 0 1,0 0-1,1 0 1,-1 0 0,-1 3-1,2-3-1,-1 1-1,1 0 0,0-1 1,-1 1-1,1 0 0,1 0 1,-1-1-1,0 1 0,1 0 1,-1-1-1,1 1 0,0 0 1,0-1-1,0 1 0,0-1 1,2 3-1,0 1 0,1-1-1,1 0 1,-1-1-1,1 1 1,-1-1-1,1 0 1,0 0-1,1 0 1,-1-1 0,1 0-1,-1 0 1,8 2-1,9 3-10,46 11-1,-39-12 8,-16-4 3,0-1 0,0 1 0,0-2 0,0 0 1,0-1-1,0 0 0,0-1 0,0 0 1,20-5-1,-27 4 4,0 0 0,0 0 0,-1 0 0,1 0 0,-1-1-1,0 0 1,1 0 0,-1 0 0,-1-1 0,1 0 0,0 0 0,-1 0 0,0 0 0,0-1 0,0 0 0,-1 0 0,1 0 0,-1 0 0,0 0 0,-1 0 0,1-1 0,2-9 0,-3 7 7,-1-1 0,0 1-1,0 0 1,-1 0 0,0 0 0,0-1 0,-1 1 0,0 0 0,-3-11 0,0 2 25,-1 1 0,-1 0 0,-12-22-1,4 18 161,12 17-84,0 1-1,0 0 0,0-1 0,0 0 0,-2-5 0,4 8-93,0 0 0,0-1 0,0 1 0,0 0 0,0 0 0,0-1 0,0 1 0,0 0-1,0-1 1,0 1 0,0 0 0,0 0 0,0-1 0,0 1 0,0 0 0,0 0-1,0 0 1,1-1 0,-1 1 0,0 0 0,0 0 0,0-1 0,0 1 0,1 0-1,-1 0 1,0 0 0,0 0 0,0-1 0,1 1 0,-1 0 0,0 0 0,0 0-1,1 0 1,-1 0 0,0 0 0,0 0 0,1 0 0,-1 0 0,0 0 0,13-3 181,-11 3-154,16 0 94,0 0 1,1 2-1,-1 0 1,0 1-1,25 6 1,19 4-80,33-5-493,-78-7 262</inkml:trace>

--- a/documents/Gruppe_C_Dokumentation.docx
+++ b/documents/Gruppe_C_Dokumentation.docx
@@ -38,15 +38,7 @@
         <w:t xml:space="preserve"> besteht</w:t>
       </w:r>
       <w:r>
-        <w:t xml:space="preserve"> aus hundert Feldern. Dabei ist das erste Feld gleichzeitig auch das Startfeld und das letzte Feld das Zielfeld. Im Spiel sind die nummerierten Spielfelder mit Leitern verbunden, die man je nachdem hochklettern kann, um den Weg abzukürzen, oder runterklettern muss, um somit einen Teil des Weges erneut zurückzulegen. Mit einem Würfel wird bestimmt, wie weit die Spielfigur fahren darf. Würfelt man die Zahl sechs, darf man einen zusätzlichen Zug ausführen. Der Spieler, der als erstes das Zielfeld erreicht oder darüber </w:t>
-      </w:r>
-      <w:proofErr w:type="gramStart"/>
-      <w:r>
-        <w:t>hinaus fährt</w:t>
-      </w:r>
-      <w:proofErr w:type="gramEnd"/>
-      <w:r>
-        <w:t>, gewinnt.</w:t>
+        <w:t xml:space="preserve"> aus hundert Feldern. Dabei ist das erste Feld gleichzeitig auch das Startfeld und das letzte Feld das Zielfeld. Im Spiel sind die nummerierten Spielfelder mit Leitern verbunden, die man je nachdem hochklettern kann, um den Weg abzukürzen, oder runterklettern muss, um somit einen Teil des Weges erneut zurückzulegen. Mit einem Würfel wird bestimmt, wie weit die Spielfigur fahren darf. Würfelt man die Zahl sechs, darf man einen zusätzlichen Zug ausführen. Der Spieler, der als erstes das Zielfeld erreicht oder darüber hinaus fährt, gewinnt.</w:t>
       </w:r>
     </w:p>
     <w:p>
@@ -59,7 +51,37 @@
     </w:p>
     <w:p>
       <w:r>
-        <w:t>Für den Prototyp haben wir uns vorgenommen, eine ganz klassische Version (wie oben beschrieben) zu programmieren. Diese soll mit zwei Spielern, aber nur auf einem Gerät spielbar sein. Durch Klick auf das Würfelfeld wird eine Zahl zwischen 1 – 6 generiert. Die Figur des Spielers, der an der Reihe ist, wird anschliessend automatisch um die gewürfelte Anzahl Felder vorgerückt. Landet man auf einem Feld mit einer Leiter (bzw. anderem Element), wird die Figur auf das mit dem Element verbundene Feld verschoben (Verschiebung nur in eine Richtung, abhängig vom Element). Wird die Zahl sechs gewürfelt, kann der Spieler erneut einen Zug machen (unbegrenzt oft nacheinander möglich). Nach Abschluss des Zuges ist der andere Spieler an der Reihe. Die Endversion des Spiels funktioniert gleich wie der Prototyp, neu kann jedoch auch von zwei verschiedenen Geräten aus miteinander gespielt werden.</w:t>
+        <w:t xml:space="preserve">Für den Prototyp haben wir uns vorgenommen, eine ganz klassische Version (wie oben beschrieben) zu programmieren. Diese soll mit zwei Spielern, aber nur auf einem Gerät spielbar sein. Durch Klick auf das Würfelfeld wird eine Zahl zwischen 1 </w:t>
+      </w:r>
+      <w:r>
+        <w:t>und</w:t>
+      </w:r>
+      <w:r>
+        <w:t xml:space="preserve"> 6 generiert. Die Figur des Spielers</w:t>
+      </w:r>
+      <w:r>
+        <w:t>/der Spielerin</w:t>
+      </w:r>
+      <w:r>
+        <w:t>, der</w:t>
+      </w:r>
+      <w:r>
+        <w:t>/die</w:t>
+      </w:r>
+      <w:r>
+        <w:t xml:space="preserve"> an der Reihe ist, wird anschliessend automatisch um die gewürfelte Anzahl Felder vorgerückt. Landet man auf einem Feld mit einer Leiter (bzw. anderem Element), wird die Figur auf das mit dem Element verbundene Feld verschoben (Verschiebung nur in eine Richtung, abhängig vom Element). Wird die Zahl sechs gewürfelt, kann der Spieler erneut einen Zug machen (unbegrenzt oft nacheinander möglich). Nach Abschluss des Zuges ist d</w:t>
+      </w:r>
+      <w:r>
+        <w:t>ie</w:t>
+      </w:r>
+      <w:r>
+        <w:t xml:space="preserve"> andere </w:t>
+      </w:r>
+      <w:r>
+        <w:t>Person</w:t>
+      </w:r>
+      <w:r>
+        <w:t xml:space="preserve"> an der Reihe. Die Endversion des Spiels funktioniert gleich wie der Prototyp, neu kann jedoch auch von zwei verschiedenen Geräten aus miteinander gespielt werden.</w:t>
       </w:r>
     </w:p>
     <w:p>
@@ -75,7 +97,48 @@
         <w:t>Bereits durch die administrative Umstrukturierung des Moduls und die daraus resultierenden Änderungen an den Anforderungen fürs Projekt, haben wir einige Änderungen an der finalen Version vorgenommen. Das Spiel ist nun nicht wie geplant an 2 Endgeräten spielbar. Stattdessen haben wir die freigewordenen Ressourcen darauf verwendet, das Spiel interaktiver zu gestalten.</w:t>
       </w:r>
       <w:r>
-        <w:t xml:space="preserve"> Anfängliche Unschönheiten wie beispielsweise, dass man das Zielfeld nicht genau treffen muss, sondern auch darüber hinausfahren kann, um zu gewinnen haben wir überarbeitet. In der Endversion muss das Zielfeld genau getroffen werden, ansonsten wird für die restliche Anzahl Würfelaugen rückwärtsgefahren. Dadurch ist es nicht mehr gleich einfach zu gewinnen, da man beim Rückwärtsfahren auch noch durch eine Leiter nach unten fallen kann.</w:t>
+        <w:t xml:space="preserve"> Anfängliche Unschönheiten wie beispielsweise, dass man das Zielfeld nicht genau treffen muss, sondern auch darüber hinausfahren kann, um zu gewinnen haben wir überarbeitet. In der Endversion muss das Zielfeld genau getroffen werden, ansonsten wird für die restliche Anzahl Würfelaugen rückwärtsgefahren. Dadurch ist es nicht mehr gleich einfach zu gewinnen, da man beim Rückwärtsfahren auch noch durch eine </w:t>
+      </w:r>
+      <w:commentRangeStart w:id="0"/>
+      <w:r>
+        <w:t xml:space="preserve">Leiter </w:t>
+      </w:r>
+      <w:commentRangeEnd w:id="0"/>
+      <w:r>
+        <w:rPr>
+          <w:rStyle w:val="Kommentarzeichen"/>
+        </w:rPr>
+        <w:commentReference w:id="0"/>
+      </w:r>
+      <w:r>
+        <w:t>nach unten fallen kann.</w:t>
+      </w:r>
+      <w:r>
+        <w:t xml:space="preserve"> Des Weiteren gibt es nun zwei verschiedene Würfel-Buttons: Ein gewöhnlicher Spielwürfel mit den Augenzahlen 1-6 und ein Spezialwürfel der Augenzahlen von -5 – 10 (0 inklusive) ermöglicht. Man kann zu jederzeit auswählen, mit welchem Würfel man würfeln will. </w:t>
+      </w:r>
+    </w:p>
+    <w:p>
+      <w:pPr>
+        <w:pStyle w:val="Listenabsatz"/>
+        <w:numPr>
+          <w:ilvl w:val="0"/>
+          <w:numId w:val="3"/>
+        </w:numPr>
+      </w:pPr>
+      <w:r>
+        <w:t>Tauschfeld in der Mitte</w:t>
+      </w:r>
+    </w:p>
+    <w:p>
+      <w:pPr>
+        <w:pStyle w:val="Listenabsatz"/>
+        <w:numPr>
+          <w:ilvl w:val="0"/>
+          <w:numId w:val="3"/>
+        </w:numPr>
+      </w:pPr>
+      <w:r>
+        <w:t xml:space="preserve">Zielfeld des Würfels anklicken. </w:t>
       </w:r>
     </w:p>
     <w:p/>
@@ -100,21 +163,8 @@
       <w:pPr>
         <w:pStyle w:val="berschrift2"/>
       </w:pPr>
-      <w:proofErr w:type="spellStart"/>
-      <w:r>
-        <w:t>GitLab</w:t>
-      </w:r>
-      <w:proofErr w:type="spellEnd"/>
-      <w:r>
-        <w:t xml:space="preserve"> und </w:t>
-      </w:r>
-      <w:proofErr w:type="spellStart"/>
-      <w:r>
-        <w:t>Branches</w:t>
-      </w:r>
-      <w:proofErr w:type="spellEnd"/>
-      <w:r>
-        <w:t xml:space="preserve"> </w:t>
+      <w:r>
+        <w:t xml:space="preserve">GitLab und Branches </w:t>
       </w:r>
     </w:p>
     <w:p>
@@ -122,7 +172,222 @@
         <w:t>URL zum Repository: https://gitlab.com/yxaw/front-projekt</w:t>
       </w:r>
     </w:p>
-    <w:p/>
+    <w:p>
+      <w:r>
+        <w:t>Wir haben während des gesamten Projektes GitLab verwendet, um die Versionskontrolle für unsere Dateien zu gewährleisten. Dazu haben wir folgende Branches erstellt:</w:t>
+      </w:r>
+    </w:p>
+    <w:p>
+      <w:pPr>
+        <w:rPr>
+          <w:b/>
+          <w:bCs/>
+        </w:rPr>
+      </w:pPr>
+      <w:r>
+        <w:rPr>
+          <w:b/>
+          <w:bCs/>
+        </w:rPr>
+        <w:t>main</w:t>
+      </w:r>
+    </w:p>
+    <w:p>
+      <w:r>
+        <w:t>Hauptbranch, enthält nur funktionierende Zustände</w:t>
+      </w:r>
+      <w:r>
+        <w:t>.</w:t>
+      </w:r>
+    </w:p>
+    <w:p>
+      <w:pPr>
+        <w:rPr>
+          <w:b/>
+          <w:bCs/>
+        </w:rPr>
+      </w:pPr>
+      <w:r>
+        <w:rPr>
+          <w:b/>
+          <w:bCs/>
+        </w:rPr>
+        <w:t>d</w:t>
+      </w:r>
+      <w:r>
+        <w:rPr>
+          <w:b/>
+          <w:bCs/>
+        </w:rPr>
+        <w:t>evelop</w:t>
+      </w:r>
+    </w:p>
+    <w:p>
+      <w:pPr>
+        <w:rPr>
+          <w:bCs/>
+        </w:rPr>
+      </w:pPr>
+      <w:r>
+        <w:rPr>
+          <w:bCs/>
+        </w:rPr>
+        <w:t xml:space="preserve">Entwicklungsbranch, auf diesem Branch haben wir </w:t>
+      </w:r>
+      <w:r>
+        <w:rPr>
+          <w:bCs/>
+        </w:rPr>
+        <w:t xml:space="preserve">primär </w:t>
+      </w:r>
+      <w:r>
+        <w:rPr>
+          <w:bCs/>
+        </w:rPr>
+        <w:t>gearbeitet</w:t>
+      </w:r>
+      <w:r>
+        <w:rPr>
+          <w:bCs/>
+        </w:rPr>
+        <w:t>.</w:t>
+      </w:r>
+    </w:p>
+    <w:p>
+      <w:pPr>
+        <w:rPr>
+          <w:bCs/>
+        </w:rPr>
+      </w:pPr>
+      <w:r>
+        <w:rPr>
+          <w:b/>
+        </w:rPr>
+        <w:t>develop-with-api</w:t>
+      </w:r>
+    </w:p>
+    <w:p>
+      <w:pPr>
+        <w:rPr>
+          <w:bCs/>
+        </w:rPr>
+      </w:pPr>
+      <w:r>
+        <w:rPr>
+          <w:bCs/>
+        </w:rPr>
+        <w:t xml:space="preserve">Stand des Entwicklungsbranches vor der Umstrukturierung des Moduls, enthält erste Versuche zur Einbindung der Serverkommunikation, Stand festgehalten, falls wir zu späterem Zeitpunkt die Serverkommunikation doch </w:t>
+      </w:r>
+      <w:r>
+        <w:rPr>
+          <w:bCs/>
+        </w:rPr>
+        <w:t xml:space="preserve">einbinden </w:t>
+      </w:r>
+      <w:r>
+        <w:rPr>
+          <w:bCs/>
+        </w:rPr>
+        <w:t>möchten</w:t>
+      </w:r>
+      <w:r>
+        <w:rPr>
+          <w:bCs/>
+        </w:rPr>
+        <w:t>.</w:t>
+      </w:r>
+    </w:p>
+    <w:p>
+      <w:pPr>
+        <w:rPr>
+          <w:b/>
+        </w:rPr>
+      </w:pPr>
+      <w:r>
+        <w:rPr>
+          <w:b/>
+        </w:rPr>
+        <w:t>abgabe-prototyp</w:t>
+      </w:r>
+    </w:p>
+    <w:p>
+      <w:r>
+        <w:t xml:space="preserve">Branch zur Abgabe des Prototyps am Ende des HS22. Hält den damaligen Entwicklungsstand fest. </w:t>
+      </w:r>
+    </w:p>
+    <w:p>
+      <w:pPr>
+        <w:rPr>
+          <w:b/>
+          <w:bCs/>
+        </w:rPr>
+      </w:pPr>
+      <w:r>
+        <w:rPr>
+          <w:b/>
+          <w:bCs/>
+        </w:rPr>
+        <w:t>a</w:t>
+      </w:r>
+      <w:r>
+        <w:rPr>
+          <w:b/>
+          <w:bCs/>
+        </w:rPr>
+        <w:t>bgabe-projekt</w:t>
+      </w:r>
+    </w:p>
+    <w:p>
+      <w:pPr>
+        <w:rPr>
+          <w:bCs/>
+        </w:rPr>
+      </w:pPr>
+      <w:r>
+        <w:rPr>
+          <w:bCs/>
+        </w:rPr>
+        <w:t xml:space="preserve">Branch zur Abgabe des Gesamten Projektes </w:t>
+      </w:r>
+      <w:r>
+        <w:rPr>
+          <w:bCs/>
+        </w:rPr>
+        <w:t>am Ende des Moduls im FS23.</w:t>
+      </w:r>
+    </w:p>
+    <w:p>
+      <w:pPr>
+        <w:rPr>
+          <w:bCs/>
+        </w:rPr>
+      </w:pPr>
+    </w:p>
+    <w:p>
+      <w:pPr>
+        <w:rPr>
+          <w:bCs/>
+        </w:rPr>
+      </w:pPr>
+      <w:r>
+        <w:rPr>
+          <w:bCs/>
+        </w:rPr>
+        <w:t xml:space="preserve">Diese Infos und weitere Guidelines sind auch in der </w:t>
+      </w:r>
+      <w:r>
+        <w:rPr>
+          <w:bCs/>
+        </w:rPr>
+        <w:t>Readme.md</w:t>
+      </w:r>
+      <w:r>
+        <w:rPr>
+          <w:bCs/>
+        </w:rPr>
+        <w:t xml:space="preserve"> Datei einsehbar</w:t>
+      </w:r>
+    </w:p>
     <w:p>
       <w:pPr>
         <w:pStyle w:val="berschrift2"/>
@@ -131,8 +396,147 @@
         <w:t>Dateistruktur</w:t>
       </w:r>
     </w:p>
-    <w:p/>
-    <w:p/>
+    <w:p>
+      <w:pPr>
+        <w:pStyle w:val="Listenabsatz"/>
+        <w:numPr>
+          <w:ilvl w:val="0"/>
+          <w:numId w:val="3"/>
+        </w:numPr>
+      </w:pPr>
+      <w:r>
+        <w:t>«root»-Verzeichnis</w:t>
+      </w:r>
+    </w:p>
+    <w:p>
+      <w:pPr>
+        <w:pStyle w:val="Listenabsatz"/>
+        <w:numPr>
+          <w:ilvl w:val="1"/>
+          <w:numId w:val="3"/>
+        </w:numPr>
+      </w:pPr>
+      <w:r>
+        <w:t>HTML</w:t>
+      </w:r>
+    </w:p>
+    <w:p>
+      <w:pPr>
+        <w:pStyle w:val="Listenabsatz"/>
+        <w:numPr>
+          <w:ilvl w:val="1"/>
+          <w:numId w:val="3"/>
+        </w:numPr>
+      </w:pPr>
+      <w:r>
+        <w:t>readme</w:t>
+      </w:r>
+    </w:p>
+    <w:p>
+      <w:pPr>
+        <w:pStyle w:val="Listenabsatz"/>
+        <w:numPr>
+          <w:ilvl w:val="1"/>
+          <w:numId w:val="3"/>
+        </w:numPr>
+      </w:pPr>
+      <w:r>
+        <w:t>Assets</w:t>
+      </w:r>
+    </w:p>
+    <w:p>
+      <w:pPr>
+        <w:pStyle w:val="Listenabsatz"/>
+        <w:numPr>
+          <w:ilvl w:val="2"/>
+          <w:numId w:val="3"/>
+        </w:numPr>
+      </w:pPr>
+      <w:r>
+        <w:t>JS Dateien</w:t>
+      </w:r>
+    </w:p>
+    <w:p>
+      <w:pPr>
+        <w:pStyle w:val="Listenabsatz"/>
+        <w:numPr>
+          <w:ilvl w:val="2"/>
+          <w:numId w:val="3"/>
+        </w:numPr>
+      </w:pPr>
+      <w:r>
+        <w:t>CSS</w:t>
+      </w:r>
+    </w:p>
+    <w:p>
+      <w:pPr>
+        <w:pStyle w:val="Listenabsatz"/>
+        <w:numPr>
+          <w:ilvl w:val="2"/>
+          <w:numId w:val="3"/>
+        </w:numPr>
+      </w:pPr>
+    </w:p>
+    <w:p>
+      <w:pPr>
+        <w:pStyle w:val="Listenabsatz"/>
+        <w:numPr>
+          <w:ilvl w:val="1"/>
+          <w:numId w:val="3"/>
+        </w:numPr>
+      </w:pPr>
+      <w:r>
+        <w:t>Documents</w:t>
+      </w:r>
+    </w:p>
+    <w:p>
+      <w:pPr>
+        <w:pStyle w:val="Listenabsatz"/>
+        <w:numPr>
+          <w:ilvl w:val="2"/>
+          <w:numId w:val="3"/>
+        </w:numPr>
+      </w:pPr>
+      <w:r>
+        <w:t>JSLibraries</w:t>
+      </w:r>
+    </w:p>
+    <w:p>
+      <w:pPr>
+        <w:pStyle w:val="Listenabsatz"/>
+        <w:numPr>
+          <w:ilvl w:val="2"/>
+          <w:numId w:val="3"/>
+        </w:numPr>
+      </w:pPr>
+      <w:r>
+        <w:t>Projektmanagement</w:t>
+      </w:r>
+    </w:p>
+    <w:p>
+      <w:pPr>
+        <w:pStyle w:val="Listenabsatz"/>
+        <w:numPr>
+          <w:ilvl w:val="2"/>
+          <w:numId w:val="3"/>
+        </w:numPr>
+      </w:pPr>
+      <w:r>
+        <w:t>Dokumentationen</w:t>
+      </w:r>
+    </w:p>
+    <w:p>
+      <w:pPr>
+        <w:pStyle w:val="Listenabsatz"/>
+        <w:numPr>
+          <w:ilvl w:val="1"/>
+          <w:numId w:val="3"/>
+        </w:numPr>
+      </w:pPr>
+      <w:r>
+        <w:t>mockups</w:t>
+      </w:r>
+    </w:p>
     <w:p/>
     <w:p>
       <w:pPr>
@@ -295,7 +699,7 @@
                     </pic:cNvPicPr>
                   </pic:nvPicPr>
                   <pic:blipFill>
-                    <a:blip r:embed="rId7" cstate="print">
+                    <a:blip r:embed="rId12" cstate="print">
                       <a:extLst>
                         <a:ext uri="{28A0092B-C50C-407E-A947-70E740481C1C}">
                           <a14:useLocalDpi xmlns:a14="http://schemas.microsoft.com/office/drawing/2010/main" val="0"/>
@@ -493,7 +897,7 @@
                 <wp:cNvGraphicFramePr/>
                 <a:graphic xmlns:a="http://schemas.openxmlformats.org/drawingml/2006/main">
                   <a:graphicData uri="http://schemas.microsoft.com/office/word/2010/wordprocessingInk">
-                    <w14:contentPart bwMode="auto" r:id="rId8">
+                    <w14:contentPart bwMode="auto" r:id="rId13">
                       <w14:nvContentPartPr>
                         <w14:cNvContentPartPr/>
                       </w14:nvContentPartPr>
@@ -529,7 +933,7 @@
                 <o:lock v:ext="edit" aspectratio="t"/>
               </v:shapetype>
               <v:shape id="Freihand 8" o:spid="_x0000_s1026" type="#_x0000_t75" style="position:absolute;margin-left:262.45pt;margin-top:-1.5pt;width:81.05pt;height:41.35pt;z-index:251667456;visibility:visible;mso-wrap-style:square;mso-wrap-distance-left:9pt;mso-wrap-distance-top:0;mso-wrap-distance-right:9pt;mso-wrap-distance-bottom:0;mso-position-horizontal:absolute;mso-position-horizontal-relative:text;mso-position-vertical:absolute;mso-position-vertical-relative:text" o:gfxdata="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">
-                <v:imagedata r:id="rId9" o:title=""/>
+                <v:imagedata r:id="rId14" o:title=""/>
               </v:shape>
             </w:pict>
           </mc:Fallback>
@@ -609,8 +1013,8 @@
     </w:p>
     <w:p/>
     <w:sectPr>
-      <w:headerReference w:type="default" r:id="rId10"/>
-      <w:footerReference w:type="default" r:id="rId11"/>
+      <w:headerReference w:type="default" r:id="rId15"/>
+      <w:footerReference w:type="default" r:id="rId16"/>
       <w:pgSz w:w="11906" w:h="16838"/>
       <w:pgMar w:top="1417" w:right="1417" w:bottom="1134" w:left="1417" w:header="708" w:footer="708" w:gutter="0"/>
       <w:cols w:space="708"/>
@@ -618,6 +1022,45 @@
     </w:sectPr>
   </w:body>
 </w:document>
+</file>
+
+<file path=word/comments.xml><?xml version="1.0" encoding="utf-8"?>
+<w:comments xmlns:wpc="http://schemas.microsoft.com/office/word/2010/wordprocessingCanvas" xmlns:cx="http://schemas.microsoft.com/office/drawing/2014/chartex" xmlns:cx1="http://schemas.microsoft.com/office/drawing/2015/9/8/chartex" xmlns:cx2="http://schemas.microsoft.com/office/drawing/2015/10/21/chartex" xmlns:cx3="http://schemas.microsoft.com/office/drawing/2016/5/9/chartex" xmlns:cx4="http://schemas.microsoft.com/office/drawing/2016/5/10/chartex" xmlns:cx5="http://schemas.microsoft.com/office/drawing/2016/5/11/chartex" xmlns:cx6="http://schemas.microsoft.com/office/drawing/2016/5/12/chartex" xmlns:cx7="http://schemas.microsoft.com/office/drawing/2016/5/13/chartex" xmlns:cx8="http://schemas.microsoft.com/office/drawing/2016/5/14/chartex" xmlns:mc="http://schemas.openxmlformats.org/markup-compatibility/2006" xmlns:aink="http://schemas.microsoft.com/office/drawing/2016/ink" xmlns:am3d="http://schemas.microsoft.com/office/drawing/2017/model3d" xmlns:o="urn:schemas-microsoft-com:office:office" xmlns:oel="http://schemas.microsoft.com/office/2019/extlst" xmlns:r="http://schemas.openxmlformats.org/officeDocument/2006/relationships" xmlns:m="http://schemas.openxmlformats.org/officeDocument/2006/math" xmlns:v="urn:schemas-microsoft-com:vml" xmlns:wp14="http://schemas.microsoft.com/office/word/2010/wordprocessingDrawing" xmlns:wp="http://schemas.openxmlformats.org/drawingml/2006/wordprocessingDrawing" xmlns:w10="urn:schemas-microsoft-com:office:word" xmlns:w="http://schemas.openxmlformats.org/wordprocessingml/2006/main" xmlns:w14="http://schemas.microsoft.com/office/word/2010/wordml" xmlns:w15="http://schemas.microsoft.com/office/word/2012/wordml" xmlns:w16cex="http://schemas.microsoft.com/office/word/2018/wordml/cex" xmlns:w16cid="http://schemas.microsoft.com/office/word/2016/wordml/cid" xmlns:w16="http://schemas.microsoft.com/office/word/2018/wordml" xmlns:w16sdtdh="http://schemas.microsoft.com/office/word/2020/wordml/sdtdatahash" xmlns:w16se="http://schemas.microsoft.com/office/word/2015/wordml/symex" xmlns:wpg="http://schemas.microsoft.com/office/word/2010/wordprocessingGroup" xmlns:wpi="http://schemas.microsoft.com/office/word/2010/wordprocessingInk" xmlns:wne="http://schemas.microsoft.com/office/word/2006/wordml" xmlns:wps="http://schemas.microsoft.com/office/word/2010/wordprocessingShape" mc:Ignorable="w14 w15 w16se w16cid w16 w16cex w16sdtdh wp14">
+  <w:comment w:id="0" w:author="Morena Sager" w:date="2023-05-08T15:27:00Z" w:initials="MS">
+    <w:p>
+      <w:pPr>
+        <w:pStyle w:val="Kommentartext"/>
+      </w:pPr>
+      <w:r>
+        <w:rPr>
+          <w:rStyle w:val="Kommentarzeichen"/>
+        </w:rPr>
+        <w:annotationRef/>
+      </w:r>
+      <w:r>
+        <w:t>Korrektes element erwähnen</w:t>
+      </w:r>
+    </w:p>
+  </w:comment>
+</w:comments>
+</file>
+
+<file path=word/commentsExtended.xml><?xml version="1.0" encoding="utf-8"?>
+<w15:commentsEx xmlns:wpc="http://schemas.microsoft.com/office/word/2010/wordprocessingCanvas" xmlns:cx="http://schemas.microsoft.com/office/drawing/2014/chartex" xmlns:cx1="http://schemas.microsoft.com/office/drawing/2015/9/8/chartex" xmlns:cx2="http://schemas.microsoft.com/office/drawing/2015/10/21/chartex" xmlns:cx3="http://schemas.microsoft.com/office/drawing/2016/5/9/chartex" xmlns:cx4="http://schemas.microsoft.com/office/drawing/2016/5/10/chartex" xmlns:cx5="http://schemas.microsoft.com/office/drawing/2016/5/11/chartex" xmlns:cx6="http://schemas.microsoft.com/office/drawing/2016/5/12/chartex" xmlns:cx7="http://schemas.microsoft.com/office/drawing/2016/5/13/chartex" xmlns:cx8="http://schemas.microsoft.com/office/drawing/2016/5/14/chartex" xmlns:mc="http://schemas.openxmlformats.org/markup-compatibility/2006" xmlns:aink="http://schemas.microsoft.com/office/drawing/2016/ink" xmlns:am3d="http://schemas.microsoft.com/office/drawing/2017/model3d" xmlns:o="urn:schemas-microsoft-com:office:office" xmlns:oel="http://schemas.microsoft.com/office/2019/extlst" xmlns:r="http://schemas.openxmlformats.org/officeDocument/2006/relationships" xmlns:m="http://schemas.openxmlformats.org/officeDocument/2006/math" xmlns:v="urn:schemas-microsoft-com:vml" xmlns:wp14="http://schemas.microsoft.com/office/word/2010/wordprocessingDrawing" xmlns:wp="http://schemas.openxmlformats.org/drawingml/2006/wordprocessingDrawing" xmlns:w10="urn:schemas-microsoft-com:office:word" xmlns:w="http://schemas.openxmlformats.org/wordprocessingml/2006/main" xmlns:w14="http://schemas.microsoft.com/office/word/2010/wordml" xmlns:w15="http://schemas.microsoft.com/office/word/2012/wordml" xmlns:w16cex="http://schemas.microsoft.com/office/word/2018/wordml/cex" xmlns:w16cid="http://schemas.microsoft.com/office/word/2016/wordml/cid" xmlns:w16="http://schemas.microsoft.com/office/word/2018/wordml" xmlns:w16sdtdh="http://schemas.microsoft.com/office/word/2020/wordml/sdtdatahash" xmlns:w16se="http://schemas.microsoft.com/office/word/2015/wordml/symex" xmlns:wpg="http://schemas.microsoft.com/office/word/2010/wordprocessingGroup" xmlns:wpi="http://schemas.microsoft.com/office/word/2010/wordprocessingInk" xmlns:wne="http://schemas.microsoft.com/office/word/2006/wordml" xmlns:wps="http://schemas.microsoft.com/office/word/2010/wordprocessingShape" mc:Ignorable="w14 w15 w16se w16cid w16 w16cex w16sdtdh wp14">
+  <w15:commentEx w15:paraId="12ED7128" w15:done="0"/>
+</w15:commentsEx>
+</file>
+
+<file path=word/commentsExtensible.xml><?xml version="1.0" encoding="utf-8"?>
+<w16cex:commentsExtensible xmlns:wpc="http://schemas.microsoft.com/office/word/2010/wordprocessingCanvas" xmlns:cx="http://schemas.microsoft.com/office/drawing/2014/chartex" xmlns:cx1="http://schemas.microsoft.com/office/drawing/2015/9/8/chartex" xmlns:cx2="http://schemas.microsoft.com/office/drawing/2015/10/21/chartex" xmlns:cx3="http://schemas.microsoft.com/office/drawing/2016/5/9/chartex" xmlns:cx4="http://schemas.microsoft.com/office/drawing/2016/5/10/chartex" xmlns:cx5="http://schemas.microsoft.com/office/drawing/2016/5/11/chartex" xmlns:cx6="http://schemas.microsoft.com/office/drawing/2016/5/12/chartex" xmlns:cx7="http://schemas.microsoft.com/office/drawing/2016/5/13/chartex" xmlns:cx8="http://schemas.microsoft.com/office/drawing/2016/5/14/chartex" xmlns:mc="http://schemas.openxmlformats.org/markup-compatibility/2006" xmlns:aink="http://schemas.microsoft.com/office/drawing/2016/ink" xmlns:am3d="http://schemas.microsoft.com/office/drawing/2017/model3d" xmlns:o="urn:schemas-microsoft-com:office:office" xmlns:oel="http://schemas.microsoft.com/office/2019/extlst" xmlns:r="http://schemas.openxmlformats.org/officeDocument/2006/relationships" xmlns:m="http://schemas.openxmlformats.org/officeDocument/2006/math" xmlns:v="urn:schemas-microsoft-com:vml" xmlns:wp14="http://schemas.microsoft.com/office/word/2010/wordprocessingDrawing" xmlns:wp="http://schemas.openxmlformats.org/drawingml/2006/wordprocessingDrawing" xmlns:w10="urn:schemas-microsoft-com:office:word" xmlns:w="http://schemas.openxmlformats.org/wordprocessingml/2006/main" xmlns:w14="http://schemas.microsoft.com/office/word/2010/wordml" xmlns:w15="http://schemas.microsoft.com/office/word/2012/wordml" xmlns:w16cex="http://schemas.microsoft.com/office/word/2018/wordml/cex" xmlns:w16cid="http://schemas.microsoft.com/office/word/2016/wordml/cid" xmlns:w16="http://schemas.microsoft.com/office/word/2018/wordml" xmlns:w16sdtdh="http://schemas.microsoft.com/office/word/2020/wordml/sdtdatahash" xmlns:w16se="http://schemas.microsoft.com/office/word/2015/wordml/symex" xmlns:wpg="http://schemas.microsoft.com/office/word/2010/wordprocessingGroup" xmlns:wpi="http://schemas.microsoft.com/office/word/2010/wordprocessingInk" xmlns:wne="http://schemas.microsoft.com/office/word/2006/wordml" xmlns:wps="http://schemas.microsoft.com/office/word/2010/wordprocessingShape" mc:Ignorable="w14 w15 w16se w16cid w16 w16cex w16sdtdh wp14">
+  <w16cex:commentExtensible w16cex:durableId="2803934E" w16cex:dateUtc="2023-05-08T13:27:00Z"/>
+</w16cex:commentsExtensible>
+</file>
+
+<file path=word/commentsIds.xml><?xml version="1.0" encoding="utf-8"?>
+<w16cid:commentsIds xmlns:wpc="http://schemas.microsoft.com/office/word/2010/wordprocessingCanvas" xmlns:cx="http://schemas.microsoft.com/office/drawing/2014/chartex" xmlns:cx1="http://schemas.microsoft.com/office/drawing/2015/9/8/chartex" xmlns:cx2="http://schemas.microsoft.com/office/drawing/2015/10/21/chartex" xmlns:cx3="http://schemas.microsoft.com/office/drawing/2016/5/9/chartex" xmlns:cx4="http://schemas.microsoft.com/office/drawing/2016/5/10/chartex" xmlns:cx5="http://schemas.microsoft.com/office/drawing/2016/5/11/chartex" xmlns:cx6="http://schemas.microsoft.com/office/drawing/2016/5/12/chartex" xmlns:cx7="http://schemas.microsoft.com/office/drawing/2016/5/13/chartex" xmlns:cx8="http://schemas.microsoft.com/office/drawing/2016/5/14/chartex" xmlns:mc="http://schemas.openxmlformats.org/markup-compatibility/2006" xmlns:aink="http://schemas.microsoft.com/office/drawing/2016/ink" xmlns:am3d="http://schemas.microsoft.com/office/drawing/2017/model3d" xmlns:o="urn:schemas-microsoft-com:office:office" xmlns:oel="http://schemas.microsoft.com/office/2019/extlst" xmlns:r="http://schemas.openxmlformats.org/officeDocument/2006/relationships" xmlns:m="http://schemas.openxmlformats.org/officeDocument/2006/math" xmlns:v="urn:schemas-microsoft-com:vml" xmlns:wp14="http://schemas.microsoft.com/office/word/2010/wordprocessingDrawing" xmlns:wp="http://schemas.openxmlformats.org/drawingml/2006/wordprocessingDrawing" xmlns:w10="urn:schemas-microsoft-com:office:word" xmlns:w="http://schemas.openxmlformats.org/wordprocessingml/2006/main" xmlns:w14="http://schemas.microsoft.com/office/word/2010/wordml" xmlns:w15="http://schemas.microsoft.com/office/word/2012/wordml" xmlns:w16cex="http://schemas.microsoft.com/office/word/2018/wordml/cex" xmlns:w16cid="http://schemas.microsoft.com/office/word/2016/wordml/cid" xmlns:w16="http://schemas.microsoft.com/office/word/2018/wordml" xmlns:w16sdtdh="http://schemas.microsoft.com/office/word/2020/wordml/sdtdatahash" xmlns:w16se="http://schemas.microsoft.com/office/word/2015/wordml/symex" xmlns:wpg="http://schemas.microsoft.com/office/word/2010/wordprocessingGroup" xmlns:wpi="http://schemas.microsoft.com/office/word/2010/wordprocessingInk" xmlns:wne="http://schemas.microsoft.com/office/word/2006/wordml" xmlns:wps="http://schemas.microsoft.com/office/word/2010/wordprocessingShape" mc:Ignorable="w14 w15 w16se w16cid w16 w16cex w16sdtdh wp14">
+  <w16cid:commentId w16cid:paraId="12ED7128" w16cid:durableId="2803934E"/>
+</w16cid:commentsIds>
 </file>
 
 <file path=word/endnotes.xml><?xml version="1.0" encoding="utf-8"?>
@@ -889,6 +1332,118 @@
     </w:lvl>
   </w:abstractNum>
   <w:abstractNum w:abstractNumId="1" w15:restartNumberingAfterBreak="0">
+    <w:nsid w:val="57FC145A"/>
+    <w:multiLevelType w:val="hybridMultilevel"/>
+    <w:tmpl w:val="ADA8A588"/>
+    <w:lvl w:ilvl="0" w:tplc="7578177E">
+      <w:numFmt w:val="bullet"/>
+      <w:lvlText w:val="-"/>
+      <w:lvlJc w:val="left"/>
+      <w:pPr>
+        <w:ind w:left="720" w:hanging="360"/>
+      </w:pPr>
+      <w:rPr>
+        <w:rFonts w:ascii="Arial" w:eastAsiaTheme="minorHAnsi" w:hAnsi="Arial" w:cs="Arial" w:hint="default"/>
+      </w:rPr>
+    </w:lvl>
+    <w:lvl w:ilvl="1" w:tplc="08070003">
+      <w:start w:val="1"/>
+      <w:numFmt w:val="bullet"/>
+      <w:lvlText w:val="o"/>
+      <w:lvlJc w:val="left"/>
+      <w:pPr>
+        <w:ind w:left="1440" w:hanging="360"/>
+      </w:pPr>
+      <w:rPr>
+        <w:rFonts w:ascii="Courier New" w:hAnsi="Courier New" w:cs="Courier New" w:hint="default"/>
+      </w:rPr>
+    </w:lvl>
+    <w:lvl w:ilvl="2" w:tplc="08070005">
+      <w:start w:val="1"/>
+      <w:numFmt w:val="bullet"/>
+      <w:lvlText w:val=""/>
+      <w:lvlJc w:val="left"/>
+      <w:pPr>
+        <w:ind w:left="2160" w:hanging="360"/>
+      </w:pPr>
+      <w:rPr>
+        <w:rFonts w:ascii="Wingdings" w:hAnsi="Wingdings" w:hint="default"/>
+      </w:rPr>
+    </w:lvl>
+    <w:lvl w:ilvl="3" w:tplc="08070001" w:tentative="1">
+      <w:start w:val="1"/>
+      <w:numFmt w:val="bullet"/>
+      <w:lvlText w:val=""/>
+      <w:lvlJc w:val="left"/>
+      <w:pPr>
+        <w:ind w:left="2880" w:hanging="360"/>
+      </w:pPr>
+      <w:rPr>
+        <w:rFonts w:ascii="Symbol" w:hAnsi="Symbol" w:hint="default"/>
+      </w:rPr>
+    </w:lvl>
+    <w:lvl w:ilvl="4" w:tplc="08070003" w:tentative="1">
+      <w:start w:val="1"/>
+      <w:numFmt w:val="bullet"/>
+      <w:lvlText w:val="o"/>
+      <w:lvlJc w:val="left"/>
+      <w:pPr>
+        <w:ind w:left="3600" w:hanging="360"/>
+      </w:pPr>
+      <w:rPr>
+        <w:rFonts w:ascii="Courier New" w:hAnsi="Courier New" w:cs="Courier New" w:hint="default"/>
+      </w:rPr>
+    </w:lvl>
+    <w:lvl w:ilvl="5" w:tplc="08070005" w:tentative="1">
+      <w:start w:val="1"/>
+      <w:numFmt w:val="bullet"/>
+      <w:lvlText w:val=""/>
+      <w:lvlJc w:val="left"/>
+      <w:pPr>
+        <w:ind w:left="4320" w:hanging="360"/>
+      </w:pPr>
+      <w:rPr>
+        <w:rFonts w:ascii="Wingdings" w:hAnsi="Wingdings" w:hint="default"/>
+      </w:rPr>
+    </w:lvl>
+    <w:lvl w:ilvl="6" w:tplc="08070001" w:tentative="1">
+      <w:start w:val="1"/>
+      <w:numFmt w:val="bullet"/>
+      <w:lvlText w:val=""/>
+      <w:lvlJc w:val="left"/>
+      <w:pPr>
+        <w:ind w:left="5040" w:hanging="360"/>
+      </w:pPr>
+      <w:rPr>
+        <w:rFonts w:ascii="Symbol" w:hAnsi="Symbol" w:hint="default"/>
+      </w:rPr>
+    </w:lvl>
+    <w:lvl w:ilvl="7" w:tplc="08070003" w:tentative="1">
+      <w:start w:val="1"/>
+      <w:numFmt w:val="bullet"/>
+      <w:lvlText w:val="o"/>
+      <w:lvlJc w:val="left"/>
+      <w:pPr>
+        <w:ind w:left="5760" w:hanging="360"/>
+      </w:pPr>
+      <w:rPr>
+        <w:rFonts w:ascii="Courier New" w:hAnsi="Courier New" w:cs="Courier New" w:hint="default"/>
+      </w:rPr>
+    </w:lvl>
+    <w:lvl w:ilvl="8" w:tplc="08070005" w:tentative="1">
+      <w:start w:val="1"/>
+      <w:numFmt w:val="bullet"/>
+      <w:lvlText w:val=""/>
+      <w:lvlJc w:val="left"/>
+      <w:pPr>
+        <w:ind w:left="6480" w:hanging="360"/>
+      </w:pPr>
+      <w:rPr>
+        <w:rFonts w:ascii="Wingdings" w:hAnsi="Wingdings" w:hint="default"/>
+      </w:rPr>
+    </w:lvl>
+  </w:abstractNum>
+  <w:abstractNum w:abstractNumId="2" w15:restartNumberingAfterBreak="0">
     <w:nsid w:val="62367390"/>
     <w:multiLevelType w:val="multilevel"/>
     <w:tmpl w:val="203CDEAA"/>
@@ -1007,9 +1562,20 @@
     <w:abstractNumId w:val="0"/>
   </w:num>
   <w:num w:numId="2" w16cid:durableId="1573807809">
+    <w:abstractNumId w:val="2"/>
+  </w:num>
+  <w:num w:numId="3" w16cid:durableId="1211112744">
     <w:abstractNumId w:val="1"/>
   </w:num>
 </w:numbering>
+</file>
+
+<file path=word/people.xml><?xml version="1.0" encoding="utf-8"?>
+<w15:people xmlns:wpc="http://schemas.microsoft.com/office/word/2010/wordprocessingCanvas" xmlns:cx="http://schemas.microsoft.com/office/drawing/2014/chartex" xmlns:cx1="http://schemas.microsoft.com/office/drawing/2015/9/8/chartex" xmlns:cx2="http://schemas.microsoft.com/office/drawing/2015/10/21/chartex" xmlns:cx3="http://schemas.microsoft.com/office/drawing/2016/5/9/chartex" xmlns:cx4="http://schemas.microsoft.com/office/drawing/2016/5/10/chartex" xmlns:cx5="http://schemas.microsoft.com/office/drawing/2016/5/11/chartex" xmlns:cx6="http://schemas.microsoft.com/office/drawing/2016/5/12/chartex" xmlns:cx7="http://schemas.microsoft.com/office/drawing/2016/5/13/chartex" xmlns:cx8="http://schemas.microsoft.com/office/drawing/2016/5/14/chartex" xmlns:mc="http://schemas.openxmlformats.org/markup-compatibility/2006" xmlns:aink="http://schemas.microsoft.com/office/drawing/2016/ink" xmlns:am3d="http://schemas.microsoft.com/office/drawing/2017/model3d" xmlns:o="urn:schemas-microsoft-com:office:office" xmlns:oel="http://schemas.microsoft.com/office/2019/extlst" xmlns:r="http://schemas.openxmlformats.org/officeDocument/2006/relationships" xmlns:m="http://schemas.openxmlformats.org/officeDocument/2006/math" xmlns:v="urn:schemas-microsoft-com:vml" xmlns:wp14="http://schemas.microsoft.com/office/word/2010/wordprocessingDrawing" xmlns:wp="http://schemas.openxmlformats.org/drawingml/2006/wordprocessingDrawing" xmlns:w10="urn:schemas-microsoft-com:office:word" xmlns:w="http://schemas.openxmlformats.org/wordprocessingml/2006/main" xmlns:w14="http://schemas.microsoft.com/office/word/2010/wordml" xmlns:w15="http://schemas.microsoft.com/office/word/2012/wordml" xmlns:w16cex="http://schemas.microsoft.com/office/word/2018/wordml/cex" xmlns:w16cid="http://schemas.microsoft.com/office/word/2016/wordml/cid" xmlns:w16="http://schemas.microsoft.com/office/word/2018/wordml" xmlns:w16sdtdh="http://schemas.microsoft.com/office/word/2020/wordml/sdtdatahash" xmlns:w16se="http://schemas.microsoft.com/office/word/2015/wordml/symex" xmlns:wpg="http://schemas.microsoft.com/office/word/2010/wordprocessingGroup" xmlns:wpi="http://schemas.microsoft.com/office/word/2010/wordprocessingInk" xmlns:wne="http://schemas.microsoft.com/office/word/2006/wordml" xmlns:wps="http://schemas.microsoft.com/office/word/2010/wordprocessingShape" mc:Ignorable="w14 w15 w16se w16cid w16 w16cex w16sdtdh wp14">
+  <w15:person w15:author="Morena Sager">
+    <w15:presenceInfo w15:providerId="Windows Live" w15:userId="f115765973bfccc1"/>
+  </w15:person>
+</w15:people>
 </file>
 
 <file path=word/styles.xml><?xml version="1.0" encoding="utf-8"?>
@@ -1750,6 +2316,87 @@
       <w:sz w:val="24"/>
     </w:rPr>
   </w:style>
+  <w:style w:type="character" w:styleId="Kommentarzeichen">
+    <w:name w:val="annotation reference"/>
+    <w:basedOn w:val="Absatz-Standardschriftart"/>
+    <w:uiPriority w:val="99"/>
+    <w:semiHidden/>
+    <w:unhideWhenUsed/>
+    <w:rsid w:val="00890951"/>
+    <w:rPr>
+      <w:sz w:val="16"/>
+      <w:szCs w:val="16"/>
+    </w:rPr>
+  </w:style>
+  <w:style w:type="paragraph" w:styleId="Kommentartext">
+    <w:name w:val="annotation text"/>
+    <w:basedOn w:val="Standard"/>
+    <w:link w:val="KommentartextZchn"/>
+    <w:uiPriority w:val="99"/>
+    <w:semiHidden/>
+    <w:unhideWhenUsed/>
+    <w:rsid w:val="00890951"/>
+    <w:pPr>
+      <w:spacing w:line="240" w:lineRule="auto"/>
+    </w:pPr>
+    <w:rPr>
+      <w:sz w:val="20"/>
+      <w:szCs w:val="20"/>
+    </w:rPr>
+  </w:style>
+  <w:style w:type="character" w:customStyle="1" w:styleId="KommentartextZchn">
+    <w:name w:val="Kommentartext Zchn"/>
+    <w:basedOn w:val="Absatz-Standardschriftart"/>
+    <w:link w:val="Kommentartext"/>
+    <w:uiPriority w:val="99"/>
+    <w:semiHidden/>
+    <w:rsid w:val="00890951"/>
+    <w:rPr>
+      <w:rFonts w:ascii="Arial" w:hAnsi="Arial"/>
+      <w:sz w:val="20"/>
+      <w:szCs w:val="20"/>
+    </w:rPr>
+  </w:style>
+  <w:style w:type="paragraph" w:styleId="Kommentarthema">
+    <w:name w:val="annotation subject"/>
+    <w:basedOn w:val="Kommentartext"/>
+    <w:next w:val="Kommentartext"/>
+    <w:link w:val="KommentarthemaZchn"/>
+    <w:uiPriority w:val="99"/>
+    <w:semiHidden/>
+    <w:unhideWhenUsed/>
+    <w:rsid w:val="00890951"/>
+    <w:rPr>
+      <w:b/>
+      <w:bCs/>
+    </w:rPr>
+  </w:style>
+  <w:style w:type="character" w:customStyle="1" w:styleId="KommentarthemaZchn">
+    <w:name w:val="Kommentarthema Zchn"/>
+    <w:basedOn w:val="KommentartextZchn"/>
+    <w:link w:val="Kommentarthema"/>
+    <w:uiPriority w:val="99"/>
+    <w:semiHidden/>
+    <w:rsid w:val="00890951"/>
+    <w:rPr>
+      <w:rFonts w:ascii="Arial" w:hAnsi="Arial"/>
+      <w:b/>
+      <w:bCs/>
+      <w:sz w:val="20"/>
+      <w:szCs w:val="20"/>
+    </w:rPr>
+  </w:style>
+  <w:style w:type="paragraph" w:styleId="Listenabsatz">
+    <w:name w:val="List Paragraph"/>
+    <w:basedOn w:val="Standard"/>
+    <w:uiPriority w:val="34"/>
+    <w:qFormat/>
+    <w:rsid w:val="00890951"/>
+    <w:pPr>
+      <w:ind w:left="720"/>
+      <w:contextualSpacing/>
+    </w:pPr>
+  </w:style>
 </w:styles>
 </file>
 
@@ -1778,7 +2425,7 @@
   </inkml:definitions>
   <inkml:trace contextRef="#ctx0" brushRef="#br0">429 123 2633,'2'-17'4941,"-2"15"-4293,1-1 0,-1 0 0,0 0 0,0 0 0,0 0 1,0 1-1,0-1 0,0 0 0,-1 0 0,-1-3 0,2 6-463,0 0-168,0 0 0,0 0 0,0 0 0,0 0 0,0 1 0,0-1 0,0 0 0,0 0 0,0 0 1,0 0-1,0 0 0,0 0 0,0 0 0,0 1 0,-1-1 0,1 0 0,0 0 0,0 0 0,0 0 1,0 0-1,0 0 0,0 0 0,0 0 0,0 0 0,0 0 0,-1 0 0,1 0 0,0 0 1,0 0-1,0 0 0,0 0 0,0 0 0,0 0 0,-1 0 0,1 0 0,0 0 0,0 0 0,0 0 1,0 0-1,0 0 0,0 0 0,-1 0 0,1 0 0,0 0 0,0 0 0,0 0 0,0 0 1,0 0-1,0 0 0,0 0 0,0 0 0,-1 0 0,1 0 0,0-1 0,0 1 0,0 0 0,0 0 1,0 0-1,0 0 0,0 0 0,0 0 0,0 0 0,0 0 0,0-1 0,0 1 0,0 0 0,0 0 1,0 0-1,0 0 0,-6 14 176,0 0 1,1 0 0,1 1-1,-5 27 1,-5 19 86,-67 187 852,15-50-652,-1 4-339,-49 173-923,105-325-137,4-13 346</inkml:trace>
   <inkml:trace contextRef="#ctx0" brushRef="#br0" timeOffset="425.16">1 66 4617,'2'-24'4113,"3"3"-1721,3 10-1175,-3 1-193,-1 11-256,-3 10-80,2 14-232,1 13-24,2 21-56,2 9-80,5 12-111,1 1-81,5-5-72,3 0-8,2-7-64,-1-4-265,1-5-2119,-2-5 1480</inkml:trace>
-  <inkml:trace contextRef="#ctx0" brushRef="#br0" timeOffset="776.35">474 855 6681,'-5'6'8690,"4"-6"-8538,0-1-792</inkml:trace>
+  <inkml:trace contextRef="#ctx0" brushRef="#br0" timeOffset="776.34">474 855 6681,'-5'6'8690,"4"-6"-8538,0-1-792</inkml:trace>
   <inkml:trace contextRef="#ctx0" brushRef="#br0" timeOffset="1324.27">556 369 4745,'-8'-63'10017,"18"115"-7582,-2-16-2416,16 126 140,30 131-82,-51-282-78,9 30 2,-11-38-1,0 0-1,0 0 1,1 0 0,0 0 0,-1 0-1,1-1 1,0 1 0,0 0-1,5 3 1,-7-6 0,0 1-1,1-1 1,-1 0 0,1 0-1,-1 0 1,1 1 0,0-1-1,-1 0 1,1 0 0,-1 0-1,1 0 1,-1 0 0,1 0-1,-1 0 1,1 0 0,-1 0-1,1 0 1,0 0 0,-1 0-1,1 0 1,-1 0 0,1-1-1,-1 1 1,1 0 0,-1 0-1,1-1 1,-1 1 0,1 0-1,-1-1 1,0 1 0,1 0-1,-1-1 1,1 1 0,-1-1 0,0 1-1,1-1 1,-1 1 0,0-1-1,0 1 1,1-1 0,-1 1-1,0-1 1,11-25 3,-10 23-3,14-48 135,11-72-1,3-11 263,-23 113-223,17-40 0,-22 60-164,-1 0 0,1 0-1,-1 0 1,1-1 0,0 1 0,0 0-1,-1 0 1,1 0 0,0 0 0,2-1 0,-3 2-7,0 0 0,1 0 0,-1-1 1,0 1-1,0 0 0,1 0 0,-1 0 0,0 0 1,0 0-1,1 0 0,-1 0 0,0 0 1,0 0-1,0 0 0,1 0 0,-1 0 1,0 0-1,0 0 0,1 0 0,-1 1 0,0-1 1,0 0-1,1 0 0,-1 0 0,0 0 1,0 0-1,0 0 0,1 1 0,-1-1 0,0 0 1,0 0-1,0 1 0,2 2 13,0-1 0,-1 1 0,0 1 0,1-1 0,-1 0-1,0 4 1,31 150 125,4 15-135,-35-166-8,1 0-1,0 0 1,0 0-1,1 0 1,0-1-1,0 0 1,6 9-1,-9-14 5,0 1 0,0-1 0,0 1 0,1-1 0,-1 0 0,0 1 0,1-1 0,-1 0 0,0 1 0,0-1 0,1 0 0,-1 1 0,1-1 0,-1 0 0,0 0 0,1 0 0,-1 1 0,1-1 0,-1 0 0,1 0 0,-1 0 0,0 0 0,1 0 0,-1 0 0,1 0 0,-1 0 0,1 0 0,-1 0 0,1 0 0,-1 0 0,1 0 0,-1 0 0,0 0 0,1 0 0,-1 0 0,1 0 0,-1-1 0,1 1 0,-1 0 0,0 0 0,1-1 0,-1 1 0,0 0 0,1-1 0,-1 1 0,0 0 0,1-1 1,-1 1-1,0-1 0,2-2 34,0 0 1,-1 0 0,0 0 0,1 0 0,-1 0 0,1-6 0,3-20 286,-2-1 0,1-47 0,-10-63 197,5 122-484,-2-26 35,0-4-63,4-87 0,2 120-559,-3 15 536,0-1 0,0 1 0,0 0 0,1 0 0,-1 0 0,0 0 0,0 0 0,0 0 0,0 0 0,0 0 0,0 0 0,0 0 0,0 0 0,0 0 0,0 0 0,0 0 0,0 0 0,1 0 0,-1 0 0,0 0 0,0 0 0,0 0 0,0 0 0,0 0 0,0 0 0,0 0 0,0 0 0,0 0 0,0 0 0,1 0 0,-1 0 0,0 0 0,0 0 0,0 0 0,0 0 0,0 0 0,0 0 0,0 0 0,0 0 0,0 0 0,0 0 0,0 0 0,0 0 0,1 0 0,-1 0 0,0 0 0,0 0 0,0 0 0,0 1 0,0-1 0,0 0 0,0 0 0,0 0 0,0 0 0,0 0 0,0 0 0,0 0 0,0 0 0,0 0 0,0 0 0,0 0 0,0 1 0,0-1 0,8 27-2101,-6-18 1644,7 31-453</inkml:trace>
   <inkml:trace contextRef="#ctx0" brushRef="#br0" timeOffset="2183.17">1300 802 4561,'-1'-5'1021,"1"1"1,-1 0-1,1 0 1,-1 0-1,-1-1 1,1 1-1,0 0 1,-4-5-1,-19-30 1071,19 31-1493,-1-2-244,-1 1 1,0 0-1,0 0 1,-1 0-1,-15-11 1,21 18-318,0 0 0,-1 1 1,1 0-1,0-1 0,-1 1 0,1 0 0,-1 0 1,0 0-1,1 1 0,-1-1 0,0 1 0,-4-1 1,5 1-31,0 0 0,-1 1 0,1-1 0,0 1 0,0-1 0,0 1 0,0 0 0,0 0 0,0 0 0,0 0 0,1 0 0,-1 1 0,0-1 0,1 0 0,-1 1 0,0-1 0,1 1 0,-3 2 0,0 3-3,-1 1-1,1-1 1,0 1 0,0-1 0,1 1-1,-5 16 1,4-8-7,0 1 0,-1 25-1,4-38-4,1 1-1,0-1 0,0 0 1,1 1-1,-1-1 0,1 0 1,0 1-1,2 5 0,-2-8 2,0 0-1,-1-1 0,1 1 1,0-1-1,0 1 0,1-1 1,-1 1-1,0-1 0,0 0 0,1 1 1,-1-1-1,0 0 0,1 0 1,-1 0-1,1 0 0,0 0 1,-1-1-1,1 1 0,0 0 1,0-1-1,-1 1 0,4-1 1,2 1 0,0 0 1,0-1-1,1 0 0,-1 0 1,0-1-1,0 0 1,0 0-1,0 0 1,0-1-1,0 0 0,0-1 1,0 0-1,-1 0 1,0 0-1,1-1 1,-1 0-1,7-6 0,-5 4 9,-1 0-1,0-1 1,-1 0-1,0 0 0,0-1 1,0 0-1,-1 0 0,0 0 1,-1-1-1,0 1 1,0-1-1,3-14 0,-3 9 10,-4 13-4,0 2 0,-4 22 6,-2 48-37,5-63-82,1 0-1,1 1 1,0-1 0,0 0-1,0 0 1,5 12 0,-6-18 53,1-1 1,-1 1-1,1-1 1,0 1-1,0-1 1,-1 0-1,1 1 1,0-1 0,0 0-1,0 0 1,0 0-1,1 0 1,-1 0-1,0 0 1,0 0 0,1 0-1,-1 0 1,0 0-1,1-1 1,2 2-1,-1-2 19,-1 1-1,1-1 0,-1 0 1,0 0-1,1 0 0,-1 0 0,1-1 1,-1 1-1,1-1 0,-1 1 1,0-1-1,3-1 0,5-3 2,0 0 1,0-1-1,0 0 0,12-12 0,-8 7 24,0-1 0,-2-1-1,20-24 1,-26 30 72,-2 0-1,1 0 0,-1 0 1,0 0-1,-1-1 0,1 0 1,-2 1-1,1-1 0,-1 0 1,1-10-1,-2 17-25,-1 0-1,0-1 1,0 1 0,0 0-1,0 0 1,0 0 0,0 0-1,0 0 1,0-1 0,0 1-1,-1 0 1,1 0 0,0 0-1,-1 0 1,1 0 0,-1 0-1,1 0 1,-1 0 0,1 0-1,-1 0 1,0 0 0,0 0-1,1 1 1,-1-1 0,0 0-1,0 0 1,0 1 0,0-1-1,0 0 1,0 1 0,0-1-1,0 1 1,0-1 0,0 1-1,0 0 1,0 0 0,-2-1-1,0 1 6,0 0 0,0 0 0,-1 0-1,1 0 1,0 1 0,0-1 0,0 1-1,0 0 1,0 0 0,0 0 0,0 0-1,-4 3 1,2-1-14,-1 1 1,1 1-1,0-1 0,0 1 0,1 0 1,-1 0-1,1 0 0,0 1 0,-6 10 1,5-6-21,0-1 1,1 1 0,1 0 0,-1 0 0,-2 16 0,6-24-14,-1 0 0,1 0 0,0 0 0,0 1 0,0-1 0,0 0 0,0 0 0,1 0 0,-1 0 0,2 4 0,-2-5 2,0-1 1,0 0-1,0 0 1,1 1-1,-1-1 1,0 0-1,0 0 0,0 1 1,0-1-1,1 0 1,-1 0-1,0 0 1,0 1-1,1-1 1,-1 0-1,0 0 1,0 0-1,1 0 1,-1 0-1,0 0 1,0 1-1,1-1 1,-1 0-1,0 0 0,1 0 1,-1 0-1,0 0 1,0 0-1,1 0 1,0-1-2,0 1 0,0 0 0,0-1 1,0 1-1,0-1 0,-1 0 0,1 1 1,0-1-1,0 0 0,0 1 0,-1-1 0,1 0 1,0-1-1,9-12-1,0-1 0,-2 0 0,0-1 0,12-32 0,-11 24 5,14-25 0,-22 48 0,-1 0 0,1 0 0,0-1 0,-1 1 0,1 0-1,0 0 1,0 0 0,0 0 0,0 0 0,0 0 0,0 0-1,0 1 1,0-1 0,0 0 0,2 0 0,-3 1-1,0 0 0,1 0 1,-1 0-1,1 0 1,-1 0-1,0 0 0,1 0 1,-1 0-1,1 1 0,-1-1 1,0 0-1,1 0 0,-1 0 1,0 1-1,1-1 1,-1 0-1,0 1 0,0-1 1,1 0-1,-1 1 0,0-1 1,0 0-1,1 1 0,-1-1 1,0 0-1,0 1 1,0-1-1,0 1 0,1-1 1,-1 1-1,2 7 3,-1 0 1,1 0-1,0 13 0,-1-12-2,17 109 15,-13-99-49,1 1 0,0-1 0,18 35 0,-7-23-85,-2-1-56,17 39-1,-28-58 163,-1 0 1,0 1-1,0-1 0,-1 0 0,-1 1 0,0-1 0,-1 20 1,-1-19 19,0 1 1,-2-1 0,0 0 0,0 0-1,-1 0 1,0 0 0,-1 0 0,0-1-1,-1 0 1,-1 0 0,0-1-1,0 1 1,-1-1 0,0-1 0,0 0-1,-13 11 1,13-13 3,0-1-1,-1 0 0,1-1 1,-1 1-1,0-2 1,0 1-1,-1-1 0,1-1 1,-1 0-1,0 0 1,0-1-1,0 0 0,0 0 1,0-1-1,0-1 1,0 0-1,-1 0 1,1-1-1,0 0 0,-14-4 1,20 4-29,0 0 1,1-1 0,-1 1 0,1-1-1,-1 1 1,1-1 0,-1 0-1,-3-3 1,6 4-46,0-1-1,0 1 1,0 0 0,0 0-1,0 0 1,0-1-1,0 1 1,0 0 0,1-1-1,-1 1 1,1-1-1,-1 1 1,1-1-1,-1 1 1,1-1 0,0 1-1,0-1 1,-1 1-1,1-1 1,0 0 0,1 1-1,-1-1 1,1-2-1,7-20-1189,6-4 501</inkml:trace>
   <inkml:trace contextRef="#ctx0" brushRef="#br0" timeOffset="3077.83">1773 1090 8282,'-3'-55'8510,"-3"1"-5473,2 20-2447,0-55-1,9 26-323,-4 57-241,0 0 0,0 0 0,1 0 0,0 0 0,0 0 0,0 0 0,6-9 0,-8 14-22,1 1 0,-1-1 0,1 0 1,-1 1-1,0-1 0,1 1 0,0-1 0,-1 1 0,1-1 0,-1 1 1,1-1-1,0 1 0,-1-1 0,1 1 0,0 0 0,-1-1 1,1 1-1,0 0 0,0-1 0,-1 1 0,1 0 0,0 0 0,0 0 1,0 0-1,-1 0 0,3 0 0,-2 1-1,1-1 1,-1 1-1,0-1 1,1 1-1,-1 0 0,0 0 1,1 0-1,-1 0 1,0 0-1,0 0 0,0 0 1,2 2-1,2 4 1,0 1 1,0-1-1,5 13 0,9 22 4,-12-24-19,1 0 0,1 0 0,20 29 0,-26-42 6,1 0 0,0-1 0,0 0 0,0 0 0,1 0 0,-1 0 0,1-1 0,0 0 0,0 0 0,0 0 0,1 0 0,-1-1 0,1 0 0,-1 0 0,1 0 0,0-1 0,7 1 0,-4-1 3,-1-1 1,1-1-1,0 1 0,-1-1 1,1-1-1,-1 1 0,0-2 1,0 1-1,1-1 0,-1 0 1,-1-1-1,11-5 0,8-8 14,-1 0-1,26-24 0,-33 27 11,-18 13-16,0 1 1,1 0-1,-1-1 0,0 1 0,0 0 0,1-1 1,-1 1-1,0-1 0,0 1 0,0 0 1,0-1-1,0 1 0,1-1 0,-1 1 0,0 0 1,0-1-1,0 1 0,0-1 0,0 1 0,0 0 1,0-1-1,0 1 0,-1-1 0,1 1 0,0 0 1,0-1-1,0 1 0,0-1 0,0 1 0,-1 0 1,1-1-1,-9-11 78,8 11-91,-3-4 18,0 1 1,0 0 0,0 0-1,-1 0 1,1 0 0,-1 1-1,0 0 1,-10-5 0,11 6-9,1 1 0,-1 0 0,0 0 0,0 0 0,1 0 0,-1 0 0,0 1 0,0 0 0,0-1 0,0 2 0,0-1 0,0 0 0,-7 2 0,9-1-4,0 0 1,1-1-1,-1 1 1,0 0 0,0 0-1,0 0 1,1 0-1,-1 0 1,1 1 0,-1-1-1,1 1 1,-1-1-1,1 1 1,0-1-1,-1 1 1,1-1 0,0 1-1,0 0 1,0 0-1,1 0 1,-1 0 0,-1 3-1,2-3-1,-1 1-1,1 0 0,0-1 1,-1 1-1,1 0 0,1 0 1,-1-1-1,0 1 0,1 0 1,-1-1-1,1 1 0,0 0 1,0-1-1,0 1 0,0-1 1,2 3-1,0 1 0,1-1-1,1 0 1,-1-1-1,1 1 1,-1-1-1,1 0 1,0 0-1,1 0 1,-1-1 0,1 0-1,-1 0 1,8 2-1,9 3-10,46 11-1,-39-12 8,-16-4 3,0-1 0,0 1 0,0-2 0,0 0 1,0-1-1,0 0 0,0-1 0,0 0 1,20-5-1,-27 4 4,0 0 0,0 0 0,-1 0 0,1 0 0,-1-1-1,0 0 1,1 0 0,-1 0 0,-1-1 0,1 0 0,0 0 0,-1 0 0,0 0 0,0-1 0,0 0 0,-1 0 0,1 0 0,-1 0 0,0 0 0,-1 0 0,1-1 0,2-9 0,-3 7 7,-1-1 0,0 1-1,0 0 1,-1 0 0,0 0 0,0-1 0,-1 1 0,0 0 0,-3-11 0,0 2 25,-1 1 0,-1 0 0,-12-22-1,4 18 161,12 17-84,0 1-1,0 0 0,0-1 0,0 0 0,-2-5 0,4 8-93,0 0 0,0-1 0,0 1 0,0 0 0,0 0 0,0-1 0,0 1 0,0 0-1,0-1 1,0 1 0,0 0 0,0 0 0,0-1 0,0 1 0,0 0 0,0 0-1,0 0 1,1-1 0,-1 1 0,0 0 0,0 0 0,0-1 0,0 1 0,1 0-1,-1 0 1,0 0 0,0 0 0,0-1 0,1 1 0,-1 0 0,0 0 0,0 0-1,1 0 1,-1 0 0,0 0 0,0 0 0,1 0 0,-1 0 0,0 0 0,13-3 181,-11 3-154,16 0 94,0 0 1,1 2-1,-1 0 1,0 1-1,25 6 1,19 4-80,33-5-493,-78-7 262</inkml:trace>
@@ -2078,4 +2725,16 @@
     </a:ext>
   </a:extLst>
 </a:theme>
+</file>
+
+<file path=customXml/item1.xml><?xml version="1.0" encoding="utf-8"?>
+<b:Sources xmlns:b="http://schemas.openxmlformats.org/officeDocument/2006/bibliography" xmlns="http://schemas.openxmlformats.org/officeDocument/2006/bibliography" SelectedStyle="\APASixthEditionOfficeOnline.xsl" StyleName="APA" Version="6"/>
+</file>
+
+<file path=customXml/itemProps1.xml><?xml version="1.0" encoding="utf-8"?>
+<ds:datastoreItem xmlns:ds="http://schemas.openxmlformats.org/officeDocument/2006/customXml" ds:itemID="{F18C97A3-6A5C-4783-BFC5-094FD54C9E27}">
+  <ds:schemaRefs>
+    <ds:schemaRef ds:uri="http://schemas.openxmlformats.org/officeDocument/2006/bibliography"/>
+  </ds:schemaRefs>
+</ds:datastoreItem>
 </file>
--- a/documents/Gruppe_C_Dokumentation.docx
+++ b/documents/Gruppe_C_Dokumentation.docx
@@ -1,6 +1,6 @@
 
 <file path=word/document.xml><?xml version="1.0" encoding="utf-8"?>
-<w:document xmlns:wpc="http://schemas.microsoft.com/office/word/2010/wordprocessingCanvas" xmlns:cx="http://schemas.microsoft.com/office/drawing/2014/chartex" xmlns:cx1="http://schemas.microsoft.com/office/drawing/2015/9/8/chartex" xmlns:cx2="http://schemas.microsoft.com/office/drawing/2015/10/21/chartex" xmlns:cx3="http://schemas.microsoft.com/office/drawing/2016/5/9/chartex" xmlns:cx4="http://schemas.microsoft.com/office/drawing/2016/5/10/chartex" xmlns:cx5="http://schemas.microsoft.com/office/drawing/2016/5/11/chartex" xmlns:cx6="http://schemas.microsoft.com/office/drawing/2016/5/12/chartex" xmlns:cx7="http://schemas.microsoft.com/office/drawing/2016/5/13/chartex" xmlns:cx8="http://schemas.microsoft.com/office/drawing/2016/5/14/chartex" xmlns:mc="http://schemas.openxmlformats.org/markup-compatibility/2006" xmlns:aink="http://schemas.microsoft.com/office/drawing/2016/ink" xmlns:am3d="http://schemas.microsoft.com/office/drawing/2017/model3d" xmlns:o="urn:schemas-microsoft-com:office:office" xmlns:oel="http://schemas.microsoft.com/office/2019/extlst" xmlns:r="http://schemas.openxmlformats.org/officeDocument/2006/relationships" xmlns:m="http://schemas.openxmlformats.org/officeDocument/2006/math" xmlns:v="urn:schemas-microsoft-com:vml" xmlns:wp14="http://schemas.microsoft.com/office/word/2010/wordprocessingDrawing" xmlns:wp="http://schemas.openxmlformats.org/drawingml/2006/wordprocessingDrawing" xmlns:w10="urn:schemas-microsoft-com:office:word" xmlns:w="http://schemas.openxmlformats.org/wordprocessingml/2006/main" xmlns:w14="http://schemas.microsoft.com/office/word/2010/wordml" xmlns:w15="http://schemas.microsoft.com/office/word/2012/wordml" xmlns:w16cex="http://schemas.microsoft.com/office/word/2018/wordml/cex" xmlns:w16cid="http://schemas.microsoft.com/office/word/2016/wordml/cid" xmlns:w16="http://schemas.microsoft.com/office/word/2018/wordml" xmlns:w16sdtdh="http://schemas.microsoft.com/office/word/2020/wordml/sdtdatahash" xmlns:w16se="http://schemas.microsoft.com/office/word/2015/wordml/symex" xmlns:wpg="http://schemas.microsoft.com/office/word/2010/wordprocessingGroup" xmlns:wpi="http://schemas.microsoft.com/office/word/2010/wordprocessingInk" xmlns:wne="http://schemas.microsoft.com/office/word/2006/wordml" xmlns:wps="http://schemas.microsoft.com/office/word/2010/wordprocessingShape" mc:Ignorable="w14 w15 w16se w16cid w16 w16cex w16sdtdh wp14">
+<w:document xmlns:wpc="http://schemas.microsoft.com/office/word/2010/wordprocessingCanvas" xmlns:cx="http://schemas.microsoft.com/office/drawing/2014/chartex" xmlns:cx1="http://schemas.microsoft.com/office/drawing/2015/9/8/chartex" xmlns:cx2="http://schemas.microsoft.com/office/drawing/2015/10/21/chartex" xmlns:cx3="http://schemas.microsoft.com/office/drawing/2016/5/9/chartex" xmlns:cx4="http://schemas.microsoft.com/office/drawing/2016/5/10/chartex" xmlns:cx5="http://schemas.microsoft.com/office/drawing/2016/5/11/chartex" xmlns:cx6="http://schemas.microsoft.com/office/drawing/2016/5/12/chartex" xmlns:cx7="http://schemas.microsoft.com/office/drawing/2016/5/13/chartex" xmlns:cx8="http://schemas.microsoft.com/office/drawing/2016/5/14/chartex" xmlns:mc="http://schemas.openxmlformats.org/markup-compatibility/2006" xmlns:aink="http://schemas.microsoft.com/office/drawing/2016/ink" xmlns:am3d="http://schemas.microsoft.com/office/drawing/2017/model3d" xmlns:o="urn:schemas-microsoft-com:office:office" xmlns:oel="http://schemas.microsoft.com/office/2019/extlst" xmlns:r="http://schemas.openxmlformats.org/officeDocument/2006/relationships" xmlns:m="http://schemas.openxmlformats.org/officeDocument/2006/math" xmlns:v="urn:schemas-microsoft-com:vml" xmlns:wp14="http://schemas.microsoft.com/office/word/2010/wordprocessingDrawing" xmlns:wp="http://schemas.openxmlformats.org/drawingml/2006/wordprocessingDrawing" xmlns:w10="urn:schemas-microsoft-com:office:word" xmlns:w="http://schemas.openxmlformats.org/wordprocessingml/2006/main" xmlns:w14="http://schemas.microsoft.com/office/word/2010/wordml" xmlns:w15="http://schemas.microsoft.com/office/word/2012/wordml" xmlns:w16cex="http://schemas.microsoft.com/office/word/2018/wordml/cex" xmlns:w16cid="http://schemas.microsoft.com/office/word/2016/wordml/cid" xmlns:w16="http://schemas.microsoft.com/office/word/2018/wordml" xmlns:w16du="http://schemas.microsoft.com/office/word/2023/wordml/word16du" xmlns:w16sdtdh="http://schemas.microsoft.com/office/word/2020/wordml/sdtdatahash" xmlns:w16se="http://schemas.microsoft.com/office/word/2015/wordml/symex" xmlns:wpg="http://schemas.microsoft.com/office/word/2010/wordprocessingGroup" xmlns:wpi="http://schemas.microsoft.com/office/word/2010/wordprocessingInk" xmlns:wne="http://schemas.microsoft.com/office/word/2006/wordml" xmlns:wps="http://schemas.microsoft.com/office/word/2010/wordprocessingShape" mc:Ignorable="w14 w15 w16se w16cid w16 w16cex w16sdtdh wp14">
   <w:body>
     <w:p>
       <w:pPr>
@@ -38,7 +38,7 @@
         <w:t xml:space="preserve"> besteht</w:t>
       </w:r>
       <w:r>
-        <w:t xml:space="preserve"> aus hundert Feldern. Dabei ist das erste Feld gleichzeitig auch das Startfeld und das letzte Feld das Zielfeld. Im Spiel sind die nummerierten Spielfelder mit Leitern verbunden, die man je nachdem hochklettern kann, um den Weg abzukürzen, oder runterklettern muss, um somit einen Teil des Weges erneut zurückzulegen. Mit einem Würfel wird bestimmt, wie weit die Spielfigur fahren darf. Würfelt man die Zahl sechs, darf man einen zusätzlichen Zug ausführen. Der Spieler, der als erstes das Zielfeld erreicht oder darüber hinaus fährt, gewinnt.</w:t>
+        <w:t xml:space="preserve"> aus hundert Feldern. Dabei ist das erste Feld gleichzeitig auch das Startfeld und das letzte Feld das Zielfeld. Im Spiel sind die nummerierten Spielfelder mit Leitern verbunden, die man je nachdem hochklettern kann, um den Weg abzukürzen, oder runterklettern muss, um somit einen Teil des Weges erneut zurückzulegen. Mit einem Würfel wird bestimmt, wie weit die Spielfigur fahren darf. Würfelt man die Zahl sechs, darf man einen zusätzlichen Zug ausführen. Der Spieler, der als erstes das Zielfeld erreicht gewinnt.</w:t>
       </w:r>
     </w:p>
     <w:p>
@@ -69,7 +69,13 @@
         <w:t>/die</w:t>
       </w:r>
       <w:r>
-        <w:t xml:space="preserve"> an der Reihe ist, wird anschliessend automatisch um die gewürfelte Anzahl Felder vorgerückt. Landet man auf einem Feld mit einer Leiter (bzw. anderem Element), wird die Figur auf das mit dem Element verbundene Feld verschoben (Verschiebung nur in eine Richtung, abhängig vom Element). Wird die Zahl sechs gewürfelt, kann der Spieler erneut einen Zug machen (unbegrenzt oft nacheinander möglich). Nach Abschluss des Zuges ist d</w:t>
+        <w:t xml:space="preserve"> an der Reihe ist, wird anschliessend automatisch um die gewürfelte Anzahl Felder vorgerückt. Landet man auf einem Feld mit einer Leiter (bzw. anderem Element), wird die Figur auf das mit dem Element verbundene Feld verschoben (Verschiebung nur in eine Richtung, abhängig vom Element). Wird die Zahl </w:t>
+      </w:r>
+      <w:r>
+        <w:t>S</w:t>
+      </w:r>
+      <w:r>
+        <w:t>echs gewürfelt, kann der Spieler erneut einen Zug machen (unbegrenzt oft nacheinander möglich). Nach Abschluss des Zuges ist d</w:t>
       </w:r>
       <w:r>
         <w:t>ie</w:t>
@@ -81,7 +87,19 @@
         <w:t>Person</w:t>
       </w:r>
       <w:r>
-        <w:t xml:space="preserve"> an der Reihe. Die Endversion des Spiels funktioniert gleich wie der Prototyp, neu kann jedoch auch von zwei verschiedenen Geräten aus miteinander gespielt werden.</w:t>
+        <w:t xml:space="preserve"> an der Reihe. Die Endversion des Spiels funktioniert gleich wie der Prototyp, neu </w:t>
+      </w:r>
+      <w:r>
+        <w:t>soll</w:t>
+      </w:r>
+      <w:r>
+        <w:t xml:space="preserve"> jedoch auch von zwei verschiedenen Geräten aus miteinander gespielt werden</w:t>
+      </w:r>
+      <w:r>
+        <w:t xml:space="preserve"> können</w:t>
+      </w:r>
+      <w:r>
+        <w:t>.</w:t>
       </w:r>
     </w:p>
     <w:p>
@@ -94,10 +112,28 @@
     </w:p>
     <w:p>
       <w:r>
-        <w:t>Bereits durch die administrative Umstrukturierung des Moduls und die daraus resultierenden Änderungen an den Anforderungen fürs Projekt, haben wir einige Änderungen an der finalen Version vorgenommen. Das Spiel ist nun nicht wie geplant an 2 Endgeräten spielbar. Stattdessen haben wir die freigewordenen Ressourcen darauf verwendet, das Spiel interaktiver zu gestalten.</w:t>
-      </w:r>
-      <w:r>
-        <w:t xml:space="preserve"> Anfängliche Unschönheiten wie beispielsweise, dass man das Zielfeld nicht genau treffen muss, sondern auch darüber hinausfahren kann, um zu gewinnen haben wir überarbeitet. In der Endversion muss das Zielfeld genau getroffen werden, ansonsten wird für die restliche Anzahl Würfelaugen rückwärtsgefahren. Dadurch ist es nicht mehr gleich einfach zu gewinnen, da man beim Rückwärtsfahren auch noch durch eine </w:t>
+        <w:t xml:space="preserve">Bereits durch die administrative Umstrukturierung des Moduls und die daraus resultierenden Änderungen an den Anforderungen fürs Projekt, haben wir einige Änderungen an der finalen Version vorgenommen. Das Spiel ist nun nicht wie geplant an </w:t>
+      </w:r>
+      <w:r>
+        <w:t>zwei</w:t>
+      </w:r>
+      <w:r>
+        <w:t xml:space="preserve"> Endgeräten spielbar. Stattdessen haben wir die freigewordenen Ressourcen darauf verwendet, das Spiel interaktiver zu gestalten.</w:t>
+      </w:r>
+      <w:r>
+        <w:t xml:space="preserve"> Anfängliche Unschönheiten wie beispielsweise, dass man das Zielfeld nicht genau treffen muss, sondern auch darüber hinausfahren kann</w:t>
+      </w:r>
+      <w:r>
+        <w:t>,</w:t>
+      </w:r>
+      <w:r>
+        <w:t xml:space="preserve"> um zu gewinnen</w:t>
+      </w:r>
+      <w:r>
+        <w:t>,</w:t>
+      </w:r>
+      <w:r>
+        <w:t xml:space="preserve"> haben wir überarbeitet. In der Endversion muss das Zielfeld genau getroffen werden, ansonsten wird für die restliche Anzahl Würfelaugen rückwärtsgefahren. Dadurch ist es nicht mehr gleich einfach zu gewinnen, da man beim Rückwärtsfahren auch noch durch eine </w:t>
       </w:r>
       <w:commentRangeStart w:id="0"/>
       <w:r>
@@ -114,7 +150,7 @@
         <w:t>nach unten fallen kann.</w:t>
       </w:r>
       <w:r>
-        <w:t xml:space="preserve"> Des Weiteren gibt es nun zwei verschiedene Würfel-Buttons: Ein gewöhnlicher Spielwürfel mit den Augenzahlen 1-6 und ein Spezialwürfel der Augenzahlen von -5 – 10 (0 inklusive) ermöglicht. Man kann zu jederzeit auswählen, mit welchem Würfel man würfeln will. </w:t>
+        <w:t xml:space="preserve"> Des Weiteren gibt es nun zwei verschiedene Würfel-Buttons: Ein gewöhnlicher Spielwürfel mit den Augenzahlen 1-6 und ein Spezialwürfel der Augenzahlen von -5 – 10 (0 inklusive) ermöglicht. Man kann jederzeit auswählen, mit welchem Würfel man würfeln will. </w:t>
       </w:r>
     </w:p>
     <w:p>
@@ -263,7 +299,37 @@
         <w:rPr>
           <w:b/>
         </w:rPr>
-        <w:t>develop-with-api</w:t>
+        <w:t>d</w:t>
+      </w:r>
+      <w:r>
+        <w:rPr>
+          <w:b/>
+        </w:rPr>
+        <w:t>evelop</w:t>
+      </w:r>
+      <w:r>
+        <w:rPr>
+          <w:b/>
+        </w:rPr>
+        <w:t>_</w:t>
+      </w:r>
+      <w:r>
+        <w:rPr>
+          <w:b/>
+        </w:rPr>
+        <w:t>with</w:t>
+      </w:r>
+      <w:r>
+        <w:rPr>
+          <w:b/>
+        </w:rPr>
+        <w:t>_</w:t>
+      </w:r>
+      <w:r>
+        <w:rPr>
+          <w:b/>
+        </w:rPr>
+        <w:t>api</w:t>
       </w:r>
     </w:p>
     <w:p>
@@ -295,6 +361,62 @@
           <w:bCs/>
         </w:rPr>
         <w:t>.</w:t>
+      </w:r>
+    </w:p>
+    <w:p>
+      <w:pPr>
+        <w:rPr>
+          <w:bCs/>
+          <w:lang w:val="en-US"/>
+        </w:rPr>
+      </w:pPr>
+      <w:r>
+        <w:rPr>
+          <w:b/>
+          <w:lang w:val="en-US"/>
+        </w:rPr>
+        <w:t>d</w:t>
+      </w:r>
+      <w:r>
+        <w:rPr>
+          <w:b/>
+          <w:lang w:val="en-US"/>
+        </w:rPr>
+        <w:t>evelop</w:t>
+      </w:r>
+      <w:r>
+        <w:rPr>
+          <w:b/>
+          <w:lang w:val="en-US"/>
+        </w:rPr>
+        <w:t>_</w:t>
+      </w:r>
+      <w:r>
+        <w:rPr>
+          <w:b/>
+          <w:lang w:val="en-US"/>
+        </w:rPr>
+        <w:t>with</w:t>
+      </w:r>
+      <w:r>
+        <w:rPr>
+          <w:b/>
+          <w:lang w:val="en-US"/>
+        </w:rPr>
+        <w:t>_dragndrop</w:t>
+      </w:r>
+    </w:p>
+    <w:p>
+      <w:pPr>
+        <w:rPr>
+          <w:bCs/>
+        </w:rPr>
+      </w:pPr>
+      <w:r>
+        <w:rPr>
+          <w:bCs/>
+        </w:rPr>
+        <w:t>Stand des Entwicklungsbranchs, welcher den Versuch die Spielfigur per Drag &amp; Drop bewegen zu können enthält, falls wir dieses Feature zu einem späteren Zeitpunkt noch fertigstellen möchten.</w:t>
       </w:r>
     </w:p>
     <w:p>
@@ -543,6 +665,7 @@
         <w:jc w:val="left"/>
       </w:pPr>
       <w:r>
+        <w:lastRenderedPageBreak/>
         <w:br w:type="page"/>
       </w:r>
     </w:p>
@@ -911,7 +1034,7 @@
               </wp:anchor>
             </w:drawing>
           </mc:Choice>
-          <mc:Fallback xmlns:w16du="http://schemas.microsoft.com/office/word/2023/wordml/word16du">
+          <mc:Fallback>
             <w:pict>
               <v:shapetype w14:anchorId="7F073847" id="_x0000_t75" coordsize="21600,21600" o:spt="75" o:preferrelative="t" path="m@4@5l@4@11@9@11@9@5xe" filled="f" stroked="f">
                 <v:stroke joinstyle="miter"/>
@@ -1025,7 +1148,7 @@
 </file>
 
 <file path=word/comments.xml><?xml version="1.0" encoding="utf-8"?>
-<w:comments xmlns:wpc="http://schemas.microsoft.com/office/word/2010/wordprocessingCanvas" xmlns:cx="http://schemas.microsoft.com/office/drawing/2014/chartex" xmlns:cx1="http://schemas.microsoft.com/office/drawing/2015/9/8/chartex" xmlns:cx2="http://schemas.microsoft.com/office/drawing/2015/10/21/chartex" xmlns:cx3="http://schemas.microsoft.com/office/drawing/2016/5/9/chartex" xmlns:cx4="http://schemas.microsoft.com/office/drawing/2016/5/10/chartex" xmlns:cx5="http://schemas.microsoft.com/office/drawing/2016/5/11/chartex" xmlns:cx6="http://schemas.microsoft.com/office/drawing/2016/5/12/chartex" xmlns:cx7="http://schemas.microsoft.com/office/drawing/2016/5/13/chartex" xmlns:cx8="http://schemas.microsoft.com/office/drawing/2016/5/14/chartex" xmlns:mc="http://schemas.openxmlformats.org/markup-compatibility/2006" xmlns:aink="http://schemas.microsoft.com/office/drawing/2016/ink" xmlns:am3d="http://schemas.microsoft.com/office/drawing/2017/model3d" xmlns:o="urn:schemas-microsoft-com:office:office" xmlns:oel="http://schemas.microsoft.com/office/2019/extlst" xmlns:r="http://schemas.openxmlformats.org/officeDocument/2006/relationships" xmlns:m="http://schemas.openxmlformats.org/officeDocument/2006/math" xmlns:v="urn:schemas-microsoft-com:vml" xmlns:wp14="http://schemas.microsoft.com/office/word/2010/wordprocessingDrawing" xmlns:wp="http://schemas.openxmlformats.org/drawingml/2006/wordprocessingDrawing" xmlns:w10="urn:schemas-microsoft-com:office:word" xmlns:w="http://schemas.openxmlformats.org/wordprocessingml/2006/main" xmlns:w14="http://schemas.microsoft.com/office/word/2010/wordml" xmlns:w15="http://schemas.microsoft.com/office/word/2012/wordml" xmlns:w16cex="http://schemas.microsoft.com/office/word/2018/wordml/cex" xmlns:w16cid="http://schemas.microsoft.com/office/word/2016/wordml/cid" xmlns:w16="http://schemas.microsoft.com/office/word/2018/wordml" xmlns:w16sdtdh="http://schemas.microsoft.com/office/word/2020/wordml/sdtdatahash" xmlns:w16se="http://schemas.microsoft.com/office/word/2015/wordml/symex" xmlns:wpg="http://schemas.microsoft.com/office/word/2010/wordprocessingGroup" xmlns:wpi="http://schemas.microsoft.com/office/word/2010/wordprocessingInk" xmlns:wne="http://schemas.microsoft.com/office/word/2006/wordml" xmlns:wps="http://schemas.microsoft.com/office/word/2010/wordprocessingShape" mc:Ignorable="w14 w15 w16se w16cid w16 w16cex w16sdtdh wp14">
+<w:comments xmlns:wpc="http://schemas.microsoft.com/office/word/2010/wordprocessingCanvas" xmlns:cx="http://schemas.microsoft.com/office/drawing/2014/chartex" xmlns:cx1="http://schemas.microsoft.com/office/drawing/2015/9/8/chartex" xmlns:cx2="http://schemas.microsoft.com/office/drawing/2015/10/21/chartex" xmlns:cx3="http://schemas.microsoft.com/office/drawing/2016/5/9/chartex" xmlns:cx4="http://schemas.microsoft.com/office/drawing/2016/5/10/chartex" xmlns:cx5="http://schemas.microsoft.com/office/drawing/2016/5/11/chartex" xmlns:cx6="http://schemas.microsoft.com/office/drawing/2016/5/12/chartex" xmlns:cx7="http://schemas.microsoft.com/office/drawing/2016/5/13/chartex" xmlns:cx8="http://schemas.microsoft.com/office/drawing/2016/5/14/chartex" xmlns:mc="http://schemas.openxmlformats.org/markup-compatibility/2006" xmlns:aink="http://schemas.microsoft.com/office/drawing/2016/ink" xmlns:am3d="http://schemas.microsoft.com/office/drawing/2017/model3d" xmlns:o="urn:schemas-microsoft-com:office:office" xmlns:oel="http://schemas.microsoft.com/office/2019/extlst" xmlns:r="http://schemas.openxmlformats.org/officeDocument/2006/relationships" xmlns:m="http://schemas.openxmlformats.org/officeDocument/2006/math" xmlns:v="urn:schemas-microsoft-com:vml" xmlns:wp14="http://schemas.microsoft.com/office/word/2010/wordprocessingDrawing" xmlns:wp="http://schemas.openxmlformats.org/drawingml/2006/wordprocessingDrawing" xmlns:w10="urn:schemas-microsoft-com:office:word" xmlns:w="http://schemas.openxmlformats.org/wordprocessingml/2006/main" xmlns:w14="http://schemas.microsoft.com/office/word/2010/wordml" xmlns:w15="http://schemas.microsoft.com/office/word/2012/wordml" xmlns:w16cex="http://schemas.microsoft.com/office/word/2018/wordml/cex" xmlns:w16cid="http://schemas.microsoft.com/office/word/2016/wordml/cid" xmlns:w16="http://schemas.microsoft.com/office/word/2018/wordml" xmlns:w16du="http://schemas.microsoft.com/office/word/2023/wordml/word16du" xmlns:w16sdtdh="http://schemas.microsoft.com/office/word/2020/wordml/sdtdatahash" xmlns:w16se="http://schemas.microsoft.com/office/word/2015/wordml/symex" xmlns:wpg="http://schemas.microsoft.com/office/word/2010/wordprocessingGroup" xmlns:wpi="http://schemas.microsoft.com/office/word/2010/wordprocessingInk" xmlns:wne="http://schemas.microsoft.com/office/word/2006/wordml" xmlns:wps="http://schemas.microsoft.com/office/word/2010/wordprocessingShape" mc:Ignorable="w14 w15 w16se w16cid w16 w16cex w16sdtdh wp14">
   <w:comment w:id="0" w:author="Morena Sager" w:date="2023-05-08T15:27:00Z" w:initials="MS">
     <w:p>
       <w:pPr>
@@ -1046,25 +1169,25 @@
 </file>
 
 <file path=word/commentsExtended.xml><?xml version="1.0" encoding="utf-8"?>
-<w15:commentsEx xmlns:wpc="http://schemas.microsoft.com/office/word/2010/wordprocessingCanvas" xmlns:cx="http://schemas.microsoft.com/office/drawing/2014/chartex" xmlns:cx1="http://schemas.microsoft.com/office/drawing/2015/9/8/chartex" xmlns:cx2="http://schemas.microsoft.com/office/drawing/2015/10/21/chartex" xmlns:cx3="http://schemas.microsoft.com/office/drawing/2016/5/9/chartex" xmlns:cx4="http://schemas.microsoft.com/office/drawing/2016/5/10/chartex" xmlns:cx5="http://schemas.microsoft.com/office/drawing/2016/5/11/chartex" xmlns:cx6="http://schemas.microsoft.com/office/drawing/2016/5/12/chartex" xmlns:cx7="http://schemas.microsoft.com/office/drawing/2016/5/13/chartex" xmlns:cx8="http://schemas.microsoft.com/office/drawing/2016/5/14/chartex" xmlns:mc="http://schemas.openxmlformats.org/markup-compatibility/2006" xmlns:aink="http://schemas.microsoft.com/office/drawing/2016/ink" xmlns:am3d="http://schemas.microsoft.com/office/drawing/2017/model3d" xmlns:o="urn:schemas-microsoft-com:office:office" xmlns:oel="http://schemas.microsoft.com/office/2019/extlst" xmlns:r="http://schemas.openxmlformats.org/officeDocument/2006/relationships" xmlns:m="http://schemas.openxmlformats.org/officeDocument/2006/math" xmlns:v="urn:schemas-microsoft-com:vml" xmlns:wp14="http://schemas.microsoft.com/office/word/2010/wordprocessingDrawing" xmlns:wp="http://schemas.openxmlformats.org/drawingml/2006/wordprocessingDrawing" xmlns:w10="urn:schemas-microsoft-com:office:word" xmlns:w="http://schemas.openxmlformats.org/wordprocessingml/2006/main" xmlns:w14="http://schemas.microsoft.com/office/word/2010/wordml" xmlns:w15="http://schemas.microsoft.com/office/word/2012/wordml" xmlns:w16cex="http://schemas.microsoft.com/office/word/2018/wordml/cex" xmlns:w16cid="http://schemas.microsoft.com/office/word/2016/wordml/cid" xmlns:w16="http://schemas.microsoft.com/office/word/2018/wordml" xmlns:w16sdtdh="http://schemas.microsoft.com/office/word/2020/wordml/sdtdatahash" xmlns:w16se="http://schemas.microsoft.com/office/word/2015/wordml/symex" xmlns:wpg="http://schemas.microsoft.com/office/word/2010/wordprocessingGroup" xmlns:wpi="http://schemas.microsoft.com/office/word/2010/wordprocessingInk" xmlns:wne="http://schemas.microsoft.com/office/word/2006/wordml" xmlns:wps="http://schemas.microsoft.com/office/word/2010/wordprocessingShape" mc:Ignorable="w14 w15 w16se w16cid w16 w16cex w16sdtdh wp14">
+<w15:commentsEx xmlns:wpc="http://schemas.microsoft.com/office/word/2010/wordprocessingCanvas" xmlns:cx="http://schemas.microsoft.com/office/drawing/2014/chartex" xmlns:cx1="http://schemas.microsoft.com/office/drawing/2015/9/8/chartex" xmlns:cx2="http://schemas.microsoft.com/office/drawing/2015/10/21/chartex" xmlns:cx3="http://schemas.microsoft.com/office/drawing/2016/5/9/chartex" xmlns:cx4="http://schemas.microsoft.com/office/drawing/2016/5/10/chartex" xmlns:cx5="http://schemas.microsoft.com/office/drawing/2016/5/11/chartex" xmlns:cx6="http://schemas.microsoft.com/office/drawing/2016/5/12/chartex" xmlns:cx7="http://schemas.microsoft.com/office/drawing/2016/5/13/chartex" xmlns:cx8="http://schemas.microsoft.com/office/drawing/2016/5/14/chartex" xmlns:mc="http://schemas.openxmlformats.org/markup-compatibility/2006" xmlns:aink="http://schemas.microsoft.com/office/drawing/2016/ink" xmlns:am3d="http://schemas.microsoft.com/office/drawing/2017/model3d" xmlns:o="urn:schemas-microsoft-com:office:office" xmlns:oel="http://schemas.microsoft.com/office/2019/extlst" xmlns:r="http://schemas.openxmlformats.org/officeDocument/2006/relationships" xmlns:m="http://schemas.openxmlformats.org/officeDocument/2006/math" xmlns:v="urn:schemas-microsoft-com:vml" xmlns:wp14="http://schemas.microsoft.com/office/word/2010/wordprocessingDrawing" xmlns:wp="http://schemas.openxmlformats.org/drawingml/2006/wordprocessingDrawing" xmlns:w10="urn:schemas-microsoft-com:office:word" xmlns:w="http://schemas.openxmlformats.org/wordprocessingml/2006/main" xmlns:w14="http://schemas.microsoft.com/office/word/2010/wordml" xmlns:w15="http://schemas.microsoft.com/office/word/2012/wordml" xmlns:w16cex="http://schemas.microsoft.com/office/word/2018/wordml/cex" xmlns:w16cid="http://schemas.microsoft.com/office/word/2016/wordml/cid" xmlns:w16="http://schemas.microsoft.com/office/word/2018/wordml" xmlns:w16du="http://schemas.microsoft.com/office/word/2023/wordml/word16du" xmlns:w16sdtdh="http://schemas.microsoft.com/office/word/2020/wordml/sdtdatahash" xmlns:w16se="http://schemas.microsoft.com/office/word/2015/wordml/symex" xmlns:wpg="http://schemas.microsoft.com/office/word/2010/wordprocessingGroup" xmlns:wpi="http://schemas.microsoft.com/office/word/2010/wordprocessingInk" xmlns:wne="http://schemas.microsoft.com/office/word/2006/wordml" xmlns:wps="http://schemas.microsoft.com/office/word/2010/wordprocessingShape" mc:Ignorable="w14 w15 w16se w16cid w16 w16cex w16sdtdh wp14">
   <w15:commentEx w15:paraId="12ED7128" w15:done="0"/>
 </w15:commentsEx>
 </file>
 
 <file path=word/commentsExtensible.xml><?xml version="1.0" encoding="utf-8"?>
-<w16cex:commentsExtensible xmlns:wpc="http://schemas.microsoft.com/office/word/2010/wordprocessingCanvas" xmlns:cx="http://schemas.microsoft.com/office/drawing/2014/chartex" xmlns:cx1="http://schemas.microsoft.com/office/drawing/2015/9/8/chartex" xmlns:cx2="http://schemas.microsoft.com/office/drawing/2015/10/21/chartex" xmlns:cx3="http://schemas.microsoft.com/office/drawing/2016/5/9/chartex" xmlns:cx4="http://schemas.microsoft.com/office/drawing/2016/5/10/chartex" xmlns:cx5="http://schemas.microsoft.com/office/drawing/2016/5/11/chartex" xmlns:cx6="http://schemas.microsoft.com/office/drawing/2016/5/12/chartex" xmlns:cx7="http://schemas.microsoft.com/office/drawing/2016/5/13/chartex" xmlns:cx8="http://schemas.microsoft.com/office/drawing/2016/5/14/chartex" xmlns:mc="http://schemas.openxmlformats.org/markup-compatibility/2006" xmlns:aink="http://schemas.microsoft.com/office/drawing/2016/ink" xmlns:am3d="http://schemas.microsoft.com/office/drawing/2017/model3d" xmlns:o="urn:schemas-microsoft-com:office:office" xmlns:oel="http://schemas.microsoft.com/office/2019/extlst" xmlns:r="http://schemas.openxmlformats.org/officeDocument/2006/relationships" xmlns:m="http://schemas.openxmlformats.org/officeDocument/2006/math" xmlns:v="urn:schemas-microsoft-com:vml" xmlns:wp14="http://schemas.microsoft.com/office/word/2010/wordprocessingDrawing" xmlns:wp="http://schemas.openxmlformats.org/drawingml/2006/wordprocessingDrawing" xmlns:w10="urn:schemas-microsoft-com:office:word" xmlns:w="http://schemas.openxmlformats.org/wordprocessingml/2006/main" xmlns:w14="http://schemas.microsoft.com/office/word/2010/wordml" xmlns:w15="http://schemas.microsoft.com/office/word/2012/wordml" xmlns:w16cex="http://schemas.microsoft.com/office/word/2018/wordml/cex" xmlns:w16cid="http://schemas.microsoft.com/office/word/2016/wordml/cid" xmlns:w16="http://schemas.microsoft.com/office/word/2018/wordml" xmlns:w16sdtdh="http://schemas.microsoft.com/office/word/2020/wordml/sdtdatahash" xmlns:w16se="http://schemas.microsoft.com/office/word/2015/wordml/symex" xmlns:wpg="http://schemas.microsoft.com/office/word/2010/wordprocessingGroup" xmlns:wpi="http://schemas.microsoft.com/office/word/2010/wordprocessingInk" xmlns:wne="http://schemas.microsoft.com/office/word/2006/wordml" xmlns:wps="http://schemas.microsoft.com/office/word/2010/wordprocessingShape" mc:Ignorable="w14 w15 w16se w16cid w16 w16cex w16sdtdh wp14">
+<w16cex:commentsExtensible xmlns:wpc="http://schemas.microsoft.com/office/word/2010/wordprocessingCanvas" xmlns:cx="http://schemas.microsoft.com/office/drawing/2014/chartex" xmlns:cx1="http://schemas.microsoft.com/office/drawing/2015/9/8/chartex" xmlns:cx2="http://schemas.microsoft.com/office/drawing/2015/10/21/chartex" xmlns:cx3="http://schemas.microsoft.com/office/drawing/2016/5/9/chartex" xmlns:cx4="http://schemas.microsoft.com/office/drawing/2016/5/10/chartex" xmlns:cx5="http://schemas.microsoft.com/office/drawing/2016/5/11/chartex" xmlns:cx6="http://schemas.microsoft.com/office/drawing/2016/5/12/chartex" xmlns:cx7="http://schemas.microsoft.com/office/drawing/2016/5/13/chartex" xmlns:cx8="http://schemas.microsoft.com/office/drawing/2016/5/14/chartex" xmlns:mc="http://schemas.openxmlformats.org/markup-compatibility/2006" xmlns:aink="http://schemas.microsoft.com/office/drawing/2016/ink" xmlns:am3d="http://schemas.microsoft.com/office/drawing/2017/model3d" xmlns:o="urn:schemas-microsoft-com:office:office" xmlns:oel="http://schemas.microsoft.com/office/2019/extlst" xmlns:r="http://schemas.openxmlformats.org/officeDocument/2006/relationships" xmlns:m="http://schemas.openxmlformats.org/officeDocument/2006/math" xmlns:v="urn:schemas-microsoft-com:vml" xmlns:wp14="http://schemas.microsoft.com/office/word/2010/wordprocessingDrawing" xmlns:wp="http://schemas.openxmlformats.org/drawingml/2006/wordprocessingDrawing" xmlns:w10="urn:schemas-microsoft-com:office:word" xmlns:w="http://schemas.openxmlformats.org/wordprocessingml/2006/main" xmlns:w14="http://schemas.microsoft.com/office/word/2010/wordml" xmlns:w15="http://schemas.microsoft.com/office/word/2012/wordml" xmlns:w16cex="http://schemas.microsoft.com/office/word/2018/wordml/cex" xmlns:w16cid="http://schemas.microsoft.com/office/word/2016/wordml/cid" xmlns:w16="http://schemas.microsoft.com/office/word/2018/wordml" xmlns:w16du="http://schemas.microsoft.com/office/word/2023/wordml/word16du" xmlns:w16sdtdh="http://schemas.microsoft.com/office/word/2020/wordml/sdtdatahash" xmlns:w16se="http://schemas.microsoft.com/office/word/2015/wordml/symex" xmlns:wpg="http://schemas.microsoft.com/office/word/2010/wordprocessingGroup" xmlns:wpi="http://schemas.microsoft.com/office/word/2010/wordprocessingInk" xmlns:wne="http://schemas.microsoft.com/office/word/2006/wordml" xmlns:wps="http://schemas.microsoft.com/office/word/2010/wordprocessingShape" mc:Ignorable="w14 w15 w16se w16cid w16 w16cex w16sdtdh wp14">
   <w16cex:commentExtensible w16cex:durableId="2803934E" w16cex:dateUtc="2023-05-08T13:27:00Z"/>
 </w16cex:commentsExtensible>
 </file>
 
 <file path=word/commentsIds.xml><?xml version="1.0" encoding="utf-8"?>
-<w16cid:commentsIds xmlns:wpc="http://schemas.microsoft.com/office/word/2010/wordprocessingCanvas" xmlns:cx="http://schemas.microsoft.com/office/drawing/2014/chartex" xmlns:cx1="http://schemas.microsoft.com/office/drawing/2015/9/8/chartex" xmlns:cx2="http://schemas.microsoft.com/office/drawing/2015/10/21/chartex" xmlns:cx3="http://schemas.microsoft.com/office/drawing/2016/5/9/chartex" xmlns:cx4="http://schemas.microsoft.com/office/drawing/2016/5/10/chartex" xmlns:cx5="http://schemas.microsoft.com/office/drawing/2016/5/11/chartex" xmlns:cx6="http://schemas.microsoft.com/office/drawing/2016/5/12/chartex" xmlns:cx7="http://schemas.microsoft.com/office/drawing/2016/5/13/chartex" xmlns:cx8="http://schemas.microsoft.com/office/drawing/2016/5/14/chartex" xmlns:mc="http://schemas.openxmlformats.org/markup-compatibility/2006" xmlns:aink="http://schemas.microsoft.com/office/drawing/2016/ink" xmlns:am3d="http://schemas.microsoft.com/office/drawing/2017/model3d" xmlns:o="urn:schemas-microsoft-com:office:office" xmlns:oel="http://schemas.microsoft.com/office/2019/extlst" xmlns:r="http://schemas.openxmlformats.org/officeDocument/2006/relationships" xmlns:m="http://schemas.openxmlformats.org/officeDocument/2006/math" xmlns:v="urn:schemas-microsoft-com:vml" xmlns:wp14="http://schemas.microsoft.com/office/word/2010/wordprocessingDrawing" xmlns:wp="http://schemas.openxmlformats.org/drawingml/2006/wordprocessingDrawing" xmlns:w10="urn:schemas-microsoft-com:office:word" xmlns:w="http://schemas.openxmlformats.org/wordprocessingml/2006/main" xmlns:w14="http://schemas.microsoft.com/office/word/2010/wordml" xmlns:w15="http://schemas.microsoft.com/office/word/2012/wordml" xmlns:w16cex="http://schemas.microsoft.com/office/word/2018/wordml/cex" xmlns:w16cid="http://schemas.microsoft.com/office/word/2016/wordml/cid" xmlns:w16="http://schemas.microsoft.com/office/word/2018/wordml" xmlns:w16sdtdh="http://schemas.microsoft.com/office/word/2020/wordml/sdtdatahash" xmlns:w16se="http://schemas.microsoft.com/office/word/2015/wordml/symex" xmlns:wpg="http://schemas.microsoft.com/office/word/2010/wordprocessingGroup" xmlns:wpi="http://schemas.microsoft.com/office/word/2010/wordprocessingInk" xmlns:wne="http://schemas.microsoft.com/office/word/2006/wordml" xmlns:wps="http://schemas.microsoft.com/office/word/2010/wordprocessingShape" mc:Ignorable="w14 w15 w16se w16cid w16 w16cex w16sdtdh wp14">
+<w16cid:commentsIds xmlns:wpc="http://schemas.microsoft.com/office/word/2010/wordprocessingCanvas" xmlns:cx="http://schemas.microsoft.com/office/drawing/2014/chartex" xmlns:cx1="http://schemas.microsoft.com/office/drawing/2015/9/8/chartex" xmlns:cx2="http://schemas.microsoft.com/office/drawing/2015/10/21/chartex" xmlns:cx3="http://schemas.microsoft.com/office/drawing/2016/5/9/chartex" xmlns:cx4="http://schemas.microsoft.com/office/drawing/2016/5/10/chartex" xmlns:cx5="http://schemas.microsoft.com/office/drawing/2016/5/11/chartex" xmlns:cx6="http://schemas.microsoft.com/office/drawing/2016/5/12/chartex" xmlns:cx7="http://schemas.microsoft.com/office/drawing/2016/5/13/chartex" xmlns:cx8="http://schemas.microsoft.com/office/drawing/2016/5/14/chartex" xmlns:mc="http://schemas.openxmlformats.org/markup-compatibility/2006" xmlns:aink="http://schemas.microsoft.com/office/drawing/2016/ink" xmlns:am3d="http://schemas.microsoft.com/office/drawing/2017/model3d" xmlns:o="urn:schemas-microsoft-com:office:office" xmlns:oel="http://schemas.microsoft.com/office/2019/extlst" xmlns:r="http://schemas.openxmlformats.org/officeDocument/2006/relationships" xmlns:m="http://schemas.openxmlformats.org/officeDocument/2006/math" xmlns:v="urn:schemas-microsoft-com:vml" xmlns:wp14="http://schemas.microsoft.com/office/word/2010/wordprocessingDrawing" xmlns:wp="http://schemas.openxmlformats.org/drawingml/2006/wordprocessingDrawing" xmlns:w10="urn:schemas-microsoft-com:office:word" xmlns:w="http://schemas.openxmlformats.org/wordprocessingml/2006/main" xmlns:w14="http://schemas.microsoft.com/office/word/2010/wordml" xmlns:w15="http://schemas.microsoft.com/office/word/2012/wordml" xmlns:w16cex="http://schemas.microsoft.com/office/word/2018/wordml/cex" xmlns:w16cid="http://schemas.microsoft.com/office/word/2016/wordml/cid" xmlns:w16="http://schemas.microsoft.com/office/word/2018/wordml" xmlns:w16du="http://schemas.microsoft.com/office/word/2023/wordml/word16du" xmlns:w16sdtdh="http://schemas.microsoft.com/office/word/2020/wordml/sdtdatahash" xmlns:w16se="http://schemas.microsoft.com/office/word/2015/wordml/symex" xmlns:wpg="http://schemas.microsoft.com/office/word/2010/wordprocessingGroup" xmlns:wpi="http://schemas.microsoft.com/office/word/2010/wordprocessingInk" xmlns:wne="http://schemas.microsoft.com/office/word/2006/wordml" xmlns:wps="http://schemas.microsoft.com/office/word/2010/wordprocessingShape" mc:Ignorable="w14 w15 w16se w16cid w16 w16cex w16sdtdh wp14">
   <w16cid:commentId w16cid:paraId="12ED7128" w16cid:durableId="2803934E"/>
 </w16cid:commentsIds>
 </file>
 
 <file path=word/endnotes.xml><?xml version="1.0" encoding="utf-8"?>
-<w:endnotes xmlns:wpc="http://schemas.microsoft.com/office/word/2010/wordprocessingCanvas" xmlns:cx="http://schemas.microsoft.com/office/drawing/2014/chartex" xmlns:cx1="http://schemas.microsoft.com/office/drawing/2015/9/8/chartex" xmlns:cx2="http://schemas.microsoft.com/office/drawing/2015/10/21/chartex" xmlns:cx3="http://schemas.microsoft.com/office/drawing/2016/5/9/chartex" xmlns:cx4="http://schemas.microsoft.com/office/drawing/2016/5/10/chartex" xmlns:cx5="http://schemas.microsoft.com/office/drawing/2016/5/11/chartex" xmlns:cx6="http://schemas.microsoft.com/office/drawing/2016/5/12/chartex" xmlns:cx7="http://schemas.microsoft.com/office/drawing/2016/5/13/chartex" xmlns:cx8="http://schemas.microsoft.com/office/drawing/2016/5/14/chartex" xmlns:mc="http://schemas.openxmlformats.org/markup-compatibility/2006" xmlns:aink="http://schemas.microsoft.com/office/drawing/2016/ink" xmlns:am3d="http://schemas.microsoft.com/office/drawing/2017/model3d" xmlns:o="urn:schemas-microsoft-com:office:office" xmlns:oel="http://schemas.microsoft.com/office/2019/extlst" xmlns:r="http://schemas.openxmlformats.org/officeDocument/2006/relationships" xmlns:m="http://schemas.openxmlformats.org/officeDocument/2006/math" xmlns:v="urn:schemas-microsoft-com:vml" xmlns:wp14="http://schemas.microsoft.com/office/word/2010/wordprocessingDrawing" xmlns:wp="http://schemas.openxmlformats.org/drawingml/2006/wordprocessingDrawing" xmlns:w10="urn:schemas-microsoft-com:office:word" xmlns:w="http://schemas.openxmlformats.org/wordprocessingml/2006/main" xmlns:w14="http://schemas.microsoft.com/office/word/2010/wordml" xmlns:w15="http://schemas.microsoft.com/office/word/2012/wordml" xmlns:w16cex="http://schemas.microsoft.com/office/word/2018/wordml/cex" xmlns:w16cid="http://schemas.microsoft.com/office/word/2016/wordml/cid" xmlns:w16="http://schemas.microsoft.com/office/word/2018/wordml" xmlns:w16sdtdh="http://schemas.microsoft.com/office/word/2020/wordml/sdtdatahash" xmlns:w16se="http://schemas.microsoft.com/office/word/2015/wordml/symex" xmlns:wpg="http://schemas.microsoft.com/office/word/2010/wordprocessingGroup" xmlns:wpi="http://schemas.microsoft.com/office/word/2010/wordprocessingInk" xmlns:wne="http://schemas.microsoft.com/office/word/2006/wordml" xmlns:wps="http://schemas.microsoft.com/office/word/2010/wordprocessingShape" mc:Ignorable="w14 w15 w16se w16cid w16 w16cex w16sdtdh wp14">
+<w:endnotes xmlns:wpc="http://schemas.microsoft.com/office/word/2010/wordprocessingCanvas" xmlns:cx="http://schemas.microsoft.com/office/drawing/2014/chartex" xmlns:cx1="http://schemas.microsoft.com/office/drawing/2015/9/8/chartex" xmlns:cx2="http://schemas.microsoft.com/office/drawing/2015/10/21/chartex" xmlns:cx3="http://schemas.microsoft.com/office/drawing/2016/5/9/chartex" xmlns:cx4="http://schemas.microsoft.com/office/drawing/2016/5/10/chartex" xmlns:cx5="http://schemas.microsoft.com/office/drawing/2016/5/11/chartex" xmlns:cx6="http://schemas.microsoft.com/office/drawing/2016/5/12/chartex" xmlns:cx7="http://schemas.microsoft.com/office/drawing/2016/5/13/chartex" xmlns:cx8="http://schemas.microsoft.com/office/drawing/2016/5/14/chartex" xmlns:mc="http://schemas.openxmlformats.org/markup-compatibility/2006" xmlns:aink="http://schemas.microsoft.com/office/drawing/2016/ink" xmlns:am3d="http://schemas.microsoft.com/office/drawing/2017/model3d" xmlns:o="urn:schemas-microsoft-com:office:office" xmlns:oel="http://schemas.microsoft.com/office/2019/extlst" xmlns:r="http://schemas.openxmlformats.org/officeDocument/2006/relationships" xmlns:m="http://schemas.openxmlformats.org/officeDocument/2006/math" xmlns:v="urn:schemas-microsoft-com:vml" xmlns:wp14="http://schemas.microsoft.com/office/word/2010/wordprocessingDrawing" xmlns:wp="http://schemas.openxmlformats.org/drawingml/2006/wordprocessingDrawing" xmlns:w10="urn:schemas-microsoft-com:office:word" xmlns:w="http://schemas.openxmlformats.org/wordprocessingml/2006/main" xmlns:w14="http://schemas.microsoft.com/office/word/2010/wordml" xmlns:w15="http://schemas.microsoft.com/office/word/2012/wordml" xmlns:w16cex="http://schemas.microsoft.com/office/word/2018/wordml/cex" xmlns:w16cid="http://schemas.microsoft.com/office/word/2016/wordml/cid" xmlns:w16="http://schemas.microsoft.com/office/word/2018/wordml" xmlns:w16du="http://schemas.microsoft.com/office/word/2023/wordml/word16du" xmlns:w16sdtdh="http://schemas.microsoft.com/office/word/2020/wordml/sdtdatahash" xmlns:w16se="http://schemas.microsoft.com/office/word/2015/wordml/symex" xmlns:wpg="http://schemas.microsoft.com/office/word/2010/wordprocessingGroup" xmlns:wpi="http://schemas.microsoft.com/office/word/2010/wordprocessingInk" xmlns:wne="http://schemas.microsoft.com/office/word/2006/wordml" xmlns:wps="http://schemas.microsoft.com/office/word/2010/wordprocessingShape" mc:Ignorable="w14 w15 w16se w16cid w16 w16cex w16sdtdh wp14">
   <w:endnote w:type="separator" w:id="-1">
     <w:p>
       <w:pPr>
@@ -1089,7 +1212,7 @@
 </file>
 
 <file path=word/footer1.xml><?xml version="1.0" encoding="utf-8"?>
-<w:ftr xmlns:wpc="http://schemas.microsoft.com/office/word/2010/wordprocessingCanvas" xmlns:cx="http://schemas.microsoft.com/office/drawing/2014/chartex" xmlns:cx1="http://schemas.microsoft.com/office/drawing/2015/9/8/chartex" xmlns:cx2="http://schemas.microsoft.com/office/drawing/2015/10/21/chartex" xmlns:cx3="http://schemas.microsoft.com/office/drawing/2016/5/9/chartex" xmlns:cx4="http://schemas.microsoft.com/office/drawing/2016/5/10/chartex" xmlns:cx5="http://schemas.microsoft.com/office/drawing/2016/5/11/chartex" xmlns:cx6="http://schemas.microsoft.com/office/drawing/2016/5/12/chartex" xmlns:cx7="http://schemas.microsoft.com/office/drawing/2016/5/13/chartex" xmlns:cx8="http://schemas.microsoft.com/office/drawing/2016/5/14/chartex" xmlns:mc="http://schemas.openxmlformats.org/markup-compatibility/2006" xmlns:aink="http://schemas.microsoft.com/office/drawing/2016/ink" xmlns:am3d="http://schemas.microsoft.com/office/drawing/2017/model3d" xmlns:o="urn:schemas-microsoft-com:office:office" xmlns:oel="http://schemas.microsoft.com/office/2019/extlst" xmlns:r="http://schemas.openxmlformats.org/officeDocument/2006/relationships" xmlns:m="http://schemas.openxmlformats.org/officeDocument/2006/math" xmlns:v="urn:schemas-microsoft-com:vml" xmlns:wp14="http://schemas.microsoft.com/office/word/2010/wordprocessingDrawing" xmlns:wp="http://schemas.openxmlformats.org/drawingml/2006/wordprocessingDrawing" xmlns:w10="urn:schemas-microsoft-com:office:word" xmlns:w="http://schemas.openxmlformats.org/wordprocessingml/2006/main" xmlns:w14="http://schemas.microsoft.com/office/word/2010/wordml" xmlns:w15="http://schemas.microsoft.com/office/word/2012/wordml" xmlns:w16cex="http://schemas.microsoft.com/office/word/2018/wordml/cex" xmlns:w16cid="http://schemas.microsoft.com/office/word/2016/wordml/cid" xmlns:w16="http://schemas.microsoft.com/office/word/2018/wordml" xmlns:w16sdtdh="http://schemas.microsoft.com/office/word/2020/wordml/sdtdatahash" xmlns:w16se="http://schemas.microsoft.com/office/word/2015/wordml/symex" xmlns:wpg="http://schemas.microsoft.com/office/word/2010/wordprocessingGroup" xmlns:wpi="http://schemas.microsoft.com/office/word/2010/wordprocessingInk" xmlns:wne="http://schemas.microsoft.com/office/word/2006/wordml" xmlns:wps="http://schemas.microsoft.com/office/word/2010/wordprocessingShape" mc:Ignorable="w14 w15 w16se w16cid w16 w16cex w16sdtdh wp14">
+<w:ftr xmlns:wpc="http://schemas.microsoft.com/office/word/2010/wordprocessingCanvas" xmlns:cx="http://schemas.microsoft.com/office/drawing/2014/chartex" xmlns:cx1="http://schemas.microsoft.com/office/drawing/2015/9/8/chartex" xmlns:cx2="http://schemas.microsoft.com/office/drawing/2015/10/21/chartex" xmlns:cx3="http://schemas.microsoft.com/office/drawing/2016/5/9/chartex" xmlns:cx4="http://schemas.microsoft.com/office/drawing/2016/5/10/chartex" xmlns:cx5="http://schemas.microsoft.com/office/drawing/2016/5/11/chartex" xmlns:cx6="http://schemas.microsoft.com/office/drawing/2016/5/12/chartex" xmlns:cx7="http://schemas.microsoft.com/office/drawing/2016/5/13/chartex" xmlns:cx8="http://schemas.microsoft.com/office/drawing/2016/5/14/chartex" xmlns:mc="http://schemas.openxmlformats.org/markup-compatibility/2006" xmlns:aink="http://schemas.microsoft.com/office/drawing/2016/ink" xmlns:am3d="http://schemas.microsoft.com/office/drawing/2017/model3d" xmlns:o="urn:schemas-microsoft-com:office:office" xmlns:oel="http://schemas.microsoft.com/office/2019/extlst" xmlns:r="http://schemas.openxmlformats.org/officeDocument/2006/relationships" xmlns:m="http://schemas.openxmlformats.org/officeDocument/2006/math" xmlns:v="urn:schemas-microsoft-com:vml" xmlns:wp14="http://schemas.microsoft.com/office/word/2010/wordprocessingDrawing" xmlns:wp="http://schemas.openxmlformats.org/drawingml/2006/wordprocessingDrawing" xmlns:w10="urn:schemas-microsoft-com:office:word" xmlns:w="http://schemas.openxmlformats.org/wordprocessingml/2006/main" xmlns:w14="http://schemas.microsoft.com/office/word/2010/wordml" xmlns:w15="http://schemas.microsoft.com/office/word/2012/wordml" xmlns:w16cex="http://schemas.microsoft.com/office/word/2018/wordml/cex" xmlns:w16cid="http://schemas.microsoft.com/office/word/2016/wordml/cid" xmlns:w16="http://schemas.microsoft.com/office/word/2018/wordml" xmlns:w16du="http://schemas.microsoft.com/office/word/2023/wordml/word16du" xmlns:w16sdtdh="http://schemas.microsoft.com/office/word/2020/wordml/sdtdatahash" xmlns:w16se="http://schemas.microsoft.com/office/word/2015/wordml/symex" xmlns:wpg="http://schemas.microsoft.com/office/word/2010/wordprocessingGroup" xmlns:wpi="http://schemas.microsoft.com/office/word/2010/wordprocessingInk" xmlns:wne="http://schemas.microsoft.com/office/word/2006/wordml" xmlns:wps="http://schemas.microsoft.com/office/word/2010/wordprocessingShape" mc:Ignorable="w14 w15 w16se w16cid w16 w16cex w16sdtdh wp14">
   <w:sdt>
     <w:sdtPr>
       <w:id w:val="1186169959"/>
@@ -1129,7 +1252,7 @@
 </file>
 
 <file path=word/footnotes.xml><?xml version="1.0" encoding="utf-8"?>
-<w:footnotes xmlns:wpc="http://schemas.microsoft.com/office/word/2010/wordprocessingCanvas" xmlns:cx="http://schemas.microsoft.com/office/drawing/2014/chartex" xmlns:cx1="http://schemas.microsoft.com/office/drawing/2015/9/8/chartex" xmlns:cx2="http://schemas.microsoft.com/office/drawing/2015/10/21/chartex" xmlns:cx3="http://schemas.microsoft.com/office/drawing/2016/5/9/chartex" xmlns:cx4="http://schemas.microsoft.com/office/drawing/2016/5/10/chartex" xmlns:cx5="http://schemas.microsoft.com/office/drawing/2016/5/11/chartex" xmlns:cx6="http://schemas.microsoft.com/office/drawing/2016/5/12/chartex" xmlns:cx7="http://schemas.microsoft.com/office/drawing/2016/5/13/chartex" xmlns:cx8="http://schemas.microsoft.com/office/drawing/2016/5/14/chartex" xmlns:mc="http://schemas.openxmlformats.org/markup-compatibility/2006" xmlns:aink="http://schemas.microsoft.com/office/drawing/2016/ink" xmlns:am3d="http://schemas.microsoft.com/office/drawing/2017/model3d" xmlns:o="urn:schemas-microsoft-com:office:office" xmlns:oel="http://schemas.microsoft.com/office/2019/extlst" xmlns:r="http://schemas.openxmlformats.org/officeDocument/2006/relationships" xmlns:m="http://schemas.openxmlformats.org/officeDocument/2006/math" xmlns:v="urn:schemas-microsoft-com:vml" xmlns:wp14="http://schemas.microsoft.com/office/word/2010/wordprocessingDrawing" xmlns:wp="http://schemas.openxmlformats.org/drawingml/2006/wordprocessingDrawing" xmlns:w10="urn:schemas-microsoft-com:office:word" xmlns:w="http://schemas.openxmlformats.org/wordprocessingml/2006/main" xmlns:w14="http://schemas.microsoft.com/office/word/2010/wordml" xmlns:w15="http://schemas.microsoft.com/office/word/2012/wordml" xmlns:w16cex="http://schemas.microsoft.com/office/word/2018/wordml/cex" xmlns:w16cid="http://schemas.microsoft.com/office/word/2016/wordml/cid" xmlns:w16="http://schemas.microsoft.com/office/word/2018/wordml" xmlns:w16sdtdh="http://schemas.microsoft.com/office/word/2020/wordml/sdtdatahash" xmlns:w16se="http://schemas.microsoft.com/office/word/2015/wordml/symex" xmlns:wpg="http://schemas.microsoft.com/office/word/2010/wordprocessingGroup" xmlns:wpi="http://schemas.microsoft.com/office/word/2010/wordprocessingInk" xmlns:wne="http://schemas.microsoft.com/office/word/2006/wordml" xmlns:wps="http://schemas.microsoft.com/office/word/2010/wordprocessingShape" mc:Ignorable="w14 w15 w16se w16cid w16 w16cex w16sdtdh wp14">
+<w:footnotes xmlns:wpc="http://schemas.microsoft.com/office/word/2010/wordprocessingCanvas" xmlns:cx="http://schemas.microsoft.com/office/drawing/2014/chartex" xmlns:cx1="http://schemas.microsoft.com/office/drawing/2015/9/8/chartex" xmlns:cx2="http://schemas.microsoft.com/office/drawing/2015/10/21/chartex" xmlns:cx3="http://schemas.microsoft.com/office/drawing/2016/5/9/chartex" xmlns:cx4="http://schemas.microsoft.com/office/drawing/2016/5/10/chartex" xmlns:cx5="http://schemas.microsoft.com/office/drawing/2016/5/11/chartex" xmlns:cx6="http://schemas.microsoft.com/office/drawing/2016/5/12/chartex" xmlns:cx7="http://schemas.microsoft.com/office/drawing/2016/5/13/chartex" xmlns:cx8="http://schemas.microsoft.com/office/drawing/2016/5/14/chartex" xmlns:mc="http://schemas.openxmlformats.org/markup-compatibility/2006" xmlns:aink="http://schemas.microsoft.com/office/drawing/2016/ink" xmlns:am3d="http://schemas.microsoft.com/office/drawing/2017/model3d" xmlns:o="urn:schemas-microsoft-com:office:office" xmlns:oel="http://schemas.microsoft.com/office/2019/extlst" xmlns:r="http://schemas.openxmlformats.org/officeDocument/2006/relationships" xmlns:m="http://schemas.openxmlformats.org/officeDocument/2006/math" xmlns:v="urn:schemas-microsoft-com:vml" xmlns:wp14="http://schemas.microsoft.com/office/word/2010/wordprocessingDrawing" xmlns:wp="http://schemas.openxmlformats.org/drawingml/2006/wordprocessingDrawing" xmlns:w10="urn:schemas-microsoft-com:office:word" xmlns:w="http://schemas.openxmlformats.org/wordprocessingml/2006/main" xmlns:w14="http://schemas.microsoft.com/office/word/2010/wordml" xmlns:w15="http://schemas.microsoft.com/office/word/2012/wordml" xmlns:w16cex="http://schemas.microsoft.com/office/word/2018/wordml/cex" xmlns:w16cid="http://schemas.microsoft.com/office/word/2016/wordml/cid" xmlns:w16="http://schemas.microsoft.com/office/word/2018/wordml" xmlns:w16du="http://schemas.microsoft.com/office/word/2023/wordml/word16du" xmlns:w16sdtdh="http://schemas.microsoft.com/office/word/2020/wordml/sdtdatahash" xmlns:w16se="http://schemas.microsoft.com/office/word/2015/wordml/symex" xmlns:wpg="http://schemas.microsoft.com/office/word/2010/wordprocessingGroup" xmlns:wpi="http://schemas.microsoft.com/office/word/2010/wordprocessingInk" xmlns:wne="http://schemas.microsoft.com/office/word/2006/wordml" xmlns:wps="http://schemas.microsoft.com/office/word/2010/wordprocessingShape" mc:Ignorable="w14 w15 w16se w16cid w16 w16cex w16sdtdh wp14">
   <w:footnote w:type="separator" w:id="-1">
     <w:p>
       <w:pPr>
@@ -1154,7 +1277,7 @@
 </file>
 
 <file path=word/header1.xml><?xml version="1.0" encoding="utf-8"?>
-<w:hdr xmlns:wpc="http://schemas.microsoft.com/office/word/2010/wordprocessingCanvas" xmlns:cx="http://schemas.microsoft.com/office/drawing/2014/chartex" xmlns:cx1="http://schemas.microsoft.com/office/drawing/2015/9/8/chartex" xmlns:cx2="http://schemas.microsoft.com/office/drawing/2015/10/21/chartex" xmlns:cx3="http://schemas.microsoft.com/office/drawing/2016/5/9/chartex" xmlns:cx4="http://schemas.microsoft.com/office/drawing/2016/5/10/chartex" xmlns:cx5="http://schemas.microsoft.com/office/drawing/2016/5/11/chartex" xmlns:cx6="http://schemas.microsoft.com/office/drawing/2016/5/12/chartex" xmlns:cx7="http://schemas.microsoft.com/office/drawing/2016/5/13/chartex" xmlns:cx8="http://schemas.microsoft.com/office/drawing/2016/5/14/chartex" xmlns:mc="http://schemas.openxmlformats.org/markup-compatibility/2006" xmlns:aink="http://schemas.microsoft.com/office/drawing/2016/ink" xmlns:am3d="http://schemas.microsoft.com/office/drawing/2017/model3d" xmlns:o="urn:schemas-microsoft-com:office:office" xmlns:oel="http://schemas.microsoft.com/office/2019/extlst" xmlns:r="http://schemas.openxmlformats.org/officeDocument/2006/relationships" xmlns:m="http://schemas.openxmlformats.org/officeDocument/2006/math" xmlns:v="urn:schemas-microsoft-com:vml" xmlns:wp14="http://schemas.microsoft.com/office/word/2010/wordprocessingDrawing" xmlns:wp="http://schemas.openxmlformats.org/drawingml/2006/wordprocessingDrawing" xmlns:w10="urn:schemas-microsoft-com:office:word" xmlns:w="http://schemas.openxmlformats.org/wordprocessingml/2006/main" xmlns:w14="http://schemas.microsoft.com/office/word/2010/wordml" xmlns:w15="http://schemas.microsoft.com/office/word/2012/wordml" xmlns:w16cex="http://schemas.microsoft.com/office/word/2018/wordml/cex" xmlns:w16cid="http://schemas.microsoft.com/office/word/2016/wordml/cid" xmlns:w16="http://schemas.microsoft.com/office/word/2018/wordml" xmlns:w16sdtdh="http://schemas.microsoft.com/office/word/2020/wordml/sdtdatahash" xmlns:w16se="http://schemas.microsoft.com/office/word/2015/wordml/symex" xmlns:wpg="http://schemas.microsoft.com/office/word/2010/wordprocessingGroup" xmlns:wpi="http://schemas.microsoft.com/office/word/2010/wordprocessingInk" xmlns:wne="http://schemas.microsoft.com/office/word/2006/wordml" xmlns:wps="http://schemas.microsoft.com/office/word/2010/wordprocessingShape" mc:Ignorable="w14 w15 w16se w16cid w16 w16cex w16sdtdh wp14">
+<w:hdr xmlns:wpc="http://schemas.microsoft.com/office/word/2010/wordprocessingCanvas" xmlns:cx="http://schemas.microsoft.com/office/drawing/2014/chartex" xmlns:cx1="http://schemas.microsoft.com/office/drawing/2015/9/8/chartex" xmlns:cx2="http://schemas.microsoft.com/office/drawing/2015/10/21/chartex" xmlns:cx3="http://schemas.microsoft.com/office/drawing/2016/5/9/chartex" xmlns:cx4="http://schemas.microsoft.com/office/drawing/2016/5/10/chartex" xmlns:cx5="http://schemas.microsoft.com/office/drawing/2016/5/11/chartex" xmlns:cx6="http://schemas.microsoft.com/office/drawing/2016/5/12/chartex" xmlns:cx7="http://schemas.microsoft.com/office/drawing/2016/5/13/chartex" xmlns:cx8="http://schemas.microsoft.com/office/drawing/2016/5/14/chartex" xmlns:mc="http://schemas.openxmlformats.org/markup-compatibility/2006" xmlns:aink="http://schemas.microsoft.com/office/drawing/2016/ink" xmlns:am3d="http://schemas.microsoft.com/office/drawing/2017/model3d" xmlns:o="urn:schemas-microsoft-com:office:office" xmlns:oel="http://schemas.microsoft.com/office/2019/extlst" xmlns:r="http://schemas.openxmlformats.org/officeDocument/2006/relationships" xmlns:m="http://schemas.openxmlformats.org/officeDocument/2006/math" xmlns:v="urn:schemas-microsoft-com:vml" xmlns:wp14="http://schemas.microsoft.com/office/word/2010/wordprocessingDrawing" xmlns:wp="http://schemas.openxmlformats.org/drawingml/2006/wordprocessingDrawing" xmlns:w10="urn:schemas-microsoft-com:office:word" xmlns:w="http://schemas.openxmlformats.org/wordprocessingml/2006/main" xmlns:w14="http://schemas.microsoft.com/office/word/2010/wordml" xmlns:w15="http://schemas.microsoft.com/office/word/2012/wordml" xmlns:w16cex="http://schemas.microsoft.com/office/word/2018/wordml/cex" xmlns:w16cid="http://schemas.microsoft.com/office/word/2016/wordml/cid" xmlns:w16="http://schemas.microsoft.com/office/word/2018/wordml" xmlns:w16du="http://schemas.microsoft.com/office/word/2023/wordml/word16du" xmlns:w16sdtdh="http://schemas.microsoft.com/office/word/2020/wordml/sdtdatahash" xmlns:w16se="http://schemas.microsoft.com/office/word/2015/wordml/symex" xmlns:wpg="http://schemas.microsoft.com/office/word/2010/wordprocessingGroup" xmlns:wpi="http://schemas.microsoft.com/office/word/2010/wordprocessingInk" xmlns:wne="http://schemas.microsoft.com/office/word/2006/wordml" xmlns:wps="http://schemas.microsoft.com/office/word/2010/wordprocessingShape" mc:Ignorable="w14 w15 w16se w16cid w16 w16cex w16sdtdh wp14">
   <w:p>
     <w:pPr>
       <w:pBdr>
@@ -1241,7 +1364,7 @@
 </file>
 
 <file path=word/numbering.xml><?xml version="1.0" encoding="utf-8"?>
-<w:numbering xmlns:wpc="http://schemas.microsoft.com/office/word/2010/wordprocessingCanvas" xmlns:cx="http://schemas.microsoft.com/office/drawing/2014/chartex" xmlns:cx1="http://schemas.microsoft.com/office/drawing/2015/9/8/chartex" xmlns:cx2="http://schemas.microsoft.com/office/drawing/2015/10/21/chartex" xmlns:cx3="http://schemas.microsoft.com/office/drawing/2016/5/9/chartex" xmlns:cx4="http://schemas.microsoft.com/office/drawing/2016/5/10/chartex" xmlns:cx5="http://schemas.microsoft.com/office/drawing/2016/5/11/chartex" xmlns:cx6="http://schemas.microsoft.com/office/drawing/2016/5/12/chartex" xmlns:cx7="http://schemas.microsoft.com/office/drawing/2016/5/13/chartex" xmlns:cx8="http://schemas.microsoft.com/office/drawing/2016/5/14/chartex" xmlns:mc="http://schemas.openxmlformats.org/markup-compatibility/2006" xmlns:aink="http://schemas.microsoft.com/office/drawing/2016/ink" xmlns:am3d="http://schemas.microsoft.com/office/drawing/2017/model3d" xmlns:o="urn:schemas-microsoft-com:office:office" xmlns:oel="http://schemas.microsoft.com/office/2019/extlst" xmlns:r="http://schemas.openxmlformats.org/officeDocument/2006/relationships" xmlns:m="http://schemas.openxmlformats.org/officeDocument/2006/math" xmlns:v="urn:schemas-microsoft-com:vml" xmlns:wp14="http://schemas.microsoft.com/office/word/2010/wordprocessingDrawing" xmlns:wp="http://schemas.openxmlformats.org/drawingml/2006/wordprocessingDrawing" xmlns:w10="urn:schemas-microsoft-com:office:word" xmlns:w="http://schemas.openxmlformats.org/wordprocessingml/2006/main" xmlns:w14="http://schemas.microsoft.com/office/word/2010/wordml" xmlns:w15="http://schemas.microsoft.com/office/word/2012/wordml" xmlns:w16cex="http://schemas.microsoft.com/office/word/2018/wordml/cex" xmlns:w16cid="http://schemas.microsoft.com/office/word/2016/wordml/cid" xmlns:w16="http://schemas.microsoft.com/office/word/2018/wordml" xmlns:w16sdtdh="http://schemas.microsoft.com/office/word/2020/wordml/sdtdatahash" xmlns:w16se="http://schemas.microsoft.com/office/word/2015/wordml/symex" xmlns:wpg="http://schemas.microsoft.com/office/word/2010/wordprocessingGroup" xmlns:wpi="http://schemas.microsoft.com/office/word/2010/wordprocessingInk" xmlns:wne="http://schemas.microsoft.com/office/word/2006/wordml" xmlns:wps="http://schemas.microsoft.com/office/word/2010/wordprocessingShape" mc:Ignorable="w14 w15 w16se w16cid w16 w16cex w16sdtdh wp14">
+<w:numbering xmlns:wpc="http://schemas.microsoft.com/office/word/2010/wordprocessingCanvas" xmlns:cx="http://schemas.microsoft.com/office/drawing/2014/chartex" xmlns:cx1="http://schemas.microsoft.com/office/drawing/2015/9/8/chartex" xmlns:cx2="http://schemas.microsoft.com/office/drawing/2015/10/21/chartex" xmlns:cx3="http://schemas.microsoft.com/office/drawing/2016/5/9/chartex" xmlns:cx4="http://schemas.microsoft.com/office/drawing/2016/5/10/chartex" xmlns:cx5="http://schemas.microsoft.com/office/drawing/2016/5/11/chartex" xmlns:cx6="http://schemas.microsoft.com/office/drawing/2016/5/12/chartex" xmlns:cx7="http://schemas.microsoft.com/office/drawing/2016/5/13/chartex" xmlns:cx8="http://schemas.microsoft.com/office/drawing/2016/5/14/chartex" xmlns:mc="http://schemas.openxmlformats.org/markup-compatibility/2006" xmlns:aink="http://schemas.microsoft.com/office/drawing/2016/ink" xmlns:am3d="http://schemas.microsoft.com/office/drawing/2017/model3d" xmlns:o="urn:schemas-microsoft-com:office:office" xmlns:oel="http://schemas.microsoft.com/office/2019/extlst" xmlns:r="http://schemas.openxmlformats.org/officeDocument/2006/relationships" xmlns:m="http://schemas.openxmlformats.org/officeDocument/2006/math" xmlns:v="urn:schemas-microsoft-com:vml" xmlns:wp14="http://schemas.microsoft.com/office/word/2010/wordprocessingDrawing" xmlns:wp="http://schemas.openxmlformats.org/drawingml/2006/wordprocessingDrawing" xmlns:w10="urn:schemas-microsoft-com:office:word" xmlns:w="http://schemas.openxmlformats.org/wordprocessingml/2006/main" xmlns:w14="http://schemas.microsoft.com/office/word/2010/wordml" xmlns:w15="http://schemas.microsoft.com/office/word/2012/wordml" xmlns:w16cex="http://schemas.microsoft.com/office/word/2018/wordml/cex" xmlns:w16cid="http://schemas.microsoft.com/office/word/2016/wordml/cid" xmlns:w16="http://schemas.microsoft.com/office/word/2018/wordml" xmlns:w16du="http://schemas.microsoft.com/office/word/2023/wordml/word16du" xmlns:w16sdtdh="http://schemas.microsoft.com/office/word/2020/wordml/sdtdatahash" xmlns:w16se="http://schemas.microsoft.com/office/word/2015/wordml/symex" xmlns:wpg="http://schemas.microsoft.com/office/word/2010/wordprocessingGroup" xmlns:wpi="http://schemas.microsoft.com/office/word/2010/wordprocessingInk" xmlns:wne="http://schemas.microsoft.com/office/word/2006/wordml" xmlns:wps="http://schemas.microsoft.com/office/word/2010/wordprocessingShape" mc:Ignorable="w14 w15 w16se w16cid w16 w16cex w16sdtdh wp14">
   <w:abstractNum w:abstractNumId="0" w15:restartNumberingAfterBreak="0">
     <w:nsid w:val="29C93D28"/>
     <w:multiLevelType w:val="hybridMultilevel"/>
@@ -1571,7 +1694,7 @@
 </file>
 
 <file path=word/people.xml><?xml version="1.0" encoding="utf-8"?>
-<w15:people xmlns:wpc="http://schemas.microsoft.com/office/word/2010/wordprocessingCanvas" xmlns:cx="http://schemas.microsoft.com/office/drawing/2014/chartex" xmlns:cx1="http://schemas.microsoft.com/office/drawing/2015/9/8/chartex" xmlns:cx2="http://schemas.microsoft.com/office/drawing/2015/10/21/chartex" xmlns:cx3="http://schemas.microsoft.com/office/drawing/2016/5/9/chartex" xmlns:cx4="http://schemas.microsoft.com/office/drawing/2016/5/10/chartex" xmlns:cx5="http://schemas.microsoft.com/office/drawing/2016/5/11/chartex" xmlns:cx6="http://schemas.microsoft.com/office/drawing/2016/5/12/chartex" xmlns:cx7="http://schemas.microsoft.com/office/drawing/2016/5/13/chartex" xmlns:cx8="http://schemas.microsoft.com/office/drawing/2016/5/14/chartex" xmlns:mc="http://schemas.openxmlformats.org/markup-compatibility/2006" xmlns:aink="http://schemas.microsoft.com/office/drawing/2016/ink" xmlns:am3d="http://schemas.microsoft.com/office/drawing/2017/model3d" xmlns:o="urn:schemas-microsoft-com:office:office" xmlns:oel="http://schemas.microsoft.com/office/2019/extlst" xmlns:r="http://schemas.openxmlformats.org/officeDocument/2006/relationships" xmlns:m="http://schemas.openxmlformats.org/officeDocument/2006/math" xmlns:v="urn:schemas-microsoft-com:vml" xmlns:wp14="http://schemas.microsoft.com/office/word/2010/wordprocessingDrawing" xmlns:wp="http://schemas.openxmlformats.org/drawingml/2006/wordprocessingDrawing" xmlns:w10="urn:schemas-microsoft-com:office:word" xmlns:w="http://schemas.openxmlformats.org/wordprocessingml/2006/main" xmlns:w14="http://schemas.microsoft.com/office/word/2010/wordml" xmlns:w15="http://schemas.microsoft.com/office/word/2012/wordml" xmlns:w16cex="http://schemas.microsoft.com/office/word/2018/wordml/cex" xmlns:w16cid="http://schemas.microsoft.com/office/word/2016/wordml/cid" xmlns:w16="http://schemas.microsoft.com/office/word/2018/wordml" xmlns:w16sdtdh="http://schemas.microsoft.com/office/word/2020/wordml/sdtdatahash" xmlns:w16se="http://schemas.microsoft.com/office/word/2015/wordml/symex" xmlns:wpg="http://schemas.microsoft.com/office/word/2010/wordprocessingGroup" xmlns:wpi="http://schemas.microsoft.com/office/word/2010/wordprocessingInk" xmlns:wne="http://schemas.microsoft.com/office/word/2006/wordml" xmlns:wps="http://schemas.microsoft.com/office/word/2010/wordprocessingShape" mc:Ignorable="w14 w15 w16se w16cid w16 w16cex w16sdtdh wp14">
+<w15:people xmlns:wpc="http://schemas.microsoft.com/office/word/2010/wordprocessingCanvas" xmlns:cx="http://schemas.microsoft.com/office/drawing/2014/chartex" xmlns:cx1="http://schemas.microsoft.com/office/drawing/2015/9/8/chartex" xmlns:cx2="http://schemas.microsoft.com/office/drawing/2015/10/21/chartex" xmlns:cx3="http://schemas.microsoft.com/office/drawing/2016/5/9/chartex" xmlns:cx4="http://schemas.microsoft.com/office/drawing/2016/5/10/chartex" xmlns:cx5="http://schemas.microsoft.com/office/drawing/2016/5/11/chartex" xmlns:cx6="http://schemas.microsoft.com/office/drawing/2016/5/12/chartex" xmlns:cx7="http://schemas.microsoft.com/office/drawing/2016/5/13/chartex" xmlns:cx8="http://schemas.microsoft.com/office/drawing/2016/5/14/chartex" xmlns:mc="http://schemas.openxmlformats.org/markup-compatibility/2006" xmlns:aink="http://schemas.microsoft.com/office/drawing/2016/ink" xmlns:am3d="http://schemas.microsoft.com/office/drawing/2017/model3d" xmlns:o="urn:schemas-microsoft-com:office:office" xmlns:oel="http://schemas.microsoft.com/office/2019/extlst" xmlns:r="http://schemas.openxmlformats.org/officeDocument/2006/relationships" xmlns:m="http://schemas.openxmlformats.org/officeDocument/2006/math" xmlns:v="urn:schemas-microsoft-com:vml" xmlns:wp14="http://schemas.microsoft.com/office/word/2010/wordprocessingDrawing" xmlns:wp="http://schemas.openxmlformats.org/drawingml/2006/wordprocessingDrawing" xmlns:w10="urn:schemas-microsoft-com:office:word" xmlns:w="http://schemas.openxmlformats.org/wordprocessingml/2006/main" xmlns:w14="http://schemas.microsoft.com/office/word/2010/wordml" xmlns:w15="http://schemas.microsoft.com/office/word/2012/wordml" xmlns:w16cex="http://schemas.microsoft.com/office/word/2018/wordml/cex" xmlns:w16cid="http://schemas.microsoft.com/office/word/2016/wordml/cid" xmlns:w16="http://schemas.microsoft.com/office/word/2018/wordml" xmlns:w16du="http://schemas.microsoft.com/office/word/2023/wordml/word16du" xmlns:w16sdtdh="http://schemas.microsoft.com/office/word/2020/wordml/sdtdatahash" xmlns:w16se="http://schemas.microsoft.com/office/word/2015/wordml/symex" xmlns:wpg="http://schemas.microsoft.com/office/word/2010/wordprocessingGroup" xmlns:wpi="http://schemas.microsoft.com/office/word/2010/wordprocessingInk" xmlns:wne="http://schemas.microsoft.com/office/word/2006/wordml" xmlns:wps="http://schemas.microsoft.com/office/word/2010/wordprocessingShape" mc:Ignorable="w14 w15 w16se w16cid w16 w16cex w16sdtdh wp14">
   <w15:person w15:author="Morena Sager">
     <w15:presenceInfo w15:providerId="Windows Live" w15:userId="f115765973bfccc1"/>
   </w15:person>
@@ -1976,7 +2099,7 @@
   <w:style w:type="paragraph" w:default="1" w:styleId="Standard">
     <w:name w:val="Normal"/>
     <w:qFormat/>
-    <w:rsid w:val="004C5214"/>
+    <w:rsid w:val="00DA6B15"/>
     <w:pPr>
       <w:jc w:val="both"/>
     </w:pPr>
@@ -2425,7 +2548,7 @@
   </inkml:definitions>
   <inkml:trace contextRef="#ctx0" brushRef="#br0">429 123 2633,'2'-17'4941,"-2"15"-4293,1-1 0,-1 0 0,0 0 0,0 0 0,0 0 1,0 1-1,0-1 0,0 0 0,-1 0 0,-1-3 0,2 6-463,0 0-168,0 0 0,0 0 0,0 0 0,0 0 0,0 1 0,0-1 0,0 0 0,0 0 0,0 0 1,0 0-1,0 0 0,0 0 0,0 0 0,0 1 0,-1-1 0,1 0 0,0 0 0,0 0 0,0 0 1,0 0-1,0 0 0,0 0 0,0 0 0,0 0 0,0 0 0,-1 0 0,1 0 0,0 0 1,0 0-1,0 0 0,0 0 0,0 0 0,0 0 0,-1 0 0,1 0 0,0 0 0,0 0 0,0 0 1,0 0-1,0 0 0,0 0 0,-1 0 0,1 0 0,0 0 0,0 0 0,0 0 0,0 0 1,0 0-1,0 0 0,0 0 0,0 0 0,-1 0 0,1 0 0,0-1 0,0 1 0,0 0 0,0 0 1,0 0-1,0 0 0,0 0 0,0 0 0,0 0 0,0 0 0,0-1 0,0 1 0,0 0 0,0 0 1,0 0-1,0 0 0,-6 14 176,0 0 1,1 0 0,1 1-1,-5 27 1,-5 19 86,-67 187 852,15-50-652,-1 4-339,-49 173-923,105-325-137,4-13 346</inkml:trace>
   <inkml:trace contextRef="#ctx0" brushRef="#br0" timeOffset="425.16">1 66 4617,'2'-24'4113,"3"3"-1721,3 10-1175,-3 1-193,-1 11-256,-3 10-80,2 14-232,1 13-24,2 21-56,2 9-80,5 12-111,1 1-81,5-5-72,3 0-8,2-7-64,-1-4-265,1-5-2119,-2-5 1480</inkml:trace>
-  <inkml:trace contextRef="#ctx0" brushRef="#br0" timeOffset="776.34">474 855 6681,'-5'6'8690,"4"-6"-8538,0-1-792</inkml:trace>
+  <inkml:trace contextRef="#ctx0" brushRef="#br0" timeOffset="776.33">474 855 6681,'-5'6'8690,"4"-6"-8538,0-1-792</inkml:trace>
   <inkml:trace contextRef="#ctx0" brushRef="#br0" timeOffset="1324.27">556 369 4745,'-8'-63'10017,"18"115"-7582,-2-16-2416,16 126 140,30 131-82,-51-282-78,9 30 2,-11-38-1,0 0-1,0 0 1,1 0 0,0 0 0,-1 0-1,1-1 1,0 1 0,0 0-1,5 3 1,-7-6 0,0 1-1,1-1 1,-1 0 0,1 0-1,-1 0 1,1 1 0,0-1-1,-1 0 1,1 0 0,-1 0-1,1 0 1,-1 0 0,1 0-1,-1 0 1,1 0 0,-1 0-1,1 0 1,0 0 0,-1 0-1,1 0 1,-1 0 0,1-1-1,-1 1 1,1 0 0,-1 0-1,1-1 1,-1 1 0,1 0-1,-1-1 1,0 1 0,1 0-1,-1-1 1,1 1 0,-1-1 0,0 1-1,1-1 1,-1 1 0,0-1-1,0 1 1,1-1 0,-1 1-1,0-1 1,11-25 3,-10 23-3,14-48 135,11-72-1,3-11 263,-23 113-223,17-40 0,-22 60-164,-1 0 0,1 0-1,-1 0 1,1-1 0,0 1 0,0 0-1,-1 0 1,1 0 0,0 0 0,2-1 0,-3 2-7,0 0 0,1 0 0,-1-1 1,0 1-1,0 0 0,1 0 0,-1 0 0,0 0 1,0 0-1,1 0 0,-1 0 0,0 0 1,0 0-1,0 0 0,1 0 0,-1 0 1,0 0-1,0 0 0,1 0 0,-1 1 0,0-1 1,0 0-1,1 0 0,-1 0 0,0 0 1,0 0-1,0 0 0,1 1 0,-1-1 0,0 0 1,0 0-1,0 1 0,2 2 13,0-1 0,-1 1 0,0 1 0,1-1 0,-1 0-1,0 4 1,31 150 125,4 15-135,-35-166-8,1 0-1,0 0 1,0 0-1,1 0 1,0-1-1,0 0 1,6 9-1,-9-14 5,0 1 0,0-1 0,0 1 0,1-1 0,-1 0 0,0 1 0,1-1 0,-1 0 0,0 1 0,0-1 0,1 0 0,-1 1 0,1-1 0,-1 0 0,0 0 0,1 0 0,-1 1 0,1-1 0,-1 0 0,1 0 0,-1 0 0,0 0 0,1 0 0,-1 0 0,1 0 0,-1 0 0,1 0 0,-1 0 0,1 0 0,-1 0 0,1 0 0,-1 0 0,0 0 0,1 0 0,-1 0 0,1 0 0,-1-1 0,1 1 0,-1 0 0,0 0 0,1-1 0,-1 1 0,0 0 0,1-1 0,-1 1 0,0 0 0,1-1 1,-1 1-1,0-1 0,2-2 34,0 0 1,-1 0 0,0 0 0,1 0 0,-1 0 0,1-6 0,3-20 286,-2-1 0,1-47 0,-10-63 197,5 122-484,-2-26 35,0-4-63,4-87 0,2 120-559,-3 15 536,0-1 0,0 1 0,0 0 0,1 0 0,-1 0 0,0 0 0,0 0 0,0 0 0,0 0 0,0 0 0,0 0 0,0 0 0,0 0 0,0 0 0,0 0 0,0 0 0,0 0 0,1 0 0,-1 0 0,0 0 0,0 0 0,0 0 0,0 0 0,0 0 0,0 0 0,0 0 0,0 0 0,0 0 0,0 0 0,1 0 0,-1 0 0,0 0 0,0 0 0,0 0 0,0 0 0,0 0 0,0 0 0,0 0 0,0 0 0,0 0 0,0 0 0,0 0 0,0 0 0,1 0 0,-1 0 0,0 0 0,0 0 0,0 0 0,0 1 0,0-1 0,0 0 0,0 0 0,0 0 0,0 0 0,0 0 0,0 0 0,0 0 0,0 0 0,0 0 0,0 0 0,0 0 0,0 1 0,0-1 0,8 27-2101,-6-18 1644,7 31-453</inkml:trace>
   <inkml:trace contextRef="#ctx0" brushRef="#br0" timeOffset="2183.17">1300 802 4561,'-1'-5'1021,"1"1"1,-1 0-1,1 0 1,-1 0-1,-1-1 1,1 1-1,0 0 1,-4-5-1,-19-30 1071,19 31-1493,-1-2-244,-1 1 1,0 0-1,0 0 1,-1 0-1,-15-11 1,21 18-318,0 0 0,-1 1 1,1 0-1,0-1 0,-1 1 0,1 0 0,-1 0 1,0 0-1,1 1 0,-1-1 0,0 1 0,-4-1 1,5 1-31,0 0 0,-1 1 0,1-1 0,0 1 0,0-1 0,0 1 0,0 0 0,0 0 0,0 0 0,0 0 0,1 0 0,-1 1 0,0-1 0,1 0 0,-1 1 0,0-1 0,1 1 0,-3 2 0,0 3-3,-1 1-1,1-1 1,0 1 0,0-1 0,1 1-1,-5 16 1,4-8-7,0 1 0,-1 25-1,4-38-4,1 1-1,0-1 0,0 0 1,1 1-1,-1-1 0,1 0 1,0 1-1,2 5 0,-2-8 2,0 0-1,-1-1 0,1 1 1,0-1-1,0 1 0,1-1 1,-1 1-1,0-1 0,0 0 0,1 1 1,-1-1-1,0 0 0,1 0 1,-1 0-1,1 0 0,0 0 1,-1-1-1,1 1 0,0 0 1,0-1-1,-1 1 0,4-1 1,2 1 0,0 0 1,0-1-1,1 0 0,-1 0 1,0-1-1,0 0 1,0 0-1,0 0 1,0-1-1,0 0 0,0-1 1,0 0-1,-1 0 1,0 0-1,1-1 1,-1 0-1,7-6 0,-5 4 9,-1 0-1,0-1 1,-1 0-1,0 0 0,0-1 1,0 0-1,-1 0 0,0 0 1,-1-1-1,0 1 1,0-1-1,3-14 0,-3 9 10,-4 13-4,0 2 0,-4 22 6,-2 48-37,5-63-82,1 0-1,1 1 1,0-1 0,0 0-1,0 0 1,5 12 0,-6-18 53,1-1 1,-1 1-1,1-1 1,0 1-1,0-1 1,-1 0-1,1 1 1,0-1 0,0 0-1,0 0 1,0 0-1,1 0 1,-1 0-1,0 0 1,0 0 0,1 0-1,-1 0 1,0 0-1,1-1 1,2 2-1,-1-2 19,-1 1-1,1-1 0,-1 0 1,0 0-1,1 0 0,-1 0 0,1-1 1,-1 1-1,1-1 0,-1 1 1,0-1-1,3-1 0,5-3 2,0 0 1,0-1-1,0 0 0,12-12 0,-8 7 24,0-1 0,-2-1-1,20-24 1,-26 30 72,-2 0-1,1 0 0,-1 0 1,0 0-1,-1-1 0,1 0 1,-2 1-1,1-1 0,-1 0 1,1-10-1,-2 17-25,-1 0-1,0-1 1,0 1 0,0 0-1,0 0 1,0 0 0,0 0-1,0 0 1,0-1 0,0 1-1,-1 0 1,1 0 0,0 0-1,-1 0 1,1 0 0,-1 0-1,1 0 1,-1 0 0,1 0-1,-1 0 1,0 0 0,0 0-1,1 1 1,-1-1 0,0 0-1,0 0 1,0 1 0,0-1-1,0 0 1,0 1 0,0-1-1,0 1 1,0-1 0,0 1-1,0 0 1,0 0 0,-2-1-1,0 1 6,0 0 0,0 0 0,-1 0-1,1 0 1,0 1 0,0-1 0,0 1-1,0 0 1,0 0 0,0 0 0,0 0-1,-4 3 1,2-1-14,-1 1 1,1 1-1,0-1 0,0 1 0,1 0 1,-1 0-1,1 0 0,0 1 0,-6 10 1,5-6-21,0-1 1,1 1 0,1 0 0,-1 0 0,-2 16 0,6-24-14,-1 0 0,1 0 0,0 0 0,0 1 0,0-1 0,0 0 0,0 0 0,1 0 0,-1 0 0,2 4 0,-2-5 2,0-1 1,0 0-1,0 0 1,1 1-1,-1-1 1,0 0-1,0 0 0,0 1 1,0-1-1,1 0 1,-1 0-1,0 0 1,0 1-1,1-1 1,-1 0-1,0 0 1,0 0-1,1 0 1,-1 0-1,0 0 1,0 1-1,1-1 1,-1 0-1,0 0 0,1 0 1,-1 0-1,0 0 1,0 0-1,1 0 1,0-1-2,0 1 0,0 0 0,0-1 1,0 1-1,0-1 0,-1 0 0,1 1 1,0-1-1,0 0 0,0 1 0,-1-1 0,1 0 1,0-1-1,9-12-1,0-1 0,-2 0 0,0-1 0,12-32 0,-11 24 5,14-25 0,-22 48 0,-1 0 0,1 0 0,0-1 0,-1 1 0,1 0-1,0 0 1,0 0 0,0 0 0,0 0 0,0 0 0,0 0-1,0 1 1,0-1 0,0 0 0,2 0 0,-3 1-1,0 0 0,1 0 1,-1 0-1,1 0 1,-1 0-1,0 0 0,1 0 1,-1 0-1,1 1 0,-1-1 1,0 0-1,1 0 0,-1 0 1,0 1-1,1-1 1,-1 0-1,0 1 0,0-1 1,1 0-1,-1 1 0,0-1 1,0 0-1,1 1 0,-1-1 1,0 0-1,0 1 1,0-1-1,0 1 0,1-1 1,-1 1-1,2 7 3,-1 0 1,1 0-1,0 13 0,-1-12-2,17 109 15,-13-99-49,1 1 0,0-1 0,18 35 0,-7-23-85,-2-1-56,17 39-1,-28-58 163,-1 0 1,0 1-1,0-1 0,-1 0 0,-1 1 0,0-1 0,-1 20 1,-1-19 19,0 1 1,-2-1 0,0 0 0,0 0-1,-1 0 1,0 0 0,-1 0 0,0-1-1,-1 0 1,-1 0 0,0-1-1,0 1 1,-1-1 0,0-1 0,0 0-1,-13 11 1,13-13 3,0-1-1,-1 0 0,1-1 1,-1 1-1,0-2 1,0 1-1,-1-1 0,1-1 1,-1 0-1,0 0 1,0-1-1,0 0 0,0 0 1,0-1-1,0-1 1,0 0-1,-1 0 1,1-1-1,0 0 0,-14-4 1,20 4-29,0 0 1,1-1 0,-1 1 0,1-1-1,-1 1 1,1-1 0,-1 0-1,-3-3 1,6 4-46,0-1-1,0 1 1,0 0 0,0 0-1,0 0 1,0-1-1,0 1 1,0 0 0,1-1-1,-1 1 1,1-1-1,-1 1 1,1-1-1,-1 1 1,1-1 0,0 1-1,0-1 1,-1 1-1,1-1 1,0 0 0,1 1-1,-1-1 1,1-2-1,7-20-1189,6-4 501</inkml:trace>
   <inkml:trace contextRef="#ctx0" brushRef="#br0" timeOffset="3077.83">1773 1090 8282,'-3'-55'8510,"-3"1"-5473,2 20-2447,0-55-1,9 26-323,-4 57-241,0 0 0,0 0 0,1 0 0,0 0 0,0 0 0,0 0 0,6-9 0,-8 14-22,1 1 0,-1-1 0,1 0 1,-1 1-1,0-1 0,1 1 0,0-1 0,-1 1 0,1-1 0,-1 1 1,1-1-1,0 1 0,-1-1 0,1 1 0,0 0 0,-1-1 1,1 1-1,0 0 0,0-1 0,-1 1 0,1 0 0,0 0 0,0 0 1,0 0-1,-1 0 0,3 0 0,-2 1-1,1-1 1,-1 1-1,0-1 1,1 1-1,-1 0 0,0 0 1,1 0-1,-1 0 1,0 0-1,0 0 0,0 0 1,2 2-1,2 4 1,0 1 1,0-1-1,5 13 0,9 22 4,-12-24-19,1 0 0,1 0 0,20 29 0,-26-42 6,1 0 0,0-1 0,0 0 0,0 0 0,1 0 0,-1 0 0,1-1 0,0 0 0,0 0 0,0 0 0,1 0 0,-1-1 0,1 0 0,-1 0 0,1 0 0,0-1 0,7 1 0,-4-1 3,-1-1 1,1-1-1,0 1 0,-1-1 1,1-1-1,-1 1 0,0-2 1,0 1-1,1-1 0,-1 0 1,-1-1-1,11-5 0,8-8 14,-1 0-1,26-24 0,-33 27 11,-18 13-16,0 1 1,1 0-1,-1-1 0,0 1 0,0 0 0,1-1 1,-1 1-1,0-1 0,0 1 0,0 0 1,0-1-1,0 1 0,1-1 0,-1 1 0,0 0 1,0-1-1,0 1 0,0-1 0,0 1 0,0 0 1,0-1-1,0 1 0,-1-1 0,1 1 0,0 0 1,0-1-1,0 1 0,0-1 0,0 1 0,-1 0 1,1-1-1,-9-11 78,8 11-91,-3-4 18,0 1 1,0 0 0,0 0-1,-1 0 1,1 0 0,-1 1-1,0 0 1,-10-5 0,11 6-9,1 1 0,-1 0 0,0 0 0,0 0 0,1 0 0,-1 0 0,0 1 0,0 0 0,0-1 0,0 2 0,0-1 0,0 0 0,-7 2 0,9-1-4,0 0 1,1-1-1,-1 1 1,0 0 0,0 0-1,0 0 1,1 0-1,-1 0 1,1 1 0,-1-1-1,1 1 1,-1-1-1,1 1 1,0-1-1,-1 1 1,1-1 0,0 1-1,0 0 1,0 0-1,1 0 1,-1 0 0,-1 3-1,2-3-1,-1 1-1,1 0 0,0-1 1,-1 1-1,1 0 0,1 0 1,-1-1-1,0 1 0,1 0 1,-1-1-1,1 1 0,0 0 1,0-1-1,0 1 0,0-1 1,2 3-1,0 1 0,1-1-1,1 0 1,-1-1-1,1 1 1,-1-1-1,1 0 1,0 0-1,1 0 1,-1-1 0,1 0-1,-1 0 1,8 2-1,9 3-10,46 11-1,-39-12 8,-16-4 3,0-1 0,0 1 0,0-2 0,0 0 1,0-1-1,0 0 0,0-1 0,0 0 1,20-5-1,-27 4 4,0 0 0,0 0 0,-1 0 0,1 0 0,-1-1-1,0 0 1,1 0 0,-1 0 0,-1-1 0,1 0 0,0 0 0,-1 0 0,0 0 0,0-1 0,0 0 0,-1 0 0,1 0 0,-1 0 0,0 0 0,-1 0 0,1-1 0,2-9 0,-3 7 7,-1-1 0,0 1-1,0 0 1,-1 0 0,0 0 0,0-1 0,-1 1 0,0 0 0,-3-11 0,0 2 25,-1 1 0,-1 0 0,-12-22-1,4 18 161,12 17-84,0 1-1,0 0 0,0-1 0,0 0 0,-2-5 0,4 8-93,0 0 0,0-1 0,0 1 0,0 0 0,0 0 0,0-1 0,0 1 0,0 0-1,0-1 1,0 1 0,0 0 0,0 0 0,0-1 0,0 1 0,0 0 0,0 0-1,0 0 1,1-1 0,-1 1 0,0 0 0,0 0 0,0-1 0,0 1 0,1 0-1,-1 0 1,0 0 0,0 0 0,0-1 0,1 1 0,-1 0 0,0 0 0,0 0-1,1 0 1,-1 0 0,0 0 0,0 0 0,1 0 0,-1 0 0,0 0 0,13-3 181,-11 3-154,16 0 94,0 0 1,1 2-1,-1 0 1,0 1-1,25 6 1,19 4-80,33-5-493,-78-7 262</inkml:trace>

--- a/documents/Gruppe_C_Dokumentation.docx
+++ b/documents/Gruppe_C_Dokumentation.docx
@@ -1,6 +1,6 @@
 
 <file path=word/document.xml><?xml version="1.0" encoding="utf-8"?>
-<w:document xmlns:wpc="http://schemas.microsoft.com/office/word/2010/wordprocessingCanvas" xmlns:cx="http://schemas.microsoft.com/office/drawing/2014/chartex" xmlns:cx1="http://schemas.microsoft.com/office/drawing/2015/9/8/chartex" xmlns:cx2="http://schemas.microsoft.com/office/drawing/2015/10/21/chartex" xmlns:cx3="http://schemas.microsoft.com/office/drawing/2016/5/9/chartex" xmlns:cx4="http://schemas.microsoft.com/office/drawing/2016/5/10/chartex" xmlns:cx5="http://schemas.microsoft.com/office/drawing/2016/5/11/chartex" xmlns:cx6="http://schemas.microsoft.com/office/drawing/2016/5/12/chartex" xmlns:cx7="http://schemas.microsoft.com/office/drawing/2016/5/13/chartex" xmlns:cx8="http://schemas.microsoft.com/office/drawing/2016/5/14/chartex" xmlns:mc="http://schemas.openxmlformats.org/markup-compatibility/2006" xmlns:aink="http://schemas.microsoft.com/office/drawing/2016/ink" xmlns:am3d="http://schemas.microsoft.com/office/drawing/2017/model3d" xmlns:o="urn:schemas-microsoft-com:office:office" xmlns:oel="http://schemas.microsoft.com/office/2019/extlst" xmlns:r="http://schemas.openxmlformats.org/officeDocument/2006/relationships" xmlns:m="http://schemas.openxmlformats.org/officeDocument/2006/math" xmlns:v="urn:schemas-microsoft-com:vml" xmlns:wp14="http://schemas.microsoft.com/office/word/2010/wordprocessingDrawing" xmlns:wp="http://schemas.openxmlformats.org/drawingml/2006/wordprocessingDrawing" xmlns:w10="urn:schemas-microsoft-com:office:word" xmlns:w="http://schemas.openxmlformats.org/wordprocessingml/2006/main" xmlns:w14="http://schemas.microsoft.com/office/word/2010/wordml" xmlns:w15="http://schemas.microsoft.com/office/word/2012/wordml" xmlns:w16cex="http://schemas.microsoft.com/office/word/2018/wordml/cex" xmlns:w16cid="http://schemas.microsoft.com/office/word/2016/wordml/cid" xmlns:w16="http://schemas.microsoft.com/office/word/2018/wordml" xmlns:w16du="http://schemas.microsoft.com/office/word/2023/wordml/word16du" xmlns:w16sdtdh="http://schemas.microsoft.com/office/word/2020/wordml/sdtdatahash" xmlns:w16se="http://schemas.microsoft.com/office/word/2015/wordml/symex" xmlns:wpg="http://schemas.microsoft.com/office/word/2010/wordprocessingGroup" xmlns:wpi="http://schemas.microsoft.com/office/word/2010/wordprocessingInk" xmlns:wne="http://schemas.microsoft.com/office/word/2006/wordml" xmlns:wps="http://schemas.microsoft.com/office/word/2010/wordprocessingShape" mc:Ignorable="w14 w15 w16se w16cid w16 w16cex w16sdtdh wp14">
+<w:document xmlns:wpc="http://schemas.microsoft.com/office/word/2010/wordprocessingCanvas" xmlns:cx="http://schemas.microsoft.com/office/drawing/2014/chartex" xmlns:cx1="http://schemas.microsoft.com/office/drawing/2015/9/8/chartex" xmlns:cx2="http://schemas.microsoft.com/office/drawing/2015/10/21/chartex" xmlns:cx3="http://schemas.microsoft.com/office/drawing/2016/5/9/chartex" xmlns:cx4="http://schemas.microsoft.com/office/drawing/2016/5/10/chartex" xmlns:cx5="http://schemas.microsoft.com/office/drawing/2016/5/11/chartex" xmlns:cx6="http://schemas.microsoft.com/office/drawing/2016/5/12/chartex" xmlns:cx7="http://schemas.microsoft.com/office/drawing/2016/5/13/chartex" xmlns:cx8="http://schemas.microsoft.com/office/drawing/2016/5/14/chartex" xmlns:mc="http://schemas.openxmlformats.org/markup-compatibility/2006" xmlns:aink="http://schemas.microsoft.com/office/drawing/2016/ink" xmlns:am3d="http://schemas.microsoft.com/office/drawing/2017/model3d" xmlns:o="urn:schemas-microsoft-com:office:office" xmlns:oel="http://schemas.microsoft.com/office/2019/extlst" xmlns:r="http://schemas.openxmlformats.org/officeDocument/2006/relationships" xmlns:m="http://schemas.openxmlformats.org/officeDocument/2006/math" xmlns:v="urn:schemas-microsoft-com:vml" xmlns:wp14="http://schemas.microsoft.com/office/word/2010/wordprocessingDrawing" xmlns:wp="http://schemas.openxmlformats.org/drawingml/2006/wordprocessingDrawing" xmlns:w10="urn:schemas-microsoft-com:office:word" xmlns:w="http://schemas.openxmlformats.org/wordprocessingml/2006/main" xmlns:w14="http://schemas.microsoft.com/office/word/2010/wordml" xmlns:w15="http://schemas.microsoft.com/office/word/2012/wordml" xmlns:w16cex="http://schemas.microsoft.com/office/word/2018/wordml/cex" xmlns:w16cid="http://schemas.microsoft.com/office/word/2016/wordml/cid" xmlns:w16="http://schemas.microsoft.com/office/word/2018/wordml" xmlns:w16sdtdh="http://schemas.microsoft.com/office/word/2020/wordml/sdtdatahash" xmlns:w16se="http://schemas.microsoft.com/office/word/2015/wordml/symex" xmlns:wpg="http://schemas.microsoft.com/office/word/2010/wordprocessingGroup" xmlns:wpi="http://schemas.microsoft.com/office/word/2010/wordprocessingInk" xmlns:wne="http://schemas.microsoft.com/office/word/2006/wordml" xmlns:wps="http://schemas.microsoft.com/office/word/2010/wordprocessingShape" mc:Ignorable="w14 w15 w16se w16cid w16 w16cex w16sdtdh wp14">
   <w:body>
     <w:p>
       <w:pPr>
@@ -135,387 +135,1184 @@
       <w:r>
         <w:t xml:space="preserve"> haben wir überarbeitet. In der Endversion muss das Zielfeld genau getroffen werden, ansonsten wird für die restliche Anzahl Würfelaugen rückwärtsgefahren. Dadurch ist es nicht mehr gleich einfach zu gewinnen, da man beim Rückwärtsfahren auch noch durch eine </w:t>
       </w:r>
-      <w:commentRangeStart w:id="0"/>
-      <w:r>
-        <w:t xml:space="preserve">Leiter </w:t>
-      </w:r>
-      <w:commentRangeEnd w:id="0"/>
-      <w:r>
-        <w:rPr>
-          <w:rStyle w:val="Kommentarzeichen"/>
-        </w:rPr>
-        <w:commentReference w:id="0"/>
-      </w:r>
-      <w:r>
-        <w:t>nach unten fallen kann.</w:t>
-      </w:r>
-      <w:r>
-        <w:t xml:space="preserve"> Des Weiteren gibt es nun zwei verschiedene Würfel-Buttons: Ein gewöhnlicher Spielwürfel mit den Augenzahlen 1-6 und ein Spezialwürfel der Augenzahlen von -5 – 10 (0 inklusive) ermöglicht. Man kann jederzeit auswählen, mit welchem Würfel man würfeln will. </w:t>
-      </w:r>
-    </w:p>
+      <w:r>
+        <w:t>Röhre</w:t>
+      </w:r>
+      <w:r>
+        <w:t xml:space="preserve"> nach unten fallen kann.</w:t>
+      </w:r>
+      <w:r>
+        <w:t xml:space="preserve"> Des Weiteren gibt es nun zwei verschiedene Würfel-Buttons: Ein gewöhnlicher Spielwürfel mit den Augenzahlen 1-6 und ein Spezialwürfel der Augenzahlen von </w:t>
+      </w:r>
+      <w:r>
+        <w:t xml:space="preserve">minus </w:t>
+      </w:r>
+      <w:r>
+        <w:t xml:space="preserve">5 </w:t>
+      </w:r>
+      <w:r>
+        <w:t>bis</w:t>
+      </w:r>
+      <w:r>
+        <w:t xml:space="preserve"> 10 (0 inklusive) ermöglicht. Man kann jederzeit auswählen, mit welchem Würfel man würfeln will. </w:t>
+      </w:r>
+      <w:r>
+        <w:t xml:space="preserve">In der Mitte vom Spielfeld, auf Feld 55 befindet sich ein Tauschfeld. Landet ein Spieler darauf, erscheint ein Popup welches fragt, ob man den Platz mit der gegnerischen Spielfigur tauschen möchte. </w:t>
+      </w:r>
+      <w:r>
+        <w:t xml:space="preserve">Bei Klick auf OK werden die Figuren getauscht, bei Klick auf Abbrechen bleiben die Figuren an ihrem bisherigen Platz. </w:t>
+      </w:r>
+    </w:p>
+    <w:p>
+      <w:pPr>
+        <w:jc w:val="left"/>
+      </w:pPr>
+      <w:r>
+        <w:br w:type="page"/>
+      </w:r>
+    </w:p>
+    <w:p>
+      <w:pPr>
+        <w:pStyle w:val="berschrift1"/>
+      </w:pPr>
+      <w:r>
+        <w:lastRenderedPageBreak/>
+        <w:t>Erläuterung des Source Codes</w:t>
+      </w:r>
+    </w:p>
+    <w:p>
+      <w:pPr>
+        <w:pStyle w:val="berschrift2"/>
+      </w:pPr>
+      <w:proofErr w:type="spellStart"/>
+      <w:r>
+        <w:t>GitLab</w:t>
+      </w:r>
+      <w:proofErr w:type="spellEnd"/>
+      <w:r>
+        <w:t xml:space="preserve"> und </w:t>
+      </w:r>
+      <w:proofErr w:type="spellStart"/>
+      <w:r>
+        <w:t>Branches</w:t>
+      </w:r>
+      <w:proofErr w:type="spellEnd"/>
+      <w:r>
+        <w:t xml:space="preserve"> </w:t>
+      </w:r>
+    </w:p>
+    <w:p>
+      <w:r>
+        <w:t>URL zum Repository: https://gitlab.com/yxaw/front-projekt</w:t>
+      </w:r>
+    </w:p>
+    <w:p>
+      <w:r>
+        <w:t xml:space="preserve">Wir haben während des gesamten Projektes </w:t>
+      </w:r>
+      <w:proofErr w:type="spellStart"/>
+      <w:r>
+        <w:t>GitLab</w:t>
+      </w:r>
+      <w:proofErr w:type="spellEnd"/>
+      <w:r>
+        <w:t xml:space="preserve"> verwendet, um die Versionskontrolle für unsere Dateien zu gewährleisten. Dazu haben wir folgende </w:t>
+      </w:r>
+      <w:proofErr w:type="spellStart"/>
+      <w:r>
+        <w:t>Branches</w:t>
+      </w:r>
+      <w:proofErr w:type="spellEnd"/>
+      <w:r>
+        <w:t xml:space="preserve"> erstellt:</w:t>
+      </w:r>
+    </w:p>
+    <w:p>
+      <w:pPr>
+        <w:rPr>
+          <w:b/>
+          <w:bCs/>
+        </w:rPr>
+      </w:pPr>
+      <w:proofErr w:type="spellStart"/>
+      <w:r>
+        <w:rPr>
+          <w:b/>
+          <w:bCs/>
+        </w:rPr>
+        <w:t>main</w:t>
+      </w:r>
+      <w:proofErr w:type="spellEnd"/>
+    </w:p>
+    <w:p>
+      <w:proofErr w:type="spellStart"/>
+      <w:r>
+        <w:t>Hauptbranch</w:t>
+      </w:r>
+      <w:proofErr w:type="spellEnd"/>
+      <w:r>
+        <w:t>, enthält nur funktionierende Zustände</w:t>
+      </w:r>
+      <w:r>
+        <w:t>.</w:t>
+      </w:r>
+    </w:p>
+    <w:p>
+      <w:pPr>
+        <w:rPr>
+          <w:b/>
+          <w:bCs/>
+        </w:rPr>
+      </w:pPr>
+      <w:proofErr w:type="spellStart"/>
+      <w:r>
+        <w:rPr>
+          <w:b/>
+          <w:bCs/>
+        </w:rPr>
+        <w:t>d</w:t>
+      </w:r>
+      <w:r>
+        <w:rPr>
+          <w:b/>
+          <w:bCs/>
+        </w:rPr>
+        <w:t>evelop</w:t>
+      </w:r>
+      <w:proofErr w:type="spellEnd"/>
+    </w:p>
+    <w:p>
+      <w:pPr>
+        <w:rPr>
+          <w:bCs/>
+        </w:rPr>
+      </w:pPr>
+      <w:proofErr w:type="spellStart"/>
+      <w:r>
+        <w:rPr>
+          <w:bCs/>
+        </w:rPr>
+        <w:t>Entwicklungsbranch</w:t>
+      </w:r>
+      <w:proofErr w:type="spellEnd"/>
+      <w:r>
+        <w:rPr>
+          <w:bCs/>
+        </w:rPr>
+        <w:t xml:space="preserve">, auf diesem Branch haben wir </w:t>
+      </w:r>
+      <w:r>
+        <w:rPr>
+          <w:bCs/>
+        </w:rPr>
+        <w:t xml:space="preserve">primär </w:t>
+      </w:r>
+      <w:r>
+        <w:rPr>
+          <w:bCs/>
+        </w:rPr>
+        <w:t>gearbeitet</w:t>
+      </w:r>
+      <w:r>
+        <w:rPr>
+          <w:bCs/>
+        </w:rPr>
+        <w:t>.</w:t>
+      </w:r>
+    </w:p>
+    <w:p>
+      <w:pPr>
+        <w:rPr>
+          <w:bCs/>
+        </w:rPr>
+      </w:pPr>
+      <w:proofErr w:type="spellStart"/>
+      <w:r>
+        <w:rPr>
+          <w:b/>
+        </w:rPr>
+        <w:t>d</w:t>
+      </w:r>
+      <w:r>
+        <w:rPr>
+          <w:b/>
+        </w:rPr>
+        <w:t>evelop</w:t>
+      </w:r>
+      <w:r>
+        <w:rPr>
+          <w:b/>
+        </w:rPr>
+        <w:t>_</w:t>
+      </w:r>
+      <w:r>
+        <w:rPr>
+          <w:b/>
+        </w:rPr>
+        <w:t>with</w:t>
+      </w:r>
+      <w:r>
+        <w:rPr>
+          <w:b/>
+        </w:rPr>
+        <w:t>_</w:t>
+      </w:r>
+      <w:r>
+        <w:rPr>
+          <w:b/>
+        </w:rPr>
+        <w:t>api</w:t>
+      </w:r>
+      <w:proofErr w:type="spellEnd"/>
+    </w:p>
+    <w:p>
+      <w:pPr>
+        <w:rPr>
+          <w:bCs/>
+        </w:rPr>
+      </w:pPr>
+      <w:r>
+        <w:rPr>
+          <w:bCs/>
+        </w:rPr>
+        <w:t xml:space="preserve">Stand des </w:t>
+      </w:r>
+      <w:proofErr w:type="spellStart"/>
+      <w:r>
+        <w:rPr>
+          <w:bCs/>
+        </w:rPr>
+        <w:t>Entwicklungsbranches</w:t>
+      </w:r>
+      <w:proofErr w:type="spellEnd"/>
+      <w:r>
+        <w:rPr>
+          <w:bCs/>
+        </w:rPr>
+        <w:t xml:space="preserve"> vor der Umstrukturierung des Moduls, enthält erste Versuche zur Einbindung der Serverkommunikation, Stand festgehalten, falls wir zu späterem Zeitpunkt die Serverkommunikation doch </w:t>
+      </w:r>
+      <w:r>
+        <w:rPr>
+          <w:bCs/>
+        </w:rPr>
+        <w:t xml:space="preserve">einbinden </w:t>
+      </w:r>
+      <w:r>
+        <w:rPr>
+          <w:bCs/>
+        </w:rPr>
+        <w:t>möchten</w:t>
+      </w:r>
+      <w:r>
+        <w:rPr>
+          <w:bCs/>
+        </w:rPr>
+        <w:t>.</w:t>
+      </w:r>
+    </w:p>
+    <w:p>
+      <w:pPr>
+        <w:rPr>
+          <w:bCs/>
+        </w:rPr>
+      </w:pPr>
+      <w:proofErr w:type="spellStart"/>
+      <w:r>
+        <w:rPr>
+          <w:b/>
+        </w:rPr>
+        <w:t>develop_with_dragndrop</w:t>
+      </w:r>
+      <w:proofErr w:type="spellEnd"/>
+    </w:p>
+    <w:p>
+      <w:pPr>
+        <w:rPr>
+          <w:bCs/>
+        </w:rPr>
+      </w:pPr>
+      <w:r>
+        <w:rPr>
+          <w:bCs/>
+        </w:rPr>
+        <w:t xml:space="preserve">Stand des </w:t>
+      </w:r>
+      <w:proofErr w:type="spellStart"/>
+      <w:r>
+        <w:rPr>
+          <w:bCs/>
+        </w:rPr>
+        <w:t>Entwicklungsbranch</w:t>
+      </w:r>
+      <w:r>
+        <w:rPr>
+          <w:bCs/>
+        </w:rPr>
+        <w:t>e</w:t>
+      </w:r>
+      <w:r>
+        <w:rPr>
+          <w:bCs/>
+        </w:rPr>
+        <w:t>s</w:t>
+      </w:r>
+      <w:proofErr w:type="spellEnd"/>
+      <w:r>
+        <w:rPr>
+          <w:bCs/>
+        </w:rPr>
+        <w:t>, welcher den Versuch die Spielfigur per Drag &amp; Drop bewegen zu können enthält, falls wir dieses Feature zu einem späteren Zeitpunkt noch fertigstellen möchten.</w:t>
+      </w:r>
+    </w:p>
+    <w:p>
+      <w:pPr>
+        <w:rPr>
+          <w:b/>
+        </w:rPr>
+      </w:pPr>
+      <w:r>
+        <w:rPr>
+          <w:b/>
+        </w:rPr>
+        <w:t>abgabe-prototyp</w:t>
+      </w:r>
+    </w:p>
+    <w:p>
+      <w:r>
+        <w:t xml:space="preserve">Branch zur Abgabe des Prototyps am Ende des HS22. Hält den damaligen Entwicklungsstand fest. </w:t>
+      </w:r>
+    </w:p>
+    <w:p>
+      <w:pPr>
+        <w:rPr>
+          <w:b/>
+          <w:bCs/>
+        </w:rPr>
+      </w:pPr>
+      <w:r>
+        <w:rPr>
+          <w:b/>
+          <w:bCs/>
+        </w:rPr>
+        <w:t>a</w:t>
+      </w:r>
+      <w:r>
+        <w:rPr>
+          <w:b/>
+          <w:bCs/>
+        </w:rPr>
+        <w:t>bgabe-projekt</w:t>
+      </w:r>
+    </w:p>
+    <w:p>
+      <w:pPr>
+        <w:rPr>
+          <w:bCs/>
+        </w:rPr>
+      </w:pPr>
+      <w:r>
+        <w:rPr>
+          <w:bCs/>
+        </w:rPr>
+        <w:t xml:space="preserve">Branch zur Abgabe des Gesamten Projektes </w:t>
+      </w:r>
+      <w:r>
+        <w:rPr>
+          <w:bCs/>
+        </w:rPr>
+        <w:t>am Ende des Moduls im FS23.</w:t>
+      </w:r>
+    </w:p>
+    <w:p>
+      <w:pPr>
+        <w:rPr>
+          <w:bCs/>
+        </w:rPr>
+      </w:pPr>
+    </w:p>
+    <w:p>
+      <w:pPr>
+        <w:rPr>
+          <w:bCs/>
+        </w:rPr>
+      </w:pPr>
+      <w:r>
+        <w:rPr>
+          <w:bCs/>
+        </w:rPr>
+        <w:t xml:space="preserve">Diese Infos und weitere Guidelines sind auch in der </w:t>
+      </w:r>
+      <w:r>
+        <w:rPr>
+          <w:bCs/>
+        </w:rPr>
+        <w:t>Readme.md</w:t>
+      </w:r>
+      <w:r>
+        <w:rPr>
+          <w:bCs/>
+        </w:rPr>
+        <w:t xml:space="preserve"> Datei einsehbar</w:t>
+      </w:r>
+      <w:r>
+        <w:rPr>
+          <w:bCs/>
+        </w:rPr>
+        <w:t>.</w:t>
+      </w:r>
+    </w:p>
+    <w:p>
+      <w:pPr>
+        <w:rPr>
+          <w:bCs/>
+        </w:rPr>
+      </w:pPr>
+    </w:p>
+    <w:p>
+      <w:pPr>
+        <w:rPr>
+          <w:bCs/>
+        </w:rPr>
+      </w:pPr>
+      <w:r>
+        <w:rPr>
+          <w:bCs/>
+        </w:rPr>
+        <w:t xml:space="preserve">Zur Entwicklung wurde jeweils gemeinsam auf dem aktuellen </w:t>
+      </w:r>
+      <w:proofErr w:type="spellStart"/>
+      <w:r>
+        <w:rPr>
+          <w:bCs/>
+        </w:rPr>
+        <w:t>develop</w:t>
+      </w:r>
+      <w:proofErr w:type="spellEnd"/>
+      <w:r>
+        <w:rPr>
+          <w:bCs/>
+        </w:rPr>
+        <w:t xml:space="preserve"> </w:t>
+      </w:r>
+      <w:proofErr w:type="spellStart"/>
+      <w:r>
+        <w:rPr>
+          <w:bCs/>
+        </w:rPr>
+        <w:t>branch</w:t>
+      </w:r>
+      <w:proofErr w:type="spellEnd"/>
+      <w:r>
+        <w:rPr>
+          <w:bCs/>
+        </w:rPr>
+        <w:t xml:space="preserve"> gearbeitet, ohne für jede Entwicklerin einen eigenen Branch zu erstellen und erst danach in den </w:t>
+      </w:r>
+      <w:proofErr w:type="spellStart"/>
+      <w:r>
+        <w:rPr>
+          <w:bCs/>
+        </w:rPr>
+        <w:t>develop</w:t>
+      </w:r>
+      <w:proofErr w:type="spellEnd"/>
+      <w:r>
+        <w:rPr>
+          <w:bCs/>
+        </w:rPr>
+        <w:t xml:space="preserve"> zu </w:t>
+      </w:r>
+      <w:proofErr w:type="spellStart"/>
+      <w:r>
+        <w:rPr>
+          <w:bCs/>
+        </w:rPr>
+        <w:t>mergen</w:t>
+      </w:r>
+      <w:proofErr w:type="spellEnd"/>
+      <w:r>
+        <w:rPr>
+          <w:bCs/>
+        </w:rPr>
+        <w:t xml:space="preserve">. </w:t>
+      </w:r>
+    </w:p>
+    <w:p>
+      <w:pPr>
+        <w:pStyle w:val="berschrift2"/>
+      </w:pPr>
+      <w:r>
+        <w:t>Dateistruktur</w:t>
+      </w:r>
+    </w:p>
+    <w:p>
+      <w:r>
+        <w:t xml:space="preserve">Das root Verzeichnis enthält die beiden </w:t>
+      </w:r>
+      <w:proofErr w:type="spellStart"/>
+      <w:r>
+        <w:t>html</w:t>
+      </w:r>
+      <w:proofErr w:type="spellEnd"/>
+      <w:r>
+        <w:t xml:space="preserve">-Dateien index.html und spiel.html, die </w:t>
+      </w:r>
+      <w:proofErr w:type="spellStart"/>
+      <w:r>
+        <w:t>readme</w:t>
+      </w:r>
+      <w:proofErr w:type="spellEnd"/>
+      <w:r>
+        <w:t xml:space="preserve">-Datei und die Ordner </w:t>
+      </w:r>
+      <w:proofErr w:type="spellStart"/>
+      <w:r>
+        <w:t>assets</w:t>
+      </w:r>
+      <w:proofErr w:type="spellEnd"/>
+      <w:r>
+        <w:t xml:space="preserve">, </w:t>
+      </w:r>
+      <w:proofErr w:type="spellStart"/>
+      <w:r>
+        <w:t>documents</w:t>
+      </w:r>
+      <w:proofErr w:type="spellEnd"/>
+      <w:r>
+        <w:t xml:space="preserve"> und </w:t>
+      </w:r>
+      <w:proofErr w:type="spellStart"/>
+      <w:r>
+        <w:t>mockups</w:t>
+      </w:r>
+      <w:proofErr w:type="spellEnd"/>
+      <w:r>
+        <w:t xml:space="preserve">. Da wir nur zwei </w:t>
+      </w:r>
+      <w:proofErr w:type="spellStart"/>
+      <w:r>
+        <w:t>html</w:t>
+      </w:r>
+      <w:proofErr w:type="spellEnd"/>
+      <w:r>
+        <w:t xml:space="preserve">-Dateien haben, entschieden </w:t>
+      </w:r>
+      <w:r>
+        <w:t xml:space="preserve">es ist übersichtlicher, diese beide im root zu lassen. </w:t>
+      </w:r>
+    </w:p>
+    <w:p>
+      <w:r>
+        <w:t xml:space="preserve">Im Ordner </w:t>
+      </w:r>
+      <w:proofErr w:type="spellStart"/>
+      <w:r>
+        <w:t>documents</w:t>
+      </w:r>
+      <w:proofErr w:type="spellEnd"/>
+      <w:r>
+        <w:t xml:space="preserve"> befinden sich ein Ordner mit allen </w:t>
+      </w:r>
+      <w:proofErr w:type="gramStart"/>
+      <w:r>
+        <w:t>Dateien</w:t>
+      </w:r>
+      <w:proofErr w:type="gramEnd"/>
+      <w:r>
+        <w:t xml:space="preserve"> die wir erstellt haben für das Thema </w:t>
+      </w:r>
+      <w:proofErr w:type="spellStart"/>
+      <w:r>
+        <w:t>Javascript</w:t>
+      </w:r>
+      <w:proofErr w:type="spellEnd"/>
+      <w:r>
+        <w:t xml:space="preserve"> Libraries, ein Ordner mit allen Projektmanagement Dateien und ein Ordner für alle </w:t>
+      </w:r>
+      <w:proofErr w:type="spellStart"/>
+      <w:r>
+        <w:t>mockups</w:t>
+      </w:r>
+      <w:proofErr w:type="spellEnd"/>
+      <w:r>
+        <w:t xml:space="preserve">, welche wir fürs Design und die Funktionalitäten erstellt haben. </w:t>
+      </w:r>
+      <w:r>
+        <w:t>Des Weiteren</w:t>
+      </w:r>
+      <w:r>
+        <w:t xml:space="preserve"> befinden sich darin die Dateien für die Dokumentation des </w:t>
+      </w:r>
+      <w:r>
+        <w:lastRenderedPageBreak/>
+        <w:t xml:space="preserve">Projektes, die ursprünglich formulierte Projektidee </w:t>
+      </w:r>
+      <w:r>
+        <w:t xml:space="preserve">und die Schnittstellendefinition, welche wir im HS22 erstellen mussten. </w:t>
+      </w:r>
+    </w:p>
+    <w:p>
+      <w:r>
+        <w:t xml:space="preserve">Der Ordner </w:t>
+      </w:r>
+      <w:proofErr w:type="spellStart"/>
+      <w:r>
+        <w:t>assets</w:t>
+      </w:r>
+      <w:proofErr w:type="spellEnd"/>
+      <w:r>
+        <w:t xml:space="preserve"> enthält die </w:t>
+      </w:r>
+      <w:proofErr w:type="spellStart"/>
+      <w:r>
+        <w:t>Javascript</w:t>
+      </w:r>
+      <w:proofErr w:type="spellEnd"/>
+      <w:r>
+        <w:t>-Dateien, die CSS-Datei und einen Ordner «</w:t>
+      </w:r>
+      <w:proofErr w:type="spellStart"/>
+      <w:r>
+        <w:t>images</w:t>
+      </w:r>
+      <w:proofErr w:type="spellEnd"/>
+      <w:r>
+        <w:t xml:space="preserve">» mit allen verwendeten Bildern für die Hintergründe der einzelnen Felder und der gesamten Seite. </w:t>
+      </w:r>
+    </w:p>
+    <w:p>
+      <w:pPr>
+        <w:pStyle w:val="berschrift3"/>
+      </w:pPr>
+      <w:proofErr w:type="spellStart"/>
+      <w:r>
+        <w:t>Javascript</w:t>
+      </w:r>
+      <w:proofErr w:type="spellEnd"/>
+    </w:p>
+    <w:p>
+      <w:r>
+        <w:t xml:space="preserve">Im </w:t>
+      </w:r>
+      <w:proofErr w:type="spellStart"/>
+      <w:r>
+        <w:t>Javascript</w:t>
+      </w:r>
+      <w:proofErr w:type="spellEnd"/>
+      <w:r>
+        <w:t xml:space="preserve"> haben wir einzelne Dateien erstellt, um die </w:t>
+      </w:r>
+      <w:r>
+        <w:t xml:space="preserve">Funktionalitäten zu gruppieren und den Code übersichtlicher zu behalten. </w:t>
+      </w:r>
+      <w:r>
+        <w:t xml:space="preserve">Dazu eine Bemerkung: da wir uns erst am Schluss für das Design mit den Röhren als Transportelemente entschieden haben, und die Grundidee das </w:t>
+      </w:r>
+      <w:r>
+        <w:t>Leiter</w:t>
+      </w:r>
+      <w:r>
+        <w:t xml:space="preserve">spiel ist, wird im </w:t>
+      </w:r>
+      <w:proofErr w:type="spellStart"/>
+      <w:r>
+        <w:t>Javascript</w:t>
+      </w:r>
+      <w:proofErr w:type="spellEnd"/>
+      <w:r>
+        <w:t xml:space="preserve">-Code immer von Leiterfeldern gesprochen, diese Bezeichnung belassen wir so, </w:t>
+      </w:r>
+      <w:r>
+        <w:t xml:space="preserve">weil wir auch das Spiel selbst weiterhin als Leiterspiel bezeichnen. </w:t>
+      </w:r>
+    </w:p>
+    <w:p>
+      <w:pPr>
+        <w:keepNext/>
+        <w:rPr>
+          <w:b/>
+          <w:bCs/>
+        </w:rPr>
+      </w:pPr>
+      <w:r>
+        <w:rPr>
+          <w:b/>
+          <w:bCs/>
+        </w:rPr>
+        <w:t>F</w:t>
+      </w:r>
+      <w:r>
+        <w:rPr>
+          <w:b/>
+          <w:bCs/>
+        </w:rPr>
+        <w:t>eld.js</w:t>
+      </w:r>
+    </w:p>
+    <w:p>
+      <w:r>
+        <w:t>In dieser Datei w</w:t>
+      </w:r>
+      <w:r>
+        <w:t>erden</w:t>
+      </w:r>
+      <w:r>
+        <w:t xml:space="preserve"> die Klasse</w:t>
+      </w:r>
+      <w:r>
+        <w:t>n</w:t>
+      </w:r>
+      <w:r>
+        <w:t xml:space="preserve"> </w:t>
+      </w:r>
+      <w:r>
+        <w:t>Feld</w:t>
+      </w:r>
+      <w:r>
+        <w:t xml:space="preserve"> und Leiterfeld</w:t>
+      </w:r>
+      <w:r>
+        <w:t xml:space="preserve"> </w:t>
+      </w:r>
+      <w:r>
+        <w:t>konstruiert</w:t>
+      </w:r>
+      <w:r>
+        <w:t xml:space="preserve"> und enthält </w:t>
+      </w:r>
+      <w:r>
+        <w:t>Methoden,</w:t>
+      </w:r>
+      <w:r>
+        <w:t xml:space="preserve"> um die</w:t>
+      </w:r>
+      <w:r>
+        <w:t xml:space="preserve"> DOM-Elemente der</w:t>
+      </w:r>
+      <w:r>
+        <w:t xml:space="preserve"> </w:t>
+      </w:r>
+      <w:r>
+        <w:t xml:space="preserve">Felder mit den </w:t>
+      </w:r>
+      <w:r>
+        <w:t xml:space="preserve">richtigen Klassen und </w:t>
+      </w:r>
+      <w:proofErr w:type="spellStart"/>
+      <w:r>
+        <w:t>I</w:t>
+      </w:r>
+      <w:r>
+        <w:t>d</w:t>
+      </w:r>
+      <w:r>
+        <w:t>s</w:t>
+      </w:r>
+      <w:proofErr w:type="spellEnd"/>
+      <w:r>
+        <w:t xml:space="preserve"> </w:t>
+      </w:r>
+      <w:r>
+        <w:t xml:space="preserve">zu </w:t>
+      </w:r>
+      <w:r>
+        <w:t>attribuieren</w:t>
+      </w:r>
+      <w:r>
+        <w:t xml:space="preserve">. Ebenso wird die Konfiguration der Leiterfelder </w:t>
+      </w:r>
+      <w:r>
+        <w:t xml:space="preserve">in einer Konstanten festgehalten. </w:t>
+      </w:r>
+    </w:p>
+    <w:p>
+      <w:pPr>
+        <w:keepNext/>
+        <w:rPr>
+          <w:b/>
+          <w:bCs/>
+        </w:rPr>
+      </w:pPr>
+      <w:r>
+        <w:rPr>
+          <w:b/>
+          <w:bCs/>
+        </w:rPr>
+        <w:t>S</w:t>
+      </w:r>
+      <w:r>
+        <w:rPr>
+          <w:b/>
+          <w:bCs/>
+        </w:rPr>
+        <w:t>pielfeld.js</w:t>
+      </w:r>
+    </w:p>
+    <w:p>
+      <w:r>
+        <w:t>Mithilfe der in feld.js erstellten Klassen wird in der Datei Spielfeld.js. das Array der einzelnen Feld-Instanzen erstellt, welches zur Anzeige des Spielfelds im HTML benötigt wird. Je nach Fall werden so die Felder entsprechend ihrer Aufgabe korrekt instanziiert und attribuiert</w:t>
+      </w:r>
+      <w:r>
+        <w:t xml:space="preserve">. </w:t>
+      </w:r>
+    </w:p>
+    <w:p>
+      <w:pPr>
+        <w:keepNext/>
+        <w:rPr>
+          <w:b/>
+          <w:bCs/>
+        </w:rPr>
+      </w:pPr>
+      <w:r>
+        <w:rPr>
+          <w:b/>
+          <w:bCs/>
+        </w:rPr>
+        <w:t>S</w:t>
+      </w:r>
+      <w:r>
+        <w:rPr>
+          <w:b/>
+          <w:bCs/>
+        </w:rPr>
+        <w:t>pielfigur.js</w:t>
+      </w:r>
+    </w:p>
+    <w:p>
+      <w:pPr>
+        <w:rPr>
+          <w:bCs/>
+        </w:rPr>
+      </w:pPr>
+      <w:r>
+        <w:rPr>
+          <w:bCs/>
+        </w:rPr>
+        <w:t xml:space="preserve">In dieser Datei wird die Klasse Spielfigur definiert, das DOM-Element Spielfigur erstellt und attribuiert und durch entsprechende Methoden werden kann die Position der Figur ermittelt und aktualisiert werden. </w:t>
+      </w:r>
+    </w:p>
+    <w:p>
+      <w:pPr>
+        <w:keepNext/>
+        <w:rPr>
+          <w:b/>
+          <w:bCs/>
+        </w:rPr>
+      </w:pPr>
+      <w:r>
+        <w:rPr>
+          <w:b/>
+          <w:bCs/>
+        </w:rPr>
+        <w:t>S</w:t>
+      </w:r>
+      <w:r>
+        <w:rPr>
+          <w:b/>
+          <w:bCs/>
+        </w:rPr>
+        <w:t>tartseite.js</w:t>
+      </w:r>
+    </w:p>
+    <w:p>
+      <w:pPr>
+        <w:jc w:val="left"/>
+      </w:pPr>
+      <w:r>
+        <w:t xml:space="preserve">Erstellt die nötigen </w:t>
+      </w:r>
+      <w:r>
+        <w:t>Variablen,</w:t>
+      </w:r>
+      <w:r>
+        <w:t xml:space="preserve"> um die Werte Spielernamen und </w:t>
+      </w:r>
+      <w:proofErr w:type="spellStart"/>
+      <w:r>
+        <w:t>Spielfigurfarbe</w:t>
+      </w:r>
+      <w:proofErr w:type="spellEnd"/>
+      <w:r>
+        <w:t xml:space="preserve"> zu speichern und dem </w:t>
+      </w:r>
+      <w:proofErr w:type="spellStart"/>
+      <w:r>
+        <w:t>SessionStorage</w:t>
+      </w:r>
+      <w:proofErr w:type="spellEnd"/>
+      <w:r>
+        <w:t xml:space="preserve"> zu übergeben. Wird benötigt</w:t>
+      </w:r>
+      <w:r>
+        <w:t>,</w:t>
+      </w:r>
+      <w:r>
+        <w:t xml:space="preserve"> um die Farb- und Namensselektion an die DOM-Elemente zu übergeben und bei einem </w:t>
+      </w:r>
+      <w:proofErr w:type="spellStart"/>
+      <w:r>
+        <w:t>Seitenrefresh</w:t>
+      </w:r>
+      <w:proofErr w:type="spellEnd"/>
+      <w:r>
+        <w:t xml:space="preserve"> zu speichern. </w:t>
+      </w:r>
+    </w:p>
+    <w:p>
+      <w:pPr>
+        <w:keepNext/>
+        <w:rPr>
+          <w:b/>
+        </w:rPr>
+      </w:pPr>
+      <w:r>
+        <w:rPr>
+          <w:b/>
+        </w:rPr>
+        <w:t>S</w:t>
+      </w:r>
+      <w:r>
+        <w:rPr>
+          <w:b/>
+        </w:rPr>
+        <w:t>pielfiguranzeige.js</w:t>
+      </w:r>
+    </w:p>
+    <w:p>
+      <w:pPr>
+        <w:rPr>
+          <w:bCs/>
+        </w:rPr>
+      </w:pPr>
+      <w:r>
+        <w:rPr>
+          <w:bCs/>
+        </w:rPr>
+        <w:t xml:space="preserve">Hier wird das DOM-Element für die Anzeige des aktuellen Spielers im HTML erstellt. Angezeigt werden der Name und die Farbe </w:t>
+      </w:r>
+      <w:r>
+        <w:rPr>
+          <w:bCs/>
+        </w:rPr>
+        <w:t xml:space="preserve">des aktuellen Spielers, welche auf der Startseite eingegeben wurden. </w:t>
+      </w:r>
+    </w:p>
+    <w:p>
+      <w:pPr>
+        <w:keepNext/>
+        <w:jc w:val="left"/>
+        <w:rPr>
+          <w:b/>
+          <w:bCs/>
+        </w:rPr>
+      </w:pPr>
+      <w:r>
+        <w:rPr>
+          <w:b/>
+          <w:bCs/>
+        </w:rPr>
+        <w:t>S</w:t>
+      </w:r>
+      <w:r>
+        <w:rPr>
+          <w:b/>
+          <w:bCs/>
+        </w:rPr>
+        <w:t>torage.js</w:t>
+      </w:r>
+    </w:p>
+    <w:p>
+      <w:pPr>
+        <w:jc w:val="left"/>
+      </w:pPr>
+      <w:r>
+        <w:t xml:space="preserve">Enthält die Klasse </w:t>
+      </w:r>
+      <w:proofErr w:type="spellStart"/>
+      <w:r>
+        <w:t>StorageService</w:t>
+      </w:r>
+      <w:proofErr w:type="spellEnd"/>
+      <w:r>
+        <w:t xml:space="preserve"> und alle notwendigen Funktionen und Methoden, um den </w:t>
+      </w:r>
+      <w:proofErr w:type="spellStart"/>
+      <w:r>
+        <w:t>SessionStorgae</w:t>
+      </w:r>
+      <w:proofErr w:type="spellEnd"/>
+      <w:r>
+        <w:t xml:space="preserve"> des Browsers zu befüllen und auszulesen, sowie den aktuellen Spielstand zu speichern.</w:t>
+      </w:r>
+    </w:p>
+    <w:p>
+      <w:pPr>
+        <w:keepNext/>
+        <w:jc w:val="left"/>
+        <w:rPr>
+          <w:b/>
+          <w:bCs/>
+        </w:rPr>
+      </w:pPr>
+      <w:r>
+        <w:rPr>
+          <w:b/>
+          <w:bCs/>
+        </w:rPr>
+        <w:lastRenderedPageBreak/>
+        <w:t>Wuerfel.js</w:t>
+      </w:r>
+    </w:p>
+    <w:p>
+      <w:pPr>
+        <w:jc w:val="left"/>
+      </w:pPr>
+      <w:r>
+        <w:t xml:space="preserve">Enthält die Klasse </w:t>
+      </w:r>
+      <w:proofErr w:type="spellStart"/>
+      <w:r>
+        <w:t>Wuerfel</w:t>
+      </w:r>
+      <w:proofErr w:type="spellEnd"/>
+      <w:r>
+        <w:t xml:space="preserve"> und alle zugehörigen Funktionen und Methoden. Ermöglicht ebenso die Anzeige der zuletzt gewürfelten Zahl</w:t>
+      </w:r>
+      <w:r>
+        <w:t xml:space="preserve"> und das Sperren der Würfelbuttons, während dem der Spielzug durchgeführt wird und das Entsperren der Buttons, wenn der Spielzug beendet wurde. </w:t>
+      </w:r>
+    </w:p>
+    <w:p>
+      <w:pPr>
+        <w:keepNext/>
+        <w:jc w:val="left"/>
+        <w:rPr>
+          <w:b/>
+          <w:bCs/>
+        </w:rPr>
+      </w:pPr>
+      <w:r>
+        <w:rPr>
+          <w:b/>
+          <w:bCs/>
+        </w:rPr>
+        <w:t>Spiel.js</w:t>
+      </w:r>
+    </w:p>
+    <w:p>
+      <w:pPr>
+        <w:jc w:val="left"/>
+      </w:pPr>
+      <w:r>
+        <w:t xml:space="preserve">Hierbei handelt es sich um die komplexeste Datei. </w:t>
+      </w:r>
+      <w:proofErr w:type="spellStart"/>
+      <w:r>
+        <w:t>Einserseits</w:t>
+      </w:r>
+      <w:proofErr w:type="spellEnd"/>
+      <w:r>
+        <w:t xml:space="preserve"> wird hier das gesamte Spiel konstruiert und mit allen </w:t>
+      </w:r>
+      <w:r>
+        <w:t>zugehörigen</w:t>
+      </w:r>
+      <w:r>
+        <w:t xml:space="preserve"> Elementen wie Spielfigur</w:t>
+      </w:r>
+      <w:r>
+        <w:t xml:space="preserve"> und Würfel </w:t>
+      </w:r>
+      <w:proofErr w:type="spellStart"/>
+      <w:r>
+        <w:t>instanziert</w:t>
+      </w:r>
+      <w:proofErr w:type="spellEnd"/>
+      <w:r>
+        <w:t xml:space="preserve">. Andererseits enthält es die Methoden der Spielzüge. In den Spielzügen werden auf alle möglichen Eventualitäten getestet (Muss ein Leiterfeld benutzt werden, wurde eine 6 gewürfelt, hat der Spieler gewonnen, …) und dementsprechend wird der Spielzug korrekt durchgeführt. Weiterhin gehört zu einem Spielzug auch </w:t>
+      </w:r>
+      <w:proofErr w:type="gramStart"/>
+      <w:r>
+        <w:t>das errechnen</w:t>
+      </w:r>
+      <w:proofErr w:type="gramEnd"/>
+      <w:r>
+        <w:t xml:space="preserve"> des Feldes, welches der Spieler mit seinem Wurf erreicht und das Platzieren des DOM-Elements auf diesem, so dass die Spielzüge auch im HTML entsprechend angezeigt werden. Weiterhin sind die Methoden erhalten, welche das Landen auf dem Tauschfeld prüfen und das Durchführen des Tausches ermöglichen, sowie </w:t>
+      </w:r>
+      <w:r>
+        <w:t xml:space="preserve">das korrekte Abspeichern und Auslesen des Spielstands, sodass dieser bei einem </w:t>
+      </w:r>
+      <w:proofErr w:type="spellStart"/>
+      <w:r>
+        <w:t>Seitenrefresh</w:t>
+      </w:r>
+      <w:proofErr w:type="spellEnd"/>
+      <w:r>
+        <w:t xml:space="preserve"> nicht verloren geht. Es bietet auch die Möglichkeit zu jedem Zeitpunkt ein neues Spiel, entweder mit den gleichen Spielern (Button Nochmal Spielen) oder mit neu gewählten Spielernamen und Farben (Button Neues Spiel, Umleitung zurück auf die Startseite), zu starten. </w:t>
+      </w:r>
+    </w:p>
+    <w:p>
+      <w:pPr>
+        <w:jc w:val="left"/>
+      </w:pPr>
+      <w:r>
+        <w:br w:type="page"/>
+      </w:r>
+    </w:p>
+    <w:p>
+      <w:pPr>
+        <w:pStyle w:val="berschrift1"/>
+      </w:pPr>
+      <w:r>
+        <w:lastRenderedPageBreak/>
+        <w:t>Reflexion</w:t>
+      </w:r>
+    </w:p>
+    <w:p/>
     <w:p>
       <w:pPr>
         <w:pStyle w:val="Listenabsatz"/>
         <w:numPr>
           <w:ilvl w:val="0"/>
-          <w:numId w:val="3"/>
+          <w:numId w:val="4"/>
         </w:numPr>
-      </w:pPr>
-      <w:r>
-        <w:t>Tauschfeld in der Mitte</w:t>
-      </w:r>
-    </w:p>
+        <w:rPr>
+          <w:color w:val="FF0000"/>
+        </w:rPr>
+      </w:pPr>
+      <w:r>
+        <w:rPr>
+          <w:color w:val="FF0000"/>
+        </w:rPr>
+        <w:t xml:space="preserve">Arbeit mit </w:t>
+      </w:r>
+      <w:proofErr w:type="spellStart"/>
+      <w:r>
+        <w:rPr>
+          <w:color w:val="FF0000"/>
+        </w:rPr>
+        <w:t>versionsverwaltung</w:t>
+      </w:r>
+      <w:proofErr w:type="spellEnd"/>
+    </w:p>
+    <w:p/>
     <w:p>
       <w:pPr>
         <w:pStyle w:val="Listenabsatz"/>
         <w:numPr>
           <w:ilvl w:val="0"/>
-          <w:numId w:val="3"/>
+          <w:numId w:val="4"/>
         </w:numPr>
-      </w:pPr>
-      <w:r>
-        <w:t xml:space="preserve">Zielfeld des Würfels anklicken. </w:t>
-      </w:r>
-    </w:p>
-    <w:p/>
-    <w:p>
-      <w:pPr>
-        <w:jc w:val="left"/>
-      </w:pPr>
-      <w:r>
-        <w:br w:type="page"/>
-      </w:r>
-    </w:p>
-    <w:p>
-      <w:pPr>
-        <w:pStyle w:val="berschrift1"/>
-      </w:pPr>
-      <w:r>
-        <w:lastRenderedPageBreak/>
-        <w:t>Erläuterung des Source Codes</w:t>
-      </w:r>
-    </w:p>
-    <w:p>
-      <w:pPr>
-        <w:pStyle w:val="berschrift2"/>
-      </w:pPr>
-      <w:r>
-        <w:t xml:space="preserve">GitLab und Branches </w:t>
-      </w:r>
-    </w:p>
-    <w:p>
-      <w:r>
-        <w:t>URL zum Repository: https://gitlab.com/yxaw/front-projekt</w:t>
-      </w:r>
-    </w:p>
-    <w:p>
-      <w:r>
-        <w:t>Wir haben während des gesamten Projektes GitLab verwendet, um die Versionskontrolle für unsere Dateien zu gewährleisten. Dazu haben wir folgende Branches erstellt:</w:t>
-      </w:r>
-    </w:p>
-    <w:p>
-      <w:pPr>
-        <w:rPr>
-          <w:b/>
-          <w:bCs/>
-        </w:rPr>
-      </w:pPr>
-      <w:r>
-        <w:rPr>
-          <w:b/>
-          <w:bCs/>
-        </w:rPr>
-        <w:t>main</w:t>
-      </w:r>
-    </w:p>
-    <w:p>
-      <w:r>
-        <w:t>Hauptbranch, enthält nur funktionierende Zustände</w:t>
-      </w:r>
-      <w:r>
-        <w:t>.</w:t>
-      </w:r>
-    </w:p>
-    <w:p>
-      <w:pPr>
-        <w:rPr>
-          <w:b/>
-          <w:bCs/>
-        </w:rPr>
-      </w:pPr>
-      <w:r>
-        <w:rPr>
-          <w:b/>
-          <w:bCs/>
-        </w:rPr>
-        <w:t>d</w:t>
-      </w:r>
-      <w:r>
-        <w:rPr>
-          <w:b/>
-          <w:bCs/>
-        </w:rPr>
-        <w:t>evelop</w:t>
-      </w:r>
-    </w:p>
-    <w:p>
-      <w:pPr>
-        <w:rPr>
-          <w:bCs/>
-        </w:rPr>
-      </w:pPr>
-      <w:r>
-        <w:rPr>
-          <w:bCs/>
-        </w:rPr>
-        <w:t xml:space="preserve">Entwicklungsbranch, auf diesem Branch haben wir </w:t>
-      </w:r>
-      <w:r>
-        <w:rPr>
-          <w:bCs/>
-        </w:rPr>
-        <w:t xml:space="preserve">primär </w:t>
-      </w:r>
-      <w:r>
-        <w:rPr>
-          <w:bCs/>
-        </w:rPr>
-        <w:t>gearbeitet</w:t>
-      </w:r>
-      <w:r>
-        <w:rPr>
-          <w:bCs/>
-        </w:rPr>
-        <w:t>.</w:t>
-      </w:r>
-    </w:p>
-    <w:p>
-      <w:pPr>
-        <w:rPr>
-          <w:bCs/>
-        </w:rPr>
-      </w:pPr>
-      <w:r>
-        <w:rPr>
-          <w:b/>
-        </w:rPr>
-        <w:t>d</w:t>
-      </w:r>
-      <w:r>
-        <w:rPr>
-          <w:b/>
-        </w:rPr>
-        <w:t>evelop</w:t>
-      </w:r>
-      <w:r>
-        <w:rPr>
-          <w:b/>
-        </w:rPr>
-        <w:t>_</w:t>
-      </w:r>
-      <w:r>
-        <w:rPr>
-          <w:b/>
-        </w:rPr>
-        <w:t>with</w:t>
-      </w:r>
-      <w:r>
-        <w:rPr>
-          <w:b/>
-        </w:rPr>
-        <w:t>_</w:t>
-      </w:r>
-      <w:r>
-        <w:rPr>
-          <w:b/>
-        </w:rPr>
-        <w:t>api</w:t>
-      </w:r>
-    </w:p>
-    <w:p>
-      <w:pPr>
-        <w:rPr>
-          <w:bCs/>
-        </w:rPr>
-      </w:pPr>
-      <w:r>
-        <w:rPr>
-          <w:bCs/>
-        </w:rPr>
-        <w:t xml:space="preserve">Stand des Entwicklungsbranches vor der Umstrukturierung des Moduls, enthält erste Versuche zur Einbindung der Serverkommunikation, Stand festgehalten, falls wir zu späterem Zeitpunkt die Serverkommunikation doch </w:t>
-      </w:r>
-      <w:r>
-        <w:rPr>
-          <w:bCs/>
-        </w:rPr>
-        <w:t xml:space="preserve">einbinden </w:t>
-      </w:r>
-      <w:r>
-        <w:rPr>
-          <w:bCs/>
-        </w:rPr>
-        <w:t>möchten</w:t>
-      </w:r>
-      <w:r>
-        <w:rPr>
-          <w:bCs/>
-        </w:rPr>
-        <w:t>.</w:t>
-      </w:r>
-    </w:p>
-    <w:p>
-      <w:pPr>
-        <w:rPr>
-          <w:bCs/>
-          <w:lang w:val="en-US"/>
-        </w:rPr>
-      </w:pPr>
-      <w:r>
-        <w:rPr>
-          <w:b/>
-          <w:lang w:val="en-US"/>
-        </w:rPr>
-        <w:t>d</w:t>
-      </w:r>
-      <w:r>
-        <w:rPr>
-          <w:b/>
-          <w:lang w:val="en-US"/>
-        </w:rPr>
-        <w:t>evelop</w:t>
-      </w:r>
-      <w:r>
-        <w:rPr>
-          <w:b/>
-          <w:lang w:val="en-US"/>
-        </w:rPr>
-        <w:t>_</w:t>
-      </w:r>
-      <w:r>
-        <w:rPr>
-          <w:b/>
-          <w:lang w:val="en-US"/>
-        </w:rPr>
-        <w:t>with</w:t>
-      </w:r>
-      <w:r>
-        <w:rPr>
-          <w:b/>
-          <w:lang w:val="en-US"/>
-        </w:rPr>
-        <w:t>_dragndrop</w:t>
-      </w:r>
-    </w:p>
-    <w:p>
-      <w:pPr>
-        <w:rPr>
-          <w:bCs/>
-        </w:rPr>
-      </w:pPr>
-      <w:r>
-        <w:rPr>
-          <w:bCs/>
-        </w:rPr>
-        <w:t>Stand des Entwicklungsbranchs, welcher den Versuch die Spielfigur per Drag &amp; Drop bewegen zu können enthält, falls wir dieses Feature zu einem späteren Zeitpunkt noch fertigstellen möchten.</w:t>
-      </w:r>
-    </w:p>
-    <w:p>
-      <w:pPr>
-        <w:rPr>
-          <w:b/>
-        </w:rPr>
-      </w:pPr>
-      <w:r>
-        <w:rPr>
-          <w:b/>
-        </w:rPr>
-        <w:t>abgabe-prototyp</w:t>
-      </w:r>
-    </w:p>
-    <w:p>
-      <w:r>
-        <w:t xml:space="preserve">Branch zur Abgabe des Prototyps am Ende des HS22. Hält den damaligen Entwicklungsstand fest. </w:t>
-      </w:r>
-    </w:p>
-    <w:p>
-      <w:pPr>
-        <w:rPr>
-          <w:b/>
-          <w:bCs/>
-        </w:rPr>
-      </w:pPr>
-      <w:r>
-        <w:rPr>
-          <w:b/>
-          <w:bCs/>
-        </w:rPr>
-        <w:t>a</w:t>
-      </w:r>
-      <w:r>
-        <w:rPr>
-          <w:b/>
-          <w:bCs/>
-        </w:rPr>
-        <w:t>bgabe-projekt</w:t>
-      </w:r>
-    </w:p>
-    <w:p>
-      <w:pPr>
-        <w:rPr>
-          <w:bCs/>
-        </w:rPr>
-      </w:pPr>
-      <w:r>
-        <w:rPr>
-          <w:bCs/>
-        </w:rPr>
-        <w:t xml:space="preserve">Branch zur Abgabe des Gesamten Projektes </w:t>
-      </w:r>
-      <w:r>
-        <w:rPr>
-          <w:bCs/>
-        </w:rPr>
-        <w:t>am Ende des Moduls im FS23.</w:t>
-      </w:r>
-    </w:p>
-    <w:p>
-      <w:pPr>
-        <w:rPr>
-          <w:bCs/>
-        </w:rPr>
-      </w:pPr>
-    </w:p>
-    <w:p>
-      <w:pPr>
-        <w:rPr>
-          <w:bCs/>
-        </w:rPr>
-      </w:pPr>
-      <w:r>
-        <w:rPr>
-          <w:bCs/>
-        </w:rPr>
-        <w:t xml:space="preserve">Diese Infos und weitere Guidelines sind auch in der </w:t>
-      </w:r>
-      <w:r>
-        <w:rPr>
-          <w:bCs/>
-        </w:rPr>
-        <w:t>Readme.md</w:t>
-      </w:r>
-      <w:r>
-        <w:rPr>
-          <w:bCs/>
-        </w:rPr>
-        <w:t xml:space="preserve"> Datei einsehbar</w:t>
-      </w:r>
-    </w:p>
-    <w:p>
-      <w:pPr>
-        <w:pStyle w:val="berschrift2"/>
-      </w:pPr>
-      <w:r>
-        <w:t>Dateistruktur</w:t>
+        <w:rPr>
+          <w:color w:val="FF0000"/>
+        </w:rPr>
+      </w:pPr>
+      <w:r>
+        <w:rPr>
+          <w:color w:val="FF0000"/>
+        </w:rPr>
+        <w:t>Was hat funktioniert, was nicht</w:t>
       </w:r>
     </w:p>
     <w:p>
@@ -523,163 +1320,69 @@
         <w:pStyle w:val="Listenabsatz"/>
         <w:numPr>
           <w:ilvl w:val="0"/>
-          <w:numId w:val="3"/>
+          <w:numId w:val="4"/>
         </w:numPr>
-      </w:pPr>
-      <w:r>
-        <w:t>«root»-Verzeichnis</w:t>
+        <w:rPr>
+          <w:color w:val="FF0000"/>
+        </w:rPr>
+      </w:pPr>
+      <w:r>
+        <w:rPr>
+          <w:color w:val="FF0000"/>
+        </w:rPr>
+        <w:t>Einschätzung zur ursprünglichen Projektidee</w:t>
       </w:r>
     </w:p>
     <w:p>
       <w:pPr>
         <w:pStyle w:val="Listenabsatz"/>
         <w:numPr>
-          <w:ilvl w:val="1"/>
-          <w:numId w:val="3"/>
+          <w:ilvl w:val="0"/>
+          <w:numId w:val="4"/>
         </w:numPr>
-      </w:pPr>
-      <w:r>
-        <w:t>HTML</w:t>
+        <w:rPr>
+          <w:color w:val="FF0000"/>
+        </w:rPr>
+      </w:pPr>
+      <w:r>
+        <w:rPr>
+          <w:color w:val="FF0000"/>
+        </w:rPr>
+        <w:t>Wo gab es Probleme und wie sind diese gelöst worden (technischer, wie auch gruppendynamischer Natur);</w:t>
       </w:r>
     </w:p>
     <w:p>
       <w:pPr>
         <w:pStyle w:val="Listenabsatz"/>
         <w:numPr>
-          <w:ilvl w:val="1"/>
-          <w:numId w:val="3"/>
+          <w:ilvl w:val="0"/>
+          <w:numId w:val="4"/>
         </w:numPr>
-      </w:pPr>
-      <w:r>
-        <w:t>readme</w:t>
-      </w:r>
-    </w:p>
-    <w:p>
-      <w:pPr>
-        <w:pStyle w:val="Listenabsatz"/>
-        <w:numPr>
-          <w:ilvl w:val="1"/>
-          <w:numId w:val="3"/>
-        </w:numPr>
-      </w:pPr>
-      <w:r>
-        <w:t>Assets</w:t>
-      </w:r>
-    </w:p>
-    <w:p>
-      <w:pPr>
-        <w:pStyle w:val="Listenabsatz"/>
-        <w:numPr>
-          <w:ilvl w:val="2"/>
-          <w:numId w:val="3"/>
-        </w:numPr>
-      </w:pPr>
-      <w:r>
-        <w:t>JS Dateien</w:t>
-      </w:r>
-    </w:p>
-    <w:p>
-      <w:pPr>
-        <w:pStyle w:val="Listenabsatz"/>
-        <w:numPr>
-          <w:ilvl w:val="2"/>
-          <w:numId w:val="3"/>
-        </w:numPr>
-      </w:pPr>
-      <w:r>
-        <w:t>CSS</w:t>
-      </w:r>
-    </w:p>
-    <w:p>
-      <w:pPr>
-        <w:pStyle w:val="Listenabsatz"/>
-        <w:numPr>
-          <w:ilvl w:val="2"/>
-          <w:numId w:val="3"/>
-        </w:numPr>
-      </w:pPr>
-    </w:p>
-    <w:p>
-      <w:pPr>
-        <w:pStyle w:val="Listenabsatz"/>
-        <w:numPr>
-          <w:ilvl w:val="1"/>
-          <w:numId w:val="3"/>
-        </w:numPr>
-      </w:pPr>
-      <w:r>
-        <w:t>Documents</w:t>
-      </w:r>
-    </w:p>
-    <w:p>
-      <w:pPr>
-        <w:pStyle w:val="Listenabsatz"/>
-        <w:numPr>
-          <w:ilvl w:val="2"/>
-          <w:numId w:val="3"/>
-        </w:numPr>
-      </w:pPr>
-      <w:r>
-        <w:t>JSLibraries</w:t>
-      </w:r>
-    </w:p>
-    <w:p>
-      <w:pPr>
-        <w:pStyle w:val="Listenabsatz"/>
-        <w:numPr>
-          <w:ilvl w:val="2"/>
-          <w:numId w:val="3"/>
-        </w:numPr>
-      </w:pPr>
-      <w:r>
-        <w:t>Projektmanagement</w:t>
-      </w:r>
-    </w:p>
-    <w:p>
-      <w:pPr>
-        <w:pStyle w:val="Listenabsatz"/>
-        <w:numPr>
-          <w:ilvl w:val="2"/>
-          <w:numId w:val="3"/>
-        </w:numPr>
-      </w:pPr>
-      <w:r>
-        <w:t>Dokumentationen</w:t>
-      </w:r>
-    </w:p>
-    <w:p>
-      <w:pPr>
-        <w:pStyle w:val="Listenabsatz"/>
-        <w:numPr>
-          <w:ilvl w:val="1"/>
-          <w:numId w:val="3"/>
-        </w:numPr>
-      </w:pPr>
-      <w:r>
-        <w:t>mockups</w:t>
-      </w:r>
-    </w:p>
-    <w:p/>
-    <w:p>
-      <w:pPr>
-        <w:jc w:val="left"/>
-      </w:pPr>
-      <w:r>
-        <w:lastRenderedPageBreak/>
-        <w:br w:type="page"/>
-      </w:r>
-    </w:p>
-    <w:p>
-      <w:pPr>
-        <w:pStyle w:val="berschrift1"/>
-      </w:pPr>
-      <w:r>
-        <w:lastRenderedPageBreak/>
-        <w:t>Reflexion</w:t>
-      </w:r>
-    </w:p>
-    <w:p/>
-    <w:p/>
+        <w:rPr>
+          <w:color w:val="FF0000"/>
+        </w:rPr>
+      </w:pPr>
+      <w:r>
+        <w:rPr>
+          <w:color w:val="FF0000"/>
+        </w:rPr>
+        <w:t xml:space="preserve">Was sind die persönlichen </w:t>
+      </w:r>
+      <w:proofErr w:type="spellStart"/>
+      <w:r>
+        <w:rPr>
+          <w:color w:val="FF0000"/>
+        </w:rPr>
+        <w:t>Learnings</w:t>
+      </w:r>
+      <w:proofErr w:type="spellEnd"/>
+      <w:r>
+        <w:rPr>
+          <w:color w:val="FF0000"/>
+        </w:rPr>
+        <w:t>.</w:t>
+      </w:r>
+    </w:p>
     <w:p>
       <w:pPr>
         <w:jc w:val="left"/>
@@ -822,7 +1525,7 @@
                     </pic:cNvPicPr>
                   </pic:nvPicPr>
                   <pic:blipFill>
-                    <a:blip r:embed="rId12" cstate="print">
+                    <a:blip r:embed="rId8" cstate="print">
                       <a:extLst>
                         <a:ext uri="{28A0092B-C50C-407E-A947-70E740481C1C}">
                           <a14:useLocalDpi xmlns:a14="http://schemas.microsoft.com/office/drawing/2010/main" val="0"/>
@@ -1020,7 +1723,7 @@
                 <wp:cNvGraphicFramePr/>
                 <a:graphic xmlns:a="http://schemas.openxmlformats.org/drawingml/2006/main">
                   <a:graphicData uri="http://schemas.microsoft.com/office/word/2010/wordprocessingInk">
-                    <w14:contentPart bwMode="auto" r:id="rId13">
+                    <w14:contentPart bwMode="auto" r:id="rId9">
                       <w14:nvContentPartPr>
                         <w14:cNvContentPartPr/>
                       </w14:nvContentPartPr>
@@ -1034,7 +1737,7 @@
               </wp:anchor>
             </w:drawing>
           </mc:Choice>
-          <mc:Fallback>
+          <mc:Fallback xmlns:w16du="http://schemas.microsoft.com/office/word/2023/wordml/word16du">
             <w:pict>
               <v:shapetype w14:anchorId="7F073847" id="_x0000_t75" coordsize="21600,21600" o:spt="75" o:preferrelative="t" path="m@4@5l@4@11@9@11@9@5xe" filled="f" stroked="f">
                 <v:stroke joinstyle="miter"/>
@@ -1147,47 +1850,8 @@
 </w:document>
 </file>
 
-<file path=word/comments.xml><?xml version="1.0" encoding="utf-8"?>
-<w:comments xmlns:wpc="http://schemas.microsoft.com/office/word/2010/wordprocessingCanvas" xmlns:cx="http://schemas.microsoft.com/office/drawing/2014/chartex" xmlns:cx1="http://schemas.microsoft.com/office/drawing/2015/9/8/chartex" xmlns:cx2="http://schemas.microsoft.com/office/drawing/2015/10/21/chartex" xmlns:cx3="http://schemas.microsoft.com/office/drawing/2016/5/9/chartex" xmlns:cx4="http://schemas.microsoft.com/office/drawing/2016/5/10/chartex" xmlns:cx5="http://schemas.microsoft.com/office/drawing/2016/5/11/chartex" xmlns:cx6="http://schemas.microsoft.com/office/drawing/2016/5/12/chartex" xmlns:cx7="http://schemas.microsoft.com/office/drawing/2016/5/13/chartex" xmlns:cx8="http://schemas.microsoft.com/office/drawing/2016/5/14/chartex" xmlns:mc="http://schemas.openxmlformats.org/markup-compatibility/2006" xmlns:aink="http://schemas.microsoft.com/office/drawing/2016/ink" xmlns:am3d="http://schemas.microsoft.com/office/drawing/2017/model3d" xmlns:o="urn:schemas-microsoft-com:office:office" xmlns:oel="http://schemas.microsoft.com/office/2019/extlst" xmlns:r="http://schemas.openxmlformats.org/officeDocument/2006/relationships" xmlns:m="http://schemas.openxmlformats.org/officeDocument/2006/math" xmlns:v="urn:schemas-microsoft-com:vml" xmlns:wp14="http://schemas.microsoft.com/office/word/2010/wordprocessingDrawing" xmlns:wp="http://schemas.openxmlformats.org/drawingml/2006/wordprocessingDrawing" xmlns:w10="urn:schemas-microsoft-com:office:word" xmlns:w="http://schemas.openxmlformats.org/wordprocessingml/2006/main" xmlns:w14="http://schemas.microsoft.com/office/word/2010/wordml" xmlns:w15="http://schemas.microsoft.com/office/word/2012/wordml" xmlns:w16cex="http://schemas.microsoft.com/office/word/2018/wordml/cex" xmlns:w16cid="http://schemas.microsoft.com/office/word/2016/wordml/cid" xmlns:w16="http://schemas.microsoft.com/office/word/2018/wordml" xmlns:w16du="http://schemas.microsoft.com/office/word/2023/wordml/word16du" xmlns:w16sdtdh="http://schemas.microsoft.com/office/word/2020/wordml/sdtdatahash" xmlns:w16se="http://schemas.microsoft.com/office/word/2015/wordml/symex" xmlns:wpg="http://schemas.microsoft.com/office/word/2010/wordprocessingGroup" xmlns:wpi="http://schemas.microsoft.com/office/word/2010/wordprocessingInk" xmlns:wne="http://schemas.microsoft.com/office/word/2006/wordml" xmlns:wps="http://schemas.microsoft.com/office/word/2010/wordprocessingShape" mc:Ignorable="w14 w15 w16se w16cid w16 w16cex w16sdtdh wp14">
-  <w:comment w:id="0" w:author="Morena Sager" w:date="2023-05-08T15:27:00Z" w:initials="MS">
-    <w:p>
-      <w:pPr>
-        <w:pStyle w:val="Kommentartext"/>
-      </w:pPr>
-      <w:r>
-        <w:rPr>
-          <w:rStyle w:val="Kommentarzeichen"/>
-        </w:rPr>
-        <w:annotationRef/>
-      </w:r>
-      <w:r>
-        <w:t>Korrektes element erwähnen</w:t>
-      </w:r>
-    </w:p>
-  </w:comment>
-</w:comments>
-</file>
-
-<file path=word/commentsExtended.xml><?xml version="1.0" encoding="utf-8"?>
-<w15:commentsEx xmlns:wpc="http://schemas.microsoft.com/office/word/2010/wordprocessingCanvas" xmlns:cx="http://schemas.microsoft.com/office/drawing/2014/chartex" xmlns:cx1="http://schemas.microsoft.com/office/drawing/2015/9/8/chartex" xmlns:cx2="http://schemas.microsoft.com/office/drawing/2015/10/21/chartex" xmlns:cx3="http://schemas.microsoft.com/office/drawing/2016/5/9/chartex" xmlns:cx4="http://schemas.microsoft.com/office/drawing/2016/5/10/chartex" xmlns:cx5="http://schemas.microsoft.com/office/drawing/2016/5/11/chartex" xmlns:cx6="http://schemas.microsoft.com/office/drawing/2016/5/12/chartex" xmlns:cx7="http://schemas.microsoft.com/office/drawing/2016/5/13/chartex" xmlns:cx8="http://schemas.microsoft.com/office/drawing/2016/5/14/chartex" xmlns:mc="http://schemas.openxmlformats.org/markup-compatibility/2006" xmlns:aink="http://schemas.microsoft.com/office/drawing/2016/ink" xmlns:am3d="http://schemas.microsoft.com/office/drawing/2017/model3d" xmlns:o="urn:schemas-microsoft-com:office:office" xmlns:oel="http://schemas.microsoft.com/office/2019/extlst" xmlns:r="http://schemas.openxmlformats.org/officeDocument/2006/relationships" xmlns:m="http://schemas.openxmlformats.org/officeDocument/2006/math" xmlns:v="urn:schemas-microsoft-com:vml" xmlns:wp14="http://schemas.microsoft.com/office/word/2010/wordprocessingDrawing" xmlns:wp="http://schemas.openxmlformats.org/drawingml/2006/wordprocessingDrawing" xmlns:w10="urn:schemas-microsoft-com:office:word" xmlns:w="http://schemas.openxmlformats.org/wordprocessingml/2006/main" xmlns:w14="http://schemas.microsoft.com/office/word/2010/wordml" xmlns:w15="http://schemas.microsoft.com/office/word/2012/wordml" xmlns:w16cex="http://schemas.microsoft.com/office/word/2018/wordml/cex" xmlns:w16cid="http://schemas.microsoft.com/office/word/2016/wordml/cid" xmlns:w16="http://schemas.microsoft.com/office/word/2018/wordml" xmlns:w16du="http://schemas.microsoft.com/office/word/2023/wordml/word16du" xmlns:w16sdtdh="http://schemas.microsoft.com/office/word/2020/wordml/sdtdatahash" xmlns:w16se="http://schemas.microsoft.com/office/word/2015/wordml/symex" xmlns:wpg="http://schemas.microsoft.com/office/word/2010/wordprocessingGroup" xmlns:wpi="http://schemas.microsoft.com/office/word/2010/wordprocessingInk" xmlns:wne="http://schemas.microsoft.com/office/word/2006/wordml" xmlns:wps="http://schemas.microsoft.com/office/word/2010/wordprocessingShape" mc:Ignorable="w14 w15 w16se w16cid w16 w16cex w16sdtdh wp14">
-  <w15:commentEx w15:paraId="12ED7128" w15:done="0"/>
-</w15:commentsEx>
-</file>
-
-<file path=word/commentsExtensible.xml><?xml version="1.0" encoding="utf-8"?>
-<w16cex:commentsExtensible xmlns:wpc="http://schemas.microsoft.com/office/word/2010/wordprocessingCanvas" xmlns:cx="http://schemas.microsoft.com/office/drawing/2014/chartex" xmlns:cx1="http://schemas.microsoft.com/office/drawing/2015/9/8/chartex" xmlns:cx2="http://schemas.microsoft.com/office/drawing/2015/10/21/chartex" xmlns:cx3="http://schemas.microsoft.com/office/drawing/2016/5/9/chartex" xmlns:cx4="http://schemas.microsoft.com/office/drawing/2016/5/10/chartex" xmlns:cx5="http://schemas.microsoft.com/office/drawing/2016/5/11/chartex" xmlns:cx6="http://schemas.microsoft.com/office/drawing/2016/5/12/chartex" xmlns:cx7="http://schemas.microsoft.com/office/drawing/2016/5/13/chartex" xmlns:cx8="http://schemas.microsoft.com/office/drawing/2016/5/14/chartex" xmlns:mc="http://schemas.openxmlformats.org/markup-compatibility/2006" xmlns:aink="http://schemas.microsoft.com/office/drawing/2016/ink" xmlns:am3d="http://schemas.microsoft.com/office/drawing/2017/model3d" xmlns:o="urn:schemas-microsoft-com:office:office" xmlns:oel="http://schemas.microsoft.com/office/2019/extlst" xmlns:r="http://schemas.openxmlformats.org/officeDocument/2006/relationships" xmlns:m="http://schemas.openxmlformats.org/officeDocument/2006/math" xmlns:v="urn:schemas-microsoft-com:vml" xmlns:wp14="http://schemas.microsoft.com/office/word/2010/wordprocessingDrawing" xmlns:wp="http://schemas.openxmlformats.org/drawingml/2006/wordprocessingDrawing" xmlns:w10="urn:schemas-microsoft-com:office:word" xmlns:w="http://schemas.openxmlformats.org/wordprocessingml/2006/main" xmlns:w14="http://schemas.microsoft.com/office/word/2010/wordml" xmlns:w15="http://schemas.microsoft.com/office/word/2012/wordml" xmlns:w16cex="http://schemas.microsoft.com/office/word/2018/wordml/cex" xmlns:w16cid="http://schemas.microsoft.com/office/word/2016/wordml/cid" xmlns:w16="http://schemas.microsoft.com/office/word/2018/wordml" xmlns:w16du="http://schemas.microsoft.com/office/word/2023/wordml/word16du" xmlns:w16sdtdh="http://schemas.microsoft.com/office/word/2020/wordml/sdtdatahash" xmlns:w16se="http://schemas.microsoft.com/office/word/2015/wordml/symex" xmlns:wpg="http://schemas.microsoft.com/office/word/2010/wordprocessingGroup" xmlns:wpi="http://schemas.microsoft.com/office/word/2010/wordprocessingInk" xmlns:wne="http://schemas.microsoft.com/office/word/2006/wordml" xmlns:wps="http://schemas.microsoft.com/office/word/2010/wordprocessingShape" mc:Ignorable="w14 w15 w16se w16cid w16 w16cex w16sdtdh wp14">
-  <w16cex:commentExtensible w16cex:durableId="2803934E" w16cex:dateUtc="2023-05-08T13:27:00Z"/>
-</w16cex:commentsExtensible>
-</file>
-
-<file path=word/commentsIds.xml><?xml version="1.0" encoding="utf-8"?>
-<w16cid:commentsIds xmlns:wpc="http://schemas.microsoft.com/office/word/2010/wordprocessingCanvas" xmlns:cx="http://schemas.microsoft.com/office/drawing/2014/chartex" xmlns:cx1="http://schemas.microsoft.com/office/drawing/2015/9/8/chartex" xmlns:cx2="http://schemas.microsoft.com/office/drawing/2015/10/21/chartex" xmlns:cx3="http://schemas.microsoft.com/office/drawing/2016/5/9/chartex" xmlns:cx4="http://schemas.microsoft.com/office/drawing/2016/5/10/chartex" xmlns:cx5="http://schemas.microsoft.com/office/drawing/2016/5/11/chartex" xmlns:cx6="http://schemas.microsoft.com/office/drawing/2016/5/12/chartex" xmlns:cx7="http://schemas.microsoft.com/office/drawing/2016/5/13/chartex" xmlns:cx8="http://schemas.microsoft.com/office/drawing/2016/5/14/chartex" xmlns:mc="http://schemas.openxmlformats.org/markup-compatibility/2006" xmlns:aink="http://schemas.microsoft.com/office/drawing/2016/ink" xmlns:am3d="http://schemas.microsoft.com/office/drawing/2017/model3d" xmlns:o="urn:schemas-microsoft-com:office:office" xmlns:oel="http://schemas.microsoft.com/office/2019/extlst" xmlns:r="http://schemas.openxmlformats.org/officeDocument/2006/relationships" xmlns:m="http://schemas.openxmlformats.org/officeDocument/2006/math" xmlns:v="urn:schemas-microsoft-com:vml" xmlns:wp14="http://schemas.microsoft.com/office/word/2010/wordprocessingDrawing" xmlns:wp="http://schemas.openxmlformats.org/drawingml/2006/wordprocessingDrawing" xmlns:w10="urn:schemas-microsoft-com:office:word" xmlns:w="http://schemas.openxmlformats.org/wordprocessingml/2006/main" xmlns:w14="http://schemas.microsoft.com/office/word/2010/wordml" xmlns:w15="http://schemas.microsoft.com/office/word/2012/wordml" xmlns:w16cex="http://schemas.microsoft.com/office/word/2018/wordml/cex" xmlns:w16cid="http://schemas.microsoft.com/office/word/2016/wordml/cid" xmlns:w16="http://schemas.microsoft.com/office/word/2018/wordml" xmlns:w16du="http://schemas.microsoft.com/office/word/2023/wordml/word16du" xmlns:w16sdtdh="http://schemas.microsoft.com/office/word/2020/wordml/sdtdatahash" xmlns:w16se="http://schemas.microsoft.com/office/word/2015/wordml/symex" xmlns:wpg="http://schemas.microsoft.com/office/word/2010/wordprocessingGroup" xmlns:wpi="http://schemas.microsoft.com/office/word/2010/wordprocessingInk" xmlns:wne="http://schemas.microsoft.com/office/word/2006/wordml" xmlns:wps="http://schemas.microsoft.com/office/word/2010/wordprocessingShape" mc:Ignorable="w14 w15 w16se w16cid w16 w16cex w16sdtdh wp14">
-  <w16cid:commentId w16cid:paraId="12ED7128" w16cid:durableId="2803934E"/>
-</w16cid:commentsIds>
-</file>
-
 <file path=word/endnotes.xml><?xml version="1.0" encoding="utf-8"?>
-<w:endnotes xmlns:wpc="http://schemas.microsoft.com/office/word/2010/wordprocessingCanvas" xmlns:cx="http://schemas.microsoft.com/office/drawing/2014/chartex" xmlns:cx1="http://schemas.microsoft.com/office/drawing/2015/9/8/chartex" xmlns:cx2="http://schemas.microsoft.com/office/drawing/2015/10/21/chartex" xmlns:cx3="http://schemas.microsoft.com/office/drawing/2016/5/9/chartex" xmlns:cx4="http://schemas.microsoft.com/office/drawing/2016/5/10/chartex" xmlns:cx5="http://schemas.microsoft.com/office/drawing/2016/5/11/chartex" xmlns:cx6="http://schemas.microsoft.com/office/drawing/2016/5/12/chartex" xmlns:cx7="http://schemas.microsoft.com/office/drawing/2016/5/13/chartex" xmlns:cx8="http://schemas.microsoft.com/office/drawing/2016/5/14/chartex" xmlns:mc="http://schemas.openxmlformats.org/markup-compatibility/2006" xmlns:aink="http://schemas.microsoft.com/office/drawing/2016/ink" xmlns:am3d="http://schemas.microsoft.com/office/drawing/2017/model3d" xmlns:o="urn:schemas-microsoft-com:office:office" xmlns:oel="http://schemas.microsoft.com/office/2019/extlst" xmlns:r="http://schemas.openxmlformats.org/officeDocument/2006/relationships" xmlns:m="http://schemas.openxmlformats.org/officeDocument/2006/math" xmlns:v="urn:schemas-microsoft-com:vml" xmlns:wp14="http://schemas.microsoft.com/office/word/2010/wordprocessingDrawing" xmlns:wp="http://schemas.openxmlformats.org/drawingml/2006/wordprocessingDrawing" xmlns:w10="urn:schemas-microsoft-com:office:word" xmlns:w="http://schemas.openxmlformats.org/wordprocessingml/2006/main" xmlns:w14="http://schemas.microsoft.com/office/word/2010/wordml" xmlns:w15="http://schemas.microsoft.com/office/word/2012/wordml" xmlns:w16cex="http://schemas.microsoft.com/office/word/2018/wordml/cex" xmlns:w16cid="http://schemas.microsoft.com/office/word/2016/wordml/cid" xmlns:w16="http://schemas.microsoft.com/office/word/2018/wordml" xmlns:w16du="http://schemas.microsoft.com/office/word/2023/wordml/word16du" xmlns:w16sdtdh="http://schemas.microsoft.com/office/word/2020/wordml/sdtdatahash" xmlns:w16se="http://schemas.microsoft.com/office/word/2015/wordml/symex" xmlns:wpg="http://schemas.microsoft.com/office/word/2010/wordprocessingGroup" xmlns:wpi="http://schemas.microsoft.com/office/word/2010/wordprocessingInk" xmlns:wne="http://schemas.microsoft.com/office/word/2006/wordml" xmlns:wps="http://schemas.microsoft.com/office/word/2010/wordprocessingShape" mc:Ignorable="w14 w15 w16se w16cid w16 w16cex w16sdtdh wp14">
+<w:endnotes xmlns:wpc="http://schemas.microsoft.com/office/word/2010/wordprocessingCanvas" xmlns:cx="http://schemas.microsoft.com/office/drawing/2014/chartex" xmlns:cx1="http://schemas.microsoft.com/office/drawing/2015/9/8/chartex" xmlns:cx2="http://schemas.microsoft.com/office/drawing/2015/10/21/chartex" xmlns:cx3="http://schemas.microsoft.com/office/drawing/2016/5/9/chartex" xmlns:cx4="http://schemas.microsoft.com/office/drawing/2016/5/10/chartex" xmlns:cx5="http://schemas.microsoft.com/office/drawing/2016/5/11/chartex" xmlns:cx6="http://schemas.microsoft.com/office/drawing/2016/5/12/chartex" xmlns:cx7="http://schemas.microsoft.com/office/drawing/2016/5/13/chartex" xmlns:cx8="http://schemas.microsoft.com/office/drawing/2016/5/14/chartex" xmlns:mc="http://schemas.openxmlformats.org/markup-compatibility/2006" xmlns:aink="http://schemas.microsoft.com/office/drawing/2016/ink" xmlns:am3d="http://schemas.microsoft.com/office/drawing/2017/model3d" xmlns:o="urn:schemas-microsoft-com:office:office" xmlns:oel="http://schemas.microsoft.com/office/2019/extlst" xmlns:r="http://schemas.openxmlformats.org/officeDocument/2006/relationships" xmlns:m="http://schemas.openxmlformats.org/officeDocument/2006/math" xmlns:v="urn:schemas-microsoft-com:vml" xmlns:wp14="http://schemas.microsoft.com/office/word/2010/wordprocessingDrawing" xmlns:wp="http://schemas.openxmlformats.org/drawingml/2006/wordprocessingDrawing" xmlns:w10="urn:schemas-microsoft-com:office:word" xmlns:w="http://schemas.openxmlformats.org/wordprocessingml/2006/main" xmlns:w14="http://schemas.microsoft.com/office/word/2010/wordml" xmlns:w15="http://schemas.microsoft.com/office/word/2012/wordml" xmlns:w16cex="http://schemas.microsoft.com/office/word/2018/wordml/cex" xmlns:w16cid="http://schemas.microsoft.com/office/word/2016/wordml/cid" xmlns:w16="http://schemas.microsoft.com/office/word/2018/wordml" xmlns:w16sdtdh="http://schemas.microsoft.com/office/word/2020/wordml/sdtdatahash" xmlns:w16se="http://schemas.microsoft.com/office/word/2015/wordml/symex" xmlns:wpg="http://schemas.microsoft.com/office/word/2010/wordprocessingGroup" xmlns:wpi="http://schemas.microsoft.com/office/word/2010/wordprocessingInk" xmlns:wne="http://schemas.microsoft.com/office/word/2006/wordml" xmlns:wps="http://schemas.microsoft.com/office/word/2010/wordprocessingShape" mc:Ignorable="w14 w15 w16se w16cid w16 w16cex w16sdtdh wp14">
   <w:endnote w:type="separator" w:id="-1">
     <w:p>
       <w:pPr>
@@ -1212,7 +1876,7 @@
 </file>
 
 <file path=word/footer1.xml><?xml version="1.0" encoding="utf-8"?>
-<w:ftr xmlns:wpc="http://schemas.microsoft.com/office/word/2010/wordprocessingCanvas" xmlns:cx="http://schemas.microsoft.com/office/drawing/2014/chartex" xmlns:cx1="http://schemas.microsoft.com/office/drawing/2015/9/8/chartex" xmlns:cx2="http://schemas.microsoft.com/office/drawing/2015/10/21/chartex" xmlns:cx3="http://schemas.microsoft.com/office/drawing/2016/5/9/chartex" xmlns:cx4="http://schemas.microsoft.com/office/drawing/2016/5/10/chartex" xmlns:cx5="http://schemas.microsoft.com/office/drawing/2016/5/11/chartex" xmlns:cx6="http://schemas.microsoft.com/office/drawing/2016/5/12/chartex" xmlns:cx7="http://schemas.microsoft.com/office/drawing/2016/5/13/chartex" xmlns:cx8="http://schemas.microsoft.com/office/drawing/2016/5/14/chartex" xmlns:mc="http://schemas.openxmlformats.org/markup-compatibility/2006" xmlns:aink="http://schemas.microsoft.com/office/drawing/2016/ink" xmlns:am3d="http://schemas.microsoft.com/office/drawing/2017/model3d" xmlns:o="urn:schemas-microsoft-com:office:office" xmlns:oel="http://schemas.microsoft.com/office/2019/extlst" xmlns:r="http://schemas.openxmlformats.org/officeDocument/2006/relationships" xmlns:m="http://schemas.openxmlformats.org/officeDocument/2006/math" xmlns:v="urn:schemas-microsoft-com:vml" xmlns:wp14="http://schemas.microsoft.com/office/word/2010/wordprocessingDrawing" xmlns:wp="http://schemas.openxmlformats.org/drawingml/2006/wordprocessingDrawing" xmlns:w10="urn:schemas-microsoft-com:office:word" xmlns:w="http://schemas.openxmlformats.org/wordprocessingml/2006/main" xmlns:w14="http://schemas.microsoft.com/office/word/2010/wordml" xmlns:w15="http://schemas.microsoft.com/office/word/2012/wordml" xmlns:w16cex="http://schemas.microsoft.com/office/word/2018/wordml/cex" xmlns:w16cid="http://schemas.microsoft.com/office/word/2016/wordml/cid" xmlns:w16="http://schemas.microsoft.com/office/word/2018/wordml" xmlns:w16du="http://schemas.microsoft.com/office/word/2023/wordml/word16du" xmlns:w16sdtdh="http://schemas.microsoft.com/office/word/2020/wordml/sdtdatahash" xmlns:w16se="http://schemas.microsoft.com/office/word/2015/wordml/symex" xmlns:wpg="http://schemas.microsoft.com/office/word/2010/wordprocessingGroup" xmlns:wpi="http://schemas.microsoft.com/office/word/2010/wordprocessingInk" xmlns:wne="http://schemas.microsoft.com/office/word/2006/wordml" xmlns:wps="http://schemas.microsoft.com/office/word/2010/wordprocessingShape" mc:Ignorable="w14 w15 w16se w16cid w16 w16cex w16sdtdh wp14">
+<w:ftr xmlns:wpc="http://schemas.microsoft.com/office/word/2010/wordprocessingCanvas" xmlns:cx="http://schemas.microsoft.com/office/drawing/2014/chartex" xmlns:cx1="http://schemas.microsoft.com/office/drawing/2015/9/8/chartex" xmlns:cx2="http://schemas.microsoft.com/office/drawing/2015/10/21/chartex" xmlns:cx3="http://schemas.microsoft.com/office/drawing/2016/5/9/chartex" xmlns:cx4="http://schemas.microsoft.com/office/drawing/2016/5/10/chartex" xmlns:cx5="http://schemas.microsoft.com/office/drawing/2016/5/11/chartex" xmlns:cx6="http://schemas.microsoft.com/office/drawing/2016/5/12/chartex" xmlns:cx7="http://schemas.microsoft.com/office/drawing/2016/5/13/chartex" xmlns:cx8="http://schemas.microsoft.com/office/drawing/2016/5/14/chartex" xmlns:mc="http://schemas.openxmlformats.org/markup-compatibility/2006" xmlns:aink="http://schemas.microsoft.com/office/drawing/2016/ink" xmlns:am3d="http://schemas.microsoft.com/office/drawing/2017/model3d" xmlns:o="urn:schemas-microsoft-com:office:office" xmlns:oel="http://schemas.microsoft.com/office/2019/extlst" xmlns:r="http://schemas.openxmlformats.org/officeDocument/2006/relationships" xmlns:m="http://schemas.openxmlformats.org/officeDocument/2006/math" xmlns:v="urn:schemas-microsoft-com:vml" xmlns:wp14="http://schemas.microsoft.com/office/word/2010/wordprocessingDrawing" xmlns:wp="http://schemas.openxmlformats.org/drawingml/2006/wordprocessingDrawing" xmlns:w10="urn:schemas-microsoft-com:office:word" xmlns:w="http://schemas.openxmlformats.org/wordprocessingml/2006/main" xmlns:w14="http://schemas.microsoft.com/office/word/2010/wordml" xmlns:w15="http://schemas.microsoft.com/office/word/2012/wordml" xmlns:w16cex="http://schemas.microsoft.com/office/word/2018/wordml/cex" xmlns:w16cid="http://schemas.microsoft.com/office/word/2016/wordml/cid" xmlns:w16="http://schemas.microsoft.com/office/word/2018/wordml" xmlns:w16sdtdh="http://schemas.microsoft.com/office/word/2020/wordml/sdtdatahash" xmlns:w16se="http://schemas.microsoft.com/office/word/2015/wordml/symex" xmlns:wpg="http://schemas.microsoft.com/office/word/2010/wordprocessingGroup" xmlns:wpi="http://schemas.microsoft.com/office/word/2010/wordprocessingInk" xmlns:wne="http://schemas.microsoft.com/office/word/2006/wordml" xmlns:wps="http://schemas.microsoft.com/office/word/2010/wordprocessingShape" mc:Ignorable="w14 w15 w16se w16cid w16 w16cex w16sdtdh wp14">
   <w:sdt>
     <w:sdtPr>
       <w:id w:val="1186169959"/>
@@ -1252,7 +1916,7 @@
 </file>
 
 <file path=word/footnotes.xml><?xml version="1.0" encoding="utf-8"?>
-<w:footnotes xmlns:wpc="http://schemas.microsoft.com/office/word/2010/wordprocessingCanvas" xmlns:cx="http://schemas.microsoft.com/office/drawing/2014/chartex" xmlns:cx1="http://schemas.microsoft.com/office/drawing/2015/9/8/chartex" xmlns:cx2="http://schemas.microsoft.com/office/drawing/2015/10/21/chartex" xmlns:cx3="http://schemas.microsoft.com/office/drawing/2016/5/9/chartex" xmlns:cx4="http://schemas.microsoft.com/office/drawing/2016/5/10/chartex" xmlns:cx5="http://schemas.microsoft.com/office/drawing/2016/5/11/chartex" xmlns:cx6="http://schemas.microsoft.com/office/drawing/2016/5/12/chartex" xmlns:cx7="http://schemas.microsoft.com/office/drawing/2016/5/13/chartex" xmlns:cx8="http://schemas.microsoft.com/office/drawing/2016/5/14/chartex" xmlns:mc="http://schemas.openxmlformats.org/markup-compatibility/2006" xmlns:aink="http://schemas.microsoft.com/office/drawing/2016/ink" xmlns:am3d="http://schemas.microsoft.com/office/drawing/2017/model3d" xmlns:o="urn:schemas-microsoft-com:office:office" xmlns:oel="http://schemas.microsoft.com/office/2019/extlst" xmlns:r="http://schemas.openxmlformats.org/officeDocument/2006/relationships" xmlns:m="http://schemas.openxmlformats.org/officeDocument/2006/math" xmlns:v="urn:schemas-microsoft-com:vml" xmlns:wp14="http://schemas.microsoft.com/office/word/2010/wordprocessingDrawing" xmlns:wp="http://schemas.openxmlformats.org/drawingml/2006/wordprocessingDrawing" xmlns:w10="urn:schemas-microsoft-com:office:word" xmlns:w="http://schemas.openxmlformats.org/wordprocessingml/2006/main" xmlns:w14="http://schemas.microsoft.com/office/word/2010/wordml" xmlns:w15="http://schemas.microsoft.com/office/word/2012/wordml" xmlns:w16cex="http://schemas.microsoft.com/office/word/2018/wordml/cex" xmlns:w16cid="http://schemas.microsoft.com/office/word/2016/wordml/cid" xmlns:w16="http://schemas.microsoft.com/office/word/2018/wordml" xmlns:w16du="http://schemas.microsoft.com/office/word/2023/wordml/word16du" xmlns:w16sdtdh="http://schemas.microsoft.com/office/word/2020/wordml/sdtdatahash" xmlns:w16se="http://schemas.microsoft.com/office/word/2015/wordml/symex" xmlns:wpg="http://schemas.microsoft.com/office/word/2010/wordprocessingGroup" xmlns:wpi="http://schemas.microsoft.com/office/word/2010/wordprocessingInk" xmlns:wne="http://schemas.microsoft.com/office/word/2006/wordml" xmlns:wps="http://schemas.microsoft.com/office/word/2010/wordprocessingShape" mc:Ignorable="w14 w15 w16se w16cid w16 w16cex w16sdtdh wp14">
+<w:footnotes xmlns:wpc="http://schemas.microsoft.com/office/word/2010/wordprocessingCanvas" xmlns:cx="http://schemas.microsoft.com/office/drawing/2014/chartex" xmlns:cx1="http://schemas.microsoft.com/office/drawing/2015/9/8/chartex" xmlns:cx2="http://schemas.microsoft.com/office/drawing/2015/10/21/chartex" xmlns:cx3="http://schemas.microsoft.com/office/drawing/2016/5/9/chartex" xmlns:cx4="http://schemas.microsoft.com/office/drawing/2016/5/10/chartex" xmlns:cx5="http://schemas.microsoft.com/office/drawing/2016/5/11/chartex" xmlns:cx6="http://schemas.microsoft.com/office/drawing/2016/5/12/chartex" xmlns:cx7="http://schemas.microsoft.com/office/drawing/2016/5/13/chartex" xmlns:cx8="http://schemas.microsoft.com/office/drawing/2016/5/14/chartex" xmlns:mc="http://schemas.openxmlformats.org/markup-compatibility/2006" xmlns:aink="http://schemas.microsoft.com/office/drawing/2016/ink" xmlns:am3d="http://schemas.microsoft.com/office/drawing/2017/model3d" xmlns:o="urn:schemas-microsoft-com:office:office" xmlns:oel="http://schemas.microsoft.com/office/2019/extlst" xmlns:r="http://schemas.openxmlformats.org/officeDocument/2006/relationships" xmlns:m="http://schemas.openxmlformats.org/officeDocument/2006/math" xmlns:v="urn:schemas-microsoft-com:vml" xmlns:wp14="http://schemas.microsoft.com/office/word/2010/wordprocessingDrawing" xmlns:wp="http://schemas.openxmlformats.org/drawingml/2006/wordprocessingDrawing" xmlns:w10="urn:schemas-microsoft-com:office:word" xmlns:w="http://schemas.openxmlformats.org/wordprocessingml/2006/main" xmlns:w14="http://schemas.microsoft.com/office/word/2010/wordml" xmlns:w15="http://schemas.microsoft.com/office/word/2012/wordml" xmlns:w16cex="http://schemas.microsoft.com/office/word/2018/wordml/cex" xmlns:w16cid="http://schemas.microsoft.com/office/word/2016/wordml/cid" xmlns:w16="http://schemas.microsoft.com/office/word/2018/wordml" xmlns:w16sdtdh="http://schemas.microsoft.com/office/word/2020/wordml/sdtdatahash" xmlns:w16se="http://schemas.microsoft.com/office/word/2015/wordml/symex" xmlns:wpg="http://schemas.microsoft.com/office/word/2010/wordprocessingGroup" xmlns:wpi="http://schemas.microsoft.com/office/word/2010/wordprocessingInk" xmlns:wne="http://schemas.microsoft.com/office/word/2006/wordml" xmlns:wps="http://schemas.microsoft.com/office/word/2010/wordprocessingShape" mc:Ignorable="w14 w15 w16se w16cid w16 w16cex w16sdtdh wp14">
   <w:footnote w:type="separator" w:id="-1">
     <w:p>
       <w:pPr>
@@ -1277,7 +1941,7 @@
 </file>
 
 <file path=word/header1.xml><?xml version="1.0" encoding="utf-8"?>
-<w:hdr xmlns:wpc="http://schemas.microsoft.com/office/word/2010/wordprocessingCanvas" xmlns:cx="http://schemas.microsoft.com/office/drawing/2014/chartex" xmlns:cx1="http://schemas.microsoft.com/office/drawing/2015/9/8/chartex" xmlns:cx2="http://schemas.microsoft.com/office/drawing/2015/10/21/chartex" xmlns:cx3="http://schemas.microsoft.com/office/drawing/2016/5/9/chartex" xmlns:cx4="http://schemas.microsoft.com/office/drawing/2016/5/10/chartex" xmlns:cx5="http://schemas.microsoft.com/office/drawing/2016/5/11/chartex" xmlns:cx6="http://schemas.microsoft.com/office/drawing/2016/5/12/chartex" xmlns:cx7="http://schemas.microsoft.com/office/drawing/2016/5/13/chartex" xmlns:cx8="http://schemas.microsoft.com/office/drawing/2016/5/14/chartex" xmlns:mc="http://schemas.openxmlformats.org/markup-compatibility/2006" xmlns:aink="http://schemas.microsoft.com/office/drawing/2016/ink" xmlns:am3d="http://schemas.microsoft.com/office/drawing/2017/model3d" xmlns:o="urn:schemas-microsoft-com:office:office" xmlns:oel="http://schemas.microsoft.com/office/2019/extlst" xmlns:r="http://schemas.openxmlformats.org/officeDocument/2006/relationships" xmlns:m="http://schemas.openxmlformats.org/officeDocument/2006/math" xmlns:v="urn:schemas-microsoft-com:vml" xmlns:wp14="http://schemas.microsoft.com/office/word/2010/wordprocessingDrawing" xmlns:wp="http://schemas.openxmlformats.org/drawingml/2006/wordprocessingDrawing" xmlns:w10="urn:schemas-microsoft-com:office:word" xmlns:w="http://schemas.openxmlformats.org/wordprocessingml/2006/main" xmlns:w14="http://schemas.microsoft.com/office/word/2010/wordml" xmlns:w15="http://schemas.microsoft.com/office/word/2012/wordml" xmlns:w16cex="http://schemas.microsoft.com/office/word/2018/wordml/cex" xmlns:w16cid="http://schemas.microsoft.com/office/word/2016/wordml/cid" xmlns:w16="http://schemas.microsoft.com/office/word/2018/wordml" xmlns:w16du="http://schemas.microsoft.com/office/word/2023/wordml/word16du" xmlns:w16sdtdh="http://schemas.microsoft.com/office/word/2020/wordml/sdtdatahash" xmlns:w16se="http://schemas.microsoft.com/office/word/2015/wordml/symex" xmlns:wpg="http://schemas.microsoft.com/office/word/2010/wordprocessingGroup" xmlns:wpi="http://schemas.microsoft.com/office/word/2010/wordprocessingInk" xmlns:wne="http://schemas.microsoft.com/office/word/2006/wordml" xmlns:wps="http://schemas.microsoft.com/office/word/2010/wordprocessingShape" mc:Ignorable="w14 w15 w16se w16cid w16 w16cex w16sdtdh wp14">
+<w:hdr xmlns:wpc="http://schemas.microsoft.com/office/word/2010/wordprocessingCanvas" xmlns:cx="http://schemas.microsoft.com/office/drawing/2014/chartex" xmlns:cx1="http://schemas.microsoft.com/office/drawing/2015/9/8/chartex" xmlns:cx2="http://schemas.microsoft.com/office/drawing/2015/10/21/chartex" xmlns:cx3="http://schemas.microsoft.com/office/drawing/2016/5/9/chartex" xmlns:cx4="http://schemas.microsoft.com/office/drawing/2016/5/10/chartex" xmlns:cx5="http://schemas.microsoft.com/office/drawing/2016/5/11/chartex" xmlns:cx6="http://schemas.microsoft.com/office/drawing/2016/5/12/chartex" xmlns:cx7="http://schemas.microsoft.com/office/drawing/2016/5/13/chartex" xmlns:cx8="http://schemas.microsoft.com/office/drawing/2016/5/14/chartex" xmlns:mc="http://schemas.openxmlformats.org/markup-compatibility/2006" xmlns:aink="http://schemas.microsoft.com/office/drawing/2016/ink" xmlns:am3d="http://schemas.microsoft.com/office/drawing/2017/model3d" xmlns:o="urn:schemas-microsoft-com:office:office" xmlns:oel="http://schemas.microsoft.com/office/2019/extlst" xmlns:r="http://schemas.openxmlformats.org/officeDocument/2006/relationships" xmlns:m="http://schemas.openxmlformats.org/officeDocument/2006/math" xmlns:v="urn:schemas-microsoft-com:vml" xmlns:wp14="http://schemas.microsoft.com/office/word/2010/wordprocessingDrawing" xmlns:wp="http://schemas.openxmlformats.org/drawingml/2006/wordprocessingDrawing" xmlns:w10="urn:schemas-microsoft-com:office:word" xmlns:w="http://schemas.openxmlformats.org/wordprocessingml/2006/main" xmlns:w14="http://schemas.microsoft.com/office/word/2010/wordml" xmlns:w15="http://schemas.microsoft.com/office/word/2012/wordml" xmlns:w16cex="http://schemas.microsoft.com/office/word/2018/wordml/cex" xmlns:w16cid="http://schemas.microsoft.com/office/word/2016/wordml/cid" xmlns:w16="http://schemas.microsoft.com/office/word/2018/wordml" xmlns:w16sdtdh="http://schemas.microsoft.com/office/word/2020/wordml/sdtdatahash" xmlns:w16se="http://schemas.microsoft.com/office/word/2015/wordml/symex" xmlns:wpg="http://schemas.microsoft.com/office/word/2010/wordprocessingGroup" xmlns:wpi="http://schemas.microsoft.com/office/word/2010/wordprocessingInk" xmlns:wne="http://schemas.microsoft.com/office/word/2006/wordml" xmlns:wps="http://schemas.microsoft.com/office/word/2010/wordprocessingShape" mc:Ignorable="w14 w15 w16se w16cid w16 w16cex w16sdtdh wp14">
   <w:p>
     <w:pPr>
       <w:pBdr>
@@ -1364,7 +2028,7 @@
 </file>
 
 <file path=word/numbering.xml><?xml version="1.0" encoding="utf-8"?>
-<w:numbering xmlns:wpc="http://schemas.microsoft.com/office/word/2010/wordprocessingCanvas" xmlns:cx="http://schemas.microsoft.com/office/drawing/2014/chartex" xmlns:cx1="http://schemas.microsoft.com/office/drawing/2015/9/8/chartex" xmlns:cx2="http://schemas.microsoft.com/office/drawing/2015/10/21/chartex" xmlns:cx3="http://schemas.microsoft.com/office/drawing/2016/5/9/chartex" xmlns:cx4="http://schemas.microsoft.com/office/drawing/2016/5/10/chartex" xmlns:cx5="http://schemas.microsoft.com/office/drawing/2016/5/11/chartex" xmlns:cx6="http://schemas.microsoft.com/office/drawing/2016/5/12/chartex" xmlns:cx7="http://schemas.microsoft.com/office/drawing/2016/5/13/chartex" xmlns:cx8="http://schemas.microsoft.com/office/drawing/2016/5/14/chartex" xmlns:mc="http://schemas.openxmlformats.org/markup-compatibility/2006" xmlns:aink="http://schemas.microsoft.com/office/drawing/2016/ink" xmlns:am3d="http://schemas.microsoft.com/office/drawing/2017/model3d" xmlns:o="urn:schemas-microsoft-com:office:office" xmlns:oel="http://schemas.microsoft.com/office/2019/extlst" xmlns:r="http://schemas.openxmlformats.org/officeDocument/2006/relationships" xmlns:m="http://schemas.openxmlformats.org/officeDocument/2006/math" xmlns:v="urn:schemas-microsoft-com:vml" xmlns:wp14="http://schemas.microsoft.com/office/word/2010/wordprocessingDrawing" xmlns:wp="http://schemas.openxmlformats.org/drawingml/2006/wordprocessingDrawing" xmlns:w10="urn:schemas-microsoft-com:office:word" xmlns:w="http://schemas.openxmlformats.org/wordprocessingml/2006/main" xmlns:w14="http://schemas.microsoft.com/office/word/2010/wordml" xmlns:w15="http://schemas.microsoft.com/office/word/2012/wordml" xmlns:w16cex="http://schemas.microsoft.com/office/word/2018/wordml/cex" xmlns:w16cid="http://schemas.microsoft.com/office/word/2016/wordml/cid" xmlns:w16="http://schemas.microsoft.com/office/word/2018/wordml" xmlns:w16du="http://schemas.microsoft.com/office/word/2023/wordml/word16du" xmlns:w16sdtdh="http://schemas.microsoft.com/office/word/2020/wordml/sdtdatahash" xmlns:w16se="http://schemas.microsoft.com/office/word/2015/wordml/symex" xmlns:wpg="http://schemas.microsoft.com/office/word/2010/wordprocessingGroup" xmlns:wpi="http://schemas.microsoft.com/office/word/2010/wordprocessingInk" xmlns:wne="http://schemas.microsoft.com/office/word/2006/wordml" xmlns:wps="http://schemas.microsoft.com/office/word/2010/wordprocessingShape" mc:Ignorable="w14 w15 w16se w16cid w16 w16cex w16sdtdh wp14">
+<w:numbering xmlns:wpc="http://schemas.microsoft.com/office/word/2010/wordprocessingCanvas" xmlns:cx="http://schemas.microsoft.com/office/drawing/2014/chartex" xmlns:cx1="http://schemas.microsoft.com/office/drawing/2015/9/8/chartex" xmlns:cx2="http://schemas.microsoft.com/office/drawing/2015/10/21/chartex" xmlns:cx3="http://schemas.microsoft.com/office/drawing/2016/5/9/chartex" xmlns:cx4="http://schemas.microsoft.com/office/drawing/2016/5/10/chartex" xmlns:cx5="http://schemas.microsoft.com/office/drawing/2016/5/11/chartex" xmlns:cx6="http://schemas.microsoft.com/office/drawing/2016/5/12/chartex" xmlns:cx7="http://schemas.microsoft.com/office/drawing/2016/5/13/chartex" xmlns:cx8="http://schemas.microsoft.com/office/drawing/2016/5/14/chartex" xmlns:mc="http://schemas.openxmlformats.org/markup-compatibility/2006" xmlns:aink="http://schemas.microsoft.com/office/drawing/2016/ink" xmlns:am3d="http://schemas.microsoft.com/office/drawing/2017/model3d" xmlns:o="urn:schemas-microsoft-com:office:office" xmlns:oel="http://schemas.microsoft.com/office/2019/extlst" xmlns:r="http://schemas.openxmlformats.org/officeDocument/2006/relationships" xmlns:m="http://schemas.openxmlformats.org/officeDocument/2006/math" xmlns:v="urn:schemas-microsoft-com:vml" xmlns:wp14="http://schemas.microsoft.com/office/word/2010/wordprocessingDrawing" xmlns:wp="http://schemas.openxmlformats.org/drawingml/2006/wordprocessingDrawing" xmlns:w10="urn:schemas-microsoft-com:office:word" xmlns:w="http://schemas.openxmlformats.org/wordprocessingml/2006/main" xmlns:w14="http://schemas.microsoft.com/office/word/2010/wordml" xmlns:w15="http://schemas.microsoft.com/office/word/2012/wordml" xmlns:w16cex="http://schemas.microsoft.com/office/word/2018/wordml/cex" xmlns:w16cid="http://schemas.microsoft.com/office/word/2016/wordml/cid" xmlns:w16="http://schemas.microsoft.com/office/word/2018/wordml" xmlns:w16sdtdh="http://schemas.microsoft.com/office/word/2020/wordml/sdtdatahash" xmlns:w16se="http://schemas.microsoft.com/office/word/2015/wordml/symex" xmlns:wpg="http://schemas.microsoft.com/office/word/2010/wordprocessingGroup" xmlns:wpi="http://schemas.microsoft.com/office/word/2010/wordprocessingInk" xmlns:wne="http://schemas.microsoft.com/office/word/2006/wordml" xmlns:wps="http://schemas.microsoft.com/office/word/2010/wordprocessingShape" mc:Ignorable="w14 w15 w16se w16cid w16 w16cex w16sdtdh wp14">
   <w:abstractNum w:abstractNumId="0" w15:restartNumberingAfterBreak="0">
     <w:nsid w:val="29C93D28"/>
     <w:multiLevelType w:val="hybridMultilevel"/>
@@ -1455,6 +2119,119 @@
     </w:lvl>
   </w:abstractNum>
   <w:abstractNum w:abstractNumId="1" w15:restartNumberingAfterBreak="0">
+    <w:nsid w:val="4CAE7729"/>
+    <w:multiLevelType w:val="hybridMultilevel"/>
+    <w:tmpl w:val="BF3AA930"/>
+    <w:lvl w:ilvl="0" w:tplc="89608EA4">
+      <w:start w:val="2"/>
+      <w:numFmt w:val="bullet"/>
+      <w:lvlText w:val="-"/>
+      <w:lvlJc w:val="left"/>
+      <w:pPr>
+        <w:ind w:left="720" w:hanging="360"/>
+      </w:pPr>
+      <w:rPr>
+        <w:rFonts w:ascii="Arial" w:eastAsiaTheme="minorHAnsi" w:hAnsi="Arial" w:cs="Arial" w:hint="default"/>
+      </w:rPr>
+    </w:lvl>
+    <w:lvl w:ilvl="1" w:tplc="08070003" w:tentative="1">
+      <w:start w:val="1"/>
+      <w:numFmt w:val="bullet"/>
+      <w:lvlText w:val="o"/>
+      <w:lvlJc w:val="left"/>
+      <w:pPr>
+        <w:ind w:left="1440" w:hanging="360"/>
+      </w:pPr>
+      <w:rPr>
+        <w:rFonts w:ascii="Courier New" w:hAnsi="Courier New" w:cs="Courier New" w:hint="default"/>
+      </w:rPr>
+    </w:lvl>
+    <w:lvl w:ilvl="2" w:tplc="08070005" w:tentative="1">
+      <w:start w:val="1"/>
+      <w:numFmt w:val="bullet"/>
+      <w:lvlText w:val=""/>
+      <w:lvlJc w:val="left"/>
+      <w:pPr>
+        <w:ind w:left="2160" w:hanging="360"/>
+      </w:pPr>
+      <w:rPr>
+        <w:rFonts w:ascii="Wingdings" w:hAnsi="Wingdings" w:hint="default"/>
+      </w:rPr>
+    </w:lvl>
+    <w:lvl w:ilvl="3" w:tplc="08070001" w:tentative="1">
+      <w:start w:val="1"/>
+      <w:numFmt w:val="bullet"/>
+      <w:lvlText w:val=""/>
+      <w:lvlJc w:val="left"/>
+      <w:pPr>
+        <w:ind w:left="2880" w:hanging="360"/>
+      </w:pPr>
+      <w:rPr>
+        <w:rFonts w:ascii="Symbol" w:hAnsi="Symbol" w:hint="default"/>
+      </w:rPr>
+    </w:lvl>
+    <w:lvl w:ilvl="4" w:tplc="08070003" w:tentative="1">
+      <w:start w:val="1"/>
+      <w:numFmt w:val="bullet"/>
+      <w:lvlText w:val="o"/>
+      <w:lvlJc w:val="left"/>
+      <w:pPr>
+        <w:ind w:left="3600" w:hanging="360"/>
+      </w:pPr>
+      <w:rPr>
+        <w:rFonts w:ascii="Courier New" w:hAnsi="Courier New" w:cs="Courier New" w:hint="default"/>
+      </w:rPr>
+    </w:lvl>
+    <w:lvl w:ilvl="5" w:tplc="08070005" w:tentative="1">
+      <w:start w:val="1"/>
+      <w:numFmt w:val="bullet"/>
+      <w:lvlText w:val=""/>
+      <w:lvlJc w:val="left"/>
+      <w:pPr>
+        <w:ind w:left="4320" w:hanging="360"/>
+      </w:pPr>
+      <w:rPr>
+        <w:rFonts w:ascii="Wingdings" w:hAnsi="Wingdings" w:hint="default"/>
+      </w:rPr>
+    </w:lvl>
+    <w:lvl w:ilvl="6" w:tplc="08070001" w:tentative="1">
+      <w:start w:val="1"/>
+      <w:numFmt w:val="bullet"/>
+      <w:lvlText w:val=""/>
+      <w:lvlJc w:val="left"/>
+      <w:pPr>
+        <w:ind w:left="5040" w:hanging="360"/>
+      </w:pPr>
+      <w:rPr>
+        <w:rFonts w:ascii="Symbol" w:hAnsi="Symbol" w:hint="default"/>
+      </w:rPr>
+    </w:lvl>
+    <w:lvl w:ilvl="7" w:tplc="08070003" w:tentative="1">
+      <w:start w:val="1"/>
+      <w:numFmt w:val="bullet"/>
+      <w:lvlText w:val="o"/>
+      <w:lvlJc w:val="left"/>
+      <w:pPr>
+        <w:ind w:left="5760" w:hanging="360"/>
+      </w:pPr>
+      <w:rPr>
+        <w:rFonts w:ascii="Courier New" w:hAnsi="Courier New" w:cs="Courier New" w:hint="default"/>
+      </w:rPr>
+    </w:lvl>
+    <w:lvl w:ilvl="8" w:tplc="08070005" w:tentative="1">
+      <w:start w:val="1"/>
+      <w:numFmt w:val="bullet"/>
+      <w:lvlText w:val=""/>
+      <w:lvlJc w:val="left"/>
+      <w:pPr>
+        <w:ind w:left="6480" w:hanging="360"/>
+      </w:pPr>
+      <w:rPr>
+        <w:rFonts w:ascii="Wingdings" w:hAnsi="Wingdings" w:hint="default"/>
+      </w:rPr>
+    </w:lvl>
+  </w:abstractNum>
+  <w:abstractNum w:abstractNumId="2" w15:restartNumberingAfterBreak="0">
     <w:nsid w:val="57FC145A"/>
     <w:multiLevelType w:val="hybridMultilevel"/>
     <w:tmpl w:val="ADA8A588"/>
@@ -1566,10 +2343,10 @@
       </w:rPr>
     </w:lvl>
   </w:abstractNum>
-  <w:abstractNum w:abstractNumId="2" w15:restartNumberingAfterBreak="0">
+  <w:abstractNum w:abstractNumId="3" w15:restartNumberingAfterBreak="0">
     <w:nsid w:val="62367390"/>
     <w:multiLevelType w:val="multilevel"/>
-    <w:tmpl w:val="203CDEAA"/>
+    <w:tmpl w:val="3BAA3DF6"/>
     <w:lvl w:ilvl="0">
       <w:start w:val="1"/>
       <w:numFmt w:val="decimal"/>
@@ -1599,6 +2376,7 @@
     <w:lvl w:ilvl="2">
       <w:start w:val="1"/>
       <w:numFmt w:val="decimal"/>
+      <w:pStyle w:val="berschrift3"/>
       <w:lvlText w:val="%1.%2.%3."/>
       <w:lvlJc w:val="right"/>
       <w:pPr>
@@ -1685,20 +2463,15 @@
     <w:abstractNumId w:val="0"/>
   </w:num>
   <w:num w:numId="2" w16cid:durableId="1573807809">
+    <w:abstractNumId w:val="3"/>
+  </w:num>
+  <w:num w:numId="3" w16cid:durableId="1211112744">
     <w:abstractNumId w:val="2"/>
   </w:num>
-  <w:num w:numId="3" w16cid:durableId="1211112744">
+  <w:num w:numId="4" w16cid:durableId="1039546776">
     <w:abstractNumId w:val="1"/>
   </w:num>
 </w:numbering>
-</file>
-
-<file path=word/people.xml><?xml version="1.0" encoding="utf-8"?>
-<w15:people xmlns:wpc="http://schemas.microsoft.com/office/word/2010/wordprocessingCanvas" xmlns:cx="http://schemas.microsoft.com/office/drawing/2014/chartex" xmlns:cx1="http://schemas.microsoft.com/office/drawing/2015/9/8/chartex" xmlns:cx2="http://schemas.microsoft.com/office/drawing/2015/10/21/chartex" xmlns:cx3="http://schemas.microsoft.com/office/drawing/2016/5/9/chartex" xmlns:cx4="http://schemas.microsoft.com/office/drawing/2016/5/10/chartex" xmlns:cx5="http://schemas.microsoft.com/office/drawing/2016/5/11/chartex" xmlns:cx6="http://schemas.microsoft.com/office/drawing/2016/5/12/chartex" xmlns:cx7="http://schemas.microsoft.com/office/drawing/2016/5/13/chartex" xmlns:cx8="http://schemas.microsoft.com/office/drawing/2016/5/14/chartex" xmlns:mc="http://schemas.openxmlformats.org/markup-compatibility/2006" xmlns:aink="http://schemas.microsoft.com/office/drawing/2016/ink" xmlns:am3d="http://schemas.microsoft.com/office/drawing/2017/model3d" xmlns:o="urn:schemas-microsoft-com:office:office" xmlns:oel="http://schemas.microsoft.com/office/2019/extlst" xmlns:r="http://schemas.openxmlformats.org/officeDocument/2006/relationships" xmlns:m="http://schemas.openxmlformats.org/officeDocument/2006/math" xmlns:v="urn:schemas-microsoft-com:vml" xmlns:wp14="http://schemas.microsoft.com/office/word/2010/wordprocessingDrawing" xmlns:wp="http://schemas.openxmlformats.org/drawingml/2006/wordprocessingDrawing" xmlns:w10="urn:schemas-microsoft-com:office:word" xmlns:w="http://schemas.openxmlformats.org/wordprocessingml/2006/main" xmlns:w14="http://schemas.microsoft.com/office/word/2010/wordml" xmlns:w15="http://schemas.microsoft.com/office/word/2012/wordml" xmlns:w16cex="http://schemas.microsoft.com/office/word/2018/wordml/cex" xmlns:w16cid="http://schemas.microsoft.com/office/word/2016/wordml/cid" xmlns:w16="http://schemas.microsoft.com/office/word/2018/wordml" xmlns:w16du="http://schemas.microsoft.com/office/word/2023/wordml/word16du" xmlns:w16sdtdh="http://schemas.microsoft.com/office/word/2020/wordml/sdtdatahash" xmlns:w16se="http://schemas.microsoft.com/office/word/2015/wordml/symex" xmlns:wpg="http://schemas.microsoft.com/office/word/2010/wordprocessingGroup" xmlns:wpi="http://schemas.microsoft.com/office/word/2010/wordprocessingInk" xmlns:wne="http://schemas.microsoft.com/office/word/2006/wordml" xmlns:wps="http://schemas.microsoft.com/office/word/2010/wordprocessingShape" mc:Ignorable="w14 w15 w16se w16cid w16 w16cex w16sdtdh wp14">
-  <w15:person w15:author="Morena Sager">
-    <w15:presenceInfo w15:providerId="Windows Live" w15:userId="f115765973bfccc1"/>
-  </w15:person>
-</w15:people>
 </file>
 
 <file path=word/styles.xml><?xml version="1.0" encoding="utf-8"?>
@@ -2168,11 +2941,16 @@
     <w:uiPriority w:val="9"/>
     <w:unhideWhenUsed/>
     <w:qFormat/>
-    <w:rsid w:val="00250405"/>
+    <w:rsid w:val="00F21105"/>
     <w:pPr>
       <w:keepNext/>
       <w:keepLines/>
+      <w:numPr>
+        <w:ilvl w:val="2"/>
+        <w:numId w:val="2"/>
+      </w:numPr>
       <w:spacing w:before="40" w:after="0"/>
+      <w:ind w:left="709" w:hanging="142"/>
       <w:outlineLvl w:val="2"/>
     </w:pPr>
     <w:rPr>
@@ -2311,7 +3089,7 @@
     <w:basedOn w:val="Absatz-Standardschriftart"/>
     <w:link w:val="berschrift3"/>
     <w:uiPriority w:val="9"/>
-    <w:rsid w:val="00250405"/>
+    <w:rsid w:val="00F21105"/>
     <w:rPr>
       <w:rFonts w:ascii="Arial" w:eastAsiaTheme="majorEastAsia" w:hAnsi="Arial" w:cstheme="majorBidi"/>
       <w:color w:val="1F3763" w:themeColor="accent1" w:themeShade="7F"/>

--- a/documents/Gruppe_C_Dokumentation.docx
+++ b/documents/Gruppe_C_Dokumentation.docx
@@ -711,15 +711,7 @@
       </w:r>
       <w:proofErr w:type="spellEnd"/>
       <w:r>
-        <w:t xml:space="preserve"> befinden sich ein Ordner mit allen </w:t>
-      </w:r>
-      <w:proofErr w:type="gramStart"/>
-      <w:r>
-        <w:t>Dateien</w:t>
-      </w:r>
-      <w:proofErr w:type="gramEnd"/>
-      <w:r>
-        <w:t xml:space="preserve"> die wir erstellt haben für das Thema </w:t>
+        <w:t xml:space="preserve"> befinden sich ein Ordner mit allen Dateien die wir erstellt haben für das Thema </w:t>
       </w:r>
       <w:proofErr w:type="spellStart"/>
       <w:r>
@@ -922,7 +914,13 @@
         <w:t xml:space="preserve">. Ebenso wird die Konfiguration der Leiterfelder </w:t>
       </w:r>
       <w:r>
-        <w:t xml:space="preserve">in einer Konstanten festgehalten. </w:t>
+        <w:t>in einer Konstanten festgehalten</w:t>
+      </w:r>
+      <w:r>
+        <w:t xml:space="preserve"> (hier hat uns eine Arbeitskollegin von Yara bei der Umsetzung geholfen)</w:t>
+      </w:r>
+      <w:r>
+        <w:t xml:space="preserve">. </w:t>
       </w:r>
     </w:p>
     <w:p>
@@ -1089,13 +1087,7 @@
         <w:rPr>
           <w:bCs/>
         </w:rPr>
-        <w:t xml:space="preserve">Hier wird das DOM-Element für die Anzeige des aktuellen Spielers im HTML erstellt. Angezeigt werden der Name und die Farbe </w:t>
-      </w:r>
-      <w:r>
-        <w:rPr>
-          <w:bCs/>
-        </w:rPr>
-        <w:t xml:space="preserve">des aktuellen Spielers, welche auf der Startseite eingegeben wurden. </w:t>
+        <w:t xml:space="preserve">Hier wird das DOM-Element für die Anzeige des aktuellen Spielers im HTML erstellt. Angezeigt werden der Name und die Farbe des aktuellen Spielers, welche auf der Startseite eingegeben wurden. </w:t>
       </w:r>
     </w:p>
     <w:p>
@@ -1230,15 +1222,7 @@
       </w:r>
       <w:proofErr w:type="spellEnd"/>
       <w:r>
-        <w:t xml:space="preserve">. Andererseits enthält es die Methoden der Spielzüge. In den Spielzügen werden auf alle möglichen Eventualitäten getestet (Muss ein Leiterfeld benutzt werden, wurde eine 6 gewürfelt, hat der Spieler gewonnen, …) und dementsprechend wird der Spielzug korrekt durchgeführt. Weiterhin gehört zu einem Spielzug auch </w:t>
-      </w:r>
-      <w:proofErr w:type="gramStart"/>
-      <w:r>
-        <w:t>das errechnen</w:t>
-      </w:r>
-      <w:proofErr w:type="gramEnd"/>
-      <w:r>
-        <w:t xml:space="preserve"> des Feldes, welches der Spieler mit seinem Wurf erreicht und das Platzieren des DOM-Elements auf diesem, so dass die Spielzüge auch im HTML entsprechend angezeigt werden. Weiterhin sind die Methoden erhalten, welche das Landen auf dem Tauschfeld prüfen und das Durchführen des Tausches ermöglichen, sowie </w:t>
+        <w:t xml:space="preserve">. Andererseits enthält es die Methoden der Spielzüge. In den Spielzügen werden auf alle möglichen Eventualitäten getestet (Muss ein Leiterfeld benutzt werden, wurde eine 6 gewürfelt, hat der Spieler gewonnen, …) und dementsprechend wird der Spielzug korrekt durchgeführt. Weiterhin gehört zu einem Spielzug auch das errechnen des Feldes, welches der Spieler mit seinem Wurf erreicht und das Platzieren des DOM-Elements auf diesem, so dass die Spielzüge auch im HTML entsprechend angezeigt werden. Weiterhin sind die Methoden erhalten, welche das Landen auf dem Tauschfeld prüfen und das Durchführen des Tausches ermöglichen, sowie </w:t>
       </w:r>
       <w:r>
         <w:t xml:space="preserve">das korrekte Abspeichern und Auslesen des Spielstands, sodass dieser bei einem </w:t>
@@ -1296,6 +1280,153 @@
       </w:r>
       <w:proofErr w:type="spellEnd"/>
     </w:p>
+    <w:p>
+      <w:r>
+        <w:t xml:space="preserve">Die Arbeit mit </w:t>
+      </w:r>
+      <w:proofErr w:type="spellStart"/>
+      <w:r>
+        <w:t>git</w:t>
+      </w:r>
+      <w:proofErr w:type="spellEnd"/>
+      <w:r>
+        <w:t xml:space="preserve"> war für uns alle neu und hat zu Beginn eine gewisse Gewöhnungsphase gebraucht.</w:t>
+      </w:r>
+      <w:r>
+        <w:t xml:space="preserve"> Vor allem auch die Verwaltung von MS Word und Excel Dateien in </w:t>
+      </w:r>
+      <w:proofErr w:type="spellStart"/>
+      <w:r>
+        <w:t>git</w:t>
+      </w:r>
+      <w:proofErr w:type="spellEnd"/>
+      <w:r>
+        <w:t xml:space="preserve"> erschien uns zu Beginn fremd, da wir nicht über die IDE (in unserem Fall Visual Studio Code) darauf zugreifen konnten und wir uns eher die Verwendung von Tools wie Google Docs gewöhnt waren. In diesem Fall wäre es evtl. auch sinnvoller gewesen, weiterhin mit gewohnten Tools zu arbeiten, da die gemeinsame Bearbeitung einfacher gewesen wäre. So mussten wir immer sicherstellen, dass die Bearbeitung abgeschlossen ist, um </w:t>
+      </w:r>
+      <w:proofErr w:type="spellStart"/>
+      <w:r>
+        <w:t>merge</w:t>
+      </w:r>
+      <w:proofErr w:type="spellEnd"/>
+      <w:r>
+        <w:t xml:space="preserve"> Konflikte, die unseres Wissens nicht klug zu bearbeiten gewesen wären, zu vermeiden. Bei den Code-files hingegen konnten wir sehr von </w:t>
+      </w:r>
+      <w:proofErr w:type="spellStart"/>
+      <w:r>
+        <w:t>git</w:t>
+      </w:r>
+      <w:proofErr w:type="spellEnd"/>
+      <w:r>
+        <w:t xml:space="preserve"> profitieren. Hier hätten wir auf jeden Fall noch mehr kleinere </w:t>
+      </w:r>
+      <w:proofErr w:type="spellStart"/>
+      <w:r>
+        <w:t>commits</w:t>
+      </w:r>
+      <w:proofErr w:type="spellEnd"/>
+      <w:r>
+        <w:t xml:space="preserve"> mit genaueren </w:t>
+      </w:r>
+      <w:proofErr w:type="spellStart"/>
+      <w:r>
+        <w:t>commit</w:t>
+      </w:r>
+      <w:proofErr w:type="spellEnd"/>
+      <w:r>
+        <w:t xml:space="preserve"> </w:t>
+      </w:r>
+      <w:proofErr w:type="spellStart"/>
+      <w:r>
+        <w:t>messages</w:t>
+      </w:r>
+      <w:proofErr w:type="spellEnd"/>
+      <w:r>
+        <w:t xml:space="preserve"> machen können. Stattdessen haben wir dazu tendiert, sehr viele, verschiedene Änderungen aufs Mal mit einem einzigen </w:t>
+      </w:r>
+      <w:proofErr w:type="spellStart"/>
+      <w:r>
+        <w:t>commit</w:t>
+      </w:r>
+      <w:proofErr w:type="spellEnd"/>
+      <w:r>
+        <w:t xml:space="preserve"> zu pushen</w:t>
+      </w:r>
+      <w:commentRangeStart w:id="0"/>
+      <w:r>
+        <w:t xml:space="preserve">. </w:t>
+      </w:r>
+      <w:r>
+        <w:t>Einmal …..</w:t>
+      </w:r>
+      <w:commentRangeEnd w:id="0"/>
+      <w:r>
+        <w:rPr>
+          <w:rStyle w:val="Kommentarzeichen"/>
+        </w:rPr>
+        <w:commentReference w:id="0"/>
+      </w:r>
+      <w:r>
+        <w:t xml:space="preserve">  Durch die Unsicherheiten in der Benutzung von </w:t>
+      </w:r>
+      <w:proofErr w:type="spellStart"/>
+      <w:r>
+        <w:t>git</w:t>
+      </w:r>
+      <w:proofErr w:type="spellEnd"/>
+      <w:r>
+        <w:t xml:space="preserve"> haben wir sicherlich nicht das volle Potenzial  ausgeschöpft. Wir haben generell möglichst vermieden, zur gleichen Zeit an unterschiedlichen Stellen im Projekt zu arbeiten, um Konflikte zu vermeiden. Hier hätten wir sicher mehr gewagt, wenn wir mit der Benutzung von </w:t>
+      </w:r>
+      <w:proofErr w:type="spellStart"/>
+      <w:r>
+        <w:t>git</w:t>
+      </w:r>
+      <w:proofErr w:type="spellEnd"/>
+      <w:r>
+        <w:t xml:space="preserve"> vertrauter gewesen wären. </w:t>
+      </w:r>
+      <w:r>
+        <w:t xml:space="preserve">Des Weiteren haben wir den main-Branch zu wenig aktiv weitergeführt. Wir hätten regelmässiger die funktionierenden Zustände </w:t>
+      </w:r>
+      <w:proofErr w:type="spellStart"/>
+      <w:r>
+        <w:t>mergen</w:t>
+      </w:r>
+      <w:proofErr w:type="spellEnd"/>
+      <w:r>
+        <w:t xml:space="preserve"> sollen. Stattdessen haben wir den </w:t>
+      </w:r>
+      <w:proofErr w:type="spellStart"/>
+      <w:r>
+        <w:t>main</w:t>
+      </w:r>
+      <w:proofErr w:type="spellEnd"/>
+      <w:r>
+        <w:t xml:space="preserve"> bis zu den Abgaben vernachlässigt, in einem nächsten Projekt, würden wir versuchen dies zu verbessern. </w:t>
+      </w:r>
+      <w:r>
+        <w:t xml:space="preserve">Für uns ist es auf jeden </w:t>
+      </w:r>
+      <w:r>
+        <w:t>Fall</w:t>
+      </w:r>
+      <w:r>
+        <w:t xml:space="preserve"> denkbar, in zukünftigen </w:t>
+      </w:r>
+      <w:r>
+        <w:t>Studiums-</w:t>
+      </w:r>
+      <w:r>
+        <w:t xml:space="preserve">Projekten weiter mit </w:t>
+      </w:r>
+      <w:proofErr w:type="spellStart"/>
+      <w:r>
+        <w:t>git</w:t>
+      </w:r>
+      <w:proofErr w:type="spellEnd"/>
+      <w:r>
+        <w:t xml:space="preserve"> zu arbeiten, um die Funktionalitäten und Möglichkeiten besser kennenzulernen. </w:t>
+      </w:r>
+    </w:p>
     <w:p/>
     <w:p>
       <w:pPr>
@@ -1315,6 +1446,7 @@
         <w:t>Was hat funktioniert, was nicht</w:t>
       </w:r>
     </w:p>
+    <w:p/>
     <w:p>
       <w:pPr>
         <w:pStyle w:val="Listenabsatz"/>
@@ -1334,21 +1466,20 @@
       </w:r>
     </w:p>
     <w:p>
+      <w:r>
+        <w:t xml:space="preserve">Wir sind der Meinung, ein sehr solides Spiel auf die Beine gestellt zu haben. Die Ziele, die wir uns zu Beginn gesetzt haben, konnten wir eigentlich alle erfüllen. Beim Design, was für uns eines der Merkmale, die uns von anderen Online-Leiterspielen abheben sollte, hatten wir lange Mühe, eine geeignete Lösung zu finden. Uns war wichtig, dass das Spielfeld nicht zu vollgepackt wirkte, sondern die einzelnen Felder und </w:t>
+      </w:r>
+    </w:p>
+    <w:p>
       <w:pPr>
         <w:pStyle w:val="Listenabsatz"/>
         <w:numPr>
           <w:ilvl w:val="0"/>
           <w:numId w:val="4"/>
         </w:numPr>
-        <w:rPr>
-          <w:color w:val="FF0000"/>
-        </w:rPr>
-      </w:pPr>
-      <w:r>
-        <w:rPr>
-          <w:color w:val="FF0000"/>
-        </w:rPr>
-        <w:t>Wo gab es Probleme und wie sind diese gelöst worden (technischer, wie auch gruppendynamischer Natur);</w:t>
+      </w:pPr>
+      <w:r>
+        <w:t xml:space="preserve">Grösse der Felder, wenn beide Figuren auf dem selben Feld landen </w:t>
       </w:r>
     </w:p>
     <w:p>
@@ -1358,6 +1489,19 @@
           <w:ilvl w:val="0"/>
           <w:numId w:val="4"/>
         </w:numPr>
+      </w:pPr>
+      <w:r>
+        <w:t>Überlappen der Figur und der Röhre</w:t>
+      </w:r>
+    </w:p>
+    <w:p/>
+    <w:p>
+      <w:pPr>
+        <w:pStyle w:val="Listenabsatz"/>
+        <w:numPr>
+          <w:ilvl w:val="0"/>
+          <w:numId w:val="4"/>
+        </w:numPr>
         <w:rPr>
           <w:color w:val="FF0000"/>
         </w:rPr>
@@ -1366,6 +1510,84 @@
         <w:rPr>
           <w:color w:val="FF0000"/>
         </w:rPr>
+        <w:t>Wo gab es Probleme und wie sind diese gelöst worden (technischer, wie auch gruppendynamischer Natur);</w:t>
+      </w:r>
+    </w:p>
+    <w:p>
+      <w:pPr>
+        <w:pStyle w:val="Listenabsatz"/>
+        <w:rPr>
+          <w:color w:val="FF0000"/>
+        </w:rPr>
+      </w:pPr>
+    </w:p>
+    <w:p>
+      <w:r>
+        <w:lastRenderedPageBreak/>
+        <w:t>Gruppendynamisch gab es bei uns eher wenig Probleme, zumindest keine mit denen wir nicht umgehen konnten.</w:t>
+      </w:r>
+      <w:r>
+        <w:t xml:space="preserve"> </w:t>
+      </w:r>
+      <w:commentRangeStart w:id="1"/>
+      <w:r>
+        <w:t xml:space="preserve">Schon sehr früh wurde klar, dass Anna und Yara sich in der Programmierung sicherer fühlten als Morena. So hat Morena mehr Administrative Arbeiten übernommen und mehr Zeit dazu aufgewendet, den von Yara und Anna geschriebenen Code zu verstehen, als </w:t>
+      </w:r>
+      <w:r>
+        <w:t>selbst Codezeilen zu verfassen. Für Anna und Yara war diese Abmachung so in Ordnung.</w:t>
+      </w:r>
+      <w:commentRangeEnd w:id="1"/>
+      <w:r>
+        <w:rPr>
+          <w:rStyle w:val="Kommentarzeichen"/>
+        </w:rPr>
+        <w:commentReference w:id="1"/>
+      </w:r>
+      <w:r>
+        <w:t xml:space="preserve"> Im letzten Monat vor der Abgabe hatten wir das Problem, dass die persönlichen Situationen der Gruppenmitgliederinnen dazu führten, dass niemand wirklich die Gelegenheit hatte, im nötigen Umfang am Projekt weiterzuarbeiten. </w:t>
+      </w:r>
+      <w:commentRangeStart w:id="2"/>
+      <w:r>
+        <w:t xml:space="preserve">Aufgrund dessen wurde, in Absprache mit der Dozentin, auf die Umsetzung des manuellen Spielzuges verzichtet. Gerne hätten wir die Spielfigur via Drag and Drop vom Spieler selbst bewegen lassen, doch die Implementierung hat im Ablauf des Spielzugs </w:t>
+      </w:r>
+      <w:r>
+        <w:t>zu unerwarteten Problemen</w:t>
+      </w:r>
+      <w:r>
+        <w:t xml:space="preserve"> mit dem Timing geführt, die wir ohne Coaching nicht selbst beheben konnten. </w:t>
+      </w:r>
+      <w:r>
+        <w:t xml:space="preserve">Wir haben uns dazu entschieden, die Dozentin anzufragen, ob wir diese Funktion für die Abgabe ausklammern, und den aktuellen Stand in einem separaten Branch einchecken können. Die Zusage der Dozentin zu dieser Lösung hat im Team zu grosser Erleichterung geführt. </w:t>
+      </w:r>
+      <w:commentRangeEnd w:id="2"/>
+      <w:r>
+        <w:rPr>
+          <w:rStyle w:val="Kommentarzeichen"/>
+        </w:rPr>
+        <w:commentReference w:id="2"/>
+      </w:r>
+      <w:r>
+        <w:t xml:space="preserve">Generell, wenn wir technische Probleme hatten, haben wir uns externe Hilfe geholt, meistens direkt bei den Dozierenden und konnten diese dann auch beheben. </w:t>
+      </w:r>
+    </w:p>
+    <w:p/>
+    <w:p/>
+    <w:p/>
+    <w:p>
+      <w:pPr>
+        <w:pStyle w:val="Listenabsatz"/>
+        <w:numPr>
+          <w:ilvl w:val="0"/>
+          <w:numId w:val="4"/>
+        </w:numPr>
+        <w:rPr>
+          <w:color w:val="FF0000"/>
+        </w:rPr>
+      </w:pPr>
+      <w:r>
+        <w:rPr>
+          <w:color w:val="FF0000"/>
+        </w:rPr>
         <w:t xml:space="preserve">Was sind die persönlichen </w:t>
       </w:r>
       <w:proofErr w:type="spellStart"/>
@@ -1383,6 +1605,35 @@
         <w:t>.</w:t>
       </w:r>
     </w:p>
+    <w:p>
+      <w:r>
+        <w:t xml:space="preserve">Morena: </w:t>
+      </w:r>
+      <w:r>
+        <w:t xml:space="preserve">Wie bereits oben erwähnt, habe ich selbst eher wenig Sicherheit in der Programmierung von </w:t>
+      </w:r>
+      <w:proofErr w:type="spellStart"/>
+      <w:r>
+        <w:t>Javascript</w:t>
+      </w:r>
+      <w:proofErr w:type="spellEnd"/>
+      <w:r>
+        <w:t xml:space="preserve"> erlangt. Die Struktur des Unterrichts hat für mich nicht gepasst, in den Theorieblöcken gab es zu wenig praktische Übungen, und die Praxisblöcke haben zu fortgeschritten begonnen und gaben zu wenig Zeit zum begleiteten Üben, respektive man hatte einfach zu wenig Zeit zum selbst Code schreiben und musste zu sehr der Lektion hinterher hetzen und hatte keine Zeit zum Nachvollziehen, wo ein Fehler passiert ist, wenn etwas nicht funktioniert hat. </w:t>
+      </w:r>
+      <w:r>
+        <w:t>Im Selbststudium habe ich versucht, mir diese Kenntnisse anzueignen, hatte dabei aber wenig Erfolg, was wiederum zu einer verringerten Motivation geführt hat. Ich möchte aber damit nicht sagen, dass das Modul ein «Reinfall» war, im Gegenteil. Ich fand es äusserst interessant. In der Theorie habe ich sehr viel mitgenommen und ich denke die Logik hinter dem Code sehr gut verstanden zu haben und somit</w:t>
+      </w:r>
+      <w:r>
+        <w:t xml:space="preserve"> ein</w:t>
+      </w:r>
+      <w:r>
+        <w:t xml:space="preserve"> gutes Verständnis für mögliche Problemlösungen zu haben. </w:t>
+      </w:r>
+      <w:r>
+        <w:t xml:space="preserve">Ich sehe es hier ein bisschen wie das Erlernen einer gesprochenen Sprache, ich verstehe was gesagt wird, kann aber selbst nur gebrochen sprechen. </w:t>
+      </w:r>
+    </w:p>
+    <w:p/>
     <w:p>
       <w:pPr>
         <w:jc w:val="left"/>
@@ -1525,7 +1776,7 @@
                     </pic:cNvPicPr>
                   </pic:nvPicPr>
                   <pic:blipFill>
-                    <a:blip r:embed="rId8" cstate="print">
+                    <a:blip r:embed="rId12" cstate="print">
                       <a:extLst>
                         <a:ext uri="{28A0092B-C50C-407E-A947-70E740481C1C}">
                           <a14:useLocalDpi xmlns:a14="http://schemas.microsoft.com/office/drawing/2010/main" val="0"/>
@@ -1723,7 +1974,7 @@
                 <wp:cNvGraphicFramePr/>
                 <a:graphic xmlns:a="http://schemas.openxmlformats.org/drawingml/2006/main">
                   <a:graphicData uri="http://schemas.microsoft.com/office/word/2010/wordprocessingInk">
-                    <w14:contentPart bwMode="auto" r:id="rId9">
+                    <w14:contentPart bwMode="auto" r:id="rId13">
                       <w14:nvContentPartPr>
                         <w14:cNvContentPartPr/>
                       </w14:nvContentPartPr>
@@ -1848,6 +2099,163 @@
     </w:sectPr>
   </w:body>
 </w:document>
+</file>
+
+<file path=word/comments.xml><?xml version="1.0" encoding="utf-8"?>
+<w:comments xmlns:wpc="http://schemas.microsoft.com/office/word/2010/wordprocessingCanvas" xmlns:cx="http://schemas.microsoft.com/office/drawing/2014/chartex" xmlns:cx1="http://schemas.microsoft.com/office/drawing/2015/9/8/chartex" xmlns:cx2="http://schemas.microsoft.com/office/drawing/2015/10/21/chartex" xmlns:cx3="http://schemas.microsoft.com/office/drawing/2016/5/9/chartex" xmlns:cx4="http://schemas.microsoft.com/office/drawing/2016/5/10/chartex" xmlns:cx5="http://schemas.microsoft.com/office/drawing/2016/5/11/chartex" xmlns:cx6="http://schemas.microsoft.com/office/drawing/2016/5/12/chartex" xmlns:cx7="http://schemas.microsoft.com/office/drawing/2016/5/13/chartex" xmlns:cx8="http://schemas.microsoft.com/office/drawing/2016/5/14/chartex" xmlns:mc="http://schemas.openxmlformats.org/markup-compatibility/2006" xmlns:aink="http://schemas.microsoft.com/office/drawing/2016/ink" xmlns:am3d="http://schemas.microsoft.com/office/drawing/2017/model3d" xmlns:o="urn:schemas-microsoft-com:office:office" xmlns:oel="http://schemas.microsoft.com/office/2019/extlst" xmlns:r="http://schemas.openxmlformats.org/officeDocument/2006/relationships" xmlns:m="http://schemas.openxmlformats.org/officeDocument/2006/math" xmlns:v="urn:schemas-microsoft-com:vml" xmlns:wp14="http://schemas.microsoft.com/office/word/2010/wordprocessingDrawing" xmlns:wp="http://schemas.openxmlformats.org/drawingml/2006/wordprocessingDrawing" xmlns:w10="urn:schemas-microsoft-com:office:word" xmlns:w="http://schemas.openxmlformats.org/wordprocessingml/2006/main" xmlns:w14="http://schemas.microsoft.com/office/word/2010/wordml" xmlns:w15="http://schemas.microsoft.com/office/word/2012/wordml" xmlns:w16cex="http://schemas.microsoft.com/office/word/2018/wordml/cex" xmlns:w16cid="http://schemas.microsoft.com/office/word/2016/wordml/cid" xmlns:w16="http://schemas.microsoft.com/office/word/2018/wordml" xmlns:w16sdtdh="http://schemas.microsoft.com/office/word/2020/wordml/sdtdatahash" xmlns:w16se="http://schemas.microsoft.com/office/word/2015/wordml/symex" xmlns:wpg="http://schemas.microsoft.com/office/word/2010/wordprocessingGroup" xmlns:wpi="http://schemas.microsoft.com/office/word/2010/wordprocessingInk" xmlns:wne="http://schemas.microsoft.com/office/word/2006/wordml" xmlns:wps="http://schemas.microsoft.com/office/word/2010/wordprocessingShape" mc:Ignorable="w14 w15 w16se w16cid w16 w16cex w16sdtdh wp14">
+  <w:comment w:id="0" w:author="Morena Sager" w:date="2023-05-28T18:30:00Z" w:initials="MS">
+    <w:p>
+      <w:pPr>
+        <w:pStyle w:val="Kommentartext"/>
+      </w:pPr>
+      <w:r>
+        <w:rPr>
+          <w:rStyle w:val="Kommentarzeichen"/>
+        </w:rPr>
+        <w:annotationRef/>
+      </w:r>
+      <w:r>
+        <w:t xml:space="preserve">Anna, </w:t>
+      </w:r>
+      <w:proofErr w:type="spellStart"/>
+      <w:r>
+        <w:t>möchtsch</w:t>
+      </w:r>
+      <w:proofErr w:type="spellEnd"/>
+      <w:r>
+        <w:t xml:space="preserve"> du do </w:t>
+      </w:r>
+      <w:proofErr w:type="spellStart"/>
+      <w:r>
+        <w:t>no</w:t>
+      </w:r>
+      <w:proofErr w:type="spellEnd"/>
+      <w:r>
+        <w:t xml:space="preserve"> </w:t>
+      </w:r>
+      <w:proofErr w:type="spellStart"/>
+      <w:r>
+        <w:t>schr</w:t>
+      </w:r>
+      <w:r>
+        <w:t>iibe</w:t>
+      </w:r>
+      <w:proofErr w:type="spellEnd"/>
+      <w:r>
+        <w:t xml:space="preserve"> was der passiert </w:t>
+      </w:r>
+      <w:proofErr w:type="spellStart"/>
+      <w:r>
+        <w:t>isch</w:t>
+      </w:r>
+      <w:proofErr w:type="spellEnd"/>
+      <w:r>
+        <w:t xml:space="preserve"> </w:t>
+      </w:r>
+      <w:proofErr w:type="spellStart"/>
+      <w:r>
+        <w:t>mitem</w:t>
+      </w:r>
+      <w:proofErr w:type="spellEnd"/>
+      <w:r>
+        <w:t xml:space="preserve"> </w:t>
+      </w:r>
+      <w:proofErr w:type="spellStart"/>
+      <w:r>
+        <w:t>rebase</w:t>
+      </w:r>
+      <w:proofErr w:type="spellEnd"/>
+      <w:r>
+        <w:t xml:space="preserve"> und </w:t>
+      </w:r>
+      <w:proofErr w:type="spellStart"/>
+      <w:r>
+        <w:t>wieds</w:t>
+      </w:r>
+      <w:proofErr w:type="spellEnd"/>
+      <w:r>
+        <w:t xml:space="preserve"> </w:t>
+      </w:r>
+      <w:proofErr w:type="spellStart"/>
+      <w:r>
+        <w:t>hesch</w:t>
+      </w:r>
+      <w:proofErr w:type="spellEnd"/>
+      <w:r>
+        <w:t xml:space="preserve"> </w:t>
+      </w:r>
+      <w:proofErr w:type="spellStart"/>
+      <w:r>
+        <w:t>chönne</w:t>
+      </w:r>
+      <w:proofErr w:type="spellEnd"/>
+      <w:r>
+        <w:t xml:space="preserve"> behebe?</w:t>
+      </w:r>
+    </w:p>
+    <w:p>
+      <w:pPr>
+        <w:pStyle w:val="Kommentartext"/>
+      </w:pPr>
+    </w:p>
+  </w:comment>
+  <w:comment w:id="1" w:author="Morena Sager" w:date="2023-05-28T18:57:00Z" w:initials="MS">
+    <w:p>
+      <w:pPr>
+        <w:pStyle w:val="Kommentartext"/>
+      </w:pPr>
+      <w:r>
+        <w:rPr>
+          <w:rStyle w:val="Kommentarzeichen"/>
+        </w:rPr>
+        <w:annotationRef/>
+      </w:r>
+      <w:r>
+        <w:t>Passt da so für euch</w:t>
+      </w:r>
+    </w:p>
+  </w:comment>
+  <w:comment w:id="2" w:author="Morena Sager" w:date="2023-05-28T18:47:00Z" w:initials="MS">
+    <w:p>
+      <w:pPr>
+        <w:pStyle w:val="Kommentartext"/>
+      </w:pPr>
+      <w:r>
+        <w:rPr>
+          <w:rStyle w:val="Kommentarzeichen"/>
+        </w:rPr>
+        <w:annotationRef/>
+      </w:r>
+      <w:r>
+        <w:t>Lieber zu was hat funktioniert?</w:t>
+      </w:r>
+    </w:p>
+  </w:comment>
+</w:comments>
+</file>
+
+<file path=word/commentsExtended.xml><?xml version="1.0" encoding="utf-8"?>
+<w15:commentsEx xmlns:wpc="http://schemas.microsoft.com/office/word/2010/wordprocessingCanvas" xmlns:cx="http://schemas.microsoft.com/office/drawing/2014/chartex" xmlns:cx1="http://schemas.microsoft.com/office/drawing/2015/9/8/chartex" xmlns:cx2="http://schemas.microsoft.com/office/drawing/2015/10/21/chartex" xmlns:cx3="http://schemas.microsoft.com/office/drawing/2016/5/9/chartex" xmlns:cx4="http://schemas.microsoft.com/office/drawing/2016/5/10/chartex" xmlns:cx5="http://schemas.microsoft.com/office/drawing/2016/5/11/chartex" xmlns:cx6="http://schemas.microsoft.com/office/drawing/2016/5/12/chartex" xmlns:cx7="http://schemas.microsoft.com/office/drawing/2016/5/13/chartex" xmlns:cx8="http://schemas.microsoft.com/office/drawing/2016/5/14/chartex" xmlns:mc="http://schemas.openxmlformats.org/markup-compatibility/2006" xmlns:aink="http://schemas.microsoft.com/office/drawing/2016/ink" xmlns:am3d="http://schemas.microsoft.com/office/drawing/2017/model3d" xmlns:o="urn:schemas-microsoft-com:office:office" xmlns:oel="http://schemas.microsoft.com/office/2019/extlst" xmlns:r="http://schemas.openxmlformats.org/officeDocument/2006/relationships" xmlns:m="http://schemas.openxmlformats.org/officeDocument/2006/math" xmlns:v="urn:schemas-microsoft-com:vml" xmlns:wp14="http://schemas.microsoft.com/office/word/2010/wordprocessingDrawing" xmlns:wp="http://schemas.openxmlformats.org/drawingml/2006/wordprocessingDrawing" xmlns:w10="urn:schemas-microsoft-com:office:word" xmlns:w="http://schemas.openxmlformats.org/wordprocessingml/2006/main" xmlns:w14="http://schemas.microsoft.com/office/word/2010/wordml" xmlns:w15="http://schemas.microsoft.com/office/word/2012/wordml" xmlns:w16cex="http://schemas.microsoft.com/office/word/2018/wordml/cex" xmlns:w16cid="http://schemas.microsoft.com/office/word/2016/wordml/cid" xmlns:w16="http://schemas.microsoft.com/office/word/2018/wordml" xmlns:w16sdtdh="http://schemas.microsoft.com/office/word/2020/wordml/sdtdatahash" xmlns:w16se="http://schemas.microsoft.com/office/word/2015/wordml/symex" xmlns:wpg="http://schemas.microsoft.com/office/word/2010/wordprocessingGroup" xmlns:wpi="http://schemas.microsoft.com/office/word/2010/wordprocessingInk" xmlns:wne="http://schemas.microsoft.com/office/word/2006/wordml" xmlns:wps="http://schemas.microsoft.com/office/word/2010/wordprocessingShape" mc:Ignorable="w14 w15 w16se w16cid w16 w16cex w16sdtdh wp14">
+  <w15:commentEx w15:paraId="702A3358" w15:done="0"/>
+  <w15:commentEx w15:paraId="10573D3F" w15:done="0"/>
+  <w15:commentEx w15:paraId="10405F5B" w15:done="0"/>
+</w15:commentsEx>
+</file>
+
+<file path=word/commentsExtensible.xml><?xml version="1.0" encoding="utf-8"?>
+<w16cex:commentsExtensible xmlns:wpc="http://schemas.microsoft.com/office/word/2010/wordprocessingCanvas" xmlns:cx="http://schemas.microsoft.com/office/drawing/2014/chartex" xmlns:cx1="http://schemas.microsoft.com/office/drawing/2015/9/8/chartex" xmlns:cx2="http://schemas.microsoft.com/office/drawing/2015/10/21/chartex" xmlns:cx3="http://schemas.microsoft.com/office/drawing/2016/5/9/chartex" xmlns:cx4="http://schemas.microsoft.com/office/drawing/2016/5/10/chartex" xmlns:cx5="http://schemas.microsoft.com/office/drawing/2016/5/11/chartex" xmlns:cx6="http://schemas.microsoft.com/office/drawing/2016/5/12/chartex" xmlns:cx7="http://schemas.microsoft.com/office/drawing/2016/5/13/chartex" xmlns:cx8="http://schemas.microsoft.com/office/drawing/2016/5/14/chartex" xmlns:mc="http://schemas.openxmlformats.org/markup-compatibility/2006" xmlns:aink="http://schemas.microsoft.com/office/drawing/2016/ink" xmlns:am3d="http://schemas.microsoft.com/office/drawing/2017/model3d" xmlns:o="urn:schemas-microsoft-com:office:office" xmlns:oel="http://schemas.microsoft.com/office/2019/extlst" xmlns:r="http://schemas.openxmlformats.org/officeDocument/2006/relationships" xmlns:m="http://schemas.openxmlformats.org/officeDocument/2006/math" xmlns:v="urn:schemas-microsoft-com:vml" xmlns:wp14="http://schemas.microsoft.com/office/word/2010/wordprocessingDrawing" xmlns:wp="http://schemas.openxmlformats.org/drawingml/2006/wordprocessingDrawing" xmlns:w10="urn:schemas-microsoft-com:office:word" xmlns:w="http://schemas.openxmlformats.org/wordprocessingml/2006/main" xmlns:w14="http://schemas.microsoft.com/office/word/2010/wordml" xmlns:w15="http://schemas.microsoft.com/office/word/2012/wordml" xmlns:w16cex="http://schemas.microsoft.com/office/word/2018/wordml/cex" xmlns:w16cid="http://schemas.microsoft.com/office/word/2016/wordml/cid" xmlns:w16="http://schemas.microsoft.com/office/word/2018/wordml" xmlns:w16sdtdh="http://schemas.microsoft.com/office/word/2020/wordml/sdtdatahash" xmlns:w16se="http://schemas.microsoft.com/office/word/2015/wordml/symex" xmlns:wpg="http://schemas.microsoft.com/office/word/2010/wordprocessingGroup" xmlns:wpi="http://schemas.microsoft.com/office/word/2010/wordprocessingInk" xmlns:wne="http://schemas.microsoft.com/office/word/2006/wordml" xmlns:wps="http://schemas.microsoft.com/office/word/2010/wordprocessingShape" mc:Ignorable="w14 w15 w16se w16cid w16 w16cex w16sdtdh wp14">
+  <w16cex:commentExtensible w16cex:durableId="281E1C4A" w16cex:dateUtc="2023-05-28T16:30:00Z"/>
+  <w16cex:commentExtensible w16cex:durableId="281E229F" w16cex:dateUtc="2023-05-28T16:57:00Z"/>
+  <w16cex:commentExtensible w16cex:durableId="281E2025" w16cex:dateUtc="2023-05-28T16:47:00Z"/>
+</w16cex:commentsExtensible>
+</file>
+
+<file path=word/commentsIds.xml><?xml version="1.0" encoding="utf-8"?>
+<w16cid:commentsIds xmlns:wpc="http://schemas.microsoft.com/office/word/2010/wordprocessingCanvas" xmlns:cx="http://schemas.microsoft.com/office/drawing/2014/chartex" xmlns:cx1="http://schemas.microsoft.com/office/drawing/2015/9/8/chartex" xmlns:cx2="http://schemas.microsoft.com/office/drawing/2015/10/21/chartex" xmlns:cx3="http://schemas.microsoft.com/office/drawing/2016/5/9/chartex" xmlns:cx4="http://schemas.microsoft.com/office/drawing/2016/5/10/chartex" xmlns:cx5="http://schemas.microsoft.com/office/drawing/2016/5/11/chartex" xmlns:cx6="http://schemas.microsoft.com/office/drawing/2016/5/12/chartex" xmlns:cx7="http://schemas.microsoft.com/office/drawing/2016/5/13/chartex" xmlns:cx8="http://schemas.microsoft.com/office/drawing/2016/5/14/chartex" xmlns:mc="http://schemas.openxmlformats.org/markup-compatibility/2006" xmlns:aink="http://schemas.microsoft.com/office/drawing/2016/ink" xmlns:am3d="http://schemas.microsoft.com/office/drawing/2017/model3d" xmlns:o="urn:schemas-microsoft-com:office:office" xmlns:oel="http://schemas.microsoft.com/office/2019/extlst" xmlns:r="http://schemas.openxmlformats.org/officeDocument/2006/relationships" xmlns:m="http://schemas.openxmlformats.org/officeDocument/2006/math" xmlns:v="urn:schemas-microsoft-com:vml" xmlns:wp14="http://schemas.microsoft.com/office/word/2010/wordprocessingDrawing" xmlns:wp="http://schemas.openxmlformats.org/drawingml/2006/wordprocessingDrawing" xmlns:w10="urn:schemas-microsoft-com:office:word" xmlns:w="http://schemas.openxmlformats.org/wordprocessingml/2006/main" xmlns:w14="http://schemas.microsoft.com/office/word/2010/wordml" xmlns:w15="http://schemas.microsoft.com/office/word/2012/wordml" xmlns:w16cex="http://schemas.microsoft.com/office/word/2018/wordml/cex" xmlns:w16cid="http://schemas.microsoft.com/office/word/2016/wordml/cid" xmlns:w16="http://schemas.microsoft.com/office/word/2018/wordml" xmlns:w16sdtdh="http://schemas.microsoft.com/office/word/2020/wordml/sdtdatahash" xmlns:w16se="http://schemas.microsoft.com/office/word/2015/wordml/symex" xmlns:wpg="http://schemas.microsoft.com/office/word/2010/wordprocessingGroup" xmlns:wpi="http://schemas.microsoft.com/office/word/2010/wordprocessingInk" xmlns:wne="http://schemas.microsoft.com/office/word/2006/wordml" xmlns:wps="http://schemas.microsoft.com/office/word/2010/wordprocessingShape" mc:Ignorable="w14 w15 w16se w16cid w16 w16cex w16sdtdh wp14">
+  <w16cid:commentId w16cid:paraId="702A3358" w16cid:durableId="281E1C4A"/>
+  <w16cid:commentId w16cid:paraId="10573D3F" w16cid:durableId="281E229F"/>
+  <w16cid:commentId w16cid:paraId="10405F5B" w16cid:durableId="281E2025"/>
+</w16cid:commentsIds>
 </file>
 
 <file path=word/endnotes.xml><?xml version="1.0" encoding="utf-8"?>
@@ -2472,6 +2880,14 @@
     <w:abstractNumId w:val="1"/>
   </w:num>
 </w:numbering>
+</file>
+
+<file path=word/people.xml><?xml version="1.0" encoding="utf-8"?>
+<w15:people xmlns:wpc="http://schemas.microsoft.com/office/word/2010/wordprocessingCanvas" xmlns:cx="http://schemas.microsoft.com/office/drawing/2014/chartex" xmlns:cx1="http://schemas.microsoft.com/office/drawing/2015/9/8/chartex" xmlns:cx2="http://schemas.microsoft.com/office/drawing/2015/10/21/chartex" xmlns:cx3="http://schemas.microsoft.com/office/drawing/2016/5/9/chartex" xmlns:cx4="http://schemas.microsoft.com/office/drawing/2016/5/10/chartex" xmlns:cx5="http://schemas.microsoft.com/office/drawing/2016/5/11/chartex" xmlns:cx6="http://schemas.microsoft.com/office/drawing/2016/5/12/chartex" xmlns:cx7="http://schemas.microsoft.com/office/drawing/2016/5/13/chartex" xmlns:cx8="http://schemas.microsoft.com/office/drawing/2016/5/14/chartex" xmlns:mc="http://schemas.openxmlformats.org/markup-compatibility/2006" xmlns:aink="http://schemas.microsoft.com/office/drawing/2016/ink" xmlns:am3d="http://schemas.microsoft.com/office/drawing/2017/model3d" xmlns:o="urn:schemas-microsoft-com:office:office" xmlns:oel="http://schemas.microsoft.com/office/2019/extlst" xmlns:r="http://schemas.openxmlformats.org/officeDocument/2006/relationships" xmlns:m="http://schemas.openxmlformats.org/officeDocument/2006/math" xmlns:v="urn:schemas-microsoft-com:vml" xmlns:wp14="http://schemas.microsoft.com/office/word/2010/wordprocessingDrawing" xmlns:wp="http://schemas.openxmlformats.org/drawingml/2006/wordprocessingDrawing" xmlns:w10="urn:schemas-microsoft-com:office:word" xmlns:w="http://schemas.openxmlformats.org/wordprocessingml/2006/main" xmlns:w14="http://schemas.microsoft.com/office/word/2010/wordml" xmlns:w15="http://schemas.microsoft.com/office/word/2012/wordml" xmlns:w16cex="http://schemas.microsoft.com/office/word/2018/wordml/cex" xmlns:w16cid="http://schemas.microsoft.com/office/word/2016/wordml/cid" xmlns:w16="http://schemas.microsoft.com/office/word/2018/wordml" xmlns:w16sdtdh="http://schemas.microsoft.com/office/word/2020/wordml/sdtdatahash" xmlns:w16se="http://schemas.microsoft.com/office/word/2015/wordml/symex" xmlns:wpg="http://schemas.microsoft.com/office/word/2010/wordprocessingGroup" xmlns:wpi="http://schemas.microsoft.com/office/word/2010/wordprocessingInk" xmlns:wne="http://schemas.microsoft.com/office/word/2006/wordml" xmlns:wps="http://schemas.microsoft.com/office/word/2010/wordprocessingShape" mc:Ignorable="w14 w15 w16se w16cid w16 w16cex w16sdtdh wp14">
+  <w15:person w15:author="Morena Sager">
+    <w15:presenceInfo w15:providerId="Windows Live" w15:userId="f115765973bfccc1"/>
+  </w15:person>
+</w15:people>
 </file>
 
 <file path=word/styles.xml><?xml version="1.0" encoding="utf-8"?>

--- a/documents/Gruppe_C_Dokumentation.docx
+++ b/documents/Gruppe_C_Dokumentation.docx
@@ -1,6 +1,6 @@
 
 <file path=word/document.xml><?xml version="1.0" encoding="utf-8"?>
-<w:document xmlns:wpc="http://schemas.microsoft.com/office/word/2010/wordprocessingCanvas" xmlns:cx="http://schemas.microsoft.com/office/drawing/2014/chartex" xmlns:cx1="http://schemas.microsoft.com/office/drawing/2015/9/8/chartex" xmlns:cx2="http://schemas.microsoft.com/office/drawing/2015/10/21/chartex" xmlns:cx3="http://schemas.microsoft.com/office/drawing/2016/5/9/chartex" xmlns:cx4="http://schemas.microsoft.com/office/drawing/2016/5/10/chartex" xmlns:cx5="http://schemas.microsoft.com/office/drawing/2016/5/11/chartex" xmlns:cx6="http://schemas.microsoft.com/office/drawing/2016/5/12/chartex" xmlns:cx7="http://schemas.microsoft.com/office/drawing/2016/5/13/chartex" xmlns:cx8="http://schemas.microsoft.com/office/drawing/2016/5/14/chartex" xmlns:mc="http://schemas.openxmlformats.org/markup-compatibility/2006" xmlns:aink="http://schemas.microsoft.com/office/drawing/2016/ink" xmlns:am3d="http://schemas.microsoft.com/office/drawing/2017/model3d" xmlns:o="urn:schemas-microsoft-com:office:office" xmlns:oel="http://schemas.microsoft.com/office/2019/extlst" xmlns:r="http://schemas.openxmlformats.org/officeDocument/2006/relationships" xmlns:m="http://schemas.openxmlformats.org/officeDocument/2006/math" xmlns:v="urn:schemas-microsoft-com:vml" xmlns:wp14="http://schemas.microsoft.com/office/word/2010/wordprocessingDrawing" xmlns:wp="http://schemas.openxmlformats.org/drawingml/2006/wordprocessingDrawing" xmlns:w10="urn:schemas-microsoft-com:office:word" xmlns:w="http://schemas.openxmlformats.org/wordprocessingml/2006/main" xmlns:w14="http://schemas.microsoft.com/office/word/2010/wordml" xmlns:w15="http://schemas.microsoft.com/office/word/2012/wordml" xmlns:w16cex="http://schemas.microsoft.com/office/word/2018/wordml/cex" xmlns:w16cid="http://schemas.microsoft.com/office/word/2016/wordml/cid" xmlns:w16="http://schemas.microsoft.com/office/word/2018/wordml" xmlns:w16sdtdh="http://schemas.microsoft.com/office/word/2020/wordml/sdtdatahash" xmlns:w16se="http://schemas.microsoft.com/office/word/2015/wordml/symex" xmlns:wpg="http://schemas.microsoft.com/office/word/2010/wordprocessingGroup" xmlns:wpi="http://schemas.microsoft.com/office/word/2010/wordprocessingInk" xmlns:wne="http://schemas.microsoft.com/office/word/2006/wordml" xmlns:wps="http://schemas.microsoft.com/office/word/2010/wordprocessingShape" mc:Ignorable="w14 w15 w16se w16cid w16 w16cex w16sdtdh wp14">
+<w:document xmlns:wpc="http://schemas.microsoft.com/office/word/2010/wordprocessingCanvas" xmlns:cx="http://schemas.microsoft.com/office/drawing/2014/chartex" xmlns:cx1="http://schemas.microsoft.com/office/drawing/2015/9/8/chartex" xmlns:cx2="http://schemas.microsoft.com/office/drawing/2015/10/21/chartex" xmlns:cx3="http://schemas.microsoft.com/office/drawing/2016/5/9/chartex" xmlns:cx4="http://schemas.microsoft.com/office/drawing/2016/5/10/chartex" xmlns:cx5="http://schemas.microsoft.com/office/drawing/2016/5/11/chartex" xmlns:cx6="http://schemas.microsoft.com/office/drawing/2016/5/12/chartex" xmlns:cx7="http://schemas.microsoft.com/office/drawing/2016/5/13/chartex" xmlns:cx8="http://schemas.microsoft.com/office/drawing/2016/5/14/chartex" xmlns:mc="http://schemas.openxmlformats.org/markup-compatibility/2006" xmlns:aink="http://schemas.microsoft.com/office/drawing/2016/ink" xmlns:am3d="http://schemas.microsoft.com/office/drawing/2017/model3d" xmlns:o="urn:schemas-microsoft-com:office:office" xmlns:oel="http://schemas.microsoft.com/office/2019/extlst" xmlns:r="http://schemas.openxmlformats.org/officeDocument/2006/relationships" xmlns:m="http://schemas.openxmlformats.org/officeDocument/2006/math" xmlns:v="urn:schemas-microsoft-com:vml" xmlns:wp14="http://schemas.microsoft.com/office/word/2010/wordprocessingDrawing" xmlns:wp="http://schemas.openxmlformats.org/drawingml/2006/wordprocessingDrawing" xmlns:w10="urn:schemas-microsoft-com:office:word" xmlns:w="http://schemas.openxmlformats.org/wordprocessingml/2006/main" xmlns:w14="http://schemas.microsoft.com/office/word/2010/wordml" xmlns:w15="http://schemas.microsoft.com/office/word/2012/wordml" xmlns:w16cex="http://schemas.microsoft.com/office/word/2018/wordml/cex" xmlns:w16cid="http://schemas.microsoft.com/office/word/2016/wordml/cid" xmlns:w16="http://schemas.microsoft.com/office/word/2018/wordml" xmlns:w16du="http://schemas.microsoft.com/office/word/2023/wordml/word16du" xmlns:w16sdtdh="http://schemas.microsoft.com/office/word/2020/wordml/sdtdatahash" xmlns:w16se="http://schemas.microsoft.com/office/word/2015/wordml/symex" xmlns:wpg="http://schemas.microsoft.com/office/word/2010/wordprocessingGroup" xmlns:wpi="http://schemas.microsoft.com/office/word/2010/wordprocessingInk" xmlns:wne="http://schemas.microsoft.com/office/word/2006/wordml" xmlns:wps="http://schemas.microsoft.com/office/word/2010/wordprocessingShape" mc:Ignorable="w14 w15 w16se w16cid w16 w16cex w16sdtdh wp14">
   <w:body>
     <w:p>
       <w:pPr>
@@ -38,7 +38,13 @@
         <w:t xml:space="preserve"> besteht</w:t>
       </w:r>
       <w:r>
-        <w:t xml:space="preserve"> aus hundert Feldern. Dabei ist das erste Feld gleichzeitig auch das Startfeld und das letzte Feld das Zielfeld. Im Spiel sind die nummerierten Spielfelder mit Leitern verbunden, die man je nachdem hochklettern kann, um den Weg abzukürzen, oder runterklettern muss, um somit einen Teil des Weges erneut zurückzulegen. Mit einem Würfel wird bestimmt, wie weit die Spielfigur fahren darf. Würfelt man die Zahl sechs, darf man einen zusätzlichen Zug ausführen. Der Spieler, der als erstes das Zielfeld erreicht gewinnt.</w:t>
+        <w:t xml:space="preserve"> aus hundert Feldern. Dabei ist das erste Feld gleichzeitig auch das Startfeld und das letzte Feld das Zielfeld. Im Spiel sind die nummerierten Spielfelder mit Leitern verbunden, die man je nachdem hochklettern kann, um den Weg abzukürzen, oder runterklettern muss, um somit einen Teil des Weges erneut zurückzulegen. Mit einem Würfel wird bestimmt, wie weit die Spielfigur fahren darf. Würfelt man die Zahl </w:t>
+      </w:r>
+      <w:r>
+        <w:t>S</w:t>
+      </w:r>
+      <w:r>
+        <w:t>echs, darf man einen zusätzlichen Zug ausführen. Der Spieler, der als erstes das Zielfeld erreicht gewinnt.</w:t>
       </w:r>
     </w:p>
     <w:p>
@@ -51,7 +57,19 @@
     </w:p>
     <w:p>
       <w:r>
-        <w:t xml:space="preserve">Für den Prototyp haben wir uns vorgenommen, eine ganz klassische Version (wie oben beschrieben) zu programmieren. Diese soll mit zwei Spielern, aber nur auf einem Gerät spielbar sein. Durch Klick auf das Würfelfeld wird eine Zahl zwischen 1 </w:t>
+        <w:t xml:space="preserve">Für den Prototyp </w:t>
+      </w:r>
+      <w:r>
+        <w:t>hatten</w:t>
+      </w:r>
+      <w:r>
+        <w:t xml:space="preserve"> wir uns vorgenommen, eine ganz klassische Version (wie oben beschrieben) zu programmieren. Diese soll</w:t>
+      </w:r>
+      <w:r>
+        <w:t>te</w:t>
+      </w:r>
+      <w:r>
+        <w:t xml:space="preserve"> mit zwei Spielern, aber nur auf einem Gerät spielbar sein. Durch Klick auf das Würfelfeld wird eine Zahl zwischen 1 </w:t>
       </w:r>
       <w:r>
         <w:t>und</w:t>
@@ -87,12 +105,24 @@
         <w:t>Person</w:t>
       </w:r>
       <w:r>
-        <w:t xml:space="preserve"> an der Reihe. Die Endversion des Spiels funktioniert gleich wie der Prototyp, neu </w:t>
+        <w:t xml:space="preserve"> an der Reihe. Die Endversion des Spiels </w:t>
       </w:r>
       <w:r>
         <w:t>soll</w:t>
       </w:r>
       <w:r>
+        <w:t xml:space="preserve"> gleich </w:t>
+      </w:r>
+      <w:r>
+        <w:t xml:space="preserve">funktionieren </w:t>
+      </w:r>
+      <w:r>
+        <w:t xml:space="preserve">wie der Prototyp, neu </w:t>
+      </w:r>
+      <w:r>
+        <w:t>soll</w:t>
+      </w:r>
+      <w:r>
         <w:t xml:space="preserve"> jedoch auch von zwei verschiedenen Geräten aus miteinander gespielt werden</w:t>
       </w:r>
       <w:r>
@@ -121,31 +151,27 @@
         <w:t xml:space="preserve"> Endgeräten spielbar. Stattdessen haben wir die freigewordenen Ressourcen darauf verwendet, das Spiel interaktiver zu gestalten.</w:t>
       </w:r>
       <w:r>
-        <w:t xml:space="preserve"> Anfängliche Unschönheiten wie beispielsweise, dass man das Zielfeld nicht genau treffen muss, sondern auch darüber hinausfahren kann</w:t>
+        <w:t xml:space="preserve"> Anfängliche Unschönheiten wie beispielsweise, dass man das Zielfeld nicht genau treffen muss, sondern auch darüber hinausfahren </w:t>
+      </w:r>
+      <w:proofErr w:type="gramStart"/>
+      <w:r>
+        <w:t>kann</w:t>
+      </w:r>
+      <w:proofErr w:type="gramEnd"/>
+      <w:r>
+        <w:t xml:space="preserve"> um zu gewinnen</w:t>
       </w:r>
       <w:r>
         <w:t>,</w:t>
       </w:r>
       <w:r>
-        <w:t xml:space="preserve"> um zu gewinnen</w:t>
-      </w:r>
-      <w:r>
-        <w:t>,</w:t>
-      </w:r>
-      <w:r>
-        <w:t xml:space="preserve"> haben wir überarbeitet. In der Endversion muss das Zielfeld genau getroffen werden, ansonsten wird für die restliche Anzahl Würfelaugen rückwärtsgefahren. Dadurch ist es nicht mehr gleich einfach zu gewinnen, da man beim Rückwärtsfahren auch noch durch eine </w:t>
-      </w:r>
-      <w:r>
-        <w:t>Röhre</w:t>
-      </w:r>
-      <w:r>
-        <w:t xml:space="preserve"> nach unten fallen kann.</w:t>
+        <w:t xml:space="preserve"> haben wir überarbeitet. In der Endversion muss das Zielfeld genau getroffen werden, ansonsten wird für die restliche Anzahl Würfelaugen rückwärtsgefahren. Dadurch ist es nicht mehr gleich einfach zu gewinnen, da man beim Rückwärtsfahren auch noch nach unten fallen kann.</w:t>
       </w:r>
       <w:r>
         <w:t xml:space="preserve"> Des Weiteren gibt es nun zwei verschiedene Würfel-Buttons: Ein gewöhnlicher Spielwürfel mit den Augenzahlen 1-6 und ein Spezialwürfel der Augenzahlen von </w:t>
       </w:r>
       <w:r>
-        <w:t xml:space="preserve">minus </w:t>
+        <w:t>-</w:t>
       </w:r>
       <w:r>
         <w:t xml:space="preserve">5 </w:t>
@@ -161,6 +187,25 @@
       </w:r>
       <w:r>
         <w:t xml:space="preserve">Bei Klick auf OK werden die Figuren getauscht, bei Klick auf Abbrechen bleiben die Figuren an ihrem bisherigen Platz. </w:t>
+      </w:r>
+      <w:r>
+        <w:t xml:space="preserve">Neben diesen Erweiterungen haben wir auch das Design unseres Spiels überarbeitet. Neu gibt es eine Startseite, auf welcher die Spieler ihre Namen eingeben und eine Farbe für ihre Spielfigur wählen können. </w:t>
+      </w:r>
+      <w:r>
+        <w:t xml:space="preserve">Je nach Einstellungen des Geräts, an welchem man das Spiel spielt, erscheint das Spiel </w:t>
+      </w:r>
+      <w:r>
+        <w:lastRenderedPageBreak/>
+        <w:t>entweder in einem hellen oder in einem dunklen Modus.</w:t>
+      </w:r>
+      <w:r>
+        <w:t xml:space="preserve"> Im Spiel selbst gelangen die Spielfiguren ausserdem </w:t>
+      </w:r>
+      <w:r>
+        <w:t>anstatt über Leitern</w:t>
+      </w:r>
+      <w:r>
+        <w:t xml:space="preserve"> neu durch Röhren zu anderen Feldern.</w:t>
       </w:r>
     </w:p>
     <w:p>
@@ -251,763 +296,902 @@
       </w:r>
       <w:proofErr w:type="spellEnd"/>
       <w:r>
-        <w:t>, enthält nur funktionierende Zustände</w:t>
-      </w:r>
-      <w:r>
+        <w:t xml:space="preserve">, </w:t>
+      </w:r>
+      <w:r>
+        <w:t xml:space="preserve">enthält nur </w:t>
+      </w:r>
+      <w:r>
+        <w:t>funktionierende Zustände</w:t>
+      </w:r>
+    </w:p>
+    <w:p>
+      <w:pPr>
+        <w:rPr>
+          <w:b/>
+          <w:bCs/>
+        </w:rPr>
+      </w:pPr>
+      <w:proofErr w:type="spellStart"/>
+      <w:r>
+        <w:rPr>
+          <w:b/>
+          <w:bCs/>
+        </w:rPr>
+        <w:t>d</w:t>
+      </w:r>
+      <w:r>
+        <w:rPr>
+          <w:b/>
+          <w:bCs/>
+        </w:rPr>
+        <w:t>evelop</w:t>
+      </w:r>
+      <w:proofErr w:type="spellEnd"/>
+    </w:p>
+    <w:p>
+      <w:pPr>
+        <w:rPr>
+          <w:bCs/>
+        </w:rPr>
+      </w:pPr>
+      <w:proofErr w:type="spellStart"/>
+      <w:r>
+        <w:rPr>
+          <w:bCs/>
+        </w:rPr>
+        <w:t>Entwicklungsbranch</w:t>
+      </w:r>
+      <w:proofErr w:type="spellEnd"/>
+      <w:r>
+        <w:rPr>
+          <w:bCs/>
+        </w:rPr>
+        <w:t xml:space="preserve">, </w:t>
+      </w:r>
+      <w:r>
+        <w:rPr>
+          <w:bCs/>
+        </w:rPr>
+        <w:t xml:space="preserve">darauf </w:t>
+      </w:r>
+      <w:r>
+        <w:rPr>
+          <w:bCs/>
+        </w:rPr>
+        <w:t xml:space="preserve">haben wir </w:t>
+      </w:r>
+      <w:r>
+        <w:rPr>
+          <w:bCs/>
+        </w:rPr>
+        <w:t xml:space="preserve">primär </w:t>
+      </w:r>
+      <w:r>
+        <w:rPr>
+          <w:bCs/>
+        </w:rPr>
+        <w:t>gearbeitet</w:t>
+      </w:r>
+    </w:p>
+    <w:p>
+      <w:pPr>
+        <w:rPr>
+          <w:bCs/>
+        </w:rPr>
+      </w:pPr>
+      <w:proofErr w:type="spellStart"/>
+      <w:r>
+        <w:rPr>
+          <w:b/>
+        </w:rPr>
+        <w:t>d</w:t>
+      </w:r>
+      <w:r>
+        <w:rPr>
+          <w:b/>
+        </w:rPr>
+        <w:t>evelop</w:t>
+      </w:r>
+      <w:r>
+        <w:rPr>
+          <w:b/>
+        </w:rPr>
+        <w:t>_</w:t>
+      </w:r>
+      <w:r>
+        <w:rPr>
+          <w:b/>
+        </w:rPr>
+        <w:t>with</w:t>
+      </w:r>
+      <w:r>
+        <w:rPr>
+          <w:b/>
+        </w:rPr>
+        <w:t>_</w:t>
+      </w:r>
+      <w:r>
+        <w:rPr>
+          <w:b/>
+        </w:rPr>
+        <w:t>api</w:t>
+      </w:r>
+      <w:proofErr w:type="spellEnd"/>
+    </w:p>
+    <w:p>
+      <w:pPr>
+        <w:rPr>
+          <w:bCs/>
+        </w:rPr>
+      </w:pPr>
+      <w:r>
+        <w:rPr>
+          <w:bCs/>
+        </w:rPr>
+        <w:t xml:space="preserve">Stand des </w:t>
+      </w:r>
+      <w:proofErr w:type="spellStart"/>
+      <w:r>
+        <w:rPr>
+          <w:bCs/>
+        </w:rPr>
+        <w:t>Entwicklungsbranches</w:t>
+      </w:r>
+      <w:proofErr w:type="spellEnd"/>
+      <w:r>
+        <w:rPr>
+          <w:bCs/>
+        </w:rPr>
+        <w:t xml:space="preserve"> vor der Umstrukturierung des Moduls, enthält erste Versuche zur Einbindung der Serverkommunikation, Stand </w:t>
+      </w:r>
+      <w:r>
+        <w:rPr>
+          <w:bCs/>
+        </w:rPr>
+        <w:t>festgehalten,</w:t>
+      </w:r>
+      <w:r>
+        <w:rPr>
+          <w:bCs/>
+        </w:rPr>
+        <w:t xml:space="preserve"> falls wir zu späterem Zeitpunkt die Serverkommunikation doch </w:t>
+      </w:r>
+      <w:r>
+        <w:rPr>
+          <w:bCs/>
+        </w:rPr>
+        <w:t xml:space="preserve">einbinden </w:t>
+      </w:r>
+      <w:r>
+        <w:rPr>
+          <w:bCs/>
+        </w:rPr>
+        <w:t>möchten</w:t>
+      </w:r>
+    </w:p>
+    <w:p>
+      <w:pPr>
+        <w:rPr>
+          <w:bCs/>
+        </w:rPr>
+      </w:pPr>
+      <w:proofErr w:type="spellStart"/>
+      <w:r>
+        <w:rPr>
+          <w:b/>
+        </w:rPr>
+        <w:t>develop_with_dragndrop</w:t>
+      </w:r>
+      <w:proofErr w:type="spellEnd"/>
+    </w:p>
+    <w:p>
+      <w:pPr>
+        <w:rPr>
+          <w:bCs/>
+        </w:rPr>
+      </w:pPr>
+      <w:r>
+        <w:rPr>
+          <w:bCs/>
+        </w:rPr>
+        <w:t xml:space="preserve">Stand des </w:t>
+      </w:r>
+      <w:proofErr w:type="spellStart"/>
+      <w:r>
+        <w:rPr>
+          <w:bCs/>
+        </w:rPr>
+        <w:t>Entwicklungsbranch</w:t>
+      </w:r>
+      <w:r>
+        <w:rPr>
+          <w:bCs/>
+        </w:rPr>
+        <w:t>e</w:t>
+      </w:r>
+      <w:r>
+        <w:rPr>
+          <w:bCs/>
+        </w:rPr>
+        <w:t>s</w:t>
+      </w:r>
+      <w:proofErr w:type="spellEnd"/>
+      <w:r>
+        <w:rPr>
+          <w:bCs/>
+        </w:rPr>
+        <w:t xml:space="preserve">, </w:t>
+      </w:r>
+      <w:r>
+        <w:rPr>
+          <w:bCs/>
+        </w:rPr>
+        <w:t>enthält</w:t>
+      </w:r>
+      <w:r>
+        <w:rPr>
+          <w:bCs/>
+        </w:rPr>
+        <w:t xml:space="preserve"> den Versuch die Spielfigur per Drag &amp; Drop bewegen zu können, falls wir dieses Feature zu einem späteren Zeitpunkt noch fertigstellen möchten</w:t>
+      </w:r>
+    </w:p>
+    <w:p>
+      <w:pPr>
+        <w:rPr>
+          <w:b/>
+        </w:rPr>
+      </w:pPr>
+      <w:r>
+        <w:rPr>
+          <w:b/>
+        </w:rPr>
+        <w:t>abgabe-prototyp</w:t>
+      </w:r>
+    </w:p>
+    <w:p>
+      <w:r>
+        <w:t xml:space="preserve">Branch zur Abgabe des Prototyps am Ende des HS22. Hält den damaligen Entwicklungsstand fest. </w:t>
+      </w:r>
+    </w:p>
+    <w:p>
+      <w:pPr>
+        <w:rPr>
+          <w:b/>
+          <w:bCs/>
+        </w:rPr>
+      </w:pPr>
+      <w:r>
+        <w:rPr>
+          <w:b/>
+          <w:bCs/>
+        </w:rPr>
+        <w:t>a</w:t>
+      </w:r>
+      <w:r>
+        <w:rPr>
+          <w:b/>
+          <w:bCs/>
+        </w:rPr>
+        <w:t>bgabe-projekt</w:t>
+      </w:r>
+    </w:p>
+    <w:p>
+      <w:pPr>
+        <w:rPr>
+          <w:bCs/>
+        </w:rPr>
+      </w:pPr>
+      <w:r>
+        <w:rPr>
+          <w:bCs/>
+        </w:rPr>
+        <w:t xml:space="preserve">Branch zur Abgabe des </w:t>
+      </w:r>
+      <w:r>
+        <w:rPr>
+          <w:bCs/>
+        </w:rPr>
+        <w:t>g</w:t>
+      </w:r>
+      <w:r>
+        <w:rPr>
+          <w:bCs/>
+        </w:rPr>
+        <w:t xml:space="preserve">esamten Projektes </w:t>
+      </w:r>
+      <w:r>
+        <w:rPr>
+          <w:bCs/>
+        </w:rPr>
+        <w:t>am Ende des Moduls im FS23</w:t>
+      </w:r>
+    </w:p>
+    <w:p>
+      <w:pPr>
+        <w:rPr>
+          <w:bCs/>
+        </w:rPr>
+      </w:pPr>
+    </w:p>
+    <w:p>
+      <w:pPr>
+        <w:rPr>
+          <w:bCs/>
+        </w:rPr>
+      </w:pPr>
+      <w:r>
+        <w:rPr>
+          <w:bCs/>
+        </w:rPr>
+        <w:t xml:space="preserve">Diese Infos und weitere Guidelines sind auch in der </w:t>
+      </w:r>
+      <w:r>
+        <w:rPr>
+          <w:bCs/>
+        </w:rPr>
+        <w:t>Readme.md</w:t>
+      </w:r>
+      <w:r>
+        <w:rPr>
+          <w:bCs/>
+        </w:rPr>
+        <w:t xml:space="preserve"> Datei einsehbar</w:t>
+      </w:r>
+      <w:r>
+        <w:rPr>
+          <w:bCs/>
+        </w:rPr>
         <w:t>.</w:t>
       </w:r>
     </w:p>
     <w:p>
       <w:pPr>
         <w:rPr>
+          <w:bCs/>
+        </w:rPr>
+      </w:pPr>
+    </w:p>
+    <w:p>
+      <w:pPr>
+        <w:rPr>
+          <w:bCs/>
+        </w:rPr>
+      </w:pPr>
+      <w:r>
+        <w:rPr>
+          <w:bCs/>
+        </w:rPr>
+        <w:t>Wir haben nicht für jede Entwicklerin einen eigenen Branch erstellt, sondern</w:t>
+      </w:r>
+      <w:r>
+        <w:rPr>
+          <w:bCs/>
+        </w:rPr>
+        <w:t xml:space="preserve"> jeweils gemeinsam auf dem aktuellen </w:t>
+      </w:r>
+      <w:proofErr w:type="spellStart"/>
+      <w:r>
+        <w:rPr>
+          <w:bCs/>
+        </w:rPr>
+        <w:t>develop</w:t>
+      </w:r>
+      <w:proofErr w:type="spellEnd"/>
+      <w:r>
+        <w:rPr>
+          <w:bCs/>
+        </w:rPr>
+        <w:t xml:space="preserve"> </w:t>
+      </w:r>
+      <w:proofErr w:type="spellStart"/>
+      <w:r>
+        <w:rPr>
+          <w:bCs/>
+        </w:rPr>
+        <w:t>branch</w:t>
+      </w:r>
+      <w:proofErr w:type="spellEnd"/>
+      <w:r>
+        <w:rPr>
+          <w:bCs/>
+        </w:rPr>
+        <w:t xml:space="preserve"> gearbeitet</w:t>
+      </w:r>
+      <w:r>
+        <w:rPr>
+          <w:bCs/>
+        </w:rPr>
+        <w:t>.</w:t>
+      </w:r>
+      <w:r>
+        <w:rPr>
+          <w:bCs/>
+        </w:rPr>
+        <w:t xml:space="preserve"> </w:t>
+      </w:r>
+    </w:p>
+    <w:p>
+      <w:pPr>
+        <w:pStyle w:val="berschrift2"/>
+      </w:pPr>
+      <w:r>
+        <w:t>Dateistruktur</w:t>
+      </w:r>
+    </w:p>
+    <w:p>
+      <w:r>
+        <w:t xml:space="preserve">Das root Verzeichnis enthält die beiden </w:t>
+      </w:r>
+      <w:proofErr w:type="spellStart"/>
+      <w:r>
+        <w:t>html</w:t>
+      </w:r>
+      <w:proofErr w:type="spellEnd"/>
+      <w:r>
+        <w:t xml:space="preserve">-Dateien index.html und spiel.html, die </w:t>
+      </w:r>
+      <w:proofErr w:type="spellStart"/>
+      <w:r>
+        <w:t>readme</w:t>
+      </w:r>
+      <w:proofErr w:type="spellEnd"/>
+      <w:r>
+        <w:t xml:space="preserve">-Datei und die Ordner </w:t>
+      </w:r>
+      <w:proofErr w:type="spellStart"/>
+      <w:r>
+        <w:t>assets</w:t>
+      </w:r>
+      <w:proofErr w:type="spellEnd"/>
+      <w:r>
+        <w:t xml:space="preserve">, </w:t>
+      </w:r>
+      <w:proofErr w:type="spellStart"/>
+      <w:r>
+        <w:t>documents</w:t>
+      </w:r>
+      <w:proofErr w:type="spellEnd"/>
+      <w:r>
+        <w:t xml:space="preserve"> und </w:t>
+      </w:r>
+      <w:proofErr w:type="spellStart"/>
+      <w:r>
+        <w:t>mockups</w:t>
+      </w:r>
+      <w:proofErr w:type="spellEnd"/>
+      <w:r>
+        <w:t xml:space="preserve">. Da wir nur zwei </w:t>
+      </w:r>
+      <w:proofErr w:type="spellStart"/>
+      <w:r>
+        <w:t>html</w:t>
+      </w:r>
+      <w:proofErr w:type="spellEnd"/>
+      <w:r>
+        <w:t xml:space="preserve">-Dateien haben, entschieden </w:t>
+      </w:r>
+      <w:r>
+        <w:t xml:space="preserve">wir, dass </w:t>
+      </w:r>
+      <w:r>
+        <w:t xml:space="preserve">es </w:t>
+      </w:r>
+      <w:proofErr w:type="gramStart"/>
+      <w:r>
+        <w:t>ist</w:t>
+      </w:r>
+      <w:proofErr w:type="gramEnd"/>
+      <w:r>
+        <w:t xml:space="preserve"> übersichtlicher</w:t>
+      </w:r>
+      <w:r>
+        <w:t xml:space="preserve"> ist</w:t>
+      </w:r>
+      <w:r>
+        <w:t xml:space="preserve"> diese beide im root</w:t>
+      </w:r>
+      <w:r>
+        <w:t>-Ordner</w:t>
+      </w:r>
+      <w:r>
+        <w:t xml:space="preserve"> zu lassen.</w:t>
+      </w:r>
+    </w:p>
+    <w:p>
+      <w:r>
+        <w:t xml:space="preserve">Der </w:t>
+      </w:r>
+      <w:r>
+        <w:t xml:space="preserve">Ordner </w:t>
+      </w:r>
+      <w:proofErr w:type="spellStart"/>
+      <w:r>
+        <w:t>documents</w:t>
+      </w:r>
+      <w:proofErr w:type="spellEnd"/>
+      <w:r>
+        <w:t xml:space="preserve"> </w:t>
+      </w:r>
+      <w:r>
+        <w:t xml:space="preserve">enthält einen </w:t>
+      </w:r>
+      <w:r>
+        <w:t xml:space="preserve">Ordner mit allen </w:t>
+      </w:r>
+      <w:r>
+        <w:t xml:space="preserve">Dateien zum </w:t>
+      </w:r>
+      <w:r>
+        <w:t xml:space="preserve">Thema </w:t>
+      </w:r>
+      <w:proofErr w:type="spellStart"/>
+      <w:r>
+        <w:t>Javascript</w:t>
+      </w:r>
+      <w:proofErr w:type="spellEnd"/>
+      <w:r>
+        <w:t xml:space="preserve"> Libraries, ein</w:t>
+      </w:r>
+      <w:r>
+        <w:t>en</w:t>
+      </w:r>
+      <w:r>
+        <w:t xml:space="preserve"> Ordner mit allen Projektmanagement</w:t>
+      </w:r>
+      <w:r>
+        <w:t>-</w:t>
+      </w:r>
+      <w:r>
+        <w:t>Dateien und ein</w:t>
+      </w:r>
+      <w:r>
+        <w:t>en</w:t>
+      </w:r>
+      <w:r>
+        <w:t xml:space="preserve"> Ordner für alle </w:t>
+      </w:r>
+      <w:r>
+        <w:t>Mockups</w:t>
+      </w:r>
+      <w:r>
+        <w:t>, welche wir für</w:t>
+      </w:r>
+      <w:r>
+        <w:t xml:space="preserve"> da</w:t>
+      </w:r>
+      <w:r>
+        <w:t xml:space="preserve">s Design und die Funktionalitäten erstellt haben. </w:t>
+      </w:r>
+      <w:r>
+        <w:t>Des Weiteren</w:t>
+      </w:r>
+      <w:r>
+        <w:t xml:space="preserve"> befinden sich darin die Dateien für die Dokumentation des Projektes, die </w:t>
+      </w:r>
+      <w:r>
+        <w:lastRenderedPageBreak/>
+        <w:t xml:space="preserve">ursprünglich formulierte Projektidee </w:t>
+      </w:r>
+      <w:r>
+        <w:t>und die Schnittstellendefinition, welche wir im HS22</w:t>
+      </w:r>
+      <w:r>
+        <w:t xml:space="preserve"> erstellt haben</w:t>
+      </w:r>
+      <w:r>
+        <w:t xml:space="preserve">. </w:t>
+      </w:r>
+    </w:p>
+    <w:p>
+      <w:r>
+        <w:t xml:space="preserve">Der Ordner </w:t>
+      </w:r>
+      <w:proofErr w:type="spellStart"/>
+      <w:r>
+        <w:t>assets</w:t>
+      </w:r>
+      <w:proofErr w:type="spellEnd"/>
+      <w:r>
+        <w:t xml:space="preserve"> enthält die </w:t>
+      </w:r>
+      <w:proofErr w:type="spellStart"/>
+      <w:r>
+        <w:t>Javascript</w:t>
+      </w:r>
+      <w:proofErr w:type="spellEnd"/>
+      <w:r>
+        <w:t>-Dateien, die CSS-Datei und einen Ordner «</w:t>
+      </w:r>
+      <w:proofErr w:type="spellStart"/>
+      <w:r>
+        <w:t>images</w:t>
+      </w:r>
+      <w:proofErr w:type="spellEnd"/>
+      <w:r>
+        <w:t>»</w:t>
+      </w:r>
+      <w:r>
+        <w:t>, welcher</w:t>
+      </w:r>
+      <w:r>
+        <w:t xml:space="preserve"> alle </w:t>
+      </w:r>
+      <w:r>
+        <w:t xml:space="preserve">Bilder </w:t>
+      </w:r>
+      <w:r>
+        <w:t xml:space="preserve">enthält, welche wir </w:t>
+      </w:r>
+      <w:r>
+        <w:t>für die Hintergründe der einzelnen Felder und der gesamten Seite</w:t>
+      </w:r>
+      <w:r>
+        <w:t xml:space="preserve"> verwendet haben</w:t>
+      </w:r>
+      <w:r>
+        <w:t xml:space="preserve">. </w:t>
+      </w:r>
+    </w:p>
+    <w:p>
+      <w:pPr>
+        <w:pStyle w:val="berschrift3"/>
+      </w:pPr>
+      <w:proofErr w:type="spellStart"/>
+      <w:r>
+        <w:t>Javascript</w:t>
+      </w:r>
+      <w:proofErr w:type="spellEnd"/>
+    </w:p>
+    <w:p>
+      <w:r>
+        <w:t>U</w:t>
+      </w:r>
+      <w:r>
+        <w:t xml:space="preserve">m die </w:t>
+      </w:r>
+      <w:r>
+        <w:t>Funktionalitäten zu gruppieren und den Code übersichtlicher zu behalten</w:t>
+      </w:r>
+      <w:r>
+        <w:t xml:space="preserve"> haben wir mehrere JavaScript-Dateien erstellt</w:t>
+      </w:r>
+      <w:r>
+        <w:t xml:space="preserve">. </w:t>
+      </w:r>
+      <w:r>
+        <w:t xml:space="preserve">Dazu eine Bemerkung: </w:t>
+      </w:r>
+      <w:r>
+        <w:t>D</w:t>
+      </w:r>
+      <w:r>
+        <w:t xml:space="preserve">a wir uns erst am Schluss für das Design mit den Röhren als Transportelemente entschieden haben, und die Grundidee das </w:t>
+      </w:r>
+      <w:r>
+        <w:t>Leiter</w:t>
+      </w:r>
+      <w:r>
+        <w:t xml:space="preserve">spiel </w:t>
+      </w:r>
+      <w:r>
+        <w:t>war</w:t>
+      </w:r>
+      <w:r>
+        <w:t xml:space="preserve">, wird im Code immer von Leiterfeldern gesprochen, diese Bezeichnung belassen wir so, </w:t>
+      </w:r>
+      <w:r>
+        <w:t xml:space="preserve">weil wir auch das Spiel selbst weiterhin als Leiterspiel bezeichnen. </w:t>
+      </w:r>
+    </w:p>
+    <w:p>
+      <w:pPr>
+        <w:keepNext/>
+        <w:rPr>
           <w:b/>
           <w:bCs/>
         </w:rPr>
       </w:pPr>
-      <w:proofErr w:type="spellStart"/>
       <w:r>
         <w:rPr>
           <w:b/>
           <w:bCs/>
         </w:rPr>
+        <w:t>F</w:t>
+      </w:r>
+      <w:r>
+        <w:rPr>
+          <w:b/>
+          <w:bCs/>
+        </w:rPr>
+        <w:t>eld.js</w:t>
+      </w:r>
+    </w:p>
+    <w:p>
+      <w:r>
+        <w:t>In dieser Datei w</w:t>
+      </w:r>
+      <w:r>
+        <w:t>erden</w:t>
+      </w:r>
+      <w:r>
+        <w:t xml:space="preserve"> die Klasse</w:t>
+      </w:r>
+      <w:r>
+        <w:t>n</w:t>
+      </w:r>
+      <w:r>
+        <w:t xml:space="preserve"> </w:t>
+      </w:r>
+      <w:r>
+        <w:t>Feld</w:t>
+      </w:r>
+      <w:r>
+        <w:t xml:space="preserve"> und Leiterfeld</w:t>
+      </w:r>
+      <w:r>
+        <w:t xml:space="preserve"> </w:t>
+      </w:r>
+      <w:r>
+        <w:t>konstruiert</w:t>
+      </w:r>
+      <w:r>
+        <w:t xml:space="preserve">. Darin enthalten sind </w:t>
+      </w:r>
+      <w:r>
+        <w:t>Methoden,</w:t>
+      </w:r>
+      <w:r>
+        <w:t xml:space="preserve"> um die</w:t>
+      </w:r>
+      <w:r>
+        <w:t xml:space="preserve"> DOM-Elemente der</w:t>
+      </w:r>
+      <w:r>
+        <w:t xml:space="preserve"> </w:t>
+      </w:r>
+      <w:r>
+        <w:t xml:space="preserve">Felder mit den </w:t>
+      </w:r>
+      <w:r>
+        <w:t xml:space="preserve">richtigen Klassen und </w:t>
+      </w:r>
+      <w:proofErr w:type="spellStart"/>
+      <w:r>
+        <w:t>I</w:t>
+      </w:r>
+      <w:r>
         <w:t>d</w:t>
       </w:r>
       <w:r>
+        <w:t>s</w:t>
+      </w:r>
+      <w:proofErr w:type="spellEnd"/>
+      <w:r>
+        <w:t xml:space="preserve"> </w:t>
+      </w:r>
+      <w:r>
+        <w:t xml:space="preserve">zu </w:t>
+      </w:r>
+      <w:r>
+        <w:t>attribuieren</w:t>
+      </w:r>
+      <w:r>
+        <w:t xml:space="preserve">. Ebenso wird die Konfiguration der Leiterfelder </w:t>
+      </w:r>
+      <w:r>
+        <w:t>in einer Konstanten festgehalten</w:t>
+      </w:r>
+      <w:r>
+        <w:t xml:space="preserve"> (hier hat uns eine Arbeitskollegin von Yara bei der Umsetzung geholfen)</w:t>
+      </w:r>
+      <w:r>
+        <w:t>.</w:t>
+      </w:r>
+    </w:p>
+    <w:p>
+      <w:pPr>
+        <w:keepNext/>
         <w:rPr>
           <w:b/>
           <w:bCs/>
         </w:rPr>
-        <w:t>evelop</w:t>
-      </w:r>
-      <w:proofErr w:type="spellEnd"/>
-    </w:p>
-    <w:p>
-      <w:pPr>
-        <w:rPr>
-          <w:bCs/>
-        </w:rPr>
-      </w:pPr>
-      <w:proofErr w:type="spellStart"/>
-      <w:r>
-        <w:rPr>
-          <w:bCs/>
-        </w:rPr>
-        <w:t>Entwicklungsbranch</w:t>
-      </w:r>
-      <w:proofErr w:type="spellEnd"/>
-      <w:r>
-        <w:rPr>
-          <w:bCs/>
-        </w:rPr>
-        <w:t xml:space="preserve">, auf diesem Branch haben wir </w:t>
-      </w:r>
-      <w:r>
-        <w:rPr>
-          <w:bCs/>
-        </w:rPr>
-        <w:t xml:space="preserve">primär </w:t>
-      </w:r>
-      <w:r>
-        <w:rPr>
-          <w:bCs/>
-        </w:rPr>
-        <w:t>gearbeitet</w:t>
-      </w:r>
-      <w:r>
-        <w:rPr>
-          <w:bCs/>
-        </w:rPr>
+      </w:pPr>
+      <w:r>
+        <w:rPr>
+          <w:b/>
+          <w:bCs/>
+        </w:rPr>
+        <w:t>S</w:t>
+      </w:r>
+      <w:r>
+        <w:rPr>
+          <w:b/>
+          <w:bCs/>
+        </w:rPr>
+        <w:t>pielfeld.js</w:t>
+      </w:r>
+    </w:p>
+    <w:p>
+      <w:r>
+        <w:t xml:space="preserve">Mithilfe der in feld.js erstellten Klassen wird in der Datei Spielfeld.js. das Array der einzelnen Feld-Instanzen erstellt, welches zur Anzeige des Spielfelds im HTML benötigt wird. Je nach Fall werden so die Felder entsprechend ihrer Aufgabe korrekt </w:t>
+      </w:r>
+      <w:r>
+        <w:t>instanziert</w:t>
+      </w:r>
+      <w:r>
+        <w:t xml:space="preserve"> und attribuiert</w:t>
+      </w:r>
+      <w:r>
         <w:t>.</w:t>
       </w:r>
     </w:p>
     <w:p>
       <w:pPr>
-        <w:rPr>
-          <w:bCs/>
-        </w:rPr>
-      </w:pPr>
-      <w:proofErr w:type="spellStart"/>
-      <w:r>
+        <w:keepNext/>
         <w:rPr>
           <w:b/>
-        </w:rPr>
-        <w:t>d</w:t>
-      </w:r>
+          <w:bCs/>
+        </w:rPr>
+      </w:pPr>
       <w:r>
         <w:rPr>
           <w:b/>
-        </w:rPr>
-        <w:t>evelop</w:t>
+          <w:bCs/>
+        </w:rPr>
+        <w:t>S</w:t>
       </w:r>
       <w:r>
         <w:rPr>
           <w:b/>
-        </w:rPr>
-        <w:t>_</w:t>
-      </w:r>
-      <w:r>
+          <w:bCs/>
+        </w:rPr>
+        <w:t>pielfigur.js</w:t>
+      </w:r>
+    </w:p>
+    <w:p>
+      <w:pPr>
+        <w:rPr>
+          <w:bCs/>
+        </w:rPr>
+      </w:pPr>
+      <w:r>
+        <w:rPr>
+          <w:bCs/>
+        </w:rPr>
+        <w:t>In dieser Datei wird die Klasse Spielfigur definiert, das DOM-Element Spielfigur erstellt und attribuiert</w:t>
+      </w:r>
+      <w:r>
+        <w:rPr>
+          <w:bCs/>
+        </w:rPr>
+        <w:t>. D</w:t>
+      </w:r>
+      <w:r>
+        <w:rPr>
+          <w:bCs/>
+        </w:rPr>
+        <w:t xml:space="preserve">urch entsprechende Methoden kann die Position der Figur ermittelt und aktualisiert werden. </w:t>
+      </w:r>
+    </w:p>
+    <w:p>
+      <w:pPr>
+        <w:keepNext/>
         <w:rPr>
           <w:b/>
-        </w:rPr>
-        <w:t>with</w:t>
-      </w:r>
+          <w:bCs/>
+        </w:rPr>
+      </w:pPr>
       <w:r>
         <w:rPr>
           <w:b/>
-        </w:rPr>
-        <w:t>_</w:t>
+          <w:bCs/>
+        </w:rPr>
+        <w:t>S</w:t>
       </w:r>
       <w:r>
         <w:rPr>
           <w:b/>
-        </w:rPr>
-        <w:t>api</w:t>
-      </w:r>
-      <w:proofErr w:type="spellEnd"/>
-    </w:p>
-    <w:p>
-      <w:pPr>
-        <w:rPr>
-          <w:bCs/>
-        </w:rPr>
-      </w:pPr>
-      <w:r>
-        <w:rPr>
-          <w:bCs/>
-        </w:rPr>
-        <w:t xml:space="preserve">Stand des </w:t>
-      </w:r>
-      <w:proofErr w:type="spellStart"/>
-      <w:r>
-        <w:rPr>
-          <w:bCs/>
-        </w:rPr>
-        <w:t>Entwicklungsbranches</w:t>
-      </w:r>
-      <w:proofErr w:type="spellEnd"/>
-      <w:r>
-        <w:rPr>
-          <w:bCs/>
-        </w:rPr>
-        <w:t xml:space="preserve"> vor der Umstrukturierung des Moduls, enthält erste Versuche zur Einbindung der Serverkommunikation, Stand festgehalten, falls wir zu späterem Zeitpunkt die Serverkommunikation doch </w:t>
-      </w:r>
-      <w:r>
-        <w:rPr>
-          <w:bCs/>
-        </w:rPr>
-        <w:t xml:space="preserve">einbinden </w:t>
-      </w:r>
-      <w:r>
-        <w:rPr>
-          <w:bCs/>
-        </w:rPr>
-        <w:t>möchten</w:t>
-      </w:r>
-      <w:r>
-        <w:rPr>
-          <w:bCs/>
-        </w:rPr>
-        <w:t>.</w:t>
-      </w:r>
-    </w:p>
-    <w:p>
-      <w:pPr>
-        <w:rPr>
-          <w:bCs/>
-        </w:rPr>
-      </w:pPr>
-      <w:proofErr w:type="spellStart"/>
-      <w:r>
-        <w:rPr>
-          <w:b/>
-        </w:rPr>
-        <w:t>develop_with_dragndrop</w:t>
-      </w:r>
-      <w:proofErr w:type="spellEnd"/>
-    </w:p>
-    <w:p>
-      <w:pPr>
-        <w:rPr>
-          <w:bCs/>
-        </w:rPr>
-      </w:pPr>
-      <w:r>
-        <w:rPr>
-          <w:bCs/>
-        </w:rPr>
-        <w:t xml:space="preserve">Stand des </w:t>
-      </w:r>
-      <w:proofErr w:type="spellStart"/>
-      <w:r>
-        <w:rPr>
-          <w:bCs/>
-        </w:rPr>
-        <w:t>Entwicklungsbranch</w:t>
-      </w:r>
-      <w:r>
-        <w:rPr>
-          <w:bCs/>
-        </w:rPr>
-        <w:t>e</w:t>
-      </w:r>
-      <w:r>
-        <w:rPr>
-          <w:bCs/>
-        </w:rPr>
-        <w:t>s</w:t>
-      </w:r>
-      <w:proofErr w:type="spellEnd"/>
-      <w:r>
-        <w:rPr>
-          <w:bCs/>
-        </w:rPr>
-        <w:t>, welcher den Versuch die Spielfigur per Drag &amp; Drop bewegen zu können enthält, falls wir dieses Feature zu einem späteren Zeitpunkt noch fertigstellen möchten.</w:t>
-      </w:r>
-    </w:p>
-    <w:p>
-      <w:pPr>
-        <w:rPr>
-          <w:b/>
-        </w:rPr>
-      </w:pPr>
-      <w:r>
-        <w:rPr>
-          <w:b/>
-        </w:rPr>
-        <w:t>abgabe-prototyp</w:t>
-      </w:r>
-    </w:p>
-    <w:p>
-      <w:r>
-        <w:t xml:space="preserve">Branch zur Abgabe des Prototyps am Ende des HS22. Hält den damaligen Entwicklungsstand fest. </w:t>
-      </w:r>
-    </w:p>
-    <w:p>
-      <w:pPr>
-        <w:rPr>
-          <w:b/>
-          <w:bCs/>
-        </w:rPr>
-      </w:pPr>
-      <w:r>
-        <w:rPr>
-          <w:b/>
-          <w:bCs/>
-        </w:rPr>
-        <w:t>a</w:t>
-      </w:r>
-      <w:r>
-        <w:rPr>
-          <w:b/>
-          <w:bCs/>
-        </w:rPr>
-        <w:t>bgabe-projekt</w:t>
-      </w:r>
-    </w:p>
-    <w:p>
-      <w:pPr>
-        <w:rPr>
-          <w:bCs/>
-        </w:rPr>
-      </w:pPr>
-      <w:r>
-        <w:rPr>
-          <w:bCs/>
-        </w:rPr>
-        <w:t xml:space="preserve">Branch zur Abgabe des Gesamten Projektes </w:t>
-      </w:r>
-      <w:r>
-        <w:rPr>
-          <w:bCs/>
-        </w:rPr>
-        <w:t>am Ende des Moduls im FS23.</w:t>
-      </w:r>
-    </w:p>
-    <w:p>
-      <w:pPr>
-        <w:rPr>
-          <w:bCs/>
-        </w:rPr>
-      </w:pPr>
-    </w:p>
-    <w:p>
-      <w:pPr>
-        <w:rPr>
-          <w:bCs/>
-        </w:rPr>
-      </w:pPr>
-      <w:r>
-        <w:rPr>
-          <w:bCs/>
-        </w:rPr>
-        <w:t xml:space="preserve">Diese Infos und weitere Guidelines sind auch in der </w:t>
-      </w:r>
-      <w:r>
-        <w:rPr>
-          <w:bCs/>
-        </w:rPr>
-        <w:t>Readme.md</w:t>
-      </w:r>
-      <w:r>
-        <w:rPr>
-          <w:bCs/>
-        </w:rPr>
-        <w:t xml:space="preserve"> Datei einsehbar</w:t>
-      </w:r>
-      <w:r>
-        <w:rPr>
-          <w:bCs/>
-        </w:rPr>
-        <w:t>.</w:t>
-      </w:r>
-    </w:p>
-    <w:p>
-      <w:pPr>
-        <w:rPr>
-          <w:bCs/>
-        </w:rPr>
-      </w:pPr>
-    </w:p>
-    <w:p>
-      <w:pPr>
-        <w:rPr>
-          <w:bCs/>
-        </w:rPr>
-      </w:pPr>
-      <w:r>
-        <w:rPr>
-          <w:bCs/>
-        </w:rPr>
-        <w:t xml:space="preserve">Zur Entwicklung wurde jeweils gemeinsam auf dem aktuellen </w:t>
-      </w:r>
-      <w:proofErr w:type="spellStart"/>
-      <w:r>
-        <w:rPr>
-          <w:bCs/>
-        </w:rPr>
-        <w:t>develop</w:t>
-      </w:r>
-      <w:proofErr w:type="spellEnd"/>
-      <w:r>
-        <w:rPr>
-          <w:bCs/>
-        </w:rPr>
-        <w:t xml:space="preserve"> </w:t>
-      </w:r>
-      <w:proofErr w:type="spellStart"/>
-      <w:r>
-        <w:rPr>
-          <w:bCs/>
-        </w:rPr>
-        <w:t>branch</w:t>
-      </w:r>
-      <w:proofErr w:type="spellEnd"/>
-      <w:r>
-        <w:rPr>
-          <w:bCs/>
-        </w:rPr>
-        <w:t xml:space="preserve"> gearbeitet, ohne für jede Entwicklerin einen eigenen Branch zu erstellen und erst danach in den </w:t>
-      </w:r>
-      <w:proofErr w:type="spellStart"/>
-      <w:r>
-        <w:rPr>
-          <w:bCs/>
-        </w:rPr>
-        <w:t>develop</w:t>
-      </w:r>
-      <w:proofErr w:type="spellEnd"/>
-      <w:r>
-        <w:rPr>
-          <w:bCs/>
-        </w:rPr>
-        <w:t xml:space="preserve"> zu </w:t>
-      </w:r>
-      <w:proofErr w:type="spellStart"/>
-      <w:r>
-        <w:rPr>
-          <w:bCs/>
-        </w:rPr>
-        <w:t>mergen</w:t>
-      </w:r>
-      <w:proofErr w:type="spellEnd"/>
-      <w:r>
-        <w:rPr>
-          <w:bCs/>
-        </w:rPr>
-        <w:t xml:space="preserve">. </w:t>
-      </w:r>
-    </w:p>
-    <w:p>
-      <w:pPr>
-        <w:pStyle w:val="berschrift2"/>
-      </w:pPr>
-      <w:r>
-        <w:t>Dateistruktur</w:t>
-      </w:r>
-    </w:p>
-    <w:p>
-      <w:r>
-        <w:t xml:space="preserve">Das root Verzeichnis enthält die beiden </w:t>
-      </w:r>
-      <w:proofErr w:type="spellStart"/>
-      <w:r>
-        <w:t>html</w:t>
-      </w:r>
-      <w:proofErr w:type="spellEnd"/>
-      <w:r>
-        <w:t xml:space="preserve">-Dateien index.html und spiel.html, die </w:t>
-      </w:r>
-      <w:proofErr w:type="spellStart"/>
-      <w:r>
-        <w:t>readme</w:t>
-      </w:r>
-      <w:proofErr w:type="spellEnd"/>
-      <w:r>
-        <w:t xml:space="preserve">-Datei und die Ordner </w:t>
-      </w:r>
-      <w:proofErr w:type="spellStart"/>
-      <w:r>
-        <w:t>assets</w:t>
-      </w:r>
-      <w:proofErr w:type="spellEnd"/>
-      <w:r>
-        <w:t xml:space="preserve">, </w:t>
-      </w:r>
-      <w:proofErr w:type="spellStart"/>
-      <w:r>
-        <w:t>documents</w:t>
-      </w:r>
-      <w:proofErr w:type="spellEnd"/>
-      <w:r>
-        <w:t xml:space="preserve"> und </w:t>
-      </w:r>
-      <w:proofErr w:type="spellStart"/>
-      <w:r>
-        <w:t>mockups</w:t>
-      </w:r>
-      <w:proofErr w:type="spellEnd"/>
-      <w:r>
-        <w:t xml:space="preserve">. Da wir nur zwei </w:t>
-      </w:r>
-      <w:proofErr w:type="spellStart"/>
-      <w:r>
-        <w:t>html</w:t>
-      </w:r>
-      <w:proofErr w:type="spellEnd"/>
-      <w:r>
-        <w:t xml:space="preserve">-Dateien haben, entschieden </w:t>
-      </w:r>
-      <w:r>
-        <w:t xml:space="preserve">es ist übersichtlicher, diese beide im root zu lassen. </w:t>
-      </w:r>
-    </w:p>
-    <w:p>
-      <w:r>
-        <w:t xml:space="preserve">Im Ordner </w:t>
-      </w:r>
-      <w:proofErr w:type="spellStart"/>
-      <w:r>
-        <w:t>documents</w:t>
-      </w:r>
-      <w:proofErr w:type="spellEnd"/>
-      <w:r>
-        <w:t xml:space="preserve"> befinden sich ein Ordner mit allen Dateien die wir erstellt haben für das Thema </w:t>
-      </w:r>
-      <w:proofErr w:type="spellStart"/>
-      <w:r>
-        <w:t>Javascript</w:t>
-      </w:r>
-      <w:proofErr w:type="spellEnd"/>
-      <w:r>
-        <w:t xml:space="preserve"> Libraries, ein Ordner mit allen Projektmanagement Dateien und ein Ordner für alle </w:t>
-      </w:r>
-      <w:proofErr w:type="spellStart"/>
-      <w:r>
-        <w:t>mockups</w:t>
-      </w:r>
-      <w:proofErr w:type="spellEnd"/>
-      <w:r>
-        <w:t xml:space="preserve">, welche wir fürs Design und die Funktionalitäten erstellt haben. </w:t>
-      </w:r>
-      <w:r>
-        <w:t>Des Weiteren</w:t>
-      </w:r>
-      <w:r>
-        <w:t xml:space="preserve"> befinden sich darin die Dateien für die Dokumentation des </w:t>
-      </w:r>
-      <w:r>
-        <w:lastRenderedPageBreak/>
-        <w:t xml:space="preserve">Projektes, die ursprünglich formulierte Projektidee </w:t>
-      </w:r>
-      <w:r>
-        <w:t xml:space="preserve">und die Schnittstellendefinition, welche wir im HS22 erstellen mussten. </w:t>
-      </w:r>
-    </w:p>
-    <w:p>
-      <w:r>
-        <w:t xml:space="preserve">Der Ordner </w:t>
-      </w:r>
-      <w:proofErr w:type="spellStart"/>
-      <w:r>
-        <w:t>assets</w:t>
-      </w:r>
-      <w:proofErr w:type="spellEnd"/>
-      <w:r>
-        <w:t xml:space="preserve"> enthält die </w:t>
-      </w:r>
-      <w:proofErr w:type="spellStart"/>
-      <w:r>
-        <w:t>Javascript</w:t>
-      </w:r>
-      <w:proofErr w:type="spellEnd"/>
-      <w:r>
-        <w:t>-Dateien, die CSS-Datei und einen Ordner «</w:t>
-      </w:r>
-      <w:proofErr w:type="spellStart"/>
-      <w:r>
-        <w:t>images</w:t>
-      </w:r>
-      <w:proofErr w:type="spellEnd"/>
-      <w:r>
-        <w:t xml:space="preserve">» mit allen verwendeten Bildern für die Hintergründe der einzelnen Felder und der gesamten Seite. </w:t>
-      </w:r>
-    </w:p>
-    <w:p>
-      <w:pPr>
-        <w:pStyle w:val="berschrift3"/>
-      </w:pPr>
-      <w:proofErr w:type="spellStart"/>
-      <w:r>
-        <w:t>Javascript</w:t>
-      </w:r>
-      <w:proofErr w:type="spellEnd"/>
-    </w:p>
-    <w:p>
-      <w:r>
-        <w:t xml:space="preserve">Im </w:t>
-      </w:r>
-      <w:proofErr w:type="spellStart"/>
-      <w:r>
-        <w:t>Javascript</w:t>
-      </w:r>
-      <w:proofErr w:type="spellEnd"/>
-      <w:r>
-        <w:t xml:space="preserve"> haben wir einzelne Dateien erstellt, um die </w:t>
-      </w:r>
-      <w:r>
-        <w:t xml:space="preserve">Funktionalitäten zu gruppieren und den Code übersichtlicher zu behalten. </w:t>
-      </w:r>
-      <w:r>
-        <w:t xml:space="preserve">Dazu eine Bemerkung: da wir uns erst am Schluss für das Design mit den Röhren als Transportelemente entschieden haben, und die Grundidee das </w:t>
-      </w:r>
-      <w:r>
-        <w:t>Leiter</w:t>
-      </w:r>
-      <w:r>
-        <w:t xml:space="preserve">spiel ist, wird im </w:t>
-      </w:r>
-      <w:proofErr w:type="spellStart"/>
-      <w:r>
-        <w:t>Javascript</w:t>
-      </w:r>
-      <w:proofErr w:type="spellEnd"/>
-      <w:r>
-        <w:t xml:space="preserve">-Code immer von Leiterfeldern gesprochen, diese Bezeichnung belassen wir so, </w:t>
-      </w:r>
-      <w:r>
-        <w:t xml:space="preserve">weil wir auch das Spiel selbst weiterhin als Leiterspiel bezeichnen. </w:t>
-      </w:r>
-    </w:p>
-    <w:p>
-      <w:pPr>
-        <w:keepNext/>
-        <w:rPr>
-          <w:b/>
-          <w:bCs/>
-        </w:rPr>
-      </w:pPr>
-      <w:r>
-        <w:rPr>
-          <w:b/>
-          <w:bCs/>
-        </w:rPr>
-        <w:t>F</w:t>
-      </w:r>
-      <w:r>
-        <w:rPr>
-          <w:b/>
-          <w:bCs/>
-        </w:rPr>
-        <w:t>eld.js</w:t>
-      </w:r>
-    </w:p>
-    <w:p>
-      <w:r>
-        <w:t>In dieser Datei w</w:t>
-      </w:r>
-      <w:r>
-        <w:t>erden</w:t>
-      </w:r>
-      <w:r>
-        <w:t xml:space="preserve"> die Klasse</w:t>
-      </w:r>
-      <w:r>
-        <w:t>n</w:t>
-      </w:r>
-      <w:r>
-        <w:t xml:space="preserve"> </w:t>
-      </w:r>
-      <w:r>
-        <w:t>Feld</w:t>
-      </w:r>
-      <w:r>
-        <w:t xml:space="preserve"> und Leiterfeld</w:t>
-      </w:r>
-      <w:r>
-        <w:t xml:space="preserve"> </w:t>
-      </w:r>
-      <w:r>
-        <w:t>konstruiert</w:t>
-      </w:r>
-      <w:r>
-        <w:t xml:space="preserve"> und enthält </w:t>
-      </w:r>
-      <w:r>
-        <w:t>Methoden,</w:t>
-      </w:r>
-      <w:r>
-        <w:t xml:space="preserve"> um die</w:t>
-      </w:r>
-      <w:r>
-        <w:t xml:space="preserve"> DOM-Elemente der</w:t>
-      </w:r>
-      <w:r>
-        <w:t xml:space="preserve"> </w:t>
-      </w:r>
-      <w:r>
-        <w:t xml:space="preserve">Felder mit den </w:t>
-      </w:r>
-      <w:r>
-        <w:t xml:space="preserve">richtigen Klassen und </w:t>
-      </w:r>
-      <w:proofErr w:type="spellStart"/>
-      <w:r>
-        <w:t>I</w:t>
-      </w:r>
-      <w:r>
-        <w:t>d</w:t>
-      </w:r>
-      <w:r>
-        <w:t>s</w:t>
-      </w:r>
-      <w:proofErr w:type="spellEnd"/>
-      <w:r>
-        <w:t xml:space="preserve"> </w:t>
-      </w:r>
-      <w:r>
-        <w:t xml:space="preserve">zu </w:t>
-      </w:r>
-      <w:r>
-        <w:t>attribuieren</w:t>
-      </w:r>
-      <w:r>
-        <w:t xml:space="preserve">. Ebenso wird die Konfiguration der Leiterfelder </w:t>
-      </w:r>
-      <w:r>
-        <w:t>in einer Konstanten festgehalten</w:t>
-      </w:r>
-      <w:r>
-        <w:t xml:space="preserve"> (hier hat uns eine Arbeitskollegin von Yara bei der Umsetzung geholfen)</w:t>
-      </w:r>
-      <w:r>
-        <w:t xml:space="preserve">. </w:t>
-      </w:r>
-    </w:p>
-    <w:p>
-      <w:pPr>
-        <w:keepNext/>
-        <w:rPr>
-          <w:b/>
-          <w:bCs/>
-        </w:rPr>
-      </w:pPr>
-      <w:r>
-        <w:rPr>
-          <w:b/>
-          <w:bCs/>
-        </w:rPr>
-        <w:t>S</w:t>
-      </w:r>
-      <w:r>
-        <w:rPr>
-          <w:b/>
-          <w:bCs/>
-        </w:rPr>
-        <w:t>pielfeld.js</w:t>
-      </w:r>
-    </w:p>
-    <w:p>
-      <w:r>
-        <w:t>Mithilfe der in feld.js erstellten Klassen wird in der Datei Spielfeld.js. das Array der einzelnen Feld-Instanzen erstellt, welches zur Anzeige des Spielfelds im HTML benötigt wird. Je nach Fall werden so die Felder entsprechend ihrer Aufgabe korrekt instanziiert und attribuiert</w:t>
-      </w:r>
-      <w:r>
-        <w:t xml:space="preserve">. </w:t>
-      </w:r>
-    </w:p>
-    <w:p>
-      <w:pPr>
-        <w:keepNext/>
-        <w:rPr>
-          <w:b/>
-          <w:bCs/>
-        </w:rPr>
-      </w:pPr>
-      <w:r>
-        <w:rPr>
-          <w:b/>
-          <w:bCs/>
-        </w:rPr>
-        <w:t>S</w:t>
-      </w:r>
-      <w:r>
-        <w:rPr>
-          <w:b/>
-          <w:bCs/>
-        </w:rPr>
-        <w:t>pielfigur.js</w:t>
-      </w:r>
-    </w:p>
-    <w:p>
-      <w:pPr>
-        <w:rPr>
-          <w:bCs/>
-        </w:rPr>
-      </w:pPr>
-      <w:r>
-        <w:rPr>
-          <w:bCs/>
-        </w:rPr>
-        <w:t xml:space="preserve">In dieser Datei wird die Klasse Spielfigur definiert, das DOM-Element Spielfigur erstellt und attribuiert und durch entsprechende Methoden werden kann die Position der Figur ermittelt und aktualisiert werden. </w:t>
-      </w:r>
-    </w:p>
-    <w:p>
-      <w:pPr>
-        <w:keepNext/>
-        <w:rPr>
-          <w:b/>
-          <w:bCs/>
-        </w:rPr>
-      </w:pPr>
-      <w:r>
-        <w:rPr>
-          <w:b/>
-          <w:bCs/>
-        </w:rPr>
-        <w:t>S</w:t>
-      </w:r>
-      <w:r>
-        <w:rPr>
-          <w:b/>
           <w:bCs/>
         </w:rPr>
         <w:t>tartseite.js</w:t>
@@ -1018,10 +1202,19 @@
         <w:jc w:val="left"/>
       </w:pPr>
       <w:r>
-        <w:t xml:space="preserve">Erstellt die nötigen </w:t>
-      </w:r>
-      <w:r>
-        <w:t>Variablen,</w:t>
+        <w:t xml:space="preserve">Hier werden </w:t>
+      </w:r>
+      <w:r>
+        <w:t xml:space="preserve">die nötigen </w:t>
+      </w:r>
+      <w:r>
+        <w:t>Variablen</w:t>
+      </w:r>
+      <w:r>
+        <w:t xml:space="preserve"> erstellt</w:t>
+      </w:r>
+      <w:r>
+        <w:t>,</w:t>
       </w:r>
       <w:r>
         <w:t xml:space="preserve"> um die Werte Spielernamen und </w:t>
@@ -1040,7 +1233,13 @@
       </w:r>
       <w:proofErr w:type="spellEnd"/>
       <w:r>
-        <w:t xml:space="preserve"> zu übergeben. Wird benötigt</w:t>
+        <w:t xml:space="preserve"> zu übergeben. </w:t>
+      </w:r>
+      <w:r>
+        <w:t>Dies w</w:t>
+      </w:r>
+      <w:r>
+        <w:t>ird benötigt</w:t>
       </w:r>
       <w:r>
         <w:t>,</w:t>
@@ -1054,7 +1253,7 @@
       </w:r>
       <w:proofErr w:type="spellEnd"/>
       <w:r>
-        <w:t xml:space="preserve"> zu speichern. </w:t>
+        <w:t xml:space="preserve"> zu speichern.</w:t>
       </w:r>
     </w:p>
     <w:p>
@@ -1135,7 +1334,13 @@
       </w:r>
       <w:proofErr w:type="spellEnd"/>
       <w:r>
-        <w:t xml:space="preserve"> des Browsers zu befüllen und auszulesen, sowie den aktuellen Spielstand zu speichern.</w:t>
+        <w:t xml:space="preserve"> des Browsers zu befüllen und auszulesen, sowie den aktuellen Spielstand </w:t>
+      </w:r>
+      <w:r>
+        <w:t xml:space="preserve">darin </w:t>
+      </w:r>
+      <w:r>
+        <w:t>zu speichern.</w:t>
       </w:r>
     </w:p>
     <w:p>
@@ -1161,7 +1366,10 @@
         <w:jc w:val="left"/>
       </w:pPr>
       <w:r>
-        <w:t xml:space="preserve">Enthält die Klasse </w:t>
+        <w:t>Die Datei e</w:t>
+      </w:r>
+      <w:r>
+        <w:t xml:space="preserve">nthält die Klasse </w:t>
       </w:r>
       <w:proofErr w:type="spellStart"/>
       <w:r>
@@ -1169,10 +1377,22 @@
       </w:r>
       <w:proofErr w:type="spellEnd"/>
       <w:r>
-        <w:t xml:space="preserve"> und alle zugehörigen Funktionen und Methoden. Ermöglicht ebenso die Anzeige der zuletzt gewürfelten Zahl</w:t>
-      </w:r>
-      <w:r>
-        <w:t xml:space="preserve"> und das Sperren der Würfelbuttons, während dem der Spielzug durchgeführt wird und das Entsperren der Buttons, wenn der Spielzug beendet wurde. </w:t>
+        <w:t xml:space="preserve"> und alle zugehörigen Funktionen und Methoden. </w:t>
+      </w:r>
+      <w:r>
+        <w:t xml:space="preserve">Darin wird </w:t>
+      </w:r>
+      <w:r>
+        <w:t>ebenso die Anzeige der zuletzt gewürfelten Zahl</w:t>
+      </w:r>
+      <w:r>
+        <w:t xml:space="preserve"> und das Sperren der Würfelbuttons, während dem der Spielzug durchgeführt wird und das Entsperren der Buttons, wenn der Spielzug beendet wurde</w:t>
+      </w:r>
+      <w:r>
+        <w:t>, ermöglicht</w:t>
+      </w:r>
+      <w:r>
+        <w:t xml:space="preserve">. </w:t>
       </w:r>
     </w:p>
     <w:p>
@@ -1197,15 +1417,7 @@
         <w:jc w:val="left"/>
       </w:pPr>
       <w:r>
-        <w:t xml:space="preserve">Hierbei handelt es sich um die komplexeste Datei. </w:t>
-      </w:r>
-      <w:proofErr w:type="spellStart"/>
-      <w:r>
-        <w:t>Einserseits</w:t>
-      </w:r>
-      <w:proofErr w:type="spellEnd"/>
-      <w:r>
-        <w:t xml:space="preserve"> wird hier das gesamte Spiel konstruiert und mit allen </w:t>
+        <w:t xml:space="preserve">Hierbei handelt es sich um die komplexeste Datei. Einerseits wird hier das gesamte Spiel konstruiert und mit allen </w:t>
       </w:r>
       <w:r>
         <w:t>zugehörigen</w:t>
@@ -1214,15 +1426,31 @@
         <w:t xml:space="preserve"> Elementen wie Spielfigur</w:t>
       </w:r>
       <w:r>
-        <w:t xml:space="preserve"> und Würfel </w:t>
-      </w:r>
-      <w:proofErr w:type="spellStart"/>
-      <w:r>
-        <w:t>instanziert</w:t>
-      </w:r>
-      <w:proofErr w:type="spellEnd"/>
-      <w:r>
-        <w:t xml:space="preserve">. Andererseits enthält es die Methoden der Spielzüge. In den Spielzügen werden auf alle möglichen Eventualitäten getestet (Muss ein Leiterfeld benutzt werden, wurde eine 6 gewürfelt, hat der Spieler gewonnen, …) und dementsprechend wird der Spielzug korrekt durchgeführt. Weiterhin gehört zu einem Spielzug auch das errechnen des Feldes, welches der Spieler mit seinem Wurf erreicht und das Platzieren des DOM-Elements auf diesem, so dass die Spielzüge auch im HTML entsprechend angezeigt werden. Weiterhin sind die Methoden erhalten, welche das Landen auf dem Tauschfeld prüfen und das Durchführen des Tausches ermöglichen, sowie </w:t>
+        <w:t xml:space="preserve"> und Würfel instanziert. Andererseits enthält es die Methoden der Spielzüge. In den Spielzügen </w:t>
+      </w:r>
+      <w:r>
+        <w:t>wird</w:t>
+      </w:r>
+      <w:r>
+        <w:t xml:space="preserve"> auf alle möglichen Eventualitäten getestet (</w:t>
+      </w:r>
+      <w:r>
+        <w:t>m</w:t>
+      </w:r>
+      <w:r>
+        <w:t xml:space="preserve">uss ein Leiterfeld benutzt werden, wurde eine 6 gewürfelt, hat der Spieler gewonnen, …) und </w:t>
+      </w:r>
+      <w:r>
+        <w:t>der entsprechende Code ausgeführt</w:t>
+      </w:r>
+      <w:r>
+        <w:t xml:space="preserve">. Weiterhin gehört zu einem Spielzug auch </w:t>
+      </w:r>
+      <w:r>
+        <w:t>das Errechnen</w:t>
+      </w:r>
+      <w:r>
+        <w:t xml:space="preserve"> des Feldes, welches der Spieler mit seinem Wurf erreicht und das Platzieren des DOM-Elements auf diesem, so dass die Spielzüge auch im HTML entsprechend angezeigt werden. Weiterhin sind die Methoden erhalten, welche das Landen auf dem Tauschfeld prüfen und das Durchführen des Tausches ermöglichen, sowie </w:t>
       </w:r>
       <w:r>
         <w:t xml:space="preserve">das korrekte Abspeichern und Auslesen des Spielstands, sodass dieser bei einem </w:t>
@@ -1301,7 +1529,13 @@
       </w:r>
       <w:proofErr w:type="spellEnd"/>
       <w:r>
-        <w:t xml:space="preserve"> erschien uns zu Beginn fremd, da wir nicht über die IDE (in unserem Fall Visual Studio Code) darauf zugreifen konnten und wir uns eher die Verwendung von Tools wie Google Docs gewöhnt waren. In diesem Fall wäre es evtl. auch sinnvoller gewesen, weiterhin mit gewohnten Tools zu arbeiten, da die gemeinsame Bearbeitung einfacher gewesen wäre. So mussten wir immer sicherstellen, dass die Bearbeitung abgeschlossen ist, um </w:t>
+        <w:t xml:space="preserve"> erschien uns zu Beginn fremd, da wir nicht über die IDE (in unserem Fall Visual Studio Code) darauf zugreifen konnten und wir uns eher die Verwendung von Tools wie Google Docs gewöhnt waren. In diesem Fall wäre es evtl. auch sinnvoller gewesen, weiterhin mit gewohnten Tools zu arbeiten, da die gemeinsame Bearbeitung einfacher gewesen wäre. So mussten wir immer sicherstellen, dass die Bearbeitung</w:t>
+      </w:r>
+      <w:r>
+        <w:t xml:space="preserve"> der Word- und Exceldateien</w:t>
+      </w:r>
+      <w:r>
+        <w:t xml:space="preserve"> abgeschlossen ist, um </w:t>
       </w:r>
       <w:proofErr w:type="spellStart"/>
       <w:r>
@@ -1309,7 +1543,10 @@
       </w:r>
       <w:proofErr w:type="spellEnd"/>
       <w:r>
-        <w:t xml:space="preserve"> Konflikte, die unseres Wissens nicht klug zu bearbeiten gewesen wären, zu vermeiden. Bei den Code-files hingegen konnten wir sehr von </w:t>
+        <w:t>-</w:t>
+      </w:r>
+      <w:r>
+        <w:t xml:space="preserve">Konflikte, die unseres Wissens nicht klug zu bearbeiten gewesen wären, zu vermeiden. Bei den Code-files hingegen konnten wir sehr von </w:t>
       </w:r>
       <w:proofErr w:type="spellStart"/>
       <w:r>
@@ -1317,7 +1554,19 @@
       </w:r>
       <w:proofErr w:type="spellEnd"/>
       <w:r>
-        <w:t xml:space="preserve"> profitieren. Hier hätten wir auf jeden Fall noch mehr kleinere </w:t>
+        <w:t xml:space="preserve"> profitieren. </w:t>
+      </w:r>
+      <w:r>
+        <w:t>Jedoch h</w:t>
+      </w:r>
+      <w:r>
+        <w:t xml:space="preserve">ätten wir auf </w:t>
+      </w:r>
+      <w:r>
+        <w:t xml:space="preserve">hier </w:t>
+      </w:r>
+      <w:r>
+        <w:t xml:space="preserve">jeden Fall noch mehr kleinere </w:t>
       </w:r>
       <w:proofErr w:type="spellStart"/>
       <w:r>
@@ -1356,7 +1605,15 @@
         <w:t xml:space="preserve">. </w:t>
       </w:r>
       <w:r>
-        <w:t>Einmal …..</w:t>
+        <w:t>Einmal</w:t>
+      </w:r>
+      <w:proofErr w:type="gramStart"/>
+      <w:r>
+        <w:t xml:space="preserve"> ….</w:t>
+      </w:r>
+      <w:proofErr w:type="gramEnd"/>
+      <w:r>
+        <w:t>.</w:t>
       </w:r>
       <w:commentRangeEnd w:id="0"/>
       <w:r>
@@ -1366,7 +1623,13 @@
         <w:commentReference w:id="0"/>
       </w:r>
       <w:r>
-        <w:t xml:space="preserve">  Durch die Unsicherheiten in der Benutzung von </w:t>
+        <w:t xml:space="preserve">  Durch die </w:t>
+      </w:r>
+      <w:r>
+        <w:t>fehlende Erfahrung mit</w:t>
+      </w:r>
+      <w:r>
+        <w:t xml:space="preserve"> </w:t>
       </w:r>
       <w:proofErr w:type="spellStart"/>
       <w:r>
@@ -1401,7 +1664,25 @@
       </w:r>
       <w:proofErr w:type="spellEnd"/>
       <w:r>
-        <w:t xml:space="preserve"> bis zu den Abgaben vernachlässigt, in einem nächsten Projekt, würden wir versuchen dies zu verbessern. </w:t>
+        <w:t xml:space="preserve"> bis zu den Abgaben vernachlässigt</w:t>
+      </w:r>
+      <w:r>
+        <w:t>. I</w:t>
+      </w:r>
+      <w:r>
+        <w:t>n einem nächsten Projekt</w:t>
+      </w:r>
+      <w:r>
+        <w:t xml:space="preserve"> </w:t>
+      </w:r>
+      <w:r>
+        <w:t>würden wir versuchen dies</w:t>
+      </w:r>
+      <w:r>
+        <w:t xml:space="preserve"> besser zu machen</w:t>
+      </w:r>
+      <w:r>
+        <w:t xml:space="preserve">. </w:t>
       </w:r>
       <w:r>
         <w:t xml:space="preserve">Für uns ist es auf jeden </w:t>
@@ -1424,7 +1705,25 @@
       </w:r>
       <w:proofErr w:type="spellEnd"/>
       <w:r>
-        <w:t xml:space="preserve"> zu arbeiten, um die Funktionalitäten und Möglichkeiten besser kennenzulernen. </w:t>
+        <w:t xml:space="preserve"> zu arbeiten</w:t>
+      </w:r>
+      <w:r>
+        <w:t xml:space="preserve"> und dadurch</w:t>
+      </w:r>
+      <w:r>
+        <w:t xml:space="preserve"> die Funktionalitäten und Möglichkeiten </w:t>
+      </w:r>
+      <w:r>
+        <w:t xml:space="preserve">noch </w:t>
+      </w:r>
+      <w:r>
+        <w:t>besser kennenzulernen</w:t>
+      </w:r>
+      <w:r>
+        <w:t xml:space="preserve"> und ausschöpfen zu können</w:t>
+      </w:r>
+      <w:r>
+        <w:t xml:space="preserve">. </w:t>
       </w:r>
     </w:p>
     <w:p/>
@@ -1467,7 +1766,27 @@
     </w:p>
     <w:p>
       <w:r>
-        <w:t xml:space="preserve">Wir sind der Meinung, ein sehr solides Spiel auf die Beine gestellt zu haben. Die Ziele, die wir uns zu Beginn gesetzt haben, konnten wir eigentlich alle erfüllen. Beim Design, was für uns eines der Merkmale, die uns von anderen Online-Leiterspielen abheben sollte, hatten wir lange Mühe, eine geeignete Lösung zu finden. Uns war wichtig, dass das Spielfeld nicht zu vollgepackt wirkte, sondern die einzelnen Felder und </w:t>
+        <w:t xml:space="preserve">Wir sind der Meinung, ein sehr solides Spiel auf die Beine gestellt zu haben. </w:t>
+      </w:r>
+      <w:commentRangeStart w:id="1"/>
+      <w:r>
+        <w:t>Die Ziele, die wir uns zu Beginn gesetzt haben, konnten wir eigentlich alle erfüllen.</w:t>
+      </w:r>
+      <w:commentRangeEnd w:id="1"/>
+      <w:r>
+        <w:rPr>
+          <w:rStyle w:val="Kommentarzeichen"/>
+        </w:rPr>
+        <w:commentReference w:id="1"/>
+      </w:r>
+      <w:r>
+        <w:t xml:space="preserve"> Beim Design, </w:t>
+      </w:r>
+      <w:r>
+        <w:t>welches</w:t>
+      </w:r>
+      <w:r>
+        <w:t xml:space="preserve"> uns von anderen Online-Leiterspielen abheben sollte, hatten wir lange Mühe, eine geeignete Lösung zu finden. Uns war wichtig, dass das Spielfeld nicht zu vollgepackt wirkte, sondern die einzelnen Felder und </w:t>
       </w:r>
     </w:p>
     <w:p>
@@ -1479,7 +1798,15 @@
         </w:numPr>
       </w:pPr>
       <w:r>
-        <w:t xml:space="preserve">Grösse der Felder, wenn beide Figuren auf dem selben Feld landen </w:t>
+        <w:t xml:space="preserve">Grösse der Felder, wenn beide Figuren auf </w:t>
+      </w:r>
+      <w:proofErr w:type="gramStart"/>
+      <w:r>
+        <w:t>dem selben</w:t>
+      </w:r>
+      <w:proofErr w:type="gramEnd"/>
+      <w:r>
+        <w:t xml:space="preserve"> Feld landen </w:t>
       </w:r>
     </w:p>
     <w:p>
@@ -1494,6 +1821,20 @@
         <w:t>Überlappen der Figur und der Röhre</w:t>
       </w:r>
     </w:p>
+    <w:p>
+      <w:r>
+        <w:t>Vergleich Soll -</w:t>
+      </w:r>
+      <w:r>
+        <w:t xml:space="preserve"> </w:t>
+      </w:r>
+      <w:r>
+        <w:t>Ist:</w:t>
+      </w:r>
+      <w:r>
+        <w:t xml:space="preserve"> keine Serverkommunikation, kein manueller Spielzug, eigenes Design umgesetzt, Spiel spannender gestalten durch Extras, </w:t>
+      </w:r>
+    </w:p>
     <w:p/>
     <w:p>
       <w:pPr>
@@ -1510,6 +1851,7 @@
         <w:rPr>
           <w:color w:val="FF0000"/>
         </w:rPr>
+        <w:lastRenderedPageBreak/>
         <w:t>Wo gab es Probleme und wie sind diese gelöst worden (technischer, wie auch gruppendynamischer Natur);</w:t>
       </w:r>
     </w:p>
@@ -1523,51 +1865,122 @@
     </w:p>
     <w:p>
       <w:r>
-        <w:lastRenderedPageBreak/>
         <w:t>Gruppendynamisch gab es bei uns eher wenig Probleme, zumindest keine mit denen wir nicht umgehen konnten.</w:t>
       </w:r>
       <w:r>
         <w:t xml:space="preserve"> </w:t>
       </w:r>
-      <w:commentRangeStart w:id="1"/>
-      <w:r>
-        <w:t xml:space="preserve">Schon sehr früh wurde klar, dass Anna und Yara sich in der Programmierung sicherer fühlten als Morena. So hat Morena mehr Administrative Arbeiten übernommen und mehr Zeit dazu aufgewendet, den von Yara und Anna geschriebenen Code zu verstehen, als </w:t>
+      <w:commentRangeStart w:id="2"/>
+      <w:commentRangeStart w:id="3"/>
+      <w:r>
+        <w:t xml:space="preserve">Schon sehr früh wurde klar, dass Anna und Yara sich in der Programmierung sicherer fühlten als Morena. So hat Morena mehr </w:t>
+      </w:r>
+      <w:r>
+        <w:t>a</w:t>
+      </w:r>
+      <w:r>
+        <w:t xml:space="preserve">dministrative Arbeiten übernommen und mehr Zeit dazu aufgewendet, den von Yara und Anna geschriebenen Code zu verstehen, als </w:t>
       </w:r>
       <w:r>
         <w:t>selbst Codezeilen zu verfassen. Für Anna und Yara war diese Abmachung so in Ordnung.</w:t>
       </w:r>
-      <w:commentRangeEnd w:id="1"/>
+      <w:commentRangeEnd w:id="2"/>
       <w:r>
         <w:rPr>
           <w:rStyle w:val="Kommentarzeichen"/>
         </w:rPr>
-        <w:commentReference w:id="1"/>
-      </w:r>
-      <w:r>
-        <w:t xml:space="preserve"> Im letzten Monat vor der Abgabe hatten wir das Problem, dass die persönlichen Situationen der Gruppenmitgliederinnen dazu führten, dass niemand wirklich die Gelegenheit hatte, im nötigen Umfang am Projekt weiterzuarbeiten. </w:t>
-      </w:r>
-      <w:commentRangeStart w:id="2"/>
-      <w:r>
-        <w:t xml:space="preserve">Aufgrund dessen wurde, in Absprache mit der Dozentin, auf die Umsetzung des manuellen Spielzuges verzichtet. Gerne hätten wir die Spielfigur via Drag and Drop vom Spieler selbst bewegen lassen, doch die Implementierung hat im Ablauf des Spielzugs </w:t>
-      </w:r>
-      <w:r>
-        <w:t>zu unerwarteten Problemen</w:t>
-      </w:r>
-      <w:r>
-        <w:t xml:space="preserve"> mit dem Timing geführt, die wir ohne Coaching nicht selbst beheben konnten. </w:t>
-      </w:r>
-      <w:r>
-        <w:t xml:space="preserve">Wir haben uns dazu entschieden, die Dozentin anzufragen, ob wir diese Funktion für die Abgabe ausklammern, und den aktuellen Stand in einem separaten Branch einchecken können. Die Zusage der Dozentin zu dieser Lösung hat im Team zu grosser Erleichterung geführt. </w:t>
-      </w:r>
-      <w:commentRangeEnd w:id="2"/>
+        <w:commentReference w:id="2"/>
+      </w:r>
+      <w:commentRangeEnd w:id="3"/>
       <w:r>
         <w:rPr>
           <w:rStyle w:val="Kommentarzeichen"/>
         </w:rPr>
-        <w:commentReference w:id="2"/>
-      </w:r>
-      <w:r>
-        <w:t xml:space="preserve">Generell, wenn wir technische Probleme hatten, haben wir uns externe Hilfe geholt, meistens direkt bei den Dozierenden und konnten diese dann auch beheben. </w:t>
+        <w:commentReference w:id="3"/>
+      </w:r>
+      <w:r>
+        <w:t xml:space="preserve"> </w:t>
+      </w:r>
+      <w:commentRangeStart w:id="4"/>
+      <w:r>
+        <w:t xml:space="preserve">Im letzten Monat vor der Abgabe hatten wir das Problem, dass die persönlichen Situationen der Gruppenmitglieder dazu führten, dass niemand wirklich die Gelegenheit hatte, im </w:t>
+      </w:r>
+      <w:r>
+        <w:t>notwendigen</w:t>
+      </w:r>
+      <w:r>
+        <w:t xml:space="preserve"> Umfang am Projekt weiterzuarbeiten.</w:t>
+      </w:r>
+      <w:commentRangeEnd w:id="4"/>
+      <w:r>
+        <w:rPr>
+          <w:rStyle w:val="Kommentarzeichen"/>
+        </w:rPr>
+        <w:commentReference w:id="4"/>
+      </w:r>
+      <w:r>
+        <w:t xml:space="preserve"> </w:t>
+      </w:r>
+      <w:commentRangeStart w:id="5"/>
+      <w:r>
+        <w:t>In diesem Semester war geplant, den Spielern zu ermöglichen ihre Figur selbst zu bewegen</w:t>
+      </w:r>
+      <w:r>
+        <w:t xml:space="preserve"> (entweder per </w:t>
+      </w:r>
+      <w:proofErr w:type="spellStart"/>
+      <w:r>
+        <w:t>Drag&amp;Drop</w:t>
+      </w:r>
+      <w:proofErr w:type="spellEnd"/>
+      <w:r>
+        <w:t xml:space="preserve"> oder durch Anklicken des Landefelds)</w:t>
+      </w:r>
+      <w:r>
+        <w:t xml:space="preserve">, um das Spiel interaktiver zu machen. Aus persönlichen Gründen kamen wir erst spät im Semester dazu, mit der Umsetzung dieses Features zu beginnen. Dabei stellte sich jedoch heraus, dass dieses Feature nicht so einfach umsetzbar war. Die Implementierung hat zu Timing-Problemen geführt. Beim Versuch diese Probleme zu beheben, entstanden jedoch weitere Probleme. Da wir es ohne Hilfe nicht schafften, das Feature vollständig einzubauen und leider keine Zeit mehr für ein Coaching blieb, vereinbarten wir mit der Dozentin zu unserer grossen Erleichterung, das Feature wegzulassen. Den bisher umgesetzten Stand haben wir jedoch in einem separaten </w:t>
+      </w:r>
+      <w:proofErr w:type="spellStart"/>
+      <w:r>
+        <w:t>branch</w:t>
+      </w:r>
+      <w:proofErr w:type="spellEnd"/>
+      <w:r>
+        <w:t xml:space="preserve"> (</w:t>
+      </w:r>
+      <w:proofErr w:type="spellStart"/>
+      <w:r>
+        <w:t>develop_with_dragndrop</w:t>
+      </w:r>
+      <w:proofErr w:type="spellEnd"/>
+      <w:r>
+        <w:t>) eingecheckt, damit zu einem späteren Zeitpunkt daran weitergearbeitet werden könnte. Ausserdem sind unsere Bemühungen so auch für die Dozentin sichtbar</w:t>
+      </w:r>
+      <w:r>
+        <w:t xml:space="preserve">. </w:t>
+      </w:r>
+      <w:commentRangeEnd w:id="5"/>
+      <w:r>
+        <w:rPr>
+          <w:rStyle w:val="Kommentarzeichen"/>
+        </w:rPr>
+        <w:commentReference w:id="5"/>
+      </w:r>
+    </w:p>
+    <w:p>
+      <w:r>
+        <w:t>W</w:t>
+      </w:r>
+      <w:r>
+        <w:t>enn wir technische Probleme hatten</w:t>
+      </w:r>
+      <w:r>
+        <w:t xml:space="preserve"> oder nicht weiter wussten</w:t>
+      </w:r>
+      <w:r>
+        <w:t>, haben wir uns externe Hilfe geholt, meistens direkt bei den Dozierenden</w:t>
+      </w:r>
+      <w:r>
+        <w:t>. Die Coaching-Sessions haben uns sehr geholfen.</w:t>
       </w:r>
     </w:p>
     <w:p/>
@@ -1630,14 +2043,64 @@
         <w:t xml:space="preserve"> gutes Verständnis für mögliche Problemlösungen zu haben. </w:t>
       </w:r>
       <w:r>
-        <w:t xml:space="preserve">Ich sehe es hier ein bisschen wie das Erlernen einer gesprochenen Sprache, ich verstehe was gesagt wird, kann aber selbst nur gebrochen sprechen. </w:t>
-      </w:r>
-    </w:p>
-    <w:p/>
+        <w:t xml:space="preserve">Ich sehe es hier ein bisschen wie das Erlernen einer </w:t>
+      </w:r>
+      <w:r>
+        <w:lastRenderedPageBreak/>
+        <w:t xml:space="preserve">gesprochenen Sprache, ich verstehe was gesagt wird, kann aber selbst nur gebrochen sprechen. </w:t>
+      </w:r>
+    </w:p>
+    <w:p>
+      <w:r>
+        <w:t xml:space="preserve">Yara: Der Start in die Programmierung im ersten Semester war ziemlich holprig. Gleich wie bei Morena hatte ich das Gefühl, die Theorie verstanden zu haben, bei der selbständigen Umsetzung hatte ich jedoch Probleme. Durch </w:t>
+      </w:r>
+      <w:r>
+        <w:t xml:space="preserve">die Repetition, </w:t>
+      </w:r>
+      <w:r>
+        <w:t>das gemeinsame Coden in der Gruppe, die Coaching-Sessions mit den Dozierenden und das selbständige Ausprobieren</w:t>
+      </w:r>
+      <w:r>
+        <w:t xml:space="preserve"> habe ich jedoch sehr viel dazugelernt und immer besser verstanden, wie der Code geschrieben werden musste, um das gewünschte Ergebnis zu erhalten. Ab Mitte des zweiten Semesters fühlte ich mich schon viel sicherer und hatte Freude am Schreiben des Codes, was unter anderem an den Erfolgserlebnissen lag, wenn ich etwas geschafft hatte wie gewünscht umzusetzen.</w:t>
+      </w:r>
+      <w:r>
+        <w:t xml:space="preserve"> Auch bei der Arbeit mit </w:t>
+      </w:r>
+      <w:proofErr w:type="spellStart"/>
+      <w:r>
+        <w:t>GitLab</w:t>
+      </w:r>
+      <w:proofErr w:type="spellEnd"/>
+      <w:r>
+        <w:t xml:space="preserve"> habe ich einiges dazugelernt und werde das Tool bestimmt auch in Zukunft für nutzen.</w:t>
+      </w:r>
+    </w:p>
     <w:p>
       <w:pPr>
         <w:jc w:val="left"/>
       </w:pPr>
+    </w:p>
+    <w:p>
+      <w:pPr>
+        <w:jc w:val="left"/>
+        <w:rPr>
+          <w:color w:val="FF0000"/>
+        </w:rPr>
+      </w:pPr>
+      <w:r>
+        <w:rPr>
+          <w:color w:val="FF0000"/>
+        </w:rPr>
+        <w:t>Ausblick</w:t>
+      </w:r>
+    </w:p>
+    <w:p>
+      <w:pPr>
+        <w:jc w:val="left"/>
+      </w:pPr>
+      <w:r>
+        <w:t>Serverkommunikation, manueller Spielzug, Code verbessern (gleiche Codestellen zusammenführen, …), viele weitere Ideen, um das Spiel spannender zu gestalten</w:t>
+      </w:r>
       <w:r>
         <w:br w:type="page"/>
       </w:r>
@@ -1988,7 +2451,7 @@
               </wp:anchor>
             </w:drawing>
           </mc:Choice>
-          <mc:Fallback xmlns:w16du="http://schemas.microsoft.com/office/word/2023/wordml/word16du">
+          <mc:Fallback>
             <w:pict>
               <v:shapetype w14:anchorId="7F073847" id="_x0000_t75" coordsize="21600,21600" o:spt="75" o:preferrelative="t" path="m@4@5l@4@11@9@11@9@5xe" filled="f" stroked="f">
                 <v:stroke joinstyle="miter"/>
@@ -2102,7 +2565,7 @@
 </file>
 
 <file path=word/comments.xml><?xml version="1.0" encoding="utf-8"?>
-<w:comments xmlns:wpc="http://schemas.microsoft.com/office/word/2010/wordprocessingCanvas" xmlns:cx="http://schemas.microsoft.com/office/drawing/2014/chartex" xmlns:cx1="http://schemas.microsoft.com/office/drawing/2015/9/8/chartex" xmlns:cx2="http://schemas.microsoft.com/office/drawing/2015/10/21/chartex" xmlns:cx3="http://schemas.microsoft.com/office/drawing/2016/5/9/chartex" xmlns:cx4="http://schemas.microsoft.com/office/drawing/2016/5/10/chartex" xmlns:cx5="http://schemas.microsoft.com/office/drawing/2016/5/11/chartex" xmlns:cx6="http://schemas.microsoft.com/office/drawing/2016/5/12/chartex" xmlns:cx7="http://schemas.microsoft.com/office/drawing/2016/5/13/chartex" xmlns:cx8="http://schemas.microsoft.com/office/drawing/2016/5/14/chartex" xmlns:mc="http://schemas.openxmlformats.org/markup-compatibility/2006" xmlns:aink="http://schemas.microsoft.com/office/drawing/2016/ink" xmlns:am3d="http://schemas.microsoft.com/office/drawing/2017/model3d" xmlns:o="urn:schemas-microsoft-com:office:office" xmlns:oel="http://schemas.microsoft.com/office/2019/extlst" xmlns:r="http://schemas.openxmlformats.org/officeDocument/2006/relationships" xmlns:m="http://schemas.openxmlformats.org/officeDocument/2006/math" xmlns:v="urn:schemas-microsoft-com:vml" xmlns:wp14="http://schemas.microsoft.com/office/word/2010/wordprocessingDrawing" xmlns:wp="http://schemas.openxmlformats.org/drawingml/2006/wordprocessingDrawing" xmlns:w10="urn:schemas-microsoft-com:office:word" xmlns:w="http://schemas.openxmlformats.org/wordprocessingml/2006/main" xmlns:w14="http://schemas.microsoft.com/office/word/2010/wordml" xmlns:w15="http://schemas.microsoft.com/office/word/2012/wordml" xmlns:w16cex="http://schemas.microsoft.com/office/word/2018/wordml/cex" xmlns:w16cid="http://schemas.microsoft.com/office/word/2016/wordml/cid" xmlns:w16="http://schemas.microsoft.com/office/word/2018/wordml" xmlns:w16sdtdh="http://schemas.microsoft.com/office/word/2020/wordml/sdtdatahash" xmlns:w16se="http://schemas.microsoft.com/office/word/2015/wordml/symex" xmlns:wpg="http://schemas.microsoft.com/office/word/2010/wordprocessingGroup" xmlns:wpi="http://schemas.microsoft.com/office/word/2010/wordprocessingInk" xmlns:wne="http://schemas.microsoft.com/office/word/2006/wordml" xmlns:wps="http://schemas.microsoft.com/office/word/2010/wordprocessingShape" mc:Ignorable="w14 w15 w16se w16cid w16 w16cex w16sdtdh wp14">
+<w:comments xmlns:wpc="http://schemas.microsoft.com/office/word/2010/wordprocessingCanvas" xmlns:cx="http://schemas.microsoft.com/office/drawing/2014/chartex" xmlns:cx1="http://schemas.microsoft.com/office/drawing/2015/9/8/chartex" xmlns:cx2="http://schemas.microsoft.com/office/drawing/2015/10/21/chartex" xmlns:cx3="http://schemas.microsoft.com/office/drawing/2016/5/9/chartex" xmlns:cx4="http://schemas.microsoft.com/office/drawing/2016/5/10/chartex" xmlns:cx5="http://schemas.microsoft.com/office/drawing/2016/5/11/chartex" xmlns:cx6="http://schemas.microsoft.com/office/drawing/2016/5/12/chartex" xmlns:cx7="http://schemas.microsoft.com/office/drawing/2016/5/13/chartex" xmlns:cx8="http://schemas.microsoft.com/office/drawing/2016/5/14/chartex" xmlns:mc="http://schemas.openxmlformats.org/markup-compatibility/2006" xmlns:aink="http://schemas.microsoft.com/office/drawing/2016/ink" xmlns:am3d="http://schemas.microsoft.com/office/drawing/2017/model3d" xmlns:o="urn:schemas-microsoft-com:office:office" xmlns:oel="http://schemas.microsoft.com/office/2019/extlst" xmlns:r="http://schemas.openxmlformats.org/officeDocument/2006/relationships" xmlns:m="http://schemas.openxmlformats.org/officeDocument/2006/math" xmlns:v="urn:schemas-microsoft-com:vml" xmlns:wp14="http://schemas.microsoft.com/office/word/2010/wordprocessingDrawing" xmlns:wp="http://schemas.openxmlformats.org/drawingml/2006/wordprocessingDrawing" xmlns:w10="urn:schemas-microsoft-com:office:word" xmlns:w="http://schemas.openxmlformats.org/wordprocessingml/2006/main" xmlns:w14="http://schemas.microsoft.com/office/word/2010/wordml" xmlns:w15="http://schemas.microsoft.com/office/word/2012/wordml" xmlns:w16cex="http://schemas.microsoft.com/office/word/2018/wordml/cex" xmlns:w16cid="http://schemas.microsoft.com/office/word/2016/wordml/cid" xmlns:w16="http://schemas.microsoft.com/office/word/2018/wordml" xmlns:w16du="http://schemas.microsoft.com/office/word/2023/wordml/word16du" xmlns:w16sdtdh="http://schemas.microsoft.com/office/word/2020/wordml/sdtdatahash" xmlns:w16se="http://schemas.microsoft.com/office/word/2015/wordml/symex" xmlns:wpg="http://schemas.microsoft.com/office/word/2010/wordprocessingGroup" xmlns:wpi="http://schemas.microsoft.com/office/word/2010/wordprocessingInk" xmlns:wne="http://schemas.microsoft.com/office/word/2006/wordml" xmlns:wps="http://schemas.microsoft.com/office/word/2010/wordprocessingShape" mc:Ignorable="w14 w15 w16se w16cid w16 w16cex w16sdtdh wp14">
   <w:comment w:id="0" w:author="Morena Sager" w:date="2023-05-28T18:30:00Z" w:initials="MS">
     <w:p>
       <w:pPr>
@@ -2115,82 +2578,10 @@
         <w:annotationRef/>
       </w:r>
       <w:r>
-        <w:t xml:space="preserve">Anna, </w:t>
-      </w:r>
-      <w:proofErr w:type="spellStart"/>
-      <w:r>
-        <w:t>möchtsch</w:t>
-      </w:r>
-      <w:proofErr w:type="spellEnd"/>
-      <w:r>
-        <w:t xml:space="preserve"> du do </w:t>
-      </w:r>
-      <w:proofErr w:type="spellStart"/>
-      <w:r>
-        <w:t>no</w:t>
-      </w:r>
-      <w:proofErr w:type="spellEnd"/>
-      <w:r>
-        <w:t xml:space="preserve"> </w:t>
-      </w:r>
-      <w:proofErr w:type="spellStart"/>
-      <w:r>
-        <w:t>schr</w:t>
-      </w:r>
-      <w:r>
-        <w:t>iibe</w:t>
-      </w:r>
-      <w:proofErr w:type="spellEnd"/>
-      <w:r>
-        <w:t xml:space="preserve"> was der passiert </w:t>
-      </w:r>
-      <w:proofErr w:type="spellStart"/>
-      <w:r>
-        <w:t>isch</w:t>
-      </w:r>
-      <w:proofErr w:type="spellEnd"/>
-      <w:r>
-        <w:t xml:space="preserve"> </w:t>
-      </w:r>
-      <w:proofErr w:type="spellStart"/>
-      <w:r>
-        <w:t>mitem</w:t>
-      </w:r>
-      <w:proofErr w:type="spellEnd"/>
-      <w:r>
-        <w:t xml:space="preserve"> </w:t>
-      </w:r>
-      <w:proofErr w:type="spellStart"/>
-      <w:r>
-        <w:t>rebase</w:t>
-      </w:r>
-      <w:proofErr w:type="spellEnd"/>
-      <w:r>
-        <w:t xml:space="preserve"> und </w:t>
-      </w:r>
-      <w:proofErr w:type="spellStart"/>
-      <w:r>
-        <w:t>wieds</w:t>
-      </w:r>
-      <w:proofErr w:type="spellEnd"/>
-      <w:r>
-        <w:t xml:space="preserve"> </w:t>
-      </w:r>
-      <w:proofErr w:type="spellStart"/>
-      <w:r>
-        <w:t>hesch</w:t>
-      </w:r>
-      <w:proofErr w:type="spellEnd"/>
-      <w:r>
-        <w:t xml:space="preserve"> </w:t>
-      </w:r>
-      <w:proofErr w:type="spellStart"/>
-      <w:r>
-        <w:t>chönne</w:t>
-      </w:r>
-      <w:proofErr w:type="spellEnd"/>
-      <w:r>
-        <w:t xml:space="preserve"> behebe?</w:t>
+        <w:t>Anna, möchtsch du do no schr</w:t>
+      </w:r>
+      <w:r>
+        <w:t>iibe was der passiert isch mitem rebase und wieds hesch chönne behebe?</w:t>
       </w:r>
     </w:p>
     <w:p>
@@ -2199,10 +2590,11 @@
       </w:pPr>
     </w:p>
   </w:comment>
-  <w:comment w:id="1" w:author="Morena Sager" w:date="2023-05-28T18:57:00Z" w:initials="MS">
+  <w:comment w:id="1" w:author="Wagner Yara" w:date="2023-05-28T22:27:00Z" w:initials="WY">
     <w:p>
       <w:pPr>
         <w:pStyle w:val="Kommentartext"/>
+        <w:jc w:val="left"/>
       </w:pPr>
       <w:r>
         <w:rPr>
@@ -2211,11 +2603,61 @@
         <w:annotationRef/>
       </w:r>
       <w:r>
+        <w:t>Was isch mit der Serverkommunikation und em manuelle Spielzug? Das si ja Ziel wo mir nid erfüllt hei. Oder ghöre die ned zude afängliche Ziel? De müesstmes evtl. no chli anders formuliere</w:t>
+      </w:r>
+    </w:p>
+  </w:comment>
+  <w:comment w:id="2" w:author="Morena Sager" w:date="2023-05-28T18:57:00Z" w:initials="MS">
+    <w:p>
+      <w:pPr>
+        <w:pStyle w:val="Kommentartext"/>
+      </w:pPr>
+      <w:r>
+        <w:rPr>
+          <w:rStyle w:val="Kommentarzeichen"/>
+        </w:rPr>
+        <w:annotationRef/>
+      </w:r>
+      <w:r>
         <w:t>Passt da so für euch</w:t>
       </w:r>
     </w:p>
   </w:comment>
-  <w:comment w:id="2" w:author="Morena Sager" w:date="2023-05-28T18:47:00Z" w:initials="MS">
+  <w:comment w:id="3" w:author="Wagner Yara" w:date="2023-05-28T21:56:00Z" w:initials="WY">
+    <w:p>
+      <w:pPr>
+        <w:pStyle w:val="Kommentartext"/>
+        <w:jc w:val="left"/>
+      </w:pPr>
+      <w:r>
+        <w:rPr>
+          <w:rStyle w:val="Kommentarzeichen"/>
+        </w:rPr>
+        <w:annotationRef/>
+      </w:r>
+      <w:r>
+        <w:t>Ja, passt für me :)</w:t>
+      </w:r>
+    </w:p>
+  </w:comment>
+  <w:comment w:id="4" w:author="Wagner Yara" w:date="2023-05-28T22:00:00Z" w:initials="WY">
+    <w:p>
+      <w:pPr>
+        <w:pStyle w:val="Kommentartext"/>
+        <w:jc w:val="left"/>
+      </w:pPr>
+      <w:r>
+        <w:rPr>
+          <w:rStyle w:val="Kommentarzeichen"/>
+        </w:rPr>
+        <w:annotationRef/>
+      </w:r>
+      <w:r>
+        <w:t>E ha immer mal wieder dra gschaffet. Und mir hei aus ja au immer mal wieder troffe. Würd das drum glaub ned so schriibe bzw. wegloh.</w:t>
+      </w:r>
+    </w:p>
+  </w:comment>
+  <w:comment w:id="5" w:author="Morena Sager" w:date="2023-05-28T18:47:00Z" w:initials="MS">
     <w:p>
       <w:pPr>
         <w:pStyle w:val="Kommentartext"/>
@@ -2235,31 +2677,40 @@
 </file>
 
 <file path=word/commentsExtended.xml><?xml version="1.0" encoding="utf-8"?>
-<w15:commentsEx xmlns:wpc="http://schemas.microsoft.com/office/word/2010/wordprocessingCanvas" xmlns:cx="http://schemas.microsoft.com/office/drawing/2014/chartex" xmlns:cx1="http://schemas.microsoft.com/office/drawing/2015/9/8/chartex" xmlns:cx2="http://schemas.microsoft.com/office/drawing/2015/10/21/chartex" xmlns:cx3="http://schemas.microsoft.com/office/drawing/2016/5/9/chartex" xmlns:cx4="http://schemas.microsoft.com/office/drawing/2016/5/10/chartex" xmlns:cx5="http://schemas.microsoft.com/office/drawing/2016/5/11/chartex" xmlns:cx6="http://schemas.microsoft.com/office/drawing/2016/5/12/chartex" xmlns:cx7="http://schemas.microsoft.com/office/drawing/2016/5/13/chartex" xmlns:cx8="http://schemas.microsoft.com/office/drawing/2016/5/14/chartex" xmlns:mc="http://schemas.openxmlformats.org/markup-compatibility/2006" xmlns:aink="http://schemas.microsoft.com/office/drawing/2016/ink" xmlns:am3d="http://schemas.microsoft.com/office/drawing/2017/model3d" xmlns:o="urn:schemas-microsoft-com:office:office" xmlns:oel="http://schemas.microsoft.com/office/2019/extlst" xmlns:r="http://schemas.openxmlformats.org/officeDocument/2006/relationships" xmlns:m="http://schemas.openxmlformats.org/officeDocument/2006/math" xmlns:v="urn:schemas-microsoft-com:vml" xmlns:wp14="http://schemas.microsoft.com/office/word/2010/wordprocessingDrawing" xmlns:wp="http://schemas.openxmlformats.org/drawingml/2006/wordprocessingDrawing" xmlns:w10="urn:schemas-microsoft-com:office:word" xmlns:w="http://schemas.openxmlformats.org/wordprocessingml/2006/main" xmlns:w14="http://schemas.microsoft.com/office/word/2010/wordml" xmlns:w15="http://schemas.microsoft.com/office/word/2012/wordml" xmlns:w16cex="http://schemas.microsoft.com/office/word/2018/wordml/cex" xmlns:w16cid="http://schemas.microsoft.com/office/word/2016/wordml/cid" xmlns:w16="http://schemas.microsoft.com/office/word/2018/wordml" xmlns:w16sdtdh="http://schemas.microsoft.com/office/word/2020/wordml/sdtdatahash" xmlns:w16se="http://schemas.microsoft.com/office/word/2015/wordml/symex" xmlns:wpg="http://schemas.microsoft.com/office/word/2010/wordprocessingGroup" xmlns:wpi="http://schemas.microsoft.com/office/word/2010/wordprocessingInk" xmlns:wne="http://schemas.microsoft.com/office/word/2006/wordml" xmlns:wps="http://schemas.microsoft.com/office/word/2010/wordprocessingShape" mc:Ignorable="w14 w15 w16se w16cid w16 w16cex w16sdtdh wp14">
+<w15:commentsEx xmlns:wpc="http://schemas.microsoft.com/office/word/2010/wordprocessingCanvas" xmlns:cx="http://schemas.microsoft.com/office/drawing/2014/chartex" xmlns:cx1="http://schemas.microsoft.com/office/drawing/2015/9/8/chartex" xmlns:cx2="http://schemas.microsoft.com/office/drawing/2015/10/21/chartex" xmlns:cx3="http://schemas.microsoft.com/office/drawing/2016/5/9/chartex" xmlns:cx4="http://schemas.microsoft.com/office/drawing/2016/5/10/chartex" xmlns:cx5="http://schemas.microsoft.com/office/drawing/2016/5/11/chartex" xmlns:cx6="http://schemas.microsoft.com/office/drawing/2016/5/12/chartex" xmlns:cx7="http://schemas.microsoft.com/office/drawing/2016/5/13/chartex" xmlns:cx8="http://schemas.microsoft.com/office/drawing/2016/5/14/chartex" xmlns:mc="http://schemas.openxmlformats.org/markup-compatibility/2006" xmlns:aink="http://schemas.microsoft.com/office/drawing/2016/ink" xmlns:am3d="http://schemas.microsoft.com/office/drawing/2017/model3d" xmlns:o="urn:schemas-microsoft-com:office:office" xmlns:oel="http://schemas.microsoft.com/office/2019/extlst" xmlns:r="http://schemas.openxmlformats.org/officeDocument/2006/relationships" xmlns:m="http://schemas.openxmlformats.org/officeDocument/2006/math" xmlns:v="urn:schemas-microsoft-com:vml" xmlns:wp14="http://schemas.microsoft.com/office/word/2010/wordprocessingDrawing" xmlns:wp="http://schemas.openxmlformats.org/drawingml/2006/wordprocessingDrawing" xmlns:w10="urn:schemas-microsoft-com:office:word" xmlns:w="http://schemas.openxmlformats.org/wordprocessingml/2006/main" xmlns:w14="http://schemas.microsoft.com/office/word/2010/wordml" xmlns:w15="http://schemas.microsoft.com/office/word/2012/wordml" xmlns:w16cex="http://schemas.microsoft.com/office/word/2018/wordml/cex" xmlns:w16cid="http://schemas.microsoft.com/office/word/2016/wordml/cid" xmlns:w16="http://schemas.microsoft.com/office/word/2018/wordml" xmlns:w16du="http://schemas.microsoft.com/office/word/2023/wordml/word16du" xmlns:w16sdtdh="http://schemas.microsoft.com/office/word/2020/wordml/sdtdatahash" xmlns:w16se="http://schemas.microsoft.com/office/word/2015/wordml/symex" xmlns:wpg="http://schemas.microsoft.com/office/word/2010/wordprocessingGroup" xmlns:wpi="http://schemas.microsoft.com/office/word/2010/wordprocessingInk" xmlns:wne="http://schemas.microsoft.com/office/word/2006/wordml" xmlns:wps="http://schemas.microsoft.com/office/word/2010/wordprocessingShape" mc:Ignorable="w14 w15 w16se w16cid w16 w16cex w16sdtdh wp14">
   <w15:commentEx w15:paraId="702A3358" w15:done="0"/>
+  <w15:commentEx w15:paraId="036B4262" w15:done="0"/>
   <w15:commentEx w15:paraId="10573D3F" w15:done="0"/>
+  <w15:commentEx w15:paraId="54481F35" w15:paraIdParent="10573D3F" w15:done="0"/>
+  <w15:commentEx w15:paraId="27B77DE4" w15:done="0"/>
   <w15:commentEx w15:paraId="10405F5B" w15:done="0"/>
 </w15:commentsEx>
 </file>
 
 <file path=word/commentsExtensible.xml><?xml version="1.0" encoding="utf-8"?>
-<w16cex:commentsExtensible xmlns:wpc="http://schemas.microsoft.com/office/word/2010/wordprocessingCanvas" xmlns:cx="http://schemas.microsoft.com/office/drawing/2014/chartex" xmlns:cx1="http://schemas.microsoft.com/office/drawing/2015/9/8/chartex" xmlns:cx2="http://schemas.microsoft.com/office/drawing/2015/10/21/chartex" xmlns:cx3="http://schemas.microsoft.com/office/drawing/2016/5/9/chartex" xmlns:cx4="http://schemas.microsoft.com/office/drawing/2016/5/10/chartex" xmlns:cx5="http://schemas.microsoft.com/office/drawing/2016/5/11/chartex" xmlns:cx6="http://schemas.microsoft.com/office/drawing/2016/5/12/chartex" xmlns:cx7="http://schemas.microsoft.com/office/drawing/2016/5/13/chartex" xmlns:cx8="http://schemas.microsoft.com/office/drawing/2016/5/14/chartex" xmlns:mc="http://schemas.openxmlformats.org/markup-compatibility/2006" xmlns:aink="http://schemas.microsoft.com/office/drawing/2016/ink" xmlns:am3d="http://schemas.microsoft.com/office/drawing/2017/model3d" xmlns:o="urn:schemas-microsoft-com:office:office" xmlns:oel="http://schemas.microsoft.com/office/2019/extlst" xmlns:r="http://schemas.openxmlformats.org/officeDocument/2006/relationships" xmlns:m="http://schemas.openxmlformats.org/officeDocument/2006/math" xmlns:v="urn:schemas-microsoft-com:vml" xmlns:wp14="http://schemas.microsoft.com/office/word/2010/wordprocessingDrawing" xmlns:wp="http://schemas.openxmlformats.org/drawingml/2006/wordprocessingDrawing" xmlns:w10="urn:schemas-microsoft-com:office:word" xmlns:w="http://schemas.openxmlformats.org/wordprocessingml/2006/main" xmlns:w14="http://schemas.microsoft.com/office/word/2010/wordml" xmlns:w15="http://schemas.microsoft.com/office/word/2012/wordml" xmlns:w16cex="http://schemas.microsoft.com/office/word/2018/wordml/cex" xmlns:w16cid="http://schemas.microsoft.com/office/word/2016/wordml/cid" xmlns:w16="http://schemas.microsoft.com/office/word/2018/wordml" xmlns:w16sdtdh="http://schemas.microsoft.com/office/word/2020/wordml/sdtdatahash" xmlns:w16se="http://schemas.microsoft.com/office/word/2015/wordml/symex" xmlns:wpg="http://schemas.microsoft.com/office/word/2010/wordprocessingGroup" xmlns:wpi="http://schemas.microsoft.com/office/word/2010/wordprocessingInk" xmlns:wne="http://schemas.microsoft.com/office/word/2006/wordml" xmlns:wps="http://schemas.microsoft.com/office/word/2010/wordprocessingShape" mc:Ignorable="w14 w15 w16se w16cid w16 w16cex w16sdtdh wp14">
+<w16cex:commentsExtensible xmlns:wpc="http://schemas.microsoft.com/office/word/2010/wordprocessingCanvas" xmlns:cx="http://schemas.microsoft.com/office/drawing/2014/chartex" xmlns:cx1="http://schemas.microsoft.com/office/drawing/2015/9/8/chartex" xmlns:cx2="http://schemas.microsoft.com/office/drawing/2015/10/21/chartex" xmlns:cx3="http://schemas.microsoft.com/office/drawing/2016/5/9/chartex" xmlns:cx4="http://schemas.microsoft.com/office/drawing/2016/5/10/chartex" xmlns:cx5="http://schemas.microsoft.com/office/drawing/2016/5/11/chartex" xmlns:cx6="http://schemas.microsoft.com/office/drawing/2016/5/12/chartex" xmlns:cx7="http://schemas.microsoft.com/office/drawing/2016/5/13/chartex" xmlns:cx8="http://schemas.microsoft.com/office/drawing/2016/5/14/chartex" xmlns:mc="http://schemas.openxmlformats.org/markup-compatibility/2006" xmlns:aink="http://schemas.microsoft.com/office/drawing/2016/ink" xmlns:am3d="http://schemas.microsoft.com/office/drawing/2017/model3d" xmlns:o="urn:schemas-microsoft-com:office:office" xmlns:oel="http://schemas.microsoft.com/office/2019/extlst" xmlns:r="http://schemas.openxmlformats.org/officeDocument/2006/relationships" xmlns:m="http://schemas.openxmlformats.org/officeDocument/2006/math" xmlns:v="urn:schemas-microsoft-com:vml" xmlns:wp14="http://schemas.microsoft.com/office/word/2010/wordprocessingDrawing" xmlns:wp="http://schemas.openxmlformats.org/drawingml/2006/wordprocessingDrawing" xmlns:w10="urn:schemas-microsoft-com:office:word" xmlns:w="http://schemas.openxmlformats.org/wordprocessingml/2006/main" xmlns:w14="http://schemas.microsoft.com/office/word/2010/wordml" xmlns:w15="http://schemas.microsoft.com/office/word/2012/wordml" xmlns:w16cex="http://schemas.microsoft.com/office/word/2018/wordml/cex" xmlns:w16cid="http://schemas.microsoft.com/office/word/2016/wordml/cid" xmlns:w16="http://schemas.microsoft.com/office/word/2018/wordml" xmlns:w16du="http://schemas.microsoft.com/office/word/2023/wordml/word16du" xmlns:w16sdtdh="http://schemas.microsoft.com/office/word/2020/wordml/sdtdatahash" xmlns:w16se="http://schemas.microsoft.com/office/word/2015/wordml/symex" xmlns:wpg="http://schemas.microsoft.com/office/word/2010/wordprocessingGroup" xmlns:wpi="http://schemas.microsoft.com/office/word/2010/wordprocessingInk" xmlns:wne="http://schemas.microsoft.com/office/word/2006/wordml" xmlns:wps="http://schemas.microsoft.com/office/word/2010/wordprocessingShape" mc:Ignorable="w14 w15 w16se w16cid w16 w16cex w16sdtdh wp14">
   <w16cex:commentExtensible w16cex:durableId="281E1C4A" w16cex:dateUtc="2023-05-28T16:30:00Z"/>
+  <w16cex:commentExtensible w16cex:durableId="281E53BF" w16cex:dateUtc="2023-05-28T20:27:00Z"/>
   <w16cex:commentExtensible w16cex:durableId="281E229F" w16cex:dateUtc="2023-05-28T16:57:00Z"/>
+  <w16cex:commentExtensible w16cex:durableId="281E4C98" w16cex:dateUtc="2023-05-28T19:56:00Z"/>
+  <w16cex:commentExtensible w16cex:durableId="281E4D6E" w16cex:dateUtc="2023-05-28T20:00:00Z"/>
   <w16cex:commentExtensible w16cex:durableId="281E2025" w16cex:dateUtc="2023-05-28T16:47:00Z"/>
 </w16cex:commentsExtensible>
 </file>
 
 <file path=word/commentsIds.xml><?xml version="1.0" encoding="utf-8"?>
-<w16cid:commentsIds xmlns:wpc="http://schemas.microsoft.com/office/word/2010/wordprocessingCanvas" xmlns:cx="http://schemas.microsoft.com/office/drawing/2014/chartex" xmlns:cx1="http://schemas.microsoft.com/office/drawing/2015/9/8/chartex" xmlns:cx2="http://schemas.microsoft.com/office/drawing/2015/10/21/chartex" xmlns:cx3="http://schemas.microsoft.com/office/drawing/2016/5/9/chartex" xmlns:cx4="http://schemas.microsoft.com/office/drawing/2016/5/10/chartex" xmlns:cx5="http://schemas.microsoft.com/office/drawing/2016/5/11/chartex" xmlns:cx6="http://schemas.microsoft.com/office/drawing/2016/5/12/chartex" xmlns:cx7="http://schemas.microsoft.com/office/drawing/2016/5/13/chartex" xmlns:cx8="http://schemas.microsoft.com/office/drawing/2016/5/14/chartex" xmlns:mc="http://schemas.openxmlformats.org/markup-compatibility/2006" xmlns:aink="http://schemas.microsoft.com/office/drawing/2016/ink" xmlns:am3d="http://schemas.microsoft.com/office/drawing/2017/model3d" xmlns:o="urn:schemas-microsoft-com:office:office" xmlns:oel="http://schemas.microsoft.com/office/2019/extlst" xmlns:r="http://schemas.openxmlformats.org/officeDocument/2006/relationships" xmlns:m="http://schemas.openxmlformats.org/officeDocument/2006/math" xmlns:v="urn:schemas-microsoft-com:vml" xmlns:wp14="http://schemas.microsoft.com/office/word/2010/wordprocessingDrawing" xmlns:wp="http://schemas.openxmlformats.org/drawingml/2006/wordprocessingDrawing" xmlns:w10="urn:schemas-microsoft-com:office:word" xmlns:w="http://schemas.openxmlformats.org/wordprocessingml/2006/main" xmlns:w14="http://schemas.microsoft.com/office/word/2010/wordml" xmlns:w15="http://schemas.microsoft.com/office/word/2012/wordml" xmlns:w16cex="http://schemas.microsoft.com/office/word/2018/wordml/cex" xmlns:w16cid="http://schemas.microsoft.com/office/word/2016/wordml/cid" xmlns:w16="http://schemas.microsoft.com/office/word/2018/wordml" xmlns:w16sdtdh="http://schemas.microsoft.com/office/word/2020/wordml/sdtdatahash" xmlns:w16se="http://schemas.microsoft.com/office/word/2015/wordml/symex" xmlns:wpg="http://schemas.microsoft.com/office/word/2010/wordprocessingGroup" xmlns:wpi="http://schemas.microsoft.com/office/word/2010/wordprocessingInk" xmlns:wne="http://schemas.microsoft.com/office/word/2006/wordml" xmlns:wps="http://schemas.microsoft.com/office/word/2010/wordprocessingShape" mc:Ignorable="w14 w15 w16se w16cid w16 w16cex w16sdtdh wp14">
+<w16cid:commentsIds xmlns:wpc="http://schemas.microsoft.com/office/word/2010/wordprocessingCanvas" xmlns:cx="http://schemas.microsoft.com/office/drawing/2014/chartex" xmlns:cx1="http://schemas.microsoft.com/office/drawing/2015/9/8/chartex" xmlns:cx2="http://schemas.microsoft.com/office/drawing/2015/10/21/chartex" xmlns:cx3="http://schemas.microsoft.com/office/drawing/2016/5/9/chartex" xmlns:cx4="http://schemas.microsoft.com/office/drawing/2016/5/10/chartex" xmlns:cx5="http://schemas.microsoft.com/office/drawing/2016/5/11/chartex" xmlns:cx6="http://schemas.microsoft.com/office/drawing/2016/5/12/chartex" xmlns:cx7="http://schemas.microsoft.com/office/drawing/2016/5/13/chartex" xmlns:cx8="http://schemas.microsoft.com/office/drawing/2016/5/14/chartex" xmlns:mc="http://schemas.openxmlformats.org/markup-compatibility/2006" xmlns:aink="http://schemas.microsoft.com/office/drawing/2016/ink" xmlns:am3d="http://schemas.microsoft.com/office/drawing/2017/model3d" xmlns:o="urn:schemas-microsoft-com:office:office" xmlns:oel="http://schemas.microsoft.com/office/2019/extlst" xmlns:r="http://schemas.openxmlformats.org/officeDocument/2006/relationships" xmlns:m="http://schemas.openxmlformats.org/officeDocument/2006/math" xmlns:v="urn:schemas-microsoft-com:vml" xmlns:wp14="http://schemas.microsoft.com/office/word/2010/wordprocessingDrawing" xmlns:wp="http://schemas.openxmlformats.org/drawingml/2006/wordprocessingDrawing" xmlns:w10="urn:schemas-microsoft-com:office:word" xmlns:w="http://schemas.openxmlformats.org/wordprocessingml/2006/main" xmlns:w14="http://schemas.microsoft.com/office/word/2010/wordml" xmlns:w15="http://schemas.microsoft.com/office/word/2012/wordml" xmlns:w16cex="http://schemas.microsoft.com/office/word/2018/wordml/cex" xmlns:w16cid="http://schemas.microsoft.com/office/word/2016/wordml/cid" xmlns:w16="http://schemas.microsoft.com/office/word/2018/wordml" xmlns:w16du="http://schemas.microsoft.com/office/word/2023/wordml/word16du" xmlns:w16sdtdh="http://schemas.microsoft.com/office/word/2020/wordml/sdtdatahash" xmlns:w16se="http://schemas.microsoft.com/office/word/2015/wordml/symex" xmlns:wpg="http://schemas.microsoft.com/office/word/2010/wordprocessingGroup" xmlns:wpi="http://schemas.microsoft.com/office/word/2010/wordprocessingInk" xmlns:wne="http://schemas.microsoft.com/office/word/2006/wordml" xmlns:wps="http://schemas.microsoft.com/office/word/2010/wordprocessingShape" mc:Ignorable="w14 w15 w16se w16cid w16 w16cex w16sdtdh wp14">
   <w16cid:commentId w16cid:paraId="702A3358" w16cid:durableId="281E1C4A"/>
+  <w16cid:commentId w16cid:paraId="036B4262" w16cid:durableId="281E53BF"/>
   <w16cid:commentId w16cid:paraId="10573D3F" w16cid:durableId="281E229F"/>
+  <w16cid:commentId w16cid:paraId="54481F35" w16cid:durableId="281E4C98"/>
+  <w16cid:commentId w16cid:paraId="27B77DE4" w16cid:durableId="281E4D6E"/>
   <w16cid:commentId w16cid:paraId="10405F5B" w16cid:durableId="281E2025"/>
 </w16cid:commentsIds>
 </file>
 
 <file path=word/endnotes.xml><?xml version="1.0" encoding="utf-8"?>
-<w:endnotes xmlns:wpc="http://schemas.microsoft.com/office/word/2010/wordprocessingCanvas" xmlns:cx="http://schemas.microsoft.com/office/drawing/2014/chartex" xmlns:cx1="http://schemas.microsoft.com/office/drawing/2015/9/8/chartex" xmlns:cx2="http://schemas.microsoft.com/office/drawing/2015/10/21/chartex" xmlns:cx3="http://schemas.microsoft.com/office/drawing/2016/5/9/chartex" xmlns:cx4="http://schemas.microsoft.com/office/drawing/2016/5/10/chartex" xmlns:cx5="http://schemas.microsoft.com/office/drawing/2016/5/11/chartex" xmlns:cx6="http://schemas.microsoft.com/office/drawing/2016/5/12/chartex" xmlns:cx7="http://schemas.microsoft.com/office/drawing/2016/5/13/chartex" xmlns:cx8="http://schemas.microsoft.com/office/drawing/2016/5/14/chartex" xmlns:mc="http://schemas.openxmlformats.org/markup-compatibility/2006" xmlns:aink="http://schemas.microsoft.com/office/drawing/2016/ink" xmlns:am3d="http://schemas.microsoft.com/office/drawing/2017/model3d" xmlns:o="urn:schemas-microsoft-com:office:office" xmlns:oel="http://schemas.microsoft.com/office/2019/extlst" xmlns:r="http://schemas.openxmlformats.org/officeDocument/2006/relationships" xmlns:m="http://schemas.openxmlformats.org/officeDocument/2006/math" xmlns:v="urn:schemas-microsoft-com:vml" xmlns:wp14="http://schemas.microsoft.com/office/word/2010/wordprocessingDrawing" xmlns:wp="http://schemas.openxmlformats.org/drawingml/2006/wordprocessingDrawing" xmlns:w10="urn:schemas-microsoft-com:office:word" xmlns:w="http://schemas.openxmlformats.org/wordprocessingml/2006/main" xmlns:w14="http://schemas.microsoft.com/office/word/2010/wordml" xmlns:w15="http://schemas.microsoft.com/office/word/2012/wordml" xmlns:w16cex="http://schemas.microsoft.com/office/word/2018/wordml/cex" xmlns:w16cid="http://schemas.microsoft.com/office/word/2016/wordml/cid" xmlns:w16="http://schemas.microsoft.com/office/word/2018/wordml" xmlns:w16sdtdh="http://schemas.microsoft.com/office/word/2020/wordml/sdtdatahash" xmlns:w16se="http://schemas.microsoft.com/office/word/2015/wordml/symex" xmlns:wpg="http://schemas.microsoft.com/office/word/2010/wordprocessingGroup" xmlns:wpi="http://schemas.microsoft.com/office/word/2010/wordprocessingInk" xmlns:wne="http://schemas.microsoft.com/office/word/2006/wordml" xmlns:wps="http://schemas.microsoft.com/office/word/2010/wordprocessingShape" mc:Ignorable="w14 w15 w16se w16cid w16 w16cex w16sdtdh wp14">
+<w:endnotes xmlns:wpc="http://schemas.microsoft.com/office/word/2010/wordprocessingCanvas" xmlns:cx="http://schemas.microsoft.com/office/drawing/2014/chartex" xmlns:cx1="http://schemas.microsoft.com/office/drawing/2015/9/8/chartex" xmlns:cx2="http://schemas.microsoft.com/office/drawing/2015/10/21/chartex" xmlns:cx3="http://schemas.microsoft.com/office/drawing/2016/5/9/chartex" xmlns:cx4="http://schemas.microsoft.com/office/drawing/2016/5/10/chartex" xmlns:cx5="http://schemas.microsoft.com/office/drawing/2016/5/11/chartex" xmlns:cx6="http://schemas.microsoft.com/office/drawing/2016/5/12/chartex" xmlns:cx7="http://schemas.microsoft.com/office/drawing/2016/5/13/chartex" xmlns:cx8="http://schemas.microsoft.com/office/drawing/2016/5/14/chartex" xmlns:mc="http://schemas.openxmlformats.org/markup-compatibility/2006" xmlns:aink="http://schemas.microsoft.com/office/drawing/2016/ink" xmlns:am3d="http://schemas.microsoft.com/office/drawing/2017/model3d" xmlns:o="urn:schemas-microsoft-com:office:office" xmlns:oel="http://schemas.microsoft.com/office/2019/extlst" xmlns:r="http://schemas.openxmlformats.org/officeDocument/2006/relationships" xmlns:m="http://schemas.openxmlformats.org/officeDocument/2006/math" xmlns:v="urn:schemas-microsoft-com:vml" xmlns:wp14="http://schemas.microsoft.com/office/word/2010/wordprocessingDrawing" xmlns:wp="http://schemas.openxmlformats.org/drawingml/2006/wordprocessingDrawing" xmlns:w10="urn:schemas-microsoft-com:office:word" xmlns:w="http://schemas.openxmlformats.org/wordprocessingml/2006/main" xmlns:w14="http://schemas.microsoft.com/office/word/2010/wordml" xmlns:w15="http://schemas.microsoft.com/office/word/2012/wordml" xmlns:w16cex="http://schemas.microsoft.com/office/word/2018/wordml/cex" xmlns:w16cid="http://schemas.microsoft.com/office/word/2016/wordml/cid" xmlns:w16="http://schemas.microsoft.com/office/word/2018/wordml" xmlns:w16du="http://schemas.microsoft.com/office/word/2023/wordml/word16du" xmlns:w16sdtdh="http://schemas.microsoft.com/office/word/2020/wordml/sdtdatahash" xmlns:w16se="http://schemas.microsoft.com/office/word/2015/wordml/symex" xmlns:wpg="http://schemas.microsoft.com/office/word/2010/wordprocessingGroup" xmlns:wpi="http://schemas.microsoft.com/office/word/2010/wordprocessingInk" xmlns:wne="http://schemas.microsoft.com/office/word/2006/wordml" xmlns:wps="http://schemas.microsoft.com/office/word/2010/wordprocessingShape" mc:Ignorable="w14 w15 w16se w16cid w16 w16cex w16sdtdh wp14">
   <w:endnote w:type="separator" w:id="-1">
     <w:p>
       <w:pPr>
@@ -2284,7 +2735,7 @@
 </file>
 
 <file path=word/footer1.xml><?xml version="1.0" encoding="utf-8"?>
-<w:ftr xmlns:wpc="http://schemas.microsoft.com/office/word/2010/wordprocessingCanvas" xmlns:cx="http://schemas.microsoft.com/office/drawing/2014/chartex" xmlns:cx1="http://schemas.microsoft.com/office/drawing/2015/9/8/chartex" xmlns:cx2="http://schemas.microsoft.com/office/drawing/2015/10/21/chartex" xmlns:cx3="http://schemas.microsoft.com/office/drawing/2016/5/9/chartex" xmlns:cx4="http://schemas.microsoft.com/office/drawing/2016/5/10/chartex" xmlns:cx5="http://schemas.microsoft.com/office/drawing/2016/5/11/chartex" xmlns:cx6="http://schemas.microsoft.com/office/drawing/2016/5/12/chartex" xmlns:cx7="http://schemas.microsoft.com/office/drawing/2016/5/13/chartex" xmlns:cx8="http://schemas.microsoft.com/office/drawing/2016/5/14/chartex" xmlns:mc="http://schemas.openxmlformats.org/markup-compatibility/2006" xmlns:aink="http://schemas.microsoft.com/office/drawing/2016/ink" xmlns:am3d="http://schemas.microsoft.com/office/drawing/2017/model3d" xmlns:o="urn:schemas-microsoft-com:office:office" xmlns:oel="http://schemas.microsoft.com/office/2019/extlst" xmlns:r="http://schemas.openxmlformats.org/officeDocument/2006/relationships" xmlns:m="http://schemas.openxmlformats.org/officeDocument/2006/math" xmlns:v="urn:schemas-microsoft-com:vml" xmlns:wp14="http://schemas.microsoft.com/office/word/2010/wordprocessingDrawing" xmlns:wp="http://schemas.openxmlformats.org/drawingml/2006/wordprocessingDrawing" xmlns:w10="urn:schemas-microsoft-com:office:word" xmlns:w="http://schemas.openxmlformats.org/wordprocessingml/2006/main" xmlns:w14="http://schemas.microsoft.com/office/word/2010/wordml" xmlns:w15="http://schemas.microsoft.com/office/word/2012/wordml" xmlns:w16cex="http://schemas.microsoft.com/office/word/2018/wordml/cex" xmlns:w16cid="http://schemas.microsoft.com/office/word/2016/wordml/cid" xmlns:w16="http://schemas.microsoft.com/office/word/2018/wordml" xmlns:w16sdtdh="http://schemas.microsoft.com/office/word/2020/wordml/sdtdatahash" xmlns:w16se="http://schemas.microsoft.com/office/word/2015/wordml/symex" xmlns:wpg="http://schemas.microsoft.com/office/word/2010/wordprocessingGroup" xmlns:wpi="http://schemas.microsoft.com/office/word/2010/wordprocessingInk" xmlns:wne="http://schemas.microsoft.com/office/word/2006/wordml" xmlns:wps="http://schemas.microsoft.com/office/word/2010/wordprocessingShape" mc:Ignorable="w14 w15 w16se w16cid w16 w16cex w16sdtdh wp14">
+<w:ftr xmlns:wpc="http://schemas.microsoft.com/office/word/2010/wordprocessingCanvas" xmlns:cx="http://schemas.microsoft.com/office/drawing/2014/chartex" xmlns:cx1="http://schemas.microsoft.com/office/drawing/2015/9/8/chartex" xmlns:cx2="http://schemas.microsoft.com/office/drawing/2015/10/21/chartex" xmlns:cx3="http://schemas.microsoft.com/office/drawing/2016/5/9/chartex" xmlns:cx4="http://schemas.microsoft.com/office/drawing/2016/5/10/chartex" xmlns:cx5="http://schemas.microsoft.com/office/drawing/2016/5/11/chartex" xmlns:cx6="http://schemas.microsoft.com/office/drawing/2016/5/12/chartex" xmlns:cx7="http://schemas.microsoft.com/office/drawing/2016/5/13/chartex" xmlns:cx8="http://schemas.microsoft.com/office/drawing/2016/5/14/chartex" xmlns:mc="http://schemas.openxmlformats.org/markup-compatibility/2006" xmlns:aink="http://schemas.microsoft.com/office/drawing/2016/ink" xmlns:am3d="http://schemas.microsoft.com/office/drawing/2017/model3d" xmlns:o="urn:schemas-microsoft-com:office:office" xmlns:oel="http://schemas.microsoft.com/office/2019/extlst" xmlns:r="http://schemas.openxmlformats.org/officeDocument/2006/relationships" xmlns:m="http://schemas.openxmlformats.org/officeDocument/2006/math" xmlns:v="urn:schemas-microsoft-com:vml" xmlns:wp14="http://schemas.microsoft.com/office/word/2010/wordprocessingDrawing" xmlns:wp="http://schemas.openxmlformats.org/drawingml/2006/wordprocessingDrawing" xmlns:w10="urn:schemas-microsoft-com:office:word" xmlns:w="http://schemas.openxmlformats.org/wordprocessingml/2006/main" xmlns:w14="http://schemas.microsoft.com/office/word/2010/wordml" xmlns:w15="http://schemas.microsoft.com/office/word/2012/wordml" xmlns:w16cex="http://schemas.microsoft.com/office/word/2018/wordml/cex" xmlns:w16cid="http://schemas.microsoft.com/office/word/2016/wordml/cid" xmlns:w16="http://schemas.microsoft.com/office/word/2018/wordml" xmlns:w16du="http://schemas.microsoft.com/office/word/2023/wordml/word16du" xmlns:w16sdtdh="http://schemas.microsoft.com/office/word/2020/wordml/sdtdatahash" xmlns:w16se="http://schemas.microsoft.com/office/word/2015/wordml/symex" xmlns:wpg="http://schemas.microsoft.com/office/word/2010/wordprocessingGroup" xmlns:wpi="http://schemas.microsoft.com/office/word/2010/wordprocessingInk" xmlns:wne="http://schemas.microsoft.com/office/word/2006/wordml" xmlns:wps="http://schemas.microsoft.com/office/word/2010/wordprocessingShape" mc:Ignorable="w14 w15 w16se w16cid w16 w16cex w16sdtdh wp14">
   <w:sdt>
     <w:sdtPr>
       <w:id w:val="1186169959"/>
@@ -2324,7 +2775,7 @@
 </file>
 
 <file path=word/footnotes.xml><?xml version="1.0" encoding="utf-8"?>
-<w:footnotes xmlns:wpc="http://schemas.microsoft.com/office/word/2010/wordprocessingCanvas" xmlns:cx="http://schemas.microsoft.com/office/drawing/2014/chartex" xmlns:cx1="http://schemas.microsoft.com/office/drawing/2015/9/8/chartex" xmlns:cx2="http://schemas.microsoft.com/office/drawing/2015/10/21/chartex" xmlns:cx3="http://schemas.microsoft.com/office/drawing/2016/5/9/chartex" xmlns:cx4="http://schemas.microsoft.com/office/drawing/2016/5/10/chartex" xmlns:cx5="http://schemas.microsoft.com/office/drawing/2016/5/11/chartex" xmlns:cx6="http://schemas.microsoft.com/office/drawing/2016/5/12/chartex" xmlns:cx7="http://schemas.microsoft.com/office/drawing/2016/5/13/chartex" xmlns:cx8="http://schemas.microsoft.com/office/drawing/2016/5/14/chartex" xmlns:mc="http://schemas.openxmlformats.org/markup-compatibility/2006" xmlns:aink="http://schemas.microsoft.com/office/drawing/2016/ink" xmlns:am3d="http://schemas.microsoft.com/office/drawing/2017/model3d" xmlns:o="urn:schemas-microsoft-com:office:office" xmlns:oel="http://schemas.microsoft.com/office/2019/extlst" xmlns:r="http://schemas.openxmlformats.org/officeDocument/2006/relationships" xmlns:m="http://schemas.openxmlformats.org/officeDocument/2006/math" xmlns:v="urn:schemas-microsoft-com:vml" xmlns:wp14="http://schemas.microsoft.com/office/word/2010/wordprocessingDrawing" xmlns:wp="http://schemas.openxmlformats.org/drawingml/2006/wordprocessingDrawing" xmlns:w10="urn:schemas-microsoft-com:office:word" xmlns:w="http://schemas.openxmlformats.org/wordprocessingml/2006/main" xmlns:w14="http://schemas.microsoft.com/office/word/2010/wordml" xmlns:w15="http://schemas.microsoft.com/office/word/2012/wordml" xmlns:w16cex="http://schemas.microsoft.com/office/word/2018/wordml/cex" xmlns:w16cid="http://schemas.microsoft.com/office/word/2016/wordml/cid" xmlns:w16="http://schemas.microsoft.com/office/word/2018/wordml" xmlns:w16sdtdh="http://schemas.microsoft.com/office/word/2020/wordml/sdtdatahash" xmlns:w16se="http://schemas.microsoft.com/office/word/2015/wordml/symex" xmlns:wpg="http://schemas.microsoft.com/office/word/2010/wordprocessingGroup" xmlns:wpi="http://schemas.microsoft.com/office/word/2010/wordprocessingInk" xmlns:wne="http://schemas.microsoft.com/office/word/2006/wordml" xmlns:wps="http://schemas.microsoft.com/office/word/2010/wordprocessingShape" mc:Ignorable="w14 w15 w16se w16cid w16 w16cex w16sdtdh wp14">
+<w:footnotes xmlns:wpc="http://schemas.microsoft.com/office/word/2010/wordprocessingCanvas" xmlns:cx="http://schemas.microsoft.com/office/drawing/2014/chartex" xmlns:cx1="http://schemas.microsoft.com/office/drawing/2015/9/8/chartex" xmlns:cx2="http://schemas.microsoft.com/office/drawing/2015/10/21/chartex" xmlns:cx3="http://schemas.microsoft.com/office/drawing/2016/5/9/chartex" xmlns:cx4="http://schemas.microsoft.com/office/drawing/2016/5/10/chartex" xmlns:cx5="http://schemas.microsoft.com/office/drawing/2016/5/11/chartex" xmlns:cx6="http://schemas.microsoft.com/office/drawing/2016/5/12/chartex" xmlns:cx7="http://schemas.microsoft.com/office/drawing/2016/5/13/chartex" xmlns:cx8="http://schemas.microsoft.com/office/drawing/2016/5/14/chartex" xmlns:mc="http://schemas.openxmlformats.org/markup-compatibility/2006" xmlns:aink="http://schemas.microsoft.com/office/drawing/2016/ink" xmlns:am3d="http://schemas.microsoft.com/office/drawing/2017/model3d" xmlns:o="urn:schemas-microsoft-com:office:office" xmlns:oel="http://schemas.microsoft.com/office/2019/extlst" xmlns:r="http://schemas.openxmlformats.org/officeDocument/2006/relationships" xmlns:m="http://schemas.openxmlformats.org/officeDocument/2006/math" xmlns:v="urn:schemas-microsoft-com:vml" xmlns:wp14="http://schemas.microsoft.com/office/word/2010/wordprocessingDrawing" xmlns:wp="http://schemas.openxmlformats.org/drawingml/2006/wordprocessingDrawing" xmlns:w10="urn:schemas-microsoft-com:office:word" xmlns:w="http://schemas.openxmlformats.org/wordprocessingml/2006/main" xmlns:w14="http://schemas.microsoft.com/office/word/2010/wordml" xmlns:w15="http://schemas.microsoft.com/office/word/2012/wordml" xmlns:w16cex="http://schemas.microsoft.com/office/word/2018/wordml/cex" xmlns:w16cid="http://schemas.microsoft.com/office/word/2016/wordml/cid" xmlns:w16="http://schemas.microsoft.com/office/word/2018/wordml" xmlns:w16du="http://schemas.microsoft.com/office/word/2023/wordml/word16du" xmlns:w16sdtdh="http://schemas.microsoft.com/office/word/2020/wordml/sdtdatahash" xmlns:w16se="http://schemas.microsoft.com/office/word/2015/wordml/symex" xmlns:wpg="http://schemas.microsoft.com/office/word/2010/wordprocessingGroup" xmlns:wpi="http://schemas.microsoft.com/office/word/2010/wordprocessingInk" xmlns:wne="http://schemas.microsoft.com/office/word/2006/wordml" xmlns:wps="http://schemas.microsoft.com/office/word/2010/wordprocessingShape" mc:Ignorable="w14 w15 w16se w16cid w16 w16cex w16sdtdh wp14">
   <w:footnote w:type="separator" w:id="-1">
     <w:p>
       <w:pPr>
@@ -2349,7 +2800,7 @@
 </file>
 
 <file path=word/header1.xml><?xml version="1.0" encoding="utf-8"?>
-<w:hdr xmlns:wpc="http://schemas.microsoft.com/office/word/2010/wordprocessingCanvas" xmlns:cx="http://schemas.microsoft.com/office/drawing/2014/chartex" xmlns:cx1="http://schemas.microsoft.com/office/drawing/2015/9/8/chartex" xmlns:cx2="http://schemas.microsoft.com/office/drawing/2015/10/21/chartex" xmlns:cx3="http://schemas.microsoft.com/office/drawing/2016/5/9/chartex" xmlns:cx4="http://schemas.microsoft.com/office/drawing/2016/5/10/chartex" xmlns:cx5="http://schemas.microsoft.com/office/drawing/2016/5/11/chartex" xmlns:cx6="http://schemas.microsoft.com/office/drawing/2016/5/12/chartex" xmlns:cx7="http://schemas.microsoft.com/office/drawing/2016/5/13/chartex" xmlns:cx8="http://schemas.microsoft.com/office/drawing/2016/5/14/chartex" xmlns:mc="http://schemas.openxmlformats.org/markup-compatibility/2006" xmlns:aink="http://schemas.microsoft.com/office/drawing/2016/ink" xmlns:am3d="http://schemas.microsoft.com/office/drawing/2017/model3d" xmlns:o="urn:schemas-microsoft-com:office:office" xmlns:oel="http://schemas.microsoft.com/office/2019/extlst" xmlns:r="http://schemas.openxmlformats.org/officeDocument/2006/relationships" xmlns:m="http://schemas.openxmlformats.org/officeDocument/2006/math" xmlns:v="urn:schemas-microsoft-com:vml" xmlns:wp14="http://schemas.microsoft.com/office/word/2010/wordprocessingDrawing" xmlns:wp="http://schemas.openxmlformats.org/drawingml/2006/wordprocessingDrawing" xmlns:w10="urn:schemas-microsoft-com:office:word" xmlns:w="http://schemas.openxmlformats.org/wordprocessingml/2006/main" xmlns:w14="http://schemas.microsoft.com/office/word/2010/wordml" xmlns:w15="http://schemas.microsoft.com/office/word/2012/wordml" xmlns:w16cex="http://schemas.microsoft.com/office/word/2018/wordml/cex" xmlns:w16cid="http://schemas.microsoft.com/office/word/2016/wordml/cid" xmlns:w16="http://schemas.microsoft.com/office/word/2018/wordml" xmlns:w16sdtdh="http://schemas.microsoft.com/office/word/2020/wordml/sdtdatahash" xmlns:w16se="http://schemas.microsoft.com/office/word/2015/wordml/symex" xmlns:wpg="http://schemas.microsoft.com/office/word/2010/wordprocessingGroup" xmlns:wpi="http://schemas.microsoft.com/office/word/2010/wordprocessingInk" xmlns:wne="http://schemas.microsoft.com/office/word/2006/wordml" xmlns:wps="http://schemas.microsoft.com/office/word/2010/wordprocessingShape" mc:Ignorable="w14 w15 w16se w16cid w16 w16cex w16sdtdh wp14">
+<w:hdr xmlns:wpc="http://schemas.microsoft.com/office/word/2010/wordprocessingCanvas" xmlns:cx="http://schemas.microsoft.com/office/drawing/2014/chartex" xmlns:cx1="http://schemas.microsoft.com/office/drawing/2015/9/8/chartex" xmlns:cx2="http://schemas.microsoft.com/office/drawing/2015/10/21/chartex" xmlns:cx3="http://schemas.microsoft.com/office/drawing/2016/5/9/chartex" xmlns:cx4="http://schemas.microsoft.com/office/drawing/2016/5/10/chartex" xmlns:cx5="http://schemas.microsoft.com/office/drawing/2016/5/11/chartex" xmlns:cx6="http://schemas.microsoft.com/office/drawing/2016/5/12/chartex" xmlns:cx7="http://schemas.microsoft.com/office/drawing/2016/5/13/chartex" xmlns:cx8="http://schemas.microsoft.com/office/drawing/2016/5/14/chartex" xmlns:mc="http://schemas.openxmlformats.org/markup-compatibility/2006" xmlns:aink="http://schemas.microsoft.com/office/drawing/2016/ink" xmlns:am3d="http://schemas.microsoft.com/office/drawing/2017/model3d" xmlns:o="urn:schemas-microsoft-com:office:office" xmlns:oel="http://schemas.microsoft.com/office/2019/extlst" xmlns:r="http://schemas.openxmlformats.org/officeDocument/2006/relationships" xmlns:m="http://schemas.openxmlformats.org/officeDocument/2006/math" xmlns:v="urn:schemas-microsoft-com:vml" xmlns:wp14="http://schemas.microsoft.com/office/word/2010/wordprocessingDrawing" xmlns:wp="http://schemas.openxmlformats.org/drawingml/2006/wordprocessingDrawing" xmlns:w10="urn:schemas-microsoft-com:office:word" xmlns:w="http://schemas.openxmlformats.org/wordprocessingml/2006/main" xmlns:w14="http://schemas.microsoft.com/office/word/2010/wordml" xmlns:w15="http://schemas.microsoft.com/office/word/2012/wordml" xmlns:w16cex="http://schemas.microsoft.com/office/word/2018/wordml/cex" xmlns:w16cid="http://schemas.microsoft.com/office/word/2016/wordml/cid" xmlns:w16="http://schemas.microsoft.com/office/word/2018/wordml" xmlns:w16du="http://schemas.microsoft.com/office/word/2023/wordml/word16du" xmlns:w16sdtdh="http://schemas.microsoft.com/office/word/2020/wordml/sdtdatahash" xmlns:w16se="http://schemas.microsoft.com/office/word/2015/wordml/symex" xmlns:wpg="http://schemas.microsoft.com/office/word/2010/wordprocessingGroup" xmlns:wpi="http://schemas.microsoft.com/office/word/2010/wordprocessingInk" xmlns:wne="http://schemas.microsoft.com/office/word/2006/wordml" xmlns:wps="http://schemas.microsoft.com/office/word/2010/wordprocessingShape" mc:Ignorable="w14 w15 w16se w16cid w16 w16cex w16sdtdh wp14">
   <w:p>
     <w:pPr>
       <w:pBdr>
@@ -2436,7 +2887,7 @@
 </file>
 
 <file path=word/numbering.xml><?xml version="1.0" encoding="utf-8"?>
-<w:numbering xmlns:wpc="http://schemas.microsoft.com/office/word/2010/wordprocessingCanvas" xmlns:cx="http://schemas.microsoft.com/office/drawing/2014/chartex" xmlns:cx1="http://schemas.microsoft.com/office/drawing/2015/9/8/chartex" xmlns:cx2="http://schemas.microsoft.com/office/drawing/2015/10/21/chartex" xmlns:cx3="http://schemas.microsoft.com/office/drawing/2016/5/9/chartex" xmlns:cx4="http://schemas.microsoft.com/office/drawing/2016/5/10/chartex" xmlns:cx5="http://schemas.microsoft.com/office/drawing/2016/5/11/chartex" xmlns:cx6="http://schemas.microsoft.com/office/drawing/2016/5/12/chartex" xmlns:cx7="http://schemas.microsoft.com/office/drawing/2016/5/13/chartex" xmlns:cx8="http://schemas.microsoft.com/office/drawing/2016/5/14/chartex" xmlns:mc="http://schemas.openxmlformats.org/markup-compatibility/2006" xmlns:aink="http://schemas.microsoft.com/office/drawing/2016/ink" xmlns:am3d="http://schemas.microsoft.com/office/drawing/2017/model3d" xmlns:o="urn:schemas-microsoft-com:office:office" xmlns:oel="http://schemas.microsoft.com/office/2019/extlst" xmlns:r="http://schemas.openxmlformats.org/officeDocument/2006/relationships" xmlns:m="http://schemas.openxmlformats.org/officeDocument/2006/math" xmlns:v="urn:schemas-microsoft-com:vml" xmlns:wp14="http://schemas.microsoft.com/office/word/2010/wordprocessingDrawing" xmlns:wp="http://schemas.openxmlformats.org/drawingml/2006/wordprocessingDrawing" xmlns:w10="urn:schemas-microsoft-com:office:word" xmlns:w="http://schemas.openxmlformats.org/wordprocessingml/2006/main" xmlns:w14="http://schemas.microsoft.com/office/word/2010/wordml" xmlns:w15="http://schemas.microsoft.com/office/word/2012/wordml" xmlns:w16cex="http://schemas.microsoft.com/office/word/2018/wordml/cex" xmlns:w16cid="http://schemas.microsoft.com/office/word/2016/wordml/cid" xmlns:w16="http://schemas.microsoft.com/office/word/2018/wordml" xmlns:w16sdtdh="http://schemas.microsoft.com/office/word/2020/wordml/sdtdatahash" xmlns:w16se="http://schemas.microsoft.com/office/word/2015/wordml/symex" xmlns:wpg="http://schemas.microsoft.com/office/word/2010/wordprocessingGroup" xmlns:wpi="http://schemas.microsoft.com/office/word/2010/wordprocessingInk" xmlns:wne="http://schemas.microsoft.com/office/word/2006/wordml" xmlns:wps="http://schemas.microsoft.com/office/word/2010/wordprocessingShape" mc:Ignorable="w14 w15 w16se w16cid w16 w16cex w16sdtdh wp14">
+<w:numbering xmlns:wpc="http://schemas.microsoft.com/office/word/2010/wordprocessingCanvas" xmlns:cx="http://schemas.microsoft.com/office/drawing/2014/chartex" xmlns:cx1="http://schemas.microsoft.com/office/drawing/2015/9/8/chartex" xmlns:cx2="http://schemas.microsoft.com/office/drawing/2015/10/21/chartex" xmlns:cx3="http://schemas.microsoft.com/office/drawing/2016/5/9/chartex" xmlns:cx4="http://schemas.microsoft.com/office/drawing/2016/5/10/chartex" xmlns:cx5="http://schemas.microsoft.com/office/drawing/2016/5/11/chartex" xmlns:cx6="http://schemas.microsoft.com/office/drawing/2016/5/12/chartex" xmlns:cx7="http://schemas.microsoft.com/office/drawing/2016/5/13/chartex" xmlns:cx8="http://schemas.microsoft.com/office/drawing/2016/5/14/chartex" xmlns:mc="http://schemas.openxmlformats.org/markup-compatibility/2006" xmlns:aink="http://schemas.microsoft.com/office/drawing/2016/ink" xmlns:am3d="http://schemas.microsoft.com/office/drawing/2017/model3d" xmlns:o="urn:schemas-microsoft-com:office:office" xmlns:oel="http://schemas.microsoft.com/office/2019/extlst" xmlns:r="http://schemas.openxmlformats.org/officeDocument/2006/relationships" xmlns:m="http://schemas.openxmlformats.org/officeDocument/2006/math" xmlns:v="urn:schemas-microsoft-com:vml" xmlns:wp14="http://schemas.microsoft.com/office/word/2010/wordprocessingDrawing" xmlns:wp="http://schemas.openxmlformats.org/drawingml/2006/wordprocessingDrawing" xmlns:w10="urn:schemas-microsoft-com:office:word" xmlns:w="http://schemas.openxmlformats.org/wordprocessingml/2006/main" xmlns:w14="http://schemas.microsoft.com/office/word/2010/wordml" xmlns:w15="http://schemas.microsoft.com/office/word/2012/wordml" xmlns:w16cex="http://schemas.microsoft.com/office/word/2018/wordml/cex" xmlns:w16cid="http://schemas.microsoft.com/office/word/2016/wordml/cid" xmlns:w16="http://schemas.microsoft.com/office/word/2018/wordml" xmlns:w16du="http://schemas.microsoft.com/office/word/2023/wordml/word16du" xmlns:w16sdtdh="http://schemas.microsoft.com/office/word/2020/wordml/sdtdatahash" xmlns:w16se="http://schemas.microsoft.com/office/word/2015/wordml/symex" xmlns:wpg="http://schemas.microsoft.com/office/word/2010/wordprocessingGroup" xmlns:wpi="http://schemas.microsoft.com/office/word/2010/wordprocessingInk" xmlns:wne="http://schemas.microsoft.com/office/word/2006/wordml" xmlns:wps="http://schemas.microsoft.com/office/word/2010/wordprocessingShape" mc:Ignorable="w14 w15 w16se w16cid w16 w16cex w16sdtdh wp14">
   <w:abstractNum w:abstractNumId="0" w15:restartNumberingAfterBreak="0">
     <w:nsid w:val="29C93D28"/>
     <w:multiLevelType w:val="hybridMultilevel"/>
@@ -2867,6 +3318,118 @@
       </w:rPr>
     </w:lvl>
   </w:abstractNum>
+  <w:abstractNum w:abstractNumId="4" w15:restartNumberingAfterBreak="0">
+    <w:nsid w:val="77E90A33"/>
+    <w:multiLevelType w:val="hybridMultilevel"/>
+    <w:tmpl w:val="52BC4E2A"/>
+    <w:lvl w:ilvl="0" w:tplc="F3EEB5F0">
+      <w:numFmt w:val="bullet"/>
+      <w:lvlText w:val=""/>
+      <w:lvlJc w:val="left"/>
+      <w:pPr>
+        <w:ind w:left="720" w:hanging="360"/>
+      </w:pPr>
+      <w:rPr>
+        <w:rFonts w:ascii="Symbol" w:eastAsiaTheme="minorHAnsi" w:hAnsi="Symbol" w:cstheme="minorBidi" w:hint="default"/>
+      </w:rPr>
+    </w:lvl>
+    <w:lvl w:ilvl="1" w:tplc="08070003" w:tentative="1">
+      <w:start w:val="1"/>
+      <w:numFmt w:val="bullet"/>
+      <w:lvlText w:val="o"/>
+      <w:lvlJc w:val="left"/>
+      <w:pPr>
+        <w:ind w:left="1440" w:hanging="360"/>
+      </w:pPr>
+      <w:rPr>
+        <w:rFonts w:ascii="Courier New" w:hAnsi="Courier New" w:cs="Courier New" w:hint="default"/>
+      </w:rPr>
+    </w:lvl>
+    <w:lvl w:ilvl="2" w:tplc="08070005" w:tentative="1">
+      <w:start w:val="1"/>
+      <w:numFmt w:val="bullet"/>
+      <w:lvlText w:val=""/>
+      <w:lvlJc w:val="left"/>
+      <w:pPr>
+        <w:ind w:left="2160" w:hanging="360"/>
+      </w:pPr>
+      <w:rPr>
+        <w:rFonts w:ascii="Wingdings" w:hAnsi="Wingdings" w:hint="default"/>
+      </w:rPr>
+    </w:lvl>
+    <w:lvl w:ilvl="3" w:tplc="08070001" w:tentative="1">
+      <w:start w:val="1"/>
+      <w:numFmt w:val="bullet"/>
+      <w:lvlText w:val=""/>
+      <w:lvlJc w:val="left"/>
+      <w:pPr>
+        <w:ind w:left="2880" w:hanging="360"/>
+      </w:pPr>
+      <w:rPr>
+        <w:rFonts w:ascii="Symbol" w:hAnsi="Symbol" w:hint="default"/>
+      </w:rPr>
+    </w:lvl>
+    <w:lvl w:ilvl="4" w:tplc="08070003" w:tentative="1">
+      <w:start w:val="1"/>
+      <w:numFmt w:val="bullet"/>
+      <w:lvlText w:val="o"/>
+      <w:lvlJc w:val="left"/>
+      <w:pPr>
+        <w:ind w:left="3600" w:hanging="360"/>
+      </w:pPr>
+      <w:rPr>
+        <w:rFonts w:ascii="Courier New" w:hAnsi="Courier New" w:cs="Courier New" w:hint="default"/>
+      </w:rPr>
+    </w:lvl>
+    <w:lvl w:ilvl="5" w:tplc="08070005" w:tentative="1">
+      <w:start w:val="1"/>
+      <w:numFmt w:val="bullet"/>
+      <w:lvlText w:val=""/>
+      <w:lvlJc w:val="left"/>
+      <w:pPr>
+        <w:ind w:left="4320" w:hanging="360"/>
+      </w:pPr>
+      <w:rPr>
+        <w:rFonts w:ascii="Wingdings" w:hAnsi="Wingdings" w:hint="default"/>
+      </w:rPr>
+    </w:lvl>
+    <w:lvl w:ilvl="6" w:tplc="08070001" w:tentative="1">
+      <w:start w:val="1"/>
+      <w:numFmt w:val="bullet"/>
+      <w:lvlText w:val=""/>
+      <w:lvlJc w:val="left"/>
+      <w:pPr>
+        <w:ind w:left="5040" w:hanging="360"/>
+      </w:pPr>
+      <w:rPr>
+        <w:rFonts w:ascii="Symbol" w:hAnsi="Symbol" w:hint="default"/>
+      </w:rPr>
+    </w:lvl>
+    <w:lvl w:ilvl="7" w:tplc="08070003" w:tentative="1">
+      <w:start w:val="1"/>
+      <w:numFmt w:val="bullet"/>
+      <w:lvlText w:val="o"/>
+      <w:lvlJc w:val="left"/>
+      <w:pPr>
+        <w:ind w:left="5760" w:hanging="360"/>
+      </w:pPr>
+      <w:rPr>
+        <w:rFonts w:ascii="Courier New" w:hAnsi="Courier New" w:cs="Courier New" w:hint="default"/>
+      </w:rPr>
+    </w:lvl>
+    <w:lvl w:ilvl="8" w:tplc="08070005" w:tentative="1">
+      <w:start w:val="1"/>
+      <w:numFmt w:val="bullet"/>
+      <w:lvlText w:val=""/>
+      <w:lvlJc w:val="left"/>
+      <w:pPr>
+        <w:ind w:left="6480" w:hanging="360"/>
+      </w:pPr>
+      <w:rPr>
+        <w:rFonts w:ascii="Wingdings" w:hAnsi="Wingdings" w:hint="default"/>
+      </w:rPr>
+    </w:lvl>
+  </w:abstractNum>
   <w:num w:numId="1" w16cid:durableId="339549908">
     <w:abstractNumId w:val="0"/>
   </w:num>
@@ -2879,13 +3442,19 @@
   <w:num w:numId="4" w16cid:durableId="1039546776">
     <w:abstractNumId w:val="1"/>
   </w:num>
+  <w:num w:numId="5" w16cid:durableId="1968123352">
+    <w:abstractNumId w:val="4"/>
+  </w:num>
 </w:numbering>
 </file>
 
 <file path=word/people.xml><?xml version="1.0" encoding="utf-8"?>
-<w15:people xmlns:wpc="http://schemas.microsoft.com/office/word/2010/wordprocessingCanvas" xmlns:cx="http://schemas.microsoft.com/office/drawing/2014/chartex" xmlns:cx1="http://schemas.microsoft.com/office/drawing/2015/9/8/chartex" xmlns:cx2="http://schemas.microsoft.com/office/drawing/2015/10/21/chartex" xmlns:cx3="http://schemas.microsoft.com/office/drawing/2016/5/9/chartex" xmlns:cx4="http://schemas.microsoft.com/office/drawing/2016/5/10/chartex" xmlns:cx5="http://schemas.microsoft.com/office/drawing/2016/5/11/chartex" xmlns:cx6="http://schemas.microsoft.com/office/drawing/2016/5/12/chartex" xmlns:cx7="http://schemas.microsoft.com/office/drawing/2016/5/13/chartex" xmlns:cx8="http://schemas.microsoft.com/office/drawing/2016/5/14/chartex" xmlns:mc="http://schemas.openxmlformats.org/markup-compatibility/2006" xmlns:aink="http://schemas.microsoft.com/office/drawing/2016/ink" xmlns:am3d="http://schemas.microsoft.com/office/drawing/2017/model3d" xmlns:o="urn:schemas-microsoft-com:office:office" xmlns:oel="http://schemas.microsoft.com/office/2019/extlst" xmlns:r="http://schemas.openxmlformats.org/officeDocument/2006/relationships" xmlns:m="http://schemas.openxmlformats.org/officeDocument/2006/math" xmlns:v="urn:schemas-microsoft-com:vml" xmlns:wp14="http://schemas.microsoft.com/office/word/2010/wordprocessingDrawing" xmlns:wp="http://schemas.openxmlformats.org/drawingml/2006/wordprocessingDrawing" xmlns:w10="urn:schemas-microsoft-com:office:word" xmlns:w="http://schemas.openxmlformats.org/wordprocessingml/2006/main" xmlns:w14="http://schemas.microsoft.com/office/word/2010/wordml" xmlns:w15="http://schemas.microsoft.com/office/word/2012/wordml" xmlns:w16cex="http://schemas.microsoft.com/office/word/2018/wordml/cex" xmlns:w16cid="http://schemas.microsoft.com/office/word/2016/wordml/cid" xmlns:w16="http://schemas.microsoft.com/office/word/2018/wordml" xmlns:w16sdtdh="http://schemas.microsoft.com/office/word/2020/wordml/sdtdatahash" xmlns:w16se="http://schemas.microsoft.com/office/word/2015/wordml/symex" xmlns:wpg="http://schemas.microsoft.com/office/word/2010/wordprocessingGroup" xmlns:wpi="http://schemas.microsoft.com/office/word/2010/wordprocessingInk" xmlns:wne="http://schemas.microsoft.com/office/word/2006/wordml" xmlns:wps="http://schemas.microsoft.com/office/word/2010/wordprocessingShape" mc:Ignorable="w14 w15 w16se w16cid w16 w16cex w16sdtdh wp14">
+<w15:people xmlns:wpc="http://schemas.microsoft.com/office/word/2010/wordprocessingCanvas" xmlns:cx="http://schemas.microsoft.com/office/drawing/2014/chartex" xmlns:cx1="http://schemas.microsoft.com/office/drawing/2015/9/8/chartex" xmlns:cx2="http://schemas.microsoft.com/office/drawing/2015/10/21/chartex" xmlns:cx3="http://schemas.microsoft.com/office/drawing/2016/5/9/chartex" xmlns:cx4="http://schemas.microsoft.com/office/drawing/2016/5/10/chartex" xmlns:cx5="http://schemas.microsoft.com/office/drawing/2016/5/11/chartex" xmlns:cx6="http://schemas.microsoft.com/office/drawing/2016/5/12/chartex" xmlns:cx7="http://schemas.microsoft.com/office/drawing/2016/5/13/chartex" xmlns:cx8="http://schemas.microsoft.com/office/drawing/2016/5/14/chartex" xmlns:mc="http://schemas.openxmlformats.org/markup-compatibility/2006" xmlns:aink="http://schemas.microsoft.com/office/drawing/2016/ink" xmlns:am3d="http://schemas.microsoft.com/office/drawing/2017/model3d" xmlns:o="urn:schemas-microsoft-com:office:office" xmlns:oel="http://schemas.microsoft.com/office/2019/extlst" xmlns:r="http://schemas.openxmlformats.org/officeDocument/2006/relationships" xmlns:m="http://schemas.openxmlformats.org/officeDocument/2006/math" xmlns:v="urn:schemas-microsoft-com:vml" xmlns:wp14="http://schemas.microsoft.com/office/word/2010/wordprocessingDrawing" xmlns:wp="http://schemas.openxmlformats.org/drawingml/2006/wordprocessingDrawing" xmlns:w10="urn:schemas-microsoft-com:office:word" xmlns:w="http://schemas.openxmlformats.org/wordprocessingml/2006/main" xmlns:w14="http://schemas.microsoft.com/office/word/2010/wordml" xmlns:w15="http://schemas.microsoft.com/office/word/2012/wordml" xmlns:w16cex="http://schemas.microsoft.com/office/word/2018/wordml/cex" xmlns:w16cid="http://schemas.microsoft.com/office/word/2016/wordml/cid" xmlns:w16="http://schemas.microsoft.com/office/word/2018/wordml" xmlns:w16du="http://schemas.microsoft.com/office/word/2023/wordml/word16du" xmlns:w16sdtdh="http://schemas.microsoft.com/office/word/2020/wordml/sdtdatahash" xmlns:w16se="http://schemas.microsoft.com/office/word/2015/wordml/symex" xmlns:wpg="http://schemas.microsoft.com/office/word/2010/wordprocessingGroup" xmlns:wpi="http://schemas.microsoft.com/office/word/2010/wordprocessingInk" xmlns:wne="http://schemas.microsoft.com/office/word/2006/wordml" xmlns:wps="http://schemas.microsoft.com/office/word/2010/wordprocessingShape" mc:Ignorable="w14 w15 w16se w16cid w16 w16cex w16sdtdh wp14">
   <w15:person w15:author="Morena Sager">
     <w15:presenceInfo w15:providerId="Windows Live" w15:userId="f115765973bfccc1"/>
+  </w15:person>
+  <w15:person w15:author="Wagner Yara">
+    <w15:presenceInfo w15:providerId="AD" w15:userId="S::wagneryara@fhgr.ch::548bcde1-911c-494b-94ff-0d65f4de0b70"/>
   </w15:person>
 </w15:people>
 </file>
@@ -3650,7 +4219,6 @@
     <w:basedOn w:val="Standard"/>
     <w:link w:val="KommentartextZchn"/>
     <w:uiPriority w:val="99"/>
-    <w:semiHidden/>
     <w:unhideWhenUsed/>
     <w:rsid w:val="00890951"/>
     <w:pPr>
@@ -3666,7 +4234,6 @@
     <w:basedOn w:val="Absatz-Standardschriftart"/>
     <w:link w:val="Kommentartext"/>
     <w:uiPriority w:val="99"/>
-    <w:semiHidden/>
     <w:rsid w:val="00890951"/>
     <w:rPr>
       <w:rFonts w:ascii="Arial" w:hAnsi="Arial"/>

--- a/documents/Gruppe_C_Dokumentation.docx
+++ b/documents/Gruppe_C_Dokumentation.docx
@@ -1,6 +1,6 @@
 
 <file path=word/document.xml><?xml version="1.0" encoding="utf-8"?>
-<w:document xmlns:wpc="http://schemas.microsoft.com/office/word/2010/wordprocessingCanvas" xmlns:cx="http://schemas.microsoft.com/office/drawing/2014/chartex" xmlns:cx1="http://schemas.microsoft.com/office/drawing/2015/9/8/chartex" xmlns:cx2="http://schemas.microsoft.com/office/drawing/2015/10/21/chartex" xmlns:cx3="http://schemas.microsoft.com/office/drawing/2016/5/9/chartex" xmlns:cx4="http://schemas.microsoft.com/office/drawing/2016/5/10/chartex" xmlns:cx5="http://schemas.microsoft.com/office/drawing/2016/5/11/chartex" xmlns:cx6="http://schemas.microsoft.com/office/drawing/2016/5/12/chartex" xmlns:cx7="http://schemas.microsoft.com/office/drawing/2016/5/13/chartex" xmlns:cx8="http://schemas.microsoft.com/office/drawing/2016/5/14/chartex" xmlns:mc="http://schemas.openxmlformats.org/markup-compatibility/2006" xmlns:aink="http://schemas.microsoft.com/office/drawing/2016/ink" xmlns:am3d="http://schemas.microsoft.com/office/drawing/2017/model3d" xmlns:o="urn:schemas-microsoft-com:office:office" xmlns:oel="http://schemas.microsoft.com/office/2019/extlst" xmlns:r="http://schemas.openxmlformats.org/officeDocument/2006/relationships" xmlns:m="http://schemas.openxmlformats.org/officeDocument/2006/math" xmlns:v="urn:schemas-microsoft-com:vml" xmlns:wp14="http://schemas.microsoft.com/office/word/2010/wordprocessingDrawing" xmlns:wp="http://schemas.openxmlformats.org/drawingml/2006/wordprocessingDrawing" xmlns:w10="urn:schemas-microsoft-com:office:word" xmlns:w="http://schemas.openxmlformats.org/wordprocessingml/2006/main" xmlns:w14="http://schemas.microsoft.com/office/word/2010/wordml" xmlns:w15="http://schemas.microsoft.com/office/word/2012/wordml" xmlns:w16cex="http://schemas.microsoft.com/office/word/2018/wordml/cex" xmlns:w16cid="http://schemas.microsoft.com/office/word/2016/wordml/cid" xmlns:w16="http://schemas.microsoft.com/office/word/2018/wordml" xmlns:w16du="http://schemas.microsoft.com/office/word/2023/wordml/word16du" xmlns:w16sdtdh="http://schemas.microsoft.com/office/word/2020/wordml/sdtdatahash" xmlns:w16se="http://schemas.microsoft.com/office/word/2015/wordml/symex" xmlns:wpg="http://schemas.microsoft.com/office/word/2010/wordprocessingGroup" xmlns:wpi="http://schemas.microsoft.com/office/word/2010/wordprocessingInk" xmlns:wne="http://schemas.microsoft.com/office/word/2006/wordml" xmlns:wps="http://schemas.microsoft.com/office/word/2010/wordprocessingShape" mc:Ignorable="w14 w15 w16se w16cid w16 w16cex w16sdtdh wp14">
+<w:document xmlns:wpc="http://schemas.microsoft.com/office/word/2010/wordprocessingCanvas" xmlns:cx="http://schemas.microsoft.com/office/drawing/2014/chartex" xmlns:cx1="http://schemas.microsoft.com/office/drawing/2015/9/8/chartex" xmlns:cx2="http://schemas.microsoft.com/office/drawing/2015/10/21/chartex" xmlns:cx3="http://schemas.microsoft.com/office/drawing/2016/5/9/chartex" xmlns:cx4="http://schemas.microsoft.com/office/drawing/2016/5/10/chartex" xmlns:cx5="http://schemas.microsoft.com/office/drawing/2016/5/11/chartex" xmlns:cx6="http://schemas.microsoft.com/office/drawing/2016/5/12/chartex" xmlns:cx7="http://schemas.microsoft.com/office/drawing/2016/5/13/chartex" xmlns:cx8="http://schemas.microsoft.com/office/drawing/2016/5/14/chartex" xmlns:mc="http://schemas.openxmlformats.org/markup-compatibility/2006" xmlns:aink="http://schemas.microsoft.com/office/drawing/2016/ink" xmlns:am3d="http://schemas.microsoft.com/office/drawing/2017/model3d" xmlns:o="urn:schemas-microsoft-com:office:office" xmlns:oel="http://schemas.microsoft.com/office/2019/extlst" xmlns:r="http://schemas.openxmlformats.org/officeDocument/2006/relationships" xmlns:m="http://schemas.openxmlformats.org/officeDocument/2006/math" xmlns:v="urn:schemas-microsoft-com:vml" xmlns:wp14="http://schemas.microsoft.com/office/word/2010/wordprocessingDrawing" xmlns:wp="http://schemas.openxmlformats.org/drawingml/2006/wordprocessingDrawing" xmlns:w10="urn:schemas-microsoft-com:office:word" xmlns:w="http://schemas.openxmlformats.org/wordprocessingml/2006/main" xmlns:w14="http://schemas.microsoft.com/office/word/2010/wordml" xmlns:w15="http://schemas.microsoft.com/office/word/2012/wordml" xmlns:w16cex="http://schemas.microsoft.com/office/word/2018/wordml/cex" xmlns:w16cid="http://schemas.microsoft.com/office/word/2016/wordml/cid" xmlns:w16="http://schemas.microsoft.com/office/word/2018/wordml" xmlns:w16sdtdh="http://schemas.microsoft.com/office/word/2020/wordml/sdtdatahash" xmlns:w16se="http://schemas.microsoft.com/office/word/2015/wordml/symex" xmlns:wpg="http://schemas.microsoft.com/office/word/2010/wordprocessingGroup" xmlns:wpi="http://schemas.microsoft.com/office/word/2010/wordprocessingInk" xmlns:wne="http://schemas.microsoft.com/office/word/2006/wordml" xmlns:wps="http://schemas.microsoft.com/office/word/2010/wordprocessingShape" mc:Ignorable="w14 w15 w16se w16cid w16 w16cex w16sdtdh wp14">
   <w:body>
     <w:p>
       <w:pPr>
@@ -153,11 +153,9 @@
       <w:r>
         <w:t xml:space="preserve"> Anfängliche Unschönheiten wie beispielsweise, dass man das Zielfeld nicht genau treffen muss, sondern auch darüber hinausfahren </w:t>
       </w:r>
-      <w:proofErr w:type="gramStart"/>
-      <w:r>
-        <w:t>kann</w:t>
-      </w:r>
-      <w:proofErr w:type="gramEnd"/>
+      <w:r>
+        <w:t>kann,</w:t>
+      </w:r>
       <w:r>
         <w:t xml:space="preserve"> um zu gewinnen</w:t>
       </w:r>
@@ -189,23 +187,11 @@
         <w:t xml:space="preserve">Bei Klick auf OK werden die Figuren getauscht, bei Klick auf Abbrechen bleiben die Figuren an ihrem bisherigen Platz. </w:t>
       </w:r>
       <w:r>
-        <w:t xml:space="preserve">Neben diesen Erweiterungen haben wir auch das Design unseres Spiels überarbeitet. Neu gibt es eine Startseite, auf welcher die Spieler ihre Namen eingeben und eine Farbe für ihre Spielfigur wählen können. </w:t>
-      </w:r>
-      <w:r>
-        <w:t xml:space="preserve">Je nach Einstellungen des Geräts, an welchem man das Spiel spielt, erscheint das Spiel </w:t>
+        <w:t xml:space="preserve">Neben diesen Erweiterungen haben wir auch das Design unseres Spiels überarbeitet. Neu gibt es eine Startseite, auf welcher die Spieler ihre Namen eingeben und eine Farbe für ihre Spielfigur wählen können. Je nach Einstellungen des Geräts, an welchem man das Spiel spielt, erscheint das Spiel </w:t>
       </w:r>
       <w:r>
         <w:lastRenderedPageBreak/>
-        <w:t>entweder in einem hellen oder in einem dunklen Modus.</w:t>
-      </w:r>
-      <w:r>
-        <w:t xml:space="preserve"> Im Spiel selbst gelangen die Spielfiguren ausserdem </w:t>
-      </w:r>
-      <w:r>
-        <w:t>anstatt über Leitern</w:t>
-      </w:r>
-      <w:r>
-        <w:t xml:space="preserve"> neu durch Röhren zu anderen Feldern.</w:t>
+        <w:t>entweder in einem hellen oder in einem dunklen Modus. Im Spiel selbst gelangen die Spielfiguren ausserdem anstatt über Leitern neu durch Röhren zu anderen Feldern.</w:t>
       </w:r>
     </w:p>
     <w:p>
@@ -918,10 +904,7 @@
         <w:t xml:space="preserve"> alle </w:t>
       </w:r>
       <w:r>
-        <w:t xml:space="preserve">Bilder </w:t>
-      </w:r>
-      <w:r>
-        <w:t xml:space="preserve">enthält, welche wir </w:t>
+        <w:t xml:space="preserve">Bilder enthält, welche wir </w:t>
       </w:r>
       <w:r>
         <w:t>für die Hintergründe der einzelnen Felder und der gesamten Seite</w:t>
@@ -1054,21 +1037,13 @@
         <w:t xml:space="preserve">Felder mit den </w:t>
       </w:r>
       <w:r>
-        <w:t xml:space="preserve">richtigen Klassen und </w:t>
-      </w:r>
-      <w:proofErr w:type="spellStart"/>
-      <w:r>
-        <w:t>I</w:t>
-      </w:r>
-      <w:r>
-        <w:t>d</w:t>
-      </w:r>
-      <w:r>
-        <w:t>s</w:t>
-      </w:r>
-      <w:proofErr w:type="spellEnd"/>
-      <w:r>
-        <w:t xml:space="preserve"> </w:t>
+        <w:t>richtigen Klassen und I</w:t>
+      </w:r>
+      <w:r>
+        <w:t>D</w:t>
+      </w:r>
+      <w:r>
+        <w:t xml:space="preserve">s </w:t>
       </w:r>
       <w:r>
         <w:t xml:space="preserve">zu </w:t>
@@ -1769,6 +1744,8 @@
         <w:t xml:space="preserve">Wir sind der Meinung, ein sehr solides Spiel auf die Beine gestellt zu haben. </w:t>
       </w:r>
       <w:commentRangeStart w:id="1"/>
+      <w:commentRangeStart w:id="2"/>
+      <w:commentRangeStart w:id="3"/>
       <w:r>
         <w:t>Die Ziele, die wir uns zu Beginn gesetzt haben, konnten wir eigentlich alle erfüllen.</w:t>
       </w:r>
@@ -1778,6 +1755,20 @@
           <w:rStyle w:val="Kommentarzeichen"/>
         </w:rPr>
         <w:commentReference w:id="1"/>
+      </w:r>
+      <w:commentRangeEnd w:id="2"/>
+      <w:r>
+        <w:rPr>
+          <w:rStyle w:val="Kommentarzeichen"/>
+        </w:rPr>
+        <w:commentReference w:id="2"/>
+      </w:r>
+      <w:commentRangeEnd w:id="3"/>
+      <w:r>
+        <w:rPr>
+          <w:rStyle w:val="Kommentarzeichen"/>
+        </w:rPr>
+        <w:commentReference w:id="3"/>
       </w:r>
       <w:r>
         <w:t xml:space="preserve"> Beim Design, </w:t>
@@ -1870,8 +1861,8 @@
       <w:r>
         <w:t xml:space="preserve"> </w:t>
       </w:r>
-      <w:commentRangeStart w:id="2"/>
-      <w:commentRangeStart w:id="3"/>
+      <w:commentRangeStart w:id="4"/>
+      <w:commentRangeStart w:id="5"/>
       <w:r>
         <w:t xml:space="preserve">Schon sehr früh wurde klar, dass Anna und Yara sich in der Programmierung sicherer fühlten als Morena. So hat Morena mehr </w:t>
       </w:r>
@@ -1884,24 +1875,26 @@
       <w:r>
         <w:t>selbst Codezeilen zu verfassen. Für Anna und Yara war diese Abmachung so in Ordnung.</w:t>
       </w:r>
-      <w:commentRangeEnd w:id="2"/>
+      <w:commentRangeEnd w:id="4"/>
       <w:r>
         <w:rPr>
           <w:rStyle w:val="Kommentarzeichen"/>
         </w:rPr>
-        <w:commentReference w:id="2"/>
-      </w:r>
-      <w:commentRangeEnd w:id="3"/>
+        <w:commentReference w:id="4"/>
+      </w:r>
+      <w:commentRangeEnd w:id="5"/>
       <w:r>
         <w:rPr>
           <w:rStyle w:val="Kommentarzeichen"/>
         </w:rPr>
-        <w:commentReference w:id="3"/>
+        <w:commentReference w:id="5"/>
       </w:r>
       <w:r>
         <w:t xml:space="preserve"> </w:t>
       </w:r>
-      <w:commentRangeStart w:id="4"/>
+      <w:commentRangeStart w:id="6"/>
+      <w:commentRangeStart w:id="7"/>
+      <w:commentRangeStart w:id="8"/>
       <w:r>
         <w:t xml:space="preserve">Im letzten Monat vor der Abgabe hatten wir das Problem, dass die persönlichen Situationen der Gruppenmitglieder dazu führten, dass niemand wirklich die Gelegenheit hatte, im </w:t>
       </w:r>
@@ -1911,17 +1904,31 @@
       <w:r>
         <w:t xml:space="preserve"> Umfang am Projekt weiterzuarbeiten.</w:t>
       </w:r>
-      <w:commentRangeEnd w:id="4"/>
+      <w:commentRangeEnd w:id="6"/>
       <w:r>
         <w:rPr>
           <w:rStyle w:val="Kommentarzeichen"/>
         </w:rPr>
-        <w:commentReference w:id="4"/>
+        <w:commentReference w:id="6"/>
+      </w:r>
+      <w:commentRangeEnd w:id="7"/>
+      <w:r>
+        <w:rPr>
+          <w:rStyle w:val="Kommentarzeichen"/>
+        </w:rPr>
+        <w:commentReference w:id="7"/>
+      </w:r>
+      <w:commentRangeEnd w:id="8"/>
+      <w:r>
+        <w:rPr>
+          <w:rStyle w:val="Kommentarzeichen"/>
+        </w:rPr>
+        <w:commentReference w:id="8"/>
       </w:r>
       <w:r>
         <w:t xml:space="preserve"> </w:t>
       </w:r>
-      <w:commentRangeStart w:id="5"/>
+      <w:commentRangeStart w:id="9"/>
       <w:r>
         <w:t>In diesem Semester war geplant, den Spielern zu ermöglichen ihre Figur selbst zu bewegen</w:t>
       </w:r>
@@ -1958,12 +1965,12 @@
       <w:r>
         <w:t xml:space="preserve">. </w:t>
       </w:r>
-      <w:commentRangeEnd w:id="5"/>
+      <w:commentRangeEnd w:id="9"/>
       <w:r>
         <w:rPr>
           <w:rStyle w:val="Kommentarzeichen"/>
         </w:rPr>
-        <w:commentReference w:id="5"/>
+        <w:commentReference w:id="9"/>
       </w:r>
     </w:p>
     <w:p>
@@ -1981,6 +1988,9 @@
       </w:r>
       <w:r>
         <w:t>. Die Coaching-Sessions haben uns sehr geholfen.</w:t>
+      </w:r>
+      <w:r>
+        <w:t xml:space="preserve"> </w:t>
       </w:r>
     </w:p>
     <w:p/>
@@ -2451,7 +2461,7 @@
               </wp:anchor>
             </w:drawing>
           </mc:Choice>
-          <mc:Fallback>
+          <mc:Fallback xmlns:w16du="http://schemas.microsoft.com/office/word/2023/wordml/word16du">
             <w:pict>
               <v:shapetype w14:anchorId="7F073847" id="_x0000_t75" coordsize="21600,21600" o:spt="75" o:preferrelative="t" path="m@4@5l@4@11@9@11@9@5xe" filled="f" stroked="f">
                 <v:stroke joinstyle="miter"/>
@@ -2565,7 +2575,7 @@
 </file>
 
 <file path=word/comments.xml><?xml version="1.0" encoding="utf-8"?>
-<w:comments xmlns:wpc="http://schemas.microsoft.com/office/word/2010/wordprocessingCanvas" xmlns:cx="http://schemas.microsoft.com/office/drawing/2014/chartex" xmlns:cx1="http://schemas.microsoft.com/office/drawing/2015/9/8/chartex" xmlns:cx2="http://schemas.microsoft.com/office/drawing/2015/10/21/chartex" xmlns:cx3="http://schemas.microsoft.com/office/drawing/2016/5/9/chartex" xmlns:cx4="http://schemas.microsoft.com/office/drawing/2016/5/10/chartex" xmlns:cx5="http://schemas.microsoft.com/office/drawing/2016/5/11/chartex" xmlns:cx6="http://schemas.microsoft.com/office/drawing/2016/5/12/chartex" xmlns:cx7="http://schemas.microsoft.com/office/drawing/2016/5/13/chartex" xmlns:cx8="http://schemas.microsoft.com/office/drawing/2016/5/14/chartex" xmlns:mc="http://schemas.openxmlformats.org/markup-compatibility/2006" xmlns:aink="http://schemas.microsoft.com/office/drawing/2016/ink" xmlns:am3d="http://schemas.microsoft.com/office/drawing/2017/model3d" xmlns:o="urn:schemas-microsoft-com:office:office" xmlns:oel="http://schemas.microsoft.com/office/2019/extlst" xmlns:r="http://schemas.openxmlformats.org/officeDocument/2006/relationships" xmlns:m="http://schemas.openxmlformats.org/officeDocument/2006/math" xmlns:v="urn:schemas-microsoft-com:vml" xmlns:wp14="http://schemas.microsoft.com/office/word/2010/wordprocessingDrawing" xmlns:wp="http://schemas.openxmlformats.org/drawingml/2006/wordprocessingDrawing" xmlns:w10="urn:schemas-microsoft-com:office:word" xmlns:w="http://schemas.openxmlformats.org/wordprocessingml/2006/main" xmlns:w14="http://schemas.microsoft.com/office/word/2010/wordml" xmlns:w15="http://schemas.microsoft.com/office/word/2012/wordml" xmlns:w16cex="http://schemas.microsoft.com/office/word/2018/wordml/cex" xmlns:w16cid="http://schemas.microsoft.com/office/word/2016/wordml/cid" xmlns:w16="http://schemas.microsoft.com/office/word/2018/wordml" xmlns:w16du="http://schemas.microsoft.com/office/word/2023/wordml/word16du" xmlns:w16sdtdh="http://schemas.microsoft.com/office/word/2020/wordml/sdtdatahash" xmlns:w16se="http://schemas.microsoft.com/office/word/2015/wordml/symex" xmlns:wpg="http://schemas.microsoft.com/office/word/2010/wordprocessingGroup" xmlns:wpi="http://schemas.microsoft.com/office/word/2010/wordprocessingInk" xmlns:wne="http://schemas.microsoft.com/office/word/2006/wordml" xmlns:wps="http://schemas.microsoft.com/office/word/2010/wordprocessingShape" mc:Ignorable="w14 w15 w16se w16cid w16 w16cex w16sdtdh wp14">
+<w:comments xmlns:wpc="http://schemas.microsoft.com/office/word/2010/wordprocessingCanvas" xmlns:cx="http://schemas.microsoft.com/office/drawing/2014/chartex" xmlns:cx1="http://schemas.microsoft.com/office/drawing/2015/9/8/chartex" xmlns:cx2="http://schemas.microsoft.com/office/drawing/2015/10/21/chartex" xmlns:cx3="http://schemas.microsoft.com/office/drawing/2016/5/9/chartex" xmlns:cx4="http://schemas.microsoft.com/office/drawing/2016/5/10/chartex" xmlns:cx5="http://schemas.microsoft.com/office/drawing/2016/5/11/chartex" xmlns:cx6="http://schemas.microsoft.com/office/drawing/2016/5/12/chartex" xmlns:cx7="http://schemas.microsoft.com/office/drawing/2016/5/13/chartex" xmlns:cx8="http://schemas.microsoft.com/office/drawing/2016/5/14/chartex" xmlns:mc="http://schemas.openxmlformats.org/markup-compatibility/2006" xmlns:aink="http://schemas.microsoft.com/office/drawing/2016/ink" xmlns:am3d="http://schemas.microsoft.com/office/drawing/2017/model3d" xmlns:o="urn:schemas-microsoft-com:office:office" xmlns:oel="http://schemas.microsoft.com/office/2019/extlst" xmlns:r="http://schemas.openxmlformats.org/officeDocument/2006/relationships" xmlns:m="http://schemas.openxmlformats.org/officeDocument/2006/math" xmlns:v="urn:schemas-microsoft-com:vml" xmlns:wp14="http://schemas.microsoft.com/office/word/2010/wordprocessingDrawing" xmlns:wp="http://schemas.openxmlformats.org/drawingml/2006/wordprocessingDrawing" xmlns:w10="urn:schemas-microsoft-com:office:word" xmlns:w="http://schemas.openxmlformats.org/wordprocessingml/2006/main" xmlns:w14="http://schemas.microsoft.com/office/word/2010/wordml" xmlns:w15="http://schemas.microsoft.com/office/word/2012/wordml" xmlns:w16cex="http://schemas.microsoft.com/office/word/2018/wordml/cex" xmlns:w16cid="http://schemas.microsoft.com/office/word/2016/wordml/cid" xmlns:w16="http://schemas.microsoft.com/office/word/2018/wordml" xmlns:w16sdtdh="http://schemas.microsoft.com/office/word/2020/wordml/sdtdatahash" xmlns:w16se="http://schemas.microsoft.com/office/word/2015/wordml/symex" xmlns:wpg="http://schemas.microsoft.com/office/word/2010/wordprocessingGroup" xmlns:wpi="http://schemas.microsoft.com/office/word/2010/wordprocessingInk" xmlns:wne="http://schemas.microsoft.com/office/word/2006/wordml" xmlns:wps="http://schemas.microsoft.com/office/word/2010/wordprocessingShape" mc:Ignorable="w14 w15 w16se w16cid w16 w16cex w16sdtdh wp14">
   <w:comment w:id="0" w:author="Morena Sager" w:date="2023-05-28T18:30:00Z" w:initials="MS">
     <w:p>
       <w:pPr>
@@ -2607,7 +2617,7 @@
       </w:r>
     </w:p>
   </w:comment>
-  <w:comment w:id="2" w:author="Morena Sager" w:date="2023-05-28T18:57:00Z" w:initials="MS">
+  <w:comment w:id="2" w:author="Morena Sager" w:date="2023-05-29T19:26:00Z" w:initials="MS">
     <w:p>
       <w:pPr>
         <w:pStyle w:val="Kommentartext"/>
@@ -2618,12 +2628,149 @@
         </w:rPr>
         <w:annotationRef/>
       </w:r>
+      <w:proofErr w:type="spellStart"/>
+      <w:r>
+        <w:t>Dorom</w:t>
+      </w:r>
+      <w:proofErr w:type="spellEnd"/>
+      <w:r>
+        <w:t xml:space="preserve"> eigentlich…^^</w:t>
+      </w:r>
+    </w:p>
+    <w:p>
+      <w:pPr>
+        <w:pStyle w:val="Kommentartext"/>
+      </w:pPr>
+    </w:p>
+    <w:p>
+      <w:pPr>
+        <w:pStyle w:val="Kommentartext"/>
+      </w:pPr>
+      <w:r>
+        <w:t xml:space="preserve">Manuelle </w:t>
+      </w:r>
+      <w:proofErr w:type="spellStart"/>
+      <w:r>
+        <w:t>spielzug</w:t>
+      </w:r>
+      <w:proofErr w:type="spellEnd"/>
+      <w:r>
+        <w:t xml:space="preserve"> </w:t>
+      </w:r>
+      <w:proofErr w:type="spellStart"/>
+      <w:r>
+        <w:t>isch</w:t>
+      </w:r>
+      <w:proofErr w:type="spellEnd"/>
+      <w:r>
+        <w:t xml:space="preserve"> ja nur es nice </w:t>
+      </w:r>
+      <w:proofErr w:type="spellStart"/>
+      <w:r>
+        <w:t>to</w:t>
+      </w:r>
+      <w:proofErr w:type="spellEnd"/>
+      <w:r>
+        <w:t xml:space="preserve"> </w:t>
+      </w:r>
+      <w:proofErr w:type="spellStart"/>
+      <w:r>
+        <w:t>have</w:t>
+      </w:r>
+      <w:proofErr w:type="spellEnd"/>
+      <w:r>
+        <w:t xml:space="preserve"> </w:t>
+      </w:r>
+      <w:proofErr w:type="spellStart"/>
+      <w:r>
+        <w:t>gsii</w:t>
+      </w:r>
+      <w:proofErr w:type="spellEnd"/>
+    </w:p>
+    <w:p>
+      <w:pPr>
+        <w:pStyle w:val="Kommentartext"/>
+      </w:pPr>
+      <w:r>
+        <w:t xml:space="preserve">Und d </w:t>
+      </w:r>
+      <w:proofErr w:type="spellStart"/>
+      <w:r>
+        <w:t>serverkommunikation</w:t>
+      </w:r>
+      <w:proofErr w:type="spellEnd"/>
+      <w:r>
+        <w:t xml:space="preserve"> </w:t>
+      </w:r>
+      <w:proofErr w:type="spellStart"/>
+      <w:r>
+        <w:t>isch</w:t>
+      </w:r>
+      <w:proofErr w:type="spellEnd"/>
+      <w:r>
+        <w:t xml:space="preserve"> </w:t>
+      </w:r>
+      <w:proofErr w:type="spellStart"/>
+      <w:r>
+        <w:t>vo</w:t>
+      </w:r>
+      <w:proofErr w:type="spellEnd"/>
+      <w:r>
+        <w:t xml:space="preserve"> de «</w:t>
+      </w:r>
+      <w:proofErr w:type="spellStart"/>
+      <w:r>
+        <w:t>uuftraggeber</w:t>
+      </w:r>
+      <w:proofErr w:type="spellEnd"/>
+      <w:r>
+        <w:t xml:space="preserve">» </w:t>
+      </w:r>
+      <w:proofErr w:type="spellStart"/>
+      <w:r>
+        <w:t>nömm</w:t>
+      </w:r>
+      <w:proofErr w:type="spellEnd"/>
+      <w:r>
+        <w:t xml:space="preserve"> verlangt</w:t>
+      </w:r>
+    </w:p>
+    <w:p>
+      <w:pPr>
+        <w:pStyle w:val="Kommentartext"/>
+      </w:pPr>
+    </w:p>
+  </w:comment>
+  <w:comment w:id="3" w:author="Morena Sager" w:date="2023-05-29T19:28:00Z" w:initials="MS">
+    <w:p>
+      <w:pPr>
+        <w:pStyle w:val="Kommentartext"/>
+      </w:pPr>
+      <w:r>
+        <w:rPr>
+          <w:rStyle w:val="Kommentarzeichen"/>
+        </w:rPr>
+        <w:annotationRef/>
+      </w:r>
+    </w:p>
+  </w:comment>
+  <w:comment w:id="4" w:author="Morena Sager" w:date="2023-05-28T18:57:00Z" w:initials="MS">
+    <w:p>
+      <w:pPr>
+        <w:pStyle w:val="Kommentartext"/>
+      </w:pPr>
+      <w:r>
+        <w:rPr>
+          <w:rStyle w:val="Kommentarzeichen"/>
+        </w:rPr>
+        <w:annotationRef/>
+      </w:r>
       <w:r>
         <w:t>Passt da so für euch</w:t>
       </w:r>
     </w:p>
   </w:comment>
-  <w:comment w:id="3" w:author="Wagner Yara" w:date="2023-05-28T21:56:00Z" w:initials="WY">
+  <w:comment w:id="5" w:author="Wagner Yara" w:date="2023-05-28T21:56:00Z" w:initials="WY">
     <w:p>
       <w:pPr>
         <w:pStyle w:val="Kommentartext"/>
@@ -2640,7 +2787,7 @@
       </w:r>
     </w:p>
   </w:comment>
-  <w:comment w:id="4" w:author="Wagner Yara" w:date="2023-05-28T22:00:00Z" w:initials="WY">
+  <w:comment w:id="6" w:author="Wagner Yara" w:date="2023-05-28T22:00:00Z" w:initials="WY">
     <w:p>
       <w:pPr>
         <w:pStyle w:val="Kommentartext"/>
@@ -2657,7 +2804,7 @@
       </w:r>
     </w:p>
   </w:comment>
-  <w:comment w:id="5" w:author="Morena Sager" w:date="2023-05-28T18:47:00Z" w:initials="MS">
+  <w:comment w:id="7" w:author="Morena Sager" w:date="2023-05-29T19:28:00Z" w:initials="MS">
     <w:p>
       <w:pPr>
         <w:pStyle w:val="Kommentartext"/>
@@ -2669,7 +2816,125 @@
         <w:annotationRef/>
       </w:r>
       <w:r>
-        <w:t>Lieber zu was hat funktioniert?</w:t>
+        <w:t xml:space="preserve">Ja </w:t>
+      </w:r>
+      <w:proofErr w:type="spellStart"/>
+      <w:r>
+        <w:t>chamer</w:t>
+      </w:r>
+      <w:proofErr w:type="spellEnd"/>
+      <w:r>
+        <w:t xml:space="preserve"> vom er </w:t>
+      </w:r>
+      <w:proofErr w:type="spellStart"/>
+      <w:r>
+        <w:t>uus</w:t>
+      </w:r>
+      <w:proofErr w:type="spellEnd"/>
+      <w:r>
+        <w:t xml:space="preserve"> </w:t>
+      </w:r>
+      <w:proofErr w:type="spellStart"/>
+      <w:r>
+        <w:t>guet</w:t>
+      </w:r>
+      <w:proofErr w:type="spellEnd"/>
+      <w:r>
+        <w:t xml:space="preserve"> </w:t>
+      </w:r>
+      <w:proofErr w:type="spellStart"/>
+      <w:r>
+        <w:t>striiche</w:t>
+      </w:r>
+      <w:proofErr w:type="spellEnd"/>
+      <w:r>
+        <w:t xml:space="preserve">, </w:t>
+      </w:r>
+      <w:proofErr w:type="spellStart"/>
+      <w:r>
+        <w:t>has</w:t>
+      </w:r>
+      <w:proofErr w:type="spellEnd"/>
+      <w:r>
+        <w:t xml:space="preserve"> nur </w:t>
+      </w:r>
+      <w:proofErr w:type="spellStart"/>
+      <w:r>
+        <w:t>mol</w:t>
+      </w:r>
+      <w:proofErr w:type="spellEnd"/>
+      <w:r>
+        <w:t xml:space="preserve"> </w:t>
+      </w:r>
+      <w:proofErr w:type="spellStart"/>
+      <w:r>
+        <w:t>gschrebe</w:t>
+      </w:r>
+      <w:proofErr w:type="spellEnd"/>
+      <w:r>
+        <w:t xml:space="preserve"> zum </w:t>
+      </w:r>
+      <w:proofErr w:type="spellStart"/>
+      <w:r>
+        <w:t>chli</w:t>
+      </w:r>
+      <w:proofErr w:type="spellEnd"/>
+      <w:r>
+        <w:t xml:space="preserve"> «</w:t>
+      </w:r>
+      <w:proofErr w:type="spellStart"/>
+      <w:r>
+        <w:t>problem</w:t>
+      </w:r>
+      <w:proofErr w:type="spellEnd"/>
+      <w:r>
+        <w:t xml:space="preserve">» </w:t>
+      </w:r>
+      <w:proofErr w:type="spellStart"/>
+      <w:r>
+        <w:t>uufzeige</w:t>
+      </w:r>
+      <w:proofErr w:type="spellEnd"/>
+    </w:p>
+  </w:comment>
+  <w:comment w:id="8" w:author="Morena Sager" w:date="2023-05-29T19:29:00Z" w:initials="MS">
+    <w:p>
+      <w:pPr>
+        <w:pStyle w:val="Kommentartext"/>
+      </w:pPr>
+      <w:r>
+        <w:rPr>
+          <w:rStyle w:val="Kommentarzeichen"/>
+        </w:rPr>
+        <w:annotationRef/>
+      </w:r>
+    </w:p>
+  </w:comment>
+  <w:comment w:id="9" w:author="Morena Sager" w:date="2023-05-28T18:47:00Z" w:initials="MS">
+    <w:p>
+      <w:pPr>
+        <w:pStyle w:val="Kommentartext"/>
+      </w:pPr>
+      <w:r>
+        <w:rPr>
+          <w:rStyle w:val="Kommentarzeichen"/>
+        </w:rPr>
+        <w:annotationRef/>
+      </w:r>
+      <w:r>
+        <w:t xml:space="preserve">Lieber zu </w:t>
+      </w:r>
+      <w:r>
+        <w:t>«</w:t>
+      </w:r>
+      <w:r>
+        <w:t>was hat funktioniert</w:t>
+      </w:r>
+      <w:r>
+        <w:t>»</w:t>
+      </w:r>
+      <w:r>
+        <w:t>?</w:t>
       </w:r>
     </w:p>
   </w:comment>
@@ -2677,40 +2942,52 @@
 </file>
 
 <file path=word/commentsExtended.xml><?xml version="1.0" encoding="utf-8"?>
-<w15:commentsEx xmlns:wpc="http://schemas.microsoft.com/office/word/2010/wordprocessingCanvas" xmlns:cx="http://schemas.microsoft.com/office/drawing/2014/chartex" xmlns:cx1="http://schemas.microsoft.com/office/drawing/2015/9/8/chartex" xmlns:cx2="http://schemas.microsoft.com/office/drawing/2015/10/21/chartex" xmlns:cx3="http://schemas.microsoft.com/office/drawing/2016/5/9/chartex" xmlns:cx4="http://schemas.microsoft.com/office/drawing/2016/5/10/chartex" xmlns:cx5="http://schemas.microsoft.com/office/drawing/2016/5/11/chartex" xmlns:cx6="http://schemas.microsoft.com/office/drawing/2016/5/12/chartex" xmlns:cx7="http://schemas.microsoft.com/office/drawing/2016/5/13/chartex" xmlns:cx8="http://schemas.microsoft.com/office/drawing/2016/5/14/chartex" xmlns:mc="http://schemas.openxmlformats.org/markup-compatibility/2006" xmlns:aink="http://schemas.microsoft.com/office/drawing/2016/ink" xmlns:am3d="http://schemas.microsoft.com/office/drawing/2017/model3d" xmlns:o="urn:schemas-microsoft-com:office:office" xmlns:oel="http://schemas.microsoft.com/office/2019/extlst" xmlns:r="http://schemas.openxmlformats.org/officeDocument/2006/relationships" xmlns:m="http://schemas.openxmlformats.org/officeDocument/2006/math" xmlns:v="urn:schemas-microsoft-com:vml" xmlns:wp14="http://schemas.microsoft.com/office/word/2010/wordprocessingDrawing" xmlns:wp="http://schemas.openxmlformats.org/drawingml/2006/wordprocessingDrawing" xmlns:w10="urn:schemas-microsoft-com:office:word" xmlns:w="http://schemas.openxmlformats.org/wordprocessingml/2006/main" xmlns:w14="http://schemas.microsoft.com/office/word/2010/wordml" xmlns:w15="http://schemas.microsoft.com/office/word/2012/wordml" xmlns:w16cex="http://schemas.microsoft.com/office/word/2018/wordml/cex" xmlns:w16cid="http://schemas.microsoft.com/office/word/2016/wordml/cid" xmlns:w16="http://schemas.microsoft.com/office/word/2018/wordml" xmlns:w16du="http://schemas.microsoft.com/office/word/2023/wordml/word16du" xmlns:w16sdtdh="http://schemas.microsoft.com/office/word/2020/wordml/sdtdatahash" xmlns:w16se="http://schemas.microsoft.com/office/word/2015/wordml/symex" xmlns:wpg="http://schemas.microsoft.com/office/word/2010/wordprocessingGroup" xmlns:wpi="http://schemas.microsoft.com/office/word/2010/wordprocessingInk" xmlns:wne="http://schemas.microsoft.com/office/word/2006/wordml" xmlns:wps="http://schemas.microsoft.com/office/word/2010/wordprocessingShape" mc:Ignorable="w14 w15 w16se w16cid w16 w16cex w16sdtdh wp14">
+<w15:commentsEx xmlns:wpc="http://schemas.microsoft.com/office/word/2010/wordprocessingCanvas" xmlns:cx="http://schemas.microsoft.com/office/drawing/2014/chartex" xmlns:cx1="http://schemas.microsoft.com/office/drawing/2015/9/8/chartex" xmlns:cx2="http://schemas.microsoft.com/office/drawing/2015/10/21/chartex" xmlns:cx3="http://schemas.microsoft.com/office/drawing/2016/5/9/chartex" xmlns:cx4="http://schemas.microsoft.com/office/drawing/2016/5/10/chartex" xmlns:cx5="http://schemas.microsoft.com/office/drawing/2016/5/11/chartex" xmlns:cx6="http://schemas.microsoft.com/office/drawing/2016/5/12/chartex" xmlns:cx7="http://schemas.microsoft.com/office/drawing/2016/5/13/chartex" xmlns:cx8="http://schemas.microsoft.com/office/drawing/2016/5/14/chartex" xmlns:mc="http://schemas.openxmlformats.org/markup-compatibility/2006" xmlns:aink="http://schemas.microsoft.com/office/drawing/2016/ink" xmlns:am3d="http://schemas.microsoft.com/office/drawing/2017/model3d" xmlns:o="urn:schemas-microsoft-com:office:office" xmlns:oel="http://schemas.microsoft.com/office/2019/extlst" xmlns:r="http://schemas.openxmlformats.org/officeDocument/2006/relationships" xmlns:m="http://schemas.openxmlformats.org/officeDocument/2006/math" xmlns:v="urn:schemas-microsoft-com:vml" xmlns:wp14="http://schemas.microsoft.com/office/word/2010/wordprocessingDrawing" xmlns:wp="http://schemas.openxmlformats.org/drawingml/2006/wordprocessingDrawing" xmlns:w10="urn:schemas-microsoft-com:office:word" xmlns:w="http://schemas.openxmlformats.org/wordprocessingml/2006/main" xmlns:w14="http://schemas.microsoft.com/office/word/2010/wordml" xmlns:w15="http://schemas.microsoft.com/office/word/2012/wordml" xmlns:w16cex="http://schemas.microsoft.com/office/word/2018/wordml/cex" xmlns:w16cid="http://schemas.microsoft.com/office/word/2016/wordml/cid" xmlns:w16="http://schemas.microsoft.com/office/word/2018/wordml" xmlns:w16sdtdh="http://schemas.microsoft.com/office/word/2020/wordml/sdtdatahash" xmlns:w16se="http://schemas.microsoft.com/office/word/2015/wordml/symex" xmlns:wpg="http://schemas.microsoft.com/office/word/2010/wordprocessingGroup" xmlns:wpi="http://schemas.microsoft.com/office/word/2010/wordprocessingInk" xmlns:wne="http://schemas.microsoft.com/office/word/2006/wordml" xmlns:wps="http://schemas.microsoft.com/office/word/2010/wordprocessingShape" mc:Ignorable="w14 w15 w16se w16cid w16 w16cex w16sdtdh wp14">
   <w15:commentEx w15:paraId="702A3358" w15:done="0"/>
   <w15:commentEx w15:paraId="036B4262" w15:done="0"/>
+  <w15:commentEx w15:paraId="11FB6A88" w15:paraIdParent="036B4262" w15:done="0"/>
+  <w15:commentEx w15:paraId="69639284" w15:paraIdParent="036B4262" w15:done="0"/>
   <w15:commentEx w15:paraId="10573D3F" w15:done="0"/>
   <w15:commentEx w15:paraId="54481F35" w15:paraIdParent="10573D3F" w15:done="0"/>
   <w15:commentEx w15:paraId="27B77DE4" w15:done="0"/>
+  <w15:commentEx w15:paraId="523EE2D0" w15:paraIdParent="27B77DE4" w15:done="0"/>
+  <w15:commentEx w15:paraId="66E97C1E" w15:paraIdParent="27B77DE4" w15:done="0"/>
   <w15:commentEx w15:paraId="10405F5B" w15:done="0"/>
 </w15:commentsEx>
 </file>
 
 <file path=word/commentsExtensible.xml><?xml version="1.0" encoding="utf-8"?>
-<w16cex:commentsExtensible xmlns:wpc="http://schemas.microsoft.com/office/word/2010/wordprocessingCanvas" xmlns:cx="http://schemas.microsoft.com/office/drawing/2014/chartex" xmlns:cx1="http://schemas.microsoft.com/office/drawing/2015/9/8/chartex" xmlns:cx2="http://schemas.microsoft.com/office/drawing/2015/10/21/chartex" xmlns:cx3="http://schemas.microsoft.com/office/drawing/2016/5/9/chartex" xmlns:cx4="http://schemas.microsoft.com/office/drawing/2016/5/10/chartex" xmlns:cx5="http://schemas.microsoft.com/office/drawing/2016/5/11/chartex" xmlns:cx6="http://schemas.microsoft.com/office/drawing/2016/5/12/chartex" xmlns:cx7="http://schemas.microsoft.com/office/drawing/2016/5/13/chartex" xmlns:cx8="http://schemas.microsoft.com/office/drawing/2016/5/14/chartex" xmlns:mc="http://schemas.openxmlformats.org/markup-compatibility/2006" xmlns:aink="http://schemas.microsoft.com/office/drawing/2016/ink" xmlns:am3d="http://schemas.microsoft.com/office/drawing/2017/model3d" xmlns:o="urn:schemas-microsoft-com:office:office" xmlns:oel="http://schemas.microsoft.com/office/2019/extlst" xmlns:r="http://schemas.openxmlformats.org/officeDocument/2006/relationships" xmlns:m="http://schemas.openxmlformats.org/officeDocument/2006/math" xmlns:v="urn:schemas-microsoft-com:vml" xmlns:wp14="http://schemas.microsoft.com/office/word/2010/wordprocessingDrawing" xmlns:wp="http://schemas.openxmlformats.org/drawingml/2006/wordprocessingDrawing" xmlns:w10="urn:schemas-microsoft-com:office:word" xmlns:w="http://schemas.openxmlformats.org/wordprocessingml/2006/main" xmlns:w14="http://schemas.microsoft.com/office/word/2010/wordml" xmlns:w15="http://schemas.microsoft.com/office/word/2012/wordml" xmlns:w16cex="http://schemas.microsoft.com/office/word/2018/wordml/cex" xmlns:w16cid="http://schemas.microsoft.com/office/word/2016/wordml/cid" xmlns:w16="http://schemas.microsoft.com/office/word/2018/wordml" xmlns:w16du="http://schemas.microsoft.com/office/word/2023/wordml/word16du" xmlns:w16sdtdh="http://schemas.microsoft.com/office/word/2020/wordml/sdtdatahash" xmlns:w16se="http://schemas.microsoft.com/office/word/2015/wordml/symex" xmlns:wpg="http://schemas.microsoft.com/office/word/2010/wordprocessingGroup" xmlns:wpi="http://schemas.microsoft.com/office/word/2010/wordprocessingInk" xmlns:wne="http://schemas.microsoft.com/office/word/2006/wordml" xmlns:wps="http://schemas.microsoft.com/office/word/2010/wordprocessingShape" mc:Ignorable="w14 w15 w16se w16cid w16 w16cex w16sdtdh wp14">
+<w16cex:commentsExtensible xmlns:wpc="http://schemas.microsoft.com/office/word/2010/wordprocessingCanvas" xmlns:cx="http://schemas.microsoft.com/office/drawing/2014/chartex" xmlns:cx1="http://schemas.microsoft.com/office/drawing/2015/9/8/chartex" xmlns:cx2="http://schemas.microsoft.com/office/drawing/2015/10/21/chartex" xmlns:cx3="http://schemas.microsoft.com/office/drawing/2016/5/9/chartex" xmlns:cx4="http://schemas.microsoft.com/office/drawing/2016/5/10/chartex" xmlns:cx5="http://schemas.microsoft.com/office/drawing/2016/5/11/chartex" xmlns:cx6="http://schemas.microsoft.com/office/drawing/2016/5/12/chartex" xmlns:cx7="http://schemas.microsoft.com/office/drawing/2016/5/13/chartex" xmlns:cx8="http://schemas.microsoft.com/office/drawing/2016/5/14/chartex" xmlns:mc="http://schemas.openxmlformats.org/markup-compatibility/2006" xmlns:aink="http://schemas.microsoft.com/office/drawing/2016/ink" xmlns:am3d="http://schemas.microsoft.com/office/drawing/2017/model3d" xmlns:o="urn:schemas-microsoft-com:office:office" xmlns:oel="http://schemas.microsoft.com/office/2019/extlst" xmlns:r="http://schemas.openxmlformats.org/officeDocument/2006/relationships" xmlns:m="http://schemas.openxmlformats.org/officeDocument/2006/math" xmlns:v="urn:schemas-microsoft-com:vml" xmlns:wp14="http://schemas.microsoft.com/office/word/2010/wordprocessingDrawing" xmlns:wp="http://schemas.openxmlformats.org/drawingml/2006/wordprocessingDrawing" xmlns:w10="urn:schemas-microsoft-com:office:word" xmlns:w="http://schemas.openxmlformats.org/wordprocessingml/2006/main" xmlns:w14="http://schemas.microsoft.com/office/word/2010/wordml" xmlns:w15="http://schemas.microsoft.com/office/word/2012/wordml" xmlns:w16cex="http://schemas.microsoft.com/office/word/2018/wordml/cex" xmlns:w16cid="http://schemas.microsoft.com/office/word/2016/wordml/cid" xmlns:w16="http://schemas.microsoft.com/office/word/2018/wordml" xmlns:w16sdtdh="http://schemas.microsoft.com/office/word/2020/wordml/sdtdatahash" xmlns:w16se="http://schemas.microsoft.com/office/word/2015/wordml/symex" xmlns:wpg="http://schemas.microsoft.com/office/word/2010/wordprocessingGroup" xmlns:wpi="http://schemas.microsoft.com/office/word/2010/wordprocessingInk" xmlns:wne="http://schemas.microsoft.com/office/word/2006/wordml" xmlns:wps="http://schemas.microsoft.com/office/word/2010/wordprocessingShape" mc:Ignorable="w14 w15 w16se w16cid w16 w16cex w16sdtdh wp14">
   <w16cex:commentExtensible w16cex:durableId="281E1C4A" w16cex:dateUtc="2023-05-28T16:30:00Z"/>
   <w16cex:commentExtensible w16cex:durableId="281E53BF" w16cex:dateUtc="2023-05-28T20:27:00Z"/>
+  <w16cex:commentExtensible w16cex:durableId="281F7AEA" w16cex:dateUtc="2023-05-29T17:26:00Z"/>
+  <w16cex:commentExtensible w16cex:durableId="281F7B66" w16cex:dateUtc="2023-05-29T17:28:00Z"/>
   <w16cex:commentExtensible w16cex:durableId="281E229F" w16cex:dateUtc="2023-05-28T16:57:00Z"/>
   <w16cex:commentExtensible w16cex:durableId="281E4C98" w16cex:dateUtc="2023-05-28T19:56:00Z"/>
   <w16cex:commentExtensible w16cex:durableId="281E4D6E" w16cex:dateUtc="2023-05-28T20:00:00Z"/>
+  <w16cex:commentExtensible w16cex:durableId="281F7B77" w16cex:dateUtc="2023-05-29T17:28:00Z"/>
+  <w16cex:commentExtensible w16cex:durableId="281F7B96" w16cex:dateUtc="2023-05-29T17:29:00Z"/>
   <w16cex:commentExtensible w16cex:durableId="281E2025" w16cex:dateUtc="2023-05-28T16:47:00Z"/>
 </w16cex:commentsExtensible>
 </file>
 
 <file path=word/commentsIds.xml><?xml version="1.0" encoding="utf-8"?>
-<w16cid:commentsIds xmlns:wpc="http://schemas.microsoft.com/office/word/2010/wordprocessingCanvas" xmlns:cx="http://schemas.microsoft.com/office/drawing/2014/chartex" xmlns:cx1="http://schemas.microsoft.com/office/drawing/2015/9/8/chartex" xmlns:cx2="http://schemas.microsoft.com/office/drawing/2015/10/21/chartex" xmlns:cx3="http://schemas.microsoft.com/office/drawing/2016/5/9/chartex" xmlns:cx4="http://schemas.microsoft.com/office/drawing/2016/5/10/chartex" xmlns:cx5="http://schemas.microsoft.com/office/drawing/2016/5/11/chartex" xmlns:cx6="http://schemas.microsoft.com/office/drawing/2016/5/12/chartex" xmlns:cx7="http://schemas.microsoft.com/office/drawing/2016/5/13/chartex" xmlns:cx8="http://schemas.microsoft.com/office/drawing/2016/5/14/chartex" xmlns:mc="http://schemas.openxmlformats.org/markup-compatibility/2006" xmlns:aink="http://schemas.microsoft.com/office/drawing/2016/ink" xmlns:am3d="http://schemas.microsoft.com/office/drawing/2017/model3d" xmlns:o="urn:schemas-microsoft-com:office:office" xmlns:oel="http://schemas.microsoft.com/office/2019/extlst" xmlns:r="http://schemas.openxmlformats.org/officeDocument/2006/relationships" xmlns:m="http://schemas.openxmlformats.org/officeDocument/2006/math" xmlns:v="urn:schemas-microsoft-com:vml" xmlns:wp14="http://schemas.microsoft.com/office/word/2010/wordprocessingDrawing" xmlns:wp="http://schemas.openxmlformats.org/drawingml/2006/wordprocessingDrawing" xmlns:w10="urn:schemas-microsoft-com:office:word" xmlns:w="http://schemas.openxmlformats.org/wordprocessingml/2006/main" xmlns:w14="http://schemas.microsoft.com/office/word/2010/wordml" xmlns:w15="http://schemas.microsoft.com/office/word/2012/wordml" xmlns:w16cex="http://schemas.microsoft.com/office/word/2018/wordml/cex" xmlns:w16cid="http://schemas.microsoft.com/office/word/2016/wordml/cid" xmlns:w16="http://schemas.microsoft.com/office/word/2018/wordml" xmlns:w16du="http://schemas.microsoft.com/office/word/2023/wordml/word16du" xmlns:w16sdtdh="http://schemas.microsoft.com/office/word/2020/wordml/sdtdatahash" xmlns:w16se="http://schemas.microsoft.com/office/word/2015/wordml/symex" xmlns:wpg="http://schemas.microsoft.com/office/word/2010/wordprocessingGroup" xmlns:wpi="http://schemas.microsoft.com/office/word/2010/wordprocessingInk" xmlns:wne="http://schemas.microsoft.com/office/word/2006/wordml" xmlns:wps="http://schemas.microsoft.com/office/word/2010/wordprocessingShape" mc:Ignorable="w14 w15 w16se w16cid w16 w16cex w16sdtdh wp14">
+<w16cid:commentsIds xmlns:wpc="http://schemas.microsoft.com/office/word/2010/wordprocessingCanvas" xmlns:cx="http://schemas.microsoft.com/office/drawing/2014/chartex" xmlns:cx1="http://schemas.microsoft.com/office/drawing/2015/9/8/chartex" xmlns:cx2="http://schemas.microsoft.com/office/drawing/2015/10/21/chartex" xmlns:cx3="http://schemas.microsoft.com/office/drawing/2016/5/9/chartex" xmlns:cx4="http://schemas.microsoft.com/office/drawing/2016/5/10/chartex" xmlns:cx5="http://schemas.microsoft.com/office/drawing/2016/5/11/chartex" xmlns:cx6="http://schemas.microsoft.com/office/drawing/2016/5/12/chartex" xmlns:cx7="http://schemas.microsoft.com/office/drawing/2016/5/13/chartex" xmlns:cx8="http://schemas.microsoft.com/office/drawing/2016/5/14/chartex" xmlns:mc="http://schemas.openxmlformats.org/markup-compatibility/2006" xmlns:aink="http://schemas.microsoft.com/office/drawing/2016/ink" xmlns:am3d="http://schemas.microsoft.com/office/drawing/2017/model3d" xmlns:o="urn:schemas-microsoft-com:office:office" xmlns:oel="http://schemas.microsoft.com/office/2019/extlst" xmlns:r="http://schemas.openxmlformats.org/officeDocument/2006/relationships" xmlns:m="http://schemas.openxmlformats.org/officeDocument/2006/math" xmlns:v="urn:schemas-microsoft-com:vml" xmlns:wp14="http://schemas.microsoft.com/office/word/2010/wordprocessingDrawing" xmlns:wp="http://schemas.openxmlformats.org/drawingml/2006/wordprocessingDrawing" xmlns:w10="urn:schemas-microsoft-com:office:word" xmlns:w="http://schemas.openxmlformats.org/wordprocessingml/2006/main" xmlns:w14="http://schemas.microsoft.com/office/word/2010/wordml" xmlns:w15="http://schemas.microsoft.com/office/word/2012/wordml" xmlns:w16cex="http://schemas.microsoft.com/office/word/2018/wordml/cex" xmlns:w16cid="http://schemas.microsoft.com/office/word/2016/wordml/cid" xmlns:w16="http://schemas.microsoft.com/office/word/2018/wordml" xmlns:w16sdtdh="http://schemas.microsoft.com/office/word/2020/wordml/sdtdatahash" xmlns:w16se="http://schemas.microsoft.com/office/word/2015/wordml/symex" xmlns:wpg="http://schemas.microsoft.com/office/word/2010/wordprocessingGroup" xmlns:wpi="http://schemas.microsoft.com/office/word/2010/wordprocessingInk" xmlns:wne="http://schemas.microsoft.com/office/word/2006/wordml" xmlns:wps="http://schemas.microsoft.com/office/word/2010/wordprocessingShape" mc:Ignorable="w14 w15 w16se w16cid w16 w16cex w16sdtdh wp14">
   <w16cid:commentId w16cid:paraId="702A3358" w16cid:durableId="281E1C4A"/>
   <w16cid:commentId w16cid:paraId="036B4262" w16cid:durableId="281E53BF"/>
+  <w16cid:commentId w16cid:paraId="11FB6A88" w16cid:durableId="281F7AEA"/>
+  <w16cid:commentId w16cid:paraId="69639284" w16cid:durableId="281F7B66"/>
   <w16cid:commentId w16cid:paraId="10573D3F" w16cid:durableId="281E229F"/>
   <w16cid:commentId w16cid:paraId="54481F35" w16cid:durableId="281E4C98"/>
   <w16cid:commentId w16cid:paraId="27B77DE4" w16cid:durableId="281E4D6E"/>
+  <w16cid:commentId w16cid:paraId="523EE2D0" w16cid:durableId="281F7B77"/>
+  <w16cid:commentId w16cid:paraId="66E97C1E" w16cid:durableId="281F7B96"/>
   <w16cid:commentId w16cid:paraId="10405F5B" w16cid:durableId="281E2025"/>
 </w16cid:commentsIds>
 </file>
 
 <file path=word/endnotes.xml><?xml version="1.0" encoding="utf-8"?>
-<w:endnotes xmlns:wpc="http://schemas.microsoft.com/office/word/2010/wordprocessingCanvas" xmlns:cx="http://schemas.microsoft.com/office/drawing/2014/chartex" xmlns:cx1="http://schemas.microsoft.com/office/drawing/2015/9/8/chartex" xmlns:cx2="http://schemas.microsoft.com/office/drawing/2015/10/21/chartex" xmlns:cx3="http://schemas.microsoft.com/office/drawing/2016/5/9/chartex" xmlns:cx4="http://schemas.microsoft.com/office/drawing/2016/5/10/chartex" xmlns:cx5="http://schemas.microsoft.com/office/drawing/2016/5/11/chartex" xmlns:cx6="http://schemas.microsoft.com/office/drawing/2016/5/12/chartex" xmlns:cx7="http://schemas.microsoft.com/office/drawing/2016/5/13/chartex" xmlns:cx8="http://schemas.microsoft.com/office/drawing/2016/5/14/chartex" xmlns:mc="http://schemas.openxmlformats.org/markup-compatibility/2006" xmlns:aink="http://schemas.microsoft.com/office/drawing/2016/ink" xmlns:am3d="http://schemas.microsoft.com/office/drawing/2017/model3d" xmlns:o="urn:schemas-microsoft-com:office:office" xmlns:oel="http://schemas.microsoft.com/office/2019/extlst" xmlns:r="http://schemas.openxmlformats.org/officeDocument/2006/relationships" xmlns:m="http://schemas.openxmlformats.org/officeDocument/2006/math" xmlns:v="urn:schemas-microsoft-com:vml" xmlns:wp14="http://schemas.microsoft.com/office/word/2010/wordprocessingDrawing" xmlns:wp="http://schemas.openxmlformats.org/drawingml/2006/wordprocessingDrawing" xmlns:w10="urn:schemas-microsoft-com:office:word" xmlns:w="http://schemas.openxmlformats.org/wordprocessingml/2006/main" xmlns:w14="http://schemas.microsoft.com/office/word/2010/wordml" xmlns:w15="http://schemas.microsoft.com/office/word/2012/wordml" xmlns:w16cex="http://schemas.microsoft.com/office/word/2018/wordml/cex" xmlns:w16cid="http://schemas.microsoft.com/office/word/2016/wordml/cid" xmlns:w16="http://schemas.microsoft.com/office/word/2018/wordml" xmlns:w16du="http://schemas.microsoft.com/office/word/2023/wordml/word16du" xmlns:w16sdtdh="http://schemas.microsoft.com/office/word/2020/wordml/sdtdatahash" xmlns:w16se="http://schemas.microsoft.com/office/word/2015/wordml/symex" xmlns:wpg="http://schemas.microsoft.com/office/word/2010/wordprocessingGroup" xmlns:wpi="http://schemas.microsoft.com/office/word/2010/wordprocessingInk" xmlns:wne="http://schemas.microsoft.com/office/word/2006/wordml" xmlns:wps="http://schemas.microsoft.com/office/word/2010/wordprocessingShape" mc:Ignorable="w14 w15 w16se w16cid w16 w16cex w16sdtdh wp14">
+<w:endnotes xmlns:wpc="http://schemas.microsoft.com/office/word/2010/wordprocessingCanvas" xmlns:cx="http://schemas.microsoft.com/office/drawing/2014/chartex" xmlns:cx1="http://schemas.microsoft.com/office/drawing/2015/9/8/chartex" xmlns:cx2="http://schemas.microsoft.com/office/drawing/2015/10/21/chartex" xmlns:cx3="http://schemas.microsoft.com/office/drawing/2016/5/9/chartex" xmlns:cx4="http://schemas.microsoft.com/office/drawing/2016/5/10/chartex" xmlns:cx5="http://schemas.microsoft.com/office/drawing/2016/5/11/chartex" xmlns:cx6="http://schemas.microsoft.com/office/drawing/2016/5/12/chartex" xmlns:cx7="http://schemas.microsoft.com/office/drawing/2016/5/13/chartex" xmlns:cx8="http://schemas.microsoft.com/office/drawing/2016/5/14/chartex" xmlns:mc="http://schemas.openxmlformats.org/markup-compatibility/2006" xmlns:aink="http://schemas.microsoft.com/office/drawing/2016/ink" xmlns:am3d="http://schemas.microsoft.com/office/drawing/2017/model3d" xmlns:o="urn:schemas-microsoft-com:office:office" xmlns:oel="http://schemas.microsoft.com/office/2019/extlst" xmlns:r="http://schemas.openxmlformats.org/officeDocument/2006/relationships" xmlns:m="http://schemas.openxmlformats.org/officeDocument/2006/math" xmlns:v="urn:schemas-microsoft-com:vml" xmlns:wp14="http://schemas.microsoft.com/office/word/2010/wordprocessingDrawing" xmlns:wp="http://schemas.openxmlformats.org/drawingml/2006/wordprocessingDrawing" xmlns:w10="urn:schemas-microsoft-com:office:word" xmlns:w="http://schemas.openxmlformats.org/wordprocessingml/2006/main" xmlns:w14="http://schemas.microsoft.com/office/word/2010/wordml" xmlns:w15="http://schemas.microsoft.com/office/word/2012/wordml" xmlns:w16cex="http://schemas.microsoft.com/office/word/2018/wordml/cex" xmlns:w16cid="http://schemas.microsoft.com/office/word/2016/wordml/cid" xmlns:w16="http://schemas.microsoft.com/office/word/2018/wordml" xmlns:w16sdtdh="http://schemas.microsoft.com/office/word/2020/wordml/sdtdatahash" xmlns:w16se="http://schemas.microsoft.com/office/word/2015/wordml/symex" xmlns:wpg="http://schemas.microsoft.com/office/word/2010/wordprocessingGroup" xmlns:wpi="http://schemas.microsoft.com/office/word/2010/wordprocessingInk" xmlns:wne="http://schemas.microsoft.com/office/word/2006/wordml" xmlns:wps="http://schemas.microsoft.com/office/word/2010/wordprocessingShape" mc:Ignorable="w14 w15 w16se w16cid w16 w16cex w16sdtdh wp14">
   <w:endnote w:type="separator" w:id="-1">
     <w:p>
       <w:pPr>
@@ -2735,7 +3012,7 @@
 </file>
 
 <file path=word/footer1.xml><?xml version="1.0" encoding="utf-8"?>
-<w:ftr xmlns:wpc="http://schemas.microsoft.com/office/word/2010/wordprocessingCanvas" xmlns:cx="http://schemas.microsoft.com/office/drawing/2014/chartex" xmlns:cx1="http://schemas.microsoft.com/office/drawing/2015/9/8/chartex" xmlns:cx2="http://schemas.microsoft.com/office/drawing/2015/10/21/chartex" xmlns:cx3="http://schemas.microsoft.com/office/drawing/2016/5/9/chartex" xmlns:cx4="http://schemas.microsoft.com/office/drawing/2016/5/10/chartex" xmlns:cx5="http://schemas.microsoft.com/office/drawing/2016/5/11/chartex" xmlns:cx6="http://schemas.microsoft.com/office/drawing/2016/5/12/chartex" xmlns:cx7="http://schemas.microsoft.com/office/drawing/2016/5/13/chartex" xmlns:cx8="http://schemas.microsoft.com/office/drawing/2016/5/14/chartex" xmlns:mc="http://schemas.openxmlformats.org/markup-compatibility/2006" xmlns:aink="http://schemas.microsoft.com/office/drawing/2016/ink" xmlns:am3d="http://schemas.microsoft.com/office/drawing/2017/model3d" xmlns:o="urn:schemas-microsoft-com:office:office" xmlns:oel="http://schemas.microsoft.com/office/2019/extlst" xmlns:r="http://schemas.openxmlformats.org/officeDocument/2006/relationships" xmlns:m="http://schemas.openxmlformats.org/officeDocument/2006/math" xmlns:v="urn:schemas-microsoft-com:vml" xmlns:wp14="http://schemas.microsoft.com/office/word/2010/wordprocessingDrawing" xmlns:wp="http://schemas.openxmlformats.org/drawingml/2006/wordprocessingDrawing" xmlns:w10="urn:schemas-microsoft-com:office:word" xmlns:w="http://schemas.openxmlformats.org/wordprocessingml/2006/main" xmlns:w14="http://schemas.microsoft.com/office/word/2010/wordml" xmlns:w15="http://schemas.microsoft.com/office/word/2012/wordml" xmlns:w16cex="http://schemas.microsoft.com/office/word/2018/wordml/cex" xmlns:w16cid="http://schemas.microsoft.com/office/word/2016/wordml/cid" xmlns:w16="http://schemas.microsoft.com/office/word/2018/wordml" xmlns:w16du="http://schemas.microsoft.com/office/word/2023/wordml/word16du" xmlns:w16sdtdh="http://schemas.microsoft.com/office/word/2020/wordml/sdtdatahash" xmlns:w16se="http://schemas.microsoft.com/office/word/2015/wordml/symex" xmlns:wpg="http://schemas.microsoft.com/office/word/2010/wordprocessingGroup" xmlns:wpi="http://schemas.microsoft.com/office/word/2010/wordprocessingInk" xmlns:wne="http://schemas.microsoft.com/office/word/2006/wordml" xmlns:wps="http://schemas.microsoft.com/office/word/2010/wordprocessingShape" mc:Ignorable="w14 w15 w16se w16cid w16 w16cex w16sdtdh wp14">
+<w:ftr xmlns:wpc="http://schemas.microsoft.com/office/word/2010/wordprocessingCanvas" xmlns:cx="http://schemas.microsoft.com/office/drawing/2014/chartex" xmlns:cx1="http://schemas.microsoft.com/office/drawing/2015/9/8/chartex" xmlns:cx2="http://schemas.microsoft.com/office/drawing/2015/10/21/chartex" xmlns:cx3="http://schemas.microsoft.com/office/drawing/2016/5/9/chartex" xmlns:cx4="http://schemas.microsoft.com/office/drawing/2016/5/10/chartex" xmlns:cx5="http://schemas.microsoft.com/office/drawing/2016/5/11/chartex" xmlns:cx6="http://schemas.microsoft.com/office/drawing/2016/5/12/chartex" xmlns:cx7="http://schemas.microsoft.com/office/drawing/2016/5/13/chartex" xmlns:cx8="http://schemas.microsoft.com/office/drawing/2016/5/14/chartex" xmlns:mc="http://schemas.openxmlformats.org/markup-compatibility/2006" xmlns:aink="http://schemas.microsoft.com/office/drawing/2016/ink" xmlns:am3d="http://schemas.microsoft.com/office/drawing/2017/model3d" xmlns:o="urn:schemas-microsoft-com:office:office" xmlns:oel="http://schemas.microsoft.com/office/2019/extlst" xmlns:r="http://schemas.openxmlformats.org/officeDocument/2006/relationships" xmlns:m="http://schemas.openxmlformats.org/officeDocument/2006/math" xmlns:v="urn:schemas-microsoft-com:vml" xmlns:wp14="http://schemas.microsoft.com/office/word/2010/wordprocessingDrawing" xmlns:wp="http://schemas.openxmlformats.org/drawingml/2006/wordprocessingDrawing" xmlns:w10="urn:schemas-microsoft-com:office:word" xmlns:w="http://schemas.openxmlformats.org/wordprocessingml/2006/main" xmlns:w14="http://schemas.microsoft.com/office/word/2010/wordml" xmlns:w15="http://schemas.microsoft.com/office/word/2012/wordml" xmlns:w16cex="http://schemas.microsoft.com/office/word/2018/wordml/cex" xmlns:w16cid="http://schemas.microsoft.com/office/word/2016/wordml/cid" xmlns:w16="http://schemas.microsoft.com/office/word/2018/wordml" xmlns:w16sdtdh="http://schemas.microsoft.com/office/word/2020/wordml/sdtdatahash" xmlns:w16se="http://schemas.microsoft.com/office/word/2015/wordml/symex" xmlns:wpg="http://schemas.microsoft.com/office/word/2010/wordprocessingGroup" xmlns:wpi="http://schemas.microsoft.com/office/word/2010/wordprocessingInk" xmlns:wne="http://schemas.microsoft.com/office/word/2006/wordml" xmlns:wps="http://schemas.microsoft.com/office/word/2010/wordprocessingShape" mc:Ignorable="w14 w15 w16se w16cid w16 w16cex w16sdtdh wp14">
   <w:sdt>
     <w:sdtPr>
       <w:id w:val="1186169959"/>
@@ -2775,7 +3052,7 @@
 </file>
 
 <file path=word/footnotes.xml><?xml version="1.0" encoding="utf-8"?>
-<w:footnotes xmlns:wpc="http://schemas.microsoft.com/office/word/2010/wordprocessingCanvas" xmlns:cx="http://schemas.microsoft.com/office/drawing/2014/chartex" xmlns:cx1="http://schemas.microsoft.com/office/drawing/2015/9/8/chartex" xmlns:cx2="http://schemas.microsoft.com/office/drawing/2015/10/21/chartex" xmlns:cx3="http://schemas.microsoft.com/office/drawing/2016/5/9/chartex" xmlns:cx4="http://schemas.microsoft.com/office/drawing/2016/5/10/chartex" xmlns:cx5="http://schemas.microsoft.com/office/drawing/2016/5/11/chartex" xmlns:cx6="http://schemas.microsoft.com/office/drawing/2016/5/12/chartex" xmlns:cx7="http://schemas.microsoft.com/office/drawing/2016/5/13/chartex" xmlns:cx8="http://schemas.microsoft.com/office/drawing/2016/5/14/chartex" xmlns:mc="http://schemas.openxmlformats.org/markup-compatibility/2006" xmlns:aink="http://schemas.microsoft.com/office/drawing/2016/ink" xmlns:am3d="http://schemas.microsoft.com/office/drawing/2017/model3d" xmlns:o="urn:schemas-microsoft-com:office:office" xmlns:oel="http://schemas.microsoft.com/office/2019/extlst" xmlns:r="http://schemas.openxmlformats.org/officeDocument/2006/relationships" xmlns:m="http://schemas.openxmlformats.org/officeDocument/2006/math" xmlns:v="urn:schemas-microsoft-com:vml" xmlns:wp14="http://schemas.microsoft.com/office/word/2010/wordprocessingDrawing" xmlns:wp="http://schemas.openxmlformats.org/drawingml/2006/wordprocessingDrawing" xmlns:w10="urn:schemas-microsoft-com:office:word" xmlns:w="http://schemas.openxmlformats.org/wordprocessingml/2006/main" xmlns:w14="http://schemas.microsoft.com/office/word/2010/wordml" xmlns:w15="http://schemas.microsoft.com/office/word/2012/wordml" xmlns:w16cex="http://schemas.microsoft.com/office/word/2018/wordml/cex" xmlns:w16cid="http://schemas.microsoft.com/office/word/2016/wordml/cid" xmlns:w16="http://schemas.microsoft.com/office/word/2018/wordml" xmlns:w16du="http://schemas.microsoft.com/office/word/2023/wordml/word16du" xmlns:w16sdtdh="http://schemas.microsoft.com/office/word/2020/wordml/sdtdatahash" xmlns:w16se="http://schemas.microsoft.com/office/word/2015/wordml/symex" xmlns:wpg="http://schemas.microsoft.com/office/word/2010/wordprocessingGroup" xmlns:wpi="http://schemas.microsoft.com/office/word/2010/wordprocessingInk" xmlns:wne="http://schemas.microsoft.com/office/word/2006/wordml" xmlns:wps="http://schemas.microsoft.com/office/word/2010/wordprocessingShape" mc:Ignorable="w14 w15 w16se w16cid w16 w16cex w16sdtdh wp14">
+<w:footnotes xmlns:wpc="http://schemas.microsoft.com/office/word/2010/wordprocessingCanvas" xmlns:cx="http://schemas.microsoft.com/office/drawing/2014/chartex" xmlns:cx1="http://schemas.microsoft.com/office/drawing/2015/9/8/chartex" xmlns:cx2="http://schemas.microsoft.com/office/drawing/2015/10/21/chartex" xmlns:cx3="http://schemas.microsoft.com/office/drawing/2016/5/9/chartex" xmlns:cx4="http://schemas.microsoft.com/office/drawing/2016/5/10/chartex" xmlns:cx5="http://schemas.microsoft.com/office/drawing/2016/5/11/chartex" xmlns:cx6="http://schemas.microsoft.com/office/drawing/2016/5/12/chartex" xmlns:cx7="http://schemas.microsoft.com/office/drawing/2016/5/13/chartex" xmlns:cx8="http://schemas.microsoft.com/office/drawing/2016/5/14/chartex" xmlns:mc="http://schemas.openxmlformats.org/markup-compatibility/2006" xmlns:aink="http://schemas.microsoft.com/office/drawing/2016/ink" xmlns:am3d="http://schemas.microsoft.com/office/drawing/2017/model3d" xmlns:o="urn:schemas-microsoft-com:office:office" xmlns:oel="http://schemas.microsoft.com/office/2019/extlst" xmlns:r="http://schemas.openxmlformats.org/officeDocument/2006/relationships" xmlns:m="http://schemas.openxmlformats.org/officeDocument/2006/math" xmlns:v="urn:schemas-microsoft-com:vml" xmlns:wp14="http://schemas.microsoft.com/office/word/2010/wordprocessingDrawing" xmlns:wp="http://schemas.openxmlformats.org/drawingml/2006/wordprocessingDrawing" xmlns:w10="urn:schemas-microsoft-com:office:word" xmlns:w="http://schemas.openxmlformats.org/wordprocessingml/2006/main" xmlns:w14="http://schemas.microsoft.com/office/word/2010/wordml" xmlns:w15="http://schemas.microsoft.com/office/word/2012/wordml" xmlns:w16cex="http://schemas.microsoft.com/office/word/2018/wordml/cex" xmlns:w16cid="http://schemas.microsoft.com/office/word/2016/wordml/cid" xmlns:w16="http://schemas.microsoft.com/office/word/2018/wordml" xmlns:w16sdtdh="http://schemas.microsoft.com/office/word/2020/wordml/sdtdatahash" xmlns:w16se="http://schemas.microsoft.com/office/word/2015/wordml/symex" xmlns:wpg="http://schemas.microsoft.com/office/word/2010/wordprocessingGroup" xmlns:wpi="http://schemas.microsoft.com/office/word/2010/wordprocessingInk" xmlns:wne="http://schemas.microsoft.com/office/word/2006/wordml" xmlns:wps="http://schemas.microsoft.com/office/word/2010/wordprocessingShape" mc:Ignorable="w14 w15 w16se w16cid w16 w16cex w16sdtdh wp14">
   <w:footnote w:type="separator" w:id="-1">
     <w:p>
       <w:pPr>
@@ -2800,7 +3077,7 @@
 </file>
 
 <file path=word/header1.xml><?xml version="1.0" encoding="utf-8"?>
-<w:hdr xmlns:wpc="http://schemas.microsoft.com/office/word/2010/wordprocessingCanvas" xmlns:cx="http://schemas.microsoft.com/office/drawing/2014/chartex" xmlns:cx1="http://schemas.microsoft.com/office/drawing/2015/9/8/chartex" xmlns:cx2="http://schemas.microsoft.com/office/drawing/2015/10/21/chartex" xmlns:cx3="http://schemas.microsoft.com/office/drawing/2016/5/9/chartex" xmlns:cx4="http://schemas.microsoft.com/office/drawing/2016/5/10/chartex" xmlns:cx5="http://schemas.microsoft.com/office/drawing/2016/5/11/chartex" xmlns:cx6="http://schemas.microsoft.com/office/drawing/2016/5/12/chartex" xmlns:cx7="http://schemas.microsoft.com/office/drawing/2016/5/13/chartex" xmlns:cx8="http://schemas.microsoft.com/office/drawing/2016/5/14/chartex" xmlns:mc="http://schemas.openxmlformats.org/markup-compatibility/2006" xmlns:aink="http://schemas.microsoft.com/office/drawing/2016/ink" xmlns:am3d="http://schemas.microsoft.com/office/drawing/2017/model3d" xmlns:o="urn:schemas-microsoft-com:office:office" xmlns:oel="http://schemas.microsoft.com/office/2019/extlst" xmlns:r="http://schemas.openxmlformats.org/officeDocument/2006/relationships" xmlns:m="http://schemas.openxmlformats.org/officeDocument/2006/math" xmlns:v="urn:schemas-microsoft-com:vml" xmlns:wp14="http://schemas.microsoft.com/office/word/2010/wordprocessingDrawing" xmlns:wp="http://schemas.openxmlformats.org/drawingml/2006/wordprocessingDrawing" xmlns:w10="urn:schemas-microsoft-com:office:word" xmlns:w="http://schemas.openxmlformats.org/wordprocessingml/2006/main" xmlns:w14="http://schemas.microsoft.com/office/word/2010/wordml" xmlns:w15="http://schemas.microsoft.com/office/word/2012/wordml" xmlns:w16cex="http://schemas.microsoft.com/office/word/2018/wordml/cex" xmlns:w16cid="http://schemas.microsoft.com/office/word/2016/wordml/cid" xmlns:w16="http://schemas.microsoft.com/office/word/2018/wordml" xmlns:w16du="http://schemas.microsoft.com/office/word/2023/wordml/word16du" xmlns:w16sdtdh="http://schemas.microsoft.com/office/word/2020/wordml/sdtdatahash" xmlns:w16se="http://schemas.microsoft.com/office/word/2015/wordml/symex" xmlns:wpg="http://schemas.microsoft.com/office/word/2010/wordprocessingGroup" xmlns:wpi="http://schemas.microsoft.com/office/word/2010/wordprocessingInk" xmlns:wne="http://schemas.microsoft.com/office/word/2006/wordml" xmlns:wps="http://schemas.microsoft.com/office/word/2010/wordprocessingShape" mc:Ignorable="w14 w15 w16se w16cid w16 w16cex w16sdtdh wp14">
+<w:hdr xmlns:wpc="http://schemas.microsoft.com/office/word/2010/wordprocessingCanvas" xmlns:cx="http://schemas.microsoft.com/office/drawing/2014/chartex" xmlns:cx1="http://schemas.microsoft.com/office/drawing/2015/9/8/chartex" xmlns:cx2="http://schemas.microsoft.com/office/drawing/2015/10/21/chartex" xmlns:cx3="http://schemas.microsoft.com/office/drawing/2016/5/9/chartex" xmlns:cx4="http://schemas.microsoft.com/office/drawing/2016/5/10/chartex" xmlns:cx5="http://schemas.microsoft.com/office/drawing/2016/5/11/chartex" xmlns:cx6="http://schemas.microsoft.com/office/drawing/2016/5/12/chartex" xmlns:cx7="http://schemas.microsoft.com/office/drawing/2016/5/13/chartex" xmlns:cx8="http://schemas.microsoft.com/office/drawing/2016/5/14/chartex" xmlns:mc="http://schemas.openxmlformats.org/markup-compatibility/2006" xmlns:aink="http://schemas.microsoft.com/office/drawing/2016/ink" xmlns:am3d="http://schemas.microsoft.com/office/drawing/2017/model3d" xmlns:o="urn:schemas-microsoft-com:office:office" xmlns:oel="http://schemas.microsoft.com/office/2019/extlst" xmlns:r="http://schemas.openxmlformats.org/officeDocument/2006/relationships" xmlns:m="http://schemas.openxmlformats.org/officeDocument/2006/math" xmlns:v="urn:schemas-microsoft-com:vml" xmlns:wp14="http://schemas.microsoft.com/office/word/2010/wordprocessingDrawing" xmlns:wp="http://schemas.openxmlformats.org/drawingml/2006/wordprocessingDrawing" xmlns:w10="urn:schemas-microsoft-com:office:word" xmlns:w="http://schemas.openxmlformats.org/wordprocessingml/2006/main" xmlns:w14="http://schemas.microsoft.com/office/word/2010/wordml" xmlns:w15="http://schemas.microsoft.com/office/word/2012/wordml" xmlns:w16cex="http://schemas.microsoft.com/office/word/2018/wordml/cex" xmlns:w16cid="http://schemas.microsoft.com/office/word/2016/wordml/cid" xmlns:w16="http://schemas.microsoft.com/office/word/2018/wordml" xmlns:w16sdtdh="http://schemas.microsoft.com/office/word/2020/wordml/sdtdatahash" xmlns:w16se="http://schemas.microsoft.com/office/word/2015/wordml/symex" xmlns:wpg="http://schemas.microsoft.com/office/word/2010/wordprocessingGroup" xmlns:wpi="http://schemas.microsoft.com/office/word/2010/wordprocessingInk" xmlns:wne="http://schemas.microsoft.com/office/word/2006/wordml" xmlns:wps="http://schemas.microsoft.com/office/word/2010/wordprocessingShape" mc:Ignorable="w14 w15 w16se w16cid w16 w16cex w16sdtdh wp14">
   <w:p>
     <w:pPr>
       <w:pBdr>
@@ -2887,7 +3164,7 @@
 </file>
 
 <file path=word/numbering.xml><?xml version="1.0" encoding="utf-8"?>
-<w:numbering xmlns:wpc="http://schemas.microsoft.com/office/word/2010/wordprocessingCanvas" xmlns:cx="http://schemas.microsoft.com/office/drawing/2014/chartex" xmlns:cx1="http://schemas.microsoft.com/office/drawing/2015/9/8/chartex" xmlns:cx2="http://schemas.microsoft.com/office/drawing/2015/10/21/chartex" xmlns:cx3="http://schemas.microsoft.com/office/drawing/2016/5/9/chartex" xmlns:cx4="http://schemas.microsoft.com/office/drawing/2016/5/10/chartex" xmlns:cx5="http://schemas.microsoft.com/office/drawing/2016/5/11/chartex" xmlns:cx6="http://schemas.microsoft.com/office/drawing/2016/5/12/chartex" xmlns:cx7="http://schemas.microsoft.com/office/drawing/2016/5/13/chartex" xmlns:cx8="http://schemas.microsoft.com/office/drawing/2016/5/14/chartex" xmlns:mc="http://schemas.openxmlformats.org/markup-compatibility/2006" xmlns:aink="http://schemas.microsoft.com/office/drawing/2016/ink" xmlns:am3d="http://schemas.microsoft.com/office/drawing/2017/model3d" xmlns:o="urn:schemas-microsoft-com:office:office" xmlns:oel="http://schemas.microsoft.com/office/2019/extlst" xmlns:r="http://schemas.openxmlformats.org/officeDocument/2006/relationships" xmlns:m="http://schemas.openxmlformats.org/officeDocument/2006/math" xmlns:v="urn:schemas-microsoft-com:vml" xmlns:wp14="http://schemas.microsoft.com/office/word/2010/wordprocessingDrawing" xmlns:wp="http://schemas.openxmlformats.org/drawingml/2006/wordprocessingDrawing" xmlns:w10="urn:schemas-microsoft-com:office:word" xmlns:w="http://schemas.openxmlformats.org/wordprocessingml/2006/main" xmlns:w14="http://schemas.microsoft.com/office/word/2010/wordml" xmlns:w15="http://schemas.microsoft.com/office/word/2012/wordml" xmlns:w16cex="http://schemas.microsoft.com/office/word/2018/wordml/cex" xmlns:w16cid="http://schemas.microsoft.com/office/word/2016/wordml/cid" xmlns:w16="http://schemas.microsoft.com/office/word/2018/wordml" xmlns:w16du="http://schemas.microsoft.com/office/word/2023/wordml/word16du" xmlns:w16sdtdh="http://schemas.microsoft.com/office/word/2020/wordml/sdtdatahash" xmlns:w16se="http://schemas.microsoft.com/office/word/2015/wordml/symex" xmlns:wpg="http://schemas.microsoft.com/office/word/2010/wordprocessingGroup" xmlns:wpi="http://schemas.microsoft.com/office/word/2010/wordprocessingInk" xmlns:wne="http://schemas.microsoft.com/office/word/2006/wordml" xmlns:wps="http://schemas.microsoft.com/office/word/2010/wordprocessingShape" mc:Ignorable="w14 w15 w16se w16cid w16 w16cex w16sdtdh wp14">
+<w:numbering xmlns:wpc="http://schemas.microsoft.com/office/word/2010/wordprocessingCanvas" xmlns:cx="http://schemas.microsoft.com/office/drawing/2014/chartex" xmlns:cx1="http://schemas.microsoft.com/office/drawing/2015/9/8/chartex" xmlns:cx2="http://schemas.microsoft.com/office/drawing/2015/10/21/chartex" xmlns:cx3="http://schemas.microsoft.com/office/drawing/2016/5/9/chartex" xmlns:cx4="http://schemas.microsoft.com/office/drawing/2016/5/10/chartex" xmlns:cx5="http://schemas.microsoft.com/office/drawing/2016/5/11/chartex" xmlns:cx6="http://schemas.microsoft.com/office/drawing/2016/5/12/chartex" xmlns:cx7="http://schemas.microsoft.com/office/drawing/2016/5/13/chartex" xmlns:cx8="http://schemas.microsoft.com/office/drawing/2016/5/14/chartex" xmlns:mc="http://schemas.openxmlformats.org/markup-compatibility/2006" xmlns:aink="http://schemas.microsoft.com/office/drawing/2016/ink" xmlns:am3d="http://schemas.microsoft.com/office/drawing/2017/model3d" xmlns:o="urn:schemas-microsoft-com:office:office" xmlns:oel="http://schemas.microsoft.com/office/2019/extlst" xmlns:r="http://schemas.openxmlformats.org/officeDocument/2006/relationships" xmlns:m="http://schemas.openxmlformats.org/officeDocument/2006/math" xmlns:v="urn:schemas-microsoft-com:vml" xmlns:wp14="http://schemas.microsoft.com/office/word/2010/wordprocessingDrawing" xmlns:wp="http://schemas.openxmlformats.org/drawingml/2006/wordprocessingDrawing" xmlns:w10="urn:schemas-microsoft-com:office:word" xmlns:w="http://schemas.openxmlformats.org/wordprocessingml/2006/main" xmlns:w14="http://schemas.microsoft.com/office/word/2010/wordml" xmlns:w15="http://schemas.microsoft.com/office/word/2012/wordml" xmlns:w16cex="http://schemas.microsoft.com/office/word/2018/wordml/cex" xmlns:w16cid="http://schemas.microsoft.com/office/word/2016/wordml/cid" xmlns:w16="http://schemas.microsoft.com/office/word/2018/wordml" xmlns:w16sdtdh="http://schemas.microsoft.com/office/word/2020/wordml/sdtdatahash" xmlns:w16se="http://schemas.microsoft.com/office/word/2015/wordml/symex" xmlns:wpg="http://schemas.microsoft.com/office/word/2010/wordprocessingGroup" xmlns:wpi="http://schemas.microsoft.com/office/word/2010/wordprocessingInk" xmlns:wne="http://schemas.microsoft.com/office/word/2006/wordml" xmlns:wps="http://schemas.microsoft.com/office/word/2010/wordprocessingShape" mc:Ignorable="w14 w15 w16se w16cid w16 w16cex w16sdtdh wp14">
   <w:abstractNum w:abstractNumId="0" w15:restartNumberingAfterBreak="0">
     <w:nsid w:val="29C93D28"/>
     <w:multiLevelType w:val="hybridMultilevel"/>
@@ -3449,7 +3726,7 @@
 </file>
 
 <file path=word/people.xml><?xml version="1.0" encoding="utf-8"?>
-<w15:people xmlns:wpc="http://schemas.microsoft.com/office/word/2010/wordprocessingCanvas" xmlns:cx="http://schemas.microsoft.com/office/drawing/2014/chartex" xmlns:cx1="http://schemas.microsoft.com/office/drawing/2015/9/8/chartex" xmlns:cx2="http://schemas.microsoft.com/office/drawing/2015/10/21/chartex" xmlns:cx3="http://schemas.microsoft.com/office/drawing/2016/5/9/chartex" xmlns:cx4="http://schemas.microsoft.com/office/drawing/2016/5/10/chartex" xmlns:cx5="http://schemas.microsoft.com/office/drawing/2016/5/11/chartex" xmlns:cx6="http://schemas.microsoft.com/office/drawing/2016/5/12/chartex" xmlns:cx7="http://schemas.microsoft.com/office/drawing/2016/5/13/chartex" xmlns:cx8="http://schemas.microsoft.com/office/drawing/2016/5/14/chartex" xmlns:mc="http://schemas.openxmlformats.org/markup-compatibility/2006" xmlns:aink="http://schemas.microsoft.com/office/drawing/2016/ink" xmlns:am3d="http://schemas.microsoft.com/office/drawing/2017/model3d" xmlns:o="urn:schemas-microsoft-com:office:office" xmlns:oel="http://schemas.microsoft.com/office/2019/extlst" xmlns:r="http://schemas.openxmlformats.org/officeDocument/2006/relationships" xmlns:m="http://schemas.openxmlformats.org/officeDocument/2006/math" xmlns:v="urn:schemas-microsoft-com:vml" xmlns:wp14="http://schemas.microsoft.com/office/word/2010/wordprocessingDrawing" xmlns:wp="http://schemas.openxmlformats.org/drawingml/2006/wordprocessingDrawing" xmlns:w10="urn:schemas-microsoft-com:office:word" xmlns:w="http://schemas.openxmlformats.org/wordprocessingml/2006/main" xmlns:w14="http://schemas.microsoft.com/office/word/2010/wordml" xmlns:w15="http://schemas.microsoft.com/office/word/2012/wordml" xmlns:w16cex="http://schemas.microsoft.com/office/word/2018/wordml/cex" xmlns:w16cid="http://schemas.microsoft.com/office/word/2016/wordml/cid" xmlns:w16="http://schemas.microsoft.com/office/word/2018/wordml" xmlns:w16du="http://schemas.microsoft.com/office/word/2023/wordml/word16du" xmlns:w16sdtdh="http://schemas.microsoft.com/office/word/2020/wordml/sdtdatahash" xmlns:w16se="http://schemas.microsoft.com/office/word/2015/wordml/symex" xmlns:wpg="http://schemas.microsoft.com/office/word/2010/wordprocessingGroup" xmlns:wpi="http://schemas.microsoft.com/office/word/2010/wordprocessingInk" xmlns:wne="http://schemas.microsoft.com/office/word/2006/wordml" xmlns:wps="http://schemas.microsoft.com/office/word/2010/wordprocessingShape" mc:Ignorable="w14 w15 w16se w16cid w16 w16cex w16sdtdh wp14">
+<w15:people xmlns:wpc="http://schemas.microsoft.com/office/word/2010/wordprocessingCanvas" xmlns:cx="http://schemas.microsoft.com/office/drawing/2014/chartex" xmlns:cx1="http://schemas.microsoft.com/office/drawing/2015/9/8/chartex" xmlns:cx2="http://schemas.microsoft.com/office/drawing/2015/10/21/chartex" xmlns:cx3="http://schemas.microsoft.com/office/drawing/2016/5/9/chartex" xmlns:cx4="http://schemas.microsoft.com/office/drawing/2016/5/10/chartex" xmlns:cx5="http://schemas.microsoft.com/office/drawing/2016/5/11/chartex" xmlns:cx6="http://schemas.microsoft.com/office/drawing/2016/5/12/chartex" xmlns:cx7="http://schemas.microsoft.com/office/drawing/2016/5/13/chartex" xmlns:cx8="http://schemas.microsoft.com/office/drawing/2016/5/14/chartex" xmlns:mc="http://schemas.openxmlformats.org/markup-compatibility/2006" xmlns:aink="http://schemas.microsoft.com/office/drawing/2016/ink" xmlns:am3d="http://schemas.microsoft.com/office/drawing/2017/model3d" xmlns:o="urn:schemas-microsoft-com:office:office" xmlns:oel="http://schemas.microsoft.com/office/2019/extlst" xmlns:r="http://schemas.openxmlformats.org/officeDocument/2006/relationships" xmlns:m="http://schemas.openxmlformats.org/officeDocument/2006/math" xmlns:v="urn:schemas-microsoft-com:vml" xmlns:wp14="http://schemas.microsoft.com/office/word/2010/wordprocessingDrawing" xmlns:wp="http://schemas.openxmlformats.org/drawingml/2006/wordprocessingDrawing" xmlns:w10="urn:schemas-microsoft-com:office:word" xmlns:w="http://schemas.openxmlformats.org/wordprocessingml/2006/main" xmlns:w14="http://schemas.microsoft.com/office/word/2010/wordml" xmlns:w15="http://schemas.microsoft.com/office/word/2012/wordml" xmlns:w16cex="http://schemas.microsoft.com/office/word/2018/wordml/cex" xmlns:w16cid="http://schemas.microsoft.com/office/word/2016/wordml/cid" xmlns:w16="http://schemas.microsoft.com/office/word/2018/wordml" xmlns:w16sdtdh="http://schemas.microsoft.com/office/word/2020/wordml/sdtdatahash" xmlns:w16se="http://schemas.microsoft.com/office/word/2015/wordml/symex" xmlns:wpg="http://schemas.microsoft.com/office/word/2010/wordprocessingGroup" xmlns:wpi="http://schemas.microsoft.com/office/word/2010/wordprocessingInk" xmlns:wne="http://schemas.microsoft.com/office/word/2006/wordml" xmlns:wps="http://schemas.microsoft.com/office/word/2010/wordprocessingShape" mc:Ignorable="w14 w15 w16se w16cid w16 w16cex w16sdtdh wp14">
   <w15:person w15:author="Morena Sager">
     <w15:presenceInfo w15:providerId="Windows Live" w15:userId="f115765973bfccc1"/>
   </w15:person>

--- a/documents/Gruppe_C_Dokumentation.docx
+++ b/documents/Gruppe_C_Dokumentation.docx
@@ -1,6 +1,6 @@
 
 <file path=word/document.xml><?xml version="1.0" encoding="utf-8"?>
-<w:document xmlns:wpc="http://schemas.microsoft.com/office/word/2010/wordprocessingCanvas" xmlns:cx="http://schemas.microsoft.com/office/drawing/2014/chartex" xmlns:cx1="http://schemas.microsoft.com/office/drawing/2015/9/8/chartex" xmlns:cx2="http://schemas.microsoft.com/office/drawing/2015/10/21/chartex" xmlns:cx3="http://schemas.microsoft.com/office/drawing/2016/5/9/chartex" xmlns:cx4="http://schemas.microsoft.com/office/drawing/2016/5/10/chartex" xmlns:cx5="http://schemas.microsoft.com/office/drawing/2016/5/11/chartex" xmlns:cx6="http://schemas.microsoft.com/office/drawing/2016/5/12/chartex" xmlns:cx7="http://schemas.microsoft.com/office/drawing/2016/5/13/chartex" xmlns:cx8="http://schemas.microsoft.com/office/drawing/2016/5/14/chartex" xmlns:mc="http://schemas.openxmlformats.org/markup-compatibility/2006" xmlns:aink="http://schemas.microsoft.com/office/drawing/2016/ink" xmlns:am3d="http://schemas.microsoft.com/office/drawing/2017/model3d" xmlns:o="urn:schemas-microsoft-com:office:office" xmlns:oel="http://schemas.microsoft.com/office/2019/extlst" xmlns:r="http://schemas.openxmlformats.org/officeDocument/2006/relationships" xmlns:m="http://schemas.openxmlformats.org/officeDocument/2006/math" xmlns:v="urn:schemas-microsoft-com:vml" xmlns:wp14="http://schemas.microsoft.com/office/word/2010/wordprocessingDrawing" xmlns:wp="http://schemas.openxmlformats.org/drawingml/2006/wordprocessingDrawing" xmlns:w10="urn:schemas-microsoft-com:office:word" xmlns:w="http://schemas.openxmlformats.org/wordprocessingml/2006/main" xmlns:w14="http://schemas.microsoft.com/office/word/2010/wordml" xmlns:w15="http://schemas.microsoft.com/office/word/2012/wordml" xmlns:w16cex="http://schemas.microsoft.com/office/word/2018/wordml/cex" xmlns:w16cid="http://schemas.microsoft.com/office/word/2016/wordml/cid" xmlns:w16="http://schemas.microsoft.com/office/word/2018/wordml" xmlns:w16du="http://schemas.microsoft.com/office/word/2023/wordml/word16du" xmlns:w16sdtdh="http://schemas.microsoft.com/office/word/2020/wordml/sdtdatahash" xmlns:w16se="http://schemas.microsoft.com/office/word/2015/wordml/symex" xmlns:wpg="http://schemas.microsoft.com/office/word/2010/wordprocessingGroup" xmlns:wpi="http://schemas.microsoft.com/office/word/2010/wordprocessingInk" xmlns:wne="http://schemas.microsoft.com/office/word/2006/wordml" xmlns:wps="http://schemas.microsoft.com/office/word/2010/wordprocessingShape" mc:Ignorable="w14 w15 w16se w16cid w16 w16cex w16sdtdh wp14">
+<w:document xmlns:wpc="http://schemas.microsoft.com/office/word/2010/wordprocessingCanvas" xmlns:cx="http://schemas.microsoft.com/office/drawing/2014/chartex" xmlns:cx1="http://schemas.microsoft.com/office/drawing/2015/9/8/chartex" xmlns:cx2="http://schemas.microsoft.com/office/drawing/2015/10/21/chartex" xmlns:cx3="http://schemas.microsoft.com/office/drawing/2016/5/9/chartex" xmlns:cx4="http://schemas.microsoft.com/office/drawing/2016/5/10/chartex" xmlns:cx5="http://schemas.microsoft.com/office/drawing/2016/5/11/chartex" xmlns:cx6="http://schemas.microsoft.com/office/drawing/2016/5/12/chartex" xmlns:cx7="http://schemas.microsoft.com/office/drawing/2016/5/13/chartex" xmlns:cx8="http://schemas.microsoft.com/office/drawing/2016/5/14/chartex" xmlns:mc="http://schemas.openxmlformats.org/markup-compatibility/2006" xmlns:aink="http://schemas.microsoft.com/office/drawing/2016/ink" xmlns:am3d="http://schemas.microsoft.com/office/drawing/2017/model3d" xmlns:o="urn:schemas-microsoft-com:office:office" xmlns:oel="http://schemas.microsoft.com/office/2019/extlst" xmlns:r="http://schemas.openxmlformats.org/officeDocument/2006/relationships" xmlns:m="http://schemas.openxmlformats.org/officeDocument/2006/math" xmlns:v="urn:schemas-microsoft-com:vml" xmlns:wp14="http://schemas.microsoft.com/office/word/2010/wordprocessingDrawing" xmlns:wp="http://schemas.openxmlformats.org/drawingml/2006/wordprocessingDrawing" xmlns:w10="urn:schemas-microsoft-com:office:word" xmlns:w="http://schemas.openxmlformats.org/wordprocessingml/2006/main" xmlns:w14="http://schemas.microsoft.com/office/word/2010/wordml" xmlns:w15="http://schemas.microsoft.com/office/word/2012/wordml" xmlns:w16cex="http://schemas.microsoft.com/office/word/2018/wordml/cex" xmlns:w16cid="http://schemas.microsoft.com/office/word/2016/wordml/cid" xmlns:w16="http://schemas.microsoft.com/office/word/2018/wordml" xmlns:w16sdtdh="http://schemas.microsoft.com/office/word/2020/wordml/sdtdatahash" xmlns:w16se="http://schemas.microsoft.com/office/word/2015/wordml/symex" xmlns:wpg="http://schemas.microsoft.com/office/word/2010/wordprocessingGroup" xmlns:wpi="http://schemas.microsoft.com/office/word/2010/wordprocessingInk" xmlns:wne="http://schemas.microsoft.com/office/word/2006/wordml" xmlns:wps="http://schemas.microsoft.com/office/word/2010/wordprocessingShape" mc:Ignorable="w14 w15 w16se w16cid w16 w16cex w16sdtdh wp14">
   <w:body>
     <w:p>
       <w:pPr>
@@ -92,42 +92,25 @@
         <w:rPr>
           <w:rFonts w:cs="Arial"/>
         </w:rPr>
-        <w:t>Verfasserin</w:t>
-      </w:r>
-      <w:r>
-        <w:rPr>
-          <w:rFonts w:cs="Arial"/>
-        </w:rPr>
-        <w:t>nen</w:t>
-      </w:r>
-      <w:r>
-        <w:rPr>
-          <w:rFonts w:cs="Arial"/>
-        </w:rPr>
-        <w:t xml:space="preserve">: </w:t>
-      </w:r>
-      <w:r>
-        <w:rPr>
-          <w:rFonts w:cs="Arial"/>
-        </w:rPr>
-        <w:tab/>
-      </w:r>
-      <w:r>
-        <w:rPr>
-          <w:rFonts w:cs="Arial"/>
-        </w:rPr>
-        <w:tab/>
-      </w:r>
-      <w:r>
-        <w:rPr>
-          <w:rFonts w:cs="Arial"/>
-        </w:rPr>
-        <w:tab/>
-      </w:r>
-      <w:r>
-        <w:rPr>
-          <w:rFonts w:cs="Arial"/>
-        </w:rPr>
+        <w:t xml:space="preserve">Verfasserinnen: </w:t>
+      </w:r>
+      <w:r>
+        <w:rPr>
+          <w:rFonts w:cs="Arial"/>
+        </w:rPr>
+        <w:tab/>
+      </w:r>
+      <w:r>
+        <w:rPr>
+          <w:rFonts w:cs="Arial"/>
+        </w:rPr>
+        <w:tab/>
+      </w:r>
+      <w:r>
+        <w:rPr>
+          <w:rFonts w:cs="Arial"/>
+        </w:rPr>
+        <w:tab/>
         <w:t>Anna Staub</w:t>
       </w:r>
     </w:p>
@@ -344,12 +327,19 @@
         </w:rPr>
         <w:tab/>
       </w:r>
-      <w:r>
-        <w:rPr>
-          <w:rFonts w:cs="Arial"/>
-          <w:highlight w:val="yellow"/>
-        </w:rPr>
-        <w:t>Strasse</w:t>
+      <w:proofErr w:type="spellStart"/>
+      <w:r>
+        <w:rPr>
+          <w:rFonts w:cs="Arial"/>
+        </w:rPr>
+        <w:t>Seonerstrasse</w:t>
+      </w:r>
+      <w:proofErr w:type="spellEnd"/>
+      <w:r>
+        <w:rPr>
+          <w:rFonts w:cs="Arial"/>
+        </w:rPr>
+        <w:t xml:space="preserve"> 14</w:t>
       </w:r>
     </w:p>
     <w:p>
@@ -392,9 +382,8 @@
       <w:r>
         <w:rPr>
           <w:rFonts w:cs="Arial"/>
-          <w:highlight w:val="yellow"/>
-        </w:rPr>
-        <w:t>Ort</w:t>
+        </w:rPr>
+        <w:t>5600 Lenzburg</w:t>
       </w:r>
     </w:p>
     <w:p>
@@ -501,7 +490,20 @@
           <w:rFonts w:cs="Arial"/>
         </w:rPr>
         <w:tab/>
-        <w:t>Stampfibachstrasse 14</w:t>
+      </w:r>
+      <w:proofErr w:type="spellStart"/>
+      <w:r>
+        <w:rPr>
+          <w:rFonts w:cs="Arial"/>
+        </w:rPr>
+        <w:t>Stampfibachstrasse</w:t>
+      </w:r>
+      <w:proofErr w:type="spellEnd"/>
+      <w:r>
+        <w:rPr>
+          <w:rFonts w:cs="Arial"/>
+        </w:rPr>
+        <w:t xml:space="preserve"> 14</w:t>
       </w:r>
     </w:p>
     <w:p>
@@ -618,42 +620,31 @@
         <w:rPr>
           <w:rFonts w:cs="Arial"/>
         </w:rPr>
-        <w:t>Dozierende</w:t>
-      </w:r>
-      <w:r>
-        <w:rPr>
-          <w:rFonts w:cs="Arial"/>
-        </w:rPr>
-        <w:t>:</w:t>
-      </w:r>
-      <w:r>
-        <w:rPr>
-          <w:rFonts w:cs="Arial"/>
-        </w:rPr>
-        <w:tab/>
-      </w:r>
-      <w:r>
-        <w:rPr>
-          <w:rFonts w:cs="Arial"/>
-        </w:rPr>
-        <w:tab/>
-      </w:r>
-      <w:r>
-        <w:rPr>
-          <w:rFonts w:cs="Arial"/>
-        </w:rPr>
-        <w:tab/>
-      </w:r>
-      <w:r>
-        <w:rPr>
-          <w:rFonts w:cs="Arial"/>
-        </w:rPr>
-        <w:tab/>
-      </w:r>
-      <w:r>
-        <w:rPr>
-          <w:rFonts w:cs="Arial"/>
-        </w:rPr>
+        <w:t>Dozierende:</w:t>
+      </w:r>
+      <w:r>
+        <w:rPr>
+          <w:rFonts w:cs="Arial"/>
+        </w:rPr>
+        <w:tab/>
+      </w:r>
+      <w:r>
+        <w:rPr>
+          <w:rFonts w:cs="Arial"/>
+        </w:rPr>
+        <w:tab/>
+      </w:r>
+      <w:r>
+        <w:rPr>
+          <w:rFonts w:cs="Arial"/>
+        </w:rPr>
+        <w:tab/>
+      </w:r>
+      <w:r>
+        <w:rPr>
+          <w:rFonts w:cs="Arial"/>
+        </w:rPr>
+        <w:tab/>
         <w:t>Elham Müller, Marc</w:t>
       </w:r>
       <w:r>
@@ -666,13 +657,7 @@
         <w:rPr>
           <w:rFonts w:cs="Arial"/>
         </w:rPr>
-        <w:t xml:space="preserve"> Iten</w:t>
-      </w:r>
-      <w:r>
-        <w:rPr>
-          <w:rFonts w:cs="Arial"/>
-        </w:rPr>
-        <w:t xml:space="preserve"> </w:t>
+        <w:t xml:space="preserve"> Iten </w:t>
       </w:r>
     </w:p>
     <w:p>
@@ -711,11 +696,6 @@
           <w:rFonts w:cs="Arial"/>
         </w:rPr>
         <w:tab/>
-      </w:r>
-      <w:r>
-        <w:rPr>
-          <w:rFonts w:cs="Arial"/>
-        </w:rPr>
         <w:t xml:space="preserve">Frontend Development 1 </w:t>
       </w:r>
       <w:r>
@@ -728,13 +708,7 @@
         <w:rPr>
           <w:rFonts w:cs="Arial"/>
         </w:rPr>
-        <w:t xml:space="preserve"> 2</w:t>
-      </w:r>
-      <w:r>
-        <w:rPr>
-          <w:rFonts w:cs="Arial"/>
-        </w:rPr>
-        <w:t xml:space="preserve"> </w:t>
+        <w:t xml:space="preserve"> 2 </w:t>
       </w:r>
     </w:p>
     <w:p>
@@ -761,31 +735,7 @@
           <w:rFonts w:cs="Arial"/>
         </w:rPr>
         <w:tab/>
-        <w:t xml:space="preserve">von </w:t>
-      </w:r>
-      <w:r>
-        <w:rPr>
-          <w:rFonts w:cs="Arial"/>
-        </w:rPr>
-        <w:t>xx.xx.2022</w:t>
-      </w:r>
-      <w:r>
-        <w:rPr>
-          <w:rFonts w:cs="Arial"/>
-        </w:rPr>
-        <w:t xml:space="preserve"> bis </w:t>
-      </w:r>
-      <w:r>
-        <w:rPr>
-          <w:rFonts w:cs="Arial"/>
-        </w:rPr>
-        <w:t>3</w:t>
-      </w:r>
-      <w:r>
-        <w:rPr>
-          <w:rFonts w:cs="Arial"/>
-        </w:rPr>
-        <w:t>1.05.2023</w:t>
+        <w:t>von xx.xx.2022 bis 31.05.2023</w:t>
       </w:r>
     </w:p>
     <w:p>
@@ -899,8 +849,11 @@
     <w:sdt>
       <w:sdtPr>
         <w:rPr>
-          <w:rFonts w:ascii="Arial" w:hAnsi="Arial" w:cs="Arial"/>
-          <w:lang w:val="de-DE"/>
+          <w:rFonts w:ascii="Arial" w:eastAsiaTheme="minorHAnsi" w:hAnsi="Arial" w:cs="Arial"/>
+          <w:color w:val="auto"/>
+          <w:sz w:val="24"/>
+          <w:szCs w:val="22"/>
+          <w:lang w:val="de-DE" w:eastAsia="en-US"/>
         </w:rPr>
         <w:id w:val="437807428"/>
         <w:docPartObj>
@@ -910,13 +863,8 @@
       </w:sdtPr>
       <w:sdtEndPr>
         <w:rPr>
-          <w:rFonts w:eastAsiaTheme="minorHAnsi"/>
           <w:b/>
           <w:bCs/>
-          <w:color w:val="auto"/>
-          <w:sz w:val="24"/>
-          <w:szCs w:val="22"/>
-          <w:lang w:eastAsia="en-US"/>
         </w:rPr>
       </w:sdtEndPr>
       <w:sdtContent>
@@ -2252,7 +2200,14 @@
         <w:rPr>
           <w:rFonts w:cs="Arial"/>
         </w:rPr>
-        <w:t xml:space="preserve"> 6 generiert. Die Figur des Spielers</w:t>
+        <w:t xml:space="preserve"> 6 generiert. </w:t>
+      </w:r>
+      <w:commentRangeStart w:id="2"/>
+      <w:r>
+        <w:rPr>
+          <w:rFonts w:cs="Arial"/>
+        </w:rPr>
+        <w:t>Die Figur des Spielers</w:t>
       </w:r>
       <w:r>
         <w:rPr>
@@ -2276,7 +2231,20 @@
         <w:rPr>
           <w:rFonts w:cs="Arial"/>
         </w:rPr>
-        <w:t xml:space="preserve"> an der Reihe ist, wird anschliessend automatisch um die gewürfelte Anzahl Felder vorgerückt. Landet man auf einem Feld mit einer Leiter (bzw. anderem Element), wird die Figur auf das mit dem Element verbundene Feld verschoben (Verschiebung nur in eine Richtung, abhängig vom Element). Wird die Zahl </w:t>
+        <w:t xml:space="preserve"> an der Reihe ist</w:t>
+      </w:r>
+      <w:commentRangeEnd w:id="2"/>
+      <w:r>
+        <w:rPr>
+          <w:rStyle w:val="Kommentarzeichen"/>
+        </w:rPr>
+        <w:commentReference w:id="2"/>
+      </w:r>
+      <w:r>
+        <w:rPr>
+          <w:rFonts w:cs="Arial"/>
+        </w:rPr>
+        <w:t xml:space="preserve">, wird anschliessend automatisch um die gewürfelte Anzahl Felder vorgerückt. Landet man auf einem Feld mit einer Leiter (bzw. anderem Element), wird die Figur auf das mit dem Element verbundene Feld verschoben (Verschiebung nur in eine Richtung, abhängig vom Element). Wird die Zahl </w:t>
       </w:r>
       <w:r>
         <w:rPr>
@@ -2378,14 +2346,14 @@
           <w:rFonts w:cs="Arial"/>
         </w:rPr>
       </w:pPr>
-      <w:bookmarkStart w:id="2" w:name="_Toc136352046"/>
+      <w:bookmarkStart w:id="3" w:name="_Toc136352046"/>
       <w:r>
         <w:rPr>
           <w:rFonts w:cs="Arial"/>
         </w:rPr>
         <w:t>Umsetzung im Projekt</w:t>
       </w:r>
-      <w:bookmarkEnd w:id="2"/>
+      <w:bookmarkEnd w:id="3"/>
     </w:p>
     <w:p>
       <w:pPr>
@@ -2548,7 +2516,14 @@
         <w:rPr>
           <w:rFonts w:cs="Arial"/>
         </w:rPr>
-        <w:t xml:space="preserve"> Auch das Abfangen von möglichen Fehlern haben wir verbessert. Auf der Startseite ist es nicht möglich, zweimal denselben Namen oder dieselbe Farbe auszuwählen. Tut man dies dennoch oder lässt eines der Felder leer, wird eine Fehlermeldung angezeigt. Um zum Spiel gelangen zu können, müssen korrekte Eingaben gemacht werden. Die Länge des Spielernamens ist ausserdem auf 10 Zeichen beschränkt, um Unschönheiten im Design zu vermeiden. Im Spiel selbst werden während eines Spielzugs jeweils die beiden Würfelbuttons deaktiviert und erst wieder nach Ende des Zugs aktiviert. Das verhindert, dass es ein Durcheinander </w:t>
+        <w:t xml:space="preserve"> Auch das Abfangen von möglichen Fehlern haben wir verbessert. Auf der Startseite ist es nicht möglich, zweimal denselben Namen oder dieselbe Farbe auszuwählen. Tut man dies dennoch oder lässt eines der Felder leer, wird eine Fehlermeldung angezeigt. Um zum Spiel gelangen zu können, müssen korrekte Eingaben gemacht werden. Die Länge des Spielernamens ist ausserdem auf 10 Zeichen beschränkt, um Unschönheiten im Design zu vermeiden. Im Spiel selbst werden während eines Spielzugs jeweils die beiden Würfelbuttons deaktiviert und erst wieder nach Ende des Zugs aktiviert. Das verhindert, dass </w:t>
+      </w:r>
+      <w:commentRangeStart w:id="4"/>
+      <w:r>
+        <w:rPr>
+          <w:rFonts w:cs="Arial"/>
+        </w:rPr>
+        <w:t xml:space="preserve">es ein Durcheinander </w:t>
       </w:r>
       <w:r>
         <w:rPr>
@@ -2562,6 +2537,13 @@
         </w:rPr>
         <w:t xml:space="preserve"> gibt.</w:t>
       </w:r>
+      <w:commentRangeEnd w:id="4"/>
+      <w:r>
+        <w:rPr>
+          <w:rStyle w:val="Kommentarzeichen"/>
+        </w:rPr>
+        <w:commentReference w:id="4"/>
+      </w:r>
     </w:p>
     <w:p>
       <w:pPr>
@@ -2584,7 +2566,7 @@
           <w:rFonts w:cs="Arial"/>
         </w:rPr>
       </w:pPr>
-      <w:bookmarkStart w:id="3" w:name="_Toc136352047"/>
+      <w:bookmarkStart w:id="5" w:name="_Toc136352047"/>
       <w:r>
         <w:rPr>
           <w:rFonts w:cs="Arial"/>
@@ -2592,7 +2574,7 @@
         <w:lastRenderedPageBreak/>
         <w:t>Erläuterung des Source Codes</w:t>
       </w:r>
-      <w:bookmarkEnd w:id="3"/>
+      <w:bookmarkEnd w:id="5"/>
     </w:p>
     <w:p>
       <w:pPr>
@@ -2601,14 +2583,14 @@
           <w:rFonts w:cs="Arial"/>
         </w:rPr>
       </w:pPr>
-      <w:bookmarkStart w:id="4" w:name="_Toc136352048"/>
+      <w:bookmarkStart w:id="6" w:name="_Toc136352048"/>
       <w:r>
         <w:rPr>
           <w:rFonts w:cs="Arial"/>
         </w:rPr>
         <w:t>Dateistruktur</w:t>
       </w:r>
-      <w:bookmarkEnd w:id="4"/>
+      <w:bookmarkEnd w:id="6"/>
     </w:p>
     <w:p>
       <w:pPr>
@@ -2656,7 +2638,49 @@
         <w:rPr>
           <w:rFonts w:cs="Arial"/>
         </w:rPr>
-        <w:t>die Ordner assets, documents und mockups.</w:t>
+        <w:t xml:space="preserve">die Ordner </w:t>
+      </w:r>
+      <w:proofErr w:type="spellStart"/>
+      <w:r>
+        <w:rPr>
+          <w:rFonts w:cs="Arial"/>
+        </w:rPr>
+        <w:t>assets</w:t>
+      </w:r>
+      <w:proofErr w:type="spellEnd"/>
+      <w:r>
+        <w:rPr>
+          <w:rFonts w:cs="Arial"/>
+        </w:rPr>
+        <w:t xml:space="preserve">, </w:t>
+      </w:r>
+      <w:proofErr w:type="spellStart"/>
+      <w:r>
+        <w:rPr>
+          <w:rFonts w:cs="Arial"/>
+        </w:rPr>
+        <w:t>documents</w:t>
+      </w:r>
+      <w:proofErr w:type="spellEnd"/>
+      <w:r>
+        <w:rPr>
+          <w:rFonts w:cs="Arial"/>
+        </w:rPr>
+        <w:t xml:space="preserve"> und </w:t>
+      </w:r>
+      <w:proofErr w:type="spellStart"/>
+      <w:r>
+        <w:rPr>
+          <w:rFonts w:cs="Arial"/>
+        </w:rPr>
+        <w:t>mockups</w:t>
+      </w:r>
+      <w:proofErr w:type="spellEnd"/>
+      <w:r>
+        <w:rPr>
+          <w:rFonts w:cs="Arial"/>
+        </w:rPr>
+        <w:t>.</w:t>
       </w:r>
     </w:p>
     <w:p>
@@ -2675,7 +2699,21 @@
         <w:rPr>
           <w:rFonts w:cs="Arial"/>
         </w:rPr>
-        <w:t xml:space="preserve">Ordner documents </w:t>
+        <w:t xml:space="preserve">Ordner </w:t>
+      </w:r>
+      <w:proofErr w:type="spellStart"/>
+      <w:r>
+        <w:rPr>
+          <w:rFonts w:cs="Arial"/>
+        </w:rPr>
+        <w:t>documents</w:t>
+      </w:r>
+      <w:proofErr w:type="spellEnd"/>
+      <w:r>
+        <w:rPr>
+          <w:rFonts w:cs="Arial"/>
+        </w:rPr>
+        <w:t xml:space="preserve"> </w:t>
       </w:r>
       <w:r>
         <w:rPr>
@@ -2699,7 +2737,21 @@
         <w:rPr>
           <w:rFonts w:cs="Arial"/>
         </w:rPr>
-        <w:t>Thema Javascript Libraries</w:t>
+        <w:t xml:space="preserve">Thema </w:t>
+      </w:r>
+      <w:proofErr w:type="spellStart"/>
+      <w:r>
+        <w:rPr>
+          <w:rFonts w:cs="Arial"/>
+        </w:rPr>
+        <w:t>Javascript</w:t>
+      </w:r>
+      <w:proofErr w:type="spellEnd"/>
+      <w:r>
+        <w:rPr>
+          <w:rFonts w:cs="Arial"/>
+        </w:rPr>
+        <w:t xml:space="preserve"> Libraries</w:t>
       </w:r>
       <w:r>
         <w:rPr>
@@ -2784,13 +2836,69 @@
         <w:rPr>
           <w:rFonts w:cs="Arial"/>
         </w:rPr>
-        <w:t xml:space="preserve">Der Ordner assets enthält </w:t>
-      </w:r>
-      <w:r>
-        <w:rPr>
-          <w:rFonts w:cs="Arial"/>
-        </w:rPr>
-        <w:t xml:space="preserve">seinerseits die Unterordner css, html und js, in welchen </w:t>
+        <w:t xml:space="preserve">Der Ordner </w:t>
+      </w:r>
+      <w:proofErr w:type="spellStart"/>
+      <w:r>
+        <w:rPr>
+          <w:rFonts w:cs="Arial"/>
+        </w:rPr>
+        <w:t>assets</w:t>
+      </w:r>
+      <w:proofErr w:type="spellEnd"/>
+      <w:r>
+        <w:rPr>
+          <w:rFonts w:cs="Arial"/>
+        </w:rPr>
+        <w:t xml:space="preserve"> enthält </w:t>
+      </w:r>
+      <w:r>
+        <w:rPr>
+          <w:rFonts w:cs="Arial"/>
+        </w:rPr>
+        <w:t xml:space="preserve">seinerseits die Unterordner </w:t>
+      </w:r>
+      <w:proofErr w:type="spellStart"/>
+      <w:r>
+        <w:rPr>
+          <w:rFonts w:cs="Arial"/>
+        </w:rPr>
+        <w:t>css</w:t>
+      </w:r>
+      <w:proofErr w:type="spellEnd"/>
+      <w:r>
+        <w:rPr>
+          <w:rFonts w:cs="Arial"/>
+        </w:rPr>
+        <w:t xml:space="preserve">, </w:t>
+      </w:r>
+      <w:proofErr w:type="spellStart"/>
+      <w:r>
+        <w:rPr>
+          <w:rFonts w:cs="Arial"/>
+        </w:rPr>
+        <w:t>html</w:t>
+      </w:r>
+      <w:proofErr w:type="spellEnd"/>
+      <w:r>
+        <w:rPr>
+          <w:rFonts w:cs="Arial"/>
+        </w:rPr>
+        <w:t xml:space="preserve"> und </w:t>
+      </w:r>
+      <w:proofErr w:type="spellStart"/>
+      <w:r>
+        <w:rPr>
+          <w:rFonts w:cs="Arial"/>
+        </w:rPr>
+        <w:t>js</w:t>
+      </w:r>
+      <w:proofErr w:type="spellEnd"/>
+      <w:r>
+        <w:rPr>
+          <w:rFonts w:cs="Arial"/>
+        </w:rPr>
+        <w:t xml:space="preserve">, in welchen </w:t>
       </w:r>
       <w:r>
         <w:rPr>
@@ -2826,7 +2934,21 @@
         <w:rPr>
           <w:rFonts w:cs="Arial"/>
         </w:rPr>
-        <w:t xml:space="preserve"> sowie den Unterordner images,</w:t>
+        <w:t xml:space="preserve"> sowie den Unterordner </w:t>
+      </w:r>
+      <w:proofErr w:type="spellStart"/>
+      <w:r>
+        <w:rPr>
+          <w:rFonts w:cs="Arial"/>
+        </w:rPr>
+        <w:t>images</w:t>
+      </w:r>
+      <w:proofErr w:type="spellEnd"/>
+      <w:r>
+        <w:rPr>
+          <w:rFonts w:cs="Arial"/>
+        </w:rPr>
+        <w:t>,</w:t>
       </w:r>
       <w:r>
         <w:rPr>
@@ -2875,7 +2997,21 @@
         <w:rPr>
           <w:rFonts w:cs="Arial"/>
         </w:rPr>
-        <w:t>Im Ordner mockups sind – wie der Name bereits sagt – alle Mockups abgelegt, welche wir für das Design und die Funktionalitäten erstellt haben.</w:t>
+        <w:t xml:space="preserve">Im Ordner </w:t>
+      </w:r>
+      <w:proofErr w:type="spellStart"/>
+      <w:r>
+        <w:rPr>
+          <w:rFonts w:cs="Arial"/>
+        </w:rPr>
+        <w:t>mockups</w:t>
+      </w:r>
+      <w:proofErr w:type="spellEnd"/>
+      <w:r>
+        <w:rPr>
+          <w:rFonts w:cs="Arial"/>
+        </w:rPr>
+        <w:t xml:space="preserve"> sind – wie der Name bereits sagt – alle Mockups abgelegt, welche wir für das Design und die Funktionalitäten erstellt haben.</w:t>
       </w:r>
     </w:p>
     <w:p>
@@ -2893,14 +3029,16 @@
           <w:rFonts w:cs="Arial"/>
         </w:rPr>
       </w:pPr>
-      <w:bookmarkStart w:id="5" w:name="_Toc136352049"/>
+      <w:bookmarkStart w:id="7" w:name="_Toc136352049"/>
+      <w:proofErr w:type="spellStart"/>
       <w:r>
         <w:rPr>
           <w:rFonts w:cs="Arial"/>
         </w:rPr>
         <w:t>Javascript</w:t>
       </w:r>
-      <w:bookmarkEnd w:id="5"/>
+      <w:bookmarkEnd w:id="7"/>
+      <w:proofErr w:type="spellEnd"/>
     </w:p>
     <w:p>
       <w:pPr>
@@ -3216,12 +3354,14 @@
         </w:rPr>
         <w:t xml:space="preserve">Mithilfe der in feld.js erstellten Klassen wird in der Datei Spielfeld.js. das Array der einzelnen Feld-Instanzen erstellt, welches zur Anzeige des Spielfelds im HTML benötigt wird. Je nach Fall werden so die Felder entsprechend ihrer Aufgabe korrekt </w:t>
       </w:r>
+      <w:proofErr w:type="spellStart"/>
       <w:r>
         <w:rPr>
           <w:rFonts w:cs="Arial"/>
         </w:rPr>
         <w:t>instanziert</w:t>
       </w:r>
+      <w:proofErr w:type="spellEnd"/>
       <w:r>
         <w:rPr>
           <w:rFonts w:cs="Arial"/>
@@ -3238,19 +3378,26 @@
     <w:p>
       <w:pPr>
         <w:keepNext/>
+        <w:rPr>
+          <w:rFonts w:cs="Arial"/>
+          <w:bCs/>
+        </w:rPr>
+      </w:pPr>
+      <w:r>
         <w:rPr>
           <w:rFonts w:cs="Arial"/>
           <w:b/>
           <w:bCs/>
         </w:rPr>
-      </w:pPr>
+        <w:t>S</w:t>
+      </w:r>
       <w:r>
         <w:rPr>
           <w:rFonts w:cs="Arial"/>
           <w:b/>
           <w:bCs/>
         </w:rPr>
-        <w:t>S</w:t>
+        <w:t>pielfigur.js</w:t>
       </w:r>
       <w:r>
         <w:rPr>
@@ -3258,54 +3405,54 @@
           <w:b/>
           <w:bCs/>
         </w:rPr>
-        <w:t>pielfigur.js</w:t>
-      </w:r>
-      <w:r>
+        <w:br/>
+      </w:r>
+      <w:r>
+        <w:rPr>
+          <w:rFonts w:cs="Arial"/>
+          <w:bCs/>
+        </w:rPr>
+        <w:t>In dieser Datei wird die Klasse Spielfigur definiert, das DOM-Element Spielfigur erstellt und attribuiert</w:t>
+      </w:r>
+      <w:r>
+        <w:rPr>
+          <w:rFonts w:cs="Arial"/>
+          <w:bCs/>
+        </w:rPr>
+        <w:t>. D</w:t>
+      </w:r>
+      <w:r>
+        <w:rPr>
+          <w:rFonts w:cs="Arial"/>
+          <w:bCs/>
+        </w:rPr>
+        <w:t xml:space="preserve">urch entsprechende Methoden kann die Position der Figur ermittelt und aktualisiert werden. </w:t>
+      </w:r>
+    </w:p>
+    <w:p>
+      <w:pPr>
+        <w:keepNext/>
         <w:rPr>
           <w:rFonts w:cs="Arial"/>
           <w:b/>
           <w:bCs/>
         </w:rPr>
-        <w:br/>
-      </w:r>
-      <w:r>
-        <w:rPr>
-          <w:rFonts w:cs="Arial"/>
-          <w:bCs/>
-        </w:rPr>
-        <w:t>In dieser Datei wird die Klasse Spielfigur definiert, das DOM-Element Spielfigur erstellt und attribuiert</w:t>
-      </w:r>
-      <w:r>
-        <w:rPr>
-          <w:rFonts w:cs="Arial"/>
-          <w:bCs/>
-        </w:rPr>
-        <w:t>. D</w:t>
-      </w:r>
-      <w:r>
-        <w:rPr>
-          <w:rFonts w:cs="Arial"/>
-          <w:bCs/>
-        </w:rPr>
-        <w:t xml:space="preserve">urch entsprechende Methoden kann die Position der Figur ermittelt und aktualisiert werden. </w:t>
-      </w:r>
-    </w:p>
-    <w:p>
-      <w:pPr>
-        <w:keepNext/>
+      </w:pPr>
+      <w:r>
         <w:rPr>
           <w:rFonts w:cs="Arial"/>
           <w:b/>
           <w:bCs/>
         </w:rPr>
-      </w:pPr>
+        <w:t>S</w:t>
+      </w:r>
       <w:r>
         <w:rPr>
           <w:rFonts w:cs="Arial"/>
           <w:b/>
           <w:bCs/>
         </w:rPr>
-        <w:t>S</w:t>
+        <w:t>tartseite.js</w:t>
       </w:r>
       <w:r>
         <w:rPr>
@@ -3313,167 +3460,323 @@
           <w:b/>
           <w:bCs/>
         </w:rPr>
-        <w:t>tartseite.js</w:t>
-      </w:r>
-      <w:r>
+        <w:br/>
+      </w:r>
+      <w:proofErr w:type="gramStart"/>
+      <w:r>
+        <w:rPr>
+          <w:rFonts w:cs="Arial"/>
+        </w:rPr>
+        <w:t>Hier</w:t>
+      </w:r>
+      <w:proofErr w:type="gramEnd"/>
+      <w:r>
+        <w:rPr>
+          <w:rFonts w:cs="Arial"/>
+        </w:rPr>
+        <w:t xml:space="preserve"> werden </w:t>
+      </w:r>
+      <w:r>
+        <w:rPr>
+          <w:rFonts w:cs="Arial"/>
+        </w:rPr>
+        <w:t xml:space="preserve">die nötigen </w:t>
+      </w:r>
+      <w:r>
+        <w:rPr>
+          <w:rFonts w:cs="Arial"/>
+        </w:rPr>
+        <w:t>Variablen</w:t>
+      </w:r>
+      <w:r>
+        <w:rPr>
+          <w:rFonts w:cs="Arial"/>
+        </w:rPr>
+        <w:t xml:space="preserve"> erstellt</w:t>
+      </w:r>
+      <w:r>
+        <w:rPr>
+          <w:rFonts w:cs="Arial"/>
+        </w:rPr>
+        <w:t>,</w:t>
+      </w:r>
+      <w:r>
+        <w:rPr>
+          <w:rFonts w:cs="Arial"/>
+        </w:rPr>
+        <w:t xml:space="preserve"> um die Werte Spielernamen und </w:t>
+      </w:r>
+      <w:proofErr w:type="spellStart"/>
+      <w:r>
+        <w:rPr>
+          <w:rFonts w:cs="Arial"/>
+        </w:rPr>
+        <w:t>Spielfigurfarbe</w:t>
+      </w:r>
+      <w:proofErr w:type="spellEnd"/>
+      <w:r>
+        <w:rPr>
+          <w:rFonts w:cs="Arial"/>
+        </w:rPr>
+        <w:t xml:space="preserve"> </w:t>
+      </w:r>
+      <w:r>
+        <w:rPr>
+          <w:rFonts w:cs="Arial"/>
+        </w:rPr>
+        <w:t>im</w:t>
+      </w:r>
+      <w:r>
+        <w:rPr>
+          <w:rFonts w:cs="Arial"/>
+        </w:rPr>
+        <w:t xml:space="preserve"> </w:t>
+      </w:r>
+      <w:proofErr w:type="spellStart"/>
+      <w:r>
+        <w:rPr>
+          <w:rFonts w:cs="Arial"/>
+        </w:rPr>
+        <w:t>SessionStorage</w:t>
+      </w:r>
+      <w:proofErr w:type="spellEnd"/>
+      <w:r>
+        <w:rPr>
+          <w:rFonts w:cs="Arial"/>
+        </w:rPr>
+        <w:t xml:space="preserve"> zu </w:t>
+      </w:r>
+      <w:r>
+        <w:rPr>
+          <w:rFonts w:cs="Arial"/>
+        </w:rPr>
+        <w:t>speichern</w:t>
+      </w:r>
+      <w:r>
+        <w:rPr>
+          <w:rFonts w:cs="Arial"/>
+        </w:rPr>
+        <w:t xml:space="preserve">. </w:t>
+      </w:r>
+      <w:r>
+        <w:rPr>
+          <w:rFonts w:cs="Arial"/>
+        </w:rPr>
+        <w:t>Dies w</w:t>
+      </w:r>
+      <w:r>
+        <w:rPr>
+          <w:rFonts w:cs="Arial"/>
+        </w:rPr>
+        <w:t>ird benötigt</w:t>
+      </w:r>
+      <w:r>
+        <w:rPr>
+          <w:rFonts w:cs="Arial"/>
+        </w:rPr>
+        <w:t>,</w:t>
+      </w:r>
+      <w:r>
+        <w:rPr>
+          <w:rFonts w:cs="Arial"/>
+        </w:rPr>
+        <w:t xml:space="preserve"> um die Farb- und </w:t>
+      </w:r>
+      <w:r>
+        <w:rPr>
+          <w:rFonts w:cs="Arial"/>
+        </w:rPr>
+        <w:lastRenderedPageBreak/>
+        <w:t xml:space="preserve">Namensselektion an </w:t>
+      </w:r>
+      <w:r>
+        <w:rPr>
+          <w:rFonts w:cs="Arial"/>
+        </w:rPr>
+        <w:t>das Spiel</w:t>
+      </w:r>
+      <w:r>
+        <w:rPr>
+          <w:rFonts w:cs="Arial"/>
+        </w:rPr>
+        <w:t xml:space="preserve"> zu übergeben und bei einem </w:t>
+      </w:r>
+      <w:proofErr w:type="spellStart"/>
+      <w:r>
+        <w:rPr>
+          <w:rFonts w:cs="Arial"/>
+        </w:rPr>
+        <w:t>Seitenrefresh</w:t>
+      </w:r>
+      <w:proofErr w:type="spellEnd"/>
+      <w:r>
+        <w:rPr>
+          <w:rFonts w:cs="Arial"/>
+        </w:rPr>
+        <w:t xml:space="preserve"> zu </w:t>
+      </w:r>
+      <w:r>
+        <w:rPr>
+          <w:rFonts w:cs="Arial"/>
+        </w:rPr>
+        <w:t>wieder hervorzuholen</w:t>
+      </w:r>
+      <w:r>
+        <w:rPr>
+          <w:rFonts w:cs="Arial"/>
+        </w:rPr>
+        <w:t>.</w:t>
+      </w:r>
+    </w:p>
+    <w:p>
+      <w:pPr>
+        <w:keepNext/>
+        <w:rPr>
+          <w:rFonts w:cs="Arial"/>
+          <w:b/>
+        </w:rPr>
+      </w:pPr>
+      <w:r>
+        <w:rPr>
+          <w:rFonts w:cs="Arial"/>
+          <w:b/>
+        </w:rPr>
+        <w:t>S</w:t>
+      </w:r>
+      <w:r>
+        <w:rPr>
+          <w:rFonts w:cs="Arial"/>
+          <w:b/>
+        </w:rPr>
+        <w:t>pielfiguranzeige.js</w:t>
+      </w:r>
+      <w:r>
+        <w:rPr>
+          <w:rFonts w:cs="Arial"/>
+          <w:b/>
+        </w:rPr>
+        <w:br/>
+      </w:r>
+      <w:proofErr w:type="gramStart"/>
+      <w:r>
+        <w:rPr>
+          <w:rFonts w:cs="Arial"/>
+          <w:bCs/>
+        </w:rPr>
+        <w:t>Hier</w:t>
+      </w:r>
+      <w:proofErr w:type="gramEnd"/>
+      <w:r>
+        <w:rPr>
+          <w:rFonts w:cs="Arial"/>
+          <w:bCs/>
+        </w:rPr>
+        <w:t xml:space="preserve"> wird das DOM-Element für die Anzeige des aktuellen Spielers im HTML erstellt. Angezeigt werden der Name und die Farbe des aktuellen Spielers, welche auf der Startseite eingegeben wurden.</w:t>
+      </w:r>
+    </w:p>
+    <w:p>
+      <w:pPr>
+        <w:keepNext/>
+        <w:jc w:val="left"/>
         <w:rPr>
           <w:rFonts w:cs="Arial"/>
           <w:b/>
           <w:bCs/>
         </w:rPr>
+      </w:pPr>
+      <w:r>
+        <w:rPr>
+          <w:rFonts w:cs="Arial"/>
+          <w:b/>
+          <w:bCs/>
+        </w:rPr>
+        <w:t>Storage.js</w:t>
+      </w:r>
+      <w:r>
+        <w:rPr>
+          <w:rFonts w:cs="Arial"/>
+          <w:b/>
+          <w:bCs/>
+        </w:rPr>
         <w:br/>
       </w:r>
       <w:r>
         <w:rPr>
           <w:rFonts w:cs="Arial"/>
         </w:rPr>
-        <w:t xml:space="preserve">Hier werden </w:t>
-      </w:r>
-      <w:r>
-        <w:rPr>
-          <w:rFonts w:cs="Arial"/>
-        </w:rPr>
-        <w:t xml:space="preserve">die nötigen </w:t>
-      </w:r>
-      <w:r>
-        <w:rPr>
-          <w:rFonts w:cs="Arial"/>
-        </w:rPr>
-        <w:t>Variablen</w:t>
-      </w:r>
-      <w:r>
-        <w:rPr>
-          <w:rFonts w:cs="Arial"/>
-        </w:rPr>
-        <w:t xml:space="preserve"> erstellt</w:t>
-      </w:r>
-      <w:r>
-        <w:rPr>
-          <w:rFonts w:cs="Arial"/>
-        </w:rPr>
-        <w:t>,</w:t>
-      </w:r>
-      <w:r>
-        <w:rPr>
-          <w:rFonts w:cs="Arial"/>
-        </w:rPr>
-        <w:t xml:space="preserve"> um die Werte Spielernamen und Spielfigurfarbe </w:t>
-      </w:r>
-      <w:r>
-        <w:rPr>
-          <w:rFonts w:cs="Arial"/>
-        </w:rPr>
-        <w:t>im</w:t>
-      </w:r>
-      <w:r>
-        <w:rPr>
-          <w:rFonts w:cs="Arial"/>
-        </w:rPr>
-        <w:t xml:space="preserve"> SessionStorage zu </w:t>
-      </w:r>
-      <w:r>
-        <w:rPr>
-          <w:rFonts w:cs="Arial"/>
-        </w:rPr>
-        <w:t>speichern</w:t>
-      </w:r>
-      <w:r>
-        <w:rPr>
-          <w:rFonts w:cs="Arial"/>
-        </w:rPr>
-        <w:t xml:space="preserve">. </w:t>
-      </w:r>
-      <w:r>
-        <w:rPr>
-          <w:rFonts w:cs="Arial"/>
-        </w:rPr>
-        <w:t>Dies w</w:t>
-      </w:r>
-      <w:r>
-        <w:rPr>
-          <w:rFonts w:cs="Arial"/>
-        </w:rPr>
-        <w:t>ird benötigt</w:t>
-      </w:r>
-      <w:r>
-        <w:rPr>
-          <w:rFonts w:cs="Arial"/>
-        </w:rPr>
-        <w:t>,</w:t>
-      </w:r>
-      <w:r>
-        <w:rPr>
-          <w:rFonts w:cs="Arial"/>
-        </w:rPr>
-        <w:t xml:space="preserve"> um die Farb- und </w:t>
-      </w:r>
-      <w:r>
-        <w:rPr>
-          <w:rFonts w:cs="Arial"/>
-        </w:rPr>
-        <w:lastRenderedPageBreak/>
-        <w:t xml:space="preserve">Namensselektion an </w:t>
-      </w:r>
-      <w:r>
-        <w:rPr>
-          <w:rFonts w:cs="Arial"/>
-        </w:rPr>
-        <w:t>das Spiel</w:t>
-      </w:r>
-      <w:r>
-        <w:rPr>
-          <w:rFonts w:cs="Arial"/>
-        </w:rPr>
-        <w:t xml:space="preserve"> zu übergeben und bei einem Seitenrefresh zu </w:t>
-      </w:r>
-      <w:r>
-        <w:rPr>
-          <w:rFonts w:cs="Arial"/>
-        </w:rPr>
-        <w:t>wieder hervorzuholen</w:t>
-      </w:r>
-      <w:r>
-        <w:rPr>
-          <w:rFonts w:cs="Arial"/>
-        </w:rPr>
-        <w:t>.</w:t>
-      </w:r>
-    </w:p>
-    <w:p>
-      <w:pPr>
-        <w:keepNext/>
-        <w:rPr>
-          <w:rFonts w:cs="Arial"/>
-          <w:b/>
-        </w:rPr>
-      </w:pPr>
-      <w:r>
-        <w:rPr>
-          <w:rFonts w:cs="Arial"/>
-          <w:b/>
-        </w:rPr>
-        <w:t>S</w:t>
-      </w:r>
-      <w:r>
-        <w:rPr>
-          <w:rFonts w:cs="Arial"/>
-          <w:b/>
-        </w:rPr>
-        <w:t>pielfiguranzeige.js</w:t>
-      </w:r>
-      <w:r>
-        <w:rPr>
-          <w:rFonts w:cs="Arial"/>
-          <w:b/>
-        </w:rPr>
-        <w:br/>
-      </w:r>
-      <w:r>
-        <w:rPr>
-          <w:rFonts w:cs="Arial"/>
-          <w:bCs/>
-        </w:rPr>
-        <w:t>Hier wird das DOM-Element für die Anzeige des aktuellen Spielers im HTML erstellt. Angezeigt werden der Name und die Farbe des aktuellen Spielers, welche auf der Startseite eingegeben wurden.</w:t>
+        <w:t>Storage.js e</w:t>
+      </w:r>
+      <w:r>
+        <w:rPr>
+          <w:rFonts w:cs="Arial"/>
+        </w:rPr>
+        <w:t xml:space="preserve">nthält die Klasse </w:t>
+      </w:r>
+      <w:proofErr w:type="spellStart"/>
+      <w:r>
+        <w:rPr>
+          <w:rFonts w:cs="Arial"/>
+        </w:rPr>
+        <w:t>StorageService</w:t>
+      </w:r>
+      <w:proofErr w:type="spellEnd"/>
+      <w:r>
+        <w:rPr>
+          <w:rFonts w:cs="Arial"/>
+        </w:rPr>
+        <w:t xml:space="preserve"> und alle notwendigen Funktionen und Methoden, um den </w:t>
+      </w:r>
+      <w:proofErr w:type="spellStart"/>
+      <w:r>
+        <w:rPr>
+          <w:rFonts w:cs="Arial"/>
+        </w:rPr>
+        <w:t>SessionStorgae</w:t>
+      </w:r>
+      <w:proofErr w:type="spellEnd"/>
+      <w:r>
+        <w:rPr>
+          <w:rFonts w:cs="Arial"/>
+        </w:rPr>
+        <w:t xml:space="preserve"> des Browsers </w:t>
+      </w:r>
+      <w:r>
+        <w:rPr>
+          <w:rFonts w:cs="Arial"/>
+        </w:rPr>
+        <w:t xml:space="preserve">mit dem aktuellen Spielstand </w:t>
+      </w:r>
+      <w:r>
+        <w:rPr>
+          <w:rFonts w:cs="Arial"/>
+        </w:rPr>
+        <w:t xml:space="preserve">zu befüllen und </w:t>
+      </w:r>
+      <w:r>
+        <w:rPr>
+          <w:rFonts w:cs="Arial"/>
+        </w:rPr>
+        <w:t xml:space="preserve">bei einem </w:t>
+      </w:r>
+      <w:proofErr w:type="spellStart"/>
+      <w:r>
+        <w:rPr>
+          <w:rFonts w:cs="Arial"/>
+        </w:rPr>
+        <w:t>Seitenrefresh</w:t>
+      </w:r>
+      <w:proofErr w:type="spellEnd"/>
+      <w:r>
+        <w:rPr>
+          <w:rFonts w:cs="Arial"/>
+        </w:rPr>
+        <w:t xml:space="preserve"> wieder </w:t>
+      </w:r>
+      <w:r>
+        <w:rPr>
+          <w:rFonts w:cs="Arial"/>
+        </w:rPr>
+        <w:t>auszulesen.</w:t>
       </w:r>
     </w:p>
     <w:p>
@@ -3492,7 +3795,7 @@
           <w:b/>
           <w:bCs/>
         </w:rPr>
-        <w:t>Storage.js</w:t>
+        <w:t>Wuerfel.js</w:t>
       </w:r>
       <w:r>
         <w:rPr>
@@ -3506,37 +3809,57 @@
         <w:rPr>
           <w:rFonts w:cs="Arial"/>
         </w:rPr>
-        <w:t>Storage.js e</w:t>
-      </w:r>
-      <w:r>
-        <w:rPr>
-          <w:rFonts w:cs="Arial"/>
-        </w:rPr>
-        <w:t xml:space="preserve">nthält die Klasse StorageService und alle notwendigen Funktionen und Methoden, um den SessionStorgae des Browsers </w:t>
-      </w:r>
-      <w:r>
-        <w:rPr>
-          <w:rFonts w:cs="Arial"/>
-        </w:rPr>
-        <w:t xml:space="preserve">mit dem aktuellen Spielstand </w:t>
-      </w:r>
-      <w:r>
-        <w:rPr>
-          <w:rFonts w:cs="Arial"/>
-        </w:rPr>
-        <w:t xml:space="preserve">zu befüllen und </w:t>
-      </w:r>
-      <w:r>
-        <w:rPr>
-          <w:rFonts w:cs="Arial"/>
-        </w:rPr>
-        <w:t xml:space="preserve">bei einem Seitenrefresh wieder </w:t>
-      </w:r>
-      <w:r>
-        <w:rPr>
-          <w:rFonts w:cs="Arial"/>
-        </w:rPr>
-        <w:t>auszulesen.</w:t>
+        <w:t>Die Datei e</w:t>
+      </w:r>
+      <w:r>
+        <w:rPr>
+          <w:rFonts w:cs="Arial"/>
+        </w:rPr>
+        <w:t xml:space="preserve">nthält die Klasse </w:t>
+      </w:r>
+      <w:proofErr w:type="spellStart"/>
+      <w:r>
+        <w:rPr>
+          <w:rFonts w:cs="Arial"/>
+        </w:rPr>
+        <w:t>Wuerfel</w:t>
+      </w:r>
+      <w:proofErr w:type="spellEnd"/>
+      <w:r>
+        <w:rPr>
+          <w:rFonts w:cs="Arial"/>
+        </w:rPr>
+        <w:t xml:space="preserve"> und alle zugehörigen Funktionen und Methoden. </w:t>
+      </w:r>
+      <w:r>
+        <w:rPr>
+          <w:rFonts w:cs="Arial"/>
+        </w:rPr>
+        <w:t xml:space="preserve">Darin wird </w:t>
+      </w:r>
+      <w:r>
+        <w:rPr>
+          <w:rFonts w:cs="Arial"/>
+        </w:rPr>
+        <w:t>ebenso die Anzeige der zuletzt gewürfelten Zahl</w:t>
+      </w:r>
+      <w:r>
+        <w:rPr>
+          <w:rFonts w:cs="Arial"/>
+        </w:rPr>
+        <w:t xml:space="preserve"> und das Sperren der Würfelbuttons, während dem der Spielzug durchgeführt wird und das Entsperren der Buttons, wenn der Spielzug beendet wurde</w:t>
+      </w:r>
+      <w:r>
+        <w:rPr>
+          <w:rFonts w:cs="Arial"/>
+        </w:rPr>
+        <w:t>, ermöglicht</w:t>
+      </w:r>
+      <w:r>
+        <w:rPr>
+          <w:rFonts w:cs="Arial"/>
+        </w:rPr>
+        <w:t xml:space="preserve">. </w:t>
       </w:r>
     </w:p>
     <w:p>
@@ -3555,7 +3878,7 @@
           <w:b/>
           <w:bCs/>
         </w:rPr>
-        <w:t>Wuerfel.js</w:t>
+        <w:t>Spiel.js</w:t>
       </w:r>
       <w:r>
         <w:rPr>
@@ -3569,173 +3892,186 @@
         <w:rPr>
           <w:rFonts w:cs="Arial"/>
         </w:rPr>
-        <w:t>Die Datei e</w:t>
-      </w:r>
-      <w:r>
-        <w:rPr>
-          <w:rFonts w:cs="Arial"/>
-        </w:rPr>
-        <w:t xml:space="preserve">nthält die Klasse Wuerfel und alle zugehörigen Funktionen und Methoden. </w:t>
-      </w:r>
-      <w:r>
-        <w:rPr>
-          <w:rFonts w:cs="Arial"/>
-        </w:rPr>
-        <w:t xml:space="preserve">Darin wird </w:t>
-      </w:r>
-      <w:r>
-        <w:rPr>
-          <w:rFonts w:cs="Arial"/>
-        </w:rPr>
-        <w:t>ebenso die Anzeige der zuletzt gewürfelten Zahl</w:t>
-      </w:r>
-      <w:r>
-        <w:rPr>
-          <w:rFonts w:cs="Arial"/>
-        </w:rPr>
-        <w:t xml:space="preserve"> und das Sperren der Würfelbuttons, während dem der Spielzug durchgeführt wird und das Entsperren der Buttons, wenn der Spielzug beendet wurde</w:t>
-      </w:r>
-      <w:r>
-        <w:rPr>
-          <w:rFonts w:cs="Arial"/>
-        </w:rPr>
-        <w:t>, ermöglicht</w:t>
-      </w:r>
-      <w:r>
-        <w:rPr>
-          <w:rFonts w:cs="Arial"/>
-        </w:rPr>
-        <w:t xml:space="preserve">. </w:t>
-      </w:r>
-    </w:p>
-    <w:p>
-      <w:pPr>
-        <w:keepNext/>
+        <w:t xml:space="preserve">Hierbei handelt es sich um die komplexeste Datei. Einerseits wird hier das gesamte Spiel konstruiert und mit allen </w:t>
+      </w:r>
+      <w:r>
+        <w:rPr>
+          <w:rFonts w:cs="Arial"/>
+        </w:rPr>
+        <w:t>zugehörigen</w:t>
+      </w:r>
+      <w:r>
+        <w:rPr>
+          <w:rFonts w:cs="Arial"/>
+        </w:rPr>
+        <w:t xml:space="preserve"> Elementen wie Spielfigur</w:t>
+      </w:r>
+      <w:r>
+        <w:rPr>
+          <w:rFonts w:cs="Arial"/>
+        </w:rPr>
+        <w:t xml:space="preserve"> und Würfel </w:t>
+      </w:r>
+      <w:r>
+        <w:rPr>
+          <w:rFonts w:cs="Arial"/>
+        </w:rPr>
+        <w:t>instanziiert</w:t>
+      </w:r>
+      <w:r>
+        <w:rPr>
+          <w:rFonts w:cs="Arial"/>
+        </w:rPr>
+        <w:t xml:space="preserve">. Andererseits enthält es die Methoden der Spielzüge. In den Spielzügen </w:t>
+      </w:r>
+      <w:r>
+        <w:rPr>
+          <w:rFonts w:cs="Arial"/>
+        </w:rPr>
+        <w:t>wird</w:t>
+      </w:r>
+      <w:r>
+        <w:rPr>
+          <w:rFonts w:cs="Arial"/>
+        </w:rPr>
+        <w:t xml:space="preserve"> auf alle möglichen Eventualitäten getestet (</w:t>
+      </w:r>
+      <w:r>
+        <w:rPr>
+          <w:rFonts w:cs="Arial"/>
+        </w:rPr>
+        <w:t>m</w:t>
+      </w:r>
+      <w:r>
+        <w:rPr>
+          <w:rFonts w:cs="Arial"/>
+        </w:rPr>
+        <w:t xml:space="preserve">uss ein Leiterfeld benutzt werden, wurde eine 6 gewürfelt, hat der Spieler gewonnen, …) und </w:t>
+      </w:r>
+      <w:r>
+        <w:rPr>
+          <w:rFonts w:cs="Arial"/>
+        </w:rPr>
+        <w:t>der entsprechende Code ausgeführt</w:t>
+      </w:r>
+      <w:r>
+        <w:rPr>
+          <w:rFonts w:cs="Arial"/>
+        </w:rPr>
+        <w:t xml:space="preserve">. Weiterhin gehört zu einem Spielzug auch </w:t>
+      </w:r>
+      <w:r>
+        <w:rPr>
+          <w:rFonts w:cs="Arial"/>
+        </w:rPr>
+        <w:t>das Errechnen</w:t>
+      </w:r>
+      <w:r>
+        <w:rPr>
+          <w:rFonts w:cs="Arial"/>
+        </w:rPr>
+        <w:t xml:space="preserve"> des Feldes, welches der Spieler mit seinem Wurf erreicht und das Platzieren des DOM-Elements auf diesem, so dass die Spielzüge auch im HTML entsprechend angezeigt werden. Weiterhin sind die Methoden erhalten, welche das Landen auf dem Tauschfeld prüfen und das Durchführen des Tausches ermöglichen, sowie </w:t>
+      </w:r>
+      <w:r>
+        <w:rPr>
+          <w:rFonts w:cs="Arial"/>
+        </w:rPr>
+        <w:t xml:space="preserve">das korrekte Abspeichern und Auslesen des Spielstands, sodass dieser bei einem </w:t>
+      </w:r>
+      <w:proofErr w:type="spellStart"/>
+      <w:r>
+        <w:rPr>
+          <w:rFonts w:cs="Arial"/>
+        </w:rPr>
+        <w:t>Seitenrefresh</w:t>
+      </w:r>
+      <w:proofErr w:type="spellEnd"/>
+      <w:r>
+        <w:rPr>
+          <w:rFonts w:cs="Arial"/>
+        </w:rPr>
+        <w:t xml:space="preserve"> nicht verloren geht. Es bietet auch die Möglichkeit zu jedem Zeitpunkt ein neues Spiel, entweder mit den gleichen Spielern (Button Nochmal Spielen) oder mit neu gewählten Spielernamen und Farben (Button Neues Spiel, Umleitung zurück auf die Startseite), zu starten. </w:t>
+      </w:r>
+      <w:r>
+        <w:rPr>
+          <w:rFonts w:cs="Arial"/>
+        </w:rPr>
+        <w:t xml:space="preserve">Auch der </w:t>
+      </w:r>
+      <w:proofErr w:type="spellStart"/>
+      <w:r>
+        <w:rPr>
+          <w:rFonts w:cs="Arial"/>
+        </w:rPr>
+        <w:t>debug_mode</w:t>
+      </w:r>
+      <w:proofErr w:type="spellEnd"/>
+      <w:r>
+        <w:rPr>
+          <w:rFonts w:cs="Arial"/>
+        </w:rPr>
+        <w:t xml:space="preserve"> sowie der zug</w:t>
+      </w:r>
+      <w:r>
+        <w:rPr>
+          <w:rFonts w:cs="Arial"/>
+        </w:rPr>
+        <w:t xml:space="preserve">54mode sind in dieser Datei enthalten. Mit dem </w:t>
+      </w:r>
+      <w:proofErr w:type="spellStart"/>
+      <w:r>
+        <w:rPr>
+          <w:rFonts w:cs="Arial"/>
+        </w:rPr>
+        <w:t>debug_mode</w:t>
+      </w:r>
+      <w:proofErr w:type="spellEnd"/>
+      <w:r>
+        <w:rPr>
+          <w:rFonts w:cs="Arial"/>
+        </w:rPr>
+        <w:t xml:space="preserve"> kann man</w:t>
+      </w:r>
+      <w:r>
+        <w:rPr>
+          <w:rFonts w:cs="Arial"/>
+        </w:rPr>
+        <w:t xml:space="preserve"> </w:t>
+      </w:r>
+      <w:proofErr w:type="spellStart"/>
+      <w:r>
+        <w:rPr>
+          <w:rFonts w:cs="Arial"/>
+        </w:rPr>
+        <w:t>Console</w:t>
+      </w:r>
+      <w:proofErr w:type="spellEnd"/>
+      <w:r>
+        <w:rPr>
+          <w:rFonts w:cs="Arial"/>
+        </w:rPr>
+        <w:t xml:space="preserve">-Logs de- und aktivieren. Der zug54mode dient dem </w:t>
+      </w:r>
+      <w:proofErr w:type="spellStart"/>
+      <w:r>
+        <w:rPr>
+          <w:rFonts w:cs="Arial"/>
+        </w:rPr>
+        <w:t>Testing</w:t>
+      </w:r>
+      <w:proofErr w:type="spellEnd"/>
+      <w:r>
+        <w:rPr>
+          <w:rFonts w:cs="Arial"/>
+        </w:rPr>
+        <w:t xml:space="preserve"> des Tauschfeldes. Der Modus ermöglicht, dass man die Spielfigur auf Feld 54 setzen kann und der Würfel nur noch die Zahl Eins würfelt. Dadurch kann die Spielfigur auf eine einfache Weise zum Tauschfeld gelangen.</w:t>
+      </w:r>
+    </w:p>
+    <w:p>
+      <w:pPr>
         <w:jc w:val="left"/>
         <w:rPr>
           <w:rFonts w:cs="Arial"/>
-          <w:b/>
-          <w:bCs/>
-        </w:rPr>
-      </w:pPr>
-      <w:r>
-        <w:rPr>
-          <w:rFonts w:cs="Arial"/>
-          <w:b/>
-          <w:bCs/>
-        </w:rPr>
-        <w:t>Spiel.js</w:t>
-      </w:r>
-      <w:r>
-        <w:rPr>
-          <w:rFonts w:cs="Arial"/>
-          <w:b/>
-          <w:bCs/>
-        </w:rPr>
-        <w:br/>
-      </w:r>
-      <w:r>
-        <w:rPr>
-          <w:rFonts w:cs="Arial"/>
-        </w:rPr>
-        <w:t xml:space="preserve">Hierbei handelt es sich um die komplexeste Datei. Einerseits wird hier das gesamte Spiel konstruiert und mit allen </w:t>
-      </w:r>
-      <w:r>
-        <w:rPr>
-          <w:rFonts w:cs="Arial"/>
-        </w:rPr>
-        <w:t>zugehörigen</w:t>
-      </w:r>
-      <w:r>
-        <w:rPr>
-          <w:rFonts w:cs="Arial"/>
-        </w:rPr>
-        <w:t xml:space="preserve"> Elementen wie Spielfigur</w:t>
-      </w:r>
-      <w:r>
-        <w:rPr>
-          <w:rFonts w:cs="Arial"/>
-        </w:rPr>
-        <w:t xml:space="preserve"> und Würfel instanziert. Andererseits enthält es die Methoden der Spielzüge. In den Spielzügen </w:t>
-      </w:r>
-      <w:r>
-        <w:rPr>
-          <w:rFonts w:cs="Arial"/>
-        </w:rPr>
-        <w:t>wird</w:t>
-      </w:r>
-      <w:r>
-        <w:rPr>
-          <w:rFonts w:cs="Arial"/>
-        </w:rPr>
-        <w:t xml:space="preserve"> auf alle möglichen Eventualitäten getestet (</w:t>
-      </w:r>
-      <w:r>
-        <w:rPr>
-          <w:rFonts w:cs="Arial"/>
-        </w:rPr>
-        <w:t>m</w:t>
-      </w:r>
-      <w:r>
-        <w:rPr>
-          <w:rFonts w:cs="Arial"/>
-        </w:rPr>
-        <w:t xml:space="preserve">uss ein Leiterfeld benutzt werden, wurde eine 6 gewürfelt, hat der Spieler gewonnen, …) und </w:t>
-      </w:r>
-      <w:r>
-        <w:rPr>
-          <w:rFonts w:cs="Arial"/>
-        </w:rPr>
-        <w:t>der entsprechende Code ausgeführt</w:t>
-      </w:r>
-      <w:r>
-        <w:rPr>
-          <w:rFonts w:cs="Arial"/>
-        </w:rPr>
-        <w:t xml:space="preserve">. Weiterhin gehört zu einem Spielzug auch </w:t>
-      </w:r>
-      <w:r>
-        <w:rPr>
-          <w:rFonts w:cs="Arial"/>
-        </w:rPr>
-        <w:t>das Errechnen</w:t>
-      </w:r>
-      <w:r>
-        <w:rPr>
-          <w:rFonts w:cs="Arial"/>
-        </w:rPr>
-        <w:t xml:space="preserve"> des Feldes, welches der Spieler mit seinem Wurf erreicht und das Platzieren des DOM-Elements auf diesem, so dass die Spielzüge auch im HTML entsprechend angezeigt werden. Weiterhin sind die Methoden erhalten, welche das Landen auf dem Tauschfeld prüfen und das Durchführen des Tausches ermöglichen, sowie </w:t>
-      </w:r>
-      <w:r>
-        <w:rPr>
-          <w:rFonts w:cs="Arial"/>
-        </w:rPr>
-        <w:t xml:space="preserve">das korrekte Abspeichern und Auslesen des Spielstands, sodass dieser bei einem Seitenrefresh nicht verloren geht. Es bietet auch die Möglichkeit zu jedem Zeitpunkt ein neues Spiel, entweder mit den gleichen Spielern (Button Nochmal Spielen) oder mit neu gewählten Spielernamen und Farben (Button Neues Spiel, Umleitung zurück auf die Startseite), zu starten. </w:t>
-      </w:r>
-      <w:r>
-        <w:rPr>
-          <w:rFonts w:cs="Arial"/>
-        </w:rPr>
-        <w:t>Auch der debug_mode sowie der zug</w:t>
-      </w:r>
-      <w:r>
-        <w:rPr>
-          <w:rFonts w:cs="Arial"/>
-        </w:rPr>
-        <w:t>54mode sind in dieser Datei enthalten. Mit dem debug_mode kann man</w:t>
-      </w:r>
-      <w:r>
-        <w:rPr>
-          <w:rFonts w:cs="Arial"/>
-        </w:rPr>
-        <w:t xml:space="preserve"> Console-Logs de- und aktivieren. Der zug54mode dient dem Testing des Tauschfeldes. Der Modus ermöglicht, dass man die Spielfigur auf Feld 54 setzen kann und der Würfel nur noch die Zahl Eins würfelt. Dadurch kann die Spielfigur auf eine einfache Weise zum Tauschfeld gelangen.</w:t>
-      </w:r>
-    </w:p>
-    <w:p>
-      <w:pPr>
-        <w:jc w:val="left"/>
-        <w:rPr>
-          <w:rFonts w:cs="Arial"/>
         </w:rPr>
       </w:pPr>
       <w:r>
@@ -3752,7 +4088,7 @@
           <w:rFonts w:cs="Arial"/>
         </w:rPr>
       </w:pPr>
-      <w:bookmarkStart w:id="6" w:name="_Toc136352050"/>
+      <w:bookmarkStart w:id="8" w:name="_Toc136352050"/>
       <w:r>
         <w:rPr>
           <w:rFonts w:cs="Arial"/>
@@ -3760,13 +4096,15 @@
         <w:lastRenderedPageBreak/>
         <w:t xml:space="preserve">Aufbau des Repository und Arbeit mit </w:t>
       </w:r>
+      <w:proofErr w:type="spellStart"/>
       <w:r>
         <w:rPr>
           <w:rFonts w:cs="Arial"/>
         </w:rPr>
         <w:t>Git</w:t>
       </w:r>
-      <w:bookmarkEnd w:id="6"/>
+      <w:bookmarkEnd w:id="8"/>
+      <w:proofErr w:type="spellEnd"/>
     </w:p>
     <w:p>
       <w:pPr>
@@ -3775,13 +4113,22 @@
           <w:rFonts w:cs="Arial"/>
         </w:rPr>
       </w:pPr>
-      <w:bookmarkStart w:id="7" w:name="_Toc136352051"/>
-      <w:r>
-        <w:rPr>
-          <w:rFonts w:cs="Arial"/>
-        </w:rPr>
-        <w:t xml:space="preserve">GitLab und </w:t>
-      </w:r>
+      <w:bookmarkStart w:id="9" w:name="_Toc136352051"/>
+      <w:proofErr w:type="spellStart"/>
+      <w:r>
+        <w:rPr>
+          <w:rFonts w:cs="Arial"/>
+        </w:rPr>
+        <w:t>GitLab</w:t>
+      </w:r>
+      <w:proofErr w:type="spellEnd"/>
+      <w:r>
+        <w:rPr>
+          <w:rFonts w:cs="Arial"/>
+        </w:rPr>
+        <w:t xml:space="preserve"> und </w:t>
+      </w:r>
+      <w:proofErr w:type="spellStart"/>
       <w:r>
         <w:rPr>
           <w:rFonts w:cs="Arial"/>
@@ -3794,7 +4141,8 @@
         </w:rPr>
         <w:t>ranches</w:t>
       </w:r>
-      <w:bookmarkEnd w:id="7"/>
+      <w:bookmarkEnd w:id="9"/>
+      <w:proofErr w:type="spellEnd"/>
       <w:r>
         <w:rPr>
           <w:rFonts w:cs="Arial"/>
@@ -3825,8 +4173,23 @@
         <w:rPr>
           <w:rFonts w:cs="Arial"/>
         </w:rPr>
-        <w:t xml:space="preserve">Wir haben während des gesamten Projektes GitLab verwendet, um die Versionskontrolle für unsere Dateien zu gewährleisten. Dazu haben wir folgende </w:t>
-      </w:r>
+        <w:t xml:space="preserve">Wir haben während des gesamten Projektes </w:t>
+      </w:r>
+      <w:proofErr w:type="spellStart"/>
+      <w:r>
+        <w:rPr>
+          <w:rFonts w:cs="Arial"/>
+        </w:rPr>
+        <w:t>GitLab</w:t>
+      </w:r>
+      <w:proofErr w:type="spellEnd"/>
+      <w:r>
+        <w:rPr>
+          <w:rFonts w:cs="Arial"/>
+        </w:rPr>
+        <w:t xml:space="preserve"> verwendet, um die Versionskontrolle für unsere Dateien zu gewährleisten. Dazu haben wir folgende </w:t>
+      </w:r>
+      <w:proofErr w:type="spellStart"/>
       <w:r>
         <w:rPr>
           <w:rFonts w:cs="Arial"/>
@@ -3837,7 +4200,14 @@
         <w:rPr>
           <w:rFonts w:cs="Arial"/>
         </w:rPr>
-        <w:t>ranches erstellt:</w:t>
+        <w:t>ranches</w:t>
+      </w:r>
+      <w:proofErr w:type="spellEnd"/>
+      <w:r>
+        <w:rPr>
+          <w:rFonts w:cs="Arial"/>
+        </w:rPr>
+        <w:t xml:space="preserve"> erstellt:</w:t>
       </w:r>
     </w:p>
     <w:p>
@@ -3853,19 +4223,37 @@
           <w:bCs/>
         </w:rPr>
       </w:pPr>
+      <w:proofErr w:type="spellStart"/>
       <w:r>
         <w:rPr>
           <w:rFonts w:cs="Arial"/>
           <w:b/>
           <w:bCs/>
         </w:rPr>
-        <w:t xml:space="preserve">main: </w:t>
-      </w:r>
-      <w:r>
-        <w:rPr>
-          <w:rFonts w:cs="Arial"/>
-        </w:rPr>
-        <w:t>Hauptbranch, enthält nur funktionierende Zustände</w:t>
+        <w:t>main</w:t>
+      </w:r>
+      <w:proofErr w:type="spellEnd"/>
+      <w:r>
+        <w:rPr>
+          <w:rFonts w:cs="Arial"/>
+          <w:b/>
+          <w:bCs/>
+        </w:rPr>
+        <w:t xml:space="preserve">: </w:t>
+      </w:r>
+      <w:proofErr w:type="spellStart"/>
+      <w:r>
+        <w:rPr>
+          <w:rFonts w:cs="Arial"/>
+        </w:rPr>
+        <w:t>Hauptbranch</w:t>
+      </w:r>
+      <w:proofErr w:type="spellEnd"/>
+      <w:r>
+        <w:rPr>
+          <w:rFonts w:cs="Arial"/>
+        </w:rPr>
+        <w:t>, enthält nur funktionierende Zustände</w:t>
       </w:r>
     </w:p>
     <w:p>
@@ -3880,20 +4268,78 @@
           <w:bCs/>
         </w:rPr>
       </w:pPr>
+      <w:proofErr w:type="spellStart"/>
       <w:r>
         <w:rPr>
           <w:rFonts w:cs="Arial"/>
           <w:b/>
           <w:bCs/>
         </w:rPr>
-        <w:t xml:space="preserve">develop: </w:t>
-      </w:r>
-      <w:r>
-        <w:rPr>
-          <w:rFonts w:cs="Arial"/>
+        <w:t>develop</w:t>
+      </w:r>
+      <w:proofErr w:type="spellEnd"/>
+      <w:r>
+        <w:rPr>
+          <w:rFonts w:cs="Arial"/>
+          <w:b/>
           <w:bCs/>
         </w:rPr>
-        <w:t>Entwicklungsbranch, darauf haben wir primär gearbeitet, wir haben uns dagegen entschieden, für jede Entwicklerin einen eigenen ranch zu erstellen und deshalb alle auf diesem branch gearbeitet</w:t>
+        <w:t xml:space="preserve">: </w:t>
+      </w:r>
+      <w:proofErr w:type="spellStart"/>
+      <w:r>
+        <w:rPr>
+          <w:rFonts w:cs="Arial"/>
+          <w:bCs/>
+        </w:rPr>
+        <w:t>Entwicklungsbranch</w:t>
+      </w:r>
+      <w:proofErr w:type="spellEnd"/>
+      <w:r>
+        <w:rPr>
+          <w:rFonts w:cs="Arial"/>
+          <w:bCs/>
+        </w:rPr>
+        <w:t xml:space="preserve">, darauf haben wir primär gearbeitet, wir haben uns dagegen entschieden, für jede Entwicklerin einen eigenen </w:t>
+      </w:r>
+      <w:proofErr w:type="spellStart"/>
+      <w:r>
+        <w:rPr>
+          <w:rFonts w:cs="Arial"/>
+          <w:bCs/>
+        </w:rPr>
+        <w:t>b</w:t>
+      </w:r>
+      <w:r>
+        <w:rPr>
+          <w:rFonts w:cs="Arial"/>
+          <w:bCs/>
+        </w:rPr>
+        <w:t>ranch</w:t>
+      </w:r>
+      <w:proofErr w:type="spellEnd"/>
+      <w:r>
+        <w:rPr>
+          <w:rFonts w:cs="Arial"/>
+          <w:bCs/>
+        </w:rPr>
+        <w:t xml:space="preserve"> zu erstellen und deshalb alle auf diesem </w:t>
+      </w:r>
+      <w:proofErr w:type="spellStart"/>
+      <w:r>
+        <w:rPr>
+          <w:rFonts w:cs="Arial"/>
+          <w:bCs/>
+        </w:rPr>
+        <w:t>branch</w:t>
+      </w:r>
+      <w:proofErr w:type="spellEnd"/>
+      <w:r>
+        <w:rPr>
+          <w:rFonts w:cs="Arial"/>
+          <w:bCs/>
+        </w:rPr>
+        <w:t xml:space="preserve"> gearbeitet</w:t>
       </w:r>
     </w:p>
     <w:p>
@@ -3908,19 +4354,60 @@
           <w:bCs/>
         </w:rPr>
       </w:pPr>
+      <w:proofErr w:type="spellStart"/>
       <w:r>
         <w:rPr>
           <w:rFonts w:cs="Arial"/>
           <w:b/>
         </w:rPr>
-        <w:t xml:space="preserve">develop_with_api: </w:t>
+        <w:t>develop_with_api</w:t>
+      </w:r>
+      <w:proofErr w:type="spellEnd"/>
+      <w:r>
+        <w:rPr>
+          <w:rFonts w:cs="Arial"/>
+          <w:b/>
+        </w:rPr>
+        <w:t xml:space="preserve">: </w:t>
       </w:r>
       <w:r>
         <w:rPr>
           <w:rFonts w:cs="Arial"/>
           <w:bCs/>
         </w:rPr>
-        <w:t>Stand des Entwicklungsbranches vor der Umstrukturierung des Moduls, enthält erste Versuche zur Einbindung der Serverkommunikation, Stand festgehalten, falls wir zu späterem Zeitpunkt die Serverkommunikation doch einbinden möchten</w:t>
+        <w:t xml:space="preserve">Stand des </w:t>
+      </w:r>
+      <w:proofErr w:type="spellStart"/>
+      <w:r>
+        <w:rPr>
+          <w:rFonts w:cs="Arial"/>
+          <w:bCs/>
+        </w:rPr>
+        <w:t>Entwicklungsbranches</w:t>
+      </w:r>
+      <w:proofErr w:type="spellEnd"/>
+      <w:r>
+        <w:rPr>
+          <w:rFonts w:cs="Arial"/>
+          <w:bCs/>
+        </w:rPr>
+        <w:t xml:space="preserve"> vor der Umstrukturierung des Moduls, enthält erste Versuche zur Einbindung der Serverkommunikation, Stand festgehalten, falls wir zu späterem Zeitpunkt die Serverkommunikation doch </w:t>
+      </w:r>
+      <w:proofErr w:type="gramStart"/>
+      <w:r>
+        <w:rPr>
+          <w:rFonts w:cs="Arial"/>
+          <w:bCs/>
+        </w:rPr>
+        <w:t>einbinden</w:t>
+      </w:r>
+      <w:proofErr w:type="gramEnd"/>
+      <w:r>
+        <w:rPr>
+          <w:rFonts w:cs="Arial"/>
+          <w:bCs/>
+        </w:rPr>
+        <w:t xml:space="preserve"> möchten</w:t>
       </w:r>
     </w:p>
     <w:p>
@@ -3935,6 +4422,7 @@
           <w:bCs/>
         </w:rPr>
       </w:pPr>
+      <w:proofErr w:type="spellStart"/>
       <w:r>
         <w:rPr>
           <w:rFonts w:cs="Arial"/>
@@ -3942,12 +4430,45 @@
         </w:rPr>
         <w:t>develop_with_dragndrop</w:t>
       </w:r>
+      <w:proofErr w:type="spellEnd"/>
       <w:r>
         <w:rPr>
           <w:rFonts w:cs="Arial"/>
           <w:bCs/>
         </w:rPr>
-        <w:t>: Stand des Entwicklungsbranches, enthält den Versuch die Spielfigur per Drag &amp; Drop bewegen zu können, falls wir dieses Feature zu einem späteren Zeitpunkt noch fertigstellen möchten</w:t>
+        <w:t xml:space="preserve">: Stand des </w:t>
+      </w:r>
+      <w:proofErr w:type="spellStart"/>
+      <w:r>
+        <w:rPr>
+          <w:rFonts w:cs="Arial"/>
+          <w:bCs/>
+        </w:rPr>
+        <w:t>Entwicklungsbranches</w:t>
+      </w:r>
+      <w:proofErr w:type="spellEnd"/>
+      <w:r>
+        <w:rPr>
+          <w:rFonts w:cs="Arial"/>
+          <w:bCs/>
+        </w:rPr>
+        <w:t xml:space="preserve">, enthält den Versuch die Spielfigur per Drag &amp; Drop bewegen zu können, falls wir dieses Feature zu einem späteren Zeitpunkt noch </w:t>
+      </w:r>
+      <w:proofErr w:type="gramStart"/>
+      <w:r>
+        <w:rPr>
+          <w:rFonts w:cs="Arial"/>
+          <w:bCs/>
+        </w:rPr>
+        <w:t>fertigstellen</w:t>
+      </w:r>
+      <w:proofErr w:type="gramEnd"/>
+      <w:r>
+        <w:rPr>
+          <w:rFonts w:cs="Arial"/>
+          <w:bCs/>
+        </w:rPr>
+        <w:t xml:space="preserve"> möchten</w:t>
       </w:r>
     </w:p>
     <w:p>
@@ -3969,6 +4490,7 @@
         </w:rPr>
         <w:t xml:space="preserve">abgabe-prototyp: </w:t>
       </w:r>
+      <w:proofErr w:type="spellStart"/>
       <w:r>
         <w:rPr>
           <w:rFonts w:cs="Arial"/>
@@ -3979,7 +4501,14 @@
         <w:rPr>
           <w:rFonts w:cs="Arial"/>
         </w:rPr>
-        <w:t xml:space="preserve">ranch zur Abgabe des Prototyps am Ende des HS22. Hält den damaligen Entwicklungsstand fest. </w:t>
+        <w:t>ranch</w:t>
+      </w:r>
+      <w:proofErr w:type="spellEnd"/>
+      <w:r>
+        <w:rPr>
+          <w:rFonts w:cs="Arial"/>
+        </w:rPr>
+        <w:t xml:space="preserve"> zur Abgabe des Prototyps am Ende des HS22. Hält den damaligen Entwicklungsstand fest. </w:t>
       </w:r>
     </w:p>
     <w:p>
@@ -4002,6 +4531,7 @@
         </w:rPr>
         <w:t xml:space="preserve">abgabe-projekt: </w:t>
       </w:r>
+      <w:proofErr w:type="spellStart"/>
       <w:r>
         <w:rPr>
           <w:rFonts w:cs="Arial"/>
@@ -4014,21 +4544,29 @@
           <w:rFonts w:cs="Arial"/>
           <w:bCs/>
         </w:rPr>
-        <w:t>ranch zur Abgabe des gesamten Projektes am Ende des Moduls im FS23</w:t>
-      </w:r>
-    </w:p>
-    <w:p>
-      <w:pPr>
+        <w:t>ranch</w:t>
+      </w:r>
+      <w:proofErr w:type="spellEnd"/>
+      <w:r>
         <w:rPr>
           <w:rFonts w:cs="Arial"/>
           <w:bCs/>
         </w:rPr>
-      </w:pPr>
-      <w:r>
+        <w:t xml:space="preserve"> zur Abgabe des gesamten Projektes am Ende des Moduls im FS23</w:t>
+      </w:r>
+    </w:p>
+    <w:p>
+      <w:pPr>
         <w:rPr>
           <w:rFonts w:cs="Arial"/>
           <w:bCs/>
         </w:rPr>
+      </w:pPr>
+      <w:r>
+        <w:rPr>
+          <w:rFonts w:cs="Arial"/>
+          <w:bCs/>
+        </w:rPr>
         <w:t>Diese Infos und weitere Guidelines sind auch in der Readme.md Datei einsehbar.</w:t>
       </w:r>
     </w:p>
@@ -4048,26 +4586,54 @@
           <w:rFonts w:cs="Arial"/>
         </w:rPr>
       </w:pPr>
-      <w:bookmarkStart w:id="8" w:name="_Toc136352052"/>
+      <w:bookmarkStart w:id="10" w:name="_Toc136352052"/>
       <w:r>
         <w:rPr>
           <w:rFonts w:cs="Arial"/>
         </w:rPr>
         <w:t>Arbeit mit der Versionsverwaltung</w:t>
       </w:r>
-      <w:bookmarkEnd w:id="8"/>
-    </w:p>
-    <w:p>
-      <w:pPr>
-        <w:rPr>
-          <w:rFonts w:cs="Arial"/>
-        </w:rPr>
-      </w:pPr>
-      <w:r>
-        <w:rPr>
-          <w:rFonts w:cs="Arial"/>
-        </w:rPr>
-        <w:t>Die Arbeit mit git war für uns alle neu und hat zu Beginn eine gewisse Gewöhnungsphase gebraucht. Vor allem auch die Verwaltung von MS Word und Excel Dateien in git erschien uns zu Beginn fremd, da wir nicht über die IDE (in unserem Fall Visual Studio Code) darauf zugreifen konnten und wir uns eher die Verwendung von Tools wie Google Docs gewöhnt waren</w:t>
+      <w:bookmarkEnd w:id="10"/>
+    </w:p>
+    <w:p>
+      <w:pPr>
+        <w:rPr>
+          <w:rFonts w:cs="Arial"/>
+        </w:rPr>
+      </w:pPr>
+      <w:r>
+        <w:rPr>
+          <w:rFonts w:cs="Arial"/>
+        </w:rPr>
+        <w:t xml:space="preserve">Die Arbeit mit </w:t>
+      </w:r>
+      <w:proofErr w:type="spellStart"/>
+      <w:r>
+        <w:rPr>
+          <w:rFonts w:cs="Arial"/>
+        </w:rPr>
+        <w:t>git</w:t>
+      </w:r>
+      <w:proofErr w:type="spellEnd"/>
+      <w:r>
+        <w:rPr>
+          <w:rFonts w:cs="Arial"/>
+        </w:rPr>
+        <w:t xml:space="preserve"> war für uns alle neu und hat zu Beginn eine gewisse Gewöhnungsphase gebraucht. Vor allem auch die Verwaltung von MS Word und Excel Dateien in </w:t>
+      </w:r>
+      <w:proofErr w:type="spellStart"/>
+      <w:r>
+        <w:rPr>
+          <w:rFonts w:cs="Arial"/>
+        </w:rPr>
+        <w:t>git</w:t>
+      </w:r>
+      <w:proofErr w:type="spellEnd"/>
+      <w:r>
+        <w:rPr>
+          <w:rFonts w:cs="Arial"/>
+        </w:rPr>
+        <w:t xml:space="preserve"> erschien uns zu Beginn fremd, da wir nicht über die IDE (in unserem Fall Visual Studio Code) darauf zugreifen konnten und wir uns eher die Verwendung von Tools wie Google Docs gewöhnt waren</w:t>
       </w:r>
       <w:r>
         <w:rPr>
@@ -4079,7 +4645,49 @@
         <w:rPr>
           <w:rFonts w:cs="Arial"/>
         </w:rPr>
-        <w:t xml:space="preserve">mussten wir immer sicherstellen, dass niemand sonst gerade die Word- oder Excel-Dateien bearbeitet, um merge-Konflikte, die unseres Wissens nicht klug zu bearbeiten gewesen wären, zu vermeiden. Bei den Code-files hingegen konnten wir sehr von git profitieren. Durch die fehlende Erfahrung mit git haben wir </w:t>
+        <w:t xml:space="preserve">mussten wir immer sicherstellen, dass niemand sonst gerade die Word- oder Excel-Dateien bearbeitet, um </w:t>
+      </w:r>
+      <w:proofErr w:type="spellStart"/>
+      <w:r>
+        <w:rPr>
+          <w:rFonts w:cs="Arial"/>
+        </w:rPr>
+        <w:t>merge</w:t>
+      </w:r>
+      <w:proofErr w:type="spellEnd"/>
+      <w:r>
+        <w:rPr>
+          <w:rFonts w:cs="Arial"/>
+        </w:rPr>
+        <w:t xml:space="preserve">-Konflikte, die unseres Wissens nicht klug zu bearbeiten gewesen wären, zu vermeiden. Bei den Code-files hingegen konnten wir sehr von </w:t>
+      </w:r>
+      <w:proofErr w:type="spellStart"/>
+      <w:r>
+        <w:rPr>
+          <w:rFonts w:cs="Arial"/>
+        </w:rPr>
+        <w:t>git</w:t>
+      </w:r>
+      <w:proofErr w:type="spellEnd"/>
+      <w:r>
+        <w:rPr>
+          <w:rFonts w:cs="Arial"/>
+        </w:rPr>
+        <w:t xml:space="preserve"> profitieren. Durch die fehlende Erfahrung mit </w:t>
+      </w:r>
+      <w:proofErr w:type="spellStart"/>
+      <w:r>
+        <w:rPr>
+          <w:rFonts w:cs="Arial"/>
+        </w:rPr>
+        <w:t>git</w:t>
+      </w:r>
+      <w:proofErr w:type="spellEnd"/>
+      <w:r>
+        <w:rPr>
+          <w:rFonts w:cs="Arial"/>
+        </w:rPr>
+        <w:t xml:space="preserve"> haben wir </w:t>
       </w:r>
       <w:r>
         <w:rPr>
@@ -4091,26 +4699,90 @@
         <w:rPr>
           <w:rFonts w:cs="Arial"/>
         </w:rPr>
-        <w:t xml:space="preserve">sicherlich nicht das volle Potenzial ausgeschöpft. Wir haben generell möglichst vermieden, zur gleichen Zeit an unterschiedlichen Stellen im Projekt zu arbeiten, um Konflikte zu vermeiden. Hier hätten wir sicher mehr gewagt, wenn wir mit der Benutzung von git vertrauter gewesen wären. </w:t>
-      </w:r>
-    </w:p>
-    <w:p>
-      <w:pPr>
-        <w:rPr>
-          <w:rFonts w:cs="Arial"/>
-        </w:rPr>
-      </w:pPr>
-      <w:r>
-        <w:rPr>
-          <w:rFonts w:cs="Arial"/>
-        </w:rPr>
-        <w:t>Gearbeitet haben wir grösstenteils auf dem develop-branch. Nur vor den Abgaben am Ende der Semester haben wir den Stand in den main-branch gemerged</w:t>
-      </w:r>
-      <w:r>
-        <w:rPr>
-          <w:rFonts w:cs="Arial"/>
-        </w:rPr>
-        <w:t>. Um Zwischenstände wie der der Serverkommunikation oder des manuellen Spielzugs nicht zu verlieren, haben wir diese in separaten branches abgelegt.</w:t>
+        <w:t xml:space="preserve">sicherlich nicht das volle Potenzial ausgeschöpft. Wir haben generell möglichst vermieden, zur gleichen Zeit an unterschiedlichen Stellen im Projekt zu arbeiten, um Konflikte zu vermeiden. Hier hätten wir sicher mehr gewagt, wenn wir mit der Benutzung von </w:t>
+      </w:r>
+      <w:proofErr w:type="spellStart"/>
+      <w:r>
+        <w:rPr>
+          <w:rFonts w:cs="Arial"/>
+        </w:rPr>
+        <w:t>git</w:t>
+      </w:r>
+      <w:proofErr w:type="spellEnd"/>
+      <w:r>
+        <w:rPr>
+          <w:rFonts w:cs="Arial"/>
+        </w:rPr>
+        <w:t xml:space="preserve"> vertrauter gewesen wären. </w:t>
+      </w:r>
+    </w:p>
+    <w:p>
+      <w:pPr>
+        <w:rPr>
+          <w:rFonts w:cs="Arial"/>
+        </w:rPr>
+      </w:pPr>
+      <w:r>
+        <w:rPr>
+          <w:rFonts w:cs="Arial"/>
+        </w:rPr>
+        <w:t xml:space="preserve">Gearbeitet haben wir grösstenteils auf dem </w:t>
+      </w:r>
+      <w:proofErr w:type="spellStart"/>
+      <w:r>
+        <w:rPr>
+          <w:rFonts w:cs="Arial"/>
+        </w:rPr>
+        <w:t>develop-branch</w:t>
+      </w:r>
+      <w:proofErr w:type="spellEnd"/>
+      <w:r>
+        <w:rPr>
+          <w:rFonts w:cs="Arial"/>
+        </w:rPr>
+        <w:t>. Nur vor den Abgaben am Ende der Semester haben wir den Stand in den main-</w:t>
+      </w:r>
+      <w:proofErr w:type="spellStart"/>
+      <w:r>
+        <w:rPr>
+          <w:rFonts w:cs="Arial"/>
+        </w:rPr>
+        <w:t>branch</w:t>
+      </w:r>
+      <w:proofErr w:type="spellEnd"/>
+      <w:r>
+        <w:rPr>
+          <w:rFonts w:cs="Arial"/>
+        </w:rPr>
+        <w:t xml:space="preserve"> </w:t>
+      </w:r>
+      <w:proofErr w:type="spellStart"/>
+      <w:r>
+        <w:rPr>
+          <w:rFonts w:cs="Arial"/>
+        </w:rPr>
+        <w:t>gemerged</w:t>
+      </w:r>
+      <w:proofErr w:type="spellEnd"/>
+      <w:r>
+        <w:rPr>
+          <w:rFonts w:cs="Arial"/>
+        </w:rPr>
+        <w:t xml:space="preserve">. Um Zwischenstände wie der der Serverkommunikation oder des manuellen Spielzugs nicht zu verlieren, haben wir diese in separaten </w:t>
+      </w:r>
+      <w:proofErr w:type="spellStart"/>
+      <w:r>
+        <w:rPr>
+          <w:rFonts w:cs="Arial"/>
+        </w:rPr>
+        <w:t>branches</w:t>
+      </w:r>
+      <w:proofErr w:type="spellEnd"/>
+      <w:r>
+        <w:rPr>
+          <w:rFonts w:cs="Arial"/>
+        </w:rPr>
+        <w:t xml:space="preserve"> abgelegt.</w:t>
       </w:r>
     </w:p>
     <w:p>
@@ -4147,7 +4819,21 @@
         <w:rPr>
           <w:rFonts w:cs="Arial"/>
         </w:rPr>
-        <w:t xml:space="preserve"> weiter mit git zu arbeiten und dadurch die Funktionalitäten und Möglichkeiten noch besser kennenzulernen und ausschöpfen zu können.</w:t>
+        <w:t xml:space="preserve"> weiter mit </w:t>
+      </w:r>
+      <w:proofErr w:type="spellStart"/>
+      <w:r>
+        <w:rPr>
+          <w:rFonts w:cs="Arial"/>
+        </w:rPr>
+        <w:t>git</w:t>
+      </w:r>
+      <w:proofErr w:type="spellEnd"/>
+      <w:r>
+        <w:rPr>
+          <w:rFonts w:cs="Arial"/>
+        </w:rPr>
+        <w:t xml:space="preserve"> zu arbeiten und dadurch die Funktionalitäten und Möglichkeiten noch besser kennenzulernen und ausschöpfen zu können.</w:t>
       </w:r>
     </w:p>
     <w:p>
@@ -4157,7 +4843,7 @@
           <w:rFonts w:cs="Arial"/>
         </w:rPr>
       </w:pPr>
-      <w:bookmarkStart w:id="9" w:name="_Toc136352053"/>
+      <w:bookmarkStart w:id="11" w:name="_Toc136352053"/>
       <w:r>
         <w:rPr>
           <w:rFonts w:cs="Arial"/>
@@ -4165,7 +4851,7 @@
         <w:lastRenderedPageBreak/>
         <w:t>Reflexion</w:t>
       </w:r>
-      <w:bookmarkEnd w:id="9"/>
+      <w:bookmarkEnd w:id="11"/>
     </w:p>
     <w:p>
       <w:pPr>
@@ -4272,7 +4958,27 @@
           <w:szCs w:val="24"/>
           <w:lang w:eastAsia="de-CH"/>
         </w:rPr>
-        <w:t>Was sind die persönlichen Learnings.</w:t>
+        <w:t xml:space="preserve">Was sind die persönlichen </w:t>
+      </w:r>
+      <w:proofErr w:type="spellStart"/>
+      <w:r>
+        <w:rPr>
+          <w:rFonts w:eastAsia="Times New Roman" w:cs="Arial"/>
+          <w:color w:val="FF0000"/>
+          <w:szCs w:val="24"/>
+          <w:lang w:eastAsia="de-CH"/>
+        </w:rPr>
+        <w:t>Learnings</w:t>
+      </w:r>
+      <w:proofErr w:type="spellEnd"/>
+      <w:r>
+        <w:rPr>
+          <w:rFonts w:eastAsia="Times New Roman" w:cs="Arial"/>
+          <w:color w:val="FF0000"/>
+          <w:szCs w:val="24"/>
+          <w:lang w:eastAsia="de-CH"/>
+        </w:rPr>
+        <w:t>.</w:t>
       </w:r>
     </w:p>
     <w:p>
@@ -4365,7 +5071,25 @@
           <w:color w:val="222222"/>
           <w:shd w:val="clear" w:color="auto" w:fill="FFFFFF"/>
         </w:rPr>
-        <w:t>Die eigene Spielfigur wird selbst auf das gewürfelte Feld gesetzt (entweder durch Anklicken des entsprechenden Feldes oder per drag-and-drop). Wird das falsche Feld gewählt so erscheint eine Fehlermeldung.</w:t>
+        <w:t xml:space="preserve">Die eigene Spielfigur wird selbst auf das gewürfelte Feld gesetzt (entweder durch Anklicken des entsprechenden Feldes oder per </w:t>
+      </w:r>
+      <w:proofErr w:type="spellStart"/>
+      <w:r>
+        <w:rPr>
+          <w:rFonts w:cs="Arial"/>
+          <w:color w:val="222222"/>
+          <w:shd w:val="clear" w:color="auto" w:fill="FFFFFF"/>
+        </w:rPr>
+        <w:t>drag-and-drop</w:t>
+      </w:r>
+      <w:proofErr w:type="spellEnd"/>
+      <w:r>
+        <w:rPr>
+          <w:rFonts w:cs="Arial"/>
+          <w:color w:val="222222"/>
+          <w:shd w:val="clear" w:color="auto" w:fill="FFFFFF"/>
+        </w:rPr>
+        <w:t>). Wird das falsche Feld gewählt so erscheint eine Fehlermeldung.</w:t>
       </w:r>
     </w:p>
     <w:p>
@@ -4385,7 +5109,25 @@
           <w:color w:val="222222"/>
           <w:shd w:val="clear" w:color="auto" w:fill="FFFFFF"/>
         </w:rPr>
-        <w:t>Der Spielstand und die Spielernamen werden im Storage gespeichert, sodass die Seite auch nach einem refresh wieder auf dem gleichen Stand ist.</w:t>
+        <w:t xml:space="preserve">Der Spielstand und die Spielernamen werden im Storage gespeichert, sodass die Seite auch nach einem </w:t>
+      </w:r>
+      <w:proofErr w:type="spellStart"/>
+      <w:r>
+        <w:rPr>
+          <w:rFonts w:cs="Arial"/>
+          <w:color w:val="222222"/>
+          <w:shd w:val="clear" w:color="auto" w:fill="FFFFFF"/>
+        </w:rPr>
+        <w:t>refresh</w:t>
+      </w:r>
+      <w:proofErr w:type="spellEnd"/>
+      <w:r>
+        <w:rPr>
+          <w:rFonts w:cs="Arial"/>
+          <w:color w:val="222222"/>
+          <w:shd w:val="clear" w:color="auto" w:fill="FFFFFF"/>
+        </w:rPr>
+        <w:t xml:space="preserve"> wieder auf dem gleichen Stand ist.</w:t>
       </w:r>
     </w:p>
     <w:p>
@@ -4412,45 +5154,182 @@
         </w:rPr>
         <w:t>alle ausser eines wie geplant umsetzen. Das Vorhaben</w:t>
       </w:r>
-      <w:commentRangeStart w:id="10"/>
-      <w:commentRangeStart w:id="11"/>
-      <w:r>
-        <w:rPr>
-          <w:rFonts w:cs="Arial"/>
-        </w:rPr>
-        <w:t>, den Spielern zu ermöglichen ihre Figur selbst zu bewegen (entweder per Drag&amp;Drop oder durch Anklicken des Landefelds), um das Spiel interaktiver zu machen, konnten wir leider nicht vollenden. Aus persönlichen Gründen kamen wir erst spät im Semester dazu, mit der Umsetzung dieses Features zu beginnen. Dabei stellte sich jedoch heraus, dass dieses Feature nicht so einfach umsetzbar war. Die Implementierung hat zu Timing-Problemen geführt. Beim Versuch diese Probleme zu beheben, entstanden jedoch weitere Probleme. Da wir es ohne Hilfe nicht schafften, das Feature vollständig einzubauen und leider keine Zeit mehr für ein Coaching blieb, vereinbarten wir mit der Dozentin zu unserer grossen Erleichterung, das Feature wegzulassen. Den bisher umgesetzten Stand haben wir jedoch in einem separaten branch (develop_with_dragndrop) eingecheckt, damit zu einem späteren Zeitpunkt daran weitergearbeitet werden könnte. Ausserdem sind unsere Bemühungen so auch für die Dozentin sichtbar.</w:t>
-      </w:r>
-      <w:commentRangeEnd w:id="10"/>
-      <w:r>
-        <w:rPr>
-          <w:rStyle w:val="Kommentarzeichen"/>
-          <w:rFonts w:cs="Arial"/>
-        </w:rPr>
-        <w:commentReference w:id="10"/>
-      </w:r>
-      <w:commentRangeEnd w:id="11"/>
-      <w:r>
-        <w:rPr>
-          <w:rStyle w:val="Kommentarzeichen"/>
-          <w:rFonts w:cs="Arial"/>
-        </w:rPr>
-        <w:commentReference w:id="11"/>
-      </w:r>
-    </w:p>
-    <w:p>
-      <w:pPr>
-        <w:rPr>
-          <w:rFonts w:cs="Arial"/>
-        </w:rPr>
-      </w:pPr>
       <w:commentRangeStart w:id="12"/>
       <w:commentRangeStart w:id="13"/>
       <w:r>
         <w:rPr>
           <w:rFonts w:cs="Arial"/>
         </w:rPr>
+        <w:t xml:space="preserve">, den Spielern zu ermöglichen ihre Figur selbst zu bewegen (entweder per </w:t>
+      </w:r>
+      <w:proofErr w:type="spellStart"/>
+      <w:r>
+        <w:rPr>
+          <w:rFonts w:cs="Arial"/>
+        </w:rPr>
+        <w:t>Drag&amp;Drop</w:t>
+      </w:r>
+      <w:proofErr w:type="spellEnd"/>
+      <w:r>
+        <w:rPr>
+          <w:rFonts w:cs="Arial"/>
+        </w:rPr>
+        <w:t xml:space="preserve"> oder durch Anklicken des Landefelds), um das Spiel interaktiver zu machen, konnten wir leider nicht vollenden. Aus persönlichen Gründen kamen wir erst spät im Semester dazu, mit der Umsetzung dieses Features zu beginnen. Dabei stellte sich jedoch heraus, dass dieses Feature nicht so einfach umsetzbar war. Die Implementierung hat zu Timing-Problemen geführt. Beim Versuch diese Probleme zu beheben, entstanden jedoch weitere Probleme. Da wir es ohne Hilfe nicht schafften, das Feature vollständig einzubauen und leider keine Zeit mehr für ein Coaching blieb, vereinbarten wir mit der Dozentin zu unserer grossen Erleichterung, das Feature wegzulassen. Den bisher umgesetzten Stand haben wir jedoch in einem separaten </w:t>
+      </w:r>
+      <w:proofErr w:type="spellStart"/>
+      <w:r>
+        <w:rPr>
+          <w:rFonts w:cs="Arial"/>
+        </w:rPr>
+        <w:t>branch</w:t>
+      </w:r>
+      <w:proofErr w:type="spellEnd"/>
+      <w:r>
+        <w:rPr>
+          <w:rFonts w:cs="Arial"/>
+        </w:rPr>
+        <w:t xml:space="preserve"> (</w:t>
+      </w:r>
+      <w:proofErr w:type="spellStart"/>
+      <w:r>
+        <w:rPr>
+          <w:rFonts w:cs="Arial"/>
+        </w:rPr>
+        <w:t>develop_with_dragndrop</w:t>
+      </w:r>
+      <w:proofErr w:type="spellEnd"/>
+      <w:r>
+        <w:rPr>
+          <w:rFonts w:cs="Arial"/>
+        </w:rPr>
+        <w:t>) eingecheckt, damit zu einem späteren Zeitpunkt daran weitergearbeitet werden könnte. Ausserdem sind unsere Bemühungen so auch für die Dozentin sichtbar.</w:t>
+      </w:r>
+      <w:commentRangeEnd w:id="12"/>
+      <w:r>
+        <w:rPr>
+          <w:rStyle w:val="Kommentarzeichen"/>
+          <w:rFonts w:cs="Arial"/>
+        </w:rPr>
+        <w:commentReference w:id="12"/>
+      </w:r>
+      <w:commentRangeEnd w:id="13"/>
+      <w:r>
+        <w:rPr>
+          <w:rStyle w:val="Kommentarzeichen"/>
+          <w:rFonts w:cs="Arial"/>
+        </w:rPr>
+        <w:commentReference w:id="13"/>
+      </w:r>
+    </w:p>
+    <w:p>
+      <w:pPr>
+        <w:rPr>
+          <w:rFonts w:cs="Arial"/>
+        </w:rPr>
+      </w:pPr>
+      <w:commentRangeStart w:id="14"/>
+      <w:commentRangeStart w:id="15"/>
+      <w:commentRangeStart w:id="16"/>
+      <w:r>
+        <w:rPr>
+          <w:rFonts w:cs="Arial"/>
+        </w:rPr>
         <w:t>Beim Design, welches uns von anderen Online-Leiterspielen abheben sollte, hatten wir lange Mühe, eine geeignete Lösung zu finden. Uns war wichtig, dass das Spielfeld nicht zu vollgepackt wirkt, sondern die einzelnen Elemente stets gut sichtbar und verständlich sind.</w:t>
       </w:r>
+      <w:r>
+        <w:rPr>
+          <w:rFonts w:cs="Arial"/>
+        </w:rPr>
+        <w:t xml:space="preserve"> Dies konnten wir in einer Form umsetzen, welche uns gut gefällt. Das Design ist zwar immer noch eher schlicht, macht durch die verwendeten Hintergründe aber einen ansprechenden Eindruck. </w:t>
+      </w:r>
+      <w:r>
+        <w:rPr>
+          <w:rFonts w:cs="Arial"/>
+        </w:rPr>
+        <w:t xml:space="preserve">Wir haben uns gemeinsam dafür entschieden </w:t>
+      </w:r>
+      <w:proofErr w:type="gramStart"/>
+      <w:r>
+        <w:rPr>
+          <w:rFonts w:cs="Arial"/>
+        </w:rPr>
+        <w:t>Röhren</w:t>
+      </w:r>
+      <w:proofErr w:type="gramEnd"/>
+      <w:r>
+        <w:rPr>
+          <w:rFonts w:cs="Arial"/>
+        </w:rPr>
+        <w:t xml:space="preserve"> anstatt Leitern zu verwenden, </w:t>
+      </w:r>
+      <w:commentRangeStart w:id="17"/>
+      <w:r>
+        <w:rPr>
+          <w:rFonts w:cs="Arial"/>
+        </w:rPr>
+        <w:t xml:space="preserve">weil </w:t>
+      </w:r>
+      <w:commentRangeEnd w:id="17"/>
+      <w:r>
+        <w:rPr>
+          <w:rStyle w:val="Kommentarzeichen"/>
+        </w:rPr>
+        <w:commentReference w:id="17"/>
+      </w:r>
+      <w:r>
+        <w:rPr>
+          <w:rFonts w:cs="Arial"/>
+        </w:rPr>
+        <w:t>…</w:t>
+      </w:r>
+    </w:p>
+    <w:p>
+      <w:pPr>
+        <w:rPr>
+          <w:rFonts w:cs="Arial"/>
+        </w:rPr>
+      </w:pPr>
+      <w:r>
+        <w:rPr>
+          <w:rFonts w:cs="Arial"/>
+        </w:rPr>
+        <w:lastRenderedPageBreak/>
+        <w:t xml:space="preserve">In der Darstellung haben wir jedoch noch zwei Aspekte, welche uns stören, wir </w:t>
+      </w:r>
+      <w:proofErr w:type="gramStart"/>
+      <w:r>
+        <w:rPr>
+          <w:rFonts w:cs="Arial"/>
+        </w:rPr>
+        <w:t>zeitlich</w:t>
+      </w:r>
+      <w:proofErr w:type="gramEnd"/>
+      <w:r>
+        <w:rPr>
+          <w:rFonts w:cs="Arial"/>
+        </w:rPr>
+        <w:t xml:space="preserve"> aber nicht mehr in der Lage waren zu beheben. Einerseits passiert es, dass ein einzelnes Feld unschön vergrössert wird, wenn beide Spielfiguren darauf stehen. </w:t>
+      </w:r>
+      <w:r>
+        <w:rPr>
+          <w:rFonts w:cs="Arial"/>
+        </w:rPr>
+        <w:t xml:space="preserve">Andererseits, dass die Spielfiguren unschön auf den Röhren stehen bleiben. </w:t>
+      </w:r>
+    </w:p>
+    <w:p>
+      <w:pPr>
+        <w:rPr>
+          <w:rFonts w:cs="Arial"/>
+        </w:rPr>
+      </w:pPr>
+    </w:p>
+    <w:p>
+      <w:pPr>
+        <w:rPr>
+          <w:rFonts w:cs="Arial"/>
+        </w:rPr>
+      </w:pPr>
     </w:p>
     <w:p>
       <w:pPr>
@@ -4467,19 +5346,7 @@
         <w:rPr>
           <w:rFonts w:cs="Arial"/>
         </w:rPr>
-        <w:t xml:space="preserve">Grösse der Felder, wenn beide Figuren auf </w:t>
-      </w:r>
-      <w:r>
-        <w:rPr>
-          <w:rFonts w:cs="Arial"/>
-        </w:rPr>
-        <w:t>demselben</w:t>
-      </w:r>
-      <w:r>
-        <w:rPr>
-          <w:rFonts w:cs="Arial"/>
-        </w:rPr>
-        <w:t xml:space="preserve"> Feld landen </w:t>
+        <w:t xml:space="preserve">Grösse der Felder, wenn beide Figuren auf demselben Feld landen </w:t>
       </w:r>
     </w:p>
     <w:p>
@@ -4499,38 +5366,44 @@
         </w:rPr>
         <w:t>Überlappen der Figur und der Röhre</w:t>
       </w:r>
-      <w:commentRangeEnd w:id="12"/>
+      <w:commentRangeEnd w:id="14"/>
       <w:r>
         <w:rPr>
           <w:rStyle w:val="Kommentarzeichen"/>
           <w:rFonts w:cs="Arial"/>
         </w:rPr>
-        <w:commentReference w:id="12"/>
-      </w:r>
-      <w:commentRangeEnd w:id="13"/>
+        <w:commentReference w:id="14"/>
+      </w:r>
+      <w:commentRangeEnd w:id="15"/>
       <w:r>
         <w:rPr>
           <w:rStyle w:val="Kommentarzeichen"/>
           <w:rFonts w:cs="Arial"/>
         </w:rPr>
-        <w:commentReference w:id="13"/>
-      </w:r>
-    </w:p>
-    <w:p>
-      <w:pPr>
-        <w:rPr>
-          <w:rFonts w:cs="Arial"/>
-        </w:rPr>
-      </w:pPr>
-      <w:r>
-        <w:rPr>
-          <w:rFonts w:cs="Arial"/>
-        </w:rPr>
-        <w:lastRenderedPageBreak/>
+        <w:commentReference w:id="15"/>
+      </w:r>
+      <w:commentRangeEnd w:id="16"/>
+      <w:r>
+        <w:rPr>
+          <w:rStyle w:val="Kommentarzeichen"/>
+        </w:rPr>
+        <w:commentReference w:id="16"/>
+      </w:r>
+    </w:p>
+    <w:p>
+      <w:pPr>
+        <w:rPr>
+          <w:rFonts w:cs="Arial"/>
+        </w:rPr>
+      </w:pPr>
+      <w:r>
+        <w:rPr>
+          <w:rFonts w:cs="Arial"/>
+        </w:rPr>
         <w:t xml:space="preserve">Gruppendynamisch gab es bei uns eher wenig Probleme, zumindest keine mit denen wir nicht umgehen konnten. </w:t>
       </w:r>
-      <w:commentRangeStart w:id="14"/>
-      <w:commentRangeStart w:id="15"/>
+      <w:commentRangeStart w:id="18"/>
+      <w:commentRangeStart w:id="19"/>
       <w:r>
         <w:rPr>
           <w:rFonts w:cs="Arial"/>
@@ -4541,7 +5414,7 @@
         <w:rPr>
           <w:rFonts w:cs="Arial"/>
         </w:rPr>
-        <w:t>Aus diesem Grungd</w:t>
+        <w:t>Aus diesem Grund</w:t>
       </w:r>
       <w:r>
         <w:rPr>
@@ -4561,64 +5434,156 @@
         </w:rPr>
         <w:t xml:space="preserve"> so in Ordnung.</w:t>
       </w:r>
-      <w:commentRangeEnd w:id="14"/>
+      <w:commentRangeEnd w:id="18"/>
       <w:r>
         <w:rPr>
           <w:rStyle w:val="Kommentarzeichen"/>
           <w:rFonts w:cs="Arial"/>
         </w:rPr>
-        <w:commentReference w:id="14"/>
-      </w:r>
-      <w:commentRangeEnd w:id="15"/>
+        <w:commentReference w:id="18"/>
+      </w:r>
+      <w:commentRangeEnd w:id="19"/>
       <w:r>
         <w:rPr>
           <w:rStyle w:val="Kommentarzeichen"/>
           <w:rFonts w:cs="Arial"/>
         </w:rPr>
-        <w:commentReference w:id="15"/>
-      </w:r>
-      <w:r>
-        <w:rPr>
-          <w:rFonts w:cs="Arial"/>
-        </w:rPr>
-        <w:t xml:space="preserve"> Wenn wir technische Probleme hatten oder nicht weiter wussten, haben wir uns externe Hilfe geholt, meistens direkt bei den Dozierenden. Die Coaching-Sessions haben uns sehr geholfen.</w:t>
-      </w:r>
-      <w:r>
-        <w:rPr>
-          <w:rFonts w:cs="Arial"/>
-        </w:rPr>
-        <w:t xml:space="preserve"> </w:t>
-      </w:r>
-      <w:r>
-        <w:rPr>
-          <w:rFonts w:cs="Arial"/>
-        </w:rPr>
-        <w:t>Auch das gemeinsame Coden und Austauschen über den geschriebenen Code</w:t>
-      </w:r>
-      <w:r>
-        <w:rPr>
-          <w:rFonts w:cs="Arial"/>
-        </w:rPr>
-        <w:t xml:space="preserve"> innerhalb der Gruppe</w:t>
-      </w:r>
-      <w:r>
-        <w:rPr>
-          <w:rFonts w:cs="Arial"/>
-        </w:rPr>
-        <w:t xml:space="preserve"> hat uns weitergebracht.</w:t>
-      </w:r>
-    </w:p>
-    <w:p>
-      <w:pPr>
-        <w:rPr>
-          <w:rFonts w:cs="Arial"/>
-        </w:rPr>
-      </w:pPr>
-      <w:r>
-        <w:rPr>
-          <w:rFonts w:cs="Arial"/>
-        </w:rPr>
-        <w:t>Für die Versionsverwaltung der Word- und Excel-Dateien wäre es vermutlich sinnvoller gewesen, weiterhin mit gewohnten Tools wie Google Docs zu arbeiten und erst fertige Stände im Repository abzulegen. So hätte man zwar nicht alles in einem System gehabt, die Änderungen an diesen Dateien wären jedoch immerhin in einem Änderungsverlauf sichtbar gewesen und es wäre möglich gewesen, gemeinsam an derselben Datei zu arbeiten. Auch die Grösse der commits sowie die commit-messages hätten wir besser lösen können. Wir tendierten dazu, verschiedene Änderungen in einem commit zu pushen. Dadurch waren auch die commit-messages eher ungenau. Das würden wir bei einem nächsten Projekt versuchen besser zu machen. Des Weiteren haben wir den main-branch zu wenig aktiv weitergeführt. Wir hätten regelmässiger die funktionierenden Zustände mergen sollen. Stattdessen haben wir den main bis zu den Abgaben vernachlässigt. Auch das würden wir bei einem nächsten Mal anders handhaben.</w:t>
+        <w:commentReference w:id="19"/>
+      </w:r>
+      <w:r>
+        <w:rPr>
+          <w:rFonts w:cs="Arial"/>
+        </w:rPr>
+        <w:t xml:space="preserve"> Wenn wir technische Probleme hatten oder nicht </w:t>
+      </w:r>
+      <w:r>
+        <w:rPr>
+          <w:rFonts w:cs="Arial"/>
+        </w:rPr>
+        <w:t>weiterwussten</w:t>
+      </w:r>
+      <w:r>
+        <w:rPr>
+          <w:rFonts w:cs="Arial"/>
+        </w:rPr>
+        <w:t>, haben wir uns externe Hilfe geholt, meistens direkt bei den Dozierenden. Die Coaching-Sessions haben uns sehr geholfen.</w:t>
+      </w:r>
+      <w:r>
+        <w:rPr>
+          <w:rFonts w:cs="Arial"/>
+        </w:rPr>
+        <w:t xml:space="preserve"> Auch das gemeinsame Coden und Austauschen über den geschriebenen Code innerhalb der Gruppe hat uns weitergebracht.</w:t>
+      </w:r>
+    </w:p>
+    <w:p>
+      <w:pPr>
+        <w:rPr>
+          <w:rFonts w:cs="Arial"/>
+        </w:rPr>
+      </w:pPr>
+      <w:r>
+        <w:rPr>
+          <w:rFonts w:cs="Arial"/>
+        </w:rPr>
+        <w:t xml:space="preserve">Für die Versionsverwaltung der Word- und Excel-Dateien wäre es vermutlich sinnvoller gewesen, weiterhin mit gewohnten Tools wie Google Docs zu arbeiten und erst fertige Stände im Repository abzulegen. So hätte man zwar nicht alles in einem System gehabt, die Änderungen an diesen Dateien wären jedoch immerhin in einem Änderungsverlauf sichtbar gewesen und es wäre möglich gewesen, gemeinsam an derselben Datei zu arbeiten. Auch die Grösse der </w:t>
+      </w:r>
+      <w:proofErr w:type="spellStart"/>
+      <w:r>
+        <w:rPr>
+          <w:rFonts w:cs="Arial"/>
+        </w:rPr>
+        <w:t>commits</w:t>
+      </w:r>
+      <w:proofErr w:type="spellEnd"/>
+      <w:r>
+        <w:rPr>
+          <w:rFonts w:cs="Arial"/>
+        </w:rPr>
+        <w:t xml:space="preserve"> sowie die </w:t>
+      </w:r>
+      <w:proofErr w:type="spellStart"/>
+      <w:r>
+        <w:rPr>
+          <w:rFonts w:cs="Arial"/>
+        </w:rPr>
+        <w:t>commit</w:t>
+      </w:r>
+      <w:proofErr w:type="spellEnd"/>
+      <w:r>
+        <w:rPr>
+          <w:rFonts w:cs="Arial"/>
+        </w:rPr>
+        <w:t xml:space="preserve">-messages hätten wir besser lösen können. Wir tendierten dazu, verschiedene Änderungen in einem </w:t>
+      </w:r>
+      <w:proofErr w:type="spellStart"/>
+      <w:r>
+        <w:rPr>
+          <w:rFonts w:cs="Arial"/>
+        </w:rPr>
+        <w:t>commit</w:t>
+      </w:r>
+      <w:proofErr w:type="spellEnd"/>
+      <w:r>
+        <w:rPr>
+          <w:rFonts w:cs="Arial"/>
+        </w:rPr>
+        <w:t xml:space="preserve"> zu pushen. Dadurch waren auch die </w:t>
+      </w:r>
+      <w:proofErr w:type="spellStart"/>
+      <w:r>
+        <w:rPr>
+          <w:rFonts w:cs="Arial"/>
+        </w:rPr>
+        <w:t>commit</w:t>
+      </w:r>
+      <w:proofErr w:type="spellEnd"/>
+      <w:r>
+        <w:rPr>
+          <w:rFonts w:cs="Arial"/>
+        </w:rPr>
+        <w:t>-messages eher ungenau. Das würden wir bei einem nächsten Projekt versuchen besser zu machen. Des Weiteren haben wir den main-</w:t>
+      </w:r>
+      <w:proofErr w:type="spellStart"/>
+      <w:r>
+        <w:rPr>
+          <w:rFonts w:cs="Arial"/>
+        </w:rPr>
+        <w:t>branch</w:t>
+      </w:r>
+      <w:proofErr w:type="spellEnd"/>
+      <w:r>
+        <w:rPr>
+          <w:rFonts w:cs="Arial"/>
+        </w:rPr>
+        <w:t xml:space="preserve"> zu wenig aktiv weitergeführt. Wir hätten regelmässiger die funktionierenden Zustände </w:t>
+      </w:r>
+      <w:proofErr w:type="spellStart"/>
+      <w:r>
+        <w:rPr>
+          <w:rFonts w:cs="Arial"/>
+        </w:rPr>
+        <w:t>mergen</w:t>
+      </w:r>
+      <w:proofErr w:type="spellEnd"/>
+      <w:r>
+        <w:rPr>
+          <w:rFonts w:cs="Arial"/>
+        </w:rPr>
+        <w:t xml:space="preserve"> sollen. Stattdessen haben wir den </w:t>
+      </w:r>
+      <w:proofErr w:type="spellStart"/>
+      <w:r>
+        <w:rPr>
+          <w:rFonts w:cs="Arial"/>
+        </w:rPr>
+        <w:t>main</w:t>
+      </w:r>
+      <w:proofErr w:type="spellEnd"/>
+      <w:r>
+        <w:rPr>
+          <w:rFonts w:cs="Arial"/>
+        </w:rPr>
+        <w:t xml:space="preserve"> bis zu den Abgaben vernachlässigt. Auch das würden wir bei einem nächsten Mal anders handhaben.</w:t>
       </w:r>
     </w:p>
     <w:p>
@@ -4636,17 +5601,26 @@
           <w:rFonts w:cs="Arial"/>
         </w:rPr>
       </w:pPr>
-      <w:bookmarkStart w:id="16" w:name="_Toc136352054"/>
-      <w:r>
-        <w:rPr>
-          <w:rFonts w:cs="Arial"/>
-        </w:rPr>
-        <w:t>Persönliche Learnings</w:t>
-      </w:r>
-      <w:bookmarkEnd w:id="16"/>
-    </w:p>
-    <w:p>
-      <w:pPr>
+      <w:bookmarkStart w:id="20" w:name="_Toc136352054"/>
+      <w:r>
+        <w:rPr>
+          <w:rFonts w:cs="Arial"/>
+        </w:rPr>
+        <w:t xml:space="preserve">Persönliche </w:t>
+      </w:r>
+      <w:proofErr w:type="spellStart"/>
+      <w:r>
+        <w:rPr>
+          <w:rFonts w:cs="Arial"/>
+        </w:rPr>
+        <w:t>Learnings</w:t>
+      </w:r>
+      <w:bookmarkEnd w:id="20"/>
+      <w:proofErr w:type="spellEnd"/>
+    </w:p>
+    <w:p>
+      <w:pPr>
+        <w:keepNext/>
         <w:rPr>
           <w:rFonts w:cs="Arial"/>
           <w:b/>
@@ -4673,11 +5647,45 @@
         <w:rPr>
           <w:rFonts w:cs="Arial"/>
         </w:rPr>
-        <w:t xml:space="preserve">Wie bereits oben erwähnt, habe ich selbst eher wenig Sicherheit in der Programmierung von Javascript erlangt. Die Struktur des Unterrichts hat für mich nicht gepasst, in den Theorieblöcken gab es zu wenig praktische Übungen, und die Praxisblöcke haben zu fortgeschritten begonnen und gaben zu wenig Zeit zum begleiteten Üben, respektive man hatte einfach zu wenig Zeit zum selbst Code schreiben und musste zu sehr der Lektion hinterher hetzen und hatte keine Zeit zum Nachvollziehen, wo ein Fehler passiert ist, wenn etwas nicht funktioniert hat. Im Selbststudium habe ich versucht, mir diese Kenntnisse anzueignen, hatte dabei aber wenig Erfolg, was wiederum zu einer verringerten Motivation geführt hat. Ich möchte aber damit nicht sagen, dass das Modul ein «Reinfall» war, im Gegenteil. Ich fand es äusserst interessant. In der Theorie habe ich sehr viel mitgenommen und ich denke die Logik hinter dem Code sehr gut verstanden zu haben und somit ein gutes Verständnis für mögliche Problemlösungen zu haben. Ich sehe es hier ein bisschen wie das Erlernen einer gesprochenen Sprache, ich verstehe was gesagt wird, kann aber selbst nur gebrochen sprechen. </w:t>
-      </w:r>
-    </w:p>
-    <w:p>
-      <w:pPr>
+        <w:t xml:space="preserve">Wie bereits oben erwähnt, habe ich selbst eher wenig Sicherheit in der Programmierung von </w:t>
+      </w:r>
+      <w:proofErr w:type="spellStart"/>
+      <w:r>
+        <w:rPr>
+          <w:rFonts w:cs="Arial"/>
+        </w:rPr>
+        <w:t>Javascript</w:t>
+      </w:r>
+      <w:proofErr w:type="spellEnd"/>
+      <w:r>
+        <w:rPr>
+          <w:rFonts w:cs="Arial"/>
+        </w:rPr>
+        <w:t xml:space="preserve"> erlangt. Die Struktur des Unterrichts hat für mich nicht gepasst, in den Theorieblöcken gab es zu wenig praktische Übungen, und die Praxisblöcke haben zu fortgeschritten begonnen und gaben zu wenig Zeit zum begleiteten Üben, respektive man hatte einfach zu wenig Zeit zum selbst Code schreiben und musste zu sehr der Lektion hinterher hetzen und hatte keine Zeit zum Nachvollziehen, wo ein Fehler passiert ist, wenn etwas nicht funktioniert hat. Im Selbststudium habe ich versucht, mir diese Kenntnisse anzueignen, hatte dabei aber wenig Erfolg, was wiederum zu einer verringerten Motivation geführt hat. Ich möchte aber damit nicht sagen, dass das Modul </w:t>
+      </w:r>
+      <w:r>
+        <w:rPr>
+          <w:rFonts w:cs="Arial"/>
+        </w:rPr>
+        <w:lastRenderedPageBreak/>
+        <w:t xml:space="preserve">ein «Reinfall» war, im Gegenteil. Ich fand es äusserst interessant. In der Theorie habe ich sehr viel mitgenommen und ich denke die Logik hinter dem Code sehr gut verstanden zu haben und somit ein gutes Verständnis für mögliche Problemlösungen zu haben. Ich sehe es hier ein bisschen wie das Erlernen einer gesprochenen Sprache, ich verstehe was gesagt wird, kann aber selbst nur gebrochen sprechen. </w:t>
+      </w:r>
+      <w:r>
+        <w:rPr>
+          <w:rFonts w:cs="Arial"/>
+        </w:rPr>
+        <w:t>Nichtsdestotrotz war ich in der Lage, einige Dinge selbstständig im Code zu implementieren, so beispielsweise</w:t>
+      </w:r>
+      <w:r>
+        <w:rPr>
+          <w:rFonts w:cs="Arial"/>
+        </w:rPr>
+        <w:t xml:space="preserve">, dass die Spielfiguren in der korrekten, auf der Startseite ausgewählten Farbe angezeigt werden. </w:t>
+      </w:r>
+    </w:p>
+    <w:p>
+      <w:pPr>
+        <w:keepNext/>
         <w:rPr>
           <w:rFonts w:cs="Arial"/>
           <w:b/>
@@ -4704,18 +5712,26 @@
         <w:rPr>
           <w:rFonts w:cs="Arial"/>
         </w:rPr>
-        <w:t xml:space="preserve">Der Start in die Programmierung im ersten Semester war ziemlich holprig. Gleich wie bei Morena hatte ich das Gefühl, die Theorie verstanden zu haben, bei der selbständigen Umsetzung hatte ich jedoch Probleme. Durch die Repetition, das gemeinsame Coden in der Gruppe, die Coaching-Sessions mit den Dozierenden und das </w:t>
-      </w:r>
-      <w:r>
-        <w:rPr>
-          <w:rFonts w:cs="Arial"/>
-        </w:rPr>
-        <w:lastRenderedPageBreak/>
-        <w:t>selbständige Ausprobieren habe ich jedoch sehr viel dazugelernt und immer besser verstanden, wie der Code geschrieben werden musste, um das gewünschte Ergebnis zu erhalten. Ab Mitte des zweiten Semesters fühlte ich mich schon viel sicherer und hatte Freude am Schreiben des Codes, was unter anderem an den Erfolgserlebnissen lag, wenn ich etwas geschafft hatte wie gewünscht umzusetzen. Auch bei der Arbeit mit GitLab habe ich einiges dazugelernt und werde das Tool bestimmt auch in Zukunft für nutzen.</w:t>
-      </w:r>
-    </w:p>
-    <w:p>
-      <w:pPr>
+        <w:t xml:space="preserve">Der Start in die Programmierung im ersten Semester war ziemlich holprig. Gleich wie bei Morena hatte ich das Gefühl, die Theorie verstanden zu haben, bei der selbständigen Umsetzung hatte ich jedoch Probleme. Durch die Repetition, das gemeinsame Coden in der Gruppe, die Coaching-Sessions mit den Dozierenden und das selbständige Ausprobieren habe ich jedoch sehr viel dazugelernt und immer besser verstanden, wie der Code geschrieben werden musste, um das gewünschte Ergebnis zu erhalten. Ab Mitte des zweiten Semesters fühlte ich mich schon viel sicherer und hatte Freude am Schreiben des Codes, was unter anderem an den Erfolgserlebnissen lag, wenn ich etwas geschafft hatte wie gewünscht umzusetzen. Auch bei der Arbeit mit </w:t>
+      </w:r>
+      <w:proofErr w:type="spellStart"/>
+      <w:r>
+        <w:rPr>
+          <w:rFonts w:cs="Arial"/>
+        </w:rPr>
+        <w:t>GitLab</w:t>
+      </w:r>
+      <w:proofErr w:type="spellEnd"/>
+      <w:r>
+        <w:rPr>
+          <w:rFonts w:cs="Arial"/>
+        </w:rPr>
+        <w:t xml:space="preserve"> habe ich einiges dazugelernt und werde das Tool bestimmt auch in Zukunft für nutzen.</w:t>
+      </w:r>
+    </w:p>
+    <w:p>
+      <w:pPr>
+        <w:keepNext/>
         <w:rPr>
           <w:rFonts w:cs="Arial"/>
           <w:b/>
@@ -4769,7 +5785,7 @@
           <w:rFonts w:cs="Arial"/>
         </w:rPr>
       </w:pPr>
-      <w:bookmarkStart w:id="17" w:name="_Toc136352055"/>
+      <w:bookmarkStart w:id="21" w:name="_Toc136352055"/>
       <w:r>
         <w:rPr>
           <w:rFonts w:cs="Arial"/>
@@ -4777,7 +5793,7 @@
         <w:lastRenderedPageBreak/>
         <w:t>Ausblick</w:t>
       </w:r>
-      <w:bookmarkEnd w:id="17"/>
+      <w:bookmarkEnd w:id="21"/>
     </w:p>
     <w:p>
       <w:pPr>
@@ -4809,7 +5825,21 @@
         <w:rPr>
           <w:rFonts w:cs="Arial"/>
         </w:rPr>
-        <w:t>Die Umsetzung der Serverkommunikation, damit das Spiel von zwei Geräten aus gespielt werden könnte</w:t>
+        <w:t xml:space="preserve">Die Umsetzung der Serverkommunikation, damit das Spiel von zwei Geräten </w:t>
+      </w:r>
+      <w:proofErr w:type="gramStart"/>
+      <w:r>
+        <w:rPr>
+          <w:rFonts w:cs="Arial"/>
+        </w:rPr>
+        <w:t>aus gespielt</w:t>
+      </w:r>
+      <w:proofErr w:type="gramEnd"/>
+      <w:r>
+        <w:rPr>
+          <w:rFonts w:cs="Arial"/>
+        </w:rPr>
+        <w:t xml:space="preserve"> werden könnte</w:t>
       </w:r>
     </w:p>
     <w:p>
@@ -4828,7 +5858,21 @@
         <w:rPr>
           <w:rFonts w:cs="Arial"/>
         </w:rPr>
-        <w:t>Die Fertigstellung des begonnenen manuellen Spielzugs, damit die Spielfiguren per Drag&amp;Drop oder durch Anklicken des Feldes bewegt werden können.</w:t>
+        <w:t xml:space="preserve">Die Fertigstellung des begonnenen manuellen Spielzugs, damit die Spielfiguren per </w:t>
+      </w:r>
+      <w:proofErr w:type="spellStart"/>
+      <w:r>
+        <w:rPr>
+          <w:rFonts w:cs="Arial"/>
+        </w:rPr>
+        <w:t>Drag&amp;Drop</w:t>
+      </w:r>
+      <w:proofErr w:type="spellEnd"/>
+      <w:r>
+        <w:rPr>
+          <w:rFonts w:cs="Arial"/>
+        </w:rPr>
+        <w:t xml:space="preserve"> oder durch Anklicken des Feldes bewegt werden können.</w:t>
       </w:r>
     </w:p>
     <w:p>
@@ -4954,7 +5998,7 @@
           <w:rFonts w:cs="Arial"/>
         </w:rPr>
       </w:pPr>
-      <w:bookmarkStart w:id="18" w:name="_Toc136352056"/>
+      <w:bookmarkStart w:id="22" w:name="_Toc136352056"/>
       <w:r>
         <w:rPr>
           <w:rFonts w:cs="Arial"/>
@@ -4974,7 +6018,7 @@
         </w:rPr>
         <w:t>tliche Erklärung</w:t>
       </w:r>
-      <w:bookmarkEnd w:id="18"/>
+      <w:bookmarkEnd w:id="22"/>
     </w:p>
     <w:p>
       <w:pPr>
@@ -5425,7 +6469,7 @@
               </wp:anchor>
             </w:drawing>
           </mc:Choice>
-          <mc:Fallback>
+          <mc:Fallback xmlns:w16du="http://schemas.microsoft.com/office/word/2023/wordml/word16du">
             <w:pict>
               <v:shapetype w14:anchorId="7F073847" id="_x0000_t75" coordsize="21600,21600" o:spt="75" o:preferrelative="t" path="m@4@5l@4@11@9@11@9@5xe" filled="f" stroked="f">
                 <v:stroke joinstyle="miter"/>
@@ -5625,8 +6669,8 @@
 </file>
 
 <file path=word/comments.xml><?xml version="1.0" encoding="utf-8"?>
-<w:comments xmlns:wpc="http://schemas.microsoft.com/office/word/2010/wordprocessingCanvas" xmlns:cx="http://schemas.microsoft.com/office/drawing/2014/chartex" xmlns:cx1="http://schemas.microsoft.com/office/drawing/2015/9/8/chartex" xmlns:cx2="http://schemas.microsoft.com/office/drawing/2015/10/21/chartex" xmlns:cx3="http://schemas.microsoft.com/office/drawing/2016/5/9/chartex" xmlns:cx4="http://schemas.microsoft.com/office/drawing/2016/5/10/chartex" xmlns:cx5="http://schemas.microsoft.com/office/drawing/2016/5/11/chartex" xmlns:cx6="http://schemas.microsoft.com/office/drawing/2016/5/12/chartex" xmlns:cx7="http://schemas.microsoft.com/office/drawing/2016/5/13/chartex" xmlns:cx8="http://schemas.microsoft.com/office/drawing/2016/5/14/chartex" xmlns:mc="http://schemas.openxmlformats.org/markup-compatibility/2006" xmlns:aink="http://schemas.microsoft.com/office/drawing/2016/ink" xmlns:am3d="http://schemas.microsoft.com/office/drawing/2017/model3d" xmlns:o="urn:schemas-microsoft-com:office:office" xmlns:oel="http://schemas.microsoft.com/office/2019/extlst" xmlns:r="http://schemas.openxmlformats.org/officeDocument/2006/relationships" xmlns:m="http://schemas.openxmlformats.org/officeDocument/2006/math" xmlns:v="urn:schemas-microsoft-com:vml" xmlns:wp14="http://schemas.microsoft.com/office/word/2010/wordprocessingDrawing" xmlns:wp="http://schemas.openxmlformats.org/drawingml/2006/wordprocessingDrawing" xmlns:w10="urn:schemas-microsoft-com:office:word" xmlns:w="http://schemas.openxmlformats.org/wordprocessingml/2006/main" xmlns:w14="http://schemas.microsoft.com/office/word/2010/wordml" xmlns:w15="http://schemas.microsoft.com/office/word/2012/wordml" xmlns:w16cex="http://schemas.microsoft.com/office/word/2018/wordml/cex" xmlns:w16cid="http://schemas.microsoft.com/office/word/2016/wordml/cid" xmlns:w16="http://schemas.microsoft.com/office/word/2018/wordml" xmlns:w16du="http://schemas.microsoft.com/office/word/2023/wordml/word16du" xmlns:w16sdtdh="http://schemas.microsoft.com/office/word/2020/wordml/sdtdatahash" xmlns:w16se="http://schemas.microsoft.com/office/word/2015/wordml/symex" xmlns:wpg="http://schemas.microsoft.com/office/word/2010/wordprocessingGroup" xmlns:wpi="http://schemas.microsoft.com/office/word/2010/wordprocessingInk" xmlns:wne="http://schemas.microsoft.com/office/word/2006/wordml" xmlns:wps="http://schemas.microsoft.com/office/word/2010/wordprocessingShape" mc:Ignorable="w14 w15 w16se w16cid w16 w16cex w16sdtdh wp14">
-  <w:comment w:id="10" w:author="Morena Sager" w:date="2023-05-28T18:47:00Z" w:initials="MS">
+<w:comments xmlns:wpc="http://schemas.microsoft.com/office/word/2010/wordprocessingCanvas" xmlns:cx="http://schemas.microsoft.com/office/drawing/2014/chartex" xmlns:cx1="http://schemas.microsoft.com/office/drawing/2015/9/8/chartex" xmlns:cx2="http://schemas.microsoft.com/office/drawing/2015/10/21/chartex" xmlns:cx3="http://schemas.microsoft.com/office/drawing/2016/5/9/chartex" xmlns:cx4="http://schemas.microsoft.com/office/drawing/2016/5/10/chartex" xmlns:cx5="http://schemas.microsoft.com/office/drawing/2016/5/11/chartex" xmlns:cx6="http://schemas.microsoft.com/office/drawing/2016/5/12/chartex" xmlns:cx7="http://schemas.microsoft.com/office/drawing/2016/5/13/chartex" xmlns:cx8="http://schemas.microsoft.com/office/drawing/2016/5/14/chartex" xmlns:mc="http://schemas.openxmlformats.org/markup-compatibility/2006" xmlns:aink="http://schemas.microsoft.com/office/drawing/2016/ink" xmlns:am3d="http://schemas.microsoft.com/office/drawing/2017/model3d" xmlns:o="urn:schemas-microsoft-com:office:office" xmlns:oel="http://schemas.microsoft.com/office/2019/extlst" xmlns:r="http://schemas.openxmlformats.org/officeDocument/2006/relationships" xmlns:m="http://schemas.openxmlformats.org/officeDocument/2006/math" xmlns:v="urn:schemas-microsoft-com:vml" xmlns:wp14="http://schemas.microsoft.com/office/word/2010/wordprocessingDrawing" xmlns:wp="http://schemas.openxmlformats.org/drawingml/2006/wordprocessingDrawing" xmlns:w10="urn:schemas-microsoft-com:office:word" xmlns:w="http://schemas.openxmlformats.org/wordprocessingml/2006/main" xmlns:w14="http://schemas.microsoft.com/office/word/2010/wordml" xmlns:w15="http://schemas.microsoft.com/office/word/2012/wordml" xmlns:w16cex="http://schemas.microsoft.com/office/word/2018/wordml/cex" xmlns:w16cid="http://schemas.microsoft.com/office/word/2016/wordml/cid" xmlns:w16="http://schemas.microsoft.com/office/word/2018/wordml" xmlns:w16sdtdh="http://schemas.microsoft.com/office/word/2020/wordml/sdtdatahash" xmlns:w16se="http://schemas.microsoft.com/office/word/2015/wordml/symex" xmlns:wpg="http://schemas.microsoft.com/office/word/2010/wordprocessingGroup" xmlns:wpi="http://schemas.microsoft.com/office/word/2010/wordprocessingInk" xmlns:wne="http://schemas.microsoft.com/office/word/2006/wordml" xmlns:wps="http://schemas.microsoft.com/office/word/2010/wordprocessingShape" mc:Ignorable="w14 w15 w16se w16cid w16 w16cex w16sdtdh wp14">
+  <w:comment w:id="2" w:author="Morena Sager" w:date="2023-05-30T15:38:00Z" w:initials="MS">
     <w:p>
       <w:pPr>
         <w:pStyle w:val="Kommentartext"/>
@@ -5638,11 +6682,153 @@
         <w:annotationRef/>
       </w:r>
       <w:r>
+        <w:rPr>
+          <w:lang w:val="en-GB"/>
+        </w:rPr>
+        <w:t xml:space="preserve">Mer </w:t>
+      </w:r>
+      <w:proofErr w:type="spellStart"/>
+      <w:r>
+        <w:rPr>
+          <w:lang w:val="en-GB"/>
+        </w:rPr>
+        <w:t>tüend</w:t>
+      </w:r>
+      <w:proofErr w:type="spellEnd"/>
+      <w:r>
+        <w:rPr>
+          <w:lang w:val="en-GB"/>
+        </w:rPr>
+        <w:t xml:space="preserve"> </w:t>
+      </w:r>
+      <w:proofErr w:type="spellStart"/>
+      <w:r>
+        <w:rPr>
+          <w:lang w:val="en-GB"/>
+        </w:rPr>
+        <w:t>gläb</w:t>
+      </w:r>
+      <w:proofErr w:type="spellEnd"/>
+      <w:r>
+        <w:rPr>
+          <w:lang w:val="en-GB"/>
+        </w:rPr>
+        <w:t xml:space="preserve"> nor d</w:t>
+      </w:r>
+      <w:r>
+        <w:rPr>
+          <w:lang w:val="en-GB"/>
+        </w:rPr>
+        <w:t xml:space="preserve">o </w:t>
+      </w:r>
+      <w:proofErr w:type="spellStart"/>
+      <w:r>
+        <w:rPr>
+          <w:lang w:val="en-GB"/>
+        </w:rPr>
+        <w:t>halbwegs</w:t>
+      </w:r>
+      <w:proofErr w:type="spellEnd"/>
+      <w:r>
+        <w:rPr>
+          <w:lang w:val="en-GB"/>
+        </w:rPr>
+        <w:t xml:space="preserve"> </w:t>
+      </w:r>
+      <w:proofErr w:type="spellStart"/>
+      <w:r>
+        <w:rPr>
+          <w:lang w:val="en-GB"/>
+        </w:rPr>
+        <w:t>gendere</w:t>
+      </w:r>
+      <w:proofErr w:type="spellEnd"/>
+      <w:r>
+        <w:rPr>
+          <w:lang w:val="en-GB"/>
+        </w:rPr>
+        <w:t>….</w:t>
+      </w:r>
+      <w:r>
+        <w:rPr>
+          <w:lang w:val="en-GB"/>
+        </w:rPr>
+        <w:br/>
+      </w:r>
+      <w:proofErr w:type="spellStart"/>
+      <w:r>
+        <w:t>öberal</w:t>
+      </w:r>
+      <w:r>
+        <w:t>l</w:t>
+      </w:r>
+      <w:proofErr w:type="spellEnd"/>
+      <w:r>
+        <w:t xml:space="preserve"> oder </w:t>
+      </w:r>
+      <w:proofErr w:type="spellStart"/>
+      <w:r>
+        <w:t>niened</w:t>
+      </w:r>
+      <w:proofErr w:type="spellEnd"/>
+    </w:p>
+  </w:comment>
+  <w:comment w:id="4" w:author="Morena Sager" w:date="2023-05-30T15:41:00Z" w:initials="MS">
+    <w:p>
+      <w:pPr>
+        <w:pStyle w:val="Kommentartext"/>
+      </w:pPr>
+      <w:r>
+        <w:rPr>
+          <w:rStyle w:val="Kommentarzeichen"/>
+        </w:rPr>
+        <w:annotationRef/>
+      </w:r>
+      <w:proofErr w:type="gramStart"/>
+      <w:r>
+        <w:t>Würd</w:t>
+      </w:r>
+      <w:proofErr w:type="gramEnd"/>
+      <w:r>
+        <w:t xml:space="preserve"> das umformuliere.</w:t>
+      </w:r>
+    </w:p>
+    <w:p>
+      <w:pPr>
+        <w:pStyle w:val="Kommentartext"/>
+      </w:pPr>
+    </w:p>
+    <w:p>
+      <w:pPr>
+        <w:pStyle w:val="Kommentartext"/>
+      </w:pPr>
+      <w:proofErr w:type="spellStart"/>
+      <w:r>
+        <w:t>Evtl</w:t>
+      </w:r>
+      <w:proofErr w:type="spellEnd"/>
+      <w:r>
+        <w:t>: Dies verhindert, dass vor Ende des aktuellen Spielzugs bereits ein neuer Spielzug gestartet werden kann, was wiederum zu einem Fehlverhalten der Spielfiguren führen würde.</w:t>
+      </w:r>
+    </w:p>
+  </w:comment>
+  <w:comment w:id="12" w:author="Morena Sager" w:date="2023-05-28T18:47:00Z" w:initials="MS">
+    <w:p>
+      <w:pPr>
+        <w:pStyle w:val="Kommentartext"/>
+      </w:pPr>
+      <w:r>
+        <w:rPr>
+          <w:rStyle w:val="Kommentarzeichen"/>
+        </w:rPr>
+        <w:annotationRef/>
+      </w:r>
+      <w:r>
         <w:t>Lieber zu «was hat funktioniert»?</w:t>
       </w:r>
     </w:p>
   </w:comment>
-  <w:comment w:id="11" w:author="Wagner Yara" w:date="2023-05-30T14:25:00Z" w:initials="WY">
+  <w:comment w:id="13" w:author="Wagner Yara" w:date="2023-05-30T14:25:00Z" w:initials="WY">
     <w:p>
       <w:pPr>
         <w:pStyle w:val="Kommentartext"/>
@@ -5655,11 +6841,133 @@
         <w:annotationRef/>
       </w:r>
       <w:r>
-        <w:t>E würd die 2 "kapitel" glaubs zämefüehre. Isch irgendwie eifacher zum schriibe findi</w:t>
-      </w:r>
+        <w:t xml:space="preserve">E </w:t>
+      </w:r>
+      <w:proofErr w:type="gramStart"/>
+      <w:r>
+        <w:t>würd</w:t>
+      </w:r>
+      <w:proofErr w:type="gramEnd"/>
+      <w:r>
+        <w:t xml:space="preserve"> die 2 "</w:t>
+      </w:r>
+      <w:proofErr w:type="spellStart"/>
+      <w:r>
+        <w:t>kapitel</w:t>
+      </w:r>
+      <w:proofErr w:type="spellEnd"/>
+      <w:r>
+        <w:t xml:space="preserve">" </w:t>
+      </w:r>
+      <w:proofErr w:type="spellStart"/>
+      <w:r>
+        <w:t>glaubs</w:t>
+      </w:r>
+      <w:proofErr w:type="spellEnd"/>
+      <w:r>
+        <w:t xml:space="preserve"> </w:t>
+      </w:r>
+      <w:proofErr w:type="spellStart"/>
+      <w:r>
+        <w:t>zämefüehre</w:t>
+      </w:r>
+      <w:proofErr w:type="spellEnd"/>
+      <w:r>
+        <w:t xml:space="preserve">. </w:t>
+      </w:r>
+      <w:proofErr w:type="spellStart"/>
+      <w:r>
+        <w:t>Isch</w:t>
+      </w:r>
+      <w:proofErr w:type="spellEnd"/>
+      <w:r>
+        <w:t xml:space="preserve"> irgendwie </w:t>
+      </w:r>
+      <w:proofErr w:type="spellStart"/>
+      <w:r>
+        <w:t>eifacher</w:t>
+      </w:r>
+      <w:proofErr w:type="spellEnd"/>
+      <w:r>
+        <w:t xml:space="preserve"> zum </w:t>
+      </w:r>
+      <w:proofErr w:type="spellStart"/>
+      <w:r>
+        <w:t>schriibe</w:t>
+      </w:r>
+      <w:proofErr w:type="spellEnd"/>
+      <w:r>
+        <w:t xml:space="preserve"> </w:t>
+      </w:r>
+      <w:proofErr w:type="spellStart"/>
+      <w:r>
+        <w:t>findi</w:t>
+      </w:r>
+      <w:proofErr w:type="spellEnd"/>
     </w:p>
   </w:comment>
-  <w:comment w:id="12" w:author="Wagner Yara" w:date="2023-05-30T15:07:00Z" w:initials="WY">
+  <w:comment w:id="17" w:author="Morena Sager" w:date="2023-05-30T15:58:00Z" w:initials="MS">
+    <w:p>
+      <w:pPr>
+        <w:pStyle w:val="Kommentartext"/>
+      </w:pPr>
+      <w:r>
+        <w:rPr>
+          <w:rStyle w:val="Kommentarzeichen"/>
+        </w:rPr>
+        <w:annotationRef/>
+      </w:r>
+      <w:proofErr w:type="spellStart"/>
+      <w:r>
+        <w:t>Wiso</w:t>
+      </w:r>
+      <w:proofErr w:type="spellEnd"/>
+      <w:r>
+        <w:t xml:space="preserve">? </w:t>
+      </w:r>
+      <w:proofErr w:type="spellStart"/>
+      <w:r>
+        <w:t>Mer</w:t>
+      </w:r>
+      <w:proofErr w:type="spellEnd"/>
+      <w:r>
+        <w:t xml:space="preserve"> </w:t>
+      </w:r>
+      <w:proofErr w:type="spellStart"/>
+      <w:r>
+        <w:t>chunnt</w:t>
+      </w:r>
+      <w:proofErr w:type="spellEnd"/>
+      <w:r>
+        <w:t xml:space="preserve"> grad </w:t>
+      </w:r>
+      <w:proofErr w:type="spellStart"/>
+      <w:r>
+        <w:t>kei</w:t>
+      </w:r>
+      <w:proofErr w:type="spellEnd"/>
+      <w:r>
+        <w:t xml:space="preserve"> </w:t>
+      </w:r>
+      <w:proofErr w:type="spellStart"/>
+      <w:r>
+        <w:t>guete</w:t>
+      </w:r>
+      <w:proofErr w:type="spellEnd"/>
+      <w:r>
+        <w:t xml:space="preserve"> </w:t>
+      </w:r>
+      <w:proofErr w:type="spellStart"/>
+      <w:r>
+        <w:t>grund</w:t>
+      </w:r>
+      <w:proofErr w:type="spellEnd"/>
+      <w:r>
+        <w:t xml:space="preserve"> i sinn</w:t>
+      </w:r>
+    </w:p>
+  </w:comment>
+  <w:comment w:id="14" w:author="Wagner Yara" w:date="2023-05-30T15:07:00Z" w:initials="WY">
     <w:p>
       <w:pPr>
         <w:pStyle w:val="Kommentartext"/>
@@ -5672,7 +6980,47 @@
         <w:annotationRef/>
       </w:r>
       <w:r>
-        <w:t>Zum Design müesstme glaub no chli meh schriibe.</w:t>
+        <w:t xml:space="preserve">Zum Design </w:t>
+      </w:r>
+      <w:proofErr w:type="spellStart"/>
+      <w:r>
+        <w:t>müesstme</w:t>
+      </w:r>
+      <w:proofErr w:type="spellEnd"/>
+      <w:r>
+        <w:t xml:space="preserve"> glaub </w:t>
+      </w:r>
+      <w:proofErr w:type="spellStart"/>
+      <w:r>
+        <w:t>no</w:t>
+      </w:r>
+      <w:proofErr w:type="spellEnd"/>
+      <w:r>
+        <w:t xml:space="preserve"> </w:t>
+      </w:r>
+      <w:proofErr w:type="spellStart"/>
+      <w:r>
+        <w:t>chli</w:t>
+      </w:r>
+      <w:proofErr w:type="spellEnd"/>
+      <w:r>
+        <w:t xml:space="preserve"> </w:t>
+      </w:r>
+      <w:proofErr w:type="spellStart"/>
+      <w:r>
+        <w:t>meh</w:t>
+      </w:r>
+      <w:proofErr w:type="spellEnd"/>
+      <w:r>
+        <w:t xml:space="preserve"> </w:t>
+      </w:r>
+      <w:proofErr w:type="spellStart"/>
+      <w:r>
+        <w:t>schriibe</w:t>
+      </w:r>
+      <w:proofErr w:type="spellEnd"/>
+      <w:r>
+        <w:t>.</w:t>
       </w:r>
     </w:p>
     <w:p>
@@ -5680,12 +7028,57 @@
         <w:pStyle w:val="Kommentartext"/>
         <w:jc w:val="left"/>
       </w:pPr>
-      <w:r>
-        <w:t>Usserdem hets do no 2 Stichpünkt voder Morena zum usfüehre.</w:t>
+      <w:proofErr w:type="spellStart"/>
+      <w:r>
+        <w:t>Usserdem</w:t>
+      </w:r>
+      <w:proofErr w:type="spellEnd"/>
+      <w:r>
+        <w:t xml:space="preserve"> </w:t>
+      </w:r>
+      <w:proofErr w:type="spellStart"/>
+      <w:r>
+        <w:t>hets</w:t>
+      </w:r>
+      <w:proofErr w:type="spellEnd"/>
+      <w:r>
+        <w:t xml:space="preserve"> do </w:t>
+      </w:r>
+      <w:proofErr w:type="spellStart"/>
+      <w:r>
+        <w:t>no</w:t>
+      </w:r>
+      <w:proofErr w:type="spellEnd"/>
+      <w:r>
+        <w:t xml:space="preserve"> 2 </w:t>
+      </w:r>
+      <w:proofErr w:type="spellStart"/>
+      <w:r>
+        <w:t>Stichpünkt</w:t>
+      </w:r>
+      <w:proofErr w:type="spellEnd"/>
+      <w:r>
+        <w:t xml:space="preserve"> </w:t>
+      </w:r>
+      <w:proofErr w:type="spellStart"/>
+      <w:r>
+        <w:t>voder</w:t>
+      </w:r>
+      <w:proofErr w:type="spellEnd"/>
+      <w:r>
+        <w:t xml:space="preserve"> Morena zum </w:t>
+      </w:r>
+      <w:proofErr w:type="spellStart"/>
+      <w:r>
+        <w:t>usfüehre</w:t>
+      </w:r>
+      <w:proofErr w:type="spellEnd"/>
+      <w:r>
+        <w:t>.</w:t>
       </w:r>
     </w:p>
   </w:comment>
-  <w:comment w:id="13" w:author="Wagner Yara" w:date="2023-05-30T15:09:00Z" w:initials="WY">
+  <w:comment w:id="15" w:author="Wagner Yara" w:date="2023-05-30T15:09:00Z" w:initials="WY">
     <w:p>
       <w:pPr>
         <w:pStyle w:val="Kommentartext"/>
@@ -5697,12 +7090,33 @@
         </w:rPr>
         <w:annotationRef/>
       </w:r>
-      <w:r>
-        <w:t>Zb zude hintergründ, wieso röhre, ...</w:t>
+      <w:proofErr w:type="spellStart"/>
+      <w:r>
+        <w:t>Zb</w:t>
+      </w:r>
+      <w:proofErr w:type="spellEnd"/>
+      <w:r>
+        <w:t xml:space="preserve"> </w:t>
+      </w:r>
+      <w:proofErr w:type="spellStart"/>
+      <w:r>
+        <w:t>zude</w:t>
+      </w:r>
+      <w:proofErr w:type="spellEnd"/>
+      <w:r>
+        <w:t xml:space="preserve"> </w:t>
+      </w:r>
+      <w:proofErr w:type="spellStart"/>
+      <w:r>
+        <w:t>hintergründ</w:t>
+      </w:r>
+      <w:proofErr w:type="spellEnd"/>
+      <w:r>
+        <w:t>, wieso röhre, ...</w:t>
       </w:r>
     </w:p>
   </w:comment>
-  <w:comment w:id="14" w:author="Morena Sager" w:date="2023-05-28T18:57:00Z" w:initials="MS">
+  <w:comment w:id="16" w:author="Morena Sager" w:date="2023-05-30T16:15:00Z" w:initials="MS">
     <w:p>
       <w:pPr>
         <w:pStyle w:val="Kommentartext"/>
@@ -5714,11 +7128,61 @@
         <w:annotationRef/>
       </w:r>
       <w:r>
+        <w:t xml:space="preserve">Mol en </w:t>
+      </w:r>
+      <w:proofErr w:type="spellStart"/>
+      <w:r>
+        <w:t>vorschlag</w:t>
+      </w:r>
+      <w:proofErr w:type="spellEnd"/>
+      <w:r>
+        <w:t>…</w:t>
+      </w:r>
+      <w:proofErr w:type="spellStart"/>
+      <w:r>
+        <w:t>ben</w:t>
+      </w:r>
+      <w:proofErr w:type="spellEnd"/>
+      <w:r>
+        <w:t xml:space="preserve"> aber </w:t>
+      </w:r>
+      <w:proofErr w:type="spellStart"/>
+      <w:r>
+        <w:t>noni</w:t>
+      </w:r>
+      <w:proofErr w:type="spellEnd"/>
+      <w:r>
+        <w:t xml:space="preserve"> </w:t>
+      </w:r>
+      <w:proofErr w:type="spellStart"/>
+      <w:r>
+        <w:t>zfrede</w:t>
+      </w:r>
+      <w:proofErr w:type="spellEnd"/>
+    </w:p>
+    <w:p>
+      <w:pPr>
+        <w:pStyle w:val="Kommentartext"/>
+      </w:pPr>
+    </w:p>
+  </w:comment>
+  <w:comment w:id="18" w:author="Morena Sager" w:date="2023-05-28T18:57:00Z" w:initials="MS">
+    <w:p>
+      <w:pPr>
+        <w:pStyle w:val="Kommentartext"/>
+      </w:pPr>
+      <w:r>
+        <w:rPr>
+          <w:rStyle w:val="Kommentarzeichen"/>
+        </w:rPr>
+        <w:annotationRef/>
+      </w:r>
+      <w:r>
         <w:t>Passt da so für euch</w:t>
       </w:r>
     </w:p>
   </w:comment>
-  <w:comment w:id="15" w:author="Wagner Yara" w:date="2023-05-28T21:56:00Z" w:initials="WY">
+  <w:comment w:id="19" w:author="Wagner Yara" w:date="2023-05-28T21:56:00Z" w:initials="WY">
     <w:p>
       <w:pPr>
         <w:pStyle w:val="Kommentartext"/>
@@ -5731,7 +7195,15 @@
         <w:annotationRef/>
       </w:r>
       <w:r>
-        <w:t>Ja, passt für me :)</w:t>
+        <w:t xml:space="preserve">Ja, passt für </w:t>
+      </w:r>
+      <w:proofErr w:type="spellStart"/>
+      <w:r>
+        <w:t>me</w:t>
+      </w:r>
+      <w:proofErr w:type="spellEnd"/>
+      <w:r>
+        <w:t xml:space="preserve"> :)</w:t>
       </w:r>
     </w:p>
   </w:comment>
@@ -5739,40 +7211,52 @@
 </file>
 
 <file path=word/commentsExtended.xml><?xml version="1.0" encoding="utf-8"?>
-<w15:commentsEx xmlns:wpc="http://schemas.microsoft.com/office/word/2010/wordprocessingCanvas" xmlns:cx="http://schemas.microsoft.com/office/drawing/2014/chartex" xmlns:cx1="http://schemas.microsoft.com/office/drawing/2015/9/8/chartex" xmlns:cx2="http://schemas.microsoft.com/office/drawing/2015/10/21/chartex" xmlns:cx3="http://schemas.microsoft.com/office/drawing/2016/5/9/chartex" xmlns:cx4="http://schemas.microsoft.com/office/drawing/2016/5/10/chartex" xmlns:cx5="http://schemas.microsoft.com/office/drawing/2016/5/11/chartex" xmlns:cx6="http://schemas.microsoft.com/office/drawing/2016/5/12/chartex" xmlns:cx7="http://schemas.microsoft.com/office/drawing/2016/5/13/chartex" xmlns:cx8="http://schemas.microsoft.com/office/drawing/2016/5/14/chartex" xmlns:mc="http://schemas.openxmlformats.org/markup-compatibility/2006" xmlns:aink="http://schemas.microsoft.com/office/drawing/2016/ink" xmlns:am3d="http://schemas.microsoft.com/office/drawing/2017/model3d" xmlns:o="urn:schemas-microsoft-com:office:office" xmlns:oel="http://schemas.microsoft.com/office/2019/extlst" xmlns:r="http://schemas.openxmlformats.org/officeDocument/2006/relationships" xmlns:m="http://schemas.openxmlformats.org/officeDocument/2006/math" xmlns:v="urn:schemas-microsoft-com:vml" xmlns:wp14="http://schemas.microsoft.com/office/word/2010/wordprocessingDrawing" xmlns:wp="http://schemas.openxmlformats.org/drawingml/2006/wordprocessingDrawing" xmlns:w10="urn:schemas-microsoft-com:office:word" xmlns:w="http://schemas.openxmlformats.org/wordprocessingml/2006/main" xmlns:w14="http://schemas.microsoft.com/office/word/2010/wordml" xmlns:w15="http://schemas.microsoft.com/office/word/2012/wordml" xmlns:w16cex="http://schemas.microsoft.com/office/word/2018/wordml/cex" xmlns:w16cid="http://schemas.microsoft.com/office/word/2016/wordml/cid" xmlns:w16="http://schemas.microsoft.com/office/word/2018/wordml" xmlns:w16du="http://schemas.microsoft.com/office/word/2023/wordml/word16du" xmlns:w16sdtdh="http://schemas.microsoft.com/office/word/2020/wordml/sdtdatahash" xmlns:w16se="http://schemas.microsoft.com/office/word/2015/wordml/symex" xmlns:wpg="http://schemas.microsoft.com/office/word/2010/wordprocessingGroup" xmlns:wpi="http://schemas.microsoft.com/office/word/2010/wordprocessingInk" xmlns:wne="http://schemas.microsoft.com/office/word/2006/wordml" xmlns:wps="http://schemas.microsoft.com/office/word/2010/wordprocessingShape" mc:Ignorable="w14 w15 w16se w16cid w16 w16cex w16sdtdh wp14">
+<w15:commentsEx xmlns:wpc="http://schemas.microsoft.com/office/word/2010/wordprocessingCanvas" xmlns:cx="http://schemas.microsoft.com/office/drawing/2014/chartex" xmlns:cx1="http://schemas.microsoft.com/office/drawing/2015/9/8/chartex" xmlns:cx2="http://schemas.microsoft.com/office/drawing/2015/10/21/chartex" xmlns:cx3="http://schemas.microsoft.com/office/drawing/2016/5/9/chartex" xmlns:cx4="http://schemas.microsoft.com/office/drawing/2016/5/10/chartex" xmlns:cx5="http://schemas.microsoft.com/office/drawing/2016/5/11/chartex" xmlns:cx6="http://schemas.microsoft.com/office/drawing/2016/5/12/chartex" xmlns:cx7="http://schemas.microsoft.com/office/drawing/2016/5/13/chartex" xmlns:cx8="http://schemas.microsoft.com/office/drawing/2016/5/14/chartex" xmlns:mc="http://schemas.openxmlformats.org/markup-compatibility/2006" xmlns:aink="http://schemas.microsoft.com/office/drawing/2016/ink" xmlns:am3d="http://schemas.microsoft.com/office/drawing/2017/model3d" xmlns:o="urn:schemas-microsoft-com:office:office" xmlns:oel="http://schemas.microsoft.com/office/2019/extlst" xmlns:r="http://schemas.openxmlformats.org/officeDocument/2006/relationships" xmlns:m="http://schemas.openxmlformats.org/officeDocument/2006/math" xmlns:v="urn:schemas-microsoft-com:vml" xmlns:wp14="http://schemas.microsoft.com/office/word/2010/wordprocessingDrawing" xmlns:wp="http://schemas.openxmlformats.org/drawingml/2006/wordprocessingDrawing" xmlns:w10="urn:schemas-microsoft-com:office:word" xmlns:w="http://schemas.openxmlformats.org/wordprocessingml/2006/main" xmlns:w14="http://schemas.microsoft.com/office/word/2010/wordml" xmlns:w15="http://schemas.microsoft.com/office/word/2012/wordml" xmlns:w16cex="http://schemas.microsoft.com/office/word/2018/wordml/cex" xmlns:w16cid="http://schemas.microsoft.com/office/word/2016/wordml/cid" xmlns:w16="http://schemas.microsoft.com/office/word/2018/wordml" xmlns:w16sdtdh="http://schemas.microsoft.com/office/word/2020/wordml/sdtdatahash" xmlns:w16se="http://schemas.microsoft.com/office/word/2015/wordml/symex" xmlns:wpg="http://schemas.microsoft.com/office/word/2010/wordprocessingGroup" xmlns:wpi="http://schemas.microsoft.com/office/word/2010/wordprocessingInk" xmlns:wne="http://schemas.microsoft.com/office/word/2006/wordml" xmlns:wps="http://schemas.microsoft.com/office/word/2010/wordprocessingShape" mc:Ignorable="w14 w15 w16se w16cid w16 w16cex w16sdtdh wp14">
+  <w15:commentEx w15:paraId="229887FE" w15:done="0"/>
+  <w15:commentEx w15:paraId="505BC0CC" w15:done="0"/>
   <w15:commentEx w15:paraId="2322EE5D" w15:done="1"/>
   <w15:commentEx w15:paraId="0E1F1FEF" w15:paraIdParent="2322EE5D" w15:done="1"/>
+  <w15:commentEx w15:paraId="443E730A" w15:done="0"/>
   <w15:commentEx w15:paraId="2F381C9A" w15:done="0"/>
   <w15:commentEx w15:paraId="6B9F7746" w15:paraIdParent="2F381C9A" w15:done="0"/>
+  <w15:commentEx w15:paraId="07C4077F" w15:paraIdParent="2F381C9A" w15:done="0"/>
   <w15:commentEx w15:paraId="5B18C580" w15:done="0"/>
   <w15:commentEx w15:paraId="605DA9BF" w15:paraIdParent="5B18C580" w15:done="0"/>
 </w15:commentsEx>
 </file>
 
 <file path=word/commentsExtensible.xml><?xml version="1.0" encoding="utf-8"?>
-<w16cex:commentsExtensible xmlns:wpc="http://schemas.microsoft.com/office/word/2010/wordprocessingCanvas" xmlns:cx="http://schemas.microsoft.com/office/drawing/2014/chartex" xmlns:cx1="http://schemas.microsoft.com/office/drawing/2015/9/8/chartex" xmlns:cx2="http://schemas.microsoft.com/office/drawing/2015/10/21/chartex" xmlns:cx3="http://schemas.microsoft.com/office/drawing/2016/5/9/chartex" xmlns:cx4="http://schemas.microsoft.com/office/drawing/2016/5/10/chartex" xmlns:cx5="http://schemas.microsoft.com/office/drawing/2016/5/11/chartex" xmlns:cx6="http://schemas.microsoft.com/office/drawing/2016/5/12/chartex" xmlns:cx7="http://schemas.microsoft.com/office/drawing/2016/5/13/chartex" xmlns:cx8="http://schemas.microsoft.com/office/drawing/2016/5/14/chartex" xmlns:mc="http://schemas.openxmlformats.org/markup-compatibility/2006" xmlns:aink="http://schemas.microsoft.com/office/drawing/2016/ink" xmlns:am3d="http://schemas.microsoft.com/office/drawing/2017/model3d" xmlns:o="urn:schemas-microsoft-com:office:office" xmlns:oel="http://schemas.microsoft.com/office/2019/extlst" xmlns:r="http://schemas.openxmlformats.org/officeDocument/2006/relationships" xmlns:m="http://schemas.openxmlformats.org/officeDocument/2006/math" xmlns:v="urn:schemas-microsoft-com:vml" xmlns:wp14="http://schemas.microsoft.com/office/word/2010/wordprocessingDrawing" xmlns:wp="http://schemas.openxmlformats.org/drawingml/2006/wordprocessingDrawing" xmlns:w10="urn:schemas-microsoft-com:office:word" xmlns:w="http://schemas.openxmlformats.org/wordprocessingml/2006/main" xmlns:w14="http://schemas.microsoft.com/office/word/2010/wordml" xmlns:w15="http://schemas.microsoft.com/office/word/2012/wordml" xmlns:w16cex="http://schemas.microsoft.com/office/word/2018/wordml/cex" xmlns:w16cid="http://schemas.microsoft.com/office/word/2016/wordml/cid" xmlns:w16="http://schemas.microsoft.com/office/word/2018/wordml" xmlns:w16du="http://schemas.microsoft.com/office/word/2023/wordml/word16du" xmlns:w16sdtdh="http://schemas.microsoft.com/office/word/2020/wordml/sdtdatahash" xmlns:w16se="http://schemas.microsoft.com/office/word/2015/wordml/symex" xmlns:wpg="http://schemas.microsoft.com/office/word/2010/wordprocessingGroup" xmlns:wpi="http://schemas.microsoft.com/office/word/2010/wordprocessingInk" xmlns:wne="http://schemas.microsoft.com/office/word/2006/wordml" xmlns:wps="http://schemas.microsoft.com/office/word/2010/wordprocessingShape" mc:Ignorable="w14 w15 w16se w16cid w16 w16cex w16sdtdh wp14">
+<w16cex:commentsExtensible xmlns:wpc="http://schemas.microsoft.com/office/word/2010/wordprocessingCanvas" xmlns:cx="http://schemas.microsoft.com/office/drawing/2014/chartex" xmlns:cx1="http://schemas.microsoft.com/office/drawing/2015/9/8/chartex" xmlns:cx2="http://schemas.microsoft.com/office/drawing/2015/10/21/chartex" xmlns:cx3="http://schemas.microsoft.com/office/drawing/2016/5/9/chartex" xmlns:cx4="http://schemas.microsoft.com/office/drawing/2016/5/10/chartex" xmlns:cx5="http://schemas.microsoft.com/office/drawing/2016/5/11/chartex" xmlns:cx6="http://schemas.microsoft.com/office/drawing/2016/5/12/chartex" xmlns:cx7="http://schemas.microsoft.com/office/drawing/2016/5/13/chartex" xmlns:cx8="http://schemas.microsoft.com/office/drawing/2016/5/14/chartex" xmlns:mc="http://schemas.openxmlformats.org/markup-compatibility/2006" xmlns:aink="http://schemas.microsoft.com/office/drawing/2016/ink" xmlns:am3d="http://schemas.microsoft.com/office/drawing/2017/model3d" xmlns:o="urn:schemas-microsoft-com:office:office" xmlns:oel="http://schemas.microsoft.com/office/2019/extlst" xmlns:r="http://schemas.openxmlformats.org/officeDocument/2006/relationships" xmlns:m="http://schemas.openxmlformats.org/officeDocument/2006/math" xmlns:v="urn:schemas-microsoft-com:vml" xmlns:wp14="http://schemas.microsoft.com/office/word/2010/wordprocessingDrawing" xmlns:wp="http://schemas.openxmlformats.org/drawingml/2006/wordprocessingDrawing" xmlns:w10="urn:schemas-microsoft-com:office:word" xmlns:w="http://schemas.openxmlformats.org/wordprocessingml/2006/main" xmlns:w14="http://schemas.microsoft.com/office/word/2010/wordml" xmlns:w15="http://schemas.microsoft.com/office/word/2012/wordml" xmlns:w16cex="http://schemas.microsoft.com/office/word/2018/wordml/cex" xmlns:w16cid="http://schemas.microsoft.com/office/word/2016/wordml/cid" xmlns:w16="http://schemas.microsoft.com/office/word/2018/wordml" xmlns:w16sdtdh="http://schemas.microsoft.com/office/word/2020/wordml/sdtdatahash" xmlns:w16se="http://schemas.microsoft.com/office/word/2015/wordml/symex" xmlns:wpg="http://schemas.microsoft.com/office/word/2010/wordprocessingGroup" xmlns:wpi="http://schemas.microsoft.com/office/word/2010/wordprocessingInk" xmlns:wne="http://schemas.microsoft.com/office/word/2006/wordml" xmlns:wps="http://schemas.microsoft.com/office/word/2010/wordprocessingShape" mc:Ignorable="w14 w15 w16se w16cid w16 w16cex w16sdtdh wp14">
+  <w16cex:commentExtensible w16cex:durableId="282096FC" w16cex:dateUtc="2023-05-30T13:38:00Z"/>
+  <w16cex:commentExtensible w16cex:durableId="2820978E" w16cex:dateUtc="2023-05-30T13:41:00Z"/>
   <w16cex:commentExtensible w16cex:durableId="281E2025" w16cex:dateUtc="2023-05-28T16:47:00Z"/>
   <w16cex:commentExtensible w16cex:durableId="282085C2" w16cex:dateUtc="2023-05-30T12:25:00Z"/>
+  <w16cex:commentExtensible w16cex:durableId="28209B9B" w16cex:dateUtc="2023-05-30T13:58:00Z"/>
   <w16cex:commentExtensible w16cex:durableId="28208F9E" w16cex:dateUtc="2023-05-30T13:07:00Z"/>
   <w16cex:commentExtensible w16cex:durableId="28209019" w16cex:dateUtc="2023-05-30T13:09:00Z"/>
+  <w16cex:commentExtensible w16cex:durableId="28209FB0" w16cex:dateUtc="2023-05-30T14:15:00Z"/>
   <w16cex:commentExtensible w16cex:durableId="281E229F" w16cex:dateUtc="2023-05-28T16:57:00Z"/>
   <w16cex:commentExtensible w16cex:durableId="281E4C98" w16cex:dateUtc="2023-05-28T19:56:00Z"/>
 </w16cex:commentsExtensible>
 </file>
 
 <file path=word/commentsIds.xml><?xml version="1.0" encoding="utf-8"?>
-<w16cid:commentsIds xmlns:wpc="http://schemas.microsoft.com/office/word/2010/wordprocessingCanvas" xmlns:cx="http://schemas.microsoft.com/office/drawing/2014/chartex" xmlns:cx1="http://schemas.microsoft.com/office/drawing/2015/9/8/chartex" xmlns:cx2="http://schemas.microsoft.com/office/drawing/2015/10/21/chartex" xmlns:cx3="http://schemas.microsoft.com/office/drawing/2016/5/9/chartex" xmlns:cx4="http://schemas.microsoft.com/office/drawing/2016/5/10/chartex" xmlns:cx5="http://schemas.microsoft.com/office/drawing/2016/5/11/chartex" xmlns:cx6="http://schemas.microsoft.com/office/drawing/2016/5/12/chartex" xmlns:cx7="http://schemas.microsoft.com/office/drawing/2016/5/13/chartex" xmlns:cx8="http://schemas.microsoft.com/office/drawing/2016/5/14/chartex" xmlns:mc="http://schemas.openxmlformats.org/markup-compatibility/2006" xmlns:aink="http://schemas.microsoft.com/office/drawing/2016/ink" xmlns:am3d="http://schemas.microsoft.com/office/drawing/2017/model3d" xmlns:o="urn:schemas-microsoft-com:office:office" xmlns:oel="http://schemas.microsoft.com/office/2019/extlst" xmlns:r="http://schemas.openxmlformats.org/officeDocument/2006/relationships" xmlns:m="http://schemas.openxmlformats.org/officeDocument/2006/math" xmlns:v="urn:schemas-microsoft-com:vml" xmlns:wp14="http://schemas.microsoft.com/office/word/2010/wordprocessingDrawing" xmlns:wp="http://schemas.openxmlformats.org/drawingml/2006/wordprocessingDrawing" xmlns:w10="urn:schemas-microsoft-com:office:word" xmlns:w="http://schemas.openxmlformats.org/wordprocessingml/2006/main" xmlns:w14="http://schemas.microsoft.com/office/word/2010/wordml" xmlns:w15="http://schemas.microsoft.com/office/word/2012/wordml" xmlns:w16cex="http://schemas.microsoft.com/office/word/2018/wordml/cex" xmlns:w16cid="http://schemas.microsoft.com/office/word/2016/wordml/cid" xmlns:w16="http://schemas.microsoft.com/office/word/2018/wordml" xmlns:w16du="http://schemas.microsoft.com/office/word/2023/wordml/word16du" xmlns:w16sdtdh="http://schemas.microsoft.com/office/word/2020/wordml/sdtdatahash" xmlns:w16se="http://schemas.microsoft.com/office/word/2015/wordml/symex" xmlns:wpg="http://schemas.microsoft.com/office/word/2010/wordprocessingGroup" xmlns:wpi="http://schemas.microsoft.com/office/word/2010/wordprocessingInk" xmlns:wne="http://schemas.microsoft.com/office/word/2006/wordml" xmlns:wps="http://schemas.microsoft.com/office/word/2010/wordprocessingShape" mc:Ignorable="w14 w15 w16se w16cid w16 w16cex w16sdtdh wp14">
+<w16cid:commentsIds xmlns:wpc="http://schemas.microsoft.com/office/word/2010/wordprocessingCanvas" xmlns:cx="http://schemas.microsoft.com/office/drawing/2014/chartex" xmlns:cx1="http://schemas.microsoft.com/office/drawing/2015/9/8/chartex" xmlns:cx2="http://schemas.microsoft.com/office/drawing/2015/10/21/chartex" xmlns:cx3="http://schemas.microsoft.com/office/drawing/2016/5/9/chartex" xmlns:cx4="http://schemas.microsoft.com/office/drawing/2016/5/10/chartex" xmlns:cx5="http://schemas.microsoft.com/office/drawing/2016/5/11/chartex" xmlns:cx6="http://schemas.microsoft.com/office/drawing/2016/5/12/chartex" xmlns:cx7="http://schemas.microsoft.com/office/drawing/2016/5/13/chartex" xmlns:cx8="http://schemas.microsoft.com/office/drawing/2016/5/14/chartex" xmlns:mc="http://schemas.openxmlformats.org/markup-compatibility/2006" xmlns:aink="http://schemas.microsoft.com/office/drawing/2016/ink" xmlns:am3d="http://schemas.microsoft.com/office/drawing/2017/model3d" xmlns:o="urn:schemas-microsoft-com:office:office" xmlns:oel="http://schemas.microsoft.com/office/2019/extlst" xmlns:r="http://schemas.openxmlformats.org/officeDocument/2006/relationships" xmlns:m="http://schemas.openxmlformats.org/officeDocument/2006/math" xmlns:v="urn:schemas-microsoft-com:vml" xmlns:wp14="http://schemas.microsoft.com/office/word/2010/wordprocessingDrawing" xmlns:wp="http://schemas.openxmlformats.org/drawingml/2006/wordprocessingDrawing" xmlns:w10="urn:schemas-microsoft-com:office:word" xmlns:w="http://schemas.openxmlformats.org/wordprocessingml/2006/main" xmlns:w14="http://schemas.microsoft.com/office/word/2010/wordml" xmlns:w15="http://schemas.microsoft.com/office/word/2012/wordml" xmlns:w16cex="http://schemas.microsoft.com/office/word/2018/wordml/cex" xmlns:w16cid="http://schemas.microsoft.com/office/word/2016/wordml/cid" xmlns:w16="http://schemas.microsoft.com/office/word/2018/wordml" xmlns:w16sdtdh="http://schemas.microsoft.com/office/word/2020/wordml/sdtdatahash" xmlns:w16se="http://schemas.microsoft.com/office/word/2015/wordml/symex" xmlns:wpg="http://schemas.microsoft.com/office/word/2010/wordprocessingGroup" xmlns:wpi="http://schemas.microsoft.com/office/word/2010/wordprocessingInk" xmlns:wne="http://schemas.microsoft.com/office/word/2006/wordml" xmlns:wps="http://schemas.microsoft.com/office/word/2010/wordprocessingShape" mc:Ignorable="w14 w15 w16se w16cid w16 w16cex w16sdtdh wp14">
+  <w16cid:commentId w16cid:paraId="229887FE" w16cid:durableId="282096FC"/>
+  <w16cid:commentId w16cid:paraId="505BC0CC" w16cid:durableId="2820978E"/>
   <w16cid:commentId w16cid:paraId="2322EE5D" w16cid:durableId="281E2025"/>
   <w16cid:commentId w16cid:paraId="0E1F1FEF" w16cid:durableId="282085C2"/>
+  <w16cid:commentId w16cid:paraId="443E730A" w16cid:durableId="28209B9B"/>
   <w16cid:commentId w16cid:paraId="2F381C9A" w16cid:durableId="28208F9E"/>
   <w16cid:commentId w16cid:paraId="6B9F7746" w16cid:durableId="28209019"/>
+  <w16cid:commentId w16cid:paraId="07C4077F" w16cid:durableId="28209FB0"/>
   <w16cid:commentId w16cid:paraId="5B18C580" w16cid:durableId="281E229F"/>
   <w16cid:commentId w16cid:paraId="605DA9BF" w16cid:durableId="281E4C98"/>
 </w16cid:commentsIds>
 </file>
 
 <file path=word/endnotes.xml><?xml version="1.0" encoding="utf-8"?>
-<w:endnotes xmlns:wpc="http://schemas.microsoft.com/office/word/2010/wordprocessingCanvas" xmlns:cx="http://schemas.microsoft.com/office/drawing/2014/chartex" xmlns:cx1="http://schemas.microsoft.com/office/drawing/2015/9/8/chartex" xmlns:cx2="http://schemas.microsoft.com/office/drawing/2015/10/21/chartex" xmlns:cx3="http://schemas.microsoft.com/office/drawing/2016/5/9/chartex" xmlns:cx4="http://schemas.microsoft.com/office/drawing/2016/5/10/chartex" xmlns:cx5="http://schemas.microsoft.com/office/drawing/2016/5/11/chartex" xmlns:cx6="http://schemas.microsoft.com/office/drawing/2016/5/12/chartex" xmlns:cx7="http://schemas.microsoft.com/office/drawing/2016/5/13/chartex" xmlns:cx8="http://schemas.microsoft.com/office/drawing/2016/5/14/chartex" xmlns:mc="http://schemas.openxmlformats.org/markup-compatibility/2006" xmlns:aink="http://schemas.microsoft.com/office/drawing/2016/ink" xmlns:am3d="http://schemas.microsoft.com/office/drawing/2017/model3d" xmlns:o="urn:schemas-microsoft-com:office:office" xmlns:oel="http://schemas.microsoft.com/office/2019/extlst" xmlns:r="http://schemas.openxmlformats.org/officeDocument/2006/relationships" xmlns:m="http://schemas.openxmlformats.org/officeDocument/2006/math" xmlns:v="urn:schemas-microsoft-com:vml" xmlns:wp14="http://schemas.microsoft.com/office/word/2010/wordprocessingDrawing" xmlns:wp="http://schemas.openxmlformats.org/drawingml/2006/wordprocessingDrawing" xmlns:w10="urn:schemas-microsoft-com:office:word" xmlns:w="http://schemas.openxmlformats.org/wordprocessingml/2006/main" xmlns:w14="http://schemas.microsoft.com/office/word/2010/wordml" xmlns:w15="http://schemas.microsoft.com/office/word/2012/wordml" xmlns:w16cex="http://schemas.microsoft.com/office/word/2018/wordml/cex" xmlns:w16cid="http://schemas.microsoft.com/office/word/2016/wordml/cid" xmlns:w16="http://schemas.microsoft.com/office/word/2018/wordml" xmlns:w16du="http://schemas.microsoft.com/office/word/2023/wordml/word16du" xmlns:w16sdtdh="http://schemas.microsoft.com/office/word/2020/wordml/sdtdatahash" xmlns:w16se="http://schemas.microsoft.com/office/word/2015/wordml/symex" xmlns:wpg="http://schemas.microsoft.com/office/word/2010/wordprocessingGroup" xmlns:wpi="http://schemas.microsoft.com/office/word/2010/wordprocessingInk" xmlns:wne="http://schemas.microsoft.com/office/word/2006/wordml" xmlns:wps="http://schemas.microsoft.com/office/word/2010/wordprocessingShape" mc:Ignorable="w14 w15 w16se w16cid w16 w16cex w16sdtdh wp14">
+<w:endnotes xmlns:wpc="http://schemas.microsoft.com/office/word/2010/wordprocessingCanvas" xmlns:cx="http://schemas.microsoft.com/office/drawing/2014/chartex" xmlns:cx1="http://schemas.microsoft.com/office/drawing/2015/9/8/chartex" xmlns:cx2="http://schemas.microsoft.com/office/drawing/2015/10/21/chartex" xmlns:cx3="http://schemas.microsoft.com/office/drawing/2016/5/9/chartex" xmlns:cx4="http://schemas.microsoft.com/office/drawing/2016/5/10/chartex" xmlns:cx5="http://schemas.microsoft.com/office/drawing/2016/5/11/chartex" xmlns:cx6="http://schemas.microsoft.com/office/drawing/2016/5/12/chartex" xmlns:cx7="http://schemas.microsoft.com/office/drawing/2016/5/13/chartex" xmlns:cx8="http://schemas.microsoft.com/office/drawing/2016/5/14/chartex" xmlns:mc="http://schemas.openxmlformats.org/markup-compatibility/2006" xmlns:aink="http://schemas.microsoft.com/office/drawing/2016/ink" xmlns:am3d="http://schemas.microsoft.com/office/drawing/2017/model3d" xmlns:o="urn:schemas-microsoft-com:office:office" xmlns:oel="http://schemas.microsoft.com/office/2019/extlst" xmlns:r="http://schemas.openxmlformats.org/officeDocument/2006/relationships" xmlns:m="http://schemas.openxmlformats.org/officeDocument/2006/math" xmlns:v="urn:schemas-microsoft-com:vml" xmlns:wp14="http://schemas.microsoft.com/office/word/2010/wordprocessingDrawing" xmlns:wp="http://schemas.openxmlformats.org/drawingml/2006/wordprocessingDrawing" xmlns:w10="urn:schemas-microsoft-com:office:word" xmlns:w="http://schemas.openxmlformats.org/wordprocessingml/2006/main" xmlns:w14="http://schemas.microsoft.com/office/word/2010/wordml" xmlns:w15="http://schemas.microsoft.com/office/word/2012/wordml" xmlns:w16cex="http://schemas.microsoft.com/office/word/2018/wordml/cex" xmlns:w16cid="http://schemas.microsoft.com/office/word/2016/wordml/cid" xmlns:w16="http://schemas.microsoft.com/office/word/2018/wordml" xmlns:w16sdtdh="http://schemas.microsoft.com/office/word/2020/wordml/sdtdatahash" xmlns:w16se="http://schemas.microsoft.com/office/word/2015/wordml/symex" xmlns:wpg="http://schemas.microsoft.com/office/word/2010/wordprocessingGroup" xmlns:wpi="http://schemas.microsoft.com/office/word/2010/wordprocessingInk" xmlns:wne="http://schemas.microsoft.com/office/word/2006/wordml" xmlns:wps="http://schemas.microsoft.com/office/word/2010/wordprocessingShape" mc:Ignorable="w14 w15 w16se w16cid w16 w16cex w16sdtdh wp14">
   <w:endnote w:type="separator" w:id="-1">
     <w:p>
       <w:pPr>
@@ -5797,7 +7281,7 @@
 </file>
 
 <file path=word/footer1.xml><?xml version="1.0" encoding="utf-8"?>
-<w:ftr xmlns:wpc="http://schemas.microsoft.com/office/word/2010/wordprocessingCanvas" xmlns:cx="http://schemas.microsoft.com/office/drawing/2014/chartex" xmlns:cx1="http://schemas.microsoft.com/office/drawing/2015/9/8/chartex" xmlns:cx2="http://schemas.microsoft.com/office/drawing/2015/10/21/chartex" xmlns:cx3="http://schemas.microsoft.com/office/drawing/2016/5/9/chartex" xmlns:cx4="http://schemas.microsoft.com/office/drawing/2016/5/10/chartex" xmlns:cx5="http://schemas.microsoft.com/office/drawing/2016/5/11/chartex" xmlns:cx6="http://schemas.microsoft.com/office/drawing/2016/5/12/chartex" xmlns:cx7="http://schemas.microsoft.com/office/drawing/2016/5/13/chartex" xmlns:cx8="http://schemas.microsoft.com/office/drawing/2016/5/14/chartex" xmlns:mc="http://schemas.openxmlformats.org/markup-compatibility/2006" xmlns:aink="http://schemas.microsoft.com/office/drawing/2016/ink" xmlns:am3d="http://schemas.microsoft.com/office/drawing/2017/model3d" xmlns:o="urn:schemas-microsoft-com:office:office" xmlns:oel="http://schemas.microsoft.com/office/2019/extlst" xmlns:r="http://schemas.openxmlformats.org/officeDocument/2006/relationships" xmlns:m="http://schemas.openxmlformats.org/officeDocument/2006/math" xmlns:v="urn:schemas-microsoft-com:vml" xmlns:wp14="http://schemas.microsoft.com/office/word/2010/wordprocessingDrawing" xmlns:wp="http://schemas.openxmlformats.org/drawingml/2006/wordprocessingDrawing" xmlns:w10="urn:schemas-microsoft-com:office:word" xmlns:w="http://schemas.openxmlformats.org/wordprocessingml/2006/main" xmlns:w14="http://schemas.microsoft.com/office/word/2010/wordml" xmlns:w15="http://schemas.microsoft.com/office/word/2012/wordml" xmlns:w16cex="http://schemas.microsoft.com/office/word/2018/wordml/cex" xmlns:w16cid="http://schemas.microsoft.com/office/word/2016/wordml/cid" xmlns:w16="http://schemas.microsoft.com/office/word/2018/wordml" xmlns:w16du="http://schemas.microsoft.com/office/word/2023/wordml/word16du" xmlns:w16sdtdh="http://schemas.microsoft.com/office/word/2020/wordml/sdtdatahash" xmlns:w16se="http://schemas.microsoft.com/office/word/2015/wordml/symex" xmlns:wpg="http://schemas.microsoft.com/office/word/2010/wordprocessingGroup" xmlns:wpi="http://schemas.microsoft.com/office/word/2010/wordprocessingInk" xmlns:wne="http://schemas.microsoft.com/office/word/2006/wordml" xmlns:wps="http://schemas.microsoft.com/office/word/2010/wordprocessingShape" mc:Ignorable="w14 w15 w16se w16cid w16 w16cex w16sdtdh wp14">
+<w:ftr xmlns:wpc="http://schemas.microsoft.com/office/word/2010/wordprocessingCanvas" xmlns:cx="http://schemas.microsoft.com/office/drawing/2014/chartex" xmlns:cx1="http://schemas.microsoft.com/office/drawing/2015/9/8/chartex" xmlns:cx2="http://schemas.microsoft.com/office/drawing/2015/10/21/chartex" xmlns:cx3="http://schemas.microsoft.com/office/drawing/2016/5/9/chartex" xmlns:cx4="http://schemas.microsoft.com/office/drawing/2016/5/10/chartex" xmlns:cx5="http://schemas.microsoft.com/office/drawing/2016/5/11/chartex" xmlns:cx6="http://schemas.microsoft.com/office/drawing/2016/5/12/chartex" xmlns:cx7="http://schemas.microsoft.com/office/drawing/2016/5/13/chartex" xmlns:cx8="http://schemas.microsoft.com/office/drawing/2016/5/14/chartex" xmlns:mc="http://schemas.openxmlformats.org/markup-compatibility/2006" xmlns:aink="http://schemas.microsoft.com/office/drawing/2016/ink" xmlns:am3d="http://schemas.microsoft.com/office/drawing/2017/model3d" xmlns:o="urn:schemas-microsoft-com:office:office" xmlns:oel="http://schemas.microsoft.com/office/2019/extlst" xmlns:r="http://schemas.openxmlformats.org/officeDocument/2006/relationships" xmlns:m="http://schemas.openxmlformats.org/officeDocument/2006/math" xmlns:v="urn:schemas-microsoft-com:vml" xmlns:wp14="http://schemas.microsoft.com/office/word/2010/wordprocessingDrawing" xmlns:wp="http://schemas.openxmlformats.org/drawingml/2006/wordprocessingDrawing" xmlns:w10="urn:schemas-microsoft-com:office:word" xmlns:w="http://schemas.openxmlformats.org/wordprocessingml/2006/main" xmlns:w14="http://schemas.microsoft.com/office/word/2010/wordml" xmlns:w15="http://schemas.microsoft.com/office/word/2012/wordml" xmlns:w16cex="http://schemas.microsoft.com/office/word/2018/wordml/cex" xmlns:w16cid="http://schemas.microsoft.com/office/word/2016/wordml/cid" xmlns:w16="http://schemas.microsoft.com/office/word/2018/wordml" xmlns:w16sdtdh="http://schemas.microsoft.com/office/word/2020/wordml/sdtdatahash" xmlns:w16se="http://schemas.microsoft.com/office/word/2015/wordml/symex" xmlns:wpg="http://schemas.microsoft.com/office/word/2010/wordprocessingGroup" xmlns:wpi="http://schemas.microsoft.com/office/word/2010/wordprocessingInk" xmlns:wne="http://schemas.microsoft.com/office/word/2006/wordml" xmlns:wps="http://schemas.microsoft.com/office/word/2010/wordprocessingShape" mc:Ignorable="w14 w15 w16se w16cid w16 w16cex w16sdtdh wp14">
   <w:p>
     <w:pPr>
       <w:pStyle w:val="Fuzeile"/>
@@ -5807,7 +7291,7 @@
 </file>
 
 <file path=word/footer2.xml><?xml version="1.0" encoding="utf-8"?>
-<w:ftr xmlns:wpc="http://schemas.microsoft.com/office/word/2010/wordprocessingCanvas" xmlns:cx="http://schemas.microsoft.com/office/drawing/2014/chartex" xmlns:cx1="http://schemas.microsoft.com/office/drawing/2015/9/8/chartex" xmlns:cx2="http://schemas.microsoft.com/office/drawing/2015/10/21/chartex" xmlns:cx3="http://schemas.microsoft.com/office/drawing/2016/5/9/chartex" xmlns:cx4="http://schemas.microsoft.com/office/drawing/2016/5/10/chartex" xmlns:cx5="http://schemas.microsoft.com/office/drawing/2016/5/11/chartex" xmlns:cx6="http://schemas.microsoft.com/office/drawing/2016/5/12/chartex" xmlns:cx7="http://schemas.microsoft.com/office/drawing/2016/5/13/chartex" xmlns:cx8="http://schemas.microsoft.com/office/drawing/2016/5/14/chartex" xmlns:mc="http://schemas.openxmlformats.org/markup-compatibility/2006" xmlns:aink="http://schemas.microsoft.com/office/drawing/2016/ink" xmlns:am3d="http://schemas.microsoft.com/office/drawing/2017/model3d" xmlns:o="urn:schemas-microsoft-com:office:office" xmlns:oel="http://schemas.microsoft.com/office/2019/extlst" xmlns:r="http://schemas.openxmlformats.org/officeDocument/2006/relationships" xmlns:m="http://schemas.openxmlformats.org/officeDocument/2006/math" xmlns:v="urn:schemas-microsoft-com:vml" xmlns:wp14="http://schemas.microsoft.com/office/word/2010/wordprocessingDrawing" xmlns:wp="http://schemas.openxmlformats.org/drawingml/2006/wordprocessingDrawing" xmlns:w10="urn:schemas-microsoft-com:office:word" xmlns:w="http://schemas.openxmlformats.org/wordprocessingml/2006/main" xmlns:w14="http://schemas.microsoft.com/office/word/2010/wordml" xmlns:w15="http://schemas.microsoft.com/office/word/2012/wordml" xmlns:w16cex="http://schemas.microsoft.com/office/word/2018/wordml/cex" xmlns:w16cid="http://schemas.microsoft.com/office/word/2016/wordml/cid" xmlns:w16="http://schemas.microsoft.com/office/word/2018/wordml" xmlns:w16du="http://schemas.microsoft.com/office/word/2023/wordml/word16du" xmlns:w16sdtdh="http://schemas.microsoft.com/office/word/2020/wordml/sdtdatahash" xmlns:w16se="http://schemas.microsoft.com/office/word/2015/wordml/symex" xmlns:wpg="http://schemas.microsoft.com/office/word/2010/wordprocessingGroup" xmlns:wpi="http://schemas.microsoft.com/office/word/2010/wordprocessingInk" xmlns:wne="http://schemas.microsoft.com/office/word/2006/wordml" xmlns:wps="http://schemas.microsoft.com/office/word/2010/wordprocessingShape" mc:Ignorable="w14 w15 w16se w16cid w16 w16cex w16sdtdh wp14">
+<w:ftr xmlns:wpc="http://schemas.microsoft.com/office/word/2010/wordprocessingCanvas" xmlns:cx="http://schemas.microsoft.com/office/drawing/2014/chartex" xmlns:cx1="http://schemas.microsoft.com/office/drawing/2015/9/8/chartex" xmlns:cx2="http://schemas.microsoft.com/office/drawing/2015/10/21/chartex" xmlns:cx3="http://schemas.microsoft.com/office/drawing/2016/5/9/chartex" xmlns:cx4="http://schemas.microsoft.com/office/drawing/2016/5/10/chartex" xmlns:cx5="http://schemas.microsoft.com/office/drawing/2016/5/11/chartex" xmlns:cx6="http://schemas.microsoft.com/office/drawing/2016/5/12/chartex" xmlns:cx7="http://schemas.microsoft.com/office/drawing/2016/5/13/chartex" xmlns:cx8="http://schemas.microsoft.com/office/drawing/2016/5/14/chartex" xmlns:mc="http://schemas.openxmlformats.org/markup-compatibility/2006" xmlns:aink="http://schemas.microsoft.com/office/drawing/2016/ink" xmlns:am3d="http://schemas.microsoft.com/office/drawing/2017/model3d" xmlns:o="urn:schemas-microsoft-com:office:office" xmlns:oel="http://schemas.microsoft.com/office/2019/extlst" xmlns:r="http://schemas.openxmlformats.org/officeDocument/2006/relationships" xmlns:m="http://schemas.openxmlformats.org/officeDocument/2006/math" xmlns:v="urn:schemas-microsoft-com:vml" xmlns:wp14="http://schemas.microsoft.com/office/word/2010/wordprocessingDrawing" xmlns:wp="http://schemas.openxmlformats.org/drawingml/2006/wordprocessingDrawing" xmlns:w10="urn:schemas-microsoft-com:office:word" xmlns:w="http://schemas.openxmlformats.org/wordprocessingml/2006/main" xmlns:w14="http://schemas.microsoft.com/office/word/2010/wordml" xmlns:w15="http://schemas.microsoft.com/office/word/2012/wordml" xmlns:w16cex="http://schemas.microsoft.com/office/word/2018/wordml/cex" xmlns:w16cid="http://schemas.microsoft.com/office/word/2016/wordml/cid" xmlns:w16="http://schemas.microsoft.com/office/word/2018/wordml" xmlns:w16sdtdh="http://schemas.microsoft.com/office/word/2020/wordml/sdtdatahash" xmlns:w16se="http://schemas.microsoft.com/office/word/2015/wordml/symex" xmlns:wpg="http://schemas.microsoft.com/office/word/2010/wordprocessingGroup" xmlns:wpi="http://schemas.microsoft.com/office/word/2010/wordprocessingInk" xmlns:wne="http://schemas.microsoft.com/office/word/2006/wordml" xmlns:wps="http://schemas.microsoft.com/office/word/2010/wordprocessingShape" mc:Ignorable="w14 w15 w16se w16cid w16 w16cex w16sdtdh wp14">
   <w:sdt>
     <w:sdtPr>
       <w:id w:val="1186169959"/>
@@ -5847,7 +7331,7 @@
 </file>
 
 <file path=word/footer3.xml><?xml version="1.0" encoding="utf-8"?>
-<w:ftr xmlns:wpc="http://schemas.microsoft.com/office/word/2010/wordprocessingCanvas" xmlns:cx="http://schemas.microsoft.com/office/drawing/2014/chartex" xmlns:cx1="http://schemas.microsoft.com/office/drawing/2015/9/8/chartex" xmlns:cx2="http://schemas.microsoft.com/office/drawing/2015/10/21/chartex" xmlns:cx3="http://schemas.microsoft.com/office/drawing/2016/5/9/chartex" xmlns:cx4="http://schemas.microsoft.com/office/drawing/2016/5/10/chartex" xmlns:cx5="http://schemas.microsoft.com/office/drawing/2016/5/11/chartex" xmlns:cx6="http://schemas.microsoft.com/office/drawing/2016/5/12/chartex" xmlns:cx7="http://schemas.microsoft.com/office/drawing/2016/5/13/chartex" xmlns:cx8="http://schemas.microsoft.com/office/drawing/2016/5/14/chartex" xmlns:mc="http://schemas.openxmlformats.org/markup-compatibility/2006" xmlns:aink="http://schemas.microsoft.com/office/drawing/2016/ink" xmlns:am3d="http://schemas.microsoft.com/office/drawing/2017/model3d" xmlns:o="urn:schemas-microsoft-com:office:office" xmlns:oel="http://schemas.microsoft.com/office/2019/extlst" xmlns:r="http://schemas.openxmlformats.org/officeDocument/2006/relationships" xmlns:m="http://schemas.openxmlformats.org/officeDocument/2006/math" xmlns:v="urn:schemas-microsoft-com:vml" xmlns:wp14="http://schemas.microsoft.com/office/word/2010/wordprocessingDrawing" xmlns:wp="http://schemas.openxmlformats.org/drawingml/2006/wordprocessingDrawing" xmlns:w10="urn:schemas-microsoft-com:office:word" xmlns:w="http://schemas.openxmlformats.org/wordprocessingml/2006/main" xmlns:w14="http://schemas.microsoft.com/office/word/2010/wordml" xmlns:w15="http://schemas.microsoft.com/office/word/2012/wordml" xmlns:w16cex="http://schemas.microsoft.com/office/word/2018/wordml/cex" xmlns:w16cid="http://schemas.microsoft.com/office/word/2016/wordml/cid" xmlns:w16="http://schemas.microsoft.com/office/word/2018/wordml" xmlns:w16du="http://schemas.microsoft.com/office/word/2023/wordml/word16du" xmlns:w16sdtdh="http://schemas.microsoft.com/office/word/2020/wordml/sdtdatahash" xmlns:w16se="http://schemas.microsoft.com/office/word/2015/wordml/symex" xmlns:wpg="http://schemas.microsoft.com/office/word/2010/wordprocessingGroup" xmlns:wpi="http://schemas.microsoft.com/office/word/2010/wordprocessingInk" xmlns:wne="http://schemas.microsoft.com/office/word/2006/wordml" xmlns:wps="http://schemas.microsoft.com/office/word/2010/wordprocessingShape" mc:Ignorable="w14 w15 w16se w16cid w16 w16cex w16sdtdh wp14">
+<w:ftr xmlns:wpc="http://schemas.microsoft.com/office/word/2010/wordprocessingCanvas" xmlns:cx="http://schemas.microsoft.com/office/drawing/2014/chartex" xmlns:cx1="http://schemas.microsoft.com/office/drawing/2015/9/8/chartex" xmlns:cx2="http://schemas.microsoft.com/office/drawing/2015/10/21/chartex" xmlns:cx3="http://schemas.microsoft.com/office/drawing/2016/5/9/chartex" xmlns:cx4="http://schemas.microsoft.com/office/drawing/2016/5/10/chartex" xmlns:cx5="http://schemas.microsoft.com/office/drawing/2016/5/11/chartex" xmlns:cx6="http://schemas.microsoft.com/office/drawing/2016/5/12/chartex" xmlns:cx7="http://schemas.microsoft.com/office/drawing/2016/5/13/chartex" xmlns:cx8="http://schemas.microsoft.com/office/drawing/2016/5/14/chartex" xmlns:mc="http://schemas.openxmlformats.org/markup-compatibility/2006" xmlns:aink="http://schemas.microsoft.com/office/drawing/2016/ink" xmlns:am3d="http://schemas.microsoft.com/office/drawing/2017/model3d" xmlns:o="urn:schemas-microsoft-com:office:office" xmlns:oel="http://schemas.microsoft.com/office/2019/extlst" xmlns:r="http://schemas.openxmlformats.org/officeDocument/2006/relationships" xmlns:m="http://schemas.openxmlformats.org/officeDocument/2006/math" xmlns:v="urn:schemas-microsoft-com:vml" xmlns:wp14="http://schemas.microsoft.com/office/word/2010/wordprocessingDrawing" xmlns:wp="http://schemas.openxmlformats.org/drawingml/2006/wordprocessingDrawing" xmlns:w10="urn:schemas-microsoft-com:office:word" xmlns:w="http://schemas.openxmlformats.org/wordprocessingml/2006/main" xmlns:w14="http://schemas.microsoft.com/office/word/2010/wordml" xmlns:w15="http://schemas.microsoft.com/office/word/2012/wordml" xmlns:w16cex="http://schemas.microsoft.com/office/word/2018/wordml/cex" xmlns:w16cid="http://schemas.microsoft.com/office/word/2016/wordml/cid" xmlns:w16="http://schemas.microsoft.com/office/word/2018/wordml" xmlns:w16sdtdh="http://schemas.microsoft.com/office/word/2020/wordml/sdtdatahash" xmlns:w16se="http://schemas.microsoft.com/office/word/2015/wordml/symex" xmlns:wpg="http://schemas.microsoft.com/office/word/2010/wordprocessingGroup" xmlns:wpi="http://schemas.microsoft.com/office/word/2010/wordprocessingInk" xmlns:wne="http://schemas.microsoft.com/office/word/2006/wordml" xmlns:wps="http://schemas.microsoft.com/office/word/2010/wordprocessingShape" mc:Ignorable="w14 w15 w16se w16cid w16 w16cex w16sdtdh wp14">
   <w:p>
     <w:pPr>
       <w:pStyle w:val="Fuzeile"/>
@@ -5857,7 +7341,7 @@
 </file>
 
 <file path=word/footnotes.xml><?xml version="1.0" encoding="utf-8"?>
-<w:footnotes xmlns:wpc="http://schemas.microsoft.com/office/word/2010/wordprocessingCanvas" xmlns:cx="http://schemas.microsoft.com/office/drawing/2014/chartex" xmlns:cx1="http://schemas.microsoft.com/office/drawing/2015/9/8/chartex" xmlns:cx2="http://schemas.microsoft.com/office/drawing/2015/10/21/chartex" xmlns:cx3="http://schemas.microsoft.com/office/drawing/2016/5/9/chartex" xmlns:cx4="http://schemas.microsoft.com/office/drawing/2016/5/10/chartex" xmlns:cx5="http://schemas.microsoft.com/office/drawing/2016/5/11/chartex" xmlns:cx6="http://schemas.microsoft.com/office/drawing/2016/5/12/chartex" xmlns:cx7="http://schemas.microsoft.com/office/drawing/2016/5/13/chartex" xmlns:cx8="http://schemas.microsoft.com/office/drawing/2016/5/14/chartex" xmlns:mc="http://schemas.openxmlformats.org/markup-compatibility/2006" xmlns:aink="http://schemas.microsoft.com/office/drawing/2016/ink" xmlns:am3d="http://schemas.microsoft.com/office/drawing/2017/model3d" xmlns:o="urn:schemas-microsoft-com:office:office" xmlns:oel="http://schemas.microsoft.com/office/2019/extlst" xmlns:r="http://schemas.openxmlformats.org/officeDocument/2006/relationships" xmlns:m="http://schemas.openxmlformats.org/officeDocument/2006/math" xmlns:v="urn:schemas-microsoft-com:vml" xmlns:wp14="http://schemas.microsoft.com/office/word/2010/wordprocessingDrawing" xmlns:wp="http://schemas.openxmlformats.org/drawingml/2006/wordprocessingDrawing" xmlns:w10="urn:schemas-microsoft-com:office:word" xmlns:w="http://schemas.openxmlformats.org/wordprocessingml/2006/main" xmlns:w14="http://schemas.microsoft.com/office/word/2010/wordml" xmlns:w15="http://schemas.microsoft.com/office/word/2012/wordml" xmlns:w16cex="http://schemas.microsoft.com/office/word/2018/wordml/cex" xmlns:w16cid="http://schemas.microsoft.com/office/word/2016/wordml/cid" xmlns:w16="http://schemas.microsoft.com/office/word/2018/wordml" xmlns:w16du="http://schemas.microsoft.com/office/word/2023/wordml/word16du" xmlns:w16sdtdh="http://schemas.microsoft.com/office/word/2020/wordml/sdtdatahash" xmlns:w16se="http://schemas.microsoft.com/office/word/2015/wordml/symex" xmlns:wpg="http://schemas.microsoft.com/office/word/2010/wordprocessingGroup" xmlns:wpi="http://schemas.microsoft.com/office/word/2010/wordprocessingInk" xmlns:wne="http://schemas.microsoft.com/office/word/2006/wordml" xmlns:wps="http://schemas.microsoft.com/office/word/2010/wordprocessingShape" mc:Ignorable="w14 w15 w16se w16cid w16 w16cex w16sdtdh wp14">
+<w:footnotes xmlns:wpc="http://schemas.microsoft.com/office/word/2010/wordprocessingCanvas" xmlns:cx="http://schemas.microsoft.com/office/drawing/2014/chartex" xmlns:cx1="http://schemas.microsoft.com/office/drawing/2015/9/8/chartex" xmlns:cx2="http://schemas.microsoft.com/office/drawing/2015/10/21/chartex" xmlns:cx3="http://schemas.microsoft.com/office/drawing/2016/5/9/chartex" xmlns:cx4="http://schemas.microsoft.com/office/drawing/2016/5/10/chartex" xmlns:cx5="http://schemas.microsoft.com/office/drawing/2016/5/11/chartex" xmlns:cx6="http://schemas.microsoft.com/office/drawing/2016/5/12/chartex" xmlns:cx7="http://schemas.microsoft.com/office/drawing/2016/5/13/chartex" xmlns:cx8="http://schemas.microsoft.com/office/drawing/2016/5/14/chartex" xmlns:mc="http://schemas.openxmlformats.org/markup-compatibility/2006" xmlns:aink="http://schemas.microsoft.com/office/drawing/2016/ink" xmlns:am3d="http://schemas.microsoft.com/office/drawing/2017/model3d" xmlns:o="urn:schemas-microsoft-com:office:office" xmlns:oel="http://schemas.microsoft.com/office/2019/extlst" xmlns:r="http://schemas.openxmlformats.org/officeDocument/2006/relationships" xmlns:m="http://schemas.openxmlformats.org/officeDocument/2006/math" xmlns:v="urn:schemas-microsoft-com:vml" xmlns:wp14="http://schemas.microsoft.com/office/word/2010/wordprocessingDrawing" xmlns:wp="http://schemas.openxmlformats.org/drawingml/2006/wordprocessingDrawing" xmlns:w10="urn:schemas-microsoft-com:office:word" xmlns:w="http://schemas.openxmlformats.org/wordprocessingml/2006/main" xmlns:w14="http://schemas.microsoft.com/office/word/2010/wordml" xmlns:w15="http://schemas.microsoft.com/office/word/2012/wordml" xmlns:w16cex="http://schemas.microsoft.com/office/word/2018/wordml/cex" xmlns:w16cid="http://schemas.microsoft.com/office/word/2016/wordml/cid" xmlns:w16="http://schemas.microsoft.com/office/word/2018/wordml" xmlns:w16sdtdh="http://schemas.microsoft.com/office/word/2020/wordml/sdtdatahash" xmlns:w16se="http://schemas.microsoft.com/office/word/2015/wordml/symex" xmlns:wpg="http://schemas.microsoft.com/office/word/2010/wordprocessingGroup" xmlns:wpi="http://schemas.microsoft.com/office/word/2010/wordprocessingInk" xmlns:wne="http://schemas.microsoft.com/office/word/2006/wordml" xmlns:wps="http://schemas.microsoft.com/office/word/2010/wordprocessingShape" mc:Ignorable="w14 w15 w16se w16cid w16 w16cex w16sdtdh wp14">
   <w:footnote w:type="separator" w:id="-1">
     <w:p>
       <w:pPr>
@@ -5882,7 +7366,7 @@
 </file>
 
 <file path=word/header1.xml><?xml version="1.0" encoding="utf-8"?>
-<w:hdr xmlns:wpc="http://schemas.microsoft.com/office/word/2010/wordprocessingCanvas" xmlns:cx="http://schemas.microsoft.com/office/drawing/2014/chartex" xmlns:cx1="http://schemas.microsoft.com/office/drawing/2015/9/8/chartex" xmlns:cx2="http://schemas.microsoft.com/office/drawing/2015/10/21/chartex" xmlns:cx3="http://schemas.microsoft.com/office/drawing/2016/5/9/chartex" xmlns:cx4="http://schemas.microsoft.com/office/drawing/2016/5/10/chartex" xmlns:cx5="http://schemas.microsoft.com/office/drawing/2016/5/11/chartex" xmlns:cx6="http://schemas.microsoft.com/office/drawing/2016/5/12/chartex" xmlns:cx7="http://schemas.microsoft.com/office/drawing/2016/5/13/chartex" xmlns:cx8="http://schemas.microsoft.com/office/drawing/2016/5/14/chartex" xmlns:mc="http://schemas.openxmlformats.org/markup-compatibility/2006" xmlns:aink="http://schemas.microsoft.com/office/drawing/2016/ink" xmlns:am3d="http://schemas.microsoft.com/office/drawing/2017/model3d" xmlns:o="urn:schemas-microsoft-com:office:office" xmlns:oel="http://schemas.microsoft.com/office/2019/extlst" xmlns:r="http://schemas.openxmlformats.org/officeDocument/2006/relationships" xmlns:m="http://schemas.openxmlformats.org/officeDocument/2006/math" xmlns:v="urn:schemas-microsoft-com:vml" xmlns:wp14="http://schemas.microsoft.com/office/word/2010/wordprocessingDrawing" xmlns:wp="http://schemas.openxmlformats.org/drawingml/2006/wordprocessingDrawing" xmlns:w10="urn:schemas-microsoft-com:office:word" xmlns:w="http://schemas.openxmlformats.org/wordprocessingml/2006/main" xmlns:w14="http://schemas.microsoft.com/office/word/2010/wordml" xmlns:w15="http://schemas.microsoft.com/office/word/2012/wordml" xmlns:w16cex="http://schemas.microsoft.com/office/word/2018/wordml/cex" xmlns:w16cid="http://schemas.microsoft.com/office/word/2016/wordml/cid" xmlns:w16="http://schemas.microsoft.com/office/word/2018/wordml" xmlns:w16du="http://schemas.microsoft.com/office/word/2023/wordml/word16du" xmlns:w16sdtdh="http://schemas.microsoft.com/office/word/2020/wordml/sdtdatahash" xmlns:w16se="http://schemas.microsoft.com/office/word/2015/wordml/symex" xmlns:wpg="http://schemas.microsoft.com/office/word/2010/wordprocessingGroup" xmlns:wpi="http://schemas.microsoft.com/office/word/2010/wordprocessingInk" xmlns:wne="http://schemas.microsoft.com/office/word/2006/wordml" xmlns:wps="http://schemas.microsoft.com/office/word/2010/wordprocessingShape" mc:Ignorable="w14 w15 w16se w16cid w16 w16cex w16sdtdh wp14">
+<w:hdr xmlns:wpc="http://schemas.microsoft.com/office/word/2010/wordprocessingCanvas" xmlns:cx="http://schemas.microsoft.com/office/drawing/2014/chartex" xmlns:cx1="http://schemas.microsoft.com/office/drawing/2015/9/8/chartex" xmlns:cx2="http://schemas.microsoft.com/office/drawing/2015/10/21/chartex" xmlns:cx3="http://schemas.microsoft.com/office/drawing/2016/5/9/chartex" xmlns:cx4="http://schemas.microsoft.com/office/drawing/2016/5/10/chartex" xmlns:cx5="http://schemas.microsoft.com/office/drawing/2016/5/11/chartex" xmlns:cx6="http://schemas.microsoft.com/office/drawing/2016/5/12/chartex" xmlns:cx7="http://schemas.microsoft.com/office/drawing/2016/5/13/chartex" xmlns:cx8="http://schemas.microsoft.com/office/drawing/2016/5/14/chartex" xmlns:mc="http://schemas.openxmlformats.org/markup-compatibility/2006" xmlns:aink="http://schemas.microsoft.com/office/drawing/2016/ink" xmlns:am3d="http://schemas.microsoft.com/office/drawing/2017/model3d" xmlns:o="urn:schemas-microsoft-com:office:office" xmlns:oel="http://schemas.microsoft.com/office/2019/extlst" xmlns:r="http://schemas.openxmlformats.org/officeDocument/2006/relationships" xmlns:m="http://schemas.openxmlformats.org/officeDocument/2006/math" xmlns:v="urn:schemas-microsoft-com:vml" xmlns:wp14="http://schemas.microsoft.com/office/word/2010/wordprocessingDrawing" xmlns:wp="http://schemas.openxmlformats.org/drawingml/2006/wordprocessingDrawing" xmlns:w10="urn:schemas-microsoft-com:office:word" xmlns:w="http://schemas.openxmlformats.org/wordprocessingml/2006/main" xmlns:w14="http://schemas.microsoft.com/office/word/2010/wordml" xmlns:w15="http://schemas.microsoft.com/office/word/2012/wordml" xmlns:w16cex="http://schemas.microsoft.com/office/word/2018/wordml/cex" xmlns:w16cid="http://schemas.microsoft.com/office/word/2016/wordml/cid" xmlns:w16="http://schemas.microsoft.com/office/word/2018/wordml" xmlns:w16sdtdh="http://schemas.microsoft.com/office/word/2020/wordml/sdtdatahash" xmlns:w16se="http://schemas.microsoft.com/office/word/2015/wordml/symex" xmlns:wpg="http://schemas.microsoft.com/office/word/2010/wordprocessingGroup" xmlns:wpi="http://schemas.microsoft.com/office/word/2010/wordprocessingInk" xmlns:wne="http://schemas.microsoft.com/office/word/2006/wordml" xmlns:wps="http://schemas.microsoft.com/office/word/2010/wordprocessingShape" mc:Ignorable="w14 w15 w16se w16cid w16 w16cex w16sdtdh wp14">
   <w:p>
     <w:pPr>
       <w:pStyle w:val="Kopfzeile"/>
@@ -5892,7 +7376,7 @@
 </file>
 
 <file path=word/header2.xml><?xml version="1.0" encoding="utf-8"?>
-<w:hdr xmlns:wpc="http://schemas.microsoft.com/office/word/2010/wordprocessingCanvas" xmlns:cx="http://schemas.microsoft.com/office/drawing/2014/chartex" xmlns:cx1="http://schemas.microsoft.com/office/drawing/2015/9/8/chartex" xmlns:cx2="http://schemas.microsoft.com/office/drawing/2015/10/21/chartex" xmlns:cx3="http://schemas.microsoft.com/office/drawing/2016/5/9/chartex" xmlns:cx4="http://schemas.microsoft.com/office/drawing/2016/5/10/chartex" xmlns:cx5="http://schemas.microsoft.com/office/drawing/2016/5/11/chartex" xmlns:cx6="http://schemas.microsoft.com/office/drawing/2016/5/12/chartex" xmlns:cx7="http://schemas.microsoft.com/office/drawing/2016/5/13/chartex" xmlns:cx8="http://schemas.microsoft.com/office/drawing/2016/5/14/chartex" xmlns:mc="http://schemas.openxmlformats.org/markup-compatibility/2006" xmlns:aink="http://schemas.microsoft.com/office/drawing/2016/ink" xmlns:am3d="http://schemas.microsoft.com/office/drawing/2017/model3d" xmlns:o="urn:schemas-microsoft-com:office:office" xmlns:oel="http://schemas.microsoft.com/office/2019/extlst" xmlns:r="http://schemas.openxmlformats.org/officeDocument/2006/relationships" xmlns:m="http://schemas.openxmlformats.org/officeDocument/2006/math" xmlns:v="urn:schemas-microsoft-com:vml" xmlns:wp14="http://schemas.microsoft.com/office/word/2010/wordprocessingDrawing" xmlns:wp="http://schemas.openxmlformats.org/drawingml/2006/wordprocessingDrawing" xmlns:w10="urn:schemas-microsoft-com:office:word" xmlns:w="http://schemas.openxmlformats.org/wordprocessingml/2006/main" xmlns:w14="http://schemas.microsoft.com/office/word/2010/wordml" xmlns:w15="http://schemas.microsoft.com/office/word/2012/wordml" xmlns:w16cex="http://schemas.microsoft.com/office/word/2018/wordml/cex" xmlns:w16cid="http://schemas.microsoft.com/office/word/2016/wordml/cid" xmlns:w16="http://schemas.microsoft.com/office/word/2018/wordml" xmlns:w16du="http://schemas.microsoft.com/office/word/2023/wordml/word16du" xmlns:w16sdtdh="http://schemas.microsoft.com/office/word/2020/wordml/sdtdatahash" xmlns:w16se="http://schemas.microsoft.com/office/word/2015/wordml/symex" xmlns:wpg="http://schemas.microsoft.com/office/word/2010/wordprocessingGroup" xmlns:wpi="http://schemas.microsoft.com/office/word/2010/wordprocessingInk" xmlns:wne="http://schemas.microsoft.com/office/word/2006/wordml" xmlns:wps="http://schemas.microsoft.com/office/word/2010/wordprocessingShape" mc:Ignorable="w14 w15 w16se w16cid w16 w16cex w16sdtdh wp14">
+<w:hdr xmlns:wpc="http://schemas.microsoft.com/office/word/2010/wordprocessingCanvas" xmlns:cx="http://schemas.microsoft.com/office/drawing/2014/chartex" xmlns:cx1="http://schemas.microsoft.com/office/drawing/2015/9/8/chartex" xmlns:cx2="http://schemas.microsoft.com/office/drawing/2015/10/21/chartex" xmlns:cx3="http://schemas.microsoft.com/office/drawing/2016/5/9/chartex" xmlns:cx4="http://schemas.microsoft.com/office/drawing/2016/5/10/chartex" xmlns:cx5="http://schemas.microsoft.com/office/drawing/2016/5/11/chartex" xmlns:cx6="http://schemas.microsoft.com/office/drawing/2016/5/12/chartex" xmlns:cx7="http://schemas.microsoft.com/office/drawing/2016/5/13/chartex" xmlns:cx8="http://schemas.microsoft.com/office/drawing/2016/5/14/chartex" xmlns:mc="http://schemas.openxmlformats.org/markup-compatibility/2006" xmlns:aink="http://schemas.microsoft.com/office/drawing/2016/ink" xmlns:am3d="http://schemas.microsoft.com/office/drawing/2017/model3d" xmlns:o="urn:schemas-microsoft-com:office:office" xmlns:oel="http://schemas.microsoft.com/office/2019/extlst" xmlns:r="http://schemas.openxmlformats.org/officeDocument/2006/relationships" xmlns:m="http://schemas.openxmlformats.org/officeDocument/2006/math" xmlns:v="urn:schemas-microsoft-com:vml" xmlns:wp14="http://schemas.microsoft.com/office/word/2010/wordprocessingDrawing" xmlns:wp="http://schemas.openxmlformats.org/drawingml/2006/wordprocessingDrawing" xmlns:w10="urn:schemas-microsoft-com:office:word" xmlns:w="http://schemas.openxmlformats.org/wordprocessingml/2006/main" xmlns:w14="http://schemas.microsoft.com/office/word/2010/wordml" xmlns:w15="http://schemas.microsoft.com/office/word/2012/wordml" xmlns:w16cex="http://schemas.microsoft.com/office/word/2018/wordml/cex" xmlns:w16cid="http://schemas.microsoft.com/office/word/2016/wordml/cid" xmlns:w16="http://schemas.microsoft.com/office/word/2018/wordml" xmlns:w16sdtdh="http://schemas.microsoft.com/office/word/2020/wordml/sdtdatahash" xmlns:w16se="http://schemas.microsoft.com/office/word/2015/wordml/symex" xmlns:wpg="http://schemas.microsoft.com/office/word/2010/wordprocessingGroup" xmlns:wpi="http://schemas.microsoft.com/office/word/2010/wordprocessingInk" xmlns:wne="http://schemas.microsoft.com/office/word/2006/wordml" xmlns:wps="http://schemas.microsoft.com/office/word/2010/wordprocessingShape" mc:Ignorable="w14 w15 w16se w16cid w16 w16cex w16sdtdh wp14">
   <w:p>
     <w:pPr>
       <w:pBdr>
@@ -5920,7 +7404,7 @@
 </file>
 
 <file path=word/header3.xml><?xml version="1.0" encoding="utf-8"?>
-<w:hdr xmlns:wpc="http://schemas.microsoft.com/office/word/2010/wordprocessingCanvas" xmlns:cx="http://schemas.microsoft.com/office/drawing/2014/chartex" xmlns:cx1="http://schemas.microsoft.com/office/drawing/2015/9/8/chartex" xmlns:cx2="http://schemas.microsoft.com/office/drawing/2015/10/21/chartex" xmlns:cx3="http://schemas.microsoft.com/office/drawing/2016/5/9/chartex" xmlns:cx4="http://schemas.microsoft.com/office/drawing/2016/5/10/chartex" xmlns:cx5="http://schemas.microsoft.com/office/drawing/2016/5/11/chartex" xmlns:cx6="http://schemas.microsoft.com/office/drawing/2016/5/12/chartex" xmlns:cx7="http://schemas.microsoft.com/office/drawing/2016/5/13/chartex" xmlns:cx8="http://schemas.microsoft.com/office/drawing/2016/5/14/chartex" xmlns:mc="http://schemas.openxmlformats.org/markup-compatibility/2006" xmlns:aink="http://schemas.microsoft.com/office/drawing/2016/ink" xmlns:am3d="http://schemas.microsoft.com/office/drawing/2017/model3d" xmlns:o="urn:schemas-microsoft-com:office:office" xmlns:oel="http://schemas.microsoft.com/office/2019/extlst" xmlns:r="http://schemas.openxmlformats.org/officeDocument/2006/relationships" xmlns:m="http://schemas.openxmlformats.org/officeDocument/2006/math" xmlns:v="urn:schemas-microsoft-com:vml" xmlns:wp14="http://schemas.microsoft.com/office/word/2010/wordprocessingDrawing" xmlns:wp="http://schemas.openxmlformats.org/drawingml/2006/wordprocessingDrawing" xmlns:w10="urn:schemas-microsoft-com:office:word" xmlns:w="http://schemas.openxmlformats.org/wordprocessingml/2006/main" xmlns:w14="http://schemas.microsoft.com/office/word/2010/wordml" xmlns:w15="http://schemas.microsoft.com/office/word/2012/wordml" xmlns:w16cex="http://schemas.microsoft.com/office/word/2018/wordml/cex" xmlns:w16cid="http://schemas.microsoft.com/office/word/2016/wordml/cid" xmlns:w16="http://schemas.microsoft.com/office/word/2018/wordml" xmlns:w16du="http://schemas.microsoft.com/office/word/2023/wordml/word16du" xmlns:w16sdtdh="http://schemas.microsoft.com/office/word/2020/wordml/sdtdatahash" xmlns:w16se="http://schemas.microsoft.com/office/word/2015/wordml/symex" xmlns:wpg="http://schemas.microsoft.com/office/word/2010/wordprocessingGroup" xmlns:wpi="http://schemas.microsoft.com/office/word/2010/wordprocessingInk" xmlns:wne="http://schemas.microsoft.com/office/word/2006/wordml" xmlns:wps="http://schemas.microsoft.com/office/word/2010/wordprocessingShape" mc:Ignorable="w14 w15 w16se w16cid w16 w16cex w16sdtdh wp14">
+<w:hdr xmlns:wpc="http://schemas.microsoft.com/office/word/2010/wordprocessingCanvas" xmlns:cx="http://schemas.microsoft.com/office/drawing/2014/chartex" xmlns:cx1="http://schemas.microsoft.com/office/drawing/2015/9/8/chartex" xmlns:cx2="http://schemas.microsoft.com/office/drawing/2015/10/21/chartex" xmlns:cx3="http://schemas.microsoft.com/office/drawing/2016/5/9/chartex" xmlns:cx4="http://schemas.microsoft.com/office/drawing/2016/5/10/chartex" xmlns:cx5="http://schemas.microsoft.com/office/drawing/2016/5/11/chartex" xmlns:cx6="http://schemas.microsoft.com/office/drawing/2016/5/12/chartex" xmlns:cx7="http://schemas.microsoft.com/office/drawing/2016/5/13/chartex" xmlns:cx8="http://schemas.microsoft.com/office/drawing/2016/5/14/chartex" xmlns:mc="http://schemas.openxmlformats.org/markup-compatibility/2006" xmlns:aink="http://schemas.microsoft.com/office/drawing/2016/ink" xmlns:am3d="http://schemas.microsoft.com/office/drawing/2017/model3d" xmlns:o="urn:schemas-microsoft-com:office:office" xmlns:oel="http://schemas.microsoft.com/office/2019/extlst" xmlns:r="http://schemas.openxmlformats.org/officeDocument/2006/relationships" xmlns:m="http://schemas.openxmlformats.org/officeDocument/2006/math" xmlns:v="urn:schemas-microsoft-com:vml" xmlns:wp14="http://schemas.microsoft.com/office/word/2010/wordprocessingDrawing" xmlns:wp="http://schemas.openxmlformats.org/drawingml/2006/wordprocessingDrawing" xmlns:w10="urn:schemas-microsoft-com:office:word" xmlns:w="http://schemas.openxmlformats.org/wordprocessingml/2006/main" xmlns:w14="http://schemas.microsoft.com/office/word/2010/wordml" xmlns:w15="http://schemas.microsoft.com/office/word/2012/wordml" xmlns:w16cex="http://schemas.microsoft.com/office/word/2018/wordml/cex" xmlns:w16cid="http://schemas.microsoft.com/office/word/2016/wordml/cid" xmlns:w16="http://schemas.microsoft.com/office/word/2018/wordml" xmlns:w16sdtdh="http://schemas.microsoft.com/office/word/2020/wordml/sdtdatahash" xmlns:w16se="http://schemas.microsoft.com/office/word/2015/wordml/symex" xmlns:wpg="http://schemas.microsoft.com/office/word/2010/wordprocessingGroup" xmlns:wpi="http://schemas.microsoft.com/office/word/2010/wordprocessingInk" xmlns:wne="http://schemas.microsoft.com/office/word/2006/wordml" xmlns:wps="http://schemas.microsoft.com/office/word/2010/wordprocessingShape" mc:Ignorable="w14 w15 w16se w16cid w16 w16cex w16sdtdh wp14">
   <w:p>
     <w:pPr>
       <w:pStyle w:val="Kopfzeile"/>
@@ -5930,7 +7414,7 @@
 </file>
 
 <file path=word/numbering.xml><?xml version="1.0" encoding="utf-8"?>
-<w:numbering xmlns:wpc="http://schemas.microsoft.com/office/word/2010/wordprocessingCanvas" xmlns:cx="http://schemas.microsoft.com/office/drawing/2014/chartex" xmlns:cx1="http://schemas.microsoft.com/office/drawing/2015/9/8/chartex" xmlns:cx2="http://schemas.microsoft.com/office/drawing/2015/10/21/chartex" xmlns:cx3="http://schemas.microsoft.com/office/drawing/2016/5/9/chartex" xmlns:cx4="http://schemas.microsoft.com/office/drawing/2016/5/10/chartex" xmlns:cx5="http://schemas.microsoft.com/office/drawing/2016/5/11/chartex" xmlns:cx6="http://schemas.microsoft.com/office/drawing/2016/5/12/chartex" xmlns:cx7="http://schemas.microsoft.com/office/drawing/2016/5/13/chartex" xmlns:cx8="http://schemas.microsoft.com/office/drawing/2016/5/14/chartex" xmlns:mc="http://schemas.openxmlformats.org/markup-compatibility/2006" xmlns:aink="http://schemas.microsoft.com/office/drawing/2016/ink" xmlns:am3d="http://schemas.microsoft.com/office/drawing/2017/model3d" xmlns:o="urn:schemas-microsoft-com:office:office" xmlns:oel="http://schemas.microsoft.com/office/2019/extlst" xmlns:r="http://schemas.openxmlformats.org/officeDocument/2006/relationships" xmlns:m="http://schemas.openxmlformats.org/officeDocument/2006/math" xmlns:v="urn:schemas-microsoft-com:vml" xmlns:wp14="http://schemas.microsoft.com/office/word/2010/wordprocessingDrawing" xmlns:wp="http://schemas.openxmlformats.org/drawingml/2006/wordprocessingDrawing" xmlns:w10="urn:schemas-microsoft-com:office:word" xmlns:w="http://schemas.openxmlformats.org/wordprocessingml/2006/main" xmlns:w14="http://schemas.microsoft.com/office/word/2010/wordml" xmlns:w15="http://schemas.microsoft.com/office/word/2012/wordml" xmlns:w16cex="http://schemas.microsoft.com/office/word/2018/wordml/cex" xmlns:w16cid="http://schemas.microsoft.com/office/word/2016/wordml/cid" xmlns:w16="http://schemas.microsoft.com/office/word/2018/wordml" xmlns:w16du="http://schemas.microsoft.com/office/word/2023/wordml/word16du" xmlns:w16sdtdh="http://schemas.microsoft.com/office/word/2020/wordml/sdtdatahash" xmlns:w16se="http://schemas.microsoft.com/office/word/2015/wordml/symex" xmlns:wpg="http://schemas.microsoft.com/office/word/2010/wordprocessingGroup" xmlns:wpi="http://schemas.microsoft.com/office/word/2010/wordprocessingInk" xmlns:wne="http://schemas.microsoft.com/office/word/2006/wordml" xmlns:wps="http://schemas.microsoft.com/office/word/2010/wordprocessingShape" mc:Ignorable="w14 w15 w16se w16cid w16 w16cex w16sdtdh wp14">
+<w:numbering xmlns:wpc="http://schemas.microsoft.com/office/word/2010/wordprocessingCanvas" xmlns:cx="http://schemas.microsoft.com/office/drawing/2014/chartex" xmlns:cx1="http://schemas.microsoft.com/office/drawing/2015/9/8/chartex" xmlns:cx2="http://schemas.microsoft.com/office/drawing/2015/10/21/chartex" xmlns:cx3="http://schemas.microsoft.com/office/drawing/2016/5/9/chartex" xmlns:cx4="http://schemas.microsoft.com/office/drawing/2016/5/10/chartex" xmlns:cx5="http://schemas.microsoft.com/office/drawing/2016/5/11/chartex" xmlns:cx6="http://schemas.microsoft.com/office/drawing/2016/5/12/chartex" xmlns:cx7="http://schemas.microsoft.com/office/drawing/2016/5/13/chartex" xmlns:cx8="http://schemas.microsoft.com/office/drawing/2016/5/14/chartex" xmlns:mc="http://schemas.openxmlformats.org/markup-compatibility/2006" xmlns:aink="http://schemas.microsoft.com/office/drawing/2016/ink" xmlns:am3d="http://schemas.microsoft.com/office/drawing/2017/model3d" xmlns:o="urn:schemas-microsoft-com:office:office" xmlns:oel="http://schemas.microsoft.com/office/2019/extlst" xmlns:r="http://schemas.openxmlformats.org/officeDocument/2006/relationships" xmlns:m="http://schemas.openxmlformats.org/officeDocument/2006/math" xmlns:v="urn:schemas-microsoft-com:vml" xmlns:wp14="http://schemas.microsoft.com/office/word/2010/wordprocessingDrawing" xmlns:wp="http://schemas.openxmlformats.org/drawingml/2006/wordprocessingDrawing" xmlns:w10="urn:schemas-microsoft-com:office:word" xmlns:w="http://schemas.openxmlformats.org/wordprocessingml/2006/main" xmlns:w14="http://schemas.microsoft.com/office/word/2010/wordml" xmlns:w15="http://schemas.microsoft.com/office/word/2012/wordml" xmlns:w16cex="http://schemas.microsoft.com/office/word/2018/wordml/cex" xmlns:w16cid="http://schemas.microsoft.com/office/word/2016/wordml/cid" xmlns:w16="http://schemas.microsoft.com/office/word/2018/wordml" xmlns:w16sdtdh="http://schemas.microsoft.com/office/word/2020/wordml/sdtdatahash" xmlns:w16se="http://schemas.microsoft.com/office/word/2015/wordml/symex" xmlns:wpg="http://schemas.microsoft.com/office/word/2010/wordprocessingGroup" xmlns:wpi="http://schemas.microsoft.com/office/word/2010/wordprocessingInk" xmlns:wne="http://schemas.microsoft.com/office/word/2006/wordml" xmlns:wps="http://schemas.microsoft.com/office/word/2010/wordprocessingShape" mc:Ignorable="w14 w15 w16se w16cid w16 w16cex w16sdtdh wp14">
   <w:abstractNum w:abstractNumId="0" w15:restartNumberingAfterBreak="0">
     <w:nsid w:val="06576F8D"/>
     <w:multiLevelType w:val="multilevel"/>
@@ -6759,7 +8243,7 @@
 </file>
 
 <file path=word/people.xml><?xml version="1.0" encoding="utf-8"?>
-<w15:people xmlns:wpc="http://schemas.microsoft.com/office/word/2010/wordprocessingCanvas" xmlns:cx="http://schemas.microsoft.com/office/drawing/2014/chartex" xmlns:cx1="http://schemas.microsoft.com/office/drawing/2015/9/8/chartex" xmlns:cx2="http://schemas.microsoft.com/office/drawing/2015/10/21/chartex" xmlns:cx3="http://schemas.microsoft.com/office/drawing/2016/5/9/chartex" xmlns:cx4="http://schemas.microsoft.com/office/drawing/2016/5/10/chartex" xmlns:cx5="http://schemas.microsoft.com/office/drawing/2016/5/11/chartex" xmlns:cx6="http://schemas.microsoft.com/office/drawing/2016/5/12/chartex" xmlns:cx7="http://schemas.microsoft.com/office/drawing/2016/5/13/chartex" xmlns:cx8="http://schemas.microsoft.com/office/drawing/2016/5/14/chartex" xmlns:mc="http://schemas.openxmlformats.org/markup-compatibility/2006" xmlns:aink="http://schemas.microsoft.com/office/drawing/2016/ink" xmlns:am3d="http://schemas.microsoft.com/office/drawing/2017/model3d" xmlns:o="urn:schemas-microsoft-com:office:office" xmlns:oel="http://schemas.microsoft.com/office/2019/extlst" xmlns:r="http://schemas.openxmlformats.org/officeDocument/2006/relationships" xmlns:m="http://schemas.openxmlformats.org/officeDocument/2006/math" xmlns:v="urn:schemas-microsoft-com:vml" xmlns:wp14="http://schemas.microsoft.com/office/word/2010/wordprocessingDrawing" xmlns:wp="http://schemas.openxmlformats.org/drawingml/2006/wordprocessingDrawing" xmlns:w10="urn:schemas-microsoft-com:office:word" xmlns:w="http://schemas.openxmlformats.org/wordprocessingml/2006/main" xmlns:w14="http://schemas.microsoft.com/office/word/2010/wordml" xmlns:w15="http://schemas.microsoft.com/office/word/2012/wordml" xmlns:w16cex="http://schemas.microsoft.com/office/word/2018/wordml/cex" xmlns:w16cid="http://schemas.microsoft.com/office/word/2016/wordml/cid" xmlns:w16="http://schemas.microsoft.com/office/word/2018/wordml" xmlns:w16du="http://schemas.microsoft.com/office/word/2023/wordml/word16du" xmlns:w16sdtdh="http://schemas.microsoft.com/office/word/2020/wordml/sdtdatahash" xmlns:w16se="http://schemas.microsoft.com/office/word/2015/wordml/symex" xmlns:wpg="http://schemas.microsoft.com/office/word/2010/wordprocessingGroup" xmlns:wpi="http://schemas.microsoft.com/office/word/2010/wordprocessingInk" xmlns:wne="http://schemas.microsoft.com/office/word/2006/wordml" xmlns:wps="http://schemas.microsoft.com/office/word/2010/wordprocessingShape" mc:Ignorable="w14 w15 w16se w16cid w16 w16cex w16sdtdh wp14">
+<w15:people xmlns:wpc="http://schemas.microsoft.com/office/word/2010/wordprocessingCanvas" xmlns:cx="http://schemas.microsoft.com/office/drawing/2014/chartex" xmlns:cx1="http://schemas.microsoft.com/office/drawing/2015/9/8/chartex" xmlns:cx2="http://schemas.microsoft.com/office/drawing/2015/10/21/chartex" xmlns:cx3="http://schemas.microsoft.com/office/drawing/2016/5/9/chartex" xmlns:cx4="http://schemas.microsoft.com/office/drawing/2016/5/10/chartex" xmlns:cx5="http://schemas.microsoft.com/office/drawing/2016/5/11/chartex" xmlns:cx6="http://schemas.microsoft.com/office/drawing/2016/5/12/chartex" xmlns:cx7="http://schemas.microsoft.com/office/drawing/2016/5/13/chartex" xmlns:cx8="http://schemas.microsoft.com/office/drawing/2016/5/14/chartex" xmlns:mc="http://schemas.openxmlformats.org/markup-compatibility/2006" xmlns:aink="http://schemas.microsoft.com/office/drawing/2016/ink" xmlns:am3d="http://schemas.microsoft.com/office/drawing/2017/model3d" xmlns:o="urn:schemas-microsoft-com:office:office" xmlns:oel="http://schemas.microsoft.com/office/2019/extlst" xmlns:r="http://schemas.openxmlformats.org/officeDocument/2006/relationships" xmlns:m="http://schemas.openxmlformats.org/officeDocument/2006/math" xmlns:v="urn:schemas-microsoft-com:vml" xmlns:wp14="http://schemas.microsoft.com/office/word/2010/wordprocessingDrawing" xmlns:wp="http://schemas.openxmlformats.org/drawingml/2006/wordprocessingDrawing" xmlns:w10="urn:schemas-microsoft-com:office:word" xmlns:w="http://schemas.openxmlformats.org/wordprocessingml/2006/main" xmlns:w14="http://schemas.microsoft.com/office/word/2010/wordml" xmlns:w15="http://schemas.microsoft.com/office/word/2012/wordml" xmlns:w16cex="http://schemas.microsoft.com/office/word/2018/wordml/cex" xmlns:w16cid="http://schemas.microsoft.com/office/word/2016/wordml/cid" xmlns:w16="http://schemas.microsoft.com/office/word/2018/wordml" xmlns:w16sdtdh="http://schemas.microsoft.com/office/word/2020/wordml/sdtdatahash" xmlns:w16se="http://schemas.microsoft.com/office/word/2015/wordml/symex" xmlns:wpg="http://schemas.microsoft.com/office/word/2010/wordprocessingGroup" xmlns:wpi="http://schemas.microsoft.com/office/word/2010/wordprocessingInk" xmlns:wne="http://schemas.microsoft.com/office/word/2006/wordml" xmlns:wps="http://schemas.microsoft.com/office/word/2010/wordprocessingShape" mc:Ignorable="w14 w15 w16se w16cid w16 w16cex w16sdtdh wp14">
   <w15:person w15:author="Morena Sager">
     <w15:presenceInfo w15:providerId="Windows Live" w15:userId="f115765973bfccc1"/>
   </w15:person>

--- a/documents/Gruppe_C_Dokumentation.docx
+++ b/documents/Gruppe_C_Dokumentation.docx
@@ -1,6 +1,6 @@
 
 <file path=word/document.xml><?xml version="1.0" encoding="utf-8"?>
-<w:document xmlns:wpc="http://schemas.microsoft.com/office/word/2010/wordprocessingCanvas" xmlns:cx="http://schemas.microsoft.com/office/drawing/2014/chartex" xmlns:cx1="http://schemas.microsoft.com/office/drawing/2015/9/8/chartex" xmlns:cx2="http://schemas.microsoft.com/office/drawing/2015/10/21/chartex" xmlns:cx3="http://schemas.microsoft.com/office/drawing/2016/5/9/chartex" xmlns:cx4="http://schemas.microsoft.com/office/drawing/2016/5/10/chartex" xmlns:cx5="http://schemas.microsoft.com/office/drawing/2016/5/11/chartex" xmlns:cx6="http://schemas.microsoft.com/office/drawing/2016/5/12/chartex" xmlns:cx7="http://schemas.microsoft.com/office/drawing/2016/5/13/chartex" xmlns:cx8="http://schemas.microsoft.com/office/drawing/2016/5/14/chartex" xmlns:mc="http://schemas.openxmlformats.org/markup-compatibility/2006" xmlns:aink="http://schemas.microsoft.com/office/drawing/2016/ink" xmlns:am3d="http://schemas.microsoft.com/office/drawing/2017/model3d" xmlns:o="urn:schemas-microsoft-com:office:office" xmlns:oel="http://schemas.microsoft.com/office/2019/extlst" xmlns:r="http://schemas.openxmlformats.org/officeDocument/2006/relationships" xmlns:m="http://schemas.openxmlformats.org/officeDocument/2006/math" xmlns:v="urn:schemas-microsoft-com:vml" xmlns:wp14="http://schemas.microsoft.com/office/word/2010/wordprocessingDrawing" xmlns:wp="http://schemas.openxmlformats.org/drawingml/2006/wordprocessingDrawing" xmlns:w10="urn:schemas-microsoft-com:office:word" xmlns:w="http://schemas.openxmlformats.org/wordprocessingml/2006/main" xmlns:w14="http://schemas.microsoft.com/office/word/2010/wordml" xmlns:w15="http://schemas.microsoft.com/office/word/2012/wordml" xmlns:w16cex="http://schemas.microsoft.com/office/word/2018/wordml/cex" xmlns:w16cid="http://schemas.microsoft.com/office/word/2016/wordml/cid" xmlns:w16="http://schemas.microsoft.com/office/word/2018/wordml" xmlns:w16sdtdh="http://schemas.microsoft.com/office/word/2020/wordml/sdtdatahash" xmlns:w16se="http://schemas.microsoft.com/office/word/2015/wordml/symex" xmlns:wpg="http://schemas.microsoft.com/office/word/2010/wordprocessingGroup" xmlns:wpi="http://schemas.microsoft.com/office/word/2010/wordprocessingInk" xmlns:wne="http://schemas.microsoft.com/office/word/2006/wordml" xmlns:wps="http://schemas.microsoft.com/office/word/2010/wordprocessingShape" mc:Ignorable="w14 w15 w16se w16cid w16 w16cex w16sdtdh wp14">
+<w:document xmlns:wpc="http://schemas.microsoft.com/office/word/2010/wordprocessingCanvas" xmlns:cx="http://schemas.microsoft.com/office/drawing/2014/chartex" xmlns:cx1="http://schemas.microsoft.com/office/drawing/2015/9/8/chartex" xmlns:cx2="http://schemas.microsoft.com/office/drawing/2015/10/21/chartex" xmlns:cx3="http://schemas.microsoft.com/office/drawing/2016/5/9/chartex" xmlns:cx4="http://schemas.microsoft.com/office/drawing/2016/5/10/chartex" xmlns:cx5="http://schemas.microsoft.com/office/drawing/2016/5/11/chartex" xmlns:cx6="http://schemas.microsoft.com/office/drawing/2016/5/12/chartex" xmlns:cx7="http://schemas.microsoft.com/office/drawing/2016/5/13/chartex" xmlns:cx8="http://schemas.microsoft.com/office/drawing/2016/5/14/chartex" xmlns:mc="http://schemas.openxmlformats.org/markup-compatibility/2006" xmlns:aink="http://schemas.microsoft.com/office/drawing/2016/ink" xmlns:am3d="http://schemas.microsoft.com/office/drawing/2017/model3d" xmlns:o="urn:schemas-microsoft-com:office:office" xmlns:oel="http://schemas.microsoft.com/office/2019/extlst" xmlns:r="http://schemas.openxmlformats.org/officeDocument/2006/relationships" xmlns:m="http://schemas.openxmlformats.org/officeDocument/2006/math" xmlns:v="urn:schemas-microsoft-com:vml" xmlns:wp14="http://schemas.microsoft.com/office/word/2010/wordprocessingDrawing" xmlns:wp="http://schemas.openxmlformats.org/drawingml/2006/wordprocessingDrawing" xmlns:w10="urn:schemas-microsoft-com:office:word" xmlns:w="http://schemas.openxmlformats.org/wordprocessingml/2006/main" xmlns:w14="http://schemas.microsoft.com/office/word/2010/wordml" xmlns:w15="http://schemas.microsoft.com/office/word/2012/wordml" xmlns:w16cex="http://schemas.microsoft.com/office/word/2018/wordml/cex" xmlns:w16cid="http://schemas.microsoft.com/office/word/2016/wordml/cid" xmlns:w16="http://schemas.microsoft.com/office/word/2018/wordml" xmlns:w16du="http://schemas.microsoft.com/office/word/2023/wordml/word16du" xmlns:w16sdtdh="http://schemas.microsoft.com/office/word/2020/wordml/sdtdatahash" xmlns:w16se="http://schemas.microsoft.com/office/word/2015/wordml/symex" xmlns:wpg="http://schemas.microsoft.com/office/word/2010/wordprocessingGroup" xmlns:wpi="http://schemas.microsoft.com/office/word/2010/wordprocessingInk" xmlns:wne="http://schemas.microsoft.com/office/word/2006/wordml" xmlns:wps="http://schemas.microsoft.com/office/word/2010/wordprocessingShape" mc:Ignorable="w14 w15 w16se w16cid w16 w16cex w16sdtdh wp14">
   <w:body>
     <w:p>
       <w:pPr>
@@ -327,19 +327,11 @@
         </w:rPr>
         <w:tab/>
       </w:r>
-      <w:proofErr w:type="spellStart"/>
-      <w:r>
-        <w:rPr>
-          <w:rFonts w:cs="Arial"/>
-        </w:rPr>
-        <w:t>Seonerstrasse</w:t>
-      </w:r>
-      <w:proofErr w:type="spellEnd"/>
-      <w:r>
-        <w:rPr>
-          <w:rFonts w:cs="Arial"/>
-        </w:rPr>
-        <w:t xml:space="preserve"> 14</w:t>
+      <w:r>
+        <w:rPr>
+          <w:rFonts w:cs="Arial"/>
+        </w:rPr>
+        <w:t>Seonerstrasse 14</w:t>
       </w:r>
     </w:p>
     <w:p>
@@ -490,20 +482,7 @@
           <w:rFonts w:cs="Arial"/>
         </w:rPr>
         <w:tab/>
-      </w:r>
-      <w:proofErr w:type="spellStart"/>
-      <w:r>
-        <w:rPr>
-          <w:rFonts w:cs="Arial"/>
-        </w:rPr>
-        <w:t>Stampfibachstrasse</w:t>
-      </w:r>
-      <w:proofErr w:type="spellEnd"/>
-      <w:r>
-        <w:rPr>
-          <w:rFonts w:cs="Arial"/>
-        </w:rPr>
-        <w:t xml:space="preserve"> 14</w:t>
+        <w:t>Stampfibachstrasse 14</w:t>
       </w:r>
     </w:p>
     <w:p>
@@ -2516,33 +2495,19 @@
         <w:rPr>
           <w:rFonts w:cs="Arial"/>
         </w:rPr>
-        <w:t xml:space="preserve"> Auch das Abfangen von möglichen Fehlern haben wir verbessert. Auf der Startseite ist es nicht möglich, zweimal denselben Namen oder dieselbe Farbe auszuwählen. Tut man dies dennoch oder lässt eines der Felder leer, wird eine Fehlermeldung angezeigt. Um zum Spiel gelangen zu können, müssen korrekte Eingaben gemacht werden. Die Länge des Spielernamens ist ausserdem auf 10 Zeichen beschränkt, um Unschönheiten im Design zu vermeiden. Im Spiel selbst werden während eines Spielzugs jeweils die beiden Würfelbuttons deaktiviert und erst wieder nach Ende des Zugs aktiviert. Das verhindert, dass </w:t>
-      </w:r>
-      <w:commentRangeStart w:id="4"/>
-      <w:r>
-        <w:rPr>
-          <w:rFonts w:cs="Arial"/>
-        </w:rPr>
-        <w:t xml:space="preserve">es ein Durcheinander </w:t>
-      </w:r>
-      <w:r>
-        <w:rPr>
-          <w:rFonts w:cs="Arial"/>
-        </w:rPr>
-        <w:t>mit den Figuren</w:t>
-      </w:r>
-      <w:r>
-        <w:rPr>
-          <w:rFonts w:cs="Arial"/>
-        </w:rPr>
-        <w:t xml:space="preserve"> gibt.</w:t>
-      </w:r>
-      <w:commentRangeEnd w:id="4"/>
-      <w:r>
-        <w:rPr>
-          <w:rStyle w:val="Kommentarzeichen"/>
-        </w:rPr>
-        <w:commentReference w:id="4"/>
+        <w:t xml:space="preserve"> Auch das Abfangen von möglichen Fehlern haben wir verbessert. Auf der Startseite ist es nicht möglich, zweimal denselben Namen oder dieselbe Farbe auszuwählen. Tut man dies dennoch oder lässt eines der Felder leer, wird eine Fehlermeldung angezeigt. Um zum Spiel gelangen zu können, müssen korrekte Eingaben gemacht werden. Die Länge des Spielernamens ist ausserdem auf 10 Zeichen beschränkt, um Unschönheiten im Design zu vermeiden. Im Spiel selbst werden während eines Spielzugs jeweils die beiden Würfelbuttons deaktiviert und erst wieder nach Ende des Zugs aktiviert. </w:t>
+      </w:r>
+      <w:r>
+        <w:rPr>
+          <w:rFonts w:cs="Arial"/>
+        </w:rPr>
+        <w:t>Dies verhindert, dass vor Ende des aktuellen Spielzugs bereits ein neuer Spielzug gestartet werden kann, was wiederum zu einem Fehlverhalten der Spielfiguren führen würde.</w:t>
+      </w:r>
+      <w:r>
+        <w:rPr>
+          <w:rFonts w:cs="Arial"/>
+        </w:rPr>
+        <w:t xml:space="preserve"> </w:t>
       </w:r>
     </w:p>
     <w:p>
@@ -2566,7 +2531,7 @@
           <w:rFonts w:cs="Arial"/>
         </w:rPr>
       </w:pPr>
-      <w:bookmarkStart w:id="5" w:name="_Toc136352047"/>
+      <w:bookmarkStart w:id="4" w:name="_Toc136352047"/>
       <w:r>
         <w:rPr>
           <w:rFonts w:cs="Arial"/>
@@ -2574,471 +2539,345 @@
         <w:lastRenderedPageBreak/>
         <w:t>Erläuterung des Source Codes</w:t>
       </w:r>
+      <w:bookmarkEnd w:id="4"/>
+    </w:p>
+    <w:p>
+      <w:pPr>
+        <w:pStyle w:val="berschrift2"/>
+        <w:rPr>
+          <w:rFonts w:cs="Arial"/>
+        </w:rPr>
+      </w:pPr>
+      <w:bookmarkStart w:id="5" w:name="_Toc136352048"/>
+      <w:r>
+        <w:rPr>
+          <w:rFonts w:cs="Arial"/>
+        </w:rPr>
+        <w:t>Dateistruktur</w:t>
+      </w:r>
       <w:bookmarkEnd w:id="5"/>
     </w:p>
     <w:p>
       <w:pPr>
+        <w:rPr>
+          <w:rFonts w:cs="Arial"/>
+        </w:rPr>
+      </w:pPr>
+      <w:r>
+        <w:rPr>
+          <w:rFonts w:cs="Arial"/>
+        </w:rPr>
+        <w:t xml:space="preserve">Das root Verzeichnis enthält die </w:t>
+      </w:r>
+      <w:r>
+        <w:rPr>
+          <w:rFonts w:cs="Arial"/>
+        </w:rPr>
+        <w:t>html-</w:t>
+      </w:r>
+      <w:r>
+        <w:rPr>
+          <w:rFonts w:cs="Arial"/>
+        </w:rPr>
+        <w:t xml:space="preserve">Dateien </w:t>
+      </w:r>
+      <w:r>
+        <w:rPr>
+          <w:rFonts w:cs="Arial"/>
+        </w:rPr>
+        <w:t xml:space="preserve">index.html </w:t>
+      </w:r>
+      <w:r>
+        <w:rPr>
+          <w:rFonts w:cs="Arial"/>
+        </w:rPr>
+        <w:t>und spiel.html, die</w:t>
+      </w:r>
+      <w:r>
+        <w:rPr>
+          <w:rFonts w:cs="Arial"/>
+        </w:rPr>
+        <w:t xml:space="preserve"> README</w:t>
+      </w:r>
+      <w:r>
+        <w:rPr>
+          <w:rFonts w:cs="Arial"/>
+        </w:rPr>
+        <w:t>-Datei</w:t>
+      </w:r>
+      <w:r>
+        <w:rPr>
+          <w:rFonts w:cs="Arial"/>
+        </w:rPr>
+        <w:t xml:space="preserve"> </w:t>
+      </w:r>
+      <w:r>
+        <w:rPr>
+          <w:rFonts w:cs="Arial"/>
+        </w:rPr>
+        <w:t xml:space="preserve">sowie </w:t>
+      </w:r>
+      <w:r>
+        <w:rPr>
+          <w:rFonts w:cs="Arial"/>
+        </w:rPr>
+        <w:t>die Ordner assets, documents und mockups.</w:t>
+      </w:r>
+    </w:p>
+    <w:p>
+      <w:pPr>
+        <w:rPr>
+          <w:rFonts w:cs="Arial"/>
+        </w:rPr>
+      </w:pPr>
+      <w:r>
+        <w:rPr>
+          <w:rFonts w:cs="Arial"/>
+        </w:rPr>
+        <w:t xml:space="preserve">Der </w:t>
+      </w:r>
+      <w:r>
+        <w:rPr>
+          <w:rFonts w:cs="Arial"/>
+        </w:rPr>
+        <w:t xml:space="preserve">Ordner documents </w:t>
+      </w:r>
+      <w:r>
+        <w:rPr>
+          <w:rFonts w:cs="Arial"/>
+        </w:rPr>
+        <w:t xml:space="preserve">enthält einen </w:t>
+      </w:r>
+      <w:r>
+        <w:rPr>
+          <w:rFonts w:cs="Arial"/>
+        </w:rPr>
+        <w:t xml:space="preserve">Ordner mit allen </w:t>
+      </w:r>
+      <w:r>
+        <w:rPr>
+          <w:rFonts w:cs="Arial"/>
+        </w:rPr>
+        <w:t xml:space="preserve">Dateien zum </w:t>
+      </w:r>
+      <w:r>
+        <w:rPr>
+          <w:rFonts w:cs="Arial"/>
+        </w:rPr>
+        <w:t>Thema Javascript Libraries</w:t>
+      </w:r>
+      <w:r>
+        <w:rPr>
+          <w:rFonts w:cs="Arial"/>
+        </w:rPr>
+        <w:t xml:space="preserve"> sowie </w:t>
+      </w:r>
+      <w:r>
+        <w:rPr>
+          <w:rFonts w:cs="Arial"/>
+        </w:rPr>
+        <w:t>ein</w:t>
+      </w:r>
+      <w:r>
+        <w:rPr>
+          <w:rFonts w:cs="Arial"/>
+        </w:rPr>
+        <w:t>en</w:t>
+      </w:r>
+      <w:r>
+        <w:rPr>
+          <w:rFonts w:cs="Arial"/>
+        </w:rPr>
+        <w:t xml:space="preserve"> Ordner mit allen Projektmanagement</w:t>
+      </w:r>
+      <w:r>
+        <w:rPr>
+          <w:rFonts w:cs="Arial"/>
+        </w:rPr>
+        <w:t>-</w:t>
+      </w:r>
+      <w:r>
+        <w:rPr>
+          <w:rFonts w:cs="Arial"/>
+        </w:rPr>
+        <w:t>Dateien</w:t>
+      </w:r>
+      <w:r>
+        <w:rPr>
+          <w:rFonts w:cs="Arial"/>
+        </w:rPr>
+        <w:t xml:space="preserve">. </w:t>
+      </w:r>
+      <w:r>
+        <w:rPr>
+          <w:rFonts w:cs="Arial"/>
+        </w:rPr>
+        <w:t>Des Weiteren</w:t>
+      </w:r>
+      <w:r>
+        <w:rPr>
+          <w:rFonts w:cs="Arial"/>
+        </w:rPr>
+        <w:t xml:space="preserve"> befinden sich darin die Dateien für die Dokumentation des Projektes, die ursprünglich formulierte Projektidee </w:t>
+      </w:r>
+      <w:r>
+        <w:rPr>
+          <w:rFonts w:cs="Arial"/>
+        </w:rPr>
+        <w:t>und die Schnittstellendefinition, welche wir im HS22</w:t>
+      </w:r>
+      <w:r>
+        <w:rPr>
+          <w:rFonts w:cs="Arial"/>
+        </w:rPr>
+        <w:t xml:space="preserve"> erstellt haben</w:t>
+      </w:r>
+      <w:r>
+        <w:rPr>
+          <w:rFonts w:cs="Arial"/>
+        </w:rPr>
+        <w:t xml:space="preserve">. </w:t>
+      </w:r>
+    </w:p>
+    <w:p>
+      <w:pPr>
+        <w:rPr>
+          <w:rFonts w:cs="Arial"/>
+        </w:rPr>
+      </w:pPr>
+      <w:r>
+        <w:rPr>
+          <w:rFonts w:cs="Arial"/>
+        </w:rPr>
+        <w:t xml:space="preserve">Der Ordner assets enthält </w:t>
+      </w:r>
+      <w:r>
+        <w:rPr>
+          <w:rFonts w:cs="Arial"/>
+        </w:rPr>
+        <w:t>seinerseits die Unterordner css</w:t>
+      </w:r>
+      <w:r>
+        <w:rPr>
+          <w:rFonts w:cs="Arial"/>
+        </w:rPr>
+        <w:t xml:space="preserve"> </w:t>
+      </w:r>
+      <w:r>
+        <w:rPr>
+          <w:rFonts w:cs="Arial"/>
+        </w:rPr>
+        <w:t xml:space="preserve">und js, in welchen </w:t>
+      </w:r>
+      <w:r>
+        <w:rPr>
+          <w:rFonts w:cs="Arial"/>
+        </w:rPr>
+        <w:t xml:space="preserve">die </w:t>
+      </w:r>
+      <w:r>
+        <w:rPr>
+          <w:rFonts w:cs="Arial"/>
+        </w:rPr>
+        <w:t xml:space="preserve">jeweiligen </w:t>
+      </w:r>
+      <w:r>
+        <w:rPr>
+          <w:rFonts w:cs="Arial"/>
+        </w:rPr>
+        <w:t>Dateien</w:t>
+      </w:r>
+      <w:r>
+        <w:rPr>
+          <w:rFonts w:cs="Arial"/>
+        </w:rPr>
+        <w:t xml:space="preserve"> abgelegt sind</w:t>
+      </w:r>
+      <w:r>
+        <w:rPr>
+          <w:rFonts w:cs="Arial"/>
+        </w:rPr>
+        <w:t>,</w:t>
+      </w:r>
+      <w:r>
+        <w:rPr>
+          <w:rFonts w:cs="Arial"/>
+        </w:rPr>
+        <w:t xml:space="preserve"> sowie den Unterordner images,</w:t>
+      </w:r>
+      <w:r>
+        <w:rPr>
+          <w:rFonts w:cs="Arial"/>
+        </w:rPr>
+        <w:t xml:space="preserve"> welcher</w:t>
+      </w:r>
+      <w:r>
+        <w:rPr>
+          <w:rFonts w:cs="Arial"/>
+        </w:rPr>
+        <w:t xml:space="preserve"> alle </w:t>
+      </w:r>
+      <w:r>
+        <w:rPr>
+          <w:rFonts w:cs="Arial"/>
+        </w:rPr>
+        <w:t xml:space="preserve">Bilder enthält, welche wir </w:t>
+      </w:r>
+      <w:r>
+        <w:rPr>
+          <w:rFonts w:cs="Arial"/>
+        </w:rPr>
+        <w:t>für die Hintergründe der einzelnen Felder und der gesamten Seite</w:t>
+      </w:r>
+      <w:r>
+        <w:rPr>
+          <w:rFonts w:cs="Arial"/>
+        </w:rPr>
+        <w:t xml:space="preserve"> verwendet haben</w:t>
+      </w:r>
+      <w:r>
+        <w:rPr>
+          <w:rFonts w:cs="Arial"/>
+        </w:rPr>
+        <w:t>.</w:t>
+      </w:r>
+    </w:p>
+    <w:p>
+      <w:pPr>
+        <w:rPr>
+          <w:rFonts w:cs="Arial"/>
+        </w:rPr>
+      </w:pPr>
+      <w:r>
+        <w:rPr>
+          <w:rFonts w:cs="Arial"/>
+        </w:rPr>
+        <w:t>Im Ordner mockups sind – wie der Name bereits sagt – alle Mockups abgelegt, welche wir für das Design und die Funktionalitäten erstellt haben.</w:t>
+      </w:r>
+    </w:p>
+    <w:p>
+      <w:pPr>
+        <w:spacing w:after="0"/>
+        <w:rPr>
+          <w:rFonts w:cs="Arial"/>
+        </w:rPr>
+      </w:pPr>
+    </w:p>
+    <w:p>
+      <w:pPr>
         <w:pStyle w:val="berschrift2"/>
         <w:rPr>
           <w:rFonts w:cs="Arial"/>
         </w:rPr>
       </w:pPr>
-      <w:bookmarkStart w:id="6" w:name="_Toc136352048"/>
-      <w:r>
-        <w:rPr>
-          <w:rFonts w:cs="Arial"/>
-        </w:rPr>
-        <w:t>Dateistruktur</w:t>
+      <w:bookmarkStart w:id="6" w:name="_Toc136352049"/>
+      <w:r>
+        <w:rPr>
+          <w:rFonts w:cs="Arial"/>
+        </w:rPr>
+        <w:t>Javascript</w:t>
       </w:r>
       <w:bookmarkEnd w:id="6"/>
-    </w:p>
-    <w:p>
-      <w:pPr>
-        <w:rPr>
-          <w:rFonts w:cs="Arial"/>
-        </w:rPr>
-      </w:pPr>
-      <w:r>
-        <w:rPr>
-          <w:rFonts w:cs="Arial"/>
-        </w:rPr>
-        <w:t xml:space="preserve">Das root Verzeichnis enthält die </w:t>
-      </w:r>
-      <w:r>
-        <w:rPr>
-          <w:rFonts w:cs="Arial"/>
-        </w:rPr>
-        <w:t xml:space="preserve">Dateien </w:t>
-      </w:r>
-      <w:r>
-        <w:rPr>
-          <w:rFonts w:cs="Arial"/>
-        </w:rPr>
-        <w:t>index.html und</w:t>
-      </w:r>
-      <w:r>
-        <w:rPr>
-          <w:rFonts w:cs="Arial"/>
-        </w:rPr>
-        <w:t xml:space="preserve"> README.md</w:t>
-      </w:r>
-      <w:r>
-        <w:rPr>
-          <w:rFonts w:cs="Arial"/>
-        </w:rPr>
-        <w:t xml:space="preserve"> </w:t>
-      </w:r>
-      <w:r>
-        <w:rPr>
-          <w:rFonts w:cs="Arial"/>
-        </w:rPr>
-        <w:t xml:space="preserve">sowie </w:t>
-      </w:r>
-      <w:r>
-        <w:rPr>
-          <w:rFonts w:cs="Arial"/>
-        </w:rPr>
-        <w:t xml:space="preserve">die Ordner </w:t>
-      </w:r>
-      <w:proofErr w:type="spellStart"/>
-      <w:r>
-        <w:rPr>
-          <w:rFonts w:cs="Arial"/>
-        </w:rPr>
-        <w:t>assets</w:t>
-      </w:r>
-      <w:proofErr w:type="spellEnd"/>
-      <w:r>
-        <w:rPr>
-          <w:rFonts w:cs="Arial"/>
-        </w:rPr>
-        <w:t xml:space="preserve">, </w:t>
-      </w:r>
-      <w:proofErr w:type="spellStart"/>
-      <w:r>
-        <w:rPr>
-          <w:rFonts w:cs="Arial"/>
-        </w:rPr>
-        <w:t>documents</w:t>
-      </w:r>
-      <w:proofErr w:type="spellEnd"/>
-      <w:r>
-        <w:rPr>
-          <w:rFonts w:cs="Arial"/>
-        </w:rPr>
-        <w:t xml:space="preserve"> und </w:t>
-      </w:r>
-      <w:proofErr w:type="spellStart"/>
-      <w:r>
-        <w:rPr>
-          <w:rFonts w:cs="Arial"/>
-        </w:rPr>
-        <w:t>mockups</w:t>
-      </w:r>
-      <w:proofErr w:type="spellEnd"/>
-      <w:r>
-        <w:rPr>
-          <w:rFonts w:cs="Arial"/>
-        </w:rPr>
-        <w:t>.</w:t>
-      </w:r>
-    </w:p>
-    <w:p>
-      <w:pPr>
-        <w:rPr>
-          <w:rFonts w:cs="Arial"/>
-        </w:rPr>
-      </w:pPr>
-      <w:r>
-        <w:rPr>
-          <w:rFonts w:cs="Arial"/>
-        </w:rPr>
-        <w:t xml:space="preserve">Der </w:t>
-      </w:r>
-      <w:r>
-        <w:rPr>
-          <w:rFonts w:cs="Arial"/>
-        </w:rPr>
-        <w:t xml:space="preserve">Ordner </w:t>
-      </w:r>
-      <w:proofErr w:type="spellStart"/>
-      <w:r>
-        <w:rPr>
-          <w:rFonts w:cs="Arial"/>
-        </w:rPr>
-        <w:t>documents</w:t>
-      </w:r>
-      <w:proofErr w:type="spellEnd"/>
-      <w:r>
-        <w:rPr>
-          <w:rFonts w:cs="Arial"/>
-        </w:rPr>
-        <w:t xml:space="preserve"> </w:t>
-      </w:r>
-      <w:r>
-        <w:rPr>
-          <w:rFonts w:cs="Arial"/>
-        </w:rPr>
-        <w:t xml:space="preserve">enthält einen </w:t>
-      </w:r>
-      <w:r>
-        <w:rPr>
-          <w:rFonts w:cs="Arial"/>
-        </w:rPr>
-        <w:t xml:space="preserve">Ordner mit allen </w:t>
-      </w:r>
-      <w:r>
-        <w:rPr>
-          <w:rFonts w:cs="Arial"/>
-        </w:rPr>
-        <w:t xml:space="preserve">Dateien zum </w:t>
-      </w:r>
-      <w:r>
-        <w:rPr>
-          <w:rFonts w:cs="Arial"/>
-        </w:rPr>
-        <w:t xml:space="preserve">Thema </w:t>
-      </w:r>
-      <w:proofErr w:type="spellStart"/>
-      <w:r>
-        <w:rPr>
-          <w:rFonts w:cs="Arial"/>
-        </w:rPr>
-        <w:t>Javascript</w:t>
-      </w:r>
-      <w:proofErr w:type="spellEnd"/>
-      <w:r>
-        <w:rPr>
-          <w:rFonts w:cs="Arial"/>
-        </w:rPr>
-        <w:t xml:space="preserve"> Libraries</w:t>
-      </w:r>
-      <w:r>
-        <w:rPr>
-          <w:rFonts w:cs="Arial"/>
-        </w:rPr>
-        <w:t xml:space="preserve"> sowie </w:t>
-      </w:r>
-      <w:r>
-        <w:rPr>
-          <w:rFonts w:cs="Arial"/>
-        </w:rPr>
-        <w:t>ein</w:t>
-      </w:r>
-      <w:r>
-        <w:rPr>
-          <w:rFonts w:cs="Arial"/>
-        </w:rPr>
-        <w:t>en</w:t>
-      </w:r>
-      <w:r>
-        <w:rPr>
-          <w:rFonts w:cs="Arial"/>
-        </w:rPr>
-        <w:t xml:space="preserve"> Ordner mit allen Projektmanagement</w:t>
-      </w:r>
-      <w:r>
-        <w:rPr>
-          <w:rFonts w:cs="Arial"/>
-        </w:rPr>
-        <w:t>-</w:t>
-      </w:r>
-      <w:r>
-        <w:rPr>
-          <w:rFonts w:cs="Arial"/>
-        </w:rPr>
-        <w:t>Dateien</w:t>
-      </w:r>
-      <w:r>
-        <w:rPr>
-          <w:rFonts w:cs="Arial"/>
-        </w:rPr>
-        <w:t xml:space="preserve">. </w:t>
-      </w:r>
-      <w:r>
-        <w:rPr>
-          <w:rFonts w:cs="Arial"/>
-        </w:rPr>
-        <w:t>Des Weiteren</w:t>
-      </w:r>
-      <w:r>
-        <w:rPr>
-          <w:rFonts w:cs="Arial"/>
-        </w:rPr>
-        <w:t xml:space="preserve"> befinden sich darin die Dateien für die Dokumentation des Projektes, die ursprünglich formulierte Projektidee </w:t>
-      </w:r>
-      <w:r>
-        <w:rPr>
-          <w:rFonts w:cs="Arial"/>
-        </w:rPr>
-        <w:t>und die Schnittstellendefinition, welche wir im HS22</w:t>
-      </w:r>
-      <w:r>
-        <w:rPr>
-          <w:rFonts w:cs="Arial"/>
-        </w:rPr>
-        <w:t xml:space="preserve"> erstellt haben</w:t>
-      </w:r>
-      <w:r>
-        <w:rPr>
-          <w:rFonts w:cs="Arial"/>
-        </w:rPr>
-        <w:t xml:space="preserve">. </w:t>
-      </w:r>
-    </w:p>
-    <w:p>
-      <w:pPr>
-        <w:rPr>
-          <w:rFonts w:cs="Arial"/>
-        </w:rPr>
-      </w:pPr>
-      <w:r>
-        <w:rPr>
-          <w:rFonts w:cs="Arial"/>
-        </w:rPr>
-        <w:t xml:space="preserve">Der Ordner </w:t>
-      </w:r>
-      <w:proofErr w:type="spellStart"/>
-      <w:r>
-        <w:rPr>
-          <w:rFonts w:cs="Arial"/>
-        </w:rPr>
-        <w:t>assets</w:t>
-      </w:r>
-      <w:proofErr w:type="spellEnd"/>
-      <w:r>
-        <w:rPr>
-          <w:rFonts w:cs="Arial"/>
-        </w:rPr>
-        <w:t xml:space="preserve"> enthält </w:t>
-      </w:r>
-      <w:r>
-        <w:rPr>
-          <w:rFonts w:cs="Arial"/>
-        </w:rPr>
-        <w:t xml:space="preserve">seinerseits die Unterordner </w:t>
-      </w:r>
-      <w:proofErr w:type="spellStart"/>
-      <w:r>
-        <w:rPr>
-          <w:rFonts w:cs="Arial"/>
-        </w:rPr>
-        <w:t>css</w:t>
-      </w:r>
-      <w:proofErr w:type="spellEnd"/>
-      <w:r>
-        <w:rPr>
-          <w:rFonts w:cs="Arial"/>
-        </w:rPr>
-        <w:t xml:space="preserve">, </w:t>
-      </w:r>
-      <w:proofErr w:type="spellStart"/>
-      <w:r>
-        <w:rPr>
-          <w:rFonts w:cs="Arial"/>
-        </w:rPr>
-        <w:t>html</w:t>
-      </w:r>
-      <w:proofErr w:type="spellEnd"/>
-      <w:r>
-        <w:rPr>
-          <w:rFonts w:cs="Arial"/>
-        </w:rPr>
-        <w:t xml:space="preserve"> und </w:t>
-      </w:r>
-      <w:proofErr w:type="spellStart"/>
-      <w:r>
-        <w:rPr>
-          <w:rFonts w:cs="Arial"/>
-        </w:rPr>
-        <w:t>js</w:t>
-      </w:r>
-      <w:proofErr w:type="spellEnd"/>
-      <w:r>
-        <w:rPr>
-          <w:rFonts w:cs="Arial"/>
-        </w:rPr>
-        <w:t xml:space="preserve">, in welchen </w:t>
-      </w:r>
-      <w:r>
-        <w:rPr>
-          <w:rFonts w:cs="Arial"/>
-        </w:rPr>
-        <w:t xml:space="preserve">die </w:t>
-      </w:r>
-      <w:r>
-        <w:rPr>
-          <w:rFonts w:cs="Arial"/>
-        </w:rPr>
-        <w:t xml:space="preserve">jeweiligen </w:t>
-      </w:r>
-      <w:r>
-        <w:rPr>
-          <w:rFonts w:cs="Arial"/>
-        </w:rPr>
-        <w:t>Dateien</w:t>
-      </w:r>
-      <w:r>
-        <w:rPr>
-          <w:rFonts w:cs="Arial"/>
-        </w:rPr>
-        <w:t xml:space="preserve"> abgelegt sind</w:t>
-      </w:r>
-      <w:r>
-        <w:rPr>
-          <w:rFonts w:cs="Arial"/>
-        </w:rPr>
-        <w:t>,</w:t>
-      </w:r>
-      <w:r>
-        <w:rPr>
-          <w:rFonts w:cs="Arial"/>
-        </w:rPr>
-        <w:t xml:space="preserve"> sowie den Unterordner </w:t>
-      </w:r>
-      <w:proofErr w:type="spellStart"/>
-      <w:r>
-        <w:rPr>
-          <w:rFonts w:cs="Arial"/>
-        </w:rPr>
-        <w:t>images</w:t>
-      </w:r>
-      <w:proofErr w:type="spellEnd"/>
-      <w:r>
-        <w:rPr>
-          <w:rFonts w:cs="Arial"/>
-        </w:rPr>
-        <w:t>,</w:t>
-      </w:r>
-      <w:r>
-        <w:rPr>
-          <w:rFonts w:cs="Arial"/>
-        </w:rPr>
-        <w:t xml:space="preserve"> welcher</w:t>
-      </w:r>
-      <w:r>
-        <w:rPr>
-          <w:rFonts w:cs="Arial"/>
-        </w:rPr>
-        <w:t xml:space="preserve"> alle </w:t>
-      </w:r>
-      <w:r>
-        <w:rPr>
-          <w:rFonts w:cs="Arial"/>
-        </w:rPr>
-        <w:t xml:space="preserve">Bilder enthält, welche wir </w:t>
-      </w:r>
-      <w:r>
-        <w:rPr>
-          <w:rFonts w:cs="Arial"/>
-        </w:rPr>
-        <w:t>für die Hintergründe der einzelnen Felder und der gesamten Seite</w:t>
-      </w:r>
-      <w:r>
-        <w:rPr>
-          <w:rFonts w:cs="Arial"/>
-        </w:rPr>
-        <w:t xml:space="preserve"> verwendet haben</w:t>
-      </w:r>
-      <w:r>
-        <w:rPr>
-          <w:rFonts w:cs="Arial"/>
-        </w:rPr>
-        <w:t>.</w:t>
-      </w:r>
-    </w:p>
-    <w:p>
-      <w:pPr>
-        <w:rPr>
-          <w:rFonts w:cs="Arial"/>
-        </w:rPr>
-      </w:pPr>
-      <w:r>
-        <w:rPr>
-          <w:rFonts w:cs="Arial"/>
-        </w:rPr>
-        <w:t xml:space="preserve">Im Ordner </w:t>
-      </w:r>
-      <w:proofErr w:type="spellStart"/>
-      <w:r>
-        <w:rPr>
-          <w:rFonts w:cs="Arial"/>
-        </w:rPr>
-        <w:t>mockups</w:t>
-      </w:r>
-      <w:proofErr w:type="spellEnd"/>
-      <w:r>
-        <w:rPr>
-          <w:rFonts w:cs="Arial"/>
-        </w:rPr>
-        <w:t xml:space="preserve"> sind – wie der Name bereits sagt – alle Mockups abgelegt, welche wir für das Design und die Funktionalitäten erstellt haben.</w:t>
-      </w:r>
-    </w:p>
-    <w:p>
-      <w:pPr>
-        <w:spacing w:after="0"/>
-        <w:rPr>
-          <w:rFonts w:cs="Arial"/>
-        </w:rPr>
-      </w:pPr>
-    </w:p>
-    <w:p>
-      <w:pPr>
-        <w:pStyle w:val="berschrift2"/>
-        <w:rPr>
-          <w:rFonts w:cs="Arial"/>
-        </w:rPr>
-      </w:pPr>
-      <w:bookmarkStart w:id="7" w:name="_Toc136352049"/>
-      <w:proofErr w:type="spellStart"/>
-      <w:r>
-        <w:rPr>
-          <w:rFonts w:cs="Arial"/>
-        </w:rPr>
-        <w:t>Javascript</w:t>
-      </w:r>
-      <w:bookmarkEnd w:id="7"/>
-      <w:proofErr w:type="spellEnd"/>
     </w:p>
     <w:p>
       <w:pPr>
@@ -3354,14 +3193,12 @@
         </w:rPr>
         <w:t xml:space="preserve">Mithilfe der in feld.js erstellten Klassen wird in der Datei Spielfeld.js. das Array der einzelnen Feld-Instanzen erstellt, welches zur Anzeige des Spielfelds im HTML benötigt wird. Je nach Fall werden so die Felder entsprechend ihrer Aufgabe korrekt </w:t>
       </w:r>
-      <w:proofErr w:type="spellStart"/>
       <w:r>
         <w:rPr>
           <w:rFonts w:cs="Arial"/>
         </w:rPr>
         <w:t>instanziert</w:t>
       </w:r>
-      <w:proofErr w:type="spellEnd"/>
       <w:r>
         <w:rPr>
           <w:rFonts w:cs="Arial"/>
@@ -3462,19 +3299,11 @@
         </w:rPr>
         <w:br/>
       </w:r>
-      <w:proofErr w:type="gramStart"/>
-      <w:r>
-        <w:rPr>
-          <w:rFonts w:cs="Arial"/>
-        </w:rPr>
-        <w:t>Hier</w:t>
-      </w:r>
-      <w:proofErr w:type="gramEnd"/>
-      <w:r>
-        <w:rPr>
-          <w:rFonts w:cs="Arial"/>
-        </w:rPr>
-        <w:t xml:space="preserve"> werden </w:t>
+      <w:r>
+        <w:rPr>
+          <w:rFonts w:cs="Arial"/>
+        </w:rPr>
+        <w:t xml:space="preserve">Hier werden </w:t>
       </w:r>
       <w:r>
         <w:rPr>
@@ -3504,21 +3333,7 @@
         <w:rPr>
           <w:rFonts w:cs="Arial"/>
         </w:rPr>
-        <w:t xml:space="preserve"> um die Werte Spielernamen und </w:t>
-      </w:r>
-      <w:proofErr w:type="spellStart"/>
-      <w:r>
-        <w:rPr>
-          <w:rFonts w:cs="Arial"/>
-        </w:rPr>
-        <w:t>Spielfigurfarbe</w:t>
-      </w:r>
-      <w:proofErr w:type="spellEnd"/>
-      <w:r>
-        <w:rPr>
-          <w:rFonts w:cs="Arial"/>
-        </w:rPr>
-        <w:t xml:space="preserve"> </w:t>
+        <w:t xml:space="preserve"> um die Werte Spielernamen und Spielfigurfarbe </w:t>
       </w:r>
       <w:r>
         <w:rPr>
@@ -3530,21 +3345,7 @@
         <w:rPr>
           <w:rFonts w:cs="Arial"/>
         </w:rPr>
-        <w:t xml:space="preserve"> </w:t>
-      </w:r>
-      <w:proofErr w:type="spellStart"/>
-      <w:r>
-        <w:rPr>
-          <w:rFonts w:cs="Arial"/>
-        </w:rPr>
-        <w:t>SessionStorage</w:t>
-      </w:r>
-      <w:proofErr w:type="spellEnd"/>
-      <w:r>
-        <w:rPr>
-          <w:rFonts w:cs="Arial"/>
-        </w:rPr>
-        <w:t xml:space="preserve"> zu </w:t>
+        <w:t xml:space="preserve"> SessionStorage zu </w:t>
       </w:r>
       <w:r>
         <w:rPr>
@@ -3599,21 +3400,7 @@
         <w:rPr>
           <w:rFonts w:cs="Arial"/>
         </w:rPr>
-        <w:t xml:space="preserve"> zu übergeben und bei einem </w:t>
-      </w:r>
-      <w:proofErr w:type="spellStart"/>
-      <w:r>
-        <w:rPr>
-          <w:rFonts w:cs="Arial"/>
-        </w:rPr>
-        <w:t>Seitenrefresh</w:t>
-      </w:r>
-      <w:proofErr w:type="spellEnd"/>
-      <w:r>
-        <w:rPr>
-          <w:rFonts w:cs="Arial"/>
-        </w:rPr>
-        <w:t xml:space="preserve"> zu </w:t>
+        <w:t xml:space="preserve"> zu übergeben und bei einem Seitenrefresh zu </w:t>
       </w:r>
       <w:r>
         <w:rPr>
@@ -3657,21 +3444,12 @@
         </w:rPr>
         <w:br/>
       </w:r>
-      <w:proofErr w:type="gramStart"/>
       <w:r>
         <w:rPr>
           <w:rFonts w:cs="Arial"/>
           <w:bCs/>
         </w:rPr>
-        <w:t>Hier</w:t>
-      </w:r>
-      <w:proofErr w:type="gramEnd"/>
-      <w:r>
-        <w:rPr>
-          <w:rFonts w:cs="Arial"/>
-          <w:bCs/>
-        </w:rPr>
-        <w:t xml:space="preserve"> wird das DOM-Element für die Anzeige des aktuellen Spielers im HTML erstellt. Angezeigt werden der Name und die Farbe des aktuellen Spielers, welche auf der Startseite eingegeben wurden.</w:t>
+        <w:t>Hier wird das DOM-Element für die Anzeige des aktuellen Spielers im HTML erstellt. Angezeigt werden der Name und die Farbe des aktuellen Spielers, welche auf der Startseite eingegeben wurden.</w:t>
       </w:r>
     </w:p>
     <w:p>
@@ -3710,35 +3488,7 @@
         <w:rPr>
           <w:rFonts w:cs="Arial"/>
         </w:rPr>
-        <w:t xml:space="preserve">nthält die Klasse </w:t>
-      </w:r>
-      <w:proofErr w:type="spellStart"/>
-      <w:r>
-        <w:rPr>
-          <w:rFonts w:cs="Arial"/>
-        </w:rPr>
-        <w:t>StorageService</w:t>
-      </w:r>
-      <w:proofErr w:type="spellEnd"/>
-      <w:r>
-        <w:rPr>
-          <w:rFonts w:cs="Arial"/>
-        </w:rPr>
-        <w:t xml:space="preserve"> und alle notwendigen Funktionen und Methoden, um den </w:t>
-      </w:r>
-      <w:proofErr w:type="spellStart"/>
-      <w:r>
-        <w:rPr>
-          <w:rFonts w:cs="Arial"/>
-        </w:rPr>
-        <w:t>SessionStorgae</w:t>
-      </w:r>
-      <w:proofErr w:type="spellEnd"/>
-      <w:r>
-        <w:rPr>
-          <w:rFonts w:cs="Arial"/>
-        </w:rPr>
-        <w:t xml:space="preserve"> des Browsers </w:t>
+        <w:t xml:space="preserve">nthält die Klasse StorageService und alle notwendigen Funktionen und Methoden, um den SessionStorgae des Browsers </w:t>
       </w:r>
       <w:r>
         <w:rPr>
@@ -3756,21 +3506,7 @@
         <w:rPr>
           <w:rFonts w:cs="Arial"/>
         </w:rPr>
-        <w:t xml:space="preserve">bei einem </w:t>
-      </w:r>
-      <w:proofErr w:type="spellStart"/>
-      <w:r>
-        <w:rPr>
-          <w:rFonts w:cs="Arial"/>
-        </w:rPr>
-        <w:t>Seitenrefresh</w:t>
-      </w:r>
-      <w:proofErr w:type="spellEnd"/>
-      <w:r>
-        <w:rPr>
-          <w:rFonts w:cs="Arial"/>
-        </w:rPr>
-        <w:t xml:space="preserve"> wieder </w:t>
+        <w:t xml:space="preserve">bei einem Seitenrefresh wieder </w:t>
       </w:r>
       <w:r>
         <w:rPr>
@@ -3815,21 +3551,7 @@
         <w:rPr>
           <w:rFonts w:cs="Arial"/>
         </w:rPr>
-        <w:t xml:space="preserve">nthält die Klasse </w:t>
-      </w:r>
-      <w:proofErr w:type="spellStart"/>
-      <w:r>
-        <w:rPr>
-          <w:rFonts w:cs="Arial"/>
-        </w:rPr>
-        <w:t>Wuerfel</w:t>
-      </w:r>
-      <w:proofErr w:type="spellEnd"/>
-      <w:r>
-        <w:rPr>
-          <w:rFonts w:cs="Arial"/>
-        </w:rPr>
-        <w:t xml:space="preserve"> und alle zugehörigen Funktionen und Methoden. </w:t>
+        <w:t xml:space="preserve">nthält die Klasse Wuerfel und alle zugehörigen Funktionen und Methoden. </w:t>
       </w:r>
       <w:r>
         <w:rPr>
@@ -3976,95 +3698,25 @@
         <w:rPr>
           <w:rFonts w:cs="Arial"/>
         </w:rPr>
-        <w:t xml:space="preserve">das korrekte Abspeichern und Auslesen des Spielstands, sodass dieser bei einem </w:t>
-      </w:r>
-      <w:proofErr w:type="spellStart"/>
-      <w:r>
-        <w:rPr>
-          <w:rFonts w:cs="Arial"/>
-        </w:rPr>
-        <w:t>Seitenrefresh</w:t>
-      </w:r>
-      <w:proofErr w:type="spellEnd"/>
-      <w:r>
-        <w:rPr>
-          <w:rFonts w:cs="Arial"/>
-        </w:rPr>
-        <w:t xml:space="preserve"> nicht verloren geht. Es bietet auch die Möglichkeit zu jedem Zeitpunkt ein neues Spiel, entweder mit den gleichen Spielern (Button Nochmal Spielen) oder mit neu gewählten Spielernamen und Farben (Button Neues Spiel, Umleitung zurück auf die Startseite), zu starten. </w:t>
-      </w:r>
-      <w:r>
-        <w:rPr>
-          <w:rFonts w:cs="Arial"/>
-        </w:rPr>
-        <w:t xml:space="preserve">Auch der </w:t>
-      </w:r>
-      <w:proofErr w:type="spellStart"/>
-      <w:r>
-        <w:rPr>
-          <w:rFonts w:cs="Arial"/>
-        </w:rPr>
-        <w:t>debug_mode</w:t>
-      </w:r>
-      <w:proofErr w:type="spellEnd"/>
-      <w:r>
-        <w:rPr>
-          <w:rFonts w:cs="Arial"/>
-        </w:rPr>
-        <w:t xml:space="preserve"> sowie der zug</w:t>
-      </w:r>
-      <w:r>
-        <w:rPr>
-          <w:rFonts w:cs="Arial"/>
-        </w:rPr>
-        <w:t xml:space="preserve">54mode sind in dieser Datei enthalten. Mit dem </w:t>
-      </w:r>
-      <w:proofErr w:type="spellStart"/>
-      <w:r>
-        <w:rPr>
-          <w:rFonts w:cs="Arial"/>
-        </w:rPr>
-        <w:t>debug_mode</w:t>
-      </w:r>
-      <w:proofErr w:type="spellEnd"/>
-      <w:r>
-        <w:rPr>
-          <w:rFonts w:cs="Arial"/>
-        </w:rPr>
-        <w:t xml:space="preserve"> kann man</w:t>
-      </w:r>
-      <w:r>
-        <w:rPr>
-          <w:rFonts w:cs="Arial"/>
-        </w:rPr>
-        <w:t xml:space="preserve"> </w:t>
-      </w:r>
-      <w:proofErr w:type="spellStart"/>
-      <w:r>
-        <w:rPr>
-          <w:rFonts w:cs="Arial"/>
-        </w:rPr>
-        <w:t>Console</w:t>
-      </w:r>
-      <w:proofErr w:type="spellEnd"/>
-      <w:r>
-        <w:rPr>
-          <w:rFonts w:cs="Arial"/>
-        </w:rPr>
-        <w:t xml:space="preserve">-Logs de- und aktivieren. Der zug54mode dient dem </w:t>
-      </w:r>
-      <w:proofErr w:type="spellStart"/>
-      <w:r>
-        <w:rPr>
-          <w:rFonts w:cs="Arial"/>
-        </w:rPr>
-        <w:t>Testing</w:t>
-      </w:r>
-      <w:proofErr w:type="spellEnd"/>
-      <w:r>
-        <w:rPr>
-          <w:rFonts w:cs="Arial"/>
-        </w:rPr>
-        <w:t xml:space="preserve"> des Tauschfeldes. Der Modus ermöglicht, dass man die Spielfigur auf Feld 54 setzen kann und der Würfel nur noch die Zahl Eins würfelt. Dadurch kann die Spielfigur auf eine einfache Weise zum Tauschfeld gelangen.</w:t>
+        <w:t xml:space="preserve">das korrekte Abspeichern und Auslesen des Spielstands, sodass dieser bei einem Seitenrefresh nicht verloren geht. Es bietet auch die Möglichkeit zu jedem Zeitpunkt ein neues Spiel, entweder mit den gleichen Spielern (Button Nochmal Spielen) oder mit neu gewählten Spielernamen und Farben (Button Neues Spiel, Umleitung zurück auf die Startseite), zu starten. </w:t>
+      </w:r>
+      <w:r>
+        <w:rPr>
+          <w:rFonts w:cs="Arial"/>
+        </w:rPr>
+        <w:t>Auch der debug_mode sowie der zug</w:t>
+      </w:r>
+      <w:r>
+        <w:rPr>
+          <w:rFonts w:cs="Arial"/>
+        </w:rPr>
+        <w:t>54mode sind in dieser Datei enthalten. Mit dem debug_mode kann man</w:t>
+      </w:r>
+      <w:r>
+        <w:rPr>
+          <w:rFonts w:cs="Arial"/>
+        </w:rPr>
+        <w:t xml:space="preserve"> Console-Logs de- und aktivieren. Der zug54mode dient dem Testing des Tauschfeldes. Der Modus ermöglicht, dass man die Spielfigur auf Feld 54 setzen kann und der Würfel nur noch die Zahl Eins würfelt. Dadurch kann die Spielfigur auf eine einfache Weise zum Tauschfeld gelangen.</w:t>
       </w:r>
     </w:p>
     <w:p>
@@ -4088,7 +3740,7 @@
           <w:rFonts w:cs="Arial"/>
         </w:rPr>
       </w:pPr>
-      <w:bookmarkStart w:id="8" w:name="_Toc136352050"/>
+      <w:bookmarkStart w:id="7" w:name="_Toc136352050"/>
       <w:r>
         <w:rPr>
           <w:rFonts w:cs="Arial"/>
@@ -4096,39 +3748,73 @@
         <w:lastRenderedPageBreak/>
         <w:t xml:space="preserve">Aufbau des Repository und Arbeit mit </w:t>
       </w:r>
-      <w:proofErr w:type="spellStart"/>
       <w:r>
         <w:rPr>
           <w:rFonts w:cs="Arial"/>
         </w:rPr>
         <w:t>Git</w:t>
       </w:r>
+      <w:bookmarkEnd w:id="7"/>
+    </w:p>
+    <w:p>
+      <w:pPr>
+        <w:pStyle w:val="berschrift2"/>
+        <w:rPr>
+          <w:rFonts w:cs="Arial"/>
+        </w:rPr>
+      </w:pPr>
+      <w:bookmarkStart w:id="8" w:name="_Toc136352051"/>
+      <w:r>
+        <w:rPr>
+          <w:rFonts w:cs="Arial"/>
+        </w:rPr>
+        <w:t xml:space="preserve">GitLab und </w:t>
+      </w:r>
+      <w:r>
+        <w:rPr>
+          <w:rFonts w:cs="Arial"/>
+        </w:rPr>
+        <w:t>b</w:t>
+      </w:r>
+      <w:r>
+        <w:rPr>
+          <w:rFonts w:cs="Arial"/>
+        </w:rPr>
+        <w:t>ranches</w:t>
+      </w:r>
       <w:bookmarkEnd w:id="8"/>
-      <w:proofErr w:type="spellEnd"/>
-    </w:p>
-    <w:p>
-      <w:pPr>
-        <w:pStyle w:val="berschrift2"/>
-        <w:rPr>
-          <w:rFonts w:cs="Arial"/>
-        </w:rPr>
-      </w:pPr>
-      <w:bookmarkStart w:id="9" w:name="_Toc136352051"/>
-      <w:proofErr w:type="spellStart"/>
-      <w:r>
-        <w:rPr>
-          <w:rFonts w:cs="Arial"/>
-        </w:rPr>
-        <w:t>GitLab</w:t>
-      </w:r>
-      <w:proofErr w:type="spellEnd"/>
-      <w:r>
-        <w:rPr>
-          <w:rFonts w:cs="Arial"/>
-        </w:rPr>
-        <w:t xml:space="preserve"> und </w:t>
-      </w:r>
-      <w:proofErr w:type="spellStart"/>
+      <w:r>
+        <w:rPr>
+          <w:rFonts w:cs="Arial"/>
+        </w:rPr>
+        <w:t xml:space="preserve"> </w:t>
+      </w:r>
+    </w:p>
+    <w:p>
+      <w:pPr>
+        <w:rPr>
+          <w:rFonts w:cs="Arial"/>
+        </w:rPr>
+      </w:pPr>
+      <w:r>
+        <w:rPr>
+          <w:rFonts w:cs="Arial"/>
+        </w:rPr>
+        <w:t>URL zum Repository: https://gitlab.com/yxaw/front-projekt</w:t>
+      </w:r>
+    </w:p>
+    <w:p>
+      <w:pPr>
+        <w:rPr>
+          <w:rFonts w:cs="Arial"/>
+        </w:rPr>
+      </w:pPr>
+      <w:r>
+        <w:rPr>
+          <w:rFonts w:cs="Arial"/>
+        </w:rPr>
+        <w:t xml:space="preserve">Wir haben während des gesamten Projektes GitLab verwendet, um die Versionskontrolle für unsere Dateien zu gewährleisten. Dazu haben wir folgende </w:t>
+      </w:r>
       <w:r>
         <w:rPr>
           <w:rFonts w:cs="Arial"/>
@@ -4139,75 +3825,7 @@
         <w:rPr>
           <w:rFonts w:cs="Arial"/>
         </w:rPr>
-        <w:t>ranches</w:t>
-      </w:r>
-      <w:bookmarkEnd w:id="9"/>
-      <w:proofErr w:type="spellEnd"/>
-      <w:r>
-        <w:rPr>
-          <w:rFonts w:cs="Arial"/>
-        </w:rPr>
-        <w:t xml:space="preserve"> </w:t>
-      </w:r>
-    </w:p>
-    <w:p>
-      <w:pPr>
-        <w:rPr>
-          <w:rFonts w:cs="Arial"/>
-        </w:rPr>
-      </w:pPr>
-      <w:r>
-        <w:rPr>
-          <w:rFonts w:cs="Arial"/>
-        </w:rPr>
-        <w:t>URL zum Repository: https://gitlab.com/yxaw/front-projekt</w:t>
-      </w:r>
-    </w:p>
-    <w:p>
-      <w:pPr>
-        <w:rPr>
-          <w:rFonts w:cs="Arial"/>
-        </w:rPr>
-      </w:pPr>
-      <w:r>
-        <w:rPr>
-          <w:rFonts w:cs="Arial"/>
-        </w:rPr>
-        <w:t xml:space="preserve">Wir haben während des gesamten Projektes </w:t>
-      </w:r>
-      <w:proofErr w:type="spellStart"/>
-      <w:r>
-        <w:rPr>
-          <w:rFonts w:cs="Arial"/>
-        </w:rPr>
-        <w:t>GitLab</w:t>
-      </w:r>
-      <w:proofErr w:type="spellEnd"/>
-      <w:r>
-        <w:rPr>
-          <w:rFonts w:cs="Arial"/>
-        </w:rPr>
-        <w:t xml:space="preserve"> verwendet, um die Versionskontrolle für unsere Dateien zu gewährleisten. Dazu haben wir folgende </w:t>
-      </w:r>
-      <w:proofErr w:type="spellStart"/>
-      <w:r>
-        <w:rPr>
-          <w:rFonts w:cs="Arial"/>
-        </w:rPr>
-        <w:t>b</w:t>
-      </w:r>
-      <w:r>
-        <w:rPr>
-          <w:rFonts w:cs="Arial"/>
-        </w:rPr>
-        <w:t>ranches</w:t>
-      </w:r>
-      <w:proofErr w:type="spellEnd"/>
-      <w:r>
-        <w:rPr>
-          <w:rFonts w:cs="Arial"/>
-        </w:rPr>
-        <w:t xml:space="preserve"> erstellt:</w:t>
+        <w:t>ranches erstellt:</w:t>
       </w:r>
     </w:p>
     <w:p>
@@ -4223,37 +3841,19 @@
           <w:bCs/>
         </w:rPr>
       </w:pPr>
-      <w:proofErr w:type="spellStart"/>
       <w:r>
         <w:rPr>
           <w:rFonts w:cs="Arial"/>
           <w:b/>
           <w:bCs/>
         </w:rPr>
-        <w:t>main</w:t>
-      </w:r>
-      <w:proofErr w:type="spellEnd"/>
-      <w:r>
-        <w:rPr>
-          <w:rFonts w:cs="Arial"/>
-          <w:b/>
-          <w:bCs/>
-        </w:rPr>
-        <w:t xml:space="preserve">: </w:t>
-      </w:r>
-      <w:proofErr w:type="spellStart"/>
-      <w:r>
-        <w:rPr>
-          <w:rFonts w:cs="Arial"/>
-        </w:rPr>
-        <w:t>Hauptbranch</w:t>
-      </w:r>
-      <w:proofErr w:type="spellEnd"/>
-      <w:r>
-        <w:rPr>
-          <w:rFonts w:cs="Arial"/>
-        </w:rPr>
-        <w:t>, enthält nur funktionierende Zustände</w:t>
+        <w:t xml:space="preserve">main: </w:t>
+      </w:r>
+      <w:r>
+        <w:rPr>
+          <w:rFonts w:cs="Arial"/>
+        </w:rPr>
+        <w:t>Hauptbranch, enthält nur funktionierende Zustände</w:t>
       </w:r>
     </w:p>
     <w:p>
@@ -4268,78 +3868,34 @@
           <w:bCs/>
         </w:rPr>
       </w:pPr>
-      <w:proofErr w:type="spellStart"/>
       <w:r>
         <w:rPr>
           <w:rFonts w:cs="Arial"/>
           <w:b/>
           <w:bCs/>
         </w:rPr>
-        <w:t>develop</w:t>
-      </w:r>
-      <w:proofErr w:type="spellEnd"/>
-      <w:r>
-        <w:rPr>
-          <w:rFonts w:cs="Arial"/>
-          <w:b/>
+        <w:t xml:space="preserve">develop: </w:t>
+      </w:r>
+      <w:r>
+        <w:rPr>
+          <w:rFonts w:cs="Arial"/>
           <w:bCs/>
         </w:rPr>
-        <w:t xml:space="preserve">: </w:t>
-      </w:r>
-      <w:proofErr w:type="spellStart"/>
+        <w:t xml:space="preserve">Entwicklungsbranch, darauf haben wir primär gearbeitet, wir haben uns dagegen entschieden, für jede Entwicklerin einen eigenen </w:t>
+      </w:r>
       <w:r>
         <w:rPr>
           <w:rFonts w:cs="Arial"/>
           <w:bCs/>
         </w:rPr>
-        <w:t>Entwicklungsbranch</w:t>
-      </w:r>
-      <w:proofErr w:type="spellEnd"/>
+        <w:t>b</w:t>
+      </w:r>
       <w:r>
         <w:rPr>
           <w:rFonts w:cs="Arial"/>
           <w:bCs/>
         </w:rPr>
-        <w:t xml:space="preserve">, darauf haben wir primär gearbeitet, wir haben uns dagegen entschieden, für jede Entwicklerin einen eigenen </w:t>
-      </w:r>
-      <w:proofErr w:type="spellStart"/>
-      <w:r>
-        <w:rPr>
-          <w:rFonts w:cs="Arial"/>
-          <w:bCs/>
-        </w:rPr>
-        <w:t>b</w:t>
-      </w:r>
-      <w:r>
-        <w:rPr>
-          <w:rFonts w:cs="Arial"/>
-          <w:bCs/>
-        </w:rPr>
-        <w:t>ranch</w:t>
-      </w:r>
-      <w:proofErr w:type="spellEnd"/>
-      <w:r>
-        <w:rPr>
-          <w:rFonts w:cs="Arial"/>
-          <w:bCs/>
-        </w:rPr>
-        <w:t xml:space="preserve"> zu erstellen und deshalb alle auf diesem </w:t>
-      </w:r>
-      <w:proofErr w:type="spellStart"/>
-      <w:r>
-        <w:rPr>
-          <w:rFonts w:cs="Arial"/>
-          <w:bCs/>
-        </w:rPr>
-        <w:t>branch</w:t>
-      </w:r>
-      <w:proofErr w:type="spellEnd"/>
-      <w:r>
-        <w:rPr>
-          <w:rFonts w:cs="Arial"/>
-          <w:bCs/>
-        </w:rPr>
-        <w:t xml:space="preserve"> gearbeitet</w:t>
+        <w:t>ranch zu erstellen und deshalb alle auf diesem branch gearbeitet</w:t>
       </w:r>
     </w:p>
     <w:p>
@@ -4354,60 +3910,19 @@
           <w:bCs/>
         </w:rPr>
       </w:pPr>
-      <w:proofErr w:type="spellStart"/>
       <w:r>
         <w:rPr>
           <w:rFonts w:cs="Arial"/>
           <w:b/>
         </w:rPr>
-        <w:t>develop_with_api</w:t>
-      </w:r>
-      <w:proofErr w:type="spellEnd"/>
-      <w:r>
-        <w:rPr>
-          <w:rFonts w:cs="Arial"/>
-          <w:b/>
-        </w:rPr>
-        <w:t xml:space="preserve">: </w:t>
+        <w:t xml:space="preserve">develop_with_api: </w:t>
       </w:r>
       <w:r>
         <w:rPr>
           <w:rFonts w:cs="Arial"/>
           <w:bCs/>
         </w:rPr>
-        <w:t xml:space="preserve">Stand des </w:t>
-      </w:r>
-      <w:proofErr w:type="spellStart"/>
-      <w:r>
-        <w:rPr>
-          <w:rFonts w:cs="Arial"/>
-          <w:bCs/>
-        </w:rPr>
-        <w:t>Entwicklungsbranches</w:t>
-      </w:r>
-      <w:proofErr w:type="spellEnd"/>
-      <w:r>
-        <w:rPr>
-          <w:rFonts w:cs="Arial"/>
-          <w:bCs/>
-        </w:rPr>
-        <w:t xml:space="preserve"> vor der Umstrukturierung des Moduls, enthält erste Versuche zur Einbindung der Serverkommunikation, Stand festgehalten, falls wir zu späterem Zeitpunkt die Serverkommunikation doch </w:t>
-      </w:r>
-      <w:proofErr w:type="gramStart"/>
-      <w:r>
-        <w:rPr>
-          <w:rFonts w:cs="Arial"/>
-          <w:bCs/>
-        </w:rPr>
-        <w:t>einbinden</w:t>
-      </w:r>
-      <w:proofErr w:type="gramEnd"/>
-      <w:r>
-        <w:rPr>
-          <w:rFonts w:cs="Arial"/>
-          <w:bCs/>
-        </w:rPr>
-        <w:t xml:space="preserve"> möchten</w:t>
+        <w:t>Stand des Entwicklungsbranches vor der Umstrukturierung des Moduls, enthält erste Versuche zur Einbindung der Serverkommunikation, Stand festgehalten, falls wir zu späterem Zeitpunkt die Serverkommunikation doch einbinden möchten</w:t>
       </w:r>
     </w:p>
     <w:p>
@@ -4422,7 +3937,6 @@
           <w:bCs/>
         </w:rPr>
       </w:pPr>
-      <w:proofErr w:type="spellStart"/>
       <w:r>
         <w:rPr>
           <w:rFonts w:cs="Arial"/>
@@ -4430,45 +3944,12 @@
         </w:rPr>
         <w:t>develop_with_dragndrop</w:t>
       </w:r>
-      <w:proofErr w:type="spellEnd"/>
       <w:r>
         <w:rPr>
           <w:rFonts w:cs="Arial"/>
           <w:bCs/>
         </w:rPr>
-        <w:t xml:space="preserve">: Stand des </w:t>
-      </w:r>
-      <w:proofErr w:type="spellStart"/>
-      <w:r>
-        <w:rPr>
-          <w:rFonts w:cs="Arial"/>
-          <w:bCs/>
-        </w:rPr>
-        <w:t>Entwicklungsbranches</w:t>
-      </w:r>
-      <w:proofErr w:type="spellEnd"/>
-      <w:r>
-        <w:rPr>
-          <w:rFonts w:cs="Arial"/>
-          <w:bCs/>
-        </w:rPr>
-        <w:t xml:space="preserve">, enthält den Versuch die Spielfigur per Drag &amp; Drop bewegen zu können, falls wir dieses Feature zu einem späteren Zeitpunkt noch </w:t>
-      </w:r>
-      <w:proofErr w:type="gramStart"/>
-      <w:r>
-        <w:rPr>
-          <w:rFonts w:cs="Arial"/>
-          <w:bCs/>
-        </w:rPr>
-        <w:t>fertigstellen</w:t>
-      </w:r>
-      <w:proofErr w:type="gramEnd"/>
-      <w:r>
-        <w:rPr>
-          <w:rFonts w:cs="Arial"/>
-          <w:bCs/>
-        </w:rPr>
-        <w:t xml:space="preserve"> möchten</w:t>
+        <w:t>: Stand des Entwicklungsbranches, enthält den Versuch die Spielfigur per Drag &amp; Drop bewegen zu können, falls wir dieses Feature zu einem späteren Zeitpunkt noch fertigstellen möchten</w:t>
       </w:r>
     </w:p>
     <w:p>
@@ -4490,7 +3971,6 @@
         </w:rPr>
         <w:t xml:space="preserve">abgabe-prototyp: </w:t>
       </w:r>
-      <w:proofErr w:type="spellStart"/>
       <w:r>
         <w:rPr>
           <w:rFonts w:cs="Arial"/>
@@ -4501,14 +3981,7 @@
         <w:rPr>
           <w:rFonts w:cs="Arial"/>
         </w:rPr>
-        <w:t>ranch</w:t>
-      </w:r>
-      <w:proofErr w:type="spellEnd"/>
-      <w:r>
-        <w:rPr>
-          <w:rFonts w:cs="Arial"/>
-        </w:rPr>
-        <w:t xml:space="preserve"> zur Abgabe des Prototyps am Ende des HS22. Hält den damaligen Entwicklungsstand fest. </w:t>
+        <w:t xml:space="preserve">ranch zur Abgabe des Prototyps am Ende des HS22. Hält den damaligen Entwicklungsstand fest. </w:t>
       </w:r>
     </w:p>
     <w:p>
@@ -4531,7 +4004,6 @@
         </w:rPr>
         <w:t xml:space="preserve">abgabe-projekt: </w:t>
       </w:r>
-      <w:proofErr w:type="spellStart"/>
       <w:r>
         <w:rPr>
           <w:rFonts w:cs="Arial"/>
@@ -4544,39 +4016,31 @@
           <w:rFonts w:cs="Arial"/>
           <w:bCs/>
         </w:rPr>
-        <w:t>ranch</w:t>
-      </w:r>
-      <w:proofErr w:type="spellEnd"/>
-      <w:r>
+        <w:t>ranch zur Abgabe des gesamten Projektes am Ende des Moduls im FS23</w:t>
+      </w:r>
+    </w:p>
+    <w:p>
+      <w:pPr>
         <w:rPr>
           <w:rFonts w:cs="Arial"/>
           <w:bCs/>
         </w:rPr>
-        <w:t xml:space="preserve"> zur Abgabe des gesamten Projektes am Ende des Moduls im FS23</w:t>
-      </w:r>
-    </w:p>
-    <w:p>
-      <w:pPr>
+      </w:pPr>
+      <w:r>
         <w:rPr>
           <w:rFonts w:cs="Arial"/>
           <w:bCs/>
         </w:rPr>
-      </w:pPr>
-      <w:r>
+        <w:t>Diese Infos und weitere Guidelines sind auch in der Readme.md Datei einsehbar.</w:t>
+      </w:r>
+    </w:p>
+    <w:p>
+      <w:pPr>
+        <w:spacing w:after="0"/>
         <w:rPr>
           <w:rFonts w:cs="Arial"/>
           <w:bCs/>
         </w:rPr>
-        <w:t>Diese Infos und weitere Guidelines sind auch in der Readme.md Datei einsehbar.</w:t>
-      </w:r>
-    </w:p>
-    <w:p>
-      <w:pPr>
-        <w:spacing w:after="0"/>
-        <w:rPr>
-          <w:rFonts w:cs="Arial"/>
-          <w:bCs/>
-        </w:rPr>
       </w:pPr>
     </w:p>
     <w:p>
@@ -4586,54 +4050,26 @@
           <w:rFonts w:cs="Arial"/>
         </w:rPr>
       </w:pPr>
-      <w:bookmarkStart w:id="10" w:name="_Toc136352052"/>
+      <w:bookmarkStart w:id="9" w:name="_Toc136352052"/>
       <w:r>
         <w:rPr>
           <w:rFonts w:cs="Arial"/>
         </w:rPr>
         <w:t>Arbeit mit der Versionsverwaltung</w:t>
       </w:r>
-      <w:bookmarkEnd w:id="10"/>
-    </w:p>
-    <w:p>
-      <w:pPr>
-        <w:rPr>
-          <w:rFonts w:cs="Arial"/>
-        </w:rPr>
-      </w:pPr>
-      <w:r>
-        <w:rPr>
-          <w:rFonts w:cs="Arial"/>
-        </w:rPr>
-        <w:t xml:space="preserve">Die Arbeit mit </w:t>
-      </w:r>
-      <w:proofErr w:type="spellStart"/>
-      <w:r>
-        <w:rPr>
-          <w:rFonts w:cs="Arial"/>
-        </w:rPr>
-        <w:t>git</w:t>
-      </w:r>
-      <w:proofErr w:type="spellEnd"/>
-      <w:r>
-        <w:rPr>
-          <w:rFonts w:cs="Arial"/>
-        </w:rPr>
-        <w:t xml:space="preserve"> war für uns alle neu und hat zu Beginn eine gewisse Gewöhnungsphase gebraucht. Vor allem auch die Verwaltung von MS Word und Excel Dateien in </w:t>
-      </w:r>
-      <w:proofErr w:type="spellStart"/>
-      <w:r>
-        <w:rPr>
-          <w:rFonts w:cs="Arial"/>
-        </w:rPr>
-        <w:t>git</w:t>
-      </w:r>
-      <w:proofErr w:type="spellEnd"/>
-      <w:r>
-        <w:rPr>
-          <w:rFonts w:cs="Arial"/>
-        </w:rPr>
-        <w:t xml:space="preserve"> erschien uns zu Beginn fremd, da wir nicht über die IDE (in unserem Fall Visual Studio Code) darauf zugreifen konnten und wir uns eher die Verwendung von Tools wie Google Docs gewöhnt waren</w:t>
+      <w:bookmarkEnd w:id="9"/>
+    </w:p>
+    <w:p>
+      <w:pPr>
+        <w:rPr>
+          <w:rFonts w:cs="Arial"/>
+        </w:rPr>
+      </w:pPr>
+      <w:r>
+        <w:rPr>
+          <w:rFonts w:cs="Arial"/>
+        </w:rPr>
+        <w:t>Die Arbeit mit git war für uns alle neu und hat zu Beginn eine gewisse Gewöhnungsphase gebraucht. Vor allem auch die Verwaltung von MS Word und Excel Dateien in git erschien uns zu Beginn fremd, da wir nicht über die IDE (in unserem Fall Visual Studio Code) darauf zugreifen konnten und wir uns eher die Verwendung von Tools wie Google Docs gewöhnt waren</w:t>
       </w:r>
       <w:r>
         <w:rPr>
@@ -4645,49 +4081,7 @@
         <w:rPr>
           <w:rFonts w:cs="Arial"/>
         </w:rPr>
-        <w:t xml:space="preserve">mussten wir immer sicherstellen, dass niemand sonst gerade die Word- oder Excel-Dateien bearbeitet, um </w:t>
-      </w:r>
-      <w:proofErr w:type="spellStart"/>
-      <w:r>
-        <w:rPr>
-          <w:rFonts w:cs="Arial"/>
-        </w:rPr>
-        <w:t>merge</w:t>
-      </w:r>
-      <w:proofErr w:type="spellEnd"/>
-      <w:r>
-        <w:rPr>
-          <w:rFonts w:cs="Arial"/>
-        </w:rPr>
-        <w:t xml:space="preserve">-Konflikte, die unseres Wissens nicht klug zu bearbeiten gewesen wären, zu vermeiden. Bei den Code-files hingegen konnten wir sehr von </w:t>
-      </w:r>
-      <w:proofErr w:type="spellStart"/>
-      <w:r>
-        <w:rPr>
-          <w:rFonts w:cs="Arial"/>
-        </w:rPr>
-        <w:t>git</w:t>
-      </w:r>
-      <w:proofErr w:type="spellEnd"/>
-      <w:r>
-        <w:rPr>
-          <w:rFonts w:cs="Arial"/>
-        </w:rPr>
-        <w:t xml:space="preserve"> profitieren. Durch die fehlende Erfahrung mit </w:t>
-      </w:r>
-      <w:proofErr w:type="spellStart"/>
-      <w:r>
-        <w:rPr>
-          <w:rFonts w:cs="Arial"/>
-        </w:rPr>
-        <w:t>git</w:t>
-      </w:r>
-      <w:proofErr w:type="spellEnd"/>
-      <w:r>
-        <w:rPr>
-          <w:rFonts w:cs="Arial"/>
-        </w:rPr>
-        <w:t xml:space="preserve"> haben wir </w:t>
+        <w:t xml:space="preserve">mussten wir immer sicherstellen, dass niemand sonst gerade die Word- oder Excel-Dateien bearbeitet, um merge-Konflikte, die unseres Wissens nicht klug zu bearbeiten gewesen wären, zu vermeiden. Bei den Code-files hingegen konnten wir sehr von git profitieren. Durch die fehlende Erfahrung mit git haben wir </w:t>
       </w:r>
       <w:r>
         <w:rPr>
@@ -4699,90 +4093,26 @@
         <w:rPr>
           <w:rFonts w:cs="Arial"/>
         </w:rPr>
-        <w:t xml:space="preserve">sicherlich nicht das volle Potenzial ausgeschöpft. Wir haben generell möglichst vermieden, zur gleichen Zeit an unterschiedlichen Stellen im Projekt zu arbeiten, um Konflikte zu vermeiden. Hier hätten wir sicher mehr gewagt, wenn wir mit der Benutzung von </w:t>
-      </w:r>
-      <w:proofErr w:type="spellStart"/>
-      <w:r>
-        <w:rPr>
-          <w:rFonts w:cs="Arial"/>
-        </w:rPr>
-        <w:t>git</w:t>
-      </w:r>
-      <w:proofErr w:type="spellEnd"/>
-      <w:r>
-        <w:rPr>
-          <w:rFonts w:cs="Arial"/>
-        </w:rPr>
-        <w:t xml:space="preserve"> vertrauter gewesen wären. </w:t>
-      </w:r>
-    </w:p>
-    <w:p>
-      <w:pPr>
-        <w:rPr>
-          <w:rFonts w:cs="Arial"/>
-        </w:rPr>
-      </w:pPr>
-      <w:r>
-        <w:rPr>
-          <w:rFonts w:cs="Arial"/>
-        </w:rPr>
-        <w:t xml:space="preserve">Gearbeitet haben wir grösstenteils auf dem </w:t>
-      </w:r>
-      <w:proofErr w:type="spellStart"/>
-      <w:r>
-        <w:rPr>
-          <w:rFonts w:cs="Arial"/>
-        </w:rPr>
-        <w:t>develop-branch</w:t>
-      </w:r>
-      <w:proofErr w:type="spellEnd"/>
-      <w:r>
-        <w:rPr>
-          <w:rFonts w:cs="Arial"/>
-        </w:rPr>
-        <w:t>. Nur vor den Abgaben am Ende der Semester haben wir den Stand in den main-</w:t>
-      </w:r>
-      <w:proofErr w:type="spellStart"/>
-      <w:r>
-        <w:rPr>
-          <w:rFonts w:cs="Arial"/>
-        </w:rPr>
-        <w:t>branch</w:t>
-      </w:r>
-      <w:proofErr w:type="spellEnd"/>
-      <w:r>
-        <w:rPr>
-          <w:rFonts w:cs="Arial"/>
-        </w:rPr>
-        <w:t xml:space="preserve"> </w:t>
-      </w:r>
-      <w:proofErr w:type="spellStart"/>
-      <w:r>
-        <w:rPr>
-          <w:rFonts w:cs="Arial"/>
-        </w:rPr>
-        <w:t>gemerged</w:t>
-      </w:r>
-      <w:proofErr w:type="spellEnd"/>
-      <w:r>
-        <w:rPr>
-          <w:rFonts w:cs="Arial"/>
-        </w:rPr>
-        <w:t xml:space="preserve">. Um Zwischenstände wie der der Serverkommunikation oder des manuellen Spielzugs nicht zu verlieren, haben wir diese in separaten </w:t>
-      </w:r>
-      <w:proofErr w:type="spellStart"/>
-      <w:r>
-        <w:rPr>
-          <w:rFonts w:cs="Arial"/>
-        </w:rPr>
-        <w:t>branches</w:t>
-      </w:r>
-      <w:proofErr w:type="spellEnd"/>
-      <w:r>
-        <w:rPr>
-          <w:rFonts w:cs="Arial"/>
-        </w:rPr>
-        <w:t xml:space="preserve"> abgelegt.</w:t>
+        <w:t xml:space="preserve">sicherlich nicht das volle Potenzial ausgeschöpft. Wir haben generell möglichst vermieden, zur gleichen Zeit an unterschiedlichen Stellen im Projekt zu arbeiten, um Konflikte zu vermeiden. Hier hätten wir sicher mehr gewagt, wenn wir mit der Benutzung von git vertrauter gewesen wären. </w:t>
+      </w:r>
+    </w:p>
+    <w:p>
+      <w:pPr>
+        <w:rPr>
+          <w:rFonts w:cs="Arial"/>
+        </w:rPr>
+      </w:pPr>
+      <w:r>
+        <w:rPr>
+          <w:rFonts w:cs="Arial"/>
+        </w:rPr>
+        <w:t>Gearbeitet haben wir grösstenteils auf dem develop-branch. Nur vor den Abgaben am Ende der Semester haben wir den Stand in den main-branch gemerged</w:t>
+      </w:r>
+      <w:r>
+        <w:rPr>
+          <w:rFonts w:cs="Arial"/>
+        </w:rPr>
+        <w:t>. Um Zwischenstände wie der der Serverkommunikation oder des manuellen Spielzugs nicht zu verlieren, haben wir diese in separaten branches abgelegt.</w:t>
       </w:r>
     </w:p>
     <w:p>
@@ -4819,21 +4149,7 @@
         <w:rPr>
           <w:rFonts w:cs="Arial"/>
         </w:rPr>
-        <w:t xml:space="preserve"> weiter mit </w:t>
-      </w:r>
-      <w:proofErr w:type="spellStart"/>
-      <w:r>
-        <w:rPr>
-          <w:rFonts w:cs="Arial"/>
-        </w:rPr>
-        <w:t>git</w:t>
-      </w:r>
-      <w:proofErr w:type="spellEnd"/>
-      <w:r>
-        <w:rPr>
-          <w:rFonts w:cs="Arial"/>
-        </w:rPr>
-        <w:t xml:space="preserve"> zu arbeiten und dadurch die Funktionalitäten und Möglichkeiten noch besser kennenzulernen und ausschöpfen zu können.</w:t>
+        <w:t xml:space="preserve"> weiter mit git zu arbeiten und dadurch die Funktionalitäten und Möglichkeiten noch besser kennenzulernen und ausschöpfen zu können.</w:t>
       </w:r>
     </w:p>
     <w:p>
@@ -4843,7 +4159,7 @@
           <w:rFonts w:cs="Arial"/>
         </w:rPr>
       </w:pPr>
-      <w:bookmarkStart w:id="11" w:name="_Toc136352053"/>
+      <w:bookmarkStart w:id="10" w:name="_Toc136352053"/>
       <w:r>
         <w:rPr>
           <w:rFonts w:cs="Arial"/>
@@ -4851,7 +4167,7 @@
         <w:lastRenderedPageBreak/>
         <w:t>Reflexion</w:t>
       </w:r>
-      <w:bookmarkEnd w:id="11"/>
+      <w:bookmarkEnd w:id="10"/>
     </w:p>
     <w:p>
       <w:pPr>
@@ -4958,27 +4274,7 @@
           <w:szCs w:val="24"/>
           <w:lang w:eastAsia="de-CH"/>
         </w:rPr>
-        <w:t xml:space="preserve">Was sind die persönlichen </w:t>
-      </w:r>
-      <w:proofErr w:type="spellStart"/>
-      <w:r>
-        <w:rPr>
-          <w:rFonts w:eastAsia="Times New Roman" w:cs="Arial"/>
-          <w:color w:val="FF0000"/>
-          <w:szCs w:val="24"/>
-          <w:lang w:eastAsia="de-CH"/>
-        </w:rPr>
-        <w:t>Learnings</w:t>
-      </w:r>
-      <w:proofErr w:type="spellEnd"/>
-      <w:r>
-        <w:rPr>
-          <w:rFonts w:eastAsia="Times New Roman" w:cs="Arial"/>
-          <w:color w:val="FF0000"/>
-          <w:szCs w:val="24"/>
-          <w:lang w:eastAsia="de-CH"/>
-        </w:rPr>
-        <w:t>.</w:t>
+        <w:t>Was sind die persönlichen Learnings.</w:t>
       </w:r>
     </w:p>
     <w:p>
@@ -5071,25 +4367,7 @@
           <w:color w:val="222222"/>
           <w:shd w:val="clear" w:color="auto" w:fill="FFFFFF"/>
         </w:rPr>
-        <w:t xml:space="preserve">Die eigene Spielfigur wird selbst auf das gewürfelte Feld gesetzt (entweder durch Anklicken des entsprechenden Feldes oder per </w:t>
-      </w:r>
-      <w:proofErr w:type="spellStart"/>
-      <w:r>
-        <w:rPr>
-          <w:rFonts w:cs="Arial"/>
-          <w:color w:val="222222"/>
-          <w:shd w:val="clear" w:color="auto" w:fill="FFFFFF"/>
-        </w:rPr>
-        <w:t>drag-and-drop</w:t>
-      </w:r>
-      <w:proofErr w:type="spellEnd"/>
-      <w:r>
-        <w:rPr>
-          <w:rFonts w:cs="Arial"/>
-          <w:color w:val="222222"/>
-          <w:shd w:val="clear" w:color="auto" w:fill="FFFFFF"/>
-        </w:rPr>
-        <w:t>). Wird das falsche Feld gewählt so erscheint eine Fehlermeldung.</w:t>
+        <w:t>Die eigene Spielfigur wird selbst auf das gewürfelte Feld gesetzt (entweder durch Anklicken des entsprechenden Feldes oder per drag-and-drop). Wird das falsche Feld gewählt so erscheint eine Fehlermeldung.</w:t>
       </w:r>
     </w:p>
     <w:p>
@@ -5109,25 +4387,7 @@
           <w:color w:val="222222"/>
           <w:shd w:val="clear" w:color="auto" w:fill="FFFFFF"/>
         </w:rPr>
-        <w:t xml:space="preserve">Der Spielstand und die Spielernamen werden im Storage gespeichert, sodass die Seite auch nach einem </w:t>
-      </w:r>
-      <w:proofErr w:type="spellStart"/>
-      <w:r>
-        <w:rPr>
-          <w:rFonts w:cs="Arial"/>
-          <w:color w:val="222222"/>
-          <w:shd w:val="clear" w:color="auto" w:fill="FFFFFF"/>
-        </w:rPr>
-        <w:t>refresh</w:t>
-      </w:r>
-      <w:proofErr w:type="spellEnd"/>
-      <w:r>
-        <w:rPr>
-          <w:rFonts w:cs="Arial"/>
-          <w:color w:val="222222"/>
-          <w:shd w:val="clear" w:color="auto" w:fill="FFFFFF"/>
-        </w:rPr>
-        <w:t xml:space="preserve"> wieder auf dem gleichen Stand ist.</w:t>
+        <w:t>Der Spielstand und die Spielernamen werden im Storage gespeichert, sodass die Seite auch nach einem refresh wieder auf dem gleichen Stand ist.</w:t>
       </w:r>
     </w:p>
     <w:p>
@@ -5154,127 +4414,71 @@
         </w:rPr>
         <w:t>alle ausser eines wie geplant umsetzen. Das Vorhaben</w:t>
       </w:r>
+      <w:commentRangeStart w:id="11"/>
       <w:commentRangeStart w:id="12"/>
+      <w:r>
+        <w:rPr>
+          <w:rFonts w:cs="Arial"/>
+        </w:rPr>
+        <w:t>, den Spielern zu ermöglichen ihre Figur selbst zu bewegen (entweder per Drag&amp;Drop oder durch Anklicken des Landefelds), um das Spiel interaktiver zu machen, konnten wir leider nicht vollenden. Aus persönlichen Gründen kamen wir erst spät im Semester dazu, mit der Umsetzung dieses Features zu beginnen. Dabei stellte sich jedoch heraus, dass dieses Feature nicht so einfach umsetzbar war. Die Implementierung hat zu Timing-Problemen geführt. Beim Versuch diese Probleme zu beheben, entstanden jedoch weitere Probleme. Da wir es ohne Hilfe nicht schafften, das Feature vollständig einzubauen und leider keine Zeit mehr für ein Coaching blieb, vereinbarten wir mit der Dozentin zu unserer grossen Erleichterung, das Feature wegzulassen. Den bisher umgesetzten Stand haben wir jedoch in einem separaten branch (develop_with_dragndrop) eingecheckt, damit zu einem späteren Zeitpunkt daran weitergearbeitet werden könnte. Ausserdem sind unsere Bemühungen so auch für die Dozentin sichtbar.</w:t>
+      </w:r>
+      <w:commentRangeEnd w:id="11"/>
+      <w:r>
+        <w:rPr>
+          <w:rStyle w:val="Kommentarzeichen"/>
+          <w:rFonts w:cs="Arial"/>
+        </w:rPr>
+        <w:commentReference w:id="11"/>
+      </w:r>
+      <w:commentRangeEnd w:id="12"/>
+      <w:r>
+        <w:rPr>
+          <w:rStyle w:val="Kommentarzeichen"/>
+          <w:rFonts w:cs="Arial"/>
+        </w:rPr>
+        <w:commentReference w:id="12"/>
+      </w:r>
+    </w:p>
+    <w:p>
+      <w:pPr>
+        <w:rPr>
+          <w:rFonts w:cs="Arial"/>
+        </w:rPr>
+      </w:pPr>
       <w:commentRangeStart w:id="13"/>
-      <w:r>
-        <w:rPr>
-          <w:rFonts w:cs="Arial"/>
-        </w:rPr>
-        <w:t xml:space="preserve">, den Spielern zu ermöglichen ihre Figur selbst zu bewegen (entweder per </w:t>
-      </w:r>
-      <w:proofErr w:type="spellStart"/>
-      <w:r>
-        <w:rPr>
-          <w:rFonts w:cs="Arial"/>
-        </w:rPr>
-        <w:t>Drag&amp;Drop</w:t>
-      </w:r>
-      <w:proofErr w:type="spellEnd"/>
-      <w:r>
-        <w:rPr>
-          <w:rFonts w:cs="Arial"/>
-        </w:rPr>
-        <w:t xml:space="preserve"> oder durch Anklicken des Landefelds), um das Spiel interaktiver zu machen, konnten wir leider nicht vollenden. Aus persönlichen Gründen kamen wir erst spät im Semester dazu, mit der Umsetzung dieses Features zu beginnen. Dabei stellte sich jedoch heraus, dass dieses Feature nicht so einfach umsetzbar war. Die Implementierung hat zu Timing-Problemen geführt. Beim Versuch diese Probleme zu beheben, entstanden jedoch weitere Probleme. Da wir es ohne Hilfe nicht schafften, das Feature vollständig einzubauen und leider keine Zeit mehr für ein Coaching blieb, vereinbarten wir mit der Dozentin zu unserer grossen Erleichterung, das Feature wegzulassen. Den bisher umgesetzten Stand haben wir jedoch in einem separaten </w:t>
-      </w:r>
-      <w:proofErr w:type="spellStart"/>
-      <w:r>
-        <w:rPr>
-          <w:rFonts w:cs="Arial"/>
-        </w:rPr>
-        <w:t>branch</w:t>
-      </w:r>
-      <w:proofErr w:type="spellEnd"/>
-      <w:r>
-        <w:rPr>
-          <w:rFonts w:cs="Arial"/>
-        </w:rPr>
-        <w:t xml:space="preserve"> (</w:t>
-      </w:r>
-      <w:proofErr w:type="spellStart"/>
-      <w:r>
-        <w:rPr>
-          <w:rFonts w:cs="Arial"/>
-        </w:rPr>
-        <w:t>develop_with_dragndrop</w:t>
-      </w:r>
-      <w:proofErr w:type="spellEnd"/>
-      <w:r>
-        <w:rPr>
-          <w:rFonts w:cs="Arial"/>
-        </w:rPr>
-        <w:t>) eingecheckt, damit zu einem späteren Zeitpunkt daran weitergearbeitet werden könnte. Ausserdem sind unsere Bemühungen so auch für die Dozentin sichtbar.</w:t>
-      </w:r>
-      <w:commentRangeEnd w:id="12"/>
-      <w:r>
-        <w:rPr>
-          <w:rStyle w:val="Kommentarzeichen"/>
-          <w:rFonts w:cs="Arial"/>
-        </w:rPr>
-        <w:commentReference w:id="12"/>
-      </w:r>
-      <w:commentRangeEnd w:id="13"/>
-      <w:r>
-        <w:rPr>
-          <w:rStyle w:val="Kommentarzeichen"/>
-          <w:rFonts w:cs="Arial"/>
-        </w:rPr>
-        <w:commentReference w:id="13"/>
-      </w:r>
-    </w:p>
-    <w:p>
-      <w:pPr>
-        <w:rPr>
-          <w:rFonts w:cs="Arial"/>
-        </w:rPr>
-      </w:pPr>
       <w:commentRangeStart w:id="14"/>
       <w:commentRangeStart w:id="15"/>
+      <w:r>
+        <w:rPr>
+          <w:rFonts w:cs="Arial"/>
+        </w:rPr>
+        <w:t>Beim Design, welches uns von anderen Online-Leiterspielen abheben sollte, hatten wir lange Mühe, eine geeignete Lösung zu finden. Uns war wichtig, dass das Spielfeld nicht zu vollgepackt wirkt, sondern die einzelnen Elemente stets gut sichtbar und verständlich sind.</w:t>
+      </w:r>
+      <w:r>
+        <w:rPr>
+          <w:rFonts w:cs="Arial"/>
+        </w:rPr>
+        <w:t xml:space="preserve"> Dies konnten wir in einer Form umsetzen, welche uns gut gefällt. Das Design ist zwar immer noch eher schlicht, macht durch die verwendeten Hintergründe aber einen ansprechenden Eindruck. </w:t>
+      </w:r>
+      <w:r>
+        <w:rPr>
+          <w:rFonts w:cs="Arial"/>
+        </w:rPr>
+        <w:t xml:space="preserve">Wir haben uns gemeinsam dafür entschieden Röhren anstatt Leitern zu verwenden, </w:t>
+      </w:r>
       <w:commentRangeStart w:id="16"/>
       <w:r>
         <w:rPr>
           <w:rFonts w:cs="Arial"/>
         </w:rPr>
-        <w:t>Beim Design, welches uns von anderen Online-Leiterspielen abheben sollte, hatten wir lange Mühe, eine geeignete Lösung zu finden. Uns war wichtig, dass das Spielfeld nicht zu vollgepackt wirkt, sondern die einzelnen Elemente stets gut sichtbar und verständlich sind.</w:t>
-      </w:r>
-      <w:r>
-        <w:rPr>
-          <w:rFonts w:cs="Arial"/>
-        </w:rPr>
-        <w:t xml:space="preserve"> Dies konnten wir in einer Form umsetzen, welche uns gut gefällt. Das Design ist zwar immer noch eher schlicht, macht durch die verwendeten Hintergründe aber einen ansprechenden Eindruck. </w:t>
-      </w:r>
-      <w:r>
-        <w:rPr>
-          <w:rFonts w:cs="Arial"/>
-        </w:rPr>
-        <w:t xml:space="preserve">Wir haben uns gemeinsam dafür entschieden </w:t>
-      </w:r>
-      <w:proofErr w:type="gramStart"/>
-      <w:r>
-        <w:rPr>
-          <w:rFonts w:cs="Arial"/>
-        </w:rPr>
-        <w:t>Röhren</w:t>
-      </w:r>
-      <w:proofErr w:type="gramEnd"/>
-      <w:r>
-        <w:rPr>
-          <w:rFonts w:cs="Arial"/>
-        </w:rPr>
-        <w:t xml:space="preserve"> anstatt Leitern zu verwenden, </w:t>
-      </w:r>
-      <w:commentRangeStart w:id="17"/>
-      <w:r>
-        <w:rPr>
-          <w:rFonts w:cs="Arial"/>
-        </w:rPr>
         <w:t xml:space="preserve">weil </w:t>
       </w:r>
-      <w:commentRangeEnd w:id="17"/>
+      <w:commentRangeEnd w:id="16"/>
       <w:r>
         <w:rPr>
           <w:rStyle w:val="Kommentarzeichen"/>
         </w:rPr>
-        <w:commentReference w:id="17"/>
+        <w:commentReference w:id="16"/>
       </w:r>
       <w:r>
         <w:rPr>
@@ -5294,21 +4498,7 @@
           <w:rFonts w:cs="Arial"/>
         </w:rPr>
         <w:lastRenderedPageBreak/>
-        <w:t xml:space="preserve">In der Darstellung haben wir jedoch noch zwei Aspekte, welche uns stören, wir </w:t>
-      </w:r>
-      <w:proofErr w:type="gramStart"/>
-      <w:r>
-        <w:rPr>
-          <w:rFonts w:cs="Arial"/>
-        </w:rPr>
-        <w:t>zeitlich</w:t>
-      </w:r>
-      <w:proofErr w:type="gramEnd"/>
-      <w:r>
-        <w:rPr>
-          <w:rFonts w:cs="Arial"/>
-        </w:rPr>
-        <w:t xml:space="preserve"> aber nicht mehr in der Lage waren zu beheben. Einerseits passiert es, dass ein einzelnes Feld unschön vergrössert wird, wenn beide Spielfiguren darauf stehen. </w:t>
+        <w:t xml:space="preserve">In der Darstellung haben wir jedoch noch zwei Aspekte, welche uns stören, wir zeitlich aber nicht mehr in der Lage waren zu beheben. Einerseits passiert es, dass ein einzelnes Feld unschön vergrössert wird, wenn beide Spielfiguren darauf stehen. </w:t>
       </w:r>
       <w:r>
         <w:rPr>
@@ -5366,6 +4556,14 @@
         </w:rPr>
         <w:t>Überlappen der Figur und der Röhre</w:t>
       </w:r>
+      <w:commentRangeEnd w:id="13"/>
+      <w:r>
+        <w:rPr>
+          <w:rStyle w:val="Kommentarzeichen"/>
+          <w:rFonts w:cs="Arial"/>
+        </w:rPr>
+        <w:commentReference w:id="13"/>
+      </w:r>
       <w:commentRangeEnd w:id="14"/>
       <w:r>
         <w:rPr>
@@ -5378,61 +4576,61 @@
       <w:r>
         <w:rPr>
           <w:rStyle w:val="Kommentarzeichen"/>
-          <w:rFonts w:cs="Arial"/>
         </w:rPr>
         <w:commentReference w:id="15"/>
       </w:r>
-      <w:commentRangeEnd w:id="16"/>
+    </w:p>
+    <w:p>
+      <w:pPr>
+        <w:rPr>
+          <w:rFonts w:cs="Arial"/>
+        </w:rPr>
+      </w:pPr>
+      <w:r>
+        <w:rPr>
+          <w:rFonts w:cs="Arial"/>
+        </w:rPr>
+        <w:t xml:space="preserve">Gruppendynamisch gab es bei uns eher wenig Probleme, zumindest keine mit denen wir nicht umgehen konnten. </w:t>
+      </w:r>
+      <w:commentRangeStart w:id="17"/>
+      <w:commentRangeStart w:id="18"/>
+      <w:r>
+        <w:rPr>
+          <w:rFonts w:cs="Arial"/>
+        </w:rPr>
+        <w:t xml:space="preserve">Schon sehr früh wurde klar, dass Anna und Yara sich in der Programmierung sicherer fühlten als Morena. </w:t>
+      </w:r>
+      <w:r>
+        <w:rPr>
+          <w:rFonts w:cs="Arial"/>
+        </w:rPr>
+        <w:t>Aus diesem Grund</w:t>
+      </w:r>
+      <w:r>
+        <w:rPr>
+          <w:rFonts w:cs="Arial"/>
+        </w:rPr>
+        <w:t xml:space="preserve"> hat Morena mehr administrative Arbeiten übernommen und mehr Zeit dazu aufgewendet, den von Yara und Anna geschriebenen Code zu verstehen, als selbst Codezeilen zu verfassen. Für Anna und Yara war </w:t>
+      </w:r>
+      <w:r>
+        <w:rPr>
+          <w:rFonts w:cs="Arial"/>
+        </w:rPr>
+        <w:t>das</w:t>
+      </w:r>
+      <w:r>
+        <w:rPr>
+          <w:rFonts w:cs="Arial"/>
+        </w:rPr>
+        <w:t xml:space="preserve"> so in Ordnung.</w:t>
+      </w:r>
+      <w:commentRangeEnd w:id="17"/>
       <w:r>
         <w:rPr>
           <w:rStyle w:val="Kommentarzeichen"/>
-        </w:rPr>
-        <w:commentReference w:id="16"/>
-      </w:r>
-    </w:p>
-    <w:p>
-      <w:pPr>
-        <w:rPr>
-          <w:rFonts w:cs="Arial"/>
-        </w:rPr>
-      </w:pPr>
-      <w:r>
-        <w:rPr>
-          <w:rFonts w:cs="Arial"/>
-        </w:rPr>
-        <w:t xml:space="preserve">Gruppendynamisch gab es bei uns eher wenig Probleme, zumindest keine mit denen wir nicht umgehen konnten. </w:t>
-      </w:r>
-      <w:commentRangeStart w:id="18"/>
-      <w:commentRangeStart w:id="19"/>
-      <w:r>
-        <w:rPr>
-          <w:rFonts w:cs="Arial"/>
-        </w:rPr>
-        <w:t xml:space="preserve">Schon sehr früh wurde klar, dass Anna und Yara sich in der Programmierung sicherer fühlten als Morena. </w:t>
-      </w:r>
-      <w:r>
-        <w:rPr>
-          <w:rFonts w:cs="Arial"/>
-        </w:rPr>
-        <w:t>Aus diesem Grund</w:t>
-      </w:r>
-      <w:r>
-        <w:rPr>
-          <w:rFonts w:cs="Arial"/>
-        </w:rPr>
-        <w:t xml:space="preserve"> hat Morena mehr administrative Arbeiten übernommen und mehr Zeit dazu aufgewendet, den von Yara und Anna geschriebenen Code zu verstehen, als selbst Codezeilen zu verfassen. Für Anna und Yara war </w:t>
-      </w:r>
-      <w:r>
-        <w:rPr>
-          <w:rFonts w:cs="Arial"/>
-        </w:rPr>
-        <w:t>das</w:t>
-      </w:r>
-      <w:r>
-        <w:rPr>
-          <w:rFonts w:cs="Arial"/>
-        </w:rPr>
-        <w:t xml:space="preserve"> so in Ordnung.</w:t>
+          <w:rFonts w:cs="Arial"/>
+        </w:rPr>
+        <w:commentReference w:id="17"/>
       </w:r>
       <w:commentRangeEnd w:id="18"/>
       <w:r>
@@ -5442,14 +4640,6 @@
         </w:rPr>
         <w:commentReference w:id="18"/>
       </w:r>
-      <w:commentRangeEnd w:id="19"/>
-      <w:r>
-        <w:rPr>
-          <w:rStyle w:val="Kommentarzeichen"/>
-          <w:rFonts w:cs="Arial"/>
-        </w:rPr>
-        <w:commentReference w:id="19"/>
-      </w:r>
       <w:r>
         <w:rPr>
           <w:rFonts w:cs="Arial"/>
@@ -5485,105 +4675,20 @@
         <w:rPr>
           <w:rFonts w:cs="Arial"/>
         </w:rPr>
-        <w:t xml:space="preserve">Für die Versionsverwaltung der Word- und Excel-Dateien wäre es vermutlich sinnvoller gewesen, weiterhin mit gewohnten Tools wie Google Docs zu arbeiten und erst fertige Stände im Repository abzulegen. So hätte man zwar nicht alles in einem System gehabt, die Änderungen an diesen Dateien wären jedoch immerhin in einem Änderungsverlauf sichtbar gewesen und es wäre möglich gewesen, gemeinsam an derselben Datei zu arbeiten. Auch die Grösse der </w:t>
-      </w:r>
-      <w:proofErr w:type="spellStart"/>
-      <w:r>
-        <w:rPr>
-          <w:rFonts w:cs="Arial"/>
-        </w:rPr>
-        <w:t>commits</w:t>
-      </w:r>
-      <w:proofErr w:type="spellEnd"/>
-      <w:r>
-        <w:rPr>
-          <w:rFonts w:cs="Arial"/>
-        </w:rPr>
-        <w:t xml:space="preserve"> sowie die </w:t>
-      </w:r>
-      <w:proofErr w:type="spellStart"/>
-      <w:r>
-        <w:rPr>
-          <w:rFonts w:cs="Arial"/>
-        </w:rPr>
-        <w:t>commit</w:t>
-      </w:r>
-      <w:proofErr w:type="spellEnd"/>
-      <w:r>
-        <w:rPr>
-          <w:rFonts w:cs="Arial"/>
-        </w:rPr>
-        <w:t xml:space="preserve">-messages hätten wir besser lösen können. Wir tendierten dazu, verschiedene Änderungen in einem </w:t>
-      </w:r>
-      <w:proofErr w:type="spellStart"/>
-      <w:r>
-        <w:rPr>
-          <w:rFonts w:cs="Arial"/>
-        </w:rPr>
-        <w:t>commit</w:t>
-      </w:r>
-      <w:proofErr w:type="spellEnd"/>
-      <w:r>
-        <w:rPr>
-          <w:rFonts w:cs="Arial"/>
-        </w:rPr>
-        <w:t xml:space="preserve"> zu pushen. Dadurch waren auch die </w:t>
-      </w:r>
-      <w:proofErr w:type="spellStart"/>
-      <w:r>
-        <w:rPr>
-          <w:rFonts w:cs="Arial"/>
-        </w:rPr>
-        <w:t>commit</w:t>
-      </w:r>
-      <w:proofErr w:type="spellEnd"/>
-      <w:r>
-        <w:rPr>
-          <w:rFonts w:cs="Arial"/>
-        </w:rPr>
-        <w:t>-messages eher ungenau. Das würden wir bei einem nächsten Projekt versuchen besser zu machen. Des Weiteren haben wir den main-</w:t>
-      </w:r>
-      <w:proofErr w:type="spellStart"/>
-      <w:r>
-        <w:rPr>
-          <w:rFonts w:cs="Arial"/>
-        </w:rPr>
-        <w:t>branch</w:t>
-      </w:r>
-      <w:proofErr w:type="spellEnd"/>
-      <w:r>
-        <w:rPr>
-          <w:rFonts w:cs="Arial"/>
-        </w:rPr>
-        <w:t xml:space="preserve"> zu wenig aktiv weitergeführt. Wir hätten regelmässiger die funktionierenden Zustände </w:t>
-      </w:r>
-      <w:proofErr w:type="spellStart"/>
-      <w:r>
-        <w:rPr>
-          <w:rFonts w:cs="Arial"/>
-        </w:rPr>
-        <w:t>mergen</w:t>
-      </w:r>
-      <w:proofErr w:type="spellEnd"/>
-      <w:r>
-        <w:rPr>
-          <w:rFonts w:cs="Arial"/>
-        </w:rPr>
-        <w:t xml:space="preserve"> sollen. Stattdessen haben wir den </w:t>
-      </w:r>
-      <w:proofErr w:type="spellStart"/>
-      <w:r>
-        <w:rPr>
-          <w:rFonts w:cs="Arial"/>
-        </w:rPr>
-        <w:t>main</w:t>
-      </w:r>
-      <w:proofErr w:type="spellEnd"/>
-      <w:r>
-        <w:rPr>
-          <w:rFonts w:cs="Arial"/>
-        </w:rPr>
-        <w:t xml:space="preserve"> bis zu den Abgaben vernachlässigt. Auch das würden wir bei einem nächsten Mal anders handhaben.</w:t>
+        <w:t>Die Ordner wollten wir ursprünglich ein wenig anders strukturieren. Wir wollten von den html-Dateien eigentlich nur index.html im root-Verzeichnis, die restlichen sollten unter assets im Ordner html abgelegt werden. Doch da machte uns der Browser Firefox einen Strich durch die Rechnung. Nur wenn index.html und spiel.html im selben Ordner lagen, blieben die auf der Startseite eingegebenen Werte im SessionStorage gespeichert. Wenn spiel.html wie geplant in einem Unterordner abgelegt wurde, wurde der SessionStorage jeweils beim Wechsel von der Startseite zum Spiel in Firefox gelöscht und dadurch fehlten im Spiel die Spielfiguren. Um das Problem zu lösen, verschoben wir die spiel.html-Datei deshalb wieder in das root-Verzeichnis zurück.</w:t>
+      </w:r>
+    </w:p>
+    <w:p>
+      <w:pPr>
+        <w:rPr>
+          <w:rFonts w:cs="Arial"/>
+        </w:rPr>
+      </w:pPr>
+      <w:r>
+        <w:rPr>
+          <w:rFonts w:cs="Arial"/>
+        </w:rPr>
+        <w:t>Für die Versionsverwaltung der Word- und Excel-Dateien wäre es vermutlich sinnvoller gewesen, weiterhin mit gewohnten Tools wie Google Docs zu arbeiten und erst fertige Stände im Repository abzulegen. So hätte man zwar nicht alles in einem System gehabt, die Änderungen an diesen Dateien wären jedoch immerhin in einem Änderungsverlauf sichtbar gewesen und es wäre möglich gewesen, gemeinsam an derselben Datei zu arbeiten. Auch die Grösse der commits sowie die commit-messages hätten wir besser lösen können. Wir tendierten dazu, verschiedene Änderungen in einem commit zu pushen. Dadurch waren auch die commit-messages eher ungenau. Das würden wir bei einem nächsten Projekt versuchen besser zu machen. Des Weiteren haben wir den main-branch zu wenig aktiv weitergeführt. Wir hätten regelmässiger die funktionierenden Zustände mergen sollen. Stattdessen haben wir den main bis zu den Abgaben vernachlässigt. Auch das würden wir bei einem nächsten Mal anders handhaben.</w:t>
       </w:r>
     </w:p>
     <w:p>
@@ -5601,22 +4706,15 @@
           <w:rFonts w:cs="Arial"/>
         </w:rPr>
       </w:pPr>
-      <w:bookmarkStart w:id="20" w:name="_Toc136352054"/>
-      <w:r>
-        <w:rPr>
-          <w:rFonts w:cs="Arial"/>
-        </w:rPr>
-        <w:t xml:space="preserve">Persönliche </w:t>
-      </w:r>
-      <w:proofErr w:type="spellStart"/>
-      <w:r>
-        <w:rPr>
-          <w:rFonts w:cs="Arial"/>
-        </w:rPr>
-        <w:t>Learnings</w:t>
-      </w:r>
-      <w:bookmarkEnd w:id="20"/>
-      <w:proofErr w:type="spellEnd"/>
+      <w:bookmarkStart w:id="19" w:name="_Toc136352054"/>
+      <w:r>
+        <w:rPr>
+          <w:rFonts w:cs="Arial"/>
+        </w:rPr>
+        <w:lastRenderedPageBreak/>
+        <w:t>Persönliche Learnings</w:t>
+      </w:r>
+      <w:bookmarkEnd w:id="19"/>
     </w:p>
     <w:p>
       <w:pPr>
@@ -5647,28 +4745,7 @@
         <w:rPr>
           <w:rFonts w:cs="Arial"/>
         </w:rPr>
-        <w:t xml:space="preserve">Wie bereits oben erwähnt, habe ich selbst eher wenig Sicherheit in der Programmierung von </w:t>
-      </w:r>
-      <w:proofErr w:type="spellStart"/>
-      <w:r>
-        <w:rPr>
-          <w:rFonts w:cs="Arial"/>
-        </w:rPr>
-        <w:t>Javascript</w:t>
-      </w:r>
-      <w:proofErr w:type="spellEnd"/>
-      <w:r>
-        <w:rPr>
-          <w:rFonts w:cs="Arial"/>
-        </w:rPr>
-        <w:t xml:space="preserve"> erlangt. Die Struktur des Unterrichts hat für mich nicht gepasst, in den Theorieblöcken gab es zu wenig praktische Übungen, und die Praxisblöcke haben zu fortgeschritten begonnen und gaben zu wenig Zeit zum begleiteten Üben, respektive man hatte einfach zu wenig Zeit zum selbst Code schreiben und musste zu sehr der Lektion hinterher hetzen und hatte keine Zeit zum Nachvollziehen, wo ein Fehler passiert ist, wenn etwas nicht funktioniert hat. Im Selbststudium habe ich versucht, mir diese Kenntnisse anzueignen, hatte dabei aber wenig Erfolg, was wiederum zu einer verringerten Motivation geführt hat. Ich möchte aber damit nicht sagen, dass das Modul </w:t>
-      </w:r>
-      <w:r>
-        <w:rPr>
-          <w:rFonts w:cs="Arial"/>
-        </w:rPr>
-        <w:lastRenderedPageBreak/>
-        <w:t xml:space="preserve">ein «Reinfall» war, im Gegenteil. Ich fand es äusserst interessant. In der Theorie habe ich sehr viel mitgenommen und ich denke die Logik hinter dem Code sehr gut verstanden zu haben und somit ein gutes Verständnis für mögliche Problemlösungen zu haben. Ich sehe es hier ein bisschen wie das Erlernen einer gesprochenen Sprache, ich verstehe was gesagt wird, kann aber selbst nur gebrochen sprechen. </w:t>
+        <w:t xml:space="preserve">Wie bereits oben erwähnt, habe ich selbst eher wenig Sicherheit in der Programmierung von Javascript erlangt. Die Struktur des Unterrichts hat für mich nicht gepasst, in den Theorieblöcken gab es zu wenig praktische Übungen, und die Praxisblöcke haben zu fortgeschritten begonnen und gaben zu wenig Zeit zum begleiteten Üben, respektive man hatte einfach zu wenig Zeit zum selbst Code schreiben und musste zu sehr der Lektion hinterher hetzen und hatte keine Zeit zum Nachvollziehen, wo ein Fehler passiert ist, wenn etwas nicht funktioniert hat. Im Selbststudium habe ich versucht, mir diese Kenntnisse anzueignen, hatte dabei aber wenig Erfolg, was wiederum zu einer verringerten Motivation geführt hat. Ich möchte aber damit nicht sagen, dass das Modul ein «Reinfall» war, im Gegenteil. Ich fand es äusserst interessant. In der Theorie habe ich sehr viel mitgenommen und ich denke die Logik hinter dem Code sehr gut verstanden zu haben und somit ein gutes Verständnis für mögliche Problemlösungen zu haben. Ich sehe es hier ein bisschen wie das Erlernen einer gesprochenen Sprache, ich verstehe was gesagt wird, kann aber selbst nur gebrochen sprechen. </w:t>
       </w:r>
       <w:r>
         <w:rPr>
@@ -5712,21 +4789,7 @@
         <w:rPr>
           <w:rFonts w:cs="Arial"/>
         </w:rPr>
-        <w:t xml:space="preserve">Der Start in die Programmierung im ersten Semester war ziemlich holprig. Gleich wie bei Morena hatte ich das Gefühl, die Theorie verstanden zu haben, bei der selbständigen Umsetzung hatte ich jedoch Probleme. Durch die Repetition, das gemeinsame Coden in der Gruppe, die Coaching-Sessions mit den Dozierenden und das selbständige Ausprobieren habe ich jedoch sehr viel dazugelernt und immer besser verstanden, wie der Code geschrieben werden musste, um das gewünschte Ergebnis zu erhalten. Ab Mitte des zweiten Semesters fühlte ich mich schon viel sicherer und hatte Freude am Schreiben des Codes, was unter anderem an den Erfolgserlebnissen lag, wenn ich etwas geschafft hatte wie gewünscht umzusetzen. Auch bei der Arbeit mit </w:t>
-      </w:r>
-      <w:proofErr w:type="spellStart"/>
-      <w:r>
-        <w:rPr>
-          <w:rFonts w:cs="Arial"/>
-        </w:rPr>
-        <w:t>GitLab</w:t>
-      </w:r>
-      <w:proofErr w:type="spellEnd"/>
-      <w:r>
-        <w:rPr>
-          <w:rFonts w:cs="Arial"/>
-        </w:rPr>
-        <w:t xml:space="preserve"> habe ich einiges dazugelernt und werde das Tool bestimmt auch in Zukunft für nutzen.</w:t>
+        <w:t>Der Start in die Programmierung im ersten Semester war ziemlich holprig. Gleich wie bei Morena hatte ich das Gefühl, die Theorie verstanden zu haben, bei der selbständigen Umsetzung hatte ich jedoch Probleme. Durch die Repetition, das gemeinsame Coden in der Gruppe, die Coaching-Sessions mit den Dozierenden und das selbständige Ausprobieren habe ich jedoch sehr viel dazugelernt und immer besser verstanden, wie der Code geschrieben werden musste, um das gewünschte Ergebnis zu erhalten. Ab Mitte des zweiten Semesters fühlte ich mich schon viel sicherer und hatte Freude am Schreiben des Codes, was unter anderem an den Erfolgserlebnissen lag, wenn ich etwas geschafft hatte wie gewünscht umzusetzen. Auch bei der Arbeit mit GitLab habe ich einiges dazugelernt und werde das Tool bestimmt auch in Zukunft für nutzen.</w:t>
       </w:r>
     </w:p>
     <w:p>
@@ -5785,7 +4848,7 @@
           <w:rFonts w:cs="Arial"/>
         </w:rPr>
       </w:pPr>
-      <w:bookmarkStart w:id="21" w:name="_Toc136352055"/>
+      <w:bookmarkStart w:id="20" w:name="_Toc136352055"/>
       <w:r>
         <w:rPr>
           <w:rFonts w:cs="Arial"/>
@@ -5793,7 +4856,7 @@
         <w:lastRenderedPageBreak/>
         <w:t>Ausblick</w:t>
       </w:r>
-      <w:bookmarkEnd w:id="21"/>
+      <w:bookmarkEnd w:id="20"/>
     </w:p>
     <w:p>
       <w:pPr>
@@ -5825,21 +4888,7 @@
         <w:rPr>
           <w:rFonts w:cs="Arial"/>
         </w:rPr>
-        <w:t xml:space="preserve">Die Umsetzung der Serverkommunikation, damit das Spiel von zwei Geräten </w:t>
-      </w:r>
-      <w:proofErr w:type="gramStart"/>
-      <w:r>
-        <w:rPr>
-          <w:rFonts w:cs="Arial"/>
-        </w:rPr>
-        <w:t>aus gespielt</w:t>
-      </w:r>
-      <w:proofErr w:type="gramEnd"/>
-      <w:r>
-        <w:rPr>
-          <w:rFonts w:cs="Arial"/>
-        </w:rPr>
-        <w:t xml:space="preserve"> werden könnte</w:t>
+        <w:t>Die Umsetzung der Serverkommunikation, damit das Spiel von zwei Geräten aus gespielt werden könnte</w:t>
       </w:r>
     </w:p>
     <w:p>
@@ -5858,21 +4907,7 @@
         <w:rPr>
           <w:rFonts w:cs="Arial"/>
         </w:rPr>
-        <w:t xml:space="preserve">Die Fertigstellung des begonnenen manuellen Spielzugs, damit die Spielfiguren per </w:t>
-      </w:r>
-      <w:proofErr w:type="spellStart"/>
-      <w:r>
-        <w:rPr>
-          <w:rFonts w:cs="Arial"/>
-        </w:rPr>
-        <w:t>Drag&amp;Drop</w:t>
-      </w:r>
-      <w:proofErr w:type="spellEnd"/>
-      <w:r>
-        <w:rPr>
-          <w:rFonts w:cs="Arial"/>
-        </w:rPr>
-        <w:t xml:space="preserve"> oder durch Anklicken des Feldes bewegt werden können.</w:t>
+        <w:t>Die Fertigstellung des begonnenen manuellen Spielzugs, damit die Spielfiguren per Drag&amp;Drop oder durch Anklicken des Feldes bewegt werden können.</w:t>
       </w:r>
     </w:p>
     <w:p>
@@ -5998,7 +5033,7 @@
           <w:rFonts w:cs="Arial"/>
         </w:rPr>
       </w:pPr>
-      <w:bookmarkStart w:id="22" w:name="_Toc136352056"/>
+      <w:bookmarkStart w:id="21" w:name="_Toc136352056"/>
       <w:r>
         <w:rPr>
           <w:rFonts w:cs="Arial"/>
@@ -6018,7 +5053,7 @@
         </w:rPr>
         <w:t>tliche Erklärung</w:t>
       </w:r>
-      <w:bookmarkEnd w:id="22"/>
+      <w:bookmarkEnd w:id="21"/>
     </w:p>
     <w:p>
       <w:pPr>
@@ -6469,7 +5504,7 @@
               </wp:anchor>
             </w:drawing>
           </mc:Choice>
-          <mc:Fallback xmlns:w16du="http://schemas.microsoft.com/office/word/2023/wordml/word16du">
+          <mc:Fallback>
             <w:pict>
               <v:shapetype w14:anchorId="7F073847" id="_x0000_t75" coordsize="21600,21600" o:spt="75" o:preferrelative="t" path="m@4@5l@4@11@9@11@9@5xe" filled="f" stroked="f">
                 <v:stroke joinstyle="miter"/>
@@ -6669,7 +5704,7 @@
 </file>
 
 <file path=word/comments.xml><?xml version="1.0" encoding="utf-8"?>
-<w:comments xmlns:wpc="http://schemas.microsoft.com/office/word/2010/wordprocessingCanvas" xmlns:cx="http://schemas.microsoft.com/office/drawing/2014/chartex" xmlns:cx1="http://schemas.microsoft.com/office/drawing/2015/9/8/chartex" xmlns:cx2="http://schemas.microsoft.com/office/drawing/2015/10/21/chartex" xmlns:cx3="http://schemas.microsoft.com/office/drawing/2016/5/9/chartex" xmlns:cx4="http://schemas.microsoft.com/office/drawing/2016/5/10/chartex" xmlns:cx5="http://schemas.microsoft.com/office/drawing/2016/5/11/chartex" xmlns:cx6="http://schemas.microsoft.com/office/drawing/2016/5/12/chartex" xmlns:cx7="http://schemas.microsoft.com/office/drawing/2016/5/13/chartex" xmlns:cx8="http://schemas.microsoft.com/office/drawing/2016/5/14/chartex" xmlns:mc="http://schemas.openxmlformats.org/markup-compatibility/2006" xmlns:aink="http://schemas.microsoft.com/office/drawing/2016/ink" xmlns:am3d="http://schemas.microsoft.com/office/drawing/2017/model3d" xmlns:o="urn:schemas-microsoft-com:office:office" xmlns:oel="http://schemas.microsoft.com/office/2019/extlst" xmlns:r="http://schemas.openxmlformats.org/officeDocument/2006/relationships" xmlns:m="http://schemas.openxmlformats.org/officeDocument/2006/math" xmlns:v="urn:schemas-microsoft-com:vml" xmlns:wp14="http://schemas.microsoft.com/office/word/2010/wordprocessingDrawing" xmlns:wp="http://schemas.openxmlformats.org/drawingml/2006/wordprocessingDrawing" xmlns:w10="urn:schemas-microsoft-com:office:word" xmlns:w="http://schemas.openxmlformats.org/wordprocessingml/2006/main" xmlns:w14="http://schemas.microsoft.com/office/word/2010/wordml" xmlns:w15="http://schemas.microsoft.com/office/word/2012/wordml" xmlns:w16cex="http://schemas.microsoft.com/office/word/2018/wordml/cex" xmlns:w16cid="http://schemas.microsoft.com/office/word/2016/wordml/cid" xmlns:w16="http://schemas.microsoft.com/office/word/2018/wordml" xmlns:w16sdtdh="http://schemas.microsoft.com/office/word/2020/wordml/sdtdatahash" xmlns:w16se="http://schemas.microsoft.com/office/word/2015/wordml/symex" xmlns:wpg="http://schemas.microsoft.com/office/word/2010/wordprocessingGroup" xmlns:wpi="http://schemas.microsoft.com/office/word/2010/wordprocessingInk" xmlns:wne="http://schemas.microsoft.com/office/word/2006/wordml" xmlns:wps="http://schemas.microsoft.com/office/word/2010/wordprocessingShape" mc:Ignorable="w14 w15 w16se w16cid w16 w16cex w16sdtdh wp14">
+<w:comments xmlns:wpc="http://schemas.microsoft.com/office/word/2010/wordprocessingCanvas" xmlns:cx="http://schemas.microsoft.com/office/drawing/2014/chartex" xmlns:cx1="http://schemas.microsoft.com/office/drawing/2015/9/8/chartex" xmlns:cx2="http://schemas.microsoft.com/office/drawing/2015/10/21/chartex" xmlns:cx3="http://schemas.microsoft.com/office/drawing/2016/5/9/chartex" xmlns:cx4="http://schemas.microsoft.com/office/drawing/2016/5/10/chartex" xmlns:cx5="http://schemas.microsoft.com/office/drawing/2016/5/11/chartex" xmlns:cx6="http://schemas.microsoft.com/office/drawing/2016/5/12/chartex" xmlns:cx7="http://schemas.microsoft.com/office/drawing/2016/5/13/chartex" xmlns:cx8="http://schemas.microsoft.com/office/drawing/2016/5/14/chartex" xmlns:mc="http://schemas.openxmlformats.org/markup-compatibility/2006" xmlns:aink="http://schemas.microsoft.com/office/drawing/2016/ink" xmlns:am3d="http://schemas.microsoft.com/office/drawing/2017/model3d" xmlns:o="urn:schemas-microsoft-com:office:office" xmlns:oel="http://schemas.microsoft.com/office/2019/extlst" xmlns:r="http://schemas.openxmlformats.org/officeDocument/2006/relationships" xmlns:m="http://schemas.openxmlformats.org/officeDocument/2006/math" xmlns:v="urn:schemas-microsoft-com:vml" xmlns:wp14="http://schemas.microsoft.com/office/word/2010/wordprocessingDrawing" xmlns:wp="http://schemas.openxmlformats.org/drawingml/2006/wordprocessingDrawing" xmlns:w10="urn:schemas-microsoft-com:office:word" xmlns:w="http://schemas.openxmlformats.org/wordprocessingml/2006/main" xmlns:w14="http://schemas.microsoft.com/office/word/2010/wordml" xmlns:w15="http://schemas.microsoft.com/office/word/2012/wordml" xmlns:w16cex="http://schemas.microsoft.com/office/word/2018/wordml/cex" xmlns:w16cid="http://schemas.microsoft.com/office/word/2016/wordml/cid" xmlns:w16="http://schemas.microsoft.com/office/word/2018/wordml" xmlns:w16du="http://schemas.microsoft.com/office/word/2023/wordml/word16du" xmlns:w16sdtdh="http://schemas.microsoft.com/office/word/2020/wordml/sdtdatahash" xmlns:w16se="http://schemas.microsoft.com/office/word/2015/wordml/symex" xmlns:wpg="http://schemas.microsoft.com/office/word/2010/wordprocessingGroup" xmlns:wpi="http://schemas.microsoft.com/office/word/2010/wordprocessingInk" xmlns:wne="http://schemas.microsoft.com/office/word/2006/wordml" xmlns:wps="http://schemas.microsoft.com/office/word/2010/wordprocessingShape" mc:Ignorable="w14 w15 w16se w16cid w16 w16cex w16sdtdh wp14">
   <w:comment w:id="2" w:author="Morena Sager" w:date="2023-05-30T15:38:00Z" w:initials="MS">
     <w:p>
       <w:pPr>
@@ -6685,95 +5720,32 @@
         <w:rPr>
           <w:lang w:val="en-GB"/>
         </w:rPr>
-        <w:t xml:space="preserve">Mer </w:t>
-      </w:r>
-      <w:proofErr w:type="spellStart"/>
+        <w:t>Mer tüend gläb nor d</w:t>
+      </w:r>
       <w:r>
         <w:rPr>
           <w:lang w:val="en-GB"/>
         </w:rPr>
-        <w:t>tüend</w:t>
-      </w:r>
-      <w:proofErr w:type="spellEnd"/>
+        <w:t>o halbwegs gendere….</w:t>
+      </w:r>
       <w:r>
         <w:rPr>
           <w:lang w:val="en-GB"/>
         </w:rPr>
-        <w:t xml:space="preserve"> </w:t>
-      </w:r>
-      <w:proofErr w:type="spellStart"/>
-      <w:r>
-        <w:rPr>
-          <w:lang w:val="en-GB"/>
-        </w:rPr>
-        <w:t>gläb</w:t>
-      </w:r>
-      <w:proofErr w:type="spellEnd"/>
-      <w:r>
-        <w:rPr>
-          <w:lang w:val="en-GB"/>
-        </w:rPr>
-        <w:t xml:space="preserve"> nor d</w:t>
-      </w:r>
-      <w:r>
-        <w:rPr>
-          <w:lang w:val="en-GB"/>
-        </w:rPr>
-        <w:t xml:space="preserve">o </w:t>
-      </w:r>
-      <w:proofErr w:type="spellStart"/>
-      <w:r>
-        <w:rPr>
-          <w:lang w:val="en-GB"/>
-        </w:rPr>
-        <w:t>halbwegs</w:t>
-      </w:r>
-      <w:proofErr w:type="spellEnd"/>
-      <w:r>
-        <w:rPr>
-          <w:lang w:val="en-GB"/>
-        </w:rPr>
-        <w:t xml:space="preserve"> </w:t>
-      </w:r>
-      <w:proofErr w:type="spellStart"/>
-      <w:r>
-        <w:rPr>
-          <w:lang w:val="en-GB"/>
-        </w:rPr>
-        <w:t>gendere</w:t>
-      </w:r>
-      <w:proofErr w:type="spellEnd"/>
-      <w:r>
-        <w:rPr>
-          <w:lang w:val="en-GB"/>
-        </w:rPr>
-        <w:t>….</w:t>
-      </w:r>
-      <w:r>
-        <w:rPr>
-          <w:lang w:val="en-GB"/>
-        </w:rPr>
         <w:br/>
       </w:r>
-      <w:proofErr w:type="spellStart"/>
       <w:r>
         <w:t>öberal</w:t>
       </w:r>
       <w:r>
         <w:t>l</w:t>
       </w:r>
-      <w:proofErr w:type="spellEnd"/>
-      <w:r>
-        <w:t xml:space="preserve"> oder </w:t>
-      </w:r>
-      <w:proofErr w:type="spellStart"/>
-      <w:r>
-        <w:t>niened</w:t>
-      </w:r>
-      <w:proofErr w:type="spellEnd"/>
+      <w:r>
+        <w:t xml:space="preserve"> oder niened</w:t>
+      </w:r>
     </w:p>
   </w:comment>
-  <w:comment w:id="4" w:author="Morena Sager" w:date="2023-05-30T15:41:00Z" w:initials="MS">
+  <w:comment w:id="11" w:author="Morena Sager" w:date="2023-05-28T18:47:00Z" w:initials="MS">
     <w:p>
       <w:pPr>
         <w:pStyle w:val="Kommentartext"/>
@@ -6784,51 +5756,12 @@
         </w:rPr>
         <w:annotationRef/>
       </w:r>
-      <w:proofErr w:type="gramStart"/>
-      <w:r>
-        <w:t>Würd</w:t>
-      </w:r>
-      <w:proofErr w:type="gramEnd"/>
-      <w:r>
-        <w:t xml:space="preserve"> das umformuliere.</w:t>
-      </w:r>
-    </w:p>
-    <w:p>
-      <w:pPr>
-        <w:pStyle w:val="Kommentartext"/>
-      </w:pPr>
-    </w:p>
-    <w:p>
-      <w:pPr>
-        <w:pStyle w:val="Kommentartext"/>
-      </w:pPr>
-      <w:proofErr w:type="spellStart"/>
-      <w:r>
-        <w:t>Evtl</w:t>
-      </w:r>
-      <w:proofErr w:type="spellEnd"/>
-      <w:r>
-        <w:t>: Dies verhindert, dass vor Ende des aktuellen Spielzugs bereits ein neuer Spielzug gestartet werden kann, was wiederum zu einem Fehlverhalten der Spielfiguren führen würde.</w:t>
+      <w:r>
+        <w:t>Lieber zu «was hat funktioniert»?</w:t>
       </w:r>
     </w:p>
   </w:comment>
-  <w:comment w:id="12" w:author="Morena Sager" w:date="2023-05-28T18:47:00Z" w:initials="MS">
-    <w:p>
-      <w:pPr>
-        <w:pStyle w:val="Kommentartext"/>
-      </w:pPr>
-      <w:r>
-        <w:rPr>
-          <w:rStyle w:val="Kommentarzeichen"/>
-        </w:rPr>
-        <w:annotationRef/>
-      </w:r>
-      <w:r>
-        <w:t>Lieber zu «was hat funktioniert»?</w:t>
-      </w:r>
-    </w:p>
-  </w:comment>
-  <w:comment w:id="13" w:author="Wagner Yara" w:date="2023-05-30T14:25:00Z" w:initials="WY">
+  <w:comment w:id="12" w:author="Wagner Yara" w:date="2023-05-30T14:25:00Z" w:initials="WY">
     <w:p>
       <w:pPr>
         <w:pStyle w:val="Kommentartext"/>
@@ -6841,72 +5774,11 @@
         <w:annotationRef/>
       </w:r>
       <w:r>
-        <w:t xml:space="preserve">E </w:t>
-      </w:r>
-      <w:proofErr w:type="gramStart"/>
-      <w:r>
-        <w:t>würd</w:t>
-      </w:r>
-      <w:proofErr w:type="gramEnd"/>
-      <w:r>
-        <w:t xml:space="preserve"> die 2 "</w:t>
-      </w:r>
-      <w:proofErr w:type="spellStart"/>
-      <w:r>
-        <w:t>kapitel</w:t>
-      </w:r>
-      <w:proofErr w:type="spellEnd"/>
-      <w:r>
-        <w:t xml:space="preserve">" </w:t>
-      </w:r>
-      <w:proofErr w:type="spellStart"/>
-      <w:r>
-        <w:t>glaubs</w:t>
-      </w:r>
-      <w:proofErr w:type="spellEnd"/>
-      <w:r>
-        <w:t xml:space="preserve"> </w:t>
-      </w:r>
-      <w:proofErr w:type="spellStart"/>
-      <w:r>
-        <w:t>zämefüehre</w:t>
-      </w:r>
-      <w:proofErr w:type="spellEnd"/>
-      <w:r>
-        <w:t xml:space="preserve">. </w:t>
-      </w:r>
-      <w:proofErr w:type="spellStart"/>
-      <w:r>
-        <w:t>Isch</w:t>
-      </w:r>
-      <w:proofErr w:type="spellEnd"/>
-      <w:r>
-        <w:t xml:space="preserve"> irgendwie </w:t>
-      </w:r>
-      <w:proofErr w:type="spellStart"/>
-      <w:r>
-        <w:t>eifacher</w:t>
-      </w:r>
-      <w:proofErr w:type="spellEnd"/>
-      <w:r>
-        <w:t xml:space="preserve"> zum </w:t>
-      </w:r>
-      <w:proofErr w:type="spellStart"/>
-      <w:r>
-        <w:t>schriibe</w:t>
-      </w:r>
-      <w:proofErr w:type="spellEnd"/>
-      <w:r>
-        <w:t xml:space="preserve"> </w:t>
-      </w:r>
-      <w:proofErr w:type="spellStart"/>
-      <w:r>
-        <w:t>findi</w:t>
-      </w:r>
-      <w:proofErr w:type="spellEnd"/>
+        <w:t>E würd die 2 "kapitel" glaubs zämefüehre. Isch irgendwie eifacher zum schriibe findi</w:t>
+      </w:r>
     </w:p>
   </w:comment>
-  <w:comment w:id="17" w:author="Morena Sager" w:date="2023-05-30T15:58:00Z" w:initials="MS">
+  <w:comment w:id="16" w:author="Morena Sager" w:date="2023-05-30T15:58:00Z" w:initials="MS">
     <w:p>
       <w:pPr>
         <w:pStyle w:val="Kommentartext"/>
@@ -6917,57 +5789,12 @@
         </w:rPr>
         <w:annotationRef/>
       </w:r>
-      <w:proofErr w:type="spellStart"/>
-      <w:r>
-        <w:t>Wiso</w:t>
-      </w:r>
-      <w:proofErr w:type="spellEnd"/>
-      <w:r>
-        <w:t xml:space="preserve">? </w:t>
-      </w:r>
-      <w:proofErr w:type="spellStart"/>
-      <w:r>
-        <w:t>Mer</w:t>
-      </w:r>
-      <w:proofErr w:type="spellEnd"/>
-      <w:r>
-        <w:t xml:space="preserve"> </w:t>
-      </w:r>
-      <w:proofErr w:type="spellStart"/>
-      <w:r>
-        <w:t>chunnt</w:t>
-      </w:r>
-      <w:proofErr w:type="spellEnd"/>
-      <w:r>
-        <w:t xml:space="preserve"> grad </w:t>
-      </w:r>
-      <w:proofErr w:type="spellStart"/>
-      <w:r>
-        <w:t>kei</w:t>
-      </w:r>
-      <w:proofErr w:type="spellEnd"/>
-      <w:r>
-        <w:t xml:space="preserve"> </w:t>
-      </w:r>
-      <w:proofErr w:type="spellStart"/>
-      <w:r>
-        <w:t>guete</w:t>
-      </w:r>
-      <w:proofErr w:type="spellEnd"/>
-      <w:r>
-        <w:t xml:space="preserve"> </w:t>
-      </w:r>
-      <w:proofErr w:type="spellStart"/>
-      <w:r>
-        <w:t>grund</w:t>
-      </w:r>
-      <w:proofErr w:type="spellEnd"/>
-      <w:r>
-        <w:t xml:space="preserve"> i sinn</w:t>
+      <w:r>
+        <w:t>Wiso? Mer chunnt grad kei guete grund i sinn</w:t>
       </w:r>
     </w:p>
   </w:comment>
-  <w:comment w:id="14" w:author="Wagner Yara" w:date="2023-05-30T15:07:00Z" w:initials="WY">
+  <w:comment w:id="13" w:author="Wagner Yara" w:date="2023-05-30T15:07:00Z" w:initials="WY">
     <w:p>
       <w:pPr>
         <w:pStyle w:val="Kommentartext"/>
@@ -6980,47 +5807,7 @@
         <w:annotationRef/>
       </w:r>
       <w:r>
-        <w:t xml:space="preserve">Zum Design </w:t>
-      </w:r>
-      <w:proofErr w:type="spellStart"/>
-      <w:r>
-        <w:t>müesstme</w:t>
-      </w:r>
-      <w:proofErr w:type="spellEnd"/>
-      <w:r>
-        <w:t xml:space="preserve"> glaub </w:t>
-      </w:r>
-      <w:proofErr w:type="spellStart"/>
-      <w:r>
-        <w:t>no</w:t>
-      </w:r>
-      <w:proofErr w:type="spellEnd"/>
-      <w:r>
-        <w:t xml:space="preserve"> </w:t>
-      </w:r>
-      <w:proofErr w:type="spellStart"/>
-      <w:r>
-        <w:t>chli</w:t>
-      </w:r>
-      <w:proofErr w:type="spellEnd"/>
-      <w:r>
-        <w:t xml:space="preserve"> </w:t>
-      </w:r>
-      <w:proofErr w:type="spellStart"/>
-      <w:r>
-        <w:t>meh</w:t>
-      </w:r>
-      <w:proofErr w:type="spellEnd"/>
-      <w:r>
-        <w:t xml:space="preserve"> </w:t>
-      </w:r>
-      <w:proofErr w:type="spellStart"/>
-      <w:r>
-        <w:t>schriibe</w:t>
-      </w:r>
-      <w:proofErr w:type="spellEnd"/>
-      <w:r>
-        <w:t>.</w:t>
+        <w:t>Zum Design müesstme glaub no chli meh schriibe.</w:t>
       </w:r>
     </w:p>
     <w:p>
@@ -7028,57 +5815,12 @@
         <w:pStyle w:val="Kommentartext"/>
         <w:jc w:val="left"/>
       </w:pPr>
-      <w:proofErr w:type="spellStart"/>
-      <w:r>
-        <w:t>Usserdem</w:t>
-      </w:r>
-      <w:proofErr w:type="spellEnd"/>
-      <w:r>
-        <w:t xml:space="preserve"> </w:t>
-      </w:r>
-      <w:proofErr w:type="spellStart"/>
-      <w:r>
-        <w:t>hets</w:t>
-      </w:r>
-      <w:proofErr w:type="spellEnd"/>
-      <w:r>
-        <w:t xml:space="preserve"> do </w:t>
-      </w:r>
-      <w:proofErr w:type="spellStart"/>
-      <w:r>
-        <w:t>no</w:t>
-      </w:r>
-      <w:proofErr w:type="spellEnd"/>
-      <w:r>
-        <w:t xml:space="preserve"> 2 </w:t>
-      </w:r>
-      <w:proofErr w:type="spellStart"/>
-      <w:r>
-        <w:t>Stichpünkt</w:t>
-      </w:r>
-      <w:proofErr w:type="spellEnd"/>
-      <w:r>
-        <w:t xml:space="preserve"> </w:t>
-      </w:r>
-      <w:proofErr w:type="spellStart"/>
-      <w:r>
-        <w:t>voder</w:t>
-      </w:r>
-      <w:proofErr w:type="spellEnd"/>
-      <w:r>
-        <w:t xml:space="preserve"> Morena zum </w:t>
-      </w:r>
-      <w:proofErr w:type="spellStart"/>
-      <w:r>
-        <w:t>usfüehre</w:t>
-      </w:r>
-      <w:proofErr w:type="spellEnd"/>
-      <w:r>
-        <w:t>.</w:t>
+      <w:r>
+        <w:t>Usserdem hets do no 2 Stichpünkt voder Morena zum usfüehre.</w:t>
       </w:r>
     </w:p>
   </w:comment>
-  <w:comment w:id="15" w:author="Wagner Yara" w:date="2023-05-30T15:09:00Z" w:initials="WY">
+  <w:comment w:id="14" w:author="Wagner Yara" w:date="2023-05-30T15:09:00Z" w:initials="WY">
     <w:p>
       <w:pPr>
         <w:pStyle w:val="Kommentartext"/>
@@ -7090,33 +5832,12 @@
         </w:rPr>
         <w:annotationRef/>
       </w:r>
-      <w:proofErr w:type="spellStart"/>
-      <w:r>
-        <w:t>Zb</w:t>
-      </w:r>
-      <w:proofErr w:type="spellEnd"/>
-      <w:r>
-        <w:t xml:space="preserve"> </w:t>
-      </w:r>
-      <w:proofErr w:type="spellStart"/>
-      <w:r>
-        <w:t>zude</w:t>
-      </w:r>
-      <w:proofErr w:type="spellEnd"/>
-      <w:r>
-        <w:t xml:space="preserve"> </w:t>
-      </w:r>
-      <w:proofErr w:type="spellStart"/>
-      <w:r>
-        <w:t>hintergründ</w:t>
-      </w:r>
-      <w:proofErr w:type="spellEnd"/>
-      <w:r>
-        <w:t>, wieso röhre, ...</w:t>
+      <w:r>
+        <w:t>Zb zude hintergründ, wieso röhre, ...</w:t>
       </w:r>
     </w:p>
   </w:comment>
-  <w:comment w:id="16" w:author="Morena Sager" w:date="2023-05-30T16:15:00Z" w:initials="MS">
+  <w:comment w:id="15" w:author="Morena Sager" w:date="2023-05-30T16:15:00Z" w:initials="MS">
     <w:p>
       <w:pPr>
         <w:pStyle w:val="Kommentartext"/>
@@ -7128,37 +5849,8 @@
         <w:annotationRef/>
       </w:r>
       <w:r>
-        <w:t xml:space="preserve">Mol en </w:t>
-      </w:r>
-      <w:proofErr w:type="spellStart"/>
-      <w:r>
-        <w:t>vorschlag</w:t>
-      </w:r>
-      <w:proofErr w:type="spellEnd"/>
-      <w:r>
-        <w:t>…</w:t>
-      </w:r>
-      <w:proofErr w:type="spellStart"/>
-      <w:r>
-        <w:t>ben</w:t>
-      </w:r>
-      <w:proofErr w:type="spellEnd"/>
-      <w:r>
-        <w:t xml:space="preserve"> aber </w:t>
-      </w:r>
-      <w:proofErr w:type="spellStart"/>
-      <w:r>
-        <w:t>noni</w:t>
-      </w:r>
-      <w:proofErr w:type="spellEnd"/>
-      <w:r>
-        <w:t xml:space="preserve"> </w:t>
-      </w:r>
-      <w:proofErr w:type="spellStart"/>
-      <w:r>
-        <w:t>zfrede</w:t>
-      </w:r>
-      <w:proofErr w:type="spellEnd"/>
+        <w:t>Mol en vorschlag…ben aber noni zfrede</w:t>
+      </w:r>
     </w:p>
     <w:p>
       <w:pPr>
@@ -7166,7 +5858,7 @@
       </w:pPr>
     </w:p>
   </w:comment>
-  <w:comment w:id="18" w:author="Morena Sager" w:date="2023-05-28T18:57:00Z" w:initials="MS">
+  <w:comment w:id="17" w:author="Morena Sager" w:date="2023-05-28T18:57:00Z" w:initials="MS">
     <w:p>
       <w:pPr>
         <w:pStyle w:val="Kommentartext"/>
@@ -7182,7 +5874,7 @@
       </w:r>
     </w:p>
   </w:comment>
-  <w:comment w:id="19" w:author="Wagner Yara" w:date="2023-05-28T21:56:00Z" w:initials="WY">
+  <w:comment w:id="18" w:author="Wagner Yara" w:date="2023-05-28T21:56:00Z" w:initials="WY">
     <w:p>
       <w:pPr>
         <w:pStyle w:val="Kommentartext"/>
@@ -7195,15 +5887,7 @@
         <w:annotationRef/>
       </w:r>
       <w:r>
-        <w:t xml:space="preserve">Ja, passt für </w:t>
-      </w:r>
-      <w:proofErr w:type="spellStart"/>
-      <w:r>
-        <w:t>me</w:t>
-      </w:r>
-      <w:proofErr w:type="spellEnd"/>
-      <w:r>
-        <w:t xml:space="preserve"> :)</w:t>
+        <w:t>Ja, passt für me :)</w:t>
       </w:r>
     </w:p>
   </w:comment>
@@ -7211,9 +5895,8 @@
 </file>
 
 <file path=word/commentsExtended.xml><?xml version="1.0" encoding="utf-8"?>
-<w15:commentsEx xmlns:wpc="http://schemas.microsoft.com/office/word/2010/wordprocessingCanvas" xmlns:cx="http://schemas.microsoft.com/office/drawing/2014/chartex" xmlns:cx1="http://schemas.microsoft.com/office/drawing/2015/9/8/chartex" xmlns:cx2="http://schemas.microsoft.com/office/drawing/2015/10/21/chartex" xmlns:cx3="http://schemas.microsoft.com/office/drawing/2016/5/9/chartex" xmlns:cx4="http://schemas.microsoft.com/office/drawing/2016/5/10/chartex" xmlns:cx5="http://schemas.microsoft.com/office/drawing/2016/5/11/chartex" xmlns:cx6="http://schemas.microsoft.com/office/drawing/2016/5/12/chartex" xmlns:cx7="http://schemas.microsoft.com/office/drawing/2016/5/13/chartex" xmlns:cx8="http://schemas.microsoft.com/office/drawing/2016/5/14/chartex" xmlns:mc="http://schemas.openxmlformats.org/markup-compatibility/2006" xmlns:aink="http://schemas.microsoft.com/office/drawing/2016/ink" xmlns:am3d="http://schemas.microsoft.com/office/drawing/2017/model3d" xmlns:o="urn:schemas-microsoft-com:office:office" xmlns:oel="http://schemas.microsoft.com/office/2019/extlst" xmlns:r="http://schemas.openxmlformats.org/officeDocument/2006/relationships" xmlns:m="http://schemas.openxmlformats.org/officeDocument/2006/math" xmlns:v="urn:schemas-microsoft-com:vml" xmlns:wp14="http://schemas.microsoft.com/office/word/2010/wordprocessingDrawing" xmlns:wp="http://schemas.openxmlformats.org/drawingml/2006/wordprocessingDrawing" xmlns:w10="urn:schemas-microsoft-com:office:word" xmlns:w="http://schemas.openxmlformats.org/wordprocessingml/2006/main" xmlns:w14="http://schemas.microsoft.com/office/word/2010/wordml" xmlns:w15="http://schemas.microsoft.com/office/word/2012/wordml" xmlns:w16cex="http://schemas.microsoft.com/office/word/2018/wordml/cex" xmlns:w16cid="http://schemas.microsoft.com/office/word/2016/wordml/cid" xmlns:w16="http://schemas.microsoft.com/office/word/2018/wordml" xmlns:w16sdtdh="http://schemas.microsoft.com/office/word/2020/wordml/sdtdatahash" xmlns:w16se="http://schemas.microsoft.com/office/word/2015/wordml/symex" xmlns:wpg="http://schemas.microsoft.com/office/word/2010/wordprocessingGroup" xmlns:wpi="http://schemas.microsoft.com/office/word/2010/wordprocessingInk" xmlns:wne="http://schemas.microsoft.com/office/word/2006/wordml" xmlns:wps="http://schemas.microsoft.com/office/word/2010/wordprocessingShape" mc:Ignorable="w14 w15 w16se w16cid w16 w16cex w16sdtdh wp14">
+<w15:commentsEx xmlns:wpc="http://schemas.microsoft.com/office/word/2010/wordprocessingCanvas" xmlns:cx="http://schemas.microsoft.com/office/drawing/2014/chartex" xmlns:cx1="http://schemas.microsoft.com/office/drawing/2015/9/8/chartex" xmlns:cx2="http://schemas.microsoft.com/office/drawing/2015/10/21/chartex" xmlns:cx3="http://schemas.microsoft.com/office/drawing/2016/5/9/chartex" xmlns:cx4="http://schemas.microsoft.com/office/drawing/2016/5/10/chartex" xmlns:cx5="http://schemas.microsoft.com/office/drawing/2016/5/11/chartex" xmlns:cx6="http://schemas.microsoft.com/office/drawing/2016/5/12/chartex" xmlns:cx7="http://schemas.microsoft.com/office/drawing/2016/5/13/chartex" xmlns:cx8="http://schemas.microsoft.com/office/drawing/2016/5/14/chartex" xmlns:mc="http://schemas.openxmlformats.org/markup-compatibility/2006" xmlns:aink="http://schemas.microsoft.com/office/drawing/2016/ink" xmlns:am3d="http://schemas.microsoft.com/office/drawing/2017/model3d" xmlns:o="urn:schemas-microsoft-com:office:office" xmlns:oel="http://schemas.microsoft.com/office/2019/extlst" xmlns:r="http://schemas.openxmlformats.org/officeDocument/2006/relationships" xmlns:m="http://schemas.openxmlformats.org/officeDocument/2006/math" xmlns:v="urn:schemas-microsoft-com:vml" xmlns:wp14="http://schemas.microsoft.com/office/word/2010/wordprocessingDrawing" xmlns:wp="http://schemas.openxmlformats.org/drawingml/2006/wordprocessingDrawing" xmlns:w10="urn:schemas-microsoft-com:office:word" xmlns:w="http://schemas.openxmlformats.org/wordprocessingml/2006/main" xmlns:w14="http://schemas.microsoft.com/office/word/2010/wordml" xmlns:w15="http://schemas.microsoft.com/office/word/2012/wordml" xmlns:w16cex="http://schemas.microsoft.com/office/word/2018/wordml/cex" xmlns:w16cid="http://schemas.microsoft.com/office/word/2016/wordml/cid" xmlns:w16="http://schemas.microsoft.com/office/word/2018/wordml" xmlns:w16du="http://schemas.microsoft.com/office/word/2023/wordml/word16du" xmlns:w16sdtdh="http://schemas.microsoft.com/office/word/2020/wordml/sdtdatahash" xmlns:w16se="http://schemas.microsoft.com/office/word/2015/wordml/symex" xmlns:wpg="http://schemas.microsoft.com/office/word/2010/wordprocessingGroup" xmlns:wpi="http://schemas.microsoft.com/office/word/2010/wordprocessingInk" xmlns:wne="http://schemas.microsoft.com/office/word/2006/wordml" xmlns:wps="http://schemas.microsoft.com/office/word/2010/wordprocessingShape" mc:Ignorable="w14 w15 w16se w16cid w16 w16cex w16sdtdh wp14">
   <w15:commentEx w15:paraId="229887FE" w15:done="0"/>
-  <w15:commentEx w15:paraId="505BC0CC" w15:done="0"/>
   <w15:commentEx w15:paraId="2322EE5D" w15:done="1"/>
   <w15:commentEx w15:paraId="0E1F1FEF" w15:paraIdParent="2322EE5D" w15:done="1"/>
   <w15:commentEx w15:paraId="443E730A" w15:done="0"/>
@@ -7226,9 +5909,8 @@
 </file>
 
 <file path=word/commentsExtensible.xml><?xml version="1.0" encoding="utf-8"?>
-<w16cex:commentsExtensible xmlns:wpc="http://schemas.microsoft.com/office/word/2010/wordprocessingCanvas" xmlns:cx="http://schemas.microsoft.com/office/drawing/2014/chartex" xmlns:cx1="http://schemas.microsoft.com/office/drawing/2015/9/8/chartex" xmlns:cx2="http://schemas.microsoft.com/office/drawing/2015/10/21/chartex" xmlns:cx3="http://schemas.microsoft.com/office/drawing/2016/5/9/chartex" xmlns:cx4="http://schemas.microsoft.com/office/drawing/2016/5/10/chartex" xmlns:cx5="http://schemas.microsoft.com/office/drawing/2016/5/11/chartex" xmlns:cx6="http://schemas.microsoft.com/office/drawing/2016/5/12/chartex" xmlns:cx7="http://schemas.microsoft.com/office/drawing/2016/5/13/chartex" xmlns:cx8="http://schemas.microsoft.com/office/drawing/2016/5/14/chartex" xmlns:mc="http://schemas.openxmlformats.org/markup-compatibility/2006" xmlns:aink="http://schemas.microsoft.com/office/drawing/2016/ink" xmlns:am3d="http://schemas.microsoft.com/office/drawing/2017/model3d" xmlns:o="urn:schemas-microsoft-com:office:office" xmlns:oel="http://schemas.microsoft.com/office/2019/extlst" xmlns:r="http://schemas.openxmlformats.org/officeDocument/2006/relationships" xmlns:m="http://schemas.openxmlformats.org/officeDocument/2006/math" xmlns:v="urn:schemas-microsoft-com:vml" xmlns:wp14="http://schemas.microsoft.com/office/word/2010/wordprocessingDrawing" xmlns:wp="http://schemas.openxmlformats.org/drawingml/2006/wordprocessingDrawing" xmlns:w10="urn:schemas-microsoft-com:office:word" xmlns:w="http://schemas.openxmlformats.org/wordprocessingml/2006/main" xmlns:w14="http://schemas.microsoft.com/office/word/2010/wordml" xmlns:w15="http://schemas.microsoft.com/office/word/2012/wordml" xmlns:w16cex="http://schemas.microsoft.com/office/word/2018/wordml/cex" xmlns:w16cid="http://schemas.microsoft.com/office/word/2016/wordml/cid" xmlns:w16="http://schemas.microsoft.com/office/word/2018/wordml" xmlns:w16sdtdh="http://schemas.microsoft.com/office/word/2020/wordml/sdtdatahash" xmlns:w16se="http://schemas.microsoft.com/office/word/2015/wordml/symex" xmlns:wpg="http://schemas.microsoft.com/office/word/2010/wordprocessingGroup" xmlns:wpi="http://schemas.microsoft.com/office/word/2010/wordprocessingInk" xmlns:wne="http://schemas.microsoft.com/office/word/2006/wordml" xmlns:wps="http://schemas.microsoft.com/office/word/2010/wordprocessingShape" mc:Ignorable="w14 w15 w16se w16cid w16 w16cex w16sdtdh wp14">
+<w16cex:commentsExtensible xmlns:wpc="http://schemas.microsoft.com/office/word/2010/wordprocessingCanvas" xmlns:cx="http://schemas.microsoft.com/office/drawing/2014/chartex" xmlns:cx1="http://schemas.microsoft.com/office/drawing/2015/9/8/chartex" xmlns:cx2="http://schemas.microsoft.com/office/drawing/2015/10/21/chartex" xmlns:cx3="http://schemas.microsoft.com/office/drawing/2016/5/9/chartex" xmlns:cx4="http://schemas.microsoft.com/office/drawing/2016/5/10/chartex" xmlns:cx5="http://schemas.microsoft.com/office/drawing/2016/5/11/chartex" xmlns:cx6="http://schemas.microsoft.com/office/drawing/2016/5/12/chartex" xmlns:cx7="http://schemas.microsoft.com/office/drawing/2016/5/13/chartex" xmlns:cx8="http://schemas.microsoft.com/office/drawing/2016/5/14/chartex" xmlns:mc="http://schemas.openxmlformats.org/markup-compatibility/2006" xmlns:aink="http://schemas.microsoft.com/office/drawing/2016/ink" xmlns:am3d="http://schemas.microsoft.com/office/drawing/2017/model3d" xmlns:o="urn:schemas-microsoft-com:office:office" xmlns:oel="http://schemas.microsoft.com/office/2019/extlst" xmlns:r="http://schemas.openxmlformats.org/officeDocument/2006/relationships" xmlns:m="http://schemas.openxmlformats.org/officeDocument/2006/math" xmlns:v="urn:schemas-microsoft-com:vml" xmlns:wp14="http://schemas.microsoft.com/office/word/2010/wordprocessingDrawing" xmlns:wp="http://schemas.openxmlformats.org/drawingml/2006/wordprocessingDrawing" xmlns:w10="urn:schemas-microsoft-com:office:word" xmlns:w="http://schemas.openxmlformats.org/wordprocessingml/2006/main" xmlns:w14="http://schemas.microsoft.com/office/word/2010/wordml" xmlns:w15="http://schemas.microsoft.com/office/word/2012/wordml" xmlns:w16cex="http://schemas.microsoft.com/office/word/2018/wordml/cex" xmlns:w16cid="http://schemas.microsoft.com/office/word/2016/wordml/cid" xmlns:w16="http://schemas.microsoft.com/office/word/2018/wordml" xmlns:w16du="http://schemas.microsoft.com/office/word/2023/wordml/word16du" xmlns:w16sdtdh="http://schemas.microsoft.com/office/word/2020/wordml/sdtdatahash" xmlns:w16se="http://schemas.microsoft.com/office/word/2015/wordml/symex" xmlns:wpg="http://schemas.microsoft.com/office/word/2010/wordprocessingGroup" xmlns:wpi="http://schemas.microsoft.com/office/word/2010/wordprocessingInk" xmlns:wne="http://schemas.microsoft.com/office/word/2006/wordml" xmlns:wps="http://schemas.microsoft.com/office/word/2010/wordprocessingShape" mc:Ignorable="w14 w15 w16se w16cid w16 w16cex w16sdtdh wp14">
   <w16cex:commentExtensible w16cex:durableId="282096FC" w16cex:dateUtc="2023-05-30T13:38:00Z"/>
-  <w16cex:commentExtensible w16cex:durableId="2820978E" w16cex:dateUtc="2023-05-30T13:41:00Z"/>
   <w16cex:commentExtensible w16cex:durableId="281E2025" w16cex:dateUtc="2023-05-28T16:47:00Z"/>
   <w16cex:commentExtensible w16cex:durableId="282085C2" w16cex:dateUtc="2023-05-30T12:25:00Z"/>
   <w16cex:commentExtensible w16cex:durableId="28209B9B" w16cex:dateUtc="2023-05-30T13:58:00Z"/>
@@ -7241,9 +5923,8 @@
 </file>
 
 <file path=word/commentsIds.xml><?xml version="1.0" encoding="utf-8"?>
-<w16cid:commentsIds xmlns:wpc="http://schemas.microsoft.com/office/word/2010/wordprocessingCanvas" xmlns:cx="http://schemas.microsoft.com/office/drawing/2014/chartex" xmlns:cx1="http://schemas.microsoft.com/office/drawing/2015/9/8/chartex" xmlns:cx2="http://schemas.microsoft.com/office/drawing/2015/10/21/chartex" xmlns:cx3="http://schemas.microsoft.com/office/drawing/2016/5/9/chartex" xmlns:cx4="http://schemas.microsoft.com/office/drawing/2016/5/10/chartex" xmlns:cx5="http://schemas.microsoft.com/office/drawing/2016/5/11/chartex" xmlns:cx6="http://schemas.microsoft.com/office/drawing/2016/5/12/chartex" xmlns:cx7="http://schemas.microsoft.com/office/drawing/2016/5/13/chartex" xmlns:cx8="http://schemas.microsoft.com/office/drawing/2016/5/14/chartex" xmlns:mc="http://schemas.openxmlformats.org/markup-compatibility/2006" xmlns:aink="http://schemas.microsoft.com/office/drawing/2016/ink" xmlns:am3d="http://schemas.microsoft.com/office/drawing/2017/model3d" xmlns:o="urn:schemas-microsoft-com:office:office" xmlns:oel="http://schemas.microsoft.com/office/2019/extlst" xmlns:r="http://schemas.openxmlformats.org/officeDocument/2006/relationships" xmlns:m="http://schemas.openxmlformats.org/officeDocument/2006/math" xmlns:v="urn:schemas-microsoft-com:vml" xmlns:wp14="http://schemas.microsoft.com/office/word/2010/wordprocessingDrawing" xmlns:wp="http://schemas.openxmlformats.org/drawingml/2006/wordprocessingDrawing" xmlns:w10="urn:schemas-microsoft-com:office:word" xmlns:w="http://schemas.openxmlformats.org/wordprocessingml/2006/main" xmlns:w14="http://schemas.microsoft.com/office/word/2010/wordml" xmlns:w15="http://schemas.microsoft.com/office/word/2012/wordml" xmlns:w16cex="http://schemas.microsoft.com/office/word/2018/wordml/cex" xmlns:w16cid="http://schemas.microsoft.com/office/word/2016/wordml/cid" xmlns:w16="http://schemas.microsoft.com/office/word/2018/wordml" xmlns:w16sdtdh="http://schemas.microsoft.com/office/word/2020/wordml/sdtdatahash" xmlns:w16se="http://schemas.microsoft.com/office/word/2015/wordml/symex" xmlns:wpg="http://schemas.microsoft.com/office/word/2010/wordprocessingGroup" xmlns:wpi="http://schemas.microsoft.com/office/word/2010/wordprocessingInk" xmlns:wne="http://schemas.microsoft.com/office/word/2006/wordml" xmlns:wps="http://schemas.microsoft.com/office/word/2010/wordprocessingShape" mc:Ignorable="w14 w15 w16se w16cid w16 w16cex w16sdtdh wp14">
+<w16cid:commentsIds xmlns:wpc="http://schemas.microsoft.com/office/word/2010/wordprocessingCanvas" xmlns:cx="http://schemas.microsoft.com/office/drawing/2014/chartex" xmlns:cx1="http://schemas.microsoft.com/office/drawing/2015/9/8/chartex" xmlns:cx2="http://schemas.microsoft.com/office/drawing/2015/10/21/chartex" xmlns:cx3="http://schemas.microsoft.com/office/drawing/2016/5/9/chartex" xmlns:cx4="http://schemas.microsoft.com/office/drawing/2016/5/10/chartex" xmlns:cx5="http://schemas.microsoft.com/office/drawing/2016/5/11/chartex" xmlns:cx6="http://schemas.microsoft.com/office/drawing/2016/5/12/chartex" xmlns:cx7="http://schemas.microsoft.com/office/drawing/2016/5/13/chartex" xmlns:cx8="http://schemas.microsoft.com/office/drawing/2016/5/14/chartex" xmlns:mc="http://schemas.openxmlformats.org/markup-compatibility/2006" xmlns:aink="http://schemas.microsoft.com/office/drawing/2016/ink" xmlns:am3d="http://schemas.microsoft.com/office/drawing/2017/model3d" xmlns:o="urn:schemas-microsoft-com:office:office" xmlns:oel="http://schemas.microsoft.com/office/2019/extlst" xmlns:r="http://schemas.openxmlformats.org/officeDocument/2006/relationships" xmlns:m="http://schemas.openxmlformats.org/officeDocument/2006/math" xmlns:v="urn:schemas-microsoft-com:vml" xmlns:wp14="http://schemas.microsoft.com/office/word/2010/wordprocessingDrawing" xmlns:wp="http://schemas.openxmlformats.org/drawingml/2006/wordprocessingDrawing" xmlns:w10="urn:schemas-microsoft-com:office:word" xmlns:w="http://schemas.openxmlformats.org/wordprocessingml/2006/main" xmlns:w14="http://schemas.microsoft.com/office/word/2010/wordml" xmlns:w15="http://schemas.microsoft.com/office/word/2012/wordml" xmlns:w16cex="http://schemas.microsoft.com/office/word/2018/wordml/cex" xmlns:w16cid="http://schemas.microsoft.com/office/word/2016/wordml/cid" xmlns:w16="http://schemas.microsoft.com/office/word/2018/wordml" xmlns:w16du="http://schemas.microsoft.com/office/word/2023/wordml/word16du" xmlns:w16sdtdh="http://schemas.microsoft.com/office/word/2020/wordml/sdtdatahash" xmlns:w16se="http://schemas.microsoft.com/office/word/2015/wordml/symex" xmlns:wpg="http://schemas.microsoft.com/office/word/2010/wordprocessingGroup" xmlns:wpi="http://schemas.microsoft.com/office/word/2010/wordprocessingInk" xmlns:wne="http://schemas.microsoft.com/office/word/2006/wordml" xmlns:wps="http://schemas.microsoft.com/office/word/2010/wordprocessingShape" mc:Ignorable="w14 w15 w16se w16cid w16 w16cex w16sdtdh wp14">
   <w16cid:commentId w16cid:paraId="229887FE" w16cid:durableId="282096FC"/>
-  <w16cid:commentId w16cid:paraId="505BC0CC" w16cid:durableId="2820978E"/>
   <w16cid:commentId w16cid:paraId="2322EE5D" w16cid:durableId="281E2025"/>
   <w16cid:commentId w16cid:paraId="0E1F1FEF" w16cid:durableId="282085C2"/>
   <w16cid:commentId w16cid:paraId="443E730A" w16cid:durableId="28209B9B"/>
@@ -7256,7 +5937,7 @@
 </file>
 
 <file path=word/endnotes.xml><?xml version="1.0" encoding="utf-8"?>
-<w:endnotes xmlns:wpc="http://schemas.microsoft.com/office/word/2010/wordprocessingCanvas" xmlns:cx="http://schemas.microsoft.com/office/drawing/2014/chartex" xmlns:cx1="http://schemas.microsoft.com/office/drawing/2015/9/8/chartex" xmlns:cx2="http://schemas.microsoft.com/office/drawing/2015/10/21/chartex" xmlns:cx3="http://schemas.microsoft.com/office/drawing/2016/5/9/chartex" xmlns:cx4="http://schemas.microsoft.com/office/drawing/2016/5/10/chartex" xmlns:cx5="http://schemas.microsoft.com/office/drawing/2016/5/11/chartex" xmlns:cx6="http://schemas.microsoft.com/office/drawing/2016/5/12/chartex" xmlns:cx7="http://schemas.microsoft.com/office/drawing/2016/5/13/chartex" xmlns:cx8="http://schemas.microsoft.com/office/drawing/2016/5/14/chartex" xmlns:mc="http://schemas.openxmlformats.org/markup-compatibility/2006" xmlns:aink="http://schemas.microsoft.com/office/drawing/2016/ink" xmlns:am3d="http://schemas.microsoft.com/office/drawing/2017/model3d" xmlns:o="urn:schemas-microsoft-com:office:office" xmlns:oel="http://schemas.microsoft.com/office/2019/extlst" xmlns:r="http://schemas.openxmlformats.org/officeDocument/2006/relationships" xmlns:m="http://schemas.openxmlformats.org/officeDocument/2006/math" xmlns:v="urn:schemas-microsoft-com:vml" xmlns:wp14="http://schemas.microsoft.com/office/word/2010/wordprocessingDrawing" xmlns:wp="http://schemas.openxmlformats.org/drawingml/2006/wordprocessingDrawing" xmlns:w10="urn:schemas-microsoft-com:office:word" xmlns:w="http://schemas.openxmlformats.org/wordprocessingml/2006/main" xmlns:w14="http://schemas.microsoft.com/office/word/2010/wordml" xmlns:w15="http://schemas.microsoft.com/office/word/2012/wordml" xmlns:w16cex="http://schemas.microsoft.com/office/word/2018/wordml/cex" xmlns:w16cid="http://schemas.microsoft.com/office/word/2016/wordml/cid" xmlns:w16="http://schemas.microsoft.com/office/word/2018/wordml" xmlns:w16sdtdh="http://schemas.microsoft.com/office/word/2020/wordml/sdtdatahash" xmlns:w16se="http://schemas.microsoft.com/office/word/2015/wordml/symex" xmlns:wpg="http://schemas.microsoft.com/office/word/2010/wordprocessingGroup" xmlns:wpi="http://schemas.microsoft.com/office/word/2010/wordprocessingInk" xmlns:wne="http://schemas.microsoft.com/office/word/2006/wordml" xmlns:wps="http://schemas.microsoft.com/office/word/2010/wordprocessingShape" mc:Ignorable="w14 w15 w16se w16cid w16 w16cex w16sdtdh wp14">
+<w:endnotes xmlns:wpc="http://schemas.microsoft.com/office/word/2010/wordprocessingCanvas" xmlns:cx="http://schemas.microsoft.com/office/drawing/2014/chartex" xmlns:cx1="http://schemas.microsoft.com/office/drawing/2015/9/8/chartex" xmlns:cx2="http://schemas.microsoft.com/office/drawing/2015/10/21/chartex" xmlns:cx3="http://schemas.microsoft.com/office/drawing/2016/5/9/chartex" xmlns:cx4="http://schemas.microsoft.com/office/drawing/2016/5/10/chartex" xmlns:cx5="http://schemas.microsoft.com/office/drawing/2016/5/11/chartex" xmlns:cx6="http://schemas.microsoft.com/office/drawing/2016/5/12/chartex" xmlns:cx7="http://schemas.microsoft.com/office/drawing/2016/5/13/chartex" xmlns:cx8="http://schemas.microsoft.com/office/drawing/2016/5/14/chartex" xmlns:mc="http://schemas.openxmlformats.org/markup-compatibility/2006" xmlns:aink="http://schemas.microsoft.com/office/drawing/2016/ink" xmlns:am3d="http://schemas.microsoft.com/office/drawing/2017/model3d" xmlns:o="urn:schemas-microsoft-com:office:office" xmlns:oel="http://schemas.microsoft.com/office/2019/extlst" xmlns:r="http://schemas.openxmlformats.org/officeDocument/2006/relationships" xmlns:m="http://schemas.openxmlformats.org/officeDocument/2006/math" xmlns:v="urn:schemas-microsoft-com:vml" xmlns:wp14="http://schemas.microsoft.com/office/word/2010/wordprocessingDrawing" xmlns:wp="http://schemas.openxmlformats.org/drawingml/2006/wordprocessingDrawing" xmlns:w10="urn:schemas-microsoft-com:office:word" xmlns:w="http://schemas.openxmlformats.org/wordprocessingml/2006/main" xmlns:w14="http://schemas.microsoft.com/office/word/2010/wordml" xmlns:w15="http://schemas.microsoft.com/office/word/2012/wordml" xmlns:w16cex="http://schemas.microsoft.com/office/word/2018/wordml/cex" xmlns:w16cid="http://schemas.microsoft.com/office/word/2016/wordml/cid" xmlns:w16="http://schemas.microsoft.com/office/word/2018/wordml" xmlns:w16du="http://schemas.microsoft.com/office/word/2023/wordml/word16du" xmlns:w16sdtdh="http://schemas.microsoft.com/office/word/2020/wordml/sdtdatahash" xmlns:w16se="http://schemas.microsoft.com/office/word/2015/wordml/symex" xmlns:wpg="http://schemas.microsoft.com/office/word/2010/wordprocessingGroup" xmlns:wpi="http://schemas.microsoft.com/office/word/2010/wordprocessingInk" xmlns:wne="http://schemas.microsoft.com/office/word/2006/wordml" xmlns:wps="http://schemas.microsoft.com/office/word/2010/wordprocessingShape" mc:Ignorable="w14 w15 w16se w16cid w16 w16cex w16sdtdh wp14">
   <w:endnote w:type="separator" w:id="-1">
     <w:p>
       <w:pPr>
@@ -7281,7 +5962,7 @@
 </file>
 
 <file path=word/footer1.xml><?xml version="1.0" encoding="utf-8"?>
-<w:ftr xmlns:wpc="http://schemas.microsoft.com/office/word/2010/wordprocessingCanvas" xmlns:cx="http://schemas.microsoft.com/office/drawing/2014/chartex" xmlns:cx1="http://schemas.microsoft.com/office/drawing/2015/9/8/chartex" xmlns:cx2="http://schemas.microsoft.com/office/drawing/2015/10/21/chartex" xmlns:cx3="http://schemas.microsoft.com/office/drawing/2016/5/9/chartex" xmlns:cx4="http://schemas.microsoft.com/office/drawing/2016/5/10/chartex" xmlns:cx5="http://schemas.microsoft.com/office/drawing/2016/5/11/chartex" xmlns:cx6="http://schemas.microsoft.com/office/drawing/2016/5/12/chartex" xmlns:cx7="http://schemas.microsoft.com/office/drawing/2016/5/13/chartex" xmlns:cx8="http://schemas.microsoft.com/office/drawing/2016/5/14/chartex" xmlns:mc="http://schemas.openxmlformats.org/markup-compatibility/2006" xmlns:aink="http://schemas.microsoft.com/office/drawing/2016/ink" xmlns:am3d="http://schemas.microsoft.com/office/drawing/2017/model3d" xmlns:o="urn:schemas-microsoft-com:office:office" xmlns:oel="http://schemas.microsoft.com/office/2019/extlst" xmlns:r="http://schemas.openxmlformats.org/officeDocument/2006/relationships" xmlns:m="http://schemas.openxmlformats.org/officeDocument/2006/math" xmlns:v="urn:schemas-microsoft-com:vml" xmlns:wp14="http://schemas.microsoft.com/office/word/2010/wordprocessingDrawing" xmlns:wp="http://schemas.openxmlformats.org/drawingml/2006/wordprocessingDrawing" xmlns:w10="urn:schemas-microsoft-com:office:word" xmlns:w="http://schemas.openxmlformats.org/wordprocessingml/2006/main" xmlns:w14="http://schemas.microsoft.com/office/word/2010/wordml" xmlns:w15="http://schemas.microsoft.com/office/word/2012/wordml" xmlns:w16cex="http://schemas.microsoft.com/office/word/2018/wordml/cex" xmlns:w16cid="http://schemas.microsoft.com/office/word/2016/wordml/cid" xmlns:w16="http://schemas.microsoft.com/office/word/2018/wordml" xmlns:w16sdtdh="http://schemas.microsoft.com/office/word/2020/wordml/sdtdatahash" xmlns:w16se="http://schemas.microsoft.com/office/word/2015/wordml/symex" xmlns:wpg="http://schemas.microsoft.com/office/word/2010/wordprocessingGroup" xmlns:wpi="http://schemas.microsoft.com/office/word/2010/wordprocessingInk" xmlns:wne="http://schemas.microsoft.com/office/word/2006/wordml" xmlns:wps="http://schemas.microsoft.com/office/word/2010/wordprocessingShape" mc:Ignorable="w14 w15 w16se w16cid w16 w16cex w16sdtdh wp14">
+<w:ftr xmlns:wpc="http://schemas.microsoft.com/office/word/2010/wordprocessingCanvas" xmlns:cx="http://schemas.microsoft.com/office/drawing/2014/chartex" xmlns:cx1="http://schemas.microsoft.com/office/drawing/2015/9/8/chartex" xmlns:cx2="http://schemas.microsoft.com/office/drawing/2015/10/21/chartex" xmlns:cx3="http://schemas.microsoft.com/office/drawing/2016/5/9/chartex" xmlns:cx4="http://schemas.microsoft.com/office/drawing/2016/5/10/chartex" xmlns:cx5="http://schemas.microsoft.com/office/drawing/2016/5/11/chartex" xmlns:cx6="http://schemas.microsoft.com/office/drawing/2016/5/12/chartex" xmlns:cx7="http://schemas.microsoft.com/office/drawing/2016/5/13/chartex" xmlns:cx8="http://schemas.microsoft.com/office/drawing/2016/5/14/chartex" xmlns:mc="http://schemas.openxmlformats.org/markup-compatibility/2006" xmlns:aink="http://schemas.microsoft.com/office/drawing/2016/ink" xmlns:am3d="http://schemas.microsoft.com/office/drawing/2017/model3d" xmlns:o="urn:schemas-microsoft-com:office:office" xmlns:oel="http://schemas.microsoft.com/office/2019/extlst" xmlns:r="http://schemas.openxmlformats.org/officeDocument/2006/relationships" xmlns:m="http://schemas.openxmlformats.org/officeDocument/2006/math" xmlns:v="urn:schemas-microsoft-com:vml" xmlns:wp14="http://schemas.microsoft.com/office/word/2010/wordprocessingDrawing" xmlns:wp="http://schemas.openxmlformats.org/drawingml/2006/wordprocessingDrawing" xmlns:w10="urn:schemas-microsoft-com:office:word" xmlns:w="http://schemas.openxmlformats.org/wordprocessingml/2006/main" xmlns:w14="http://schemas.microsoft.com/office/word/2010/wordml" xmlns:w15="http://schemas.microsoft.com/office/word/2012/wordml" xmlns:w16cex="http://schemas.microsoft.com/office/word/2018/wordml/cex" xmlns:w16cid="http://schemas.microsoft.com/office/word/2016/wordml/cid" xmlns:w16="http://schemas.microsoft.com/office/word/2018/wordml" xmlns:w16du="http://schemas.microsoft.com/office/word/2023/wordml/word16du" xmlns:w16sdtdh="http://schemas.microsoft.com/office/word/2020/wordml/sdtdatahash" xmlns:w16se="http://schemas.microsoft.com/office/word/2015/wordml/symex" xmlns:wpg="http://schemas.microsoft.com/office/word/2010/wordprocessingGroup" xmlns:wpi="http://schemas.microsoft.com/office/word/2010/wordprocessingInk" xmlns:wne="http://schemas.microsoft.com/office/word/2006/wordml" xmlns:wps="http://schemas.microsoft.com/office/word/2010/wordprocessingShape" mc:Ignorable="w14 w15 w16se w16cid w16 w16cex w16sdtdh wp14">
   <w:p>
     <w:pPr>
       <w:pStyle w:val="Fuzeile"/>
@@ -7291,7 +5972,7 @@
 </file>
 
 <file path=word/footer2.xml><?xml version="1.0" encoding="utf-8"?>
-<w:ftr xmlns:wpc="http://schemas.microsoft.com/office/word/2010/wordprocessingCanvas" xmlns:cx="http://schemas.microsoft.com/office/drawing/2014/chartex" xmlns:cx1="http://schemas.microsoft.com/office/drawing/2015/9/8/chartex" xmlns:cx2="http://schemas.microsoft.com/office/drawing/2015/10/21/chartex" xmlns:cx3="http://schemas.microsoft.com/office/drawing/2016/5/9/chartex" xmlns:cx4="http://schemas.microsoft.com/office/drawing/2016/5/10/chartex" xmlns:cx5="http://schemas.microsoft.com/office/drawing/2016/5/11/chartex" xmlns:cx6="http://schemas.microsoft.com/office/drawing/2016/5/12/chartex" xmlns:cx7="http://schemas.microsoft.com/office/drawing/2016/5/13/chartex" xmlns:cx8="http://schemas.microsoft.com/office/drawing/2016/5/14/chartex" xmlns:mc="http://schemas.openxmlformats.org/markup-compatibility/2006" xmlns:aink="http://schemas.microsoft.com/office/drawing/2016/ink" xmlns:am3d="http://schemas.microsoft.com/office/drawing/2017/model3d" xmlns:o="urn:schemas-microsoft-com:office:office" xmlns:oel="http://schemas.microsoft.com/office/2019/extlst" xmlns:r="http://schemas.openxmlformats.org/officeDocument/2006/relationships" xmlns:m="http://schemas.openxmlformats.org/officeDocument/2006/math" xmlns:v="urn:schemas-microsoft-com:vml" xmlns:wp14="http://schemas.microsoft.com/office/word/2010/wordprocessingDrawing" xmlns:wp="http://schemas.openxmlformats.org/drawingml/2006/wordprocessingDrawing" xmlns:w10="urn:schemas-microsoft-com:office:word" xmlns:w="http://schemas.openxmlformats.org/wordprocessingml/2006/main" xmlns:w14="http://schemas.microsoft.com/office/word/2010/wordml" xmlns:w15="http://schemas.microsoft.com/office/word/2012/wordml" xmlns:w16cex="http://schemas.microsoft.com/office/word/2018/wordml/cex" xmlns:w16cid="http://schemas.microsoft.com/office/word/2016/wordml/cid" xmlns:w16="http://schemas.microsoft.com/office/word/2018/wordml" xmlns:w16sdtdh="http://schemas.microsoft.com/office/word/2020/wordml/sdtdatahash" xmlns:w16se="http://schemas.microsoft.com/office/word/2015/wordml/symex" xmlns:wpg="http://schemas.microsoft.com/office/word/2010/wordprocessingGroup" xmlns:wpi="http://schemas.microsoft.com/office/word/2010/wordprocessingInk" xmlns:wne="http://schemas.microsoft.com/office/word/2006/wordml" xmlns:wps="http://schemas.microsoft.com/office/word/2010/wordprocessingShape" mc:Ignorable="w14 w15 w16se w16cid w16 w16cex w16sdtdh wp14">
+<w:ftr xmlns:wpc="http://schemas.microsoft.com/office/word/2010/wordprocessingCanvas" xmlns:cx="http://schemas.microsoft.com/office/drawing/2014/chartex" xmlns:cx1="http://schemas.microsoft.com/office/drawing/2015/9/8/chartex" xmlns:cx2="http://schemas.microsoft.com/office/drawing/2015/10/21/chartex" xmlns:cx3="http://schemas.microsoft.com/office/drawing/2016/5/9/chartex" xmlns:cx4="http://schemas.microsoft.com/office/drawing/2016/5/10/chartex" xmlns:cx5="http://schemas.microsoft.com/office/drawing/2016/5/11/chartex" xmlns:cx6="http://schemas.microsoft.com/office/drawing/2016/5/12/chartex" xmlns:cx7="http://schemas.microsoft.com/office/drawing/2016/5/13/chartex" xmlns:cx8="http://schemas.microsoft.com/office/drawing/2016/5/14/chartex" xmlns:mc="http://schemas.openxmlformats.org/markup-compatibility/2006" xmlns:aink="http://schemas.microsoft.com/office/drawing/2016/ink" xmlns:am3d="http://schemas.microsoft.com/office/drawing/2017/model3d" xmlns:o="urn:schemas-microsoft-com:office:office" xmlns:oel="http://schemas.microsoft.com/office/2019/extlst" xmlns:r="http://schemas.openxmlformats.org/officeDocument/2006/relationships" xmlns:m="http://schemas.openxmlformats.org/officeDocument/2006/math" xmlns:v="urn:schemas-microsoft-com:vml" xmlns:wp14="http://schemas.microsoft.com/office/word/2010/wordprocessingDrawing" xmlns:wp="http://schemas.openxmlformats.org/drawingml/2006/wordprocessingDrawing" xmlns:w10="urn:schemas-microsoft-com:office:word" xmlns:w="http://schemas.openxmlformats.org/wordprocessingml/2006/main" xmlns:w14="http://schemas.microsoft.com/office/word/2010/wordml" xmlns:w15="http://schemas.microsoft.com/office/word/2012/wordml" xmlns:w16cex="http://schemas.microsoft.com/office/word/2018/wordml/cex" xmlns:w16cid="http://schemas.microsoft.com/office/word/2016/wordml/cid" xmlns:w16="http://schemas.microsoft.com/office/word/2018/wordml" xmlns:w16du="http://schemas.microsoft.com/office/word/2023/wordml/word16du" xmlns:w16sdtdh="http://schemas.microsoft.com/office/word/2020/wordml/sdtdatahash" xmlns:w16se="http://schemas.microsoft.com/office/word/2015/wordml/symex" xmlns:wpg="http://schemas.microsoft.com/office/word/2010/wordprocessingGroup" xmlns:wpi="http://schemas.microsoft.com/office/word/2010/wordprocessingInk" xmlns:wne="http://schemas.microsoft.com/office/word/2006/wordml" xmlns:wps="http://schemas.microsoft.com/office/word/2010/wordprocessingShape" mc:Ignorable="w14 w15 w16se w16cid w16 w16cex w16sdtdh wp14">
   <w:sdt>
     <w:sdtPr>
       <w:id w:val="1186169959"/>
@@ -7331,7 +6012,7 @@
 </file>
 
 <file path=word/footer3.xml><?xml version="1.0" encoding="utf-8"?>
-<w:ftr xmlns:wpc="http://schemas.microsoft.com/office/word/2010/wordprocessingCanvas" xmlns:cx="http://schemas.microsoft.com/office/drawing/2014/chartex" xmlns:cx1="http://schemas.microsoft.com/office/drawing/2015/9/8/chartex" xmlns:cx2="http://schemas.microsoft.com/office/drawing/2015/10/21/chartex" xmlns:cx3="http://schemas.microsoft.com/office/drawing/2016/5/9/chartex" xmlns:cx4="http://schemas.microsoft.com/office/drawing/2016/5/10/chartex" xmlns:cx5="http://schemas.microsoft.com/office/drawing/2016/5/11/chartex" xmlns:cx6="http://schemas.microsoft.com/office/drawing/2016/5/12/chartex" xmlns:cx7="http://schemas.microsoft.com/office/drawing/2016/5/13/chartex" xmlns:cx8="http://schemas.microsoft.com/office/drawing/2016/5/14/chartex" xmlns:mc="http://schemas.openxmlformats.org/markup-compatibility/2006" xmlns:aink="http://schemas.microsoft.com/office/drawing/2016/ink" xmlns:am3d="http://schemas.microsoft.com/office/drawing/2017/model3d" xmlns:o="urn:schemas-microsoft-com:office:office" xmlns:oel="http://schemas.microsoft.com/office/2019/extlst" xmlns:r="http://schemas.openxmlformats.org/officeDocument/2006/relationships" xmlns:m="http://schemas.openxmlformats.org/officeDocument/2006/math" xmlns:v="urn:schemas-microsoft-com:vml" xmlns:wp14="http://schemas.microsoft.com/office/word/2010/wordprocessingDrawing" xmlns:wp="http://schemas.openxmlformats.org/drawingml/2006/wordprocessingDrawing" xmlns:w10="urn:schemas-microsoft-com:office:word" xmlns:w="http://schemas.openxmlformats.org/wordprocessingml/2006/main" xmlns:w14="http://schemas.microsoft.com/office/word/2010/wordml" xmlns:w15="http://schemas.microsoft.com/office/word/2012/wordml" xmlns:w16cex="http://schemas.microsoft.com/office/word/2018/wordml/cex" xmlns:w16cid="http://schemas.microsoft.com/office/word/2016/wordml/cid" xmlns:w16="http://schemas.microsoft.com/office/word/2018/wordml" xmlns:w16sdtdh="http://schemas.microsoft.com/office/word/2020/wordml/sdtdatahash" xmlns:w16se="http://schemas.microsoft.com/office/word/2015/wordml/symex" xmlns:wpg="http://schemas.microsoft.com/office/word/2010/wordprocessingGroup" xmlns:wpi="http://schemas.microsoft.com/office/word/2010/wordprocessingInk" xmlns:wne="http://schemas.microsoft.com/office/word/2006/wordml" xmlns:wps="http://schemas.microsoft.com/office/word/2010/wordprocessingShape" mc:Ignorable="w14 w15 w16se w16cid w16 w16cex w16sdtdh wp14">
+<w:ftr xmlns:wpc="http://schemas.microsoft.com/office/word/2010/wordprocessingCanvas" xmlns:cx="http://schemas.microsoft.com/office/drawing/2014/chartex" xmlns:cx1="http://schemas.microsoft.com/office/drawing/2015/9/8/chartex" xmlns:cx2="http://schemas.microsoft.com/office/drawing/2015/10/21/chartex" xmlns:cx3="http://schemas.microsoft.com/office/drawing/2016/5/9/chartex" xmlns:cx4="http://schemas.microsoft.com/office/drawing/2016/5/10/chartex" xmlns:cx5="http://schemas.microsoft.com/office/drawing/2016/5/11/chartex" xmlns:cx6="http://schemas.microsoft.com/office/drawing/2016/5/12/chartex" xmlns:cx7="http://schemas.microsoft.com/office/drawing/2016/5/13/chartex" xmlns:cx8="http://schemas.microsoft.com/office/drawing/2016/5/14/chartex" xmlns:mc="http://schemas.openxmlformats.org/markup-compatibility/2006" xmlns:aink="http://schemas.microsoft.com/office/drawing/2016/ink" xmlns:am3d="http://schemas.microsoft.com/office/drawing/2017/model3d" xmlns:o="urn:schemas-microsoft-com:office:office" xmlns:oel="http://schemas.microsoft.com/office/2019/extlst" xmlns:r="http://schemas.openxmlformats.org/officeDocument/2006/relationships" xmlns:m="http://schemas.openxmlformats.org/officeDocument/2006/math" xmlns:v="urn:schemas-microsoft-com:vml" xmlns:wp14="http://schemas.microsoft.com/office/word/2010/wordprocessingDrawing" xmlns:wp="http://schemas.openxmlformats.org/drawingml/2006/wordprocessingDrawing" xmlns:w10="urn:schemas-microsoft-com:office:word" xmlns:w="http://schemas.openxmlformats.org/wordprocessingml/2006/main" xmlns:w14="http://schemas.microsoft.com/office/word/2010/wordml" xmlns:w15="http://schemas.microsoft.com/office/word/2012/wordml" xmlns:w16cex="http://schemas.microsoft.com/office/word/2018/wordml/cex" xmlns:w16cid="http://schemas.microsoft.com/office/word/2016/wordml/cid" xmlns:w16="http://schemas.microsoft.com/office/word/2018/wordml" xmlns:w16du="http://schemas.microsoft.com/office/word/2023/wordml/word16du" xmlns:w16sdtdh="http://schemas.microsoft.com/office/word/2020/wordml/sdtdatahash" xmlns:w16se="http://schemas.microsoft.com/office/word/2015/wordml/symex" xmlns:wpg="http://schemas.microsoft.com/office/word/2010/wordprocessingGroup" xmlns:wpi="http://schemas.microsoft.com/office/word/2010/wordprocessingInk" xmlns:wne="http://schemas.microsoft.com/office/word/2006/wordml" xmlns:wps="http://schemas.microsoft.com/office/word/2010/wordprocessingShape" mc:Ignorable="w14 w15 w16se w16cid w16 w16cex w16sdtdh wp14">
   <w:p>
     <w:pPr>
       <w:pStyle w:val="Fuzeile"/>
@@ -7341,7 +6022,7 @@
 </file>
 
 <file path=word/footnotes.xml><?xml version="1.0" encoding="utf-8"?>
-<w:footnotes xmlns:wpc="http://schemas.microsoft.com/office/word/2010/wordprocessingCanvas" xmlns:cx="http://schemas.microsoft.com/office/drawing/2014/chartex" xmlns:cx1="http://schemas.microsoft.com/office/drawing/2015/9/8/chartex" xmlns:cx2="http://schemas.microsoft.com/office/drawing/2015/10/21/chartex" xmlns:cx3="http://schemas.microsoft.com/office/drawing/2016/5/9/chartex" xmlns:cx4="http://schemas.microsoft.com/office/drawing/2016/5/10/chartex" xmlns:cx5="http://schemas.microsoft.com/office/drawing/2016/5/11/chartex" xmlns:cx6="http://schemas.microsoft.com/office/drawing/2016/5/12/chartex" xmlns:cx7="http://schemas.microsoft.com/office/drawing/2016/5/13/chartex" xmlns:cx8="http://schemas.microsoft.com/office/drawing/2016/5/14/chartex" xmlns:mc="http://schemas.openxmlformats.org/markup-compatibility/2006" xmlns:aink="http://schemas.microsoft.com/office/drawing/2016/ink" xmlns:am3d="http://schemas.microsoft.com/office/drawing/2017/model3d" xmlns:o="urn:schemas-microsoft-com:office:office" xmlns:oel="http://schemas.microsoft.com/office/2019/extlst" xmlns:r="http://schemas.openxmlformats.org/officeDocument/2006/relationships" xmlns:m="http://schemas.openxmlformats.org/officeDocument/2006/math" xmlns:v="urn:schemas-microsoft-com:vml" xmlns:wp14="http://schemas.microsoft.com/office/word/2010/wordprocessingDrawing" xmlns:wp="http://schemas.openxmlformats.org/drawingml/2006/wordprocessingDrawing" xmlns:w10="urn:schemas-microsoft-com:office:word" xmlns:w="http://schemas.openxmlformats.org/wordprocessingml/2006/main" xmlns:w14="http://schemas.microsoft.com/office/word/2010/wordml" xmlns:w15="http://schemas.microsoft.com/office/word/2012/wordml" xmlns:w16cex="http://schemas.microsoft.com/office/word/2018/wordml/cex" xmlns:w16cid="http://schemas.microsoft.com/office/word/2016/wordml/cid" xmlns:w16="http://schemas.microsoft.com/office/word/2018/wordml" xmlns:w16sdtdh="http://schemas.microsoft.com/office/word/2020/wordml/sdtdatahash" xmlns:w16se="http://schemas.microsoft.com/office/word/2015/wordml/symex" xmlns:wpg="http://schemas.microsoft.com/office/word/2010/wordprocessingGroup" xmlns:wpi="http://schemas.microsoft.com/office/word/2010/wordprocessingInk" xmlns:wne="http://schemas.microsoft.com/office/word/2006/wordml" xmlns:wps="http://schemas.microsoft.com/office/word/2010/wordprocessingShape" mc:Ignorable="w14 w15 w16se w16cid w16 w16cex w16sdtdh wp14">
+<w:footnotes xmlns:wpc="http://schemas.microsoft.com/office/word/2010/wordprocessingCanvas" xmlns:cx="http://schemas.microsoft.com/office/drawing/2014/chartex" xmlns:cx1="http://schemas.microsoft.com/office/drawing/2015/9/8/chartex" xmlns:cx2="http://schemas.microsoft.com/office/drawing/2015/10/21/chartex" xmlns:cx3="http://schemas.microsoft.com/office/drawing/2016/5/9/chartex" xmlns:cx4="http://schemas.microsoft.com/office/drawing/2016/5/10/chartex" xmlns:cx5="http://schemas.microsoft.com/office/drawing/2016/5/11/chartex" xmlns:cx6="http://schemas.microsoft.com/office/drawing/2016/5/12/chartex" xmlns:cx7="http://schemas.microsoft.com/office/drawing/2016/5/13/chartex" xmlns:cx8="http://schemas.microsoft.com/office/drawing/2016/5/14/chartex" xmlns:mc="http://schemas.openxmlformats.org/markup-compatibility/2006" xmlns:aink="http://schemas.microsoft.com/office/drawing/2016/ink" xmlns:am3d="http://schemas.microsoft.com/office/drawing/2017/model3d" xmlns:o="urn:schemas-microsoft-com:office:office" xmlns:oel="http://schemas.microsoft.com/office/2019/extlst" xmlns:r="http://schemas.openxmlformats.org/officeDocument/2006/relationships" xmlns:m="http://schemas.openxmlformats.org/officeDocument/2006/math" xmlns:v="urn:schemas-microsoft-com:vml" xmlns:wp14="http://schemas.microsoft.com/office/word/2010/wordprocessingDrawing" xmlns:wp="http://schemas.openxmlformats.org/drawingml/2006/wordprocessingDrawing" xmlns:w10="urn:schemas-microsoft-com:office:word" xmlns:w="http://schemas.openxmlformats.org/wordprocessingml/2006/main" xmlns:w14="http://schemas.microsoft.com/office/word/2010/wordml" xmlns:w15="http://schemas.microsoft.com/office/word/2012/wordml" xmlns:w16cex="http://schemas.microsoft.com/office/word/2018/wordml/cex" xmlns:w16cid="http://schemas.microsoft.com/office/word/2016/wordml/cid" xmlns:w16="http://schemas.microsoft.com/office/word/2018/wordml" xmlns:w16du="http://schemas.microsoft.com/office/word/2023/wordml/word16du" xmlns:w16sdtdh="http://schemas.microsoft.com/office/word/2020/wordml/sdtdatahash" xmlns:w16se="http://schemas.microsoft.com/office/word/2015/wordml/symex" xmlns:wpg="http://schemas.microsoft.com/office/word/2010/wordprocessingGroup" xmlns:wpi="http://schemas.microsoft.com/office/word/2010/wordprocessingInk" xmlns:wne="http://schemas.microsoft.com/office/word/2006/wordml" xmlns:wps="http://schemas.microsoft.com/office/word/2010/wordprocessingShape" mc:Ignorable="w14 w15 w16se w16cid w16 w16cex w16sdtdh wp14">
   <w:footnote w:type="separator" w:id="-1">
     <w:p>
       <w:pPr>
@@ -7366,7 +6047,7 @@
 </file>
 
 <file path=word/header1.xml><?xml version="1.0" encoding="utf-8"?>
-<w:hdr xmlns:wpc="http://schemas.microsoft.com/office/word/2010/wordprocessingCanvas" xmlns:cx="http://schemas.microsoft.com/office/drawing/2014/chartex" xmlns:cx1="http://schemas.microsoft.com/office/drawing/2015/9/8/chartex" xmlns:cx2="http://schemas.microsoft.com/office/drawing/2015/10/21/chartex" xmlns:cx3="http://schemas.microsoft.com/office/drawing/2016/5/9/chartex" xmlns:cx4="http://schemas.microsoft.com/office/drawing/2016/5/10/chartex" xmlns:cx5="http://schemas.microsoft.com/office/drawing/2016/5/11/chartex" xmlns:cx6="http://schemas.microsoft.com/office/drawing/2016/5/12/chartex" xmlns:cx7="http://schemas.microsoft.com/office/drawing/2016/5/13/chartex" xmlns:cx8="http://schemas.microsoft.com/office/drawing/2016/5/14/chartex" xmlns:mc="http://schemas.openxmlformats.org/markup-compatibility/2006" xmlns:aink="http://schemas.microsoft.com/office/drawing/2016/ink" xmlns:am3d="http://schemas.microsoft.com/office/drawing/2017/model3d" xmlns:o="urn:schemas-microsoft-com:office:office" xmlns:oel="http://schemas.microsoft.com/office/2019/extlst" xmlns:r="http://schemas.openxmlformats.org/officeDocument/2006/relationships" xmlns:m="http://schemas.openxmlformats.org/officeDocument/2006/math" xmlns:v="urn:schemas-microsoft-com:vml" xmlns:wp14="http://schemas.microsoft.com/office/word/2010/wordprocessingDrawing" xmlns:wp="http://schemas.openxmlformats.org/drawingml/2006/wordprocessingDrawing" xmlns:w10="urn:schemas-microsoft-com:office:word" xmlns:w="http://schemas.openxmlformats.org/wordprocessingml/2006/main" xmlns:w14="http://schemas.microsoft.com/office/word/2010/wordml" xmlns:w15="http://schemas.microsoft.com/office/word/2012/wordml" xmlns:w16cex="http://schemas.microsoft.com/office/word/2018/wordml/cex" xmlns:w16cid="http://schemas.microsoft.com/office/word/2016/wordml/cid" xmlns:w16="http://schemas.microsoft.com/office/word/2018/wordml" xmlns:w16sdtdh="http://schemas.microsoft.com/office/word/2020/wordml/sdtdatahash" xmlns:w16se="http://schemas.microsoft.com/office/word/2015/wordml/symex" xmlns:wpg="http://schemas.microsoft.com/office/word/2010/wordprocessingGroup" xmlns:wpi="http://schemas.microsoft.com/office/word/2010/wordprocessingInk" xmlns:wne="http://schemas.microsoft.com/office/word/2006/wordml" xmlns:wps="http://schemas.microsoft.com/office/word/2010/wordprocessingShape" mc:Ignorable="w14 w15 w16se w16cid w16 w16cex w16sdtdh wp14">
+<w:hdr xmlns:wpc="http://schemas.microsoft.com/office/word/2010/wordprocessingCanvas" xmlns:cx="http://schemas.microsoft.com/office/drawing/2014/chartex" xmlns:cx1="http://schemas.microsoft.com/office/drawing/2015/9/8/chartex" xmlns:cx2="http://schemas.microsoft.com/office/drawing/2015/10/21/chartex" xmlns:cx3="http://schemas.microsoft.com/office/drawing/2016/5/9/chartex" xmlns:cx4="http://schemas.microsoft.com/office/drawing/2016/5/10/chartex" xmlns:cx5="http://schemas.microsoft.com/office/drawing/2016/5/11/chartex" xmlns:cx6="http://schemas.microsoft.com/office/drawing/2016/5/12/chartex" xmlns:cx7="http://schemas.microsoft.com/office/drawing/2016/5/13/chartex" xmlns:cx8="http://schemas.microsoft.com/office/drawing/2016/5/14/chartex" xmlns:mc="http://schemas.openxmlformats.org/markup-compatibility/2006" xmlns:aink="http://schemas.microsoft.com/office/drawing/2016/ink" xmlns:am3d="http://schemas.microsoft.com/office/drawing/2017/model3d" xmlns:o="urn:schemas-microsoft-com:office:office" xmlns:oel="http://schemas.microsoft.com/office/2019/extlst" xmlns:r="http://schemas.openxmlformats.org/officeDocument/2006/relationships" xmlns:m="http://schemas.openxmlformats.org/officeDocument/2006/math" xmlns:v="urn:schemas-microsoft-com:vml" xmlns:wp14="http://schemas.microsoft.com/office/word/2010/wordprocessingDrawing" xmlns:wp="http://schemas.openxmlformats.org/drawingml/2006/wordprocessingDrawing" xmlns:w10="urn:schemas-microsoft-com:office:word" xmlns:w="http://schemas.openxmlformats.org/wordprocessingml/2006/main" xmlns:w14="http://schemas.microsoft.com/office/word/2010/wordml" xmlns:w15="http://schemas.microsoft.com/office/word/2012/wordml" xmlns:w16cex="http://schemas.microsoft.com/office/word/2018/wordml/cex" xmlns:w16cid="http://schemas.microsoft.com/office/word/2016/wordml/cid" xmlns:w16="http://schemas.microsoft.com/office/word/2018/wordml" xmlns:w16du="http://schemas.microsoft.com/office/word/2023/wordml/word16du" xmlns:w16sdtdh="http://schemas.microsoft.com/office/word/2020/wordml/sdtdatahash" xmlns:w16se="http://schemas.microsoft.com/office/word/2015/wordml/symex" xmlns:wpg="http://schemas.microsoft.com/office/word/2010/wordprocessingGroup" xmlns:wpi="http://schemas.microsoft.com/office/word/2010/wordprocessingInk" xmlns:wne="http://schemas.microsoft.com/office/word/2006/wordml" xmlns:wps="http://schemas.microsoft.com/office/word/2010/wordprocessingShape" mc:Ignorable="w14 w15 w16se w16cid w16 w16cex w16sdtdh wp14">
   <w:p>
     <w:pPr>
       <w:pStyle w:val="Kopfzeile"/>
@@ -7376,7 +6057,7 @@
 </file>
 
 <file path=word/header2.xml><?xml version="1.0" encoding="utf-8"?>
-<w:hdr xmlns:wpc="http://schemas.microsoft.com/office/word/2010/wordprocessingCanvas" xmlns:cx="http://schemas.microsoft.com/office/drawing/2014/chartex" xmlns:cx1="http://schemas.microsoft.com/office/drawing/2015/9/8/chartex" xmlns:cx2="http://schemas.microsoft.com/office/drawing/2015/10/21/chartex" xmlns:cx3="http://schemas.microsoft.com/office/drawing/2016/5/9/chartex" xmlns:cx4="http://schemas.microsoft.com/office/drawing/2016/5/10/chartex" xmlns:cx5="http://schemas.microsoft.com/office/drawing/2016/5/11/chartex" xmlns:cx6="http://schemas.microsoft.com/office/drawing/2016/5/12/chartex" xmlns:cx7="http://schemas.microsoft.com/office/drawing/2016/5/13/chartex" xmlns:cx8="http://schemas.microsoft.com/office/drawing/2016/5/14/chartex" xmlns:mc="http://schemas.openxmlformats.org/markup-compatibility/2006" xmlns:aink="http://schemas.microsoft.com/office/drawing/2016/ink" xmlns:am3d="http://schemas.microsoft.com/office/drawing/2017/model3d" xmlns:o="urn:schemas-microsoft-com:office:office" xmlns:oel="http://schemas.microsoft.com/office/2019/extlst" xmlns:r="http://schemas.openxmlformats.org/officeDocument/2006/relationships" xmlns:m="http://schemas.openxmlformats.org/officeDocument/2006/math" xmlns:v="urn:schemas-microsoft-com:vml" xmlns:wp14="http://schemas.microsoft.com/office/word/2010/wordprocessingDrawing" xmlns:wp="http://schemas.openxmlformats.org/drawingml/2006/wordprocessingDrawing" xmlns:w10="urn:schemas-microsoft-com:office:word" xmlns:w="http://schemas.openxmlformats.org/wordprocessingml/2006/main" xmlns:w14="http://schemas.microsoft.com/office/word/2010/wordml" xmlns:w15="http://schemas.microsoft.com/office/word/2012/wordml" xmlns:w16cex="http://schemas.microsoft.com/office/word/2018/wordml/cex" xmlns:w16cid="http://schemas.microsoft.com/office/word/2016/wordml/cid" xmlns:w16="http://schemas.microsoft.com/office/word/2018/wordml" xmlns:w16sdtdh="http://schemas.microsoft.com/office/word/2020/wordml/sdtdatahash" xmlns:w16se="http://schemas.microsoft.com/office/word/2015/wordml/symex" xmlns:wpg="http://schemas.microsoft.com/office/word/2010/wordprocessingGroup" xmlns:wpi="http://schemas.microsoft.com/office/word/2010/wordprocessingInk" xmlns:wne="http://schemas.microsoft.com/office/word/2006/wordml" xmlns:wps="http://schemas.microsoft.com/office/word/2010/wordprocessingShape" mc:Ignorable="w14 w15 w16se w16cid w16 w16cex w16sdtdh wp14">
+<w:hdr xmlns:wpc="http://schemas.microsoft.com/office/word/2010/wordprocessingCanvas" xmlns:cx="http://schemas.microsoft.com/office/drawing/2014/chartex" xmlns:cx1="http://schemas.microsoft.com/office/drawing/2015/9/8/chartex" xmlns:cx2="http://schemas.microsoft.com/office/drawing/2015/10/21/chartex" xmlns:cx3="http://schemas.microsoft.com/office/drawing/2016/5/9/chartex" xmlns:cx4="http://schemas.microsoft.com/office/drawing/2016/5/10/chartex" xmlns:cx5="http://schemas.microsoft.com/office/drawing/2016/5/11/chartex" xmlns:cx6="http://schemas.microsoft.com/office/drawing/2016/5/12/chartex" xmlns:cx7="http://schemas.microsoft.com/office/drawing/2016/5/13/chartex" xmlns:cx8="http://schemas.microsoft.com/office/drawing/2016/5/14/chartex" xmlns:mc="http://schemas.openxmlformats.org/markup-compatibility/2006" xmlns:aink="http://schemas.microsoft.com/office/drawing/2016/ink" xmlns:am3d="http://schemas.microsoft.com/office/drawing/2017/model3d" xmlns:o="urn:schemas-microsoft-com:office:office" xmlns:oel="http://schemas.microsoft.com/office/2019/extlst" xmlns:r="http://schemas.openxmlformats.org/officeDocument/2006/relationships" xmlns:m="http://schemas.openxmlformats.org/officeDocument/2006/math" xmlns:v="urn:schemas-microsoft-com:vml" xmlns:wp14="http://schemas.microsoft.com/office/word/2010/wordprocessingDrawing" xmlns:wp="http://schemas.openxmlformats.org/drawingml/2006/wordprocessingDrawing" xmlns:w10="urn:schemas-microsoft-com:office:word" xmlns:w="http://schemas.openxmlformats.org/wordprocessingml/2006/main" xmlns:w14="http://schemas.microsoft.com/office/word/2010/wordml" xmlns:w15="http://schemas.microsoft.com/office/word/2012/wordml" xmlns:w16cex="http://schemas.microsoft.com/office/word/2018/wordml/cex" xmlns:w16cid="http://schemas.microsoft.com/office/word/2016/wordml/cid" xmlns:w16="http://schemas.microsoft.com/office/word/2018/wordml" xmlns:w16du="http://schemas.microsoft.com/office/word/2023/wordml/word16du" xmlns:w16sdtdh="http://schemas.microsoft.com/office/word/2020/wordml/sdtdatahash" xmlns:w16se="http://schemas.microsoft.com/office/word/2015/wordml/symex" xmlns:wpg="http://schemas.microsoft.com/office/word/2010/wordprocessingGroup" xmlns:wpi="http://schemas.microsoft.com/office/word/2010/wordprocessingInk" xmlns:wne="http://schemas.microsoft.com/office/word/2006/wordml" xmlns:wps="http://schemas.microsoft.com/office/word/2010/wordprocessingShape" mc:Ignorable="w14 w15 w16se w16cid w16 w16cex w16sdtdh wp14">
   <w:p>
     <w:pPr>
       <w:pBdr>
@@ -7404,7 +6085,7 @@
 </file>
 
 <file path=word/header3.xml><?xml version="1.0" encoding="utf-8"?>
-<w:hdr xmlns:wpc="http://schemas.microsoft.com/office/word/2010/wordprocessingCanvas" xmlns:cx="http://schemas.microsoft.com/office/drawing/2014/chartex" xmlns:cx1="http://schemas.microsoft.com/office/drawing/2015/9/8/chartex" xmlns:cx2="http://schemas.microsoft.com/office/drawing/2015/10/21/chartex" xmlns:cx3="http://schemas.microsoft.com/office/drawing/2016/5/9/chartex" xmlns:cx4="http://schemas.microsoft.com/office/drawing/2016/5/10/chartex" xmlns:cx5="http://schemas.microsoft.com/office/drawing/2016/5/11/chartex" xmlns:cx6="http://schemas.microsoft.com/office/drawing/2016/5/12/chartex" xmlns:cx7="http://schemas.microsoft.com/office/drawing/2016/5/13/chartex" xmlns:cx8="http://schemas.microsoft.com/office/drawing/2016/5/14/chartex" xmlns:mc="http://schemas.openxmlformats.org/markup-compatibility/2006" xmlns:aink="http://schemas.microsoft.com/office/drawing/2016/ink" xmlns:am3d="http://schemas.microsoft.com/office/drawing/2017/model3d" xmlns:o="urn:schemas-microsoft-com:office:office" xmlns:oel="http://schemas.microsoft.com/office/2019/extlst" xmlns:r="http://schemas.openxmlformats.org/officeDocument/2006/relationships" xmlns:m="http://schemas.openxmlformats.org/officeDocument/2006/math" xmlns:v="urn:schemas-microsoft-com:vml" xmlns:wp14="http://schemas.microsoft.com/office/word/2010/wordprocessingDrawing" xmlns:wp="http://schemas.openxmlformats.org/drawingml/2006/wordprocessingDrawing" xmlns:w10="urn:schemas-microsoft-com:office:word" xmlns:w="http://schemas.openxmlformats.org/wordprocessingml/2006/main" xmlns:w14="http://schemas.microsoft.com/office/word/2010/wordml" xmlns:w15="http://schemas.microsoft.com/office/word/2012/wordml" xmlns:w16cex="http://schemas.microsoft.com/office/word/2018/wordml/cex" xmlns:w16cid="http://schemas.microsoft.com/office/word/2016/wordml/cid" xmlns:w16="http://schemas.microsoft.com/office/word/2018/wordml" xmlns:w16sdtdh="http://schemas.microsoft.com/office/word/2020/wordml/sdtdatahash" xmlns:w16se="http://schemas.microsoft.com/office/word/2015/wordml/symex" xmlns:wpg="http://schemas.microsoft.com/office/word/2010/wordprocessingGroup" xmlns:wpi="http://schemas.microsoft.com/office/word/2010/wordprocessingInk" xmlns:wne="http://schemas.microsoft.com/office/word/2006/wordml" xmlns:wps="http://schemas.microsoft.com/office/word/2010/wordprocessingShape" mc:Ignorable="w14 w15 w16se w16cid w16 w16cex w16sdtdh wp14">
+<w:hdr xmlns:wpc="http://schemas.microsoft.com/office/word/2010/wordprocessingCanvas" xmlns:cx="http://schemas.microsoft.com/office/drawing/2014/chartex" xmlns:cx1="http://schemas.microsoft.com/office/drawing/2015/9/8/chartex" xmlns:cx2="http://schemas.microsoft.com/office/drawing/2015/10/21/chartex" xmlns:cx3="http://schemas.microsoft.com/office/drawing/2016/5/9/chartex" xmlns:cx4="http://schemas.microsoft.com/office/drawing/2016/5/10/chartex" xmlns:cx5="http://schemas.microsoft.com/office/drawing/2016/5/11/chartex" xmlns:cx6="http://schemas.microsoft.com/office/drawing/2016/5/12/chartex" xmlns:cx7="http://schemas.microsoft.com/office/drawing/2016/5/13/chartex" xmlns:cx8="http://schemas.microsoft.com/office/drawing/2016/5/14/chartex" xmlns:mc="http://schemas.openxmlformats.org/markup-compatibility/2006" xmlns:aink="http://schemas.microsoft.com/office/drawing/2016/ink" xmlns:am3d="http://schemas.microsoft.com/office/drawing/2017/model3d" xmlns:o="urn:schemas-microsoft-com:office:office" xmlns:oel="http://schemas.microsoft.com/office/2019/extlst" xmlns:r="http://schemas.openxmlformats.org/officeDocument/2006/relationships" xmlns:m="http://schemas.openxmlformats.org/officeDocument/2006/math" xmlns:v="urn:schemas-microsoft-com:vml" xmlns:wp14="http://schemas.microsoft.com/office/word/2010/wordprocessingDrawing" xmlns:wp="http://schemas.openxmlformats.org/drawingml/2006/wordprocessingDrawing" xmlns:w10="urn:schemas-microsoft-com:office:word" xmlns:w="http://schemas.openxmlformats.org/wordprocessingml/2006/main" xmlns:w14="http://schemas.microsoft.com/office/word/2010/wordml" xmlns:w15="http://schemas.microsoft.com/office/word/2012/wordml" xmlns:w16cex="http://schemas.microsoft.com/office/word/2018/wordml/cex" xmlns:w16cid="http://schemas.microsoft.com/office/word/2016/wordml/cid" xmlns:w16="http://schemas.microsoft.com/office/word/2018/wordml" xmlns:w16du="http://schemas.microsoft.com/office/word/2023/wordml/word16du" xmlns:w16sdtdh="http://schemas.microsoft.com/office/word/2020/wordml/sdtdatahash" xmlns:w16se="http://schemas.microsoft.com/office/word/2015/wordml/symex" xmlns:wpg="http://schemas.microsoft.com/office/word/2010/wordprocessingGroup" xmlns:wpi="http://schemas.microsoft.com/office/word/2010/wordprocessingInk" xmlns:wne="http://schemas.microsoft.com/office/word/2006/wordml" xmlns:wps="http://schemas.microsoft.com/office/word/2010/wordprocessingShape" mc:Ignorable="w14 w15 w16se w16cid w16 w16cex w16sdtdh wp14">
   <w:p>
     <w:pPr>
       <w:pStyle w:val="Kopfzeile"/>
@@ -7414,7 +6095,7 @@
 </file>
 
 <file path=word/numbering.xml><?xml version="1.0" encoding="utf-8"?>
-<w:numbering xmlns:wpc="http://schemas.microsoft.com/office/word/2010/wordprocessingCanvas" xmlns:cx="http://schemas.microsoft.com/office/drawing/2014/chartex" xmlns:cx1="http://schemas.microsoft.com/office/drawing/2015/9/8/chartex" xmlns:cx2="http://schemas.microsoft.com/office/drawing/2015/10/21/chartex" xmlns:cx3="http://schemas.microsoft.com/office/drawing/2016/5/9/chartex" xmlns:cx4="http://schemas.microsoft.com/office/drawing/2016/5/10/chartex" xmlns:cx5="http://schemas.microsoft.com/office/drawing/2016/5/11/chartex" xmlns:cx6="http://schemas.microsoft.com/office/drawing/2016/5/12/chartex" xmlns:cx7="http://schemas.microsoft.com/office/drawing/2016/5/13/chartex" xmlns:cx8="http://schemas.microsoft.com/office/drawing/2016/5/14/chartex" xmlns:mc="http://schemas.openxmlformats.org/markup-compatibility/2006" xmlns:aink="http://schemas.microsoft.com/office/drawing/2016/ink" xmlns:am3d="http://schemas.microsoft.com/office/drawing/2017/model3d" xmlns:o="urn:schemas-microsoft-com:office:office" xmlns:oel="http://schemas.microsoft.com/office/2019/extlst" xmlns:r="http://schemas.openxmlformats.org/officeDocument/2006/relationships" xmlns:m="http://schemas.openxmlformats.org/officeDocument/2006/math" xmlns:v="urn:schemas-microsoft-com:vml" xmlns:wp14="http://schemas.microsoft.com/office/word/2010/wordprocessingDrawing" xmlns:wp="http://schemas.openxmlformats.org/drawingml/2006/wordprocessingDrawing" xmlns:w10="urn:schemas-microsoft-com:office:word" xmlns:w="http://schemas.openxmlformats.org/wordprocessingml/2006/main" xmlns:w14="http://schemas.microsoft.com/office/word/2010/wordml" xmlns:w15="http://schemas.microsoft.com/office/word/2012/wordml" xmlns:w16cex="http://schemas.microsoft.com/office/word/2018/wordml/cex" xmlns:w16cid="http://schemas.microsoft.com/office/word/2016/wordml/cid" xmlns:w16="http://schemas.microsoft.com/office/word/2018/wordml" xmlns:w16sdtdh="http://schemas.microsoft.com/office/word/2020/wordml/sdtdatahash" xmlns:w16se="http://schemas.microsoft.com/office/word/2015/wordml/symex" xmlns:wpg="http://schemas.microsoft.com/office/word/2010/wordprocessingGroup" xmlns:wpi="http://schemas.microsoft.com/office/word/2010/wordprocessingInk" xmlns:wne="http://schemas.microsoft.com/office/word/2006/wordml" xmlns:wps="http://schemas.microsoft.com/office/word/2010/wordprocessingShape" mc:Ignorable="w14 w15 w16se w16cid w16 w16cex w16sdtdh wp14">
+<w:numbering xmlns:wpc="http://schemas.microsoft.com/office/word/2010/wordprocessingCanvas" xmlns:cx="http://schemas.microsoft.com/office/drawing/2014/chartex" xmlns:cx1="http://schemas.microsoft.com/office/drawing/2015/9/8/chartex" xmlns:cx2="http://schemas.microsoft.com/office/drawing/2015/10/21/chartex" xmlns:cx3="http://schemas.microsoft.com/office/drawing/2016/5/9/chartex" xmlns:cx4="http://schemas.microsoft.com/office/drawing/2016/5/10/chartex" xmlns:cx5="http://schemas.microsoft.com/office/drawing/2016/5/11/chartex" xmlns:cx6="http://schemas.microsoft.com/office/drawing/2016/5/12/chartex" xmlns:cx7="http://schemas.microsoft.com/office/drawing/2016/5/13/chartex" xmlns:cx8="http://schemas.microsoft.com/office/drawing/2016/5/14/chartex" xmlns:mc="http://schemas.openxmlformats.org/markup-compatibility/2006" xmlns:aink="http://schemas.microsoft.com/office/drawing/2016/ink" xmlns:am3d="http://schemas.microsoft.com/office/drawing/2017/model3d" xmlns:o="urn:schemas-microsoft-com:office:office" xmlns:oel="http://schemas.microsoft.com/office/2019/extlst" xmlns:r="http://schemas.openxmlformats.org/officeDocument/2006/relationships" xmlns:m="http://schemas.openxmlformats.org/officeDocument/2006/math" xmlns:v="urn:schemas-microsoft-com:vml" xmlns:wp14="http://schemas.microsoft.com/office/word/2010/wordprocessingDrawing" xmlns:wp="http://schemas.openxmlformats.org/drawingml/2006/wordprocessingDrawing" xmlns:w10="urn:schemas-microsoft-com:office:word" xmlns:w="http://schemas.openxmlformats.org/wordprocessingml/2006/main" xmlns:w14="http://schemas.microsoft.com/office/word/2010/wordml" xmlns:w15="http://schemas.microsoft.com/office/word/2012/wordml" xmlns:w16cex="http://schemas.microsoft.com/office/word/2018/wordml/cex" xmlns:w16cid="http://schemas.microsoft.com/office/word/2016/wordml/cid" xmlns:w16="http://schemas.microsoft.com/office/word/2018/wordml" xmlns:w16du="http://schemas.microsoft.com/office/word/2023/wordml/word16du" xmlns:w16sdtdh="http://schemas.microsoft.com/office/word/2020/wordml/sdtdatahash" xmlns:w16se="http://schemas.microsoft.com/office/word/2015/wordml/symex" xmlns:wpg="http://schemas.microsoft.com/office/word/2010/wordprocessingGroup" xmlns:wpi="http://schemas.microsoft.com/office/word/2010/wordprocessingInk" xmlns:wne="http://schemas.microsoft.com/office/word/2006/wordml" xmlns:wps="http://schemas.microsoft.com/office/word/2010/wordprocessingShape" mc:Ignorable="w14 w15 w16se w16cid w16 w16cex w16sdtdh wp14">
   <w:abstractNum w:abstractNumId="0" w15:restartNumberingAfterBreak="0">
     <w:nsid w:val="06576F8D"/>
     <w:multiLevelType w:val="multilevel"/>
@@ -8243,7 +6924,7 @@
 </file>
 
 <file path=word/people.xml><?xml version="1.0" encoding="utf-8"?>
-<w15:people xmlns:wpc="http://schemas.microsoft.com/office/word/2010/wordprocessingCanvas" xmlns:cx="http://schemas.microsoft.com/office/drawing/2014/chartex" xmlns:cx1="http://schemas.microsoft.com/office/drawing/2015/9/8/chartex" xmlns:cx2="http://schemas.microsoft.com/office/drawing/2015/10/21/chartex" xmlns:cx3="http://schemas.microsoft.com/office/drawing/2016/5/9/chartex" xmlns:cx4="http://schemas.microsoft.com/office/drawing/2016/5/10/chartex" xmlns:cx5="http://schemas.microsoft.com/office/drawing/2016/5/11/chartex" xmlns:cx6="http://schemas.microsoft.com/office/drawing/2016/5/12/chartex" xmlns:cx7="http://schemas.microsoft.com/office/drawing/2016/5/13/chartex" xmlns:cx8="http://schemas.microsoft.com/office/drawing/2016/5/14/chartex" xmlns:mc="http://schemas.openxmlformats.org/markup-compatibility/2006" xmlns:aink="http://schemas.microsoft.com/office/drawing/2016/ink" xmlns:am3d="http://schemas.microsoft.com/office/drawing/2017/model3d" xmlns:o="urn:schemas-microsoft-com:office:office" xmlns:oel="http://schemas.microsoft.com/office/2019/extlst" xmlns:r="http://schemas.openxmlformats.org/officeDocument/2006/relationships" xmlns:m="http://schemas.openxmlformats.org/officeDocument/2006/math" xmlns:v="urn:schemas-microsoft-com:vml" xmlns:wp14="http://schemas.microsoft.com/office/word/2010/wordprocessingDrawing" xmlns:wp="http://schemas.openxmlformats.org/drawingml/2006/wordprocessingDrawing" xmlns:w10="urn:schemas-microsoft-com:office:word" xmlns:w="http://schemas.openxmlformats.org/wordprocessingml/2006/main" xmlns:w14="http://schemas.microsoft.com/office/word/2010/wordml" xmlns:w15="http://schemas.microsoft.com/office/word/2012/wordml" xmlns:w16cex="http://schemas.microsoft.com/office/word/2018/wordml/cex" xmlns:w16cid="http://schemas.microsoft.com/office/word/2016/wordml/cid" xmlns:w16="http://schemas.microsoft.com/office/word/2018/wordml" xmlns:w16sdtdh="http://schemas.microsoft.com/office/word/2020/wordml/sdtdatahash" xmlns:w16se="http://schemas.microsoft.com/office/word/2015/wordml/symex" xmlns:wpg="http://schemas.microsoft.com/office/word/2010/wordprocessingGroup" xmlns:wpi="http://schemas.microsoft.com/office/word/2010/wordprocessingInk" xmlns:wne="http://schemas.microsoft.com/office/word/2006/wordml" xmlns:wps="http://schemas.microsoft.com/office/word/2010/wordprocessingShape" mc:Ignorable="w14 w15 w16se w16cid w16 w16cex w16sdtdh wp14">
+<w15:people xmlns:wpc="http://schemas.microsoft.com/office/word/2010/wordprocessingCanvas" xmlns:cx="http://schemas.microsoft.com/office/drawing/2014/chartex" xmlns:cx1="http://schemas.microsoft.com/office/drawing/2015/9/8/chartex" xmlns:cx2="http://schemas.microsoft.com/office/drawing/2015/10/21/chartex" xmlns:cx3="http://schemas.microsoft.com/office/drawing/2016/5/9/chartex" xmlns:cx4="http://schemas.microsoft.com/office/drawing/2016/5/10/chartex" xmlns:cx5="http://schemas.microsoft.com/office/drawing/2016/5/11/chartex" xmlns:cx6="http://schemas.microsoft.com/office/drawing/2016/5/12/chartex" xmlns:cx7="http://schemas.microsoft.com/office/drawing/2016/5/13/chartex" xmlns:cx8="http://schemas.microsoft.com/office/drawing/2016/5/14/chartex" xmlns:mc="http://schemas.openxmlformats.org/markup-compatibility/2006" xmlns:aink="http://schemas.microsoft.com/office/drawing/2016/ink" xmlns:am3d="http://schemas.microsoft.com/office/drawing/2017/model3d" xmlns:o="urn:schemas-microsoft-com:office:office" xmlns:oel="http://schemas.microsoft.com/office/2019/extlst" xmlns:r="http://schemas.openxmlformats.org/officeDocument/2006/relationships" xmlns:m="http://schemas.openxmlformats.org/officeDocument/2006/math" xmlns:v="urn:schemas-microsoft-com:vml" xmlns:wp14="http://schemas.microsoft.com/office/word/2010/wordprocessingDrawing" xmlns:wp="http://schemas.openxmlformats.org/drawingml/2006/wordprocessingDrawing" xmlns:w10="urn:schemas-microsoft-com:office:word" xmlns:w="http://schemas.openxmlformats.org/wordprocessingml/2006/main" xmlns:w14="http://schemas.microsoft.com/office/word/2010/wordml" xmlns:w15="http://schemas.microsoft.com/office/word/2012/wordml" xmlns:w16cex="http://schemas.microsoft.com/office/word/2018/wordml/cex" xmlns:w16cid="http://schemas.microsoft.com/office/word/2016/wordml/cid" xmlns:w16="http://schemas.microsoft.com/office/word/2018/wordml" xmlns:w16du="http://schemas.microsoft.com/office/word/2023/wordml/word16du" xmlns:w16sdtdh="http://schemas.microsoft.com/office/word/2020/wordml/sdtdatahash" xmlns:w16se="http://schemas.microsoft.com/office/word/2015/wordml/symex" xmlns:wpg="http://schemas.microsoft.com/office/word/2010/wordprocessingGroup" xmlns:wpi="http://schemas.microsoft.com/office/word/2010/wordprocessingInk" xmlns:wne="http://schemas.microsoft.com/office/word/2006/wordml" xmlns:wps="http://schemas.microsoft.com/office/word/2010/wordprocessingShape" mc:Ignorable="w14 w15 w16se w16cid w16 w16cex w16sdtdh wp14">
   <w15:person w15:author="Morena Sager">
     <w15:presenceInfo w15:providerId="Windows Live" w15:userId="f115765973bfccc1"/>
   </w15:person>

--- a/documents/Gruppe_C_Dokumentation.docx
+++ b/documents/Gruppe_C_Dokumentation.docx
@@ -4458,21 +4458,47 @@
         <w:rPr>
           <w:rFonts w:cs="Arial"/>
         </w:rPr>
-        <w:t xml:space="preserve"> Dies konnten wir in einer Form umsetzen, welche uns gut gefällt. Das Design ist zwar immer noch eher schlicht, macht durch die verwendeten Hintergründe aber einen ansprechenden Eindruck. </w:t>
-      </w:r>
-      <w:r>
-        <w:rPr>
-          <w:rFonts w:cs="Arial"/>
-        </w:rPr>
-        <w:t xml:space="preserve">Wir haben uns gemeinsam dafür entschieden Röhren anstatt Leitern zu verwenden, </w:t>
+        <w:t xml:space="preserve"> Dies konnten wir in einer Form umsetzen, welche uns gut gefällt. Das Design ist zwar immer noch eher schlicht, macht durch die verwendeten Hintergründe</w:t>
+      </w:r>
+      <w:r>
+        <w:rPr>
+          <w:rFonts w:cs="Arial"/>
+        </w:rPr>
+        <w:t xml:space="preserve"> und das Farbkonzept</w:t>
+      </w:r>
+      <w:r>
+        <w:rPr>
+          <w:rFonts w:cs="Arial"/>
+        </w:rPr>
+        <w:t xml:space="preserve"> aber einen ansprechenden Eindruck. </w:t>
+      </w:r>
+      <w:r>
+        <w:rPr>
+          <w:rFonts w:cs="Arial"/>
+        </w:rPr>
+        <w:t xml:space="preserve">Auch die unterschiedliche Darstellung bei dark bzw. light mode im Browser bereichert das Benutzererlebnis. </w:t>
+      </w:r>
+      <w:r>
+        <w:rPr>
+          <w:rFonts w:cs="Arial"/>
+        </w:rPr>
+        <w:lastRenderedPageBreak/>
+        <w:t>Anstelle von Leitern haben w</w:t>
+      </w:r>
+      <w:r>
+        <w:rPr>
+          <w:rFonts w:cs="Arial"/>
+        </w:rPr>
+        <w:t xml:space="preserve">ir uns gemeinsam dafür entschieden Röhren zu verwenden, </w:t>
+      </w:r>
+      <w:r>
+        <w:rPr>
+          <w:rFonts w:cs="Arial"/>
+        </w:rPr>
+        <w:t>um dem Spiel nochmals eine persönliche Note zu geben.</w:t>
       </w:r>
       <w:commentRangeStart w:id="16"/>
-      <w:r>
-        <w:rPr>
-          <w:rFonts w:cs="Arial"/>
-        </w:rPr>
-        <w:t xml:space="preserve">weil </w:t>
-      </w:r>
+      <w:commentRangeStart w:id="17"/>
       <w:commentRangeEnd w:id="16"/>
       <w:r>
         <w:rPr>
@@ -4480,86 +4506,55 @@
         </w:rPr>
         <w:commentReference w:id="16"/>
       </w:r>
-      <w:r>
-        <w:rPr>
-          <w:rFonts w:cs="Arial"/>
-        </w:rPr>
-        <w:t>…</w:t>
-      </w:r>
-    </w:p>
-    <w:p>
-      <w:pPr>
-        <w:rPr>
-          <w:rFonts w:cs="Arial"/>
-        </w:rPr>
-      </w:pPr>
-      <w:r>
-        <w:rPr>
-          <w:rFonts w:cs="Arial"/>
-        </w:rPr>
-        <w:lastRenderedPageBreak/>
-        <w:t xml:space="preserve">In der Darstellung haben wir jedoch noch zwei Aspekte, welche uns stören, wir zeitlich aber nicht mehr in der Lage waren zu beheben. Einerseits passiert es, dass ein einzelnes Feld unschön vergrössert wird, wenn beide Spielfiguren darauf stehen. </w:t>
-      </w:r>
-      <w:r>
-        <w:rPr>
-          <w:rFonts w:cs="Arial"/>
-        </w:rPr>
-        <w:t xml:space="preserve">Andererseits, dass die Spielfiguren unschön auf den Röhren stehen bleiben. </w:t>
-      </w:r>
-    </w:p>
-    <w:p>
-      <w:pPr>
-        <w:rPr>
-          <w:rFonts w:cs="Arial"/>
-        </w:rPr>
-      </w:pPr>
-    </w:p>
-    <w:p>
-      <w:pPr>
-        <w:rPr>
-          <w:rFonts w:cs="Arial"/>
-        </w:rPr>
-      </w:pPr>
-    </w:p>
-    <w:p>
-      <w:pPr>
-        <w:pStyle w:val="Listenabsatz"/>
-        <w:numPr>
-          <w:ilvl w:val="0"/>
-          <w:numId w:val="4"/>
-        </w:numPr>
-        <w:rPr>
-          <w:rFonts w:cs="Arial"/>
-        </w:rPr>
-      </w:pPr>
-      <w:r>
-        <w:rPr>
-          <w:rFonts w:cs="Arial"/>
-        </w:rPr>
-        <w:t xml:space="preserve">Grösse der Felder, wenn beide Figuren auf demselben Feld landen </w:t>
-      </w:r>
-    </w:p>
-    <w:p>
-      <w:pPr>
-        <w:pStyle w:val="Listenabsatz"/>
-        <w:numPr>
-          <w:ilvl w:val="0"/>
-          <w:numId w:val="4"/>
-        </w:numPr>
-        <w:rPr>
-          <w:rFonts w:cs="Arial"/>
-        </w:rPr>
-      </w:pPr>
-      <w:r>
-        <w:rPr>
-          <w:rFonts w:cs="Arial"/>
-        </w:rPr>
-        <w:t>Überlappen der Figur und der Röhre</w:t>
-      </w:r>
-      <w:commentRangeEnd w:id="13"/>
+      <w:commentRangeEnd w:id="17"/>
       <w:r>
         <w:rPr>
           <w:rStyle w:val="Kommentarzeichen"/>
+        </w:rPr>
+        <w:commentReference w:id="17"/>
+      </w:r>
+    </w:p>
+    <w:p>
+      <w:pPr>
+        <w:rPr>
+          <w:rFonts w:cs="Arial"/>
+        </w:rPr>
+      </w:pPr>
+      <w:r>
+        <w:rPr>
+          <w:rFonts w:cs="Arial"/>
+        </w:rPr>
+        <w:t xml:space="preserve">In der Darstellung haben wir jedoch noch zwei Aspekte, welche uns stören, wir zeitlich aber nicht mehr in der Lage waren zu beheben. Einerseits passiert es, dass </w:t>
+      </w:r>
+      <w:r>
+        <w:rPr>
+          <w:rFonts w:cs="Arial"/>
+        </w:rPr>
+        <w:t xml:space="preserve">bei kleineren noch zugelassenen Bildschirmgrössen </w:t>
+      </w:r>
+      <w:r>
+        <w:rPr>
+          <w:rFonts w:cs="Arial"/>
+        </w:rPr>
+        <w:t xml:space="preserve">ein einzelnes Feld unschön vergrössert wird, wenn beide Spielfiguren darauf stehen. </w:t>
+      </w:r>
+      <w:r>
+        <w:rPr>
+          <w:rFonts w:cs="Arial"/>
+        </w:rPr>
+        <w:t>Andererseits, dass die Spielfiguren unschön auf den Röhren stehen bleiben.</w:t>
+      </w:r>
+    </w:p>
+    <w:commentRangeEnd w:id="13"/>
+    <w:p>
+      <w:pPr>
+        <w:rPr>
+          <w:rFonts w:cs="Arial"/>
+        </w:rPr>
+      </w:pPr>
+      <w:r>
+        <w:rPr>
+          <w:rStyle w:val="Kommentarzeichen"/>
           <w:rFonts w:cs="Arial"/>
         </w:rPr>
         <w:commentReference w:id="13"/>
@@ -4579,21 +4574,14 @@
         </w:rPr>
         <w:commentReference w:id="15"/>
       </w:r>
-    </w:p>
-    <w:p>
-      <w:pPr>
-        <w:rPr>
-          <w:rFonts w:cs="Arial"/>
-        </w:rPr>
-      </w:pPr>
       <w:r>
         <w:rPr>
           <w:rFonts w:cs="Arial"/>
         </w:rPr>
         <w:t xml:space="preserve">Gruppendynamisch gab es bei uns eher wenig Probleme, zumindest keine mit denen wir nicht umgehen konnten. </w:t>
       </w:r>
-      <w:commentRangeStart w:id="17"/>
       <w:commentRangeStart w:id="18"/>
+      <w:commentRangeStart w:id="19"/>
       <w:r>
         <w:rPr>
           <w:rFonts w:cs="Arial"/>
@@ -4624,21 +4612,21 @@
         </w:rPr>
         <w:t xml:space="preserve"> so in Ordnung.</w:t>
       </w:r>
-      <w:commentRangeEnd w:id="17"/>
+      <w:commentRangeEnd w:id="18"/>
       <w:r>
         <w:rPr>
           <w:rStyle w:val="Kommentarzeichen"/>
           <w:rFonts w:cs="Arial"/>
         </w:rPr>
-        <w:commentReference w:id="17"/>
-      </w:r>
-      <w:commentRangeEnd w:id="18"/>
+        <w:commentReference w:id="18"/>
+      </w:r>
+      <w:commentRangeEnd w:id="19"/>
       <w:r>
         <w:rPr>
           <w:rStyle w:val="Kommentarzeichen"/>
           <w:rFonts w:cs="Arial"/>
         </w:rPr>
-        <w:commentReference w:id="18"/>
+        <w:commentReference w:id="19"/>
       </w:r>
       <w:r>
         <w:rPr>
@@ -4693,11 +4681,16 @@
     </w:p>
     <w:p>
       <w:pPr>
-        <w:spacing w:after="0"/>
-        <w:rPr>
-          <w:rFonts w:cs="Arial"/>
-        </w:rPr>
-      </w:pPr>
+        <w:rPr>
+          <w:rFonts w:cs="Arial"/>
+        </w:rPr>
+      </w:pPr>
+      <w:r>
+        <w:rPr>
+          <w:rFonts w:cs="Arial"/>
+        </w:rPr>
+        <w:t>Code reviews wie sie in IT-Projekten gängig sind, haben wir nicht durchgeführt. Wir haben uns jedoch regelmässig ausgetauscht und auf den neusten Stand gebracht, meistens wurden die gemachten Änderungen auch noch kurz gemeinsam angeschaut und erklärt, damit sie von allen verstanden wurden. Das Testen Codes wurde fortlaufend gemacht.</w:t>
+      </w:r>
     </w:p>
     <w:p>
       <w:pPr>
@@ -4706,7 +4699,7 @@
           <w:rFonts w:cs="Arial"/>
         </w:rPr>
       </w:pPr>
-      <w:bookmarkStart w:id="19" w:name="_Toc136352054"/>
+      <w:bookmarkStart w:id="20" w:name="_Toc136352054"/>
       <w:r>
         <w:rPr>
           <w:rFonts w:cs="Arial"/>
@@ -4714,7 +4707,7 @@
         <w:lastRenderedPageBreak/>
         <w:t>Persönliche Learnings</w:t>
       </w:r>
-      <w:bookmarkEnd w:id="19"/>
+      <w:bookmarkEnd w:id="20"/>
     </w:p>
     <w:p>
       <w:pPr>
@@ -4848,7 +4841,7 @@
           <w:rFonts w:cs="Arial"/>
         </w:rPr>
       </w:pPr>
-      <w:bookmarkStart w:id="20" w:name="_Toc136352055"/>
+      <w:bookmarkStart w:id="21" w:name="_Toc136352055"/>
       <w:r>
         <w:rPr>
           <w:rFonts w:cs="Arial"/>
@@ -4856,7 +4849,7 @@
         <w:lastRenderedPageBreak/>
         <w:t>Ausblick</w:t>
       </w:r>
-      <w:bookmarkEnd w:id="20"/>
+      <w:bookmarkEnd w:id="21"/>
     </w:p>
     <w:p>
       <w:pPr>
@@ -5033,7 +5026,7 @@
           <w:rFonts w:cs="Arial"/>
         </w:rPr>
       </w:pPr>
-      <w:bookmarkStart w:id="21" w:name="_Toc136352056"/>
+      <w:bookmarkStart w:id="22" w:name="_Toc136352056"/>
       <w:r>
         <w:rPr>
           <w:rFonts w:cs="Arial"/>
@@ -5053,7 +5046,7 @@
         </w:rPr>
         <w:t>tliche Erklärung</w:t>
       </w:r>
-      <w:bookmarkEnd w:id="21"/>
+      <w:bookmarkEnd w:id="22"/>
     </w:p>
     <w:p>
       <w:pPr>
@@ -5794,7 +5787,7 @@
       </w:r>
     </w:p>
   </w:comment>
-  <w:comment w:id="13" w:author="Wagner Yara" w:date="2023-05-30T15:07:00Z" w:initials="WY">
+  <w:comment w:id="17" w:author="Wagner Yara" w:date="2023-05-30T16:58:00Z" w:initials="WY">
     <w:p>
       <w:pPr>
         <w:pStyle w:val="Kommentartext"/>
@@ -5807,15 +5800,32 @@
         <w:annotationRef/>
       </w:r>
       <w:r>
-        <w:t>Zum Design müesstme glaub no chli meh schriibe.</w:t>
-      </w:r>
-    </w:p>
+        <w:t>Evtl. so?</w:t>
+      </w:r>
+    </w:p>
+  </w:comment>
+  <w:comment w:id="13" w:author="Wagner Yara" w:date="2023-05-30T15:07:00Z" w:initials="WY">
     <w:p>
       <w:pPr>
         <w:pStyle w:val="Kommentartext"/>
         <w:jc w:val="left"/>
       </w:pPr>
       <w:r>
+        <w:rPr>
+          <w:rStyle w:val="Kommentarzeichen"/>
+        </w:rPr>
+        <w:annotationRef/>
+      </w:r>
+      <w:r>
+        <w:t>Zum Design müesstme glaub no chli meh schriibe.</w:t>
+      </w:r>
+    </w:p>
+    <w:p>
+      <w:pPr>
+        <w:pStyle w:val="Kommentartext"/>
+        <w:jc w:val="left"/>
+      </w:pPr>
+      <w:r>
         <w:t>Usserdem hets do no 2 Stichpünkt voder Morena zum usfüehre.</w:t>
       </w:r>
     </w:p>
@@ -5858,7 +5868,7 @@
       </w:pPr>
     </w:p>
   </w:comment>
-  <w:comment w:id="17" w:author="Morena Sager" w:date="2023-05-28T18:57:00Z" w:initials="MS">
+  <w:comment w:id="18" w:author="Morena Sager" w:date="2023-05-28T18:57:00Z" w:initials="MS">
     <w:p>
       <w:pPr>
         <w:pStyle w:val="Kommentartext"/>
@@ -5874,7 +5884,7 @@
       </w:r>
     </w:p>
   </w:comment>
-  <w:comment w:id="18" w:author="Wagner Yara" w:date="2023-05-28T21:56:00Z" w:initials="WY">
+  <w:comment w:id="19" w:author="Wagner Yara" w:date="2023-05-28T21:56:00Z" w:initials="WY">
     <w:p>
       <w:pPr>
         <w:pStyle w:val="Kommentartext"/>
@@ -5900,6 +5910,7 @@
   <w15:commentEx w15:paraId="2322EE5D" w15:done="1"/>
   <w15:commentEx w15:paraId="0E1F1FEF" w15:paraIdParent="2322EE5D" w15:done="1"/>
   <w15:commentEx w15:paraId="443E730A" w15:done="0"/>
+  <w15:commentEx w15:paraId="7EFD201A" w15:paraIdParent="443E730A" w15:done="0"/>
   <w15:commentEx w15:paraId="2F381C9A" w15:done="0"/>
   <w15:commentEx w15:paraId="6B9F7746" w15:paraIdParent="2F381C9A" w15:done="0"/>
   <w15:commentEx w15:paraId="07C4077F" w15:paraIdParent="2F381C9A" w15:done="0"/>
@@ -5914,6 +5925,7 @@
   <w16cex:commentExtensible w16cex:durableId="281E2025" w16cex:dateUtc="2023-05-28T16:47:00Z"/>
   <w16cex:commentExtensible w16cex:durableId="282085C2" w16cex:dateUtc="2023-05-30T12:25:00Z"/>
   <w16cex:commentExtensible w16cex:durableId="28209B9B" w16cex:dateUtc="2023-05-30T13:58:00Z"/>
+  <w16cex:commentExtensible w16cex:durableId="2820A9C6" w16cex:dateUtc="2023-05-30T14:58:00Z"/>
   <w16cex:commentExtensible w16cex:durableId="28208F9E" w16cex:dateUtc="2023-05-30T13:07:00Z"/>
   <w16cex:commentExtensible w16cex:durableId="28209019" w16cex:dateUtc="2023-05-30T13:09:00Z"/>
   <w16cex:commentExtensible w16cex:durableId="28209FB0" w16cex:dateUtc="2023-05-30T14:15:00Z"/>
@@ -5928,6 +5940,7 @@
   <w16cid:commentId w16cid:paraId="2322EE5D" w16cid:durableId="281E2025"/>
   <w16cid:commentId w16cid:paraId="0E1F1FEF" w16cid:durableId="282085C2"/>
   <w16cid:commentId w16cid:paraId="443E730A" w16cid:durableId="28209B9B"/>
+  <w16cid:commentId w16cid:paraId="7EFD201A" w16cid:durableId="2820A9C6"/>
   <w16cid:commentId w16cid:paraId="2F381C9A" w16cid:durableId="28208F9E"/>
   <w16cid:commentId w16cid:paraId="6B9F7746" w16cid:durableId="28209019"/>
   <w16cid:commentId w16cid:paraId="07C4077F" w16cid:durableId="28209FB0"/>

--- a/documents/Gruppe_C_Dokumentation.docx
+++ b/documents/Gruppe_C_Dokumentation.docx
@@ -154,9 +154,8 @@
       <w:r>
         <w:rPr>
           <w:rFonts w:cs="Arial"/>
-          <w:highlight w:val="yellow"/>
-        </w:rPr>
-        <w:t>Strasse</w:t>
+        </w:rPr>
+        <w:t>Neuwiesenstrasse 83</w:t>
       </w:r>
     </w:p>
     <w:p>
@@ -199,9 +198,8 @@
       <w:r>
         <w:rPr>
           <w:rFonts w:cs="Arial"/>
-          <w:highlight w:val="yellow"/>
-        </w:rPr>
-        <w:t>Ort</w:t>
+        </w:rPr>
+        <w:t>8400 Winterthur</w:t>
       </w:r>
     </w:p>
     <w:p>
@@ -327,11 +325,19 @@
         </w:rPr>
         <w:tab/>
       </w:r>
-      <w:r>
-        <w:rPr>
-          <w:rFonts w:cs="Arial"/>
-        </w:rPr>
-        <w:t>Seonerstrasse 14</w:t>
+      <w:proofErr w:type="spellStart"/>
+      <w:r>
+        <w:rPr>
+          <w:rFonts w:cs="Arial"/>
+        </w:rPr>
+        <w:t>Seonerstrasse</w:t>
+      </w:r>
+      <w:proofErr w:type="spellEnd"/>
+      <w:r>
+        <w:rPr>
+          <w:rFonts w:cs="Arial"/>
+        </w:rPr>
+        <w:t xml:space="preserve"> 14</w:t>
       </w:r>
     </w:p>
     <w:p>
@@ -786,9 +792,8 @@
           <w:b/>
           <w:sz w:val="32"/>
           <w:szCs w:val="32"/>
-          <w:highlight w:val="yellow"/>
-        </w:rPr>
-        <w:t>xx</w:t>
+        </w:rPr>
+        <w:t>Zürich</w:t>
       </w:r>
       <w:r>
         <w:rPr>
@@ -2106,7 +2111,20 @@
         <w:rPr>
           <w:rFonts w:cs="Arial"/>
         </w:rPr>
-        <w:t>echs, darf man einen zusätzlichen Zug ausführen. Der Spieler, der als erstes das Zielfeld erreicht gewinnt.</w:t>
+        <w:t>echs, darf man einen zusätzlichen Zug ausführen. Der Spieler</w:t>
+      </w:r>
+      <w:r>
+        <w:rPr>
+          <w:rStyle w:val="Funotenzeichen"/>
+          <w:rFonts w:cs="Arial"/>
+        </w:rPr>
+        <w:footnoteReference w:id="1"/>
+      </w:r>
+      <w:r>
+        <w:rPr>
+          <w:rFonts w:cs="Arial"/>
+        </w:rPr>
+        <w:t>, der als erstes das Zielfeld erreicht gewinnt.</w:t>
       </w:r>
     </w:p>
     <w:p>
@@ -2143,7 +2161,19 @@
         <w:rPr>
           <w:rFonts w:cs="Arial"/>
         </w:rPr>
-        <w:t xml:space="preserve">Für den Prototyp </w:t>
+        <w:t>Für den Prototyp</w:t>
+      </w:r>
+      <w:r>
+        <w:rPr>
+          <w:rFonts w:cs="Arial"/>
+        </w:rPr>
+        <w:t>en</w:t>
+      </w:r>
+      <w:r>
+        <w:rPr>
+          <w:rFonts w:cs="Arial"/>
+        </w:rPr>
+        <w:t xml:space="preserve"> </w:t>
       </w:r>
       <w:r>
         <w:rPr>
@@ -2186,33 +2216,17 @@
         <w:rPr>
           <w:rFonts w:cs="Arial"/>
         </w:rPr>
-        <w:t>Die Figur des Spielers</w:t>
-      </w:r>
-      <w:r>
-        <w:rPr>
-          <w:rFonts w:cs="Arial"/>
-        </w:rPr>
-        <w:t>/der Spielerin</w:t>
-      </w:r>
-      <w:r>
-        <w:rPr>
-          <w:rFonts w:cs="Arial"/>
-        </w:rPr>
-        <w:t>, der</w:t>
-      </w:r>
-      <w:r>
-        <w:rPr>
-          <w:rFonts w:cs="Arial"/>
-        </w:rPr>
-        <w:t>/die</w:t>
-      </w:r>
-      <w:r>
-        <w:rPr>
-          <w:rFonts w:cs="Arial"/>
-        </w:rPr>
-        <w:t xml:space="preserve"> an der Reihe ist</w:t>
+        <w:t xml:space="preserve">Die Figur des Spielers, der an der Reihe </w:t>
+      </w:r>
+      <w:proofErr w:type="gramStart"/>
+      <w:r>
+        <w:rPr>
+          <w:rFonts w:cs="Arial"/>
+        </w:rPr>
+        <w:t>ist</w:t>
       </w:r>
       <w:commentRangeEnd w:id="2"/>
+      <w:proofErr w:type="gramEnd"/>
       <w:r>
         <w:rPr>
           <w:rStyle w:val="Kommentarzeichen"/>
@@ -2476,20 +2490,20 @@
         <w:rPr>
           <w:rFonts w:cs="Arial"/>
         </w:rPr>
-        <w:t xml:space="preserve">Bei Klick auf OK werden die Figuren getauscht, bei Klick auf Abbrechen bleiben die Figuren an ihrem bisherigen Platz. </w:t>
-      </w:r>
-      <w:r>
-        <w:rPr>
-          <w:rFonts w:cs="Arial"/>
-        </w:rPr>
-        <w:t xml:space="preserve">Neben diesen Erweiterungen haben wir auch das Design unseres Spiels überarbeitet. Neu gibt es eine Startseite, auf welcher die Spieler ihre Namen eingeben und eine Farbe für ihre Spielfigur </w:t>
+        <w:t xml:space="preserve">Bei Klick auf OK werden die Figuren getauscht, bei Klick auf </w:t>
       </w:r>
       <w:r>
         <w:rPr>
           <w:rFonts w:cs="Arial"/>
         </w:rPr>
         <w:lastRenderedPageBreak/>
-        <w:t>wählen können. Je nach Einstellungen des Geräts, an welchem man das Spiel spielt, erscheint das Spiel entweder in einem hellen oder in einem dunklen Modus. Im Spiel selbst gelangen die Spielfiguren ausserdem anstatt über Leitern neu durch Röhren zu anderen Feldern.</w:t>
+        <w:t xml:space="preserve">Abbrechen bleiben die Figuren an ihrem bisherigen Platz. </w:t>
+      </w:r>
+      <w:r>
+        <w:rPr>
+          <w:rFonts w:cs="Arial"/>
+        </w:rPr>
+        <w:t>Neben diesen Erweiterungen haben wir auch das Design unseres Spiels überarbeitet. Neu gibt es eine Startseite, auf welcher die Spieler ihre Namen eingeben und eine Farbe für ihre Spielfigur wählen können. Je nach Einstellungen des Geräts, an welchem man das Spiel spielt, erscheint das Spiel entweder in einem hellen oder in einem dunklen Modus. Im Spiel selbst gelangen die Spielfiguren ausserdem anstatt über Leitern neu durch Röhren zu anderen Feldern.</w:t>
       </w:r>
       <w:r>
         <w:rPr>
@@ -2569,11 +2583,19 @@
         </w:rPr>
         <w:t xml:space="preserve">Das root Verzeichnis enthält die </w:t>
       </w:r>
-      <w:r>
-        <w:rPr>
-          <w:rFonts w:cs="Arial"/>
-        </w:rPr>
-        <w:t>html-</w:t>
+      <w:proofErr w:type="spellStart"/>
+      <w:r>
+        <w:rPr>
+          <w:rFonts w:cs="Arial"/>
+        </w:rPr>
+        <w:t>html</w:t>
+      </w:r>
+      <w:proofErr w:type="spellEnd"/>
+      <w:r>
+        <w:rPr>
+          <w:rFonts w:cs="Arial"/>
+        </w:rPr>
+        <w:t>-</w:t>
       </w:r>
       <w:r>
         <w:rPr>
@@ -2621,7 +2643,49 @@
         <w:rPr>
           <w:rFonts w:cs="Arial"/>
         </w:rPr>
-        <w:t>die Ordner assets, documents und mockups.</w:t>
+        <w:t xml:space="preserve">die Ordner </w:t>
+      </w:r>
+      <w:proofErr w:type="spellStart"/>
+      <w:r>
+        <w:rPr>
+          <w:rFonts w:cs="Arial"/>
+        </w:rPr>
+        <w:t>assets</w:t>
+      </w:r>
+      <w:proofErr w:type="spellEnd"/>
+      <w:r>
+        <w:rPr>
+          <w:rFonts w:cs="Arial"/>
+        </w:rPr>
+        <w:t xml:space="preserve">, </w:t>
+      </w:r>
+      <w:proofErr w:type="spellStart"/>
+      <w:r>
+        <w:rPr>
+          <w:rFonts w:cs="Arial"/>
+        </w:rPr>
+        <w:t>documents</w:t>
+      </w:r>
+      <w:proofErr w:type="spellEnd"/>
+      <w:r>
+        <w:rPr>
+          <w:rFonts w:cs="Arial"/>
+        </w:rPr>
+        <w:t xml:space="preserve"> und </w:t>
+      </w:r>
+      <w:proofErr w:type="spellStart"/>
+      <w:r>
+        <w:rPr>
+          <w:rFonts w:cs="Arial"/>
+        </w:rPr>
+        <w:t>mockups</w:t>
+      </w:r>
+      <w:proofErr w:type="spellEnd"/>
+      <w:r>
+        <w:rPr>
+          <w:rFonts w:cs="Arial"/>
+        </w:rPr>
+        <w:t>.</w:t>
       </w:r>
     </w:p>
     <w:p>
@@ -2640,7 +2704,21 @@
         <w:rPr>
           <w:rFonts w:cs="Arial"/>
         </w:rPr>
-        <w:t xml:space="preserve">Ordner documents </w:t>
+        <w:t xml:space="preserve">Ordner </w:t>
+      </w:r>
+      <w:proofErr w:type="spellStart"/>
+      <w:r>
+        <w:rPr>
+          <w:rFonts w:cs="Arial"/>
+        </w:rPr>
+        <w:t>documents</w:t>
+      </w:r>
+      <w:proofErr w:type="spellEnd"/>
+      <w:r>
+        <w:rPr>
+          <w:rFonts w:cs="Arial"/>
+        </w:rPr>
+        <w:t xml:space="preserve"> </w:t>
       </w:r>
       <w:r>
         <w:rPr>
@@ -2664,7 +2742,21 @@
         <w:rPr>
           <w:rFonts w:cs="Arial"/>
         </w:rPr>
-        <w:t>Thema Javascript Libraries</w:t>
+        <w:t xml:space="preserve">Thema </w:t>
+      </w:r>
+      <w:proofErr w:type="spellStart"/>
+      <w:r>
+        <w:rPr>
+          <w:rFonts w:cs="Arial"/>
+        </w:rPr>
+        <w:t>Javascript</w:t>
+      </w:r>
+      <w:proofErr w:type="spellEnd"/>
+      <w:r>
+        <w:rPr>
+          <w:rFonts w:cs="Arial"/>
+        </w:rPr>
+        <w:t xml:space="preserve"> Libraries</w:t>
       </w:r>
       <w:r>
         <w:rPr>
@@ -2749,14 +2841,36 @@
         <w:rPr>
           <w:rFonts w:cs="Arial"/>
         </w:rPr>
-        <w:t xml:space="preserve">Der Ordner assets enthält </w:t>
-      </w:r>
-      <w:r>
-        <w:rPr>
-          <w:rFonts w:cs="Arial"/>
-        </w:rPr>
-        <w:t>seinerseits die Unterordner css</w:t>
-      </w:r>
+        <w:t xml:space="preserve">Der Ordner </w:t>
+      </w:r>
+      <w:proofErr w:type="spellStart"/>
+      <w:r>
+        <w:rPr>
+          <w:rFonts w:cs="Arial"/>
+        </w:rPr>
+        <w:t>assets</w:t>
+      </w:r>
+      <w:proofErr w:type="spellEnd"/>
+      <w:r>
+        <w:rPr>
+          <w:rFonts w:cs="Arial"/>
+        </w:rPr>
+        <w:t xml:space="preserve"> enthält </w:t>
+      </w:r>
+      <w:r>
+        <w:rPr>
+          <w:rFonts w:cs="Arial"/>
+        </w:rPr>
+        <w:t xml:space="preserve">seinerseits die Unterordner </w:t>
+      </w:r>
+      <w:proofErr w:type="spellStart"/>
+      <w:r>
+        <w:rPr>
+          <w:rFonts w:cs="Arial"/>
+        </w:rPr>
+        <w:t>css</w:t>
+      </w:r>
+      <w:proofErr w:type="spellEnd"/>
       <w:r>
         <w:rPr>
           <w:rFonts w:cs="Arial"/>
@@ -2767,7 +2881,21 @@
         <w:rPr>
           <w:rFonts w:cs="Arial"/>
         </w:rPr>
-        <w:t xml:space="preserve">und js, in welchen </w:t>
+        <w:t xml:space="preserve">und </w:t>
+      </w:r>
+      <w:proofErr w:type="spellStart"/>
+      <w:r>
+        <w:rPr>
+          <w:rFonts w:cs="Arial"/>
+        </w:rPr>
+        <w:t>js</w:t>
+      </w:r>
+      <w:proofErr w:type="spellEnd"/>
+      <w:r>
+        <w:rPr>
+          <w:rFonts w:cs="Arial"/>
+        </w:rPr>
+        <w:t xml:space="preserve">, in welchen </w:t>
       </w:r>
       <w:r>
         <w:rPr>
@@ -2803,7 +2931,21 @@
         <w:rPr>
           <w:rFonts w:cs="Arial"/>
         </w:rPr>
-        <w:t xml:space="preserve"> sowie den Unterordner images,</w:t>
+        <w:t xml:space="preserve"> sowie den Unterordner </w:t>
+      </w:r>
+      <w:proofErr w:type="spellStart"/>
+      <w:r>
+        <w:rPr>
+          <w:rFonts w:cs="Arial"/>
+        </w:rPr>
+        <w:t>images</w:t>
+      </w:r>
+      <w:proofErr w:type="spellEnd"/>
+      <w:r>
+        <w:rPr>
+          <w:rFonts w:cs="Arial"/>
+        </w:rPr>
+        <w:t>,</w:t>
       </w:r>
       <w:r>
         <w:rPr>
@@ -2852,7 +2994,21 @@
         <w:rPr>
           <w:rFonts w:cs="Arial"/>
         </w:rPr>
-        <w:t>Im Ordner mockups sind – wie der Name bereits sagt – alle Mockups abgelegt, welche wir für das Design und die Funktionalitäten erstellt haben.</w:t>
+        <w:t xml:space="preserve">Im Ordner </w:t>
+      </w:r>
+      <w:proofErr w:type="spellStart"/>
+      <w:r>
+        <w:rPr>
+          <w:rFonts w:cs="Arial"/>
+        </w:rPr>
+        <w:t>mockups</w:t>
+      </w:r>
+      <w:proofErr w:type="spellEnd"/>
+      <w:r>
+        <w:rPr>
+          <w:rFonts w:cs="Arial"/>
+        </w:rPr>
+        <w:t xml:space="preserve"> sind – wie der Name bereits sagt – alle Mockups abgelegt, welche wir für das Design und die Funktionalitäten erstellt haben.</w:t>
       </w:r>
     </w:p>
     <w:p>
@@ -2871,6 +3027,7 @@
         </w:rPr>
       </w:pPr>
       <w:bookmarkStart w:id="6" w:name="_Toc136352049"/>
+      <w:proofErr w:type="spellStart"/>
       <w:r>
         <w:rPr>
           <w:rFonts w:cs="Arial"/>
@@ -2878,6 +3035,7 @@
         <w:t>Javascript</w:t>
       </w:r>
       <w:bookmarkEnd w:id="6"/>
+      <w:proofErr w:type="spellEnd"/>
     </w:p>
     <w:p>
       <w:pPr>
@@ -3299,11 +3457,19 @@
         </w:rPr>
         <w:br/>
       </w:r>
-      <w:r>
-        <w:rPr>
-          <w:rFonts w:cs="Arial"/>
-        </w:rPr>
-        <w:t xml:space="preserve">Hier werden </w:t>
+      <w:proofErr w:type="gramStart"/>
+      <w:r>
+        <w:rPr>
+          <w:rFonts w:cs="Arial"/>
+        </w:rPr>
+        <w:t>Hier</w:t>
+      </w:r>
+      <w:proofErr w:type="gramEnd"/>
+      <w:r>
+        <w:rPr>
+          <w:rFonts w:cs="Arial"/>
+        </w:rPr>
+        <w:t xml:space="preserve"> werden </w:t>
       </w:r>
       <w:r>
         <w:rPr>
@@ -3333,7 +3499,21 @@
         <w:rPr>
           <w:rFonts w:cs="Arial"/>
         </w:rPr>
-        <w:t xml:space="preserve"> um die Werte Spielernamen und Spielfigurfarbe </w:t>
+        <w:t xml:space="preserve"> um die Werte Spielernamen und </w:t>
+      </w:r>
+      <w:proofErr w:type="spellStart"/>
+      <w:r>
+        <w:rPr>
+          <w:rFonts w:cs="Arial"/>
+        </w:rPr>
+        <w:t>Spielfigurfarbe</w:t>
+      </w:r>
+      <w:proofErr w:type="spellEnd"/>
+      <w:r>
+        <w:rPr>
+          <w:rFonts w:cs="Arial"/>
+        </w:rPr>
+        <w:t xml:space="preserve"> </w:t>
       </w:r>
       <w:r>
         <w:rPr>
@@ -3345,7 +3525,21 @@
         <w:rPr>
           <w:rFonts w:cs="Arial"/>
         </w:rPr>
-        <w:t xml:space="preserve"> SessionStorage zu </w:t>
+        <w:t xml:space="preserve"> </w:t>
+      </w:r>
+      <w:proofErr w:type="spellStart"/>
+      <w:r>
+        <w:rPr>
+          <w:rFonts w:cs="Arial"/>
+        </w:rPr>
+        <w:t>SessionStorage</w:t>
+      </w:r>
+      <w:proofErr w:type="spellEnd"/>
+      <w:r>
+        <w:rPr>
+          <w:rFonts w:cs="Arial"/>
+        </w:rPr>
+        <w:t xml:space="preserve"> zu </w:t>
       </w:r>
       <w:r>
         <w:rPr>
@@ -3400,7 +3594,21 @@
         <w:rPr>
           <w:rFonts w:cs="Arial"/>
         </w:rPr>
-        <w:t xml:space="preserve"> zu übergeben und bei einem Seitenrefresh zu </w:t>
+        <w:t xml:space="preserve"> zu übergeben und bei einem </w:t>
+      </w:r>
+      <w:proofErr w:type="spellStart"/>
+      <w:r>
+        <w:rPr>
+          <w:rFonts w:cs="Arial"/>
+        </w:rPr>
+        <w:t>Seitenrefresh</w:t>
+      </w:r>
+      <w:proofErr w:type="spellEnd"/>
+      <w:r>
+        <w:rPr>
+          <w:rFonts w:cs="Arial"/>
+        </w:rPr>
+        <w:t xml:space="preserve"> zu </w:t>
       </w:r>
       <w:r>
         <w:rPr>
@@ -3444,12 +3652,21 @@
         </w:rPr>
         <w:br/>
       </w:r>
+      <w:proofErr w:type="gramStart"/>
       <w:r>
         <w:rPr>
           <w:rFonts w:cs="Arial"/>
           <w:bCs/>
         </w:rPr>
-        <w:t>Hier wird das DOM-Element für die Anzeige des aktuellen Spielers im HTML erstellt. Angezeigt werden der Name und die Farbe des aktuellen Spielers, welche auf der Startseite eingegeben wurden.</w:t>
+        <w:t>Hier</w:t>
+      </w:r>
+      <w:proofErr w:type="gramEnd"/>
+      <w:r>
+        <w:rPr>
+          <w:rFonts w:cs="Arial"/>
+          <w:bCs/>
+        </w:rPr>
+        <w:t xml:space="preserve"> wird das DOM-Element für die Anzeige des aktuellen Spielers im HTML erstellt. Angezeigt werden der Name und die Farbe des aktuellen Spielers, welche auf der Startseite eingegeben wurden.</w:t>
       </w:r>
     </w:p>
     <w:p>
@@ -3488,7 +3705,35 @@
         <w:rPr>
           <w:rFonts w:cs="Arial"/>
         </w:rPr>
-        <w:t xml:space="preserve">nthält die Klasse StorageService und alle notwendigen Funktionen und Methoden, um den SessionStorgae des Browsers </w:t>
+        <w:t xml:space="preserve">nthält die Klasse </w:t>
+      </w:r>
+      <w:proofErr w:type="spellStart"/>
+      <w:r>
+        <w:rPr>
+          <w:rFonts w:cs="Arial"/>
+        </w:rPr>
+        <w:t>StorageService</w:t>
+      </w:r>
+      <w:proofErr w:type="spellEnd"/>
+      <w:r>
+        <w:rPr>
+          <w:rFonts w:cs="Arial"/>
+        </w:rPr>
+        <w:t xml:space="preserve"> und alle notwendigen Funktionen und Methoden, um den </w:t>
+      </w:r>
+      <w:proofErr w:type="spellStart"/>
+      <w:r>
+        <w:rPr>
+          <w:rFonts w:cs="Arial"/>
+        </w:rPr>
+        <w:t>SessionStorgae</w:t>
+      </w:r>
+      <w:proofErr w:type="spellEnd"/>
+      <w:r>
+        <w:rPr>
+          <w:rFonts w:cs="Arial"/>
+        </w:rPr>
+        <w:t xml:space="preserve"> des Browsers </w:t>
       </w:r>
       <w:r>
         <w:rPr>
@@ -3506,7 +3751,21 @@
         <w:rPr>
           <w:rFonts w:cs="Arial"/>
         </w:rPr>
-        <w:t xml:space="preserve">bei einem Seitenrefresh wieder </w:t>
+        <w:t xml:space="preserve">bei einem </w:t>
+      </w:r>
+      <w:proofErr w:type="spellStart"/>
+      <w:r>
+        <w:rPr>
+          <w:rFonts w:cs="Arial"/>
+        </w:rPr>
+        <w:t>Seitenrefresh</w:t>
+      </w:r>
+      <w:proofErr w:type="spellEnd"/>
+      <w:r>
+        <w:rPr>
+          <w:rFonts w:cs="Arial"/>
+        </w:rPr>
+        <w:t xml:space="preserve"> wieder </w:t>
       </w:r>
       <w:r>
         <w:rPr>
@@ -3551,7 +3810,21 @@
         <w:rPr>
           <w:rFonts w:cs="Arial"/>
         </w:rPr>
-        <w:t xml:space="preserve">nthält die Klasse Wuerfel und alle zugehörigen Funktionen und Methoden. </w:t>
+        <w:t xml:space="preserve">nthält die Klasse </w:t>
+      </w:r>
+      <w:proofErr w:type="spellStart"/>
+      <w:r>
+        <w:rPr>
+          <w:rFonts w:cs="Arial"/>
+        </w:rPr>
+        <w:t>Wuerfel</w:t>
+      </w:r>
+      <w:proofErr w:type="spellEnd"/>
+      <w:r>
+        <w:rPr>
+          <w:rFonts w:cs="Arial"/>
+        </w:rPr>
+        <w:t xml:space="preserve"> und alle zugehörigen Funktionen und Methoden. </w:t>
       </w:r>
       <w:r>
         <w:rPr>
@@ -3698,25 +3971,95 @@
         <w:rPr>
           <w:rFonts w:cs="Arial"/>
         </w:rPr>
-        <w:t xml:space="preserve">das korrekte Abspeichern und Auslesen des Spielstands, sodass dieser bei einem Seitenrefresh nicht verloren geht. Es bietet auch die Möglichkeit zu jedem Zeitpunkt ein neues Spiel, entweder mit den gleichen Spielern (Button Nochmal Spielen) oder mit neu gewählten Spielernamen und Farben (Button Neues Spiel, Umleitung zurück auf die Startseite), zu starten. </w:t>
-      </w:r>
-      <w:r>
-        <w:rPr>
-          <w:rFonts w:cs="Arial"/>
-        </w:rPr>
-        <w:t>Auch der debug_mode sowie der zug</w:t>
-      </w:r>
-      <w:r>
-        <w:rPr>
-          <w:rFonts w:cs="Arial"/>
-        </w:rPr>
-        <w:t>54mode sind in dieser Datei enthalten. Mit dem debug_mode kann man</w:t>
-      </w:r>
-      <w:r>
-        <w:rPr>
-          <w:rFonts w:cs="Arial"/>
-        </w:rPr>
-        <w:t xml:space="preserve"> Console-Logs de- und aktivieren. Der zug54mode dient dem Testing des Tauschfeldes. Der Modus ermöglicht, dass man die Spielfigur auf Feld 54 setzen kann und der Würfel nur noch die Zahl Eins würfelt. Dadurch kann die Spielfigur auf eine einfache Weise zum Tauschfeld gelangen.</w:t>
+        <w:t xml:space="preserve">das korrekte Abspeichern und Auslesen des Spielstands, sodass dieser bei einem </w:t>
+      </w:r>
+      <w:proofErr w:type="spellStart"/>
+      <w:r>
+        <w:rPr>
+          <w:rFonts w:cs="Arial"/>
+        </w:rPr>
+        <w:t>Seitenrefresh</w:t>
+      </w:r>
+      <w:proofErr w:type="spellEnd"/>
+      <w:r>
+        <w:rPr>
+          <w:rFonts w:cs="Arial"/>
+        </w:rPr>
+        <w:t xml:space="preserve"> nicht verloren geht. Es bietet auch die Möglichkeit zu jedem Zeitpunkt ein neues Spiel, entweder mit den gleichen Spielern (Button Nochmal Spielen) oder mit neu gewählten Spielernamen und Farben (Button Neues Spiel, Umleitung zurück auf die Startseite), zu starten. </w:t>
+      </w:r>
+      <w:r>
+        <w:rPr>
+          <w:rFonts w:cs="Arial"/>
+        </w:rPr>
+        <w:t xml:space="preserve">Auch der </w:t>
+      </w:r>
+      <w:proofErr w:type="spellStart"/>
+      <w:r>
+        <w:rPr>
+          <w:rFonts w:cs="Arial"/>
+        </w:rPr>
+        <w:t>debug_mode</w:t>
+      </w:r>
+      <w:proofErr w:type="spellEnd"/>
+      <w:r>
+        <w:rPr>
+          <w:rFonts w:cs="Arial"/>
+        </w:rPr>
+        <w:t xml:space="preserve"> sowie der zug</w:t>
+      </w:r>
+      <w:r>
+        <w:rPr>
+          <w:rFonts w:cs="Arial"/>
+        </w:rPr>
+        <w:t xml:space="preserve">54mode sind in dieser Datei enthalten. Mit dem </w:t>
+      </w:r>
+      <w:proofErr w:type="spellStart"/>
+      <w:r>
+        <w:rPr>
+          <w:rFonts w:cs="Arial"/>
+        </w:rPr>
+        <w:t>debug_mode</w:t>
+      </w:r>
+      <w:proofErr w:type="spellEnd"/>
+      <w:r>
+        <w:rPr>
+          <w:rFonts w:cs="Arial"/>
+        </w:rPr>
+        <w:t xml:space="preserve"> kann man</w:t>
+      </w:r>
+      <w:r>
+        <w:rPr>
+          <w:rFonts w:cs="Arial"/>
+        </w:rPr>
+        <w:t xml:space="preserve"> </w:t>
+      </w:r>
+      <w:proofErr w:type="spellStart"/>
+      <w:r>
+        <w:rPr>
+          <w:rFonts w:cs="Arial"/>
+        </w:rPr>
+        <w:t>Console</w:t>
+      </w:r>
+      <w:proofErr w:type="spellEnd"/>
+      <w:r>
+        <w:rPr>
+          <w:rFonts w:cs="Arial"/>
+        </w:rPr>
+        <w:t xml:space="preserve">-Logs de- und aktivieren. Der zug54mode dient dem </w:t>
+      </w:r>
+      <w:proofErr w:type="spellStart"/>
+      <w:r>
+        <w:rPr>
+          <w:rFonts w:cs="Arial"/>
+        </w:rPr>
+        <w:t>Testing</w:t>
+      </w:r>
+      <w:proofErr w:type="spellEnd"/>
+      <w:r>
+        <w:rPr>
+          <w:rFonts w:cs="Arial"/>
+        </w:rPr>
+        <w:t xml:space="preserve"> des Tauschfeldes. Der Modus ermöglicht, dass man die Spielfigur auf Feld 54 setzen kann und der Würfel nur noch die Zahl Eins würfelt. Dadurch kann die Spielfigur auf eine einfache Weise zum Tauschfeld gelangen.</w:t>
       </w:r>
     </w:p>
     <w:p>
@@ -3748,6 +4091,7 @@
         <w:lastRenderedPageBreak/>
         <w:t xml:space="preserve">Aufbau des Repository und Arbeit mit </w:t>
       </w:r>
+      <w:proofErr w:type="spellStart"/>
       <w:r>
         <w:rPr>
           <w:rFonts w:cs="Arial"/>
@@ -3755,6 +4099,7 @@
         <w:t>Git</w:t>
       </w:r>
       <w:bookmarkEnd w:id="7"/>
+      <w:proofErr w:type="spellEnd"/>
     </w:p>
     <w:p>
       <w:pPr>
@@ -3764,12 +4109,21 @@
         </w:rPr>
       </w:pPr>
       <w:bookmarkStart w:id="8" w:name="_Toc136352051"/>
-      <w:r>
-        <w:rPr>
-          <w:rFonts w:cs="Arial"/>
-        </w:rPr>
-        <w:t xml:space="preserve">GitLab und </w:t>
-      </w:r>
+      <w:proofErr w:type="spellStart"/>
+      <w:r>
+        <w:rPr>
+          <w:rFonts w:cs="Arial"/>
+        </w:rPr>
+        <w:t>GitLab</w:t>
+      </w:r>
+      <w:proofErr w:type="spellEnd"/>
+      <w:r>
+        <w:rPr>
+          <w:rFonts w:cs="Arial"/>
+        </w:rPr>
+        <w:t xml:space="preserve"> und </w:t>
+      </w:r>
+      <w:proofErr w:type="spellStart"/>
       <w:r>
         <w:rPr>
           <w:rFonts w:cs="Arial"/>
@@ -3783,6 +4137,7 @@
         <w:t>ranches</w:t>
       </w:r>
       <w:bookmarkEnd w:id="8"/>
+      <w:proofErr w:type="spellEnd"/>
       <w:r>
         <w:rPr>
           <w:rFonts w:cs="Arial"/>
@@ -3813,8 +4168,23 @@
         <w:rPr>
           <w:rFonts w:cs="Arial"/>
         </w:rPr>
-        <w:t xml:space="preserve">Wir haben während des gesamten Projektes GitLab verwendet, um die Versionskontrolle für unsere Dateien zu gewährleisten. Dazu haben wir folgende </w:t>
-      </w:r>
+        <w:t xml:space="preserve">Wir haben während des gesamten Projektes </w:t>
+      </w:r>
+      <w:proofErr w:type="spellStart"/>
+      <w:r>
+        <w:rPr>
+          <w:rFonts w:cs="Arial"/>
+        </w:rPr>
+        <w:t>GitLab</w:t>
+      </w:r>
+      <w:proofErr w:type="spellEnd"/>
+      <w:r>
+        <w:rPr>
+          <w:rFonts w:cs="Arial"/>
+        </w:rPr>
+        <w:t xml:space="preserve"> verwendet, um die Versionskontrolle für unsere Dateien zu gewährleisten. Dazu haben wir folgende </w:t>
+      </w:r>
+      <w:proofErr w:type="spellStart"/>
       <w:r>
         <w:rPr>
           <w:rFonts w:cs="Arial"/>
@@ -3825,7 +4195,14 @@
         <w:rPr>
           <w:rFonts w:cs="Arial"/>
         </w:rPr>
-        <w:t>ranches erstellt:</w:t>
+        <w:t>ranches</w:t>
+      </w:r>
+      <w:proofErr w:type="spellEnd"/>
+      <w:r>
+        <w:rPr>
+          <w:rFonts w:cs="Arial"/>
+        </w:rPr>
+        <w:t xml:space="preserve"> erstellt:</w:t>
       </w:r>
     </w:p>
     <w:p>
@@ -3841,19 +4218,37 @@
           <w:bCs/>
         </w:rPr>
       </w:pPr>
+      <w:proofErr w:type="spellStart"/>
       <w:r>
         <w:rPr>
           <w:rFonts w:cs="Arial"/>
           <w:b/>
           <w:bCs/>
         </w:rPr>
-        <w:t xml:space="preserve">main: </w:t>
-      </w:r>
-      <w:r>
-        <w:rPr>
-          <w:rFonts w:cs="Arial"/>
-        </w:rPr>
-        <w:t>Hauptbranch, enthält nur funktionierende Zustände</w:t>
+        <w:t>main</w:t>
+      </w:r>
+      <w:proofErr w:type="spellEnd"/>
+      <w:r>
+        <w:rPr>
+          <w:rFonts w:cs="Arial"/>
+          <w:b/>
+          <w:bCs/>
+        </w:rPr>
+        <w:t xml:space="preserve">: </w:t>
+      </w:r>
+      <w:proofErr w:type="spellStart"/>
+      <w:r>
+        <w:rPr>
+          <w:rFonts w:cs="Arial"/>
+        </w:rPr>
+        <w:t>Hauptbranch</w:t>
+      </w:r>
+      <w:proofErr w:type="spellEnd"/>
+      <w:r>
+        <w:rPr>
+          <w:rFonts w:cs="Arial"/>
+        </w:rPr>
+        <w:t>, enthält nur funktionierende Zustände</w:t>
       </w:r>
     </w:p>
     <w:p>
@@ -3868,26 +4263,46 @@
           <w:bCs/>
         </w:rPr>
       </w:pPr>
+      <w:proofErr w:type="spellStart"/>
       <w:r>
         <w:rPr>
           <w:rFonts w:cs="Arial"/>
           <w:b/>
           <w:bCs/>
         </w:rPr>
-        <w:t xml:space="preserve">develop: </w:t>
-      </w:r>
-      <w:r>
-        <w:rPr>
-          <w:rFonts w:cs="Arial"/>
+        <w:t>develop</w:t>
+      </w:r>
+      <w:proofErr w:type="spellEnd"/>
+      <w:r>
+        <w:rPr>
+          <w:rFonts w:cs="Arial"/>
+          <w:b/>
           <w:bCs/>
         </w:rPr>
-        <w:t xml:space="preserve">Entwicklungsbranch, darauf haben wir primär gearbeitet, wir haben uns dagegen entschieden, für jede Entwicklerin einen eigenen </w:t>
-      </w:r>
+        <w:t xml:space="preserve">: </w:t>
+      </w:r>
+      <w:proofErr w:type="spellStart"/>
       <w:r>
         <w:rPr>
           <w:rFonts w:cs="Arial"/>
           <w:bCs/>
         </w:rPr>
+        <w:t>Entwicklungsbranch</w:t>
+      </w:r>
+      <w:proofErr w:type="spellEnd"/>
+      <w:r>
+        <w:rPr>
+          <w:rFonts w:cs="Arial"/>
+          <w:bCs/>
+        </w:rPr>
+        <w:t xml:space="preserve">, darauf haben wir primär gearbeitet, wir haben uns dagegen entschieden, für jede Entwicklerin einen eigenen </w:t>
+      </w:r>
+      <w:proofErr w:type="spellStart"/>
+      <w:r>
+        <w:rPr>
+          <w:rFonts w:cs="Arial"/>
+          <w:bCs/>
+        </w:rPr>
         <w:t>b</w:t>
       </w:r>
       <w:r>
@@ -3895,7 +4310,31 @@
           <w:rFonts w:cs="Arial"/>
           <w:bCs/>
         </w:rPr>
-        <w:t>ranch zu erstellen und deshalb alle auf diesem branch gearbeitet</w:t>
+        <w:t>ranch</w:t>
+      </w:r>
+      <w:proofErr w:type="spellEnd"/>
+      <w:r>
+        <w:rPr>
+          <w:rFonts w:cs="Arial"/>
+          <w:bCs/>
+        </w:rPr>
+        <w:t xml:space="preserve"> zu erstellen und deshalb alle auf diesem </w:t>
+      </w:r>
+      <w:proofErr w:type="spellStart"/>
+      <w:r>
+        <w:rPr>
+          <w:rFonts w:cs="Arial"/>
+          <w:bCs/>
+        </w:rPr>
+        <w:t>branch</w:t>
+      </w:r>
+      <w:proofErr w:type="spellEnd"/>
+      <w:r>
+        <w:rPr>
+          <w:rFonts w:cs="Arial"/>
+          <w:bCs/>
+        </w:rPr>
+        <w:t xml:space="preserve"> gearbeitet</w:t>
       </w:r>
     </w:p>
     <w:p>
@@ -3910,19 +4349,60 @@
           <w:bCs/>
         </w:rPr>
       </w:pPr>
+      <w:proofErr w:type="spellStart"/>
       <w:r>
         <w:rPr>
           <w:rFonts w:cs="Arial"/>
           <w:b/>
         </w:rPr>
-        <w:t xml:space="preserve">develop_with_api: </w:t>
+        <w:t>develop_with_api</w:t>
+      </w:r>
+      <w:proofErr w:type="spellEnd"/>
+      <w:r>
+        <w:rPr>
+          <w:rFonts w:cs="Arial"/>
+          <w:b/>
+        </w:rPr>
+        <w:t xml:space="preserve">: </w:t>
       </w:r>
       <w:r>
         <w:rPr>
           <w:rFonts w:cs="Arial"/>
           <w:bCs/>
         </w:rPr>
-        <w:t>Stand des Entwicklungsbranches vor der Umstrukturierung des Moduls, enthält erste Versuche zur Einbindung der Serverkommunikation, Stand festgehalten, falls wir zu späterem Zeitpunkt die Serverkommunikation doch einbinden möchten</w:t>
+        <w:t xml:space="preserve">Stand des </w:t>
+      </w:r>
+      <w:proofErr w:type="spellStart"/>
+      <w:r>
+        <w:rPr>
+          <w:rFonts w:cs="Arial"/>
+          <w:bCs/>
+        </w:rPr>
+        <w:t>Entwicklungsbranches</w:t>
+      </w:r>
+      <w:proofErr w:type="spellEnd"/>
+      <w:r>
+        <w:rPr>
+          <w:rFonts w:cs="Arial"/>
+          <w:bCs/>
+        </w:rPr>
+        <w:t xml:space="preserve"> vor der Umstrukturierung des Moduls, enthält erste Versuche zur Einbindung der Serverkommunikation, Stand festgehalten, falls wir zu späterem Zeitpunkt die Serverkommunikation doch </w:t>
+      </w:r>
+      <w:proofErr w:type="gramStart"/>
+      <w:r>
+        <w:rPr>
+          <w:rFonts w:cs="Arial"/>
+          <w:bCs/>
+        </w:rPr>
+        <w:t>einbinden</w:t>
+      </w:r>
+      <w:proofErr w:type="gramEnd"/>
+      <w:r>
+        <w:rPr>
+          <w:rFonts w:cs="Arial"/>
+          <w:bCs/>
+        </w:rPr>
+        <w:t xml:space="preserve"> möchten</w:t>
       </w:r>
     </w:p>
     <w:p>
@@ -3937,6 +4417,7 @@
           <w:bCs/>
         </w:rPr>
       </w:pPr>
+      <w:proofErr w:type="spellStart"/>
       <w:r>
         <w:rPr>
           <w:rFonts w:cs="Arial"/>
@@ -3944,12 +4425,45 @@
         </w:rPr>
         <w:t>develop_with_dragndrop</w:t>
       </w:r>
+      <w:proofErr w:type="spellEnd"/>
       <w:r>
         <w:rPr>
           <w:rFonts w:cs="Arial"/>
           <w:bCs/>
         </w:rPr>
-        <w:t>: Stand des Entwicklungsbranches, enthält den Versuch die Spielfigur per Drag &amp; Drop bewegen zu können, falls wir dieses Feature zu einem späteren Zeitpunkt noch fertigstellen möchten</w:t>
+        <w:t xml:space="preserve">: Stand des </w:t>
+      </w:r>
+      <w:proofErr w:type="spellStart"/>
+      <w:r>
+        <w:rPr>
+          <w:rFonts w:cs="Arial"/>
+          <w:bCs/>
+        </w:rPr>
+        <w:t>Entwicklungsbranches</w:t>
+      </w:r>
+      <w:proofErr w:type="spellEnd"/>
+      <w:r>
+        <w:rPr>
+          <w:rFonts w:cs="Arial"/>
+          <w:bCs/>
+        </w:rPr>
+        <w:t xml:space="preserve">, enthält den Versuch die Spielfigur per Drag &amp; Drop bewegen zu können, falls wir dieses Feature zu einem späteren Zeitpunkt noch </w:t>
+      </w:r>
+      <w:proofErr w:type="gramStart"/>
+      <w:r>
+        <w:rPr>
+          <w:rFonts w:cs="Arial"/>
+          <w:bCs/>
+        </w:rPr>
+        <w:t>fertigstellen</w:t>
+      </w:r>
+      <w:proofErr w:type="gramEnd"/>
+      <w:r>
+        <w:rPr>
+          <w:rFonts w:cs="Arial"/>
+          <w:bCs/>
+        </w:rPr>
+        <w:t xml:space="preserve"> möchten</w:t>
       </w:r>
     </w:p>
     <w:p>
@@ -3971,6 +4485,7 @@
         </w:rPr>
         <w:t xml:space="preserve">abgabe-prototyp: </w:t>
       </w:r>
+      <w:proofErr w:type="spellStart"/>
       <w:r>
         <w:rPr>
           <w:rFonts w:cs="Arial"/>
@@ -3981,7 +4496,14 @@
         <w:rPr>
           <w:rFonts w:cs="Arial"/>
         </w:rPr>
-        <w:t xml:space="preserve">ranch zur Abgabe des Prototyps am Ende des HS22. Hält den damaligen Entwicklungsstand fest. </w:t>
+        <w:t>ranch</w:t>
+      </w:r>
+      <w:proofErr w:type="spellEnd"/>
+      <w:r>
+        <w:rPr>
+          <w:rFonts w:cs="Arial"/>
+        </w:rPr>
+        <w:t xml:space="preserve"> zur Abgabe des Prototyps am Ende des HS22. Hält den damaligen Entwicklungsstand fest. </w:t>
       </w:r>
     </w:p>
     <w:p>
@@ -4004,6 +4526,7 @@
         </w:rPr>
         <w:t xml:space="preserve">abgabe-projekt: </w:t>
       </w:r>
+      <w:proofErr w:type="spellStart"/>
       <w:r>
         <w:rPr>
           <w:rFonts w:cs="Arial"/>
@@ -4016,21 +4539,29 @@
           <w:rFonts w:cs="Arial"/>
           <w:bCs/>
         </w:rPr>
-        <w:t>ranch zur Abgabe des gesamten Projektes am Ende des Moduls im FS23</w:t>
-      </w:r>
-    </w:p>
-    <w:p>
-      <w:pPr>
+        <w:t>ranch</w:t>
+      </w:r>
+      <w:proofErr w:type="spellEnd"/>
+      <w:r>
         <w:rPr>
           <w:rFonts w:cs="Arial"/>
           <w:bCs/>
         </w:rPr>
-      </w:pPr>
-      <w:r>
+        <w:t xml:space="preserve"> zur Abgabe des gesamten Projektes am Ende des Moduls im FS23</w:t>
+      </w:r>
+    </w:p>
+    <w:p>
+      <w:pPr>
         <w:rPr>
           <w:rFonts w:cs="Arial"/>
           <w:bCs/>
         </w:rPr>
+      </w:pPr>
+      <w:r>
+        <w:rPr>
+          <w:rFonts w:cs="Arial"/>
+          <w:bCs/>
+        </w:rPr>
         <w:t>Diese Infos und weitere Guidelines sind auch in der Readme.md Datei einsehbar.</w:t>
       </w:r>
     </w:p>
@@ -4069,7 +4600,35 @@
         <w:rPr>
           <w:rFonts w:cs="Arial"/>
         </w:rPr>
-        <w:t>Die Arbeit mit git war für uns alle neu und hat zu Beginn eine gewisse Gewöhnungsphase gebraucht. Vor allem auch die Verwaltung von MS Word und Excel Dateien in git erschien uns zu Beginn fremd, da wir nicht über die IDE (in unserem Fall Visual Studio Code) darauf zugreifen konnten und wir uns eher die Verwendung von Tools wie Google Docs gewöhnt waren</w:t>
+        <w:t xml:space="preserve">Die Arbeit mit </w:t>
+      </w:r>
+      <w:proofErr w:type="spellStart"/>
+      <w:r>
+        <w:rPr>
+          <w:rFonts w:cs="Arial"/>
+        </w:rPr>
+        <w:t>git</w:t>
+      </w:r>
+      <w:proofErr w:type="spellEnd"/>
+      <w:r>
+        <w:rPr>
+          <w:rFonts w:cs="Arial"/>
+        </w:rPr>
+        <w:t xml:space="preserve"> war für uns alle neu und hat zu Beginn eine gewisse Gewöhnungsphase gebraucht. Vor allem auch die Verwaltung von MS Word und Excel Dateien in </w:t>
+      </w:r>
+      <w:proofErr w:type="spellStart"/>
+      <w:r>
+        <w:rPr>
+          <w:rFonts w:cs="Arial"/>
+        </w:rPr>
+        <w:t>git</w:t>
+      </w:r>
+      <w:proofErr w:type="spellEnd"/>
+      <w:r>
+        <w:rPr>
+          <w:rFonts w:cs="Arial"/>
+        </w:rPr>
+        <w:t xml:space="preserve"> erschien uns zu Beginn fremd, da wir nicht über die IDE (in unserem Fall Visual Studio Code) darauf zugreifen konnten und wir uns eher die Verwendung von Tools wie Google Docs gewöhnt waren</w:t>
       </w:r>
       <w:r>
         <w:rPr>
@@ -4081,7 +4640,49 @@
         <w:rPr>
           <w:rFonts w:cs="Arial"/>
         </w:rPr>
-        <w:t xml:space="preserve">mussten wir immer sicherstellen, dass niemand sonst gerade die Word- oder Excel-Dateien bearbeitet, um merge-Konflikte, die unseres Wissens nicht klug zu bearbeiten gewesen wären, zu vermeiden. Bei den Code-files hingegen konnten wir sehr von git profitieren. Durch die fehlende Erfahrung mit git haben wir </w:t>
+        <w:t xml:space="preserve">mussten wir immer sicherstellen, dass niemand sonst gerade die Word- oder Excel-Dateien bearbeitet, um </w:t>
+      </w:r>
+      <w:proofErr w:type="spellStart"/>
+      <w:r>
+        <w:rPr>
+          <w:rFonts w:cs="Arial"/>
+        </w:rPr>
+        <w:t>merge</w:t>
+      </w:r>
+      <w:proofErr w:type="spellEnd"/>
+      <w:r>
+        <w:rPr>
+          <w:rFonts w:cs="Arial"/>
+        </w:rPr>
+        <w:t xml:space="preserve">-Konflikte, die unseres Wissens nicht klug zu bearbeiten gewesen wären, zu vermeiden. Bei den Code-files hingegen konnten wir sehr von </w:t>
+      </w:r>
+      <w:proofErr w:type="spellStart"/>
+      <w:r>
+        <w:rPr>
+          <w:rFonts w:cs="Arial"/>
+        </w:rPr>
+        <w:t>git</w:t>
+      </w:r>
+      <w:proofErr w:type="spellEnd"/>
+      <w:r>
+        <w:rPr>
+          <w:rFonts w:cs="Arial"/>
+        </w:rPr>
+        <w:t xml:space="preserve"> profitieren. Durch die fehlende Erfahrung mit </w:t>
+      </w:r>
+      <w:proofErr w:type="spellStart"/>
+      <w:r>
+        <w:rPr>
+          <w:rFonts w:cs="Arial"/>
+        </w:rPr>
+        <w:t>git</w:t>
+      </w:r>
+      <w:proofErr w:type="spellEnd"/>
+      <w:r>
+        <w:rPr>
+          <w:rFonts w:cs="Arial"/>
+        </w:rPr>
+        <w:t xml:space="preserve"> haben wir </w:t>
       </w:r>
       <w:r>
         <w:rPr>
@@ -4093,26 +4694,90 @@
         <w:rPr>
           <w:rFonts w:cs="Arial"/>
         </w:rPr>
-        <w:t xml:space="preserve">sicherlich nicht das volle Potenzial ausgeschöpft. Wir haben generell möglichst vermieden, zur gleichen Zeit an unterschiedlichen Stellen im Projekt zu arbeiten, um Konflikte zu vermeiden. Hier hätten wir sicher mehr gewagt, wenn wir mit der Benutzung von git vertrauter gewesen wären. </w:t>
-      </w:r>
-    </w:p>
-    <w:p>
-      <w:pPr>
-        <w:rPr>
-          <w:rFonts w:cs="Arial"/>
-        </w:rPr>
-      </w:pPr>
-      <w:r>
-        <w:rPr>
-          <w:rFonts w:cs="Arial"/>
-        </w:rPr>
-        <w:t>Gearbeitet haben wir grösstenteils auf dem develop-branch. Nur vor den Abgaben am Ende der Semester haben wir den Stand in den main-branch gemerged</w:t>
-      </w:r>
-      <w:r>
-        <w:rPr>
-          <w:rFonts w:cs="Arial"/>
-        </w:rPr>
-        <w:t>. Um Zwischenstände wie der der Serverkommunikation oder des manuellen Spielzugs nicht zu verlieren, haben wir diese in separaten branches abgelegt.</w:t>
+        <w:t xml:space="preserve">sicherlich nicht das volle Potenzial ausgeschöpft. Wir haben generell möglichst vermieden, zur gleichen Zeit an unterschiedlichen Stellen im Projekt zu arbeiten, um Konflikte zu vermeiden. Hier hätten wir sicher mehr gewagt, wenn wir mit der Benutzung von </w:t>
+      </w:r>
+      <w:proofErr w:type="spellStart"/>
+      <w:r>
+        <w:rPr>
+          <w:rFonts w:cs="Arial"/>
+        </w:rPr>
+        <w:t>git</w:t>
+      </w:r>
+      <w:proofErr w:type="spellEnd"/>
+      <w:r>
+        <w:rPr>
+          <w:rFonts w:cs="Arial"/>
+        </w:rPr>
+        <w:t xml:space="preserve"> vertrauter gewesen wären. </w:t>
+      </w:r>
+    </w:p>
+    <w:p>
+      <w:pPr>
+        <w:rPr>
+          <w:rFonts w:cs="Arial"/>
+        </w:rPr>
+      </w:pPr>
+      <w:r>
+        <w:rPr>
+          <w:rFonts w:cs="Arial"/>
+        </w:rPr>
+        <w:t xml:space="preserve">Gearbeitet haben wir grösstenteils auf dem </w:t>
+      </w:r>
+      <w:proofErr w:type="spellStart"/>
+      <w:r>
+        <w:rPr>
+          <w:rFonts w:cs="Arial"/>
+        </w:rPr>
+        <w:t>develop-branch</w:t>
+      </w:r>
+      <w:proofErr w:type="spellEnd"/>
+      <w:r>
+        <w:rPr>
+          <w:rFonts w:cs="Arial"/>
+        </w:rPr>
+        <w:t>. Nur vor den Abgaben am Ende der Semester haben wir den Stand in den main-</w:t>
+      </w:r>
+      <w:proofErr w:type="spellStart"/>
+      <w:r>
+        <w:rPr>
+          <w:rFonts w:cs="Arial"/>
+        </w:rPr>
+        <w:t>branch</w:t>
+      </w:r>
+      <w:proofErr w:type="spellEnd"/>
+      <w:r>
+        <w:rPr>
+          <w:rFonts w:cs="Arial"/>
+        </w:rPr>
+        <w:t xml:space="preserve"> </w:t>
+      </w:r>
+      <w:proofErr w:type="spellStart"/>
+      <w:r>
+        <w:rPr>
+          <w:rFonts w:cs="Arial"/>
+        </w:rPr>
+        <w:t>gemerged</w:t>
+      </w:r>
+      <w:proofErr w:type="spellEnd"/>
+      <w:r>
+        <w:rPr>
+          <w:rFonts w:cs="Arial"/>
+        </w:rPr>
+        <w:t xml:space="preserve">. Um Zwischenstände wie der der Serverkommunikation oder des manuellen Spielzugs nicht zu verlieren, haben wir diese in separaten </w:t>
+      </w:r>
+      <w:proofErr w:type="spellStart"/>
+      <w:r>
+        <w:rPr>
+          <w:rFonts w:cs="Arial"/>
+        </w:rPr>
+        <w:t>branches</w:t>
+      </w:r>
+      <w:proofErr w:type="spellEnd"/>
+      <w:r>
+        <w:rPr>
+          <w:rFonts w:cs="Arial"/>
+        </w:rPr>
+        <w:t xml:space="preserve"> abgelegt.</w:t>
       </w:r>
     </w:p>
     <w:p>
@@ -4149,7 +4814,21 @@
         <w:rPr>
           <w:rFonts w:cs="Arial"/>
         </w:rPr>
-        <w:t xml:space="preserve"> weiter mit git zu arbeiten und dadurch die Funktionalitäten und Möglichkeiten noch besser kennenzulernen und ausschöpfen zu können.</w:t>
+        <w:t xml:space="preserve"> weiter mit </w:t>
+      </w:r>
+      <w:proofErr w:type="spellStart"/>
+      <w:r>
+        <w:rPr>
+          <w:rFonts w:cs="Arial"/>
+        </w:rPr>
+        <w:t>git</w:t>
+      </w:r>
+      <w:proofErr w:type="spellEnd"/>
+      <w:r>
+        <w:rPr>
+          <w:rFonts w:cs="Arial"/>
+        </w:rPr>
+        <w:t xml:space="preserve"> zu arbeiten und dadurch die Funktionalitäten und Möglichkeiten noch besser kennenzulernen und ausschöpfen zu können.</w:t>
       </w:r>
     </w:p>
     <w:p>
@@ -4168,114 +4847,6 @@
         <w:t>Reflexion</w:t>
       </w:r>
       <w:bookmarkEnd w:id="10"/>
-    </w:p>
-    <w:p>
-      <w:pPr>
-        <w:pStyle w:val="Listenabsatz"/>
-        <w:numPr>
-          <w:ilvl w:val="0"/>
-          <w:numId w:val="6"/>
-        </w:numPr>
-        <w:shd w:val="clear" w:color="auto" w:fill="FFFFFF"/>
-        <w:spacing w:before="100" w:beforeAutospacing="1" w:after="100" w:afterAutospacing="1" w:line="240" w:lineRule="auto"/>
-        <w:jc w:val="left"/>
-        <w:rPr>
-          <w:rFonts w:eastAsia="Times New Roman" w:cs="Arial"/>
-          <w:color w:val="FF0000"/>
-          <w:szCs w:val="24"/>
-          <w:lang w:eastAsia="de-CH"/>
-        </w:rPr>
-      </w:pPr>
-      <w:r>
-        <w:rPr>
-          <w:rFonts w:eastAsia="Times New Roman" w:cs="Arial"/>
-          <w:color w:val="FF0000"/>
-          <w:szCs w:val="24"/>
-          <w:lang w:eastAsia="de-CH"/>
-        </w:rPr>
-        <w:t>Was hat funktioniert, was nicht;</w:t>
-      </w:r>
-    </w:p>
-    <w:p>
-      <w:pPr>
-        <w:pStyle w:val="Listenabsatz"/>
-        <w:numPr>
-          <w:ilvl w:val="0"/>
-          <w:numId w:val="6"/>
-        </w:numPr>
-        <w:shd w:val="clear" w:color="auto" w:fill="FFFFFF"/>
-        <w:spacing w:before="100" w:beforeAutospacing="1" w:after="100" w:afterAutospacing="1" w:line="240" w:lineRule="auto"/>
-        <w:jc w:val="left"/>
-        <w:rPr>
-          <w:rFonts w:eastAsia="Times New Roman" w:cs="Arial"/>
-          <w:color w:val="FF0000"/>
-          <w:szCs w:val="24"/>
-          <w:lang w:eastAsia="de-CH"/>
-        </w:rPr>
-      </w:pPr>
-      <w:r>
-        <w:rPr>
-          <w:rFonts w:eastAsia="Times New Roman" w:cs="Arial"/>
-          <w:color w:val="FF0000"/>
-          <w:szCs w:val="24"/>
-          <w:lang w:eastAsia="de-CH"/>
-        </w:rPr>
-        <w:t>Einschätzung zur ursprünglichen Projektidee;</w:t>
-      </w:r>
-    </w:p>
-    <w:p>
-      <w:pPr>
-        <w:pStyle w:val="Listenabsatz"/>
-        <w:numPr>
-          <w:ilvl w:val="0"/>
-          <w:numId w:val="6"/>
-        </w:numPr>
-        <w:shd w:val="clear" w:color="auto" w:fill="FFFFFF"/>
-        <w:spacing w:before="100" w:beforeAutospacing="1" w:after="100" w:afterAutospacing="1" w:line="240" w:lineRule="auto"/>
-        <w:jc w:val="left"/>
-        <w:rPr>
-          <w:rFonts w:eastAsia="Times New Roman" w:cs="Arial"/>
-          <w:color w:val="FF0000"/>
-          <w:szCs w:val="24"/>
-          <w:lang w:eastAsia="de-CH"/>
-        </w:rPr>
-      </w:pPr>
-      <w:r>
-        <w:rPr>
-          <w:rFonts w:eastAsia="Times New Roman" w:cs="Arial"/>
-          <w:color w:val="FF0000"/>
-          <w:szCs w:val="24"/>
-          <w:lang w:eastAsia="de-CH"/>
-        </w:rPr>
-        <w:t>Wo gab es Probleme und wie sind diese gelöst worden (technischer, wie auch gruppendynamischer Natur);</w:t>
-      </w:r>
-    </w:p>
-    <w:p>
-      <w:pPr>
-        <w:pStyle w:val="Listenabsatz"/>
-        <w:numPr>
-          <w:ilvl w:val="0"/>
-          <w:numId w:val="6"/>
-        </w:numPr>
-        <w:shd w:val="clear" w:color="auto" w:fill="FFFFFF"/>
-        <w:spacing w:before="100" w:beforeAutospacing="1" w:after="100" w:afterAutospacing="1" w:line="240" w:lineRule="auto"/>
-        <w:jc w:val="left"/>
-        <w:rPr>
-          <w:rFonts w:eastAsia="Times New Roman" w:cs="Arial"/>
-          <w:color w:val="FF0000"/>
-          <w:szCs w:val="24"/>
-          <w:lang w:eastAsia="de-CH"/>
-        </w:rPr>
-      </w:pPr>
-      <w:r>
-        <w:rPr>
-          <w:rFonts w:eastAsia="Times New Roman" w:cs="Arial"/>
-          <w:color w:val="FF0000"/>
-          <w:szCs w:val="24"/>
-          <w:lang w:eastAsia="de-CH"/>
-        </w:rPr>
-        <w:t>Was sind die persönlichen Learnings.</w:t>
-      </w:r>
     </w:p>
     <w:p>
       <w:pPr>
@@ -4367,7 +4938,25 @@
           <w:color w:val="222222"/>
           <w:shd w:val="clear" w:color="auto" w:fill="FFFFFF"/>
         </w:rPr>
-        <w:t>Die eigene Spielfigur wird selbst auf das gewürfelte Feld gesetzt (entweder durch Anklicken des entsprechenden Feldes oder per drag-and-drop). Wird das falsche Feld gewählt so erscheint eine Fehlermeldung.</w:t>
+        <w:t xml:space="preserve">Die eigene Spielfigur wird selbst auf das gewürfelte Feld gesetzt (entweder durch Anklicken des entsprechenden Feldes oder per </w:t>
+      </w:r>
+      <w:proofErr w:type="spellStart"/>
+      <w:r>
+        <w:rPr>
+          <w:rFonts w:cs="Arial"/>
+          <w:color w:val="222222"/>
+          <w:shd w:val="clear" w:color="auto" w:fill="FFFFFF"/>
+        </w:rPr>
+        <w:t>Drag&amp;Drop</w:t>
+      </w:r>
+      <w:proofErr w:type="spellEnd"/>
+      <w:r>
+        <w:rPr>
+          <w:rFonts w:cs="Arial"/>
+          <w:color w:val="222222"/>
+          <w:shd w:val="clear" w:color="auto" w:fill="FFFFFF"/>
+        </w:rPr>
+        <w:t>). Wird das falsche Feld gewählt so erscheint eine Fehlermeldung.</w:t>
       </w:r>
     </w:p>
     <w:p>
@@ -4387,7 +4976,25 @@
           <w:color w:val="222222"/>
           <w:shd w:val="clear" w:color="auto" w:fill="FFFFFF"/>
         </w:rPr>
-        <w:t>Der Spielstand und die Spielernamen werden im Storage gespeichert, sodass die Seite auch nach einem refresh wieder auf dem gleichen Stand ist.</w:t>
+        <w:t xml:space="preserve">Der Spielstand und die Spielernamen werden im Storage gespeichert, sodass die Seite auch nach einem </w:t>
+      </w:r>
+      <w:proofErr w:type="spellStart"/>
+      <w:r>
+        <w:rPr>
+          <w:rFonts w:cs="Arial"/>
+          <w:color w:val="222222"/>
+          <w:shd w:val="clear" w:color="auto" w:fill="FFFFFF"/>
+        </w:rPr>
+        <w:t>refresh</w:t>
+      </w:r>
+      <w:proofErr w:type="spellEnd"/>
+      <w:r>
+        <w:rPr>
+          <w:rFonts w:cs="Arial"/>
+          <w:color w:val="222222"/>
+          <w:shd w:val="clear" w:color="auto" w:fill="FFFFFF"/>
+        </w:rPr>
+        <w:t xml:space="preserve"> wieder auf dem gleichen Stand ist.</w:t>
       </w:r>
     </w:p>
     <w:p>
@@ -4420,7 +5027,49 @@
         <w:rPr>
           <w:rFonts w:cs="Arial"/>
         </w:rPr>
-        <w:t>, den Spielern zu ermöglichen ihre Figur selbst zu bewegen (entweder per Drag&amp;Drop oder durch Anklicken des Landefelds), um das Spiel interaktiver zu machen, konnten wir leider nicht vollenden. Aus persönlichen Gründen kamen wir erst spät im Semester dazu, mit der Umsetzung dieses Features zu beginnen. Dabei stellte sich jedoch heraus, dass dieses Feature nicht so einfach umsetzbar war. Die Implementierung hat zu Timing-Problemen geführt. Beim Versuch diese Probleme zu beheben, entstanden jedoch weitere Probleme. Da wir es ohne Hilfe nicht schafften, das Feature vollständig einzubauen und leider keine Zeit mehr für ein Coaching blieb, vereinbarten wir mit der Dozentin zu unserer grossen Erleichterung, das Feature wegzulassen. Den bisher umgesetzten Stand haben wir jedoch in einem separaten branch (develop_with_dragndrop) eingecheckt, damit zu einem späteren Zeitpunkt daran weitergearbeitet werden könnte. Ausserdem sind unsere Bemühungen so auch für die Dozentin sichtbar.</w:t>
+        <w:t xml:space="preserve">, den Spielern zu ermöglichen ihre Figur selbst zu bewegen (entweder per </w:t>
+      </w:r>
+      <w:proofErr w:type="spellStart"/>
+      <w:r>
+        <w:rPr>
+          <w:rFonts w:cs="Arial"/>
+        </w:rPr>
+        <w:t>Drag&amp;Drop</w:t>
+      </w:r>
+      <w:proofErr w:type="spellEnd"/>
+      <w:r>
+        <w:rPr>
+          <w:rFonts w:cs="Arial"/>
+        </w:rPr>
+        <w:t xml:space="preserve"> oder durch Anklicken des Landefelds), um das Spiel interaktiver zu machen, konnten wir leider nicht vollenden. Aus persönlichen Gründen kamen wir erst spät im Semester dazu, mit der Umsetzung dieses Features zu beginnen. Dabei stellte sich jedoch heraus, dass dieses Feature nicht so einfach umsetzbar war. Die Implementierung hat zu Timing-Problemen geführt. Beim Versuch diese Probleme zu beheben, entstanden jedoch weitere Probleme. Da wir es ohne Hilfe nicht schafften, das Feature vollständig einzubauen und leider keine Zeit mehr für ein Coaching blieb, vereinbarten wir mit der Dozentin zu unserer grossen Erleichterung, das Feature wegzulassen. Den bisher umgesetzten Stand haben wir jedoch in einem separaten </w:t>
+      </w:r>
+      <w:proofErr w:type="spellStart"/>
+      <w:r>
+        <w:rPr>
+          <w:rFonts w:cs="Arial"/>
+        </w:rPr>
+        <w:t>branch</w:t>
+      </w:r>
+      <w:proofErr w:type="spellEnd"/>
+      <w:r>
+        <w:rPr>
+          <w:rFonts w:cs="Arial"/>
+        </w:rPr>
+        <w:t xml:space="preserve"> (</w:t>
+      </w:r>
+      <w:proofErr w:type="spellStart"/>
+      <w:r>
+        <w:rPr>
+          <w:rFonts w:cs="Arial"/>
+        </w:rPr>
+        <w:t>develop_with_dragndrop</w:t>
+      </w:r>
+      <w:proofErr w:type="spellEnd"/>
+      <w:r>
+        <w:rPr>
+          <w:rFonts w:cs="Arial"/>
+        </w:rPr>
+        <w:t>) eingecheckt, damit zu einem späteren Zeitpunkt daran weitergearbeitet werden könnte. Ausserdem sind unsere Bemühungen so auch für die Dozentin sichtbar.</w:t>
       </w:r>
       <w:commentRangeEnd w:id="11"/>
       <w:r>
@@ -4476,14 +5125,35 @@
         <w:rPr>
           <w:rFonts w:cs="Arial"/>
         </w:rPr>
-        <w:t xml:space="preserve">Auch die unterschiedliche Darstellung bei dark bzw. light mode im Browser bereichert das Benutzererlebnis. </w:t>
-      </w:r>
-      <w:r>
-        <w:rPr>
-          <w:rFonts w:cs="Arial"/>
-        </w:rPr>
-        <w:lastRenderedPageBreak/>
-        <w:t>Anstelle von Leitern haben w</w:t>
+        <w:t xml:space="preserve">Auch die unterschiedliche Darstellung bei </w:t>
+      </w:r>
+      <w:proofErr w:type="spellStart"/>
+      <w:r>
+        <w:rPr>
+          <w:rFonts w:cs="Arial"/>
+        </w:rPr>
+        <w:t>dark</w:t>
+      </w:r>
+      <w:proofErr w:type="spellEnd"/>
+      <w:r>
+        <w:rPr>
+          <w:rFonts w:cs="Arial"/>
+        </w:rPr>
+        <w:t xml:space="preserve"> bzw. light </w:t>
+      </w:r>
+      <w:proofErr w:type="spellStart"/>
+      <w:r>
+        <w:rPr>
+          <w:rFonts w:cs="Arial"/>
+        </w:rPr>
+        <w:t>mode</w:t>
+      </w:r>
+      <w:proofErr w:type="spellEnd"/>
+      <w:r>
+        <w:rPr>
+          <w:rFonts w:cs="Arial"/>
+        </w:rPr>
+        <w:t xml:space="preserve"> im Browser bereichert das Benutzererlebnis. Anstelle von Leitern haben w</w:t>
       </w:r>
       <w:r>
         <w:rPr>
@@ -4524,7 +5194,21 @@
         <w:rPr>
           <w:rFonts w:cs="Arial"/>
         </w:rPr>
-        <w:t xml:space="preserve">In der Darstellung haben wir jedoch noch zwei Aspekte, welche uns stören, wir zeitlich aber nicht mehr in der Lage waren zu beheben. Einerseits passiert es, dass </w:t>
+        <w:t xml:space="preserve">In der Darstellung haben wir jedoch noch zwei Aspekte, welche uns stören, wir </w:t>
+      </w:r>
+      <w:proofErr w:type="gramStart"/>
+      <w:r>
+        <w:rPr>
+          <w:rFonts w:cs="Arial"/>
+        </w:rPr>
+        <w:t>zeitlich</w:t>
+      </w:r>
+      <w:proofErr w:type="gramEnd"/>
+      <w:r>
+        <w:rPr>
+          <w:rFonts w:cs="Arial"/>
+        </w:rPr>
+        <w:t xml:space="preserve"> aber nicht mehr in der Lage waren zu beheben. Einerseits passiert es, dass </w:t>
       </w:r>
       <w:r>
         <w:rPr>
@@ -4542,7 +5226,38 @@
         <w:rPr>
           <w:rFonts w:cs="Arial"/>
         </w:rPr>
-        <w:t>Andererseits, dass die Spielfiguren unschön auf den Röhren stehen bleiben.</w:t>
+        <w:t>Andererseits</w:t>
+      </w:r>
+      <w:r>
+        <w:rPr>
+          <w:rFonts w:cs="Arial"/>
+        </w:rPr>
+        <w:t xml:space="preserve"> stehen</w:t>
+      </w:r>
+      <w:r>
+        <w:rPr>
+          <w:rFonts w:cs="Arial"/>
+        </w:rPr>
+        <w:t xml:space="preserve"> die Spielfiguren </w:t>
+      </w:r>
+      <w:r>
+        <w:rPr>
+          <w:rFonts w:cs="Arial"/>
+        </w:rPr>
+        <w:lastRenderedPageBreak/>
+        <w:t xml:space="preserve">noch </w:t>
+      </w:r>
+      <w:r>
+        <w:rPr>
+          <w:rFonts w:cs="Arial"/>
+        </w:rPr>
+        <w:t>unschön auf den Röhren.</w:t>
+      </w:r>
+      <w:r>
+        <w:rPr>
+          <w:rFonts w:cs="Arial"/>
+        </w:rPr>
+        <w:t xml:space="preserve"> Doch auch das könnte man mit ein wenig mehr Zeit noch optimieren.</w:t>
       </w:r>
     </w:p>
     <w:commentRangeEnd w:id="13"/>
@@ -4663,34 +5378,223 @@
         <w:rPr>
           <w:rFonts w:cs="Arial"/>
         </w:rPr>
-        <w:t>Die Ordner wollten wir ursprünglich ein wenig anders strukturieren. Wir wollten von den html-Dateien eigentlich nur index.html im root-Verzeichnis, die restlichen sollten unter assets im Ordner html abgelegt werden. Doch da machte uns der Browser Firefox einen Strich durch die Rechnung. Nur wenn index.html und spiel.html im selben Ordner lagen, blieben die auf der Startseite eingegebenen Werte im SessionStorage gespeichert. Wenn spiel.html wie geplant in einem Unterordner abgelegt wurde, wurde der SessionStorage jeweils beim Wechsel von der Startseite zum Spiel in Firefox gelöscht und dadurch fehlten im Spiel die Spielfiguren. Um das Problem zu lösen, verschoben wir die spiel.html-Datei deshalb wieder in das root-Verzeichnis zurück.</w:t>
-      </w:r>
-    </w:p>
-    <w:p>
-      <w:pPr>
-        <w:rPr>
-          <w:rFonts w:cs="Arial"/>
-        </w:rPr>
-      </w:pPr>
-      <w:r>
-        <w:rPr>
-          <w:rFonts w:cs="Arial"/>
-        </w:rPr>
-        <w:t>Für die Versionsverwaltung der Word- und Excel-Dateien wäre es vermutlich sinnvoller gewesen, weiterhin mit gewohnten Tools wie Google Docs zu arbeiten und erst fertige Stände im Repository abzulegen. So hätte man zwar nicht alles in einem System gehabt, die Änderungen an diesen Dateien wären jedoch immerhin in einem Änderungsverlauf sichtbar gewesen und es wäre möglich gewesen, gemeinsam an derselben Datei zu arbeiten. Auch die Grösse der commits sowie die commit-messages hätten wir besser lösen können. Wir tendierten dazu, verschiedene Änderungen in einem commit zu pushen. Dadurch waren auch die commit-messages eher ungenau. Das würden wir bei einem nächsten Projekt versuchen besser zu machen. Des Weiteren haben wir den main-branch zu wenig aktiv weitergeführt. Wir hätten regelmässiger die funktionierenden Zustände mergen sollen. Stattdessen haben wir den main bis zu den Abgaben vernachlässigt. Auch das würden wir bei einem nächsten Mal anders handhaben.</w:t>
-      </w:r>
-    </w:p>
-    <w:p>
-      <w:pPr>
-        <w:rPr>
-          <w:rFonts w:cs="Arial"/>
-        </w:rPr>
-      </w:pPr>
-      <w:r>
-        <w:rPr>
-          <w:rFonts w:cs="Arial"/>
-        </w:rPr>
-        <w:t>Code reviews wie sie in IT-Projekten gängig sind, haben wir nicht durchgeführt. Wir haben uns jedoch regelmässig ausgetauscht und auf den neusten Stand gebracht, meistens wurden die gemachten Änderungen auch noch kurz gemeinsam angeschaut und erklärt, damit sie von allen verstanden wurden. Das Testen Codes wurde fortlaufend gemacht.</w:t>
-      </w:r>
+        <w:t xml:space="preserve">Die Ordner wollten wir ursprünglich ein wenig anders strukturieren. Wir wollten von den </w:t>
+      </w:r>
+      <w:proofErr w:type="spellStart"/>
+      <w:r>
+        <w:rPr>
+          <w:rFonts w:cs="Arial"/>
+        </w:rPr>
+        <w:t>html</w:t>
+      </w:r>
+      <w:proofErr w:type="spellEnd"/>
+      <w:r>
+        <w:rPr>
+          <w:rFonts w:cs="Arial"/>
+        </w:rPr>
+        <w:t xml:space="preserve">-Dateien eigentlich nur index.html im root-Verzeichnis, die restlichen sollten unter </w:t>
+      </w:r>
+      <w:proofErr w:type="spellStart"/>
+      <w:r>
+        <w:rPr>
+          <w:rFonts w:cs="Arial"/>
+        </w:rPr>
+        <w:t>assets</w:t>
+      </w:r>
+      <w:proofErr w:type="spellEnd"/>
+      <w:r>
+        <w:rPr>
+          <w:rFonts w:cs="Arial"/>
+        </w:rPr>
+        <w:t xml:space="preserve"> im Ordner </w:t>
+      </w:r>
+      <w:proofErr w:type="spellStart"/>
+      <w:r>
+        <w:rPr>
+          <w:rFonts w:cs="Arial"/>
+        </w:rPr>
+        <w:t>html</w:t>
+      </w:r>
+      <w:proofErr w:type="spellEnd"/>
+      <w:r>
+        <w:rPr>
+          <w:rFonts w:cs="Arial"/>
+        </w:rPr>
+        <w:t xml:space="preserve"> abgelegt werden. Doch da machte uns der Browser Firefox einen Strich durch die Rechnung. Nur wenn index.html und spiel.html im selben Ordner lagen, blieben die auf der Startseite eingegebenen Werte im </w:t>
+      </w:r>
+      <w:proofErr w:type="spellStart"/>
+      <w:r>
+        <w:rPr>
+          <w:rFonts w:cs="Arial"/>
+        </w:rPr>
+        <w:t>SessionStorage</w:t>
+      </w:r>
+      <w:proofErr w:type="spellEnd"/>
+      <w:r>
+        <w:rPr>
+          <w:rFonts w:cs="Arial"/>
+        </w:rPr>
+        <w:t xml:space="preserve"> gespeichert. Wenn spiel.html wie geplant in einem Unterordner abgelegt wurde, wurde der </w:t>
+      </w:r>
+      <w:proofErr w:type="spellStart"/>
+      <w:r>
+        <w:rPr>
+          <w:rFonts w:cs="Arial"/>
+        </w:rPr>
+        <w:t>SessionStorage</w:t>
+      </w:r>
+      <w:proofErr w:type="spellEnd"/>
+      <w:r>
+        <w:rPr>
+          <w:rFonts w:cs="Arial"/>
+        </w:rPr>
+        <w:t xml:space="preserve"> jeweils beim Wechsel von der Startseite zum Spiel in Firefox gelöscht und dadurch fehlten im Spiel die Spielfiguren. Um das Problem zu lösen, verschoben wir die spiel.html-Datei deshalb wieder in das root-Verzeichnis zurück.</w:t>
+      </w:r>
+    </w:p>
+    <w:p>
+      <w:pPr>
+        <w:rPr>
+          <w:rFonts w:cs="Arial"/>
+        </w:rPr>
+      </w:pPr>
+      <w:r>
+        <w:rPr>
+          <w:rFonts w:cs="Arial"/>
+        </w:rPr>
+        <w:t xml:space="preserve">Für die Versionsverwaltung der Word- und Excel-Dateien wäre es vermutlich sinnvoller gewesen, weiterhin mit gewohnten Tools wie Google Docs zu arbeiten und erst fertige Stände im Repository abzulegen. So hätte man zwar nicht alles in einem System gehabt, die Änderungen an diesen Dateien wären jedoch immerhin in einem Änderungsverlauf sichtbar gewesen und es wäre möglich gewesen, gemeinsam an derselben Datei zu arbeiten. Auch die Grösse der </w:t>
+      </w:r>
+      <w:proofErr w:type="spellStart"/>
+      <w:r>
+        <w:rPr>
+          <w:rFonts w:cs="Arial"/>
+        </w:rPr>
+        <w:t>commits</w:t>
+      </w:r>
+      <w:proofErr w:type="spellEnd"/>
+      <w:r>
+        <w:rPr>
+          <w:rFonts w:cs="Arial"/>
+        </w:rPr>
+        <w:t xml:space="preserve"> sowie die </w:t>
+      </w:r>
+      <w:proofErr w:type="spellStart"/>
+      <w:r>
+        <w:rPr>
+          <w:rFonts w:cs="Arial"/>
+        </w:rPr>
+        <w:t>commit</w:t>
+      </w:r>
+      <w:proofErr w:type="spellEnd"/>
+      <w:r>
+        <w:rPr>
+          <w:rFonts w:cs="Arial"/>
+        </w:rPr>
+        <w:t xml:space="preserve">-messages hätten wir besser lösen können. Wir tendierten dazu, verschiedene Änderungen in einem </w:t>
+      </w:r>
+      <w:proofErr w:type="spellStart"/>
+      <w:r>
+        <w:rPr>
+          <w:rFonts w:cs="Arial"/>
+        </w:rPr>
+        <w:t>commit</w:t>
+      </w:r>
+      <w:proofErr w:type="spellEnd"/>
+      <w:r>
+        <w:rPr>
+          <w:rFonts w:cs="Arial"/>
+        </w:rPr>
+        <w:t xml:space="preserve"> zu pushen. Dadurch waren auch die </w:t>
+      </w:r>
+      <w:proofErr w:type="spellStart"/>
+      <w:r>
+        <w:rPr>
+          <w:rFonts w:cs="Arial"/>
+        </w:rPr>
+        <w:t>commit</w:t>
+      </w:r>
+      <w:proofErr w:type="spellEnd"/>
+      <w:r>
+        <w:rPr>
+          <w:rFonts w:cs="Arial"/>
+        </w:rPr>
+        <w:t>-messages eher ungenau. Das würden wir bei einem nächsten Projekt versuchen besser zu machen. Des Weiteren haben wir den main-</w:t>
+      </w:r>
+      <w:proofErr w:type="spellStart"/>
+      <w:r>
+        <w:rPr>
+          <w:rFonts w:cs="Arial"/>
+        </w:rPr>
+        <w:t>branch</w:t>
+      </w:r>
+      <w:proofErr w:type="spellEnd"/>
+      <w:r>
+        <w:rPr>
+          <w:rFonts w:cs="Arial"/>
+        </w:rPr>
+        <w:t xml:space="preserve"> zu wenig aktiv weitergeführt. Wir hätten regelmässiger die funktionierenden Zustände </w:t>
+      </w:r>
+      <w:proofErr w:type="spellStart"/>
+      <w:r>
+        <w:rPr>
+          <w:rFonts w:cs="Arial"/>
+        </w:rPr>
+        <w:t>mergen</w:t>
+      </w:r>
+      <w:proofErr w:type="spellEnd"/>
+      <w:r>
+        <w:rPr>
+          <w:rFonts w:cs="Arial"/>
+        </w:rPr>
+        <w:t xml:space="preserve"> sollen. Stattdessen haben wir den </w:t>
+      </w:r>
+      <w:proofErr w:type="spellStart"/>
+      <w:r>
+        <w:rPr>
+          <w:rFonts w:cs="Arial"/>
+        </w:rPr>
+        <w:t>main</w:t>
+      </w:r>
+      <w:proofErr w:type="spellEnd"/>
+      <w:r>
+        <w:rPr>
+          <w:rFonts w:cs="Arial"/>
+        </w:rPr>
+        <w:t xml:space="preserve"> bis zu den Abgaben vernachlässigt. Auch das würden wir bei einem nächsten Mal anders handhaben.</w:t>
+      </w:r>
+    </w:p>
+    <w:p>
+      <w:pPr>
+        <w:rPr>
+          <w:rFonts w:cs="Arial"/>
+        </w:rPr>
+      </w:pPr>
+      <w:r>
+        <w:rPr>
+          <w:rFonts w:cs="Arial"/>
+        </w:rPr>
+        <w:t xml:space="preserve">Code </w:t>
+      </w:r>
+      <w:proofErr w:type="spellStart"/>
+      <w:r>
+        <w:rPr>
+          <w:rFonts w:cs="Arial"/>
+        </w:rPr>
+        <w:t>reviews</w:t>
+      </w:r>
+      <w:proofErr w:type="spellEnd"/>
+      <w:r>
+        <w:rPr>
+          <w:rFonts w:cs="Arial"/>
+        </w:rPr>
+        <w:t xml:space="preserve"> wie sie in IT-Projekten gängig sind, haben wir nicht durchgeführt. Wir haben uns jedoch regelmässig ausgetauscht und auf den neusten Stand gebracht, meistens wurden die gemachten Änderungen auch noch kurz gemeinsam angeschaut und erklärt, damit sie von allen verstanden wurden. Das Testen Codes wurde fortlaufend gemacht.</w:t>
+      </w:r>
+    </w:p>
+    <w:p>
+      <w:pPr>
+        <w:rPr>
+          <w:rFonts w:cs="Arial"/>
+        </w:rPr>
+      </w:pPr>
     </w:p>
     <w:p>
       <w:pPr>
@@ -4704,10 +5608,17 @@
         <w:rPr>
           <w:rFonts w:cs="Arial"/>
         </w:rPr>
-        <w:lastRenderedPageBreak/>
-        <w:t>Persönliche Learnings</w:t>
+        <w:t xml:space="preserve">Persönliche </w:t>
+      </w:r>
+      <w:proofErr w:type="spellStart"/>
+      <w:r>
+        <w:rPr>
+          <w:rFonts w:cs="Arial"/>
+        </w:rPr>
+        <w:t>Learnings</w:t>
       </w:r>
       <w:bookmarkEnd w:id="20"/>
+      <w:proofErr w:type="spellEnd"/>
     </w:p>
     <w:p>
       <w:pPr>
@@ -4738,7 +5649,28 @@
         <w:rPr>
           <w:rFonts w:cs="Arial"/>
         </w:rPr>
-        <w:t xml:space="preserve">Wie bereits oben erwähnt, habe ich selbst eher wenig Sicherheit in der Programmierung von Javascript erlangt. Die Struktur des Unterrichts hat für mich nicht gepasst, in den Theorieblöcken gab es zu wenig praktische Übungen, und die Praxisblöcke haben zu fortgeschritten begonnen und gaben zu wenig Zeit zum begleiteten Üben, respektive man hatte einfach zu wenig Zeit zum selbst Code schreiben und musste zu sehr der Lektion hinterher hetzen und hatte keine Zeit zum Nachvollziehen, wo ein Fehler passiert ist, wenn etwas nicht funktioniert hat. Im Selbststudium habe ich versucht, mir diese Kenntnisse anzueignen, hatte dabei aber wenig Erfolg, was wiederum zu einer verringerten Motivation geführt hat. Ich möchte aber damit nicht sagen, dass das Modul ein «Reinfall» war, im Gegenteil. Ich fand es äusserst interessant. In der Theorie habe ich sehr viel mitgenommen und ich denke die Logik hinter dem Code sehr gut verstanden zu haben und somit ein gutes Verständnis für mögliche Problemlösungen zu haben. Ich sehe es hier ein bisschen wie das Erlernen einer gesprochenen Sprache, ich verstehe was gesagt wird, kann aber selbst nur gebrochen sprechen. </w:t>
+        <w:t xml:space="preserve">Wie bereits oben erwähnt, habe ich selbst eher wenig Sicherheit in der Programmierung von </w:t>
+      </w:r>
+      <w:proofErr w:type="spellStart"/>
+      <w:r>
+        <w:rPr>
+          <w:rFonts w:cs="Arial"/>
+        </w:rPr>
+        <w:t>Javascript</w:t>
+      </w:r>
+      <w:proofErr w:type="spellEnd"/>
+      <w:r>
+        <w:rPr>
+          <w:rFonts w:cs="Arial"/>
+        </w:rPr>
+        <w:t xml:space="preserve"> erlangt. Die Struktur des Unterrichts hat für mich nicht gepasst, in </w:t>
+      </w:r>
+      <w:r>
+        <w:rPr>
+          <w:rFonts w:cs="Arial"/>
+        </w:rPr>
+        <w:lastRenderedPageBreak/>
+        <w:t xml:space="preserve">den Theorieblöcken gab es zu wenig praktische Übungen, und die Praxisblöcke haben zu fortgeschritten begonnen und gaben zu wenig Zeit zum begleiteten Üben, respektive man hatte einfach zu wenig Zeit zum selbst Code schreiben und musste zu sehr der Lektion hinterher hetzen und hatte keine Zeit zum Nachvollziehen, wo ein Fehler passiert ist, wenn etwas nicht funktioniert hat. Im Selbststudium habe ich versucht, mir diese Kenntnisse anzueignen, hatte dabei aber wenig Erfolg, was wiederum zu einer verringerten Motivation geführt hat. Ich möchte aber damit nicht sagen, dass das Modul ein «Reinfall» war, im Gegenteil. Ich fand es äusserst interessant. In der Theorie habe ich sehr viel mitgenommen und ich denke die Logik hinter dem Code sehr gut verstanden zu haben und somit ein gutes Verständnis für mögliche Problemlösungen zu haben. Ich sehe es hier ein bisschen wie das Erlernen einer gesprochenen Sprache, ich verstehe was gesagt wird, kann aber selbst nur gebrochen sprechen. </w:t>
       </w:r>
       <w:r>
         <w:rPr>
@@ -4782,7 +5714,21 @@
         <w:rPr>
           <w:rFonts w:cs="Arial"/>
         </w:rPr>
-        <w:t>Der Start in die Programmierung im ersten Semester war ziemlich holprig. Gleich wie bei Morena hatte ich das Gefühl, die Theorie verstanden zu haben, bei der selbständigen Umsetzung hatte ich jedoch Probleme. Durch die Repetition, das gemeinsame Coden in der Gruppe, die Coaching-Sessions mit den Dozierenden und das selbständige Ausprobieren habe ich jedoch sehr viel dazugelernt und immer besser verstanden, wie der Code geschrieben werden musste, um das gewünschte Ergebnis zu erhalten. Ab Mitte des zweiten Semesters fühlte ich mich schon viel sicherer und hatte Freude am Schreiben des Codes, was unter anderem an den Erfolgserlebnissen lag, wenn ich etwas geschafft hatte wie gewünscht umzusetzen. Auch bei der Arbeit mit GitLab habe ich einiges dazugelernt und werde das Tool bestimmt auch in Zukunft für nutzen.</w:t>
+        <w:t xml:space="preserve">Der Start in die Programmierung im ersten Semester war ziemlich holprig. Gleich wie bei Morena hatte ich das Gefühl, die Theorie verstanden zu haben, bei der selbständigen Umsetzung hatte ich jedoch Probleme. Durch die Repetition, das gemeinsame Coden in der Gruppe, die Coaching-Sessions mit den Dozierenden und das selbständige Ausprobieren habe ich jedoch sehr viel dazugelernt und immer besser verstanden, wie der Code geschrieben werden musste, um das gewünschte Ergebnis zu erhalten. Ab Mitte des zweiten Semesters fühlte ich mich schon viel sicherer und hatte Freude am Schreiben des Codes, was unter anderem an den Erfolgserlebnissen lag, wenn ich etwas geschafft hatte wie gewünscht umzusetzen. Auch bei der Arbeit mit </w:t>
+      </w:r>
+      <w:proofErr w:type="spellStart"/>
+      <w:r>
+        <w:rPr>
+          <w:rFonts w:cs="Arial"/>
+        </w:rPr>
+        <w:t>GitLab</w:t>
+      </w:r>
+      <w:proofErr w:type="spellEnd"/>
+      <w:r>
+        <w:rPr>
+          <w:rFonts w:cs="Arial"/>
+        </w:rPr>
+        <w:t xml:space="preserve"> habe ich einiges dazugelernt und werde das Tool bestimmt auch in Zukunft für nutzen.</w:t>
       </w:r>
     </w:p>
     <w:p>
@@ -4883,6 +5829,12 @@
         </w:rPr>
         <w:t>Die Umsetzung der Serverkommunikation, damit das Spiel von zwei Geräten aus gespielt werden könnte</w:t>
       </w:r>
+      <w:r>
+        <w:rPr>
+          <w:rFonts w:cs="Arial"/>
+        </w:rPr>
+        <w:t>.</w:t>
+      </w:r>
     </w:p>
     <w:p>
       <w:pPr>
@@ -4900,7 +5852,21 @@
         <w:rPr>
           <w:rFonts w:cs="Arial"/>
         </w:rPr>
-        <w:t>Die Fertigstellung des begonnenen manuellen Spielzugs, damit die Spielfiguren per Drag&amp;Drop oder durch Anklicken des Feldes bewegt werden können.</w:t>
+        <w:t xml:space="preserve">Die Fertigstellung des begonnenen manuellen Spielzugs, damit die Spielfiguren per </w:t>
+      </w:r>
+      <w:proofErr w:type="spellStart"/>
+      <w:r>
+        <w:rPr>
+          <w:rFonts w:cs="Arial"/>
+        </w:rPr>
+        <w:t>Drag&amp;Drop</w:t>
+      </w:r>
+      <w:proofErr w:type="spellEnd"/>
+      <w:r>
+        <w:rPr>
+          <w:rFonts w:cs="Arial"/>
+        </w:rPr>
+        <w:t xml:space="preserve"> oder durch Anklicken des Feldes bewegt werden können.</w:t>
       </w:r>
     </w:p>
     <w:p>
@@ -5906,7 +6872,7 @@
 
 <file path=word/commentsExtended.xml><?xml version="1.0" encoding="utf-8"?>
 <w15:commentsEx xmlns:wpc="http://schemas.microsoft.com/office/word/2010/wordprocessingCanvas" xmlns:cx="http://schemas.microsoft.com/office/drawing/2014/chartex" xmlns:cx1="http://schemas.microsoft.com/office/drawing/2015/9/8/chartex" xmlns:cx2="http://schemas.microsoft.com/office/drawing/2015/10/21/chartex" xmlns:cx3="http://schemas.microsoft.com/office/drawing/2016/5/9/chartex" xmlns:cx4="http://schemas.microsoft.com/office/drawing/2016/5/10/chartex" xmlns:cx5="http://schemas.microsoft.com/office/drawing/2016/5/11/chartex" xmlns:cx6="http://schemas.microsoft.com/office/drawing/2016/5/12/chartex" xmlns:cx7="http://schemas.microsoft.com/office/drawing/2016/5/13/chartex" xmlns:cx8="http://schemas.microsoft.com/office/drawing/2016/5/14/chartex" xmlns:mc="http://schemas.openxmlformats.org/markup-compatibility/2006" xmlns:aink="http://schemas.microsoft.com/office/drawing/2016/ink" xmlns:am3d="http://schemas.microsoft.com/office/drawing/2017/model3d" xmlns:o="urn:schemas-microsoft-com:office:office" xmlns:oel="http://schemas.microsoft.com/office/2019/extlst" xmlns:r="http://schemas.openxmlformats.org/officeDocument/2006/relationships" xmlns:m="http://schemas.openxmlformats.org/officeDocument/2006/math" xmlns:v="urn:schemas-microsoft-com:vml" xmlns:wp14="http://schemas.microsoft.com/office/word/2010/wordprocessingDrawing" xmlns:wp="http://schemas.openxmlformats.org/drawingml/2006/wordprocessingDrawing" xmlns:w10="urn:schemas-microsoft-com:office:word" xmlns:w="http://schemas.openxmlformats.org/wordprocessingml/2006/main" xmlns:w14="http://schemas.microsoft.com/office/word/2010/wordml" xmlns:w15="http://schemas.microsoft.com/office/word/2012/wordml" xmlns:w16cex="http://schemas.microsoft.com/office/word/2018/wordml/cex" xmlns:w16cid="http://schemas.microsoft.com/office/word/2016/wordml/cid" xmlns:w16="http://schemas.microsoft.com/office/word/2018/wordml" xmlns:w16du="http://schemas.microsoft.com/office/word/2023/wordml/word16du" xmlns:w16sdtdh="http://schemas.microsoft.com/office/word/2020/wordml/sdtdatahash" xmlns:w16se="http://schemas.microsoft.com/office/word/2015/wordml/symex" xmlns:wpg="http://schemas.microsoft.com/office/word/2010/wordprocessingGroup" xmlns:wpi="http://schemas.microsoft.com/office/word/2010/wordprocessingInk" xmlns:wne="http://schemas.microsoft.com/office/word/2006/wordml" xmlns:wps="http://schemas.microsoft.com/office/word/2010/wordprocessingShape" mc:Ignorable="w14 w15 w16se w16cid w16 w16cex w16sdtdh wp14">
-  <w15:commentEx w15:paraId="229887FE" w15:done="0"/>
+  <w15:commentEx w15:paraId="229887FE" w15:done="1"/>
   <w15:commentEx w15:paraId="2322EE5D" w15:done="1"/>
   <w15:commentEx w15:paraId="0E1F1FEF" w15:paraIdParent="2322EE5D" w15:done="1"/>
   <w15:commentEx w15:paraId="443E730A" w15:done="0"/>
@@ -6053,6 +7019,31 @@
       </w:pPr>
       <w:r>
         <w:continuationSeparator/>
+      </w:r>
+    </w:p>
+  </w:footnote>
+  <w:footnote w:id="1">
+    <w:p>
+      <w:pPr>
+        <w:pStyle w:val="Funotentext"/>
+        <w:rPr>
+          <w:lang w:val="de-DE"/>
+        </w:rPr>
+      </w:pPr>
+      <w:r>
+        <w:rPr>
+          <w:rStyle w:val="Funotenzeichen"/>
+        </w:rPr>
+        <w:footnoteRef/>
+      </w:r>
+      <w:r>
+        <w:t xml:space="preserve"> </w:t>
+      </w:r>
+      <w:r>
+        <w:rPr>
+          <w:lang w:val="de-DE"/>
+        </w:rPr>
+        <w:t>Da wir auch im Code jeweils den Begriff "Spieler" verwendet haben, halten wir das auch in der Dokumentation so. Selbstverständlich sind bei dem Begriff immer alle Geschlechter gemeint.</w:t>
       </w:r>
     </w:p>
   </w:footnote>
@@ -7815,6 +8806,46 @@
       <w:ind w:left="240"/>
     </w:pPr>
   </w:style>
+  <w:style w:type="paragraph" w:styleId="Funotentext">
+    <w:name w:val="footnote text"/>
+    <w:basedOn w:val="Standard"/>
+    <w:link w:val="FunotentextZchn"/>
+    <w:uiPriority w:val="99"/>
+    <w:semiHidden/>
+    <w:unhideWhenUsed/>
+    <w:rsid w:val="00075EF0"/>
+    <w:pPr>
+      <w:spacing w:after="0" w:line="240" w:lineRule="auto"/>
+    </w:pPr>
+    <w:rPr>
+      <w:sz w:val="20"/>
+      <w:szCs w:val="20"/>
+    </w:rPr>
+  </w:style>
+  <w:style w:type="character" w:customStyle="1" w:styleId="FunotentextZchn">
+    <w:name w:val="Fußnotentext Zchn"/>
+    <w:basedOn w:val="Absatz-Standardschriftart"/>
+    <w:link w:val="Funotentext"/>
+    <w:uiPriority w:val="99"/>
+    <w:semiHidden/>
+    <w:rsid w:val="00075EF0"/>
+    <w:rPr>
+      <w:rFonts w:ascii="Arial" w:hAnsi="Arial"/>
+      <w:sz w:val="20"/>
+      <w:szCs w:val="20"/>
+    </w:rPr>
+  </w:style>
+  <w:style w:type="character" w:styleId="Funotenzeichen">
+    <w:name w:val="footnote reference"/>
+    <w:basedOn w:val="Absatz-Standardschriftart"/>
+    <w:uiPriority w:val="99"/>
+    <w:semiHidden/>
+    <w:unhideWhenUsed/>
+    <w:rsid w:val="00075EF0"/>
+    <w:rPr>
+      <w:vertAlign w:val="superscript"/>
+    </w:rPr>
+  </w:style>
 </w:styles>
 </file>
 

--- a/documents/Gruppe_C_Dokumentation.docx
+++ b/documents/Gruppe_C_Dokumentation.docx
@@ -325,19 +325,11 @@
         </w:rPr>
         <w:tab/>
       </w:r>
-      <w:proofErr w:type="spellStart"/>
-      <w:r>
-        <w:rPr>
-          <w:rFonts w:cs="Arial"/>
-        </w:rPr>
-        <w:t>Seonerstrasse</w:t>
-      </w:r>
-      <w:proofErr w:type="spellEnd"/>
-      <w:r>
-        <w:rPr>
-          <w:rFonts w:cs="Arial"/>
-        </w:rPr>
-        <w:t xml:space="preserve"> 14</w:t>
+      <w:r>
+        <w:rPr>
+          <w:rFonts w:cs="Arial"/>
+        </w:rPr>
+        <w:t>Seonerstrasse 14</w:t>
       </w:r>
     </w:p>
     <w:p>
@@ -2216,17 +2208,9 @@
         <w:rPr>
           <w:rFonts w:cs="Arial"/>
         </w:rPr>
-        <w:t xml:space="preserve">Die Figur des Spielers, der an der Reihe </w:t>
-      </w:r>
-      <w:proofErr w:type="gramStart"/>
-      <w:r>
-        <w:rPr>
-          <w:rFonts w:cs="Arial"/>
-        </w:rPr>
-        <w:t>ist</w:t>
+        <w:t>Die Figur des Spielers, der an der Reihe ist</w:t>
       </w:r>
       <w:commentRangeEnd w:id="2"/>
-      <w:proofErr w:type="gramEnd"/>
       <w:r>
         <w:rPr>
           <w:rStyle w:val="Kommentarzeichen"/>
@@ -2583,14 +2567,127 @@
         </w:rPr>
         <w:t xml:space="preserve">Das root Verzeichnis enthält die </w:t>
       </w:r>
-      <w:proofErr w:type="spellStart"/>
-      <w:r>
-        <w:rPr>
-          <w:rFonts w:cs="Arial"/>
-        </w:rPr>
-        <w:t>html</w:t>
-      </w:r>
-      <w:proofErr w:type="spellEnd"/>
+      <w:r>
+        <w:rPr>
+          <w:rFonts w:cs="Arial"/>
+        </w:rPr>
+        <w:t>html-</w:t>
+      </w:r>
+      <w:r>
+        <w:rPr>
+          <w:rFonts w:cs="Arial"/>
+        </w:rPr>
+        <w:t xml:space="preserve">Dateien </w:t>
+      </w:r>
+      <w:r>
+        <w:rPr>
+          <w:rFonts w:cs="Arial"/>
+        </w:rPr>
+        <w:t xml:space="preserve">index.html </w:t>
+      </w:r>
+      <w:r>
+        <w:rPr>
+          <w:rFonts w:cs="Arial"/>
+        </w:rPr>
+        <w:t>und spiel.html, die</w:t>
+      </w:r>
+      <w:r>
+        <w:rPr>
+          <w:rFonts w:cs="Arial"/>
+        </w:rPr>
+        <w:t xml:space="preserve"> README</w:t>
+      </w:r>
+      <w:r>
+        <w:rPr>
+          <w:rFonts w:cs="Arial"/>
+        </w:rPr>
+        <w:t>-Datei</w:t>
+      </w:r>
+      <w:r>
+        <w:rPr>
+          <w:rFonts w:cs="Arial"/>
+        </w:rPr>
+        <w:t xml:space="preserve"> </w:t>
+      </w:r>
+      <w:r>
+        <w:rPr>
+          <w:rFonts w:cs="Arial"/>
+        </w:rPr>
+        <w:t xml:space="preserve">sowie </w:t>
+      </w:r>
+      <w:r>
+        <w:rPr>
+          <w:rFonts w:cs="Arial"/>
+        </w:rPr>
+        <w:t>die Ordner assets, documents und mockups.</w:t>
+      </w:r>
+    </w:p>
+    <w:p>
+      <w:pPr>
+        <w:rPr>
+          <w:rFonts w:cs="Arial"/>
+        </w:rPr>
+      </w:pPr>
+      <w:r>
+        <w:rPr>
+          <w:rFonts w:cs="Arial"/>
+        </w:rPr>
+        <w:t xml:space="preserve">Der </w:t>
+      </w:r>
+      <w:r>
+        <w:rPr>
+          <w:rFonts w:cs="Arial"/>
+        </w:rPr>
+        <w:t xml:space="preserve">Ordner documents </w:t>
+      </w:r>
+      <w:r>
+        <w:rPr>
+          <w:rFonts w:cs="Arial"/>
+        </w:rPr>
+        <w:t xml:space="preserve">enthält einen </w:t>
+      </w:r>
+      <w:r>
+        <w:rPr>
+          <w:rFonts w:cs="Arial"/>
+        </w:rPr>
+        <w:t xml:space="preserve">Ordner mit allen </w:t>
+      </w:r>
+      <w:r>
+        <w:rPr>
+          <w:rFonts w:cs="Arial"/>
+        </w:rPr>
+        <w:t xml:space="preserve">Dateien zum </w:t>
+      </w:r>
+      <w:r>
+        <w:rPr>
+          <w:rFonts w:cs="Arial"/>
+        </w:rPr>
+        <w:t>Thema Javascript Libraries</w:t>
+      </w:r>
+      <w:r>
+        <w:rPr>
+          <w:rFonts w:cs="Arial"/>
+        </w:rPr>
+        <w:t xml:space="preserve"> sowie </w:t>
+      </w:r>
+      <w:r>
+        <w:rPr>
+          <w:rFonts w:cs="Arial"/>
+        </w:rPr>
+        <w:t>ein</w:t>
+      </w:r>
+      <w:r>
+        <w:rPr>
+          <w:rFonts w:cs="Arial"/>
+        </w:rPr>
+        <w:t>en</w:t>
+      </w:r>
+      <w:r>
+        <w:rPr>
+          <w:rFonts w:cs="Arial"/>
+        </w:rPr>
+        <w:t xml:space="preserve"> Ordner mit allen Projektmanagement</w:t>
+      </w:r>
       <w:r>
         <w:rPr>
           <w:rFonts w:cs="Arial"/>
@@ -2601,31 +2698,62 @@
         <w:rPr>
           <w:rFonts w:cs="Arial"/>
         </w:rPr>
-        <w:t xml:space="preserve">Dateien </w:t>
-      </w:r>
-      <w:r>
-        <w:rPr>
-          <w:rFonts w:cs="Arial"/>
-        </w:rPr>
-        <w:t xml:space="preserve">index.html </w:t>
-      </w:r>
-      <w:r>
-        <w:rPr>
-          <w:rFonts w:cs="Arial"/>
-        </w:rPr>
-        <w:t>und spiel.html, die</w:t>
-      </w:r>
-      <w:r>
-        <w:rPr>
-          <w:rFonts w:cs="Arial"/>
-        </w:rPr>
-        <w:t xml:space="preserve"> README</w:t>
-      </w:r>
-      <w:r>
-        <w:rPr>
-          <w:rFonts w:cs="Arial"/>
-        </w:rPr>
-        <w:t>-Datei</w:t>
+        <w:t>Dateien</w:t>
+      </w:r>
+      <w:r>
+        <w:rPr>
+          <w:rFonts w:cs="Arial"/>
+        </w:rPr>
+        <w:t xml:space="preserve">. </w:t>
+      </w:r>
+      <w:r>
+        <w:rPr>
+          <w:rFonts w:cs="Arial"/>
+        </w:rPr>
+        <w:t>Des Weiteren</w:t>
+      </w:r>
+      <w:r>
+        <w:rPr>
+          <w:rFonts w:cs="Arial"/>
+        </w:rPr>
+        <w:t xml:space="preserve"> befinden sich darin die Dateien für die Dokumentation des Projektes, die ursprünglich formulierte Projektidee </w:t>
+      </w:r>
+      <w:r>
+        <w:rPr>
+          <w:rFonts w:cs="Arial"/>
+        </w:rPr>
+        <w:t>und die Schnittstellendefinition, welche wir im HS22</w:t>
+      </w:r>
+      <w:r>
+        <w:rPr>
+          <w:rFonts w:cs="Arial"/>
+        </w:rPr>
+        <w:t xml:space="preserve"> erstellt haben</w:t>
+      </w:r>
+      <w:r>
+        <w:rPr>
+          <w:rFonts w:cs="Arial"/>
+        </w:rPr>
+        <w:t xml:space="preserve">. </w:t>
+      </w:r>
+    </w:p>
+    <w:p>
+      <w:pPr>
+        <w:rPr>
+          <w:rFonts w:cs="Arial"/>
+        </w:rPr>
+      </w:pPr>
+      <w:r>
+        <w:rPr>
+          <w:rFonts w:cs="Arial"/>
+        </w:rPr>
+        <w:t xml:space="preserve">Der Ordner assets enthält </w:t>
+      </w:r>
+      <w:r>
+        <w:rPr>
+          <w:rFonts w:cs="Arial"/>
+        </w:rPr>
+        <w:t>seinerseits die Unterordner css</w:t>
       </w:r>
       <w:r>
         <w:rPr>
@@ -2637,50 +2765,74 @@
         <w:rPr>
           <w:rFonts w:cs="Arial"/>
         </w:rPr>
-        <w:t xml:space="preserve">sowie </w:t>
-      </w:r>
-      <w:r>
-        <w:rPr>
-          <w:rFonts w:cs="Arial"/>
-        </w:rPr>
-        <w:t xml:space="preserve">die Ordner </w:t>
-      </w:r>
-      <w:proofErr w:type="spellStart"/>
-      <w:r>
-        <w:rPr>
-          <w:rFonts w:cs="Arial"/>
-        </w:rPr>
-        <w:t>assets</w:t>
-      </w:r>
-      <w:proofErr w:type="spellEnd"/>
-      <w:r>
-        <w:rPr>
-          <w:rFonts w:cs="Arial"/>
-        </w:rPr>
-        <w:t xml:space="preserve">, </w:t>
-      </w:r>
-      <w:proofErr w:type="spellStart"/>
-      <w:r>
-        <w:rPr>
-          <w:rFonts w:cs="Arial"/>
-        </w:rPr>
-        <w:t>documents</w:t>
-      </w:r>
-      <w:proofErr w:type="spellEnd"/>
-      <w:r>
-        <w:rPr>
-          <w:rFonts w:cs="Arial"/>
-        </w:rPr>
-        <w:t xml:space="preserve"> und </w:t>
-      </w:r>
-      <w:proofErr w:type="spellStart"/>
-      <w:r>
-        <w:rPr>
-          <w:rFonts w:cs="Arial"/>
-        </w:rPr>
-        <w:t>mockups</w:t>
-      </w:r>
-      <w:proofErr w:type="spellEnd"/>
+        <w:t xml:space="preserve">und js, in welchen </w:t>
+      </w:r>
+      <w:r>
+        <w:rPr>
+          <w:rFonts w:cs="Arial"/>
+        </w:rPr>
+        <w:t xml:space="preserve">die </w:t>
+      </w:r>
+      <w:r>
+        <w:rPr>
+          <w:rFonts w:cs="Arial"/>
+        </w:rPr>
+        <w:t xml:space="preserve">jeweiligen </w:t>
+      </w:r>
+      <w:r>
+        <w:rPr>
+          <w:rFonts w:cs="Arial"/>
+        </w:rPr>
+        <w:t>Dateien</w:t>
+      </w:r>
+      <w:r>
+        <w:rPr>
+          <w:rFonts w:cs="Arial"/>
+        </w:rPr>
+        <w:t xml:space="preserve"> abgelegt sind</w:t>
+      </w:r>
+      <w:r>
+        <w:rPr>
+          <w:rFonts w:cs="Arial"/>
+        </w:rPr>
+        <w:t>,</w:t>
+      </w:r>
+      <w:r>
+        <w:rPr>
+          <w:rFonts w:cs="Arial"/>
+        </w:rPr>
+        <w:t xml:space="preserve"> sowie den Unterordner images,</w:t>
+      </w:r>
+      <w:r>
+        <w:rPr>
+          <w:rFonts w:cs="Arial"/>
+        </w:rPr>
+        <w:t xml:space="preserve"> welcher</w:t>
+      </w:r>
+      <w:r>
+        <w:rPr>
+          <w:rFonts w:cs="Arial"/>
+        </w:rPr>
+        <w:t xml:space="preserve"> alle </w:t>
+      </w:r>
+      <w:r>
+        <w:rPr>
+          <w:rFonts w:cs="Arial"/>
+        </w:rPr>
+        <w:t xml:space="preserve">Bilder enthält, welche wir </w:t>
+      </w:r>
+      <w:r>
+        <w:rPr>
+          <w:rFonts w:cs="Arial"/>
+        </w:rPr>
+        <w:t>für die Hintergründe der einzelnen Felder und der gesamten Seite</w:t>
+      </w:r>
+      <w:r>
+        <w:rPr>
+          <w:rFonts w:cs="Arial"/>
+        </w:rPr>
+        <w:t xml:space="preserve"> verwendet haben</w:t>
+      </w:r>
       <w:r>
         <w:rPr>
           <w:rFonts w:cs="Arial"/>
@@ -2698,344 +2850,32 @@
         <w:rPr>
           <w:rFonts w:cs="Arial"/>
         </w:rPr>
-        <w:t xml:space="preserve">Der </w:t>
-      </w:r>
-      <w:r>
-        <w:rPr>
-          <w:rFonts w:cs="Arial"/>
-        </w:rPr>
-        <w:t xml:space="preserve">Ordner </w:t>
-      </w:r>
-      <w:proofErr w:type="spellStart"/>
-      <w:r>
-        <w:rPr>
-          <w:rFonts w:cs="Arial"/>
-        </w:rPr>
-        <w:t>documents</w:t>
-      </w:r>
-      <w:proofErr w:type="spellEnd"/>
-      <w:r>
-        <w:rPr>
-          <w:rFonts w:cs="Arial"/>
-        </w:rPr>
-        <w:t xml:space="preserve"> </w:t>
-      </w:r>
-      <w:r>
-        <w:rPr>
-          <w:rFonts w:cs="Arial"/>
-        </w:rPr>
-        <w:t xml:space="preserve">enthält einen </w:t>
-      </w:r>
-      <w:r>
-        <w:rPr>
-          <w:rFonts w:cs="Arial"/>
-        </w:rPr>
-        <w:t xml:space="preserve">Ordner mit allen </w:t>
-      </w:r>
-      <w:r>
-        <w:rPr>
-          <w:rFonts w:cs="Arial"/>
-        </w:rPr>
-        <w:t xml:space="preserve">Dateien zum </w:t>
-      </w:r>
-      <w:r>
-        <w:rPr>
-          <w:rFonts w:cs="Arial"/>
-        </w:rPr>
-        <w:t xml:space="preserve">Thema </w:t>
-      </w:r>
-      <w:proofErr w:type="spellStart"/>
+        <w:t>Im Ordner mockups sind – wie der Name bereits sagt – alle Mockups abgelegt, welche wir für das Design und die Funktionalitäten erstellt haben.</w:t>
+      </w:r>
+    </w:p>
+    <w:p>
+      <w:pPr>
+        <w:spacing w:after="0"/>
+        <w:rPr>
+          <w:rFonts w:cs="Arial"/>
+        </w:rPr>
+      </w:pPr>
+    </w:p>
+    <w:p>
+      <w:pPr>
+        <w:pStyle w:val="berschrift2"/>
+        <w:rPr>
+          <w:rFonts w:cs="Arial"/>
+        </w:rPr>
+      </w:pPr>
+      <w:bookmarkStart w:id="6" w:name="_Toc136352049"/>
       <w:r>
         <w:rPr>
           <w:rFonts w:cs="Arial"/>
         </w:rPr>
         <w:t>Javascript</w:t>
       </w:r>
-      <w:proofErr w:type="spellEnd"/>
-      <w:r>
-        <w:rPr>
-          <w:rFonts w:cs="Arial"/>
-        </w:rPr>
-        <w:t xml:space="preserve"> Libraries</w:t>
-      </w:r>
-      <w:r>
-        <w:rPr>
-          <w:rFonts w:cs="Arial"/>
-        </w:rPr>
-        <w:t xml:space="preserve"> sowie </w:t>
-      </w:r>
-      <w:r>
-        <w:rPr>
-          <w:rFonts w:cs="Arial"/>
-        </w:rPr>
-        <w:t>ein</w:t>
-      </w:r>
-      <w:r>
-        <w:rPr>
-          <w:rFonts w:cs="Arial"/>
-        </w:rPr>
-        <w:t>en</w:t>
-      </w:r>
-      <w:r>
-        <w:rPr>
-          <w:rFonts w:cs="Arial"/>
-        </w:rPr>
-        <w:t xml:space="preserve"> Ordner mit allen Projektmanagement</w:t>
-      </w:r>
-      <w:r>
-        <w:rPr>
-          <w:rFonts w:cs="Arial"/>
-        </w:rPr>
-        <w:t>-</w:t>
-      </w:r>
-      <w:r>
-        <w:rPr>
-          <w:rFonts w:cs="Arial"/>
-        </w:rPr>
-        <w:t>Dateien</w:t>
-      </w:r>
-      <w:r>
-        <w:rPr>
-          <w:rFonts w:cs="Arial"/>
-        </w:rPr>
-        <w:t xml:space="preserve">. </w:t>
-      </w:r>
-      <w:r>
-        <w:rPr>
-          <w:rFonts w:cs="Arial"/>
-        </w:rPr>
-        <w:t>Des Weiteren</w:t>
-      </w:r>
-      <w:r>
-        <w:rPr>
-          <w:rFonts w:cs="Arial"/>
-        </w:rPr>
-        <w:t xml:space="preserve"> befinden sich darin die Dateien für die Dokumentation des Projektes, die ursprünglich formulierte Projektidee </w:t>
-      </w:r>
-      <w:r>
-        <w:rPr>
-          <w:rFonts w:cs="Arial"/>
-        </w:rPr>
-        <w:t>und die Schnittstellendefinition, welche wir im HS22</w:t>
-      </w:r>
-      <w:r>
-        <w:rPr>
-          <w:rFonts w:cs="Arial"/>
-        </w:rPr>
-        <w:t xml:space="preserve"> erstellt haben</w:t>
-      </w:r>
-      <w:r>
-        <w:rPr>
-          <w:rFonts w:cs="Arial"/>
-        </w:rPr>
-        <w:t xml:space="preserve">. </w:t>
-      </w:r>
-    </w:p>
-    <w:p>
-      <w:pPr>
-        <w:rPr>
-          <w:rFonts w:cs="Arial"/>
-        </w:rPr>
-      </w:pPr>
-      <w:r>
-        <w:rPr>
-          <w:rFonts w:cs="Arial"/>
-        </w:rPr>
-        <w:t xml:space="preserve">Der Ordner </w:t>
-      </w:r>
-      <w:proofErr w:type="spellStart"/>
-      <w:r>
-        <w:rPr>
-          <w:rFonts w:cs="Arial"/>
-        </w:rPr>
-        <w:t>assets</w:t>
-      </w:r>
-      <w:proofErr w:type="spellEnd"/>
-      <w:r>
-        <w:rPr>
-          <w:rFonts w:cs="Arial"/>
-        </w:rPr>
-        <w:t xml:space="preserve"> enthält </w:t>
-      </w:r>
-      <w:r>
-        <w:rPr>
-          <w:rFonts w:cs="Arial"/>
-        </w:rPr>
-        <w:t xml:space="preserve">seinerseits die Unterordner </w:t>
-      </w:r>
-      <w:proofErr w:type="spellStart"/>
-      <w:r>
-        <w:rPr>
-          <w:rFonts w:cs="Arial"/>
-        </w:rPr>
-        <w:t>css</w:t>
-      </w:r>
-      <w:proofErr w:type="spellEnd"/>
-      <w:r>
-        <w:rPr>
-          <w:rFonts w:cs="Arial"/>
-        </w:rPr>
-        <w:t xml:space="preserve"> </w:t>
-      </w:r>
-      <w:r>
-        <w:rPr>
-          <w:rFonts w:cs="Arial"/>
-        </w:rPr>
-        <w:t xml:space="preserve">und </w:t>
-      </w:r>
-      <w:proofErr w:type="spellStart"/>
-      <w:r>
-        <w:rPr>
-          <w:rFonts w:cs="Arial"/>
-        </w:rPr>
-        <w:t>js</w:t>
-      </w:r>
-      <w:proofErr w:type="spellEnd"/>
-      <w:r>
-        <w:rPr>
-          <w:rFonts w:cs="Arial"/>
-        </w:rPr>
-        <w:t xml:space="preserve">, in welchen </w:t>
-      </w:r>
-      <w:r>
-        <w:rPr>
-          <w:rFonts w:cs="Arial"/>
-        </w:rPr>
-        <w:t xml:space="preserve">die </w:t>
-      </w:r>
-      <w:r>
-        <w:rPr>
-          <w:rFonts w:cs="Arial"/>
-        </w:rPr>
-        <w:t xml:space="preserve">jeweiligen </w:t>
-      </w:r>
-      <w:r>
-        <w:rPr>
-          <w:rFonts w:cs="Arial"/>
-        </w:rPr>
-        <w:t>Dateien</w:t>
-      </w:r>
-      <w:r>
-        <w:rPr>
-          <w:rFonts w:cs="Arial"/>
-        </w:rPr>
-        <w:t xml:space="preserve"> abgelegt sind</w:t>
-      </w:r>
-      <w:r>
-        <w:rPr>
-          <w:rFonts w:cs="Arial"/>
-        </w:rPr>
-        <w:t>,</w:t>
-      </w:r>
-      <w:r>
-        <w:rPr>
-          <w:rFonts w:cs="Arial"/>
-        </w:rPr>
-        <w:t xml:space="preserve"> sowie den Unterordner </w:t>
-      </w:r>
-      <w:proofErr w:type="spellStart"/>
-      <w:r>
-        <w:rPr>
-          <w:rFonts w:cs="Arial"/>
-        </w:rPr>
-        <w:t>images</w:t>
-      </w:r>
-      <w:proofErr w:type="spellEnd"/>
-      <w:r>
-        <w:rPr>
-          <w:rFonts w:cs="Arial"/>
-        </w:rPr>
-        <w:t>,</w:t>
-      </w:r>
-      <w:r>
-        <w:rPr>
-          <w:rFonts w:cs="Arial"/>
-        </w:rPr>
-        <w:t xml:space="preserve"> welcher</w:t>
-      </w:r>
-      <w:r>
-        <w:rPr>
-          <w:rFonts w:cs="Arial"/>
-        </w:rPr>
-        <w:t xml:space="preserve"> alle </w:t>
-      </w:r>
-      <w:r>
-        <w:rPr>
-          <w:rFonts w:cs="Arial"/>
-        </w:rPr>
-        <w:t xml:space="preserve">Bilder enthält, welche wir </w:t>
-      </w:r>
-      <w:r>
-        <w:rPr>
-          <w:rFonts w:cs="Arial"/>
-        </w:rPr>
-        <w:t>für die Hintergründe der einzelnen Felder und der gesamten Seite</w:t>
-      </w:r>
-      <w:r>
-        <w:rPr>
-          <w:rFonts w:cs="Arial"/>
-        </w:rPr>
-        <w:t xml:space="preserve"> verwendet haben</w:t>
-      </w:r>
-      <w:r>
-        <w:rPr>
-          <w:rFonts w:cs="Arial"/>
-        </w:rPr>
-        <w:t>.</w:t>
-      </w:r>
-    </w:p>
-    <w:p>
-      <w:pPr>
-        <w:rPr>
-          <w:rFonts w:cs="Arial"/>
-        </w:rPr>
-      </w:pPr>
-      <w:r>
-        <w:rPr>
-          <w:rFonts w:cs="Arial"/>
-        </w:rPr>
-        <w:t xml:space="preserve">Im Ordner </w:t>
-      </w:r>
-      <w:proofErr w:type="spellStart"/>
-      <w:r>
-        <w:rPr>
-          <w:rFonts w:cs="Arial"/>
-        </w:rPr>
-        <w:t>mockups</w:t>
-      </w:r>
-      <w:proofErr w:type="spellEnd"/>
-      <w:r>
-        <w:rPr>
-          <w:rFonts w:cs="Arial"/>
-        </w:rPr>
-        <w:t xml:space="preserve"> sind – wie der Name bereits sagt – alle Mockups abgelegt, welche wir für das Design und die Funktionalitäten erstellt haben.</w:t>
-      </w:r>
-    </w:p>
-    <w:p>
-      <w:pPr>
-        <w:spacing w:after="0"/>
-        <w:rPr>
-          <w:rFonts w:cs="Arial"/>
-        </w:rPr>
-      </w:pPr>
-    </w:p>
-    <w:p>
-      <w:pPr>
-        <w:pStyle w:val="berschrift2"/>
-        <w:rPr>
-          <w:rFonts w:cs="Arial"/>
-        </w:rPr>
-      </w:pPr>
-      <w:bookmarkStart w:id="6" w:name="_Toc136352049"/>
-      <w:proofErr w:type="spellStart"/>
-      <w:r>
-        <w:rPr>
-          <w:rFonts w:cs="Arial"/>
-        </w:rPr>
-        <w:t>Javascript</w:t>
-      </w:r>
       <w:bookmarkEnd w:id="6"/>
-      <w:proofErr w:type="spellEnd"/>
     </w:p>
     <w:p>
       <w:pPr>
@@ -3457,19 +3297,11 @@
         </w:rPr>
         <w:br/>
       </w:r>
-      <w:proofErr w:type="gramStart"/>
-      <w:r>
-        <w:rPr>
-          <w:rFonts w:cs="Arial"/>
-        </w:rPr>
-        <w:t>Hier</w:t>
-      </w:r>
-      <w:proofErr w:type="gramEnd"/>
-      <w:r>
-        <w:rPr>
-          <w:rFonts w:cs="Arial"/>
-        </w:rPr>
-        <w:t xml:space="preserve"> werden </w:t>
+      <w:r>
+        <w:rPr>
+          <w:rFonts w:cs="Arial"/>
+        </w:rPr>
+        <w:t xml:space="preserve">Hier werden </w:t>
       </w:r>
       <w:r>
         <w:rPr>
@@ -3499,21 +3331,7 @@
         <w:rPr>
           <w:rFonts w:cs="Arial"/>
         </w:rPr>
-        <w:t xml:space="preserve"> um die Werte Spielernamen und </w:t>
-      </w:r>
-      <w:proofErr w:type="spellStart"/>
-      <w:r>
-        <w:rPr>
-          <w:rFonts w:cs="Arial"/>
-        </w:rPr>
-        <w:t>Spielfigurfarbe</w:t>
-      </w:r>
-      <w:proofErr w:type="spellEnd"/>
-      <w:r>
-        <w:rPr>
-          <w:rFonts w:cs="Arial"/>
-        </w:rPr>
-        <w:t xml:space="preserve"> </w:t>
+        <w:t xml:space="preserve"> um die Werte Spielernamen und Spielfigurfarbe </w:t>
       </w:r>
       <w:r>
         <w:rPr>
@@ -3525,21 +3343,7 @@
         <w:rPr>
           <w:rFonts w:cs="Arial"/>
         </w:rPr>
-        <w:t xml:space="preserve"> </w:t>
-      </w:r>
-      <w:proofErr w:type="spellStart"/>
-      <w:r>
-        <w:rPr>
-          <w:rFonts w:cs="Arial"/>
-        </w:rPr>
-        <w:t>SessionStorage</w:t>
-      </w:r>
-      <w:proofErr w:type="spellEnd"/>
-      <w:r>
-        <w:rPr>
-          <w:rFonts w:cs="Arial"/>
-        </w:rPr>
-        <w:t xml:space="preserve"> zu </w:t>
+        <w:t xml:space="preserve"> SessionStorage zu </w:t>
       </w:r>
       <w:r>
         <w:rPr>
@@ -3594,21 +3398,7 @@
         <w:rPr>
           <w:rFonts w:cs="Arial"/>
         </w:rPr>
-        <w:t xml:space="preserve"> zu übergeben und bei einem </w:t>
-      </w:r>
-      <w:proofErr w:type="spellStart"/>
-      <w:r>
-        <w:rPr>
-          <w:rFonts w:cs="Arial"/>
-        </w:rPr>
-        <w:t>Seitenrefresh</w:t>
-      </w:r>
-      <w:proofErr w:type="spellEnd"/>
-      <w:r>
-        <w:rPr>
-          <w:rFonts w:cs="Arial"/>
-        </w:rPr>
-        <w:t xml:space="preserve"> zu </w:t>
+        <w:t xml:space="preserve"> zu übergeben und bei einem Seitenrefresh zu </w:t>
       </w:r>
       <w:r>
         <w:rPr>
@@ -3652,21 +3442,12 @@
         </w:rPr>
         <w:br/>
       </w:r>
-      <w:proofErr w:type="gramStart"/>
       <w:r>
         <w:rPr>
           <w:rFonts w:cs="Arial"/>
           <w:bCs/>
         </w:rPr>
-        <w:t>Hier</w:t>
-      </w:r>
-      <w:proofErr w:type="gramEnd"/>
-      <w:r>
-        <w:rPr>
-          <w:rFonts w:cs="Arial"/>
-          <w:bCs/>
-        </w:rPr>
-        <w:t xml:space="preserve"> wird das DOM-Element für die Anzeige des aktuellen Spielers im HTML erstellt. Angezeigt werden der Name und die Farbe des aktuellen Spielers, welche auf der Startseite eingegeben wurden.</w:t>
+        <w:t>Hier wird das DOM-Element für die Anzeige des aktuellen Spielers im HTML erstellt. Angezeigt werden der Name und die Farbe des aktuellen Spielers, welche auf der Startseite eingegeben wurden.</w:t>
       </w:r>
     </w:p>
     <w:p>
@@ -3705,35 +3486,7 @@
         <w:rPr>
           <w:rFonts w:cs="Arial"/>
         </w:rPr>
-        <w:t xml:space="preserve">nthält die Klasse </w:t>
-      </w:r>
-      <w:proofErr w:type="spellStart"/>
-      <w:r>
-        <w:rPr>
-          <w:rFonts w:cs="Arial"/>
-        </w:rPr>
-        <w:t>StorageService</w:t>
-      </w:r>
-      <w:proofErr w:type="spellEnd"/>
-      <w:r>
-        <w:rPr>
-          <w:rFonts w:cs="Arial"/>
-        </w:rPr>
-        <w:t xml:space="preserve"> und alle notwendigen Funktionen und Methoden, um den </w:t>
-      </w:r>
-      <w:proofErr w:type="spellStart"/>
-      <w:r>
-        <w:rPr>
-          <w:rFonts w:cs="Arial"/>
-        </w:rPr>
-        <w:t>SessionStorgae</w:t>
-      </w:r>
-      <w:proofErr w:type="spellEnd"/>
-      <w:r>
-        <w:rPr>
-          <w:rFonts w:cs="Arial"/>
-        </w:rPr>
-        <w:t xml:space="preserve"> des Browsers </w:t>
+        <w:t xml:space="preserve">nthält die Klasse StorageService und alle notwendigen Funktionen und Methoden, um den SessionStorgae des Browsers </w:t>
       </w:r>
       <w:r>
         <w:rPr>
@@ -3751,21 +3504,7 @@
         <w:rPr>
           <w:rFonts w:cs="Arial"/>
         </w:rPr>
-        <w:t xml:space="preserve">bei einem </w:t>
-      </w:r>
-      <w:proofErr w:type="spellStart"/>
-      <w:r>
-        <w:rPr>
-          <w:rFonts w:cs="Arial"/>
-        </w:rPr>
-        <w:t>Seitenrefresh</w:t>
-      </w:r>
-      <w:proofErr w:type="spellEnd"/>
-      <w:r>
-        <w:rPr>
-          <w:rFonts w:cs="Arial"/>
-        </w:rPr>
-        <w:t xml:space="preserve"> wieder </w:t>
+        <w:t xml:space="preserve">bei einem Seitenrefresh wieder </w:t>
       </w:r>
       <w:r>
         <w:rPr>
@@ -3810,21 +3549,7 @@
         <w:rPr>
           <w:rFonts w:cs="Arial"/>
         </w:rPr>
-        <w:t xml:space="preserve">nthält die Klasse </w:t>
-      </w:r>
-      <w:proofErr w:type="spellStart"/>
-      <w:r>
-        <w:rPr>
-          <w:rFonts w:cs="Arial"/>
-        </w:rPr>
-        <w:t>Wuerfel</w:t>
-      </w:r>
-      <w:proofErr w:type="spellEnd"/>
-      <w:r>
-        <w:rPr>
-          <w:rFonts w:cs="Arial"/>
-        </w:rPr>
-        <w:t xml:space="preserve"> und alle zugehörigen Funktionen und Methoden. </w:t>
+        <w:t xml:space="preserve">nthält die Klasse Wuerfel und alle zugehörigen Funktionen und Methoden. </w:t>
       </w:r>
       <w:r>
         <w:rPr>
@@ -3971,56 +3696,74 @@
         <w:rPr>
           <w:rFonts w:cs="Arial"/>
         </w:rPr>
-        <w:t xml:space="preserve">das korrekte Abspeichern und Auslesen des Spielstands, sodass dieser bei einem </w:t>
-      </w:r>
-      <w:proofErr w:type="spellStart"/>
-      <w:r>
-        <w:rPr>
-          <w:rFonts w:cs="Arial"/>
-        </w:rPr>
-        <w:t>Seitenrefresh</w:t>
-      </w:r>
-      <w:proofErr w:type="spellEnd"/>
-      <w:r>
-        <w:rPr>
-          <w:rFonts w:cs="Arial"/>
-        </w:rPr>
-        <w:t xml:space="preserve"> nicht verloren geht. Es bietet auch die Möglichkeit zu jedem Zeitpunkt ein neues Spiel, entweder mit den gleichen Spielern (Button Nochmal Spielen) oder mit neu gewählten Spielernamen und Farben (Button Neues Spiel, Umleitung zurück auf die Startseite), zu starten. </w:t>
-      </w:r>
-      <w:r>
-        <w:rPr>
-          <w:rFonts w:cs="Arial"/>
-        </w:rPr>
-        <w:t xml:space="preserve">Auch der </w:t>
-      </w:r>
-      <w:proofErr w:type="spellStart"/>
-      <w:r>
-        <w:rPr>
-          <w:rFonts w:cs="Arial"/>
-        </w:rPr>
-        <w:t>debug_mode</w:t>
-      </w:r>
-      <w:proofErr w:type="spellEnd"/>
-      <w:r>
-        <w:rPr>
-          <w:rFonts w:cs="Arial"/>
-        </w:rPr>
-        <w:t xml:space="preserve"> sowie der zug</w:t>
-      </w:r>
-      <w:r>
-        <w:rPr>
-          <w:rFonts w:cs="Arial"/>
-        </w:rPr>
-        <w:t xml:space="preserve">54mode sind in dieser Datei enthalten. Mit dem </w:t>
-      </w:r>
-      <w:proofErr w:type="spellStart"/>
-      <w:r>
-        <w:rPr>
-          <w:rFonts w:cs="Arial"/>
-        </w:rPr>
-        <w:t>debug_mode</w:t>
-      </w:r>
-      <w:proofErr w:type="spellEnd"/>
+        <w:t xml:space="preserve">das korrekte Abspeichern und Auslesen des Spielstands, sodass dieser bei einem Seitenrefresh nicht verloren geht. Es bietet auch die Möglichkeit zu jedem Zeitpunkt ein neues Spiel, entweder mit den gleichen Spielern (Button Nochmal Spielen) oder mit neu gewählten Spielernamen und Farben (Button Neues Spiel, Umleitung zurück auf die Startseite), zu starten. </w:t>
+      </w:r>
+      <w:r>
+        <w:rPr>
+          <w:rFonts w:cs="Arial"/>
+        </w:rPr>
+        <w:t>Auch der debug_mod</w:t>
+      </w:r>
+      <w:r>
+        <w:rPr>
+          <w:rFonts w:cs="Arial"/>
+        </w:rPr>
+        <w:t>us</w:t>
+      </w:r>
+      <w:r>
+        <w:rPr>
+          <w:rFonts w:cs="Arial"/>
+        </w:rPr>
+        <w:t xml:space="preserve"> sowie </w:t>
+      </w:r>
+      <w:r>
+        <w:rPr>
+          <w:rFonts w:cs="Arial"/>
+        </w:rPr>
+        <w:t>die Testmodi</w:t>
+      </w:r>
+      <w:r>
+        <w:rPr>
+          <w:rFonts w:cs="Arial"/>
+        </w:rPr>
+        <w:t xml:space="preserve"> zug</w:t>
+      </w:r>
+      <w:r>
+        <w:rPr>
+          <w:rFonts w:cs="Arial"/>
+        </w:rPr>
+        <w:t>54</w:t>
+      </w:r>
+      <w:r>
+        <w:rPr>
+          <w:rFonts w:cs="Arial"/>
+        </w:rPr>
+        <w:t>_</w:t>
+      </w:r>
+      <w:r>
+        <w:rPr>
+          <w:rFonts w:cs="Arial"/>
+        </w:rPr>
+        <w:t>mod</w:t>
+      </w:r>
+      <w:r>
+        <w:rPr>
+          <w:rFonts w:cs="Arial"/>
+        </w:rPr>
+        <w:t>us und zug98_modus</w:t>
+      </w:r>
+      <w:r>
+        <w:rPr>
+          <w:rFonts w:cs="Arial"/>
+        </w:rPr>
+        <w:t xml:space="preserve"> sind in dieser Datei enthalten. Mit dem debug_mod</w:t>
+      </w:r>
+      <w:r>
+        <w:rPr>
+          <w:rFonts w:cs="Arial"/>
+        </w:rPr>
+        <w:t>us</w:t>
+      </w:r>
       <w:r>
         <w:rPr>
           <w:rFonts w:cs="Arial"/>
@@ -4031,35 +3774,25 @@
         <w:rPr>
           <w:rFonts w:cs="Arial"/>
         </w:rPr>
-        <w:t xml:space="preserve"> </w:t>
-      </w:r>
-      <w:proofErr w:type="spellStart"/>
-      <w:r>
-        <w:rPr>
-          <w:rFonts w:cs="Arial"/>
-        </w:rPr>
-        <w:t>Console</w:t>
-      </w:r>
-      <w:proofErr w:type="spellEnd"/>
-      <w:r>
-        <w:rPr>
-          <w:rFonts w:cs="Arial"/>
-        </w:rPr>
-        <w:t xml:space="preserve">-Logs de- und aktivieren. Der zug54mode dient dem </w:t>
-      </w:r>
-      <w:proofErr w:type="spellStart"/>
-      <w:r>
-        <w:rPr>
-          <w:rFonts w:cs="Arial"/>
-        </w:rPr>
-        <w:t>Testing</w:t>
-      </w:r>
-      <w:proofErr w:type="spellEnd"/>
-      <w:r>
-        <w:rPr>
-          <w:rFonts w:cs="Arial"/>
-        </w:rPr>
-        <w:t xml:space="preserve"> des Tauschfeldes. Der Modus ermöglicht, dass man die Spielfigur auf Feld 54 setzen kann und der Würfel nur noch die Zahl Eins würfelt. Dadurch kann die Spielfigur auf eine einfache Weise zum Tauschfeld gelangen.</w:t>
+        <w:t xml:space="preserve"> Console-Logs de- und aktivieren. Der zug5</w:t>
+      </w:r>
+      <w:r>
+        <w:rPr>
+          <w:rFonts w:cs="Arial"/>
+        </w:rPr>
+        <w:t>4_modus</w:t>
+      </w:r>
+      <w:r>
+        <w:rPr>
+          <w:rFonts w:cs="Arial"/>
+        </w:rPr>
+        <w:t xml:space="preserve"> dient dem Testing des Tauschfeldes. Der Modus ermöglicht, dass man die Spielfigur auf Feld 54 setzen kann und der Würfel nur noch die Zahl Eins würfelt. Dadurch kann die Spielfigur auf eine einfache Weise zum Tauschfeld gelangen.</w:t>
+      </w:r>
+      <w:r>
+        <w:rPr>
+          <w:rFonts w:cs="Arial"/>
+        </w:rPr>
+        <w:t xml:space="preserve"> Analog dazu funktioniert der zug98_modus zum Testen des Sieges.</w:t>
       </w:r>
     </w:p>
     <w:p>
@@ -4091,7 +3824,6 @@
         <w:lastRenderedPageBreak/>
         <w:t xml:space="preserve">Aufbau des Repository und Arbeit mit </w:t>
       </w:r>
-      <w:proofErr w:type="spellStart"/>
       <w:r>
         <w:rPr>
           <w:rFonts w:cs="Arial"/>
@@ -4099,7 +3831,6 @@
         <w:t>Git</w:t>
       </w:r>
       <w:bookmarkEnd w:id="7"/>
-      <w:proofErr w:type="spellEnd"/>
     </w:p>
     <w:p>
       <w:pPr>
@@ -4109,21 +3840,12 @@
         </w:rPr>
       </w:pPr>
       <w:bookmarkStart w:id="8" w:name="_Toc136352051"/>
-      <w:proofErr w:type="spellStart"/>
-      <w:r>
-        <w:rPr>
-          <w:rFonts w:cs="Arial"/>
-        </w:rPr>
-        <w:t>GitLab</w:t>
-      </w:r>
-      <w:proofErr w:type="spellEnd"/>
-      <w:r>
-        <w:rPr>
-          <w:rFonts w:cs="Arial"/>
-        </w:rPr>
-        <w:t xml:space="preserve"> und </w:t>
-      </w:r>
-      <w:proofErr w:type="spellStart"/>
+      <w:r>
+        <w:rPr>
+          <w:rFonts w:cs="Arial"/>
+        </w:rPr>
+        <w:t xml:space="preserve">GitLab und </w:t>
+      </w:r>
       <w:r>
         <w:rPr>
           <w:rFonts w:cs="Arial"/>
@@ -4137,7 +3859,6 @@
         <w:t>ranches</w:t>
       </w:r>
       <w:bookmarkEnd w:id="8"/>
-      <w:proofErr w:type="spellEnd"/>
       <w:r>
         <w:rPr>
           <w:rFonts w:cs="Arial"/>
@@ -4168,23 +3889,8 @@
         <w:rPr>
           <w:rFonts w:cs="Arial"/>
         </w:rPr>
-        <w:t xml:space="preserve">Wir haben während des gesamten Projektes </w:t>
-      </w:r>
-      <w:proofErr w:type="spellStart"/>
-      <w:r>
-        <w:rPr>
-          <w:rFonts w:cs="Arial"/>
-        </w:rPr>
-        <w:t>GitLab</w:t>
-      </w:r>
-      <w:proofErr w:type="spellEnd"/>
-      <w:r>
-        <w:rPr>
-          <w:rFonts w:cs="Arial"/>
-        </w:rPr>
-        <w:t xml:space="preserve"> verwendet, um die Versionskontrolle für unsere Dateien zu gewährleisten. Dazu haben wir folgende </w:t>
-      </w:r>
-      <w:proofErr w:type="spellStart"/>
+        <w:t xml:space="preserve">Wir haben während des gesamten Projektes GitLab verwendet, um die Versionskontrolle für unsere Dateien zu gewährleisten. Dazu haben wir folgende </w:t>
+      </w:r>
       <w:r>
         <w:rPr>
           <w:rFonts w:cs="Arial"/>
@@ -4195,14 +3901,7 @@
         <w:rPr>
           <w:rFonts w:cs="Arial"/>
         </w:rPr>
-        <w:t>ranches</w:t>
-      </w:r>
-      <w:proofErr w:type="spellEnd"/>
-      <w:r>
-        <w:rPr>
-          <w:rFonts w:cs="Arial"/>
-        </w:rPr>
-        <w:t xml:space="preserve"> erstellt:</w:t>
+        <w:t>ranches erstellt:</w:t>
       </w:r>
     </w:p>
     <w:p>
@@ -4218,37 +3917,19 @@
           <w:bCs/>
         </w:rPr>
       </w:pPr>
-      <w:proofErr w:type="spellStart"/>
       <w:r>
         <w:rPr>
           <w:rFonts w:cs="Arial"/>
           <w:b/>
           <w:bCs/>
         </w:rPr>
-        <w:t>main</w:t>
-      </w:r>
-      <w:proofErr w:type="spellEnd"/>
-      <w:r>
-        <w:rPr>
-          <w:rFonts w:cs="Arial"/>
-          <w:b/>
-          <w:bCs/>
-        </w:rPr>
-        <w:t xml:space="preserve">: </w:t>
-      </w:r>
-      <w:proofErr w:type="spellStart"/>
-      <w:r>
-        <w:rPr>
-          <w:rFonts w:cs="Arial"/>
-        </w:rPr>
-        <w:t>Hauptbranch</w:t>
-      </w:r>
-      <w:proofErr w:type="spellEnd"/>
-      <w:r>
-        <w:rPr>
-          <w:rFonts w:cs="Arial"/>
-        </w:rPr>
-        <w:t>, enthält nur funktionierende Zustände</w:t>
+        <w:t xml:space="preserve">main: </w:t>
+      </w:r>
+      <w:r>
+        <w:rPr>
+          <w:rFonts w:cs="Arial"/>
+        </w:rPr>
+        <w:t>Hauptbranch, enthält nur funktionierende Zustände</w:t>
       </w:r>
     </w:p>
     <w:p>
@@ -4263,78 +3944,34 @@
           <w:bCs/>
         </w:rPr>
       </w:pPr>
-      <w:proofErr w:type="spellStart"/>
       <w:r>
         <w:rPr>
           <w:rFonts w:cs="Arial"/>
           <w:b/>
           <w:bCs/>
         </w:rPr>
-        <w:t>develop</w:t>
-      </w:r>
-      <w:proofErr w:type="spellEnd"/>
-      <w:r>
-        <w:rPr>
-          <w:rFonts w:cs="Arial"/>
-          <w:b/>
+        <w:t xml:space="preserve">develop: </w:t>
+      </w:r>
+      <w:r>
+        <w:rPr>
+          <w:rFonts w:cs="Arial"/>
           <w:bCs/>
         </w:rPr>
-        <w:t xml:space="preserve">: </w:t>
-      </w:r>
-      <w:proofErr w:type="spellStart"/>
+        <w:t xml:space="preserve">Entwicklungsbranch, darauf haben wir primär gearbeitet, wir haben uns dagegen entschieden, für jede Entwicklerin einen eigenen </w:t>
+      </w:r>
       <w:r>
         <w:rPr>
           <w:rFonts w:cs="Arial"/>
           <w:bCs/>
         </w:rPr>
-        <w:t>Entwicklungsbranch</w:t>
-      </w:r>
-      <w:proofErr w:type="spellEnd"/>
+        <w:t>b</w:t>
+      </w:r>
       <w:r>
         <w:rPr>
           <w:rFonts w:cs="Arial"/>
           <w:bCs/>
         </w:rPr>
-        <w:t xml:space="preserve">, darauf haben wir primär gearbeitet, wir haben uns dagegen entschieden, für jede Entwicklerin einen eigenen </w:t>
-      </w:r>
-      <w:proofErr w:type="spellStart"/>
-      <w:r>
-        <w:rPr>
-          <w:rFonts w:cs="Arial"/>
-          <w:bCs/>
-        </w:rPr>
-        <w:t>b</w:t>
-      </w:r>
-      <w:r>
-        <w:rPr>
-          <w:rFonts w:cs="Arial"/>
-          <w:bCs/>
-        </w:rPr>
-        <w:t>ranch</w:t>
-      </w:r>
-      <w:proofErr w:type="spellEnd"/>
-      <w:r>
-        <w:rPr>
-          <w:rFonts w:cs="Arial"/>
-          <w:bCs/>
-        </w:rPr>
-        <w:t xml:space="preserve"> zu erstellen und deshalb alle auf diesem </w:t>
-      </w:r>
-      <w:proofErr w:type="spellStart"/>
-      <w:r>
-        <w:rPr>
-          <w:rFonts w:cs="Arial"/>
-          <w:bCs/>
-        </w:rPr>
-        <w:t>branch</w:t>
-      </w:r>
-      <w:proofErr w:type="spellEnd"/>
-      <w:r>
-        <w:rPr>
-          <w:rFonts w:cs="Arial"/>
-          <w:bCs/>
-        </w:rPr>
-        <w:t xml:space="preserve"> gearbeitet</w:t>
+        <w:t>ranch zu erstellen und deshalb alle auf diesem branch gearbeitet</w:t>
       </w:r>
     </w:p>
     <w:p>
@@ -4349,60 +3986,19 @@
           <w:bCs/>
         </w:rPr>
       </w:pPr>
-      <w:proofErr w:type="spellStart"/>
       <w:r>
         <w:rPr>
           <w:rFonts w:cs="Arial"/>
           <w:b/>
         </w:rPr>
-        <w:t>develop_with_api</w:t>
-      </w:r>
-      <w:proofErr w:type="spellEnd"/>
-      <w:r>
-        <w:rPr>
-          <w:rFonts w:cs="Arial"/>
-          <w:b/>
-        </w:rPr>
-        <w:t xml:space="preserve">: </w:t>
+        <w:t xml:space="preserve">develop_with_api: </w:t>
       </w:r>
       <w:r>
         <w:rPr>
           <w:rFonts w:cs="Arial"/>
           <w:bCs/>
         </w:rPr>
-        <w:t xml:space="preserve">Stand des </w:t>
-      </w:r>
-      <w:proofErr w:type="spellStart"/>
-      <w:r>
-        <w:rPr>
-          <w:rFonts w:cs="Arial"/>
-          <w:bCs/>
-        </w:rPr>
-        <w:t>Entwicklungsbranches</w:t>
-      </w:r>
-      <w:proofErr w:type="spellEnd"/>
-      <w:r>
-        <w:rPr>
-          <w:rFonts w:cs="Arial"/>
-          <w:bCs/>
-        </w:rPr>
-        <w:t xml:space="preserve"> vor der Umstrukturierung des Moduls, enthält erste Versuche zur Einbindung der Serverkommunikation, Stand festgehalten, falls wir zu späterem Zeitpunkt die Serverkommunikation doch </w:t>
-      </w:r>
-      <w:proofErr w:type="gramStart"/>
-      <w:r>
-        <w:rPr>
-          <w:rFonts w:cs="Arial"/>
-          <w:bCs/>
-        </w:rPr>
-        <w:t>einbinden</w:t>
-      </w:r>
-      <w:proofErr w:type="gramEnd"/>
-      <w:r>
-        <w:rPr>
-          <w:rFonts w:cs="Arial"/>
-          <w:bCs/>
-        </w:rPr>
-        <w:t xml:space="preserve"> möchten</w:t>
+        <w:t>Stand des Entwicklungsbranches vor der Umstrukturierung des Moduls, enthält erste Versuche zur Einbindung der Serverkommunikation, Stand festgehalten, falls wir zu späterem Zeitpunkt die Serverkommunikation doch einbinden möchten</w:t>
       </w:r>
     </w:p>
     <w:p>
@@ -4417,7 +4013,6 @@
           <w:bCs/>
         </w:rPr>
       </w:pPr>
-      <w:proofErr w:type="spellStart"/>
       <w:r>
         <w:rPr>
           <w:rFonts w:cs="Arial"/>
@@ -4425,45 +4020,12 @@
         </w:rPr>
         <w:t>develop_with_dragndrop</w:t>
       </w:r>
-      <w:proofErr w:type="spellEnd"/>
       <w:r>
         <w:rPr>
           <w:rFonts w:cs="Arial"/>
           <w:bCs/>
         </w:rPr>
-        <w:t xml:space="preserve">: Stand des </w:t>
-      </w:r>
-      <w:proofErr w:type="spellStart"/>
-      <w:r>
-        <w:rPr>
-          <w:rFonts w:cs="Arial"/>
-          <w:bCs/>
-        </w:rPr>
-        <w:t>Entwicklungsbranches</w:t>
-      </w:r>
-      <w:proofErr w:type="spellEnd"/>
-      <w:r>
-        <w:rPr>
-          <w:rFonts w:cs="Arial"/>
-          <w:bCs/>
-        </w:rPr>
-        <w:t xml:space="preserve">, enthält den Versuch die Spielfigur per Drag &amp; Drop bewegen zu können, falls wir dieses Feature zu einem späteren Zeitpunkt noch </w:t>
-      </w:r>
-      <w:proofErr w:type="gramStart"/>
-      <w:r>
-        <w:rPr>
-          <w:rFonts w:cs="Arial"/>
-          <w:bCs/>
-        </w:rPr>
-        <w:t>fertigstellen</w:t>
-      </w:r>
-      <w:proofErr w:type="gramEnd"/>
-      <w:r>
-        <w:rPr>
-          <w:rFonts w:cs="Arial"/>
-          <w:bCs/>
-        </w:rPr>
-        <w:t xml:space="preserve"> möchten</w:t>
+        <w:t>: Stand des Entwicklungsbranches, enthält den Versuch die Spielfigur per Drag &amp; Drop bewegen zu können, falls wir dieses Feature zu einem späteren Zeitpunkt noch fertigstellen möchten</w:t>
       </w:r>
     </w:p>
     <w:p>
@@ -4485,7 +4047,6 @@
         </w:rPr>
         <w:t xml:space="preserve">abgabe-prototyp: </w:t>
       </w:r>
-      <w:proofErr w:type="spellStart"/>
       <w:r>
         <w:rPr>
           <w:rFonts w:cs="Arial"/>
@@ -4496,14 +4057,7 @@
         <w:rPr>
           <w:rFonts w:cs="Arial"/>
         </w:rPr>
-        <w:t>ranch</w:t>
-      </w:r>
-      <w:proofErr w:type="spellEnd"/>
-      <w:r>
-        <w:rPr>
-          <w:rFonts w:cs="Arial"/>
-        </w:rPr>
-        <w:t xml:space="preserve"> zur Abgabe des Prototyps am Ende des HS22. Hält den damaligen Entwicklungsstand fest. </w:t>
+        <w:t xml:space="preserve">ranch zur Abgabe des Prototyps am Ende des HS22. Hält den damaligen Entwicklungsstand fest. </w:t>
       </w:r>
     </w:p>
     <w:p>
@@ -4526,7 +4080,6 @@
         </w:rPr>
         <w:t xml:space="preserve">abgabe-projekt: </w:t>
       </w:r>
-      <w:proofErr w:type="spellStart"/>
       <w:r>
         <w:rPr>
           <w:rFonts w:cs="Arial"/>
@@ -4539,39 +4092,31 @@
           <w:rFonts w:cs="Arial"/>
           <w:bCs/>
         </w:rPr>
-        <w:t>ranch</w:t>
-      </w:r>
-      <w:proofErr w:type="spellEnd"/>
-      <w:r>
+        <w:t>ranch zur Abgabe des gesamten Projektes am Ende des Moduls im FS23</w:t>
+      </w:r>
+    </w:p>
+    <w:p>
+      <w:pPr>
         <w:rPr>
           <w:rFonts w:cs="Arial"/>
           <w:bCs/>
         </w:rPr>
-        <w:t xml:space="preserve"> zur Abgabe des gesamten Projektes am Ende des Moduls im FS23</w:t>
-      </w:r>
-    </w:p>
-    <w:p>
-      <w:pPr>
+      </w:pPr>
+      <w:r>
         <w:rPr>
           <w:rFonts w:cs="Arial"/>
           <w:bCs/>
         </w:rPr>
-      </w:pPr>
-      <w:r>
+        <w:t>Diese Infos und weitere Guidelines sind auch in der Readme.md Datei einsehbar.</w:t>
+      </w:r>
+    </w:p>
+    <w:p>
+      <w:pPr>
+        <w:spacing w:after="0"/>
         <w:rPr>
           <w:rFonts w:cs="Arial"/>
           <w:bCs/>
         </w:rPr>
-        <w:t>Diese Infos und weitere Guidelines sind auch in der Readme.md Datei einsehbar.</w:t>
-      </w:r>
-    </w:p>
-    <w:p>
-      <w:pPr>
-        <w:spacing w:after="0"/>
-        <w:rPr>
-          <w:rFonts w:cs="Arial"/>
-          <w:bCs/>
-        </w:rPr>
       </w:pPr>
     </w:p>
     <w:p>
@@ -4600,35 +4145,7 @@
         <w:rPr>
           <w:rFonts w:cs="Arial"/>
         </w:rPr>
-        <w:t xml:space="preserve">Die Arbeit mit </w:t>
-      </w:r>
-      <w:proofErr w:type="spellStart"/>
-      <w:r>
-        <w:rPr>
-          <w:rFonts w:cs="Arial"/>
-        </w:rPr>
-        <w:t>git</w:t>
-      </w:r>
-      <w:proofErr w:type="spellEnd"/>
-      <w:r>
-        <w:rPr>
-          <w:rFonts w:cs="Arial"/>
-        </w:rPr>
-        <w:t xml:space="preserve"> war für uns alle neu und hat zu Beginn eine gewisse Gewöhnungsphase gebraucht. Vor allem auch die Verwaltung von MS Word und Excel Dateien in </w:t>
-      </w:r>
-      <w:proofErr w:type="spellStart"/>
-      <w:r>
-        <w:rPr>
-          <w:rFonts w:cs="Arial"/>
-        </w:rPr>
-        <w:t>git</w:t>
-      </w:r>
-      <w:proofErr w:type="spellEnd"/>
-      <w:r>
-        <w:rPr>
-          <w:rFonts w:cs="Arial"/>
-        </w:rPr>
-        <w:t xml:space="preserve"> erschien uns zu Beginn fremd, da wir nicht über die IDE (in unserem Fall Visual Studio Code) darauf zugreifen konnten und wir uns eher die Verwendung von Tools wie Google Docs gewöhnt waren</w:t>
+        <w:t>Die Arbeit mit git war für uns alle neu und hat zu Beginn eine gewisse Gewöhnungsphase gebraucht. Vor allem auch die Verwaltung von MS Word und Excel Dateien in git erschien uns zu Beginn fremd, da wir nicht über die IDE (in unserem Fall Visual Studio Code) darauf zugreifen konnten und wir uns eher die Verwendung von Tools wie Google Docs gewöhnt waren</w:t>
       </w:r>
       <w:r>
         <w:rPr>
@@ -4640,49 +4157,7 @@
         <w:rPr>
           <w:rFonts w:cs="Arial"/>
         </w:rPr>
-        <w:t xml:space="preserve">mussten wir immer sicherstellen, dass niemand sonst gerade die Word- oder Excel-Dateien bearbeitet, um </w:t>
-      </w:r>
-      <w:proofErr w:type="spellStart"/>
-      <w:r>
-        <w:rPr>
-          <w:rFonts w:cs="Arial"/>
-        </w:rPr>
-        <w:t>merge</w:t>
-      </w:r>
-      <w:proofErr w:type="spellEnd"/>
-      <w:r>
-        <w:rPr>
-          <w:rFonts w:cs="Arial"/>
-        </w:rPr>
-        <w:t xml:space="preserve">-Konflikte, die unseres Wissens nicht klug zu bearbeiten gewesen wären, zu vermeiden. Bei den Code-files hingegen konnten wir sehr von </w:t>
-      </w:r>
-      <w:proofErr w:type="spellStart"/>
-      <w:r>
-        <w:rPr>
-          <w:rFonts w:cs="Arial"/>
-        </w:rPr>
-        <w:t>git</w:t>
-      </w:r>
-      <w:proofErr w:type="spellEnd"/>
-      <w:r>
-        <w:rPr>
-          <w:rFonts w:cs="Arial"/>
-        </w:rPr>
-        <w:t xml:space="preserve"> profitieren. Durch die fehlende Erfahrung mit </w:t>
-      </w:r>
-      <w:proofErr w:type="spellStart"/>
-      <w:r>
-        <w:rPr>
-          <w:rFonts w:cs="Arial"/>
-        </w:rPr>
-        <w:t>git</w:t>
-      </w:r>
-      <w:proofErr w:type="spellEnd"/>
-      <w:r>
-        <w:rPr>
-          <w:rFonts w:cs="Arial"/>
-        </w:rPr>
-        <w:t xml:space="preserve"> haben wir </w:t>
+        <w:t xml:space="preserve">mussten wir immer sicherstellen, dass niemand sonst gerade die Word- oder Excel-Dateien bearbeitet, um merge-Konflikte, die unseres Wissens nicht klug zu bearbeiten gewesen wären, zu vermeiden. Bei den Code-files hingegen konnten wir sehr von git profitieren. Durch die fehlende Erfahrung mit git haben wir </w:t>
       </w:r>
       <w:r>
         <w:rPr>
@@ -4694,90 +4169,26 @@
         <w:rPr>
           <w:rFonts w:cs="Arial"/>
         </w:rPr>
-        <w:t xml:space="preserve">sicherlich nicht das volle Potenzial ausgeschöpft. Wir haben generell möglichst vermieden, zur gleichen Zeit an unterschiedlichen Stellen im Projekt zu arbeiten, um Konflikte zu vermeiden. Hier hätten wir sicher mehr gewagt, wenn wir mit der Benutzung von </w:t>
-      </w:r>
-      <w:proofErr w:type="spellStart"/>
-      <w:r>
-        <w:rPr>
-          <w:rFonts w:cs="Arial"/>
-        </w:rPr>
-        <w:t>git</w:t>
-      </w:r>
-      <w:proofErr w:type="spellEnd"/>
-      <w:r>
-        <w:rPr>
-          <w:rFonts w:cs="Arial"/>
-        </w:rPr>
-        <w:t xml:space="preserve"> vertrauter gewesen wären. </w:t>
-      </w:r>
-    </w:p>
-    <w:p>
-      <w:pPr>
-        <w:rPr>
-          <w:rFonts w:cs="Arial"/>
-        </w:rPr>
-      </w:pPr>
-      <w:r>
-        <w:rPr>
-          <w:rFonts w:cs="Arial"/>
-        </w:rPr>
-        <w:t xml:space="preserve">Gearbeitet haben wir grösstenteils auf dem </w:t>
-      </w:r>
-      <w:proofErr w:type="spellStart"/>
-      <w:r>
-        <w:rPr>
-          <w:rFonts w:cs="Arial"/>
-        </w:rPr>
-        <w:t>develop-branch</w:t>
-      </w:r>
-      <w:proofErr w:type="spellEnd"/>
-      <w:r>
-        <w:rPr>
-          <w:rFonts w:cs="Arial"/>
-        </w:rPr>
-        <w:t>. Nur vor den Abgaben am Ende der Semester haben wir den Stand in den main-</w:t>
-      </w:r>
-      <w:proofErr w:type="spellStart"/>
-      <w:r>
-        <w:rPr>
-          <w:rFonts w:cs="Arial"/>
-        </w:rPr>
-        <w:t>branch</w:t>
-      </w:r>
-      <w:proofErr w:type="spellEnd"/>
-      <w:r>
-        <w:rPr>
-          <w:rFonts w:cs="Arial"/>
-        </w:rPr>
-        <w:t xml:space="preserve"> </w:t>
-      </w:r>
-      <w:proofErr w:type="spellStart"/>
-      <w:r>
-        <w:rPr>
-          <w:rFonts w:cs="Arial"/>
-        </w:rPr>
-        <w:t>gemerged</w:t>
-      </w:r>
-      <w:proofErr w:type="spellEnd"/>
-      <w:r>
-        <w:rPr>
-          <w:rFonts w:cs="Arial"/>
-        </w:rPr>
-        <w:t xml:space="preserve">. Um Zwischenstände wie der der Serverkommunikation oder des manuellen Spielzugs nicht zu verlieren, haben wir diese in separaten </w:t>
-      </w:r>
-      <w:proofErr w:type="spellStart"/>
-      <w:r>
-        <w:rPr>
-          <w:rFonts w:cs="Arial"/>
-        </w:rPr>
-        <w:t>branches</w:t>
-      </w:r>
-      <w:proofErr w:type="spellEnd"/>
-      <w:r>
-        <w:rPr>
-          <w:rFonts w:cs="Arial"/>
-        </w:rPr>
-        <w:t xml:space="preserve"> abgelegt.</w:t>
+        <w:t xml:space="preserve">sicherlich nicht das volle Potenzial ausgeschöpft. Wir haben generell möglichst vermieden, zur gleichen Zeit an unterschiedlichen Stellen im Projekt zu arbeiten, um Konflikte zu vermeiden. Hier hätten wir sicher mehr gewagt, wenn wir mit der Benutzung von git vertrauter gewesen wären. </w:t>
+      </w:r>
+    </w:p>
+    <w:p>
+      <w:pPr>
+        <w:rPr>
+          <w:rFonts w:cs="Arial"/>
+        </w:rPr>
+      </w:pPr>
+      <w:r>
+        <w:rPr>
+          <w:rFonts w:cs="Arial"/>
+        </w:rPr>
+        <w:t>Gearbeitet haben wir grösstenteils auf dem develop-branch. Nur vor den Abgaben am Ende der Semester haben wir den Stand in den main-branch gemerged</w:t>
+      </w:r>
+      <w:r>
+        <w:rPr>
+          <w:rFonts w:cs="Arial"/>
+        </w:rPr>
+        <w:t>. Um Zwischenstände wie der der Serverkommunikation oder des manuellen Spielzugs nicht zu verlieren, haben wir diese in separaten branches abgelegt.</w:t>
       </w:r>
     </w:p>
     <w:p>
@@ -4814,21 +4225,7 @@
         <w:rPr>
           <w:rFonts w:cs="Arial"/>
         </w:rPr>
-        <w:t xml:space="preserve"> weiter mit </w:t>
-      </w:r>
-      <w:proofErr w:type="spellStart"/>
-      <w:r>
-        <w:rPr>
-          <w:rFonts w:cs="Arial"/>
-        </w:rPr>
-        <w:t>git</w:t>
-      </w:r>
-      <w:proofErr w:type="spellEnd"/>
-      <w:r>
-        <w:rPr>
-          <w:rFonts w:cs="Arial"/>
-        </w:rPr>
-        <w:t xml:space="preserve"> zu arbeiten und dadurch die Funktionalitäten und Möglichkeiten noch besser kennenzulernen und ausschöpfen zu können.</w:t>
+        <w:t xml:space="preserve"> weiter mit git zu arbeiten und dadurch die Funktionalitäten und Möglichkeiten noch besser kennenzulernen und ausschöpfen zu können.</w:t>
       </w:r>
     </w:p>
     <w:p>
@@ -4940,7 +4337,6 @@
         </w:rPr>
         <w:t xml:space="preserve">Die eigene Spielfigur wird selbst auf das gewürfelte Feld gesetzt (entweder durch Anklicken des entsprechenden Feldes oder per </w:t>
       </w:r>
-      <w:proofErr w:type="spellStart"/>
       <w:r>
         <w:rPr>
           <w:rFonts w:cs="Arial"/>
@@ -4949,7 +4345,6 @@
         </w:rPr>
         <w:t>Drag&amp;Drop</w:t>
       </w:r>
-      <w:proofErr w:type="spellEnd"/>
       <w:r>
         <w:rPr>
           <w:rFonts w:cs="Arial"/>
@@ -4976,25 +4371,7 @@
           <w:color w:val="222222"/>
           <w:shd w:val="clear" w:color="auto" w:fill="FFFFFF"/>
         </w:rPr>
-        <w:t xml:space="preserve">Der Spielstand und die Spielernamen werden im Storage gespeichert, sodass die Seite auch nach einem </w:t>
-      </w:r>
-      <w:proofErr w:type="spellStart"/>
-      <w:r>
-        <w:rPr>
-          <w:rFonts w:cs="Arial"/>
-          <w:color w:val="222222"/>
-          <w:shd w:val="clear" w:color="auto" w:fill="FFFFFF"/>
-        </w:rPr>
-        <w:t>refresh</w:t>
-      </w:r>
-      <w:proofErr w:type="spellEnd"/>
-      <w:r>
-        <w:rPr>
-          <w:rFonts w:cs="Arial"/>
-          <w:color w:val="222222"/>
-          <w:shd w:val="clear" w:color="auto" w:fill="FFFFFF"/>
-        </w:rPr>
-        <w:t xml:space="preserve"> wieder auf dem gleichen Stand ist.</w:t>
+        <w:t>Der Spielstand und die Spielernamen werden im Storage gespeichert, sodass die Seite auch nach einem refresh wieder auf dem gleichen Stand ist.</w:t>
       </w:r>
     </w:p>
     <w:p>
@@ -5027,49 +4404,7 @@
         <w:rPr>
           <w:rFonts w:cs="Arial"/>
         </w:rPr>
-        <w:t xml:space="preserve">, den Spielern zu ermöglichen ihre Figur selbst zu bewegen (entweder per </w:t>
-      </w:r>
-      <w:proofErr w:type="spellStart"/>
-      <w:r>
-        <w:rPr>
-          <w:rFonts w:cs="Arial"/>
-        </w:rPr>
-        <w:t>Drag&amp;Drop</w:t>
-      </w:r>
-      <w:proofErr w:type="spellEnd"/>
-      <w:r>
-        <w:rPr>
-          <w:rFonts w:cs="Arial"/>
-        </w:rPr>
-        <w:t xml:space="preserve"> oder durch Anklicken des Landefelds), um das Spiel interaktiver zu machen, konnten wir leider nicht vollenden. Aus persönlichen Gründen kamen wir erst spät im Semester dazu, mit der Umsetzung dieses Features zu beginnen. Dabei stellte sich jedoch heraus, dass dieses Feature nicht so einfach umsetzbar war. Die Implementierung hat zu Timing-Problemen geführt. Beim Versuch diese Probleme zu beheben, entstanden jedoch weitere Probleme. Da wir es ohne Hilfe nicht schafften, das Feature vollständig einzubauen und leider keine Zeit mehr für ein Coaching blieb, vereinbarten wir mit der Dozentin zu unserer grossen Erleichterung, das Feature wegzulassen. Den bisher umgesetzten Stand haben wir jedoch in einem separaten </w:t>
-      </w:r>
-      <w:proofErr w:type="spellStart"/>
-      <w:r>
-        <w:rPr>
-          <w:rFonts w:cs="Arial"/>
-        </w:rPr>
-        <w:t>branch</w:t>
-      </w:r>
-      <w:proofErr w:type="spellEnd"/>
-      <w:r>
-        <w:rPr>
-          <w:rFonts w:cs="Arial"/>
-        </w:rPr>
-        <w:t xml:space="preserve"> (</w:t>
-      </w:r>
-      <w:proofErr w:type="spellStart"/>
-      <w:r>
-        <w:rPr>
-          <w:rFonts w:cs="Arial"/>
-        </w:rPr>
-        <w:t>develop_with_dragndrop</w:t>
-      </w:r>
-      <w:proofErr w:type="spellEnd"/>
-      <w:r>
-        <w:rPr>
-          <w:rFonts w:cs="Arial"/>
-        </w:rPr>
-        <w:t>) eingecheckt, damit zu einem späteren Zeitpunkt daran weitergearbeitet werden könnte. Ausserdem sind unsere Bemühungen so auch für die Dozentin sichtbar.</w:t>
+        <w:t>, den Spielern zu ermöglichen ihre Figur selbst zu bewegen (entweder per Drag&amp;Drop oder durch Anklicken des Landefelds), um das Spiel interaktiver zu machen, konnten wir leider nicht vollenden. Aus persönlichen Gründen kamen wir erst spät im Semester dazu, mit der Umsetzung dieses Features zu beginnen. Dabei stellte sich jedoch heraus, dass dieses Feature nicht so einfach umsetzbar war. Die Implementierung hat zu Timing-Problemen geführt. Beim Versuch diese Probleme zu beheben, entstanden jedoch weitere Probleme. Da wir es ohne Hilfe nicht schafften, das Feature vollständig einzubauen und leider keine Zeit mehr für ein Coaching blieb, vereinbarten wir mit der Dozentin zu unserer grossen Erleichterung, das Feature wegzulassen. Den bisher umgesetzten Stand haben wir jedoch in einem separaten branch (develop_with_dragndrop) eingecheckt, damit zu einem späteren Zeitpunkt daran weitergearbeitet werden könnte. Ausserdem sind unsere Bemühungen so auch für die Dozentin sichtbar.</w:t>
       </w:r>
       <w:commentRangeEnd w:id="11"/>
       <w:r>
@@ -5125,35 +4460,7 @@
         <w:rPr>
           <w:rFonts w:cs="Arial"/>
         </w:rPr>
-        <w:t xml:space="preserve">Auch die unterschiedliche Darstellung bei </w:t>
-      </w:r>
-      <w:proofErr w:type="spellStart"/>
-      <w:r>
-        <w:rPr>
-          <w:rFonts w:cs="Arial"/>
-        </w:rPr>
-        <w:t>dark</w:t>
-      </w:r>
-      <w:proofErr w:type="spellEnd"/>
-      <w:r>
-        <w:rPr>
-          <w:rFonts w:cs="Arial"/>
-        </w:rPr>
-        <w:t xml:space="preserve"> bzw. light </w:t>
-      </w:r>
-      <w:proofErr w:type="spellStart"/>
-      <w:r>
-        <w:rPr>
-          <w:rFonts w:cs="Arial"/>
-        </w:rPr>
-        <w:t>mode</w:t>
-      </w:r>
-      <w:proofErr w:type="spellEnd"/>
-      <w:r>
-        <w:rPr>
-          <w:rFonts w:cs="Arial"/>
-        </w:rPr>
-        <w:t xml:space="preserve"> im Browser bereichert das Benutzererlebnis. Anstelle von Leitern haben w</w:t>
+        <w:t>Auch die unterschiedliche Darstellung bei dark bzw. light mode im Browser bereichert das Benutzererlebnis. Anstelle von Leitern haben w</w:t>
       </w:r>
       <w:r>
         <w:rPr>
@@ -5194,21 +4501,7 @@
         <w:rPr>
           <w:rFonts w:cs="Arial"/>
         </w:rPr>
-        <w:t xml:space="preserve">In der Darstellung haben wir jedoch noch zwei Aspekte, welche uns stören, wir </w:t>
-      </w:r>
-      <w:proofErr w:type="gramStart"/>
-      <w:r>
-        <w:rPr>
-          <w:rFonts w:cs="Arial"/>
-        </w:rPr>
-        <w:t>zeitlich</w:t>
-      </w:r>
-      <w:proofErr w:type="gramEnd"/>
-      <w:r>
-        <w:rPr>
-          <w:rFonts w:cs="Arial"/>
-        </w:rPr>
-        <w:t xml:space="preserve"> aber nicht mehr in der Lage waren zu beheben. Einerseits passiert es, dass </w:t>
+        <w:t xml:space="preserve">In der Darstellung haben wir jedoch noch zwei Aspekte, welche uns stören, wir zeitlich aber nicht mehr in der Lage waren zu beheben. Einerseits passiert es, dass </w:t>
       </w:r>
       <w:r>
         <w:rPr>
@@ -5378,215 +4671,33 @@
         <w:rPr>
           <w:rFonts w:cs="Arial"/>
         </w:rPr>
-        <w:t xml:space="preserve">Die Ordner wollten wir ursprünglich ein wenig anders strukturieren. Wir wollten von den </w:t>
-      </w:r>
-      <w:proofErr w:type="spellStart"/>
-      <w:r>
-        <w:rPr>
-          <w:rFonts w:cs="Arial"/>
-        </w:rPr>
-        <w:t>html</w:t>
-      </w:r>
-      <w:proofErr w:type="spellEnd"/>
-      <w:r>
-        <w:rPr>
-          <w:rFonts w:cs="Arial"/>
-        </w:rPr>
-        <w:t xml:space="preserve">-Dateien eigentlich nur index.html im root-Verzeichnis, die restlichen sollten unter </w:t>
-      </w:r>
-      <w:proofErr w:type="spellStart"/>
-      <w:r>
-        <w:rPr>
-          <w:rFonts w:cs="Arial"/>
-        </w:rPr>
-        <w:t>assets</w:t>
-      </w:r>
-      <w:proofErr w:type="spellEnd"/>
-      <w:r>
-        <w:rPr>
-          <w:rFonts w:cs="Arial"/>
-        </w:rPr>
-        <w:t xml:space="preserve"> im Ordner </w:t>
-      </w:r>
-      <w:proofErr w:type="spellStart"/>
-      <w:r>
-        <w:rPr>
-          <w:rFonts w:cs="Arial"/>
-        </w:rPr>
-        <w:t>html</w:t>
-      </w:r>
-      <w:proofErr w:type="spellEnd"/>
-      <w:r>
-        <w:rPr>
-          <w:rFonts w:cs="Arial"/>
-        </w:rPr>
-        <w:t xml:space="preserve"> abgelegt werden. Doch da machte uns der Browser Firefox einen Strich durch die Rechnung. Nur wenn index.html und spiel.html im selben Ordner lagen, blieben die auf der Startseite eingegebenen Werte im </w:t>
-      </w:r>
-      <w:proofErr w:type="spellStart"/>
-      <w:r>
-        <w:rPr>
-          <w:rFonts w:cs="Arial"/>
-        </w:rPr>
-        <w:t>SessionStorage</w:t>
-      </w:r>
-      <w:proofErr w:type="spellEnd"/>
-      <w:r>
-        <w:rPr>
-          <w:rFonts w:cs="Arial"/>
-        </w:rPr>
-        <w:t xml:space="preserve"> gespeichert. Wenn spiel.html wie geplant in einem Unterordner abgelegt wurde, wurde der </w:t>
-      </w:r>
-      <w:proofErr w:type="spellStart"/>
-      <w:r>
-        <w:rPr>
-          <w:rFonts w:cs="Arial"/>
-        </w:rPr>
-        <w:t>SessionStorage</w:t>
-      </w:r>
-      <w:proofErr w:type="spellEnd"/>
-      <w:r>
-        <w:rPr>
-          <w:rFonts w:cs="Arial"/>
-        </w:rPr>
-        <w:t xml:space="preserve"> jeweils beim Wechsel von der Startseite zum Spiel in Firefox gelöscht und dadurch fehlten im Spiel die Spielfiguren. Um das Problem zu lösen, verschoben wir die spiel.html-Datei deshalb wieder in das root-Verzeichnis zurück.</w:t>
-      </w:r>
-    </w:p>
-    <w:p>
-      <w:pPr>
-        <w:rPr>
-          <w:rFonts w:cs="Arial"/>
-        </w:rPr>
-      </w:pPr>
-      <w:r>
-        <w:rPr>
-          <w:rFonts w:cs="Arial"/>
-        </w:rPr>
-        <w:t xml:space="preserve">Für die Versionsverwaltung der Word- und Excel-Dateien wäre es vermutlich sinnvoller gewesen, weiterhin mit gewohnten Tools wie Google Docs zu arbeiten und erst fertige Stände im Repository abzulegen. So hätte man zwar nicht alles in einem System gehabt, die Änderungen an diesen Dateien wären jedoch immerhin in einem Änderungsverlauf sichtbar gewesen und es wäre möglich gewesen, gemeinsam an derselben Datei zu arbeiten. Auch die Grösse der </w:t>
-      </w:r>
-      <w:proofErr w:type="spellStart"/>
-      <w:r>
-        <w:rPr>
-          <w:rFonts w:cs="Arial"/>
-        </w:rPr>
-        <w:t>commits</w:t>
-      </w:r>
-      <w:proofErr w:type="spellEnd"/>
-      <w:r>
-        <w:rPr>
-          <w:rFonts w:cs="Arial"/>
-        </w:rPr>
-        <w:t xml:space="preserve"> sowie die </w:t>
-      </w:r>
-      <w:proofErr w:type="spellStart"/>
-      <w:r>
-        <w:rPr>
-          <w:rFonts w:cs="Arial"/>
-        </w:rPr>
-        <w:t>commit</w:t>
-      </w:r>
-      <w:proofErr w:type="spellEnd"/>
-      <w:r>
-        <w:rPr>
-          <w:rFonts w:cs="Arial"/>
-        </w:rPr>
-        <w:t xml:space="preserve">-messages hätten wir besser lösen können. Wir tendierten dazu, verschiedene Änderungen in einem </w:t>
-      </w:r>
-      <w:proofErr w:type="spellStart"/>
-      <w:r>
-        <w:rPr>
-          <w:rFonts w:cs="Arial"/>
-        </w:rPr>
-        <w:t>commit</w:t>
-      </w:r>
-      <w:proofErr w:type="spellEnd"/>
-      <w:r>
-        <w:rPr>
-          <w:rFonts w:cs="Arial"/>
-        </w:rPr>
-        <w:t xml:space="preserve"> zu pushen. Dadurch waren auch die </w:t>
-      </w:r>
-      <w:proofErr w:type="spellStart"/>
-      <w:r>
-        <w:rPr>
-          <w:rFonts w:cs="Arial"/>
-        </w:rPr>
-        <w:t>commit</w:t>
-      </w:r>
-      <w:proofErr w:type="spellEnd"/>
-      <w:r>
-        <w:rPr>
-          <w:rFonts w:cs="Arial"/>
-        </w:rPr>
-        <w:t>-messages eher ungenau. Das würden wir bei einem nächsten Projekt versuchen besser zu machen. Des Weiteren haben wir den main-</w:t>
-      </w:r>
-      <w:proofErr w:type="spellStart"/>
-      <w:r>
-        <w:rPr>
-          <w:rFonts w:cs="Arial"/>
-        </w:rPr>
-        <w:t>branch</w:t>
-      </w:r>
-      <w:proofErr w:type="spellEnd"/>
-      <w:r>
-        <w:rPr>
-          <w:rFonts w:cs="Arial"/>
-        </w:rPr>
-        <w:t xml:space="preserve"> zu wenig aktiv weitergeführt. Wir hätten regelmässiger die funktionierenden Zustände </w:t>
-      </w:r>
-      <w:proofErr w:type="spellStart"/>
-      <w:r>
-        <w:rPr>
-          <w:rFonts w:cs="Arial"/>
-        </w:rPr>
-        <w:t>mergen</w:t>
-      </w:r>
-      <w:proofErr w:type="spellEnd"/>
-      <w:r>
-        <w:rPr>
-          <w:rFonts w:cs="Arial"/>
-        </w:rPr>
-        <w:t xml:space="preserve"> sollen. Stattdessen haben wir den </w:t>
-      </w:r>
-      <w:proofErr w:type="spellStart"/>
-      <w:r>
-        <w:rPr>
-          <w:rFonts w:cs="Arial"/>
-        </w:rPr>
-        <w:t>main</w:t>
-      </w:r>
-      <w:proofErr w:type="spellEnd"/>
-      <w:r>
-        <w:rPr>
-          <w:rFonts w:cs="Arial"/>
-        </w:rPr>
-        <w:t xml:space="preserve"> bis zu den Abgaben vernachlässigt. Auch das würden wir bei einem nächsten Mal anders handhaben.</w:t>
-      </w:r>
-    </w:p>
-    <w:p>
-      <w:pPr>
-        <w:rPr>
-          <w:rFonts w:cs="Arial"/>
-        </w:rPr>
-      </w:pPr>
-      <w:r>
-        <w:rPr>
-          <w:rFonts w:cs="Arial"/>
-        </w:rPr>
-        <w:t xml:space="preserve">Code </w:t>
-      </w:r>
-      <w:proofErr w:type="spellStart"/>
-      <w:r>
-        <w:rPr>
-          <w:rFonts w:cs="Arial"/>
-        </w:rPr>
-        <w:t>reviews</w:t>
-      </w:r>
-      <w:proofErr w:type="spellEnd"/>
-      <w:r>
-        <w:rPr>
-          <w:rFonts w:cs="Arial"/>
-        </w:rPr>
-        <w:t xml:space="preserve"> wie sie in IT-Projekten gängig sind, haben wir nicht durchgeführt. Wir haben uns jedoch regelmässig ausgetauscht und auf den neusten Stand gebracht, meistens wurden die gemachten Änderungen auch noch kurz gemeinsam angeschaut und erklärt, damit sie von allen verstanden wurden. Das Testen Codes wurde fortlaufend gemacht.</w:t>
+        <w:t>Die Ordner wollten wir ursprünglich ein wenig anders strukturieren. Wir wollten von den html-Dateien eigentlich nur index.html im root-Verzeichnis, die restlichen sollten unter assets im Ordner html abgelegt werden. Doch da machte uns der Browser Firefox einen Strich durch die Rechnung. Nur wenn index.html und spiel.html im selben Ordner lagen, blieben die auf der Startseite eingegebenen Werte im SessionStorage gespeichert. Wenn spiel.html wie geplant in einem Unterordner abgelegt wurde, wurde der SessionStorage jeweils beim Wechsel von der Startseite zum Spiel in Firefox gelöscht und dadurch fehlten im Spiel die Spielfiguren. Um das Problem zu lösen, verschoben wir die spiel.html-Datei deshalb wieder in das root-Verzeichnis zurück.</w:t>
+      </w:r>
+    </w:p>
+    <w:p>
+      <w:pPr>
+        <w:rPr>
+          <w:rFonts w:cs="Arial"/>
+        </w:rPr>
+      </w:pPr>
+      <w:r>
+        <w:rPr>
+          <w:rFonts w:cs="Arial"/>
+        </w:rPr>
+        <w:t>Für die Versionsverwaltung der Word- und Excel-Dateien wäre es vermutlich sinnvoller gewesen, weiterhin mit gewohnten Tools wie Google Docs zu arbeiten und erst fertige Stände im Repository abzulegen. So hätte man zwar nicht alles in einem System gehabt, die Änderungen an diesen Dateien wären jedoch immerhin in einem Änderungsverlauf sichtbar gewesen und es wäre möglich gewesen, gemeinsam an derselben Datei zu arbeiten. Auch die Grösse der commits sowie die commit-messages hätten wir besser lösen können. Wir tendierten dazu, verschiedene Änderungen in einem commit zu pushen. Dadurch waren auch die commit-messages eher ungenau. Das würden wir bei einem nächsten Projekt versuchen besser zu machen. Des Weiteren haben wir den main-branch zu wenig aktiv weitergeführt. Wir hätten regelmässiger die funktionierenden Zustände mergen sollen. Stattdessen haben wir den main bis zu den Abgaben vernachlässigt. Auch das würden wir bei einem nächsten Mal anders handhaben.</w:t>
+      </w:r>
+    </w:p>
+    <w:p>
+      <w:pPr>
+        <w:rPr>
+          <w:rFonts w:cs="Arial"/>
+        </w:rPr>
+      </w:pPr>
+      <w:r>
+        <w:rPr>
+          <w:rFonts w:cs="Arial"/>
+        </w:rPr>
+        <w:t>Code reviews wie sie in IT-Projekten gängig sind, haben wir nicht durchgeführt. Wir haben uns jedoch regelmässig ausgetauscht und auf den neusten Stand gebracht, meistens wurden die gemachten Änderungen auch noch kurz gemeinsam angeschaut und erklärt, damit sie von allen verstanden wurden. Das Testen Codes wurde fortlaufend gemacht.</w:t>
       </w:r>
     </w:p>
     <w:p>
@@ -5608,17 +4719,9 @@
         <w:rPr>
           <w:rFonts w:cs="Arial"/>
         </w:rPr>
-        <w:t xml:space="preserve">Persönliche </w:t>
-      </w:r>
-      <w:proofErr w:type="spellStart"/>
-      <w:r>
-        <w:rPr>
-          <w:rFonts w:cs="Arial"/>
-        </w:rPr>
-        <w:t>Learnings</w:t>
+        <w:t>Persönliche Learnings</w:t>
       </w:r>
       <w:bookmarkEnd w:id="20"/>
-      <w:proofErr w:type="spellEnd"/>
     </w:p>
     <w:p>
       <w:pPr>
@@ -5649,21 +4752,7 @@
         <w:rPr>
           <w:rFonts w:cs="Arial"/>
         </w:rPr>
-        <w:t xml:space="preserve">Wie bereits oben erwähnt, habe ich selbst eher wenig Sicherheit in der Programmierung von </w:t>
-      </w:r>
-      <w:proofErr w:type="spellStart"/>
-      <w:r>
-        <w:rPr>
-          <w:rFonts w:cs="Arial"/>
-        </w:rPr>
-        <w:t>Javascript</w:t>
-      </w:r>
-      <w:proofErr w:type="spellEnd"/>
-      <w:r>
-        <w:rPr>
-          <w:rFonts w:cs="Arial"/>
-        </w:rPr>
-        <w:t xml:space="preserve"> erlangt. Die Struktur des Unterrichts hat für mich nicht gepasst, in </w:t>
+        <w:t xml:space="preserve">Wie bereits oben erwähnt, habe ich selbst eher wenig Sicherheit in der Programmierung von Javascript erlangt. Die Struktur des Unterrichts hat für mich nicht gepasst, in </w:t>
       </w:r>
       <w:r>
         <w:rPr>
@@ -5714,21 +4803,7 @@
         <w:rPr>
           <w:rFonts w:cs="Arial"/>
         </w:rPr>
-        <w:t xml:space="preserve">Der Start in die Programmierung im ersten Semester war ziemlich holprig. Gleich wie bei Morena hatte ich das Gefühl, die Theorie verstanden zu haben, bei der selbständigen Umsetzung hatte ich jedoch Probleme. Durch die Repetition, das gemeinsame Coden in der Gruppe, die Coaching-Sessions mit den Dozierenden und das selbständige Ausprobieren habe ich jedoch sehr viel dazugelernt und immer besser verstanden, wie der Code geschrieben werden musste, um das gewünschte Ergebnis zu erhalten. Ab Mitte des zweiten Semesters fühlte ich mich schon viel sicherer und hatte Freude am Schreiben des Codes, was unter anderem an den Erfolgserlebnissen lag, wenn ich etwas geschafft hatte wie gewünscht umzusetzen. Auch bei der Arbeit mit </w:t>
-      </w:r>
-      <w:proofErr w:type="spellStart"/>
-      <w:r>
-        <w:rPr>
-          <w:rFonts w:cs="Arial"/>
-        </w:rPr>
-        <w:t>GitLab</w:t>
-      </w:r>
-      <w:proofErr w:type="spellEnd"/>
-      <w:r>
-        <w:rPr>
-          <w:rFonts w:cs="Arial"/>
-        </w:rPr>
-        <w:t xml:space="preserve"> habe ich einiges dazugelernt und werde das Tool bestimmt auch in Zukunft für nutzen.</w:t>
+        <w:t>Der Start in die Programmierung im ersten Semester war ziemlich holprig. Gleich wie bei Morena hatte ich das Gefühl, die Theorie verstanden zu haben, bei der selbständigen Umsetzung hatte ich jedoch Probleme. Durch die Repetition, das gemeinsame Coden in der Gruppe, die Coaching-Sessions mit den Dozierenden und das selbständige Ausprobieren habe ich jedoch sehr viel dazugelernt und immer besser verstanden, wie der Code geschrieben werden musste, um das gewünschte Ergebnis zu erhalten. Ab Mitte des zweiten Semesters fühlte ich mich schon viel sicherer und hatte Freude am Schreiben des Codes, was unter anderem an den Erfolgserlebnissen lag, wenn ich etwas geschafft hatte wie gewünscht umzusetzen. Auch bei der Arbeit mit GitLab habe ich einiges dazugelernt und werde das Tool bestimmt auch in Zukunft für nutzen.</w:t>
       </w:r>
     </w:p>
     <w:p>
@@ -5852,21 +4927,7 @@
         <w:rPr>
           <w:rFonts w:cs="Arial"/>
         </w:rPr>
-        <w:t xml:space="preserve">Die Fertigstellung des begonnenen manuellen Spielzugs, damit die Spielfiguren per </w:t>
-      </w:r>
-      <w:proofErr w:type="spellStart"/>
-      <w:r>
-        <w:rPr>
-          <w:rFonts w:cs="Arial"/>
-        </w:rPr>
-        <w:t>Drag&amp;Drop</w:t>
-      </w:r>
-      <w:proofErr w:type="spellEnd"/>
-      <w:r>
-        <w:rPr>
-          <w:rFonts w:cs="Arial"/>
-        </w:rPr>
-        <w:t xml:space="preserve"> oder durch Anklicken des Feldes bewegt werden können.</w:t>
+        <w:t>Die Fertigstellung des begonnenen manuellen Spielzugs, damit die Spielfiguren per Drag&amp;Drop oder durch Anklicken des Feldes bewegt werden können.</w:t>
       </w:r>
     </w:p>
     <w:p>

--- a/documents/Gruppe_C_Dokumentation.docx
+++ b/documents/Gruppe_C_Dokumentation.docx
@@ -325,11 +325,19 @@
         </w:rPr>
         <w:tab/>
       </w:r>
-      <w:r>
-        <w:rPr>
-          <w:rFonts w:cs="Arial"/>
-        </w:rPr>
-        <w:t>Seonerstrasse 14</w:t>
+      <w:proofErr w:type="spellStart"/>
+      <w:r>
+        <w:rPr>
+          <w:rFonts w:cs="Arial"/>
+        </w:rPr>
+        <w:t>Seonerstrasse</w:t>
+      </w:r>
+      <w:proofErr w:type="spellEnd"/>
+      <w:r>
+        <w:rPr>
+          <w:rFonts w:cs="Arial"/>
+        </w:rPr>
+        <w:t xml:space="preserve"> 14</w:t>
       </w:r>
     </w:p>
     <w:p>
@@ -2208,9 +2216,17 @@
         <w:rPr>
           <w:rFonts w:cs="Arial"/>
         </w:rPr>
-        <w:t>Die Figur des Spielers, der an der Reihe ist</w:t>
+        <w:t xml:space="preserve">Die Figur des Spielers, der an der Reihe </w:t>
+      </w:r>
+      <w:proofErr w:type="gramStart"/>
+      <w:r>
+        <w:rPr>
+          <w:rFonts w:cs="Arial"/>
+        </w:rPr>
+        <w:t>ist</w:t>
       </w:r>
       <w:commentRangeEnd w:id="2"/>
+      <w:proofErr w:type="gramEnd"/>
       <w:r>
         <w:rPr>
           <w:rStyle w:val="Kommentarzeichen"/>
@@ -2567,11 +2583,19 @@
         </w:rPr>
         <w:t xml:space="preserve">Das root Verzeichnis enthält die </w:t>
       </w:r>
-      <w:r>
-        <w:rPr>
-          <w:rFonts w:cs="Arial"/>
-        </w:rPr>
-        <w:t>html-</w:t>
+      <w:proofErr w:type="spellStart"/>
+      <w:r>
+        <w:rPr>
+          <w:rFonts w:cs="Arial"/>
+        </w:rPr>
+        <w:t>html</w:t>
+      </w:r>
+      <w:proofErr w:type="spellEnd"/>
+      <w:r>
+        <w:rPr>
+          <w:rFonts w:cs="Arial"/>
+        </w:rPr>
+        <w:t>-</w:t>
       </w:r>
       <w:r>
         <w:rPr>
@@ -2619,7 +2643,49 @@
         <w:rPr>
           <w:rFonts w:cs="Arial"/>
         </w:rPr>
-        <w:t>die Ordner assets, documents und mockups.</w:t>
+        <w:t xml:space="preserve">die Ordner </w:t>
+      </w:r>
+      <w:proofErr w:type="spellStart"/>
+      <w:r>
+        <w:rPr>
+          <w:rFonts w:cs="Arial"/>
+        </w:rPr>
+        <w:t>assets</w:t>
+      </w:r>
+      <w:proofErr w:type="spellEnd"/>
+      <w:r>
+        <w:rPr>
+          <w:rFonts w:cs="Arial"/>
+        </w:rPr>
+        <w:t xml:space="preserve">, </w:t>
+      </w:r>
+      <w:proofErr w:type="spellStart"/>
+      <w:r>
+        <w:rPr>
+          <w:rFonts w:cs="Arial"/>
+        </w:rPr>
+        <w:t>documents</w:t>
+      </w:r>
+      <w:proofErr w:type="spellEnd"/>
+      <w:r>
+        <w:rPr>
+          <w:rFonts w:cs="Arial"/>
+        </w:rPr>
+        <w:t xml:space="preserve"> und </w:t>
+      </w:r>
+      <w:proofErr w:type="spellStart"/>
+      <w:r>
+        <w:rPr>
+          <w:rFonts w:cs="Arial"/>
+        </w:rPr>
+        <w:t>mockups</w:t>
+      </w:r>
+      <w:proofErr w:type="spellEnd"/>
+      <w:r>
+        <w:rPr>
+          <w:rFonts w:cs="Arial"/>
+        </w:rPr>
+        <w:t>.</w:t>
       </w:r>
     </w:p>
     <w:p>
@@ -2638,7 +2704,21 @@
         <w:rPr>
           <w:rFonts w:cs="Arial"/>
         </w:rPr>
-        <w:t xml:space="preserve">Ordner documents </w:t>
+        <w:t xml:space="preserve">Ordner </w:t>
+      </w:r>
+      <w:proofErr w:type="spellStart"/>
+      <w:r>
+        <w:rPr>
+          <w:rFonts w:cs="Arial"/>
+        </w:rPr>
+        <w:t>documents</w:t>
+      </w:r>
+      <w:proofErr w:type="spellEnd"/>
+      <w:r>
+        <w:rPr>
+          <w:rFonts w:cs="Arial"/>
+        </w:rPr>
+        <w:t xml:space="preserve"> </w:t>
       </w:r>
       <w:r>
         <w:rPr>
@@ -2662,7 +2742,21 @@
         <w:rPr>
           <w:rFonts w:cs="Arial"/>
         </w:rPr>
-        <w:t>Thema Javascript Libraries</w:t>
+        <w:t xml:space="preserve">Thema </w:t>
+      </w:r>
+      <w:proofErr w:type="spellStart"/>
+      <w:r>
+        <w:rPr>
+          <w:rFonts w:cs="Arial"/>
+        </w:rPr>
+        <w:t>Javascript</w:t>
+      </w:r>
+      <w:proofErr w:type="spellEnd"/>
+      <w:r>
+        <w:rPr>
+          <w:rFonts w:cs="Arial"/>
+        </w:rPr>
+        <w:t xml:space="preserve"> Libraries</w:t>
       </w:r>
       <w:r>
         <w:rPr>
@@ -2747,14 +2841,36 @@
         <w:rPr>
           <w:rFonts w:cs="Arial"/>
         </w:rPr>
-        <w:t xml:space="preserve">Der Ordner assets enthält </w:t>
-      </w:r>
-      <w:r>
-        <w:rPr>
-          <w:rFonts w:cs="Arial"/>
-        </w:rPr>
-        <w:t>seinerseits die Unterordner css</w:t>
-      </w:r>
+        <w:t xml:space="preserve">Der Ordner </w:t>
+      </w:r>
+      <w:proofErr w:type="spellStart"/>
+      <w:r>
+        <w:rPr>
+          <w:rFonts w:cs="Arial"/>
+        </w:rPr>
+        <w:t>assets</w:t>
+      </w:r>
+      <w:proofErr w:type="spellEnd"/>
+      <w:r>
+        <w:rPr>
+          <w:rFonts w:cs="Arial"/>
+        </w:rPr>
+        <w:t xml:space="preserve"> enthält </w:t>
+      </w:r>
+      <w:r>
+        <w:rPr>
+          <w:rFonts w:cs="Arial"/>
+        </w:rPr>
+        <w:t xml:space="preserve">seinerseits die Unterordner </w:t>
+      </w:r>
+      <w:proofErr w:type="spellStart"/>
+      <w:r>
+        <w:rPr>
+          <w:rFonts w:cs="Arial"/>
+        </w:rPr>
+        <w:t>css</w:t>
+      </w:r>
+      <w:proofErr w:type="spellEnd"/>
       <w:r>
         <w:rPr>
           <w:rFonts w:cs="Arial"/>
@@ -2765,7 +2881,21 @@
         <w:rPr>
           <w:rFonts w:cs="Arial"/>
         </w:rPr>
-        <w:t xml:space="preserve">und js, in welchen </w:t>
+        <w:t xml:space="preserve">und </w:t>
+      </w:r>
+      <w:proofErr w:type="spellStart"/>
+      <w:r>
+        <w:rPr>
+          <w:rFonts w:cs="Arial"/>
+        </w:rPr>
+        <w:t>js</w:t>
+      </w:r>
+      <w:proofErr w:type="spellEnd"/>
+      <w:r>
+        <w:rPr>
+          <w:rFonts w:cs="Arial"/>
+        </w:rPr>
+        <w:t xml:space="preserve">, in welchen </w:t>
       </w:r>
       <w:r>
         <w:rPr>
@@ -2801,7 +2931,21 @@
         <w:rPr>
           <w:rFonts w:cs="Arial"/>
         </w:rPr>
-        <w:t xml:space="preserve"> sowie den Unterordner images,</w:t>
+        <w:t xml:space="preserve"> sowie den Unterordner </w:t>
+      </w:r>
+      <w:proofErr w:type="spellStart"/>
+      <w:r>
+        <w:rPr>
+          <w:rFonts w:cs="Arial"/>
+        </w:rPr>
+        <w:t>images</w:t>
+      </w:r>
+      <w:proofErr w:type="spellEnd"/>
+      <w:r>
+        <w:rPr>
+          <w:rFonts w:cs="Arial"/>
+        </w:rPr>
+        <w:t>,</w:t>
       </w:r>
       <w:r>
         <w:rPr>
@@ -2850,7 +2994,21 @@
         <w:rPr>
           <w:rFonts w:cs="Arial"/>
         </w:rPr>
-        <w:t>Im Ordner mockups sind – wie der Name bereits sagt – alle Mockups abgelegt, welche wir für das Design und die Funktionalitäten erstellt haben.</w:t>
+        <w:t xml:space="preserve">Im Ordner </w:t>
+      </w:r>
+      <w:proofErr w:type="spellStart"/>
+      <w:r>
+        <w:rPr>
+          <w:rFonts w:cs="Arial"/>
+        </w:rPr>
+        <w:t>mockups</w:t>
+      </w:r>
+      <w:proofErr w:type="spellEnd"/>
+      <w:r>
+        <w:rPr>
+          <w:rFonts w:cs="Arial"/>
+        </w:rPr>
+        <w:t xml:space="preserve"> sind – wie der Name bereits sagt – alle Mockups abgelegt, welche wir für das Design und die Funktionalitäten erstellt haben.</w:t>
       </w:r>
     </w:p>
     <w:p>
@@ -2869,6 +3027,7 @@
         </w:rPr>
       </w:pPr>
       <w:bookmarkStart w:id="6" w:name="_Toc136352049"/>
+      <w:proofErr w:type="spellStart"/>
       <w:r>
         <w:rPr>
           <w:rFonts w:cs="Arial"/>
@@ -2876,6 +3035,7 @@
         <w:t>Javascript</w:t>
       </w:r>
       <w:bookmarkEnd w:id="6"/>
+      <w:proofErr w:type="spellEnd"/>
     </w:p>
     <w:p>
       <w:pPr>
@@ -3297,11 +3457,19 @@
         </w:rPr>
         <w:br/>
       </w:r>
-      <w:r>
-        <w:rPr>
-          <w:rFonts w:cs="Arial"/>
-        </w:rPr>
-        <w:t xml:space="preserve">Hier werden </w:t>
+      <w:proofErr w:type="gramStart"/>
+      <w:r>
+        <w:rPr>
+          <w:rFonts w:cs="Arial"/>
+        </w:rPr>
+        <w:t>Hier</w:t>
+      </w:r>
+      <w:proofErr w:type="gramEnd"/>
+      <w:r>
+        <w:rPr>
+          <w:rFonts w:cs="Arial"/>
+        </w:rPr>
+        <w:t xml:space="preserve"> werden </w:t>
       </w:r>
       <w:r>
         <w:rPr>
@@ -3331,7 +3499,21 @@
         <w:rPr>
           <w:rFonts w:cs="Arial"/>
         </w:rPr>
-        <w:t xml:space="preserve"> um die Werte Spielernamen und Spielfigurfarbe </w:t>
+        <w:t xml:space="preserve"> um die Werte Spielernamen und </w:t>
+      </w:r>
+      <w:proofErr w:type="spellStart"/>
+      <w:r>
+        <w:rPr>
+          <w:rFonts w:cs="Arial"/>
+        </w:rPr>
+        <w:t>Spielfigurfarbe</w:t>
+      </w:r>
+      <w:proofErr w:type="spellEnd"/>
+      <w:r>
+        <w:rPr>
+          <w:rFonts w:cs="Arial"/>
+        </w:rPr>
+        <w:t xml:space="preserve"> </w:t>
       </w:r>
       <w:r>
         <w:rPr>
@@ -3343,7 +3525,21 @@
         <w:rPr>
           <w:rFonts w:cs="Arial"/>
         </w:rPr>
-        <w:t xml:space="preserve"> SessionStorage zu </w:t>
+        <w:t xml:space="preserve"> </w:t>
+      </w:r>
+      <w:proofErr w:type="spellStart"/>
+      <w:r>
+        <w:rPr>
+          <w:rFonts w:cs="Arial"/>
+        </w:rPr>
+        <w:t>SessionStorage</w:t>
+      </w:r>
+      <w:proofErr w:type="spellEnd"/>
+      <w:r>
+        <w:rPr>
+          <w:rFonts w:cs="Arial"/>
+        </w:rPr>
+        <w:t xml:space="preserve"> zu </w:t>
       </w:r>
       <w:r>
         <w:rPr>
@@ -3398,7 +3594,21 @@
         <w:rPr>
           <w:rFonts w:cs="Arial"/>
         </w:rPr>
-        <w:t xml:space="preserve"> zu übergeben und bei einem Seitenrefresh zu </w:t>
+        <w:t xml:space="preserve"> zu übergeben und bei einem </w:t>
+      </w:r>
+      <w:proofErr w:type="spellStart"/>
+      <w:r>
+        <w:rPr>
+          <w:rFonts w:cs="Arial"/>
+        </w:rPr>
+        <w:t>Seitenrefresh</w:t>
+      </w:r>
+      <w:proofErr w:type="spellEnd"/>
+      <w:r>
+        <w:rPr>
+          <w:rFonts w:cs="Arial"/>
+        </w:rPr>
+        <w:t xml:space="preserve"> zu </w:t>
       </w:r>
       <w:r>
         <w:rPr>
@@ -3442,12 +3652,21 @@
         </w:rPr>
         <w:br/>
       </w:r>
+      <w:proofErr w:type="gramStart"/>
       <w:r>
         <w:rPr>
           <w:rFonts w:cs="Arial"/>
           <w:bCs/>
         </w:rPr>
-        <w:t>Hier wird das DOM-Element für die Anzeige des aktuellen Spielers im HTML erstellt. Angezeigt werden der Name und die Farbe des aktuellen Spielers, welche auf der Startseite eingegeben wurden.</w:t>
+        <w:t>Hier</w:t>
+      </w:r>
+      <w:proofErr w:type="gramEnd"/>
+      <w:r>
+        <w:rPr>
+          <w:rFonts w:cs="Arial"/>
+          <w:bCs/>
+        </w:rPr>
+        <w:t xml:space="preserve"> wird das DOM-Element für die Anzeige des aktuellen Spielers im HTML erstellt. Angezeigt werden der Name und die Farbe des aktuellen Spielers, welche auf der Startseite eingegeben wurden.</w:t>
       </w:r>
     </w:p>
     <w:p>
@@ -3486,7 +3705,35 @@
         <w:rPr>
           <w:rFonts w:cs="Arial"/>
         </w:rPr>
-        <w:t xml:space="preserve">nthält die Klasse StorageService und alle notwendigen Funktionen und Methoden, um den SessionStorgae des Browsers </w:t>
+        <w:t xml:space="preserve">nthält die Klasse </w:t>
+      </w:r>
+      <w:proofErr w:type="spellStart"/>
+      <w:r>
+        <w:rPr>
+          <w:rFonts w:cs="Arial"/>
+        </w:rPr>
+        <w:t>StorageService</w:t>
+      </w:r>
+      <w:proofErr w:type="spellEnd"/>
+      <w:r>
+        <w:rPr>
+          <w:rFonts w:cs="Arial"/>
+        </w:rPr>
+        <w:t xml:space="preserve"> und alle notwendigen Funktionen und Methoden, um den </w:t>
+      </w:r>
+      <w:proofErr w:type="spellStart"/>
+      <w:r>
+        <w:rPr>
+          <w:rFonts w:cs="Arial"/>
+        </w:rPr>
+        <w:t>SessionStorgae</w:t>
+      </w:r>
+      <w:proofErr w:type="spellEnd"/>
+      <w:r>
+        <w:rPr>
+          <w:rFonts w:cs="Arial"/>
+        </w:rPr>
+        <w:t xml:space="preserve"> des Browsers </w:t>
       </w:r>
       <w:r>
         <w:rPr>
@@ -3504,7 +3751,21 @@
         <w:rPr>
           <w:rFonts w:cs="Arial"/>
         </w:rPr>
-        <w:t xml:space="preserve">bei einem Seitenrefresh wieder </w:t>
+        <w:t xml:space="preserve">bei einem </w:t>
+      </w:r>
+      <w:proofErr w:type="spellStart"/>
+      <w:r>
+        <w:rPr>
+          <w:rFonts w:cs="Arial"/>
+        </w:rPr>
+        <w:t>Seitenrefresh</w:t>
+      </w:r>
+      <w:proofErr w:type="spellEnd"/>
+      <w:r>
+        <w:rPr>
+          <w:rFonts w:cs="Arial"/>
+        </w:rPr>
+        <w:t xml:space="preserve"> wieder </w:t>
       </w:r>
       <w:r>
         <w:rPr>
@@ -3549,7 +3810,21 @@
         <w:rPr>
           <w:rFonts w:cs="Arial"/>
         </w:rPr>
-        <w:t xml:space="preserve">nthält die Klasse Wuerfel und alle zugehörigen Funktionen und Methoden. </w:t>
+        <w:t xml:space="preserve">nthält die Klasse </w:t>
+      </w:r>
+      <w:proofErr w:type="spellStart"/>
+      <w:r>
+        <w:rPr>
+          <w:rFonts w:cs="Arial"/>
+        </w:rPr>
+        <w:t>Wuerfel</w:t>
+      </w:r>
+      <w:proofErr w:type="spellEnd"/>
+      <w:r>
+        <w:rPr>
+          <w:rFonts w:cs="Arial"/>
+        </w:rPr>
+        <w:t xml:space="preserve"> und alle zugehörigen Funktionen und Methoden. </w:t>
       </w:r>
       <w:r>
         <w:rPr>
@@ -3696,13 +3971,34 @@
         <w:rPr>
           <w:rFonts w:cs="Arial"/>
         </w:rPr>
-        <w:t xml:space="preserve">das korrekte Abspeichern und Auslesen des Spielstands, sodass dieser bei einem Seitenrefresh nicht verloren geht. Es bietet auch die Möglichkeit zu jedem Zeitpunkt ein neues Spiel, entweder mit den gleichen Spielern (Button Nochmal Spielen) oder mit neu gewählten Spielernamen und Farben (Button Neues Spiel, Umleitung zurück auf die Startseite), zu starten. </w:t>
-      </w:r>
-      <w:r>
-        <w:rPr>
-          <w:rFonts w:cs="Arial"/>
-        </w:rPr>
-        <w:t>Auch der debug_mod</w:t>
+        <w:t xml:space="preserve">das korrekte Abspeichern und Auslesen des Spielstands, sodass dieser bei einem </w:t>
+      </w:r>
+      <w:proofErr w:type="spellStart"/>
+      <w:r>
+        <w:rPr>
+          <w:rFonts w:cs="Arial"/>
+        </w:rPr>
+        <w:t>Seitenrefresh</w:t>
+      </w:r>
+      <w:proofErr w:type="spellEnd"/>
+      <w:r>
+        <w:rPr>
+          <w:rFonts w:cs="Arial"/>
+        </w:rPr>
+        <w:t xml:space="preserve"> nicht verloren geht. Es bietet auch die Möglichkeit zu jedem Zeitpunkt ein neues Spiel, entweder mit den gleichen Spielern (Button Nochmal Spielen) oder mit neu gewählten Spielernamen und Farben (Button Neues Spiel, Umleitung zurück auf die Startseite), zu starten. </w:t>
+      </w:r>
+      <w:r>
+        <w:rPr>
+          <w:rFonts w:cs="Arial"/>
+        </w:rPr>
+        <w:t xml:space="preserve">Auch der </w:t>
+      </w:r>
+      <w:proofErr w:type="spellStart"/>
+      <w:r>
+        <w:rPr>
+          <w:rFonts w:cs="Arial"/>
+        </w:rPr>
+        <w:t>debug_mod</w:t>
       </w:r>
       <w:r>
         <w:rPr>
@@ -3710,6 +4006,7 @@
         </w:rPr>
         <w:t>us</w:t>
       </w:r>
+      <w:proofErr w:type="spellEnd"/>
       <w:r>
         <w:rPr>
           <w:rFonts w:cs="Arial"/>
@@ -3720,8 +4017,16 @@
         <w:rPr>
           <w:rFonts w:cs="Arial"/>
         </w:rPr>
-        <w:t>die Testmodi</w:t>
-      </w:r>
+        <w:t xml:space="preserve">die </w:t>
+      </w:r>
+      <w:proofErr w:type="spellStart"/>
+      <w:r>
+        <w:rPr>
+          <w:rFonts w:cs="Arial"/>
+        </w:rPr>
+        <w:t>Testmodi</w:t>
+      </w:r>
+      <w:proofErr w:type="spellEnd"/>
       <w:r>
         <w:rPr>
           <w:rFonts w:cs="Arial"/>
@@ -3756,7 +4061,14 @@
         <w:rPr>
           <w:rFonts w:cs="Arial"/>
         </w:rPr>
-        <w:t xml:space="preserve"> sind in dieser Datei enthalten. Mit dem debug_mod</w:t>
+        <w:t xml:space="preserve"> sind in dieser Datei enthalten. Mit dem </w:t>
+      </w:r>
+      <w:proofErr w:type="spellStart"/>
+      <w:r>
+        <w:rPr>
+          <w:rFonts w:cs="Arial"/>
+        </w:rPr>
+        <w:t>debug_mod</w:t>
       </w:r>
       <w:r>
         <w:rPr>
@@ -3764,6 +4076,7 @@
         </w:rPr>
         <w:t>us</w:t>
       </w:r>
+      <w:proofErr w:type="spellEnd"/>
       <w:r>
         <w:rPr>
           <w:rFonts w:cs="Arial"/>
@@ -3774,7 +4087,21 @@
         <w:rPr>
           <w:rFonts w:cs="Arial"/>
         </w:rPr>
-        <w:t xml:space="preserve"> Console-Logs de- und aktivieren. Der zug5</w:t>
+        <w:t xml:space="preserve"> </w:t>
+      </w:r>
+      <w:proofErr w:type="spellStart"/>
+      <w:r>
+        <w:rPr>
+          <w:rFonts w:cs="Arial"/>
+        </w:rPr>
+        <w:t>Console</w:t>
+      </w:r>
+      <w:proofErr w:type="spellEnd"/>
+      <w:r>
+        <w:rPr>
+          <w:rFonts w:cs="Arial"/>
+        </w:rPr>
+        <w:t>-Logs de- und aktivieren. Der zug5</w:t>
       </w:r>
       <w:r>
         <w:rPr>
@@ -3786,7 +4113,21 @@
         <w:rPr>
           <w:rFonts w:cs="Arial"/>
         </w:rPr>
-        <w:t xml:space="preserve"> dient dem Testing des Tauschfeldes. Der Modus ermöglicht, dass man die Spielfigur auf Feld 54 setzen kann und der Würfel nur noch die Zahl Eins würfelt. Dadurch kann die Spielfigur auf eine einfache Weise zum Tauschfeld gelangen.</w:t>
+        <w:t xml:space="preserve"> dient dem </w:t>
+      </w:r>
+      <w:proofErr w:type="spellStart"/>
+      <w:r>
+        <w:rPr>
+          <w:rFonts w:cs="Arial"/>
+        </w:rPr>
+        <w:t>Testing</w:t>
+      </w:r>
+      <w:proofErr w:type="spellEnd"/>
+      <w:r>
+        <w:rPr>
+          <w:rFonts w:cs="Arial"/>
+        </w:rPr>
+        <w:t xml:space="preserve"> des Tauschfeldes. Der Modus ermöglicht, dass man die Spielfigur auf Feld 54 setzen kann und der Würfel nur noch die Zahl Eins würfelt. Dadurch kann die Spielfigur auf eine einfache Weise zum Tauschfeld gelangen.</w:t>
       </w:r>
       <w:r>
         <w:rPr>
@@ -3824,6 +4165,7 @@
         <w:lastRenderedPageBreak/>
         <w:t xml:space="preserve">Aufbau des Repository und Arbeit mit </w:t>
       </w:r>
+      <w:proofErr w:type="spellStart"/>
       <w:r>
         <w:rPr>
           <w:rFonts w:cs="Arial"/>
@@ -3831,6 +4173,7 @@
         <w:t>Git</w:t>
       </w:r>
       <w:bookmarkEnd w:id="7"/>
+      <w:proofErr w:type="spellEnd"/>
     </w:p>
     <w:p>
       <w:pPr>
@@ -3840,12 +4183,21 @@
         </w:rPr>
       </w:pPr>
       <w:bookmarkStart w:id="8" w:name="_Toc136352051"/>
-      <w:r>
-        <w:rPr>
-          <w:rFonts w:cs="Arial"/>
-        </w:rPr>
-        <w:t xml:space="preserve">GitLab und </w:t>
-      </w:r>
+      <w:proofErr w:type="spellStart"/>
+      <w:r>
+        <w:rPr>
+          <w:rFonts w:cs="Arial"/>
+        </w:rPr>
+        <w:t>GitLab</w:t>
+      </w:r>
+      <w:proofErr w:type="spellEnd"/>
+      <w:r>
+        <w:rPr>
+          <w:rFonts w:cs="Arial"/>
+        </w:rPr>
+        <w:t xml:space="preserve"> und </w:t>
+      </w:r>
+      <w:proofErr w:type="spellStart"/>
       <w:r>
         <w:rPr>
           <w:rFonts w:cs="Arial"/>
@@ -3859,6 +4211,7 @@
         <w:t>ranches</w:t>
       </w:r>
       <w:bookmarkEnd w:id="8"/>
+      <w:proofErr w:type="spellEnd"/>
       <w:r>
         <w:rPr>
           <w:rFonts w:cs="Arial"/>
@@ -3889,8 +4242,23 @@
         <w:rPr>
           <w:rFonts w:cs="Arial"/>
         </w:rPr>
-        <w:t xml:space="preserve">Wir haben während des gesamten Projektes GitLab verwendet, um die Versionskontrolle für unsere Dateien zu gewährleisten. Dazu haben wir folgende </w:t>
-      </w:r>
+        <w:t xml:space="preserve">Wir haben während des gesamten Projektes </w:t>
+      </w:r>
+      <w:proofErr w:type="spellStart"/>
+      <w:r>
+        <w:rPr>
+          <w:rFonts w:cs="Arial"/>
+        </w:rPr>
+        <w:t>GitLab</w:t>
+      </w:r>
+      <w:proofErr w:type="spellEnd"/>
+      <w:r>
+        <w:rPr>
+          <w:rFonts w:cs="Arial"/>
+        </w:rPr>
+        <w:t xml:space="preserve"> verwendet, um die Versionskontrolle für unsere Dateien zu gewährleisten. Dazu haben wir folgende </w:t>
+      </w:r>
+      <w:proofErr w:type="spellStart"/>
       <w:r>
         <w:rPr>
           <w:rFonts w:cs="Arial"/>
@@ -3901,7 +4269,14 @@
         <w:rPr>
           <w:rFonts w:cs="Arial"/>
         </w:rPr>
-        <w:t>ranches erstellt:</w:t>
+        <w:t>ranches</w:t>
+      </w:r>
+      <w:proofErr w:type="spellEnd"/>
+      <w:r>
+        <w:rPr>
+          <w:rFonts w:cs="Arial"/>
+        </w:rPr>
+        <w:t xml:space="preserve"> erstellt:</w:t>
       </w:r>
     </w:p>
     <w:p>
@@ -3917,19 +4292,37 @@
           <w:bCs/>
         </w:rPr>
       </w:pPr>
+      <w:proofErr w:type="spellStart"/>
       <w:r>
         <w:rPr>
           <w:rFonts w:cs="Arial"/>
           <w:b/>
           <w:bCs/>
         </w:rPr>
-        <w:t xml:space="preserve">main: </w:t>
-      </w:r>
-      <w:r>
-        <w:rPr>
-          <w:rFonts w:cs="Arial"/>
-        </w:rPr>
-        <w:t>Hauptbranch, enthält nur funktionierende Zustände</w:t>
+        <w:t>main</w:t>
+      </w:r>
+      <w:proofErr w:type="spellEnd"/>
+      <w:r>
+        <w:rPr>
+          <w:rFonts w:cs="Arial"/>
+          <w:b/>
+          <w:bCs/>
+        </w:rPr>
+        <w:t xml:space="preserve">: </w:t>
+      </w:r>
+      <w:proofErr w:type="spellStart"/>
+      <w:r>
+        <w:rPr>
+          <w:rFonts w:cs="Arial"/>
+        </w:rPr>
+        <w:t>Hauptbranch</w:t>
+      </w:r>
+      <w:proofErr w:type="spellEnd"/>
+      <w:r>
+        <w:rPr>
+          <w:rFonts w:cs="Arial"/>
+        </w:rPr>
+        <w:t>, enthält nur funktionierende Zustände</w:t>
       </w:r>
     </w:p>
     <w:p>
@@ -3944,26 +4337,46 @@
           <w:bCs/>
         </w:rPr>
       </w:pPr>
+      <w:proofErr w:type="spellStart"/>
       <w:r>
         <w:rPr>
           <w:rFonts w:cs="Arial"/>
           <w:b/>
           <w:bCs/>
         </w:rPr>
-        <w:t xml:space="preserve">develop: </w:t>
-      </w:r>
-      <w:r>
-        <w:rPr>
-          <w:rFonts w:cs="Arial"/>
+        <w:t>develop</w:t>
+      </w:r>
+      <w:proofErr w:type="spellEnd"/>
+      <w:r>
+        <w:rPr>
+          <w:rFonts w:cs="Arial"/>
+          <w:b/>
           <w:bCs/>
         </w:rPr>
-        <w:t xml:space="preserve">Entwicklungsbranch, darauf haben wir primär gearbeitet, wir haben uns dagegen entschieden, für jede Entwicklerin einen eigenen </w:t>
-      </w:r>
+        <w:t xml:space="preserve">: </w:t>
+      </w:r>
+      <w:proofErr w:type="spellStart"/>
       <w:r>
         <w:rPr>
           <w:rFonts w:cs="Arial"/>
           <w:bCs/>
         </w:rPr>
+        <w:t>Entwicklungsbranch</w:t>
+      </w:r>
+      <w:proofErr w:type="spellEnd"/>
+      <w:r>
+        <w:rPr>
+          <w:rFonts w:cs="Arial"/>
+          <w:bCs/>
+        </w:rPr>
+        <w:t xml:space="preserve">, darauf haben wir primär gearbeitet, wir haben uns dagegen entschieden, für jede Entwicklerin einen eigenen </w:t>
+      </w:r>
+      <w:proofErr w:type="spellStart"/>
+      <w:r>
+        <w:rPr>
+          <w:rFonts w:cs="Arial"/>
+          <w:bCs/>
+        </w:rPr>
         <w:t>b</w:t>
       </w:r>
       <w:r>
@@ -3971,7 +4384,31 @@
           <w:rFonts w:cs="Arial"/>
           <w:bCs/>
         </w:rPr>
-        <w:t>ranch zu erstellen und deshalb alle auf diesem branch gearbeitet</w:t>
+        <w:t>ranch</w:t>
+      </w:r>
+      <w:proofErr w:type="spellEnd"/>
+      <w:r>
+        <w:rPr>
+          <w:rFonts w:cs="Arial"/>
+          <w:bCs/>
+        </w:rPr>
+        <w:t xml:space="preserve"> zu erstellen und deshalb alle auf diesem </w:t>
+      </w:r>
+      <w:proofErr w:type="spellStart"/>
+      <w:r>
+        <w:rPr>
+          <w:rFonts w:cs="Arial"/>
+          <w:bCs/>
+        </w:rPr>
+        <w:t>branch</w:t>
+      </w:r>
+      <w:proofErr w:type="spellEnd"/>
+      <w:r>
+        <w:rPr>
+          <w:rFonts w:cs="Arial"/>
+          <w:bCs/>
+        </w:rPr>
+        <w:t xml:space="preserve"> gearbeitet</w:t>
       </w:r>
     </w:p>
     <w:p>
@@ -3986,19 +4423,60 @@
           <w:bCs/>
         </w:rPr>
       </w:pPr>
+      <w:proofErr w:type="spellStart"/>
       <w:r>
         <w:rPr>
           <w:rFonts w:cs="Arial"/>
           <w:b/>
         </w:rPr>
-        <w:t xml:space="preserve">develop_with_api: </w:t>
+        <w:t>develop_with_api</w:t>
+      </w:r>
+      <w:proofErr w:type="spellEnd"/>
+      <w:r>
+        <w:rPr>
+          <w:rFonts w:cs="Arial"/>
+          <w:b/>
+        </w:rPr>
+        <w:t xml:space="preserve">: </w:t>
       </w:r>
       <w:r>
         <w:rPr>
           <w:rFonts w:cs="Arial"/>
           <w:bCs/>
         </w:rPr>
-        <w:t>Stand des Entwicklungsbranches vor der Umstrukturierung des Moduls, enthält erste Versuche zur Einbindung der Serverkommunikation, Stand festgehalten, falls wir zu späterem Zeitpunkt die Serverkommunikation doch einbinden möchten</w:t>
+        <w:t xml:space="preserve">Stand des </w:t>
+      </w:r>
+      <w:proofErr w:type="spellStart"/>
+      <w:r>
+        <w:rPr>
+          <w:rFonts w:cs="Arial"/>
+          <w:bCs/>
+        </w:rPr>
+        <w:t>Entwicklungsbranches</w:t>
+      </w:r>
+      <w:proofErr w:type="spellEnd"/>
+      <w:r>
+        <w:rPr>
+          <w:rFonts w:cs="Arial"/>
+          <w:bCs/>
+        </w:rPr>
+        <w:t xml:space="preserve"> vor der Umstrukturierung des Moduls, enthält erste Versuche zur Einbindung der Serverkommunikation, Stand festgehalten, falls wir zu späterem Zeitpunkt die Serverkommunikation doch </w:t>
+      </w:r>
+      <w:proofErr w:type="gramStart"/>
+      <w:r>
+        <w:rPr>
+          <w:rFonts w:cs="Arial"/>
+          <w:bCs/>
+        </w:rPr>
+        <w:t>einbinden</w:t>
+      </w:r>
+      <w:proofErr w:type="gramEnd"/>
+      <w:r>
+        <w:rPr>
+          <w:rFonts w:cs="Arial"/>
+          <w:bCs/>
+        </w:rPr>
+        <w:t xml:space="preserve"> möchten</w:t>
       </w:r>
     </w:p>
     <w:p>
@@ -4013,6 +4491,7 @@
           <w:bCs/>
         </w:rPr>
       </w:pPr>
+      <w:proofErr w:type="spellStart"/>
       <w:r>
         <w:rPr>
           <w:rFonts w:cs="Arial"/>
@@ -4020,12 +4499,45 @@
         </w:rPr>
         <w:t>develop_with_dragndrop</w:t>
       </w:r>
+      <w:proofErr w:type="spellEnd"/>
       <w:r>
         <w:rPr>
           <w:rFonts w:cs="Arial"/>
           <w:bCs/>
         </w:rPr>
-        <w:t>: Stand des Entwicklungsbranches, enthält den Versuch die Spielfigur per Drag &amp; Drop bewegen zu können, falls wir dieses Feature zu einem späteren Zeitpunkt noch fertigstellen möchten</w:t>
+        <w:t xml:space="preserve">: Stand des </w:t>
+      </w:r>
+      <w:proofErr w:type="spellStart"/>
+      <w:r>
+        <w:rPr>
+          <w:rFonts w:cs="Arial"/>
+          <w:bCs/>
+        </w:rPr>
+        <w:t>Entwicklungsbranches</w:t>
+      </w:r>
+      <w:proofErr w:type="spellEnd"/>
+      <w:r>
+        <w:rPr>
+          <w:rFonts w:cs="Arial"/>
+          <w:bCs/>
+        </w:rPr>
+        <w:t xml:space="preserve">, enthält den Versuch die Spielfigur per Drag &amp; Drop bewegen zu können, falls wir dieses Feature zu einem späteren Zeitpunkt noch </w:t>
+      </w:r>
+      <w:proofErr w:type="gramStart"/>
+      <w:r>
+        <w:rPr>
+          <w:rFonts w:cs="Arial"/>
+          <w:bCs/>
+        </w:rPr>
+        <w:t>fertigstellen</w:t>
+      </w:r>
+      <w:proofErr w:type="gramEnd"/>
+      <w:r>
+        <w:rPr>
+          <w:rFonts w:cs="Arial"/>
+          <w:bCs/>
+        </w:rPr>
+        <w:t xml:space="preserve"> möchten</w:t>
       </w:r>
     </w:p>
     <w:p>
@@ -4047,6 +4559,7 @@
         </w:rPr>
         <w:t xml:space="preserve">abgabe-prototyp: </w:t>
       </w:r>
+      <w:proofErr w:type="spellStart"/>
       <w:r>
         <w:rPr>
           <w:rFonts w:cs="Arial"/>
@@ -4057,7 +4570,14 @@
         <w:rPr>
           <w:rFonts w:cs="Arial"/>
         </w:rPr>
-        <w:t xml:space="preserve">ranch zur Abgabe des Prototyps am Ende des HS22. Hält den damaligen Entwicklungsstand fest. </w:t>
+        <w:t>ranch</w:t>
+      </w:r>
+      <w:proofErr w:type="spellEnd"/>
+      <w:r>
+        <w:rPr>
+          <w:rFonts w:cs="Arial"/>
+        </w:rPr>
+        <w:t xml:space="preserve"> zur Abgabe des Prototyps am Ende des HS22. Hält den damaligen Entwicklungsstand fest. </w:t>
       </w:r>
     </w:p>
     <w:p>
@@ -4080,6 +4600,7 @@
         </w:rPr>
         <w:t xml:space="preserve">abgabe-projekt: </w:t>
       </w:r>
+      <w:proofErr w:type="spellStart"/>
       <w:r>
         <w:rPr>
           <w:rFonts w:cs="Arial"/>
@@ -4092,21 +4613,29 @@
           <w:rFonts w:cs="Arial"/>
           <w:bCs/>
         </w:rPr>
-        <w:t>ranch zur Abgabe des gesamten Projektes am Ende des Moduls im FS23</w:t>
-      </w:r>
-    </w:p>
-    <w:p>
-      <w:pPr>
+        <w:t>ranch</w:t>
+      </w:r>
+      <w:proofErr w:type="spellEnd"/>
+      <w:r>
         <w:rPr>
           <w:rFonts w:cs="Arial"/>
           <w:bCs/>
         </w:rPr>
-      </w:pPr>
-      <w:r>
+        <w:t xml:space="preserve"> zur Abgabe des gesamten Projektes am Ende des Moduls im FS23</w:t>
+      </w:r>
+    </w:p>
+    <w:p>
+      <w:pPr>
         <w:rPr>
           <w:rFonts w:cs="Arial"/>
           <w:bCs/>
         </w:rPr>
+      </w:pPr>
+      <w:r>
+        <w:rPr>
+          <w:rFonts w:cs="Arial"/>
+          <w:bCs/>
+        </w:rPr>
         <w:t>Diese Infos und weitere Guidelines sind auch in der Readme.md Datei einsehbar.</w:t>
       </w:r>
     </w:p>
@@ -4145,7 +4674,35 @@
         <w:rPr>
           <w:rFonts w:cs="Arial"/>
         </w:rPr>
-        <w:t>Die Arbeit mit git war für uns alle neu und hat zu Beginn eine gewisse Gewöhnungsphase gebraucht. Vor allem auch die Verwaltung von MS Word und Excel Dateien in git erschien uns zu Beginn fremd, da wir nicht über die IDE (in unserem Fall Visual Studio Code) darauf zugreifen konnten und wir uns eher die Verwendung von Tools wie Google Docs gewöhnt waren</w:t>
+        <w:t xml:space="preserve">Die Arbeit mit </w:t>
+      </w:r>
+      <w:proofErr w:type="spellStart"/>
+      <w:r>
+        <w:rPr>
+          <w:rFonts w:cs="Arial"/>
+        </w:rPr>
+        <w:t>git</w:t>
+      </w:r>
+      <w:proofErr w:type="spellEnd"/>
+      <w:r>
+        <w:rPr>
+          <w:rFonts w:cs="Arial"/>
+        </w:rPr>
+        <w:t xml:space="preserve"> war für uns alle neu und hat zu Beginn eine gewisse Gewöhnungsphase gebraucht. Vor allem auch die Verwaltung von MS Word und Excel Dateien in </w:t>
+      </w:r>
+      <w:proofErr w:type="spellStart"/>
+      <w:r>
+        <w:rPr>
+          <w:rFonts w:cs="Arial"/>
+        </w:rPr>
+        <w:t>git</w:t>
+      </w:r>
+      <w:proofErr w:type="spellEnd"/>
+      <w:r>
+        <w:rPr>
+          <w:rFonts w:cs="Arial"/>
+        </w:rPr>
+        <w:t xml:space="preserve"> erschien uns zu Beginn fremd, da wir nicht über die IDE (in unserem Fall Visual Studio Code) darauf zugreifen konnten und wir uns eher die Verwendung von Tools wie Google Docs gewöhnt waren</w:t>
       </w:r>
       <w:r>
         <w:rPr>
@@ -4157,7 +4714,49 @@
         <w:rPr>
           <w:rFonts w:cs="Arial"/>
         </w:rPr>
-        <w:t xml:space="preserve">mussten wir immer sicherstellen, dass niemand sonst gerade die Word- oder Excel-Dateien bearbeitet, um merge-Konflikte, die unseres Wissens nicht klug zu bearbeiten gewesen wären, zu vermeiden. Bei den Code-files hingegen konnten wir sehr von git profitieren. Durch die fehlende Erfahrung mit git haben wir </w:t>
+        <w:t xml:space="preserve">mussten wir immer sicherstellen, dass niemand sonst gerade die Word- oder Excel-Dateien bearbeitet, um </w:t>
+      </w:r>
+      <w:proofErr w:type="spellStart"/>
+      <w:r>
+        <w:rPr>
+          <w:rFonts w:cs="Arial"/>
+        </w:rPr>
+        <w:t>merge</w:t>
+      </w:r>
+      <w:proofErr w:type="spellEnd"/>
+      <w:r>
+        <w:rPr>
+          <w:rFonts w:cs="Arial"/>
+        </w:rPr>
+        <w:t xml:space="preserve">-Konflikte, die unseres Wissens nicht klug zu bearbeiten gewesen wären, zu vermeiden. Bei den Code-files hingegen konnten wir sehr von </w:t>
+      </w:r>
+      <w:proofErr w:type="spellStart"/>
+      <w:r>
+        <w:rPr>
+          <w:rFonts w:cs="Arial"/>
+        </w:rPr>
+        <w:t>git</w:t>
+      </w:r>
+      <w:proofErr w:type="spellEnd"/>
+      <w:r>
+        <w:rPr>
+          <w:rFonts w:cs="Arial"/>
+        </w:rPr>
+        <w:t xml:space="preserve"> profitieren. Durch die fehlende Erfahrung mit </w:t>
+      </w:r>
+      <w:proofErr w:type="spellStart"/>
+      <w:r>
+        <w:rPr>
+          <w:rFonts w:cs="Arial"/>
+        </w:rPr>
+        <w:t>git</w:t>
+      </w:r>
+      <w:proofErr w:type="spellEnd"/>
+      <w:r>
+        <w:rPr>
+          <w:rFonts w:cs="Arial"/>
+        </w:rPr>
+        <w:t xml:space="preserve"> haben wir </w:t>
       </w:r>
       <w:r>
         <w:rPr>
@@ -4169,26 +4768,90 @@
         <w:rPr>
           <w:rFonts w:cs="Arial"/>
         </w:rPr>
-        <w:t xml:space="preserve">sicherlich nicht das volle Potenzial ausgeschöpft. Wir haben generell möglichst vermieden, zur gleichen Zeit an unterschiedlichen Stellen im Projekt zu arbeiten, um Konflikte zu vermeiden. Hier hätten wir sicher mehr gewagt, wenn wir mit der Benutzung von git vertrauter gewesen wären. </w:t>
-      </w:r>
-    </w:p>
-    <w:p>
-      <w:pPr>
-        <w:rPr>
-          <w:rFonts w:cs="Arial"/>
-        </w:rPr>
-      </w:pPr>
-      <w:r>
-        <w:rPr>
-          <w:rFonts w:cs="Arial"/>
-        </w:rPr>
-        <w:t>Gearbeitet haben wir grösstenteils auf dem develop-branch. Nur vor den Abgaben am Ende der Semester haben wir den Stand in den main-branch gemerged</w:t>
-      </w:r>
-      <w:r>
-        <w:rPr>
-          <w:rFonts w:cs="Arial"/>
-        </w:rPr>
-        <w:t>. Um Zwischenstände wie der der Serverkommunikation oder des manuellen Spielzugs nicht zu verlieren, haben wir diese in separaten branches abgelegt.</w:t>
+        <w:t xml:space="preserve">sicherlich nicht das volle Potenzial ausgeschöpft. Wir haben generell möglichst vermieden, zur gleichen Zeit an unterschiedlichen Stellen im Projekt zu arbeiten, um Konflikte zu vermeiden. Hier hätten wir sicher mehr gewagt, wenn wir mit der Benutzung von </w:t>
+      </w:r>
+      <w:proofErr w:type="spellStart"/>
+      <w:r>
+        <w:rPr>
+          <w:rFonts w:cs="Arial"/>
+        </w:rPr>
+        <w:t>git</w:t>
+      </w:r>
+      <w:proofErr w:type="spellEnd"/>
+      <w:r>
+        <w:rPr>
+          <w:rFonts w:cs="Arial"/>
+        </w:rPr>
+        <w:t xml:space="preserve"> vertrauter gewesen wären. </w:t>
+      </w:r>
+    </w:p>
+    <w:p>
+      <w:pPr>
+        <w:rPr>
+          <w:rFonts w:cs="Arial"/>
+        </w:rPr>
+      </w:pPr>
+      <w:r>
+        <w:rPr>
+          <w:rFonts w:cs="Arial"/>
+        </w:rPr>
+        <w:t xml:space="preserve">Gearbeitet haben wir grösstenteils auf dem </w:t>
+      </w:r>
+      <w:proofErr w:type="spellStart"/>
+      <w:r>
+        <w:rPr>
+          <w:rFonts w:cs="Arial"/>
+        </w:rPr>
+        <w:t>develop-branch</w:t>
+      </w:r>
+      <w:proofErr w:type="spellEnd"/>
+      <w:r>
+        <w:rPr>
+          <w:rFonts w:cs="Arial"/>
+        </w:rPr>
+        <w:t>. Nur vor den Abgaben am Ende der Semester haben wir den Stand in den main-</w:t>
+      </w:r>
+      <w:proofErr w:type="spellStart"/>
+      <w:r>
+        <w:rPr>
+          <w:rFonts w:cs="Arial"/>
+        </w:rPr>
+        <w:t>branch</w:t>
+      </w:r>
+      <w:proofErr w:type="spellEnd"/>
+      <w:r>
+        <w:rPr>
+          <w:rFonts w:cs="Arial"/>
+        </w:rPr>
+        <w:t xml:space="preserve"> </w:t>
+      </w:r>
+      <w:proofErr w:type="spellStart"/>
+      <w:r>
+        <w:rPr>
+          <w:rFonts w:cs="Arial"/>
+        </w:rPr>
+        <w:t>gemerged</w:t>
+      </w:r>
+      <w:proofErr w:type="spellEnd"/>
+      <w:r>
+        <w:rPr>
+          <w:rFonts w:cs="Arial"/>
+        </w:rPr>
+        <w:t xml:space="preserve">. Um Zwischenstände wie der der Serverkommunikation oder des manuellen Spielzugs nicht zu verlieren, haben wir diese in separaten </w:t>
+      </w:r>
+      <w:proofErr w:type="spellStart"/>
+      <w:r>
+        <w:rPr>
+          <w:rFonts w:cs="Arial"/>
+        </w:rPr>
+        <w:t>branches</w:t>
+      </w:r>
+      <w:proofErr w:type="spellEnd"/>
+      <w:r>
+        <w:rPr>
+          <w:rFonts w:cs="Arial"/>
+        </w:rPr>
+        <w:t xml:space="preserve"> abgelegt.</w:t>
       </w:r>
     </w:p>
     <w:p>
@@ -4225,7 +4888,21 @@
         <w:rPr>
           <w:rFonts w:cs="Arial"/>
         </w:rPr>
-        <w:t xml:space="preserve"> weiter mit git zu arbeiten und dadurch die Funktionalitäten und Möglichkeiten noch besser kennenzulernen und ausschöpfen zu können.</w:t>
+        <w:t xml:space="preserve"> weiter mit </w:t>
+      </w:r>
+      <w:proofErr w:type="spellStart"/>
+      <w:r>
+        <w:rPr>
+          <w:rFonts w:cs="Arial"/>
+        </w:rPr>
+        <w:t>git</w:t>
+      </w:r>
+      <w:proofErr w:type="spellEnd"/>
+      <w:r>
+        <w:rPr>
+          <w:rFonts w:cs="Arial"/>
+        </w:rPr>
+        <w:t xml:space="preserve"> zu arbeiten und dadurch die Funktionalitäten und Möglichkeiten noch besser kennenzulernen und ausschöpfen zu können.</w:t>
       </w:r>
     </w:p>
     <w:p>
@@ -4236,6 +4913,7 @@
         </w:rPr>
       </w:pPr>
       <w:bookmarkStart w:id="10" w:name="_Toc136352053"/>
+      <w:commentRangeStart w:id="11"/>
       <w:r>
         <w:rPr>
           <w:rFonts w:cs="Arial"/>
@@ -4244,6 +4922,15 @@
         <w:t>Reflexion</w:t>
       </w:r>
       <w:bookmarkEnd w:id="10"/>
+      <w:commentRangeEnd w:id="11"/>
+      <w:r>
+        <w:rPr>
+          <w:rStyle w:val="Kommentarzeichen"/>
+          <w:rFonts w:eastAsiaTheme="minorHAnsi" w:cstheme="minorBidi"/>
+          <w:color w:val="auto"/>
+        </w:rPr>
+        <w:commentReference w:id="11"/>
+      </w:r>
     </w:p>
     <w:p>
       <w:pPr>
@@ -4337,6 +5024,7 @@
         </w:rPr>
         <w:t xml:space="preserve">Die eigene Spielfigur wird selbst auf das gewürfelte Feld gesetzt (entweder durch Anklicken des entsprechenden Feldes oder per </w:t>
       </w:r>
+      <w:proofErr w:type="spellStart"/>
       <w:r>
         <w:rPr>
           <w:rFonts w:cs="Arial"/>
@@ -4345,6 +5033,7 @@
         </w:rPr>
         <w:t>Drag&amp;Drop</w:t>
       </w:r>
+      <w:proofErr w:type="spellEnd"/>
       <w:r>
         <w:rPr>
           <w:rFonts w:cs="Arial"/>
@@ -4371,7 +5060,25 @@
           <w:color w:val="222222"/>
           <w:shd w:val="clear" w:color="auto" w:fill="FFFFFF"/>
         </w:rPr>
-        <w:t>Der Spielstand und die Spielernamen werden im Storage gespeichert, sodass die Seite auch nach einem refresh wieder auf dem gleichen Stand ist.</w:t>
+        <w:t xml:space="preserve">Der Spielstand und die Spielernamen werden im Storage gespeichert, sodass die Seite auch nach einem </w:t>
+      </w:r>
+      <w:proofErr w:type="spellStart"/>
+      <w:r>
+        <w:rPr>
+          <w:rFonts w:cs="Arial"/>
+          <w:color w:val="222222"/>
+          <w:shd w:val="clear" w:color="auto" w:fill="FFFFFF"/>
+        </w:rPr>
+        <w:t>refresh</w:t>
+      </w:r>
+      <w:proofErr w:type="spellEnd"/>
+      <w:r>
+        <w:rPr>
+          <w:rFonts w:cs="Arial"/>
+          <w:color w:val="222222"/>
+          <w:shd w:val="clear" w:color="auto" w:fill="FFFFFF"/>
+        </w:rPr>
+        <w:t xml:space="preserve"> wieder auf dem gleichen Stand ist.</w:t>
       </w:r>
     </w:p>
     <w:p>
@@ -4398,40 +5105,82 @@
         </w:rPr>
         <w:t>alle ausser eines wie geplant umsetzen. Das Vorhaben</w:t>
       </w:r>
-      <w:commentRangeStart w:id="11"/>
       <w:commentRangeStart w:id="12"/>
-      <w:r>
-        <w:rPr>
-          <w:rFonts w:cs="Arial"/>
-        </w:rPr>
-        <w:t>, den Spielern zu ermöglichen ihre Figur selbst zu bewegen (entweder per Drag&amp;Drop oder durch Anklicken des Landefelds), um das Spiel interaktiver zu machen, konnten wir leider nicht vollenden. Aus persönlichen Gründen kamen wir erst spät im Semester dazu, mit der Umsetzung dieses Features zu beginnen. Dabei stellte sich jedoch heraus, dass dieses Feature nicht so einfach umsetzbar war. Die Implementierung hat zu Timing-Problemen geführt. Beim Versuch diese Probleme zu beheben, entstanden jedoch weitere Probleme. Da wir es ohne Hilfe nicht schafften, das Feature vollständig einzubauen und leider keine Zeit mehr für ein Coaching blieb, vereinbarten wir mit der Dozentin zu unserer grossen Erleichterung, das Feature wegzulassen. Den bisher umgesetzten Stand haben wir jedoch in einem separaten branch (develop_with_dragndrop) eingecheckt, damit zu einem späteren Zeitpunkt daran weitergearbeitet werden könnte. Ausserdem sind unsere Bemühungen so auch für die Dozentin sichtbar.</w:t>
-      </w:r>
-      <w:commentRangeEnd w:id="11"/>
+      <w:commentRangeStart w:id="13"/>
+      <w:r>
+        <w:rPr>
+          <w:rFonts w:cs="Arial"/>
+        </w:rPr>
+        <w:t xml:space="preserve">, den Spielern zu ermöglichen ihre Figur selbst zu bewegen (entweder per </w:t>
+      </w:r>
+      <w:proofErr w:type="spellStart"/>
+      <w:r>
+        <w:rPr>
+          <w:rFonts w:cs="Arial"/>
+        </w:rPr>
+        <w:t>Drag&amp;Drop</w:t>
+      </w:r>
+      <w:proofErr w:type="spellEnd"/>
+      <w:r>
+        <w:rPr>
+          <w:rFonts w:cs="Arial"/>
+        </w:rPr>
+        <w:t xml:space="preserve"> oder durch Anklicken des Landefelds), um das Spiel interaktiver zu machen, konnten wir leider nicht vollenden. Aus persönlichen Gründen kamen wir erst spät im Semester dazu, mit der Umsetzung dieses Features zu beginnen. Dabei stellte sich jedoch heraus, dass dieses Feature nicht so einfach umsetzbar war. Die Implementierung hat zu Timing-Problemen geführt. Beim Versuch diese Probleme zu beheben, entstanden jedoch weitere Probleme. Da wir es ohne Hilfe nicht schafften, das Feature vollständig einzubauen und leider keine Zeit mehr für ein Coaching blieb, vereinbarten wir mit der Dozentin zu unserer grossen Erleichterung, das Feature wegzulassen. Den bisher umgesetzten Stand haben wir jedoch in einem separaten </w:t>
+      </w:r>
+      <w:proofErr w:type="spellStart"/>
+      <w:r>
+        <w:rPr>
+          <w:rFonts w:cs="Arial"/>
+        </w:rPr>
+        <w:t>branch</w:t>
+      </w:r>
+      <w:proofErr w:type="spellEnd"/>
+      <w:r>
+        <w:rPr>
+          <w:rFonts w:cs="Arial"/>
+        </w:rPr>
+        <w:t xml:space="preserve"> (</w:t>
+      </w:r>
+      <w:proofErr w:type="spellStart"/>
+      <w:r>
+        <w:rPr>
+          <w:rFonts w:cs="Arial"/>
+        </w:rPr>
+        <w:t>develop_with_dragndrop</w:t>
+      </w:r>
+      <w:proofErr w:type="spellEnd"/>
+      <w:r>
+        <w:rPr>
+          <w:rFonts w:cs="Arial"/>
+        </w:rPr>
+        <w:t>) eingecheckt, damit zu einem späteren Zeitpunkt daran weitergearbeitet werden könnte. Ausserdem sind unsere Bemühungen so auch für die Dozentin sichtbar.</w:t>
+      </w:r>
+      <w:commentRangeEnd w:id="12"/>
       <w:r>
         <w:rPr>
           <w:rStyle w:val="Kommentarzeichen"/>
           <w:rFonts w:cs="Arial"/>
         </w:rPr>
-        <w:commentReference w:id="11"/>
-      </w:r>
-      <w:commentRangeEnd w:id="12"/>
+        <w:commentReference w:id="12"/>
+      </w:r>
+      <w:commentRangeEnd w:id="13"/>
       <w:r>
         <w:rPr>
           <w:rStyle w:val="Kommentarzeichen"/>
           <w:rFonts w:cs="Arial"/>
         </w:rPr>
-        <w:commentReference w:id="12"/>
-      </w:r>
-    </w:p>
-    <w:p>
-      <w:pPr>
-        <w:rPr>
-          <w:rFonts w:cs="Arial"/>
-        </w:rPr>
-      </w:pPr>
-      <w:commentRangeStart w:id="13"/>
+        <w:commentReference w:id="13"/>
+      </w:r>
+    </w:p>
+    <w:p>
+      <w:pPr>
+        <w:rPr>
+          <w:rFonts w:cs="Arial"/>
+        </w:rPr>
+      </w:pPr>
       <w:commentRangeStart w:id="14"/>
       <w:commentRangeStart w:id="15"/>
+      <w:commentRangeStart w:id="16"/>
       <w:r>
         <w:rPr>
           <w:rFonts w:cs="Arial"/>
@@ -4460,7 +5209,35 @@
         <w:rPr>
           <w:rFonts w:cs="Arial"/>
         </w:rPr>
-        <w:t>Auch die unterschiedliche Darstellung bei dark bzw. light mode im Browser bereichert das Benutzererlebnis. Anstelle von Leitern haben w</w:t>
+        <w:t xml:space="preserve">Auch die unterschiedliche Darstellung bei </w:t>
+      </w:r>
+      <w:proofErr w:type="spellStart"/>
+      <w:r>
+        <w:rPr>
+          <w:rFonts w:cs="Arial"/>
+        </w:rPr>
+        <w:t>dark</w:t>
+      </w:r>
+      <w:proofErr w:type="spellEnd"/>
+      <w:r>
+        <w:rPr>
+          <w:rFonts w:cs="Arial"/>
+        </w:rPr>
+        <w:t xml:space="preserve"> bzw. light </w:t>
+      </w:r>
+      <w:proofErr w:type="spellStart"/>
+      <w:r>
+        <w:rPr>
+          <w:rFonts w:cs="Arial"/>
+        </w:rPr>
+        <w:t>mode</w:t>
+      </w:r>
+      <w:proofErr w:type="spellEnd"/>
+      <w:r>
+        <w:rPr>
+          <w:rFonts w:cs="Arial"/>
+        </w:rPr>
+        <w:t xml:space="preserve"> im Browser bereichert das Benutzererlebnis. Anstelle von Leitern haben w</w:t>
       </w:r>
       <w:r>
         <w:rPr>
@@ -4474,34 +5251,48 @@
         </w:rPr>
         <w:t>um dem Spiel nochmals eine persönliche Note zu geben.</w:t>
       </w:r>
-      <w:commentRangeStart w:id="16"/>
       <w:commentRangeStart w:id="17"/>
-      <w:commentRangeEnd w:id="16"/>
+      <w:commentRangeStart w:id="18"/>
+      <w:commentRangeEnd w:id="17"/>
       <w:r>
         <w:rPr>
           <w:rStyle w:val="Kommentarzeichen"/>
         </w:rPr>
-        <w:commentReference w:id="16"/>
-      </w:r>
-      <w:commentRangeEnd w:id="17"/>
+        <w:commentReference w:id="17"/>
+      </w:r>
+      <w:commentRangeEnd w:id="18"/>
       <w:r>
         <w:rPr>
           <w:rStyle w:val="Kommentarzeichen"/>
         </w:rPr>
-        <w:commentReference w:id="17"/>
-      </w:r>
-    </w:p>
-    <w:p>
-      <w:pPr>
-        <w:rPr>
-          <w:rFonts w:cs="Arial"/>
-        </w:rPr>
-      </w:pPr>
-      <w:r>
-        <w:rPr>
-          <w:rFonts w:cs="Arial"/>
-        </w:rPr>
-        <w:t xml:space="preserve">In der Darstellung haben wir jedoch noch zwei Aspekte, welche uns stören, wir zeitlich aber nicht mehr in der Lage waren zu beheben. Einerseits passiert es, dass </w:t>
+        <w:commentReference w:id="18"/>
+      </w:r>
+    </w:p>
+    <w:p>
+      <w:pPr>
+        <w:rPr>
+          <w:rFonts w:cs="Arial"/>
+        </w:rPr>
+      </w:pPr>
+      <w:r>
+        <w:rPr>
+          <w:rFonts w:cs="Arial"/>
+        </w:rPr>
+        <w:t xml:space="preserve">In der Darstellung haben wir jedoch noch zwei Aspekte, welche uns stören, wir </w:t>
+      </w:r>
+      <w:proofErr w:type="gramStart"/>
+      <w:r>
+        <w:rPr>
+          <w:rFonts w:cs="Arial"/>
+        </w:rPr>
+        <w:t>zeitlich</w:t>
+      </w:r>
+      <w:proofErr w:type="gramEnd"/>
+      <w:r>
+        <w:rPr>
+          <w:rFonts w:cs="Arial"/>
+        </w:rPr>
+        <w:t xml:space="preserve"> aber nicht mehr in der Lage waren zu beheben. Einerseits passiert es, dass </w:t>
       </w:r>
       <w:r>
         <w:rPr>
@@ -4553,7 +5344,7 @@
         <w:t xml:space="preserve"> Doch auch das könnte man mit ein wenig mehr Zeit noch optimieren.</w:t>
       </w:r>
     </w:p>
-    <w:commentRangeEnd w:id="13"/>
+    <w:commentRangeEnd w:id="14"/>
     <w:p>
       <w:pPr>
         <w:rPr>
@@ -4565,22 +5356,22 @@
           <w:rStyle w:val="Kommentarzeichen"/>
           <w:rFonts w:cs="Arial"/>
         </w:rPr>
-        <w:commentReference w:id="13"/>
-      </w:r>
-      <w:commentRangeEnd w:id="14"/>
+        <w:commentReference w:id="14"/>
+      </w:r>
+      <w:commentRangeEnd w:id="15"/>
       <w:r>
         <w:rPr>
           <w:rStyle w:val="Kommentarzeichen"/>
           <w:rFonts w:cs="Arial"/>
         </w:rPr>
-        <w:commentReference w:id="14"/>
-      </w:r>
-      <w:commentRangeEnd w:id="15"/>
+        <w:commentReference w:id="15"/>
+      </w:r>
+      <w:commentRangeEnd w:id="16"/>
       <w:r>
         <w:rPr>
           <w:rStyle w:val="Kommentarzeichen"/>
         </w:rPr>
-        <w:commentReference w:id="15"/>
+        <w:commentReference w:id="16"/>
       </w:r>
       <w:r>
         <w:rPr>
@@ -4588,8 +5379,8 @@
         </w:rPr>
         <w:t xml:space="preserve">Gruppendynamisch gab es bei uns eher wenig Probleme, zumindest keine mit denen wir nicht umgehen konnten. </w:t>
       </w:r>
-      <w:commentRangeStart w:id="18"/>
       <w:commentRangeStart w:id="19"/>
+      <w:commentRangeStart w:id="20"/>
       <w:r>
         <w:rPr>
           <w:rFonts w:cs="Arial"/>
@@ -4620,21 +5411,21 @@
         </w:rPr>
         <w:t xml:space="preserve"> so in Ordnung.</w:t>
       </w:r>
-      <w:commentRangeEnd w:id="18"/>
+      <w:commentRangeEnd w:id="19"/>
       <w:r>
         <w:rPr>
           <w:rStyle w:val="Kommentarzeichen"/>
           <w:rFonts w:cs="Arial"/>
         </w:rPr>
-        <w:commentReference w:id="18"/>
-      </w:r>
-      <w:commentRangeEnd w:id="19"/>
+        <w:commentReference w:id="19"/>
+      </w:r>
+      <w:commentRangeEnd w:id="20"/>
       <w:r>
         <w:rPr>
           <w:rStyle w:val="Kommentarzeichen"/>
           <w:rFonts w:cs="Arial"/>
         </w:rPr>
-        <w:commentReference w:id="19"/>
+        <w:commentReference w:id="20"/>
       </w:r>
       <w:r>
         <w:rPr>
@@ -4671,33 +5462,215 @@
         <w:rPr>
           <w:rFonts w:cs="Arial"/>
         </w:rPr>
-        <w:t>Die Ordner wollten wir ursprünglich ein wenig anders strukturieren. Wir wollten von den html-Dateien eigentlich nur index.html im root-Verzeichnis, die restlichen sollten unter assets im Ordner html abgelegt werden. Doch da machte uns der Browser Firefox einen Strich durch die Rechnung. Nur wenn index.html und spiel.html im selben Ordner lagen, blieben die auf der Startseite eingegebenen Werte im SessionStorage gespeichert. Wenn spiel.html wie geplant in einem Unterordner abgelegt wurde, wurde der SessionStorage jeweils beim Wechsel von der Startseite zum Spiel in Firefox gelöscht und dadurch fehlten im Spiel die Spielfiguren. Um das Problem zu lösen, verschoben wir die spiel.html-Datei deshalb wieder in das root-Verzeichnis zurück.</w:t>
-      </w:r>
-    </w:p>
-    <w:p>
-      <w:pPr>
-        <w:rPr>
-          <w:rFonts w:cs="Arial"/>
-        </w:rPr>
-      </w:pPr>
-      <w:r>
-        <w:rPr>
-          <w:rFonts w:cs="Arial"/>
-        </w:rPr>
-        <w:t>Für die Versionsverwaltung der Word- und Excel-Dateien wäre es vermutlich sinnvoller gewesen, weiterhin mit gewohnten Tools wie Google Docs zu arbeiten und erst fertige Stände im Repository abzulegen. So hätte man zwar nicht alles in einem System gehabt, die Änderungen an diesen Dateien wären jedoch immerhin in einem Änderungsverlauf sichtbar gewesen und es wäre möglich gewesen, gemeinsam an derselben Datei zu arbeiten. Auch die Grösse der commits sowie die commit-messages hätten wir besser lösen können. Wir tendierten dazu, verschiedene Änderungen in einem commit zu pushen. Dadurch waren auch die commit-messages eher ungenau. Das würden wir bei einem nächsten Projekt versuchen besser zu machen. Des Weiteren haben wir den main-branch zu wenig aktiv weitergeführt. Wir hätten regelmässiger die funktionierenden Zustände mergen sollen. Stattdessen haben wir den main bis zu den Abgaben vernachlässigt. Auch das würden wir bei einem nächsten Mal anders handhaben.</w:t>
-      </w:r>
-    </w:p>
-    <w:p>
-      <w:pPr>
-        <w:rPr>
-          <w:rFonts w:cs="Arial"/>
-        </w:rPr>
-      </w:pPr>
-      <w:r>
-        <w:rPr>
-          <w:rFonts w:cs="Arial"/>
-        </w:rPr>
-        <w:t>Code reviews wie sie in IT-Projekten gängig sind, haben wir nicht durchgeführt. Wir haben uns jedoch regelmässig ausgetauscht und auf den neusten Stand gebracht, meistens wurden die gemachten Änderungen auch noch kurz gemeinsam angeschaut und erklärt, damit sie von allen verstanden wurden. Das Testen Codes wurde fortlaufend gemacht.</w:t>
+        <w:t xml:space="preserve">Die Ordner wollten wir ursprünglich ein wenig anders strukturieren. Wir wollten von den </w:t>
+      </w:r>
+      <w:proofErr w:type="spellStart"/>
+      <w:r>
+        <w:rPr>
+          <w:rFonts w:cs="Arial"/>
+        </w:rPr>
+        <w:t>html</w:t>
+      </w:r>
+      <w:proofErr w:type="spellEnd"/>
+      <w:r>
+        <w:rPr>
+          <w:rFonts w:cs="Arial"/>
+        </w:rPr>
+        <w:t xml:space="preserve">-Dateien eigentlich nur index.html im root-Verzeichnis, die restlichen sollten unter </w:t>
+      </w:r>
+      <w:proofErr w:type="spellStart"/>
+      <w:r>
+        <w:rPr>
+          <w:rFonts w:cs="Arial"/>
+        </w:rPr>
+        <w:t>assets</w:t>
+      </w:r>
+      <w:proofErr w:type="spellEnd"/>
+      <w:r>
+        <w:rPr>
+          <w:rFonts w:cs="Arial"/>
+        </w:rPr>
+        <w:t xml:space="preserve"> im Ordner </w:t>
+      </w:r>
+      <w:proofErr w:type="spellStart"/>
+      <w:r>
+        <w:rPr>
+          <w:rFonts w:cs="Arial"/>
+        </w:rPr>
+        <w:t>html</w:t>
+      </w:r>
+      <w:proofErr w:type="spellEnd"/>
+      <w:r>
+        <w:rPr>
+          <w:rFonts w:cs="Arial"/>
+        </w:rPr>
+        <w:t xml:space="preserve"> abgelegt werden. Doch da machte uns der Browser Firefox einen Strich durch die Rechnung. Nur wenn index.html und spiel.html im selben Ordner lagen, blieben die auf der Startseite eingegebenen Werte im </w:t>
+      </w:r>
+      <w:proofErr w:type="spellStart"/>
+      <w:r>
+        <w:rPr>
+          <w:rFonts w:cs="Arial"/>
+        </w:rPr>
+        <w:t>SessionStorage</w:t>
+      </w:r>
+      <w:proofErr w:type="spellEnd"/>
+      <w:r>
+        <w:rPr>
+          <w:rFonts w:cs="Arial"/>
+        </w:rPr>
+        <w:t xml:space="preserve"> gespeichert. Wenn spiel.html wie geplant in einem Unterordner abgelegt wurde, wurde der </w:t>
+      </w:r>
+      <w:proofErr w:type="spellStart"/>
+      <w:r>
+        <w:rPr>
+          <w:rFonts w:cs="Arial"/>
+        </w:rPr>
+        <w:t>SessionStorage</w:t>
+      </w:r>
+      <w:proofErr w:type="spellEnd"/>
+      <w:r>
+        <w:rPr>
+          <w:rFonts w:cs="Arial"/>
+        </w:rPr>
+        <w:t xml:space="preserve"> jeweils beim Wechsel von der Startseite zum Spiel in Firefox gelöscht und dadurch fehlten im Spiel die Spielfiguren. Um das Problem zu lösen, verschoben wir die spiel.html-Datei deshalb wieder in das root-Verzeichnis zurück.</w:t>
+      </w:r>
+    </w:p>
+    <w:p>
+      <w:pPr>
+        <w:rPr>
+          <w:rFonts w:cs="Arial"/>
+        </w:rPr>
+      </w:pPr>
+      <w:r>
+        <w:rPr>
+          <w:rFonts w:cs="Arial"/>
+        </w:rPr>
+        <w:t xml:space="preserve">Für die Versionsverwaltung der Word- und Excel-Dateien wäre es vermutlich sinnvoller gewesen, weiterhin mit gewohnten Tools wie Google Docs zu arbeiten und erst fertige Stände im Repository abzulegen. So hätte man zwar nicht alles in einem System gehabt, die Änderungen an diesen Dateien wären jedoch immerhin in einem Änderungsverlauf sichtbar gewesen und es wäre möglich gewesen, gemeinsam an derselben Datei zu arbeiten. Auch die Grösse der </w:t>
+      </w:r>
+      <w:proofErr w:type="spellStart"/>
+      <w:r>
+        <w:rPr>
+          <w:rFonts w:cs="Arial"/>
+        </w:rPr>
+        <w:t>commits</w:t>
+      </w:r>
+      <w:proofErr w:type="spellEnd"/>
+      <w:r>
+        <w:rPr>
+          <w:rFonts w:cs="Arial"/>
+        </w:rPr>
+        <w:t xml:space="preserve"> sowie die </w:t>
+      </w:r>
+      <w:proofErr w:type="spellStart"/>
+      <w:r>
+        <w:rPr>
+          <w:rFonts w:cs="Arial"/>
+        </w:rPr>
+        <w:t>commit</w:t>
+      </w:r>
+      <w:proofErr w:type="spellEnd"/>
+      <w:r>
+        <w:rPr>
+          <w:rFonts w:cs="Arial"/>
+        </w:rPr>
+        <w:t xml:space="preserve">-messages hätten wir besser lösen können. Wir tendierten dazu, verschiedene Änderungen in einem </w:t>
+      </w:r>
+      <w:proofErr w:type="spellStart"/>
+      <w:r>
+        <w:rPr>
+          <w:rFonts w:cs="Arial"/>
+        </w:rPr>
+        <w:t>commit</w:t>
+      </w:r>
+      <w:proofErr w:type="spellEnd"/>
+      <w:r>
+        <w:rPr>
+          <w:rFonts w:cs="Arial"/>
+        </w:rPr>
+        <w:t xml:space="preserve"> zu pushen. Dadurch waren auch die </w:t>
+      </w:r>
+      <w:proofErr w:type="spellStart"/>
+      <w:r>
+        <w:rPr>
+          <w:rFonts w:cs="Arial"/>
+        </w:rPr>
+        <w:t>commit</w:t>
+      </w:r>
+      <w:proofErr w:type="spellEnd"/>
+      <w:r>
+        <w:rPr>
+          <w:rFonts w:cs="Arial"/>
+        </w:rPr>
+        <w:t>-messages eher ungenau. Das würden wir bei einem nächsten Projekt versuchen besser zu machen. Des Weiteren haben wir den main-</w:t>
+      </w:r>
+      <w:proofErr w:type="spellStart"/>
+      <w:r>
+        <w:rPr>
+          <w:rFonts w:cs="Arial"/>
+        </w:rPr>
+        <w:t>branch</w:t>
+      </w:r>
+      <w:proofErr w:type="spellEnd"/>
+      <w:r>
+        <w:rPr>
+          <w:rFonts w:cs="Arial"/>
+        </w:rPr>
+        <w:t xml:space="preserve"> zu wenig aktiv weitergeführt. Wir hätten regelmässiger die funktionierenden Zustände </w:t>
+      </w:r>
+      <w:proofErr w:type="spellStart"/>
+      <w:r>
+        <w:rPr>
+          <w:rFonts w:cs="Arial"/>
+        </w:rPr>
+        <w:t>mergen</w:t>
+      </w:r>
+      <w:proofErr w:type="spellEnd"/>
+      <w:r>
+        <w:rPr>
+          <w:rFonts w:cs="Arial"/>
+        </w:rPr>
+        <w:t xml:space="preserve"> sollen. Stattdessen haben wir den </w:t>
+      </w:r>
+      <w:proofErr w:type="spellStart"/>
+      <w:r>
+        <w:rPr>
+          <w:rFonts w:cs="Arial"/>
+        </w:rPr>
+        <w:t>main</w:t>
+      </w:r>
+      <w:proofErr w:type="spellEnd"/>
+      <w:r>
+        <w:rPr>
+          <w:rFonts w:cs="Arial"/>
+        </w:rPr>
+        <w:t xml:space="preserve"> bis zu den Abgaben vernachlässigt. Auch das würden wir bei einem nächsten Mal anders handhaben.</w:t>
+      </w:r>
+    </w:p>
+    <w:p>
+      <w:pPr>
+        <w:rPr>
+          <w:rFonts w:cs="Arial"/>
+        </w:rPr>
+      </w:pPr>
+      <w:r>
+        <w:rPr>
+          <w:rFonts w:cs="Arial"/>
+        </w:rPr>
+        <w:t xml:space="preserve">Code </w:t>
+      </w:r>
+      <w:proofErr w:type="spellStart"/>
+      <w:r>
+        <w:rPr>
+          <w:rFonts w:cs="Arial"/>
+        </w:rPr>
+        <w:t>reviews</w:t>
+      </w:r>
+      <w:proofErr w:type="spellEnd"/>
+      <w:r>
+        <w:rPr>
+          <w:rFonts w:cs="Arial"/>
+        </w:rPr>
+        <w:t xml:space="preserve"> wie sie in IT-Projekten gängig sind, haben wir nicht durchgeführt. Wir haben uns jedoch regelmässig ausgetauscht und auf den neusten Stand gebracht, meistens wurden die gemachten Änderungen auch noch kurz gemeinsam angeschaut und erklärt, damit sie von allen verstanden wurden. Das Testen Codes wurde fortlaufend gemacht.</w:t>
       </w:r>
     </w:p>
     <w:p>
@@ -4714,14 +5687,22 @@
           <w:rFonts w:cs="Arial"/>
         </w:rPr>
       </w:pPr>
-      <w:bookmarkStart w:id="20" w:name="_Toc136352054"/>
-      <w:r>
-        <w:rPr>
-          <w:rFonts w:cs="Arial"/>
-        </w:rPr>
-        <w:t>Persönliche Learnings</w:t>
-      </w:r>
-      <w:bookmarkEnd w:id="20"/>
+      <w:bookmarkStart w:id="21" w:name="_Toc136352054"/>
+      <w:r>
+        <w:rPr>
+          <w:rFonts w:cs="Arial"/>
+        </w:rPr>
+        <w:t xml:space="preserve">Persönliche </w:t>
+      </w:r>
+      <w:proofErr w:type="spellStart"/>
+      <w:r>
+        <w:rPr>
+          <w:rFonts w:cs="Arial"/>
+        </w:rPr>
+        <w:t>Learnings</w:t>
+      </w:r>
+      <w:bookmarkEnd w:id="21"/>
+      <w:proofErr w:type="spellEnd"/>
     </w:p>
     <w:p>
       <w:pPr>
@@ -4752,7 +5733,21 @@
         <w:rPr>
           <w:rFonts w:cs="Arial"/>
         </w:rPr>
-        <w:t xml:space="preserve">Wie bereits oben erwähnt, habe ich selbst eher wenig Sicherheit in der Programmierung von Javascript erlangt. Die Struktur des Unterrichts hat für mich nicht gepasst, in </w:t>
+        <w:t xml:space="preserve">Wie bereits oben erwähnt, habe ich selbst eher wenig Sicherheit in der Programmierung von </w:t>
+      </w:r>
+      <w:proofErr w:type="spellStart"/>
+      <w:r>
+        <w:rPr>
+          <w:rFonts w:cs="Arial"/>
+        </w:rPr>
+        <w:t>Javascript</w:t>
+      </w:r>
+      <w:proofErr w:type="spellEnd"/>
+      <w:r>
+        <w:rPr>
+          <w:rFonts w:cs="Arial"/>
+        </w:rPr>
+        <w:t xml:space="preserve"> erlangt. Die Struktur des Unterrichts hat für mich nicht gepasst, in </w:t>
       </w:r>
       <w:r>
         <w:rPr>
@@ -4803,7 +5798,21 @@
         <w:rPr>
           <w:rFonts w:cs="Arial"/>
         </w:rPr>
-        <w:t>Der Start in die Programmierung im ersten Semester war ziemlich holprig. Gleich wie bei Morena hatte ich das Gefühl, die Theorie verstanden zu haben, bei der selbständigen Umsetzung hatte ich jedoch Probleme. Durch die Repetition, das gemeinsame Coden in der Gruppe, die Coaching-Sessions mit den Dozierenden und das selbständige Ausprobieren habe ich jedoch sehr viel dazugelernt und immer besser verstanden, wie der Code geschrieben werden musste, um das gewünschte Ergebnis zu erhalten. Ab Mitte des zweiten Semesters fühlte ich mich schon viel sicherer und hatte Freude am Schreiben des Codes, was unter anderem an den Erfolgserlebnissen lag, wenn ich etwas geschafft hatte wie gewünscht umzusetzen. Auch bei der Arbeit mit GitLab habe ich einiges dazugelernt und werde das Tool bestimmt auch in Zukunft für nutzen.</w:t>
+        <w:t xml:space="preserve">Der Start in die Programmierung im ersten Semester war ziemlich holprig. Gleich wie bei Morena hatte ich das Gefühl, die Theorie verstanden zu haben, bei der selbständigen Umsetzung hatte ich jedoch Probleme. Durch die Repetition, das gemeinsame Coden in der Gruppe, die Coaching-Sessions mit den Dozierenden und das selbständige Ausprobieren habe ich jedoch sehr viel dazugelernt und immer besser verstanden, wie der Code geschrieben werden musste, um das gewünschte Ergebnis zu erhalten. Ab Mitte des zweiten Semesters fühlte ich mich schon viel sicherer und hatte Freude am Schreiben des Codes, was unter anderem an den Erfolgserlebnissen lag, wenn ich etwas geschafft hatte wie gewünscht umzusetzen. Auch bei der Arbeit mit </w:t>
+      </w:r>
+      <w:proofErr w:type="spellStart"/>
+      <w:r>
+        <w:rPr>
+          <w:rFonts w:cs="Arial"/>
+        </w:rPr>
+        <w:t>GitLab</w:t>
+      </w:r>
+      <w:proofErr w:type="spellEnd"/>
+      <w:r>
+        <w:rPr>
+          <w:rFonts w:cs="Arial"/>
+        </w:rPr>
+        <w:t xml:space="preserve"> habe ich einiges dazugelernt und werde das Tool bestimmt auch in Zukunft für nutzen.</w:t>
       </w:r>
     </w:p>
     <w:p>
@@ -4862,7 +5871,7 @@
           <w:rFonts w:cs="Arial"/>
         </w:rPr>
       </w:pPr>
-      <w:bookmarkStart w:id="21" w:name="_Toc136352055"/>
+      <w:bookmarkStart w:id="22" w:name="_Toc136352055"/>
       <w:r>
         <w:rPr>
           <w:rFonts w:cs="Arial"/>
@@ -4870,7 +5879,7 @@
         <w:lastRenderedPageBreak/>
         <w:t>Ausblick</w:t>
       </w:r>
-      <w:bookmarkEnd w:id="21"/>
+      <w:bookmarkEnd w:id="22"/>
     </w:p>
     <w:p>
       <w:pPr>
@@ -4927,7 +5936,21 @@
         <w:rPr>
           <w:rFonts w:cs="Arial"/>
         </w:rPr>
-        <w:t>Die Fertigstellung des begonnenen manuellen Spielzugs, damit die Spielfiguren per Drag&amp;Drop oder durch Anklicken des Feldes bewegt werden können.</w:t>
+        <w:t xml:space="preserve">Die Fertigstellung des begonnenen manuellen Spielzugs, damit die Spielfiguren per </w:t>
+      </w:r>
+      <w:proofErr w:type="spellStart"/>
+      <w:r>
+        <w:rPr>
+          <w:rFonts w:cs="Arial"/>
+        </w:rPr>
+        <w:t>Drag&amp;Drop</w:t>
+      </w:r>
+      <w:proofErr w:type="spellEnd"/>
+      <w:r>
+        <w:rPr>
+          <w:rFonts w:cs="Arial"/>
+        </w:rPr>
+        <w:t xml:space="preserve"> oder durch Anklicken des Feldes bewegt werden können.</w:t>
       </w:r>
     </w:p>
     <w:p>
@@ -5053,7 +6076,7 @@
           <w:rFonts w:cs="Arial"/>
         </w:rPr>
       </w:pPr>
-      <w:bookmarkStart w:id="22" w:name="_Toc136352056"/>
+      <w:bookmarkStart w:id="23" w:name="_Toc136352056"/>
       <w:r>
         <w:rPr>
           <w:rFonts w:cs="Arial"/>
@@ -5073,7 +6096,7 @@
         </w:rPr>
         <w:t>tliche Erklärung</w:t>
       </w:r>
-      <w:bookmarkEnd w:id="22"/>
+      <w:bookmarkEnd w:id="23"/>
     </w:p>
     <w:p>
       <w:pPr>
@@ -5765,23 +6788,7 @@
       </w:r>
     </w:p>
   </w:comment>
-  <w:comment w:id="11" w:author="Morena Sager" w:date="2023-05-28T18:47:00Z" w:initials="MS">
-    <w:p>
-      <w:pPr>
-        <w:pStyle w:val="Kommentartext"/>
-      </w:pPr>
-      <w:r>
-        <w:rPr>
-          <w:rStyle w:val="Kommentarzeichen"/>
-        </w:rPr>
-        <w:annotationRef/>
-      </w:r>
-      <w:r>
-        <w:t>Lieber zu «was hat funktioniert»?</w:t>
-      </w:r>
-    </w:p>
-  </w:comment>
-  <w:comment w:id="12" w:author="Wagner Yara" w:date="2023-05-30T14:25:00Z" w:initials="WY">
+  <w:comment w:id="11" w:author="Wagner Yara" w:date="2023-05-30T18:22:00Z" w:initials="WY">
     <w:p>
       <w:pPr>
         <w:pStyle w:val="Kommentartext"/>
@@ -5794,11 +6801,11 @@
         <w:annotationRef/>
       </w:r>
       <w:r>
-        <w:t>E würd die 2 "kapitel" glaubs zämefüehre. Isch irgendwie eifacher zum schriibe findi</w:t>
+        <w:t>Spiel.js ist sehr gross -&gt; verbesserungswürdig</w:t>
       </w:r>
     </w:p>
   </w:comment>
-  <w:comment w:id="16" w:author="Morena Sager" w:date="2023-05-30T15:58:00Z" w:initials="MS">
+  <w:comment w:id="12" w:author="Morena Sager" w:date="2023-05-28T18:47:00Z" w:initials="MS">
     <w:p>
       <w:pPr>
         <w:pStyle w:val="Kommentartext"/>
@@ -5810,11 +6817,11 @@
         <w:annotationRef/>
       </w:r>
       <w:r>
-        <w:t>Wiso? Mer chunnt grad kei guete grund i sinn</w:t>
+        <w:t>Lieber zu «was hat funktioniert»?</w:t>
       </w:r>
     </w:p>
   </w:comment>
-  <w:comment w:id="17" w:author="Wagner Yara" w:date="2023-05-30T16:58:00Z" w:initials="WY">
+  <w:comment w:id="13" w:author="Wagner Yara" w:date="2023-05-30T14:25:00Z" w:initials="WY">
     <w:p>
       <w:pPr>
         <w:pStyle w:val="Kommentartext"/>
@@ -5827,11 +6834,27 @@
         <w:annotationRef/>
       </w:r>
       <w:r>
-        <w:t>Evtl. so?</w:t>
+        <w:t>E würd die 2 "kapitel" glaubs zämefüehre. Isch irgendwie eifacher zum schriibe findi</w:t>
       </w:r>
     </w:p>
   </w:comment>
-  <w:comment w:id="13" w:author="Wagner Yara" w:date="2023-05-30T15:07:00Z" w:initials="WY">
+  <w:comment w:id="17" w:author="Morena Sager" w:date="2023-05-30T15:58:00Z" w:initials="MS">
+    <w:p>
+      <w:pPr>
+        <w:pStyle w:val="Kommentartext"/>
+      </w:pPr>
+      <w:r>
+        <w:rPr>
+          <w:rStyle w:val="Kommentarzeichen"/>
+        </w:rPr>
+        <w:annotationRef/>
+      </w:r>
+      <w:r>
+        <w:t>Wiso? Mer chunnt grad kei guete grund i sinn</w:t>
+      </w:r>
+    </w:p>
+  </w:comment>
+  <w:comment w:id="18" w:author="Wagner Yara" w:date="2023-05-30T16:58:00Z" w:initials="WY">
     <w:p>
       <w:pPr>
         <w:pStyle w:val="Kommentartext"/>
@@ -5844,26 +6867,43 @@
         <w:annotationRef/>
       </w:r>
       <w:r>
-        <w:t>Zum Design müesstme glaub no chli meh schriibe.</w:t>
-      </w:r>
-    </w:p>
+        <w:t>Evtl. so?</w:t>
+      </w:r>
+    </w:p>
+  </w:comment>
+  <w:comment w:id="14" w:author="Wagner Yara" w:date="2023-05-30T15:07:00Z" w:initials="WY">
     <w:p>
       <w:pPr>
         <w:pStyle w:val="Kommentartext"/>
         <w:jc w:val="left"/>
       </w:pPr>
       <w:r>
-        <w:t>Usserdem hets do no 2 Stichpünkt voder Morena zum usfüehre.</w:t>
-      </w:r>
-    </w:p>
-  </w:comment>
-  <w:comment w:id="14" w:author="Wagner Yara" w:date="2023-05-30T15:09:00Z" w:initials="WY">
+        <w:rPr>
+          <w:rStyle w:val="Kommentarzeichen"/>
+        </w:rPr>
+        <w:annotationRef/>
+      </w:r>
+      <w:r>
+        <w:t>Zum Design müesstme glaub no chli meh schriibe.</w:t>
+      </w:r>
+    </w:p>
     <w:p>
       <w:pPr>
         <w:pStyle w:val="Kommentartext"/>
         <w:jc w:val="left"/>
       </w:pPr>
       <w:r>
+        <w:t>Usserdem hets do no 2 Stichpünkt voder Morena zum usfüehre.</w:t>
+      </w:r>
+    </w:p>
+  </w:comment>
+  <w:comment w:id="15" w:author="Wagner Yara" w:date="2023-05-30T15:09:00Z" w:initials="WY">
+    <w:p>
+      <w:pPr>
+        <w:pStyle w:val="Kommentartext"/>
+        <w:jc w:val="left"/>
+      </w:pPr>
+      <w:r>
         <w:rPr>
           <w:rStyle w:val="Kommentarzeichen"/>
         </w:rPr>
@@ -5874,7 +6914,7 @@
       </w:r>
     </w:p>
   </w:comment>
-  <w:comment w:id="15" w:author="Morena Sager" w:date="2023-05-30T16:15:00Z" w:initials="MS">
+  <w:comment w:id="16" w:author="Morena Sager" w:date="2023-05-30T16:15:00Z" w:initials="MS">
     <w:p>
       <w:pPr>
         <w:pStyle w:val="Kommentartext"/>
@@ -5895,7 +6935,7 @@
       </w:pPr>
     </w:p>
   </w:comment>
-  <w:comment w:id="18" w:author="Morena Sager" w:date="2023-05-28T18:57:00Z" w:initials="MS">
+  <w:comment w:id="19" w:author="Morena Sager" w:date="2023-05-28T18:57:00Z" w:initials="MS">
     <w:p>
       <w:pPr>
         <w:pStyle w:val="Kommentartext"/>
@@ -5911,7 +6951,7 @@
       </w:r>
     </w:p>
   </w:comment>
-  <w:comment w:id="19" w:author="Wagner Yara" w:date="2023-05-28T21:56:00Z" w:initials="WY">
+  <w:comment w:id="20" w:author="Wagner Yara" w:date="2023-05-28T21:56:00Z" w:initials="WY">
     <w:p>
       <w:pPr>
         <w:pStyle w:val="Kommentartext"/>
@@ -5934,6 +6974,7 @@
 <file path=word/commentsExtended.xml><?xml version="1.0" encoding="utf-8"?>
 <w15:commentsEx xmlns:wpc="http://schemas.microsoft.com/office/word/2010/wordprocessingCanvas" xmlns:cx="http://schemas.microsoft.com/office/drawing/2014/chartex" xmlns:cx1="http://schemas.microsoft.com/office/drawing/2015/9/8/chartex" xmlns:cx2="http://schemas.microsoft.com/office/drawing/2015/10/21/chartex" xmlns:cx3="http://schemas.microsoft.com/office/drawing/2016/5/9/chartex" xmlns:cx4="http://schemas.microsoft.com/office/drawing/2016/5/10/chartex" xmlns:cx5="http://schemas.microsoft.com/office/drawing/2016/5/11/chartex" xmlns:cx6="http://schemas.microsoft.com/office/drawing/2016/5/12/chartex" xmlns:cx7="http://schemas.microsoft.com/office/drawing/2016/5/13/chartex" xmlns:cx8="http://schemas.microsoft.com/office/drawing/2016/5/14/chartex" xmlns:mc="http://schemas.openxmlformats.org/markup-compatibility/2006" xmlns:aink="http://schemas.microsoft.com/office/drawing/2016/ink" xmlns:am3d="http://schemas.microsoft.com/office/drawing/2017/model3d" xmlns:o="urn:schemas-microsoft-com:office:office" xmlns:oel="http://schemas.microsoft.com/office/2019/extlst" xmlns:r="http://schemas.openxmlformats.org/officeDocument/2006/relationships" xmlns:m="http://schemas.openxmlformats.org/officeDocument/2006/math" xmlns:v="urn:schemas-microsoft-com:vml" xmlns:wp14="http://schemas.microsoft.com/office/word/2010/wordprocessingDrawing" xmlns:wp="http://schemas.openxmlformats.org/drawingml/2006/wordprocessingDrawing" xmlns:w10="urn:schemas-microsoft-com:office:word" xmlns:w="http://schemas.openxmlformats.org/wordprocessingml/2006/main" xmlns:w14="http://schemas.microsoft.com/office/word/2010/wordml" xmlns:w15="http://schemas.microsoft.com/office/word/2012/wordml" xmlns:w16cex="http://schemas.microsoft.com/office/word/2018/wordml/cex" xmlns:w16cid="http://schemas.microsoft.com/office/word/2016/wordml/cid" xmlns:w16="http://schemas.microsoft.com/office/word/2018/wordml" xmlns:w16du="http://schemas.microsoft.com/office/word/2023/wordml/word16du" xmlns:w16sdtdh="http://schemas.microsoft.com/office/word/2020/wordml/sdtdatahash" xmlns:w16se="http://schemas.microsoft.com/office/word/2015/wordml/symex" xmlns:wpg="http://schemas.microsoft.com/office/word/2010/wordprocessingGroup" xmlns:wpi="http://schemas.microsoft.com/office/word/2010/wordprocessingInk" xmlns:wne="http://schemas.microsoft.com/office/word/2006/wordml" xmlns:wps="http://schemas.microsoft.com/office/word/2010/wordprocessingShape" mc:Ignorable="w14 w15 w16se w16cid w16 w16cex w16sdtdh wp14">
   <w15:commentEx w15:paraId="229887FE" w15:done="1"/>
+  <w15:commentEx w15:paraId="3EBA32C0" w15:done="0"/>
   <w15:commentEx w15:paraId="2322EE5D" w15:done="1"/>
   <w15:commentEx w15:paraId="0E1F1FEF" w15:paraIdParent="2322EE5D" w15:done="1"/>
   <w15:commentEx w15:paraId="443E730A" w15:done="0"/>
@@ -5949,6 +6990,7 @@
 <file path=word/commentsExtensible.xml><?xml version="1.0" encoding="utf-8"?>
 <w16cex:commentsExtensible xmlns:wpc="http://schemas.microsoft.com/office/word/2010/wordprocessingCanvas" xmlns:cx="http://schemas.microsoft.com/office/drawing/2014/chartex" xmlns:cx1="http://schemas.microsoft.com/office/drawing/2015/9/8/chartex" xmlns:cx2="http://schemas.microsoft.com/office/drawing/2015/10/21/chartex" xmlns:cx3="http://schemas.microsoft.com/office/drawing/2016/5/9/chartex" xmlns:cx4="http://schemas.microsoft.com/office/drawing/2016/5/10/chartex" xmlns:cx5="http://schemas.microsoft.com/office/drawing/2016/5/11/chartex" xmlns:cx6="http://schemas.microsoft.com/office/drawing/2016/5/12/chartex" xmlns:cx7="http://schemas.microsoft.com/office/drawing/2016/5/13/chartex" xmlns:cx8="http://schemas.microsoft.com/office/drawing/2016/5/14/chartex" xmlns:mc="http://schemas.openxmlformats.org/markup-compatibility/2006" xmlns:aink="http://schemas.microsoft.com/office/drawing/2016/ink" xmlns:am3d="http://schemas.microsoft.com/office/drawing/2017/model3d" xmlns:o="urn:schemas-microsoft-com:office:office" xmlns:oel="http://schemas.microsoft.com/office/2019/extlst" xmlns:r="http://schemas.openxmlformats.org/officeDocument/2006/relationships" xmlns:m="http://schemas.openxmlformats.org/officeDocument/2006/math" xmlns:v="urn:schemas-microsoft-com:vml" xmlns:wp14="http://schemas.microsoft.com/office/word/2010/wordprocessingDrawing" xmlns:wp="http://schemas.openxmlformats.org/drawingml/2006/wordprocessingDrawing" xmlns:w10="urn:schemas-microsoft-com:office:word" xmlns:w="http://schemas.openxmlformats.org/wordprocessingml/2006/main" xmlns:w14="http://schemas.microsoft.com/office/word/2010/wordml" xmlns:w15="http://schemas.microsoft.com/office/word/2012/wordml" xmlns:w16cex="http://schemas.microsoft.com/office/word/2018/wordml/cex" xmlns:w16cid="http://schemas.microsoft.com/office/word/2016/wordml/cid" xmlns:w16="http://schemas.microsoft.com/office/word/2018/wordml" xmlns:w16du="http://schemas.microsoft.com/office/word/2023/wordml/word16du" xmlns:w16sdtdh="http://schemas.microsoft.com/office/word/2020/wordml/sdtdatahash" xmlns:w16se="http://schemas.microsoft.com/office/word/2015/wordml/symex" xmlns:wpg="http://schemas.microsoft.com/office/word/2010/wordprocessingGroup" xmlns:wpi="http://schemas.microsoft.com/office/word/2010/wordprocessingInk" xmlns:wne="http://schemas.microsoft.com/office/word/2006/wordml" xmlns:wps="http://schemas.microsoft.com/office/word/2010/wordprocessingShape" mc:Ignorable="w14 w15 w16se w16cid w16 w16cex w16sdtdh wp14">
   <w16cex:commentExtensible w16cex:durableId="282096FC" w16cex:dateUtc="2023-05-30T13:38:00Z"/>
+  <w16cex:commentExtensible w16cex:durableId="2820BD74" w16cex:dateUtc="2023-05-30T16:22:00Z"/>
   <w16cex:commentExtensible w16cex:durableId="281E2025" w16cex:dateUtc="2023-05-28T16:47:00Z"/>
   <w16cex:commentExtensible w16cex:durableId="282085C2" w16cex:dateUtc="2023-05-30T12:25:00Z"/>
   <w16cex:commentExtensible w16cex:durableId="28209B9B" w16cex:dateUtc="2023-05-30T13:58:00Z"/>
@@ -5964,6 +7006,7 @@
 <file path=word/commentsIds.xml><?xml version="1.0" encoding="utf-8"?>
 <w16cid:commentsIds xmlns:wpc="http://schemas.microsoft.com/office/word/2010/wordprocessingCanvas" xmlns:cx="http://schemas.microsoft.com/office/drawing/2014/chartex" xmlns:cx1="http://schemas.microsoft.com/office/drawing/2015/9/8/chartex" xmlns:cx2="http://schemas.microsoft.com/office/drawing/2015/10/21/chartex" xmlns:cx3="http://schemas.microsoft.com/office/drawing/2016/5/9/chartex" xmlns:cx4="http://schemas.microsoft.com/office/drawing/2016/5/10/chartex" xmlns:cx5="http://schemas.microsoft.com/office/drawing/2016/5/11/chartex" xmlns:cx6="http://schemas.microsoft.com/office/drawing/2016/5/12/chartex" xmlns:cx7="http://schemas.microsoft.com/office/drawing/2016/5/13/chartex" xmlns:cx8="http://schemas.microsoft.com/office/drawing/2016/5/14/chartex" xmlns:mc="http://schemas.openxmlformats.org/markup-compatibility/2006" xmlns:aink="http://schemas.microsoft.com/office/drawing/2016/ink" xmlns:am3d="http://schemas.microsoft.com/office/drawing/2017/model3d" xmlns:o="urn:schemas-microsoft-com:office:office" xmlns:oel="http://schemas.microsoft.com/office/2019/extlst" xmlns:r="http://schemas.openxmlformats.org/officeDocument/2006/relationships" xmlns:m="http://schemas.openxmlformats.org/officeDocument/2006/math" xmlns:v="urn:schemas-microsoft-com:vml" xmlns:wp14="http://schemas.microsoft.com/office/word/2010/wordprocessingDrawing" xmlns:wp="http://schemas.openxmlformats.org/drawingml/2006/wordprocessingDrawing" xmlns:w10="urn:schemas-microsoft-com:office:word" xmlns:w="http://schemas.openxmlformats.org/wordprocessingml/2006/main" xmlns:w14="http://schemas.microsoft.com/office/word/2010/wordml" xmlns:w15="http://schemas.microsoft.com/office/word/2012/wordml" xmlns:w16cex="http://schemas.microsoft.com/office/word/2018/wordml/cex" xmlns:w16cid="http://schemas.microsoft.com/office/word/2016/wordml/cid" xmlns:w16="http://schemas.microsoft.com/office/word/2018/wordml" xmlns:w16du="http://schemas.microsoft.com/office/word/2023/wordml/word16du" xmlns:w16sdtdh="http://schemas.microsoft.com/office/word/2020/wordml/sdtdatahash" xmlns:w16se="http://schemas.microsoft.com/office/word/2015/wordml/symex" xmlns:wpg="http://schemas.microsoft.com/office/word/2010/wordprocessingGroup" xmlns:wpi="http://schemas.microsoft.com/office/word/2010/wordprocessingInk" xmlns:wne="http://schemas.microsoft.com/office/word/2006/wordml" xmlns:wps="http://schemas.microsoft.com/office/word/2010/wordprocessingShape" mc:Ignorable="w14 w15 w16se w16cid w16 w16cex w16sdtdh wp14">
   <w16cid:commentId w16cid:paraId="229887FE" w16cid:durableId="282096FC"/>
+  <w16cid:commentId w16cid:paraId="3EBA32C0" w16cid:durableId="2820BD74"/>
   <w16cid:commentId w16cid:paraId="2322EE5D" w16cid:durableId="281E2025"/>
   <w16cid:commentId w16cid:paraId="0E1F1FEF" w16cid:durableId="282085C2"/>
   <w16cid:commentId w16cid:paraId="443E730A" w16cid:durableId="28209B9B"/>

--- a/documents/Gruppe_C_Dokumentation.docx
+++ b/documents/Gruppe_C_Dokumentation.docx
@@ -1,6 +1,6 @@
 
 <file path=word/document.xml><?xml version="1.0" encoding="utf-8"?>
-<w:document xmlns:wpc="http://schemas.microsoft.com/office/word/2010/wordprocessingCanvas" xmlns:cx="http://schemas.microsoft.com/office/drawing/2014/chartex" xmlns:cx1="http://schemas.microsoft.com/office/drawing/2015/9/8/chartex" xmlns:cx2="http://schemas.microsoft.com/office/drawing/2015/10/21/chartex" xmlns:cx3="http://schemas.microsoft.com/office/drawing/2016/5/9/chartex" xmlns:cx4="http://schemas.microsoft.com/office/drawing/2016/5/10/chartex" xmlns:cx5="http://schemas.microsoft.com/office/drawing/2016/5/11/chartex" xmlns:cx6="http://schemas.microsoft.com/office/drawing/2016/5/12/chartex" xmlns:cx7="http://schemas.microsoft.com/office/drawing/2016/5/13/chartex" xmlns:cx8="http://schemas.microsoft.com/office/drawing/2016/5/14/chartex" xmlns:mc="http://schemas.openxmlformats.org/markup-compatibility/2006" xmlns:aink="http://schemas.microsoft.com/office/drawing/2016/ink" xmlns:am3d="http://schemas.microsoft.com/office/drawing/2017/model3d" xmlns:o="urn:schemas-microsoft-com:office:office" xmlns:oel="http://schemas.microsoft.com/office/2019/extlst" xmlns:r="http://schemas.openxmlformats.org/officeDocument/2006/relationships" xmlns:m="http://schemas.openxmlformats.org/officeDocument/2006/math" xmlns:v="urn:schemas-microsoft-com:vml" xmlns:wp14="http://schemas.microsoft.com/office/word/2010/wordprocessingDrawing" xmlns:wp="http://schemas.openxmlformats.org/drawingml/2006/wordprocessingDrawing" xmlns:w10="urn:schemas-microsoft-com:office:word" xmlns:w="http://schemas.openxmlformats.org/wordprocessingml/2006/main" xmlns:w14="http://schemas.microsoft.com/office/word/2010/wordml" xmlns:w15="http://schemas.microsoft.com/office/word/2012/wordml" xmlns:w16cex="http://schemas.microsoft.com/office/word/2018/wordml/cex" xmlns:w16cid="http://schemas.microsoft.com/office/word/2016/wordml/cid" xmlns:w16="http://schemas.microsoft.com/office/word/2018/wordml" xmlns:w16du="http://schemas.microsoft.com/office/word/2023/wordml/word16du" xmlns:w16sdtdh="http://schemas.microsoft.com/office/word/2020/wordml/sdtdatahash" xmlns:w16se="http://schemas.microsoft.com/office/word/2015/wordml/symex" xmlns:wpg="http://schemas.microsoft.com/office/word/2010/wordprocessingGroup" xmlns:wpi="http://schemas.microsoft.com/office/word/2010/wordprocessingInk" xmlns:wne="http://schemas.microsoft.com/office/word/2006/wordml" xmlns:wps="http://schemas.microsoft.com/office/word/2010/wordprocessingShape" mc:Ignorable="w14 w15 w16se w16cid w16 w16cex w16sdtdh wp14">
+<w:document xmlns:wpc="http://schemas.microsoft.com/office/word/2010/wordprocessingCanvas" xmlns:cx="http://schemas.microsoft.com/office/drawing/2014/chartex" xmlns:cx1="http://schemas.microsoft.com/office/drawing/2015/9/8/chartex" xmlns:cx2="http://schemas.microsoft.com/office/drawing/2015/10/21/chartex" xmlns:cx3="http://schemas.microsoft.com/office/drawing/2016/5/9/chartex" xmlns:cx4="http://schemas.microsoft.com/office/drawing/2016/5/10/chartex" xmlns:cx5="http://schemas.microsoft.com/office/drawing/2016/5/11/chartex" xmlns:cx6="http://schemas.microsoft.com/office/drawing/2016/5/12/chartex" xmlns:cx7="http://schemas.microsoft.com/office/drawing/2016/5/13/chartex" xmlns:cx8="http://schemas.microsoft.com/office/drawing/2016/5/14/chartex" xmlns:mc="http://schemas.openxmlformats.org/markup-compatibility/2006" xmlns:aink="http://schemas.microsoft.com/office/drawing/2016/ink" xmlns:am3d="http://schemas.microsoft.com/office/drawing/2017/model3d" xmlns:o="urn:schemas-microsoft-com:office:office" xmlns:oel="http://schemas.microsoft.com/office/2019/extlst" xmlns:r="http://schemas.openxmlformats.org/officeDocument/2006/relationships" xmlns:m="http://schemas.openxmlformats.org/officeDocument/2006/math" xmlns:v="urn:schemas-microsoft-com:vml" xmlns:wp14="http://schemas.microsoft.com/office/word/2010/wordprocessingDrawing" xmlns:wp="http://schemas.openxmlformats.org/drawingml/2006/wordprocessingDrawing" xmlns:w10="urn:schemas-microsoft-com:office:word" xmlns:w="http://schemas.openxmlformats.org/wordprocessingml/2006/main" xmlns:w14="http://schemas.microsoft.com/office/word/2010/wordml" xmlns:w15="http://schemas.microsoft.com/office/word/2012/wordml" xmlns:w16cex="http://schemas.microsoft.com/office/word/2018/wordml/cex" xmlns:w16cid="http://schemas.microsoft.com/office/word/2016/wordml/cid" xmlns:w16="http://schemas.microsoft.com/office/word/2018/wordml" xmlns:w16sdtdh="http://schemas.microsoft.com/office/word/2020/wordml/sdtdatahash" xmlns:w16se="http://schemas.microsoft.com/office/word/2015/wordml/symex" xmlns:wpg="http://schemas.microsoft.com/office/word/2010/wordprocessingGroup" xmlns:wpi="http://schemas.microsoft.com/office/word/2010/wordprocessingInk" xmlns:wne="http://schemas.microsoft.com/office/word/2006/wordml" xmlns:wps="http://schemas.microsoft.com/office/word/2010/wordprocessingShape" mc:Ignorable="w14 w15 w16se w16cid w16 w16cex w16sdtdh wp14">
   <w:body>
     <w:p>
       <w:pPr>
@@ -163,41 +163,43 @@
         <w:spacing w:after="120" w:line="240" w:lineRule="auto"/>
         <w:rPr>
           <w:rFonts w:cs="Arial"/>
-        </w:rPr>
-      </w:pPr>
-      <w:r>
-        <w:rPr>
-          <w:rFonts w:cs="Arial"/>
-        </w:rPr>
-        <w:tab/>
-      </w:r>
-      <w:r>
-        <w:rPr>
-          <w:rFonts w:cs="Arial"/>
-        </w:rPr>
-        <w:tab/>
-      </w:r>
-      <w:r>
-        <w:rPr>
-          <w:rFonts w:cs="Arial"/>
-        </w:rPr>
-        <w:tab/>
-      </w:r>
-      <w:r>
-        <w:rPr>
-          <w:rFonts w:cs="Arial"/>
-        </w:rPr>
-        <w:tab/>
-      </w:r>
-      <w:r>
-        <w:rPr>
-          <w:rFonts w:cs="Arial"/>
-        </w:rPr>
-        <w:tab/>
-      </w:r>
-      <w:r>
-        <w:rPr>
-          <w:rFonts w:cs="Arial"/>
+          <w:lang w:val="en-US"/>
+        </w:rPr>
+      </w:pPr>
+      <w:r>
+        <w:rPr>
+          <w:rFonts w:cs="Arial"/>
+        </w:rPr>
+        <w:tab/>
+      </w:r>
+      <w:r>
+        <w:rPr>
+          <w:rFonts w:cs="Arial"/>
+        </w:rPr>
+        <w:tab/>
+      </w:r>
+      <w:r>
+        <w:rPr>
+          <w:rFonts w:cs="Arial"/>
+        </w:rPr>
+        <w:tab/>
+      </w:r>
+      <w:r>
+        <w:rPr>
+          <w:rFonts w:cs="Arial"/>
+        </w:rPr>
+        <w:tab/>
+      </w:r>
+      <w:r>
+        <w:rPr>
+          <w:rFonts w:cs="Arial"/>
+        </w:rPr>
+        <w:tab/>
+      </w:r>
+      <w:r>
+        <w:rPr>
+          <w:rFonts w:cs="Arial"/>
+          <w:lang w:val="en-US"/>
         </w:rPr>
         <w:t>8400 Winterthur</w:t>
       </w:r>
@@ -207,35 +209,41 @@
         <w:spacing w:after="120" w:line="240" w:lineRule="auto"/>
         <w:rPr>
           <w:rFonts w:cs="Arial"/>
-        </w:rPr>
-      </w:pPr>
-      <w:r>
-        <w:rPr>
-          <w:rFonts w:cs="Arial"/>
-        </w:rPr>
-        <w:tab/>
-      </w:r>
-      <w:r>
-        <w:rPr>
-          <w:rFonts w:cs="Arial"/>
-        </w:rPr>
-        <w:tab/>
-      </w:r>
-      <w:r>
-        <w:rPr>
-          <w:rFonts w:cs="Arial"/>
-        </w:rPr>
-        <w:tab/>
-      </w:r>
-      <w:r>
-        <w:rPr>
-          <w:rFonts w:cs="Arial"/>
-        </w:rPr>
-        <w:tab/>
-      </w:r>
-      <w:r>
-        <w:rPr>
-          <w:rFonts w:cs="Arial"/>
+          <w:lang w:val="en-US"/>
+        </w:rPr>
+      </w:pPr>
+      <w:r>
+        <w:rPr>
+          <w:rFonts w:cs="Arial"/>
+          <w:lang w:val="en-US"/>
+        </w:rPr>
+        <w:tab/>
+      </w:r>
+      <w:r>
+        <w:rPr>
+          <w:rFonts w:cs="Arial"/>
+          <w:lang w:val="en-US"/>
+        </w:rPr>
+        <w:tab/>
+      </w:r>
+      <w:r>
+        <w:rPr>
+          <w:rFonts w:cs="Arial"/>
+          <w:lang w:val="en-US"/>
+        </w:rPr>
+        <w:tab/>
+      </w:r>
+      <w:r>
+        <w:rPr>
+          <w:rFonts w:cs="Arial"/>
+          <w:lang w:val="en-US"/>
+        </w:rPr>
+        <w:tab/>
+      </w:r>
+      <w:r>
+        <w:rPr>
+          <w:rFonts w:cs="Arial"/>
+          <w:lang w:val="en-US"/>
         </w:rPr>
         <w:tab/>
         <w:t>E-Mail: anna.staub@stud.fhgr.ch</w:t>
@@ -246,6 +254,7 @@
         <w:spacing w:after="120" w:line="240" w:lineRule="auto"/>
         <w:rPr>
           <w:rFonts w:cs="Arial"/>
+          <w:lang w:val="en-US"/>
         </w:rPr>
       </w:pPr>
     </w:p>
@@ -254,35 +263,41 @@
         <w:spacing w:after="120" w:line="240" w:lineRule="auto"/>
         <w:rPr>
           <w:rFonts w:cs="Arial"/>
-        </w:rPr>
-      </w:pPr>
-      <w:r>
-        <w:rPr>
-          <w:rFonts w:cs="Arial"/>
-        </w:rPr>
-        <w:tab/>
-      </w:r>
-      <w:r>
-        <w:rPr>
-          <w:rFonts w:cs="Arial"/>
-        </w:rPr>
-        <w:tab/>
-      </w:r>
-      <w:r>
-        <w:rPr>
-          <w:rFonts w:cs="Arial"/>
-        </w:rPr>
-        <w:tab/>
-      </w:r>
-      <w:r>
-        <w:rPr>
-          <w:rFonts w:cs="Arial"/>
-        </w:rPr>
-        <w:tab/>
-      </w:r>
-      <w:r>
-        <w:rPr>
-          <w:rFonts w:cs="Arial"/>
+          <w:lang w:val="en-US"/>
+        </w:rPr>
+      </w:pPr>
+      <w:r>
+        <w:rPr>
+          <w:rFonts w:cs="Arial"/>
+          <w:lang w:val="en-US"/>
+        </w:rPr>
+        <w:tab/>
+      </w:r>
+      <w:r>
+        <w:rPr>
+          <w:rFonts w:cs="Arial"/>
+          <w:lang w:val="en-US"/>
+        </w:rPr>
+        <w:tab/>
+      </w:r>
+      <w:r>
+        <w:rPr>
+          <w:rFonts w:cs="Arial"/>
+          <w:lang w:val="en-US"/>
+        </w:rPr>
+        <w:tab/>
+      </w:r>
+      <w:r>
+        <w:rPr>
+          <w:rFonts w:cs="Arial"/>
+          <w:lang w:val="en-US"/>
+        </w:rPr>
+        <w:tab/>
+      </w:r>
+      <w:r>
+        <w:rPr>
+          <w:rFonts w:cs="Arial"/>
+          <w:lang w:val="en-US"/>
         </w:rPr>
         <w:tab/>
         <w:t>Morena Sager</w:t>
@@ -293,35 +308,41 @@
         <w:spacing w:after="120" w:line="240" w:lineRule="auto"/>
         <w:rPr>
           <w:rFonts w:cs="Arial"/>
-        </w:rPr>
-      </w:pPr>
-      <w:r>
-        <w:rPr>
-          <w:rFonts w:cs="Arial"/>
-        </w:rPr>
-        <w:tab/>
-      </w:r>
-      <w:r>
-        <w:rPr>
-          <w:rFonts w:cs="Arial"/>
-        </w:rPr>
-        <w:tab/>
-      </w:r>
-      <w:r>
-        <w:rPr>
-          <w:rFonts w:cs="Arial"/>
-        </w:rPr>
-        <w:tab/>
-      </w:r>
-      <w:r>
-        <w:rPr>
-          <w:rFonts w:cs="Arial"/>
-        </w:rPr>
-        <w:tab/>
-      </w:r>
-      <w:r>
-        <w:rPr>
-          <w:rFonts w:cs="Arial"/>
+          <w:lang w:val="en-US"/>
+        </w:rPr>
+      </w:pPr>
+      <w:r>
+        <w:rPr>
+          <w:rFonts w:cs="Arial"/>
+          <w:lang w:val="en-US"/>
+        </w:rPr>
+        <w:tab/>
+      </w:r>
+      <w:r>
+        <w:rPr>
+          <w:rFonts w:cs="Arial"/>
+          <w:lang w:val="en-US"/>
+        </w:rPr>
+        <w:tab/>
+      </w:r>
+      <w:r>
+        <w:rPr>
+          <w:rFonts w:cs="Arial"/>
+          <w:lang w:val="en-US"/>
+        </w:rPr>
+        <w:tab/>
+      </w:r>
+      <w:r>
+        <w:rPr>
+          <w:rFonts w:cs="Arial"/>
+          <w:lang w:val="en-US"/>
+        </w:rPr>
+        <w:tab/>
+      </w:r>
+      <w:r>
+        <w:rPr>
+          <w:rFonts w:cs="Arial"/>
+          <w:lang w:val="en-US"/>
         </w:rPr>
         <w:tab/>
       </w:r>
@@ -329,6 +350,7 @@
       <w:r>
         <w:rPr>
           <w:rFonts w:cs="Arial"/>
+          <w:lang w:val="en-US"/>
         </w:rPr>
         <w:t>Seonerstrasse</w:t>
       </w:r>
@@ -336,6 +358,7 @@
       <w:r>
         <w:rPr>
           <w:rFonts w:cs="Arial"/>
+          <w:lang w:val="en-US"/>
         </w:rPr>
         <w:t xml:space="preserve"> 14</w:t>
       </w:r>
@@ -345,41 +368,48 @@
         <w:spacing w:after="120" w:line="240" w:lineRule="auto"/>
         <w:rPr>
           <w:rFonts w:cs="Arial"/>
-        </w:rPr>
-      </w:pPr>
-      <w:r>
-        <w:rPr>
-          <w:rFonts w:cs="Arial"/>
-        </w:rPr>
-        <w:tab/>
-      </w:r>
-      <w:r>
-        <w:rPr>
-          <w:rFonts w:cs="Arial"/>
-        </w:rPr>
-        <w:tab/>
-      </w:r>
-      <w:r>
-        <w:rPr>
-          <w:rFonts w:cs="Arial"/>
-        </w:rPr>
-        <w:tab/>
-      </w:r>
-      <w:r>
-        <w:rPr>
-          <w:rFonts w:cs="Arial"/>
-        </w:rPr>
-        <w:tab/>
-      </w:r>
-      <w:r>
-        <w:rPr>
-          <w:rFonts w:cs="Arial"/>
-        </w:rPr>
-        <w:tab/>
-      </w:r>
-      <w:r>
-        <w:rPr>
-          <w:rFonts w:cs="Arial"/>
+          <w:lang w:val="en-US"/>
+        </w:rPr>
+      </w:pPr>
+      <w:r>
+        <w:rPr>
+          <w:rFonts w:cs="Arial"/>
+          <w:lang w:val="en-US"/>
+        </w:rPr>
+        <w:tab/>
+      </w:r>
+      <w:r>
+        <w:rPr>
+          <w:rFonts w:cs="Arial"/>
+          <w:lang w:val="en-US"/>
+        </w:rPr>
+        <w:tab/>
+      </w:r>
+      <w:r>
+        <w:rPr>
+          <w:rFonts w:cs="Arial"/>
+          <w:lang w:val="en-US"/>
+        </w:rPr>
+        <w:tab/>
+      </w:r>
+      <w:r>
+        <w:rPr>
+          <w:rFonts w:cs="Arial"/>
+          <w:lang w:val="en-US"/>
+        </w:rPr>
+        <w:tab/>
+      </w:r>
+      <w:r>
+        <w:rPr>
+          <w:rFonts w:cs="Arial"/>
+          <w:lang w:val="en-US"/>
+        </w:rPr>
+        <w:tab/>
+      </w:r>
+      <w:r>
+        <w:rPr>
+          <w:rFonts w:cs="Arial"/>
+          <w:lang w:val="en-US"/>
         </w:rPr>
         <w:t>5600 Lenzburg</w:t>
       </w:r>
@@ -389,35 +419,41 @@
         <w:spacing w:after="120" w:line="240" w:lineRule="auto"/>
         <w:rPr>
           <w:rFonts w:cs="Arial"/>
-        </w:rPr>
-      </w:pPr>
-      <w:r>
-        <w:rPr>
-          <w:rFonts w:cs="Arial"/>
-        </w:rPr>
-        <w:tab/>
-      </w:r>
-      <w:r>
-        <w:rPr>
-          <w:rFonts w:cs="Arial"/>
-        </w:rPr>
-        <w:tab/>
-      </w:r>
-      <w:r>
-        <w:rPr>
-          <w:rFonts w:cs="Arial"/>
-        </w:rPr>
-        <w:tab/>
-      </w:r>
-      <w:r>
-        <w:rPr>
-          <w:rFonts w:cs="Arial"/>
-        </w:rPr>
-        <w:tab/>
-      </w:r>
-      <w:r>
-        <w:rPr>
-          <w:rFonts w:cs="Arial"/>
+          <w:lang w:val="en-US"/>
+        </w:rPr>
+      </w:pPr>
+      <w:r>
+        <w:rPr>
+          <w:rFonts w:cs="Arial"/>
+          <w:lang w:val="en-US"/>
+        </w:rPr>
+        <w:tab/>
+      </w:r>
+      <w:r>
+        <w:rPr>
+          <w:rFonts w:cs="Arial"/>
+          <w:lang w:val="en-US"/>
+        </w:rPr>
+        <w:tab/>
+      </w:r>
+      <w:r>
+        <w:rPr>
+          <w:rFonts w:cs="Arial"/>
+          <w:lang w:val="en-US"/>
+        </w:rPr>
+        <w:tab/>
+      </w:r>
+      <w:r>
+        <w:rPr>
+          <w:rFonts w:cs="Arial"/>
+          <w:lang w:val="en-US"/>
+        </w:rPr>
+        <w:tab/>
+      </w:r>
+      <w:r>
+        <w:rPr>
+          <w:rFonts w:cs="Arial"/>
+          <w:lang w:val="en-US"/>
         </w:rPr>
         <w:tab/>
         <w:t>E-Mail: morena.sager@stud.fhgr.ch</w:t>
@@ -428,6 +464,7 @@
         <w:spacing w:after="120" w:line="240" w:lineRule="auto"/>
         <w:rPr>
           <w:rFonts w:cs="Arial"/>
+          <w:lang w:val="en-US"/>
         </w:rPr>
       </w:pPr>
     </w:p>
@@ -437,17 +474,20 @@
         <w:ind w:left="2832" w:firstLine="708"/>
         <w:rPr>
           <w:rFonts w:cs="Arial"/>
-        </w:rPr>
-      </w:pPr>
-      <w:r>
-        <w:rPr>
-          <w:rFonts w:cs="Arial"/>
+          <w:lang w:val="en-US"/>
+        </w:rPr>
+      </w:pPr>
+      <w:r>
+        <w:rPr>
+          <w:rFonts w:cs="Arial"/>
+          <w:lang w:val="en-US"/>
         </w:rPr>
         <w:t>Yara</w:t>
       </w:r>
       <w:r>
         <w:rPr>
           <w:rFonts w:cs="Arial"/>
+          <w:lang w:val="en-US"/>
         </w:rPr>
         <w:t xml:space="preserve"> Wagner</w:t>
       </w:r>
@@ -457,38 +497,59 @@
         <w:spacing w:after="120" w:line="240" w:lineRule="auto"/>
         <w:rPr>
           <w:rFonts w:cs="Arial"/>
-        </w:rPr>
-      </w:pPr>
-      <w:r>
-        <w:rPr>
-          <w:rFonts w:cs="Arial"/>
-        </w:rPr>
-        <w:tab/>
-      </w:r>
-      <w:r>
-        <w:rPr>
-          <w:rFonts w:cs="Arial"/>
-        </w:rPr>
-        <w:tab/>
-      </w:r>
-      <w:r>
-        <w:rPr>
-          <w:rFonts w:cs="Arial"/>
-        </w:rPr>
-        <w:tab/>
-      </w:r>
-      <w:r>
-        <w:rPr>
-          <w:rFonts w:cs="Arial"/>
-        </w:rPr>
-        <w:tab/>
-      </w:r>
-      <w:r>
-        <w:rPr>
-          <w:rFonts w:cs="Arial"/>
-        </w:rPr>
-        <w:tab/>
-        <w:t>Stampfibachstrasse 14</w:t>
+          <w:lang w:val="en-US"/>
+        </w:rPr>
+      </w:pPr>
+      <w:r>
+        <w:rPr>
+          <w:rFonts w:cs="Arial"/>
+          <w:lang w:val="en-US"/>
+        </w:rPr>
+        <w:tab/>
+      </w:r>
+      <w:r>
+        <w:rPr>
+          <w:rFonts w:cs="Arial"/>
+          <w:lang w:val="en-US"/>
+        </w:rPr>
+        <w:tab/>
+      </w:r>
+      <w:r>
+        <w:rPr>
+          <w:rFonts w:cs="Arial"/>
+          <w:lang w:val="en-US"/>
+        </w:rPr>
+        <w:tab/>
+      </w:r>
+      <w:r>
+        <w:rPr>
+          <w:rFonts w:cs="Arial"/>
+          <w:lang w:val="en-US"/>
+        </w:rPr>
+        <w:tab/>
+      </w:r>
+      <w:r>
+        <w:rPr>
+          <w:rFonts w:cs="Arial"/>
+          <w:lang w:val="en-US"/>
+        </w:rPr>
+        <w:tab/>
+      </w:r>
+      <w:proofErr w:type="spellStart"/>
+      <w:r>
+        <w:rPr>
+          <w:rFonts w:cs="Arial"/>
+          <w:lang w:val="en-US"/>
+        </w:rPr>
+        <w:t>Stampfibachstrasse</w:t>
+      </w:r>
+      <w:proofErr w:type="spellEnd"/>
+      <w:r>
+        <w:rPr>
+          <w:rFonts w:cs="Arial"/>
+          <w:lang w:val="en-US"/>
+        </w:rPr>
+        <w:t xml:space="preserve"> 14</w:t>
       </w:r>
     </w:p>
     <w:p>
@@ -496,83 +557,97 @@
         <w:spacing w:after="120" w:line="240" w:lineRule="auto"/>
         <w:rPr>
           <w:rFonts w:cs="Arial"/>
-        </w:rPr>
-      </w:pPr>
-      <w:r>
-        <w:rPr>
-          <w:rFonts w:cs="Arial"/>
-        </w:rPr>
-        <w:tab/>
-      </w:r>
-      <w:r>
-        <w:rPr>
-          <w:rFonts w:cs="Arial"/>
-        </w:rPr>
-        <w:tab/>
-      </w:r>
-      <w:r>
-        <w:rPr>
-          <w:rFonts w:cs="Arial"/>
-        </w:rPr>
-        <w:tab/>
-      </w:r>
-      <w:r>
-        <w:rPr>
-          <w:rFonts w:cs="Arial"/>
-        </w:rPr>
-        <w:tab/>
-      </w:r>
-      <w:r>
-        <w:rPr>
-          <w:rFonts w:cs="Arial"/>
-        </w:rPr>
-        <w:tab/>
-        <w:t>4663 Aarburg</w:t>
-      </w:r>
+          <w:lang w:val="en-US"/>
+        </w:rPr>
+      </w:pPr>
+      <w:r>
+        <w:rPr>
+          <w:rFonts w:cs="Arial"/>
+          <w:lang w:val="en-US"/>
+        </w:rPr>
+        <w:tab/>
+      </w:r>
+      <w:r>
+        <w:rPr>
+          <w:rFonts w:cs="Arial"/>
+          <w:lang w:val="en-US"/>
+        </w:rPr>
+        <w:tab/>
+      </w:r>
+      <w:r>
+        <w:rPr>
+          <w:rFonts w:cs="Arial"/>
+          <w:lang w:val="en-US"/>
+        </w:rPr>
+        <w:tab/>
+      </w:r>
+      <w:r>
+        <w:rPr>
+          <w:rFonts w:cs="Arial"/>
+          <w:lang w:val="en-US"/>
+        </w:rPr>
+        <w:tab/>
+      </w:r>
+      <w:r>
+        <w:rPr>
+          <w:rFonts w:cs="Arial"/>
+          <w:lang w:val="en-US"/>
+        </w:rPr>
+        <w:tab/>
+        <w:t xml:space="preserve">4663 </w:t>
+      </w:r>
+      <w:proofErr w:type="spellStart"/>
+      <w:r>
+        <w:rPr>
+          <w:rFonts w:cs="Arial"/>
+          <w:lang w:val="en-US"/>
+        </w:rPr>
+        <w:t>Aarburg</w:t>
+      </w:r>
+      <w:proofErr w:type="spellEnd"/>
     </w:p>
     <w:p>
       <w:pPr>
         <w:spacing w:after="120" w:line="240" w:lineRule="auto"/>
         <w:rPr>
           <w:rFonts w:cs="Arial"/>
-          <w:lang w:val="it-CH"/>
-        </w:rPr>
-      </w:pPr>
-      <w:r>
-        <w:rPr>
-          <w:rFonts w:cs="Arial"/>
-        </w:rPr>
-        <w:tab/>
-      </w:r>
-      <w:r>
-        <w:rPr>
-          <w:rFonts w:cs="Arial"/>
-        </w:rPr>
-        <w:tab/>
-      </w:r>
-      <w:r>
-        <w:rPr>
-          <w:rFonts w:cs="Arial"/>
-        </w:rPr>
-        <w:tab/>
-      </w:r>
-      <w:r>
-        <w:rPr>
-          <w:rFonts w:cs="Arial"/>
-        </w:rPr>
-        <w:tab/>
-      </w:r>
-      <w:r>
-        <w:rPr>
-          <w:rFonts w:cs="Arial"/>
-        </w:rPr>
-        <w:tab/>
-      </w:r>
-      <w:r>
-        <w:rPr>
-          <w:rFonts w:cs="Arial"/>
-          <w:lang w:val="it-CH"/>
-        </w:rPr>
+          <w:lang w:val="en-US"/>
+        </w:rPr>
+      </w:pPr>
+      <w:r>
+        <w:rPr>
+          <w:rFonts w:cs="Arial"/>
+          <w:lang w:val="en-US"/>
+        </w:rPr>
+        <w:tab/>
+      </w:r>
+      <w:r>
+        <w:rPr>
+          <w:rFonts w:cs="Arial"/>
+          <w:lang w:val="en-US"/>
+        </w:rPr>
+        <w:tab/>
+      </w:r>
+      <w:r>
+        <w:rPr>
+          <w:rFonts w:cs="Arial"/>
+          <w:lang w:val="en-US"/>
+        </w:rPr>
+        <w:tab/>
+      </w:r>
+      <w:r>
+        <w:rPr>
+          <w:rFonts w:cs="Arial"/>
+          <w:lang w:val="en-US"/>
+        </w:rPr>
+        <w:tab/>
+      </w:r>
+      <w:r>
+        <w:rPr>
+          <w:rFonts w:cs="Arial"/>
+          <w:lang w:val="en-US"/>
+        </w:rPr>
+        <w:tab/>
         <w:t>E-Mail: yara.wagner@stud.fhgr.ch</w:t>
       </w:r>
     </w:p>
@@ -581,7 +656,7 @@
         <w:spacing w:after="120" w:line="240" w:lineRule="auto"/>
         <w:rPr>
           <w:rFonts w:cs="Arial"/>
-          <w:lang w:val="it-CH"/>
+          <w:lang w:val="en-US"/>
         </w:rPr>
       </w:pPr>
     </w:p>
@@ -590,7 +665,7 @@
         <w:spacing w:after="120" w:line="240" w:lineRule="auto"/>
         <w:rPr>
           <w:rFonts w:cs="Arial"/>
-          <w:lang w:val="it-CH"/>
+          <w:lang w:val="en-US"/>
         </w:rPr>
       </w:pPr>
     </w:p>
@@ -4914,6 +4989,7 @@
       </w:pPr>
       <w:bookmarkStart w:id="10" w:name="_Toc136352053"/>
       <w:commentRangeStart w:id="11"/>
+      <w:commentRangeStart w:id="12"/>
       <w:r>
         <w:rPr>
           <w:rFonts w:cs="Arial"/>
@@ -4930,6 +5006,15 @@
           <w:color w:val="auto"/>
         </w:rPr>
         <w:commentReference w:id="11"/>
+      </w:r>
+      <w:commentRangeEnd w:id="12"/>
+      <w:r>
+        <w:rPr>
+          <w:rStyle w:val="Kommentarzeichen"/>
+          <w:rFonts w:eastAsiaTheme="minorHAnsi" w:cstheme="minorBidi"/>
+          <w:color w:val="auto"/>
+        </w:rPr>
+        <w:commentReference w:id="12"/>
       </w:r>
     </w:p>
     <w:p>
@@ -5105,8 +5190,8 @@
         </w:rPr>
         <w:t>alle ausser eines wie geplant umsetzen. Das Vorhaben</w:t>
       </w:r>
-      <w:commentRangeStart w:id="12"/>
       <w:commentRangeStart w:id="13"/>
+      <w:commentRangeStart w:id="14"/>
       <w:r>
         <w:rPr>
           <w:rFonts w:cs="Arial"/>
@@ -5155,232 +5240,331 @@
         </w:rPr>
         <w:t>) eingecheckt, damit zu einem späteren Zeitpunkt daran weitergearbeitet werden könnte. Ausserdem sind unsere Bemühungen so auch für die Dozentin sichtbar.</w:t>
       </w:r>
-      <w:commentRangeEnd w:id="12"/>
+      <w:commentRangeEnd w:id="13"/>
       <w:r>
         <w:rPr>
           <w:rStyle w:val="Kommentarzeichen"/>
           <w:rFonts w:cs="Arial"/>
         </w:rPr>
-        <w:commentReference w:id="12"/>
-      </w:r>
-      <w:commentRangeEnd w:id="13"/>
+        <w:commentReference w:id="13"/>
+      </w:r>
+      <w:commentRangeEnd w:id="14"/>
       <w:r>
         <w:rPr>
           <w:rStyle w:val="Kommentarzeichen"/>
           <w:rFonts w:cs="Arial"/>
         </w:rPr>
-        <w:commentReference w:id="13"/>
-      </w:r>
-    </w:p>
-    <w:p>
-      <w:pPr>
-        <w:rPr>
-          <w:rFonts w:cs="Arial"/>
-        </w:rPr>
-      </w:pPr>
-      <w:commentRangeStart w:id="14"/>
+        <w:commentReference w:id="14"/>
+      </w:r>
+    </w:p>
+    <w:p>
+      <w:pPr>
+        <w:rPr>
+          <w:rFonts w:cs="Arial"/>
+        </w:rPr>
+      </w:pPr>
       <w:commentRangeStart w:id="15"/>
       <w:commentRangeStart w:id="16"/>
-      <w:r>
-        <w:rPr>
-          <w:rFonts w:cs="Arial"/>
-        </w:rPr>
-        <w:t>Beim Design, welches uns von anderen Online-Leiterspielen abheben sollte, hatten wir lange Mühe, eine geeignete Lösung zu finden. Uns war wichtig, dass das Spielfeld nicht zu vollgepackt wirkt, sondern die einzelnen Elemente stets gut sichtbar und verständlich sind.</w:t>
-      </w:r>
-      <w:r>
-        <w:rPr>
-          <w:rFonts w:cs="Arial"/>
-        </w:rPr>
-        <w:t xml:space="preserve"> Dies konnten wir in einer Form umsetzen, welche uns gut gefällt. Das Design ist zwar immer noch eher schlicht, macht durch die verwendeten Hintergründe</w:t>
-      </w:r>
-      <w:r>
-        <w:rPr>
-          <w:rFonts w:cs="Arial"/>
-        </w:rPr>
-        <w:t xml:space="preserve"> und das Farbkonzept</w:t>
-      </w:r>
-      <w:r>
-        <w:rPr>
-          <w:rFonts w:cs="Arial"/>
-        </w:rPr>
-        <w:t xml:space="preserve"> aber einen ansprechenden Eindruck. </w:t>
-      </w:r>
-      <w:r>
-        <w:rPr>
-          <w:rFonts w:cs="Arial"/>
-        </w:rPr>
-        <w:t xml:space="preserve">Auch die unterschiedliche Darstellung bei </w:t>
-      </w:r>
-      <w:proofErr w:type="spellStart"/>
-      <w:r>
-        <w:rPr>
-          <w:rFonts w:cs="Arial"/>
-        </w:rPr>
-        <w:t>dark</w:t>
-      </w:r>
-      <w:proofErr w:type="spellEnd"/>
-      <w:r>
-        <w:rPr>
-          <w:rFonts w:cs="Arial"/>
-        </w:rPr>
-        <w:t xml:space="preserve"> bzw. light </w:t>
-      </w:r>
-      <w:proofErr w:type="spellStart"/>
-      <w:r>
-        <w:rPr>
-          <w:rFonts w:cs="Arial"/>
-        </w:rPr>
-        <w:t>mode</w:t>
-      </w:r>
-      <w:proofErr w:type="spellEnd"/>
-      <w:r>
-        <w:rPr>
-          <w:rFonts w:cs="Arial"/>
-        </w:rPr>
-        <w:t xml:space="preserve"> im Browser bereichert das Benutzererlebnis. Anstelle von Leitern haben w</w:t>
-      </w:r>
-      <w:r>
-        <w:rPr>
-          <w:rFonts w:cs="Arial"/>
-        </w:rPr>
-        <w:t xml:space="preserve">ir uns gemeinsam dafür entschieden Röhren zu verwenden, </w:t>
-      </w:r>
-      <w:r>
-        <w:rPr>
-          <w:rFonts w:cs="Arial"/>
-        </w:rPr>
-        <w:t>um dem Spiel nochmals eine persönliche Note zu geben.</w:t>
-      </w:r>
       <w:commentRangeStart w:id="17"/>
       <w:commentRangeStart w:id="18"/>
-      <w:commentRangeEnd w:id="17"/>
-      <w:r>
-        <w:rPr>
-          <w:rStyle w:val="Kommentarzeichen"/>
-        </w:rPr>
-        <w:commentReference w:id="17"/>
-      </w:r>
-      <w:commentRangeEnd w:id="18"/>
-      <w:r>
-        <w:rPr>
-          <w:rStyle w:val="Kommentarzeichen"/>
-        </w:rPr>
-        <w:commentReference w:id="18"/>
-      </w:r>
-    </w:p>
-    <w:p>
-      <w:pPr>
-        <w:rPr>
-          <w:rFonts w:cs="Arial"/>
-        </w:rPr>
-      </w:pPr>
-      <w:r>
-        <w:rPr>
-          <w:rFonts w:cs="Arial"/>
-        </w:rPr>
-        <w:t xml:space="preserve">In der Darstellung haben wir jedoch noch zwei Aspekte, welche uns stören, wir </w:t>
-      </w:r>
-      <w:proofErr w:type="gramStart"/>
-      <w:r>
-        <w:rPr>
-          <w:rFonts w:cs="Arial"/>
-        </w:rPr>
-        <w:t>zeitlich</w:t>
-      </w:r>
-      <w:proofErr w:type="gramEnd"/>
-      <w:r>
-        <w:rPr>
-          <w:rFonts w:cs="Arial"/>
-        </w:rPr>
-        <w:t xml:space="preserve"> aber nicht mehr in der Lage waren zu beheben. Einerseits passiert es, dass </w:t>
-      </w:r>
-      <w:r>
-        <w:rPr>
-          <w:rFonts w:cs="Arial"/>
-        </w:rPr>
-        <w:t xml:space="preserve">bei kleineren noch zugelassenen Bildschirmgrössen </w:t>
-      </w:r>
-      <w:r>
-        <w:rPr>
-          <w:rFonts w:cs="Arial"/>
-        </w:rPr>
-        <w:t xml:space="preserve">ein einzelnes Feld unschön vergrössert wird, wenn beide Spielfiguren darauf stehen. </w:t>
-      </w:r>
-      <w:r>
-        <w:rPr>
-          <w:rFonts w:cs="Arial"/>
-        </w:rPr>
-        <w:t>Andererseits</w:t>
-      </w:r>
-      <w:r>
-        <w:rPr>
-          <w:rFonts w:cs="Arial"/>
-        </w:rPr>
-        <w:t xml:space="preserve"> stehen</w:t>
-      </w:r>
-      <w:r>
-        <w:rPr>
-          <w:rFonts w:cs="Arial"/>
-        </w:rPr>
-        <w:t xml:space="preserve"> die Spielfiguren </w:t>
-      </w:r>
-      <w:r>
-        <w:rPr>
-          <w:rFonts w:cs="Arial"/>
-        </w:rPr>
-        <w:lastRenderedPageBreak/>
-        <w:t xml:space="preserve">noch </w:t>
-      </w:r>
-      <w:r>
-        <w:rPr>
-          <w:rFonts w:cs="Arial"/>
-        </w:rPr>
-        <w:t>unschön auf den Röhren.</w:t>
-      </w:r>
-      <w:r>
-        <w:rPr>
-          <w:rFonts w:cs="Arial"/>
-        </w:rPr>
-        <w:t xml:space="preserve"> Doch auch das könnte man mit ein wenig mehr Zeit noch optimieren.</w:t>
-      </w:r>
-    </w:p>
-    <w:commentRangeEnd w:id="14"/>
-    <w:p>
-      <w:pPr>
-        <w:rPr>
-          <w:rFonts w:cs="Arial"/>
-        </w:rPr>
-      </w:pPr>
-      <w:r>
-        <w:rPr>
-          <w:rStyle w:val="Kommentarzeichen"/>
-          <w:rFonts w:cs="Arial"/>
-        </w:rPr>
-        <w:commentReference w:id="14"/>
-      </w:r>
-      <w:commentRangeEnd w:id="15"/>
-      <w:r>
-        <w:rPr>
-          <w:rStyle w:val="Kommentarzeichen"/>
-          <w:rFonts w:cs="Arial"/>
-        </w:rPr>
-        <w:commentReference w:id="15"/>
-      </w:r>
-      <w:commentRangeEnd w:id="16"/>
-      <w:r>
-        <w:rPr>
-          <w:rStyle w:val="Kommentarzeichen"/>
-        </w:rPr>
-        <w:commentReference w:id="16"/>
-      </w:r>
-      <w:r>
-        <w:rPr>
-          <w:rFonts w:cs="Arial"/>
-        </w:rPr>
-        <w:t xml:space="preserve">Gruppendynamisch gab es bei uns eher wenig Probleme, zumindest keine mit denen wir nicht umgehen konnten. </w:t>
+      <w:r>
+        <w:rPr>
+          <w:rFonts w:cs="Arial"/>
+        </w:rPr>
+        <w:t xml:space="preserve">Beim Design, welches uns von anderen Online-Leiterspielen abheben sollte, hatten wir lange Mühe, eine geeignete Lösung zu finden. </w:t>
+      </w:r>
+      <w:r>
+        <w:rPr>
+          <w:rFonts w:cs="Arial"/>
+        </w:rPr>
+        <w:t>Der Gedanke eines Space-Designs geisterte uns bereits von Beginn an durch den Kopf, aber wir schoben das Thema zugunsten der Funktionalitäten lange vor uns her. Es war u</w:t>
+      </w:r>
+      <w:r>
+        <w:rPr>
+          <w:rFonts w:cs="Arial"/>
+        </w:rPr>
+        <w:t>ns wichtig, dass das Spielfeld nicht zu vollgepackt wirkt, sondern die einzelnen Elemente stets gut sichtbar und verständlich sind.</w:t>
+      </w:r>
+      <w:r>
+        <w:rPr>
+          <w:rFonts w:cs="Arial"/>
+        </w:rPr>
+        <w:t xml:space="preserve"> Dies konnten wir </w:t>
+      </w:r>
+      <w:r>
+        <w:rPr>
+          <w:rFonts w:cs="Arial"/>
+        </w:rPr>
+        <w:t xml:space="preserve">nun </w:t>
+      </w:r>
+      <w:r>
+        <w:rPr>
+          <w:rFonts w:cs="Arial"/>
+        </w:rPr>
+        <w:t>in einer Form umsetzen, welche uns gut gefällt. Das Design ist zwar immer noch eher schlicht, macht durch die verwendeten Hintergründe</w:t>
+      </w:r>
+      <w:r>
+        <w:rPr>
+          <w:rFonts w:cs="Arial"/>
+        </w:rPr>
+        <w:t xml:space="preserve"> und das Farbkonzept</w:t>
+      </w:r>
+      <w:r>
+        <w:rPr>
+          <w:rFonts w:cs="Arial"/>
+        </w:rPr>
+        <w:t xml:space="preserve"> aber einen ansprechenden </w:t>
+      </w:r>
+      <w:r>
+        <w:rPr>
+          <w:rFonts w:cs="Arial"/>
+        </w:rPr>
+        <w:t xml:space="preserve">und leicht weltallmässigen </w:t>
+      </w:r>
+      <w:r>
+        <w:rPr>
+          <w:rFonts w:cs="Arial"/>
+        </w:rPr>
+        <w:t xml:space="preserve">Eindruck. </w:t>
+      </w:r>
+      <w:r>
+        <w:rPr>
+          <w:rFonts w:cs="Arial"/>
+        </w:rPr>
+        <w:t xml:space="preserve">Auch die unterschiedliche Darstellung bei </w:t>
+      </w:r>
+      <w:proofErr w:type="spellStart"/>
+      <w:r>
+        <w:rPr>
+          <w:rFonts w:cs="Arial"/>
+        </w:rPr>
+        <w:t>dark</w:t>
+      </w:r>
+      <w:proofErr w:type="spellEnd"/>
+      <w:r>
+        <w:rPr>
+          <w:rFonts w:cs="Arial"/>
+        </w:rPr>
+        <w:t xml:space="preserve"> bzw. light </w:t>
+      </w:r>
+      <w:proofErr w:type="spellStart"/>
+      <w:r>
+        <w:rPr>
+          <w:rFonts w:cs="Arial"/>
+        </w:rPr>
+        <w:t>mode</w:t>
+      </w:r>
+      <w:proofErr w:type="spellEnd"/>
+      <w:r>
+        <w:rPr>
+          <w:rFonts w:cs="Arial"/>
+        </w:rPr>
+        <w:t xml:space="preserve"> im Browser bereichert das Benutzererlebnis. Anstelle von Leitern haben w</w:t>
+      </w:r>
+      <w:r>
+        <w:rPr>
+          <w:rFonts w:cs="Arial"/>
+        </w:rPr>
+        <w:t>ir uns gemeinsam dafür entschieden</w:t>
+      </w:r>
+      <w:r>
+        <w:rPr>
+          <w:rFonts w:cs="Arial"/>
+        </w:rPr>
+        <w:t xml:space="preserve">, ähnlich wie bei </w:t>
+      </w:r>
+      <w:proofErr w:type="spellStart"/>
+      <w:r>
+        <w:rPr>
+          <w:rFonts w:cs="Arial"/>
+        </w:rPr>
+        <w:t>SuperMario</w:t>
+      </w:r>
+      <w:proofErr w:type="spellEnd"/>
+      <w:r>
+        <w:rPr>
+          <w:rFonts w:cs="Arial"/>
+        </w:rPr>
+        <w:t xml:space="preserve"> Röhren zu verwenden, </w:t>
+      </w:r>
+      <w:r>
+        <w:rPr>
+          <w:rFonts w:cs="Arial"/>
+        </w:rPr>
+        <w:t xml:space="preserve">um dem Spiel nochmals eine </w:t>
+      </w:r>
+      <w:r>
+        <w:rPr>
+          <w:rFonts w:cs="Arial"/>
+        </w:rPr>
+        <w:t>etwas spannendere, weniger konservative</w:t>
+      </w:r>
+      <w:r>
+        <w:rPr>
+          <w:rFonts w:cs="Arial"/>
+        </w:rPr>
+        <w:t xml:space="preserve"> Note zu geben.</w:t>
       </w:r>
       <w:commentRangeStart w:id="19"/>
       <w:commentRangeStart w:id="20"/>
+      <w:commentRangeEnd w:id="19"/>
+      <w:r>
+        <w:rPr>
+          <w:rStyle w:val="Kommentarzeichen"/>
+        </w:rPr>
+        <w:commentReference w:id="19"/>
+      </w:r>
+      <w:commentRangeEnd w:id="20"/>
+      <w:r>
+        <w:rPr>
+          <w:rStyle w:val="Kommentarzeichen"/>
+        </w:rPr>
+        <w:commentReference w:id="20"/>
+      </w:r>
+    </w:p>
+    <w:p>
+      <w:pPr>
+        <w:rPr>
+          <w:rFonts w:cs="Arial"/>
+        </w:rPr>
+      </w:pPr>
+      <w:r>
+        <w:rPr>
+          <w:rFonts w:cs="Arial"/>
+        </w:rPr>
+        <w:lastRenderedPageBreak/>
+        <w:t xml:space="preserve">In der Darstellung haben wir jedoch noch zwei Aspekte, welche uns stören, </w:t>
+      </w:r>
+      <w:r>
+        <w:rPr>
+          <w:rFonts w:cs="Arial"/>
+        </w:rPr>
+        <w:t xml:space="preserve">die zu beheben </w:t>
+      </w:r>
+      <w:r>
+        <w:rPr>
+          <w:rFonts w:cs="Arial"/>
+        </w:rPr>
+        <w:t xml:space="preserve">wir </w:t>
+      </w:r>
+      <w:r>
+        <w:rPr>
+          <w:rFonts w:cs="Arial"/>
+        </w:rPr>
+        <w:t xml:space="preserve">aber </w:t>
+      </w:r>
+      <w:r>
+        <w:rPr>
+          <w:rFonts w:cs="Arial"/>
+        </w:rPr>
+        <w:t>zeitlich nicht mehr in der Lage ware</w:t>
+      </w:r>
+      <w:r>
+        <w:rPr>
+          <w:rFonts w:cs="Arial"/>
+        </w:rPr>
+        <w:t>n</w:t>
+      </w:r>
+      <w:r>
+        <w:rPr>
+          <w:rFonts w:cs="Arial"/>
+        </w:rPr>
+        <w:t xml:space="preserve">. Einerseits passiert es, dass </w:t>
+      </w:r>
+      <w:r>
+        <w:rPr>
+          <w:rFonts w:cs="Arial"/>
+        </w:rPr>
+        <w:t xml:space="preserve">bei kleineren noch zugelassenen Bildschirmgrössen </w:t>
+      </w:r>
+      <w:r>
+        <w:rPr>
+          <w:rFonts w:cs="Arial"/>
+        </w:rPr>
+        <w:t xml:space="preserve">ein einzelnes Feld unschön vergrössert wird, wenn beide Spielfiguren darauf stehen. </w:t>
+      </w:r>
+      <w:r>
+        <w:rPr>
+          <w:rFonts w:cs="Arial"/>
+        </w:rPr>
+        <w:t>Andererseits</w:t>
+      </w:r>
+      <w:r>
+        <w:rPr>
+          <w:rFonts w:cs="Arial"/>
+        </w:rPr>
+        <w:t xml:space="preserve"> stehen</w:t>
+      </w:r>
+      <w:r>
+        <w:rPr>
+          <w:rFonts w:cs="Arial"/>
+        </w:rPr>
+        <w:t xml:space="preserve"> die Spielfiguren </w:t>
+      </w:r>
+      <w:r>
+        <w:rPr>
+          <w:rFonts w:cs="Arial"/>
+        </w:rPr>
+        <w:t xml:space="preserve">noch </w:t>
+      </w:r>
+      <w:r>
+        <w:rPr>
+          <w:rFonts w:cs="Arial"/>
+        </w:rPr>
+        <w:t>unschön auf den Röhren.</w:t>
+      </w:r>
+      <w:r>
+        <w:rPr>
+          <w:rFonts w:cs="Arial"/>
+        </w:rPr>
+        <w:t xml:space="preserve"> Doch auch das könnte man mit ein wenig mehr Zeit noch optimieren.</w:t>
+      </w:r>
+    </w:p>
+    <w:commentRangeEnd w:id="15"/>
+    <w:p>
+      <w:pPr>
+        <w:rPr>
+          <w:rFonts w:cs="Arial"/>
+        </w:rPr>
+      </w:pPr>
+      <w:r>
+        <w:rPr>
+          <w:rStyle w:val="Kommentarzeichen"/>
+          <w:rFonts w:cs="Arial"/>
+        </w:rPr>
+        <w:commentReference w:id="15"/>
+      </w:r>
+      <w:commentRangeEnd w:id="16"/>
+      <w:r>
+        <w:rPr>
+          <w:rStyle w:val="Kommentarzeichen"/>
+          <w:rFonts w:cs="Arial"/>
+        </w:rPr>
+        <w:commentReference w:id="16"/>
+      </w:r>
+      <w:commentRangeEnd w:id="17"/>
+      <w:r>
+        <w:rPr>
+          <w:rStyle w:val="Kommentarzeichen"/>
+        </w:rPr>
+        <w:commentReference w:id="17"/>
+      </w:r>
+      <w:commentRangeEnd w:id="18"/>
+      <w:r>
+        <w:rPr>
+          <w:rStyle w:val="Kommentarzeichen"/>
+        </w:rPr>
+        <w:commentReference w:id="18"/>
+      </w:r>
+      <w:r>
+        <w:rPr>
+          <w:rFonts w:cs="Arial"/>
+        </w:rPr>
+        <w:t xml:space="preserve">Gruppendynamisch gab es bei uns eher wenig Probleme, zumindest keine mit denen wir nicht umgehen konnten. </w:t>
+      </w:r>
+      <w:commentRangeStart w:id="21"/>
+      <w:commentRangeStart w:id="22"/>
+      <w:commentRangeStart w:id="23"/>
       <w:r>
         <w:rPr>
           <w:rFonts w:cs="Arial"/>
@@ -5411,21 +5595,28 @@
         </w:rPr>
         <w:t xml:space="preserve"> so in Ordnung.</w:t>
       </w:r>
-      <w:commentRangeEnd w:id="19"/>
+      <w:commentRangeEnd w:id="21"/>
       <w:r>
         <w:rPr>
           <w:rStyle w:val="Kommentarzeichen"/>
           <w:rFonts w:cs="Arial"/>
         </w:rPr>
-        <w:commentReference w:id="19"/>
-      </w:r>
-      <w:commentRangeEnd w:id="20"/>
+        <w:commentReference w:id="21"/>
+      </w:r>
+      <w:commentRangeEnd w:id="22"/>
       <w:r>
         <w:rPr>
           <w:rStyle w:val="Kommentarzeichen"/>
           <w:rFonts w:cs="Arial"/>
         </w:rPr>
-        <w:commentReference w:id="20"/>
+        <w:commentReference w:id="22"/>
+      </w:r>
+      <w:commentRangeEnd w:id="23"/>
+      <w:r>
+        <w:rPr>
+          <w:rStyle w:val="Kommentarzeichen"/>
+        </w:rPr>
+        <w:commentReference w:id="23"/>
       </w:r>
       <w:r>
         <w:rPr>
@@ -5534,6 +5725,25 @@
         </w:rPr>
         <w:t xml:space="preserve"> jeweils beim Wechsel von der Startseite zum Spiel in Firefox gelöscht und dadurch fehlten im Spiel die Spielfiguren. Um das Problem zu lösen, verschoben wir die spiel.html-Datei deshalb wieder in das root-Verzeichnis zurück.</w:t>
       </w:r>
+      <w:r>
+        <w:rPr>
+          <w:rFonts w:cs="Arial"/>
+        </w:rPr>
+        <w:t xml:space="preserve"> </w:t>
+      </w:r>
+    </w:p>
+    <w:p>
+      <w:pPr>
+        <w:rPr>
+          <w:rFonts w:cs="Arial"/>
+        </w:rPr>
+      </w:pPr>
+      <w:r>
+        <w:rPr>
+          <w:rFonts w:cs="Arial"/>
+        </w:rPr>
+        <w:t>Am Code selbst könnte man bemängeln, dass die spiel.js Datei sehr umfangreich geraten ist. Es sind einige Redundanzen vorhanden, beispielsweise bei die den Spielzug-Arten, und mit etwas mehr Zeit hätten wir den Code noch um einiges kürzen und bereinigen können. Ansonsten sind wir mit der Aufteilung des objektorientierten Codes in die verschiedenen Dateien zufrieden.</w:t>
+      </w:r>
     </w:p>
     <w:p>
       <w:pPr>
@@ -5670,7 +5880,14 @@
         <w:rPr>
           <w:rFonts w:cs="Arial"/>
         </w:rPr>
-        <w:t xml:space="preserve"> wie sie in IT-Projekten gängig sind, haben wir nicht durchgeführt. Wir haben uns jedoch regelmässig ausgetauscht und auf den neusten Stand gebracht, meistens wurden die gemachten Änderungen auch noch kurz gemeinsam angeschaut und erklärt, damit sie von allen verstanden wurden. Das Testen Codes wurde fortlaufend gemacht.</w:t>
+        <w:t xml:space="preserve"> wie sie in IT-Projekten gängig sind, haben wir nicht durchgeführt. Wir haben uns jedoch regelmässig ausgetauscht und auf den neusten Stand gebracht, </w:t>
+      </w:r>
+      <w:r>
+        <w:rPr>
+          <w:rFonts w:cs="Arial"/>
+        </w:rPr>
+        <w:lastRenderedPageBreak/>
+        <w:t>meistens wurden die gemachten Änderungen auch noch kurz gemeinsam angeschaut und erklärt, damit sie von allen verstanden wurden. Das Testen Codes wurde fortlaufend gemacht.</w:t>
       </w:r>
     </w:p>
     <w:p>
@@ -5687,7 +5904,7 @@
           <w:rFonts w:cs="Arial"/>
         </w:rPr>
       </w:pPr>
-      <w:bookmarkStart w:id="21" w:name="_Toc136352054"/>
+      <w:bookmarkStart w:id="24" w:name="_Toc136352054"/>
       <w:r>
         <w:rPr>
           <w:rFonts w:cs="Arial"/>
@@ -5701,7 +5918,7 @@
         </w:rPr>
         <w:t>Learnings</w:t>
       </w:r>
-      <w:bookmarkEnd w:id="21"/>
+      <w:bookmarkEnd w:id="24"/>
       <w:proofErr w:type="spellEnd"/>
     </w:p>
     <w:p>
@@ -5747,14 +5964,7 @@
         <w:rPr>
           <w:rFonts w:cs="Arial"/>
         </w:rPr>
-        <w:t xml:space="preserve"> erlangt. Die Struktur des Unterrichts hat für mich nicht gepasst, in </w:t>
-      </w:r>
-      <w:r>
-        <w:rPr>
-          <w:rFonts w:cs="Arial"/>
-        </w:rPr>
-        <w:lastRenderedPageBreak/>
-        <w:t xml:space="preserve">den Theorieblöcken gab es zu wenig praktische Übungen, und die Praxisblöcke haben zu fortgeschritten begonnen und gaben zu wenig Zeit zum begleiteten Üben, respektive man hatte einfach zu wenig Zeit zum selbst Code schreiben und musste zu sehr der Lektion hinterher hetzen und hatte keine Zeit zum Nachvollziehen, wo ein Fehler passiert ist, wenn etwas nicht funktioniert hat. Im Selbststudium habe ich versucht, mir diese Kenntnisse anzueignen, hatte dabei aber wenig Erfolg, was wiederum zu einer verringerten Motivation geführt hat. Ich möchte aber damit nicht sagen, dass das Modul ein «Reinfall» war, im Gegenteil. Ich fand es äusserst interessant. In der Theorie habe ich sehr viel mitgenommen und ich denke die Logik hinter dem Code sehr gut verstanden zu haben und somit ein gutes Verständnis für mögliche Problemlösungen zu haben. Ich sehe es hier ein bisschen wie das Erlernen einer gesprochenen Sprache, ich verstehe was gesagt wird, kann aber selbst nur gebrochen sprechen. </w:t>
+        <w:t xml:space="preserve"> erlangt. Die Struktur des Unterrichts hat für mich nicht gepasst, in den Theorieblöcken gab es zu wenig praktische Übungen, und die Praxisblöcke haben zu fortgeschritten begonnen und gaben zu wenig Zeit zum begleiteten Üben, respektive man hatte einfach zu wenig Zeit zum selbst Code schreiben und musste zu sehr der Lektion hinterher hetzen und hatte keine Zeit zum Nachvollziehen, wo ein Fehler passiert ist, wenn etwas nicht funktioniert hat. Im Selbststudium habe ich versucht, mir diese Kenntnisse anzueignen, hatte dabei aber wenig Erfolg, was wiederum zu einer verringerten Motivation geführt hat. Ich möchte aber damit nicht sagen, dass das Modul ein «Reinfall» war, im Gegenteil. Ich fand es äusserst interessant. In der Theorie habe ich sehr viel mitgenommen und ich denke die Logik hinter dem Code sehr gut verstanden zu haben und somit ein gutes Verständnis für mögliche Problemlösungen zu haben. Ich sehe es hier ein bisschen wie das Erlernen einer gesprochenen Sprache, ich verstehe was gesagt wird, kann aber selbst nur gebrochen sprechen. </w:t>
       </w:r>
       <w:r>
         <w:rPr>
@@ -5844,7 +6054,252 @@
         <w:rPr>
           <w:rFonts w:cs="Arial"/>
         </w:rPr>
-        <w:t>…</w:t>
+        <w:t>Das gesamte Projekt hat mir sehr viel Freude bereitet</w:t>
+      </w:r>
+      <w:r>
+        <w:rPr>
+          <w:rFonts w:cs="Arial"/>
+        </w:rPr>
+        <w:t xml:space="preserve"> – auch sehr viel Frust, aber die Freude überwiegt definitiv. W</w:t>
+      </w:r>
+      <w:r>
+        <w:rPr>
+          <w:rFonts w:cs="Arial"/>
+        </w:rPr>
+        <w:t xml:space="preserve">ären da nicht noch andere Module parallel gelaufen so </w:t>
+      </w:r>
+      <w:r>
+        <w:rPr>
+          <w:rFonts w:cs="Arial"/>
+        </w:rPr>
+        <w:t xml:space="preserve">hätte </w:t>
+      </w:r>
+      <w:r>
+        <w:rPr>
+          <w:rFonts w:cs="Arial"/>
+        </w:rPr>
+        <w:t xml:space="preserve">ich </w:t>
+      </w:r>
+      <w:r>
+        <w:rPr>
+          <w:rFonts w:cs="Arial"/>
+        </w:rPr>
+        <w:t xml:space="preserve">gerne mehr Zeit </w:t>
+      </w:r>
+      <w:r>
+        <w:rPr>
+          <w:rFonts w:cs="Arial"/>
+        </w:rPr>
+        <w:t xml:space="preserve">in das Projekt gesteckt. Die </w:t>
+      </w:r>
+      <w:r>
+        <w:rPr>
+          <w:rFonts w:cs="Arial"/>
+        </w:rPr>
+        <w:t>o</w:t>
+      </w:r>
+      <w:r>
+        <w:rPr>
+          <w:rFonts w:cs="Arial"/>
+        </w:rPr>
+        <w:t>bjektorientierte Programmierung leuchtete mir von Beginn weg ein, und</w:t>
+      </w:r>
+      <w:r>
+        <w:rPr>
+          <w:rFonts w:cs="Arial"/>
+        </w:rPr>
+        <w:t xml:space="preserve"> da ich sehr gerne neue Sprachen lerne, macht mir auch das Lernen von JavaScript grossen Spass. Ausserdem</w:t>
+      </w:r>
+      <w:r>
+        <w:rPr>
+          <w:rFonts w:cs="Arial"/>
+        </w:rPr>
+        <w:t xml:space="preserve"> </w:t>
+      </w:r>
+      <w:r>
+        <w:rPr>
+          <w:rFonts w:cs="Arial"/>
+        </w:rPr>
+        <w:t>glaube</w:t>
+      </w:r>
+      <w:r>
+        <w:rPr>
+          <w:rFonts w:cs="Arial"/>
+        </w:rPr>
+        <w:t xml:space="preserve"> ich</w:t>
+      </w:r>
+      <w:r>
+        <w:rPr>
+          <w:rFonts w:cs="Arial"/>
+        </w:rPr>
+        <w:t xml:space="preserve"> so langsam begriffen zu haben, </w:t>
+      </w:r>
+      <w:r>
+        <w:rPr>
+          <w:rFonts w:cs="Arial"/>
+        </w:rPr>
+        <w:t>w</w:t>
+      </w:r>
+      <w:r>
+        <w:rPr>
+          <w:rFonts w:cs="Arial"/>
+        </w:rPr>
+        <w:t>ie viel</w:t>
+      </w:r>
+      <w:r>
+        <w:rPr>
+          <w:rFonts w:cs="Arial"/>
+        </w:rPr>
+        <w:t xml:space="preserve"> man mit HTML, CSS und JavaScript </w:t>
+      </w:r>
+      <w:r>
+        <w:rPr>
+          <w:rFonts w:cs="Arial"/>
+        </w:rPr>
+        <w:t>eigentlich erschaffen</w:t>
+      </w:r>
+      <w:r>
+        <w:rPr>
+          <w:rFonts w:cs="Arial"/>
+        </w:rPr>
+        <w:t xml:space="preserve"> kan</w:t>
+      </w:r>
+      <w:r>
+        <w:rPr>
+          <w:rFonts w:cs="Arial"/>
+        </w:rPr>
+        <w:t>n</w:t>
+      </w:r>
+      <w:r>
+        <w:rPr>
+          <w:rFonts w:cs="Arial"/>
+        </w:rPr>
+        <w:t>, und das ist doch schon ziemlich cool</w:t>
+      </w:r>
+      <w:r>
+        <w:rPr>
+          <w:rFonts w:cs="Arial"/>
+        </w:rPr>
+        <w:t>.</w:t>
+      </w:r>
+      <w:r>
+        <w:rPr>
+          <w:rFonts w:cs="Arial"/>
+        </w:rPr>
+        <w:t xml:space="preserve"> </w:t>
+      </w:r>
+      <w:r>
+        <w:rPr>
+          <w:rFonts w:cs="Arial"/>
+        </w:rPr>
+        <w:t xml:space="preserve">Gewisse Konzepte wie z.B. die Serverkommunikation bereiteten mir etwas Mühe, besonders in der Anwendung. Gerade hier haben mir, genau wie Yara, das gemeinsame Coden in der Gruppe sowie </w:t>
+      </w:r>
+      <w:r>
+        <w:rPr>
+          <w:rFonts w:cs="Arial"/>
+        </w:rPr>
+        <w:lastRenderedPageBreak/>
+        <w:t xml:space="preserve">die Coaching Sessions jeweils noch einmal zu einem besseren Verständnis und einigen Aha-Momenten verholfen. </w:t>
+      </w:r>
+      <w:r>
+        <w:rPr>
+          <w:rFonts w:cs="Arial"/>
+        </w:rPr>
+        <w:t xml:space="preserve">In der Arbeit mit </w:t>
+      </w:r>
+      <w:proofErr w:type="spellStart"/>
+      <w:r>
+        <w:rPr>
+          <w:rFonts w:cs="Arial"/>
+        </w:rPr>
+        <w:t>GitLab</w:t>
+      </w:r>
+      <w:proofErr w:type="spellEnd"/>
+      <w:r>
+        <w:rPr>
+          <w:rFonts w:cs="Arial"/>
+        </w:rPr>
+        <w:t xml:space="preserve"> habe ich viel dazugelernt, gewisse </w:t>
+      </w:r>
+      <w:proofErr w:type="spellStart"/>
+      <w:r>
+        <w:rPr>
+          <w:rFonts w:cs="Arial"/>
+        </w:rPr>
+        <w:t>Git</w:t>
+      </w:r>
+      <w:proofErr w:type="spellEnd"/>
+      <w:r>
+        <w:rPr>
+          <w:rFonts w:cs="Arial"/>
+        </w:rPr>
+        <w:t xml:space="preserve">-Befehle sind mir zwar noch immer ein Rätsel, aber damit werde ich mich sicher noch öfters auseinandersetzen. </w:t>
+      </w:r>
+      <w:r>
+        <w:rPr>
+          <w:rFonts w:cs="Arial"/>
+        </w:rPr>
+        <w:t>Gegen Ende des</w:t>
+      </w:r>
+      <w:r>
+        <w:rPr>
+          <w:rFonts w:cs="Arial"/>
+        </w:rPr>
+        <w:t xml:space="preserve"> zweiten</w:t>
+      </w:r>
+      <w:r>
+        <w:rPr>
+          <w:rFonts w:cs="Arial"/>
+        </w:rPr>
+        <w:t xml:space="preserve"> Semesters staute sich bei mir persönlich noch einiges an, </w:t>
+      </w:r>
+      <w:r>
+        <w:rPr>
+          <w:rFonts w:cs="Arial"/>
+        </w:rPr>
+        <w:t>meine Teamkolleginnen nahmen mir da einen Grossteil der Arbeit ab, dafür bin ich sehr dankbar</w:t>
+      </w:r>
+      <w:r>
+        <w:rPr>
+          <w:rFonts w:cs="Arial"/>
+        </w:rPr>
+        <w:t xml:space="preserve">. </w:t>
+      </w:r>
+      <w:r>
+        <w:rPr>
+          <w:rFonts w:cs="Arial"/>
+        </w:rPr>
+        <w:t>Zum Schluss habe ich für</w:t>
+      </w:r>
+      <w:r>
+        <w:rPr>
+          <w:rFonts w:cs="Arial"/>
+        </w:rPr>
+        <w:t xml:space="preserve"> das Design dann </w:t>
+      </w:r>
+      <w:r>
+        <w:rPr>
+          <w:rFonts w:cs="Arial"/>
+        </w:rPr>
+        <w:t>aber</w:t>
+      </w:r>
+      <w:r>
+        <w:rPr>
+          <w:rFonts w:cs="Arial"/>
+        </w:rPr>
+        <w:t xml:space="preserve"> noch einen Sprint in Angriff genommen,</w:t>
+      </w:r>
+      <w:r>
+        <w:rPr>
+          <w:rFonts w:cs="Arial"/>
+        </w:rPr>
+        <w:t xml:space="preserve"> und</w:t>
+      </w:r>
+      <w:r>
+        <w:rPr>
+          <w:rFonts w:cs="Arial"/>
+        </w:rPr>
+        <w:t xml:space="preserve"> konnte das Projekt so doch noch aktiv und begeistert abschliessen.</w:t>
       </w:r>
     </w:p>
     <w:p>
@@ -5871,7 +6326,7 @@
           <w:rFonts w:cs="Arial"/>
         </w:rPr>
       </w:pPr>
-      <w:bookmarkStart w:id="22" w:name="_Toc136352055"/>
+      <w:bookmarkStart w:id="25" w:name="_Toc136352055"/>
       <w:r>
         <w:rPr>
           <w:rFonts w:cs="Arial"/>
@@ -5879,7 +6334,7 @@
         <w:lastRenderedPageBreak/>
         <w:t>Ausblick</w:t>
       </w:r>
-      <w:bookmarkEnd w:id="22"/>
+      <w:bookmarkEnd w:id="25"/>
     </w:p>
     <w:p>
       <w:pPr>
@@ -6076,7 +6531,7 @@
           <w:rFonts w:cs="Arial"/>
         </w:rPr>
       </w:pPr>
-      <w:bookmarkStart w:id="23" w:name="_Toc136352056"/>
+      <w:bookmarkStart w:id="26" w:name="_Toc136352056"/>
       <w:r>
         <w:rPr>
           <w:rFonts w:cs="Arial"/>
@@ -6096,7 +6551,7 @@
         </w:rPr>
         <w:t>tliche Erklärung</w:t>
       </w:r>
-      <w:bookmarkEnd w:id="23"/>
+      <w:bookmarkEnd w:id="26"/>
     </w:p>
     <w:p>
       <w:pPr>
@@ -6357,13 +6812,80 @@
           <w:rFonts w:cs="Arial"/>
         </w:rPr>
       </w:pPr>
-    </w:p>
-    <w:p>
-      <w:pPr>
-        <w:rPr>
-          <w:rFonts w:cs="Arial"/>
-        </w:rPr>
-      </w:pPr>
+      <w:r>
+        <w:rPr>
+          <w:rFonts w:cs="Arial"/>
+          <w:noProof/>
+        </w:rPr>
+        <w:drawing>
+          <wp:anchor distT="0" distB="0" distL="114300" distR="114300" simplePos="0" relativeHeight="251668480" behindDoc="0" locked="0" layoutInCell="1" allowOverlap="1" wp14:anchorId="2900B43E" wp14:editId="429802BF">
+            <wp:simplePos x="0" y="0"/>
+            <wp:positionH relativeFrom="column">
+              <wp:posOffset>3093165</wp:posOffset>
+            </wp:positionH>
+            <wp:positionV relativeFrom="paragraph">
+              <wp:posOffset>131960</wp:posOffset>
+            </wp:positionV>
+            <wp:extent cx="1409700" cy="546100"/>
+            <wp:effectExtent l="0" t="0" r="0" b="0"/>
+            <wp:wrapNone/>
+            <wp:docPr id="1258154138" name="Grafik 1" descr="Ein Bild, das Schwarz, Dunkelheit enthält.&#10;&#10;Automatisch generierte Beschreibung"/>
+            <wp:cNvGraphicFramePr>
+              <a:graphicFrameLocks xmlns:a="http://schemas.openxmlformats.org/drawingml/2006/main" noChangeAspect="1"/>
+            </wp:cNvGraphicFramePr>
+            <a:graphic xmlns:a="http://schemas.openxmlformats.org/drawingml/2006/main">
+              <a:graphicData uri="http://schemas.openxmlformats.org/drawingml/2006/picture">
+                <pic:pic xmlns:pic="http://schemas.openxmlformats.org/drawingml/2006/picture">
+                  <pic:nvPicPr>
+                    <pic:cNvPr id="1258154138" name="Grafik 1" descr="Ein Bild, das Schwarz, Dunkelheit enthält.&#10;&#10;Automatisch generierte Beschreibung"/>
+                    <pic:cNvPicPr/>
+                  </pic:nvPicPr>
+                  <pic:blipFill>
+                    <a:blip r:embed="rId13" cstate="print">
+                      <a:extLst>
+                        <a:ext uri="{28A0092B-C50C-407E-A947-70E740481C1C}">
+                          <a14:useLocalDpi xmlns:a14="http://schemas.microsoft.com/office/drawing/2010/main" val="0"/>
+                        </a:ext>
+                      </a:extLst>
+                    </a:blip>
+                    <a:stretch>
+                      <a:fillRect/>
+                    </a:stretch>
+                  </pic:blipFill>
+                  <pic:spPr>
+                    <a:xfrm>
+                      <a:off x="0" y="0"/>
+                      <a:ext cx="1409700" cy="546100"/>
+                    </a:xfrm>
+                    <a:prstGeom prst="rect">
+                      <a:avLst/>
+                    </a:prstGeom>
+                  </pic:spPr>
+                </pic:pic>
+              </a:graphicData>
+            </a:graphic>
+            <wp14:sizeRelH relativeFrom="page">
+              <wp14:pctWidth>0</wp14:pctWidth>
+            </wp14:sizeRelH>
+            <wp14:sizeRelV relativeFrom="page">
+              <wp14:pctHeight>0</wp14:pctHeight>
+            </wp14:sizeRelV>
+          </wp:anchor>
+        </w:drawing>
+      </w:r>
+    </w:p>
+    <w:p>
+      <w:pPr>
+        <w:rPr>
+          <w:rFonts w:cs="Arial"/>
+        </w:rPr>
+      </w:pPr>
+      <w:r>
+        <w:rPr>
+          <w:rFonts w:cs="Arial"/>
+        </w:rPr>
+        <w:t>Winterthur, 30.5.2023</w:t>
+      </w:r>
     </w:p>
     <w:p>
       <w:pPr>
@@ -6533,7 +7055,7 @@
                 <wp:cNvGraphicFramePr/>
                 <a:graphic xmlns:a="http://schemas.openxmlformats.org/drawingml/2006/main">
                   <a:graphicData uri="http://schemas.microsoft.com/office/word/2010/wordprocessingInk">
-                    <w14:contentPart bwMode="auto" r:id="rId13">
+                    <w14:contentPart bwMode="auto" r:id="rId14">
                       <w14:nvContentPartPr>
                         <w14:cNvContentPartPr/>
                       </w14:nvContentPartPr>
@@ -6547,7 +7069,7 @@
               </wp:anchor>
             </w:drawing>
           </mc:Choice>
-          <mc:Fallback>
+          <mc:Fallback xmlns:w16du="http://schemas.microsoft.com/office/word/2023/wordml/word16du">
             <w:pict>
               <v:shapetype w14:anchorId="7F073847" id="_x0000_t75" coordsize="21600,21600" o:spt="75" o:preferrelative="t" path="m@4@5l@4@11@9@11@9@5xe" filled="f" stroked="f">
                 <v:stroke joinstyle="miter"/>
@@ -6569,7 +7091,7 @@
                 <o:lock v:ext="edit" aspectratio="t"/>
               </v:shapetype>
               <v:shape id="Freihand 8" o:spid="_x0000_s1026" type="#_x0000_t75" style="position:absolute;margin-left:262.45pt;margin-top:-1.5pt;width:81.05pt;height:41.35pt;z-index:251667456;visibility:visible;mso-wrap-style:square;mso-wrap-distance-left:9pt;mso-wrap-distance-top:0;mso-wrap-distance-right:9pt;mso-wrap-distance-bottom:0;mso-position-horizontal:absolute;mso-position-horizontal-relative:text;mso-position-vertical:absolute;mso-position-vertical-relative:text" o:gfxdata="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">
-                <v:imagedata r:id="rId14" o:title=""/>
+                <v:imagedata r:id="rId15" o:title=""/>
               </v:shape>
             </w:pict>
           </mc:Fallback>
@@ -6730,12 +7252,12 @@
       </w:pPr>
     </w:p>
     <w:sectPr>
-      <w:headerReference w:type="even" r:id="rId15"/>
-      <w:headerReference w:type="default" r:id="rId16"/>
-      <w:footerReference w:type="even" r:id="rId17"/>
-      <w:footerReference w:type="default" r:id="rId18"/>
-      <w:headerReference w:type="first" r:id="rId19"/>
-      <w:footerReference w:type="first" r:id="rId20"/>
+      <w:headerReference w:type="even" r:id="rId16"/>
+      <w:headerReference w:type="default" r:id="rId17"/>
+      <w:footerReference w:type="even" r:id="rId18"/>
+      <w:footerReference w:type="default" r:id="rId19"/>
+      <w:headerReference w:type="first" r:id="rId20"/>
+      <w:footerReference w:type="first" r:id="rId21"/>
       <w:pgSz w:w="11906" w:h="16838"/>
       <w:pgMar w:top="1417" w:right="1417" w:bottom="1134" w:left="1417" w:header="708" w:footer="708" w:gutter="0"/>
       <w:cols w:space="708"/>
@@ -6747,7 +7269,7 @@
 </file>
 
 <file path=word/comments.xml><?xml version="1.0" encoding="utf-8"?>
-<w:comments xmlns:wpc="http://schemas.microsoft.com/office/word/2010/wordprocessingCanvas" xmlns:cx="http://schemas.microsoft.com/office/drawing/2014/chartex" xmlns:cx1="http://schemas.microsoft.com/office/drawing/2015/9/8/chartex" xmlns:cx2="http://schemas.microsoft.com/office/drawing/2015/10/21/chartex" xmlns:cx3="http://schemas.microsoft.com/office/drawing/2016/5/9/chartex" xmlns:cx4="http://schemas.microsoft.com/office/drawing/2016/5/10/chartex" xmlns:cx5="http://schemas.microsoft.com/office/drawing/2016/5/11/chartex" xmlns:cx6="http://schemas.microsoft.com/office/drawing/2016/5/12/chartex" xmlns:cx7="http://schemas.microsoft.com/office/drawing/2016/5/13/chartex" xmlns:cx8="http://schemas.microsoft.com/office/drawing/2016/5/14/chartex" xmlns:mc="http://schemas.openxmlformats.org/markup-compatibility/2006" xmlns:aink="http://schemas.microsoft.com/office/drawing/2016/ink" xmlns:am3d="http://schemas.microsoft.com/office/drawing/2017/model3d" xmlns:o="urn:schemas-microsoft-com:office:office" xmlns:oel="http://schemas.microsoft.com/office/2019/extlst" xmlns:r="http://schemas.openxmlformats.org/officeDocument/2006/relationships" xmlns:m="http://schemas.openxmlformats.org/officeDocument/2006/math" xmlns:v="urn:schemas-microsoft-com:vml" xmlns:wp14="http://schemas.microsoft.com/office/word/2010/wordprocessingDrawing" xmlns:wp="http://schemas.openxmlformats.org/drawingml/2006/wordprocessingDrawing" xmlns:w10="urn:schemas-microsoft-com:office:word" xmlns:w="http://schemas.openxmlformats.org/wordprocessingml/2006/main" xmlns:w14="http://schemas.microsoft.com/office/word/2010/wordml" xmlns:w15="http://schemas.microsoft.com/office/word/2012/wordml" xmlns:w16cex="http://schemas.microsoft.com/office/word/2018/wordml/cex" xmlns:w16cid="http://schemas.microsoft.com/office/word/2016/wordml/cid" xmlns:w16="http://schemas.microsoft.com/office/word/2018/wordml" xmlns:w16du="http://schemas.microsoft.com/office/word/2023/wordml/word16du" xmlns:w16sdtdh="http://schemas.microsoft.com/office/word/2020/wordml/sdtdatahash" xmlns:w16se="http://schemas.microsoft.com/office/word/2015/wordml/symex" xmlns:wpg="http://schemas.microsoft.com/office/word/2010/wordprocessingGroup" xmlns:wpi="http://schemas.microsoft.com/office/word/2010/wordprocessingInk" xmlns:wne="http://schemas.microsoft.com/office/word/2006/wordml" xmlns:wps="http://schemas.microsoft.com/office/word/2010/wordprocessingShape" mc:Ignorable="w14 w15 w16se w16cid w16 w16cex w16sdtdh wp14">
+<w:comments xmlns:wpc="http://schemas.microsoft.com/office/word/2010/wordprocessingCanvas" xmlns:cx="http://schemas.microsoft.com/office/drawing/2014/chartex" xmlns:cx1="http://schemas.microsoft.com/office/drawing/2015/9/8/chartex" xmlns:cx2="http://schemas.microsoft.com/office/drawing/2015/10/21/chartex" xmlns:cx3="http://schemas.microsoft.com/office/drawing/2016/5/9/chartex" xmlns:cx4="http://schemas.microsoft.com/office/drawing/2016/5/10/chartex" xmlns:cx5="http://schemas.microsoft.com/office/drawing/2016/5/11/chartex" xmlns:cx6="http://schemas.microsoft.com/office/drawing/2016/5/12/chartex" xmlns:cx7="http://schemas.microsoft.com/office/drawing/2016/5/13/chartex" xmlns:cx8="http://schemas.microsoft.com/office/drawing/2016/5/14/chartex" xmlns:mc="http://schemas.openxmlformats.org/markup-compatibility/2006" xmlns:aink="http://schemas.microsoft.com/office/drawing/2016/ink" xmlns:am3d="http://schemas.microsoft.com/office/drawing/2017/model3d" xmlns:o="urn:schemas-microsoft-com:office:office" xmlns:oel="http://schemas.microsoft.com/office/2019/extlst" xmlns:r="http://schemas.openxmlformats.org/officeDocument/2006/relationships" xmlns:m="http://schemas.openxmlformats.org/officeDocument/2006/math" xmlns:v="urn:schemas-microsoft-com:vml" xmlns:wp14="http://schemas.microsoft.com/office/word/2010/wordprocessingDrawing" xmlns:wp="http://schemas.openxmlformats.org/drawingml/2006/wordprocessingDrawing" xmlns:w10="urn:schemas-microsoft-com:office:word" xmlns:w="http://schemas.openxmlformats.org/wordprocessingml/2006/main" xmlns:w14="http://schemas.microsoft.com/office/word/2010/wordml" xmlns:w15="http://schemas.microsoft.com/office/word/2012/wordml" xmlns:w16cex="http://schemas.microsoft.com/office/word/2018/wordml/cex" xmlns:w16cid="http://schemas.microsoft.com/office/word/2016/wordml/cid" xmlns:w16="http://schemas.microsoft.com/office/word/2018/wordml" xmlns:w16sdtdh="http://schemas.microsoft.com/office/word/2020/wordml/sdtdatahash" xmlns:w16se="http://schemas.microsoft.com/office/word/2015/wordml/symex" xmlns:wpg="http://schemas.microsoft.com/office/word/2010/wordprocessingGroup" xmlns:wpi="http://schemas.microsoft.com/office/word/2010/wordprocessingInk" xmlns:wne="http://schemas.microsoft.com/office/word/2006/wordml" xmlns:wps="http://schemas.microsoft.com/office/word/2010/wordprocessingShape" mc:Ignorable="w14 w15 w16se w16cid w16 w16cex w16sdtdh wp14">
   <w:comment w:id="2" w:author="Morena Sager" w:date="2023-05-30T15:38:00Z" w:initials="MS">
     <w:p>
       <w:pPr>
@@ -6805,7 +7327,27 @@
       </w:r>
     </w:p>
   </w:comment>
-  <w:comment w:id="12" w:author="Morena Sager" w:date="2023-05-28T18:47:00Z" w:initials="MS">
+  <w:comment w:id="12" w:author="Anna Staub" w:date="2023-05-30T19:49:00Z" w:initials="AS">
+    <w:p>
+      <w:pPr>
+        <w:jc w:val="left"/>
+      </w:pPr>
+      <w:r>
+        <w:rPr>
+          <w:rStyle w:val="Kommentarzeichen"/>
+        </w:rPr>
+        <w:annotationRef/>
+      </w:r>
+      <w:r>
+        <w:rPr>
+          <w:sz w:val="20"/>
+          <w:szCs w:val="20"/>
+        </w:rPr>
+        <w:t>Hani witer und unterem Abschnitt zude Ordner erwähnt.</w:t>
+      </w:r>
+    </w:p>
+  </w:comment>
+  <w:comment w:id="13" w:author="Morena Sager" w:date="2023-05-28T18:47:00Z" w:initials="MS">
     <w:p>
       <w:pPr>
         <w:pStyle w:val="Kommentartext"/>
@@ -6821,7 +7363,7 @@
       </w:r>
     </w:p>
   </w:comment>
-  <w:comment w:id="13" w:author="Wagner Yara" w:date="2023-05-30T14:25:00Z" w:initials="WY">
+  <w:comment w:id="14" w:author="Wagner Yara" w:date="2023-05-30T14:25:00Z" w:initials="WY">
     <w:p>
       <w:pPr>
         <w:pStyle w:val="Kommentartext"/>
@@ -6838,7 +7380,7 @@
       </w:r>
     </w:p>
   </w:comment>
-  <w:comment w:id="17" w:author="Morena Sager" w:date="2023-05-30T15:58:00Z" w:initials="MS">
+  <w:comment w:id="19" w:author="Morena Sager" w:date="2023-05-30T15:58:00Z" w:initials="MS">
     <w:p>
       <w:pPr>
         <w:pStyle w:val="Kommentartext"/>
@@ -6854,7 +7396,7 @@
       </w:r>
     </w:p>
   </w:comment>
-  <w:comment w:id="18" w:author="Wagner Yara" w:date="2023-05-30T16:58:00Z" w:initials="WY">
+  <w:comment w:id="20" w:author="Wagner Yara" w:date="2023-05-30T16:58:00Z" w:initials="WY">
     <w:p>
       <w:pPr>
         <w:pStyle w:val="Kommentartext"/>
@@ -6871,7 +7413,7 @@
       </w:r>
     </w:p>
   </w:comment>
-  <w:comment w:id="14" w:author="Wagner Yara" w:date="2023-05-30T15:07:00Z" w:initials="WY">
+  <w:comment w:id="15" w:author="Wagner Yara" w:date="2023-05-30T15:07:00Z" w:initials="WY">
     <w:p>
       <w:pPr>
         <w:pStyle w:val="Kommentartext"/>
@@ -6897,7 +7439,7 @@
       </w:r>
     </w:p>
   </w:comment>
-  <w:comment w:id="15" w:author="Wagner Yara" w:date="2023-05-30T15:09:00Z" w:initials="WY">
+  <w:comment w:id="16" w:author="Wagner Yara" w:date="2023-05-30T15:09:00Z" w:initials="WY">
     <w:p>
       <w:pPr>
         <w:pStyle w:val="Kommentartext"/>
@@ -6914,7 +7456,7 @@
       </w:r>
     </w:p>
   </w:comment>
-  <w:comment w:id="16" w:author="Morena Sager" w:date="2023-05-30T16:15:00Z" w:initials="MS">
+  <w:comment w:id="17" w:author="Morena Sager" w:date="2023-05-30T16:15:00Z" w:initials="MS">
     <w:p>
       <w:pPr>
         <w:pStyle w:val="Kommentartext"/>
@@ -6935,7 +7477,27 @@
       </w:pPr>
     </w:p>
   </w:comment>
-  <w:comment w:id="19" w:author="Morena Sager" w:date="2023-05-28T18:57:00Z" w:initials="MS">
+  <w:comment w:id="18" w:author="Anna Staub" w:date="2023-05-30T19:48:00Z" w:initials="AS">
+    <w:p>
+      <w:pPr>
+        <w:jc w:val="left"/>
+      </w:pPr>
+      <w:r>
+        <w:rPr>
+          <w:rStyle w:val="Kommentarzeichen"/>
+        </w:rPr>
+        <w:annotationRef/>
+      </w:r>
+      <w:r>
+        <w:rPr>
+          <w:sz w:val="20"/>
+          <w:szCs w:val="20"/>
+        </w:rPr>
+        <w:t>Ich ha mal no chli ergänzt, findender ok?</w:t>
+      </w:r>
+    </w:p>
+  </w:comment>
+  <w:comment w:id="21" w:author="Morena Sager" w:date="2023-05-28T18:57:00Z" w:initials="MS">
     <w:p>
       <w:pPr>
         <w:pStyle w:val="Kommentartext"/>
@@ -6951,7 +7513,7 @@
       </w:r>
     </w:p>
   </w:comment>
-  <w:comment w:id="20" w:author="Wagner Yara" w:date="2023-05-28T21:56:00Z" w:initials="WY">
+  <w:comment w:id="22" w:author="Wagner Yara" w:date="2023-05-28T21:56:00Z" w:initials="WY">
     <w:p>
       <w:pPr>
         <w:pStyle w:val="Kommentartext"/>
@@ -6965,6 +7527,26 @@
       </w:r>
       <w:r>
         <w:t>Ja, passt für me :)</w:t>
+      </w:r>
+    </w:p>
+  </w:comment>
+  <w:comment w:id="23" w:author="Anna Staub" w:date="2023-05-30T19:49:00Z" w:initials="AS">
+    <w:p>
+      <w:pPr>
+        <w:jc w:val="left"/>
+      </w:pPr>
+      <w:r>
+        <w:rPr>
+          <w:rStyle w:val="Kommentarzeichen"/>
+        </w:rPr>
+        <w:annotationRef/>
+      </w:r>
+      <w:r>
+        <w:rPr>
+          <w:sz w:val="20"/>
+          <w:szCs w:val="20"/>
+        </w:rPr>
+        <w:t>Tiptop :)</w:t>
       </w:r>
     </w:p>
   </w:comment>
@@ -6972,9 +7554,10 @@
 </file>
 
 <file path=word/commentsExtended.xml><?xml version="1.0" encoding="utf-8"?>
-<w15:commentsEx xmlns:wpc="http://schemas.microsoft.com/office/word/2010/wordprocessingCanvas" xmlns:cx="http://schemas.microsoft.com/office/drawing/2014/chartex" xmlns:cx1="http://schemas.microsoft.com/office/drawing/2015/9/8/chartex" xmlns:cx2="http://schemas.microsoft.com/office/drawing/2015/10/21/chartex" xmlns:cx3="http://schemas.microsoft.com/office/drawing/2016/5/9/chartex" xmlns:cx4="http://schemas.microsoft.com/office/drawing/2016/5/10/chartex" xmlns:cx5="http://schemas.microsoft.com/office/drawing/2016/5/11/chartex" xmlns:cx6="http://schemas.microsoft.com/office/drawing/2016/5/12/chartex" xmlns:cx7="http://schemas.microsoft.com/office/drawing/2016/5/13/chartex" xmlns:cx8="http://schemas.microsoft.com/office/drawing/2016/5/14/chartex" xmlns:mc="http://schemas.openxmlformats.org/markup-compatibility/2006" xmlns:aink="http://schemas.microsoft.com/office/drawing/2016/ink" xmlns:am3d="http://schemas.microsoft.com/office/drawing/2017/model3d" xmlns:o="urn:schemas-microsoft-com:office:office" xmlns:oel="http://schemas.microsoft.com/office/2019/extlst" xmlns:r="http://schemas.openxmlformats.org/officeDocument/2006/relationships" xmlns:m="http://schemas.openxmlformats.org/officeDocument/2006/math" xmlns:v="urn:schemas-microsoft-com:vml" xmlns:wp14="http://schemas.microsoft.com/office/word/2010/wordprocessingDrawing" xmlns:wp="http://schemas.openxmlformats.org/drawingml/2006/wordprocessingDrawing" xmlns:w10="urn:schemas-microsoft-com:office:word" xmlns:w="http://schemas.openxmlformats.org/wordprocessingml/2006/main" xmlns:w14="http://schemas.microsoft.com/office/word/2010/wordml" xmlns:w15="http://schemas.microsoft.com/office/word/2012/wordml" xmlns:w16cex="http://schemas.microsoft.com/office/word/2018/wordml/cex" xmlns:w16cid="http://schemas.microsoft.com/office/word/2016/wordml/cid" xmlns:w16="http://schemas.microsoft.com/office/word/2018/wordml" xmlns:w16du="http://schemas.microsoft.com/office/word/2023/wordml/word16du" xmlns:w16sdtdh="http://schemas.microsoft.com/office/word/2020/wordml/sdtdatahash" xmlns:w16se="http://schemas.microsoft.com/office/word/2015/wordml/symex" xmlns:wpg="http://schemas.microsoft.com/office/word/2010/wordprocessingGroup" xmlns:wpi="http://schemas.microsoft.com/office/word/2010/wordprocessingInk" xmlns:wne="http://schemas.microsoft.com/office/word/2006/wordml" xmlns:wps="http://schemas.microsoft.com/office/word/2010/wordprocessingShape" mc:Ignorable="w14 w15 w16se w16cid w16 w16cex w16sdtdh wp14">
+<w15:commentsEx xmlns:wpc="http://schemas.microsoft.com/office/word/2010/wordprocessingCanvas" xmlns:cx="http://schemas.microsoft.com/office/drawing/2014/chartex" xmlns:cx1="http://schemas.microsoft.com/office/drawing/2015/9/8/chartex" xmlns:cx2="http://schemas.microsoft.com/office/drawing/2015/10/21/chartex" xmlns:cx3="http://schemas.microsoft.com/office/drawing/2016/5/9/chartex" xmlns:cx4="http://schemas.microsoft.com/office/drawing/2016/5/10/chartex" xmlns:cx5="http://schemas.microsoft.com/office/drawing/2016/5/11/chartex" xmlns:cx6="http://schemas.microsoft.com/office/drawing/2016/5/12/chartex" xmlns:cx7="http://schemas.microsoft.com/office/drawing/2016/5/13/chartex" xmlns:cx8="http://schemas.microsoft.com/office/drawing/2016/5/14/chartex" xmlns:mc="http://schemas.openxmlformats.org/markup-compatibility/2006" xmlns:aink="http://schemas.microsoft.com/office/drawing/2016/ink" xmlns:am3d="http://schemas.microsoft.com/office/drawing/2017/model3d" xmlns:o="urn:schemas-microsoft-com:office:office" xmlns:oel="http://schemas.microsoft.com/office/2019/extlst" xmlns:r="http://schemas.openxmlformats.org/officeDocument/2006/relationships" xmlns:m="http://schemas.openxmlformats.org/officeDocument/2006/math" xmlns:v="urn:schemas-microsoft-com:vml" xmlns:wp14="http://schemas.microsoft.com/office/word/2010/wordprocessingDrawing" xmlns:wp="http://schemas.openxmlformats.org/drawingml/2006/wordprocessingDrawing" xmlns:w10="urn:schemas-microsoft-com:office:word" xmlns:w="http://schemas.openxmlformats.org/wordprocessingml/2006/main" xmlns:w14="http://schemas.microsoft.com/office/word/2010/wordml" xmlns:w15="http://schemas.microsoft.com/office/word/2012/wordml" xmlns:w16cex="http://schemas.microsoft.com/office/word/2018/wordml/cex" xmlns:w16cid="http://schemas.microsoft.com/office/word/2016/wordml/cid" xmlns:w16="http://schemas.microsoft.com/office/word/2018/wordml" xmlns:w16sdtdh="http://schemas.microsoft.com/office/word/2020/wordml/sdtdatahash" xmlns:w16se="http://schemas.microsoft.com/office/word/2015/wordml/symex" xmlns:wpg="http://schemas.microsoft.com/office/word/2010/wordprocessingGroup" xmlns:wpi="http://schemas.microsoft.com/office/word/2010/wordprocessingInk" xmlns:wne="http://schemas.microsoft.com/office/word/2006/wordml" xmlns:wps="http://schemas.microsoft.com/office/word/2010/wordprocessingShape" mc:Ignorable="w14 w15 w16se w16cid w16 w16cex w16sdtdh wp14">
   <w15:commentEx w15:paraId="229887FE" w15:done="1"/>
   <w15:commentEx w15:paraId="3EBA32C0" w15:done="0"/>
+  <w15:commentEx w15:paraId="53A7A23D" w15:paraIdParent="3EBA32C0" w15:done="0"/>
   <w15:commentEx w15:paraId="2322EE5D" w15:done="1"/>
   <w15:commentEx w15:paraId="0E1F1FEF" w15:paraIdParent="2322EE5D" w15:done="1"/>
   <w15:commentEx w15:paraId="443E730A" w15:done="0"/>
@@ -6982,15 +7565,18 @@
   <w15:commentEx w15:paraId="2F381C9A" w15:done="0"/>
   <w15:commentEx w15:paraId="6B9F7746" w15:paraIdParent="2F381C9A" w15:done="0"/>
   <w15:commentEx w15:paraId="07C4077F" w15:paraIdParent="2F381C9A" w15:done="0"/>
+  <w15:commentEx w15:paraId="30D70359" w15:paraIdParent="2F381C9A" w15:done="0"/>
   <w15:commentEx w15:paraId="5B18C580" w15:done="0"/>
   <w15:commentEx w15:paraId="605DA9BF" w15:paraIdParent="5B18C580" w15:done="0"/>
+  <w15:commentEx w15:paraId="485ECAF9" w15:paraIdParent="5B18C580" w15:done="0"/>
 </w15:commentsEx>
 </file>
 
 <file path=word/commentsExtensible.xml><?xml version="1.0" encoding="utf-8"?>
-<w16cex:commentsExtensible xmlns:wpc="http://schemas.microsoft.com/office/word/2010/wordprocessingCanvas" xmlns:cx="http://schemas.microsoft.com/office/drawing/2014/chartex" xmlns:cx1="http://schemas.microsoft.com/office/drawing/2015/9/8/chartex" xmlns:cx2="http://schemas.microsoft.com/office/drawing/2015/10/21/chartex" xmlns:cx3="http://schemas.microsoft.com/office/drawing/2016/5/9/chartex" xmlns:cx4="http://schemas.microsoft.com/office/drawing/2016/5/10/chartex" xmlns:cx5="http://schemas.microsoft.com/office/drawing/2016/5/11/chartex" xmlns:cx6="http://schemas.microsoft.com/office/drawing/2016/5/12/chartex" xmlns:cx7="http://schemas.microsoft.com/office/drawing/2016/5/13/chartex" xmlns:cx8="http://schemas.microsoft.com/office/drawing/2016/5/14/chartex" xmlns:mc="http://schemas.openxmlformats.org/markup-compatibility/2006" xmlns:aink="http://schemas.microsoft.com/office/drawing/2016/ink" xmlns:am3d="http://schemas.microsoft.com/office/drawing/2017/model3d" xmlns:o="urn:schemas-microsoft-com:office:office" xmlns:oel="http://schemas.microsoft.com/office/2019/extlst" xmlns:r="http://schemas.openxmlformats.org/officeDocument/2006/relationships" xmlns:m="http://schemas.openxmlformats.org/officeDocument/2006/math" xmlns:v="urn:schemas-microsoft-com:vml" xmlns:wp14="http://schemas.microsoft.com/office/word/2010/wordprocessingDrawing" xmlns:wp="http://schemas.openxmlformats.org/drawingml/2006/wordprocessingDrawing" xmlns:w10="urn:schemas-microsoft-com:office:word" xmlns:w="http://schemas.openxmlformats.org/wordprocessingml/2006/main" xmlns:w14="http://schemas.microsoft.com/office/word/2010/wordml" xmlns:w15="http://schemas.microsoft.com/office/word/2012/wordml" xmlns:w16cex="http://schemas.microsoft.com/office/word/2018/wordml/cex" xmlns:w16cid="http://schemas.microsoft.com/office/word/2016/wordml/cid" xmlns:w16="http://schemas.microsoft.com/office/word/2018/wordml" xmlns:w16du="http://schemas.microsoft.com/office/word/2023/wordml/word16du" xmlns:w16sdtdh="http://schemas.microsoft.com/office/word/2020/wordml/sdtdatahash" xmlns:w16se="http://schemas.microsoft.com/office/word/2015/wordml/symex" xmlns:wpg="http://schemas.microsoft.com/office/word/2010/wordprocessingGroup" xmlns:wpi="http://schemas.microsoft.com/office/word/2010/wordprocessingInk" xmlns:wne="http://schemas.microsoft.com/office/word/2006/wordml" xmlns:wps="http://schemas.microsoft.com/office/word/2010/wordprocessingShape" mc:Ignorable="w14 w15 w16se w16cid w16 w16cex w16sdtdh wp14">
+<w16cex:commentsExtensible xmlns:wpc="http://schemas.microsoft.com/office/word/2010/wordprocessingCanvas" xmlns:cx="http://schemas.microsoft.com/office/drawing/2014/chartex" xmlns:cx1="http://schemas.microsoft.com/office/drawing/2015/9/8/chartex" xmlns:cx2="http://schemas.microsoft.com/office/drawing/2015/10/21/chartex" xmlns:cx3="http://schemas.microsoft.com/office/drawing/2016/5/9/chartex" xmlns:cx4="http://schemas.microsoft.com/office/drawing/2016/5/10/chartex" xmlns:cx5="http://schemas.microsoft.com/office/drawing/2016/5/11/chartex" xmlns:cx6="http://schemas.microsoft.com/office/drawing/2016/5/12/chartex" xmlns:cx7="http://schemas.microsoft.com/office/drawing/2016/5/13/chartex" xmlns:cx8="http://schemas.microsoft.com/office/drawing/2016/5/14/chartex" xmlns:mc="http://schemas.openxmlformats.org/markup-compatibility/2006" xmlns:aink="http://schemas.microsoft.com/office/drawing/2016/ink" xmlns:am3d="http://schemas.microsoft.com/office/drawing/2017/model3d" xmlns:o="urn:schemas-microsoft-com:office:office" xmlns:oel="http://schemas.microsoft.com/office/2019/extlst" xmlns:r="http://schemas.openxmlformats.org/officeDocument/2006/relationships" xmlns:m="http://schemas.openxmlformats.org/officeDocument/2006/math" xmlns:v="urn:schemas-microsoft-com:vml" xmlns:wp14="http://schemas.microsoft.com/office/word/2010/wordprocessingDrawing" xmlns:wp="http://schemas.openxmlformats.org/drawingml/2006/wordprocessingDrawing" xmlns:w10="urn:schemas-microsoft-com:office:word" xmlns:w="http://schemas.openxmlformats.org/wordprocessingml/2006/main" xmlns:w14="http://schemas.microsoft.com/office/word/2010/wordml" xmlns:w15="http://schemas.microsoft.com/office/word/2012/wordml" xmlns:w16cex="http://schemas.microsoft.com/office/word/2018/wordml/cex" xmlns:w16cid="http://schemas.microsoft.com/office/word/2016/wordml/cid" xmlns:w16="http://schemas.microsoft.com/office/word/2018/wordml" xmlns:w16sdtdh="http://schemas.microsoft.com/office/word/2020/wordml/sdtdatahash" xmlns:w16se="http://schemas.microsoft.com/office/word/2015/wordml/symex" xmlns:wpg="http://schemas.microsoft.com/office/word/2010/wordprocessingGroup" xmlns:wpi="http://schemas.microsoft.com/office/word/2010/wordprocessingInk" xmlns:wne="http://schemas.microsoft.com/office/word/2006/wordml" xmlns:wps="http://schemas.microsoft.com/office/word/2010/wordprocessingShape" mc:Ignorable="w14 w15 w16se w16cid w16 w16cex w16sdtdh wp14">
   <w16cex:commentExtensible w16cex:durableId="282096FC" w16cex:dateUtc="2023-05-30T13:38:00Z"/>
   <w16cex:commentExtensible w16cex:durableId="2820BD74" w16cex:dateUtc="2023-05-30T16:22:00Z"/>
+  <w16cex:commentExtensible w16cex:durableId="2820D1BF" w16cex:dateUtc="2023-05-30T17:49:00Z"/>
   <w16cex:commentExtensible w16cex:durableId="281E2025" w16cex:dateUtc="2023-05-28T16:47:00Z"/>
   <w16cex:commentExtensible w16cex:durableId="282085C2" w16cex:dateUtc="2023-05-30T12:25:00Z"/>
   <w16cex:commentExtensible w16cex:durableId="28209B9B" w16cex:dateUtc="2023-05-30T13:58:00Z"/>
@@ -6998,15 +7584,18 @@
   <w16cex:commentExtensible w16cex:durableId="28208F9E" w16cex:dateUtc="2023-05-30T13:07:00Z"/>
   <w16cex:commentExtensible w16cex:durableId="28209019" w16cex:dateUtc="2023-05-30T13:09:00Z"/>
   <w16cex:commentExtensible w16cex:durableId="28209FB0" w16cex:dateUtc="2023-05-30T14:15:00Z"/>
+  <w16cex:commentExtensible w16cex:durableId="2820D193" w16cex:dateUtc="2023-05-30T17:48:00Z"/>
   <w16cex:commentExtensible w16cex:durableId="281E229F" w16cex:dateUtc="2023-05-28T16:57:00Z"/>
   <w16cex:commentExtensible w16cex:durableId="281E4C98" w16cex:dateUtc="2023-05-28T19:56:00Z"/>
+  <w16cex:commentExtensible w16cex:durableId="2820D1D0" w16cex:dateUtc="2023-05-30T17:49:00Z"/>
 </w16cex:commentsExtensible>
 </file>
 
 <file path=word/commentsIds.xml><?xml version="1.0" encoding="utf-8"?>
-<w16cid:commentsIds xmlns:wpc="http://schemas.microsoft.com/office/word/2010/wordprocessingCanvas" xmlns:cx="http://schemas.microsoft.com/office/drawing/2014/chartex" xmlns:cx1="http://schemas.microsoft.com/office/drawing/2015/9/8/chartex" xmlns:cx2="http://schemas.microsoft.com/office/drawing/2015/10/21/chartex" xmlns:cx3="http://schemas.microsoft.com/office/drawing/2016/5/9/chartex" xmlns:cx4="http://schemas.microsoft.com/office/drawing/2016/5/10/chartex" xmlns:cx5="http://schemas.microsoft.com/office/drawing/2016/5/11/chartex" xmlns:cx6="http://schemas.microsoft.com/office/drawing/2016/5/12/chartex" xmlns:cx7="http://schemas.microsoft.com/office/drawing/2016/5/13/chartex" xmlns:cx8="http://schemas.microsoft.com/office/drawing/2016/5/14/chartex" xmlns:mc="http://schemas.openxmlformats.org/markup-compatibility/2006" xmlns:aink="http://schemas.microsoft.com/office/drawing/2016/ink" xmlns:am3d="http://schemas.microsoft.com/office/drawing/2017/model3d" xmlns:o="urn:schemas-microsoft-com:office:office" xmlns:oel="http://schemas.microsoft.com/office/2019/extlst" xmlns:r="http://schemas.openxmlformats.org/officeDocument/2006/relationships" xmlns:m="http://schemas.openxmlformats.org/officeDocument/2006/math" xmlns:v="urn:schemas-microsoft-com:vml" xmlns:wp14="http://schemas.microsoft.com/office/word/2010/wordprocessingDrawing" xmlns:wp="http://schemas.openxmlformats.org/drawingml/2006/wordprocessingDrawing" xmlns:w10="urn:schemas-microsoft-com:office:word" xmlns:w="http://schemas.openxmlformats.org/wordprocessingml/2006/main" xmlns:w14="http://schemas.microsoft.com/office/word/2010/wordml" xmlns:w15="http://schemas.microsoft.com/office/word/2012/wordml" xmlns:w16cex="http://schemas.microsoft.com/office/word/2018/wordml/cex" xmlns:w16cid="http://schemas.microsoft.com/office/word/2016/wordml/cid" xmlns:w16="http://schemas.microsoft.com/office/word/2018/wordml" xmlns:w16du="http://schemas.microsoft.com/office/word/2023/wordml/word16du" xmlns:w16sdtdh="http://schemas.microsoft.com/office/word/2020/wordml/sdtdatahash" xmlns:w16se="http://schemas.microsoft.com/office/word/2015/wordml/symex" xmlns:wpg="http://schemas.microsoft.com/office/word/2010/wordprocessingGroup" xmlns:wpi="http://schemas.microsoft.com/office/word/2010/wordprocessingInk" xmlns:wne="http://schemas.microsoft.com/office/word/2006/wordml" xmlns:wps="http://schemas.microsoft.com/office/word/2010/wordprocessingShape" mc:Ignorable="w14 w15 w16se w16cid w16 w16cex w16sdtdh wp14">
+<w16cid:commentsIds xmlns:wpc="http://schemas.microsoft.com/office/word/2010/wordprocessingCanvas" xmlns:cx="http://schemas.microsoft.com/office/drawing/2014/chartex" xmlns:cx1="http://schemas.microsoft.com/office/drawing/2015/9/8/chartex" xmlns:cx2="http://schemas.microsoft.com/office/drawing/2015/10/21/chartex" xmlns:cx3="http://schemas.microsoft.com/office/drawing/2016/5/9/chartex" xmlns:cx4="http://schemas.microsoft.com/office/drawing/2016/5/10/chartex" xmlns:cx5="http://schemas.microsoft.com/office/drawing/2016/5/11/chartex" xmlns:cx6="http://schemas.microsoft.com/office/drawing/2016/5/12/chartex" xmlns:cx7="http://schemas.microsoft.com/office/drawing/2016/5/13/chartex" xmlns:cx8="http://schemas.microsoft.com/office/drawing/2016/5/14/chartex" xmlns:mc="http://schemas.openxmlformats.org/markup-compatibility/2006" xmlns:aink="http://schemas.microsoft.com/office/drawing/2016/ink" xmlns:am3d="http://schemas.microsoft.com/office/drawing/2017/model3d" xmlns:o="urn:schemas-microsoft-com:office:office" xmlns:oel="http://schemas.microsoft.com/office/2019/extlst" xmlns:r="http://schemas.openxmlformats.org/officeDocument/2006/relationships" xmlns:m="http://schemas.openxmlformats.org/officeDocument/2006/math" xmlns:v="urn:schemas-microsoft-com:vml" xmlns:wp14="http://schemas.microsoft.com/office/word/2010/wordprocessingDrawing" xmlns:wp="http://schemas.openxmlformats.org/drawingml/2006/wordprocessingDrawing" xmlns:w10="urn:schemas-microsoft-com:office:word" xmlns:w="http://schemas.openxmlformats.org/wordprocessingml/2006/main" xmlns:w14="http://schemas.microsoft.com/office/word/2010/wordml" xmlns:w15="http://schemas.microsoft.com/office/word/2012/wordml" xmlns:w16cex="http://schemas.microsoft.com/office/word/2018/wordml/cex" xmlns:w16cid="http://schemas.microsoft.com/office/word/2016/wordml/cid" xmlns:w16="http://schemas.microsoft.com/office/word/2018/wordml" xmlns:w16sdtdh="http://schemas.microsoft.com/office/word/2020/wordml/sdtdatahash" xmlns:w16se="http://schemas.microsoft.com/office/word/2015/wordml/symex" xmlns:wpg="http://schemas.microsoft.com/office/word/2010/wordprocessingGroup" xmlns:wpi="http://schemas.microsoft.com/office/word/2010/wordprocessingInk" xmlns:wne="http://schemas.microsoft.com/office/word/2006/wordml" xmlns:wps="http://schemas.microsoft.com/office/word/2010/wordprocessingShape" mc:Ignorable="w14 w15 w16se w16cid w16 w16cex w16sdtdh wp14">
   <w16cid:commentId w16cid:paraId="229887FE" w16cid:durableId="282096FC"/>
   <w16cid:commentId w16cid:paraId="3EBA32C0" w16cid:durableId="2820BD74"/>
+  <w16cid:commentId w16cid:paraId="53A7A23D" w16cid:durableId="2820D1BF"/>
   <w16cid:commentId w16cid:paraId="2322EE5D" w16cid:durableId="281E2025"/>
   <w16cid:commentId w16cid:paraId="0E1F1FEF" w16cid:durableId="282085C2"/>
   <w16cid:commentId w16cid:paraId="443E730A" w16cid:durableId="28209B9B"/>
@@ -7014,13 +7603,15 @@
   <w16cid:commentId w16cid:paraId="2F381C9A" w16cid:durableId="28208F9E"/>
   <w16cid:commentId w16cid:paraId="6B9F7746" w16cid:durableId="28209019"/>
   <w16cid:commentId w16cid:paraId="07C4077F" w16cid:durableId="28209FB0"/>
+  <w16cid:commentId w16cid:paraId="30D70359" w16cid:durableId="2820D193"/>
   <w16cid:commentId w16cid:paraId="5B18C580" w16cid:durableId="281E229F"/>
   <w16cid:commentId w16cid:paraId="605DA9BF" w16cid:durableId="281E4C98"/>
+  <w16cid:commentId w16cid:paraId="485ECAF9" w16cid:durableId="2820D1D0"/>
 </w16cid:commentsIds>
 </file>
 
 <file path=word/endnotes.xml><?xml version="1.0" encoding="utf-8"?>
-<w:endnotes xmlns:wpc="http://schemas.microsoft.com/office/word/2010/wordprocessingCanvas" xmlns:cx="http://schemas.microsoft.com/office/drawing/2014/chartex" xmlns:cx1="http://schemas.microsoft.com/office/drawing/2015/9/8/chartex" xmlns:cx2="http://schemas.microsoft.com/office/drawing/2015/10/21/chartex" xmlns:cx3="http://schemas.microsoft.com/office/drawing/2016/5/9/chartex" xmlns:cx4="http://schemas.microsoft.com/office/drawing/2016/5/10/chartex" xmlns:cx5="http://schemas.microsoft.com/office/drawing/2016/5/11/chartex" xmlns:cx6="http://schemas.microsoft.com/office/drawing/2016/5/12/chartex" xmlns:cx7="http://schemas.microsoft.com/office/drawing/2016/5/13/chartex" xmlns:cx8="http://schemas.microsoft.com/office/drawing/2016/5/14/chartex" xmlns:mc="http://schemas.openxmlformats.org/markup-compatibility/2006" xmlns:aink="http://schemas.microsoft.com/office/drawing/2016/ink" xmlns:am3d="http://schemas.microsoft.com/office/drawing/2017/model3d" xmlns:o="urn:schemas-microsoft-com:office:office" xmlns:oel="http://schemas.microsoft.com/office/2019/extlst" xmlns:r="http://schemas.openxmlformats.org/officeDocument/2006/relationships" xmlns:m="http://schemas.openxmlformats.org/officeDocument/2006/math" xmlns:v="urn:schemas-microsoft-com:vml" xmlns:wp14="http://schemas.microsoft.com/office/word/2010/wordprocessingDrawing" xmlns:wp="http://schemas.openxmlformats.org/drawingml/2006/wordprocessingDrawing" xmlns:w10="urn:schemas-microsoft-com:office:word" xmlns:w="http://schemas.openxmlformats.org/wordprocessingml/2006/main" xmlns:w14="http://schemas.microsoft.com/office/word/2010/wordml" xmlns:w15="http://schemas.microsoft.com/office/word/2012/wordml" xmlns:w16cex="http://schemas.microsoft.com/office/word/2018/wordml/cex" xmlns:w16cid="http://schemas.microsoft.com/office/word/2016/wordml/cid" xmlns:w16="http://schemas.microsoft.com/office/word/2018/wordml" xmlns:w16du="http://schemas.microsoft.com/office/word/2023/wordml/word16du" xmlns:w16sdtdh="http://schemas.microsoft.com/office/word/2020/wordml/sdtdatahash" xmlns:w16se="http://schemas.microsoft.com/office/word/2015/wordml/symex" xmlns:wpg="http://schemas.microsoft.com/office/word/2010/wordprocessingGroup" xmlns:wpi="http://schemas.microsoft.com/office/word/2010/wordprocessingInk" xmlns:wne="http://schemas.microsoft.com/office/word/2006/wordml" xmlns:wps="http://schemas.microsoft.com/office/word/2010/wordprocessingShape" mc:Ignorable="w14 w15 w16se w16cid w16 w16cex w16sdtdh wp14">
+<w:endnotes xmlns:wpc="http://schemas.microsoft.com/office/word/2010/wordprocessingCanvas" xmlns:cx="http://schemas.microsoft.com/office/drawing/2014/chartex" xmlns:cx1="http://schemas.microsoft.com/office/drawing/2015/9/8/chartex" xmlns:cx2="http://schemas.microsoft.com/office/drawing/2015/10/21/chartex" xmlns:cx3="http://schemas.microsoft.com/office/drawing/2016/5/9/chartex" xmlns:cx4="http://schemas.microsoft.com/office/drawing/2016/5/10/chartex" xmlns:cx5="http://schemas.microsoft.com/office/drawing/2016/5/11/chartex" xmlns:cx6="http://schemas.microsoft.com/office/drawing/2016/5/12/chartex" xmlns:cx7="http://schemas.microsoft.com/office/drawing/2016/5/13/chartex" xmlns:cx8="http://schemas.microsoft.com/office/drawing/2016/5/14/chartex" xmlns:mc="http://schemas.openxmlformats.org/markup-compatibility/2006" xmlns:aink="http://schemas.microsoft.com/office/drawing/2016/ink" xmlns:am3d="http://schemas.microsoft.com/office/drawing/2017/model3d" xmlns:o="urn:schemas-microsoft-com:office:office" xmlns:oel="http://schemas.microsoft.com/office/2019/extlst" xmlns:r="http://schemas.openxmlformats.org/officeDocument/2006/relationships" xmlns:m="http://schemas.openxmlformats.org/officeDocument/2006/math" xmlns:v="urn:schemas-microsoft-com:vml" xmlns:wp14="http://schemas.microsoft.com/office/word/2010/wordprocessingDrawing" xmlns:wp="http://schemas.openxmlformats.org/drawingml/2006/wordprocessingDrawing" xmlns:w10="urn:schemas-microsoft-com:office:word" xmlns:w="http://schemas.openxmlformats.org/wordprocessingml/2006/main" xmlns:w14="http://schemas.microsoft.com/office/word/2010/wordml" xmlns:w15="http://schemas.microsoft.com/office/word/2012/wordml" xmlns:w16cex="http://schemas.microsoft.com/office/word/2018/wordml/cex" xmlns:w16cid="http://schemas.microsoft.com/office/word/2016/wordml/cid" xmlns:w16="http://schemas.microsoft.com/office/word/2018/wordml" xmlns:w16sdtdh="http://schemas.microsoft.com/office/word/2020/wordml/sdtdatahash" xmlns:w16se="http://schemas.microsoft.com/office/word/2015/wordml/symex" xmlns:wpg="http://schemas.microsoft.com/office/word/2010/wordprocessingGroup" xmlns:wpi="http://schemas.microsoft.com/office/word/2010/wordprocessingInk" xmlns:wne="http://schemas.microsoft.com/office/word/2006/wordml" xmlns:wps="http://schemas.microsoft.com/office/word/2010/wordprocessingShape" mc:Ignorable="w14 w15 w16se w16cid w16 w16cex w16sdtdh wp14">
   <w:endnote w:type="separator" w:id="-1">
     <w:p>
       <w:pPr>
@@ -7045,7 +7636,7 @@
 </file>
 
 <file path=word/footer1.xml><?xml version="1.0" encoding="utf-8"?>
-<w:ftr xmlns:wpc="http://schemas.microsoft.com/office/word/2010/wordprocessingCanvas" xmlns:cx="http://schemas.microsoft.com/office/drawing/2014/chartex" xmlns:cx1="http://schemas.microsoft.com/office/drawing/2015/9/8/chartex" xmlns:cx2="http://schemas.microsoft.com/office/drawing/2015/10/21/chartex" xmlns:cx3="http://schemas.microsoft.com/office/drawing/2016/5/9/chartex" xmlns:cx4="http://schemas.microsoft.com/office/drawing/2016/5/10/chartex" xmlns:cx5="http://schemas.microsoft.com/office/drawing/2016/5/11/chartex" xmlns:cx6="http://schemas.microsoft.com/office/drawing/2016/5/12/chartex" xmlns:cx7="http://schemas.microsoft.com/office/drawing/2016/5/13/chartex" xmlns:cx8="http://schemas.microsoft.com/office/drawing/2016/5/14/chartex" xmlns:mc="http://schemas.openxmlformats.org/markup-compatibility/2006" xmlns:aink="http://schemas.microsoft.com/office/drawing/2016/ink" xmlns:am3d="http://schemas.microsoft.com/office/drawing/2017/model3d" xmlns:o="urn:schemas-microsoft-com:office:office" xmlns:oel="http://schemas.microsoft.com/office/2019/extlst" xmlns:r="http://schemas.openxmlformats.org/officeDocument/2006/relationships" xmlns:m="http://schemas.openxmlformats.org/officeDocument/2006/math" xmlns:v="urn:schemas-microsoft-com:vml" xmlns:wp14="http://schemas.microsoft.com/office/word/2010/wordprocessingDrawing" xmlns:wp="http://schemas.openxmlformats.org/drawingml/2006/wordprocessingDrawing" xmlns:w10="urn:schemas-microsoft-com:office:word" xmlns:w="http://schemas.openxmlformats.org/wordprocessingml/2006/main" xmlns:w14="http://schemas.microsoft.com/office/word/2010/wordml" xmlns:w15="http://schemas.microsoft.com/office/word/2012/wordml" xmlns:w16cex="http://schemas.microsoft.com/office/word/2018/wordml/cex" xmlns:w16cid="http://schemas.microsoft.com/office/word/2016/wordml/cid" xmlns:w16="http://schemas.microsoft.com/office/word/2018/wordml" xmlns:w16du="http://schemas.microsoft.com/office/word/2023/wordml/word16du" xmlns:w16sdtdh="http://schemas.microsoft.com/office/word/2020/wordml/sdtdatahash" xmlns:w16se="http://schemas.microsoft.com/office/word/2015/wordml/symex" xmlns:wpg="http://schemas.microsoft.com/office/word/2010/wordprocessingGroup" xmlns:wpi="http://schemas.microsoft.com/office/word/2010/wordprocessingInk" xmlns:wne="http://schemas.microsoft.com/office/word/2006/wordml" xmlns:wps="http://schemas.microsoft.com/office/word/2010/wordprocessingShape" mc:Ignorable="w14 w15 w16se w16cid w16 w16cex w16sdtdh wp14">
+<w:ftr xmlns:wpc="http://schemas.microsoft.com/office/word/2010/wordprocessingCanvas" xmlns:cx="http://schemas.microsoft.com/office/drawing/2014/chartex" xmlns:cx1="http://schemas.microsoft.com/office/drawing/2015/9/8/chartex" xmlns:cx2="http://schemas.microsoft.com/office/drawing/2015/10/21/chartex" xmlns:cx3="http://schemas.microsoft.com/office/drawing/2016/5/9/chartex" xmlns:cx4="http://schemas.microsoft.com/office/drawing/2016/5/10/chartex" xmlns:cx5="http://schemas.microsoft.com/office/drawing/2016/5/11/chartex" xmlns:cx6="http://schemas.microsoft.com/office/drawing/2016/5/12/chartex" xmlns:cx7="http://schemas.microsoft.com/office/drawing/2016/5/13/chartex" xmlns:cx8="http://schemas.microsoft.com/office/drawing/2016/5/14/chartex" xmlns:mc="http://schemas.openxmlformats.org/markup-compatibility/2006" xmlns:aink="http://schemas.microsoft.com/office/drawing/2016/ink" xmlns:am3d="http://schemas.microsoft.com/office/drawing/2017/model3d" xmlns:o="urn:schemas-microsoft-com:office:office" xmlns:oel="http://schemas.microsoft.com/office/2019/extlst" xmlns:r="http://schemas.openxmlformats.org/officeDocument/2006/relationships" xmlns:m="http://schemas.openxmlformats.org/officeDocument/2006/math" xmlns:v="urn:schemas-microsoft-com:vml" xmlns:wp14="http://schemas.microsoft.com/office/word/2010/wordprocessingDrawing" xmlns:wp="http://schemas.openxmlformats.org/drawingml/2006/wordprocessingDrawing" xmlns:w10="urn:schemas-microsoft-com:office:word" xmlns:w="http://schemas.openxmlformats.org/wordprocessingml/2006/main" xmlns:w14="http://schemas.microsoft.com/office/word/2010/wordml" xmlns:w15="http://schemas.microsoft.com/office/word/2012/wordml" xmlns:w16cex="http://schemas.microsoft.com/office/word/2018/wordml/cex" xmlns:w16cid="http://schemas.microsoft.com/office/word/2016/wordml/cid" xmlns:w16="http://schemas.microsoft.com/office/word/2018/wordml" xmlns:w16sdtdh="http://schemas.microsoft.com/office/word/2020/wordml/sdtdatahash" xmlns:w16se="http://schemas.microsoft.com/office/word/2015/wordml/symex" xmlns:wpg="http://schemas.microsoft.com/office/word/2010/wordprocessingGroup" xmlns:wpi="http://schemas.microsoft.com/office/word/2010/wordprocessingInk" xmlns:wne="http://schemas.microsoft.com/office/word/2006/wordml" xmlns:wps="http://schemas.microsoft.com/office/word/2010/wordprocessingShape" mc:Ignorable="w14 w15 w16se w16cid w16 w16cex w16sdtdh wp14">
   <w:p>
     <w:pPr>
       <w:pStyle w:val="Fuzeile"/>
@@ -7055,7 +7646,7 @@
 </file>
 
 <file path=word/footer2.xml><?xml version="1.0" encoding="utf-8"?>
-<w:ftr xmlns:wpc="http://schemas.microsoft.com/office/word/2010/wordprocessingCanvas" xmlns:cx="http://schemas.microsoft.com/office/drawing/2014/chartex" xmlns:cx1="http://schemas.microsoft.com/office/drawing/2015/9/8/chartex" xmlns:cx2="http://schemas.microsoft.com/office/drawing/2015/10/21/chartex" xmlns:cx3="http://schemas.microsoft.com/office/drawing/2016/5/9/chartex" xmlns:cx4="http://schemas.microsoft.com/office/drawing/2016/5/10/chartex" xmlns:cx5="http://schemas.microsoft.com/office/drawing/2016/5/11/chartex" xmlns:cx6="http://schemas.microsoft.com/office/drawing/2016/5/12/chartex" xmlns:cx7="http://schemas.microsoft.com/office/drawing/2016/5/13/chartex" xmlns:cx8="http://schemas.microsoft.com/office/drawing/2016/5/14/chartex" xmlns:mc="http://schemas.openxmlformats.org/markup-compatibility/2006" xmlns:aink="http://schemas.microsoft.com/office/drawing/2016/ink" xmlns:am3d="http://schemas.microsoft.com/office/drawing/2017/model3d" xmlns:o="urn:schemas-microsoft-com:office:office" xmlns:oel="http://schemas.microsoft.com/office/2019/extlst" xmlns:r="http://schemas.openxmlformats.org/officeDocument/2006/relationships" xmlns:m="http://schemas.openxmlformats.org/officeDocument/2006/math" xmlns:v="urn:schemas-microsoft-com:vml" xmlns:wp14="http://schemas.microsoft.com/office/word/2010/wordprocessingDrawing" xmlns:wp="http://schemas.openxmlformats.org/drawingml/2006/wordprocessingDrawing" xmlns:w10="urn:schemas-microsoft-com:office:word" xmlns:w="http://schemas.openxmlformats.org/wordprocessingml/2006/main" xmlns:w14="http://schemas.microsoft.com/office/word/2010/wordml" xmlns:w15="http://schemas.microsoft.com/office/word/2012/wordml" xmlns:w16cex="http://schemas.microsoft.com/office/word/2018/wordml/cex" xmlns:w16cid="http://schemas.microsoft.com/office/word/2016/wordml/cid" xmlns:w16="http://schemas.microsoft.com/office/word/2018/wordml" xmlns:w16du="http://schemas.microsoft.com/office/word/2023/wordml/word16du" xmlns:w16sdtdh="http://schemas.microsoft.com/office/word/2020/wordml/sdtdatahash" xmlns:w16se="http://schemas.microsoft.com/office/word/2015/wordml/symex" xmlns:wpg="http://schemas.microsoft.com/office/word/2010/wordprocessingGroup" xmlns:wpi="http://schemas.microsoft.com/office/word/2010/wordprocessingInk" xmlns:wne="http://schemas.microsoft.com/office/word/2006/wordml" xmlns:wps="http://schemas.microsoft.com/office/word/2010/wordprocessingShape" mc:Ignorable="w14 w15 w16se w16cid w16 w16cex w16sdtdh wp14">
+<w:ftr xmlns:wpc="http://schemas.microsoft.com/office/word/2010/wordprocessingCanvas" xmlns:cx="http://schemas.microsoft.com/office/drawing/2014/chartex" xmlns:cx1="http://schemas.microsoft.com/office/drawing/2015/9/8/chartex" xmlns:cx2="http://schemas.microsoft.com/office/drawing/2015/10/21/chartex" xmlns:cx3="http://schemas.microsoft.com/office/drawing/2016/5/9/chartex" xmlns:cx4="http://schemas.microsoft.com/office/drawing/2016/5/10/chartex" xmlns:cx5="http://schemas.microsoft.com/office/drawing/2016/5/11/chartex" xmlns:cx6="http://schemas.microsoft.com/office/drawing/2016/5/12/chartex" xmlns:cx7="http://schemas.microsoft.com/office/drawing/2016/5/13/chartex" xmlns:cx8="http://schemas.microsoft.com/office/drawing/2016/5/14/chartex" xmlns:mc="http://schemas.openxmlformats.org/markup-compatibility/2006" xmlns:aink="http://schemas.microsoft.com/office/drawing/2016/ink" xmlns:am3d="http://schemas.microsoft.com/office/drawing/2017/model3d" xmlns:o="urn:schemas-microsoft-com:office:office" xmlns:oel="http://schemas.microsoft.com/office/2019/extlst" xmlns:r="http://schemas.openxmlformats.org/officeDocument/2006/relationships" xmlns:m="http://schemas.openxmlformats.org/officeDocument/2006/math" xmlns:v="urn:schemas-microsoft-com:vml" xmlns:wp14="http://schemas.microsoft.com/office/word/2010/wordprocessingDrawing" xmlns:wp="http://schemas.openxmlformats.org/drawingml/2006/wordprocessingDrawing" xmlns:w10="urn:schemas-microsoft-com:office:word" xmlns:w="http://schemas.openxmlformats.org/wordprocessingml/2006/main" xmlns:w14="http://schemas.microsoft.com/office/word/2010/wordml" xmlns:w15="http://schemas.microsoft.com/office/word/2012/wordml" xmlns:w16cex="http://schemas.microsoft.com/office/word/2018/wordml/cex" xmlns:w16cid="http://schemas.microsoft.com/office/word/2016/wordml/cid" xmlns:w16="http://schemas.microsoft.com/office/word/2018/wordml" xmlns:w16sdtdh="http://schemas.microsoft.com/office/word/2020/wordml/sdtdatahash" xmlns:w16se="http://schemas.microsoft.com/office/word/2015/wordml/symex" xmlns:wpg="http://schemas.microsoft.com/office/word/2010/wordprocessingGroup" xmlns:wpi="http://schemas.microsoft.com/office/word/2010/wordprocessingInk" xmlns:wne="http://schemas.microsoft.com/office/word/2006/wordml" xmlns:wps="http://schemas.microsoft.com/office/word/2010/wordprocessingShape" mc:Ignorable="w14 w15 w16se w16cid w16 w16cex w16sdtdh wp14">
   <w:sdt>
     <w:sdtPr>
       <w:id w:val="1186169959"/>
@@ -7095,7 +7686,7 @@
 </file>
 
 <file path=word/footer3.xml><?xml version="1.0" encoding="utf-8"?>
-<w:ftr xmlns:wpc="http://schemas.microsoft.com/office/word/2010/wordprocessingCanvas" xmlns:cx="http://schemas.microsoft.com/office/drawing/2014/chartex" xmlns:cx1="http://schemas.microsoft.com/office/drawing/2015/9/8/chartex" xmlns:cx2="http://schemas.microsoft.com/office/drawing/2015/10/21/chartex" xmlns:cx3="http://schemas.microsoft.com/office/drawing/2016/5/9/chartex" xmlns:cx4="http://schemas.microsoft.com/office/drawing/2016/5/10/chartex" xmlns:cx5="http://schemas.microsoft.com/office/drawing/2016/5/11/chartex" xmlns:cx6="http://schemas.microsoft.com/office/drawing/2016/5/12/chartex" xmlns:cx7="http://schemas.microsoft.com/office/drawing/2016/5/13/chartex" xmlns:cx8="http://schemas.microsoft.com/office/drawing/2016/5/14/chartex" xmlns:mc="http://schemas.openxmlformats.org/markup-compatibility/2006" xmlns:aink="http://schemas.microsoft.com/office/drawing/2016/ink" xmlns:am3d="http://schemas.microsoft.com/office/drawing/2017/model3d" xmlns:o="urn:schemas-microsoft-com:office:office" xmlns:oel="http://schemas.microsoft.com/office/2019/extlst" xmlns:r="http://schemas.openxmlformats.org/officeDocument/2006/relationships" xmlns:m="http://schemas.openxmlformats.org/officeDocument/2006/math" xmlns:v="urn:schemas-microsoft-com:vml" xmlns:wp14="http://schemas.microsoft.com/office/word/2010/wordprocessingDrawing" xmlns:wp="http://schemas.openxmlformats.org/drawingml/2006/wordprocessingDrawing" xmlns:w10="urn:schemas-microsoft-com:office:word" xmlns:w="http://schemas.openxmlformats.org/wordprocessingml/2006/main" xmlns:w14="http://schemas.microsoft.com/office/word/2010/wordml" xmlns:w15="http://schemas.microsoft.com/office/word/2012/wordml" xmlns:w16cex="http://schemas.microsoft.com/office/word/2018/wordml/cex" xmlns:w16cid="http://schemas.microsoft.com/office/word/2016/wordml/cid" xmlns:w16="http://schemas.microsoft.com/office/word/2018/wordml" xmlns:w16du="http://schemas.microsoft.com/office/word/2023/wordml/word16du" xmlns:w16sdtdh="http://schemas.microsoft.com/office/word/2020/wordml/sdtdatahash" xmlns:w16se="http://schemas.microsoft.com/office/word/2015/wordml/symex" xmlns:wpg="http://schemas.microsoft.com/office/word/2010/wordprocessingGroup" xmlns:wpi="http://schemas.microsoft.com/office/word/2010/wordprocessingInk" xmlns:wne="http://schemas.microsoft.com/office/word/2006/wordml" xmlns:wps="http://schemas.microsoft.com/office/word/2010/wordprocessingShape" mc:Ignorable="w14 w15 w16se w16cid w16 w16cex w16sdtdh wp14">
+<w:ftr xmlns:wpc="http://schemas.microsoft.com/office/word/2010/wordprocessingCanvas" xmlns:cx="http://schemas.microsoft.com/office/drawing/2014/chartex" xmlns:cx1="http://schemas.microsoft.com/office/drawing/2015/9/8/chartex" xmlns:cx2="http://schemas.microsoft.com/office/drawing/2015/10/21/chartex" xmlns:cx3="http://schemas.microsoft.com/office/drawing/2016/5/9/chartex" xmlns:cx4="http://schemas.microsoft.com/office/drawing/2016/5/10/chartex" xmlns:cx5="http://schemas.microsoft.com/office/drawing/2016/5/11/chartex" xmlns:cx6="http://schemas.microsoft.com/office/drawing/2016/5/12/chartex" xmlns:cx7="http://schemas.microsoft.com/office/drawing/2016/5/13/chartex" xmlns:cx8="http://schemas.microsoft.com/office/drawing/2016/5/14/chartex" xmlns:mc="http://schemas.openxmlformats.org/markup-compatibility/2006" xmlns:aink="http://schemas.microsoft.com/office/drawing/2016/ink" xmlns:am3d="http://schemas.microsoft.com/office/drawing/2017/model3d" xmlns:o="urn:schemas-microsoft-com:office:office" xmlns:oel="http://schemas.microsoft.com/office/2019/extlst" xmlns:r="http://schemas.openxmlformats.org/officeDocument/2006/relationships" xmlns:m="http://schemas.openxmlformats.org/officeDocument/2006/math" xmlns:v="urn:schemas-microsoft-com:vml" xmlns:wp14="http://schemas.microsoft.com/office/word/2010/wordprocessingDrawing" xmlns:wp="http://schemas.openxmlformats.org/drawingml/2006/wordprocessingDrawing" xmlns:w10="urn:schemas-microsoft-com:office:word" xmlns:w="http://schemas.openxmlformats.org/wordprocessingml/2006/main" xmlns:w14="http://schemas.microsoft.com/office/word/2010/wordml" xmlns:w15="http://schemas.microsoft.com/office/word/2012/wordml" xmlns:w16cex="http://schemas.microsoft.com/office/word/2018/wordml/cex" xmlns:w16cid="http://schemas.microsoft.com/office/word/2016/wordml/cid" xmlns:w16="http://schemas.microsoft.com/office/word/2018/wordml" xmlns:w16sdtdh="http://schemas.microsoft.com/office/word/2020/wordml/sdtdatahash" xmlns:w16se="http://schemas.microsoft.com/office/word/2015/wordml/symex" xmlns:wpg="http://schemas.microsoft.com/office/word/2010/wordprocessingGroup" xmlns:wpi="http://schemas.microsoft.com/office/word/2010/wordprocessingInk" xmlns:wne="http://schemas.microsoft.com/office/word/2006/wordml" xmlns:wps="http://schemas.microsoft.com/office/word/2010/wordprocessingShape" mc:Ignorable="w14 w15 w16se w16cid w16 w16cex w16sdtdh wp14">
   <w:p>
     <w:pPr>
       <w:pStyle w:val="Fuzeile"/>
@@ -7105,7 +7696,7 @@
 </file>
 
 <file path=word/footnotes.xml><?xml version="1.0" encoding="utf-8"?>
-<w:footnotes xmlns:wpc="http://schemas.microsoft.com/office/word/2010/wordprocessingCanvas" xmlns:cx="http://schemas.microsoft.com/office/drawing/2014/chartex" xmlns:cx1="http://schemas.microsoft.com/office/drawing/2015/9/8/chartex" xmlns:cx2="http://schemas.microsoft.com/office/drawing/2015/10/21/chartex" xmlns:cx3="http://schemas.microsoft.com/office/drawing/2016/5/9/chartex" xmlns:cx4="http://schemas.microsoft.com/office/drawing/2016/5/10/chartex" xmlns:cx5="http://schemas.microsoft.com/office/drawing/2016/5/11/chartex" xmlns:cx6="http://schemas.microsoft.com/office/drawing/2016/5/12/chartex" xmlns:cx7="http://schemas.microsoft.com/office/drawing/2016/5/13/chartex" xmlns:cx8="http://schemas.microsoft.com/office/drawing/2016/5/14/chartex" xmlns:mc="http://schemas.openxmlformats.org/markup-compatibility/2006" xmlns:aink="http://schemas.microsoft.com/office/drawing/2016/ink" xmlns:am3d="http://schemas.microsoft.com/office/drawing/2017/model3d" xmlns:o="urn:schemas-microsoft-com:office:office" xmlns:oel="http://schemas.microsoft.com/office/2019/extlst" xmlns:r="http://schemas.openxmlformats.org/officeDocument/2006/relationships" xmlns:m="http://schemas.openxmlformats.org/officeDocument/2006/math" xmlns:v="urn:schemas-microsoft-com:vml" xmlns:wp14="http://schemas.microsoft.com/office/word/2010/wordprocessingDrawing" xmlns:wp="http://schemas.openxmlformats.org/drawingml/2006/wordprocessingDrawing" xmlns:w10="urn:schemas-microsoft-com:office:word" xmlns:w="http://schemas.openxmlformats.org/wordprocessingml/2006/main" xmlns:w14="http://schemas.microsoft.com/office/word/2010/wordml" xmlns:w15="http://schemas.microsoft.com/office/word/2012/wordml" xmlns:w16cex="http://schemas.microsoft.com/office/word/2018/wordml/cex" xmlns:w16cid="http://schemas.microsoft.com/office/word/2016/wordml/cid" xmlns:w16="http://schemas.microsoft.com/office/word/2018/wordml" xmlns:w16du="http://schemas.microsoft.com/office/word/2023/wordml/word16du" xmlns:w16sdtdh="http://schemas.microsoft.com/office/word/2020/wordml/sdtdatahash" xmlns:w16se="http://schemas.microsoft.com/office/word/2015/wordml/symex" xmlns:wpg="http://schemas.microsoft.com/office/word/2010/wordprocessingGroup" xmlns:wpi="http://schemas.microsoft.com/office/word/2010/wordprocessingInk" xmlns:wne="http://schemas.microsoft.com/office/word/2006/wordml" xmlns:wps="http://schemas.microsoft.com/office/word/2010/wordprocessingShape" mc:Ignorable="w14 w15 w16se w16cid w16 w16cex w16sdtdh wp14">
+<w:footnotes xmlns:wpc="http://schemas.microsoft.com/office/word/2010/wordprocessingCanvas" xmlns:cx="http://schemas.microsoft.com/office/drawing/2014/chartex" xmlns:cx1="http://schemas.microsoft.com/office/drawing/2015/9/8/chartex" xmlns:cx2="http://schemas.microsoft.com/office/drawing/2015/10/21/chartex" xmlns:cx3="http://schemas.microsoft.com/office/drawing/2016/5/9/chartex" xmlns:cx4="http://schemas.microsoft.com/office/drawing/2016/5/10/chartex" xmlns:cx5="http://schemas.microsoft.com/office/drawing/2016/5/11/chartex" xmlns:cx6="http://schemas.microsoft.com/office/drawing/2016/5/12/chartex" xmlns:cx7="http://schemas.microsoft.com/office/drawing/2016/5/13/chartex" xmlns:cx8="http://schemas.microsoft.com/office/drawing/2016/5/14/chartex" xmlns:mc="http://schemas.openxmlformats.org/markup-compatibility/2006" xmlns:aink="http://schemas.microsoft.com/office/drawing/2016/ink" xmlns:am3d="http://schemas.microsoft.com/office/drawing/2017/model3d" xmlns:o="urn:schemas-microsoft-com:office:office" xmlns:oel="http://schemas.microsoft.com/office/2019/extlst" xmlns:r="http://schemas.openxmlformats.org/officeDocument/2006/relationships" xmlns:m="http://schemas.openxmlformats.org/officeDocument/2006/math" xmlns:v="urn:schemas-microsoft-com:vml" xmlns:wp14="http://schemas.microsoft.com/office/word/2010/wordprocessingDrawing" xmlns:wp="http://schemas.openxmlformats.org/drawingml/2006/wordprocessingDrawing" xmlns:w10="urn:schemas-microsoft-com:office:word" xmlns:w="http://schemas.openxmlformats.org/wordprocessingml/2006/main" xmlns:w14="http://schemas.microsoft.com/office/word/2010/wordml" xmlns:w15="http://schemas.microsoft.com/office/word/2012/wordml" xmlns:w16cex="http://schemas.microsoft.com/office/word/2018/wordml/cex" xmlns:w16cid="http://schemas.microsoft.com/office/word/2016/wordml/cid" xmlns:w16="http://schemas.microsoft.com/office/word/2018/wordml" xmlns:w16sdtdh="http://schemas.microsoft.com/office/word/2020/wordml/sdtdatahash" xmlns:w16se="http://schemas.microsoft.com/office/word/2015/wordml/symex" xmlns:wpg="http://schemas.microsoft.com/office/word/2010/wordprocessingGroup" xmlns:wpi="http://schemas.microsoft.com/office/word/2010/wordprocessingInk" xmlns:wne="http://schemas.microsoft.com/office/word/2006/wordml" xmlns:wps="http://schemas.microsoft.com/office/word/2010/wordprocessingShape" mc:Ignorable="w14 w15 w16se w16cid w16 w16cex w16sdtdh wp14">
   <w:footnote w:type="separator" w:id="-1">
     <w:p>
       <w:pPr>
@@ -7155,7 +7746,7 @@
 </file>
 
 <file path=word/header1.xml><?xml version="1.0" encoding="utf-8"?>
-<w:hdr xmlns:wpc="http://schemas.microsoft.com/office/word/2010/wordprocessingCanvas" xmlns:cx="http://schemas.microsoft.com/office/drawing/2014/chartex" xmlns:cx1="http://schemas.microsoft.com/office/drawing/2015/9/8/chartex" xmlns:cx2="http://schemas.microsoft.com/office/drawing/2015/10/21/chartex" xmlns:cx3="http://schemas.microsoft.com/office/drawing/2016/5/9/chartex" xmlns:cx4="http://schemas.microsoft.com/office/drawing/2016/5/10/chartex" xmlns:cx5="http://schemas.microsoft.com/office/drawing/2016/5/11/chartex" xmlns:cx6="http://schemas.microsoft.com/office/drawing/2016/5/12/chartex" xmlns:cx7="http://schemas.microsoft.com/office/drawing/2016/5/13/chartex" xmlns:cx8="http://schemas.microsoft.com/office/drawing/2016/5/14/chartex" xmlns:mc="http://schemas.openxmlformats.org/markup-compatibility/2006" xmlns:aink="http://schemas.microsoft.com/office/drawing/2016/ink" xmlns:am3d="http://schemas.microsoft.com/office/drawing/2017/model3d" xmlns:o="urn:schemas-microsoft-com:office:office" xmlns:oel="http://schemas.microsoft.com/office/2019/extlst" xmlns:r="http://schemas.openxmlformats.org/officeDocument/2006/relationships" xmlns:m="http://schemas.openxmlformats.org/officeDocument/2006/math" xmlns:v="urn:schemas-microsoft-com:vml" xmlns:wp14="http://schemas.microsoft.com/office/word/2010/wordprocessingDrawing" xmlns:wp="http://schemas.openxmlformats.org/drawingml/2006/wordprocessingDrawing" xmlns:w10="urn:schemas-microsoft-com:office:word" xmlns:w="http://schemas.openxmlformats.org/wordprocessingml/2006/main" xmlns:w14="http://schemas.microsoft.com/office/word/2010/wordml" xmlns:w15="http://schemas.microsoft.com/office/word/2012/wordml" xmlns:w16cex="http://schemas.microsoft.com/office/word/2018/wordml/cex" xmlns:w16cid="http://schemas.microsoft.com/office/word/2016/wordml/cid" xmlns:w16="http://schemas.microsoft.com/office/word/2018/wordml" xmlns:w16du="http://schemas.microsoft.com/office/word/2023/wordml/word16du" xmlns:w16sdtdh="http://schemas.microsoft.com/office/word/2020/wordml/sdtdatahash" xmlns:w16se="http://schemas.microsoft.com/office/word/2015/wordml/symex" xmlns:wpg="http://schemas.microsoft.com/office/word/2010/wordprocessingGroup" xmlns:wpi="http://schemas.microsoft.com/office/word/2010/wordprocessingInk" xmlns:wne="http://schemas.microsoft.com/office/word/2006/wordml" xmlns:wps="http://schemas.microsoft.com/office/word/2010/wordprocessingShape" mc:Ignorable="w14 w15 w16se w16cid w16 w16cex w16sdtdh wp14">
+<w:hdr xmlns:wpc="http://schemas.microsoft.com/office/word/2010/wordprocessingCanvas" xmlns:cx="http://schemas.microsoft.com/office/drawing/2014/chartex" xmlns:cx1="http://schemas.microsoft.com/office/drawing/2015/9/8/chartex" xmlns:cx2="http://schemas.microsoft.com/office/drawing/2015/10/21/chartex" xmlns:cx3="http://schemas.microsoft.com/office/drawing/2016/5/9/chartex" xmlns:cx4="http://schemas.microsoft.com/office/drawing/2016/5/10/chartex" xmlns:cx5="http://schemas.microsoft.com/office/drawing/2016/5/11/chartex" xmlns:cx6="http://schemas.microsoft.com/office/drawing/2016/5/12/chartex" xmlns:cx7="http://schemas.microsoft.com/office/drawing/2016/5/13/chartex" xmlns:cx8="http://schemas.microsoft.com/office/drawing/2016/5/14/chartex" xmlns:mc="http://schemas.openxmlformats.org/markup-compatibility/2006" xmlns:aink="http://schemas.microsoft.com/office/drawing/2016/ink" xmlns:am3d="http://schemas.microsoft.com/office/drawing/2017/model3d" xmlns:o="urn:schemas-microsoft-com:office:office" xmlns:oel="http://schemas.microsoft.com/office/2019/extlst" xmlns:r="http://schemas.openxmlformats.org/officeDocument/2006/relationships" xmlns:m="http://schemas.openxmlformats.org/officeDocument/2006/math" xmlns:v="urn:schemas-microsoft-com:vml" xmlns:wp14="http://schemas.microsoft.com/office/word/2010/wordprocessingDrawing" xmlns:wp="http://schemas.openxmlformats.org/drawingml/2006/wordprocessingDrawing" xmlns:w10="urn:schemas-microsoft-com:office:word" xmlns:w="http://schemas.openxmlformats.org/wordprocessingml/2006/main" xmlns:w14="http://schemas.microsoft.com/office/word/2010/wordml" xmlns:w15="http://schemas.microsoft.com/office/word/2012/wordml" xmlns:w16cex="http://schemas.microsoft.com/office/word/2018/wordml/cex" xmlns:w16cid="http://schemas.microsoft.com/office/word/2016/wordml/cid" xmlns:w16="http://schemas.microsoft.com/office/word/2018/wordml" xmlns:w16sdtdh="http://schemas.microsoft.com/office/word/2020/wordml/sdtdatahash" xmlns:w16se="http://schemas.microsoft.com/office/word/2015/wordml/symex" xmlns:wpg="http://schemas.microsoft.com/office/word/2010/wordprocessingGroup" xmlns:wpi="http://schemas.microsoft.com/office/word/2010/wordprocessingInk" xmlns:wne="http://schemas.microsoft.com/office/word/2006/wordml" xmlns:wps="http://schemas.microsoft.com/office/word/2010/wordprocessingShape" mc:Ignorable="w14 w15 w16se w16cid w16 w16cex w16sdtdh wp14">
   <w:p>
     <w:pPr>
       <w:pStyle w:val="Kopfzeile"/>
@@ -7165,7 +7756,7 @@
 </file>
 
 <file path=word/header2.xml><?xml version="1.0" encoding="utf-8"?>
-<w:hdr xmlns:wpc="http://schemas.microsoft.com/office/word/2010/wordprocessingCanvas" xmlns:cx="http://schemas.microsoft.com/office/drawing/2014/chartex" xmlns:cx1="http://schemas.microsoft.com/office/drawing/2015/9/8/chartex" xmlns:cx2="http://schemas.microsoft.com/office/drawing/2015/10/21/chartex" xmlns:cx3="http://schemas.microsoft.com/office/drawing/2016/5/9/chartex" xmlns:cx4="http://schemas.microsoft.com/office/drawing/2016/5/10/chartex" xmlns:cx5="http://schemas.microsoft.com/office/drawing/2016/5/11/chartex" xmlns:cx6="http://schemas.microsoft.com/office/drawing/2016/5/12/chartex" xmlns:cx7="http://schemas.microsoft.com/office/drawing/2016/5/13/chartex" xmlns:cx8="http://schemas.microsoft.com/office/drawing/2016/5/14/chartex" xmlns:mc="http://schemas.openxmlformats.org/markup-compatibility/2006" xmlns:aink="http://schemas.microsoft.com/office/drawing/2016/ink" xmlns:am3d="http://schemas.microsoft.com/office/drawing/2017/model3d" xmlns:o="urn:schemas-microsoft-com:office:office" xmlns:oel="http://schemas.microsoft.com/office/2019/extlst" xmlns:r="http://schemas.openxmlformats.org/officeDocument/2006/relationships" xmlns:m="http://schemas.openxmlformats.org/officeDocument/2006/math" xmlns:v="urn:schemas-microsoft-com:vml" xmlns:wp14="http://schemas.microsoft.com/office/word/2010/wordprocessingDrawing" xmlns:wp="http://schemas.openxmlformats.org/drawingml/2006/wordprocessingDrawing" xmlns:w10="urn:schemas-microsoft-com:office:word" xmlns:w="http://schemas.openxmlformats.org/wordprocessingml/2006/main" xmlns:w14="http://schemas.microsoft.com/office/word/2010/wordml" xmlns:w15="http://schemas.microsoft.com/office/word/2012/wordml" xmlns:w16cex="http://schemas.microsoft.com/office/word/2018/wordml/cex" xmlns:w16cid="http://schemas.microsoft.com/office/word/2016/wordml/cid" xmlns:w16="http://schemas.microsoft.com/office/word/2018/wordml" xmlns:w16du="http://schemas.microsoft.com/office/word/2023/wordml/word16du" xmlns:w16sdtdh="http://schemas.microsoft.com/office/word/2020/wordml/sdtdatahash" xmlns:w16se="http://schemas.microsoft.com/office/word/2015/wordml/symex" xmlns:wpg="http://schemas.microsoft.com/office/word/2010/wordprocessingGroup" xmlns:wpi="http://schemas.microsoft.com/office/word/2010/wordprocessingInk" xmlns:wne="http://schemas.microsoft.com/office/word/2006/wordml" xmlns:wps="http://schemas.microsoft.com/office/word/2010/wordprocessingShape" mc:Ignorable="w14 w15 w16se w16cid w16 w16cex w16sdtdh wp14">
+<w:hdr xmlns:wpc="http://schemas.microsoft.com/office/word/2010/wordprocessingCanvas" xmlns:cx="http://schemas.microsoft.com/office/drawing/2014/chartex" xmlns:cx1="http://schemas.microsoft.com/office/drawing/2015/9/8/chartex" xmlns:cx2="http://schemas.microsoft.com/office/drawing/2015/10/21/chartex" xmlns:cx3="http://schemas.microsoft.com/office/drawing/2016/5/9/chartex" xmlns:cx4="http://schemas.microsoft.com/office/drawing/2016/5/10/chartex" xmlns:cx5="http://schemas.microsoft.com/office/drawing/2016/5/11/chartex" xmlns:cx6="http://schemas.microsoft.com/office/drawing/2016/5/12/chartex" xmlns:cx7="http://schemas.microsoft.com/office/drawing/2016/5/13/chartex" xmlns:cx8="http://schemas.microsoft.com/office/drawing/2016/5/14/chartex" xmlns:mc="http://schemas.openxmlformats.org/markup-compatibility/2006" xmlns:aink="http://schemas.microsoft.com/office/drawing/2016/ink" xmlns:am3d="http://schemas.microsoft.com/office/drawing/2017/model3d" xmlns:o="urn:schemas-microsoft-com:office:office" xmlns:oel="http://schemas.microsoft.com/office/2019/extlst" xmlns:r="http://schemas.openxmlformats.org/officeDocument/2006/relationships" xmlns:m="http://schemas.openxmlformats.org/officeDocument/2006/math" xmlns:v="urn:schemas-microsoft-com:vml" xmlns:wp14="http://schemas.microsoft.com/office/word/2010/wordprocessingDrawing" xmlns:wp="http://schemas.openxmlformats.org/drawingml/2006/wordprocessingDrawing" xmlns:w10="urn:schemas-microsoft-com:office:word" xmlns:w="http://schemas.openxmlformats.org/wordprocessingml/2006/main" xmlns:w14="http://schemas.microsoft.com/office/word/2010/wordml" xmlns:w15="http://schemas.microsoft.com/office/word/2012/wordml" xmlns:w16cex="http://schemas.microsoft.com/office/word/2018/wordml/cex" xmlns:w16cid="http://schemas.microsoft.com/office/word/2016/wordml/cid" xmlns:w16="http://schemas.microsoft.com/office/word/2018/wordml" xmlns:w16sdtdh="http://schemas.microsoft.com/office/word/2020/wordml/sdtdatahash" xmlns:w16se="http://schemas.microsoft.com/office/word/2015/wordml/symex" xmlns:wpg="http://schemas.microsoft.com/office/word/2010/wordprocessingGroup" xmlns:wpi="http://schemas.microsoft.com/office/word/2010/wordprocessingInk" xmlns:wne="http://schemas.microsoft.com/office/word/2006/wordml" xmlns:wps="http://schemas.microsoft.com/office/word/2010/wordprocessingShape" mc:Ignorable="w14 w15 w16se w16cid w16 w16cex w16sdtdh wp14">
   <w:p>
     <w:pPr>
       <w:pBdr>
@@ -7193,7 +7784,7 @@
 </file>
 
 <file path=word/header3.xml><?xml version="1.0" encoding="utf-8"?>
-<w:hdr xmlns:wpc="http://schemas.microsoft.com/office/word/2010/wordprocessingCanvas" xmlns:cx="http://schemas.microsoft.com/office/drawing/2014/chartex" xmlns:cx1="http://schemas.microsoft.com/office/drawing/2015/9/8/chartex" xmlns:cx2="http://schemas.microsoft.com/office/drawing/2015/10/21/chartex" xmlns:cx3="http://schemas.microsoft.com/office/drawing/2016/5/9/chartex" xmlns:cx4="http://schemas.microsoft.com/office/drawing/2016/5/10/chartex" xmlns:cx5="http://schemas.microsoft.com/office/drawing/2016/5/11/chartex" xmlns:cx6="http://schemas.microsoft.com/office/drawing/2016/5/12/chartex" xmlns:cx7="http://schemas.microsoft.com/office/drawing/2016/5/13/chartex" xmlns:cx8="http://schemas.microsoft.com/office/drawing/2016/5/14/chartex" xmlns:mc="http://schemas.openxmlformats.org/markup-compatibility/2006" xmlns:aink="http://schemas.microsoft.com/office/drawing/2016/ink" xmlns:am3d="http://schemas.microsoft.com/office/drawing/2017/model3d" xmlns:o="urn:schemas-microsoft-com:office:office" xmlns:oel="http://schemas.microsoft.com/office/2019/extlst" xmlns:r="http://schemas.openxmlformats.org/officeDocument/2006/relationships" xmlns:m="http://schemas.openxmlformats.org/officeDocument/2006/math" xmlns:v="urn:schemas-microsoft-com:vml" xmlns:wp14="http://schemas.microsoft.com/office/word/2010/wordprocessingDrawing" xmlns:wp="http://schemas.openxmlformats.org/drawingml/2006/wordprocessingDrawing" xmlns:w10="urn:schemas-microsoft-com:office:word" xmlns:w="http://schemas.openxmlformats.org/wordprocessingml/2006/main" xmlns:w14="http://schemas.microsoft.com/office/word/2010/wordml" xmlns:w15="http://schemas.microsoft.com/office/word/2012/wordml" xmlns:w16cex="http://schemas.microsoft.com/office/word/2018/wordml/cex" xmlns:w16cid="http://schemas.microsoft.com/office/word/2016/wordml/cid" xmlns:w16="http://schemas.microsoft.com/office/word/2018/wordml" xmlns:w16du="http://schemas.microsoft.com/office/word/2023/wordml/word16du" xmlns:w16sdtdh="http://schemas.microsoft.com/office/word/2020/wordml/sdtdatahash" xmlns:w16se="http://schemas.microsoft.com/office/word/2015/wordml/symex" xmlns:wpg="http://schemas.microsoft.com/office/word/2010/wordprocessingGroup" xmlns:wpi="http://schemas.microsoft.com/office/word/2010/wordprocessingInk" xmlns:wne="http://schemas.microsoft.com/office/word/2006/wordml" xmlns:wps="http://schemas.microsoft.com/office/word/2010/wordprocessingShape" mc:Ignorable="w14 w15 w16se w16cid w16 w16cex w16sdtdh wp14">
+<w:hdr xmlns:wpc="http://schemas.microsoft.com/office/word/2010/wordprocessingCanvas" xmlns:cx="http://schemas.microsoft.com/office/drawing/2014/chartex" xmlns:cx1="http://schemas.microsoft.com/office/drawing/2015/9/8/chartex" xmlns:cx2="http://schemas.microsoft.com/office/drawing/2015/10/21/chartex" xmlns:cx3="http://schemas.microsoft.com/office/drawing/2016/5/9/chartex" xmlns:cx4="http://schemas.microsoft.com/office/drawing/2016/5/10/chartex" xmlns:cx5="http://schemas.microsoft.com/office/drawing/2016/5/11/chartex" xmlns:cx6="http://schemas.microsoft.com/office/drawing/2016/5/12/chartex" xmlns:cx7="http://schemas.microsoft.com/office/drawing/2016/5/13/chartex" xmlns:cx8="http://schemas.microsoft.com/office/drawing/2016/5/14/chartex" xmlns:mc="http://schemas.openxmlformats.org/markup-compatibility/2006" xmlns:aink="http://schemas.microsoft.com/office/drawing/2016/ink" xmlns:am3d="http://schemas.microsoft.com/office/drawing/2017/model3d" xmlns:o="urn:schemas-microsoft-com:office:office" xmlns:oel="http://schemas.microsoft.com/office/2019/extlst" xmlns:r="http://schemas.openxmlformats.org/officeDocument/2006/relationships" xmlns:m="http://schemas.openxmlformats.org/officeDocument/2006/math" xmlns:v="urn:schemas-microsoft-com:vml" xmlns:wp14="http://schemas.microsoft.com/office/word/2010/wordprocessingDrawing" xmlns:wp="http://schemas.openxmlformats.org/drawingml/2006/wordprocessingDrawing" xmlns:w10="urn:schemas-microsoft-com:office:word" xmlns:w="http://schemas.openxmlformats.org/wordprocessingml/2006/main" xmlns:w14="http://schemas.microsoft.com/office/word/2010/wordml" xmlns:w15="http://schemas.microsoft.com/office/word/2012/wordml" xmlns:w16cex="http://schemas.microsoft.com/office/word/2018/wordml/cex" xmlns:w16cid="http://schemas.microsoft.com/office/word/2016/wordml/cid" xmlns:w16="http://schemas.microsoft.com/office/word/2018/wordml" xmlns:w16sdtdh="http://schemas.microsoft.com/office/word/2020/wordml/sdtdatahash" xmlns:w16se="http://schemas.microsoft.com/office/word/2015/wordml/symex" xmlns:wpg="http://schemas.microsoft.com/office/word/2010/wordprocessingGroup" xmlns:wpi="http://schemas.microsoft.com/office/word/2010/wordprocessingInk" xmlns:wne="http://schemas.microsoft.com/office/word/2006/wordml" xmlns:wps="http://schemas.microsoft.com/office/word/2010/wordprocessingShape" mc:Ignorable="w14 w15 w16se w16cid w16 w16cex w16sdtdh wp14">
   <w:p>
     <w:pPr>
       <w:pStyle w:val="Kopfzeile"/>
@@ -7203,7 +7794,7 @@
 </file>
 
 <file path=word/numbering.xml><?xml version="1.0" encoding="utf-8"?>
-<w:numbering xmlns:wpc="http://schemas.microsoft.com/office/word/2010/wordprocessingCanvas" xmlns:cx="http://schemas.microsoft.com/office/drawing/2014/chartex" xmlns:cx1="http://schemas.microsoft.com/office/drawing/2015/9/8/chartex" xmlns:cx2="http://schemas.microsoft.com/office/drawing/2015/10/21/chartex" xmlns:cx3="http://schemas.microsoft.com/office/drawing/2016/5/9/chartex" xmlns:cx4="http://schemas.microsoft.com/office/drawing/2016/5/10/chartex" xmlns:cx5="http://schemas.microsoft.com/office/drawing/2016/5/11/chartex" xmlns:cx6="http://schemas.microsoft.com/office/drawing/2016/5/12/chartex" xmlns:cx7="http://schemas.microsoft.com/office/drawing/2016/5/13/chartex" xmlns:cx8="http://schemas.microsoft.com/office/drawing/2016/5/14/chartex" xmlns:mc="http://schemas.openxmlformats.org/markup-compatibility/2006" xmlns:aink="http://schemas.microsoft.com/office/drawing/2016/ink" xmlns:am3d="http://schemas.microsoft.com/office/drawing/2017/model3d" xmlns:o="urn:schemas-microsoft-com:office:office" xmlns:oel="http://schemas.microsoft.com/office/2019/extlst" xmlns:r="http://schemas.openxmlformats.org/officeDocument/2006/relationships" xmlns:m="http://schemas.openxmlformats.org/officeDocument/2006/math" xmlns:v="urn:schemas-microsoft-com:vml" xmlns:wp14="http://schemas.microsoft.com/office/word/2010/wordprocessingDrawing" xmlns:wp="http://schemas.openxmlformats.org/drawingml/2006/wordprocessingDrawing" xmlns:w10="urn:schemas-microsoft-com:office:word" xmlns:w="http://schemas.openxmlformats.org/wordprocessingml/2006/main" xmlns:w14="http://schemas.microsoft.com/office/word/2010/wordml" xmlns:w15="http://schemas.microsoft.com/office/word/2012/wordml" xmlns:w16cex="http://schemas.microsoft.com/office/word/2018/wordml/cex" xmlns:w16cid="http://schemas.microsoft.com/office/word/2016/wordml/cid" xmlns:w16="http://schemas.microsoft.com/office/word/2018/wordml" xmlns:w16du="http://schemas.microsoft.com/office/word/2023/wordml/word16du" xmlns:w16sdtdh="http://schemas.microsoft.com/office/word/2020/wordml/sdtdatahash" xmlns:w16se="http://schemas.microsoft.com/office/word/2015/wordml/symex" xmlns:wpg="http://schemas.microsoft.com/office/word/2010/wordprocessingGroup" xmlns:wpi="http://schemas.microsoft.com/office/word/2010/wordprocessingInk" xmlns:wne="http://schemas.microsoft.com/office/word/2006/wordml" xmlns:wps="http://schemas.microsoft.com/office/word/2010/wordprocessingShape" mc:Ignorable="w14 w15 w16se w16cid w16 w16cex w16sdtdh wp14">
+<w:numbering xmlns:wpc="http://schemas.microsoft.com/office/word/2010/wordprocessingCanvas" xmlns:cx="http://schemas.microsoft.com/office/drawing/2014/chartex" xmlns:cx1="http://schemas.microsoft.com/office/drawing/2015/9/8/chartex" xmlns:cx2="http://schemas.microsoft.com/office/drawing/2015/10/21/chartex" xmlns:cx3="http://schemas.microsoft.com/office/drawing/2016/5/9/chartex" xmlns:cx4="http://schemas.microsoft.com/office/drawing/2016/5/10/chartex" xmlns:cx5="http://schemas.microsoft.com/office/drawing/2016/5/11/chartex" xmlns:cx6="http://schemas.microsoft.com/office/drawing/2016/5/12/chartex" xmlns:cx7="http://schemas.microsoft.com/office/drawing/2016/5/13/chartex" xmlns:cx8="http://schemas.microsoft.com/office/drawing/2016/5/14/chartex" xmlns:mc="http://schemas.openxmlformats.org/markup-compatibility/2006" xmlns:aink="http://schemas.microsoft.com/office/drawing/2016/ink" xmlns:am3d="http://schemas.microsoft.com/office/drawing/2017/model3d" xmlns:o="urn:schemas-microsoft-com:office:office" xmlns:oel="http://schemas.microsoft.com/office/2019/extlst" xmlns:r="http://schemas.openxmlformats.org/officeDocument/2006/relationships" xmlns:m="http://schemas.openxmlformats.org/officeDocument/2006/math" xmlns:v="urn:schemas-microsoft-com:vml" xmlns:wp14="http://schemas.microsoft.com/office/word/2010/wordprocessingDrawing" xmlns:wp="http://schemas.openxmlformats.org/drawingml/2006/wordprocessingDrawing" xmlns:w10="urn:schemas-microsoft-com:office:word" xmlns:w="http://schemas.openxmlformats.org/wordprocessingml/2006/main" xmlns:w14="http://schemas.microsoft.com/office/word/2010/wordml" xmlns:w15="http://schemas.microsoft.com/office/word/2012/wordml" xmlns:w16cex="http://schemas.microsoft.com/office/word/2018/wordml/cex" xmlns:w16cid="http://schemas.microsoft.com/office/word/2016/wordml/cid" xmlns:w16="http://schemas.microsoft.com/office/word/2018/wordml" xmlns:w16sdtdh="http://schemas.microsoft.com/office/word/2020/wordml/sdtdatahash" xmlns:w16se="http://schemas.microsoft.com/office/word/2015/wordml/symex" xmlns:wpg="http://schemas.microsoft.com/office/word/2010/wordprocessingGroup" xmlns:wpi="http://schemas.microsoft.com/office/word/2010/wordprocessingInk" xmlns:wne="http://schemas.microsoft.com/office/word/2006/wordml" xmlns:wps="http://schemas.microsoft.com/office/word/2010/wordprocessingShape" mc:Ignorable="w14 w15 w16se w16cid w16 w16cex w16sdtdh wp14">
   <w:abstractNum w:abstractNumId="0" w15:restartNumberingAfterBreak="0">
     <w:nsid w:val="06576F8D"/>
     <w:multiLevelType w:val="multilevel"/>
@@ -8032,12 +8623,15 @@
 </file>
 
 <file path=word/people.xml><?xml version="1.0" encoding="utf-8"?>
-<w15:people xmlns:wpc="http://schemas.microsoft.com/office/word/2010/wordprocessingCanvas" xmlns:cx="http://schemas.microsoft.com/office/drawing/2014/chartex" xmlns:cx1="http://schemas.microsoft.com/office/drawing/2015/9/8/chartex" xmlns:cx2="http://schemas.microsoft.com/office/drawing/2015/10/21/chartex" xmlns:cx3="http://schemas.microsoft.com/office/drawing/2016/5/9/chartex" xmlns:cx4="http://schemas.microsoft.com/office/drawing/2016/5/10/chartex" xmlns:cx5="http://schemas.microsoft.com/office/drawing/2016/5/11/chartex" xmlns:cx6="http://schemas.microsoft.com/office/drawing/2016/5/12/chartex" xmlns:cx7="http://schemas.microsoft.com/office/drawing/2016/5/13/chartex" xmlns:cx8="http://schemas.microsoft.com/office/drawing/2016/5/14/chartex" xmlns:mc="http://schemas.openxmlformats.org/markup-compatibility/2006" xmlns:aink="http://schemas.microsoft.com/office/drawing/2016/ink" xmlns:am3d="http://schemas.microsoft.com/office/drawing/2017/model3d" xmlns:o="urn:schemas-microsoft-com:office:office" xmlns:oel="http://schemas.microsoft.com/office/2019/extlst" xmlns:r="http://schemas.openxmlformats.org/officeDocument/2006/relationships" xmlns:m="http://schemas.openxmlformats.org/officeDocument/2006/math" xmlns:v="urn:schemas-microsoft-com:vml" xmlns:wp14="http://schemas.microsoft.com/office/word/2010/wordprocessingDrawing" xmlns:wp="http://schemas.openxmlformats.org/drawingml/2006/wordprocessingDrawing" xmlns:w10="urn:schemas-microsoft-com:office:word" xmlns:w="http://schemas.openxmlformats.org/wordprocessingml/2006/main" xmlns:w14="http://schemas.microsoft.com/office/word/2010/wordml" xmlns:w15="http://schemas.microsoft.com/office/word/2012/wordml" xmlns:w16cex="http://schemas.microsoft.com/office/word/2018/wordml/cex" xmlns:w16cid="http://schemas.microsoft.com/office/word/2016/wordml/cid" xmlns:w16="http://schemas.microsoft.com/office/word/2018/wordml" xmlns:w16du="http://schemas.microsoft.com/office/word/2023/wordml/word16du" xmlns:w16sdtdh="http://schemas.microsoft.com/office/word/2020/wordml/sdtdatahash" xmlns:w16se="http://schemas.microsoft.com/office/word/2015/wordml/symex" xmlns:wpg="http://schemas.microsoft.com/office/word/2010/wordprocessingGroup" xmlns:wpi="http://schemas.microsoft.com/office/word/2010/wordprocessingInk" xmlns:wne="http://schemas.microsoft.com/office/word/2006/wordml" xmlns:wps="http://schemas.microsoft.com/office/word/2010/wordprocessingShape" mc:Ignorable="w14 w15 w16se w16cid w16 w16cex w16sdtdh wp14">
+<w15:people xmlns:wpc="http://schemas.microsoft.com/office/word/2010/wordprocessingCanvas" xmlns:cx="http://schemas.microsoft.com/office/drawing/2014/chartex" xmlns:cx1="http://schemas.microsoft.com/office/drawing/2015/9/8/chartex" xmlns:cx2="http://schemas.microsoft.com/office/drawing/2015/10/21/chartex" xmlns:cx3="http://schemas.microsoft.com/office/drawing/2016/5/9/chartex" xmlns:cx4="http://schemas.microsoft.com/office/drawing/2016/5/10/chartex" xmlns:cx5="http://schemas.microsoft.com/office/drawing/2016/5/11/chartex" xmlns:cx6="http://schemas.microsoft.com/office/drawing/2016/5/12/chartex" xmlns:cx7="http://schemas.microsoft.com/office/drawing/2016/5/13/chartex" xmlns:cx8="http://schemas.microsoft.com/office/drawing/2016/5/14/chartex" xmlns:mc="http://schemas.openxmlformats.org/markup-compatibility/2006" xmlns:aink="http://schemas.microsoft.com/office/drawing/2016/ink" xmlns:am3d="http://schemas.microsoft.com/office/drawing/2017/model3d" xmlns:o="urn:schemas-microsoft-com:office:office" xmlns:oel="http://schemas.microsoft.com/office/2019/extlst" xmlns:r="http://schemas.openxmlformats.org/officeDocument/2006/relationships" xmlns:m="http://schemas.openxmlformats.org/officeDocument/2006/math" xmlns:v="urn:schemas-microsoft-com:vml" xmlns:wp14="http://schemas.microsoft.com/office/word/2010/wordprocessingDrawing" xmlns:wp="http://schemas.openxmlformats.org/drawingml/2006/wordprocessingDrawing" xmlns:w10="urn:schemas-microsoft-com:office:word" xmlns:w="http://schemas.openxmlformats.org/wordprocessingml/2006/main" xmlns:w14="http://schemas.microsoft.com/office/word/2010/wordml" xmlns:w15="http://schemas.microsoft.com/office/word/2012/wordml" xmlns:w16cex="http://schemas.microsoft.com/office/word/2018/wordml/cex" xmlns:w16cid="http://schemas.microsoft.com/office/word/2016/wordml/cid" xmlns:w16="http://schemas.microsoft.com/office/word/2018/wordml" xmlns:w16sdtdh="http://schemas.microsoft.com/office/word/2020/wordml/sdtdatahash" xmlns:w16se="http://schemas.microsoft.com/office/word/2015/wordml/symex" xmlns:wpg="http://schemas.microsoft.com/office/word/2010/wordprocessingGroup" xmlns:wpi="http://schemas.microsoft.com/office/word/2010/wordprocessingInk" xmlns:wne="http://schemas.microsoft.com/office/word/2006/wordml" xmlns:wps="http://schemas.microsoft.com/office/word/2010/wordprocessingShape" mc:Ignorable="w14 w15 w16se w16cid w16 w16cex w16sdtdh wp14">
   <w15:person w15:author="Morena Sager">
     <w15:presenceInfo w15:providerId="Windows Live" w15:userId="f115765973bfccc1"/>
   </w15:person>
   <w15:person w15:author="Wagner Yara">
     <w15:presenceInfo w15:providerId="AD" w15:userId="S::wagneryara@fhgr.ch::548bcde1-911c-494b-94ff-0d65f4de0b70"/>
+  </w15:person>
+  <w15:person w15:author="Anna Staub">
+    <w15:presenceInfo w15:providerId="Windows Live" w15:userId="dfb98ea2310ebc9e"/>
   </w15:person>
 </w15:people>
 </file>

--- a/documents/Gruppe_C_Dokumentation.docx
+++ b/documents/Gruppe_C_Dokumentation.docx
@@ -1,6 +1,6 @@
 
 <file path=word/document.xml><?xml version="1.0" encoding="utf-8"?>
-<w:document xmlns:wpc="http://schemas.microsoft.com/office/word/2010/wordprocessingCanvas" xmlns:cx="http://schemas.microsoft.com/office/drawing/2014/chartex" xmlns:cx1="http://schemas.microsoft.com/office/drawing/2015/9/8/chartex" xmlns:cx2="http://schemas.microsoft.com/office/drawing/2015/10/21/chartex" xmlns:cx3="http://schemas.microsoft.com/office/drawing/2016/5/9/chartex" xmlns:cx4="http://schemas.microsoft.com/office/drawing/2016/5/10/chartex" xmlns:cx5="http://schemas.microsoft.com/office/drawing/2016/5/11/chartex" xmlns:cx6="http://schemas.microsoft.com/office/drawing/2016/5/12/chartex" xmlns:cx7="http://schemas.microsoft.com/office/drawing/2016/5/13/chartex" xmlns:cx8="http://schemas.microsoft.com/office/drawing/2016/5/14/chartex" xmlns:mc="http://schemas.openxmlformats.org/markup-compatibility/2006" xmlns:aink="http://schemas.microsoft.com/office/drawing/2016/ink" xmlns:am3d="http://schemas.microsoft.com/office/drawing/2017/model3d" xmlns:o="urn:schemas-microsoft-com:office:office" xmlns:oel="http://schemas.microsoft.com/office/2019/extlst" xmlns:r="http://schemas.openxmlformats.org/officeDocument/2006/relationships" xmlns:m="http://schemas.openxmlformats.org/officeDocument/2006/math" xmlns:v="urn:schemas-microsoft-com:vml" xmlns:wp14="http://schemas.microsoft.com/office/word/2010/wordprocessingDrawing" xmlns:wp="http://schemas.openxmlformats.org/drawingml/2006/wordprocessingDrawing" xmlns:w10="urn:schemas-microsoft-com:office:word" xmlns:w="http://schemas.openxmlformats.org/wordprocessingml/2006/main" xmlns:w14="http://schemas.microsoft.com/office/word/2010/wordml" xmlns:w15="http://schemas.microsoft.com/office/word/2012/wordml" xmlns:w16cex="http://schemas.microsoft.com/office/word/2018/wordml/cex" xmlns:w16cid="http://schemas.microsoft.com/office/word/2016/wordml/cid" xmlns:w16="http://schemas.microsoft.com/office/word/2018/wordml" xmlns:w16sdtdh="http://schemas.microsoft.com/office/word/2020/wordml/sdtdatahash" xmlns:w16se="http://schemas.microsoft.com/office/word/2015/wordml/symex" xmlns:wpg="http://schemas.microsoft.com/office/word/2010/wordprocessingGroup" xmlns:wpi="http://schemas.microsoft.com/office/word/2010/wordprocessingInk" xmlns:wne="http://schemas.microsoft.com/office/word/2006/wordml" xmlns:wps="http://schemas.microsoft.com/office/word/2010/wordprocessingShape" mc:Ignorable="w14 w15 w16se w16cid w16 w16cex w16sdtdh wp14">
+<w:document xmlns:wpc="http://schemas.microsoft.com/office/word/2010/wordprocessingCanvas" xmlns:cx="http://schemas.microsoft.com/office/drawing/2014/chartex" xmlns:cx1="http://schemas.microsoft.com/office/drawing/2015/9/8/chartex" xmlns:cx2="http://schemas.microsoft.com/office/drawing/2015/10/21/chartex" xmlns:cx3="http://schemas.microsoft.com/office/drawing/2016/5/9/chartex" xmlns:cx4="http://schemas.microsoft.com/office/drawing/2016/5/10/chartex" xmlns:cx5="http://schemas.microsoft.com/office/drawing/2016/5/11/chartex" xmlns:cx6="http://schemas.microsoft.com/office/drawing/2016/5/12/chartex" xmlns:cx7="http://schemas.microsoft.com/office/drawing/2016/5/13/chartex" xmlns:cx8="http://schemas.microsoft.com/office/drawing/2016/5/14/chartex" xmlns:mc="http://schemas.openxmlformats.org/markup-compatibility/2006" xmlns:aink="http://schemas.microsoft.com/office/drawing/2016/ink" xmlns:am3d="http://schemas.microsoft.com/office/drawing/2017/model3d" xmlns:o="urn:schemas-microsoft-com:office:office" xmlns:oel="http://schemas.microsoft.com/office/2019/extlst" xmlns:r="http://schemas.openxmlformats.org/officeDocument/2006/relationships" xmlns:m="http://schemas.openxmlformats.org/officeDocument/2006/math" xmlns:v="urn:schemas-microsoft-com:vml" xmlns:wp14="http://schemas.microsoft.com/office/word/2010/wordprocessingDrawing" xmlns:wp="http://schemas.openxmlformats.org/drawingml/2006/wordprocessingDrawing" xmlns:w10="urn:schemas-microsoft-com:office:word" xmlns:w="http://schemas.openxmlformats.org/wordprocessingml/2006/main" xmlns:w14="http://schemas.microsoft.com/office/word/2010/wordml" xmlns:w15="http://schemas.microsoft.com/office/word/2012/wordml" xmlns:w16cex="http://schemas.microsoft.com/office/word/2018/wordml/cex" xmlns:w16cid="http://schemas.microsoft.com/office/word/2016/wordml/cid" xmlns:w16="http://schemas.microsoft.com/office/word/2018/wordml" xmlns:w16du="http://schemas.microsoft.com/office/word/2023/wordml/word16du" xmlns:w16sdtdh="http://schemas.microsoft.com/office/word/2020/wordml/sdtdatahash" xmlns:w16se="http://schemas.microsoft.com/office/word/2015/wordml/symex" xmlns:wpg="http://schemas.microsoft.com/office/word/2010/wordprocessingGroup" xmlns:wpi="http://schemas.microsoft.com/office/word/2010/wordprocessingInk" xmlns:wne="http://schemas.microsoft.com/office/word/2006/wordml" xmlns:wps="http://schemas.microsoft.com/office/word/2010/wordprocessingShape" mc:Ignorable="w14 w15 w16se w16cid w16 w16cex w16sdtdh wp14">
   <w:body>
     <w:p>
       <w:pPr>
@@ -163,43 +163,41 @@
         <w:spacing w:after="120" w:line="240" w:lineRule="auto"/>
         <w:rPr>
           <w:rFonts w:cs="Arial"/>
-          <w:lang w:val="en-US"/>
-        </w:rPr>
-      </w:pPr>
-      <w:r>
-        <w:rPr>
-          <w:rFonts w:cs="Arial"/>
-        </w:rPr>
-        <w:tab/>
-      </w:r>
-      <w:r>
-        <w:rPr>
-          <w:rFonts w:cs="Arial"/>
-        </w:rPr>
-        <w:tab/>
-      </w:r>
-      <w:r>
-        <w:rPr>
-          <w:rFonts w:cs="Arial"/>
-        </w:rPr>
-        <w:tab/>
-      </w:r>
-      <w:r>
-        <w:rPr>
-          <w:rFonts w:cs="Arial"/>
-        </w:rPr>
-        <w:tab/>
-      </w:r>
-      <w:r>
-        <w:rPr>
-          <w:rFonts w:cs="Arial"/>
-        </w:rPr>
-        <w:tab/>
-      </w:r>
-      <w:r>
-        <w:rPr>
-          <w:rFonts w:cs="Arial"/>
-          <w:lang w:val="en-US"/>
+        </w:rPr>
+      </w:pPr>
+      <w:r>
+        <w:rPr>
+          <w:rFonts w:cs="Arial"/>
+        </w:rPr>
+        <w:tab/>
+      </w:r>
+      <w:r>
+        <w:rPr>
+          <w:rFonts w:cs="Arial"/>
+        </w:rPr>
+        <w:tab/>
+      </w:r>
+      <w:r>
+        <w:rPr>
+          <w:rFonts w:cs="Arial"/>
+        </w:rPr>
+        <w:tab/>
+      </w:r>
+      <w:r>
+        <w:rPr>
+          <w:rFonts w:cs="Arial"/>
+        </w:rPr>
+        <w:tab/>
+      </w:r>
+      <w:r>
+        <w:rPr>
+          <w:rFonts w:cs="Arial"/>
+        </w:rPr>
+        <w:tab/>
+      </w:r>
+      <w:r>
+        <w:rPr>
+          <w:rFonts w:cs="Arial"/>
         </w:rPr>
         <w:t>8400 Winterthur</w:t>
       </w:r>
@@ -209,41 +207,35 @@
         <w:spacing w:after="120" w:line="240" w:lineRule="auto"/>
         <w:rPr>
           <w:rFonts w:cs="Arial"/>
-          <w:lang w:val="en-US"/>
-        </w:rPr>
-      </w:pPr>
-      <w:r>
-        <w:rPr>
-          <w:rFonts w:cs="Arial"/>
-          <w:lang w:val="en-US"/>
-        </w:rPr>
-        <w:tab/>
-      </w:r>
-      <w:r>
-        <w:rPr>
-          <w:rFonts w:cs="Arial"/>
-          <w:lang w:val="en-US"/>
-        </w:rPr>
-        <w:tab/>
-      </w:r>
-      <w:r>
-        <w:rPr>
-          <w:rFonts w:cs="Arial"/>
-          <w:lang w:val="en-US"/>
-        </w:rPr>
-        <w:tab/>
-      </w:r>
-      <w:r>
-        <w:rPr>
-          <w:rFonts w:cs="Arial"/>
-          <w:lang w:val="en-US"/>
-        </w:rPr>
-        <w:tab/>
-      </w:r>
-      <w:r>
-        <w:rPr>
-          <w:rFonts w:cs="Arial"/>
-          <w:lang w:val="en-US"/>
+        </w:rPr>
+      </w:pPr>
+      <w:r>
+        <w:rPr>
+          <w:rFonts w:cs="Arial"/>
+        </w:rPr>
+        <w:tab/>
+      </w:r>
+      <w:r>
+        <w:rPr>
+          <w:rFonts w:cs="Arial"/>
+        </w:rPr>
+        <w:tab/>
+      </w:r>
+      <w:r>
+        <w:rPr>
+          <w:rFonts w:cs="Arial"/>
+        </w:rPr>
+        <w:tab/>
+      </w:r>
+      <w:r>
+        <w:rPr>
+          <w:rFonts w:cs="Arial"/>
+        </w:rPr>
+        <w:tab/>
+      </w:r>
+      <w:r>
+        <w:rPr>
+          <w:rFonts w:cs="Arial"/>
         </w:rPr>
         <w:tab/>
         <w:t>E-Mail: anna.staub@stud.fhgr.ch</w:t>
@@ -254,7 +246,6 @@
         <w:spacing w:after="120" w:line="240" w:lineRule="auto"/>
         <w:rPr>
           <w:rFonts w:cs="Arial"/>
-          <w:lang w:val="en-US"/>
         </w:rPr>
       </w:pPr>
     </w:p>
@@ -263,41 +254,35 @@
         <w:spacing w:after="120" w:line="240" w:lineRule="auto"/>
         <w:rPr>
           <w:rFonts w:cs="Arial"/>
-          <w:lang w:val="en-US"/>
-        </w:rPr>
-      </w:pPr>
-      <w:r>
-        <w:rPr>
-          <w:rFonts w:cs="Arial"/>
-          <w:lang w:val="en-US"/>
-        </w:rPr>
-        <w:tab/>
-      </w:r>
-      <w:r>
-        <w:rPr>
-          <w:rFonts w:cs="Arial"/>
-          <w:lang w:val="en-US"/>
-        </w:rPr>
-        <w:tab/>
-      </w:r>
-      <w:r>
-        <w:rPr>
-          <w:rFonts w:cs="Arial"/>
-          <w:lang w:val="en-US"/>
-        </w:rPr>
-        <w:tab/>
-      </w:r>
-      <w:r>
-        <w:rPr>
-          <w:rFonts w:cs="Arial"/>
-          <w:lang w:val="en-US"/>
-        </w:rPr>
-        <w:tab/>
-      </w:r>
-      <w:r>
-        <w:rPr>
-          <w:rFonts w:cs="Arial"/>
-          <w:lang w:val="en-US"/>
+        </w:rPr>
+      </w:pPr>
+      <w:r>
+        <w:rPr>
+          <w:rFonts w:cs="Arial"/>
+        </w:rPr>
+        <w:tab/>
+      </w:r>
+      <w:r>
+        <w:rPr>
+          <w:rFonts w:cs="Arial"/>
+        </w:rPr>
+        <w:tab/>
+      </w:r>
+      <w:r>
+        <w:rPr>
+          <w:rFonts w:cs="Arial"/>
+        </w:rPr>
+        <w:tab/>
+      </w:r>
+      <w:r>
+        <w:rPr>
+          <w:rFonts w:cs="Arial"/>
+        </w:rPr>
+        <w:tab/>
+      </w:r>
+      <w:r>
+        <w:rPr>
+          <w:rFonts w:cs="Arial"/>
         </w:rPr>
         <w:tab/>
         <w:t>Morena Sager</w:t>
@@ -308,41 +293,35 @@
         <w:spacing w:after="120" w:line="240" w:lineRule="auto"/>
         <w:rPr>
           <w:rFonts w:cs="Arial"/>
-          <w:lang w:val="en-US"/>
-        </w:rPr>
-      </w:pPr>
-      <w:r>
-        <w:rPr>
-          <w:rFonts w:cs="Arial"/>
-          <w:lang w:val="en-US"/>
-        </w:rPr>
-        <w:tab/>
-      </w:r>
-      <w:r>
-        <w:rPr>
-          <w:rFonts w:cs="Arial"/>
-          <w:lang w:val="en-US"/>
-        </w:rPr>
-        <w:tab/>
-      </w:r>
-      <w:r>
-        <w:rPr>
-          <w:rFonts w:cs="Arial"/>
-          <w:lang w:val="en-US"/>
-        </w:rPr>
-        <w:tab/>
-      </w:r>
-      <w:r>
-        <w:rPr>
-          <w:rFonts w:cs="Arial"/>
-          <w:lang w:val="en-US"/>
-        </w:rPr>
-        <w:tab/>
-      </w:r>
-      <w:r>
-        <w:rPr>
-          <w:rFonts w:cs="Arial"/>
-          <w:lang w:val="en-US"/>
+        </w:rPr>
+      </w:pPr>
+      <w:r>
+        <w:rPr>
+          <w:rFonts w:cs="Arial"/>
+        </w:rPr>
+        <w:tab/>
+      </w:r>
+      <w:r>
+        <w:rPr>
+          <w:rFonts w:cs="Arial"/>
+        </w:rPr>
+        <w:tab/>
+      </w:r>
+      <w:r>
+        <w:rPr>
+          <w:rFonts w:cs="Arial"/>
+        </w:rPr>
+        <w:tab/>
+      </w:r>
+      <w:r>
+        <w:rPr>
+          <w:rFonts w:cs="Arial"/>
+        </w:rPr>
+        <w:tab/>
+      </w:r>
+      <w:r>
+        <w:rPr>
+          <w:rFonts w:cs="Arial"/>
         </w:rPr>
         <w:tab/>
       </w:r>
@@ -350,7 +329,6 @@
       <w:r>
         <w:rPr>
           <w:rFonts w:cs="Arial"/>
-          <w:lang w:val="en-US"/>
         </w:rPr>
         <w:t>Seonerstrasse</w:t>
       </w:r>
@@ -358,7 +336,6 @@
       <w:r>
         <w:rPr>
           <w:rFonts w:cs="Arial"/>
-          <w:lang w:val="en-US"/>
         </w:rPr>
         <w:t xml:space="preserve"> 14</w:t>
       </w:r>
@@ -368,48 +345,41 @@
         <w:spacing w:after="120" w:line="240" w:lineRule="auto"/>
         <w:rPr>
           <w:rFonts w:cs="Arial"/>
-          <w:lang w:val="en-US"/>
-        </w:rPr>
-      </w:pPr>
-      <w:r>
-        <w:rPr>
-          <w:rFonts w:cs="Arial"/>
-          <w:lang w:val="en-US"/>
-        </w:rPr>
-        <w:tab/>
-      </w:r>
-      <w:r>
-        <w:rPr>
-          <w:rFonts w:cs="Arial"/>
-          <w:lang w:val="en-US"/>
-        </w:rPr>
-        <w:tab/>
-      </w:r>
-      <w:r>
-        <w:rPr>
-          <w:rFonts w:cs="Arial"/>
-          <w:lang w:val="en-US"/>
-        </w:rPr>
-        <w:tab/>
-      </w:r>
-      <w:r>
-        <w:rPr>
-          <w:rFonts w:cs="Arial"/>
-          <w:lang w:val="en-US"/>
-        </w:rPr>
-        <w:tab/>
-      </w:r>
-      <w:r>
-        <w:rPr>
-          <w:rFonts w:cs="Arial"/>
-          <w:lang w:val="en-US"/>
-        </w:rPr>
-        <w:tab/>
-      </w:r>
-      <w:r>
-        <w:rPr>
-          <w:rFonts w:cs="Arial"/>
-          <w:lang w:val="en-US"/>
+        </w:rPr>
+      </w:pPr>
+      <w:r>
+        <w:rPr>
+          <w:rFonts w:cs="Arial"/>
+        </w:rPr>
+        <w:tab/>
+      </w:r>
+      <w:r>
+        <w:rPr>
+          <w:rFonts w:cs="Arial"/>
+        </w:rPr>
+        <w:tab/>
+      </w:r>
+      <w:r>
+        <w:rPr>
+          <w:rFonts w:cs="Arial"/>
+        </w:rPr>
+        <w:tab/>
+      </w:r>
+      <w:r>
+        <w:rPr>
+          <w:rFonts w:cs="Arial"/>
+        </w:rPr>
+        <w:tab/>
+      </w:r>
+      <w:r>
+        <w:rPr>
+          <w:rFonts w:cs="Arial"/>
+        </w:rPr>
+        <w:tab/>
+      </w:r>
+      <w:r>
+        <w:rPr>
+          <w:rFonts w:cs="Arial"/>
         </w:rPr>
         <w:t>5600 Lenzburg</w:t>
       </w:r>
@@ -419,41 +389,35 @@
         <w:spacing w:after="120" w:line="240" w:lineRule="auto"/>
         <w:rPr>
           <w:rFonts w:cs="Arial"/>
-          <w:lang w:val="en-US"/>
-        </w:rPr>
-      </w:pPr>
-      <w:r>
-        <w:rPr>
-          <w:rFonts w:cs="Arial"/>
-          <w:lang w:val="en-US"/>
-        </w:rPr>
-        <w:tab/>
-      </w:r>
-      <w:r>
-        <w:rPr>
-          <w:rFonts w:cs="Arial"/>
-          <w:lang w:val="en-US"/>
-        </w:rPr>
-        <w:tab/>
-      </w:r>
-      <w:r>
-        <w:rPr>
-          <w:rFonts w:cs="Arial"/>
-          <w:lang w:val="en-US"/>
-        </w:rPr>
-        <w:tab/>
-      </w:r>
-      <w:r>
-        <w:rPr>
-          <w:rFonts w:cs="Arial"/>
-          <w:lang w:val="en-US"/>
-        </w:rPr>
-        <w:tab/>
-      </w:r>
-      <w:r>
-        <w:rPr>
-          <w:rFonts w:cs="Arial"/>
-          <w:lang w:val="en-US"/>
+        </w:rPr>
+      </w:pPr>
+      <w:r>
+        <w:rPr>
+          <w:rFonts w:cs="Arial"/>
+        </w:rPr>
+        <w:tab/>
+      </w:r>
+      <w:r>
+        <w:rPr>
+          <w:rFonts w:cs="Arial"/>
+        </w:rPr>
+        <w:tab/>
+      </w:r>
+      <w:r>
+        <w:rPr>
+          <w:rFonts w:cs="Arial"/>
+        </w:rPr>
+        <w:tab/>
+      </w:r>
+      <w:r>
+        <w:rPr>
+          <w:rFonts w:cs="Arial"/>
+        </w:rPr>
+        <w:tab/>
+      </w:r>
+      <w:r>
+        <w:rPr>
+          <w:rFonts w:cs="Arial"/>
         </w:rPr>
         <w:tab/>
         <w:t>E-Mail: morena.sager@stud.fhgr.ch</w:t>
@@ -464,7 +428,6 @@
         <w:spacing w:after="120" w:line="240" w:lineRule="auto"/>
         <w:rPr>
           <w:rFonts w:cs="Arial"/>
-          <w:lang w:val="en-US"/>
         </w:rPr>
       </w:pPr>
     </w:p>
@@ -474,20 +437,17 @@
         <w:ind w:left="2832" w:firstLine="708"/>
         <w:rPr>
           <w:rFonts w:cs="Arial"/>
-          <w:lang w:val="en-US"/>
-        </w:rPr>
-      </w:pPr>
-      <w:r>
-        <w:rPr>
-          <w:rFonts w:cs="Arial"/>
-          <w:lang w:val="en-US"/>
+        </w:rPr>
+      </w:pPr>
+      <w:r>
+        <w:rPr>
+          <w:rFonts w:cs="Arial"/>
         </w:rPr>
         <w:t>Yara</w:t>
       </w:r>
       <w:r>
         <w:rPr>
           <w:rFonts w:cs="Arial"/>
-          <w:lang w:val="en-US"/>
         </w:rPr>
         <w:t xml:space="preserve"> Wagner</w:t>
       </w:r>
@@ -497,59 +457,38 @@
         <w:spacing w:after="120" w:line="240" w:lineRule="auto"/>
         <w:rPr>
           <w:rFonts w:cs="Arial"/>
-          <w:lang w:val="en-US"/>
-        </w:rPr>
-      </w:pPr>
-      <w:r>
-        <w:rPr>
-          <w:rFonts w:cs="Arial"/>
-          <w:lang w:val="en-US"/>
-        </w:rPr>
-        <w:tab/>
-      </w:r>
-      <w:r>
-        <w:rPr>
-          <w:rFonts w:cs="Arial"/>
-          <w:lang w:val="en-US"/>
-        </w:rPr>
-        <w:tab/>
-      </w:r>
-      <w:r>
-        <w:rPr>
-          <w:rFonts w:cs="Arial"/>
-          <w:lang w:val="en-US"/>
-        </w:rPr>
-        <w:tab/>
-      </w:r>
-      <w:r>
-        <w:rPr>
-          <w:rFonts w:cs="Arial"/>
-          <w:lang w:val="en-US"/>
-        </w:rPr>
-        <w:tab/>
-      </w:r>
-      <w:r>
-        <w:rPr>
-          <w:rFonts w:cs="Arial"/>
-          <w:lang w:val="en-US"/>
-        </w:rPr>
-        <w:tab/>
-      </w:r>
-      <w:proofErr w:type="spellStart"/>
-      <w:r>
-        <w:rPr>
-          <w:rFonts w:cs="Arial"/>
-          <w:lang w:val="en-US"/>
-        </w:rPr>
-        <w:t>Stampfibachstrasse</w:t>
-      </w:r>
-      <w:proofErr w:type="spellEnd"/>
-      <w:r>
-        <w:rPr>
-          <w:rFonts w:cs="Arial"/>
-          <w:lang w:val="en-US"/>
-        </w:rPr>
-        <w:t xml:space="preserve"> 14</w:t>
+        </w:rPr>
+      </w:pPr>
+      <w:r>
+        <w:rPr>
+          <w:rFonts w:cs="Arial"/>
+        </w:rPr>
+        <w:tab/>
+      </w:r>
+      <w:r>
+        <w:rPr>
+          <w:rFonts w:cs="Arial"/>
+        </w:rPr>
+        <w:tab/>
+      </w:r>
+      <w:r>
+        <w:rPr>
+          <w:rFonts w:cs="Arial"/>
+        </w:rPr>
+        <w:tab/>
+      </w:r>
+      <w:r>
+        <w:rPr>
+          <w:rFonts w:cs="Arial"/>
+        </w:rPr>
+        <w:tab/>
+      </w:r>
+      <w:r>
+        <w:rPr>
+          <w:rFonts w:cs="Arial"/>
+        </w:rPr>
+        <w:tab/>
+        <w:t>Stampfibachstrasse 14</w:t>
       </w:r>
     </w:p>
     <w:p>
@@ -557,95 +496,74 @@
         <w:spacing w:after="120" w:line="240" w:lineRule="auto"/>
         <w:rPr>
           <w:rFonts w:cs="Arial"/>
-          <w:lang w:val="en-US"/>
-        </w:rPr>
-      </w:pPr>
-      <w:r>
-        <w:rPr>
-          <w:rFonts w:cs="Arial"/>
-          <w:lang w:val="en-US"/>
-        </w:rPr>
-        <w:tab/>
-      </w:r>
-      <w:r>
-        <w:rPr>
-          <w:rFonts w:cs="Arial"/>
-          <w:lang w:val="en-US"/>
-        </w:rPr>
-        <w:tab/>
-      </w:r>
-      <w:r>
-        <w:rPr>
-          <w:rFonts w:cs="Arial"/>
-          <w:lang w:val="en-US"/>
-        </w:rPr>
-        <w:tab/>
-      </w:r>
-      <w:r>
-        <w:rPr>
-          <w:rFonts w:cs="Arial"/>
-          <w:lang w:val="en-US"/>
-        </w:rPr>
-        <w:tab/>
-      </w:r>
-      <w:r>
-        <w:rPr>
-          <w:rFonts w:cs="Arial"/>
-          <w:lang w:val="en-US"/>
-        </w:rPr>
-        <w:tab/>
-        <w:t xml:space="preserve">4663 </w:t>
-      </w:r>
-      <w:proofErr w:type="spellStart"/>
-      <w:r>
-        <w:rPr>
-          <w:rFonts w:cs="Arial"/>
-          <w:lang w:val="en-US"/>
-        </w:rPr>
-        <w:t>Aarburg</w:t>
-      </w:r>
-      <w:proofErr w:type="spellEnd"/>
+        </w:rPr>
+      </w:pPr>
+      <w:r>
+        <w:rPr>
+          <w:rFonts w:cs="Arial"/>
+        </w:rPr>
+        <w:tab/>
+      </w:r>
+      <w:r>
+        <w:rPr>
+          <w:rFonts w:cs="Arial"/>
+        </w:rPr>
+        <w:tab/>
+      </w:r>
+      <w:r>
+        <w:rPr>
+          <w:rFonts w:cs="Arial"/>
+        </w:rPr>
+        <w:tab/>
+      </w:r>
+      <w:r>
+        <w:rPr>
+          <w:rFonts w:cs="Arial"/>
+        </w:rPr>
+        <w:tab/>
+      </w:r>
+      <w:r>
+        <w:rPr>
+          <w:rFonts w:cs="Arial"/>
+        </w:rPr>
+        <w:tab/>
+        <w:t>4663 Aarburg</w:t>
+      </w:r>
     </w:p>
     <w:p>
       <w:pPr>
         <w:spacing w:after="120" w:line="240" w:lineRule="auto"/>
         <w:rPr>
           <w:rFonts w:cs="Arial"/>
-          <w:lang w:val="en-US"/>
-        </w:rPr>
-      </w:pPr>
-      <w:r>
-        <w:rPr>
-          <w:rFonts w:cs="Arial"/>
-          <w:lang w:val="en-US"/>
-        </w:rPr>
-        <w:tab/>
-      </w:r>
-      <w:r>
-        <w:rPr>
-          <w:rFonts w:cs="Arial"/>
-          <w:lang w:val="en-US"/>
-        </w:rPr>
-        <w:tab/>
-      </w:r>
-      <w:r>
-        <w:rPr>
-          <w:rFonts w:cs="Arial"/>
-          <w:lang w:val="en-US"/>
-        </w:rPr>
-        <w:tab/>
-      </w:r>
-      <w:r>
-        <w:rPr>
-          <w:rFonts w:cs="Arial"/>
-          <w:lang w:val="en-US"/>
-        </w:rPr>
-        <w:tab/>
-      </w:r>
-      <w:r>
-        <w:rPr>
-          <w:rFonts w:cs="Arial"/>
-          <w:lang w:val="en-US"/>
+        </w:rPr>
+      </w:pPr>
+      <w:r>
+        <w:rPr>
+          <w:rFonts w:cs="Arial"/>
+        </w:rPr>
+        <w:tab/>
+      </w:r>
+      <w:r>
+        <w:rPr>
+          <w:rFonts w:cs="Arial"/>
+        </w:rPr>
+        <w:tab/>
+      </w:r>
+      <w:r>
+        <w:rPr>
+          <w:rFonts w:cs="Arial"/>
+        </w:rPr>
+        <w:tab/>
+      </w:r>
+      <w:r>
+        <w:rPr>
+          <w:rFonts w:cs="Arial"/>
+        </w:rPr>
+        <w:tab/>
+      </w:r>
+      <w:r>
+        <w:rPr>
+          <w:rFonts w:cs="Arial"/>
         </w:rPr>
         <w:tab/>
         <w:t>E-Mail: yara.wagner@stud.fhgr.ch</w:t>
@@ -656,7 +574,6 @@
         <w:spacing w:after="120" w:line="240" w:lineRule="auto"/>
         <w:rPr>
           <w:rFonts w:cs="Arial"/>
-          <w:lang w:val="en-US"/>
         </w:rPr>
       </w:pPr>
     </w:p>
@@ -665,7 +582,6 @@
         <w:spacing w:after="120" w:line="240" w:lineRule="auto"/>
         <w:rPr>
           <w:rFonts w:cs="Arial"/>
-          <w:lang w:val="en-US"/>
         </w:rPr>
       </w:pPr>
     </w:p>
@@ -795,7 +711,31 @@
           <w:rFonts w:cs="Arial"/>
         </w:rPr>
         <w:tab/>
-        <w:t>von xx.xx.2022 bis 31.05.2023</w:t>
+        <w:t xml:space="preserve">von </w:t>
+      </w:r>
+      <w:r>
+        <w:rPr>
+          <w:rFonts w:cs="Arial"/>
+        </w:rPr>
+        <w:t>13</w:t>
+      </w:r>
+      <w:r>
+        <w:rPr>
+          <w:rFonts w:cs="Arial"/>
+        </w:rPr>
+        <w:t>.</w:t>
+      </w:r>
+      <w:r>
+        <w:rPr>
+          <w:rFonts w:cs="Arial"/>
+        </w:rPr>
+        <w:t>09</w:t>
+      </w:r>
+      <w:r>
+        <w:rPr>
+          <w:rFonts w:cs="Arial"/>
+        </w:rPr>
+        <w:t>.2022 bis 31.05.2023</w:t>
       </w:r>
     </w:p>
     <w:p>
@@ -885,9 +825,8 @@
           <w:b/>
           <w:sz w:val="32"/>
           <w:szCs w:val="32"/>
-          <w:highlight w:val="yellow"/>
-        </w:rPr>
-        <w:t>xx</w:t>
+        </w:rPr>
+        <w:t>30</w:t>
       </w:r>
       <w:r>
         <w:rPr>
@@ -950,8 +889,12 @@
               <w:tab w:val="right" w:leader="dot" w:pos="9062"/>
             </w:tabs>
             <w:rPr>
-              <w:rFonts w:cs="Arial"/>
+              <w:rFonts w:asciiTheme="minorHAnsi" w:eastAsiaTheme="minorEastAsia" w:hAnsiTheme="minorHAnsi"/>
               <w:noProof/>
+              <w:kern w:val="2"/>
+              <w:sz w:val="22"/>
+              <w:lang w:eastAsia="de-CH"/>
+              <w14:ligatures w14:val="standardContextual"/>
             </w:rPr>
           </w:pPr>
           <w:r>
@@ -972,7 +915,7 @@
             </w:rPr>
             <w:fldChar w:fldCharType="separate"/>
           </w:r>
-          <w:hyperlink w:anchor="_Toc136352044" w:history="1">
+          <w:hyperlink w:anchor="_Toc136370738" w:history="1">
             <w:r>
               <w:rPr>
                 <w:rStyle w:val="Hyperlink"/>
@@ -983,8 +926,12 @@
             </w:r>
             <w:r>
               <w:rPr>
-                <w:rFonts w:cs="Arial"/>
-                <w:noProof/>
+                <w:rFonts w:asciiTheme="minorHAnsi" w:eastAsiaTheme="minorEastAsia" w:hAnsiTheme="minorHAnsi"/>
+                <w:noProof/>
+                <w:kern w:val="2"/>
+                <w:sz w:val="22"/>
+                <w:lang w:eastAsia="de-CH"/>
+                <w14:ligatures w14:val="standardContextual"/>
               </w:rPr>
               <w:tab/>
             </w:r>
@@ -998,7 +945,6 @@
             </w:r>
             <w:r>
               <w:rPr>
-                <w:rFonts w:cs="Arial"/>
                 <w:noProof/>
                 <w:webHidden/>
               </w:rPr>
@@ -1006,7 +952,6 @@
             </w:r>
             <w:r>
               <w:rPr>
-                <w:rFonts w:cs="Arial"/>
                 <w:noProof/>
                 <w:webHidden/>
               </w:rPr>
@@ -1014,22 +959,19 @@
             </w:r>
             <w:r>
               <w:rPr>
-                <w:rFonts w:cs="Arial"/>
                 <w:noProof/>
                 <w:webHidden/>
               </w:rPr>
-              <w:instrText xml:space="preserve"> PAGEREF _Toc136352044 \h </w:instrText>
-            </w:r>
-            <w:r>
-              <w:rPr>
-                <w:rFonts w:cs="Arial"/>
+              <w:instrText xml:space="preserve"> PAGEREF _Toc136370738 \h </w:instrText>
+            </w:r>
+            <w:r>
+              <w:rPr>
                 <w:noProof/>
                 <w:webHidden/>
               </w:rPr>
             </w:r>
             <w:r>
               <w:rPr>
-                <w:rFonts w:cs="Arial"/>
                 <w:noProof/>
                 <w:webHidden/>
               </w:rPr>
@@ -1037,7 +979,6 @@
             </w:r>
             <w:r>
               <w:rPr>
-                <w:rFonts w:cs="Arial"/>
                 <w:noProof/>
                 <w:webHidden/>
               </w:rPr>
@@ -1045,7 +986,6 @@
             </w:r>
             <w:r>
               <w:rPr>
-                <w:rFonts w:cs="Arial"/>
                 <w:noProof/>
                 <w:webHidden/>
               </w:rPr>
@@ -1061,11 +1001,15 @@
               <w:tab w:val="right" w:leader="dot" w:pos="9062"/>
             </w:tabs>
             <w:rPr>
-              <w:rFonts w:cs="Arial"/>
+              <w:rFonts w:asciiTheme="minorHAnsi" w:eastAsiaTheme="minorEastAsia" w:hAnsiTheme="minorHAnsi"/>
               <w:noProof/>
+              <w:kern w:val="2"/>
+              <w:sz w:val="22"/>
+              <w:lang w:eastAsia="de-CH"/>
+              <w14:ligatures w14:val="standardContextual"/>
             </w:rPr>
           </w:pPr>
-          <w:hyperlink w:anchor="_Toc136352045" w:history="1">
+          <w:hyperlink w:anchor="_Toc136370739" w:history="1">
             <w:r>
               <w:rPr>
                 <w:rStyle w:val="Hyperlink"/>
@@ -1076,8 +1020,12 @@
             </w:r>
             <w:r>
               <w:rPr>
-                <w:rFonts w:cs="Arial"/>
-                <w:noProof/>
+                <w:rFonts w:asciiTheme="minorHAnsi" w:eastAsiaTheme="minorEastAsia" w:hAnsiTheme="minorHAnsi"/>
+                <w:noProof/>
+                <w:kern w:val="2"/>
+                <w:sz w:val="22"/>
+                <w:lang w:eastAsia="de-CH"/>
+                <w14:ligatures w14:val="standardContextual"/>
               </w:rPr>
               <w:tab/>
             </w:r>
@@ -1091,7 +1039,6 @@
             </w:r>
             <w:r>
               <w:rPr>
-                <w:rFonts w:cs="Arial"/>
                 <w:noProof/>
                 <w:webHidden/>
               </w:rPr>
@@ -1099,7 +1046,6 @@
             </w:r>
             <w:r>
               <w:rPr>
-                <w:rFonts w:cs="Arial"/>
                 <w:noProof/>
                 <w:webHidden/>
               </w:rPr>
@@ -1107,22 +1053,19 @@
             </w:r>
             <w:r>
               <w:rPr>
-                <w:rFonts w:cs="Arial"/>
                 <w:noProof/>
                 <w:webHidden/>
               </w:rPr>
-              <w:instrText xml:space="preserve"> PAGEREF _Toc136352045 \h </w:instrText>
-            </w:r>
-            <w:r>
-              <w:rPr>
-                <w:rFonts w:cs="Arial"/>
+              <w:instrText xml:space="preserve"> PAGEREF _Toc136370739 \h </w:instrText>
+            </w:r>
+            <w:r>
+              <w:rPr>
                 <w:noProof/>
                 <w:webHidden/>
               </w:rPr>
             </w:r>
             <w:r>
               <w:rPr>
-                <w:rFonts w:cs="Arial"/>
                 <w:noProof/>
                 <w:webHidden/>
               </w:rPr>
@@ -1130,7 +1073,6 @@
             </w:r>
             <w:r>
               <w:rPr>
-                <w:rFonts w:cs="Arial"/>
                 <w:noProof/>
                 <w:webHidden/>
               </w:rPr>
@@ -1138,7 +1080,6 @@
             </w:r>
             <w:r>
               <w:rPr>
-                <w:rFonts w:cs="Arial"/>
                 <w:noProof/>
                 <w:webHidden/>
               </w:rPr>
@@ -1154,11 +1095,15 @@
               <w:tab w:val="right" w:leader="dot" w:pos="9062"/>
             </w:tabs>
             <w:rPr>
-              <w:rFonts w:cs="Arial"/>
+              <w:rFonts w:asciiTheme="minorHAnsi" w:eastAsiaTheme="minorEastAsia" w:hAnsiTheme="minorHAnsi"/>
               <w:noProof/>
+              <w:kern w:val="2"/>
+              <w:sz w:val="22"/>
+              <w:lang w:eastAsia="de-CH"/>
+              <w14:ligatures w14:val="standardContextual"/>
             </w:rPr>
           </w:pPr>
-          <w:hyperlink w:anchor="_Toc136352046" w:history="1">
+          <w:hyperlink w:anchor="_Toc136370740" w:history="1">
             <w:r>
               <w:rPr>
                 <w:rStyle w:val="Hyperlink"/>
@@ -1169,8 +1114,12 @@
             </w:r>
             <w:r>
               <w:rPr>
-                <w:rFonts w:cs="Arial"/>
-                <w:noProof/>
+                <w:rFonts w:asciiTheme="minorHAnsi" w:eastAsiaTheme="minorEastAsia" w:hAnsiTheme="minorHAnsi"/>
+                <w:noProof/>
+                <w:kern w:val="2"/>
+                <w:sz w:val="22"/>
+                <w:lang w:eastAsia="de-CH"/>
+                <w14:ligatures w14:val="standardContextual"/>
               </w:rPr>
               <w:tab/>
             </w:r>
@@ -1184,7 +1133,6 @@
             </w:r>
             <w:r>
               <w:rPr>
-                <w:rFonts w:cs="Arial"/>
                 <w:noProof/>
                 <w:webHidden/>
               </w:rPr>
@@ -1192,7 +1140,6 @@
             </w:r>
             <w:r>
               <w:rPr>
-                <w:rFonts w:cs="Arial"/>
                 <w:noProof/>
                 <w:webHidden/>
               </w:rPr>
@@ -1200,22 +1147,19 @@
             </w:r>
             <w:r>
               <w:rPr>
-                <w:rFonts w:cs="Arial"/>
                 <w:noProof/>
                 <w:webHidden/>
               </w:rPr>
-              <w:instrText xml:space="preserve"> PAGEREF _Toc136352046 \h </w:instrText>
-            </w:r>
-            <w:r>
-              <w:rPr>
-                <w:rFonts w:cs="Arial"/>
+              <w:instrText xml:space="preserve"> PAGEREF _Toc136370740 \h </w:instrText>
+            </w:r>
+            <w:r>
+              <w:rPr>
                 <w:noProof/>
                 <w:webHidden/>
               </w:rPr>
             </w:r>
             <w:r>
               <w:rPr>
-                <w:rFonts w:cs="Arial"/>
                 <w:noProof/>
                 <w:webHidden/>
               </w:rPr>
@@ -1223,7 +1167,6 @@
             </w:r>
             <w:r>
               <w:rPr>
-                <w:rFonts w:cs="Arial"/>
                 <w:noProof/>
                 <w:webHidden/>
               </w:rPr>
@@ -1231,7 +1174,6 @@
             </w:r>
             <w:r>
               <w:rPr>
-                <w:rFonts w:cs="Arial"/>
                 <w:noProof/>
                 <w:webHidden/>
               </w:rPr>
@@ -1247,11 +1189,15 @@
               <w:tab w:val="right" w:leader="dot" w:pos="9062"/>
             </w:tabs>
             <w:rPr>
-              <w:rFonts w:cs="Arial"/>
+              <w:rFonts w:asciiTheme="minorHAnsi" w:eastAsiaTheme="minorEastAsia" w:hAnsiTheme="minorHAnsi"/>
               <w:noProof/>
+              <w:kern w:val="2"/>
+              <w:sz w:val="22"/>
+              <w:lang w:eastAsia="de-CH"/>
+              <w14:ligatures w14:val="standardContextual"/>
             </w:rPr>
           </w:pPr>
-          <w:hyperlink w:anchor="_Toc136352047" w:history="1">
+          <w:hyperlink w:anchor="_Toc136370741" w:history="1">
             <w:r>
               <w:rPr>
                 <w:rStyle w:val="Hyperlink"/>
@@ -1262,8 +1208,12 @@
             </w:r>
             <w:r>
               <w:rPr>
-                <w:rFonts w:cs="Arial"/>
-                <w:noProof/>
+                <w:rFonts w:asciiTheme="minorHAnsi" w:eastAsiaTheme="minorEastAsia" w:hAnsiTheme="minorHAnsi"/>
+                <w:noProof/>
+                <w:kern w:val="2"/>
+                <w:sz w:val="22"/>
+                <w:lang w:eastAsia="de-CH"/>
+                <w14:ligatures w14:val="standardContextual"/>
               </w:rPr>
               <w:tab/>
             </w:r>
@@ -1277,7 +1227,6 @@
             </w:r>
             <w:r>
               <w:rPr>
-                <w:rFonts w:cs="Arial"/>
                 <w:noProof/>
                 <w:webHidden/>
               </w:rPr>
@@ -1285,7 +1234,6 @@
             </w:r>
             <w:r>
               <w:rPr>
-                <w:rFonts w:cs="Arial"/>
                 <w:noProof/>
                 <w:webHidden/>
               </w:rPr>
@@ -1293,22 +1241,19 @@
             </w:r>
             <w:r>
               <w:rPr>
-                <w:rFonts w:cs="Arial"/>
                 <w:noProof/>
                 <w:webHidden/>
               </w:rPr>
-              <w:instrText xml:space="preserve"> PAGEREF _Toc136352047 \h </w:instrText>
-            </w:r>
-            <w:r>
-              <w:rPr>
-                <w:rFonts w:cs="Arial"/>
+              <w:instrText xml:space="preserve"> PAGEREF _Toc136370741 \h </w:instrText>
+            </w:r>
+            <w:r>
+              <w:rPr>
                 <w:noProof/>
                 <w:webHidden/>
               </w:rPr>
             </w:r>
             <w:r>
               <w:rPr>
-                <w:rFonts w:cs="Arial"/>
                 <w:noProof/>
                 <w:webHidden/>
               </w:rPr>
@@ -1316,7 +1261,6 @@
             </w:r>
             <w:r>
               <w:rPr>
-                <w:rFonts w:cs="Arial"/>
                 <w:noProof/>
                 <w:webHidden/>
               </w:rPr>
@@ -1324,7 +1268,6 @@
             </w:r>
             <w:r>
               <w:rPr>
-                <w:rFonts w:cs="Arial"/>
                 <w:noProof/>
                 <w:webHidden/>
               </w:rPr>
@@ -1340,11 +1283,15 @@
               <w:tab w:val="right" w:leader="dot" w:pos="9062"/>
             </w:tabs>
             <w:rPr>
-              <w:rFonts w:cs="Arial"/>
+              <w:rFonts w:asciiTheme="minorHAnsi" w:eastAsiaTheme="minorEastAsia" w:hAnsiTheme="minorHAnsi"/>
               <w:noProof/>
+              <w:kern w:val="2"/>
+              <w:sz w:val="22"/>
+              <w:lang w:eastAsia="de-CH"/>
+              <w14:ligatures w14:val="standardContextual"/>
             </w:rPr>
           </w:pPr>
-          <w:hyperlink w:anchor="_Toc136352048" w:history="1">
+          <w:hyperlink w:anchor="_Toc136370742" w:history="1">
             <w:r>
               <w:rPr>
                 <w:rStyle w:val="Hyperlink"/>
@@ -1355,8 +1302,12 @@
             </w:r>
             <w:r>
               <w:rPr>
-                <w:rFonts w:cs="Arial"/>
-                <w:noProof/>
+                <w:rFonts w:asciiTheme="minorHAnsi" w:eastAsiaTheme="minorEastAsia" w:hAnsiTheme="minorHAnsi"/>
+                <w:noProof/>
+                <w:kern w:val="2"/>
+                <w:sz w:val="22"/>
+                <w:lang w:eastAsia="de-CH"/>
+                <w14:ligatures w14:val="standardContextual"/>
               </w:rPr>
               <w:tab/>
             </w:r>
@@ -1370,7 +1321,6 @@
             </w:r>
             <w:r>
               <w:rPr>
-                <w:rFonts w:cs="Arial"/>
                 <w:noProof/>
                 <w:webHidden/>
               </w:rPr>
@@ -1378,7 +1328,6 @@
             </w:r>
             <w:r>
               <w:rPr>
-                <w:rFonts w:cs="Arial"/>
                 <w:noProof/>
                 <w:webHidden/>
               </w:rPr>
@@ -1386,22 +1335,19 @@
             </w:r>
             <w:r>
               <w:rPr>
-                <w:rFonts w:cs="Arial"/>
                 <w:noProof/>
                 <w:webHidden/>
               </w:rPr>
-              <w:instrText xml:space="preserve"> PAGEREF _Toc136352048 \h </w:instrText>
-            </w:r>
-            <w:r>
-              <w:rPr>
-                <w:rFonts w:cs="Arial"/>
+              <w:instrText xml:space="preserve"> PAGEREF _Toc136370742 \h </w:instrText>
+            </w:r>
+            <w:r>
+              <w:rPr>
                 <w:noProof/>
                 <w:webHidden/>
               </w:rPr>
             </w:r>
             <w:r>
               <w:rPr>
-                <w:rFonts w:cs="Arial"/>
                 <w:noProof/>
                 <w:webHidden/>
               </w:rPr>
@@ -1409,7 +1355,6 @@
             </w:r>
             <w:r>
               <w:rPr>
-                <w:rFonts w:cs="Arial"/>
                 <w:noProof/>
                 <w:webHidden/>
               </w:rPr>
@@ -1417,7 +1362,6 @@
             </w:r>
             <w:r>
               <w:rPr>
-                <w:rFonts w:cs="Arial"/>
                 <w:noProof/>
                 <w:webHidden/>
               </w:rPr>
@@ -1433,11 +1377,15 @@
               <w:tab w:val="right" w:leader="dot" w:pos="9062"/>
             </w:tabs>
             <w:rPr>
-              <w:rFonts w:cs="Arial"/>
+              <w:rFonts w:asciiTheme="minorHAnsi" w:eastAsiaTheme="minorEastAsia" w:hAnsiTheme="minorHAnsi"/>
               <w:noProof/>
+              <w:kern w:val="2"/>
+              <w:sz w:val="22"/>
+              <w:lang w:eastAsia="de-CH"/>
+              <w14:ligatures w14:val="standardContextual"/>
             </w:rPr>
           </w:pPr>
-          <w:hyperlink w:anchor="_Toc136352049" w:history="1">
+          <w:hyperlink w:anchor="_Toc136370743" w:history="1">
             <w:r>
               <w:rPr>
                 <w:rStyle w:val="Hyperlink"/>
@@ -1448,8 +1396,12 @@
             </w:r>
             <w:r>
               <w:rPr>
-                <w:rFonts w:cs="Arial"/>
-                <w:noProof/>
+                <w:rFonts w:asciiTheme="minorHAnsi" w:eastAsiaTheme="minorEastAsia" w:hAnsiTheme="minorHAnsi"/>
+                <w:noProof/>
+                <w:kern w:val="2"/>
+                <w:sz w:val="22"/>
+                <w:lang w:eastAsia="de-CH"/>
+                <w14:ligatures w14:val="standardContextual"/>
               </w:rPr>
               <w:tab/>
             </w:r>
@@ -1459,11 +1411,10 @@
                 <w:rFonts w:cs="Arial"/>
                 <w:noProof/>
               </w:rPr>
-              <w:t>Javascript</w:t>
-            </w:r>
-            <w:r>
-              <w:rPr>
-                <w:rFonts w:cs="Arial"/>
+              <w:t>JavaScript</w:t>
+            </w:r>
+            <w:r>
+              <w:rPr>
                 <w:noProof/>
                 <w:webHidden/>
               </w:rPr>
@@ -1471,7 +1422,6 @@
             </w:r>
             <w:r>
               <w:rPr>
-                <w:rFonts w:cs="Arial"/>
                 <w:noProof/>
                 <w:webHidden/>
               </w:rPr>
@@ -1479,22 +1429,19 @@
             </w:r>
             <w:r>
               <w:rPr>
-                <w:rFonts w:cs="Arial"/>
                 <w:noProof/>
                 <w:webHidden/>
               </w:rPr>
-              <w:instrText xml:space="preserve"> PAGEREF _Toc136352049 \h </w:instrText>
-            </w:r>
-            <w:r>
-              <w:rPr>
-                <w:rFonts w:cs="Arial"/>
+              <w:instrText xml:space="preserve"> PAGEREF _Toc136370743 \h </w:instrText>
+            </w:r>
+            <w:r>
+              <w:rPr>
                 <w:noProof/>
                 <w:webHidden/>
               </w:rPr>
             </w:r>
             <w:r>
               <w:rPr>
-                <w:rFonts w:cs="Arial"/>
                 <w:noProof/>
                 <w:webHidden/>
               </w:rPr>
@@ -1502,7 +1449,6 @@
             </w:r>
             <w:r>
               <w:rPr>
-                <w:rFonts w:cs="Arial"/>
                 <w:noProof/>
                 <w:webHidden/>
               </w:rPr>
@@ -1510,7 +1456,6 @@
             </w:r>
             <w:r>
               <w:rPr>
-                <w:rFonts w:cs="Arial"/>
                 <w:noProof/>
                 <w:webHidden/>
               </w:rPr>
@@ -1526,11 +1471,15 @@
               <w:tab w:val="right" w:leader="dot" w:pos="9062"/>
             </w:tabs>
             <w:rPr>
-              <w:rFonts w:cs="Arial"/>
+              <w:rFonts w:asciiTheme="minorHAnsi" w:eastAsiaTheme="minorEastAsia" w:hAnsiTheme="minorHAnsi"/>
               <w:noProof/>
+              <w:kern w:val="2"/>
+              <w:sz w:val="22"/>
+              <w:lang w:eastAsia="de-CH"/>
+              <w14:ligatures w14:val="standardContextual"/>
             </w:rPr>
           </w:pPr>
-          <w:hyperlink w:anchor="_Toc136352050" w:history="1">
+          <w:hyperlink w:anchor="_Toc136370744" w:history="1">
             <w:r>
               <w:rPr>
                 <w:rStyle w:val="Hyperlink"/>
@@ -1541,8 +1490,12 @@
             </w:r>
             <w:r>
               <w:rPr>
-                <w:rFonts w:cs="Arial"/>
-                <w:noProof/>
+                <w:rFonts w:asciiTheme="minorHAnsi" w:eastAsiaTheme="minorEastAsia" w:hAnsiTheme="minorHAnsi"/>
+                <w:noProof/>
+                <w:kern w:val="2"/>
+                <w:sz w:val="22"/>
+                <w:lang w:eastAsia="de-CH"/>
+                <w14:ligatures w14:val="standardContextual"/>
               </w:rPr>
               <w:tab/>
             </w:r>
@@ -1556,7 +1509,6 @@
             </w:r>
             <w:r>
               <w:rPr>
-                <w:rFonts w:cs="Arial"/>
                 <w:noProof/>
                 <w:webHidden/>
               </w:rPr>
@@ -1564,7 +1516,6 @@
             </w:r>
             <w:r>
               <w:rPr>
-                <w:rFonts w:cs="Arial"/>
                 <w:noProof/>
                 <w:webHidden/>
               </w:rPr>
@@ -1572,22 +1523,19 @@
             </w:r>
             <w:r>
               <w:rPr>
-                <w:rFonts w:cs="Arial"/>
                 <w:noProof/>
                 <w:webHidden/>
               </w:rPr>
-              <w:instrText xml:space="preserve"> PAGEREF _Toc136352050 \h </w:instrText>
-            </w:r>
-            <w:r>
-              <w:rPr>
-                <w:rFonts w:cs="Arial"/>
+              <w:instrText xml:space="preserve"> PAGEREF _Toc136370744 \h </w:instrText>
+            </w:r>
+            <w:r>
+              <w:rPr>
                 <w:noProof/>
                 <w:webHidden/>
               </w:rPr>
             </w:r>
             <w:r>
               <w:rPr>
-                <w:rFonts w:cs="Arial"/>
                 <w:noProof/>
                 <w:webHidden/>
               </w:rPr>
@@ -1595,7 +1543,6 @@
             </w:r>
             <w:r>
               <w:rPr>
-                <w:rFonts w:cs="Arial"/>
                 <w:noProof/>
                 <w:webHidden/>
               </w:rPr>
@@ -1603,7 +1550,6 @@
             </w:r>
             <w:r>
               <w:rPr>
-                <w:rFonts w:cs="Arial"/>
                 <w:noProof/>
                 <w:webHidden/>
               </w:rPr>
@@ -1619,11 +1565,15 @@
               <w:tab w:val="right" w:leader="dot" w:pos="9062"/>
             </w:tabs>
             <w:rPr>
-              <w:rFonts w:cs="Arial"/>
+              <w:rFonts w:asciiTheme="minorHAnsi" w:eastAsiaTheme="minorEastAsia" w:hAnsiTheme="minorHAnsi"/>
               <w:noProof/>
+              <w:kern w:val="2"/>
+              <w:sz w:val="22"/>
+              <w:lang w:eastAsia="de-CH"/>
+              <w14:ligatures w14:val="standardContextual"/>
             </w:rPr>
           </w:pPr>
-          <w:hyperlink w:anchor="_Toc136352051" w:history="1">
+          <w:hyperlink w:anchor="_Toc136370745" w:history="1">
             <w:r>
               <w:rPr>
                 <w:rStyle w:val="Hyperlink"/>
@@ -1634,8 +1584,12 @@
             </w:r>
             <w:r>
               <w:rPr>
-                <w:rFonts w:cs="Arial"/>
-                <w:noProof/>
+                <w:rFonts w:asciiTheme="minorHAnsi" w:eastAsiaTheme="minorEastAsia" w:hAnsiTheme="minorHAnsi"/>
+                <w:noProof/>
+                <w:kern w:val="2"/>
+                <w:sz w:val="22"/>
+                <w:lang w:eastAsia="de-CH"/>
+                <w14:ligatures w14:val="standardContextual"/>
               </w:rPr>
               <w:tab/>
             </w:r>
@@ -1649,7 +1603,6 @@
             </w:r>
             <w:r>
               <w:rPr>
-                <w:rFonts w:cs="Arial"/>
                 <w:noProof/>
                 <w:webHidden/>
               </w:rPr>
@@ -1657,7 +1610,6 @@
             </w:r>
             <w:r>
               <w:rPr>
-                <w:rFonts w:cs="Arial"/>
                 <w:noProof/>
                 <w:webHidden/>
               </w:rPr>
@@ -1665,22 +1617,19 @@
             </w:r>
             <w:r>
               <w:rPr>
-                <w:rFonts w:cs="Arial"/>
                 <w:noProof/>
                 <w:webHidden/>
               </w:rPr>
-              <w:instrText xml:space="preserve"> PAGEREF _Toc136352051 \h </w:instrText>
-            </w:r>
-            <w:r>
-              <w:rPr>
-                <w:rFonts w:cs="Arial"/>
+              <w:instrText xml:space="preserve"> PAGEREF _Toc136370745 \h </w:instrText>
+            </w:r>
+            <w:r>
+              <w:rPr>
                 <w:noProof/>
                 <w:webHidden/>
               </w:rPr>
             </w:r>
             <w:r>
               <w:rPr>
-                <w:rFonts w:cs="Arial"/>
                 <w:noProof/>
                 <w:webHidden/>
               </w:rPr>
@@ -1688,7 +1637,6 @@
             </w:r>
             <w:r>
               <w:rPr>
-                <w:rFonts w:cs="Arial"/>
                 <w:noProof/>
                 <w:webHidden/>
               </w:rPr>
@@ -1696,7 +1644,6 @@
             </w:r>
             <w:r>
               <w:rPr>
-                <w:rFonts w:cs="Arial"/>
                 <w:noProof/>
                 <w:webHidden/>
               </w:rPr>
@@ -1712,11 +1659,15 @@
               <w:tab w:val="right" w:leader="dot" w:pos="9062"/>
             </w:tabs>
             <w:rPr>
-              <w:rFonts w:cs="Arial"/>
+              <w:rFonts w:asciiTheme="minorHAnsi" w:eastAsiaTheme="minorEastAsia" w:hAnsiTheme="minorHAnsi"/>
               <w:noProof/>
+              <w:kern w:val="2"/>
+              <w:sz w:val="22"/>
+              <w:lang w:eastAsia="de-CH"/>
+              <w14:ligatures w14:val="standardContextual"/>
             </w:rPr>
           </w:pPr>
-          <w:hyperlink w:anchor="_Toc136352052" w:history="1">
+          <w:hyperlink w:anchor="_Toc136370746" w:history="1">
             <w:r>
               <w:rPr>
                 <w:rStyle w:val="Hyperlink"/>
@@ -1727,8 +1678,12 @@
             </w:r>
             <w:r>
               <w:rPr>
-                <w:rFonts w:cs="Arial"/>
-                <w:noProof/>
+                <w:rFonts w:asciiTheme="minorHAnsi" w:eastAsiaTheme="minorEastAsia" w:hAnsiTheme="minorHAnsi"/>
+                <w:noProof/>
+                <w:kern w:val="2"/>
+                <w:sz w:val="22"/>
+                <w:lang w:eastAsia="de-CH"/>
+                <w14:ligatures w14:val="standardContextual"/>
               </w:rPr>
               <w:tab/>
             </w:r>
@@ -1742,7 +1697,6 @@
             </w:r>
             <w:r>
               <w:rPr>
-                <w:rFonts w:cs="Arial"/>
                 <w:noProof/>
                 <w:webHidden/>
               </w:rPr>
@@ -1750,7 +1704,6 @@
             </w:r>
             <w:r>
               <w:rPr>
-                <w:rFonts w:cs="Arial"/>
                 <w:noProof/>
                 <w:webHidden/>
               </w:rPr>
@@ -1758,22 +1711,19 @@
             </w:r>
             <w:r>
               <w:rPr>
-                <w:rFonts w:cs="Arial"/>
                 <w:noProof/>
                 <w:webHidden/>
               </w:rPr>
-              <w:instrText xml:space="preserve"> PAGEREF _Toc136352052 \h </w:instrText>
-            </w:r>
-            <w:r>
-              <w:rPr>
-                <w:rFonts w:cs="Arial"/>
+              <w:instrText xml:space="preserve"> PAGEREF _Toc136370746 \h </w:instrText>
+            </w:r>
+            <w:r>
+              <w:rPr>
                 <w:noProof/>
                 <w:webHidden/>
               </w:rPr>
             </w:r>
             <w:r>
               <w:rPr>
-                <w:rFonts w:cs="Arial"/>
                 <w:noProof/>
                 <w:webHidden/>
               </w:rPr>
@@ -1781,7 +1731,6 @@
             </w:r>
             <w:r>
               <w:rPr>
-                <w:rFonts w:cs="Arial"/>
                 <w:noProof/>
                 <w:webHidden/>
               </w:rPr>
@@ -1789,7 +1738,6 @@
             </w:r>
             <w:r>
               <w:rPr>
-                <w:rFonts w:cs="Arial"/>
                 <w:noProof/>
                 <w:webHidden/>
               </w:rPr>
@@ -1805,11 +1753,15 @@
               <w:tab w:val="right" w:leader="dot" w:pos="9062"/>
             </w:tabs>
             <w:rPr>
-              <w:rFonts w:cs="Arial"/>
+              <w:rFonts w:asciiTheme="minorHAnsi" w:eastAsiaTheme="minorEastAsia" w:hAnsiTheme="minorHAnsi"/>
               <w:noProof/>
+              <w:kern w:val="2"/>
+              <w:sz w:val="22"/>
+              <w:lang w:eastAsia="de-CH"/>
+              <w14:ligatures w14:val="standardContextual"/>
             </w:rPr>
           </w:pPr>
-          <w:hyperlink w:anchor="_Toc136352053" w:history="1">
+          <w:hyperlink w:anchor="_Toc136370747" w:history="1">
             <w:r>
               <w:rPr>
                 <w:rStyle w:val="Hyperlink"/>
@@ -1820,8 +1772,12 @@
             </w:r>
             <w:r>
               <w:rPr>
-                <w:rFonts w:cs="Arial"/>
-                <w:noProof/>
+                <w:rFonts w:asciiTheme="minorHAnsi" w:eastAsiaTheme="minorEastAsia" w:hAnsiTheme="minorHAnsi"/>
+                <w:noProof/>
+                <w:kern w:val="2"/>
+                <w:sz w:val="22"/>
+                <w:lang w:eastAsia="de-CH"/>
+                <w14:ligatures w14:val="standardContextual"/>
               </w:rPr>
               <w:tab/>
             </w:r>
@@ -1835,7 +1791,6 @@
             </w:r>
             <w:r>
               <w:rPr>
-                <w:rFonts w:cs="Arial"/>
                 <w:noProof/>
                 <w:webHidden/>
               </w:rPr>
@@ -1843,7 +1798,6 @@
             </w:r>
             <w:r>
               <w:rPr>
-                <w:rFonts w:cs="Arial"/>
                 <w:noProof/>
                 <w:webHidden/>
               </w:rPr>
@@ -1851,22 +1805,19 @@
             </w:r>
             <w:r>
               <w:rPr>
-                <w:rFonts w:cs="Arial"/>
                 <w:noProof/>
                 <w:webHidden/>
               </w:rPr>
-              <w:instrText xml:space="preserve"> PAGEREF _Toc136352053 \h </w:instrText>
-            </w:r>
-            <w:r>
-              <w:rPr>
-                <w:rFonts w:cs="Arial"/>
+              <w:instrText xml:space="preserve"> PAGEREF _Toc136370747 \h </w:instrText>
+            </w:r>
+            <w:r>
+              <w:rPr>
                 <w:noProof/>
                 <w:webHidden/>
               </w:rPr>
             </w:r>
             <w:r>
               <w:rPr>
-                <w:rFonts w:cs="Arial"/>
                 <w:noProof/>
                 <w:webHidden/>
               </w:rPr>
@@ -1874,7 +1825,6 @@
             </w:r>
             <w:r>
               <w:rPr>
-                <w:rFonts w:cs="Arial"/>
                 <w:noProof/>
                 <w:webHidden/>
               </w:rPr>
@@ -1882,7 +1832,6 @@
             </w:r>
             <w:r>
               <w:rPr>
-                <w:rFonts w:cs="Arial"/>
                 <w:noProof/>
                 <w:webHidden/>
               </w:rPr>
@@ -1898,11 +1847,15 @@
               <w:tab w:val="right" w:leader="dot" w:pos="9062"/>
             </w:tabs>
             <w:rPr>
-              <w:rFonts w:cs="Arial"/>
+              <w:rFonts w:asciiTheme="minorHAnsi" w:eastAsiaTheme="minorEastAsia" w:hAnsiTheme="minorHAnsi"/>
               <w:noProof/>
+              <w:kern w:val="2"/>
+              <w:sz w:val="22"/>
+              <w:lang w:eastAsia="de-CH"/>
+              <w14:ligatures w14:val="standardContextual"/>
             </w:rPr>
           </w:pPr>
-          <w:hyperlink w:anchor="_Toc136352054" w:history="1">
+          <w:hyperlink w:anchor="_Toc136370748" w:history="1">
             <w:r>
               <w:rPr>
                 <w:rStyle w:val="Hyperlink"/>
@@ -1913,8 +1866,12 @@
             </w:r>
             <w:r>
               <w:rPr>
-                <w:rFonts w:cs="Arial"/>
-                <w:noProof/>
+                <w:rFonts w:asciiTheme="minorHAnsi" w:eastAsiaTheme="minorEastAsia" w:hAnsiTheme="minorHAnsi"/>
+                <w:noProof/>
+                <w:kern w:val="2"/>
+                <w:sz w:val="22"/>
+                <w:lang w:eastAsia="de-CH"/>
+                <w14:ligatures w14:val="standardContextual"/>
               </w:rPr>
               <w:tab/>
             </w:r>
@@ -1928,7 +1885,6 @@
             </w:r>
             <w:r>
               <w:rPr>
-                <w:rFonts w:cs="Arial"/>
                 <w:noProof/>
                 <w:webHidden/>
               </w:rPr>
@@ -1936,7 +1892,6 @@
             </w:r>
             <w:r>
               <w:rPr>
-                <w:rFonts w:cs="Arial"/>
                 <w:noProof/>
                 <w:webHidden/>
               </w:rPr>
@@ -1944,22 +1899,19 @@
             </w:r>
             <w:r>
               <w:rPr>
-                <w:rFonts w:cs="Arial"/>
                 <w:noProof/>
                 <w:webHidden/>
               </w:rPr>
-              <w:instrText xml:space="preserve"> PAGEREF _Toc136352054 \h </w:instrText>
-            </w:r>
-            <w:r>
-              <w:rPr>
-                <w:rFonts w:cs="Arial"/>
+              <w:instrText xml:space="preserve"> PAGEREF _Toc136370748 \h </w:instrText>
+            </w:r>
+            <w:r>
+              <w:rPr>
                 <w:noProof/>
                 <w:webHidden/>
               </w:rPr>
             </w:r>
             <w:r>
               <w:rPr>
-                <w:rFonts w:cs="Arial"/>
                 <w:noProof/>
                 <w:webHidden/>
               </w:rPr>
@@ -1967,15 +1919,13 @@
             </w:r>
             <w:r>
               <w:rPr>
-                <w:rFonts w:cs="Arial"/>
                 <w:noProof/>
                 <w:webHidden/>
               </w:rPr>
-              <w:t>9</w:t>
-            </w:r>
-            <w:r>
-              <w:rPr>
-                <w:rFonts w:cs="Arial"/>
+              <w:t>10</w:t>
+            </w:r>
+            <w:r>
+              <w:rPr>
                 <w:noProof/>
                 <w:webHidden/>
               </w:rPr>
@@ -1991,11 +1941,15 @@
               <w:tab w:val="right" w:leader="dot" w:pos="9062"/>
             </w:tabs>
             <w:rPr>
-              <w:rFonts w:cs="Arial"/>
+              <w:rFonts w:asciiTheme="minorHAnsi" w:eastAsiaTheme="minorEastAsia" w:hAnsiTheme="minorHAnsi"/>
               <w:noProof/>
+              <w:kern w:val="2"/>
+              <w:sz w:val="22"/>
+              <w:lang w:eastAsia="de-CH"/>
+              <w14:ligatures w14:val="standardContextual"/>
             </w:rPr>
           </w:pPr>
-          <w:hyperlink w:anchor="_Toc136352055" w:history="1">
+          <w:hyperlink w:anchor="_Toc136370749" w:history="1">
             <w:r>
               <w:rPr>
                 <w:rStyle w:val="Hyperlink"/>
@@ -2006,8 +1960,12 @@
             </w:r>
             <w:r>
               <w:rPr>
-                <w:rFonts w:cs="Arial"/>
-                <w:noProof/>
+                <w:rFonts w:asciiTheme="minorHAnsi" w:eastAsiaTheme="minorEastAsia" w:hAnsiTheme="minorHAnsi"/>
+                <w:noProof/>
+                <w:kern w:val="2"/>
+                <w:sz w:val="22"/>
+                <w:lang w:eastAsia="de-CH"/>
+                <w14:ligatures w14:val="standardContextual"/>
               </w:rPr>
               <w:tab/>
             </w:r>
@@ -2021,7 +1979,6 @@
             </w:r>
             <w:r>
               <w:rPr>
-                <w:rFonts w:cs="Arial"/>
                 <w:noProof/>
                 <w:webHidden/>
               </w:rPr>
@@ -2029,7 +1986,6 @@
             </w:r>
             <w:r>
               <w:rPr>
-                <w:rFonts w:cs="Arial"/>
                 <w:noProof/>
                 <w:webHidden/>
               </w:rPr>
@@ -2037,22 +1993,19 @@
             </w:r>
             <w:r>
               <w:rPr>
-                <w:rFonts w:cs="Arial"/>
                 <w:noProof/>
                 <w:webHidden/>
               </w:rPr>
-              <w:instrText xml:space="preserve"> PAGEREF _Toc136352055 \h </w:instrText>
-            </w:r>
-            <w:r>
-              <w:rPr>
-                <w:rFonts w:cs="Arial"/>
+              <w:instrText xml:space="preserve"> PAGEREF _Toc136370749 \h </w:instrText>
+            </w:r>
+            <w:r>
+              <w:rPr>
                 <w:noProof/>
                 <w:webHidden/>
               </w:rPr>
             </w:r>
             <w:r>
               <w:rPr>
-                <w:rFonts w:cs="Arial"/>
                 <w:noProof/>
                 <w:webHidden/>
               </w:rPr>
@@ -2060,15 +2013,13 @@
             </w:r>
             <w:r>
               <w:rPr>
-                <w:rFonts w:cs="Arial"/>
                 <w:noProof/>
                 <w:webHidden/>
               </w:rPr>
-              <w:t>11</w:t>
-            </w:r>
-            <w:r>
-              <w:rPr>
-                <w:rFonts w:cs="Arial"/>
+              <w:t>12</w:t>
+            </w:r>
+            <w:r>
+              <w:rPr>
                 <w:noProof/>
                 <w:webHidden/>
               </w:rPr>
@@ -2118,7 +2069,7 @@
           <w:rFonts w:cs="Arial"/>
         </w:rPr>
       </w:pPr>
-      <w:bookmarkStart w:id="0" w:name="_Toc136352044"/>
+      <w:bookmarkStart w:id="0" w:name="_Toc136370738"/>
       <w:r>
         <w:rPr>
           <w:rFonts w:cs="Arial"/>
@@ -2130,6 +2081,7 @@
     </w:p>
     <w:p>
       <w:pPr>
+        <w:spacing w:after="0"/>
         <w:rPr>
           <w:rFonts w:cs="Arial"/>
         </w:rPr>
@@ -2217,7 +2169,7 @@
           <w:rFonts w:cs="Arial"/>
         </w:rPr>
       </w:pPr>
-      <w:bookmarkStart w:id="1" w:name="_Toc136352045"/>
+      <w:bookmarkStart w:id="1" w:name="_Toc136370739"/>
       <w:r>
         <w:rPr>
           <w:rFonts w:cs="Arial"/>
@@ -2228,6 +2180,7 @@
     </w:p>
     <w:p>
       <w:pPr>
+        <w:spacing w:after="0"/>
         <w:rPr>
           <w:rFonts w:cs="Arial"/>
         </w:rPr>
@@ -2284,35 +2237,7 @@
         <w:rPr>
           <w:rFonts w:cs="Arial"/>
         </w:rPr>
-        <w:t xml:space="preserve"> 6 generiert. </w:t>
-      </w:r>
-      <w:commentRangeStart w:id="2"/>
-      <w:r>
-        <w:rPr>
-          <w:rFonts w:cs="Arial"/>
-        </w:rPr>
-        <w:t xml:space="preserve">Die Figur des Spielers, der an der Reihe </w:t>
-      </w:r>
-      <w:proofErr w:type="gramStart"/>
-      <w:r>
-        <w:rPr>
-          <w:rFonts w:cs="Arial"/>
-        </w:rPr>
-        <w:t>ist</w:t>
-      </w:r>
-      <w:commentRangeEnd w:id="2"/>
-      <w:proofErr w:type="gramEnd"/>
-      <w:r>
-        <w:rPr>
-          <w:rStyle w:val="Kommentarzeichen"/>
-        </w:rPr>
-        <w:commentReference w:id="2"/>
-      </w:r>
-      <w:r>
-        <w:rPr>
-          <w:rFonts w:cs="Arial"/>
-        </w:rPr>
-        <w:t xml:space="preserve">, wird anschliessend automatisch um die gewürfelte Anzahl Felder vorgerückt. Landet man auf einem Feld mit einer Leiter (bzw. anderem Element), wird die Figur auf das mit dem Element verbundene Feld verschoben (Verschiebung nur in eine Richtung, abhängig vom Element). Wird die Zahl </w:t>
+        <w:t xml:space="preserve"> 6 generiert. Die Figur des Spielers, der an der Reihe ist, wird anschliessend automatisch um die gewürfelte Anzahl Felder vorgerückt. Landet man auf einem Feld mit einer Leiter (bzw. anderem Element), wird die Figur auf das mit dem Element verbundene Feld verschoben (Verschiebung nur in eine Richtung, abhängig vom Element). Wird die Zahl </w:t>
       </w:r>
       <w:r>
         <w:rPr>
@@ -2414,14 +2339,14 @@
           <w:rFonts w:cs="Arial"/>
         </w:rPr>
       </w:pPr>
-      <w:bookmarkStart w:id="3" w:name="_Toc136352046"/>
+      <w:bookmarkStart w:id="2" w:name="_Toc136370740"/>
       <w:r>
         <w:rPr>
           <w:rFonts w:cs="Arial"/>
         </w:rPr>
         <w:t>Umsetzung im Projekt</w:t>
       </w:r>
-      <w:bookmarkEnd w:id="3"/>
+      <w:bookmarkEnd w:id="2"/>
     </w:p>
     <w:p>
       <w:pPr>
@@ -2505,7 +2430,19 @@
         <w:rPr>
           <w:rFonts w:cs="Arial"/>
         </w:rPr>
-        <w:t xml:space="preserve"> Spielwürfel mit den Augenzahlen 1-6 und ein</w:t>
+        <w:t xml:space="preserve"> Spielwürfel mit den Augenzahlen 1</w:t>
+      </w:r>
+      <w:r>
+        <w:rPr>
+          <w:rFonts w:cs="Arial"/>
+        </w:rPr>
+        <w:t xml:space="preserve"> bis </w:t>
+      </w:r>
+      <w:r>
+        <w:rPr>
+          <w:rFonts w:cs="Arial"/>
+        </w:rPr>
+        <w:t>6 und ein</w:t>
       </w:r>
       <w:r>
         <w:rPr>
@@ -2553,7 +2490,19 @@
         <w:rPr>
           <w:rFonts w:cs="Arial"/>
         </w:rPr>
-        <w:t xml:space="preserve"> 10 (0 inklusive) ermöglicht. Man kann jederzeit auswählen, mit welchem Würfel man würfeln will. </w:t>
+        <w:t xml:space="preserve"> 10 (inklusive</w:t>
+      </w:r>
+      <w:r>
+        <w:rPr>
+          <w:rFonts w:cs="Arial"/>
+        </w:rPr>
+        <w:t xml:space="preserve"> 0</w:t>
+      </w:r>
+      <w:r>
+        <w:rPr>
+          <w:rFonts w:cs="Arial"/>
+        </w:rPr>
+        <w:t xml:space="preserve">) ermöglicht. Man kann jederzeit auswählen, mit welchem Würfel man würfeln will. </w:t>
       </w:r>
       <w:r>
         <w:rPr>
@@ -2565,38 +2514,116 @@
         <w:rPr>
           <w:rFonts w:cs="Arial"/>
         </w:rPr>
-        <w:t xml:space="preserve">Bei Klick auf OK werden die Figuren getauscht, bei Klick auf </w:t>
+        <w:t xml:space="preserve">Bei Klick auf </w:t>
+      </w:r>
+      <w:r>
+        <w:rPr>
+          <w:rFonts w:cs="Arial"/>
+        </w:rPr>
+        <w:t>'</w:t>
+      </w:r>
+      <w:r>
+        <w:rPr>
+          <w:rFonts w:cs="Arial"/>
+        </w:rPr>
+        <w:t>OK</w:t>
+      </w:r>
+      <w:r>
+        <w:rPr>
+          <w:rFonts w:cs="Arial"/>
+        </w:rPr>
+        <w:t>'</w:t>
+      </w:r>
+      <w:r>
+        <w:rPr>
+          <w:rFonts w:cs="Arial"/>
+        </w:rPr>
+        <w:t xml:space="preserve"> </w:t>
+      </w:r>
+      <w:r>
+        <w:rPr>
+          <w:rFonts w:cs="Arial"/>
+        </w:rPr>
+        <w:t>tauschen die</w:t>
+      </w:r>
+      <w:r>
+        <w:rPr>
+          <w:rFonts w:cs="Arial"/>
+        </w:rPr>
+        <w:t xml:space="preserve"> Figuren</w:t>
+      </w:r>
+      <w:r>
+        <w:rPr>
+          <w:rFonts w:cs="Arial"/>
+        </w:rPr>
+        <w:t xml:space="preserve"> ihren Platz</w:t>
+      </w:r>
+      <w:r>
+        <w:rPr>
+          <w:rFonts w:cs="Arial"/>
+        </w:rPr>
+        <w:t xml:space="preserve">, bei Klick auf </w:t>
+      </w:r>
+      <w:r>
+        <w:rPr>
+          <w:rFonts w:cs="Arial"/>
+        </w:rPr>
+        <w:t>'</w:t>
+      </w:r>
+      <w:r>
+        <w:rPr>
+          <w:rFonts w:cs="Arial"/>
+        </w:rPr>
+        <w:t>Abbrechen</w:t>
+      </w:r>
+      <w:r>
+        <w:rPr>
+          <w:rFonts w:cs="Arial"/>
+        </w:rPr>
+        <w:t>'</w:t>
+      </w:r>
+      <w:r>
+        <w:rPr>
+          <w:rFonts w:cs="Arial"/>
+        </w:rPr>
+        <w:t xml:space="preserve"> bleiben die Figuren an ihrem bisherigen Platz. </w:t>
+      </w:r>
+      <w:r>
+        <w:rPr>
+          <w:rFonts w:cs="Arial"/>
+        </w:rPr>
+        <w:t xml:space="preserve">Neben diesen </w:t>
       </w:r>
       <w:r>
         <w:rPr>
           <w:rFonts w:cs="Arial"/>
         </w:rPr>
         <w:lastRenderedPageBreak/>
-        <w:t xml:space="preserve">Abbrechen bleiben die Figuren an ihrem bisherigen Platz. </w:t>
-      </w:r>
-      <w:r>
-        <w:rPr>
-          <w:rFonts w:cs="Arial"/>
-        </w:rPr>
-        <w:t>Neben diesen Erweiterungen haben wir auch das Design unseres Spiels überarbeitet. Neu gibt es eine Startseite, auf welcher die Spieler ihre Namen eingeben und eine Farbe für ihre Spielfigur wählen können. Je nach Einstellungen des Geräts, an welchem man das Spiel spielt, erscheint das Spiel entweder in einem hellen oder in einem dunklen Modus. Im Spiel selbst gelangen die Spielfiguren ausserdem anstatt über Leitern neu durch Röhren zu anderen Feldern.</w:t>
-      </w:r>
-      <w:r>
-        <w:rPr>
-          <w:rFonts w:cs="Arial"/>
-        </w:rPr>
-        <w:t xml:space="preserve"> Auch das Abfangen von möglichen Fehlern haben wir verbessert. Auf der Startseite ist es nicht möglich, zweimal denselben Namen oder dieselbe Farbe auszuwählen. Tut man dies dennoch oder lässt eines der Felder leer, wird eine Fehlermeldung angezeigt. Um zum Spiel gelangen zu können, müssen korrekte Eingaben gemacht werden. Die Länge des Spielernamens ist ausserdem auf 10 Zeichen beschränkt, um Unschönheiten im Design zu vermeiden. Im Spiel selbst werden während eines Spielzugs jeweils die beiden Würfelbuttons deaktiviert und erst wieder nach Ende des Zugs aktiviert. </w:t>
-      </w:r>
-      <w:r>
-        <w:rPr>
-          <w:rFonts w:cs="Arial"/>
-        </w:rPr>
-        <w:t>Dies verhindert, dass vor Ende des aktuellen Spielzugs bereits ein neuer Spielzug gestartet werden kann, was wiederum zu einem Fehlverhalten der Spielfiguren führen würde.</w:t>
-      </w:r>
-      <w:r>
-        <w:rPr>
-          <w:rFonts w:cs="Arial"/>
-        </w:rPr>
-        <w:t xml:space="preserve"> </w:t>
+        <w:t>Erweiterungen haben wir auch das Design unseres Spiels überarbeitet. Neu gibt es eine Startseite, auf welcher die Spieler ihre Namen eingeben und eine Farbe für ihre Spielfigur wählen können. Je nach Einstellungen des Geräts, an welchem man das Spiel spielt, erscheint das Spiel entweder in einem hellen oder in einem dunklen Modus. Im Spiel selbst gelangen die Spielfiguren ausserdem anstatt über Leitern neu durch Röhren zu anderen Feldern.</w:t>
+      </w:r>
+      <w:r>
+        <w:rPr>
+          <w:rFonts w:cs="Arial"/>
+        </w:rPr>
+        <w:t xml:space="preserve"> Auch das Abfangen von möglichen Fehlern haben wir verbessert. Auf der Startseite ist es nicht möglich, zweimal denselben Namen oder dieselbe Farbe auszuwählen. Tut man dies dennoch oder lässt eines der Felder leer, wird eine Fehlermeldung angezeigt. Um zum Spiel gelangen zu können, müssen korrekte Eingaben gemacht werden. Die Länge des Spielernamens ist ausserdem auf 10 Zeichen beschränkt, um Unschönheiten</w:t>
+      </w:r>
+      <w:r>
+        <w:rPr>
+          <w:rFonts w:cs="Arial"/>
+        </w:rPr>
+        <w:t xml:space="preserve"> in der Darstellung</w:t>
+      </w:r>
+      <w:r>
+        <w:rPr>
+          <w:rFonts w:cs="Arial"/>
+        </w:rPr>
+        <w:t xml:space="preserve"> zu vermeiden. Im Spiel selbst werden während eines Spielzugs jeweils die beiden Würfelbuttons deaktiviert und erst wieder nach Ende des Zugs aktiviert. </w:t>
+      </w:r>
+      <w:r>
+        <w:rPr>
+          <w:rFonts w:cs="Arial"/>
+        </w:rPr>
+        <w:t xml:space="preserve">Dies verhindert, dass vor Ende des aktuellen Spielzugs bereits ein neuer Spielzug gestartet werden kann, was wiederum zu einem Fehlverhalten der Spielfiguren führen würde. </w:t>
       </w:r>
     </w:p>
     <w:p>
@@ -2620,7 +2647,7 @@
           <w:rFonts w:cs="Arial"/>
         </w:rPr>
       </w:pPr>
-      <w:bookmarkStart w:id="4" w:name="_Toc136352047"/>
+      <w:bookmarkStart w:id="3" w:name="_Toc136370741"/>
       <w:r>
         <w:rPr>
           <w:rFonts w:cs="Arial"/>
@@ -2628,21 +2655,604 @@
         <w:lastRenderedPageBreak/>
         <w:t>Erläuterung des Source Codes</w:t>
       </w:r>
+      <w:bookmarkEnd w:id="3"/>
+    </w:p>
+    <w:p>
+      <w:pPr>
+        <w:pStyle w:val="berschrift2"/>
+        <w:rPr>
+          <w:rFonts w:cs="Arial"/>
+        </w:rPr>
+      </w:pPr>
+      <w:bookmarkStart w:id="4" w:name="_Toc136370742"/>
+      <w:r>
+        <w:rPr>
+          <w:rFonts w:cs="Arial"/>
+        </w:rPr>
+        <w:t>Dateistruktur</w:t>
+      </w:r>
       <w:bookmarkEnd w:id="4"/>
     </w:p>
     <w:p>
       <w:pPr>
+        <w:rPr>
+          <w:rFonts w:cs="Arial"/>
+        </w:rPr>
+      </w:pPr>
+      <w:r>
+        <w:rPr>
+          <w:rFonts w:cs="Arial"/>
+        </w:rPr>
+        <w:t xml:space="preserve">Das root Verzeichnis enthält die </w:t>
+      </w:r>
+      <w:proofErr w:type="spellStart"/>
+      <w:r>
+        <w:rPr>
+          <w:rFonts w:cs="Arial"/>
+        </w:rPr>
+        <w:t>html</w:t>
+      </w:r>
+      <w:proofErr w:type="spellEnd"/>
+      <w:r>
+        <w:rPr>
+          <w:rFonts w:cs="Arial"/>
+        </w:rPr>
+        <w:t>-</w:t>
+      </w:r>
+      <w:r>
+        <w:rPr>
+          <w:rFonts w:cs="Arial"/>
+        </w:rPr>
+        <w:t xml:space="preserve">Dateien </w:t>
+      </w:r>
+      <w:r>
+        <w:rPr>
+          <w:rFonts w:cs="Arial"/>
+        </w:rPr>
+        <w:t xml:space="preserve">index.html </w:t>
+      </w:r>
+      <w:r>
+        <w:rPr>
+          <w:rFonts w:cs="Arial"/>
+        </w:rPr>
+        <w:t>und spiel.html, die</w:t>
+      </w:r>
+      <w:r>
+        <w:rPr>
+          <w:rFonts w:cs="Arial"/>
+        </w:rPr>
+        <w:t xml:space="preserve"> README</w:t>
+      </w:r>
+      <w:r>
+        <w:rPr>
+          <w:rFonts w:cs="Arial"/>
+        </w:rPr>
+        <w:t>-Datei</w:t>
+      </w:r>
+      <w:r>
+        <w:rPr>
+          <w:rFonts w:cs="Arial"/>
+        </w:rPr>
+        <w:t xml:space="preserve"> </w:t>
+      </w:r>
+      <w:r>
+        <w:rPr>
+          <w:rFonts w:cs="Arial"/>
+        </w:rPr>
+        <w:t xml:space="preserve">sowie </w:t>
+      </w:r>
+      <w:r>
+        <w:rPr>
+          <w:rFonts w:cs="Arial"/>
+        </w:rPr>
+        <w:t xml:space="preserve">die Ordner </w:t>
+      </w:r>
+      <w:r>
+        <w:rPr>
+          <w:rFonts w:cs="Arial"/>
+        </w:rPr>
+        <w:t>'</w:t>
+      </w:r>
+      <w:proofErr w:type="spellStart"/>
+      <w:r>
+        <w:rPr>
+          <w:rFonts w:cs="Arial"/>
+        </w:rPr>
+        <w:t>assets</w:t>
+      </w:r>
+      <w:proofErr w:type="spellEnd"/>
+      <w:r>
+        <w:rPr>
+          <w:rFonts w:cs="Arial"/>
+        </w:rPr>
+        <w:t>'</w:t>
+      </w:r>
+      <w:r>
+        <w:rPr>
+          <w:rFonts w:cs="Arial"/>
+        </w:rPr>
+        <w:t xml:space="preserve">, </w:t>
+      </w:r>
+      <w:r>
+        <w:rPr>
+          <w:rFonts w:cs="Arial"/>
+        </w:rPr>
+        <w:t>'</w:t>
+      </w:r>
+      <w:proofErr w:type="spellStart"/>
+      <w:r>
+        <w:rPr>
+          <w:rFonts w:cs="Arial"/>
+        </w:rPr>
+        <w:t>documents</w:t>
+      </w:r>
+      <w:proofErr w:type="spellEnd"/>
+      <w:r>
+        <w:rPr>
+          <w:rFonts w:cs="Arial"/>
+        </w:rPr>
+        <w:t>'</w:t>
+      </w:r>
+      <w:r>
+        <w:rPr>
+          <w:rFonts w:cs="Arial"/>
+        </w:rPr>
+        <w:t xml:space="preserve"> und </w:t>
+      </w:r>
+      <w:r>
+        <w:rPr>
+          <w:rFonts w:cs="Arial"/>
+        </w:rPr>
+        <w:t>'</w:t>
+      </w:r>
+      <w:proofErr w:type="spellStart"/>
+      <w:r>
+        <w:rPr>
+          <w:rFonts w:cs="Arial"/>
+        </w:rPr>
+        <w:t>mockups</w:t>
+      </w:r>
+      <w:proofErr w:type="spellEnd"/>
+      <w:r>
+        <w:rPr>
+          <w:rFonts w:cs="Arial"/>
+        </w:rPr>
+        <w:t>'</w:t>
+      </w:r>
+      <w:r>
+        <w:rPr>
+          <w:rFonts w:cs="Arial"/>
+        </w:rPr>
+        <w:t>.</w:t>
+      </w:r>
+    </w:p>
+    <w:p>
+      <w:pPr>
+        <w:rPr>
+          <w:rFonts w:cs="Arial"/>
+        </w:rPr>
+      </w:pPr>
+      <w:r>
+        <w:rPr>
+          <w:rFonts w:cs="Arial"/>
+        </w:rPr>
+        <w:t xml:space="preserve">Der </w:t>
+      </w:r>
+      <w:r>
+        <w:rPr>
+          <w:rFonts w:cs="Arial"/>
+        </w:rPr>
+        <w:t xml:space="preserve">Ordner </w:t>
+      </w:r>
+      <w:r>
+        <w:rPr>
+          <w:rFonts w:cs="Arial"/>
+        </w:rPr>
+        <w:t>'</w:t>
+      </w:r>
+      <w:proofErr w:type="spellStart"/>
+      <w:r>
+        <w:rPr>
+          <w:rFonts w:cs="Arial"/>
+        </w:rPr>
+        <w:t>documents</w:t>
+      </w:r>
+      <w:proofErr w:type="spellEnd"/>
+      <w:r>
+        <w:rPr>
+          <w:rFonts w:cs="Arial"/>
+        </w:rPr>
+        <w:t>'</w:t>
+      </w:r>
+      <w:r>
+        <w:rPr>
+          <w:rFonts w:cs="Arial"/>
+        </w:rPr>
+        <w:t xml:space="preserve"> </w:t>
+      </w:r>
+      <w:r>
+        <w:rPr>
+          <w:rFonts w:cs="Arial"/>
+        </w:rPr>
+        <w:t xml:space="preserve">enthält einen </w:t>
+      </w:r>
+      <w:r>
+        <w:rPr>
+          <w:rFonts w:cs="Arial"/>
+        </w:rPr>
+        <w:t xml:space="preserve">Ordner mit allen </w:t>
+      </w:r>
+      <w:r>
+        <w:rPr>
+          <w:rFonts w:cs="Arial"/>
+        </w:rPr>
+        <w:t xml:space="preserve">Dateien zum </w:t>
+      </w:r>
+      <w:r>
+        <w:rPr>
+          <w:rFonts w:cs="Arial"/>
+        </w:rPr>
+        <w:t xml:space="preserve">Thema </w:t>
+      </w:r>
+      <w:r>
+        <w:rPr>
+          <w:rFonts w:cs="Arial"/>
+        </w:rPr>
+        <w:t>JavaScript</w:t>
+      </w:r>
+      <w:r>
+        <w:rPr>
+          <w:rFonts w:cs="Arial"/>
+        </w:rPr>
+        <w:t xml:space="preserve"> Libraries</w:t>
+      </w:r>
+      <w:r>
+        <w:rPr>
+          <w:rFonts w:cs="Arial"/>
+        </w:rPr>
+        <w:t xml:space="preserve"> sowie </w:t>
+      </w:r>
+      <w:r>
+        <w:rPr>
+          <w:rFonts w:cs="Arial"/>
+        </w:rPr>
+        <w:t>ein</w:t>
+      </w:r>
+      <w:r>
+        <w:rPr>
+          <w:rFonts w:cs="Arial"/>
+        </w:rPr>
+        <w:t>en</w:t>
+      </w:r>
+      <w:r>
+        <w:rPr>
+          <w:rFonts w:cs="Arial"/>
+        </w:rPr>
+        <w:t xml:space="preserve"> Ordner mit allen Projektmanagement</w:t>
+      </w:r>
+      <w:r>
+        <w:rPr>
+          <w:rFonts w:cs="Arial"/>
+        </w:rPr>
+        <w:t>-</w:t>
+      </w:r>
+      <w:r>
+        <w:rPr>
+          <w:rFonts w:cs="Arial"/>
+        </w:rPr>
+        <w:t>Dateien</w:t>
+      </w:r>
+      <w:r>
+        <w:rPr>
+          <w:rFonts w:cs="Arial"/>
+        </w:rPr>
+        <w:t xml:space="preserve">. </w:t>
+      </w:r>
+      <w:r>
+        <w:rPr>
+          <w:rFonts w:cs="Arial"/>
+        </w:rPr>
+        <w:t>Des Weiteren</w:t>
+      </w:r>
+      <w:r>
+        <w:rPr>
+          <w:rFonts w:cs="Arial"/>
+        </w:rPr>
+        <w:t xml:space="preserve"> befinden sich darin die Dateien für die Dokumentation</w:t>
+      </w:r>
+      <w:r>
+        <w:rPr>
+          <w:rFonts w:cs="Arial"/>
+        </w:rPr>
+        <w:t xml:space="preserve"> und Präsentation</w:t>
+      </w:r>
+      <w:r>
+        <w:rPr>
+          <w:rFonts w:cs="Arial"/>
+        </w:rPr>
+        <w:t xml:space="preserve"> des Projektes, die ursprünglich formulierte Projektidee </w:t>
+      </w:r>
+      <w:r>
+        <w:rPr>
+          <w:rFonts w:cs="Arial"/>
+        </w:rPr>
+        <w:t>und die Schnittstellendefinition, welche wir im HS22</w:t>
+      </w:r>
+      <w:r>
+        <w:rPr>
+          <w:rFonts w:cs="Arial"/>
+        </w:rPr>
+        <w:t xml:space="preserve"> erstellt haben</w:t>
+      </w:r>
+      <w:r>
+        <w:rPr>
+          <w:rFonts w:cs="Arial"/>
+        </w:rPr>
+        <w:t xml:space="preserve">. </w:t>
+      </w:r>
+    </w:p>
+    <w:p>
+      <w:pPr>
+        <w:rPr>
+          <w:rFonts w:cs="Arial"/>
+        </w:rPr>
+      </w:pPr>
+      <w:r>
+        <w:rPr>
+          <w:rFonts w:cs="Arial"/>
+        </w:rPr>
+        <w:t xml:space="preserve">Der Ordner </w:t>
+      </w:r>
+      <w:r>
+        <w:rPr>
+          <w:rFonts w:cs="Arial"/>
+        </w:rPr>
+        <w:t>'</w:t>
+      </w:r>
+      <w:proofErr w:type="spellStart"/>
+      <w:r>
+        <w:rPr>
+          <w:rFonts w:cs="Arial"/>
+        </w:rPr>
+        <w:t>assets</w:t>
+      </w:r>
+      <w:proofErr w:type="spellEnd"/>
+      <w:r>
+        <w:rPr>
+          <w:rFonts w:cs="Arial"/>
+        </w:rPr>
+        <w:t>'</w:t>
+      </w:r>
+      <w:r>
+        <w:rPr>
+          <w:rFonts w:cs="Arial"/>
+        </w:rPr>
+        <w:t xml:space="preserve"> enthält </w:t>
+      </w:r>
+      <w:r>
+        <w:rPr>
+          <w:rFonts w:cs="Arial"/>
+        </w:rPr>
+        <w:t xml:space="preserve">seinerseits die Unterordner </w:t>
+      </w:r>
+      <w:r>
+        <w:rPr>
+          <w:rFonts w:cs="Arial"/>
+        </w:rPr>
+        <w:t>'</w:t>
+      </w:r>
+      <w:proofErr w:type="spellStart"/>
+      <w:r>
+        <w:rPr>
+          <w:rFonts w:cs="Arial"/>
+        </w:rPr>
+        <w:t>css</w:t>
+      </w:r>
+      <w:proofErr w:type="spellEnd"/>
+      <w:r>
+        <w:rPr>
+          <w:rFonts w:cs="Arial"/>
+        </w:rPr>
+        <w:t>'</w:t>
+      </w:r>
+      <w:r>
+        <w:rPr>
+          <w:rFonts w:cs="Arial"/>
+        </w:rPr>
+        <w:t xml:space="preserve"> </w:t>
+      </w:r>
+      <w:r>
+        <w:rPr>
+          <w:rFonts w:cs="Arial"/>
+        </w:rPr>
+        <w:t xml:space="preserve">und </w:t>
+      </w:r>
+      <w:r>
+        <w:rPr>
+          <w:rFonts w:cs="Arial"/>
+        </w:rPr>
+        <w:t>'</w:t>
+      </w:r>
+      <w:proofErr w:type="spellStart"/>
+      <w:r>
+        <w:rPr>
+          <w:rFonts w:cs="Arial"/>
+        </w:rPr>
+        <w:t>js</w:t>
+      </w:r>
+      <w:proofErr w:type="spellEnd"/>
+      <w:r>
+        <w:rPr>
+          <w:rFonts w:cs="Arial"/>
+        </w:rPr>
+        <w:t>'</w:t>
+      </w:r>
+      <w:r>
+        <w:rPr>
+          <w:rFonts w:cs="Arial"/>
+        </w:rPr>
+        <w:t xml:space="preserve">, in welchen </w:t>
+      </w:r>
+      <w:r>
+        <w:rPr>
+          <w:rFonts w:cs="Arial"/>
+        </w:rPr>
+        <w:t xml:space="preserve">die </w:t>
+      </w:r>
+      <w:r>
+        <w:rPr>
+          <w:rFonts w:cs="Arial"/>
+        </w:rPr>
+        <w:t xml:space="preserve">jeweiligen </w:t>
+      </w:r>
+      <w:r>
+        <w:rPr>
+          <w:rFonts w:cs="Arial"/>
+        </w:rPr>
+        <w:t>Dateien</w:t>
+      </w:r>
+      <w:r>
+        <w:rPr>
+          <w:rFonts w:cs="Arial"/>
+        </w:rPr>
+        <w:t xml:space="preserve"> abgelegt sind</w:t>
+      </w:r>
+      <w:r>
+        <w:rPr>
+          <w:rFonts w:cs="Arial"/>
+        </w:rPr>
+        <w:t>,</w:t>
+      </w:r>
+      <w:r>
+        <w:rPr>
+          <w:rFonts w:cs="Arial"/>
+        </w:rPr>
+        <w:t xml:space="preserve"> sowie den Unterordner </w:t>
+      </w:r>
+      <w:r>
+        <w:rPr>
+          <w:rFonts w:cs="Arial"/>
+        </w:rPr>
+        <w:t>'</w:t>
+      </w:r>
+      <w:proofErr w:type="spellStart"/>
+      <w:r>
+        <w:rPr>
+          <w:rFonts w:cs="Arial"/>
+        </w:rPr>
+        <w:t>images</w:t>
+      </w:r>
+      <w:proofErr w:type="spellEnd"/>
+      <w:r>
+        <w:rPr>
+          <w:rFonts w:cs="Arial"/>
+        </w:rPr>
+        <w:t>'</w:t>
+      </w:r>
+      <w:r>
+        <w:rPr>
+          <w:rFonts w:cs="Arial"/>
+        </w:rPr>
+        <w:t>,</w:t>
+      </w:r>
+      <w:r>
+        <w:rPr>
+          <w:rFonts w:cs="Arial"/>
+        </w:rPr>
+        <w:t xml:space="preserve"> welcher</w:t>
+      </w:r>
+      <w:r>
+        <w:rPr>
+          <w:rFonts w:cs="Arial"/>
+        </w:rPr>
+        <w:t xml:space="preserve"> alle </w:t>
+      </w:r>
+      <w:r>
+        <w:rPr>
+          <w:rFonts w:cs="Arial"/>
+        </w:rPr>
+        <w:t xml:space="preserve">Bilder enthält, welche wir </w:t>
+      </w:r>
+      <w:r>
+        <w:rPr>
+          <w:rFonts w:cs="Arial"/>
+        </w:rPr>
+        <w:t>für die Hintergründe der einzelnen Felder und der gesamten Seite</w:t>
+      </w:r>
+      <w:r>
+        <w:rPr>
+          <w:rFonts w:cs="Arial"/>
+        </w:rPr>
+        <w:t xml:space="preserve"> verwendet haben</w:t>
+      </w:r>
+      <w:r>
+        <w:rPr>
+          <w:rFonts w:cs="Arial"/>
+        </w:rPr>
+        <w:t>.</w:t>
+      </w:r>
+    </w:p>
+    <w:p>
+      <w:pPr>
+        <w:spacing w:after="0"/>
+        <w:rPr>
+          <w:rFonts w:cs="Arial"/>
+        </w:rPr>
+      </w:pPr>
+      <w:r>
+        <w:rPr>
+          <w:rFonts w:cs="Arial"/>
+        </w:rPr>
+        <w:t xml:space="preserve">Im Ordner </w:t>
+      </w:r>
+      <w:r>
+        <w:rPr>
+          <w:rFonts w:cs="Arial"/>
+        </w:rPr>
+        <w:t>'</w:t>
+      </w:r>
+      <w:proofErr w:type="spellStart"/>
+      <w:r>
+        <w:rPr>
+          <w:rFonts w:cs="Arial"/>
+        </w:rPr>
+        <w:t>mockups</w:t>
+      </w:r>
+      <w:proofErr w:type="spellEnd"/>
+      <w:r>
+        <w:rPr>
+          <w:rFonts w:cs="Arial"/>
+        </w:rPr>
+        <w:t>' befinden sich</w:t>
+      </w:r>
+      <w:r>
+        <w:rPr>
+          <w:rFonts w:cs="Arial"/>
+        </w:rPr>
+        <w:t xml:space="preserve"> – wie der Name bereits sagt – alle Mockups, welche wir für das Design und die Funktionalitäten erstellt haben.</w:t>
+      </w:r>
+    </w:p>
+    <w:p>
+      <w:pPr>
+        <w:spacing w:after="0"/>
+        <w:rPr>
+          <w:rFonts w:cs="Arial"/>
+        </w:rPr>
+      </w:pPr>
+    </w:p>
+    <w:p>
+      <w:pPr>
         <w:pStyle w:val="berschrift2"/>
         <w:rPr>
           <w:rFonts w:cs="Arial"/>
         </w:rPr>
       </w:pPr>
-      <w:bookmarkStart w:id="5" w:name="_Toc136352048"/>
-      <w:r>
-        <w:rPr>
-          <w:rFonts w:cs="Arial"/>
-        </w:rPr>
-        <w:t>Dateistruktur</w:t>
+      <w:bookmarkStart w:id="5" w:name="_Toc136370743"/>
+      <w:r>
+        <w:rPr>
+          <w:rFonts w:cs="Arial"/>
+        </w:rPr>
+        <w:t>JavaScript</w:t>
       </w:r>
       <w:bookmarkEnd w:id="5"/>
     </w:p>
@@ -2656,1636 +3266,1198 @@
         <w:rPr>
           <w:rFonts w:cs="Arial"/>
         </w:rPr>
-        <w:t xml:space="preserve">Das root Verzeichnis enthält die </w:t>
+        <w:t>U</w:t>
+      </w:r>
+      <w:r>
+        <w:rPr>
+          <w:rFonts w:cs="Arial"/>
+        </w:rPr>
+        <w:t xml:space="preserve">m die </w:t>
+      </w:r>
+      <w:r>
+        <w:rPr>
+          <w:rFonts w:cs="Arial"/>
+        </w:rPr>
+        <w:t>Funktionalitäten zu gruppieren und den Code übersichtlicher zu halten</w:t>
+      </w:r>
+      <w:r>
+        <w:rPr>
+          <w:rFonts w:cs="Arial"/>
+        </w:rPr>
+        <w:t xml:space="preserve"> haben wir </w:t>
+      </w:r>
+      <w:r>
+        <w:rPr>
+          <w:rFonts w:cs="Arial"/>
+        </w:rPr>
+        <w:t xml:space="preserve">nach dem Prinzip 'pro Klasse eine Datei' </w:t>
+      </w:r>
+      <w:r>
+        <w:rPr>
+          <w:rFonts w:cs="Arial"/>
+        </w:rPr>
+        <w:t xml:space="preserve">mehrere </w:t>
+      </w:r>
+      <w:r>
+        <w:rPr>
+          <w:rFonts w:cs="Arial"/>
+        </w:rPr>
+        <w:t>JavaScript</w:t>
+      </w:r>
+      <w:r>
+        <w:rPr>
+          <w:rFonts w:cs="Arial"/>
+        </w:rPr>
+        <w:t>-Dateien erstellt</w:t>
+      </w:r>
+      <w:r>
+        <w:rPr>
+          <w:rFonts w:cs="Arial"/>
+        </w:rPr>
+        <w:t>.</w:t>
+      </w:r>
+      <w:r>
+        <w:rPr>
+          <w:rFonts w:cs="Arial"/>
+        </w:rPr>
+        <w:t xml:space="preserve"> Anbei noch eine </w:t>
+      </w:r>
+      <w:r>
+        <w:rPr>
+          <w:rFonts w:cs="Arial"/>
+        </w:rPr>
+        <w:t>Bemerkung</w:t>
+      </w:r>
+      <w:r>
+        <w:rPr>
+          <w:rFonts w:cs="Arial"/>
+        </w:rPr>
+        <w:t xml:space="preserve"> zu den JavaScript-Dateien</w:t>
+      </w:r>
+      <w:r>
+        <w:rPr>
+          <w:rFonts w:cs="Arial"/>
+        </w:rPr>
+        <w:t xml:space="preserve">: </w:t>
+      </w:r>
+      <w:r>
+        <w:rPr>
+          <w:rFonts w:cs="Arial"/>
+        </w:rPr>
+        <w:t>D</w:t>
+      </w:r>
+      <w:r>
+        <w:rPr>
+          <w:rFonts w:cs="Arial"/>
+        </w:rPr>
+        <w:t xml:space="preserve">a wir uns erst am Schluss für das Design mit den Röhren als Transportelemente entschieden haben und die Grundidee das Leiterspiel </w:t>
+      </w:r>
+      <w:r>
+        <w:rPr>
+          <w:rFonts w:cs="Arial"/>
+        </w:rPr>
+        <w:t>war</w:t>
+      </w:r>
+      <w:r>
+        <w:rPr>
+          <w:rFonts w:cs="Arial"/>
+        </w:rPr>
+        <w:t xml:space="preserve">, wird im Code immer von Leiterfeldern gesprochen, diese Bezeichnung belassen wir so, </w:t>
+      </w:r>
+      <w:r>
+        <w:rPr>
+          <w:rFonts w:cs="Arial"/>
+        </w:rPr>
+        <w:t xml:space="preserve">weil wir auch das Spiel selbst weiterhin als Leiterspiel bezeichnen. </w:t>
+      </w:r>
+    </w:p>
+    <w:p>
+      <w:pPr>
+        <w:keepNext/>
+        <w:rPr>
+          <w:rFonts w:cs="Arial"/>
+          <w:b/>
+          <w:bCs/>
+        </w:rPr>
+      </w:pPr>
+      <w:r>
+        <w:rPr>
+          <w:rFonts w:cs="Arial"/>
+          <w:b/>
+          <w:bCs/>
+        </w:rPr>
+        <w:t>F</w:t>
+      </w:r>
+      <w:r>
+        <w:rPr>
+          <w:rFonts w:cs="Arial"/>
+          <w:b/>
+          <w:bCs/>
+        </w:rPr>
+        <w:t>eld.js</w:t>
+      </w:r>
+      <w:r>
+        <w:rPr>
+          <w:rFonts w:cs="Arial"/>
+          <w:b/>
+          <w:bCs/>
+        </w:rPr>
+        <w:br/>
+      </w:r>
+      <w:r>
+        <w:rPr>
+          <w:rFonts w:cs="Arial"/>
+        </w:rPr>
+        <w:t>In dieser Datei w</w:t>
+      </w:r>
+      <w:r>
+        <w:rPr>
+          <w:rFonts w:cs="Arial"/>
+        </w:rPr>
+        <w:t>erden</w:t>
+      </w:r>
+      <w:r>
+        <w:rPr>
+          <w:rFonts w:cs="Arial"/>
+        </w:rPr>
+        <w:t xml:space="preserve"> die Klasse</w:t>
+      </w:r>
+      <w:r>
+        <w:rPr>
+          <w:rFonts w:cs="Arial"/>
+        </w:rPr>
+        <w:t>n</w:t>
+      </w:r>
+      <w:r>
+        <w:rPr>
+          <w:rFonts w:cs="Arial"/>
+        </w:rPr>
+        <w:t xml:space="preserve"> </w:t>
+      </w:r>
+      <w:r>
+        <w:rPr>
+          <w:rFonts w:cs="Arial"/>
+        </w:rPr>
+        <w:t>Feld</w:t>
+      </w:r>
+      <w:r>
+        <w:rPr>
+          <w:rFonts w:cs="Arial"/>
+        </w:rPr>
+        <w:t xml:space="preserve"> und Leiterfeld</w:t>
+      </w:r>
+      <w:r>
+        <w:rPr>
+          <w:rFonts w:cs="Arial"/>
+        </w:rPr>
+        <w:t xml:space="preserve"> </w:t>
+      </w:r>
+      <w:r>
+        <w:rPr>
+          <w:rFonts w:cs="Arial"/>
+        </w:rPr>
+        <w:t>konstruiert</w:t>
+      </w:r>
+      <w:r>
+        <w:rPr>
+          <w:rFonts w:cs="Arial"/>
+        </w:rPr>
+        <w:t xml:space="preserve">. Darin enthalten sind </w:t>
+      </w:r>
+      <w:r>
+        <w:rPr>
+          <w:rFonts w:cs="Arial"/>
+        </w:rPr>
+        <w:t>Methoden,</w:t>
+      </w:r>
+      <w:r>
+        <w:rPr>
+          <w:rFonts w:cs="Arial"/>
+        </w:rPr>
+        <w:t xml:space="preserve"> um die</w:t>
+      </w:r>
+      <w:r>
+        <w:rPr>
+          <w:rFonts w:cs="Arial"/>
+        </w:rPr>
+        <w:t xml:space="preserve"> DOM-Elemente der</w:t>
+      </w:r>
+      <w:r>
+        <w:rPr>
+          <w:rFonts w:cs="Arial"/>
+        </w:rPr>
+        <w:t xml:space="preserve"> </w:t>
+      </w:r>
+      <w:r>
+        <w:rPr>
+          <w:rFonts w:cs="Arial"/>
+        </w:rPr>
+        <w:t xml:space="preserve">Felder mit den </w:t>
+      </w:r>
+      <w:r>
+        <w:rPr>
+          <w:rFonts w:cs="Arial"/>
+        </w:rPr>
+        <w:t>richtigen Klassen und I</w:t>
+      </w:r>
+      <w:r>
+        <w:rPr>
+          <w:rFonts w:cs="Arial"/>
+        </w:rPr>
+        <w:t>D</w:t>
+      </w:r>
+      <w:r>
+        <w:rPr>
+          <w:rFonts w:cs="Arial"/>
+        </w:rPr>
+        <w:t xml:space="preserve">s </w:t>
+      </w:r>
+      <w:r>
+        <w:rPr>
+          <w:rFonts w:cs="Arial"/>
+        </w:rPr>
+        <w:t xml:space="preserve">zu </w:t>
+      </w:r>
+      <w:r>
+        <w:rPr>
+          <w:rFonts w:cs="Arial"/>
+        </w:rPr>
+        <w:t>attribuieren</w:t>
+      </w:r>
+      <w:r>
+        <w:rPr>
+          <w:rFonts w:cs="Arial"/>
+        </w:rPr>
+        <w:t xml:space="preserve">. Ebenso wird die Konfiguration der Leiterfelder </w:t>
+      </w:r>
+      <w:r>
+        <w:rPr>
+          <w:rFonts w:cs="Arial"/>
+        </w:rPr>
+        <w:t>in einer Konstante festgehalten</w:t>
+      </w:r>
+      <w:r>
+        <w:rPr>
+          <w:rFonts w:cs="Arial"/>
+        </w:rPr>
+        <w:t xml:space="preserve"> (</w:t>
+      </w:r>
+      <w:r>
+        <w:rPr>
+          <w:rFonts w:cs="Arial"/>
+        </w:rPr>
+        <w:t>dabei</w:t>
+      </w:r>
+      <w:r>
+        <w:rPr>
+          <w:rFonts w:cs="Arial"/>
+        </w:rPr>
+        <w:t xml:space="preserve"> hat uns eine Arbeitskollegin von Yara geholfen)</w:t>
+      </w:r>
+      <w:r>
+        <w:rPr>
+          <w:rFonts w:cs="Arial"/>
+        </w:rPr>
+        <w:t>.</w:t>
+      </w:r>
+    </w:p>
+    <w:p>
+      <w:pPr>
+        <w:keepNext/>
+        <w:rPr>
+          <w:rFonts w:cs="Arial"/>
+          <w:b/>
+          <w:bCs/>
+        </w:rPr>
+      </w:pPr>
+      <w:r>
+        <w:rPr>
+          <w:rFonts w:cs="Arial"/>
+          <w:b/>
+          <w:bCs/>
+        </w:rPr>
+        <w:t>S</w:t>
+      </w:r>
+      <w:r>
+        <w:rPr>
+          <w:rFonts w:cs="Arial"/>
+          <w:b/>
+          <w:bCs/>
+        </w:rPr>
+        <w:t>pielfeld.js</w:t>
+      </w:r>
+      <w:r>
+        <w:rPr>
+          <w:rFonts w:cs="Arial"/>
+          <w:b/>
+          <w:bCs/>
+        </w:rPr>
+        <w:br/>
+      </w:r>
+      <w:r>
+        <w:rPr>
+          <w:rFonts w:cs="Arial"/>
+        </w:rPr>
+        <w:t xml:space="preserve">Mithilfe der in feld.js erstellten Klassen wird in der Datei Spielfeld.js. das Array der einzelnen Feld-Instanzen erstellt, welches zur Anzeige des Spielfelds im HTML benötigt wird. Je nach Fall werden so die Felder entsprechend ihrer Aufgabe korrekt </w:t>
+      </w:r>
+      <w:r>
+        <w:rPr>
+          <w:rFonts w:cs="Arial"/>
+        </w:rPr>
+        <w:t>instanziert</w:t>
+      </w:r>
+      <w:r>
+        <w:rPr>
+          <w:rFonts w:cs="Arial"/>
+        </w:rPr>
+        <w:t xml:space="preserve"> und attribuiert</w:t>
+      </w:r>
+      <w:r>
+        <w:rPr>
+          <w:rFonts w:cs="Arial"/>
+        </w:rPr>
+        <w:t>.</w:t>
+      </w:r>
+    </w:p>
+    <w:p>
+      <w:pPr>
+        <w:keepNext/>
+        <w:rPr>
+          <w:rFonts w:cs="Arial"/>
+          <w:bCs/>
+        </w:rPr>
+      </w:pPr>
+      <w:r>
+        <w:rPr>
+          <w:rFonts w:cs="Arial"/>
+          <w:b/>
+          <w:bCs/>
+        </w:rPr>
+        <w:t>S</w:t>
+      </w:r>
+      <w:r>
+        <w:rPr>
+          <w:rFonts w:cs="Arial"/>
+          <w:b/>
+          <w:bCs/>
+        </w:rPr>
+        <w:t>pielfigur.js</w:t>
+      </w:r>
+      <w:r>
+        <w:rPr>
+          <w:rFonts w:cs="Arial"/>
+          <w:b/>
+          <w:bCs/>
+        </w:rPr>
+        <w:br/>
+      </w:r>
+      <w:r>
+        <w:rPr>
+          <w:rFonts w:cs="Arial"/>
+          <w:bCs/>
+        </w:rPr>
+        <w:t>In dieser Datei wird die Klasse Spielfigur definiert, das DOM-Element Spielfigur erstellt und attribuiert</w:t>
+      </w:r>
+      <w:r>
+        <w:rPr>
+          <w:rFonts w:cs="Arial"/>
+          <w:bCs/>
+        </w:rPr>
+        <w:t>. D</w:t>
+      </w:r>
+      <w:r>
+        <w:rPr>
+          <w:rFonts w:cs="Arial"/>
+          <w:bCs/>
+        </w:rPr>
+        <w:t xml:space="preserve">urch entsprechende Methoden kann die Position der Figur ermittelt und aktualisiert werden. </w:t>
+      </w:r>
+    </w:p>
+    <w:p>
+      <w:pPr>
+        <w:keepNext/>
+        <w:rPr>
+          <w:rFonts w:cs="Arial"/>
+          <w:b/>
+          <w:bCs/>
+        </w:rPr>
+      </w:pPr>
+      <w:r>
+        <w:rPr>
+          <w:rFonts w:cs="Arial"/>
+          <w:b/>
+          <w:bCs/>
+        </w:rPr>
+        <w:t>S</w:t>
+      </w:r>
+      <w:r>
+        <w:rPr>
+          <w:rFonts w:cs="Arial"/>
+          <w:b/>
+          <w:bCs/>
+        </w:rPr>
+        <w:t>tartseite.js</w:t>
+      </w:r>
+      <w:r>
+        <w:rPr>
+          <w:rFonts w:cs="Arial"/>
+          <w:b/>
+          <w:bCs/>
+        </w:rPr>
+        <w:br/>
+      </w:r>
+      <w:proofErr w:type="gramStart"/>
+      <w:r>
+        <w:rPr>
+          <w:rFonts w:cs="Arial"/>
+        </w:rPr>
+        <w:t>Hier</w:t>
+      </w:r>
+      <w:proofErr w:type="gramEnd"/>
+      <w:r>
+        <w:rPr>
+          <w:rFonts w:cs="Arial"/>
+        </w:rPr>
+        <w:t xml:space="preserve"> werden </w:t>
+      </w:r>
+      <w:r>
+        <w:rPr>
+          <w:rFonts w:cs="Arial"/>
+        </w:rPr>
+        <w:t xml:space="preserve">die nötigen </w:t>
+      </w:r>
+      <w:r>
+        <w:rPr>
+          <w:rFonts w:cs="Arial"/>
+        </w:rPr>
+        <w:t>Variablen</w:t>
+      </w:r>
+      <w:r>
+        <w:rPr>
+          <w:rFonts w:cs="Arial"/>
+        </w:rPr>
+        <w:t xml:space="preserve"> erstellt</w:t>
+      </w:r>
+      <w:r>
+        <w:rPr>
+          <w:rFonts w:cs="Arial"/>
+        </w:rPr>
+        <w:t>,</w:t>
+      </w:r>
+      <w:r>
+        <w:rPr>
+          <w:rFonts w:cs="Arial"/>
+        </w:rPr>
+        <w:t xml:space="preserve"> um die Werte Spielernamen und </w:t>
       </w:r>
       <w:proofErr w:type="spellStart"/>
       <w:r>
         <w:rPr>
           <w:rFonts w:cs="Arial"/>
         </w:rPr>
-        <w:t>html</w:t>
+        <w:t>Spielfigurfarbe</w:t>
       </w:r>
       <w:proofErr w:type="spellEnd"/>
       <w:r>
         <w:rPr>
           <w:rFonts w:cs="Arial"/>
         </w:rPr>
-        <w:t>-</w:t>
-      </w:r>
-      <w:r>
-        <w:rPr>
-          <w:rFonts w:cs="Arial"/>
-        </w:rPr>
-        <w:t xml:space="preserve">Dateien </w:t>
-      </w:r>
-      <w:r>
-        <w:rPr>
-          <w:rFonts w:cs="Arial"/>
-        </w:rPr>
-        <w:t xml:space="preserve">index.html </w:t>
-      </w:r>
-      <w:r>
-        <w:rPr>
-          <w:rFonts w:cs="Arial"/>
-        </w:rPr>
-        <w:t>und spiel.html, die</w:t>
-      </w:r>
-      <w:r>
-        <w:rPr>
-          <w:rFonts w:cs="Arial"/>
-        </w:rPr>
-        <w:t xml:space="preserve"> README</w:t>
-      </w:r>
-      <w:r>
-        <w:rPr>
-          <w:rFonts w:cs="Arial"/>
-        </w:rPr>
-        <w:t>-Datei</w:t>
-      </w:r>
-      <w:r>
-        <w:rPr>
-          <w:rFonts w:cs="Arial"/>
-        </w:rPr>
         <w:t xml:space="preserve"> </w:t>
       </w:r>
       <w:r>
         <w:rPr>
           <w:rFonts w:cs="Arial"/>
         </w:rPr>
-        <w:t xml:space="preserve">sowie </w:t>
-      </w:r>
-      <w:r>
-        <w:rPr>
-          <w:rFonts w:cs="Arial"/>
-        </w:rPr>
-        <w:t xml:space="preserve">die Ordner </w:t>
+        <w:t>im</w:t>
+      </w:r>
+      <w:r>
+        <w:rPr>
+          <w:rFonts w:cs="Arial"/>
+        </w:rPr>
+        <w:t xml:space="preserve"> </w:t>
       </w:r>
       <w:proofErr w:type="spellStart"/>
       <w:r>
         <w:rPr>
           <w:rFonts w:cs="Arial"/>
         </w:rPr>
-        <w:t>assets</w:t>
+        <w:t>SessionStorage</w:t>
       </w:r>
       <w:proofErr w:type="spellEnd"/>
       <w:r>
         <w:rPr>
           <w:rFonts w:cs="Arial"/>
         </w:rPr>
-        <w:t xml:space="preserve">, </w:t>
+        <w:t xml:space="preserve"> zu </w:t>
+      </w:r>
+      <w:r>
+        <w:rPr>
+          <w:rFonts w:cs="Arial"/>
+        </w:rPr>
+        <w:t>speichern</w:t>
+      </w:r>
+      <w:r>
+        <w:rPr>
+          <w:rFonts w:cs="Arial"/>
+        </w:rPr>
+        <w:t xml:space="preserve">. </w:t>
+      </w:r>
+      <w:r>
+        <w:rPr>
+          <w:rFonts w:cs="Arial"/>
+        </w:rPr>
+        <w:t>Dies w</w:t>
+      </w:r>
+      <w:r>
+        <w:rPr>
+          <w:rFonts w:cs="Arial"/>
+        </w:rPr>
+        <w:t>ird benötigt</w:t>
+      </w:r>
+      <w:r>
+        <w:rPr>
+          <w:rFonts w:cs="Arial"/>
+        </w:rPr>
+        <w:t>,</w:t>
+      </w:r>
+      <w:r>
+        <w:rPr>
+          <w:rFonts w:cs="Arial"/>
+        </w:rPr>
+        <w:t xml:space="preserve"> um die Farb- und </w:t>
+      </w:r>
+      <w:r>
+        <w:rPr>
+          <w:rFonts w:cs="Arial"/>
+        </w:rPr>
+        <w:lastRenderedPageBreak/>
+        <w:t xml:space="preserve">Namensselektion an </w:t>
+      </w:r>
+      <w:r>
+        <w:rPr>
+          <w:rFonts w:cs="Arial"/>
+        </w:rPr>
+        <w:t>das Spiel</w:t>
+      </w:r>
+      <w:r>
+        <w:rPr>
+          <w:rFonts w:cs="Arial"/>
+        </w:rPr>
+        <w:t xml:space="preserve"> zu übergeben und bei einem </w:t>
       </w:r>
       <w:proofErr w:type="spellStart"/>
       <w:r>
         <w:rPr>
           <w:rFonts w:cs="Arial"/>
         </w:rPr>
-        <w:t>documents</w:t>
+        <w:t>Seitenrefresh</w:t>
       </w:r>
       <w:proofErr w:type="spellEnd"/>
       <w:r>
         <w:rPr>
           <w:rFonts w:cs="Arial"/>
         </w:rPr>
-        <w:t xml:space="preserve"> und </w:t>
+        <w:t xml:space="preserve"> zu </w:t>
+      </w:r>
+      <w:r>
+        <w:rPr>
+          <w:rFonts w:cs="Arial"/>
+        </w:rPr>
+        <w:t>wieder hervorzuholen</w:t>
+      </w:r>
+      <w:r>
+        <w:rPr>
+          <w:rFonts w:cs="Arial"/>
+        </w:rPr>
+        <w:t>.</w:t>
+      </w:r>
+    </w:p>
+    <w:p>
+      <w:pPr>
+        <w:keepNext/>
+        <w:rPr>
+          <w:rFonts w:cs="Arial"/>
+          <w:b/>
+        </w:rPr>
+      </w:pPr>
+      <w:r>
+        <w:rPr>
+          <w:rFonts w:cs="Arial"/>
+          <w:b/>
+        </w:rPr>
+        <w:t>S</w:t>
+      </w:r>
+      <w:r>
+        <w:rPr>
+          <w:rFonts w:cs="Arial"/>
+          <w:b/>
+        </w:rPr>
+        <w:t>pielfiguranzeige.js</w:t>
+      </w:r>
+      <w:r>
+        <w:rPr>
+          <w:rFonts w:cs="Arial"/>
+          <w:b/>
+        </w:rPr>
+        <w:br/>
+      </w:r>
+      <w:proofErr w:type="gramStart"/>
+      <w:r>
+        <w:rPr>
+          <w:rFonts w:cs="Arial"/>
+          <w:bCs/>
+        </w:rPr>
+        <w:t>Hier</w:t>
+      </w:r>
+      <w:proofErr w:type="gramEnd"/>
+      <w:r>
+        <w:rPr>
+          <w:rFonts w:cs="Arial"/>
+          <w:bCs/>
+        </w:rPr>
+        <w:t xml:space="preserve"> wird das DOM-Element für die Anzeige des aktuellen Spielers im HTML erstellt. Angezeigt werden der Name und die Farbe des aktuellen Spielers, welche auf der Startseite eingegeben wurden.</w:t>
+      </w:r>
+    </w:p>
+    <w:p>
+      <w:pPr>
+        <w:keepNext/>
+        <w:jc w:val="left"/>
+        <w:rPr>
+          <w:rFonts w:cs="Arial"/>
+          <w:b/>
+          <w:bCs/>
+        </w:rPr>
+      </w:pPr>
+      <w:r>
+        <w:rPr>
+          <w:rFonts w:cs="Arial"/>
+          <w:b/>
+          <w:bCs/>
+        </w:rPr>
+        <w:t>Storage.js</w:t>
+      </w:r>
+      <w:r>
+        <w:rPr>
+          <w:rFonts w:cs="Arial"/>
+          <w:b/>
+          <w:bCs/>
+        </w:rPr>
+        <w:br/>
+      </w:r>
+      <w:r>
+        <w:rPr>
+          <w:rFonts w:cs="Arial"/>
+        </w:rPr>
+        <w:t>Storage.js e</w:t>
+      </w:r>
+      <w:r>
+        <w:rPr>
+          <w:rFonts w:cs="Arial"/>
+        </w:rPr>
+        <w:t xml:space="preserve">nthält die Klasse </w:t>
       </w:r>
       <w:proofErr w:type="spellStart"/>
       <w:r>
         <w:rPr>
           <w:rFonts w:cs="Arial"/>
         </w:rPr>
-        <w:t>mockups</w:t>
+        <w:t>StorageService</w:t>
       </w:r>
       <w:proofErr w:type="spellEnd"/>
       <w:r>
         <w:rPr>
           <w:rFonts w:cs="Arial"/>
         </w:rPr>
-        <w:t>.</w:t>
-      </w:r>
-    </w:p>
-    <w:p>
-      <w:pPr>
-        <w:rPr>
-          <w:rFonts w:cs="Arial"/>
-        </w:rPr>
-      </w:pPr>
-      <w:r>
-        <w:rPr>
-          <w:rFonts w:cs="Arial"/>
-        </w:rPr>
-        <w:t xml:space="preserve">Der </w:t>
-      </w:r>
-      <w:r>
-        <w:rPr>
-          <w:rFonts w:cs="Arial"/>
-        </w:rPr>
-        <w:t xml:space="preserve">Ordner </w:t>
+        <w:t xml:space="preserve"> und alle notwendigen Funktionen und Methoden, um den </w:t>
       </w:r>
       <w:proofErr w:type="spellStart"/>
       <w:r>
         <w:rPr>
           <w:rFonts w:cs="Arial"/>
         </w:rPr>
-        <w:t>documents</w:t>
+        <w:t>SessionStorgae</w:t>
       </w:r>
       <w:proofErr w:type="spellEnd"/>
       <w:r>
         <w:rPr>
           <w:rFonts w:cs="Arial"/>
         </w:rPr>
+        <w:t xml:space="preserve"> des Browsers </w:t>
+      </w:r>
+      <w:r>
+        <w:rPr>
+          <w:rFonts w:cs="Arial"/>
+        </w:rPr>
+        <w:t xml:space="preserve">mit dem aktuellen Spielstand </w:t>
+      </w:r>
+      <w:r>
+        <w:rPr>
+          <w:rFonts w:cs="Arial"/>
+        </w:rPr>
+        <w:t xml:space="preserve">zu befüllen und </w:t>
+      </w:r>
+      <w:r>
+        <w:rPr>
+          <w:rFonts w:cs="Arial"/>
+        </w:rPr>
+        <w:t xml:space="preserve">bei einem </w:t>
+      </w:r>
+      <w:proofErr w:type="spellStart"/>
+      <w:r>
+        <w:rPr>
+          <w:rFonts w:cs="Arial"/>
+        </w:rPr>
+        <w:t>Seitenrefresh</w:t>
+      </w:r>
+      <w:proofErr w:type="spellEnd"/>
+      <w:r>
+        <w:rPr>
+          <w:rFonts w:cs="Arial"/>
+        </w:rPr>
+        <w:t xml:space="preserve"> wieder </w:t>
+      </w:r>
+      <w:r>
+        <w:rPr>
+          <w:rFonts w:cs="Arial"/>
+        </w:rPr>
+        <w:t>auszulesen.</w:t>
+      </w:r>
+    </w:p>
+    <w:p>
+      <w:pPr>
+        <w:keepNext/>
+        <w:jc w:val="left"/>
+        <w:rPr>
+          <w:rFonts w:cs="Arial"/>
+          <w:b/>
+          <w:bCs/>
+        </w:rPr>
+      </w:pPr>
+      <w:r>
+        <w:rPr>
+          <w:rFonts w:cs="Arial"/>
+          <w:b/>
+          <w:bCs/>
+        </w:rPr>
+        <w:t>Wuerfel.js</w:t>
+      </w:r>
+      <w:r>
+        <w:rPr>
+          <w:rFonts w:cs="Arial"/>
+          <w:b/>
+          <w:bCs/>
+        </w:rPr>
+        <w:br/>
+      </w:r>
+      <w:r>
+        <w:rPr>
+          <w:rFonts w:cs="Arial"/>
+        </w:rPr>
+        <w:t>Die Datei e</w:t>
+      </w:r>
+      <w:r>
+        <w:rPr>
+          <w:rFonts w:cs="Arial"/>
+        </w:rPr>
+        <w:t xml:space="preserve">nthält die Klasse </w:t>
+      </w:r>
+      <w:proofErr w:type="spellStart"/>
+      <w:r>
+        <w:rPr>
+          <w:rFonts w:cs="Arial"/>
+        </w:rPr>
+        <w:t>Wuerfel</w:t>
+      </w:r>
+      <w:proofErr w:type="spellEnd"/>
+      <w:r>
+        <w:rPr>
+          <w:rFonts w:cs="Arial"/>
+        </w:rPr>
+        <w:t xml:space="preserve"> und alle zugehörigen Funktionen und Methoden. </w:t>
+      </w:r>
+      <w:r>
+        <w:rPr>
+          <w:rFonts w:cs="Arial"/>
+        </w:rPr>
+        <w:t xml:space="preserve">Darin wird </w:t>
+      </w:r>
+      <w:r>
+        <w:rPr>
+          <w:rFonts w:cs="Arial"/>
+        </w:rPr>
+        <w:t>ebenso die Anzeige der zuletzt gewürfelten Zahl</w:t>
+      </w:r>
+      <w:r>
+        <w:rPr>
+          <w:rFonts w:cs="Arial"/>
+        </w:rPr>
+        <w:t xml:space="preserve"> und das Sperren der Würfelbuttons, während dem der Spielzug durchgeführt wird und das Entsperren der Buttons, wenn der Spielzug beendet wurde</w:t>
+      </w:r>
+      <w:r>
+        <w:rPr>
+          <w:rFonts w:cs="Arial"/>
+        </w:rPr>
+        <w:t>, ermöglicht</w:t>
+      </w:r>
+      <w:r>
+        <w:rPr>
+          <w:rFonts w:cs="Arial"/>
+        </w:rPr>
+        <w:t xml:space="preserve">. </w:t>
+      </w:r>
+    </w:p>
+    <w:p>
+      <w:pPr>
+        <w:keepNext/>
+        <w:jc w:val="left"/>
+        <w:rPr>
+          <w:rFonts w:cs="Arial"/>
+          <w:b/>
+          <w:bCs/>
+        </w:rPr>
+      </w:pPr>
+      <w:r>
+        <w:rPr>
+          <w:rFonts w:cs="Arial"/>
+          <w:b/>
+          <w:bCs/>
+        </w:rPr>
+        <w:t>Spiel.js</w:t>
+      </w:r>
+      <w:r>
+        <w:rPr>
+          <w:rFonts w:cs="Arial"/>
+          <w:b/>
+          <w:bCs/>
+        </w:rPr>
+        <w:br/>
+      </w:r>
+      <w:r>
+        <w:rPr>
+          <w:rFonts w:cs="Arial"/>
+        </w:rPr>
+        <w:t xml:space="preserve">Hierbei handelt es sich um die komplexeste Datei. Einerseits wird hier das gesamte Spiel konstruiert und mit allen </w:t>
+      </w:r>
+      <w:r>
+        <w:rPr>
+          <w:rFonts w:cs="Arial"/>
+        </w:rPr>
+        <w:t>zugehörigen</w:t>
+      </w:r>
+      <w:r>
+        <w:rPr>
+          <w:rFonts w:cs="Arial"/>
+        </w:rPr>
+        <w:t xml:space="preserve"> Elementen wie Spielfigur</w:t>
+      </w:r>
+      <w:r>
+        <w:rPr>
+          <w:rFonts w:cs="Arial"/>
+        </w:rPr>
+        <w:t xml:space="preserve"> und Würfel </w:t>
+      </w:r>
+      <w:r>
+        <w:rPr>
+          <w:rFonts w:cs="Arial"/>
+        </w:rPr>
+        <w:t>instanziiert</w:t>
+      </w:r>
+      <w:r>
+        <w:rPr>
+          <w:rFonts w:cs="Arial"/>
+        </w:rPr>
+        <w:t xml:space="preserve">. Andererseits enthält es die Methoden der Spielzüge. In den Spielzügen </w:t>
+      </w:r>
+      <w:r>
+        <w:rPr>
+          <w:rFonts w:cs="Arial"/>
+        </w:rPr>
+        <w:t>wird</w:t>
+      </w:r>
+      <w:r>
+        <w:rPr>
+          <w:rFonts w:cs="Arial"/>
+        </w:rPr>
+        <w:t xml:space="preserve"> auf alle möglichen Eventualitäten getestet (</w:t>
+      </w:r>
+      <w:r>
+        <w:rPr>
+          <w:rFonts w:cs="Arial"/>
+        </w:rPr>
+        <w:t>m</w:t>
+      </w:r>
+      <w:r>
+        <w:rPr>
+          <w:rFonts w:cs="Arial"/>
+        </w:rPr>
+        <w:t xml:space="preserve">uss ein Leiterfeld benutzt werden, wurde eine 6 gewürfelt, hat der Spieler gewonnen, …) und </w:t>
+      </w:r>
+      <w:r>
+        <w:rPr>
+          <w:rFonts w:cs="Arial"/>
+        </w:rPr>
+        <w:t>der entsprechende Code ausgeführt</w:t>
+      </w:r>
+      <w:r>
+        <w:rPr>
+          <w:rFonts w:cs="Arial"/>
+        </w:rPr>
+        <w:t xml:space="preserve">. Weiterhin gehört zu einem Spielzug auch </w:t>
+      </w:r>
+      <w:r>
+        <w:rPr>
+          <w:rFonts w:cs="Arial"/>
+        </w:rPr>
+        <w:t>das Errechnen</w:t>
+      </w:r>
+      <w:r>
+        <w:rPr>
+          <w:rFonts w:cs="Arial"/>
+        </w:rPr>
+        <w:t xml:space="preserve"> des Feldes, welches der Spieler mit seinem Wurf erreicht und das Platzieren des DOM-Elements auf diesem, so dass die Spielzüge auch im HTML entsprechend angezeigt werden. Weiterhin sind die Methoden erhalten, welche das Landen auf dem Tauschfeld prüfen und das Durchführen des Tausches ermöglichen, sowie </w:t>
+      </w:r>
+      <w:r>
+        <w:rPr>
+          <w:rFonts w:cs="Arial"/>
+        </w:rPr>
+        <w:t xml:space="preserve">das korrekte Abspeichern und Auslesen des Spielstands, sodass dieser bei einem </w:t>
+      </w:r>
+      <w:proofErr w:type="spellStart"/>
+      <w:r>
+        <w:rPr>
+          <w:rFonts w:cs="Arial"/>
+        </w:rPr>
+        <w:t>Seitenrefresh</w:t>
+      </w:r>
+      <w:proofErr w:type="spellEnd"/>
+      <w:r>
+        <w:rPr>
+          <w:rFonts w:cs="Arial"/>
+        </w:rPr>
+        <w:t xml:space="preserve"> nicht verloren geht. Es bietet auch die Möglichkeit zu jedem Zeitpunkt ein neues Spiel, entweder mit den gleichen Spielern (Button Nochmal Spielen) oder mit neu gewählten Spielernamen und Farben (Button Neues Spiel, Umleitung zurück auf die Startseite), zu starten. </w:t>
+      </w:r>
+      <w:r>
+        <w:rPr>
+          <w:rFonts w:cs="Arial"/>
+        </w:rPr>
+        <w:t xml:space="preserve">Auch der </w:t>
+      </w:r>
+      <w:proofErr w:type="spellStart"/>
+      <w:r>
+        <w:rPr>
+          <w:rFonts w:cs="Arial"/>
+        </w:rPr>
+        <w:t>debug_mod</w:t>
+      </w:r>
+      <w:r>
+        <w:rPr>
+          <w:rFonts w:cs="Arial"/>
+        </w:rPr>
+        <w:t>us</w:t>
+      </w:r>
+      <w:proofErr w:type="spellEnd"/>
+      <w:r>
+        <w:rPr>
+          <w:rFonts w:cs="Arial"/>
+        </w:rPr>
+        <w:t xml:space="preserve"> sowie </w:t>
+      </w:r>
+      <w:r>
+        <w:rPr>
+          <w:rFonts w:cs="Arial"/>
+        </w:rPr>
+        <w:t xml:space="preserve">die </w:t>
+      </w:r>
+      <w:proofErr w:type="spellStart"/>
+      <w:r>
+        <w:rPr>
+          <w:rFonts w:cs="Arial"/>
+        </w:rPr>
+        <w:t>Testmodi</w:t>
+      </w:r>
+      <w:proofErr w:type="spellEnd"/>
+      <w:r>
+        <w:rPr>
+          <w:rFonts w:cs="Arial"/>
+        </w:rPr>
+        <w:t xml:space="preserve"> zug</w:t>
+      </w:r>
+      <w:r>
+        <w:rPr>
+          <w:rFonts w:cs="Arial"/>
+        </w:rPr>
+        <w:t>54</w:t>
+      </w:r>
+      <w:r>
+        <w:rPr>
+          <w:rFonts w:cs="Arial"/>
+        </w:rPr>
+        <w:t>_</w:t>
+      </w:r>
+      <w:r>
+        <w:rPr>
+          <w:rFonts w:cs="Arial"/>
+        </w:rPr>
+        <w:t>mod</w:t>
+      </w:r>
+      <w:r>
+        <w:rPr>
+          <w:rFonts w:cs="Arial"/>
+        </w:rPr>
+        <w:t>us und zug98_modus</w:t>
+      </w:r>
+      <w:r>
+        <w:rPr>
+          <w:rFonts w:cs="Arial"/>
+        </w:rPr>
+        <w:t xml:space="preserve"> sind in dieser Datei enthalten. Mit dem </w:t>
+      </w:r>
+      <w:proofErr w:type="spellStart"/>
+      <w:r>
+        <w:rPr>
+          <w:rFonts w:cs="Arial"/>
+        </w:rPr>
+        <w:t>debug_mod</w:t>
+      </w:r>
+      <w:r>
+        <w:rPr>
+          <w:rFonts w:cs="Arial"/>
+        </w:rPr>
+        <w:t>us</w:t>
+      </w:r>
+      <w:proofErr w:type="spellEnd"/>
+      <w:r>
+        <w:rPr>
+          <w:rFonts w:cs="Arial"/>
+        </w:rPr>
+        <w:t xml:space="preserve"> kann man</w:t>
+      </w:r>
+      <w:r>
+        <w:rPr>
+          <w:rFonts w:cs="Arial"/>
+        </w:rPr>
         <w:t xml:space="preserve"> </w:t>
       </w:r>
-      <w:r>
-        <w:rPr>
-          <w:rFonts w:cs="Arial"/>
-        </w:rPr>
-        <w:t xml:space="preserve">enthält einen </w:t>
-      </w:r>
-      <w:r>
-        <w:rPr>
-          <w:rFonts w:cs="Arial"/>
-        </w:rPr>
-        <w:t xml:space="preserve">Ordner mit allen </w:t>
-      </w:r>
-      <w:r>
-        <w:rPr>
-          <w:rFonts w:cs="Arial"/>
-        </w:rPr>
-        <w:t xml:space="preserve">Dateien zum </w:t>
-      </w:r>
-      <w:r>
-        <w:rPr>
-          <w:rFonts w:cs="Arial"/>
-        </w:rPr>
-        <w:t xml:space="preserve">Thema </w:t>
-      </w:r>
       <w:proofErr w:type="spellStart"/>
       <w:r>
         <w:rPr>
           <w:rFonts w:cs="Arial"/>
         </w:rPr>
-        <w:t>Javascript</w:t>
+        <w:t>Console</w:t>
       </w:r>
       <w:proofErr w:type="spellEnd"/>
       <w:r>
         <w:rPr>
           <w:rFonts w:cs="Arial"/>
         </w:rPr>
-        <w:t xml:space="preserve"> Libraries</w:t>
-      </w:r>
-      <w:r>
-        <w:rPr>
-          <w:rFonts w:cs="Arial"/>
-        </w:rPr>
-        <w:t xml:space="preserve"> sowie </w:t>
-      </w:r>
-      <w:r>
-        <w:rPr>
-          <w:rFonts w:cs="Arial"/>
-        </w:rPr>
-        <w:t>ein</w:t>
-      </w:r>
-      <w:r>
-        <w:rPr>
-          <w:rFonts w:cs="Arial"/>
-        </w:rPr>
-        <w:t>en</w:t>
-      </w:r>
-      <w:r>
-        <w:rPr>
-          <w:rFonts w:cs="Arial"/>
-        </w:rPr>
-        <w:t xml:space="preserve"> Ordner mit allen Projektmanagement</w:t>
-      </w:r>
-      <w:r>
-        <w:rPr>
-          <w:rFonts w:cs="Arial"/>
-        </w:rPr>
-        <w:t>-</w:t>
-      </w:r>
-      <w:r>
-        <w:rPr>
-          <w:rFonts w:cs="Arial"/>
-        </w:rPr>
-        <w:t>Dateien</w:t>
-      </w:r>
-      <w:r>
-        <w:rPr>
-          <w:rFonts w:cs="Arial"/>
-        </w:rPr>
-        <w:t xml:space="preserve">. </w:t>
-      </w:r>
-      <w:r>
-        <w:rPr>
-          <w:rFonts w:cs="Arial"/>
-        </w:rPr>
-        <w:t>Des Weiteren</w:t>
-      </w:r>
-      <w:r>
-        <w:rPr>
-          <w:rFonts w:cs="Arial"/>
-        </w:rPr>
-        <w:t xml:space="preserve"> befinden sich darin die Dateien für die Dokumentation des Projektes, die ursprünglich formulierte Projektidee </w:t>
-      </w:r>
-      <w:r>
-        <w:rPr>
-          <w:rFonts w:cs="Arial"/>
-        </w:rPr>
-        <w:t>und die Schnittstellendefinition, welche wir im HS22</w:t>
-      </w:r>
-      <w:r>
-        <w:rPr>
-          <w:rFonts w:cs="Arial"/>
-        </w:rPr>
-        <w:t xml:space="preserve"> erstellt haben</w:t>
-      </w:r>
-      <w:r>
-        <w:rPr>
-          <w:rFonts w:cs="Arial"/>
-        </w:rPr>
-        <w:t xml:space="preserve">. </w:t>
-      </w:r>
-    </w:p>
-    <w:p>
-      <w:pPr>
-        <w:rPr>
-          <w:rFonts w:cs="Arial"/>
-        </w:rPr>
-      </w:pPr>
-      <w:r>
-        <w:rPr>
-          <w:rFonts w:cs="Arial"/>
-        </w:rPr>
-        <w:t xml:space="preserve">Der Ordner </w:t>
+        <w:t>-Logs de- und aktivieren. Der zug5</w:t>
+      </w:r>
+      <w:r>
+        <w:rPr>
+          <w:rFonts w:cs="Arial"/>
+        </w:rPr>
+        <w:t>4_modus</w:t>
+      </w:r>
+      <w:r>
+        <w:rPr>
+          <w:rFonts w:cs="Arial"/>
+        </w:rPr>
+        <w:t xml:space="preserve"> dient dem </w:t>
+      </w:r>
+      <w:r>
+        <w:rPr>
+          <w:rFonts w:cs="Arial"/>
+        </w:rPr>
+        <w:t>Testen</w:t>
+      </w:r>
+      <w:r>
+        <w:rPr>
+          <w:rFonts w:cs="Arial"/>
+        </w:rPr>
+        <w:t xml:space="preserve"> des Tauschfeldes. Der Modus ermöglicht, dass man die Spielfigur auf Feld 54 setzen kann und der Würfel nur noch die Zahl Eins würfelt. Dadurch kann die Spielfigur auf eine einfache Weise zum Tauschfeld gelangen.</w:t>
+      </w:r>
+      <w:r>
+        <w:rPr>
+          <w:rFonts w:cs="Arial"/>
+        </w:rPr>
+        <w:t xml:space="preserve"> Analog dazu funktioniert der zug98_modus zum Testen des Sieges.</w:t>
+      </w:r>
+    </w:p>
+    <w:p>
+      <w:pPr>
+        <w:jc w:val="left"/>
+        <w:rPr>
+          <w:rFonts w:cs="Arial"/>
+        </w:rPr>
+      </w:pPr>
+      <w:r>
+        <w:rPr>
+          <w:rFonts w:cs="Arial"/>
+        </w:rPr>
+        <w:br w:type="page"/>
+      </w:r>
+    </w:p>
+    <w:p>
+      <w:pPr>
+        <w:pStyle w:val="berschrift1"/>
+        <w:rPr>
+          <w:rFonts w:cs="Arial"/>
+        </w:rPr>
+      </w:pPr>
+      <w:bookmarkStart w:id="6" w:name="_Toc136370744"/>
+      <w:r>
+        <w:rPr>
+          <w:rFonts w:cs="Arial"/>
+        </w:rPr>
+        <w:lastRenderedPageBreak/>
+        <w:t xml:space="preserve">Aufbau des Repository und Arbeit mit </w:t>
       </w:r>
       <w:proofErr w:type="spellStart"/>
       <w:r>
         <w:rPr>
           <w:rFonts w:cs="Arial"/>
         </w:rPr>
-        <w:t>assets</w:t>
-      </w:r>
-      <w:proofErr w:type="spellEnd"/>
-      <w:r>
-        <w:rPr>
-          <w:rFonts w:cs="Arial"/>
-        </w:rPr>
-        <w:t xml:space="preserve"> enthält </w:t>
-      </w:r>
-      <w:r>
-        <w:rPr>
-          <w:rFonts w:cs="Arial"/>
-        </w:rPr>
-        <w:t xml:space="preserve">seinerseits die Unterordner </w:t>
-      </w:r>
-      <w:proofErr w:type="spellStart"/>
-      <w:r>
-        <w:rPr>
-          <w:rFonts w:cs="Arial"/>
-        </w:rPr>
-        <w:t>css</w:t>
-      </w:r>
-      <w:proofErr w:type="spellEnd"/>
-      <w:r>
-        <w:rPr>
-          <w:rFonts w:cs="Arial"/>
-        </w:rPr>
-        <w:t xml:space="preserve"> </w:t>
-      </w:r>
-      <w:r>
-        <w:rPr>
-          <w:rFonts w:cs="Arial"/>
-        </w:rPr>
-        <w:t xml:space="preserve">und </w:t>
-      </w:r>
-      <w:proofErr w:type="spellStart"/>
-      <w:r>
-        <w:rPr>
-          <w:rFonts w:cs="Arial"/>
-        </w:rPr>
-        <w:t>js</w:t>
-      </w:r>
-      <w:proofErr w:type="spellEnd"/>
-      <w:r>
-        <w:rPr>
-          <w:rFonts w:cs="Arial"/>
-        </w:rPr>
-        <w:t xml:space="preserve">, in welchen </w:t>
-      </w:r>
-      <w:r>
-        <w:rPr>
-          <w:rFonts w:cs="Arial"/>
-        </w:rPr>
-        <w:t xml:space="preserve">die </w:t>
-      </w:r>
-      <w:r>
-        <w:rPr>
-          <w:rFonts w:cs="Arial"/>
-        </w:rPr>
-        <w:t xml:space="preserve">jeweiligen </w:t>
-      </w:r>
-      <w:r>
-        <w:rPr>
-          <w:rFonts w:cs="Arial"/>
-        </w:rPr>
-        <w:t>Dateien</w:t>
-      </w:r>
-      <w:r>
-        <w:rPr>
-          <w:rFonts w:cs="Arial"/>
-        </w:rPr>
-        <w:t xml:space="preserve"> abgelegt sind</w:t>
-      </w:r>
-      <w:r>
-        <w:rPr>
-          <w:rFonts w:cs="Arial"/>
-        </w:rPr>
-        <w:t>,</w:t>
-      </w:r>
-      <w:r>
-        <w:rPr>
-          <w:rFonts w:cs="Arial"/>
-        </w:rPr>
-        <w:t xml:space="preserve"> sowie den Unterordner </w:t>
-      </w:r>
-      <w:proofErr w:type="spellStart"/>
-      <w:r>
-        <w:rPr>
-          <w:rFonts w:cs="Arial"/>
-        </w:rPr>
-        <w:t>images</w:t>
-      </w:r>
-      <w:proofErr w:type="spellEnd"/>
-      <w:r>
-        <w:rPr>
-          <w:rFonts w:cs="Arial"/>
-        </w:rPr>
-        <w:t>,</w:t>
-      </w:r>
-      <w:r>
-        <w:rPr>
-          <w:rFonts w:cs="Arial"/>
-        </w:rPr>
-        <w:t xml:space="preserve"> welcher</w:t>
-      </w:r>
-      <w:r>
-        <w:rPr>
-          <w:rFonts w:cs="Arial"/>
-        </w:rPr>
-        <w:t xml:space="preserve"> alle </w:t>
-      </w:r>
-      <w:r>
-        <w:rPr>
-          <w:rFonts w:cs="Arial"/>
-        </w:rPr>
-        <w:t xml:space="preserve">Bilder enthält, welche wir </w:t>
-      </w:r>
-      <w:r>
-        <w:rPr>
-          <w:rFonts w:cs="Arial"/>
-        </w:rPr>
-        <w:t>für die Hintergründe der einzelnen Felder und der gesamten Seite</w:t>
-      </w:r>
-      <w:r>
-        <w:rPr>
-          <w:rFonts w:cs="Arial"/>
-        </w:rPr>
-        <w:t xml:space="preserve"> verwendet haben</w:t>
-      </w:r>
-      <w:r>
-        <w:rPr>
-          <w:rFonts w:cs="Arial"/>
-        </w:rPr>
-        <w:t>.</w:t>
-      </w:r>
-    </w:p>
-    <w:p>
-      <w:pPr>
-        <w:rPr>
-          <w:rFonts w:cs="Arial"/>
-        </w:rPr>
-      </w:pPr>
-      <w:r>
-        <w:rPr>
-          <w:rFonts w:cs="Arial"/>
-        </w:rPr>
-        <w:t xml:space="preserve">Im Ordner </w:t>
-      </w:r>
-      <w:proofErr w:type="spellStart"/>
-      <w:r>
-        <w:rPr>
-          <w:rFonts w:cs="Arial"/>
-        </w:rPr>
-        <w:t>mockups</w:t>
-      </w:r>
-      <w:proofErr w:type="spellEnd"/>
-      <w:r>
-        <w:rPr>
-          <w:rFonts w:cs="Arial"/>
-        </w:rPr>
-        <w:t xml:space="preserve"> sind – wie der Name bereits sagt – alle Mockups abgelegt, welche wir für das Design und die Funktionalitäten erstellt haben.</w:t>
-      </w:r>
-    </w:p>
-    <w:p>
-      <w:pPr>
-        <w:spacing w:after="0"/>
-        <w:rPr>
-          <w:rFonts w:cs="Arial"/>
-        </w:rPr>
-      </w:pPr>
-    </w:p>
-    <w:p>
-      <w:pPr>
-        <w:pStyle w:val="berschrift2"/>
-        <w:rPr>
-          <w:rFonts w:cs="Arial"/>
-        </w:rPr>
-      </w:pPr>
-      <w:bookmarkStart w:id="6" w:name="_Toc136352049"/>
-      <w:proofErr w:type="spellStart"/>
-      <w:r>
-        <w:rPr>
-          <w:rFonts w:cs="Arial"/>
-        </w:rPr>
-        <w:t>Javascript</w:t>
+        <w:t>Git</w:t>
       </w:r>
       <w:bookmarkEnd w:id="6"/>
       <w:proofErr w:type="spellEnd"/>
     </w:p>
     <w:p>
       <w:pPr>
-        <w:rPr>
-          <w:rFonts w:cs="Arial"/>
-        </w:rPr>
-      </w:pPr>
-      <w:r>
-        <w:rPr>
-          <w:rFonts w:cs="Arial"/>
-        </w:rPr>
-        <w:t>U</w:t>
-      </w:r>
-      <w:r>
-        <w:rPr>
-          <w:rFonts w:cs="Arial"/>
-        </w:rPr>
-        <w:t xml:space="preserve">m die </w:t>
-      </w:r>
-      <w:r>
-        <w:rPr>
-          <w:rFonts w:cs="Arial"/>
-        </w:rPr>
-        <w:t>Funktionalitäten zu gruppieren und den Code übersichtlicher zu behalten</w:t>
-      </w:r>
-      <w:r>
-        <w:rPr>
-          <w:rFonts w:cs="Arial"/>
-        </w:rPr>
-        <w:t xml:space="preserve"> haben wir </w:t>
-      </w:r>
-      <w:r>
-        <w:rPr>
-          <w:rFonts w:cs="Arial"/>
-        </w:rPr>
-        <w:t xml:space="preserve">nach dem Prinzip 'pro Klasse eine Datei' </w:t>
-      </w:r>
-      <w:r>
-        <w:rPr>
-          <w:rFonts w:cs="Arial"/>
-        </w:rPr>
-        <w:t>mehrere JavaScript-Dateien erstellt</w:t>
-      </w:r>
-      <w:r>
-        <w:rPr>
-          <w:rFonts w:cs="Arial"/>
-        </w:rPr>
-        <w:t xml:space="preserve">. </w:t>
-      </w:r>
-      <w:r>
-        <w:rPr>
-          <w:rFonts w:cs="Arial"/>
-        </w:rPr>
-        <w:t xml:space="preserve">Dazu eine Bemerkung: </w:t>
-      </w:r>
-      <w:r>
-        <w:rPr>
-          <w:rFonts w:cs="Arial"/>
-        </w:rPr>
-        <w:t>D</w:t>
-      </w:r>
-      <w:r>
-        <w:rPr>
-          <w:rFonts w:cs="Arial"/>
-        </w:rPr>
-        <w:t xml:space="preserve">a wir uns erst am Schluss für das Design mit den Röhren als Transportelemente entschieden haben, und die Grundidee das Leiterspiel </w:t>
-      </w:r>
-      <w:r>
-        <w:rPr>
-          <w:rFonts w:cs="Arial"/>
-        </w:rPr>
-        <w:t>war</w:t>
-      </w:r>
-      <w:r>
-        <w:rPr>
-          <w:rFonts w:cs="Arial"/>
-        </w:rPr>
-        <w:t xml:space="preserve">, wird im Code immer von Leiterfeldern gesprochen, diese Bezeichnung belassen wir so, </w:t>
-      </w:r>
-      <w:r>
-        <w:rPr>
-          <w:rFonts w:cs="Arial"/>
-        </w:rPr>
-        <w:t xml:space="preserve">weil wir auch das Spiel selbst weiterhin als Leiterspiel bezeichnen. </w:t>
-      </w:r>
-    </w:p>
-    <w:p>
-      <w:pPr>
-        <w:keepNext/>
-        <w:rPr>
-          <w:rFonts w:cs="Arial"/>
-          <w:b/>
-          <w:bCs/>
-        </w:rPr>
-      </w:pPr>
-      <w:r>
-        <w:rPr>
-          <w:rFonts w:cs="Arial"/>
-          <w:b/>
-          <w:bCs/>
-        </w:rPr>
-        <w:t>F</w:t>
-      </w:r>
-      <w:r>
-        <w:rPr>
-          <w:rFonts w:cs="Arial"/>
-          <w:b/>
-          <w:bCs/>
-        </w:rPr>
-        <w:t>eld.js</w:t>
-      </w:r>
-      <w:r>
-        <w:rPr>
-          <w:rFonts w:cs="Arial"/>
-          <w:b/>
-          <w:bCs/>
-        </w:rPr>
-        <w:br/>
-      </w:r>
-      <w:r>
-        <w:rPr>
-          <w:rFonts w:cs="Arial"/>
-        </w:rPr>
-        <w:t>In dieser Datei w</w:t>
-      </w:r>
-      <w:r>
-        <w:rPr>
-          <w:rFonts w:cs="Arial"/>
-        </w:rPr>
-        <w:t>erden</w:t>
-      </w:r>
-      <w:r>
-        <w:rPr>
-          <w:rFonts w:cs="Arial"/>
-        </w:rPr>
-        <w:t xml:space="preserve"> die Klasse</w:t>
-      </w:r>
-      <w:r>
-        <w:rPr>
-          <w:rFonts w:cs="Arial"/>
-        </w:rPr>
-        <w:t>n</w:t>
-      </w:r>
-      <w:r>
-        <w:rPr>
-          <w:rFonts w:cs="Arial"/>
-        </w:rPr>
-        <w:t xml:space="preserve"> </w:t>
-      </w:r>
-      <w:r>
-        <w:rPr>
-          <w:rFonts w:cs="Arial"/>
-        </w:rPr>
-        <w:t>Feld</w:t>
-      </w:r>
-      <w:r>
-        <w:rPr>
-          <w:rFonts w:cs="Arial"/>
-        </w:rPr>
-        <w:t xml:space="preserve"> und Leiterfeld</w:t>
-      </w:r>
-      <w:r>
-        <w:rPr>
-          <w:rFonts w:cs="Arial"/>
-        </w:rPr>
-        <w:t xml:space="preserve"> </w:t>
-      </w:r>
-      <w:r>
-        <w:rPr>
-          <w:rFonts w:cs="Arial"/>
-        </w:rPr>
-        <w:t>konstruiert</w:t>
-      </w:r>
-      <w:r>
-        <w:rPr>
-          <w:rFonts w:cs="Arial"/>
-        </w:rPr>
-        <w:t xml:space="preserve">. Darin enthalten sind </w:t>
-      </w:r>
-      <w:r>
-        <w:rPr>
-          <w:rFonts w:cs="Arial"/>
-        </w:rPr>
-        <w:t>Methoden,</w:t>
-      </w:r>
-      <w:r>
-        <w:rPr>
-          <w:rFonts w:cs="Arial"/>
-        </w:rPr>
-        <w:t xml:space="preserve"> um die</w:t>
-      </w:r>
-      <w:r>
-        <w:rPr>
-          <w:rFonts w:cs="Arial"/>
-        </w:rPr>
-        <w:t xml:space="preserve"> DOM-Elemente der</w:t>
-      </w:r>
-      <w:r>
-        <w:rPr>
-          <w:rFonts w:cs="Arial"/>
-        </w:rPr>
-        <w:t xml:space="preserve"> </w:t>
-      </w:r>
-      <w:r>
-        <w:rPr>
-          <w:rFonts w:cs="Arial"/>
-        </w:rPr>
-        <w:t xml:space="preserve">Felder mit den </w:t>
-      </w:r>
-      <w:r>
-        <w:rPr>
-          <w:rFonts w:cs="Arial"/>
-        </w:rPr>
-        <w:t>richtigen Klassen und I</w:t>
-      </w:r>
-      <w:r>
-        <w:rPr>
-          <w:rFonts w:cs="Arial"/>
-        </w:rPr>
-        <w:t>D</w:t>
-      </w:r>
-      <w:r>
-        <w:rPr>
-          <w:rFonts w:cs="Arial"/>
-        </w:rPr>
-        <w:t xml:space="preserve">s </w:t>
-      </w:r>
-      <w:r>
-        <w:rPr>
-          <w:rFonts w:cs="Arial"/>
-        </w:rPr>
-        <w:t xml:space="preserve">zu </w:t>
-      </w:r>
-      <w:r>
-        <w:rPr>
-          <w:rFonts w:cs="Arial"/>
-        </w:rPr>
-        <w:t>attribuieren</w:t>
-      </w:r>
-      <w:r>
-        <w:rPr>
-          <w:rFonts w:cs="Arial"/>
-        </w:rPr>
-        <w:t xml:space="preserve">. Ebenso wird die Konfiguration der Leiterfelder </w:t>
-      </w:r>
-      <w:r>
-        <w:rPr>
-          <w:rFonts w:cs="Arial"/>
-        </w:rPr>
-        <w:t>in einer Konstante festgehalten</w:t>
-      </w:r>
-      <w:r>
-        <w:rPr>
-          <w:rFonts w:cs="Arial"/>
-        </w:rPr>
-        <w:t xml:space="preserve"> (</w:t>
-      </w:r>
-      <w:r>
-        <w:rPr>
-          <w:rFonts w:cs="Arial"/>
-        </w:rPr>
-        <w:t>dabei</w:t>
-      </w:r>
-      <w:r>
-        <w:rPr>
-          <w:rFonts w:cs="Arial"/>
-        </w:rPr>
-        <w:t xml:space="preserve"> hat uns eine Arbeitskollegin von Yara geholfen)</w:t>
-      </w:r>
-      <w:r>
-        <w:rPr>
-          <w:rFonts w:cs="Arial"/>
-        </w:rPr>
-        <w:t>.</w:t>
-      </w:r>
-    </w:p>
-    <w:p>
-      <w:pPr>
-        <w:keepNext/>
-        <w:rPr>
-          <w:rFonts w:cs="Arial"/>
-          <w:b/>
-          <w:bCs/>
-        </w:rPr>
-      </w:pPr>
-      <w:r>
-        <w:rPr>
-          <w:rFonts w:cs="Arial"/>
-          <w:b/>
-          <w:bCs/>
-        </w:rPr>
-        <w:t>S</w:t>
-      </w:r>
-      <w:r>
-        <w:rPr>
-          <w:rFonts w:cs="Arial"/>
-          <w:b/>
-          <w:bCs/>
-        </w:rPr>
-        <w:t>pielfeld.js</w:t>
-      </w:r>
-      <w:r>
-        <w:rPr>
-          <w:rFonts w:cs="Arial"/>
-          <w:b/>
-          <w:bCs/>
-        </w:rPr>
-        <w:br/>
-      </w:r>
-      <w:r>
-        <w:rPr>
-          <w:rFonts w:cs="Arial"/>
-        </w:rPr>
-        <w:t xml:space="preserve">Mithilfe der in feld.js erstellten Klassen wird in der Datei Spielfeld.js. das Array der einzelnen Feld-Instanzen erstellt, welches zur Anzeige des Spielfelds im HTML benötigt wird. Je nach Fall werden so die Felder entsprechend ihrer Aufgabe korrekt </w:t>
-      </w:r>
-      <w:r>
-        <w:rPr>
-          <w:rFonts w:cs="Arial"/>
-        </w:rPr>
-        <w:t>instanziert</w:t>
-      </w:r>
-      <w:r>
-        <w:rPr>
-          <w:rFonts w:cs="Arial"/>
-        </w:rPr>
-        <w:t xml:space="preserve"> und attribuiert</w:t>
-      </w:r>
-      <w:r>
-        <w:rPr>
-          <w:rFonts w:cs="Arial"/>
-        </w:rPr>
-        <w:t>.</w:t>
-      </w:r>
-    </w:p>
-    <w:p>
-      <w:pPr>
-        <w:keepNext/>
-        <w:rPr>
-          <w:rFonts w:cs="Arial"/>
-          <w:bCs/>
-        </w:rPr>
-      </w:pPr>
-      <w:r>
-        <w:rPr>
-          <w:rFonts w:cs="Arial"/>
-          <w:b/>
-          <w:bCs/>
-        </w:rPr>
-        <w:t>S</w:t>
-      </w:r>
-      <w:r>
-        <w:rPr>
-          <w:rFonts w:cs="Arial"/>
-          <w:b/>
-          <w:bCs/>
-        </w:rPr>
-        <w:t>pielfigur.js</w:t>
-      </w:r>
-      <w:r>
-        <w:rPr>
-          <w:rFonts w:cs="Arial"/>
-          <w:b/>
-          <w:bCs/>
-        </w:rPr>
-        <w:br/>
-      </w:r>
-      <w:r>
-        <w:rPr>
-          <w:rFonts w:cs="Arial"/>
-          <w:bCs/>
-        </w:rPr>
-        <w:t>In dieser Datei wird die Klasse Spielfigur definiert, das DOM-Element Spielfigur erstellt und attribuiert</w:t>
-      </w:r>
-      <w:r>
-        <w:rPr>
-          <w:rFonts w:cs="Arial"/>
-          <w:bCs/>
-        </w:rPr>
-        <w:t>. D</w:t>
-      </w:r>
-      <w:r>
-        <w:rPr>
-          <w:rFonts w:cs="Arial"/>
-          <w:bCs/>
-        </w:rPr>
-        <w:t xml:space="preserve">urch entsprechende Methoden kann die Position der Figur ermittelt und aktualisiert werden. </w:t>
-      </w:r>
-    </w:p>
-    <w:p>
-      <w:pPr>
-        <w:keepNext/>
-        <w:rPr>
-          <w:rFonts w:cs="Arial"/>
-          <w:b/>
-          <w:bCs/>
-        </w:rPr>
-      </w:pPr>
-      <w:r>
-        <w:rPr>
-          <w:rFonts w:cs="Arial"/>
-          <w:b/>
-          <w:bCs/>
-        </w:rPr>
-        <w:t>S</w:t>
-      </w:r>
-      <w:r>
-        <w:rPr>
-          <w:rFonts w:cs="Arial"/>
-          <w:b/>
-          <w:bCs/>
-        </w:rPr>
-        <w:t>tartseite.js</w:t>
-      </w:r>
-      <w:r>
-        <w:rPr>
-          <w:rFonts w:cs="Arial"/>
-          <w:b/>
-          <w:bCs/>
-        </w:rPr>
-        <w:br/>
-      </w:r>
-      <w:proofErr w:type="gramStart"/>
-      <w:r>
-        <w:rPr>
-          <w:rFonts w:cs="Arial"/>
-        </w:rPr>
-        <w:t>Hier</w:t>
-      </w:r>
-      <w:proofErr w:type="gramEnd"/>
-      <w:r>
-        <w:rPr>
-          <w:rFonts w:cs="Arial"/>
-        </w:rPr>
-        <w:t xml:space="preserve"> werden </w:t>
-      </w:r>
-      <w:r>
-        <w:rPr>
-          <w:rFonts w:cs="Arial"/>
-        </w:rPr>
-        <w:t xml:space="preserve">die nötigen </w:t>
-      </w:r>
-      <w:r>
-        <w:rPr>
-          <w:rFonts w:cs="Arial"/>
-        </w:rPr>
-        <w:t>Variablen</w:t>
-      </w:r>
-      <w:r>
-        <w:rPr>
-          <w:rFonts w:cs="Arial"/>
-        </w:rPr>
-        <w:t xml:space="preserve"> erstellt</w:t>
-      </w:r>
-      <w:r>
-        <w:rPr>
-          <w:rFonts w:cs="Arial"/>
-        </w:rPr>
-        <w:t>,</w:t>
-      </w:r>
-      <w:r>
-        <w:rPr>
-          <w:rFonts w:cs="Arial"/>
-        </w:rPr>
-        <w:t xml:space="preserve"> um die Werte Spielernamen und </w:t>
-      </w:r>
+        <w:pStyle w:val="berschrift2"/>
+        <w:rPr>
+          <w:rFonts w:cs="Arial"/>
+        </w:rPr>
+      </w:pPr>
+      <w:bookmarkStart w:id="7" w:name="_Toc136370745"/>
       <w:proofErr w:type="spellStart"/>
       <w:r>
         <w:rPr>
           <w:rFonts w:cs="Arial"/>
         </w:rPr>
-        <w:t>Spielfigurfarbe</w:t>
+        <w:t>GitLab</w:t>
       </w:r>
       <w:proofErr w:type="spellEnd"/>
       <w:r>
         <w:rPr>
           <w:rFonts w:cs="Arial"/>
         </w:rPr>
-        <w:t xml:space="preserve"> </w:t>
-      </w:r>
-      <w:r>
-        <w:rPr>
-          <w:rFonts w:cs="Arial"/>
-        </w:rPr>
-        <w:t>im</w:t>
-      </w:r>
-      <w:r>
-        <w:rPr>
-          <w:rFonts w:cs="Arial"/>
-        </w:rPr>
-        <w:t xml:space="preserve"> </w:t>
+        <w:t xml:space="preserve"> und </w:t>
       </w:r>
       <w:proofErr w:type="spellStart"/>
       <w:r>
         <w:rPr>
           <w:rFonts w:cs="Arial"/>
         </w:rPr>
-        <w:t>SessionStorage</w:t>
-      </w:r>
-      <w:proofErr w:type="spellEnd"/>
-      <w:r>
-        <w:rPr>
-          <w:rFonts w:cs="Arial"/>
-        </w:rPr>
-        <w:t xml:space="preserve"> zu </w:t>
-      </w:r>
-      <w:r>
-        <w:rPr>
-          <w:rFonts w:cs="Arial"/>
-        </w:rPr>
-        <w:t>speichern</w:t>
-      </w:r>
-      <w:r>
-        <w:rPr>
-          <w:rFonts w:cs="Arial"/>
-        </w:rPr>
-        <w:t xml:space="preserve">. </w:t>
-      </w:r>
-      <w:r>
-        <w:rPr>
-          <w:rFonts w:cs="Arial"/>
-        </w:rPr>
-        <w:t>Dies w</w:t>
-      </w:r>
-      <w:r>
-        <w:rPr>
-          <w:rFonts w:cs="Arial"/>
-        </w:rPr>
-        <w:t>ird benötigt</w:t>
-      </w:r>
-      <w:r>
-        <w:rPr>
-          <w:rFonts w:cs="Arial"/>
-        </w:rPr>
-        <w:t>,</w:t>
-      </w:r>
-      <w:r>
-        <w:rPr>
-          <w:rFonts w:cs="Arial"/>
-        </w:rPr>
-        <w:t xml:space="preserve"> um die Farb- und </w:t>
-      </w:r>
-      <w:r>
-        <w:rPr>
-          <w:rFonts w:cs="Arial"/>
-        </w:rPr>
-        <w:lastRenderedPageBreak/>
-        <w:t xml:space="preserve">Namensselektion an </w:t>
-      </w:r>
-      <w:r>
-        <w:rPr>
-          <w:rFonts w:cs="Arial"/>
-        </w:rPr>
-        <w:t>das Spiel</w:t>
-      </w:r>
-      <w:r>
-        <w:rPr>
-          <w:rFonts w:cs="Arial"/>
-        </w:rPr>
-        <w:t xml:space="preserve"> zu übergeben und bei einem </w:t>
-      </w:r>
-      <w:proofErr w:type="spellStart"/>
-      <w:r>
-        <w:rPr>
-          <w:rFonts w:cs="Arial"/>
-        </w:rPr>
-        <w:t>Seitenrefresh</w:t>
-      </w:r>
-      <w:proofErr w:type="spellEnd"/>
-      <w:r>
-        <w:rPr>
-          <w:rFonts w:cs="Arial"/>
-        </w:rPr>
-        <w:t xml:space="preserve"> zu </w:t>
-      </w:r>
-      <w:r>
-        <w:rPr>
-          <w:rFonts w:cs="Arial"/>
-        </w:rPr>
-        <w:t>wieder hervorzuholen</w:t>
-      </w:r>
-      <w:r>
-        <w:rPr>
-          <w:rFonts w:cs="Arial"/>
-        </w:rPr>
-        <w:t>.</w:t>
-      </w:r>
-    </w:p>
-    <w:p>
-      <w:pPr>
-        <w:keepNext/>
-        <w:rPr>
-          <w:rFonts w:cs="Arial"/>
-          <w:b/>
-        </w:rPr>
-      </w:pPr>
-      <w:r>
-        <w:rPr>
-          <w:rFonts w:cs="Arial"/>
-          <w:b/>
-        </w:rPr>
-        <w:t>S</w:t>
-      </w:r>
-      <w:r>
-        <w:rPr>
-          <w:rFonts w:cs="Arial"/>
-          <w:b/>
-        </w:rPr>
-        <w:t>pielfiguranzeige.js</w:t>
-      </w:r>
-      <w:r>
-        <w:rPr>
-          <w:rFonts w:cs="Arial"/>
-          <w:b/>
-        </w:rPr>
-        <w:br/>
-      </w:r>
-      <w:proofErr w:type="gramStart"/>
-      <w:r>
-        <w:rPr>
-          <w:rFonts w:cs="Arial"/>
-          <w:bCs/>
-        </w:rPr>
-        <w:t>Hier</w:t>
-      </w:r>
-      <w:proofErr w:type="gramEnd"/>
-      <w:r>
-        <w:rPr>
-          <w:rFonts w:cs="Arial"/>
-          <w:bCs/>
-        </w:rPr>
-        <w:t xml:space="preserve"> wird das DOM-Element für die Anzeige des aktuellen Spielers im HTML erstellt. Angezeigt werden der Name und die Farbe des aktuellen Spielers, welche auf der Startseite eingegeben wurden.</w:t>
-      </w:r>
-    </w:p>
-    <w:p>
-      <w:pPr>
-        <w:keepNext/>
-        <w:jc w:val="left"/>
-        <w:rPr>
-          <w:rFonts w:cs="Arial"/>
-          <w:b/>
-          <w:bCs/>
-        </w:rPr>
-      </w:pPr>
-      <w:r>
-        <w:rPr>
-          <w:rFonts w:cs="Arial"/>
-          <w:b/>
-          <w:bCs/>
-        </w:rPr>
-        <w:t>Storage.js</w:t>
-      </w:r>
-      <w:r>
-        <w:rPr>
-          <w:rFonts w:cs="Arial"/>
-          <w:b/>
-          <w:bCs/>
-        </w:rPr>
-        <w:br/>
-      </w:r>
-      <w:r>
-        <w:rPr>
-          <w:rFonts w:cs="Arial"/>
-        </w:rPr>
-        <w:t>Storage.js e</w:t>
-      </w:r>
-      <w:r>
-        <w:rPr>
-          <w:rFonts w:cs="Arial"/>
-        </w:rPr>
-        <w:t xml:space="preserve">nthält die Klasse </w:t>
-      </w:r>
-      <w:proofErr w:type="spellStart"/>
-      <w:r>
-        <w:rPr>
-          <w:rFonts w:cs="Arial"/>
-        </w:rPr>
-        <w:t>StorageService</w:t>
-      </w:r>
-      <w:proofErr w:type="spellEnd"/>
-      <w:r>
-        <w:rPr>
-          <w:rFonts w:cs="Arial"/>
-        </w:rPr>
-        <w:t xml:space="preserve"> und alle notwendigen Funktionen und Methoden, um den </w:t>
-      </w:r>
-      <w:proofErr w:type="spellStart"/>
-      <w:r>
-        <w:rPr>
-          <w:rFonts w:cs="Arial"/>
-        </w:rPr>
-        <w:t>SessionStorgae</w:t>
-      </w:r>
-      <w:proofErr w:type="spellEnd"/>
-      <w:r>
-        <w:rPr>
-          <w:rFonts w:cs="Arial"/>
-        </w:rPr>
-        <w:t xml:space="preserve"> des Browsers </w:t>
-      </w:r>
-      <w:r>
-        <w:rPr>
-          <w:rFonts w:cs="Arial"/>
-        </w:rPr>
-        <w:t xml:space="preserve">mit dem aktuellen Spielstand </w:t>
-      </w:r>
-      <w:r>
-        <w:rPr>
-          <w:rFonts w:cs="Arial"/>
-        </w:rPr>
-        <w:t xml:space="preserve">zu befüllen und </w:t>
-      </w:r>
-      <w:r>
-        <w:rPr>
-          <w:rFonts w:cs="Arial"/>
-        </w:rPr>
-        <w:t xml:space="preserve">bei einem </w:t>
-      </w:r>
-      <w:proofErr w:type="spellStart"/>
-      <w:r>
-        <w:rPr>
-          <w:rFonts w:cs="Arial"/>
-        </w:rPr>
-        <w:t>Seitenrefresh</w:t>
-      </w:r>
-      <w:proofErr w:type="spellEnd"/>
-      <w:r>
-        <w:rPr>
-          <w:rFonts w:cs="Arial"/>
-        </w:rPr>
-        <w:t xml:space="preserve"> wieder </w:t>
-      </w:r>
-      <w:r>
-        <w:rPr>
-          <w:rFonts w:cs="Arial"/>
-        </w:rPr>
-        <w:t>auszulesen.</w:t>
-      </w:r>
-    </w:p>
-    <w:p>
-      <w:pPr>
-        <w:keepNext/>
-        <w:jc w:val="left"/>
-        <w:rPr>
-          <w:rFonts w:cs="Arial"/>
-          <w:b/>
-          <w:bCs/>
-        </w:rPr>
-      </w:pPr>
-      <w:r>
-        <w:rPr>
-          <w:rFonts w:cs="Arial"/>
-          <w:b/>
-          <w:bCs/>
-        </w:rPr>
-        <w:t>Wuerfel.js</w:t>
-      </w:r>
-      <w:r>
-        <w:rPr>
-          <w:rFonts w:cs="Arial"/>
-          <w:b/>
-          <w:bCs/>
-        </w:rPr>
-        <w:br/>
-      </w:r>
-      <w:r>
-        <w:rPr>
-          <w:rFonts w:cs="Arial"/>
-        </w:rPr>
-        <w:t>Die Datei e</w:t>
-      </w:r>
-      <w:r>
-        <w:rPr>
-          <w:rFonts w:cs="Arial"/>
-        </w:rPr>
-        <w:t xml:space="preserve">nthält die Klasse </w:t>
-      </w:r>
-      <w:proofErr w:type="spellStart"/>
-      <w:r>
-        <w:rPr>
-          <w:rFonts w:cs="Arial"/>
-        </w:rPr>
-        <w:t>Wuerfel</w:t>
-      </w:r>
-      <w:proofErr w:type="spellEnd"/>
-      <w:r>
-        <w:rPr>
-          <w:rFonts w:cs="Arial"/>
-        </w:rPr>
-        <w:t xml:space="preserve"> und alle zugehörigen Funktionen und Methoden. </w:t>
-      </w:r>
-      <w:r>
-        <w:rPr>
-          <w:rFonts w:cs="Arial"/>
-        </w:rPr>
-        <w:t xml:space="preserve">Darin wird </w:t>
-      </w:r>
-      <w:r>
-        <w:rPr>
-          <w:rFonts w:cs="Arial"/>
-        </w:rPr>
-        <w:t>ebenso die Anzeige der zuletzt gewürfelten Zahl</w:t>
-      </w:r>
-      <w:r>
-        <w:rPr>
-          <w:rFonts w:cs="Arial"/>
-        </w:rPr>
-        <w:t xml:space="preserve"> und das Sperren der Würfelbuttons, während dem der Spielzug durchgeführt wird und das Entsperren der Buttons, wenn der Spielzug beendet wurde</w:t>
-      </w:r>
-      <w:r>
-        <w:rPr>
-          <w:rFonts w:cs="Arial"/>
-        </w:rPr>
-        <w:t>, ermöglicht</w:t>
-      </w:r>
-      <w:r>
-        <w:rPr>
-          <w:rFonts w:cs="Arial"/>
-        </w:rPr>
-        <w:t xml:space="preserve">. </w:t>
-      </w:r>
-    </w:p>
-    <w:p>
-      <w:pPr>
-        <w:keepNext/>
-        <w:jc w:val="left"/>
-        <w:rPr>
-          <w:rFonts w:cs="Arial"/>
-          <w:b/>
-          <w:bCs/>
-        </w:rPr>
-      </w:pPr>
-      <w:r>
-        <w:rPr>
-          <w:rFonts w:cs="Arial"/>
-          <w:b/>
-          <w:bCs/>
-        </w:rPr>
-        <w:t>Spiel.js</w:t>
-      </w:r>
-      <w:r>
-        <w:rPr>
-          <w:rFonts w:cs="Arial"/>
-          <w:b/>
-          <w:bCs/>
-        </w:rPr>
-        <w:br/>
-      </w:r>
-      <w:r>
-        <w:rPr>
-          <w:rFonts w:cs="Arial"/>
-        </w:rPr>
-        <w:t xml:space="preserve">Hierbei handelt es sich um die komplexeste Datei. Einerseits wird hier das gesamte Spiel konstruiert und mit allen </w:t>
-      </w:r>
-      <w:r>
-        <w:rPr>
-          <w:rFonts w:cs="Arial"/>
-        </w:rPr>
-        <w:t>zugehörigen</w:t>
-      </w:r>
-      <w:r>
-        <w:rPr>
-          <w:rFonts w:cs="Arial"/>
-        </w:rPr>
-        <w:t xml:space="preserve"> Elementen wie Spielfigur</w:t>
-      </w:r>
-      <w:r>
-        <w:rPr>
-          <w:rFonts w:cs="Arial"/>
-        </w:rPr>
-        <w:t xml:space="preserve"> und Würfel </w:t>
-      </w:r>
-      <w:r>
-        <w:rPr>
-          <w:rFonts w:cs="Arial"/>
-        </w:rPr>
-        <w:t>instanziiert</w:t>
-      </w:r>
-      <w:r>
-        <w:rPr>
-          <w:rFonts w:cs="Arial"/>
-        </w:rPr>
-        <w:t xml:space="preserve">. Andererseits enthält es die Methoden der Spielzüge. In den Spielzügen </w:t>
-      </w:r>
-      <w:r>
-        <w:rPr>
-          <w:rFonts w:cs="Arial"/>
-        </w:rPr>
-        <w:t>wird</w:t>
-      </w:r>
-      <w:r>
-        <w:rPr>
-          <w:rFonts w:cs="Arial"/>
-        </w:rPr>
-        <w:t xml:space="preserve"> auf alle möglichen Eventualitäten getestet (</w:t>
-      </w:r>
-      <w:r>
-        <w:rPr>
-          <w:rFonts w:cs="Arial"/>
-        </w:rPr>
-        <w:t>m</w:t>
-      </w:r>
-      <w:r>
-        <w:rPr>
-          <w:rFonts w:cs="Arial"/>
-        </w:rPr>
-        <w:t xml:space="preserve">uss ein Leiterfeld benutzt werden, wurde eine 6 gewürfelt, hat der Spieler gewonnen, …) und </w:t>
-      </w:r>
-      <w:r>
-        <w:rPr>
-          <w:rFonts w:cs="Arial"/>
-        </w:rPr>
-        <w:t>der entsprechende Code ausgeführt</w:t>
-      </w:r>
-      <w:r>
-        <w:rPr>
-          <w:rFonts w:cs="Arial"/>
-        </w:rPr>
-        <w:t xml:space="preserve">. Weiterhin gehört zu einem Spielzug auch </w:t>
-      </w:r>
-      <w:r>
-        <w:rPr>
-          <w:rFonts w:cs="Arial"/>
-        </w:rPr>
-        <w:t>das Errechnen</w:t>
-      </w:r>
-      <w:r>
-        <w:rPr>
-          <w:rFonts w:cs="Arial"/>
-        </w:rPr>
-        <w:t xml:space="preserve"> des Feldes, welches der Spieler mit seinem Wurf erreicht und das Platzieren des DOM-Elements auf diesem, so dass die Spielzüge auch im HTML entsprechend angezeigt werden. Weiterhin sind die Methoden erhalten, welche das Landen auf dem Tauschfeld prüfen und das Durchführen des Tausches ermöglichen, sowie </w:t>
-      </w:r>
-      <w:r>
-        <w:rPr>
-          <w:rFonts w:cs="Arial"/>
-        </w:rPr>
-        <w:t xml:space="preserve">das korrekte Abspeichern und Auslesen des Spielstands, sodass dieser bei einem </w:t>
-      </w:r>
-      <w:proofErr w:type="spellStart"/>
-      <w:r>
-        <w:rPr>
-          <w:rFonts w:cs="Arial"/>
-        </w:rPr>
-        <w:t>Seitenrefresh</w:t>
-      </w:r>
-      <w:proofErr w:type="spellEnd"/>
-      <w:r>
-        <w:rPr>
-          <w:rFonts w:cs="Arial"/>
-        </w:rPr>
-        <w:t xml:space="preserve"> nicht verloren geht. Es bietet auch die Möglichkeit zu jedem Zeitpunkt ein neues Spiel, entweder mit den gleichen Spielern (Button Nochmal Spielen) oder mit neu gewählten Spielernamen und Farben (Button Neues Spiel, Umleitung zurück auf die Startseite), zu starten. </w:t>
-      </w:r>
-      <w:r>
-        <w:rPr>
-          <w:rFonts w:cs="Arial"/>
-        </w:rPr>
-        <w:t xml:space="preserve">Auch der </w:t>
-      </w:r>
-      <w:proofErr w:type="spellStart"/>
-      <w:r>
-        <w:rPr>
-          <w:rFonts w:cs="Arial"/>
-        </w:rPr>
-        <w:t>debug_mod</w:t>
-      </w:r>
-      <w:r>
-        <w:rPr>
-          <w:rFonts w:cs="Arial"/>
-        </w:rPr>
-        <w:t>us</w:t>
-      </w:r>
-      <w:proofErr w:type="spellEnd"/>
-      <w:r>
-        <w:rPr>
-          <w:rFonts w:cs="Arial"/>
-        </w:rPr>
-        <w:t xml:space="preserve"> sowie </w:t>
-      </w:r>
-      <w:r>
-        <w:rPr>
-          <w:rFonts w:cs="Arial"/>
-        </w:rPr>
-        <w:t xml:space="preserve">die </w:t>
-      </w:r>
-      <w:proofErr w:type="spellStart"/>
-      <w:r>
-        <w:rPr>
-          <w:rFonts w:cs="Arial"/>
-        </w:rPr>
-        <w:t>Testmodi</w:t>
-      </w:r>
-      <w:proofErr w:type="spellEnd"/>
-      <w:r>
-        <w:rPr>
-          <w:rFonts w:cs="Arial"/>
-        </w:rPr>
-        <w:t xml:space="preserve"> zug</w:t>
-      </w:r>
-      <w:r>
-        <w:rPr>
-          <w:rFonts w:cs="Arial"/>
-        </w:rPr>
-        <w:t>54</w:t>
-      </w:r>
-      <w:r>
-        <w:rPr>
-          <w:rFonts w:cs="Arial"/>
-        </w:rPr>
-        <w:t>_</w:t>
-      </w:r>
-      <w:r>
-        <w:rPr>
-          <w:rFonts w:cs="Arial"/>
-        </w:rPr>
-        <w:t>mod</w:t>
-      </w:r>
-      <w:r>
-        <w:rPr>
-          <w:rFonts w:cs="Arial"/>
-        </w:rPr>
-        <w:t>us und zug98_modus</w:t>
-      </w:r>
-      <w:r>
-        <w:rPr>
-          <w:rFonts w:cs="Arial"/>
-        </w:rPr>
-        <w:t xml:space="preserve"> sind in dieser Datei enthalten. Mit dem </w:t>
-      </w:r>
-      <w:proofErr w:type="spellStart"/>
-      <w:r>
-        <w:rPr>
-          <w:rFonts w:cs="Arial"/>
-        </w:rPr>
-        <w:t>debug_mod</w:t>
-      </w:r>
-      <w:r>
-        <w:rPr>
-          <w:rFonts w:cs="Arial"/>
-        </w:rPr>
-        <w:t>us</w:t>
-      </w:r>
-      <w:proofErr w:type="spellEnd"/>
-      <w:r>
-        <w:rPr>
-          <w:rFonts w:cs="Arial"/>
-        </w:rPr>
-        <w:t xml:space="preserve"> kann man</w:t>
-      </w:r>
-      <w:r>
-        <w:rPr>
-          <w:rFonts w:cs="Arial"/>
-        </w:rPr>
-        <w:t xml:space="preserve"> </w:t>
-      </w:r>
-      <w:proofErr w:type="spellStart"/>
-      <w:r>
-        <w:rPr>
-          <w:rFonts w:cs="Arial"/>
-        </w:rPr>
-        <w:t>Console</w:t>
-      </w:r>
-      <w:proofErr w:type="spellEnd"/>
-      <w:r>
-        <w:rPr>
-          <w:rFonts w:cs="Arial"/>
-        </w:rPr>
-        <w:t>-Logs de- und aktivieren. Der zug5</w:t>
-      </w:r>
-      <w:r>
-        <w:rPr>
-          <w:rFonts w:cs="Arial"/>
-        </w:rPr>
-        <w:t>4_modus</w:t>
-      </w:r>
-      <w:r>
-        <w:rPr>
-          <w:rFonts w:cs="Arial"/>
-        </w:rPr>
-        <w:t xml:space="preserve"> dient dem </w:t>
-      </w:r>
-      <w:proofErr w:type="spellStart"/>
-      <w:r>
-        <w:rPr>
-          <w:rFonts w:cs="Arial"/>
-        </w:rPr>
-        <w:t>Testing</w:t>
-      </w:r>
-      <w:proofErr w:type="spellEnd"/>
-      <w:r>
-        <w:rPr>
-          <w:rFonts w:cs="Arial"/>
-        </w:rPr>
-        <w:t xml:space="preserve"> des Tauschfeldes. Der Modus ermöglicht, dass man die Spielfigur auf Feld 54 setzen kann und der Würfel nur noch die Zahl Eins würfelt. Dadurch kann die Spielfigur auf eine einfache Weise zum Tauschfeld gelangen.</w:t>
-      </w:r>
-      <w:r>
-        <w:rPr>
-          <w:rFonts w:cs="Arial"/>
-        </w:rPr>
-        <w:t xml:space="preserve"> Analog dazu funktioniert der zug98_modus zum Testen des Sieges.</w:t>
-      </w:r>
-    </w:p>
-    <w:p>
-      <w:pPr>
-        <w:jc w:val="left"/>
-        <w:rPr>
-          <w:rFonts w:cs="Arial"/>
-        </w:rPr>
-      </w:pPr>
-      <w:r>
-        <w:rPr>
-          <w:rFonts w:cs="Arial"/>
-        </w:rPr>
-        <w:br w:type="page"/>
-      </w:r>
-    </w:p>
-    <w:p>
-      <w:pPr>
-        <w:pStyle w:val="berschrift1"/>
-        <w:rPr>
-          <w:rFonts w:cs="Arial"/>
-        </w:rPr>
-      </w:pPr>
-      <w:bookmarkStart w:id="7" w:name="_Toc136352050"/>
-      <w:r>
-        <w:rPr>
-          <w:rFonts w:cs="Arial"/>
-        </w:rPr>
-        <w:lastRenderedPageBreak/>
-        <w:t xml:space="preserve">Aufbau des Repository und Arbeit mit </w:t>
-      </w:r>
-      <w:proofErr w:type="spellStart"/>
-      <w:r>
-        <w:rPr>
-          <w:rFonts w:cs="Arial"/>
-        </w:rPr>
-        <w:t>Git</w:t>
+        <w:t>b</w:t>
+      </w:r>
+      <w:r>
+        <w:rPr>
+          <w:rFonts w:cs="Arial"/>
+        </w:rPr>
+        <w:t>ranches</w:t>
       </w:r>
       <w:bookmarkEnd w:id="7"/>
-      <w:proofErr w:type="spellEnd"/>
-    </w:p>
-    <w:p>
-      <w:pPr>
-        <w:pStyle w:val="berschrift2"/>
-        <w:rPr>
-          <w:rFonts w:cs="Arial"/>
-        </w:rPr>
-      </w:pPr>
-      <w:bookmarkStart w:id="8" w:name="_Toc136352051"/>
-      <w:proofErr w:type="spellStart"/>
-      <w:r>
-        <w:rPr>
-          <w:rFonts w:cs="Arial"/>
-        </w:rPr>
-        <w:t>GitLab</w:t>
-      </w:r>
-      <w:proofErr w:type="spellEnd"/>
-      <w:r>
-        <w:rPr>
-          <w:rFonts w:cs="Arial"/>
-        </w:rPr>
-        <w:t xml:space="preserve"> und </w:t>
-      </w:r>
-      <w:proofErr w:type="spellStart"/>
-      <w:r>
-        <w:rPr>
-          <w:rFonts w:cs="Arial"/>
-        </w:rPr>
-        <w:t>b</w:t>
-      </w:r>
-      <w:r>
-        <w:rPr>
-          <w:rFonts w:cs="Arial"/>
-        </w:rPr>
-        <w:t>ranches</w:t>
-      </w:r>
-      <w:bookmarkEnd w:id="8"/>
       <w:proofErr w:type="spellEnd"/>
       <w:r>
         <w:rPr>
@@ -4701,6 +4873,7 @@
     </w:p>
     <w:p>
       <w:pPr>
+        <w:spacing w:after="0"/>
         <w:rPr>
           <w:rFonts w:cs="Arial"/>
           <w:bCs/>
@@ -4711,7 +4884,21 @@
           <w:rFonts w:cs="Arial"/>
           <w:bCs/>
         </w:rPr>
-        <w:t>Diese Infos und weitere Guidelines sind auch in der Readme.md Datei einsehbar.</w:t>
+        <w:t>Diese Infos und weitere Guidelines sind auch in der</w:t>
+      </w:r>
+      <w:r>
+        <w:rPr>
+          <w:rFonts w:cs="Arial"/>
+          <w:bCs/>
+        </w:rPr>
+        <w:t xml:space="preserve"> Datei</w:t>
+      </w:r>
+      <w:r>
+        <w:rPr>
+          <w:rFonts w:cs="Arial"/>
+          <w:bCs/>
+        </w:rPr>
+        <w:t xml:space="preserve"> Readme.md einsehbar.</w:t>
       </w:r>
     </w:p>
     <w:p>
@@ -4730,14 +4917,14 @@
           <w:rFonts w:cs="Arial"/>
         </w:rPr>
       </w:pPr>
-      <w:bookmarkStart w:id="9" w:name="_Toc136352052"/>
+      <w:bookmarkStart w:id="8" w:name="_Toc136370746"/>
       <w:r>
         <w:rPr>
           <w:rFonts w:cs="Arial"/>
         </w:rPr>
         <w:t>Arbeit mit der Versionsverwaltung</w:t>
       </w:r>
-      <w:bookmarkEnd w:id="9"/>
+      <w:bookmarkEnd w:id="8"/>
     </w:p>
     <w:p>
       <w:pPr>
@@ -4777,7 +4964,19 @@
         <w:rPr>
           <w:rFonts w:cs="Arial"/>
         </w:rPr>
-        <w:t xml:space="preserve"> erschien uns zu Beginn fremd, da wir nicht über die IDE (in unserem Fall Visual Studio Code) darauf zugreifen konnten und wir uns eher die Verwendung von Tools wie Google Docs gewöhnt waren</w:t>
+        <w:t xml:space="preserve"> erschien uns zu Beginn fremd, da wir nicht über die IDE (in unserem Fall Visual Studio Code) darauf zugreifen konnten und wir uns</w:t>
+      </w:r>
+      <w:r>
+        <w:rPr>
+          <w:rFonts w:cs="Arial"/>
+        </w:rPr>
+        <w:t xml:space="preserve"> ausserdem</w:t>
+      </w:r>
+      <w:r>
+        <w:rPr>
+          <w:rFonts w:cs="Arial"/>
+        </w:rPr>
+        <w:t xml:space="preserve"> eher die Verwendung von Tools wie Google Docs gewöhnt waren</w:t>
       </w:r>
       <w:r>
         <w:rPr>
@@ -4843,7 +5042,7 @@
         <w:rPr>
           <w:rFonts w:cs="Arial"/>
         </w:rPr>
-        <w:t xml:space="preserve">sicherlich nicht das volle Potenzial ausgeschöpft. Wir haben generell möglichst vermieden, zur gleichen Zeit an unterschiedlichen Stellen im Projekt zu arbeiten, um Konflikte zu vermeiden. Hier hätten wir sicher mehr gewagt, wenn wir mit der Benutzung von </w:t>
+        <w:t xml:space="preserve">sicherlich nicht das volle Potenzial ausgeschöpft. Wir haben generell möglichst vermieden, zur gleichen Zeit im Projekt zu arbeiten, um Konflikte zu vermeiden. Hier hätten wir sicher mehr gewagt, wenn wir mit der Benutzung von </w:t>
       </w:r>
       <w:proofErr w:type="spellStart"/>
       <w:r>
@@ -4857,7 +5056,7 @@
         <w:rPr>
           <w:rFonts w:cs="Arial"/>
         </w:rPr>
-        <w:t xml:space="preserve"> vertrauter gewesen wären. </w:t>
+        <w:t xml:space="preserve"> vertrauter gewesen wären.</w:t>
       </w:r>
     </w:p>
     <w:p>
@@ -4963,7 +5162,19 @@
         <w:rPr>
           <w:rFonts w:cs="Arial"/>
         </w:rPr>
-        <w:t xml:space="preserve"> weiter mit </w:t>
+        <w:t xml:space="preserve"> </w:t>
+      </w:r>
+      <w:r>
+        <w:rPr>
+          <w:rFonts w:cs="Arial"/>
+        </w:rPr>
+        <w:t>wieder</w:t>
+      </w:r>
+      <w:r>
+        <w:rPr>
+          <w:rFonts w:cs="Arial"/>
+        </w:rPr>
+        <w:t xml:space="preserve"> mit </w:t>
       </w:r>
       <w:proofErr w:type="spellStart"/>
       <w:r>
@@ -4987,9 +5198,9 @@
           <w:rFonts w:cs="Arial"/>
         </w:rPr>
       </w:pPr>
-      <w:bookmarkStart w:id="10" w:name="_Toc136352053"/>
+      <w:bookmarkStart w:id="9" w:name="_Toc136370747"/>
+      <w:commentRangeStart w:id="10"/>
       <w:commentRangeStart w:id="11"/>
-      <w:commentRangeStart w:id="12"/>
       <w:r>
         <w:rPr>
           <w:rFonts w:cs="Arial"/>
@@ -4997,37 +5208,49 @@
         <w:lastRenderedPageBreak/>
         <w:t>Reflexion</w:t>
       </w:r>
-      <w:bookmarkEnd w:id="10"/>
+      <w:commentRangeEnd w:id="10"/>
+      <w:r>
+        <w:rPr>
+          <w:rStyle w:val="Kommentarzeichen"/>
+          <w:rFonts w:eastAsiaTheme="minorHAnsi" w:cs="Arial"/>
+          <w:color w:val="auto"/>
+        </w:rPr>
+        <w:commentReference w:id="10"/>
+      </w:r>
       <w:commentRangeEnd w:id="11"/>
       <w:r>
         <w:rPr>
           <w:rStyle w:val="Kommentarzeichen"/>
-          <w:rFonts w:eastAsiaTheme="minorHAnsi" w:cstheme="minorBidi"/>
+          <w:rFonts w:eastAsiaTheme="minorHAnsi" w:cs="Arial"/>
           <w:color w:val="auto"/>
         </w:rPr>
         <w:commentReference w:id="11"/>
       </w:r>
-      <w:commentRangeEnd w:id="12"/>
-      <w:r>
-        <w:rPr>
-          <w:rStyle w:val="Kommentarzeichen"/>
-          <w:rFonts w:eastAsiaTheme="minorHAnsi" w:cstheme="minorBidi"/>
-          <w:color w:val="auto"/>
-        </w:rPr>
-        <w:commentReference w:id="12"/>
-      </w:r>
-    </w:p>
-    <w:p>
-      <w:pPr>
-        <w:rPr>
-          <w:rFonts w:cs="Arial"/>
-        </w:rPr>
-      </w:pPr>
-      <w:r>
-        <w:rPr>
-          <w:rFonts w:cs="Arial"/>
-        </w:rPr>
-        <w:t xml:space="preserve">Wir sind der Meinung, ein solides Spiel auf die Beine gestellt zu haben. Abgesehen von der Serverkommunikation bzw. dem gemeinsamen Spielen von zwei verschiedenen Geräten aus, konnten wir alle Ziele, die wir uns zu Beginn gesetzt haben, erreichen. Da es im zweiten Semester noch einige Änderungen am Modul und den Anforderungen an die Projekte gab, änderten sich auch unsere Ziele nochmal. Die Serverkommunikation fiel weg, stattdessen kamen folgende neue Anforderungen hinzu: </w:t>
+      <w:bookmarkEnd w:id="9"/>
+    </w:p>
+    <w:p>
+      <w:pPr>
+        <w:rPr>
+          <w:rFonts w:cs="Arial"/>
+        </w:rPr>
+      </w:pPr>
+      <w:r>
+        <w:rPr>
+          <w:rFonts w:cs="Arial"/>
+        </w:rPr>
+        <w:t>Wir sind der Meinung, ein solides Spiel auf die Beine gestellt zu haben. Abgesehen von der Serverkommunikation bzw. dem gemeinsamen Spielen von zwei verschiedenen Geräten aus, konnten wir alle Ziele</w:t>
+      </w:r>
+      <w:r>
+        <w:rPr>
+          <w:rFonts w:cs="Arial"/>
+        </w:rPr>
+        <w:t xml:space="preserve"> erreichen</w:t>
+      </w:r>
+      <w:r>
+        <w:rPr>
+          <w:rFonts w:cs="Arial"/>
+        </w:rPr>
+        <w:t xml:space="preserve">, die wir uns zu Beginn gesetzt haben. Da es im zweiten Semester noch einige Änderungen am Modul und den Anforderungen an die Projekte gab, änderten sich auch unsere Ziele nochmal. Die Serverkommunikation fiel weg, stattdessen kamen folgende neue Anforderungen hinzu: </w:t>
       </w:r>
     </w:p>
     <w:p>
@@ -5047,7 +5270,15 @@
           <w:color w:val="222222"/>
           <w:shd w:val="clear" w:color="auto" w:fill="FFFFFF"/>
         </w:rPr>
-        <w:t>Eine Startseite, wo Spielernamen und Spielfiguren gewählt werden können.</w:t>
+        <w:t>Eine Startseite, wo Spielernamen und Spielfiguren gewählt werden können</w:t>
+      </w:r>
+      <w:r>
+        <w:rPr>
+          <w:rFonts w:cs="Arial"/>
+          <w:color w:val="222222"/>
+          <w:shd w:val="clear" w:color="auto" w:fill="FFFFFF"/>
+        </w:rPr>
+        <w:t>.</w:t>
       </w:r>
     </w:p>
     <w:p>
@@ -5067,7 +5298,15 @@
           <w:color w:val="222222"/>
           <w:shd w:val="clear" w:color="auto" w:fill="FFFFFF"/>
         </w:rPr>
-        <w:t>Ein Spezialfeld, welches dem Spieler, der darauf landet, die Option gibt, die Position der eigenen Spielfigur mit derjenigen des Gegners zu tauschen.</w:t>
+        <w:t>Ein Spezialfeld, welches dem Spieler, der darauf landet, die Option gibt, die Position der eigenen Spielfigur mit derjenigen des Gegners zu tauschen</w:t>
+      </w:r>
+      <w:r>
+        <w:rPr>
+          <w:rFonts w:cs="Arial"/>
+          <w:color w:val="222222"/>
+          <w:shd w:val="clear" w:color="auto" w:fill="FFFFFF"/>
+        </w:rPr>
+        <w:t>.</w:t>
       </w:r>
     </w:p>
     <w:p>
@@ -5087,7 +5326,23 @@
           <w:color w:val="222222"/>
           <w:shd w:val="clear" w:color="auto" w:fill="FFFFFF"/>
         </w:rPr>
-        <w:t>Ein zweites Würfelfeld mit einem Spezialwürfel, welcher sowohl über höhere Augenzahlen aber auch über negative Augenzahlen verfügt. Die Spielerinnen haben bei jedem Zug die Wahl zwischen den beiden Würfeln.</w:t>
+        <w:t>Ein zweites Würfelfeld mit einem Spezialwürfel, welcher sowohl über höhere Augenzahlen aber auch über negative Augenzahlen verfügt</w:t>
+      </w:r>
+      <w:r>
+        <w:rPr>
+          <w:rFonts w:cs="Arial"/>
+          <w:color w:val="222222"/>
+          <w:shd w:val="clear" w:color="auto" w:fill="FFFFFF"/>
+        </w:rPr>
+        <w:t>. D</w:t>
+      </w:r>
+      <w:r>
+        <w:rPr>
+          <w:rFonts w:cs="Arial"/>
+          <w:color w:val="222222"/>
+          <w:shd w:val="clear" w:color="auto" w:fill="FFFFFF"/>
+        </w:rPr>
+        <w:t>ie Spieler haben bei jedem Zug die Wahl zwischen den beiden Würfeln.</w:t>
       </w:r>
     </w:p>
     <w:p>
@@ -5188,90 +5443,91 @@
         <w:rPr>
           <w:rFonts w:cs="Arial"/>
         </w:rPr>
-        <w:t>alle ausser eines wie geplant umsetzen. Das Vorhaben</w:t>
-      </w:r>
+        <w:t xml:space="preserve">alle ausser eines wie geplant </w:t>
+      </w:r>
+      <w:r>
+        <w:rPr>
+          <w:rFonts w:cs="Arial"/>
+        </w:rPr>
+        <w:t>umsetzen können</w:t>
+      </w:r>
+      <w:r>
+        <w:rPr>
+          <w:rFonts w:cs="Arial"/>
+        </w:rPr>
+        <w:t xml:space="preserve">. Das Vorhaben, den Spielern zu ermöglichen ihre Figur selbst zu bewegen (entweder per </w:t>
+      </w:r>
+      <w:proofErr w:type="spellStart"/>
+      <w:r>
+        <w:rPr>
+          <w:rFonts w:cs="Arial"/>
+        </w:rPr>
+        <w:t>Drag&amp;Drop</w:t>
+      </w:r>
+      <w:proofErr w:type="spellEnd"/>
+      <w:r>
+        <w:rPr>
+          <w:rFonts w:cs="Arial"/>
+        </w:rPr>
+        <w:t xml:space="preserve"> oder durch Anklicken des Landefelds), um das Spiel interaktiver zu machen, konnten wir leider nicht vollenden. Aus persönlichen Gründen kamen wir erst spät im Semester dazu, mit der Umsetzung dieses Features zu beginnen. Dabei stellte sich jedoch heraus, dass </w:t>
+      </w:r>
+      <w:r>
+        <w:rPr>
+          <w:rFonts w:cs="Arial"/>
+        </w:rPr>
+        <w:t>es</w:t>
+      </w:r>
+      <w:r>
+        <w:rPr>
+          <w:rFonts w:cs="Arial"/>
+        </w:rPr>
+        <w:t xml:space="preserve"> nicht so einfach umsetzbar war. Die Implementierung hat zu Timing-Problemen geführt. Beim Versuch diese Probleme zu beheben, entstanden jedoch weitere Probleme. Da wir es ohne Hilfe nicht schafften, das Feature vollständig einzubauen und leider keine Zeit mehr für ein Coaching blieb, vereinbarten wir mit der Dozentin zu unserer grossen Erleichterung, das Feature wegzulassen. Den bisher umgesetzten Stand haben wir jedoch in einem separaten </w:t>
+      </w:r>
+      <w:proofErr w:type="spellStart"/>
+      <w:r>
+        <w:rPr>
+          <w:rFonts w:cs="Arial"/>
+        </w:rPr>
+        <w:t>branch</w:t>
+      </w:r>
+      <w:proofErr w:type="spellEnd"/>
+      <w:r>
+        <w:rPr>
+          <w:rFonts w:cs="Arial"/>
+        </w:rPr>
+        <w:t xml:space="preserve"> (</w:t>
+      </w:r>
+      <w:proofErr w:type="spellStart"/>
+      <w:r>
+        <w:rPr>
+          <w:rFonts w:cs="Arial"/>
+        </w:rPr>
+        <w:t>develop_with_dragndrop</w:t>
+      </w:r>
+      <w:proofErr w:type="spellEnd"/>
+      <w:r>
+        <w:rPr>
+          <w:rFonts w:cs="Arial"/>
+        </w:rPr>
+        <w:t>) eingecheckt, damit zu einem späteren Zeitpunkt daran weitergearbeitet werden könnte. Ausserdem sind unsere Bemühungen so auch für die Dozentin sichtbar.</w:t>
+      </w:r>
+    </w:p>
+    <w:p>
+      <w:pPr>
+        <w:rPr>
+          <w:rFonts w:cs="Arial"/>
+        </w:rPr>
+      </w:pPr>
+      <w:commentRangeStart w:id="12"/>
       <w:commentRangeStart w:id="13"/>
       <w:commentRangeStart w:id="14"/>
-      <w:r>
-        <w:rPr>
-          <w:rFonts w:cs="Arial"/>
-        </w:rPr>
-        <w:t xml:space="preserve">, den Spielern zu ermöglichen ihre Figur selbst zu bewegen (entweder per </w:t>
-      </w:r>
-      <w:proofErr w:type="spellStart"/>
-      <w:r>
-        <w:rPr>
-          <w:rFonts w:cs="Arial"/>
-        </w:rPr>
-        <w:t>Drag&amp;Drop</w:t>
-      </w:r>
-      <w:proofErr w:type="spellEnd"/>
-      <w:r>
-        <w:rPr>
-          <w:rFonts w:cs="Arial"/>
-        </w:rPr>
-        <w:t xml:space="preserve"> oder durch Anklicken des Landefelds), um das Spiel interaktiver zu machen, konnten wir leider nicht vollenden. Aus persönlichen Gründen kamen wir erst spät im Semester dazu, mit der Umsetzung dieses Features zu beginnen. Dabei stellte sich jedoch heraus, dass dieses Feature nicht so einfach umsetzbar war. Die Implementierung hat zu Timing-Problemen geführt. Beim Versuch diese Probleme zu beheben, entstanden jedoch weitere Probleme. Da wir es ohne Hilfe nicht schafften, das Feature vollständig einzubauen und leider keine Zeit mehr für ein Coaching blieb, vereinbarten wir mit der Dozentin zu unserer grossen Erleichterung, das Feature wegzulassen. Den bisher umgesetzten Stand haben wir jedoch in einem separaten </w:t>
-      </w:r>
-      <w:proofErr w:type="spellStart"/>
-      <w:r>
-        <w:rPr>
-          <w:rFonts w:cs="Arial"/>
-        </w:rPr>
-        <w:t>branch</w:t>
-      </w:r>
-      <w:proofErr w:type="spellEnd"/>
-      <w:r>
-        <w:rPr>
-          <w:rFonts w:cs="Arial"/>
-        </w:rPr>
-        <w:t xml:space="preserve"> (</w:t>
-      </w:r>
-      <w:proofErr w:type="spellStart"/>
-      <w:r>
-        <w:rPr>
-          <w:rFonts w:cs="Arial"/>
-        </w:rPr>
-        <w:t>develop_with_dragndrop</w:t>
-      </w:r>
-      <w:proofErr w:type="spellEnd"/>
-      <w:r>
-        <w:rPr>
-          <w:rFonts w:cs="Arial"/>
-        </w:rPr>
-        <w:t>) eingecheckt, damit zu einem späteren Zeitpunkt daran weitergearbeitet werden könnte. Ausserdem sind unsere Bemühungen so auch für die Dozentin sichtbar.</w:t>
-      </w:r>
-      <w:commentRangeEnd w:id="13"/>
-      <w:r>
-        <w:rPr>
-          <w:rStyle w:val="Kommentarzeichen"/>
-          <w:rFonts w:cs="Arial"/>
-        </w:rPr>
-        <w:commentReference w:id="13"/>
-      </w:r>
-      <w:commentRangeEnd w:id="14"/>
-      <w:r>
-        <w:rPr>
-          <w:rStyle w:val="Kommentarzeichen"/>
-          <w:rFonts w:cs="Arial"/>
-        </w:rPr>
-        <w:commentReference w:id="14"/>
-      </w:r>
-    </w:p>
-    <w:p>
-      <w:pPr>
-        <w:rPr>
-          <w:rFonts w:cs="Arial"/>
-        </w:rPr>
-      </w:pPr>
       <w:commentRangeStart w:id="15"/>
       <w:commentRangeStart w:id="16"/>
-      <w:commentRangeStart w:id="17"/>
-      <w:commentRangeStart w:id="18"/>
-      <w:r>
-        <w:rPr>
-          <w:rFonts w:cs="Arial"/>
-        </w:rPr>
-        <w:t xml:space="preserve">Beim Design, welches uns von anderen Online-Leiterspielen abheben sollte, hatten wir lange Mühe, eine geeignete Lösung zu finden. </w:t>
+      <w:r>
+        <w:rPr>
+          <w:rFonts w:cs="Arial"/>
+        </w:rPr>
+        <w:t xml:space="preserve">Beim Design, welches uns von anderen Online-Leiterspielen abheben sollte, hatten wir lange Mühe eine geeignete Lösung zu finden. </w:t>
       </w:r>
       <w:r>
         <w:rPr>
@@ -5283,7 +5539,19 @@
         <w:rPr>
           <w:rFonts w:cs="Arial"/>
         </w:rPr>
-        <w:t>ns wichtig, dass das Spielfeld nicht zu vollgepackt wirkt, sondern die einzelnen Elemente stets gut sichtbar und verständlich sind.</w:t>
+        <w:t xml:space="preserve">ns </w:t>
+      </w:r>
+      <w:r>
+        <w:rPr>
+          <w:rFonts w:cs="Arial"/>
+        </w:rPr>
+        <w:t xml:space="preserve">ausserdem </w:t>
+      </w:r>
+      <w:r>
+        <w:rPr>
+          <w:rFonts w:cs="Arial"/>
+        </w:rPr>
+        <w:t>wichtig, dass das Spielfeld nicht zu vollgepackt wirkt, sondern die einzelnen Elemente stets gut sichtbar und verständlich sind.</w:t>
       </w:r>
       <w:r>
         <w:rPr>
@@ -5319,7 +5587,19 @@
         <w:rPr>
           <w:rFonts w:cs="Arial"/>
         </w:rPr>
-        <w:t xml:space="preserve">und leicht weltallmässigen </w:t>
+        <w:t xml:space="preserve">und leicht </w:t>
+      </w:r>
+      <w:r>
+        <w:rPr>
+          <w:rFonts w:cs="Arial"/>
+        </w:rPr>
+        <w:t>W</w:t>
+      </w:r>
+      <w:r>
+        <w:rPr>
+          <w:rFonts w:cs="Arial"/>
+        </w:rPr>
+        <w:t xml:space="preserve">eltallmässigen </w:t>
       </w:r>
       <w:r>
         <w:rPr>
@@ -5404,22 +5684,6 @@
           <w:rFonts w:cs="Arial"/>
         </w:rPr>
         <w:t xml:space="preserve"> Note zu geben.</w:t>
-      </w:r>
-      <w:commentRangeStart w:id="19"/>
-      <w:commentRangeStart w:id="20"/>
-      <w:commentRangeEnd w:id="19"/>
-      <w:r>
-        <w:rPr>
-          <w:rStyle w:val="Kommentarzeichen"/>
-        </w:rPr>
-        <w:commentReference w:id="19"/>
-      </w:r>
-      <w:commentRangeEnd w:id="20"/>
-      <w:r>
-        <w:rPr>
-          <w:rStyle w:val="Kommentarzeichen"/>
-        </w:rPr>
-        <w:commentReference w:id="20"/>
       </w:r>
     </w:p>
     <w:p>
@@ -5475,13 +5739,37 @@
         <w:rPr>
           <w:rFonts w:cs="Arial"/>
         </w:rPr>
-        <w:t xml:space="preserve">bei kleineren noch zugelassenen Bildschirmgrössen </w:t>
-      </w:r>
-      <w:r>
-        <w:rPr>
-          <w:rFonts w:cs="Arial"/>
-        </w:rPr>
-        <w:t xml:space="preserve">ein einzelnes Feld unschön vergrössert wird, wenn beide Spielfiguren darauf stehen. </w:t>
+        <w:t>bei kleineren</w:t>
+      </w:r>
+      <w:r>
+        <w:rPr>
+          <w:rFonts w:cs="Arial"/>
+        </w:rPr>
+        <w:t>, aber</w:t>
+      </w:r>
+      <w:r>
+        <w:rPr>
+          <w:rFonts w:cs="Arial"/>
+        </w:rPr>
+        <w:t xml:space="preserve"> noch zugelassenen Bildschirmgrössen </w:t>
+      </w:r>
+      <w:r>
+        <w:rPr>
+          <w:rFonts w:cs="Arial"/>
+        </w:rPr>
+        <w:t xml:space="preserve">ein einzelnes Feld unschön vergrössert wird, wenn beide Spielfiguren </w:t>
+      </w:r>
+      <w:r>
+        <w:rPr>
+          <w:rFonts w:cs="Arial"/>
+        </w:rPr>
+        <w:t xml:space="preserve">gleichzeitig </w:t>
+      </w:r>
+      <w:r>
+        <w:rPr>
+          <w:rFonts w:cs="Arial"/>
+        </w:rPr>
+        <w:t xml:space="preserve">darauf stehen. </w:t>
       </w:r>
       <w:r>
         <w:rPr>
@@ -5520,7 +5808,7 @@
         <w:t xml:space="preserve"> Doch auch das könnte man mit ein wenig mehr Zeit noch optimieren.</w:t>
       </w:r>
     </w:p>
-    <w:commentRangeEnd w:id="15"/>
+    <w:commentRangeEnd w:id="12"/>
     <w:p>
       <w:pPr>
         <w:rPr>
@@ -5532,6 +5820,30 @@
           <w:rStyle w:val="Kommentarzeichen"/>
           <w:rFonts w:cs="Arial"/>
         </w:rPr>
+        <w:commentReference w:id="12"/>
+      </w:r>
+      <w:commentRangeEnd w:id="13"/>
+      <w:r>
+        <w:rPr>
+          <w:rStyle w:val="Kommentarzeichen"/>
+          <w:rFonts w:cs="Arial"/>
+        </w:rPr>
+        <w:commentReference w:id="13"/>
+      </w:r>
+      <w:commentRangeEnd w:id="14"/>
+      <w:r>
+        <w:rPr>
+          <w:rStyle w:val="Kommentarzeichen"/>
+          <w:rFonts w:cs="Arial"/>
+        </w:rPr>
+        <w:commentReference w:id="14"/>
+      </w:r>
+      <w:commentRangeEnd w:id="15"/>
+      <w:r>
+        <w:rPr>
+          <w:rStyle w:val="Kommentarzeichen"/>
+          <w:rFonts w:cs="Arial"/>
+        </w:rPr>
         <w:commentReference w:id="15"/>
       </w:r>
       <w:commentRangeEnd w:id="16"/>
@@ -5542,34 +5854,11 @@
         </w:rPr>
         <w:commentReference w:id="16"/>
       </w:r>
-      <w:commentRangeEnd w:id="17"/>
-      <w:r>
-        <w:rPr>
-          <w:rStyle w:val="Kommentarzeichen"/>
-        </w:rPr>
-        <w:commentReference w:id="17"/>
-      </w:r>
-      <w:commentRangeEnd w:id="18"/>
-      <w:r>
-        <w:rPr>
-          <w:rStyle w:val="Kommentarzeichen"/>
-        </w:rPr>
-        <w:commentReference w:id="18"/>
-      </w:r>
-      <w:r>
-        <w:rPr>
-          <w:rFonts w:cs="Arial"/>
-        </w:rPr>
-        <w:t xml:space="preserve">Gruppendynamisch gab es bei uns eher wenig Probleme, zumindest keine mit denen wir nicht umgehen konnten. </w:t>
-      </w:r>
-      <w:commentRangeStart w:id="21"/>
-      <w:commentRangeStart w:id="22"/>
-      <w:commentRangeStart w:id="23"/>
-      <w:r>
-        <w:rPr>
-          <w:rFonts w:cs="Arial"/>
-        </w:rPr>
-        <w:t xml:space="preserve">Schon sehr früh wurde klar, dass Anna und Yara sich in der Programmierung sicherer fühlten als Morena. </w:t>
+      <w:r>
+        <w:rPr>
+          <w:rFonts w:cs="Arial"/>
+        </w:rPr>
+        <w:t xml:space="preserve">Gruppendynamisch gab es bei uns eher wenig Probleme, zumindest keine mit denen wir nicht umgehen konnten. Schon sehr früh wurde klar, dass Anna und Yara sich in der Programmierung sicherer fühlten als Morena. </w:t>
       </w:r>
       <w:r>
         <w:rPr>
@@ -5593,36 +5882,7 @@
         <w:rPr>
           <w:rFonts w:cs="Arial"/>
         </w:rPr>
-        <w:t xml:space="preserve"> so in Ordnung.</w:t>
-      </w:r>
-      <w:commentRangeEnd w:id="21"/>
-      <w:r>
-        <w:rPr>
-          <w:rStyle w:val="Kommentarzeichen"/>
-          <w:rFonts w:cs="Arial"/>
-        </w:rPr>
-        <w:commentReference w:id="21"/>
-      </w:r>
-      <w:commentRangeEnd w:id="22"/>
-      <w:r>
-        <w:rPr>
-          <w:rStyle w:val="Kommentarzeichen"/>
-          <w:rFonts w:cs="Arial"/>
-        </w:rPr>
-        <w:commentReference w:id="22"/>
-      </w:r>
-      <w:commentRangeEnd w:id="23"/>
-      <w:r>
-        <w:rPr>
-          <w:rStyle w:val="Kommentarzeichen"/>
-        </w:rPr>
-        <w:commentReference w:id="23"/>
-      </w:r>
-      <w:r>
-        <w:rPr>
-          <w:rFonts w:cs="Arial"/>
-        </w:rPr>
-        <w:t xml:space="preserve"> Wenn wir technische Probleme hatten oder nicht </w:t>
+        <w:t xml:space="preserve"> so in Ordnung. Wenn wir technische Probleme hatten oder nicht </w:t>
       </w:r>
       <w:r>
         <w:rPr>
@@ -5723,7 +5983,31 @@
         <w:rPr>
           <w:rFonts w:cs="Arial"/>
         </w:rPr>
-        <w:t xml:space="preserve"> jeweils beim Wechsel von der Startseite zum Spiel in Firefox gelöscht und dadurch fehlten im Spiel die Spielfiguren. Um das Problem zu lösen, verschoben wir die spiel.html-Datei deshalb wieder in das root-Verzeichnis zurück.</w:t>
+        <w:t xml:space="preserve"> jeweils beim Wechsel von der Startseite zum Spiel in Firefox gelöscht</w:t>
+      </w:r>
+      <w:r>
+        <w:rPr>
+          <w:rFonts w:cs="Arial"/>
+        </w:rPr>
+        <w:t>, wodurch</w:t>
+      </w:r>
+      <w:r>
+        <w:rPr>
+          <w:rFonts w:cs="Arial"/>
+        </w:rPr>
+        <w:t xml:space="preserve"> die Spielfiguren</w:t>
+      </w:r>
+      <w:r>
+        <w:rPr>
+          <w:rFonts w:cs="Arial"/>
+        </w:rPr>
+        <w:t xml:space="preserve"> auf dem Spielfeld fehlten</w:t>
+      </w:r>
+      <w:r>
+        <w:rPr>
+          <w:rFonts w:cs="Arial"/>
+        </w:rPr>
+        <w:t>. Um das Problem zu lösen, verschoben wir die spiel.html-Datei deshalb wieder in das root-Verzeichnis zurück.</w:t>
       </w:r>
       <w:r>
         <w:rPr>
@@ -5853,7 +6137,19 @@
         <w:rPr>
           <w:rFonts w:cs="Arial"/>
         </w:rPr>
-        <w:t xml:space="preserve"> bis zu den Abgaben vernachlässigt. Auch das würden wir bei einem nächsten Mal anders handhaben.</w:t>
+        <w:t xml:space="preserve"> bis zu den Abgaben vernachlässigt. Auch das würden wir </w:t>
+      </w:r>
+      <w:r>
+        <w:rPr>
+          <w:rFonts w:cs="Arial"/>
+        </w:rPr>
+        <w:t xml:space="preserve">in Zukunft </w:t>
+      </w:r>
+      <w:r>
+        <w:rPr>
+          <w:rFonts w:cs="Arial"/>
+        </w:rPr>
+        <w:t>anders handhaben.</w:t>
       </w:r>
     </w:p>
     <w:p>
@@ -5880,14 +6176,44 @@
         <w:rPr>
           <w:rFonts w:cs="Arial"/>
         </w:rPr>
-        <w:t xml:space="preserve"> wie sie in IT-Projekten gängig sind, haben wir nicht durchgeführt. Wir haben uns jedoch regelmässig ausgetauscht und auf den neusten Stand gebracht, </w:t>
+        <w:t>,</w:t>
+      </w:r>
+      <w:r>
+        <w:rPr>
+          <w:rFonts w:cs="Arial"/>
+        </w:rPr>
+        <w:t xml:space="preserve"> wie sie in IT-Projekten gängig sind, haben wir nicht durchgeführt. Wir haben uns jedoch regelmässig ausgetauscht und auf den neusten Stand gebracht, meistens wurden die gemachten Änderungen auch noch kurz gemeinsam angeschaut </w:t>
       </w:r>
       <w:r>
         <w:rPr>
           <w:rFonts w:cs="Arial"/>
         </w:rPr>
         <w:lastRenderedPageBreak/>
-        <w:t>meistens wurden die gemachten Änderungen auch noch kurz gemeinsam angeschaut und erklärt, damit sie von allen verstanden wurden. Das Testen Codes wurde fortlaufend gemacht.</w:t>
+        <w:t xml:space="preserve">und erklärt, damit sie von allen verstanden wurden. Das Testen </w:t>
+      </w:r>
+      <w:r>
+        <w:rPr>
+          <w:rFonts w:cs="Arial"/>
+        </w:rPr>
+        <w:t xml:space="preserve">des </w:t>
+      </w:r>
+      <w:r>
+        <w:rPr>
+          <w:rFonts w:cs="Arial"/>
+        </w:rPr>
+        <w:t xml:space="preserve">Codes wurde fortlaufend </w:t>
+      </w:r>
+      <w:r>
+        <w:rPr>
+          <w:rFonts w:cs="Arial"/>
+        </w:rPr>
+        <w:t xml:space="preserve">von allen </w:t>
+      </w:r>
+      <w:r>
+        <w:rPr>
+          <w:rFonts w:cs="Arial"/>
+        </w:rPr>
+        <w:t>gemacht.</w:t>
       </w:r>
     </w:p>
     <w:p>
@@ -5904,7 +6230,7 @@
           <w:rFonts w:cs="Arial"/>
         </w:rPr>
       </w:pPr>
-      <w:bookmarkStart w:id="24" w:name="_Toc136352054"/>
+      <w:bookmarkStart w:id="17" w:name="_Toc136370748"/>
       <w:r>
         <w:rPr>
           <w:rFonts w:cs="Arial"/>
@@ -5918,7 +6244,7 @@
         </w:rPr>
         <w:t>Learnings</w:t>
       </w:r>
-      <w:bookmarkEnd w:id="24"/>
+      <w:bookmarkEnd w:id="17"/>
       <w:proofErr w:type="spellEnd"/>
     </w:p>
     <w:p>
@@ -5952,14 +6278,12 @@
         </w:rPr>
         <w:t xml:space="preserve">Wie bereits oben erwähnt, habe ich selbst eher wenig Sicherheit in der Programmierung von </w:t>
       </w:r>
-      <w:proofErr w:type="spellStart"/>
-      <w:r>
-        <w:rPr>
-          <w:rFonts w:cs="Arial"/>
-        </w:rPr>
-        <w:t>Javascript</w:t>
-      </w:r>
-      <w:proofErr w:type="spellEnd"/>
+      <w:r>
+        <w:rPr>
+          <w:rFonts w:cs="Arial"/>
+        </w:rPr>
+        <w:t>JavaScript</w:t>
+      </w:r>
       <w:r>
         <w:rPr>
           <w:rFonts w:cs="Arial"/>
@@ -6008,7 +6332,19 @@
         <w:rPr>
           <w:rFonts w:cs="Arial"/>
         </w:rPr>
-        <w:t xml:space="preserve">Der Start in die Programmierung im ersten Semester war ziemlich holprig. Gleich wie bei Morena hatte ich das Gefühl, die Theorie verstanden zu haben, bei der selbständigen Umsetzung hatte ich jedoch Probleme. Durch die Repetition, das gemeinsame Coden in der Gruppe, die Coaching-Sessions mit den Dozierenden und das selbständige Ausprobieren habe ich jedoch sehr viel dazugelernt und immer besser verstanden, wie der Code geschrieben werden musste, um das gewünschte Ergebnis zu erhalten. Ab Mitte des zweiten Semesters fühlte ich mich schon viel sicherer und hatte Freude am Schreiben des Codes, was unter anderem an den Erfolgserlebnissen lag, wenn ich etwas geschafft hatte wie gewünscht umzusetzen. Auch bei der Arbeit mit </w:t>
+        <w:t xml:space="preserve">Der Start in die Programmierung im ersten Semester war ziemlich holprig. Gleich wie bei Morena hatte ich das Gefühl, die Theorie verstanden zu haben, bei der selbständigen Umsetzung hatte ich jedoch Probleme. Durch die Repetition, das gemeinsame Coden in der Gruppe, die Coaching-Sessions mit den Dozierenden und das selbständige Ausprobieren habe ich jedoch sehr viel dazugelernt und immer besser verstanden, wie der Code geschrieben werden musste, um das gewünschte Ergebnis zu erhalten. Ab Mitte des zweiten Semesters fühlte ich mich schon viel sicherer und hatte Freude am Schreiben des Codes, was unter anderem an den </w:t>
+      </w:r>
+      <w:r>
+        <w:rPr>
+          <w:rFonts w:cs="Arial"/>
+        </w:rPr>
+        <w:t xml:space="preserve">immer öfter auftretenden </w:t>
+      </w:r>
+      <w:r>
+        <w:rPr>
+          <w:rFonts w:cs="Arial"/>
+        </w:rPr>
+        <w:t xml:space="preserve">Erfolgserlebnissen lag. Auch bei der Arbeit mit </w:t>
       </w:r>
       <w:proofErr w:type="spellStart"/>
       <w:r>
@@ -6022,7 +6358,7 @@
         <w:rPr>
           <w:rFonts w:cs="Arial"/>
         </w:rPr>
-        <w:t xml:space="preserve"> habe ich einiges dazugelernt und werde das Tool bestimmt auch in Zukunft für nutzen.</w:t>
+        <w:t xml:space="preserve"> habe ich einiges dazugelernt und werde das Tool bestimmt auch in Zukunft nutzen.</w:t>
       </w:r>
     </w:p>
     <w:p>
@@ -6108,7 +6444,31 @@
         <w:rPr>
           <w:rFonts w:cs="Arial"/>
         </w:rPr>
-        <w:t xml:space="preserve"> da ich sehr gerne neue Sprachen lerne, macht mir auch das Lernen von JavaScript grossen Spass. Ausserdem</w:t>
+        <w:t xml:space="preserve"> da ich sehr gerne neue Sprachen lerne, macht</w:t>
+      </w:r>
+      <w:r>
+        <w:rPr>
+          <w:rFonts w:cs="Arial"/>
+        </w:rPr>
+        <w:t>e</w:t>
+      </w:r>
+      <w:r>
+        <w:rPr>
+          <w:rFonts w:cs="Arial"/>
+        </w:rPr>
+        <w:t xml:space="preserve"> mir auch das Lernen von </w:t>
+      </w:r>
+      <w:r>
+        <w:rPr>
+          <w:rFonts w:cs="Arial"/>
+        </w:rPr>
+        <w:t>JavaScript</w:t>
+      </w:r>
+      <w:r>
+        <w:rPr>
+          <w:rFonts w:cs="Arial"/>
+        </w:rPr>
+        <w:t xml:space="preserve"> grossen Spass. Ausserdem</w:t>
       </w:r>
       <w:r>
         <w:rPr>
@@ -6150,7 +6510,19 @@
         <w:rPr>
           <w:rFonts w:cs="Arial"/>
         </w:rPr>
-        <w:t xml:space="preserve"> man mit HTML, CSS und JavaScript </w:t>
+        <w:t xml:space="preserve"> man mit HTML, CSS und </w:t>
+      </w:r>
+      <w:r>
+        <w:rPr>
+          <w:rFonts w:cs="Arial"/>
+        </w:rPr>
+        <w:t>JavaScript</w:t>
+      </w:r>
+      <w:r>
+        <w:rPr>
+          <w:rFonts w:cs="Arial"/>
+        </w:rPr>
+        <w:t xml:space="preserve"> </w:t>
       </w:r>
       <w:r>
         <w:rPr>
@@ -6192,34 +6564,46 @@
         <w:rPr>
           <w:rFonts w:cs="Arial"/>
         </w:rPr>
-        <w:t xml:space="preserve">Gewisse Konzepte wie z.B. die Serverkommunikation bereiteten mir etwas Mühe, besonders in der Anwendung. Gerade hier haben mir, genau wie Yara, das gemeinsame Coden in der Gruppe sowie </w:t>
+        <w:t>Gewisse Konzepte wie z.</w:t>
+      </w:r>
+      <w:r>
+        <w:rPr>
+          <w:rFonts w:cs="Arial"/>
+        </w:rPr>
+        <w:t xml:space="preserve"> </w:t>
+      </w:r>
+      <w:r>
+        <w:rPr>
+          <w:rFonts w:cs="Arial"/>
+        </w:rPr>
+        <w:t xml:space="preserve">B. die Serverkommunikation bereiteten mir etwas Mühe, besonders in der Anwendung. Gerade hier haben mir, genau wie Yara, das gemeinsame Coden in der Gruppe sowie die Coaching Sessions jeweils noch einmal zu einem besseren Verständnis und einigen Aha-Momenten verholfen. </w:t>
+      </w:r>
+      <w:r>
+        <w:rPr>
+          <w:rFonts w:cs="Arial"/>
+        </w:rPr>
+        <w:t xml:space="preserve">In der Arbeit mit </w:t>
+      </w:r>
+      <w:proofErr w:type="spellStart"/>
+      <w:r>
+        <w:rPr>
+          <w:rFonts w:cs="Arial"/>
+        </w:rPr>
+        <w:t>GitLab</w:t>
+      </w:r>
+      <w:proofErr w:type="spellEnd"/>
+      <w:r>
+        <w:rPr>
+          <w:rFonts w:cs="Arial"/>
+        </w:rPr>
+        <w:t xml:space="preserve"> habe ich viel dazugelernt, </w:t>
       </w:r>
       <w:r>
         <w:rPr>
           <w:rFonts w:cs="Arial"/>
         </w:rPr>
         <w:lastRenderedPageBreak/>
-        <w:t xml:space="preserve">die Coaching Sessions jeweils noch einmal zu einem besseren Verständnis und einigen Aha-Momenten verholfen. </w:t>
-      </w:r>
-      <w:r>
-        <w:rPr>
-          <w:rFonts w:cs="Arial"/>
-        </w:rPr>
-        <w:t xml:space="preserve">In der Arbeit mit </w:t>
-      </w:r>
-      <w:proofErr w:type="spellStart"/>
-      <w:r>
-        <w:rPr>
-          <w:rFonts w:cs="Arial"/>
-        </w:rPr>
-        <w:t>GitLab</w:t>
-      </w:r>
-      <w:proofErr w:type="spellEnd"/>
-      <w:r>
-        <w:rPr>
-          <w:rFonts w:cs="Arial"/>
-        </w:rPr>
-        <w:t xml:space="preserve"> habe ich viel dazugelernt, gewisse </w:t>
+        <w:t xml:space="preserve">gewisse </w:t>
       </w:r>
       <w:proofErr w:type="spellStart"/>
       <w:r>
@@ -6326,7 +6710,7 @@
           <w:rFonts w:cs="Arial"/>
         </w:rPr>
       </w:pPr>
-      <w:bookmarkStart w:id="25" w:name="_Toc136352055"/>
+      <w:bookmarkStart w:id="18" w:name="_Toc136370749"/>
       <w:r>
         <w:rPr>
           <w:rFonts w:cs="Arial"/>
@@ -6334,7 +6718,7 @@
         <w:lastRenderedPageBreak/>
         <w:t>Ausblick</w:t>
       </w:r>
-      <w:bookmarkEnd w:id="25"/>
+      <w:bookmarkEnd w:id="18"/>
     </w:p>
     <w:p>
       <w:pPr>
@@ -6531,7 +6915,8 @@
           <w:rFonts w:cs="Arial"/>
         </w:rPr>
       </w:pPr>
-      <w:bookmarkStart w:id="26" w:name="_Toc136352056"/>
+      <w:bookmarkStart w:id="19" w:name="_Toc136352056"/>
+      <w:bookmarkStart w:id="20" w:name="_Toc136370750"/>
       <w:r>
         <w:rPr>
           <w:rFonts w:cs="Arial"/>
@@ -6551,7 +6936,8 @@
         </w:rPr>
         <w:t>tliche Erklärung</w:t>
       </w:r>
-      <w:bookmarkEnd w:id="26"/>
+      <w:bookmarkEnd w:id="19"/>
+      <w:bookmarkEnd w:id="20"/>
     </w:p>
     <w:p>
       <w:pPr>
@@ -6673,6 +7059,12 @@
         </w:rPr>
         <w:t xml:space="preserve">Lenzburg, </w:t>
       </w:r>
+      <w:r>
+        <w:rPr>
+          <w:rFonts w:cs="Arial"/>
+        </w:rPr>
+        <w:t>30.05.2023</w:t>
+      </w:r>
     </w:p>
     <w:p>
       <w:pPr>
@@ -6884,7 +7276,19 @@
         <w:rPr>
           <w:rFonts w:cs="Arial"/>
         </w:rPr>
-        <w:t>Winterthur, 30.5.2023</w:t>
+        <w:t>Winterthur, 30.</w:t>
+      </w:r>
+      <w:r>
+        <w:rPr>
+          <w:rFonts w:cs="Arial"/>
+        </w:rPr>
+        <w:t>0</w:t>
+      </w:r>
+      <w:r>
+        <w:rPr>
+          <w:rFonts w:cs="Arial"/>
+        </w:rPr>
+        <w:t>5.2023</w:t>
       </w:r>
     </w:p>
     <w:p>
@@ -7069,7 +7473,7 @@
               </wp:anchor>
             </w:drawing>
           </mc:Choice>
-          <mc:Fallback xmlns:w16du="http://schemas.microsoft.com/office/word/2023/wordml/word16du">
+          <mc:Fallback>
             <w:pict>
               <v:shapetype w14:anchorId="7F073847" id="_x0000_t75" coordsize="21600,21600" o:spt="75" o:preferrelative="t" path="m@4@5l@4@11@9@11@9@5xe" filled="f" stroked="f">
                 <v:stroke joinstyle="miter"/>
@@ -7103,6 +7507,12 @@
         </w:rPr>
         <w:t xml:space="preserve">Aarburg, </w:t>
       </w:r>
+      <w:r>
+        <w:rPr>
+          <w:rFonts w:cs="Arial"/>
+        </w:rPr>
+        <w:t>30.05.2023</w:t>
+      </w:r>
     </w:p>
     <w:p>
       <w:pPr>
@@ -7235,14 +7645,6 @@
         <w:tab/>
         <w:t>Yara Wagner</w:t>
       </w:r>
-    </w:p>
-    <w:p>
-      <w:pPr>
-        <w:rPr>
-          <w:rFonts w:cs="Arial"/>
-          <w:szCs w:val="24"/>
-        </w:rPr>
-      </w:pPr>
     </w:p>
     <w:p>
       <w:pPr>
@@ -7269,48 +7671,8 @@
 </file>
 
 <file path=word/comments.xml><?xml version="1.0" encoding="utf-8"?>
-<w:comments xmlns:wpc="http://schemas.microsoft.com/office/word/2010/wordprocessingCanvas" xmlns:cx="http://schemas.microsoft.com/office/drawing/2014/chartex" xmlns:cx1="http://schemas.microsoft.com/office/drawing/2015/9/8/chartex" xmlns:cx2="http://schemas.microsoft.com/office/drawing/2015/10/21/chartex" xmlns:cx3="http://schemas.microsoft.com/office/drawing/2016/5/9/chartex" xmlns:cx4="http://schemas.microsoft.com/office/drawing/2016/5/10/chartex" xmlns:cx5="http://schemas.microsoft.com/office/drawing/2016/5/11/chartex" xmlns:cx6="http://schemas.microsoft.com/office/drawing/2016/5/12/chartex" xmlns:cx7="http://schemas.microsoft.com/office/drawing/2016/5/13/chartex" xmlns:cx8="http://schemas.microsoft.com/office/drawing/2016/5/14/chartex" xmlns:mc="http://schemas.openxmlformats.org/markup-compatibility/2006" xmlns:aink="http://schemas.microsoft.com/office/drawing/2016/ink" xmlns:am3d="http://schemas.microsoft.com/office/drawing/2017/model3d" xmlns:o="urn:schemas-microsoft-com:office:office" xmlns:oel="http://schemas.microsoft.com/office/2019/extlst" xmlns:r="http://schemas.openxmlformats.org/officeDocument/2006/relationships" xmlns:m="http://schemas.openxmlformats.org/officeDocument/2006/math" xmlns:v="urn:schemas-microsoft-com:vml" xmlns:wp14="http://schemas.microsoft.com/office/word/2010/wordprocessingDrawing" xmlns:wp="http://schemas.openxmlformats.org/drawingml/2006/wordprocessingDrawing" xmlns:w10="urn:schemas-microsoft-com:office:word" xmlns:w="http://schemas.openxmlformats.org/wordprocessingml/2006/main" xmlns:w14="http://schemas.microsoft.com/office/word/2010/wordml" xmlns:w15="http://schemas.microsoft.com/office/word/2012/wordml" xmlns:w16cex="http://schemas.microsoft.com/office/word/2018/wordml/cex" xmlns:w16cid="http://schemas.microsoft.com/office/word/2016/wordml/cid" xmlns:w16="http://schemas.microsoft.com/office/word/2018/wordml" xmlns:w16sdtdh="http://schemas.microsoft.com/office/word/2020/wordml/sdtdatahash" xmlns:w16se="http://schemas.microsoft.com/office/word/2015/wordml/symex" xmlns:wpg="http://schemas.microsoft.com/office/word/2010/wordprocessingGroup" xmlns:wpi="http://schemas.microsoft.com/office/word/2010/wordprocessingInk" xmlns:wne="http://schemas.microsoft.com/office/word/2006/wordml" xmlns:wps="http://schemas.microsoft.com/office/word/2010/wordprocessingShape" mc:Ignorable="w14 w15 w16se w16cid w16 w16cex w16sdtdh wp14">
-  <w:comment w:id="2" w:author="Morena Sager" w:date="2023-05-30T15:38:00Z" w:initials="MS">
-    <w:p>
-      <w:pPr>
-        <w:pStyle w:val="Kommentartext"/>
-      </w:pPr>
-      <w:r>
-        <w:rPr>
-          <w:rStyle w:val="Kommentarzeichen"/>
-        </w:rPr>
-        <w:annotationRef/>
-      </w:r>
-      <w:r>
-        <w:rPr>
-          <w:lang w:val="en-GB"/>
-        </w:rPr>
-        <w:t>Mer tüend gläb nor d</w:t>
-      </w:r>
-      <w:r>
-        <w:rPr>
-          <w:lang w:val="en-GB"/>
-        </w:rPr>
-        <w:t>o halbwegs gendere….</w:t>
-      </w:r>
-      <w:r>
-        <w:rPr>
-          <w:lang w:val="en-GB"/>
-        </w:rPr>
-        <w:br/>
-      </w:r>
-      <w:r>
-        <w:t>öberal</w:t>
-      </w:r>
-      <w:r>
-        <w:t>l</w:t>
-      </w:r>
-      <w:r>
-        <w:t xml:space="preserve"> oder niened</w:t>
-      </w:r>
-    </w:p>
-  </w:comment>
-  <w:comment w:id="11" w:author="Wagner Yara" w:date="2023-05-30T18:22:00Z" w:initials="WY">
+<w:comments xmlns:wpc="http://schemas.microsoft.com/office/word/2010/wordprocessingCanvas" xmlns:cx="http://schemas.microsoft.com/office/drawing/2014/chartex" xmlns:cx1="http://schemas.microsoft.com/office/drawing/2015/9/8/chartex" xmlns:cx2="http://schemas.microsoft.com/office/drawing/2015/10/21/chartex" xmlns:cx3="http://schemas.microsoft.com/office/drawing/2016/5/9/chartex" xmlns:cx4="http://schemas.microsoft.com/office/drawing/2016/5/10/chartex" xmlns:cx5="http://schemas.microsoft.com/office/drawing/2016/5/11/chartex" xmlns:cx6="http://schemas.microsoft.com/office/drawing/2016/5/12/chartex" xmlns:cx7="http://schemas.microsoft.com/office/drawing/2016/5/13/chartex" xmlns:cx8="http://schemas.microsoft.com/office/drawing/2016/5/14/chartex" xmlns:mc="http://schemas.openxmlformats.org/markup-compatibility/2006" xmlns:aink="http://schemas.microsoft.com/office/drawing/2016/ink" xmlns:am3d="http://schemas.microsoft.com/office/drawing/2017/model3d" xmlns:o="urn:schemas-microsoft-com:office:office" xmlns:oel="http://schemas.microsoft.com/office/2019/extlst" xmlns:r="http://schemas.openxmlformats.org/officeDocument/2006/relationships" xmlns:m="http://schemas.openxmlformats.org/officeDocument/2006/math" xmlns:v="urn:schemas-microsoft-com:vml" xmlns:wp14="http://schemas.microsoft.com/office/word/2010/wordprocessingDrawing" xmlns:wp="http://schemas.openxmlformats.org/drawingml/2006/wordprocessingDrawing" xmlns:w10="urn:schemas-microsoft-com:office:word" xmlns:w="http://schemas.openxmlformats.org/wordprocessingml/2006/main" xmlns:w14="http://schemas.microsoft.com/office/word/2010/wordml" xmlns:w15="http://schemas.microsoft.com/office/word/2012/wordml" xmlns:w16cex="http://schemas.microsoft.com/office/word/2018/wordml/cex" xmlns:w16cid="http://schemas.microsoft.com/office/word/2016/wordml/cid" xmlns:w16="http://schemas.microsoft.com/office/word/2018/wordml" xmlns:w16du="http://schemas.microsoft.com/office/word/2023/wordml/word16du" xmlns:w16sdtdh="http://schemas.microsoft.com/office/word/2020/wordml/sdtdatahash" xmlns:w16se="http://schemas.microsoft.com/office/word/2015/wordml/symex" xmlns:wpg="http://schemas.microsoft.com/office/word/2010/wordprocessingGroup" xmlns:wpi="http://schemas.microsoft.com/office/word/2010/wordprocessingInk" xmlns:wne="http://schemas.microsoft.com/office/word/2006/wordml" xmlns:wps="http://schemas.microsoft.com/office/word/2010/wordprocessingShape" mc:Ignorable="w14 w15 w16se w16cid w16 w16cex w16sdtdh wp14">
+  <w:comment w:id="10" w:author="Wagner Yara" w:date="2023-05-30T18:22:00Z" w:initials="WY">
     <w:p>
       <w:pPr>
         <w:pStyle w:val="Kommentartext"/>
@@ -7327,7 +7689,7 @@
       </w:r>
     </w:p>
   </w:comment>
-  <w:comment w:id="12" w:author="Anna Staub" w:date="2023-05-30T19:49:00Z" w:initials="AS">
+  <w:comment w:id="11" w:author="Anna Staub" w:date="2023-05-30T19:49:00Z" w:initials="AS">
     <w:p>
       <w:pPr>
         <w:jc w:val="left"/>
@@ -7347,23 +7709,7 @@
       </w:r>
     </w:p>
   </w:comment>
-  <w:comment w:id="13" w:author="Morena Sager" w:date="2023-05-28T18:47:00Z" w:initials="MS">
-    <w:p>
-      <w:pPr>
-        <w:pStyle w:val="Kommentartext"/>
-      </w:pPr>
-      <w:r>
-        <w:rPr>
-          <w:rStyle w:val="Kommentarzeichen"/>
-        </w:rPr>
-        <w:annotationRef/>
-      </w:r>
-      <w:r>
-        <w:t>Lieber zu «was hat funktioniert»?</w:t>
-      </w:r>
-    </w:p>
-  </w:comment>
-  <w:comment w:id="14" w:author="Wagner Yara" w:date="2023-05-30T14:25:00Z" w:initials="WY">
+  <w:comment w:id="12" w:author="Wagner Yara" w:date="2023-05-30T15:07:00Z" w:initials="WY">
     <w:p>
       <w:pPr>
         <w:pStyle w:val="Kommentartext"/>
@@ -7376,44 +7722,20 @@
         <w:annotationRef/>
       </w:r>
       <w:r>
-        <w:t>E würd die 2 "kapitel" glaubs zämefüehre. Isch irgendwie eifacher zum schriibe findi</w:t>
-      </w:r>
-    </w:p>
-  </w:comment>
-  <w:comment w:id="19" w:author="Morena Sager" w:date="2023-05-30T15:58:00Z" w:initials="MS">
-    <w:p>
-      <w:pPr>
-        <w:pStyle w:val="Kommentartext"/>
-      </w:pPr>
-      <w:r>
-        <w:rPr>
-          <w:rStyle w:val="Kommentarzeichen"/>
-        </w:rPr>
-        <w:annotationRef/>
-      </w:r>
-      <w:r>
-        <w:t>Wiso? Mer chunnt grad kei guete grund i sinn</w:t>
-      </w:r>
-    </w:p>
-  </w:comment>
-  <w:comment w:id="20" w:author="Wagner Yara" w:date="2023-05-30T16:58:00Z" w:initials="WY">
+        <w:t>Zum Design müesstme glaub no chli meh schriibe.</w:t>
+      </w:r>
+    </w:p>
     <w:p>
       <w:pPr>
         <w:pStyle w:val="Kommentartext"/>
         <w:jc w:val="left"/>
       </w:pPr>
       <w:r>
-        <w:rPr>
-          <w:rStyle w:val="Kommentarzeichen"/>
-        </w:rPr>
-        <w:annotationRef/>
-      </w:r>
-      <w:r>
-        <w:t>Evtl. so?</w:t>
+        <w:t>Usserdem hets do no 2 Stichpünkt voder Morena zum usfüehre.</w:t>
       </w:r>
     </w:p>
   </w:comment>
-  <w:comment w:id="15" w:author="Wagner Yara" w:date="2023-05-30T15:07:00Z" w:initials="WY">
+  <w:comment w:id="13" w:author="Wagner Yara" w:date="2023-05-30T15:09:00Z" w:initials="WY">
     <w:p>
       <w:pPr>
         <w:pStyle w:val="Kommentartext"/>
@@ -7426,127 +7748,65 @@
         <w:annotationRef/>
       </w:r>
       <w:r>
-        <w:t>Zum Design müesstme glaub no chli meh schriibe.</w:t>
-      </w:r>
-    </w:p>
+        <w:t>Zb zude hintergründ, wieso röhre, ...</w:t>
+      </w:r>
+    </w:p>
+  </w:comment>
+  <w:comment w:id="14" w:author="Morena Sager" w:date="2023-05-30T16:15:00Z" w:initials="MS">
+    <w:p>
+      <w:pPr>
+        <w:pStyle w:val="Kommentartext"/>
+      </w:pPr>
+      <w:r>
+        <w:rPr>
+          <w:rStyle w:val="Kommentarzeichen"/>
+        </w:rPr>
+        <w:annotationRef/>
+      </w:r>
+      <w:r>
+        <w:t>Mol en vorschlag…ben aber noni zfrede</w:t>
+      </w:r>
+    </w:p>
+    <w:p>
+      <w:pPr>
+        <w:pStyle w:val="Kommentartext"/>
+      </w:pPr>
+    </w:p>
+  </w:comment>
+  <w:comment w:id="15" w:author="Anna Staub" w:date="2023-05-30T19:48:00Z" w:initials="AS">
+    <w:p>
+      <w:pPr>
+        <w:jc w:val="left"/>
+      </w:pPr>
+      <w:r>
+        <w:rPr>
+          <w:rStyle w:val="Kommentarzeichen"/>
+        </w:rPr>
+        <w:annotationRef/>
+      </w:r>
+      <w:r>
+        <w:rPr>
+          <w:sz w:val="20"/>
+          <w:szCs w:val="20"/>
+        </w:rPr>
+        <w:t>Ich ha mal no chli ergänzt, findender ok?</w:t>
+      </w:r>
+    </w:p>
+  </w:comment>
+  <w:comment w:id="16" w:author="Wagner Yara" w:date="2023-05-30T20:16:00Z" w:initials="WY">
     <w:p>
       <w:pPr>
         <w:pStyle w:val="Kommentartext"/>
         <w:jc w:val="left"/>
       </w:pPr>
       <w:r>
-        <w:t>Usserdem hets do no 2 Stichpünkt voder Morena zum usfüehre.</w:t>
-      </w:r>
-    </w:p>
-  </w:comment>
-  <w:comment w:id="16" w:author="Wagner Yara" w:date="2023-05-30T15:09:00Z" w:initials="WY">
-    <w:p>
-      <w:pPr>
-        <w:pStyle w:val="Kommentartext"/>
-        <w:jc w:val="left"/>
-      </w:pPr>
-      <w:r>
         <w:rPr>
           <w:rStyle w:val="Kommentarzeichen"/>
         </w:rPr>
         <w:annotationRef/>
       </w:r>
       <w:r>
-        <w:t>Zb zude hintergründ, wieso röhre, ...</w:t>
-      </w:r>
-    </w:p>
-  </w:comment>
-  <w:comment w:id="17" w:author="Morena Sager" w:date="2023-05-30T16:15:00Z" w:initials="MS">
-    <w:p>
-      <w:pPr>
-        <w:pStyle w:val="Kommentartext"/>
-      </w:pPr>
-      <w:r>
-        <w:rPr>
-          <w:rStyle w:val="Kommentarzeichen"/>
-        </w:rPr>
-        <w:annotationRef/>
-      </w:r>
-      <w:r>
-        <w:t>Mol en vorschlag…ben aber noni zfrede</w:t>
-      </w:r>
-    </w:p>
-    <w:p>
-      <w:pPr>
-        <w:pStyle w:val="Kommentartext"/>
-      </w:pPr>
-    </w:p>
-  </w:comment>
-  <w:comment w:id="18" w:author="Anna Staub" w:date="2023-05-30T19:48:00Z" w:initials="AS">
-    <w:p>
-      <w:pPr>
-        <w:jc w:val="left"/>
-      </w:pPr>
-      <w:r>
-        <w:rPr>
-          <w:rStyle w:val="Kommentarzeichen"/>
-        </w:rPr>
-        <w:annotationRef/>
-      </w:r>
-      <w:r>
-        <w:rPr>
-          <w:sz w:val="20"/>
-          <w:szCs w:val="20"/>
-        </w:rPr>
-        <w:t>Ich ha mal no chli ergänzt, findender ok?</w:t>
-      </w:r>
-    </w:p>
-  </w:comment>
-  <w:comment w:id="21" w:author="Morena Sager" w:date="2023-05-28T18:57:00Z" w:initials="MS">
-    <w:p>
-      <w:pPr>
-        <w:pStyle w:val="Kommentartext"/>
-      </w:pPr>
-      <w:r>
-        <w:rPr>
-          <w:rStyle w:val="Kommentarzeichen"/>
-        </w:rPr>
-        <w:annotationRef/>
-      </w:r>
-      <w:r>
-        <w:t>Passt da so für euch</w:t>
-      </w:r>
-    </w:p>
-  </w:comment>
-  <w:comment w:id="22" w:author="Wagner Yara" w:date="2023-05-28T21:56:00Z" w:initials="WY">
-    <w:p>
-      <w:pPr>
-        <w:pStyle w:val="Kommentartext"/>
-        <w:jc w:val="left"/>
-      </w:pPr>
-      <w:r>
-        <w:rPr>
-          <w:rStyle w:val="Kommentarzeichen"/>
-        </w:rPr>
-        <w:annotationRef/>
-      </w:r>
-      <w:r>
-        <w:t>Ja, passt für me :)</w:t>
-      </w:r>
-    </w:p>
-  </w:comment>
-  <w:comment w:id="23" w:author="Anna Staub" w:date="2023-05-30T19:49:00Z" w:initials="AS">
-    <w:p>
-      <w:pPr>
-        <w:jc w:val="left"/>
-      </w:pPr>
-      <w:r>
-        <w:rPr>
-          <w:rStyle w:val="Kommentarzeichen"/>
-        </w:rPr>
-        <w:annotationRef/>
-      </w:r>
-      <w:r>
-        <w:rPr>
-          <w:sz w:val="20"/>
-          <w:szCs w:val="20"/>
-        </w:rPr>
-        <w:t>Tiptop :)</w:t>
+        <w:t>Ja :)</w:t>
       </w:r>
     </w:p>
   </w:comment>
@@ -7554,64 +7814,43 @@
 </file>
 
 <file path=word/commentsExtended.xml><?xml version="1.0" encoding="utf-8"?>
-<w15:commentsEx xmlns:wpc="http://schemas.microsoft.com/office/word/2010/wordprocessingCanvas" xmlns:cx="http://schemas.microsoft.com/office/drawing/2014/chartex" xmlns:cx1="http://schemas.microsoft.com/office/drawing/2015/9/8/chartex" xmlns:cx2="http://schemas.microsoft.com/office/drawing/2015/10/21/chartex" xmlns:cx3="http://schemas.microsoft.com/office/drawing/2016/5/9/chartex" xmlns:cx4="http://schemas.microsoft.com/office/drawing/2016/5/10/chartex" xmlns:cx5="http://schemas.microsoft.com/office/drawing/2016/5/11/chartex" xmlns:cx6="http://schemas.microsoft.com/office/drawing/2016/5/12/chartex" xmlns:cx7="http://schemas.microsoft.com/office/drawing/2016/5/13/chartex" xmlns:cx8="http://schemas.microsoft.com/office/drawing/2016/5/14/chartex" xmlns:mc="http://schemas.openxmlformats.org/markup-compatibility/2006" xmlns:aink="http://schemas.microsoft.com/office/drawing/2016/ink" xmlns:am3d="http://schemas.microsoft.com/office/drawing/2017/model3d" xmlns:o="urn:schemas-microsoft-com:office:office" xmlns:oel="http://schemas.microsoft.com/office/2019/extlst" xmlns:r="http://schemas.openxmlformats.org/officeDocument/2006/relationships" xmlns:m="http://schemas.openxmlformats.org/officeDocument/2006/math" xmlns:v="urn:schemas-microsoft-com:vml" xmlns:wp14="http://schemas.microsoft.com/office/word/2010/wordprocessingDrawing" xmlns:wp="http://schemas.openxmlformats.org/drawingml/2006/wordprocessingDrawing" xmlns:w10="urn:schemas-microsoft-com:office:word" xmlns:w="http://schemas.openxmlformats.org/wordprocessingml/2006/main" xmlns:w14="http://schemas.microsoft.com/office/word/2010/wordml" xmlns:w15="http://schemas.microsoft.com/office/word/2012/wordml" xmlns:w16cex="http://schemas.microsoft.com/office/word/2018/wordml/cex" xmlns:w16cid="http://schemas.microsoft.com/office/word/2016/wordml/cid" xmlns:w16="http://schemas.microsoft.com/office/word/2018/wordml" xmlns:w16sdtdh="http://schemas.microsoft.com/office/word/2020/wordml/sdtdatahash" xmlns:w16se="http://schemas.microsoft.com/office/word/2015/wordml/symex" xmlns:wpg="http://schemas.microsoft.com/office/word/2010/wordprocessingGroup" xmlns:wpi="http://schemas.microsoft.com/office/word/2010/wordprocessingInk" xmlns:wne="http://schemas.microsoft.com/office/word/2006/wordml" xmlns:wps="http://schemas.microsoft.com/office/word/2010/wordprocessingShape" mc:Ignorable="w14 w15 w16se w16cid w16 w16cex w16sdtdh wp14">
-  <w15:commentEx w15:paraId="229887FE" w15:done="1"/>
+<w15:commentsEx xmlns:wpc="http://schemas.microsoft.com/office/word/2010/wordprocessingCanvas" xmlns:cx="http://schemas.microsoft.com/office/drawing/2014/chartex" xmlns:cx1="http://schemas.microsoft.com/office/drawing/2015/9/8/chartex" xmlns:cx2="http://schemas.microsoft.com/office/drawing/2015/10/21/chartex" xmlns:cx3="http://schemas.microsoft.com/office/drawing/2016/5/9/chartex" xmlns:cx4="http://schemas.microsoft.com/office/drawing/2016/5/10/chartex" xmlns:cx5="http://schemas.microsoft.com/office/drawing/2016/5/11/chartex" xmlns:cx6="http://schemas.microsoft.com/office/drawing/2016/5/12/chartex" xmlns:cx7="http://schemas.microsoft.com/office/drawing/2016/5/13/chartex" xmlns:cx8="http://schemas.microsoft.com/office/drawing/2016/5/14/chartex" xmlns:mc="http://schemas.openxmlformats.org/markup-compatibility/2006" xmlns:aink="http://schemas.microsoft.com/office/drawing/2016/ink" xmlns:am3d="http://schemas.microsoft.com/office/drawing/2017/model3d" xmlns:o="urn:schemas-microsoft-com:office:office" xmlns:oel="http://schemas.microsoft.com/office/2019/extlst" xmlns:r="http://schemas.openxmlformats.org/officeDocument/2006/relationships" xmlns:m="http://schemas.openxmlformats.org/officeDocument/2006/math" xmlns:v="urn:schemas-microsoft-com:vml" xmlns:wp14="http://schemas.microsoft.com/office/word/2010/wordprocessingDrawing" xmlns:wp="http://schemas.openxmlformats.org/drawingml/2006/wordprocessingDrawing" xmlns:w10="urn:schemas-microsoft-com:office:word" xmlns:w="http://schemas.openxmlformats.org/wordprocessingml/2006/main" xmlns:w14="http://schemas.microsoft.com/office/word/2010/wordml" xmlns:w15="http://schemas.microsoft.com/office/word/2012/wordml" xmlns:w16cex="http://schemas.microsoft.com/office/word/2018/wordml/cex" xmlns:w16cid="http://schemas.microsoft.com/office/word/2016/wordml/cid" xmlns:w16="http://schemas.microsoft.com/office/word/2018/wordml" xmlns:w16du="http://schemas.microsoft.com/office/word/2023/wordml/word16du" xmlns:w16sdtdh="http://schemas.microsoft.com/office/word/2020/wordml/sdtdatahash" xmlns:w16se="http://schemas.microsoft.com/office/word/2015/wordml/symex" xmlns:wpg="http://schemas.microsoft.com/office/word/2010/wordprocessingGroup" xmlns:wpi="http://schemas.microsoft.com/office/word/2010/wordprocessingInk" xmlns:wne="http://schemas.microsoft.com/office/word/2006/wordml" xmlns:wps="http://schemas.microsoft.com/office/word/2010/wordprocessingShape" mc:Ignorable="w14 w15 w16se w16cid w16 w16cex w16sdtdh wp14">
   <w15:commentEx w15:paraId="3EBA32C0" w15:done="0"/>
   <w15:commentEx w15:paraId="53A7A23D" w15:paraIdParent="3EBA32C0" w15:done="0"/>
-  <w15:commentEx w15:paraId="2322EE5D" w15:done="1"/>
-  <w15:commentEx w15:paraId="0E1F1FEF" w15:paraIdParent="2322EE5D" w15:done="1"/>
-  <w15:commentEx w15:paraId="443E730A" w15:done="0"/>
-  <w15:commentEx w15:paraId="7EFD201A" w15:paraIdParent="443E730A" w15:done="0"/>
   <w15:commentEx w15:paraId="2F381C9A" w15:done="0"/>
   <w15:commentEx w15:paraId="6B9F7746" w15:paraIdParent="2F381C9A" w15:done="0"/>
   <w15:commentEx w15:paraId="07C4077F" w15:paraIdParent="2F381C9A" w15:done="0"/>
   <w15:commentEx w15:paraId="30D70359" w15:paraIdParent="2F381C9A" w15:done="0"/>
-  <w15:commentEx w15:paraId="5B18C580" w15:done="0"/>
-  <w15:commentEx w15:paraId="605DA9BF" w15:paraIdParent="5B18C580" w15:done="0"/>
-  <w15:commentEx w15:paraId="485ECAF9" w15:paraIdParent="5B18C580" w15:done="0"/>
+  <w15:commentEx w15:paraId="5965F53D" w15:paraIdParent="2F381C9A" w15:done="0"/>
 </w15:commentsEx>
 </file>
 
 <file path=word/commentsExtensible.xml><?xml version="1.0" encoding="utf-8"?>
-<w16cex:commentsExtensible xmlns:wpc="http://schemas.microsoft.com/office/word/2010/wordprocessingCanvas" xmlns:cx="http://schemas.microsoft.com/office/drawing/2014/chartex" xmlns:cx1="http://schemas.microsoft.com/office/drawing/2015/9/8/chartex" xmlns:cx2="http://schemas.microsoft.com/office/drawing/2015/10/21/chartex" xmlns:cx3="http://schemas.microsoft.com/office/drawing/2016/5/9/chartex" xmlns:cx4="http://schemas.microsoft.com/office/drawing/2016/5/10/chartex" xmlns:cx5="http://schemas.microsoft.com/office/drawing/2016/5/11/chartex" xmlns:cx6="http://schemas.microsoft.com/office/drawing/2016/5/12/chartex" xmlns:cx7="http://schemas.microsoft.com/office/drawing/2016/5/13/chartex" xmlns:cx8="http://schemas.microsoft.com/office/drawing/2016/5/14/chartex" xmlns:mc="http://schemas.openxmlformats.org/markup-compatibility/2006" xmlns:aink="http://schemas.microsoft.com/office/drawing/2016/ink" xmlns:am3d="http://schemas.microsoft.com/office/drawing/2017/model3d" xmlns:o="urn:schemas-microsoft-com:office:office" xmlns:oel="http://schemas.microsoft.com/office/2019/extlst" xmlns:r="http://schemas.openxmlformats.org/officeDocument/2006/relationships" xmlns:m="http://schemas.openxmlformats.org/officeDocument/2006/math" xmlns:v="urn:schemas-microsoft-com:vml" xmlns:wp14="http://schemas.microsoft.com/office/word/2010/wordprocessingDrawing" xmlns:wp="http://schemas.openxmlformats.org/drawingml/2006/wordprocessingDrawing" xmlns:w10="urn:schemas-microsoft-com:office:word" xmlns:w="http://schemas.openxmlformats.org/wordprocessingml/2006/main" xmlns:w14="http://schemas.microsoft.com/office/word/2010/wordml" xmlns:w15="http://schemas.microsoft.com/office/word/2012/wordml" xmlns:w16cex="http://schemas.microsoft.com/office/word/2018/wordml/cex" xmlns:w16cid="http://schemas.microsoft.com/office/word/2016/wordml/cid" xmlns:w16="http://schemas.microsoft.com/office/word/2018/wordml" xmlns:w16sdtdh="http://schemas.microsoft.com/office/word/2020/wordml/sdtdatahash" xmlns:w16se="http://schemas.microsoft.com/office/word/2015/wordml/symex" xmlns:wpg="http://schemas.microsoft.com/office/word/2010/wordprocessingGroup" xmlns:wpi="http://schemas.microsoft.com/office/word/2010/wordprocessingInk" xmlns:wne="http://schemas.microsoft.com/office/word/2006/wordml" xmlns:wps="http://schemas.microsoft.com/office/word/2010/wordprocessingShape" mc:Ignorable="w14 w15 w16se w16cid w16 w16cex w16sdtdh wp14">
-  <w16cex:commentExtensible w16cex:durableId="282096FC" w16cex:dateUtc="2023-05-30T13:38:00Z"/>
+<w16cex:commentsExtensible xmlns:wpc="http://schemas.microsoft.com/office/word/2010/wordprocessingCanvas" xmlns:cx="http://schemas.microsoft.com/office/drawing/2014/chartex" xmlns:cx1="http://schemas.microsoft.com/office/drawing/2015/9/8/chartex" xmlns:cx2="http://schemas.microsoft.com/office/drawing/2015/10/21/chartex" xmlns:cx3="http://schemas.microsoft.com/office/drawing/2016/5/9/chartex" xmlns:cx4="http://schemas.microsoft.com/office/drawing/2016/5/10/chartex" xmlns:cx5="http://schemas.microsoft.com/office/drawing/2016/5/11/chartex" xmlns:cx6="http://schemas.microsoft.com/office/drawing/2016/5/12/chartex" xmlns:cx7="http://schemas.microsoft.com/office/drawing/2016/5/13/chartex" xmlns:cx8="http://schemas.microsoft.com/office/drawing/2016/5/14/chartex" xmlns:mc="http://schemas.openxmlformats.org/markup-compatibility/2006" xmlns:aink="http://schemas.microsoft.com/office/drawing/2016/ink" xmlns:am3d="http://schemas.microsoft.com/office/drawing/2017/model3d" xmlns:o="urn:schemas-microsoft-com:office:office" xmlns:oel="http://schemas.microsoft.com/office/2019/extlst" xmlns:r="http://schemas.openxmlformats.org/officeDocument/2006/relationships" xmlns:m="http://schemas.openxmlformats.org/officeDocument/2006/math" xmlns:v="urn:schemas-microsoft-com:vml" xmlns:wp14="http://schemas.microsoft.com/office/word/2010/wordprocessingDrawing" xmlns:wp="http://schemas.openxmlformats.org/drawingml/2006/wordprocessingDrawing" xmlns:w10="urn:schemas-microsoft-com:office:word" xmlns:w="http://schemas.openxmlformats.org/wordprocessingml/2006/main" xmlns:w14="http://schemas.microsoft.com/office/word/2010/wordml" xmlns:w15="http://schemas.microsoft.com/office/word/2012/wordml" xmlns:w16cex="http://schemas.microsoft.com/office/word/2018/wordml/cex" xmlns:w16cid="http://schemas.microsoft.com/office/word/2016/wordml/cid" xmlns:w16="http://schemas.microsoft.com/office/word/2018/wordml" xmlns:w16du="http://schemas.microsoft.com/office/word/2023/wordml/word16du" xmlns:w16sdtdh="http://schemas.microsoft.com/office/word/2020/wordml/sdtdatahash" xmlns:w16se="http://schemas.microsoft.com/office/word/2015/wordml/symex" xmlns:wpg="http://schemas.microsoft.com/office/word/2010/wordprocessingGroup" xmlns:wpi="http://schemas.microsoft.com/office/word/2010/wordprocessingInk" xmlns:wne="http://schemas.microsoft.com/office/word/2006/wordml" xmlns:wps="http://schemas.microsoft.com/office/word/2010/wordprocessingShape" mc:Ignorable="w14 w15 w16se w16cid w16 w16cex w16sdtdh wp14">
   <w16cex:commentExtensible w16cex:durableId="2820BD74" w16cex:dateUtc="2023-05-30T16:22:00Z"/>
   <w16cex:commentExtensible w16cex:durableId="2820D1BF" w16cex:dateUtc="2023-05-30T17:49:00Z"/>
-  <w16cex:commentExtensible w16cex:durableId="281E2025" w16cex:dateUtc="2023-05-28T16:47:00Z"/>
-  <w16cex:commentExtensible w16cex:durableId="282085C2" w16cex:dateUtc="2023-05-30T12:25:00Z"/>
-  <w16cex:commentExtensible w16cex:durableId="28209B9B" w16cex:dateUtc="2023-05-30T13:58:00Z"/>
-  <w16cex:commentExtensible w16cex:durableId="2820A9C6" w16cex:dateUtc="2023-05-30T14:58:00Z"/>
   <w16cex:commentExtensible w16cex:durableId="28208F9E" w16cex:dateUtc="2023-05-30T13:07:00Z"/>
   <w16cex:commentExtensible w16cex:durableId="28209019" w16cex:dateUtc="2023-05-30T13:09:00Z"/>
   <w16cex:commentExtensible w16cex:durableId="28209FB0" w16cex:dateUtc="2023-05-30T14:15:00Z"/>
   <w16cex:commentExtensible w16cex:durableId="2820D193" w16cex:dateUtc="2023-05-30T17:48:00Z"/>
-  <w16cex:commentExtensible w16cex:durableId="281E229F" w16cex:dateUtc="2023-05-28T16:57:00Z"/>
-  <w16cex:commentExtensible w16cex:durableId="281E4C98" w16cex:dateUtc="2023-05-28T19:56:00Z"/>
-  <w16cex:commentExtensible w16cex:durableId="2820D1D0" w16cex:dateUtc="2023-05-30T17:49:00Z"/>
+  <w16cex:commentExtensible w16cex:durableId="2820D81C" w16cex:dateUtc="2023-05-30T18:16:00Z"/>
 </w16cex:commentsExtensible>
 </file>
 
 <file path=word/commentsIds.xml><?xml version="1.0" encoding="utf-8"?>
-<w16cid:commentsIds xmlns:wpc="http://schemas.microsoft.com/office/word/2010/wordprocessingCanvas" xmlns:cx="http://schemas.microsoft.com/office/drawing/2014/chartex" xmlns:cx1="http://schemas.microsoft.com/office/drawing/2015/9/8/chartex" xmlns:cx2="http://schemas.microsoft.com/office/drawing/2015/10/21/chartex" xmlns:cx3="http://schemas.microsoft.com/office/drawing/2016/5/9/chartex" xmlns:cx4="http://schemas.microsoft.com/office/drawing/2016/5/10/chartex" xmlns:cx5="http://schemas.microsoft.com/office/drawing/2016/5/11/chartex" xmlns:cx6="http://schemas.microsoft.com/office/drawing/2016/5/12/chartex" xmlns:cx7="http://schemas.microsoft.com/office/drawing/2016/5/13/chartex" xmlns:cx8="http://schemas.microsoft.com/office/drawing/2016/5/14/chartex" xmlns:mc="http://schemas.openxmlformats.org/markup-compatibility/2006" xmlns:aink="http://schemas.microsoft.com/office/drawing/2016/ink" xmlns:am3d="http://schemas.microsoft.com/office/drawing/2017/model3d" xmlns:o="urn:schemas-microsoft-com:office:office" xmlns:oel="http://schemas.microsoft.com/office/2019/extlst" xmlns:r="http://schemas.openxmlformats.org/officeDocument/2006/relationships" xmlns:m="http://schemas.openxmlformats.org/officeDocument/2006/math" xmlns:v="urn:schemas-microsoft-com:vml" xmlns:wp14="http://schemas.microsoft.com/office/word/2010/wordprocessingDrawing" xmlns:wp="http://schemas.openxmlformats.org/drawingml/2006/wordprocessingDrawing" xmlns:w10="urn:schemas-microsoft-com:office:word" xmlns:w="http://schemas.openxmlformats.org/wordprocessingml/2006/main" xmlns:w14="http://schemas.microsoft.com/office/word/2010/wordml" xmlns:w15="http://schemas.microsoft.com/office/word/2012/wordml" xmlns:w16cex="http://schemas.microsoft.com/office/word/2018/wordml/cex" xmlns:w16cid="http://schemas.microsoft.com/office/word/2016/wordml/cid" xmlns:w16="http://schemas.microsoft.com/office/word/2018/wordml" xmlns:w16sdtdh="http://schemas.microsoft.com/office/word/2020/wordml/sdtdatahash" xmlns:w16se="http://schemas.microsoft.com/office/word/2015/wordml/symex" xmlns:wpg="http://schemas.microsoft.com/office/word/2010/wordprocessingGroup" xmlns:wpi="http://schemas.microsoft.com/office/word/2010/wordprocessingInk" xmlns:wne="http://schemas.microsoft.com/office/word/2006/wordml" xmlns:wps="http://schemas.microsoft.com/office/word/2010/wordprocessingShape" mc:Ignorable="w14 w15 w16se w16cid w16 w16cex w16sdtdh wp14">
-  <w16cid:commentId w16cid:paraId="229887FE" w16cid:durableId="282096FC"/>
+<w16cid:commentsIds xmlns:wpc="http://schemas.microsoft.com/office/word/2010/wordprocessingCanvas" xmlns:cx="http://schemas.microsoft.com/office/drawing/2014/chartex" xmlns:cx1="http://schemas.microsoft.com/office/drawing/2015/9/8/chartex" xmlns:cx2="http://schemas.microsoft.com/office/drawing/2015/10/21/chartex" xmlns:cx3="http://schemas.microsoft.com/office/drawing/2016/5/9/chartex" xmlns:cx4="http://schemas.microsoft.com/office/drawing/2016/5/10/chartex" xmlns:cx5="http://schemas.microsoft.com/office/drawing/2016/5/11/chartex" xmlns:cx6="http://schemas.microsoft.com/office/drawing/2016/5/12/chartex" xmlns:cx7="http://schemas.microsoft.com/office/drawing/2016/5/13/chartex" xmlns:cx8="http://schemas.microsoft.com/office/drawing/2016/5/14/chartex" xmlns:mc="http://schemas.openxmlformats.org/markup-compatibility/2006" xmlns:aink="http://schemas.microsoft.com/office/drawing/2016/ink" xmlns:am3d="http://schemas.microsoft.com/office/drawing/2017/model3d" xmlns:o="urn:schemas-microsoft-com:office:office" xmlns:oel="http://schemas.microsoft.com/office/2019/extlst" xmlns:r="http://schemas.openxmlformats.org/officeDocument/2006/relationships" xmlns:m="http://schemas.openxmlformats.org/officeDocument/2006/math" xmlns:v="urn:schemas-microsoft-com:vml" xmlns:wp14="http://schemas.microsoft.com/office/word/2010/wordprocessingDrawing" xmlns:wp="http://schemas.openxmlformats.org/drawingml/2006/wordprocessingDrawing" xmlns:w10="urn:schemas-microsoft-com:office:word" xmlns:w="http://schemas.openxmlformats.org/wordprocessingml/2006/main" xmlns:w14="http://schemas.microsoft.com/office/word/2010/wordml" xmlns:w15="http://schemas.microsoft.com/office/word/2012/wordml" xmlns:w16cex="http://schemas.microsoft.com/office/word/2018/wordml/cex" xmlns:w16cid="http://schemas.microsoft.com/office/word/2016/wordml/cid" xmlns:w16="http://schemas.microsoft.com/office/word/2018/wordml" xmlns:w16du="http://schemas.microsoft.com/office/word/2023/wordml/word16du" xmlns:w16sdtdh="http://schemas.microsoft.com/office/word/2020/wordml/sdtdatahash" xmlns:w16se="http://schemas.microsoft.com/office/word/2015/wordml/symex" xmlns:wpg="http://schemas.microsoft.com/office/word/2010/wordprocessingGroup" xmlns:wpi="http://schemas.microsoft.com/office/word/2010/wordprocessingInk" xmlns:wne="http://schemas.microsoft.com/office/word/2006/wordml" xmlns:wps="http://schemas.microsoft.com/office/word/2010/wordprocessingShape" mc:Ignorable="w14 w15 w16se w16cid w16 w16cex w16sdtdh wp14">
   <w16cid:commentId w16cid:paraId="3EBA32C0" w16cid:durableId="2820BD74"/>
   <w16cid:commentId w16cid:paraId="53A7A23D" w16cid:durableId="2820D1BF"/>
-  <w16cid:commentId w16cid:paraId="2322EE5D" w16cid:durableId="281E2025"/>
-  <w16cid:commentId w16cid:paraId="0E1F1FEF" w16cid:durableId="282085C2"/>
-  <w16cid:commentId w16cid:paraId="443E730A" w16cid:durableId="28209B9B"/>
-  <w16cid:commentId w16cid:paraId="7EFD201A" w16cid:durableId="2820A9C6"/>
   <w16cid:commentId w16cid:paraId="2F381C9A" w16cid:durableId="28208F9E"/>
   <w16cid:commentId w16cid:paraId="6B9F7746" w16cid:durableId="28209019"/>
   <w16cid:commentId w16cid:paraId="07C4077F" w16cid:durableId="28209FB0"/>
   <w16cid:commentId w16cid:paraId="30D70359" w16cid:durableId="2820D193"/>
-  <w16cid:commentId w16cid:paraId="5B18C580" w16cid:durableId="281E229F"/>
-  <w16cid:commentId w16cid:paraId="605DA9BF" w16cid:durableId="281E4C98"/>
-  <w16cid:commentId w16cid:paraId="485ECAF9" w16cid:durableId="2820D1D0"/>
+  <w16cid:commentId w16cid:paraId="5965F53D" w16cid:durableId="2820D81C"/>
 </w16cid:commentsIds>
 </file>
 
 <file path=word/endnotes.xml><?xml version="1.0" encoding="utf-8"?>
-<w:endnotes xmlns:wpc="http://schemas.microsoft.com/office/word/2010/wordprocessingCanvas" xmlns:cx="http://schemas.microsoft.com/office/drawing/2014/chartex" xmlns:cx1="http://schemas.microsoft.com/office/drawing/2015/9/8/chartex" xmlns:cx2="http://schemas.microsoft.com/office/drawing/2015/10/21/chartex" xmlns:cx3="http://schemas.microsoft.com/office/drawing/2016/5/9/chartex" xmlns:cx4="http://schemas.microsoft.com/office/drawing/2016/5/10/chartex" xmlns:cx5="http://schemas.microsoft.com/office/drawing/2016/5/11/chartex" xmlns:cx6="http://schemas.microsoft.com/office/drawing/2016/5/12/chartex" xmlns:cx7="http://schemas.microsoft.com/office/drawing/2016/5/13/chartex" xmlns:cx8="http://schemas.microsoft.com/office/drawing/2016/5/14/chartex" xmlns:mc="http://schemas.openxmlformats.org/markup-compatibility/2006" xmlns:aink="http://schemas.microsoft.com/office/drawing/2016/ink" xmlns:am3d="http://schemas.microsoft.com/office/drawing/2017/model3d" xmlns:o="urn:schemas-microsoft-com:office:office" xmlns:oel="http://schemas.microsoft.com/office/2019/extlst" xmlns:r="http://schemas.openxmlformats.org/officeDocument/2006/relationships" xmlns:m="http://schemas.openxmlformats.org/officeDocument/2006/math" xmlns:v="urn:schemas-microsoft-com:vml" xmlns:wp14="http://schemas.microsoft.com/office/word/2010/wordprocessingDrawing" xmlns:wp="http://schemas.openxmlformats.org/drawingml/2006/wordprocessingDrawing" xmlns:w10="urn:schemas-microsoft-com:office:word" xmlns:w="http://schemas.openxmlformats.org/wordprocessingml/2006/main" xmlns:w14="http://schemas.microsoft.com/office/word/2010/wordml" xmlns:w15="http://schemas.microsoft.com/office/word/2012/wordml" xmlns:w16cex="http://schemas.microsoft.com/office/word/2018/wordml/cex" xmlns:w16cid="http://schemas.microsoft.com/office/word/2016/wordml/cid" xmlns:w16="http://schemas.microsoft.com/office/word/2018/wordml" xmlns:w16sdtdh="http://schemas.microsoft.com/office/word/2020/wordml/sdtdatahash" xmlns:w16se="http://schemas.microsoft.com/office/word/2015/wordml/symex" xmlns:wpg="http://schemas.microsoft.com/office/word/2010/wordprocessingGroup" xmlns:wpi="http://schemas.microsoft.com/office/word/2010/wordprocessingInk" xmlns:wne="http://schemas.microsoft.com/office/word/2006/wordml" xmlns:wps="http://schemas.microsoft.com/office/word/2010/wordprocessingShape" mc:Ignorable="w14 w15 w16se w16cid w16 w16cex w16sdtdh wp14">
+<w:endnotes xmlns:wpc="http://schemas.microsoft.com/office/word/2010/wordprocessingCanvas" xmlns:cx="http://schemas.microsoft.com/office/drawing/2014/chartex" xmlns:cx1="http://schemas.microsoft.com/office/drawing/2015/9/8/chartex" xmlns:cx2="http://schemas.microsoft.com/office/drawing/2015/10/21/chartex" xmlns:cx3="http://schemas.microsoft.com/office/drawing/2016/5/9/chartex" xmlns:cx4="http://schemas.microsoft.com/office/drawing/2016/5/10/chartex" xmlns:cx5="http://schemas.microsoft.com/office/drawing/2016/5/11/chartex" xmlns:cx6="http://schemas.microsoft.com/office/drawing/2016/5/12/chartex" xmlns:cx7="http://schemas.microsoft.com/office/drawing/2016/5/13/chartex" xmlns:cx8="http://schemas.microsoft.com/office/drawing/2016/5/14/chartex" xmlns:mc="http://schemas.openxmlformats.org/markup-compatibility/2006" xmlns:aink="http://schemas.microsoft.com/office/drawing/2016/ink" xmlns:am3d="http://schemas.microsoft.com/office/drawing/2017/model3d" xmlns:o="urn:schemas-microsoft-com:office:office" xmlns:oel="http://schemas.microsoft.com/office/2019/extlst" xmlns:r="http://schemas.openxmlformats.org/officeDocument/2006/relationships" xmlns:m="http://schemas.openxmlformats.org/officeDocument/2006/math" xmlns:v="urn:schemas-microsoft-com:vml" xmlns:wp14="http://schemas.microsoft.com/office/word/2010/wordprocessingDrawing" xmlns:wp="http://schemas.openxmlformats.org/drawingml/2006/wordprocessingDrawing" xmlns:w10="urn:schemas-microsoft-com:office:word" xmlns:w="http://schemas.openxmlformats.org/wordprocessingml/2006/main" xmlns:w14="http://schemas.microsoft.com/office/word/2010/wordml" xmlns:w15="http://schemas.microsoft.com/office/word/2012/wordml" xmlns:w16cex="http://schemas.microsoft.com/office/word/2018/wordml/cex" xmlns:w16cid="http://schemas.microsoft.com/office/word/2016/wordml/cid" xmlns:w16="http://schemas.microsoft.com/office/word/2018/wordml" xmlns:w16du="http://schemas.microsoft.com/office/word/2023/wordml/word16du" xmlns:w16sdtdh="http://schemas.microsoft.com/office/word/2020/wordml/sdtdatahash" xmlns:w16se="http://schemas.microsoft.com/office/word/2015/wordml/symex" xmlns:wpg="http://schemas.microsoft.com/office/word/2010/wordprocessingGroup" xmlns:wpi="http://schemas.microsoft.com/office/word/2010/wordprocessingInk" xmlns:wne="http://schemas.microsoft.com/office/word/2006/wordml" xmlns:wps="http://schemas.microsoft.com/office/word/2010/wordprocessingShape" mc:Ignorable="w14 w15 w16se w16cid w16 w16cex w16sdtdh wp14">
   <w:endnote w:type="separator" w:id="-1">
     <w:p>
       <w:pPr>
@@ -7636,7 +7875,7 @@
 </file>
 
 <file path=word/footer1.xml><?xml version="1.0" encoding="utf-8"?>
-<w:ftr xmlns:wpc="http://schemas.microsoft.com/office/word/2010/wordprocessingCanvas" xmlns:cx="http://schemas.microsoft.com/office/drawing/2014/chartex" xmlns:cx1="http://schemas.microsoft.com/office/drawing/2015/9/8/chartex" xmlns:cx2="http://schemas.microsoft.com/office/drawing/2015/10/21/chartex" xmlns:cx3="http://schemas.microsoft.com/office/drawing/2016/5/9/chartex" xmlns:cx4="http://schemas.microsoft.com/office/drawing/2016/5/10/chartex" xmlns:cx5="http://schemas.microsoft.com/office/drawing/2016/5/11/chartex" xmlns:cx6="http://schemas.microsoft.com/office/drawing/2016/5/12/chartex" xmlns:cx7="http://schemas.microsoft.com/office/drawing/2016/5/13/chartex" xmlns:cx8="http://schemas.microsoft.com/office/drawing/2016/5/14/chartex" xmlns:mc="http://schemas.openxmlformats.org/markup-compatibility/2006" xmlns:aink="http://schemas.microsoft.com/office/drawing/2016/ink" xmlns:am3d="http://schemas.microsoft.com/office/drawing/2017/model3d" xmlns:o="urn:schemas-microsoft-com:office:office" xmlns:oel="http://schemas.microsoft.com/office/2019/extlst" xmlns:r="http://schemas.openxmlformats.org/officeDocument/2006/relationships" xmlns:m="http://schemas.openxmlformats.org/officeDocument/2006/math" xmlns:v="urn:schemas-microsoft-com:vml" xmlns:wp14="http://schemas.microsoft.com/office/word/2010/wordprocessingDrawing" xmlns:wp="http://schemas.openxmlformats.org/drawingml/2006/wordprocessingDrawing" xmlns:w10="urn:schemas-microsoft-com:office:word" xmlns:w="http://schemas.openxmlformats.org/wordprocessingml/2006/main" xmlns:w14="http://schemas.microsoft.com/office/word/2010/wordml" xmlns:w15="http://schemas.microsoft.com/office/word/2012/wordml" xmlns:w16cex="http://schemas.microsoft.com/office/word/2018/wordml/cex" xmlns:w16cid="http://schemas.microsoft.com/office/word/2016/wordml/cid" xmlns:w16="http://schemas.microsoft.com/office/word/2018/wordml" xmlns:w16sdtdh="http://schemas.microsoft.com/office/word/2020/wordml/sdtdatahash" xmlns:w16se="http://schemas.microsoft.com/office/word/2015/wordml/symex" xmlns:wpg="http://schemas.microsoft.com/office/word/2010/wordprocessingGroup" xmlns:wpi="http://schemas.microsoft.com/office/word/2010/wordprocessingInk" xmlns:wne="http://schemas.microsoft.com/office/word/2006/wordml" xmlns:wps="http://schemas.microsoft.com/office/word/2010/wordprocessingShape" mc:Ignorable="w14 w15 w16se w16cid w16 w16cex w16sdtdh wp14">
+<w:ftr xmlns:wpc="http://schemas.microsoft.com/office/word/2010/wordprocessingCanvas" xmlns:cx="http://schemas.microsoft.com/office/drawing/2014/chartex" xmlns:cx1="http://schemas.microsoft.com/office/drawing/2015/9/8/chartex" xmlns:cx2="http://schemas.microsoft.com/office/drawing/2015/10/21/chartex" xmlns:cx3="http://schemas.microsoft.com/office/drawing/2016/5/9/chartex" xmlns:cx4="http://schemas.microsoft.com/office/drawing/2016/5/10/chartex" xmlns:cx5="http://schemas.microsoft.com/office/drawing/2016/5/11/chartex" xmlns:cx6="http://schemas.microsoft.com/office/drawing/2016/5/12/chartex" xmlns:cx7="http://schemas.microsoft.com/office/drawing/2016/5/13/chartex" xmlns:cx8="http://schemas.microsoft.com/office/drawing/2016/5/14/chartex" xmlns:mc="http://schemas.openxmlformats.org/markup-compatibility/2006" xmlns:aink="http://schemas.microsoft.com/office/drawing/2016/ink" xmlns:am3d="http://schemas.microsoft.com/office/drawing/2017/model3d" xmlns:o="urn:schemas-microsoft-com:office:office" xmlns:oel="http://schemas.microsoft.com/office/2019/extlst" xmlns:r="http://schemas.openxmlformats.org/officeDocument/2006/relationships" xmlns:m="http://schemas.openxmlformats.org/officeDocument/2006/math" xmlns:v="urn:schemas-microsoft-com:vml" xmlns:wp14="http://schemas.microsoft.com/office/word/2010/wordprocessingDrawing" xmlns:wp="http://schemas.openxmlformats.org/drawingml/2006/wordprocessingDrawing" xmlns:w10="urn:schemas-microsoft-com:office:word" xmlns:w="http://schemas.openxmlformats.org/wordprocessingml/2006/main" xmlns:w14="http://schemas.microsoft.com/office/word/2010/wordml" xmlns:w15="http://schemas.microsoft.com/office/word/2012/wordml" xmlns:w16cex="http://schemas.microsoft.com/office/word/2018/wordml/cex" xmlns:w16cid="http://schemas.microsoft.com/office/word/2016/wordml/cid" xmlns:w16="http://schemas.microsoft.com/office/word/2018/wordml" xmlns:w16du="http://schemas.microsoft.com/office/word/2023/wordml/word16du" xmlns:w16sdtdh="http://schemas.microsoft.com/office/word/2020/wordml/sdtdatahash" xmlns:w16se="http://schemas.microsoft.com/office/word/2015/wordml/symex" xmlns:wpg="http://schemas.microsoft.com/office/word/2010/wordprocessingGroup" xmlns:wpi="http://schemas.microsoft.com/office/word/2010/wordprocessingInk" xmlns:wne="http://schemas.microsoft.com/office/word/2006/wordml" xmlns:wps="http://schemas.microsoft.com/office/word/2010/wordprocessingShape" mc:Ignorable="w14 w15 w16se w16cid w16 w16cex w16sdtdh wp14">
   <w:p>
     <w:pPr>
       <w:pStyle w:val="Fuzeile"/>
@@ -7646,7 +7885,7 @@
 </file>
 
 <file path=word/footer2.xml><?xml version="1.0" encoding="utf-8"?>
-<w:ftr xmlns:wpc="http://schemas.microsoft.com/office/word/2010/wordprocessingCanvas" xmlns:cx="http://schemas.microsoft.com/office/drawing/2014/chartex" xmlns:cx1="http://schemas.microsoft.com/office/drawing/2015/9/8/chartex" xmlns:cx2="http://schemas.microsoft.com/office/drawing/2015/10/21/chartex" xmlns:cx3="http://schemas.microsoft.com/office/drawing/2016/5/9/chartex" xmlns:cx4="http://schemas.microsoft.com/office/drawing/2016/5/10/chartex" xmlns:cx5="http://schemas.microsoft.com/office/drawing/2016/5/11/chartex" xmlns:cx6="http://schemas.microsoft.com/office/drawing/2016/5/12/chartex" xmlns:cx7="http://schemas.microsoft.com/office/drawing/2016/5/13/chartex" xmlns:cx8="http://schemas.microsoft.com/office/drawing/2016/5/14/chartex" xmlns:mc="http://schemas.openxmlformats.org/markup-compatibility/2006" xmlns:aink="http://schemas.microsoft.com/office/drawing/2016/ink" xmlns:am3d="http://schemas.microsoft.com/office/drawing/2017/model3d" xmlns:o="urn:schemas-microsoft-com:office:office" xmlns:oel="http://schemas.microsoft.com/office/2019/extlst" xmlns:r="http://schemas.openxmlformats.org/officeDocument/2006/relationships" xmlns:m="http://schemas.openxmlformats.org/officeDocument/2006/math" xmlns:v="urn:schemas-microsoft-com:vml" xmlns:wp14="http://schemas.microsoft.com/office/word/2010/wordprocessingDrawing" xmlns:wp="http://schemas.openxmlformats.org/drawingml/2006/wordprocessingDrawing" xmlns:w10="urn:schemas-microsoft-com:office:word" xmlns:w="http://schemas.openxmlformats.org/wordprocessingml/2006/main" xmlns:w14="http://schemas.microsoft.com/office/word/2010/wordml" xmlns:w15="http://schemas.microsoft.com/office/word/2012/wordml" xmlns:w16cex="http://schemas.microsoft.com/office/word/2018/wordml/cex" xmlns:w16cid="http://schemas.microsoft.com/office/word/2016/wordml/cid" xmlns:w16="http://schemas.microsoft.com/office/word/2018/wordml" xmlns:w16sdtdh="http://schemas.microsoft.com/office/word/2020/wordml/sdtdatahash" xmlns:w16se="http://schemas.microsoft.com/office/word/2015/wordml/symex" xmlns:wpg="http://schemas.microsoft.com/office/word/2010/wordprocessingGroup" xmlns:wpi="http://schemas.microsoft.com/office/word/2010/wordprocessingInk" xmlns:wne="http://schemas.microsoft.com/office/word/2006/wordml" xmlns:wps="http://schemas.microsoft.com/office/word/2010/wordprocessingShape" mc:Ignorable="w14 w15 w16se w16cid w16 w16cex w16sdtdh wp14">
+<w:ftr xmlns:wpc="http://schemas.microsoft.com/office/word/2010/wordprocessingCanvas" xmlns:cx="http://schemas.microsoft.com/office/drawing/2014/chartex" xmlns:cx1="http://schemas.microsoft.com/office/drawing/2015/9/8/chartex" xmlns:cx2="http://schemas.microsoft.com/office/drawing/2015/10/21/chartex" xmlns:cx3="http://schemas.microsoft.com/office/drawing/2016/5/9/chartex" xmlns:cx4="http://schemas.microsoft.com/office/drawing/2016/5/10/chartex" xmlns:cx5="http://schemas.microsoft.com/office/drawing/2016/5/11/chartex" xmlns:cx6="http://schemas.microsoft.com/office/drawing/2016/5/12/chartex" xmlns:cx7="http://schemas.microsoft.com/office/drawing/2016/5/13/chartex" xmlns:cx8="http://schemas.microsoft.com/office/drawing/2016/5/14/chartex" xmlns:mc="http://schemas.openxmlformats.org/markup-compatibility/2006" xmlns:aink="http://schemas.microsoft.com/office/drawing/2016/ink" xmlns:am3d="http://schemas.microsoft.com/office/drawing/2017/model3d" xmlns:o="urn:schemas-microsoft-com:office:office" xmlns:oel="http://schemas.microsoft.com/office/2019/extlst" xmlns:r="http://schemas.openxmlformats.org/officeDocument/2006/relationships" xmlns:m="http://schemas.openxmlformats.org/officeDocument/2006/math" xmlns:v="urn:schemas-microsoft-com:vml" xmlns:wp14="http://schemas.microsoft.com/office/word/2010/wordprocessingDrawing" xmlns:wp="http://schemas.openxmlformats.org/drawingml/2006/wordprocessingDrawing" xmlns:w10="urn:schemas-microsoft-com:office:word" xmlns:w="http://schemas.openxmlformats.org/wordprocessingml/2006/main" xmlns:w14="http://schemas.microsoft.com/office/word/2010/wordml" xmlns:w15="http://schemas.microsoft.com/office/word/2012/wordml" xmlns:w16cex="http://schemas.microsoft.com/office/word/2018/wordml/cex" xmlns:w16cid="http://schemas.microsoft.com/office/word/2016/wordml/cid" xmlns:w16="http://schemas.microsoft.com/office/word/2018/wordml" xmlns:w16du="http://schemas.microsoft.com/office/word/2023/wordml/word16du" xmlns:w16sdtdh="http://schemas.microsoft.com/office/word/2020/wordml/sdtdatahash" xmlns:w16se="http://schemas.microsoft.com/office/word/2015/wordml/symex" xmlns:wpg="http://schemas.microsoft.com/office/word/2010/wordprocessingGroup" xmlns:wpi="http://schemas.microsoft.com/office/word/2010/wordprocessingInk" xmlns:wne="http://schemas.microsoft.com/office/word/2006/wordml" xmlns:wps="http://schemas.microsoft.com/office/word/2010/wordprocessingShape" mc:Ignorable="w14 w15 w16se w16cid w16 w16cex w16sdtdh wp14">
   <w:sdt>
     <w:sdtPr>
       <w:id w:val="1186169959"/>
@@ -7686,7 +7925,7 @@
 </file>
 
 <file path=word/footer3.xml><?xml version="1.0" encoding="utf-8"?>
-<w:ftr xmlns:wpc="http://schemas.microsoft.com/office/word/2010/wordprocessingCanvas" xmlns:cx="http://schemas.microsoft.com/office/drawing/2014/chartex" xmlns:cx1="http://schemas.microsoft.com/office/drawing/2015/9/8/chartex" xmlns:cx2="http://schemas.microsoft.com/office/drawing/2015/10/21/chartex" xmlns:cx3="http://schemas.microsoft.com/office/drawing/2016/5/9/chartex" xmlns:cx4="http://schemas.microsoft.com/office/drawing/2016/5/10/chartex" xmlns:cx5="http://schemas.microsoft.com/office/drawing/2016/5/11/chartex" xmlns:cx6="http://schemas.microsoft.com/office/drawing/2016/5/12/chartex" xmlns:cx7="http://schemas.microsoft.com/office/drawing/2016/5/13/chartex" xmlns:cx8="http://schemas.microsoft.com/office/drawing/2016/5/14/chartex" xmlns:mc="http://schemas.openxmlformats.org/markup-compatibility/2006" xmlns:aink="http://schemas.microsoft.com/office/drawing/2016/ink" xmlns:am3d="http://schemas.microsoft.com/office/drawing/2017/model3d" xmlns:o="urn:schemas-microsoft-com:office:office" xmlns:oel="http://schemas.microsoft.com/office/2019/extlst" xmlns:r="http://schemas.openxmlformats.org/officeDocument/2006/relationships" xmlns:m="http://schemas.openxmlformats.org/officeDocument/2006/math" xmlns:v="urn:schemas-microsoft-com:vml" xmlns:wp14="http://schemas.microsoft.com/office/word/2010/wordprocessingDrawing" xmlns:wp="http://schemas.openxmlformats.org/drawingml/2006/wordprocessingDrawing" xmlns:w10="urn:schemas-microsoft-com:office:word" xmlns:w="http://schemas.openxmlformats.org/wordprocessingml/2006/main" xmlns:w14="http://schemas.microsoft.com/office/word/2010/wordml" xmlns:w15="http://schemas.microsoft.com/office/word/2012/wordml" xmlns:w16cex="http://schemas.microsoft.com/office/word/2018/wordml/cex" xmlns:w16cid="http://schemas.microsoft.com/office/word/2016/wordml/cid" xmlns:w16="http://schemas.microsoft.com/office/word/2018/wordml" xmlns:w16sdtdh="http://schemas.microsoft.com/office/word/2020/wordml/sdtdatahash" xmlns:w16se="http://schemas.microsoft.com/office/word/2015/wordml/symex" xmlns:wpg="http://schemas.microsoft.com/office/word/2010/wordprocessingGroup" xmlns:wpi="http://schemas.microsoft.com/office/word/2010/wordprocessingInk" xmlns:wne="http://schemas.microsoft.com/office/word/2006/wordml" xmlns:wps="http://schemas.microsoft.com/office/word/2010/wordprocessingShape" mc:Ignorable="w14 w15 w16se w16cid w16 w16cex w16sdtdh wp14">
+<w:ftr xmlns:wpc="http://schemas.microsoft.com/office/word/2010/wordprocessingCanvas" xmlns:cx="http://schemas.microsoft.com/office/drawing/2014/chartex" xmlns:cx1="http://schemas.microsoft.com/office/drawing/2015/9/8/chartex" xmlns:cx2="http://schemas.microsoft.com/office/drawing/2015/10/21/chartex" xmlns:cx3="http://schemas.microsoft.com/office/drawing/2016/5/9/chartex" xmlns:cx4="http://schemas.microsoft.com/office/drawing/2016/5/10/chartex" xmlns:cx5="http://schemas.microsoft.com/office/drawing/2016/5/11/chartex" xmlns:cx6="http://schemas.microsoft.com/office/drawing/2016/5/12/chartex" xmlns:cx7="http://schemas.microsoft.com/office/drawing/2016/5/13/chartex" xmlns:cx8="http://schemas.microsoft.com/office/drawing/2016/5/14/chartex" xmlns:mc="http://schemas.openxmlformats.org/markup-compatibility/2006" xmlns:aink="http://schemas.microsoft.com/office/drawing/2016/ink" xmlns:am3d="http://schemas.microsoft.com/office/drawing/2017/model3d" xmlns:o="urn:schemas-microsoft-com:office:office" xmlns:oel="http://schemas.microsoft.com/office/2019/extlst" xmlns:r="http://schemas.openxmlformats.org/officeDocument/2006/relationships" xmlns:m="http://schemas.openxmlformats.org/officeDocument/2006/math" xmlns:v="urn:schemas-microsoft-com:vml" xmlns:wp14="http://schemas.microsoft.com/office/word/2010/wordprocessingDrawing" xmlns:wp="http://schemas.openxmlformats.org/drawingml/2006/wordprocessingDrawing" xmlns:w10="urn:schemas-microsoft-com:office:word" xmlns:w="http://schemas.openxmlformats.org/wordprocessingml/2006/main" xmlns:w14="http://schemas.microsoft.com/office/word/2010/wordml" xmlns:w15="http://schemas.microsoft.com/office/word/2012/wordml" xmlns:w16cex="http://schemas.microsoft.com/office/word/2018/wordml/cex" xmlns:w16cid="http://schemas.microsoft.com/office/word/2016/wordml/cid" xmlns:w16="http://schemas.microsoft.com/office/word/2018/wordml" xmlns:w16du="http://schemas.microsoft.com/office/word/2023/wordml/word16du" xmlns:w16sdtdh="http://schemas.microsoft.com/office/word/2020/wordml/sdtdatahash" xmlns:w16se="http://schemas.microsoft.com/office/word/2015/wordml/symex" xmlns:wpg="http://schemas.microsoft.com/office/word/2010/wordprocessingGroup" xmlns:wpi="http://schemas.microsoft.com/office/word/2010/wordprocessingInk" xmlns:wne="http://schemas.microsoft.com/office/word/2006/wordml" xmlns:wps="http://schemas.microsoft.com/office/word/2010/wordprocessingShape" mc:Ignorable="w14 w15 w16se w16cid w16 w16cex w16sdtdh wp14">
   <w:p>
     <w:pPr>
       <w:pStyle w:val="Fuzeile"/>
@@ -7696,7 +7935,7 @@
 </file>
 
 <file path=word/footnotes.xml><?xml version="1.0" encoding="utf-8"?>
-<w:footnotes xmlns:wpc="http://schemas.microsoft.com/office/word/2010/wordprocessingCanvas" xmlns:cx="http://schemas.microsoft.com/office/drawing/2014/chartex" xmlns:cx1="http://schemas.microsoft.com/office/drawing/2015/9/8/chartex" xmlns:cx2="http://schemas.microsoft.com/office/drawing/2015/10/21/chartex" xmlns:cx3="http://schemas.microsoft.com/office/drawing/2016/5/9/chartex" xmlns:cx4="http://schemas.microsoft.com/office/drawing/2016/5/10/chartex" xmlns:cx5="http://schemas.microsoft.com/office/drawing/2016/5/11/chartex" xmlns:cx6="http://schemas.microsoft.com/office/drawing/2016/5/12/chartex" xmlns:cx7="http://schemas.microsoft.com/office/drawing/2016/5/13/chartex" xmlns:cx8="http://schemas.microsoft.com/office/drawing/2016/5/14/chartex" xmlns:mc="http://schemas.openxmlformats.org/markup-compatibility/2006" xmlns:aink="http://schemas.microsoft.com/office/drawing/2016/ink" xmlns:am3d="http://schemas.microsoft.com/office/drawing/2017/model3d" xmlns:o="urn:schemas-microsoft-com:office:office" xmlns:oel="http://schemas.microsoft.com/office/2019/extlst" xmlns:r="http://schemas.openxmlformats.org/officeDocument/2006/relationships" xmlns:m="http://schemas.openxmlformats.org/officeDocument/2006/math" xmlns:v="urn:schemas-microsoft-com:vml" xmlns:wp14="http://schemas.microsoft.com/office/word/2010/wordprocessingDrawing" xmlns:wp="http://schemas.openxmlformats.org/drawingml/2006/wordprocessingDrawing" xmlns:w10="urn:schemas-microsoft-com:office:word" xmlns:w="http://schemas.openxmlformats.org/wordprocessingml/2006/main" xmlns:w14="http://schemas.microsoft.com/office/word/2010/wordml" xmlns:w15="http://schemas.microsoft.com/office/word/2012/wordml" xmlns:w16cex="http://schemas.microsoft.com/office/word/2018/wordml/cex" xmlns:w16cid="http://schemas.microsoft.com/office/word/2016/wordml/cid" xmlns:w16="http://schemas.microsoft.com/office/word/2018/wordml" xmlns:w16sdtdh="http://schemas.microsoft.com/office/word/2020/wordml/sdtdatahash" xmlns:w16se="http://schemas.microsoft.com/office/word/2015/wordml/symex" xmlns:wpg="http://schemas.microsoft.com/office/word/2010/wordprocessingGroup" xmlns:wpi="http://schemas.microsoft.com/office/word/2010/wordprocessingInk" xmlns:wne="http://schemas.microsoft.com/office/word/2006/wordml" xmlns:wps="http://schemas.microsoft.com/office/word/2010/wordprocessingShape" mc:Ignorable="w14 w15 w16se w16cid w16 w16cex w16sdtdh wp14">
+<w:footnotes xmlns:wpc="http://schemas.microsoft.com/office/word/2010/wordprocessingCanvas" xmlns:cx="http://schemas.microsoft.com/office/drawing/2014/chartex" xmlns:cx1="http://schemas.microsoft.com/office/drawing/2015/9/8/chartex" xmlns:cx2="http://schemas.microsoft.com/office/drawing/2015/10/21/chartex" xmlns:cx3="http://schemas.microsoft.com/office/drawing/2016/5/9/chartex" xmlns:cx4="http://schemas.microsoft.com/office/drawing/2016/5/10/chartex" xmlns:cx5="http://schemas.microsoft.com/office/drawing/2016/5/11/chartex" xmlns:cx6="http://schemas.microsoft.com/office/drawing/2016/5/12/chartex" xmlns:cx7="http://schemas.microsoft.com/office/drawing/2016/5/13/chartex" xmlns:cx8="http://schemas.microsoft.com/office/drawing/2016/5/14/chartex" xmlns:mc="http://schemas.openxmlformats.org/markup-compatibility/2006" xmlns:aink="http://schemas.microsoft.com/office/drawing/2016/ink" xmlns:am3d="http://schemas.microsoft.com/office/drawing/2017/model3d" xmlns:o="urn:schemas-microsoft-com:office:office" xmlns:oel="http://schemas.microsoft.com/office/2019/extlst" xmlns:r="http://schemas.openxmlformats.org/officeDocument/2006/relationships" xmlns:m="http://schemas.openxmlformats.org/officeDocument/2006/math" xmlns:v="urn:schemas-microsoft-com:vml" xmlns:wp14="http://schemas.microsoft.com/office/word/2010/wordprocessingDrawing" xmlns:wp="http://schemas.openxmlformats.org/drawingml/2006/wordprocessingDrawing" xmlns:w10="urn:schemas-microsoft-com:office:word" xmlns:w="http://schemas.openxmlformats.org/wordprocessingml/2006/main" xmlns:w14="http://schemas.microsoft.com/office/word/2010/wordml" xmlns:w15="http://schemas.microsoft.com/office/word/2012/wordml" xmlns:w16cex="http://schemas.microsoft.com/office/word/2018/wordml/cex" xmlns:w16cid="http://schemas.microsoft.com/office/word/2016/wordml/cid" xmlns:w16="http://schemas.microsoft.com/office/word/2018/wordml" xmlns:w16du="http://schemas.microsoft.com/office/word/2023/wordml/word16du" xmlns:w16sdtdh="http://schemas.microsoft.com/office/word/2020/wordml/sdtdatahash" xmlns:w16se="http://schemas.microsoft.com/office/word/2015/wordml/symex" xmlns:wpg="http://schemas.microsoft.com/office/word/2010/wordprocessingGroup" xmlns:wpi="http://schemas.microsoft.com/office/word/2010/wordprocessingInk" xmlns:wne="http://schemas.microsoft.com/office/word/2006/wordml" xmlns:wps="http://schemas.microsoft.com/office/word/2010/wordprocessingShape" mc:Ignorable="w14 w15 w16se w16cid w16 w16cex w16sdtdh wp14">
   <w:footnote w:type="separator" w:id="-1">
     <w:p>
       <w:pPr>
@@ -7746,7 +7985,7 @@
 </file>
 
 <file path=word/header1.xml><?xml version="1.0" encoding="utf-8"?>
-<w:hdr xmlns:wpc="http://schemas.microsoft.com/office/word/2010/wordprocessingCanvas" xmlns:cx="http://schemas.microsoft.com/office/drawing/2014/chartex" xmlns:cx1="http://schemas.microsoft.com/office/drawing/2015/9/8/chartex" xmlns:cx2="http://schemas.microsoft.com/office/drawing/2015/10/21/chartex" xmlns:cx3="http://schemas.microsoft.com/office/drawing/2016/5/9/chartex" xmlns:cx4="http://schemas.microsoft.com/office/drawing/2016/5/10/chartex" xmlns:cx5="http://schemas.microsoft.com/office/drawing/2016/5/11/chartex" xmlns:cx6="http://schemas.microsoft.com/office/drawing/2016/5/12/chartex" xmlns:cx7="http://schemas.microsoft.com/office/drawing/2016/5/13/chartex" xmlns:cx8="http://schemas.microsoft.com/office/drawing/2016/5/14/chartex" xmlns:mc="http://schemas.openxmlformats.org/markup-compatibility/2006" xmlns:aink="http://schemas.microsoft.com/office/drawing/2016/ink" xmlns:am3d="http://schemas.microsoft.com/office/drawing/2017/model3d" xmlns:o="urn:schemas-microsoft-com:office:office" xmlns:oel="http://schemas.microsoft.com/office/2019/extlst" xmlns:r="http://schemas.openxmlformats.org/officeDocument/2006/relationships" xmlns:m="http://schemas.openxmlformats.org/officeDocument/2006/math" xmlns:v="urn:schemas-microsoft-com:vml" xmlns:wp14="http://schemas.microsoft.com/office/word/2010/wordprocessingDrawing" xmlns:wp="http://schemas.openxmlformats.org/drawingml/2006/wordprocessingDrawing" xmlns:w10="urn:schemas-microsoft-com:office:word" xmlns:w="http://schemas.openxmlformats.org/wordprocessingml/2006/main" xmlns:w14="http://schemas.microsoft.com/office/word/2010/wordml" xmlns:w15="http://schemas.microsoft.com/office/word/2012/wordml" xmlns:w16cex="http://schemas.microsoft.com/office/word/2018/wordml/cex" xmlns:w16cid="http://schemas.microsoft.com/office/word/2016/wordml/cid" xmlns:w16="http://schemas.microsoft.com/office/word/2018/wordml" xmlns:w16sdtdh="http://schemas.microsoft.com/office/word/2020/wordml/sdtdatahash" xmlns:w16se="http://schemas.microsoft.com/office/word/2015/wordml/symex" xmlns:wpg="http://schemas.microsoft.com/office/word/2010/wordprocessingGroup" xmlns:wpi="http://schemas.microsoft.com/office/word/2010/wordprocessingInk" xmlns:wne="http://schemas.microsoft.com/office/word/2006/wordml" xmlns:wps="http://schemas.microsoft.com/office/word/2010/wordprocessingShape" mc:Ignorable="w14 w15 w16se w16cid w16 w16cex w16sdtdh wp14">
+<w:hdr xmlns:wpc="http://schemas.microsoft.com/office/word/2010/wordprocessingCanvas" xmlns:cx="http://schemas.microsoft.com/office/drawing/2014/chartex" xmlns:cx1="http://schemas.microsoft.com/office/drawing/2015/9/8/chartex" xmlns:cx2="http://schemas.microsoft.com/office/drawing/2015/10/21/chartex" xmlns:cx3="http://schemas.microsoft.com/office/drawing/2016/5/9/chartex" xmlns:cx4="http://schemas.microsoft.com/office/drawing/2016/5/10/chartex" xmlns:cx5="http://schemas.microsoft.com/office/drawing/2016/5/11/chartex" xmlns:cx6="http://schemas.microsoft.com/office/drawing/2016/5/12/chartex" xmlns:cx7="http://schemas.microsoft.com/office/drawing/2016/5/13/chartex" xmlns:cx8="http://schemas.microsoft.com/office/drawing/2016/5/14/chartex" xmlns:mc="http://schemas.openxmlformats.org/markup-compatibility/2006" xmlns:aink="http://schemas.microsoft.com/office/drawing/2016/ink" xmlns:am3d="http://schemas.microsoft.com/office/drawing/2017/model3d" xmlns:o="urn:schemas-microsoft-com:office:office" xmlns:oel="http://schemas.microsoft.com/office/2019/extlst" xmlns:r="http://schemas.openxmlformats.org/officeDocument/2006/relationships" xmlns:m="http://schemas.openxmlformats.org/officeDocument/2006/math" xmlns:v="urn:schemas-microsoft-com:vml" xmlns:wp14="http://schemas.microsoft.com/office/word/2010/wordprocessingDrawing" xmlns:wp="http://schemas.openxmlformats.org/drawingml/2006/wordprocessingDrawing" xmlns:w10="urn:schemas-microsoft-com:office:word" xmlns:w="http://schemas.openxmlformats.org/wordprocessingml/2006/main" xmlns:w14="http://schemas.microsoft.com/office/word/2010/wordml" xmlns:w15="http://schemas.microsoft.com/office/word/2012/wordml" xmlns:w16cex="http://schemas.microsoft.com/office/word/2018/wordml/cex" xmlns:w16cid="http://schemas.microsoft.com/office/word/2016/wordml/cid" xmlns:w16="http://schemas.microsoft.com/office/word/2018/wordml" xmlns:w16du="http://schemas.microsoft.com/office/word/2023/wordml/word16du" xmlns:w16sdtdh="http://schemas.microsoft.com/office/word/2020/wordml/sdtdatahash" xmlns:w16se="http://schemas.microsoft.com/office/word/2015/wordml/symex" xmlns:wpg="http://schemas.microsoft.com/office/word/2010/wordprocessingGroup" xmlns:wpi="http://schemas.microsoft.com/office/word/2010/wordprocessingInk" xmlns:wne="http://schemas.microsoft.com/office/word/2006/wordml" xmlns:wps="http://schemas.microsoft.com/office/word/2010/wordprocessingShape" mc:Ignorable="w14 w15 w16se w16cid w16 w16cex w16sdtdh wp14">
   <w:p>
     <w:pPr>
       <w:pStyle w:val="Kopfzeile"/>
@@ -7756,7 +7995,7 @@
 </file>
 
 <file path=word/header2.xml><?xml version="1.0" encoding="utf-8"?>
-<w:hdr xmlns:wpc="http://schemas.microsoft.com/office/word/2010/wordprocessingCanvas" xmlns:cx="http://schemas.microsoft.com/office/drawing/2014/chartex" xmlns:cx1="http://schemas.microsoft.com/office/drawing/2015/9/8/chartex" xmlns:cx2="http://schemas.microsoft.com/office/drawing/2015/10/21/chartex" xmlns:cx3="http://schemas.microsoft.com/office/drawing/2016/5/9/chartex" xmlns:cx4="http://schemas.microsoft.com/office/drawing/2016/5/10/chartex" xmlns:cx5="http://schemas.microsoft.com/office/drawing/2016/5/11/chartex" xmlns:cx6="http://schemas.microsoft.com/office/drawing/2016/5/12/chartex" xmlns:cx7="http://schemas.microsoft.com/office/drawing/2016/5/13/chartex" xmlns:cx8="http://schemas.microsoft.com/office/drawing/2016/5/14/chartex" xmlns:mc="http://schemas.openxmlformats.org/markup-compatibility/2006" xmlns:aink="http://schemas.microsoft.com/office/drawing/2016/ink" xmlns:am3d="http://schemas.microsoft.com/office/drawing/2017/model3d" xmlns:o="urn:schemas-microsoft-com:office:office" xmlns:oel="http://schemas.microsoft.com/office/2019/extlst" xmlns:r="http://schemas.openxmlformats.org/officeDocument/2006/relationships" xmlns:m="http://schemas.openxmlformats.org/officeDocument/2006/math" xmlns:v="urn:schemas-microsoft-com:vml" xmlns:wp14="http://schemas.microsoft.com/office/word/2010/wordprocessingDrawing" xmlns:wp="http://schemas.openxmlformats.org/drawingml/2006/wordprocessingDrawing" xmlns:w10="urn:schemas-microsoft-com:office:word" xmlns:w="http://schemas.openxmlformats.org/wordprocessingml/2006/main" xmlns:w14="http://schemas.microsoft.com/office/word/2010/wordml" xmlns:w15="http://schemas.microsoft.com/office/word/2012/wordml" xmlns:w16cex="http://schemas.microsoft.com/office/word/2018/wordml/cex" xmlns:w16cid="http://schemas.microsoft.com/office/word/2016/wordml/cid" xmlns:w16="http://schemas.microsoft.com/office/word/2018/wordml" xmlns:w16sdtdh="http://schemas.microsoft.com/office/word/2020/wordml/sdtdatahash" xmlns:w16se="http://schemas.microsoft.com/office/word/2015/wordml/symex" xmlns:wpg="http://schemas.microsoft.com/office/word/2010/wordprocessingGroup" xmlns:wpi="http://schemas.microsoft.com/office/word/2010/wordprocessingInk" xmlns:wne="http://schemas.microsoft.com/office/word/2006/wordml" xmlns:wps="http://schemas.microsoft.com/office/word/2010/wordprocessingShape" mc:Ignorable="w14 w15 w16se w16cid w16 w16cex w16sdtdh wp14">
+<w:hdr xmlns:wpc="http://schemas.microsoft.com/office/word/2010/wordprocessingCanvas" xmlns:cx="http://schemas.microsoft.com/office/drawing/2014/chartex" xmlns:cx1="http://schemas.microsoft.com/office/drawing/2015/9/8/chartex" xmlns:cx2="http://schemas.microsoft.com/office/drawing/2015/10/21/chartex" xmlns:cx3="http://schemas.microsoft.com/office/drawing/2016/5/9/chartex" xmlns:cx4="http://schemas.microsoft.com/office/drawing/2016/5/10/chartex" xmlns:cx5="http://schemas.microsoft.com/office/drawing/2016/5/11/chartex" xmlns:cx6="http://schemas.microsoft.com/office/drawing/2016/5/12/chartex" xmlns:cx7="http://schemas.microsoft.com/office/drawing/2016/5/13/chartex" xmlns:cx8="http://schemas.microsoft.com/office/drawing/2016/5/14/chartex" xmlns:mc="http://schemas.openxmlformats.org/markup-compatibility/2006" xmlns:aink="http://schemas.microsoft.com/office/drawing/2016/ink" xmlns:am3d="http://schemas.microsoft.com/office/drawing/2017/model3d" xmlns:o="urn:schemas-microsoft-com:office:office" xmlns:oel="http://schemas.microsoft.com/office/2019/extlst" xmlns:r="http://schemas.openxmlformats.org/officeDocument/2006/relationships" xmlns:m="http://schemas.openxmlformats.org/officeDocument/2006/math" xmlns:v="urn:schemas-microsoft-com:vml" xmlns:wp14="http://schemas.microsoft.com/office/word/2010/wordprocessingDrawing" xmlns:wp="http://schemas.openxmlformats.org/drawingml/2006/wordprocessingDrawing" xmlns:w10="urn:schemas-microsoft-com:office:word" xmlns:w="http://schemas.openxmlformats.org/wordprocessingml/2006/main" xmlns:w14="http://schemas.microsoft.com/office/word/2010/wordml" xmlns:w15="http://schemas.microsoft.com/office/word/2012/wordml" xmlns:w16cex="http://schemas.microsoft.com/office/word/2018/wordml/cex" xmlns:w16cid="http://schemas.microsoft.com/office/word/2016/wordml/cid" xmlns:w16="http://schemas.microsoft.com/office/word/2018/wordml" xmlns:w16du="http://schemas.microsoft.com/office/word/2023/wordml/word16du" xmlns:w16sdtdh="http://schemas.microsoft.com/office/word/2020/wordml/sdtdatahash" xmlns:w16se="http://schemas.microsoft.com/office/word/2015/wordml/symex" xmlns:wpg="http://schemas.microsoft.com/office/word/2010/wordprocessingGroup" xmlns:wpi="http://schemas.microsoft.com/office/word/2010/wordprocessingInk" xmlns:wne="http://schemas.microsoft.com/office/word/2006/wordml" xmlns:wps="http://schemas.microsoft.com/office/word/2010/wordprocessingShape" mc:Ignorable="w14 w15 w16se w16cid w16 w16cex w16sdtdh wp14">
   <w:p>
     <w:pPr>
       <w:pBdr>
@@ -7784,7 +8023,7 @@
 </file>
 
 <file path=word/header3.xml><?xml version="1.0" encoding="utf-8"?>
-<w:hdr xmlns:wpc="http://schemas.microsoft.com/office/word/2010/wordprocessingCanvas" xmlns:cx="http://schemas.microsoft.com/office/drawing/2014/chartex" xmlns:cx1="http://schemas.microsoft.com/office/drawing/2015/9/8/chartex" xmlns:cx2="http://schemas.microsoft.com/office/drawing/2015/10/21/chartex" xmlns:cx3="http://schemas.microsoft.com/office/drawing/2016/5/9/chartex" xmlns:cx4="http://schemas.microsoft.com/office/drawing/2016/5/10/chartex" xmlns:cx5="http://schemas.microsoft.com/office/drawing/2016/5/11/chartex" xmlns:cx6="http://schemas.microsoft.com/office/drawing/2016/5/12/chartex" xmlns:cx7="http://schemas.microsoft.com/office/drawing/2016/5/13/chartex" xmlns:cx8="http://schemas.microsoft.com/office/drawing/2016/5/14/chartex" xmlns:mc="http://schemas.openxmlformats.org/markup-compatibility/2006" xmlns:aink="http://schemas.microsoft.com/office/drawing/2016/ink" xmlns:am3d="http://schemas.microsoft.com/office/drawing/2017/model3d" xmlns:o="urn:schemas-microsoft-com:office:office" xmlns:oel="http://schemas.microsoft.com/office/2019/extlst" xmlns:r="http://schemas.openxmlformats.org/officeDocument/2006/relationships" xmlns:m="http://schemas.openxmlformats.org/officeDocument/2006/math" xmlns:v="urn:schemas-microsoft-com:vml" xmlns:wp14="http://schemas.microsoft.com/office/word/2010/wordprocessingDrawing" xmlns:wp="http://schemas.openxmlformats.org/drawingml/2006/wordprocessingDrawing" xmlns:w10="urn:schemas-microsoft-com:office:word" xmlns:w="http://schemas.openxmlformats.org/wordprocessingml/2006/main" xmlns:w14="http://schemas.microsoft.com/office/word/2010/wordml" xmlns:w15="http://schemas.microsoft.com/office/word/2012/wordml" xmlns:w16cex="http://schemas.microsoft.com/office/word/2018/wordml/cex" xmlns:w16cid="http://schemas.microsoft.com/office/word/2016/wordml/cid" xmlns:w16="http://schemas.microsoft.com/office/word/2018/wordml" xmlns:w16sdtdh="http://schemas.microsoft.com/office/word/2020/wordml/sdtdatahash" xmlns:w16se="http://schemas.microsoft.com/office/word/2015/wordml/symex" xmlns:wpg="http://schemas.microsoft.com/office/word/2010/wordprocessingGroup" xmlns:wpi="http://schemas.microsoft.com/office/word/2010/wordprocessingInk" xmlns:wne="http://schemas.microsoft.com/office/word/2006/wordml" xmlns:wps="http://schemas.microsoft.com/office/word/2010/wordprocessingShape" mc:Ignorable="w14 w15 w16se w16cid w16 w16cex w16sdtdh wp14">
+<w:hdr xmlns:wpc="http://schemas.microsoft.com/office/word/2010/wordprocessingCanvas" xmlns:cx="http://schemas.microsoft.com/office/drawing/2014/chartex" xmlns:cx1="http://schemas.microsoft.com/office/drawing/2015/9/8/chartex" xmlns:cx2="http://schemas.microsoft.com/office/drawing/2015/10/21/chartex" xmlns:cx3="http://schemas.microsoft.com/office/drawing/2016/5/9/chartex" xmlns:cx4="http://schemas.microsoft.com/office/drawing/2016/5/10/chartex" xmlns:cx5="http://schemas.microsoft.com/office/drawing/2016/5/11/chartex" xmlns:cx6="http://schemas.microsoft.com/office/drawing/2016/5/12/chartex" xmlns:cx7="http://schemas.microsoft.com/office/drawing/2016/5/13/chartex" xmlns:cx8="http://schemas.microsoft.com/office/drawing/2016/5/14/chartex" xmlns:mc="http://schemas.openxmlformats.org/markup-compatibility/2006" xmlns:aink="http://schemas.microsoft.com/office/drawing/2016/ink" xmlns:am3d="http://schemas.microsoft.com/office/drawing/2017/model3d" xmlns:o="urn:schemas-microsoft-com:office:office" xmlns:oel="http://schemas.microsoft.com/office/2019/extlst" xmlns:r="http://schemas.openxmlformats.org/officeDocument/2006/relationships" xmlns:m="http://schemas.openxmlformats.org/officeDocument/2006/math" xmlns:v="urn:schemas-microsoft-com:vml" xmlns:wp14="http://schemas.microsoft.com/office/word/2010/wordprocessingDrawing" xmlns:wp="http://schemas.openxmlformats.org/drawingml/2006/wordprocessingDrawing" xmlns:w10="urn:schemas-microsoft-com:office:word" xmlns:w="http://schemas.openxmlformats.org/wordprocessingml/2006/main" xmlns:w14="http://schemas.microsoft.com/office/word/2010/wordml" xmlns:w15="http://schemas.microsoft.com/office/word/2012/wordml" xmlns:w16cex="http://schemas.microsoft.com/office/word/2018/wordml/cex" xmlns:w16cid="http://schemas.microsoft.com/office/word/2016/wordml/cid" xmlns:w16="http://schemas.microsoft.com/office/word/2018/wordml" xmlns:w16du="http://schemas.microsoft.com/office/word/2023/wordml/word16du" xmlns:w16sdtdh="http://schemas.microsoft.com/office/word/2020/wordml/sdtdatahash" xmlns:w16se="http://schemas.microsoft.com/office/word/2015/wordml/symex" xmlns:wpg="http://schemas.microsoft.com/office/word/2010/wordprocessingGroup" xmlns:wpi="http://schemas.microsoft.com/office/word/2010/wordprocessingInk" xmlns:wne="http://schemas.microsoft.com/office/word/2006/wordml" xmlns:wps="http://schemas.microsoft.com/office/word/2010/wordprocessingShape" mc:Ignorable="w14 w15 w16se w16cid w16 w16cex w16sdtdh wp14">
   <w:p>
     <w:pPr>
       <w:pStyle w:val="Kopfzeile"/>
@@ -7794,7 +8033,7 @@
 </file>
 
 <file path=word/numbering.xml><?xml version="1.0" encoding="utf-8"?>
-<w:numbering xmlns:wpc="http://schemas.microsoft.com/office/word/2010/wordprocessingCanvas" xmlns:cx="http://schemas.microsoft.com/office/drawing/2014/chartex" xmlns:cx1="http://schemas.microsoft.com/office/drawing/2015/9/8/chartex" xmlns:cx2="http://schemas.microsoft.com/office/drawing/2015/10/21/chartex" xmlns:cx3="http://schemas.microsoft.com/office/drawing/2016/5/9/chartex" xmlns:cx4="http://schemas.microsoft.com/office/drawing/2016/5/10/chartex" xmlns:cx5="http://schemas.microsoft.com/office/drawing/2016/5/11/chartex" xmlns:cx6="http://schemas.microsoft.com/office/drawing/2016/5/12/chartex" xmlns:cx7="http://schemas.microsoft.com/office/drawing/2016/5/13/chartex" xmlns:cx8="http://schemas.microsoft.com/office/drawing/2016/5/14/chartex" xmlns:mc="http://schemas.openxmlformats.org/markup-compatibility/2006" xmlns:aink="http://schemas.microsoft.com/office/drawing/2016/ink" xmlns:am3d="http://schemas.microsoft.com/office/drawing/2017/model3d" xmlns:o="urn:schemas-microsoft-com:office:office" xmlns:oel="http://schemas.microsoft.com/office/2019/extlst" xmlns:r="http://schemas.openxmlformats.org/officeDocument/2006/relationships" xmlns:m="http://schemas.openxmlformats.org/officeDocument/2006/math" xmlns:v="urn:schemas-microsoft-com:vml" xmlns:wp14="http://schemas.microsoft.com/office/word/2010/wordprocessingDrawing" xmlns:wp="http://schemas.openxmlformats.org/drawingml/2006/wordprocessingDrawing" xmlns:w10="urn:schemas-microsoft-com:office:word" xmlns:w="http://schemas.openxmlformats.org/wordprocessingml/2006/main" xmlns:w14="http://schemas.microsoft.com/office/word/2010/wordml" xmlns:w15="http://schemas.microsoft.com/office/word/2012/wordml" xmlns:w16cex="http://schemas.microsoft.com/office/word/2018/wordml/cex" xmlns:w16cid="http://schemas.microsoft.com/office/word/2016/wordml/cid" xmlns:w16="http://schemas.microsoft.com/office/word/2018/wordml" xmlns:w16sdtdh="http://schemas.microsoft.com/office/word/2020/wordml/sdtdatahash" xmlns:w16se="http://schemas.microsoft.com/office/word/2015/wordml/symex" xmlns:wpg="http://schemas.microsoft.com/office/word/2010/wordprocessingGroup" xmlns:wpi="http://schemas.microsoft.com/office/word/2010/wordprocessingInk" xmlns:wne="http://schemas.microsoft.com/office/word/2006/wordml" xmlns:wps="http://schemas.microsoft.com/office/word/2010/wordprocessingShape" mc:Ignorable="w14 w15 w16se w16cid w16 w16cex w16sdtdh wp14">
+<w:numbering xmlns:wpc="http://schemas.microsoft.com/office/word/2010/wordprocessingCanvas" xmlns:cx="http://schemas.microsoft.com/office/drawing/2014/chartex" xmlns:cx1="http://schemas.microsoft.com/office/drawing/2015/9/8/chartex" xmlns:cx2="http://schemas.microsoft.com/office/drawing/2015/10/21/chartex" xmlns:cx3="http://schemas.microsoft.com/office/drawing/2016/5/9/chartex" xmlns:cx4="http://schemas.microsoft.com/office/drawing/2016/5/10/chartex" xmlns:cx5="http://schemas.microsoft.com/office/drawing/2016/5/11/chartex" xmlns:cx6="http://schemas.microsoft.com/office/drawing/2016/5/12/chartex" xmlns:cx7="http://schemas.microsoft.com/office/drawing/2016/5/13/chartex" xmlns:cx8="http://schemas.microsoft.com/office/drawing/2016/5/14/chartex" xmlns:mc="http://schemas.openxmlformats.org/markup-compatibility/2006" xmlns:aink="http://schemas.microsoft.com/office/drawing/2016/ink" xmlns:am3d="http://schemas.microsoft.com/office/drawing/2017/model3d" xmlns:o="urn:schemas-microsoft-com:office:office" xmlns:oel="http://schemas.microsoft.com/office/2019/extlst" xmlns:r="http://schemas.openxmlformats.org/officeDocument/2006/relationships" xmlns:m="http://schemas.openxmlformats.org/officeDocument/2006/math" xmlns:v="urn:schemas-microsoft-com:vml" xmlns:wp14="http://schemas.microsoft.com/office/word/2010/wordprocessingDrawing" xmlns:wp="http://schemas.openxmlformats.org/drawingml/2006/wordprocessingDrawing" xmlns:w10="urn:schemas-microsoft-com:office:word" xmlns:w="http://schemas.openxmlformats.org/wordprocessingml/2006/main" xmlns:w14="http://schemas.microsoft.com/office/word/2010/wordml" xmlns:w15="http://schemas.microsoft.com/office/word/2012/wordml" xmlns:w16cex="http://schemas.microsoft.com/office/word/2018/wordml/cex" xmlns:w16cid="http://schemas.microsoft.com/office/word/2016/wordml/cid" xmlns:w16="http://schemas.microsoft.com/office/word/2018/wordml" xmlns:w16du="http://schemas.microsoft.com/office/word/2023/wordml/word16du" xmlns:w16sdtdh="http://schemas.microsoft.com/office/word/2020/wordml/sdtdatahash" xmlns:w16se="http://schemas.microsoft.com/office/word/2015/wordml/symex" xmlns:wpg="http://schemas.microsoft.com/office/word/2010/wordprocessingGroup" xmlns:wpi="http://schemas.microsoft.com/office/word/2010/wordprocessingInk" xmlns:wne="http://schemas.microsoft.com/office/word/2006/wordml" xmlns:wps="http://schemas.microsoft.com/office/word/2010/wordprocessingShape" mc:Ignorable="w14 w15 w16se w16cid w16 w16cex w16sdtdh wp14">
   <w:abstractNum w:abstractNumId="0" w15:restartNumberingAfterBreak="0">
     <w:nsid w:val="06576F8D"/>
     <w:multiLevelType w:val="multilevel"/>
@@ -8623,15 +8862,15 @@
 </file>
 
 <file path=word/people.xml><?xml version="1.0" encoding="utf-8"?>
-<w15:people xmlns:wpc="http://schemas.microsoft.com/office/word/2010/wordprocessingCanvas" xmlns:cx="http://schemas.microsoft.com/office/drawing/2014/chartex" xmlns:cx1="http://schemas.microsoft.com/office/drawing/2015/9/8/chartex" xmlns:cx2="http://schemas.microsoft.com/office/drawing/2015/10/21/chartex" xmlns:cx3="http://schemas.microsoft.com/office/drawing/2016/5/9/chartex" xmlns:cx4="http://schemas.microsoft.com/office/drawing/2016/5/10/chartex" xmlns:cx5="http://schemas.microsoft.com/office/drawing/2016/5/11/chartex" xmlns:cx6="http://schemas.microsoft.com/office/drawing/2016/5/12/chartex" xmlns:cx7="http://schemas.microsoft.com/office/drawing/2016/5/13/chartex" xmlns:cx8="http://schemas.microsoft.com/office/drawing/2016/5/14/chartex" xmlns:mc="http://schemas.openxmlformats.org/markup-compatibility/2006" xmlns:aink="http://schemas.microsoft.com/office/drawing/2016/ink" xmlns:am3d="http://schemas.microsoft.com/office/drawing/2017/model3d" xmlns:o="urn:schemas-microsoft-com:office:office" xmlns:oel="http://schemas.microsoft.com/office/2019/extlst" xmlns:r="http://schemas.openxmlformats.org/officeDocument/2006/relationships" xmlns:m="http://schemas.openxmlformats.org/officeDocument/2006/math" xmlns:v="urn:schemas-microsoft-com:vml" xmlns:wp14="http://schemas.microsoft.com/office/word/2010/wordprocessingDrawing" xmlns:wp="http://schemas.openxmlformats.org/drawingml/2006/wordprocessingDrawing" xmlns:w10="urn:schemas-microsoft-com:office:word" xmlns:w="http://schemas.openxmlformats.org/wordprocessingml/2006/main" xmlns:w14="http://schemas.microsoft.com/office/word/2010/wordml" xmlns:w15="http://schemas.microsoft.com/office/word/2012/wordml" xmlns:w16cex="http://schemas.microsoft.com/office/word/2018/wordml/cex" xmlns:w16cid="http://schemas.microsoft.com/office/word/2016/wordml/cid" xmlns:w16="http://schemas.microsoft.com/office/word/2018/wordml" xmlns:w16sdtdh="http://schemas.microsoft.com/office/word/2020/wordml/sdtdatahash" xmlns:w16se="http://schemas.microsoft.com/office/word/2015/wordml/symex" xmlns:wpg="http://schemas.microsoft.com/office/word/2010/wordprocessingGroup" xmlns:wpi="http://schemas.microsoft.com/office/word/2010/wordprocessingInk" xmlns:wne="http://schemas.microsoft.com/office/word/2006/wordml" xmlns:wps="http://schemas.microsoft.com/office/word/2010/wordprocessingShape" mc:Ignorable="w14 w15 w16se w16cid w16 w16cex w16sdtdh wp14">
-  <w15:person w15:author="Morena Sager">
-    <w15:presenceInfo w15:providerId="Windows Live" w15:userId="f115765973bfccc1"/>
-  </w15:person>
+<w15:people xmlns:wpc="http://schemas.microsoft.com/office/word/2010/wordprocessingCanvas" xmlns:cx="http://schemas.microsoft.com/office/drawing/2014/chartex" xmlns:cx1="http://schemas.microsoft.com/office/drawing/2015/9/8/chartex" xmlns:cx2="http://schemas.microsoft.com/office/drawing/2015/10/21/chartex" xmlns:cx3="http://schemas.microsoft.com/office/drawing/2016/5/9/chartex" xmlns:cx4="http://schemas.microsoft.com/office/drawing/2016/5/10/chartex" xmlns:cx5="http://schemas.microsoft.com/office/drawing/2016/5/11/chartex" xmlns:cx6="http://schemas.microsoft.com/office/drawing/2016/5/12/chartex" xmlns:cx7="http://schemas.microsoft.com/office/drawing/2016/5/13/chartex" xmlns:cx8="http://schemas.microsoft.com/office/drawing/2016/5/14/chartex" xmlns:mc="http://schemas.openxmlformats.org/markup-compatibility/2006" xmlns:aink="http://schemas.microsoft.com/office/drawing/2016/ink" xmlns:am3d="http://schemas.microsoft.com/office/drawing/2017/model3d" xmlns:o="urn:schemas-microsoft-com:office:office" xmlns:oel="http://schemas.microsoft.com/office/2019/extlst" xmlns:r="http://schemas.openxmlformats.org/officeDocument/2006/relationships" xmlns:m="http://schemas.openxmlformats.org/officeDocument/2006/math" xmlns:v="urn:schemas-microsoft-com:vml" xmlns:wp14="http://schemas.microsoft.com/office/word/2010/wordprocessingDrawing" xmlns:wp="http://schemas.openxmlformats.org/drawingml/2006/wordprocessingDrawing" xmlns:w10="urn:schemas-microsoft-com:office:word" xmlns:w="http://schemas.openxmlformats.org/wordprocessingml/2006/main" xmlns:w14="http://schemas.microsoft.com/office/word/2010/wordml" xmlns:w15="http://schemas.microsoft.com/office/word/2012/wordml" xmlns:w16cex="http://schemas.microsoft.com/office/word/2018/wordml/cex" xmlns:w16cid="http://schemas.microsoft.com/office/word/2016/wordml/cid" xmlns:w16="http://schemas.microsoft.com/office/word/2018/wordml" xmlns:w16du="http://schemas.microsoft.com/office/word/2023/wordml/word16du" xmlns:w16sdtdh="http://schemas.microsoft.com/office/word/2020/wordml/sdtdatahash" xmlns:w16se="http://schemas.microsoft.com/office/word/2015/wordml/symex" xmlns:wpg="http://schemas.microsoft.com/office/word/2010/wordprocessingGroup" xmlns:wpi="http://schemas.microsoft.com/office/word/2010/wordprocessingInk" xmlns:wne="http://schemas.microsoft.com/office/word/2006/wordml" xmlns:wps="http://schemas.microsoft.com/office/word/2010/wordprocessingShape" mc:Ignorable="w14 w15 w16se w16cid w16 w16cex w16sdtdh wp14">
   <w15:person w15:author="Wagner Yara">
     <w15:presenceInfo w15:providerId="AD" w15:userId="S::wagneryara@fhgr.ch::548bcde1-911c-494b-94ff-0d65f4de0b70"/>
   </w15:person>
   <w15:person w15:author="Anna Staub">
     <w15:presenceInfo w15:providerId="Windows Live" w15:userId="dfb98ea2310ebc9e"/>
+  </w15:person>
+  <w15:person w15:author="Morena Sager">
+    <w15:presenceInfo w15:providerId="Windows Live" w15:userId="f115765973bfccc1"/>
   </w15:person>
 </w15:people>
 </file>

--- a/documents/Gruppe_C_Dokumentation.docx
+++ b/documents/Gruppe_C_Dokumentation.docx
@@ -1,6 +1,6 @@
 
 <file path=word/document.xml><?xml version="1.0" encoding="utf-8"?>
-<w:document xmlns:wpc="http://schemas.microsoft.com/office/word/2010/wordprocessingCanvas" xmlns:cx="http://schemas.microsoft.com/office/drawing/2014/chartex" xmlns:cx1="http://schemas.microsoft.com/office/drawing/2015/9/8/chartex" xmlns:cx2="http://schemas.microsoft.com/office/drawing/2015/10/21/chartex" xmlns:cx3="http://schemas.microsoft.com/office/drawing/2016/5/9/chartex" xmlns:cx4="http://schemas.microsoft.com/office/drawing/2016/5/10/chartex" xmlns:cx5="http://schemas.microsoft.com/office/drawing/2016/5/11/chartex" xmlns:cx6="http://schemas.microsoft.com/office/drawing/2016/5/12/chartex" xmlns:cx7="http://schemas.microsoft.com/office/drawing/2016/5/13/chartex" xmlns:cx8="http://schemas.microsoft.com/office/drawing/2016/5/14/chartex" xmlns:mc="http://schemas.openxmlformats.org/markup-compatibility/2006" xmlns:aink="http://schemas.microsoft.com/office/drawing/2016/ink" xmlns:am3d="http://schemas.microsoft.com/office/drawing/2017/model3d" xmlns:o="urn:schemas-microsoft-com:office:office" xmlns:oel="http://schemas.microsoft.com/office/2019/extlst" xmlns:r="http://schemas.openxmlformats.org/officeDocument/2006/relationships" xmlns:m="http://schemas.openxmlformats.org/officeDocument/2006/math" xmlns:v="urn:schemas-microsoft-com:vml" xmlns:wp14="http://schemas.microsoft.com/office/word/2010/wordprocessingDrawing" xmlns:wp="http://schemas.openxmlformats.org/drawingml/2006/wordprocessingDrawing" xmlns:w10="urn:schemas-microsoft-com:office:word" xmlns:w="http://schemas.openxmlformats.org/wordprocessingml/2006/main" xmlns:w14="http://schemas.microsoft.com/office/word/2010/wordml" xmlns:w15="http://schemas.microsoft.com/office/word/2012/wordml" xmlns:w16cex="http://schemas.microsoft.com/office/word/2018/wordml/cex" xmlns:w16cid="http://schemas.microsoft.com/office/word/2016/wordml/cid" xmlns:w16="http://schemas.microsoft.com/office/word/2018/wordml" xmlns:w16du="http://schemas.microsoft.com/office/word/2023/wordml/word16du" xmlns:w16sdtdh="http://schemas.microsoft.com/office/word/2020/wordml/sdtdatahash" xmlns:w16se="http://schemas.microsoft.com/office/word/2015/wordml/symex" xmlns:wpg="http://schemas.microsoft.com/office/word/2010/wordprocessingGroup" xmlns:wpi="http://schemas.microsoft.com/office/word/2010/wordprocessingInk" xmlns:wne="http://schemas.microsoft.com/office/word/2006/wordml" xmlns:wps="http://schemas.microsoft.com/office/word/2010/wordprocessingShape" mc:Ignorable="w14 w15 w16se w16cid w16 w16cex w16sdtdh wp14">
+<w:document xmlns:wpc="http://schemas.microsoft.com/office/word/2010/wordprocessingCanvas" xmlns:cx="http://schemas.microsoft.com/office/drawing/2014/chartex" xmlns:cx1="http://schemas.microsoft.com/office/drawing/2015/9/8/chartex" xmlns:cx2="http://schemas.microsoft.com/office/drawing/2015/10/21/chartex" xmlns:cx3="http://schemas.microsoft.com/office/drawing/2016/5/9/chartex" xmlns:cx4="http://schemas.microsoft.com/office/drawing/2016/5/10/chartex" xmlns:cx5="http://schemas.microsoft.com/office/drawing/2016/5/11/chartex" xmlns:cx6="http://schemas.microsoft.com/office/drawing/2016/5/12/chartex" xmlns:cx7="http://schemas.microsoft.com/office/drawing/2016/5/13/chartex" xmlns:cx8="http://schemas.microsoft.com/office/drawing/2016/5/14/chartex" xmlns:mc="http://schemas.openxmlformats.org/markup-compatibility/2006" xmlns:aink="http://schemas.microsoft.com/office/drawing/2016/ink" xmlns:am3d="http://schemas.microsoft.com/office/drawing/2017/model3d" xmlns:o="urn:schemas-microsoft-com:office:office" xmlns:oel="http://schemas.microsoft.com/office/2019/extlst" xmlns:r="http://schemas.openxmlformats.org/officeDocument/2006/relationships" xmlns:m="http://schemas.openxmlformats.org/officeDocument/2006/math" xmlns:v="urn:schemas-microsoft-com:vml" xmlns:wp14="http://schemas.microsoft.com/office/word/2010/wordprocessingDrawing" xmlns:wp="http://schemas.openxmlformats.org/drawingml/2006/wordprocessingDrawing" xmlns:w10="urn:schemas-microsoft-com:office:word" xmlns:w="http://schemas.openxmlformats.org/wordprocessingml/2006/main" xmlns:w14="http://schemas.microsoft.com/office/word/2010/wordml" xmlns:w15="http://schemas.microsoft.com/office/word/2012/wordml" xmlns:w16cex="http://schemas.microsoft.com/office/word/2018/wordml/cex" xmlns:w16cid="http://schemas.microsoft.com/office/word/2016/wordml/cid" xmlns:w16="http://schemas.microsoft.com/office/word/2018/wordml" xmlns:w16sdtdh="http://schemas.microsoft.com/office/word/2020/wordml/sdtdatahash" xmlns:w16se="http://schemas.microsoft.com/office/word/2015/wordml/symex" xmlns:wpg="http://schemas.microsoft.com/office/word/2010/wordprocessingGroup" xmlns:wpi="http://schemas.microsoft.com/office/word/2010/wordprocessingInk" xmlns:wne="http://schemas.microsoft.com/office/word/2006/wordml" xmlns:wps="http://schemas.microsoft.com/office/word/2010/wordprocessingShape" mc:Ignorable="w14 w15 w16se w16cid w16 w16cex w16sdtdh wp14">
   <w:body>
     <w:p>
       <w:pPr>
@@ -163,41 +163,43 @@
         <w:spacing w:after="120" w:line="240" w:lineRule="auto"/>
         <w:rPr>
           <w:rFonts w:cs="Arial"/>
-        </w:rPr>
-      </w:pPr>
-      <w:r>
-        <w:rPr>
-          <w:rFonts w:cs="Arial"/>
-        </w:rPr>
-        <w:tab/>
-      </w:r>
-      <w:r>
-        <w:rPr>
-          <w:rFonts w:cs="Arial"/>
-        </w:rPr>
-        <w:tab/>
-      </w:r>
-      <w:r>
-        <w:rPr>
-          <w:rFonts w:cs="Arial"/>
-        </w:rPr>
-        <w:tab/>
-      </w:r>
-      <w:r>
-        <w:rPr>
-          <w:rFonts w:cs="Arial"/>
-        </w:rPr>
-        <w:tab/>
-      </w:r>
-      <w:r>
-        <w:rPr>
-          <w:rFonts w:cs="Arial"/>
-        </w:rPr>
-        <w:tab/>
-      </w:r>
-      <w:r>
-        <w:rPr>
-          <w:rFonts w:cs="Arial"/>
+          <w:lang w:val="en-GB"/>
+        </w:rPr>
+      </w:pPr>
+      <w:r>
+        <w:rPr>
+          <w:rFonts w:cs="Arial"/>
+        </w:rPr>
+        <w:tab/>
+      </w:r>
+      <w:r>
+        <w:rPr>
+          <w:rFonts w:cs="Arial"/>
+        </w:rPr>
+        <w:tab/>
+      </w:r>
+      <w:r>
+        <w:rPr>
+          <w:rFonts w:cs="Arial"/>
+        </w:rPr>
+        <w:tab/>
+      </w:r>
+      <w:r>
+        <w:rPr>
+          <w:rFonts w:cs="Arial"/>
+        </w:rPr>
+        <w:tab/>
+      </w:r>
+      <w:r>
+        <w:rPr>
+          <w:rFonts w:cs="Arial"/>
+        </w:rPr>
+        <w:tab/>
+      </w:r>
+      <w:r>
+        <w:rPr>
+          <w:rFonts w:cs="Arial"/>
+          <w:lang w:val="en-GB"/>
         </w:rPr>
         <w:t>8400 Winterthur</w:t>
       </w:r>
@@ -207,35 +209,41 @@
         <w:spacing w:after="120" w:line="240" w:lineRule="auto"/>
         <w:rPr>
           <w:rFonts w:cs="Arial"/>
-        </w:rPr>
-      </w:pPr>
-      <w:r>
-        <w:rPr>
-          <w:rFonts w:cs="Arial"/>
-        </w:rPr>
-        <w:tab/>
-      </w:r>
-      <w:r>
-        <w:rPr>
-          <w:rFonts w:cs="Arial"/>
-        </w:rPr>
-        <w:tab/>
-      </w:r>
-      <w:r>
-        <w:rPr>
-          <w:rFonts w:cs="Arial"/>
-        </w:rPr>
-        <w:tab/>
-      </w:r>
-      <w:r>
-        <w:rPr>
-          <w:rFonts w:cs="Arial"/>
-        </w:rPr>
-        <w:tab/>
-      </w:r>
-      <w:r>
-        <w:rPr>
-          <w:rFonts w:cs="Arial"/>
+          <w:lang w:val="en-GB"/>
+        </w:rPr>
+      </w:pPr>
+      <w:r>
+        <w:rPr>
+          <w:rFonts w:cs="Arial"/>
+          <w:lang w:val="en-GB"/>
+        </w:rPr>
+        <w:tab/>
+      </w:r>
+      <w:r>
+        <w:rPr>
+          <w:rFonts w:cs="Arial"/>
+          <w:lang w:val="en-GB"/>
+        </w:rPr>
+        <w:tab/>
+      </w:r>
+      <w:r>
+        <w:rPr>
+          <w:rFonts w:cs="Arial"/>
+          <w:lang w:val="en-GB"/>
+        </w:rPr>
+        <w:tab/>
+      </w:r>
+      <w:r>
+        <w:rPr>
+          <w:rFonts w:cs="Arial"/>
+          <w:lang w:val="en-GB"/>
+        </w:rPr>
+        <w:tab/>
+      </w:r>
+      <w:r>
+        <w:rPr>
+          <w:rFonts w:cs="Arial"/>
+          <w:lang w:val="en-GB"/>
         </w:rPr>
         <w:tab/>
         <w:t>E-Mail: anna.staub@stud.fhgr.ch</w:t>
@@ -246,6 +254,7 @@
         <w:spacing w:after="120" w:line="240" w:lineRule="auto"/>
         <w:rPr>
           <w:rFonts w:cs="Arial"/>
+          <w:lang w:val="en-GB"/>
         </w:rPr>
       </w:pPr>
     </w:p>
@@ -254,35 +263,41 @@
         <w:spacing w:after="120" w:line="240" w:lineRule="auto"/>
         <w:rPr>
           <w:rFonts w:cs="Arial"/>
-        </w:rPr>
-      </w:pPr>
-      <w:r>
-        <w:rPr>
-          <w:rFonts w:cs="Arial"/>
-        </w:rPr>
-        <w:tab/>
-      </w:r>
-      <w:r>
-        <w:rPr>
-          <w:rFonts w:cs="Arial"/>
-        </w:rPr>
-        <w:tab/>
-      </w:r>
-      <w:r>
-        <w:rPr>
-          <w:rFonts w:cs="Arial"/>
-        </w:rPr>
-        <w:tab/>
-      </w:r>
-      <w:r>
-        <w:rPr>
-          <w:rFonts w:cs="Arial"/>
-        </w:rPr>
-        <w:tab/>
-      </w:r>
-      <w:r>
-        <w:rPr>
-          <w:rFonts w:cs="Arial"/>
+          <w:lang w:val="en-GB"/>
+        </w:rPr>
+      </w:pPr>
+      <w:r>
+        <w:rPr>
+          <w:rFonts w:cs="Arial"/>
+          <w:lang w:val="en-GB"/>
+        </w:rPr>
+        <w:tab/>
+      </w:r>
+      <w:r>
+        <w:rPr>
+          <w:rFonts w:cs="Arial"/>
+          <w:lang w:val="en-GB"/>
+        </w:rPr>
+        <w:tab/>
+      </w:r>
+      <w:r>
+        <w:rPr>
+          <w:rFonts w:cs="Arial"/>
+          <w:lang w:val="en-GB"/>
+        </w:rPr>
+        <w:tab/>
+      </w:r>
+      <w:r>
+        <w:rPr>
+          <w:rFonts w:cs="Arial"/>
+          <w:lang w:val="en-GB"/>
+        </w:rPr>
+        <w:tab/>
+      </w:r>
+      <w:r>
+        <w:rPr>
+          <w:rFonts w:cs="Arial"/>
+          <w:lang w:val="en-GB"/>
         </w:rPr>
         <w:tab/>
         <w:t>Morena Sager</w:t>
@@ -293,35 +308,41 @@
         <w:spacing w:after="120" w:line="240" w:lineRule="auto"/>
         <w:rPr>
           <w:rFonts w:cs="Arial"/>
-        </w:rPr>
-      </w:pPr>
-      <w:r>
-        <w:rPr>
-          <w:rFonts w:cs="Arial"/>
-        </w:rPr>
-        <w:tab/>
-      </w:r>
-      <w:r>
-        <w:rPr>
-          <w:rFonts w:cs="Arial"/>
-        </w:rPr>
-        <w:tab/>
-      </w:r>
-      <w:r>
-        <w:rPr>
-          <w:rFonts w:cs="Arial"/>
-        </w:rPr>
-        <w:tab/>
-      </w:r>
-      <w:r>
-        <w:rPr>
-          <w:rFonts w:cs="Arial"/>
-        </w:rPr>
-        <w:tab/>
-      </w:r>
-      <w:r>
-        <w:rPr>
-          <w:rFonts w:cs="Arial"/>
+          <w:lang w:val="en-GB"/>
+        </w:rPr>
+      </w:pPr>
+      <w:r>
+        <w:rPr>
+          <w:rFonts w:cs="Arial"/>
+          <w:lang w:val="en-GB"/>
+        </w:rPr>
+        <w:tab/>
+      </w:r>
+      <w:r>
+        <w:rPr>
+          <w:rFonts w:cs="Arial"/>
+          <w:lang w:val="en-GB"/>
+        </w:rPr>
+        <w:tab/>
+      </w:r>
+      <w:r>
+        <w:rPr>
+          <w:rFonts w:cs="Arial"/>
+          <w:lang w:val="en-GB"/>
+        </w:rPr>
+        <w:tab/>
+      </w:r>
+      <w:r>
+        <w:rPr>
+          <w:rFonts w:cs="Arial"/>
+          <w:lang w:val="en-GB"/>
+        </w:rPr>
+        <w:tab/>
+      </w:r>
+      <w:r>
+        <w:rPr>
+          <w:rFonts w:cs="Arial"/>
+          <w:lang w:val="en-GB"/>
         </w:rPr>
         <w:tab/>
       </w:r>
@@ -329,6 +350,7 @@
       <w:r>
         <w:rPr>
           <w:rFonts w:cs="Arial"/>
+          <w:lang w:val="en-GB"/>
         </w:rPr>
         <w:t>Seonerstrasse</w:t>
       </w:r>
@@ -336,6 +358,7 @@
       <w:r>
         <w:rPr>
           <w:rFonts w:cs="Arial"/>
+          <w:lang w:val="en-GB"/>
         </w:rPr>
         <w:t xml:space="preserve"> 14</w:t>
       </w:r>
@@ -345,41 +368,48 @@
         <w:spacing w:after="120" w:line="240" w:lineRule="auto"/>
         <w:rPr>
           <w:rFonts w:cs="Arial"/>
-        </w:rPr>
-      </w:pPr>
-      <w:r>
-        <w:rPr>
-          <w:rFonts w:cs="Arial"/>
-        </w:rPr>
-        <w:tab/>
-      </w:r>
-      <w:r>
-        <w:rPr>
-          <w:rFonts w:cs="Arial"/>
-        </w:rPr>
-        <w:tab/>
-      </w:r>
-      <w:r>
-        <w:rPr>
-          <w:rFonts w:cs="Arial"/>
-        </w:rPr>
-        <w:tab/>
-      </w:r>
-      <w:r>
-        <w:rPr>
-          <w:rFonts w:cs="Arial"/>
-        </w:rPr>
-        <w:tab/>
-      </w:r>
-      <w:r>
-        <w:rPr>
-          <w:rFonts w:cs="Arial"/>
-        </w:rPr>
-        <w:tab/>
-      </w:r>
-      <w:r>
-        <w:rPr>
-          <w:rFonts w:cs="Arial"/>
+          <w:lang w:val="en-GB"/>
+        </w:rPr>
+      </w:pPr>
+      <w:r>
+        <w:rPr>
+          <w:rFonts w:cs="Arial"/>
+          <w:lang w:val="en-GB"/>
+        </w:rPr>
+        <w:tab/>
+      </w:r>
+      <w:r>
+        <w:rPr>
+          <w:rFonts w:cs="Arial"/>
+          <w:lang w:val="en-GB"/>
+        </w:rPr>
+        <w:tab/>
+      </w:r>
+      <w:r>
+        <w:rPr>
+          <w:rFonts w:cs="Arial"/>
+          <w:lang w:val="en-GB"/>
+        </w:rPr>
+        <w:tab/>
+      </w:r>
+      <w:r>
+        <w:rPr>
+          <w:rFonts w:cs="Arial"/>
+          <w:lang w:val="en-GB"/>
+        </w:rPr>
+        <w:tab/>
+      </w:r>
+      <w:r>
+        <w:rPr>
+          <w:rFonts w:cs="Arial"/>
+          <w:lang w:val="en-GB"/>
+        </w:rPr>
+        <w:tab/>
+      </w:r>
+      <w:r>
+        <w:rPr>
+          <w:rFonts w:cs="Arial"/>
+          <w:lang w:val="en-GB"/>
         </w:rPr>
         <w:t>5600 Lenzburg</w:t>
       </w:r>
@@ -389,35 +419,41 @@
         <w:spacing w:after="120" w:line="240" w:lineRule="auto"/>
         <w:rPr>
           <w:rFonts w:cs="Arial"/>
-        </w:rPr>
-      </w:pPr>
-      <w:r>
-        <w:rPr>
-          <w:rFonts w:cs="Arial"/>
-        </w:rPr>
-        <w:tab/>
-      </w:r>
-      <w:r>
-        <w:rPr>
-          <w:rFonts w:cs="Arial"/>
-        </w:rPr>
-        <w:tab/>
-      </w:r>
-      <w:r>
-        <w:rPr>
-          <w:rFonts w:cs="Arial"/>
-        </w:rPr>
-        <w:tab/>
-      </w:r>
-      <w:r>
-        <w:rPr>
-          <w:rFonts w:cs="Arial"/>
-        </w:rPr>
-        <w:tab/>
-      </w:r>
-      <w:r>
-        <w:rPr>
-          <w:rFonts w:cs="Arial"/>
+          <w:lang w:val="en-GB"/>
+        </w:rPr>
+      </w:pPr>
+      <w:r>
+        <w:rPr>
+          <w:rFonts w:cs="Arial"/>
+          <w:lang w:val="en-GB"/>
+        </w:rPr>
+        <w:tab/>
+      </w:r>
+      <w:r>
+        <w:rPr>
+          <w:rFonts w:cs="Arial"/>
+          <w:lang w:val="en-GB"/>
+        </w:rPr>
+        <w:tab/>
+      </w:r>
+      <w:r>
+        <w:rPr>
+          <w:rFonts w:cs="Arial"/>
+          <w:lang w:val="en-GB"/>
+        </w:rPr>
+        <w:tab/>
+      </w:r>
+      <w:r>
+        <w:rPr>
+          <w:rFonts w:cs="Arial"/>
+          <w:lang w:val="en-GB"/>
+        </w:rPr>
+        <w:tab/>
+      </w:r>
+      <w:r>
+        <w:rPr>
+          <w:rFonts w:cs="Arial"/>
+          <w:lang w:val="en-GB"/>
         </w:rPr>
         <w:tab/>
         <w:t>E-Mail: morena.sager@stud.fhgr.ch</w:t>
@@ -428,6 +464,7 @@
         <w:spacing w:after="120" w:line="240" w:lineRule="auto"/>
         <w:rPr>
           <w:rFonts w:cs="Arial"/>
+          <w:lang w:val="en-GB"/>
         </w:rPr>
       </w:pPr>
     </w:p>
@@ -437,17 +474,20 @@
         <w:ind w:left="2832" w:firstLine="708"/>
         <w:rPr>
           <w:rFonts w:cs="Arial"/>
-        </w:rPr>
-      </w:pPr>
-      <w:r>
-        <w:rPr>
-          <w:rFonts w:cs="Arial"/>
+          <w:lang w:val="en-GB"/>
+        </w:rPr>
+      </w:pPr>
+      <w:r>
+        <w:rPr>
+          <w:rFonts w:cs="Arial"/>
+          <w:lang w:val="en-GB"/>
         </w:rPr>
         <w:t>Yara</w:t>
       </w:r>
       <w:r>
         <w:rPr>
           <w:rFonts w:cs="Arial"/>
+          <w:lang w:val="en-GB"/>
         </w:rPr>
         <w:t xml:space="preserve"> Wagner</w:t>
       </w:r>
@@ -457,38 +497,59 @@
         <w:spacing w:after="120" w:line="240" w:lineRule="auto"/>
         <w:rPr>
           <w:rFonts w:cs="Arial"/>
-        </w:rPr>
-      </w:pPr>
-      <w:r>
-        <w:rPr>
-          <w:rFonts w:cs="Arial"/>
-        </w:rPr>
-        <w:tab/>
-      </w:r>
-      <w:r>
-        <w:rPr>
-          <w:rFonts w:cs="Arial"/>
-        </w:rPr>
-        <w:tab/>
-      </w:r>
-      <w:r>
-        <w:rPr>
-          <w:rFonts w:cs="Arial"/>
-        </w:rPr>
-        <w:tab/>
-      </w:r>
-      <w:r>
-        <w:rPr>
-          <w:rFonts w:cs="Arial"/>
-        </w:rPr>
-        <w:tab/>
-      </w:r>
-      <w:r>
-        <w:rPr>
-          <w:rFonts w:cs="Arial"/>
-        </w:rPr>
-        <w:tab/>
-        <w:t>Stampfibachstrasse 14</w:t>
+          <w:lang w:val="en-GB"/>
+        </w:rPr>
+      </w:pPr>
+      <w:r>
+        <w:rPr>
+          <w:rFonts w:cs="Arial"/>
+          <w:lang w:val="en-GB"/>
+        </w:rPr>
+        <w:tab/>
+      </w:r>
+      <w:r>
+        <w:rPr>
+          <w:rFonts w:cs="Arial"/>
+          <w:lang w:val="en-GB"/>
+        </w:rPr>
+        <w:tab/>
+      </w:r>
+      <w:r>
+        <w:rPr>
+          <w:rFonts w:cs="Arial"/>
+          <w:lang w:val="en-GB"/>
+        </w:rPr>
+        <w:tab/>
+      </w:r>
+      <w:r>
+        <w:rPr>
+          <w:rFonts w:cs="Arial"/>
+          <w:lang w:val="en-GB"/>
+        </w:rPr>
+        <w:tab/>
+      </w:r>
+      <w:r>
+        <w:rPr>
+          <w:rFonts w:cs="Arial"/>
+          <w:lang w:val="en-GB"/>
+        </w:rPr>
+        <w:tab/>
+      </w:r>
+      <w:proofErr w:type="spellStart"/>
+      <w:r>
+        <w:rPr>
+          <w:rFonts w:cs="Arial"/>
+          <w:lang w:val="en-GB"/>
+        </w:rPr>
+        <w:t>Stampfibachstrasse</w:t>
+      </w:r>
+      <w:proofErr w:type="spellEnd"/>
+      <w:r>
+        <w:rPr>
+          <w:rFonts w:cs="Arial"/>
+          <w:lang w:val="en-GB"/>
+        </w:rPr>
+        <w:t xml:space="preserve"> 14</w:t>
       </w:r>
     </w:p>
     <w:p>
@@ -496,74 +557,95 @@
         <w:spacing w:after="120" w:line="240" w:lineRule="auto"/>
         <w:rPr>
           <w:rFonts w:cs="Arial"/>
-        </w:rPr>
-      </w:pPr>
-      <w:r>
-        <w:rPr>
-          <w:rFonts w:cs="Arial"/>
-        </w:rPr>
-        <w:tab/>
-      </w:r>
-      <w:r>
-        <w:rPr>
-          <w:rFonts w:cs="Arial"/>
-        </w:rPr>
-        <w:tab/>
-      </w:r>
-      <w:r>
-        <w:rPr>
-          <w:rFonts w:cs="Arial"/>
-        </w:rPr>
-        <w:tab/>
-      </w:r>
-      <w:r>
-        <w:rPr>
-          <w:rFonts w:cs="Arial"/>
-        </w:rPr>
-        <w:tab/>
-      </w:r>
-      <w:r>
-        <w:rPr>
-          <w:rFonts w:cs="Arial"/>
-        </w:rPr>
-        <w:tab/>
-        <w:t>4663 Aarburg</w:t>
-      </w:r>
+          <w:lang w:val="en-GB"/>
+        </w:rPr>
+      </w:pPr>
+      <w:r>
+        <w:rPr>
+          <w:rFonts w:cs="Arial"/>
+          <w:lang w:val="en-GB"/>
+        </w:rPr>
+        <w:tab/>
+      </w:r>
+      <w:r>
+        <w:rPr>
+          <w:rFonts w:cs="Arial"/>
+          <w:lang w:val="en-GB"/>
+        </w:rPr>
+        <w:tab/>
+      </w:r>
+      <w:r>
+        <w:rPr>
+          <w:rFonts w:cs="Arial"/>
+          <w:lang w:val="en-GB"/>
+        </w:rPr>
+        <w:tab/>
+      </w:r>
+      <w:r>
+        <w:rPr>
+          <w:rFonts w:cs="Arial"/>
+          <w:lang w:val="en-GB"/>
+        </w:rPr>
+        <w:tab/>
+      </w:r>
+      <w:r>
+        <w:rPr>
+          <w:rFonts w:cs="Arial"/>
+          <w:lang w:val="en-GB"/>
+        </w:rPr>
+        <w:tab/>
+        <w:t xml:space="preserve">4663 </w:t>
+      </w:r>
+      <w:proofErr w:type="spellStart"/>
+      <w:r>
+        <w:rPr>
+          <w:rFonts w:cs="Arial"/>
+          <w:lang w:val="en-GB"/>
+        </w:rPr>
+        <w:t>Aarburg</w:t>
+      </w:r>
+      <w:proofErr w:type="spellEnd"/>
     </w:p>
     <w:p>
       <w:pPr>
         <w:spacing w:after="120" w:line="240" w:lineRule="auto"/>
         <w:rPr>
           <w:rFonts w:cs="Arial"/>
-        </w:rPr>
-      </w:pPr>
-      <w:r>
-        <w:rPr>
-          <w:rFonts w:cs="Arial"/>
-        </w:rPr>
-        <w:tab/>
-      </w:r>
-      <w:r>
-        <w:rPr>
-          <w:rFonts w:cs="Arial"/>
-        </w:rPr>
-        <w:tab/>
-      </w:r>
-      <w:r>
-        <w:rPr>
-          <w:rFonts w:cs="Arial"/>
-        </w:rPr>
-        <w:tab/>
-      </w:r>
-      <w:r>
-        <w:rPr>
-          <w:rFonts w:cs="Arial"/>
-        </w:rPr>
-        <w:tab/>
-      </w:r>
-      <w:r>
-        <w:rPr>
-          <w:rFonts w:cs="Arial"/>
+          <w:lang w:val="en-GB"/>
+        </w:rPr>
+      </w:pPr>
+      <w:r>
+        <w:rPr>
+          <w:rFonts w:cs="Arial"/>
+          <w:lang w:val="en-GB"/>
+        </w:rPr>
+        <w:tab/>
+      </w:r>
+      <w:r>
+        <w:rPr>
+          <w:rFonts w:cs="Arial"/>
+          <w:lang w:val="en-GB"/>
+        </w:rPr>
+        <w:tab/>
+      </w:r>
+      <w:r>
+        <w:rPr>
+          <w:rFonts w:cs="Arial"/>
+          <w:lang w:val="en-GB"/>
+        </w:rPr>
+        <w:tab/>
+      </w:r>
+      <w:r>
+        <w:rPr>
+          <w:rFonts w:cs="Arial"/>
+          <w:lang w:val="en-GB"/>
+        </w:rPr>
+        <w:tab/>
+      </w:r>
+      <w:r>
+        <w:rPr>
+          <w:rFonts w:cs="Arial"/>
+          <w:lang w:val="en-GB"/>
         </w:rPr>
         <w:tab/>
         <w:t>E-Mail: yara.wagner@stud.fhgr.ch</w:t>
@@ -574,6 +656,7 @@
         <w:spacing w:after="120" w:line="240" w:lineRule="auto"/>
         <w:rPr>
           <w:rFonts w:cs="Arial"/>
+          <w:lang w:val="en-GB"/>
         </w:rPr>
       </w:pPr>
     </w:p>
@@ -582,6 +665,7 @@
         <w:spacing w:after="120" w:line="240" w:lineRule="auto"/>
         <w:rPr>
           <w:rFonts w:cs="Arial"/>
+          <w:lang w:val="en-GB"/>
         </w:rPr>
       </w:pPr>
     </w:p>
@@ -891,10 +975,8 @@
             <w:rPr>
               <w:rFonts w:asciiTheme="minorHAnsi" w:eastAsiaTheme="minorEastAsia" w:hAnsiTheme="minorHAnsi"/>
               <w:noProof/>
-              <w:kern w:val="2"/>
               <w:sz w:val="22"/>
               <w:lang w:eastAsia="de-CH"/>
-              <w14:ligatures w14:val="standardContextual"/>
             </w:rPr>
           </w:pPr>
           <w:r>
@@ -915,7 +997,7 @@
             </w:rPr>
             <w:fldChar w:fldCharType="separate"/>
           </w:r>
-          <w:hyperlink w:anchor="_Toc136370738" w:history="1">
+          <w:hyperlink w:anchor="_Toc136371197" w:history="1">
             <w:r>
               <w:rPr>
                 <w:rStyle w:val="Hyperlink"/>
@@ -928,10 +1010,8 @@
               <w:rPr>
                 <w:rFonts w:asciiTheme="minorHAnsi" w:eastAsiaTheme="minorEastAsia" w:hAnsiTheme="minorHAnsi"/>
                 <w:noProof/>
-                <w:kern w:val="2"/>
                 <w:sz w:val="22"/>
                 <w:lang w:eastAsia="de-CH"/>
-                <w14:ligatures w14:val="standardContextual"/>
               </w:rPr>
               <w:tab/>
             </w:r>
@@ -962,7 +1042,7 @@
                 <w:noProof/>
                 <w:webHidden/>
               </w:rPr>
-              <w:instrText xml:space="preserve"> PAGEREF _Toc136370738 \h </w:instrText>
+              <w:instrText xml:space="preserve"> PAGEREF _Toc136371197 \h </w:instrText>
             </w:r>
             <w:r>
               <w:rPr>
@@ -1003,13 +1083,11 @@
             <w:rPr>
               <w:rFonts w:asciiTheme="minorHAnsi" w:eastAsiaTheme="minorEastAsia" w:hAnsiTheme="minorHAnsi"/>
               <w:noProof/>
-              <w:kern w:val="2"/>
               <w:sz w:val="22"/>
               <w:lang w:eastAsia="de-CH"/>
-              <w14:ligatures w14:val="standardContextual"/>
             </w:rPr>
           </w:pPr>
-          <w:hyperlink w:anchor="_Toc136370739" w:history="1">
+          <w:hyperlink w:anchor="_Toc136371198" w:history="1">
             <w:r>
               <w:rPr>
                 <w:rStyle w:val="Hyperlink"/>
@@ -1022,10 +1100,8 @@
               <w:rPr>
                 <w:rFonts w:asciiTheme="minorHAnsi" w:eastAsiaTheme="minorEastAsia" w:hAnsiTheme="minorHAnsi"/>
                 <w:noProof/>
-                <w:kern w:val="2"/>
                 <w:sz w:val="22"/>
                 <w:lang w:eastAsia="de-CH"/>
-                <w14:ligatures w14:val="standardContextual"/>
               </w:rPr>
               <w:tab/>
             </w:r>
@@ -1056,7 +1132,7 @@
                 <w:noProof/>
                 <w:webHidden/>
               </w:rPr>
-              <w:instrText xml:space="preserve"> PAGEREF _Toc136370739 \h </w:instrText>
+              <w:instrText xml:space="preserve"> PAGEREF _Toc136371198 \h </w:instrText>
             </w:r>
             <w:r>
               <w:rPr>
@@ -1097,13 +1173,11 @@
             <w:rPr>
               <w:rFonts w:asciiTheme="minorHAnsi" w:eastAsiaTheme="minorEastAsia" w:hAnsiTheme="minorHAnsi"/>
               <w:noProof/>
-              <w:kern w:val="2"/>
               <w:sz w:val="22"/>
               <w:lang w:eastAsia="de-CH"/>
-              <w14:ligatures w14:val="standardContextual"/>
             </w:rPr>
           </w:pPr>
-          <w:hyperlink w:anchor="_Toc136370740" w:history="1">
+          <w:hyperlink w:anchor="_Toc136371199" w:history="1">
             <w:r>
               <w:rPr>
                 <w:rStyle w:val="Hyperlink"/>
@@ -1116,10 +1190,8 @@
               <w:rPr>
                 <w:rFonts w:asciiTheme="minorHAnsi" w:eastAsiaTheme="minorEastAsia" w:hAnsiTheme="minorHAnsi"/>
                 <w:noProof/>
-                <w:kern w:val="2"/>
                 <w:sz w:val="22"/>
                 <w:lang w:eastAsia="de-CH"/>
-                <w14:ligatures w14:val="standardContextual"/>
               </w:rPr>
               <w:tab/>
             </w:r>
@@ -1150,7 +1222,7 @@
                 <w:noProof/>
                 <w:webHidden/>
               </w:rPr>
-              <w:instrText xml:space="preserve"> PAGEREF _Toc136370740 \h </w:instrText>
+              <w:instrText xml:space="preserve"> PAGEREF _Toc136371199 \h </w:instrText>
             </w:r>
             <w:r>
               <w:rPr>
@@ -1191,13 +1263,11 @@
             <w:rPr>
               <w:rFonts w:asciiTheme="minorHAnsi" w:eastAsiaTheme="minorEastAsia" w:hAnsiTheme="minorHAnsi"/>
               <w:noProof/>
-              <w:kern w:val="2"/>
               <w:sz w:val="22"/>
               <w:lang w:eastAsia="de-CH"/>
-              <w14:ligatures w14:val="standardContextual"/>
             </w:rPr>
           </w:pPr>
-          <w:hyperlink w:anchor="_Toc136370741" w:history="1">
+          <w:hyperlink w:anchor="_Toc136371200" w:history="1">
             <w:r>
               <w:rPr>
                 <w:rStyle w:val="Hyperlink"/>
@@ -1210,10 +1280,8 @@
               <w:rPr>
                 <w:rFonts w:asciiTheme="minorHAnsi" w:eastAsiaTheme="minorEastAsia" w:hAnsiTheme="minorHAnsi"/>
                 <w:noProof/>
-                <w:kern w:val="2"/>
                 <w:sz w:val="22"/>
                 <w:lang w:eastAsia="de-CH"/>
-                <w14:ligatures w14:val="standardContextual"/>
               </w:rPr>
               <w:tab/>
             </w:r>
@@ -1244,7 +1312,7 @@
                 <w:noProof/>
                 <w:webHidden/>
               </w:rPr>
-              <w:instrText xml:space="preserve"> PAGEREF _Toc136370741 \h </w:instrText>
+              <w:instrText xml:space="preserve"> PAGEREF _Toc136371200 \h </w:instrText>
             </w:r>
             <w:r>
               <w:rPr>
@@ -1285,13 +1353,11 @@
             <w:rPr>
               <w:rFonts w:asciiTheme="minorHAnsi" w:eastAsiaTheme="minorEastAsia" w:hAnsiTheme="minorHAnsi"/>
               <w:noProof/>
-              <w:kern w:val="2"/>
               <w:sz w:val="22"/>
               <w:lang w:eastAsia="de-CH"/>
-              <w14:ligatures w14:val="standardContextual"/>
             </w:rPr>
           </w:pPr>
-          <w:hyperlink w:anchor="_Toc136370742" w:history="1">
+          <w:hyperlink w:anchor="_Toc136371201" w:history="1">
             <w:r>
               <w:rPr>
                 <w:rStyle w:val="Hyperlink"/>
@@ -1304,10 +1370,8 @@
               <w:rPr>
                 <w:rFonts w:asciiTheme="minorHAnsi" w:eastAsiaTheme="minorEastAsia" w:hAnsiTheme="minorHAnsi"/>
                 <w:noProof/>
-                <w:kern w:val="2"/>
                 <w:sz w:val="22"/>
                 <w:lang w:eastAsia="de-CH"/>
-                <w14:ligatures w14:val="standardContextual"/>
               </w:rPr>
               <w:tab/>
             </w:r>
@@ -1338,7 +1402,7 @@
                 <w:noProof/>
                 <w:webHidden/>
               </w:rPr>
-              <w:instrText xml:space="preserve"> PAGEREF _Toc136370742 \h </w:instrText>
+              <w:instrText xml:space="preserve"> PAGEREF _Toc136371201 \h </w:instrText>
             </w:r>
             <w:r>
               <w:rPr>
@@ -1379,13 +1443,11 @@
             <w:rPr>
               <w:rFonts w:asciiTheme="minorHAnsi" w:eastAsiaTheme="minorEastAsia" w:hAnsiTheme="minorHAnsi"/>
               <w:noProof/>
-              <w:kern w:val="2"/>
               <w:sz w:val="22"/>
               <w:lang w:eastAsia="de-CH"/>
-              <w14:ligatures w14:val="standardContextual"/>
             </w:rPr>
           </w:pPr>
-          <w:hyperlink w:anchor="_Toc136370743" w:history="1">
+          <w:hyperlink w:anchor="_Toc136371202" w:history="1">
             <w:r>
               <w:rPr>
                 <w:rStyle w:val="Hyperlink"/>
@@ -1398,10 +1460,8 @@
               <w:rPr>
                 <w:rFonts w:asciiTheme="minorHAnsi" w:eastAsiaTheme="minorEastAsia" w:hAnsiTheme="minorHAnsi"/>
                 <w:noProof/>
-                <w:kern w:val="2"/>
                 <w:sz w:val="22"/>
                 <w:lang w:eastAsia="de-CH"/>
-                <w14:ligatures w14:val="standardContextual"/>
               </w:rPr>
               <w:tab/>
             </w:r>
@@ -1432,7 +1492,7 @@
                 <w:noProof/>
                 <w:webHidden/>
               </w:rPr>
-              <w:instrText xml:space="preserve"> PAGEREF _Toc136370743 \h </w:instrText>
+              <w:instrText xml:space="preserve"> PAGEREF _Toc136371202 \h </w:instrText>
             </w:r>
             <w:r>
               <w:rPr>
@@ -1473,13 +1533,11 @@
             <w:rPr>
               <w:rFonts w:asciiTheme="minorHAnsi" w:eastAsiaTheme="minorEastAsia" w:hAnsiTheme="minorHAnsi"/>
               <w:noProof/>
-              <w:kern w:val="2"/>
               <w:sz w:val="22"/>
               <w:lang w:eastAsia="de-CH"/>
-              <w14:ligatures w14:val="standardContextual"/>
             </w:rPr>
           </w:pPr>
-          <w:hyperlink w:anchor="_Toc136370744" w:history="1">
+          <w:hyperlink w:anchor="_Toc136371203" w:history="1">
             <w:r>
               <w:rPr>
                 <w:rStyle w:val="Hyperlink"/>
@@ -1492,10 +1550,8 @@
               <w:rPr>
                 <w:rFonts w:asciiTheme="minorHAnsi" w:eastAsiaTheme="minorEastAsia" w:hAnsiTheme="minorHAnsi"/>
                 <w:noProof/>
-                <w:kern w:val="2"/>
                 <w:sz w:val="22"/>
                 <w:lang w:eastAsia="de-CH"/>
-                <w14:ligatures w14:val="standardContextual"/>
               </w:rPr>
               <w:tab/>
             </w:r>
@@ -1526,7 +1582,7 @@
                 <w:noProof/>
                 <w:webHidden/>
               </w:rPr>
-              <w:instrText xml:space="preserve"> PAGEREF _Toc136370744 \h </w:instrText>
+              <w:instrText xml:space="preserve"> PAGEREF _Toc136371203 \h </w:instrText>
             </w:r>
             <w:r>
               <w:rPr>
@@ -1567,13 +1623,11 @@
             <w:rPr>
               <w:rFonts w:asciiTheme="minorHAnsi" w:eastAsiaTheme="minorEastAsia" w:hAnsiTheme="minorHAnsi"/>
               <w:noProof/>
-              <w:kern w:val="2"/>
               <w:sz w:val="22"/>
               <w:lang w:eastAsia="de-CH"/>
-              <w14:ligatures w14:val="standardContextual"/>
             </w:rPr>
           </w:pPr>
-          <w:hyperlink w:anchor="_Toc136370745" w:history="1">
+          <w:hyperlink w:anchor="_Toc136371204" w:history="1">
             <w:r>
               <w:rPr>
                 <w:rStyle w:val="Hyperlink"/>
@@ -1586,10 +1640,8 @@
               <w:rPr>
                 <w:rFonts w:asciiTheme="minorHAnsi" w:eastAsiaTheme="minorEastAsia" w:hAnsiTheme="minorHAnsi"/>
                 <w:noProof/>
-                <w:kern w:val="2"/>
                 <w:sz w:val="22"/>
                 <w:lang w:eastAsia="de-CH"/>
-                <w14:ligatures w14:val="standardContextual"/>
               </w:rPr>
               <w:tab/>
             </w:r>
@@ -1620,7 +1672,7 @@
                 <w:noProof/>
                 <w:webHidden/>
               </w:rPr>
-              <w:instrText xml:space="preserve"> PAGEREF _Toc136370745 \h </w:instrText>
+              <w:instrText xml:space="preserve"> PAGEREF _Toc136371204 \h </w:instrText>
             </w:r>
             <w:r>
               <w:rPr>
@@ -1661,13 +1713,11 @@
             <w:rPr>
               <w:rFonts w:asciiTheme="minorHAnsi" w:eastAsiaTheme="minorEastAsia" w:hAnsiTheme="minorHAnsi"/>
               <w:noProof/>
-              <w:kern w:val="2"/>
               <w:sz w:val="22"/>
               <w:lang w:eastAsia="de-CH"/>
-              <w14:ligatures w14:val="standardContextual"/>
             </w:rPr>
           </w:pPr>
-          <w:hyperlink w:anchor="_Toc136370746" w:history="1">
+          <w:hyperlink w:anchor="_Toc136371205" w:history="1">
             <w:r>
               <w:rPr>
                 <w:rStyle w:val="Hyperlink"/>
@@ -1680,10 +1730,8 @@
               <w:rPr>
                 <w:rFonts w:asciiTheme="minorHAnsi" w:eastAsiaTheme="minorEastAsia" w:hAnsiTheme="minorHAnsi"/>
                 <w:noProof/>
-                <w:kern w:val="2"/>
                 <w:sz w:val="22"/>
                 <w:lang w:eastAsia="de-CH"/>
-                <w14:ligatures w14:val="standardContextual"/>
               </w:rPr>
               <w:tab/>
             </w:r>
@@ -1714,7 +1762,7 @@
                 <w:noProof/>
                 <w:webHidden/>
               </w:rPr>
-              <w:instrText xml:space="preserve"> PAGEREF _Toc136370746 \h </w:instrText>
+              <w:instrText xml:space="preserve"> PAGEREF _Toc136371205 \h </w:instrText>
             </w:r>
             <w:r>
               <w:rPr>
@@ -1755,13 +1803,11 @@
             <w:rPr>
               <w:rFonts w:asciiTheme="minorHAnsi" w:eastAsiaTheme="minorEastAsia" w:hAnsiTheme="minorHAnsi"/>
               <w:noProof/>
-              <w:kern w:val="2"/>
               <w:sz w:val="22"/>
               <w:lang w:eastAsia="de-CH"/>
-              <w14:ligatures w14:val="standardContextual"/>
             </w:rPr>
           </w:pPr>
-          <w:hyperlink w:anchor="_Toc136370747" w:history="1">
+          <w:hyperlink w:anchor="_Toc136371206" w:history="1">
             <w:r>
               <w:rPr>
                 <w:rStyle w:val="Hyperlink"/>
@@ -1774,10 +1820,8 @@
               <w:rPr>
                 <w:rFonts w:asciiTheme="minorHAnsi" w:eastAsiaTheme="minorEastAsia" w:hAnsiTheme="minorHAnsi"/>
                 <w:noProof/>
-                <w:kern w:val="2"/>
                 <w:sz w:val="22"/>
                 <w:lang w:eastAsia="de-CH"/>
-                <w14:ligatures w14:val="standardContextual"/>
               </w:rPr>
               <w:tab/>
             </w:r>
@@ -1808,7 +1852,7 @@
                 <w:noProof/>
                 <w:webHidden/>
               </w:rPr>
-              <w:instrText xml:space="preserve"> PAGEREF _Toc136370747 \h </w:instrText>
+              <w:instrText xml:space="preserve"> PAGEREF _Toc136371206 \h </w:instrText>
             </w:r>
             <w:r>
               <w:rPr>
@@ -1849,13 +1893,11 @@
             <w:rPr>
               <w:rFonts w:asciiTheme="minorHAnsi" w:eastAsiaTheme="minorEastAsia" w:hAnsiTheme="minorHAnsi"/>
               <w:noProof/>
-              <w:kern w:val="2"/>
               <w:sz w:val="22"/>
               <w:lang w:eastAsia="de-CH"/>
-              <w14:ligatures w14:val="standardContextual"/>
             </w:rPr>
           </w:pPr>
-          <w:hyperlink w:anchor="_Toc136370748" w:history="1">
+          <w:hyperlink w:anchor="_Toc136371207" w:history="1">
             <w:r>
               <w:rPr>
                 <w:rStyle w:val="Hyperlink"/>
@@ -1868,10 +1910,8 @@
               <w:rPr>
                 <w:rFonts w:asciiTheme="minorHAnsi" w:eastAsiaTheme="minorEastAsia" w:hAnsiTheme="minorHAnsi"/>
                 <w:noProof/>
-                <w:kern w:val="2"/>
                 <w:sz w:val="22"/>
                 <w:lang w:eastAsia="de-CH"/>
-                <w14:ligatures w14:val="standardContextual"/>
               </w:rPr>
               <w:tab/>
             </w:r>
@@ -1902,7 +1942,7 @@
                 <w:noProof/>
                 <w:webHidden/>
               </w:rPr>
-              <w:instrText xml:space="preserve"> PAGEREF _Toc136370748 \h </w:instrText>
+              <w:instrText xml:space="preserve"> PAGEREF _Toc136371207 \h </w:instrText>
             </w:r>
             <w:r>
               <w:rPr>
@@ -1943,13 +1983,11 @@
             <w:rPr>
               <w:rFonts w:asciiTheme="minorHAnsi" w:eastAsiaTheme="minorEastAsia" w:hAnsiTheme="minorHAnsi"/>
               <w:noProof/>
-              <w:kern w:val="2"/>
               <w:sz w:val="22"/>
               <w:lang w:eastAsia="de-CH"/>
-              <w14:ligatures w14:val="standardContextual"/>
             </w:rPr>
           </w:pPr>
-          <w:hyperlink w:anchor="_Toc136370749" w:history="1">
+          <w:hyperlink w:anchor="_Toc136371208" w:history="1">
             <w:r>
               <w:rPr>
                 <w:rStyle w:val="Hyperlink"/>
@@ -1962,10 +2000,8 @@
               <w:rPr>
                 <w:rFonts w:asciiTheme="minorHAnsi" w:eastAsiaTheme="minorEastAsia" w:hAnsiTheme="minorHAnsi"/>
                 <w:noProof/>
-                <w:kern w:val="2"/>
                 <w:sz w:val="22"/>
                 <w:lang w:eastAsia="de-CH"/>
-                <w14:ligatures w14:val="standardContextual"/>
               </w:rPr>
               <w:tab/>
             </w:r>
@@ -1996,7 +2032,7 @@
                 <w:noProof/>
                 <w:webHidden/>
               </w:rPr>
-              <w:instrText xml:space="preserve"> PAGEREF _Toc136370749 \h </w:instrText>
+              <w:instrText xml:space="preserve"> PAGEREF _Toc136371208 \h </w:instrText>
             </w:r>
             <w:r>
               <w:rPr>
@@ -2017,6 +2053,78 @@
                 <w:webHidden/>
               </w:rPr>
               <w:t>12</w:t>
+            </w:r>
+            <w:r>
+              <w:rPr>
+                <w:noProof/>
+                <w:webHidden/>
+              </w:rPr>
+              <w:fldChar w:fldCharType="end"/>
+            </w:r>
+          </w:hyperlink>
+        </w:p>
+        <w:p>
+          <w:pPr>
+            <w:pStyle w:val="Verzeichnis1"/>
+            <w:tabs>
+              <w:tab w:val="right" w:leader="dot" w:pos="9062"/>
+            </w:tabs>
+            <w:rPr>
+              <w:rFonts w:asciiTheme="minorHAnsi" w:eastAsiaTheme="minorEastAsia" w:hAnsiTheme="minorHAnsi"/>
+              <w:noProof/>
+              <w:sz w:val="22"/>
+              <w:lang w:eastAsia="de-CH"/>
+            </w:rPr>
+          </w:pPr>
+          <w:hyperlink w:anchor="_Toc136371209" w:history="1">
+            <w:r>
+              <w:rPr>
+                <w:rStyle w:val="Hyperlink"/>
+                <w:rFonts w:cs="Arial"/>
+                <w:noProof/>
+              </w:rPr>
+              <w:t>Eidesstattliche Erklärung</w:t>
+            </w:r>
+            <w:r>
+              <w:rPr>
+                <w:noProof/>
+                <w:webHidden/>
+              </w:rPr>
+              <w:tab/>
+            </w:r>
+            <w:r>
+              <w:rPr>
+                <w:noProof/>
+                <w:webHidden/>
+              </w:rPr>
+              <w:fldChar w:fldCharType="begin"/>
+            </w:r>
+            <w:r>
+              <w:rPr>
+                <w:noProof/>
+                <w:webHidden/>
+              </w:rPr>
+              <w:instrText xml:space="preserve"> PAGEREF _Toc136371209 \h </w:instrText>
+            </w:r>
+            <w:r>
+              <w:rPr>
+                <w:noProof/>
+                <w:webHidden/>
+              </w:rPr>
+            </w:r>
+            <w:r>
+              <w:rPr>
+                <w:noProof/>
+                <w:webHidden/>
+              </w:rPr>
+              <w:fldChar w:fldCharType="separate"/>
+            </w:r>
+            <w:r>
+              <w:rPr>
+                <w:noProof/>
+                <w:webHidden/>
+              </w:rPr>
+              <w:t>13</w:t>
             </w:r>
             <w:r>
               <w:rPr>
@@ -2069,7 +2177,7 @@
           <w:rFonts w:cs="Arial"/>
         </w:rPr>
       </w:pPr>
-      <w:bookmarkStart w:id="0" w:name="_Toc136370738"/>
+      <w:bookmarkStart w:id="0" w:name="_Toc136371197"/>
       <w:r>
         <w:rPr>
           <w:rFonts w:cs="Arial"/>
@@ -2169,7 +2277,7 @@
           <w:rFonts w:cs="Arial"/>
         </w:rPr>
       </w:pPr>
-      <w:bookmarkStart w:id="1" w:name="_Toc136370739"/>
+      <w:bookmarkStart w:id="1" w:name="_Toc136371198"/>
       <w:r>
         <w:rPr>
           <w:rFonts w:cs="Arial"/>
@@ -2339,7 +2447,7 @@
           <w:rFonts w:cs="Arial"/>
         </w:rPr>
       </w:pPr>
-      <w:bookmarkStart w:id="2" w:name="_Toc136370740"/>
+      <w:bookmarkStart w:id="2" w:name="_Toc136371199"/>
       <w:r>
         <w:rPr>
           <w:rFonts w:cs="Arial"/>
@@ -2647,7 +2755,7 @@
           <w:rFonts w:cs="Arial"/>
         </w:rPr>
       </w:pPr>
-      <w:bookmarkStart w:id="3" w:name="_Toc136370741"/>
+      <w:bookmarkStart w:id="3" w:name="_Toc136371200"/>
       <w:r>
         <w:rPr>
           <w:rFonts w:cs="Arial"/>
@@ -2664,7 +2772,7 @@
           <w:rFonts w:cs="Arial"/>
         </w:rPr>
       </w:pPr>
-      <w:bookmarkStart w:id="4" w:name="_Toc136370742"/>
+      <w:bookmarkStart w:id="4" w:name="_Toc136371201"/>
       <w:r>
         <w:rPr>
           <w:rFonts w:cs="Arial"/>
@@ -3247,7 +3355,7 @@
           <w:rFonts w:cs="Arial"/>
         </w:rPr>
       </w:pPr>
-      <w:bookmarkStart w:id="5" w:name="_Toc136370743"/>
+      <w:bookmarkStart w:id="5" w:name="_Toc136371202"/>
       <w:r>
         <w:rPr>
           <w:rFonts w:cs="Arial"/>
@@ -4404,7 +4512,7 @@
           <w:rFonts w:cs="Arial"/>
         </w:rPr>
       </w:pPr>
-      <w:bookmarkStart w:id="6" w:name="_Toc136370744"/>
+      <w:bookmarkStart w:id="6" w:name="_Toc136371203"/>
       <w:r>
         <w:rPr>
           <w:rFonts w:cs="Arial"/>
@@ -4429,7 +4537,7 @@
           <w:rFonts w:cs="Arial"/>
         </w:rPr>
       </w:pPr>
-      <w:bookmarkStart w:id="7" w:name="_Toc136370745"/>
+      <w:bookmarkStart w:id="7" w:name="_Toc136371204"/>
       <w:proofErr w:type="spellStart"/>
       <w:r>
         <w:rPr>
@@ -4917,7 +5025,7 @@
           <w:rFonts w:cs="Arial"/>
         </w:rPr>
       </w:pPr>
-      <w:bookmarkStart w:id="8" w:name="_Toc136370746"/>
+      <w:bookmarkStart w:id="8" w:name="_Toc136371205"/>
       <w:r>
         <w:rPr>
           <w:rFonts w:cs="Arial"/>
@@ -5198,33 +5306,13 @@
           <w:rFonts w:cs="Arial"/>
         </w:rPr>
       </w:pPr>
-      <w:bookmarkStart w:id="9" w:name="_Toc136370747"/>
-      <w:commentRangeStart w:id="10"/>
-      <w:commentRangeStart w:id="11"/>
+      <w:bookmarkStart w:id="9" w:name="_Toc136371206"/>
       <w:r>
         <w:rPr>
           <w:rFonts w:cs="Arial"/>
         </w:rPr>
         <w:lastRenderedPageBreak/>
         <w:t>Reflexion</w:t>
-      </w:r>
-      <w:commentRangeEnd w:id="10"/>
-      <w:r>
-        <w:rPr>
-          <w:rStyle w:val="Kommentarzeichen"/>
-          <w:rFonts w:eastAsiaTheme="minorHAnsi" w:cs="Arial"/>
-          <w:color w:val="auto"/>
-        </w:rPr>
-        <w:commentReference w:id="10"/>
-      </w:r>
-      <w:commentRangeEnd w:id="11"/>
-      <w:r>
-        <w:rPr>
-          <w:rStyle w:val="Kommentarzeichen"/>
-          <w:rFonts w:eastAsiaTheme="minorHAnsi" w:cs="Arial"/>
-          <w:color w:val="auto"/>
-        </w:rPr>
-        <w:commentReference w:id="11"/>
       </w:r>
       <w:bookmarkEnd w:id="9"/>
     </w:p>
@@ -5518,11 +5606,6 @@
           <w:rFonts w:cs="Arial"/>
         </w:rPr>
       </w:pPr>
-      <w:commentRangeStart w:id="12"/>
-      <w:commentRangeStart w:id="13"/>
-      <w:commentRangeStart w:id="14"/>
-      <w:commentRangeStart w:id="15"/>
-      <w:commentRangeStart w:id="16"/>
       <w:r>
         <w:rPr>
           <w:rFonts w:cs="Arial"/>
@@ -5808,52 +5891,12 @@
         <w:t xml:space="preserve"> Doch auch das könnte man mit ein wenig mehr Zeit noch optimieren.</w:t>
       </w:r>
     </w:p>
-    <w:commentRangeEnd w:id="12"/>
-    <w:p>
-      <w:pPr>
-        <w:rPr>
-          <w:rFonts w:cs="Arial"/>
-        </w:rPr>
-      </w:pPr>
-      <w:r>
-        <w:rPr>
-          <w:rStyle w:val="Kommentarzeichen"/>
-          <w:rFonts w:cs="Arial"/>
-        </w:rPr>
-        <w:commentReference w:id="12"/>
-      </w:r>
-      <w:commentRangeEnd w:id="13"/>
-      <w:r>
-        <w:rPr>
-          <w:rStyle w:val="Kommentarzeichen"/>
-          <w:rFonts w:cs="Arial"/>
-        </w:rPr>
-        <w:commentReference w:id="13"/>
-      </w:r>
-      <w:commentRangeEnd w:id="14"/>
-      <w:r>
-        <w:rPr>
-          <w:rStyle w:val="Kommentarzeichen"/>
-          <w:rFonts w:cs="Arial"/>
-        </w:rPr>
-        <w:commentReference w:id="14"/>
-      </w:r>
-      <w:commentRangeEnd w:id="15"/>
-      <w:r>
-        <w:rPr>
-          <w:rStyle w:val="Kommentarzeichen"/>
-          <w:rFonts w:cs="Arial"/>
-        </w:rPr>
-        <w:commentReference w:id="15"/>
-      </w:r>
-      <w:commentRangeEnd w:id="16"/>
-      <w:r>
-        <w:rPr>
-          <w:rStyle w:val="Kommentarzeichen"/>
-          <w:rFonts w:cs="Arial"/>
-        </w:rPr>
-        <w:commentReference w:id="16"/>
-      </w:r>
+    <w:p>
+      <w:pPr>
+        <w:rPr>
+          <w:rFonts w:cs="Arial"/>
+        </w:rPr>
+      </w:pPr>
       <w:r>
         <w:rPr>
           <w:rFonts w:cs="Arial"/>
@@ -6230,7 +6273,7 @@
           <w:rFonts w:cs="Arial"/>
         </w:rPr>
       </w:pPr>
-      <w:bookmarkStart w:id="17" w:name="_Toc136370748"/>
+      <w:bookmarkStart w:id="10" w:name="_Toc136371207"/>
       <w:r>
         <w:rPr>
           <w:rFonts w:cs="Arial"/>
@@ -6244,7 +6287,7 @@
         </w:rPr>
         <w:t>Learnings</w:t>
       </w:r>
-      <w:bookmarkEnd w:id="17"/>
+      <w:bookmarkEnd w:id="10"/>
       <w:proofErr w:type="spellEnd"/>
     </w:p>
     <w:p>
@@ -6710,7 +6753,7 @@
           <w:rFonts w:cs="Arial"/>
         </w:rPr>
       </w:pPr>
-      <w:bookmarkStart w:id="18" w:name="_Toc136370749"/>
+      <w:bookmarkStart w:id="11" w:name="_Toc136371208"/>
       <w:r>
         <w:rPr>
           <w:rFonts w:cs="Arial"/>
@@ -6718,7 +6761,7 @@
         <w:lastRenderedPageBreak/>
         <w:t>Ausblick</w:t>
       </w:r>
-      <w:bookmarkEnd w:id="18"/>
+      <w:bookmarkEnd w:id="11"/>
     </w:p>
     <w:p>
       <w:pPr>
@@ -6915,8 +6958,9 @@
           <w:rFonts w:cs="Arial"/>
         </w:rPr>
       </w:pPr>
-      <w:bookmarkStart w:id="19" w:name="_Toc136352056"/>
-      <w:bookmarkStart w:id="20" w:name="_Toc136370750"/>
+      <w:bookmarkStart w:id="12" w:name="_Toc136352056"/>
+      <w:bookmarkStart w:id="13" w:name="_Toc136370750"/>
+      <w:bookmarkStart w:id="14" w:name="_Toc136371209"/>
       <w:r>
         <w:rPr>
           <w:rFonts w:cs="Arial"/>
@@ -6936,8 +6980,9 @@
         </w:rPr>
         <w:t>tliche Erklärung</w:t>
       </w:r>
-      <w:bookmarkEnd w:id="19"/>
-      <w:bookmarkEnd w:id="20"/>
+      <w:bookmarkEnd w:id="12"/>
+      <w:bookmarkEnd w:id="13"/>
+      <w:bookmarkEnd w:id="14"/>
     </w:p>
     <w:p>
       <w:pPr>
@@ -7006,7 +7051,7 @@
                     </pic:cNvPicPr>
                   </pic:nvPicPr>
                   <pic:blipFill>
-                    <a:blip r:embed="rId12" cstate="print">
+                    <a:blip r:embed="rId8" cstate="print">
                       <a:extLst>
                         <a:ext uri="{28A0092B-C50C-407E-A947-70E740481C1C}">
                           <a14:useLocalDpi xmlns:a14="http://schemas.microsoft.com/office/drawing/2010/main" val="0"/>
@@ -7233,7 +7278,7 @@
                     <pic:cNvPicPr/>
                   </pic:nvPicPr>
                   <pic:blipFill>
-                    <a:blip r:embed="rId13" cstate="print">
+                    <a:blip r:embed="rId9" cstate="print">
                       <a:extLst>
                         <a:ext uri="{28A0092B-C50C-407E-A947-70E740481C1C}">
                           <a14:useLocalDpi xmlns:a14="http://schemas.microsoft.com/office/drawing/2010/main" val="0"/>
@@ -7459,7 +7504,7 @@
                 <wp:cNvGraphicFramePr/>
                 <a:graphic xmlns:a="http://schemas.openxmlformats.org/drawingml/2006/main">
                   <a:graphicData uri="http://schemas.microsoft.com/office/word/2010/wordprocessingInk">
-                    <w14:contentPart bwMode="auto" r:id="rId14">
+                    <w14:contentPart bwMode="auto" r:id="rId10">
                       <w14:nvContentPartPr>
                         <w14:cNvContentPartPr/>
                       </w14:nvContentPartPr>
@@ -7473,7 +7518,7 @@
               </wp:anchor>
             </w:drawing>
           </mc:Choice>
-          <mc:Fallback>
+          <mc:Fallback xmlns:w16du="http://schemas.microsoft.com/office/word/2023/wordml/word16du">
             <w:pict>
               <v:shapetype w14:anchorId="7F073847" id="_x0000_t75" coordsize="21600,21600" o:spt="75" o:preferrelative="t" path="m@4@5l@4@11@9@11@9@5xe" filled="f" stroked="f">
                 <v:stroke joinstyle="miter"/>
@@ -7670,187 +7715,8 @@
 </w:document>
 </file>
 
-<file path=word/comments.xml><?xml version="1.0" encoding="utf-8"?>
-<w:comments xmlns:wpc="http://schemas.microsoft.com/office/word/2010/wordprocessingCanvas" xmlns:cx="http://schemas.microsoft.com/office/drawing/2014/chartex" xmlns:cx1="http://schemas.microsoft.com/office/drawing/2015/9/8/chartex" xmlns:cx2="http://schemas.microsoft.com/office/drawing/2015/10/21/chartex" xmlns:cx3="http://schemas.microsoft.com/office/drawing/2016/5/9/chartex" xmlns:cx4="http://schemas.microsoft.com/office/drawing/2016/5/10/chartex" xmlns:cx5="http://schemas.microsoft.com/office/drawing/2016/5/11/chartex" xmlns:cx6="http://schemas.microsoft.com/office/drawing/2016/5/12/chartex" xmlns:cx7="http://schemas.microsoft.com/office/drawing/2016/5/13/chartex" xmlns:cx8="http://schemas.microsoft.com/office/drawing/2016/5/14/chartex" xmlns:mc="http://schemas.openxmlformats.org/markup-compatibility/2006" xmlns:aink="http://schemas.microsoft.com/office/drawing/2016/ink" xmlns:am3d="http://schemas.microsoft.com/office/drawing/2017/model3d" xmlns:o="urn:schemas-microsoft-com:office:office" xmlns:oel="http://schemas.microsoft.com/office/2019/extlst" xmlns:r="http://schemas.openxmlformats.org/officeDocument/2006/relationships" xmlns:m="http://schemas.openxmlformats.org/officeDocument/2006/math" xmlns:v="urn:schemas-microsoft-com:vml" xmlns:wp14="http://schemas.microsoft.com/office/word/2010/wordprocessingDrawing" xmlns:wp="http://schemas.openxmlformats.org/drawingml/2006/wordprocessingDrawing" xmlns:w10="urn:schemas-microsoft-com:office:word" xmlns:w="http://schemas.openxmlformats.org/wordprocessingml/2006/main" xmlns:w14="http://schemas.microsoft.com/office/word/2010/wordml" xmlns:w15="http://schemas.microsoft.com/office/word/2012/wordml" xmlns:w16cex="http://schemas.microsoft.com/office/word/2018/wordml/cex" xmlns:w16cid="http://schemas.microsoft.com/office/word/2016/wordml/cid" xmlns:w16="http://schemas.microsoft.com/office/word/2018/wordml" xmlns:w16du="http://schemas.microsoft.com/office/word/2023/wordml/word16du" xmlns:w16sdtdh="http://schemas.microsoft.com/office/word/2020/wordml/sdtdatahash" xmlns:w16se="http://schemas.microsoft.com/office/word/2015/wordml/symex" xmlns:wpg="http://schemas.microsoft.com/office/word/2010/wordprocessingGroup" xmlns:wpi="http://schemas.microsoft.com/office/word/2010/wordprocessingInk" xmlns:wne="http://schemas.microsoft.com/office/word/2006/wordml" xmlns:wps="http://schemas.microsoft.com/office/word/2010/wordprocessingShape" mc:Ignorable="w14 w15 w16se w16cid w16 w16cex w16sdtdh wp14">
-  <w:comment w:id="10" w:author="Wagner Yara" w:date="2023-05-30T18:22:00Z" w:initials="WY">
-    <w:p>
-      <w:pPr>
-        <w:pStyle w:val="Kommentartext"/>
-        <w:jc w:val="left"/>
-      </w:pPr>
-      <w:r>
-        <w:rPr>
-          <w:rStyle w:val="Kommentarzeichen"/>
-        </w:rPr>
-        <w:annotationRef/>
-      </w:r>
-      <w:r>
-        <w:t>Spiel.js ist sehr gross -&gt; verbesserungswürdig</w:t>
-      </w:r>
-    </w:p>
-  </w:comment>
-  <w:comment w:id="11" w:author="Anna Staub" w:date="2023-05-30T19:49:00Z" w:initials="AS">
-    <w:p>
-      <w:pPr>
-        <w:jc w:val="left"/>
-      </w:pPr>
-      <w:r>
-        <w:rPr>
-          <w:rStyle w:val="Kommentarzeichen"/>
-        </w:rPr>
-        <w:annotationRef/>
-      </w:r>
-      <w:r>
-        <w:rPr>
-          <w:sz w:val="20"/>
-          <w:szCs w:val="20"/>
-        </w:rPr>
-        <w:t>Hani witer und unterem Abschnitt zude Ordner erwähnt.</w:t>
-      </w:r>
-    </w:p>
-  </w:comment>
-  <w:comment w:id="12" w:author="Wagner Yara" w:date="2023-05-30T15:07:00Z" w:initials="WY">
-    <w:p>
-      <w:pPr>
-        <w:pStyle w:val="Kommentartext"/>
-        <w:jc w:val="left"/>
-      </w:pPr>
-      <w:r>
-        <w:rPr>
-          <w:rStyle w:val="Kommentarzeichen"/>
-        </w:rPr>
-        <w:annotationRef/>
-      </w:r>
-      <w:r>
-        <w:t>Zum Design müesstme glaub no chli meh schriibe.</w:t>
-      </w:r>
-    </w:p>
-    <w:p>
-      <w:pPr>
-        <w:pStyle w:val="Kommentartext"/>
-        <w:jc w:val="left"/>
-      </w:pPr>
-      <w:r>
-        <w:t>Usserdem hets do no 2 Stichpünkt voder Morena zum usfüehre.</w:t>
-      </w:r>
-    </w:p>
-  </w:comment>
-  <w:comment w:id="13" w:author="Wagner Yara" w:date="2023-05-30T15:09:00Z" w:initials="WY">
-    <w:p>
-      <w:pPr>
-        <w:pStyle w:val="Kommentartext"/>
-        <w:jc w:val="left"/>
-      </w:pPr>
-      <w:r>
-        <w:rPr>
-          <w:rStyle w:val="Kommentarzeichen"/>
-        </w:rPr>
-        <w:annotationRef/>
-      </w:r>
-      <w:r>
-        <w:t>Zb zude hintergründ, wieso röhre, ...</w:t>
-      </w:r>
-    </w:p>
-  </w:comment>
-  <w:comment w:id="14" w:author="Morena Sager" w:date="2023-05-30T16:15:00Z" w:initials="MS">
-    <w:p>
-      <w:pPr>
-        <w:pStyle w:val="Kommentartext"/>
-      </w:pPr>
-      <w:r>
-        <w:rPr>
-          <w:rStyle w:val="Kommentarzeichen"/>
-        </w:rPr>
-        <w:annotationRef/>
-      </w:r>
-      <w:r>
-        <w:t>Mol en vorschlag…ben aber noni zfrede</w:t>
-      </w:r>
-    </w:p>
-    <w:p>
-      <w:pPr>
-        <w:pStyle w:val="Kommentartext"/>
-      </w:pPr>
-    </w:p>
-  </w:comment>
-  <w:comment w:id="15" w:author="Anna Staub" w:date="2023-05-30T19:48:00Z" w:initials="AS">
-    <w:p>
-      <w:pPr>
-        <w:jc w:val="left"/>
-      </w:pPr>
-      <w:r>
-        <w:rPr>
-          <w:rStyle w:val="Kommentarzeichen"/>
-        </w:rPr>
-        <w:annotationRef/>
-      </w:r>
-      <w:r>
-        <w:rPr>
-          <w:sz w:val="20"/>
-          <w:szCs w:val="20"/>
-        </w:rPr>
-        <w:t>Ich ha mal no chli ergänzt, findender ok?</w:t>
-      </w:r>
-    </w:p>
-  </w:comment>
-  <w:comment w:id="16" w:author="Wagner Yara" w:date="2023-05-30T20:16:00Z" w:initials="WY">
-    <w:p>
-      <w:pPr>
-        <w:pStyle w:val="Kommentartext"/>
-        <w:jc w:val="left"/>
-      </w:pPr>
-      <w:r>
-        <w:rPr>
-          <w:rStyle w:val="Kommentarzeichen"/>
-        </w:rPr>
-        <w:annotationRef/>
-      </w:r>
-      <w:r>
-        <w:t>Ja :)</w:t>
-      </w:r>
-    </w:p>
-  </w:comment>
-</w:comments>
-</file>
-
-<file path=word/commentsExtended.xml><?xml version="1.0" encoding="utf-8"?>
-<w15:commentsEx xmlns:wpc="http://schemas.microsoft.com/office/word/2010/wordprocessingCanvas" xmlns:cx="http://schemas.microsoft.com/office/drawing/2014/chartex" xmlns:cx1="http://schemas.microsoft.com/office/drawing/2015/9/8/chartex" xmlns:cx2="http://schemas.microsoft.com/office/drawing/2015/10/21/chartex" xmlns:cx3="http://schemas.microsoft.com/office/drawing/2016/5/9/chartex" xmlns:cx4="http://schemas.microsoft.com/office/drawing/2016/5/10/chartex" xmlns:cx5="http://schemas.microsoft.com/office/drawing/2016/5/11/chartex" xmlns:cx6="http://schemas.microsoft.com/office/drawing/2016/5/12/chartex" xmlns:cx7="http://schemas.microsoft.com/office/drawing/2016/5/13/chartex" xmlns:cx8="http://schemas.microsoft.com/office/drawing/2016/5/14/chartex" xmlns:mc="http://schemas.openxmlformats.org/markup-compatibility/2006" xmlns:aink="http://schemas.microsoft.com/office/drawing/2016/ink" xmlns:am3d="http://schemas.microsoft.com/office/drawing/2017/model3d" xmlns:o="urn:schemas-microsoft-com:office:office" xmlns:oel="http://schemas.microsoft.com/office/2019/extlst" xmlns:r="http://schemas.openxmlformats.org/officeDocument/2006/relationships" xmlns:m="http://schemas.openxmlformats.org/officeDocument/2006/math" xmlns:v="urn:schemas-microsoft-com:vml" xmlns:wp14="http://schemas.microsoft.com/office/word/2010/wordprocessingDrawing" xmlns:wp="http://schemas.openxmlformats.org/drawingml/2006/wordprocessingDrawing" xmlns:w10="urn:schemas-microsoft-com:office:word" xmlns:w="http://schemas.openxmlformats.org/wordprocessingml/2006/main" xmlns:w14="http://schemas.microsoft.com/office/word/2010/wordml" xmlns:w15="http://schemas.microsoft.com/office/word/2012/wordml" xmlns:w16cex="http://schemas.microsoft.com/office/word/2018/wordml/cex" xmlns:w16cid="http://schemas.microsoft.com/office/word/2016/wordml/cid" xmlns:w16="http://schemas.microsoft.com/office/word/2018/wordml" xmlns:w16du="http://schemas.microsoft.com/office/word/2023/wordml/word16du" xmlns:w16sdtdh="http://schemas.microsoft.com/office/word/2020/wordml/sdtdatahash" xmlns:w16se="http://schemas.microsoft.com/office/word/2015/wordml/symex" xmlns:wpg="http://schemas.microsoft.com/office/word/2010/wordprocessingGroup" xmlns:wpi="http://schemas.microsoft.com/office/word/2010/wordprocessingInk" xmlns:wne="http://schemas.microsoft.com/office/word/2006/wordml" xmlns:wps="http://schemas.microsoft.com/office/word/2010/wordprocessingShape" mc:Ignorable="w14 w15 w16se w16cid w16 w16cex w16sdtdh wp14">
-  <w15:commentEx w15:paraId="3EBA32C0" w15:done="0"/>
-  <w15:commentEx w15:paraId="53A7A23D" w15:paraIdParent="3EBA32C0" w15:done="0"/>
-  <w15:commentEx w15:paraId="2F381C9A" w15:done="0"/>
-  <w15:commentEx w15:paraId="6B9F7746" w15:paraIdParent="2F381C9A" w15:done="0"/>
-  <w15:commentEx w15:paraId="07C4077F" w15:paraIdParent="2F381C9A" w15:done="0"/>
-  <w15:commentEx w15:paraId="30D70359" w15:paraIdParent="2F381C9A" w15:done="0"/>
-  <w15:commentEx w15:paraId="5965F53D" w15:paraIdParent="2F381C9A" w15:done="0"/>
-</w15:commentsEx>
-</file>
-
-<file path=word/commentsExtensible.xml><?xml version="1.0" encoding="utf-8"?>
-<w16cex:commentsExtensible xmlns:wpc="http://schemas.microsoft.com/office/word/2010/wordprocessingCanvas" xmlns:cx="http://schemas.microsoft.com/office/drawing/2014/chartex" xmlns:cx1="http://schemas.microsoft.com/office/drawing/2015/9/8/chartex" xmlns:cx2="http://schemas.microsoft.com/office/drawing/2015/10/21/chartex" xmlns:cx3="http://schemas.microsoft.com/office/drawing/2016/5/9/chartex" xmlns:cx4="http://schemas.microsoft.com/office/drawing/2016/5/10/chartex" xmlns:cx5="http://schemas.microsoft.com/office/drawing/2016/5/11/chartex" xmlns:cx6="http://schemas.microsoft.com/office/drawing/2016/5/12/chartex" xmlns:cx7="http://schemas.microsoft.com/office/drawing/2016/5/13/chartex" xmlns:cx8="http://schemas.microsoft.com/office/drawing/2016/5/14/chartex" xmlns:mc="http://schemas.openxmlformats.org/markup-compatibility/2006" xmlns:aink="http://schemas.microsoft.com/office/drawing/2016/ink" xmlns:am3d="http://schemas.microsoft.com/office/drawing/2017/model3d" xmlns:o="urn:schemas-microsoft-com:office:office" xmlns:oel="http://schemas.microsoft.com/office/2019/extlst" xmlns:r="http://schemas.openxmlformats.org/officeDocument/2006/relationships" xmlns:m="http://schemas.openxmlformats.org/officeDocument/2006/math" xmlns:v="urn:schemas-microsoft-com:vml" xmlns:wp14="http://schemas.microsoft.com/office/word/2010/wordprocessingDrawing" xmlns:wp="http://schemas.openxmlformats.org/drawingml/2006/wordprocessingDrawing" xmlns:w10="urn:schemas-microsoft-com:office:word" xmlns:w="http://schemas.openxmlformats.org/wordprocessingml/2006/main" xmlns:w14="http://schemas.microsoft.com/office/word/2010/wordml" xmlns:w15="http://schemas.microsoft.com/office/word/2012/wordml" xmlns:w16cex="http://schemas.microsoft.com/office/word/2018/wordml/cex" xmlns:w16cid="http://schemas.microsoft.com/office/word/2016/wordml/cid" xmlns:w16="http://schemas.microsoft.com/office/word/2018/wordml" xmlns:w16du="http://schemas.microsoft.com/office/word/2023/wordml/word16du" xmlns:w16sdtdh="http://schemas.microsoft.com/office/word/2020/wordml/sdtdatahash" xmlns:w16se="http://schemas.microsoft.com/office/word/2015/wordml/symex" xmlns:wpg="http://schemas.microsoft.com/office/word/2010/wordprocessingGroup" xmlns:wpi="http://schemas.microsoft.com/office/word/2010/wordprocessingInk" xmlns:wne="http://schemas.microsoft.com/office/word/2006/wordml" xmlns:wps="http://schemas.microsoft.com/office/word/2010/wordprocessingShape" mc:Ignorable="w14 w15 w16se w16cid w16 w16cex w16sdtdh wp14">
-  <w16cex:commentExtensible w16cex:durableId="2820BD74" w16cex:dateUtc="2023-05-30T16:22:00Z"/>
-  <w16cex:commentExtensible w16cex:durableId="2820D1BF" w16cex:dateUtc="2023-05-30T17:49:00Z"/>
-  <w16cex:commentExtensible w16cex:durableId="28208F9E" w16cex:dateUtc="2023-05-30T13:07:00Z"/>
-  <w16cex:commentExtensible w16cex:durableId="28209019" w16cex:dateUtc="2023-05-30T13:09:00Z"/>
-  <w16cex:commentExtensible w16cex:durableId="28209FB0" w16cex:dateUtc="2023-05-30T14:15:00Z"/>
-  <w16cex:commentExtensible w16cex:durableId="2820D193" w16cex:dateUtc="2023-05-30T17:48:00Z"/>
-  <w16cex:commentExtensible w16cex:durableId="2820D81C" w16cex:dateUtc="2023-05-30T18:16:00Z"/>
-</w16cex:commentsExtensible>
-</file>
-
-<file path=word/commentsIds.xml><?xml version="1.0" encoding="utf-8"?>
-<w16cid:commentsIds xmlns:wpc="http://schemas.microsoft.com/office/word/2010/wordprocessingCanvas" xmlns:cx="http://schemas.microsoft.com/office/drawing/2014/chartex" xmlns:cx1="http://schemas.microsoft.com/office/drawing/2015/9/8/chartex" xmlns:cx2="http://schemas.microsoft.com/office/drawing/2015/10/21/chartex" xmlns:cx3="http://schemas.microsoft.com/office/drawing/2016/5/9/chartex" xmlns:cx4="http://schemas.microsoft.com/office/drawing/2016/5/10/chartex" xmlns:cx5="http://schemas.microsoft.com/office/drawing/2016/5/11/chartex" xmlns:cx6="http://schemas.microsoft.com/office/drawing/2016/5/12/chartex" xmlns:cx7="http://schemas.microsoft.com/office/drawing/2016/5/13/chartex" xmlns:cx8="http://schemas.microsoft.com/office/drawing/2016/5/14/chartex" xmlns:mc="http://schemas.openxmlformats.org/markup-compatibility/2006" xmlns:aink="http://schemas.microsoft.com/office/drawing/2016/ink" xmlns:am3d="http://schemas.microsoft.com/office/drawing/2017/model3d" xmlns:o="urn:schemas-microsoft-com:office:office" xmlns:oel="http://schemas.microsoft.com/office/2019/extlst" xmlns:r="http://schemas.openxmlformats.org/officeDocument/2006/relationships" xmlns:m="http://schemas.openxmlformats.org/officeDocument/2006/math" xmlns:v="urn:schemas-microsoft-com:vml" xmlns:wp14="http://schemas.microsoft.com/office/word/2010/wordprocessingDrawing" xmlns:wp="http://schemas.openxmlformats.org/drawingml/2006/wordprocessingDrawing" xmlns:w10="urn:schemas-microsoft-com:office:word" xmlns:w="http://schemas.openxmlformats.org/wordprocessingml/2006/main" xmlns:w14="http://schemas.microsoft.com/office/word/2010/wordml" xmlns:w15="http://schemas.microsoft.com/office/word/2012/wordml" xmlns:w16cex="http://schemas.microsoft.com/office/word/2018/wordml/cex" xmlns:w16cid="http://schemas.microsoft.com/office/word/2016/wordml/cid" xmlns:w16="http://schemas.microsoft.com/office/word/2018/wordml" xmlns:w16du="http://schemas.microsoft.com/office/word/2023/wordml/word16du" xmlns:w16sdtdh="http://schemas.microsoft.com/office/word/2020/wordml/sdtdatahash" xmlns:w16se="http://schemas.microsoft.com/office/word/2015/wordml/symex" xmlns:wpg="http://schemas.microsoft.com/office/word/2010/wordprocessingGroup" xmlns:wpi="http://schemas.microsoft.com/office/word/2010/wordprocessingInk" xmlns:wne="http://schemas.microsoft.com/office/word/2006/wordml" xmlns:wps="http://schemas.microsoft.com/office/word/2010/wordprocessingShape" mc:Ignorable="w14 w15 w16se w16cid w16 w16cex w16sdtdh wp14">
-  <w16cid:commentId w16cid:paraId="3EBA32C0" w16cid:durableId="2820BD74"/>
-  <w16cid:commentId w16cid:paraId="53A7A23D" w16cid:durableId="2820D1BF"/>
-  <w16cid:commentId w16cid:paraId="2F381C9A" w16cid:durableId="28208F9E"/>
-  <w16cid:commentId w16cid:paraId="6B9F7746" w16cid:durableId="28209019"/>
-  <w16cid:commentId w16cid:paraId="07C4077F" w16cid:durableId="28209FB0"/>
-  <w16cid:commentId w16cid:paraId="30D70359" w16cid:durableId="2820D193"/>
-  <w16cid:commentId w16cid:paraId="5965F53D" w16cid:durableId="2820D81C"/>
-</w16cid:commentsIds>
-</file>
-
 <file path=word/endnotes.xml><?xml version="1.0" encoding="utf-8"?>
-<w:endnotes xmlns:wpc="http://schemas.microsoft.com/office/word/2010/wordprocessingCanvas" xmlns:cx="http://schemas.microsoft.com/office/drawing/2014/chartex" xmlns:cx1="http://schemas.microsoft.com/office/drawing/2015/9/8/chartex" xmlns:cx2="http://schemas.microsoft.com/office/drawing/2015/10/21/chartex" xmlns:cx3="http://schemas.microsoft.com/office/drawing/2016/5/9/chartex" xmlns:cx4="http://schemas.microsoft.com/office/drawing/2016/5/10/chartex" xmlns:cx5="http://schemas.microsoft.com/office/drawing/2016/5/11/chartex" xmlns:cx6="http://schemas.microsoft.com/office/drawing/2016/5/12/chartex" xmlns:cx7="http://schemas.microsoft.com/office/drawing/2016/5/13/chartex" xmlns:cx8="http://schemas.microsoft.com/office/drawing/2016/5/14/chartex" xmlns:mc="http://schemas.openxmlformats.org/markup-compatibility/2006" xmlns:aink="http://schemas.microsoft.com/office/drawing/2016/ink" xmlns:am3d="http://schemas.microsoft.com/office/drawing/2017/model3d" xmlns:o="urn:schemas-microsoft-com:office:office" xmlns:oel="http://schemas.microsoft.com/office/2019/extlst" xmlns:r="http://schemas.openxmlformats.org/officeDocument/2006/relationships" xmlns:m="http://schemas.openxmlformats.org/officeDocument/2006/math" xmlns:v="urn:schemas-microsoft-com:vml" xmlns:wp14="http://schemas.microsoft.com/office/word/2010/wordprocessingDrawing" xmlns:wp="http://schemas.openxmlformats.org/drawingml/2006/wordprocessingDrawing" xmlns:w10="urn:schemas-microsoft-com:office:word" xmlns:w="http://schemas.openxmlformats.org/wordprocessingml/2006/main" xmlns:w14="http://schemas.microsoft.com/office/word/2010/wordml" xmlns:w15="http://schemas.microsoft.com/office/word/2012/wordml" xmlns:w16cex="http://schemas.microsoft.com/office/word/2018/wordml/cex" xmlns:w16cid="http://schemas.microsoft.com/office/word/2016/wordml/cid" xmlns:w16="http://schemas.microsoft.com/office/word/2018/wordml" xmlns:w16du="http://schemas.microsoft.com/office/word/2023/wordml/word16du" xmlns:w16sdtdh="http://schemas.microsoft.com/office/word/2020/wordml/sdtdatahash" xmlns:w16se="http://schemas.microsoft.com/office/word/2015/wordml/symex" xmlns:wpg="http://schemas.microsoft.com/office/word/2010/wordprocessingGroup" xmlns:wpi="http://schemas.microsoft.com/office/word/2010/wordprocessingInk" xmlns:wne="http://schemas.microsoft.com/office/word/2006/wordml" xmlns:wps="http://schemas.microsoft.com/office/word/2010/wordprocessingShape" mc:Ignorable="w14 w15 w16se w16cid w16 w16cex w16sdtdh wp14">
+<w:endnotes xmlns:wpc="http://schemas.microsoft.com/office/word/2010/wordprocessingCanvas" xmlns:cx="http://schemas.microsoft.com/office/drawing/2014/chartex" xmlns:cx1="http://schemas.microsoft.com/office/drawing/2015/9/8/chartex" xmlns:cx2="http://schemas.microsoft.com/office/drawing/2015/10/21/chartex" xmlns:cx3="http://schemas.microsoft.com/office/drawing/2016/5/9/chartex" xmlns:cx4="http://schemas.microsoft.com/office/drawing/2016/5/10/chartex" xmlns:cx5="http://schemas.microsoft.com/office/drawing/2016/5/11/chartex" xmlns:cx6="http://schemas.microsoft.com/office/drawing/2016/5/12/chartex" xmlns:cx7="http://schemas.microsoft.com/office/drawing/2016/5/13/chartex" xmlns:cx8="http://schemas.microsoft.com/office/drawing/2016/5/14/chartex" xmlns:mc="http://schemas.openxmlformats.org/markup-compatibility/2006" xmlns:aink="http://schemas.microsoft.com/office/drawing/2016/ink" xmlns:am3d="http://schemas.microsoft.com/office/drawing/2017/model3d" xmlns:o="urn:schemas-microsoft-com:office:office" xmlns:oel="http://schemas.microsoft.com/office/2019/extlst" xmlns:r="http://schemas.openxmlformats.org/officeDocument/2006/relationships" xmlns:m="http://schemas.openxmlformats.org/officeDocument/2006/math" xmlns:v="urn:schemas-microsoft-com:vml" xmlns:wp14="http://schemas.microsoft.com/office/word/2010/wordprocessingDrawing" xmlns:wp="http://schemas.openxmlformats.org/drawingml/2006/wordprocessingDrawing" xmlns:w10="urn:schemas-microsoft-com:office:word" xmlns:w="http://schemas.openxmlformats.org/wordprocessingml/2006/main" xmlns:w14="http://schemas.microsoft.com/office/word/2010/wordml" xmlns:w15="http://schemas.microsoft.com/office/word/2012/wordml" xmlns:w16cex="http://schemas.microsoft.com/office/word/2018/wordml/cex" xmlns:w16cid="http://schemas.microsoft.com/office/word/2016/wordml/cid" xmlns:w16="http://schemas.microsoft.com/office/word/2018/wordml" xmlns:w16sdtdh="http://schemas.microsoft.com/office/word/2020/wordml/sdtdatahash" xmlns:w16se="http://schemas.microsoft.com/office/word/2015/wordml/symex" xmlns:wpg="http://schemas.microsoft.com/office/word/2010/wordprocessingGroup" xmlns:wpi="http://schemas.microsoft.com/office/word/2010/wordprocessingInk" xmlns:wne="http://schemas.microsoft.com/office/word/2006/wordml" xmlns:wps="http://schemas.microsoft.com/office/word/2010/wordprocessingShape" mc:Ignorable="w14 w15 w16se w16cid w16 w16cex w16sdtdh wp14">
   <w:endnote w:type="separator" w:id="-1">
     <w:p>
       <w:pPr>
@@ -7875,7 +7741,7 @@
 </file>
 
 <file path=word/footer1.xml><?xml version="1.0" encoding="utf-8"?>
-<w:ftr xmlns:wpc="http://schemas.microsoft.com/office/word/2010/wordprocessingCanvas" xmlns:cx="http://schemas.microsoft.com/office/drawing/2014/chartex" xmlns:cx1="http://schemas.microsoft.com/office/drawing/2015/9/8/chartex" xmlns:cx2="http://schemas.microsoft.com/office/drawing/2015/10/21/chartex" xmlns:cx3="http://schemas.microsoft.com/office/drawing/2016/5/9/chartex" xmlns:cx4="http://schemas.microsoft.com/office/drawing/2016/5/10/chartex" xmlns:cx5="http://schemas.microsoft.com/office/drawing/2016/5/11/chartex" xmlns:cx6="http://schemas.microsoft.com/office/drawing/2016/5/12/chartex" xmlns:cx7="http://schemas.microsoft.com/office/drawing/2016/5/13/chartex" xmlns:cx8="http://schemas.microsoft.com/office/drawing/2016/5/14/chartex" xmlns:mc="http://schemas.openxmlformats.org/markup-compatibility/2006" xmlns:aink="http://schemas.microsoft.com/office/drawing/2016/ink" xmlns:am3d="http://schemas.microsoft.com/office/drawing/2017/model3d" xmlns:o="urn:schemas-microsoft-com:office:office" xmlns:oel="http://schemas.microsoft.com/office/2019/extlst" xmlns:r="http://schemas.openxmlformats.org/officeDocument/2006/relationships" xmlns:m="http://schemas.openxmlformats.org/officeDocument/2006/math" xmlns:v="urn:schemas-microsoft-com:vml" xmlns:wp14="http://schemas.microsoft.com/office/word/2010/wordprocessingDrawing" xmlns:wp="http://schemas.openxmlformats.org/drawingml/2006/wordprocessingDrawing" xmlns:w10="urn:schemas-microsoft-com:office:word" xmlns:w="http://schemas.openxmlformats.org/wordprocessingml/2006/main" xmlns:w14="http://schemas.microsoft.com/office/word/2010/wordml" xmlns:w15="http://schemas.microsoft.com/office/word/2012/wordml" xmlns:w16cex="http://schemas.microsoft.com/office/word/2018/wordml/cex" xmlns:w16cid="http://schemas.microsoft.com/office/word/2016/wordml/cid" xmlns:w16="http://schemas.microsoft.com/office/word/2018/wordml" xmlns:w16du="http://schemas.microsoft.com/office/word/2023/wordml/word16du" xmlns:w16sdtdh="http://schemas.microsoft.com/office/word/2020/wordml/sdtdatahash" xmlns:w16se="http://schemas.microsoft.com/office/word/2015/wordml/symex" xmlns:wpg="http://schemas.microsoft.com/office/word/2010/wordprocessingGroup" xmlns:wpi="http://schemas.microsoft.com/office/word/2010/wordprocessingInk" xmlns:wne="http://schemas.microsoft.com/office/word/2006/wordml" xmlns:wps="http://schemas.microsoft.com/office/word/2010/wordprocessingShape" mc:Ignorable="w14 w15 w16se w16cid w16 w16cex w16sdtdh wp14">
+<w:ftr xmlns:wpc="http://schemas.microsoft.com/office/word/2010/wordprocessingCanvas" xmlns:cx="http://schemas.microsoft.com/office/drawing/2014/chartex" xmlns:cx1="http://schemas.microsoft.com/office/drawing/2015/9/8/chartex" xmlns:cx2="http://schemas.microsoft.com/office/drawing/2015/10/21/chartex" xmlns:cx3="http://schemas.microsoft.com/office/drawing/2016/5/9/chartex" xmlns:cx4="http://schemas.microsoft.com/office/drawing/2016/5/10/chartex" xmlns:cx5="http://schemas.microsoft.com/office/drawing/2016/5/11/chartex" xmlns:cx6="http://schemas.microsoft.com/office/drawing/2016/5/12/chartex" xmlns:cx7="http://schemas.microsoft.com/office/drawing/2016/5/13/chartex" xmlns:cx8="http://schemas.microsoft.com/office/drawing/2016/5/14/chartex" xmlns:mc="http://schemas.openxmlformats.org/markup-compatibility/2006" xmlns:aink="http://schemas.microsoft.com/office/drawing/2016/ink" xmlns:am3d="http://schemas.microsoft.com/office/drawing/2017/model3d" xmlns:o="urn:schemas-microsoft-com:office:office" xmlns:oel="http://schemas.microsoft.com/office/2019/extlst" xmlns:r="http://schemas.openxmlformats.org/officeDocument/2006/relationships" xmlns:m="http://schemas.openxmlformats.org/officeDocument/2006/math" xmlns:v="urn:schemas-microsoft-com:vml" xmlns:wp14="http://schemas.microsoft.com/office/word/2010/wordprocessingDrawing" xmlns:wp="http://schemas.openxmlformats.org/drawingml/2006/wordprocessingDrawing" xmlns:w10="urn:schemas-microsoft-com:office:word" xmlns:w="http://schemas.openxmlformats.org/wordprocessingml/2006/main" xmlns:w14="http://schemas.microsoft.com/office/word/2010/wordml" xmlns:w15="http://schemas.microsoft.com/office/word/2012/wordml" xmlns:w16cex="http://schemas.microsoft.com/office/word/2018/wordml/cex" xmlns:w16cid="http://schemas.microsoft.com/office/word/2016/wordml/cid" xmlns:w16="http://schemas.microsoft.com/office/word/2018/wordml" xmlns:w16sdtdh="http://schemas.microsoft.com/office/word/2020/wordml/sdtdatahash" xmlns:w16se="http://schemas.microsoft.com/office/word/2015/wordml/symex" xmlns:wpg="http://schemas.microsoft.com/office/word/2010/wordprocessingGroup" xmlns:wpi="http://schemas.microsoft.com/office/word/2010/wordprocessingInk" xmlns:wne="http://schemas.microsoft.com/office/word/2006/wordml" xmlns:wps="http://schemas.microsoft.com/office/word/2010/wordprocessingShape" mc:Ignorable="w14 w15 w16se w16cid w16 w16cex w16sdtdh wp14">
   <w:p>
     <w:pPr>
       <w:pStyle w:val="Fuzeile"/>
@@ -7885,7 +7751,7 @@
 </file>
 
 <file path=word/footer2.xml><?xml version="1.0" encoding="utf-8"?>
-<w:ftr xmlns:wpc="http://schemas.microsoft.com/office/word/2010/wordprocessingCanvas" xmlns:cx="http://schemas.microsoft.com/office/drawing/2014/chartex" xmlns:cx1="http://schemas.microsoft.com/office/drawing/2015/9/8/chartex" xmlns:cx2="http://schemas.microsoft.com/office/drawing/2015/10/21/chartex" xmlns:cx3="http://schemas.microsoft.com/office/drawing/2016/5/9/chartex" xmlns:cx4="http://schemas.microsoft.com/office/drawing/2016/5/10/chartex" xmlns:cx5="http://schemas.microsoft.com/office/drawing/2016/5/11/chartex" xmlns:cx6="http://schemas.microsoft.com/office/drawing/2016/5/12/chartex" xmlns:cx7="http://schemas.microsoft.com/office/drawing/2016/5/13/chartex" xmlns:cx8="http://schemas.microsoft.com/office/drawing/2016/5/14/chartex" xmlns:mc="http://schemas.openxmlformats.org/markup-compatibility/2006" xmlns:aink="http://schemas.microsoft.com/office/drawing/2016/ink" xmlns:am3d="http://schemas.microsoft.com/office/drawing/2017/model3d" xmlns:o="urn:schemas-microsoft-com:office:office" xmlns:oel="http://schemas.microsoft.com/office/2019/extlst" xmlns:r="http://schemas.openxmlformats.org/officeDocument/2006/relationships" xmlns:m="http://schemas.openxmlformats.org/officeDocument/2006/math" xmlns:v="urn:schemas-microsoft-com:vml" xmlns:wp14="http://schemas.microsoft.com/office/word/2010/wordprocessingDrawing" xmlns:wp="http://schemas.openxmlformats.org/drawingml/2006/wordprocessingDrawing" xmlns:w10="urn:schemas-microsoft-com:office:word" xmlns:w="http://schemas.openxmlformats.org/wordprocessingml/2006/main" xmlns:w14="http://schemas.microsoft.com/office/word/2010/wordml" xmlns:w15="http://schemas.microsoft.com/office/word/2012/wordml" xmlns:w16cex="http://schemas.microsoft.com/office/word/2018/wordml/cex" xmlns:w16cid="http://schemas.microsoft.com/office/word/2016/wordml/cid" xmlns:w16="http://schemas.microsoft.com/office/word/2018/wordml" xmlns:w16du="http://schemas.microsoft.com/office/word/2023/wordml/word16du" xmlns:w16sdtdh="http://schemas.microsoft.com/office/word/2020/wordml/sdtdatahash" xmlns:w16se="http://schemas.microsoft.com/office/word/2015/wordml/symex" xmlns:wpg="http://schemas.microsoft.com/office/word/2010/wordprocessingGroup" xmlns:wpi="http://schemas.microsoft.com/office/word/2010/wordprocessingInk" xmlns:wne="http://schemas.microsoft.com/office/word/2006/wordml" xmlns:wps="http://schemas.microsoft.com/office/word/2010/wordprocessingShape" mc:Ignorable="w14 w15 w16se w16cid w16 w16cex w16sdtdh wp14">
+<w:ftr xmlns:wpc="http://schemas.microsoft.com/office/word/2010/wordprocessingCanvas" xmlns:cx="http://schemas.microsoft.com/office/drawing/2014/chartex" xmlns:cx1="http://schemas.microsoft.com/office/drawing/2015/9/8/chartex" xmlns:cx2="http://schemas.microsoft.com/office/drawing/2015/10/21/chartex" xmlns:cx3="http://schemas.microsoft.com/office/drawing/2016/5/9/chartex" xmlns:cx4="http://schemas.microsoft.com/office/drawing/2016/5/10/chartex" xmlns:cx5="http://schemas.microsoft.com/office/drawing/2016/5/11/chartex" xmlns:cx6="http://schemas.microsoft.com/office/drawing/2016/5/12/chartex" xmlns:cx7="http://schemas.microsoft.com/office/drawing/2016/5/13/chartex" xmlns:cx8="http://schemas.microsoft.com/office/drawing/2016/5/14/chartex" xmlns:mc="http://schemas.openxmlformats.org/markup-compatibility/2006" xmlns:aink="http://schemas.microsoft.com/office/drawing/2016/ink" xmlns:am3d="http://schemas.microsoft.com/office/drawing/2017/model3d" xmlns:o="urn:schemas-microsoft-com:office:office" xmlns:oel="http://schemas.microsoft.com/office/2019/extlst" xmlns:r="http://schemas.openxmlformats.org/officeDocument/2006/relationships" xmlns:m="http://schemas.openxmlformats.org/officeDocument/2006/math" xmlns:v="urn:schemas-microsoft-com:vml" xmlns:wp14="http://schemas.microsoft.com/office/word/2010/wordprocessingDrawing" xmlns:wp="http://schemas.openxmlformats.org/drawingml/2006/wordprocessingDrawing" xmlns:w10="urn:schemas-microsoft-com:office:word" xmlns:w="http://schemas.openxmlformats.org/wordprocessingml/2006/main" xmlns:w14="http://schemas.microsoft.com/office/word/2010/wordml" xmlns:w15="http://schemas.microsoft.com/office/word/2012/wordml" xmlns:w16cex="http://schemas.microsoft.com/office/word/2018/wordml/cex" xmlns:w16cid="http://schemas.microsoft.com/office/word/2016/wordml/cid" xmlns:w16="http://schemas.microsoft.com/office/word/2018/wordml" xmlns:w16sdtdh="http://schemas.microsoft.com/office/word/2020/wordml/sdtdatahash" xmlns:w16se="http://schemas.microsoft.com/office/word/2015/wordml/symex" xmlns:wpg="http://schemas.microsoft.com/office/word/2010/wordprocessingGroup" xmlns:wpi="http://schemas.microsoft.com/office/word/2010/wordprocessingInk" xmlns:wne="http://schemas.microsoft.com/office/word/2006/wordml" xmlns:wps="http://schemas.microsoft.com/office/word/2010/wordprocessingShape" mc:Ignorable="w14 w15 w16se w16cid w16 w16cex w16sdtdh wp14">
   <w:sdt>
     <w:sdtPr>
       <w:id w:val="1186169959"/>
@@ -7925,7 +7791,7 @@
 </file>
 
 <file path=word/footer3.xml><?xml version="1.0" encoding="utf-8"?>
-<w:ftr xmlns:wpc="http://schemas.microsoft.com/office/word/2010/wordprocessingCanvas" xmlns:cx="http://schemas.microsoft.com/office/drawing/2014/chartex" xmlns:cx1="http://schemas.microsoft.com/office/drawing/2015/9/8/chartex" xmlns:cx2="http://schemas.microsoft.com/office/drawing/2015/10/21/chartex" xmlns:cx3="http://schemas.microsoft.com/office/drawing/2016/5/9/chartex" xmlns:cx4="http://schemas.microsoft.com/office/drawing/2016/5/10/chartex" xmlns:cx5="http://schemas.microsoft.com/office/drawing/2016/5/11/chartex" xmlns:cx6="http://schemas.microsoft.com/office/drawing/2016/5/12/chartex" xmlns:cx7="http://schemas.microsoft.com/office/drawing/2016/5/13/chartex" xmlns:cx8="http://schemas.microsoft.com/office/drawing/2016/5/14/chartex" xmlns:mc="http://schemas.openxmlformats.org/markup-compatibility/2006" xmlns:aink="http://schemas.microsoft.com/office/drawing/2016/ink" xmlns:am3d="http://schemas.microsoft.com/office/drawing/2017/model3d" xmlns:o="urn:schemas-microsoft-com:office:office" xmlns:oel="http://schemas.microsoft.com/office/2019/extlst" xmlns:r="http://schemas.openxmlformats.org/officeDocument/2006/relationships" xmlns:m="http://schemas.openxmlformats.org/officeDocument/2006/math" xmlns:v="urn:schemas-microsoft-com:vml" xmlns:wp14="http://schemas.microsoft.com/office/word/2010/wordprocessingDrawing" xmlns:wp="http://schemas.openxmlformats.org/drawingml/2006/wordprocessingDrawing" xmlns:w10="urn:schemas-microsoft-com:office:word" xmlns:w="http://schemas.openxmlformats.org/wordprocessingml/2006/main" xmlns:w14="http://schemas.microsoft.com/office/word/2010/wordml" xmlns:w15="http://schemas.microsoft.com/office/word/2012/wordml" xmlns:w16cex="http://schemas.microsoft.com/office/word/2018/wordml/cex" xmlns:w16cid="http://schemas.microsoft.com/office/word/2016/wordml/cid" xmlns:w16="http://schemas.microsoft.com/office/word/2018/wordml" xmlns:w16du="http://schemas.microsoft.com/office/word/2023/wordml/word16du" xmlns:w16sdtdh="http://schemas.microsoft.com/office/word/2020/wordml/sdtdatahash" xmlns:w16se="http://schemas.microsoft.com/office/word/2015/wordml/symex" xmlns:wpg="http://schemas.microsoft.com/office/word/2010/wordprocessingGroup" xmlns:wpi="http://schemas.microsoft.com/office/word/2010/wordprocessingInk" xmlns:wne="http://schemas.microsoft.com/office/word/2006/wordml" xmlns:wps="http://schemas.microsoft.com/office/word/2010/wordprocessingShape" mc:Ignorable="w14 w15 w16se w16cid w16 w16cex w16sdtdh wp14">
+<w:ftr xmlns:wpc="http://schemas.microsoft.com/office/word/2010/wordprocessingCanvas" xmlns:cx="http://schemas.microsoft.com/office/drawing/2014/chartex" xmlns:cx1="http://schemas.microsoft.com/office/drawing/2015/9/8/chartex" xmlns:cx2="http://schemas.microsoft.com/office/drawing/2015/10/21/chartex" xmlns:cx3="http://schemas.microsoft.com/office/drawing/2016/5/9/chartex" xmlns:cx4="http://schemas.microsoft.com/office/drawing/2016/5/10/chartex" xmlns:cx5="http://schemas.microsoft.com/office/drawing/2016/5/11/chartex" xmlns:cx6="http://schemas.microsoft.com/office/drawing/2016/5/12/chartex" xmlns:cx7="http://schemas.microsoft.com/office/drawing/2016/5/13/chartex" xmlns:cx8="http://schemas.microsoft.com/office/drawing/2016/5/14/chartex" xmlns:mc="http://schemas.openxmlformats.org/markup-compatibility/2006" xmlns:aink="http://schemas.microsoft.com/office/drawing/2016/ink" xmlns:am3d="http://schemas.microsoft.com/office/drawing/2017/model3d" xmlns:o="urn:schemas-microsoft-com:office:office" xmlns:oel="http://schemas.microsoft.com/office/2019/extlst" xmlns:r="http://schemas.openxmlformats.org/officeDocument/2006/relationships" xmlns:m="http://schemas.openxmlformats.org/officeDocument/2006/math" xmlns:v="urn:schemas-microsoft-com:vml" xmlns:wp14="http://schemas.microsoft.com/office/word/2010/wordprocessingDrawing" xmlns:wp="http://schemas.openxmlformats.org/drawingml/2006/wordprocessingDrawing" xmlns:w10="urn:schemas-microsoft-com:office:word" xmlns:w="http://schemas.openxmlformats.org/wordprocessingml/2006/main" xmlns:w14="http://schemas.microsoft.com/office/word/2010/wordml" xmlns:w15="http://schemas.microsoft.com/office/word/2012/wordml" xmlns:w16cex="http://schemas.microsoft.com/office/word/2018/wordml/cex" xmlns:w16cid="http://schemas.microsoft.com/office/word/2016/wordml/cid" xmlns:w16="http://schemas.microsoft.com/office/word/2018/wordml" xmlns:w16sdtdh="http://schemas.microsoft.com/office/word/2020/wordml/sdtdatahash" xmlns:w16se="http://schemas.microsoft.com/office/word/2015/wordml/symex" xmlns:wpg="http://schemas.microsoft.com/office/word/2010/wordprocessingGroup" xmlns:wpi="http://schemas.microsoft.com/office/word/2010/wordprocessingInk" xmlns:wne="http://schemas.microsoft.com/office/word/2006/wordml" xmlns:wps="http://schemas.microsoft.com/office/word/2010/wordprocessingShape" mc:Ignorable="w14 w15 w16se w16cid w16 w16cex w16sdtdh wp14">
   <w:p>
     <w:pPr>
       <w:pStyle w:val="Fuzeile"/>
@@ -7935,7 +7801,7 @@
 </file>
 
 <file path=word/footnotes.xml><?xml version="1.0" encoding="utf-8"?>
-<w:footnotes xmlns:wpc="http://schemas.microsoft.com/office/word/2010/wordprocessingCanvas" xmlns:cx="http://schemas.microsoft.com/office/drawing/2014/chartex" xmlns:cx1="http://schemas.microsoft.com/office/drawing/2015/9/8/chartex" xmlns:cx2="http://schemas.microsoft.com/office/drawing/2015/10/21/chartex" xmlns:cx3="http://schemas.microsoft.com/office/drawing/2016/5/9/chartex" xmlns:cx4="http://schemas.microsoft.com/office/drawing/2016/5/10/chartex" xmlns:cx5="http://schemas.microsoft.com/office/drawing/2016/5/11/chartex" xmlns:cx6="http://schemas.microsoft.com/office/drawing/2016/5/12/chartex" xmlns:cx7="http://schemas.microsoft.com/office/drawing/2016/5/13/chartex" xmlns:cx8="http://schemas.microsoft.com/office/drawing/2016/5/14/chartex" xmlns:mc="http://schemas.openxmlformats.org/markup-compatibility/2006" xmlns:aink="http://schemas.microsoft.com/office/drawing/2016/ink" xmlns:am3d="http://schemas.microsoft.com/office/drawing/2017/model3d" xmlns:o="urn:schemas-microsoft-com:office:office" xmlns:oel="http://schemas.microsoft.com/office/2019/extlst" xmlns:r="http://schemas.openxmlformats.org/officeDocument/2006/relationships" xmlns:m="http://schemas.openxmlformats.org/officeDocument/2006/math" xmlns:v="urn:schemas-microsoft-com:vml" xmlns:wp14="http://schemas.microsoft.com/office/word/2010/wordprocessingDrawing" xmlns:wp="http://schemas.openxmlformats.org/drawingml/2006/wordprocessingDrawing" xmlns:w10="urn:schemas-microsoft-com:office:word" xmlns:w="http://schemas.openxmlformats.org/wordprocessingml/2006/main" xmlns:w14="http://schemas.microsoft.com/office/word/2010/wordml" xmlns:w15="http://schemas.microsoft.com/office/word/2012/wordml" xmlns:w16cex="http://schemas.microsoft.com/office/word/2018/wordml/cex" xmlns:w16cid="http://schemas.microsoft.com/office/word/2016/wordml/cid" xmlns:w16="http://schemas.microsoft.com/office/word/2018/wordml" xmlns:w16du="http://schemas.microsoft.com/office/word/2023/wordml/word16du" xmlns:w16sdtdh="http://schemas.microsoft.com/office/word/2020/wordml/sdtdatahash" xmlns:w16se="http://schemas.microsoft.com/office/word/2015/wordml/symex" xmlns:wpg="http://schemas.microsoft.com/office/word/2010/wordprocessingGroup" xmlns:wpi="http://schemas.microsoft.com/office/word/2010/wordprocessingInk" xmlns:wne="http://schemas.microsoft.com/office/word/2006/wordml" xmlns:wps="http://schemas.microsoft.com/office/word/2010/wordprocessingShape" mc:Ignorable="w14 w15 w16se w16cid w16 w16cex w16sdtdh wp14">
+<w:footnotes xmlns:wpc="http://schemas.microsoft.com/office/word/2010/wordprocessingCanvas" xmlns:cx="http://schemas.microsoft.com/office/drawing/2014/chartex" xmlns:cx1="http://schemas.microsoft.com/office/drawing/2015/9/8/chartex" xmlns:cx2="http://schemas.microsoft.com/office/drawing/2015/10/21/chartex" xmlns:cx3="http://schemas.microsoft.com/office/drawing/2016/5/9/chartex" xmlns:cx4="http://schemas.microsoft.com/office/drawing/2016/5/10/chartex" xmlns:cx5="http://schemas.microsoft.com/office/drawing/2016/5/11/chartex" xmlns:cx6="http://schemas.microsoft.com/office/drawing/2016/5/12/chartex" xmlns:cx7="http://schemas.microsoft.com/office/drawing/2016/5/13/chartex" xmlns:cx8="http://schemas.microsoft.com/office/drawing/2016/5/14/chartex" xmlns:mc="http://schemas.openxmlformats.org/markup-compatibility/2006" xmlns:aink="http://schemas.microsoft.com/office/drawing/2016/ink" xmlns:am3d="http://schemas.microsoft.com/office/drawing/2017/model3d" xmlns:o="urn:schemas-microsoft-com:office:office" xmlns:oel="http://schemas.microsoft.com/office/2019/extlst" xmlns:r="http://schemas.openxmlformats.org/officeDocument/2006/relationships" xmlns:m="http://schemas.openxmlformats.org/officeDocument/2006/math" xmlns:v="urn:schemas-microsoft-com:vml" xmlns:wp14="http://schemas.microsoft.com/office/word/2010/wordprocessingDrawing" xmlns:wp="http://schemas.openxmlformats.org/drawingml/2006/wordprocessingDrawing" xmlns:w10="urn:schemas-microsoft-com:office:word" xmlns:w="http://schemas.openxmlformats.org/wordprocessingml/2006/main" xmlns:w14="http://schemas.microsoft.com/office/word/2010/wordml" xmlns:w15="http://schemas.microsoft.com/office/word/2012/wordml" xmlns:w16cex="http://schemas.microsoft.com/office/word/2018/wordml/cex" xmlns:w16cid="http://schemas.microsoft.com/office/word/2016/wordml/cid" xmlns:w16="http://schemas.microsoft.com/office/word/2018/wordml" xmlns:w16sdtdh="http://schemas.microsoft.com/office/word/2020/wordml/sdtdatahash" xmlns:w16se="http://schemas.microsoft.com/office/word/2015/wordml/symex" xmlns:wpg="http://schemas.microsoft.com/office/word/2010/wordprocessingGroup" xmlns:wpi="http://schemas.microsoft.com/office/word/2010/wordprocessingInk" xmlns:wne="http://schemas.microsoft.com/office/word/2006/wordml" xmlns:wps="http://schemas.microsoft.com/office/word/2010/wordprocessingShape" mc:Ignorable="w14 w15 w16se w16cid w16 w16cex w16sdtdh wp14">
   <w:footnote w:type="separator" w:id="-1">
     <w:p>
       <w:pPr>
@@ -7985,7 +7851,7 @@
 </file>
 
 <file path=word/header1.xml><?xml version="1.0" encoding="utf-8"?>
-<w:hdr xmlns:wpc="http://schemas.microsoft.com/office/word/2010/wordprocessingCanvas" xmlns:cx="http://schemas.microsoft.com/office/drawing/2014/chartex" xmlns:cx1="http://schemas.microsoft.com/office/drawing/2015/9/8/chartex" xmlns:cx2="http://schemas.microsoft.com/office/drawing/2015/10/21/chartex" xmlns:cx3="http://schemas.microsoft.com/office/drawing/2016/5/9/chartex" xmlns:cx4="http://schemas.microsoft.com/office/drawing/2016/5/10/chartex" xmlns:cx5="http://schemas.microsoft.com/office/drawing/2016/5/11/chartex" xmlns:cx6="http://schemas.microsoft.com/office/drawing/2016/5/12/chartex" xmlns:cx7="http://schemas.microsoft.com/office/drawing/2016/5/13/chartex" xmlns:cx8="http://schemas.microsoft.com/office/drawing/2016/5/14/chartex" xmlns:mc="http://schemas.openxmlformats.org/markup-compatibility/2006" xmlns:aink="http://schemas.microsoft.com/office/drawing/2016/ink" xmlns:am3d="http://schemas.microsoft.com/office/drawing/2017/model3d" xmlns:o="urn:schemas-microsoft-com:office:office" xmlns:oel="http://schemas.microsoft.com/office/2019/extlst" xmlns:r="http://schemas.openxmlformats.org/officeDocument/2006/relationships" xmlns:m="http://schemas.openxmlformats.org/officeDocument/2006/math" xmlns:v="urn:schemas-microsoft-com:vml" xmlns:wp14="http://schemas.microsoft.com/office/word/2010/wordprocessingDrawing" xmlns:wp="http://schemas.openxmlformats.org/drawingml/2006/wordprocessingDrawing" xmlns:w10="urn:schemas-microsoft-com:office:word" xmlns:w="http://schemas.openxmlformats.org/wordprocessingml/2006/main" xmlns:w14="http://schemas.microsoft.com/office/word/2010/wordml" xmlns:w15="http://schemas.microsoft.com/office/word/2012/wordml" xmlns:w16cex="http://schemas.microsoft.com/office/word/2018/wordml/cex" xmlns:w16cid="http://schemas.microsoft.com/office/word/2016/wordml/cid" xmlns:w16="http://schemas.microsoft.com/office/word/2018/wordml" xmlns:w16du="http://schemas.microsoft.com/office/word/2023/wordml/word16du" xmlns:w16sdtdh="http://schemas.microsoft.com/office/word/2020/wordml/sdtdatahash" xmlns:w16se="http://schemas.microsoft.com/office/word/2015/wordml/symex" xmlns:wpg="http://schemas.microsoft.com/office/word/2010/wordprocessingGroup" xmlns:wpi="http://schemas.microsoft.com/office/word/2010/wordprocessingInk" xmlns:wne="http://schemas.microsoft.com/office/word/2006/wordml" xmlns:wps="http://schemas.microsoft.com/office/word/2010/wordprocessingShape" mc:Ignorable="w14 w15 w16se w16cid w16 w16cex w16sdtdh wp14">
+<w:hdr xmlns:wpc="http://schemas.microsoft.com/office/word/2010/wordprocessingCanvas" xmlns:cx="http://schemas.microsoft.com/office/drawing/2014/chartex" xmlns:cx1="http://schemas.microsoft.com/office/drawing/2015/9/8/chartex" xmlns:cx2="http://schemas.microsoft.com/office/drawing/2015/10/21/chartex" xmlns:cx3="http://schemas.microsoft.com/office/drawing/2016/5/9/chartex" xmlns:cx4="http://schemas.microsoft.com/office/drawing/2016/5/10/chartex" xmlns:cx5="http://schemas.microsoft.com/office/drawing/2016/5/11/chartex" xmlns:cx6="http://schemas.microsoft.com/office/drawing/2016/5/12/chartex" xmlns:cx7="http://schemas.microsoft.com/office/drawing/2016/5/13/chartex" xmlns:cx8="http://schemas.microsoft.com/office/drawing/2016/5/14/chartex" xmlns:mc="http://schemas.openxmlformats.org/markup-compatibility/2006" xmlns:aink="http://schemas.microsoft.com/office/drawing/2016/ink" xmlns:am3d="http://schemas.microsoft.com/office/drawing/2017/model3d" xmlns:o="urn:schemas-microsoft-com:office:office" xmlns:oel="http://schemas.microsoft.com/office/2019/extlst" xmlns:r="http://schemas.openxmlformats.org/officeDocument/2006/relationships" xmlns:m="http://schemas.openxmlformats.org/officeDocument/2006/math" xmlns:v="urn:schemas-microsoft-com:vml" xmlns:wp14="http://schemas.microsoft.com/office/word/2010/wordprocessingDrawing" xmlns:wp="http://schemas.openxmlformats.org/drawingml/2006/wordprocessingDrawing" xmlns:w10="urn:schemas-microsoft-com:office:word" xmlns:w="http://schemas.openxmlformats.org/wordprocessingml/2006/main" xmlns:w14="http://schemas.microsoft.com/office/word/2010/wordml" xmlns:w15="http://schemas.microsoft.com/office/word/2012/wordml" xmlns:w16cex="http://schemas.microsoft.com/office/word/2018/wordml/cex" xmlns:w16cid="http://schemas.microsoft.com/office/word/2016/wordml/cid" xmlns:w16="http://schemas.microsoft.com/office/word/2018/wordml" xmlns:w16sdtdh="http://schemas.microsoft.com/office/word/2020/wordml/sdtdatahash" xmlns:w16se="http://schemas.microsoft.com/office/word/2015/wordml/symex" xmlns:wpg="http://schemas.microsoft.com/office/word/2010/wordprocessingGroup" xmlns:wpi="http://schemas.microsoft.com/office/word/2010/wordprocessingInk" xmlns:wne="http://schemas.microsoft.com/office/word/2006/wordml" xmlns:wps="http://schemas.microsoft.com/office/word/2010/wordprocessingShape" mc:Ignorable="w14 w15 w16se w16cid w16 w16cex w16sdtdh wp14">
   <w:p>
     <w:pPr>
       <w:pStyle w:val="Kopfzeile"/>
@@ -7995,7 +7861,7 @@
 </file>
 
 <file path=word/header2.xml><?xml version="1.0" encoding="utf-8"?>
-<w:hdr xmlns:wpc="http://schemas.microsoft.com/office/word/2010/wordprocessingCanvas" xmlns:cx="http://schemas.microsoft.com/office/drawing/2014/chartex" xmlns:cx1="http://schemas.microsoft.com/office/drawing/2015/9/8/chartex" xmlns:cx2="http://schemas.microsoft.com/office/drawing/2015/10/21/chartex" xmlns:cx3="http://schemas.microsoft.com/office/drawing/2016/5/9/chartex" xmlns:cx4="http://schemas.microsoft.com/office/drawing/2016/5/10/chartex" xmlns:cx5="http://schemas.microsoft.com/office/drawing/2016/5/11/chartex" xmlns:cx6="http://schemas.microsoft.com/office/drawing/2016/5/12/chartex" xmlns:cx7="http://schemas.microsoft.com/office/drawing/2016/5/13/chartex" xmlns:cx8="http://schemas.microsoft.com/office/drawing/2016/5/14/chartex" xmlns:mc="http://schemas.openxmlformats.org/markup-compatibility/2006" xmlns:aink="http://schemas.microsoft.com/office/drawing/2016/ink" xmlns:am3d="http://schemas.microsoft.com/office/drawing/2017/model3d" xmlns:o="urn:schemas-microsoft-com:office:office" xmlns:oel="http://schemas.microsoft.com/office/2019/extlst" xmlns:r="http://schemas.openxmlformats.org/officeDocument/2006/relationships" xmlns:m="http://schemas.openxmlformats.org/officeDocument/2006/math" xmlns:v="urn:schemas-microsoft-com:vml" xmlns:wp14="http://schemas.microsoft.com/office/word/2010/wordprocessingDrawing" xmlns:wp="http://schemas.openxmlformats.org/drawingml/2006/wordprocessingDrawing" xmlns:w10="urn:schemas-microsoft-com:office:word" xmlns:w="http://schemas.openxmlformats.org/wordprocessingml/2006/main" xmlns:w14="http://schemas.microsoft.com/office/word/2010/wordml" xmlns:w15="http://schemas.microsoft.com/office/word/2012/wordml" xmlns:w16cex="http://schemas.microsoft.com/office/word/2018/wordml/cex" xmlns:w16cid="http://schemas.microsoft.com/office/word/2016/wordml/cid" xmlns:w16="http://schemas.microsoft.com/office/word/2018/wordml" xmlns:w16du="http://schemas.microsoft.com/office/word/2023/wordml/word16du" xmlns:w16sdtdh="http://schemas.microsoft.com/office/word/2020/wordml/sdtdatahash" xmlns:w16se="http://schemas.microsoft.com/office/word/2015/wordml/symex" xmlns:wpg="http://schemas.microsoft.com/office/word/2010/wordprocessingGroup" xmlns:wpi="http://schemas.microsoft.com/office/word/2010/wordprocessingInk" xmlns:wne="http://schemas.microsoft.com/office/word/2006/wordml" xmlns:wps="http://schemas.microsoft.com/office/word/2010/wordprocessingShape" mc:Ignorable="w14 w15 w16se w16cid w16 w16cex w16sdtdh wp14">
+<w:hdr xmlns:wpc="http://schemas.microsoft.com/office/word/2010/wordprocessingCanvas" xmlns:cx="http://schemas.microsoft.com/office/drawing/2014/chartex" xmlns:cx1="http://schemas.microsoft.com/office/drawing/2015/9/8/chartex" xmlns:cx2="http://schemas.microsoft.com/office/drawing/2015/10/21/chartex" xmlns:cx3="http://schemas.microsoft.com/office/drawing/2016/5/9/chartex" xmlns:cx4="http://schemas.microsoft.com/office/drawing/2016/5/10/chartex" xmlns:cx5="http://schemas.microsoft.com/office/drawing/2016/5/11/chartex" xmlns:cx6="http://schemas.microsoft.com/office/drawing/2016/5/12/chartex" xmlns:cx7="http://schemas.microsoft.com/office/drawing/2016/5/13/chartex" xmlns:cx8="http://schemas.microsoft.com/office/drawing/2016/5/14/chartex" xmlns:mc="http://schemas.openxmlformats.org/markup-compatibility/2006" xmlns:aink="http://schemas.microsoft.com/office/drawing/2016/ink" xmlns:am3d="http://schemas.microsoft.com/office/drawing/2017/model3d" xmlns:o="urn:schemas-microsoft-com:office:office" xmlns:oel="http://schemas.microsoft.com/office/2019/extlst" xmlns:r="http://schemas.openxmlformats.org/officeDocument/2006/relationships" xmlns:m="http://schemas.openxmlformats.org/officeDocument/2006/math" xmlns:v="urn:schemas-microsoft-com:vml" xmlns:wp14="http://schemas.microsoft.com/office/word/2010/wordprocessingDrawing" xmlns:wp="http://schemas.openxmlformats.org/drawingml/2006/wordprocessingDrawing" xmlns:w10="urn:schemas-microsoft-com:office:word" xmlns:w="http://schemas.openxmlformats.org/wordprocessingml/2006/main" xmlns:w14="http://schemas.microsoft.com/office/word/2010/wordml" xmlns:w15="http://schemas.microsoft.com/office/word/2012/wordml" xmlns:w16cex="http://schemas.microsoft.com/office/word/2018/wordml/cex" xmlns:w16cid="http://schemas.microsoft.com/office/word/2016/wordml/cid" xmlns:w16="http://schemas.microsoft.com/office/word/2018/wordml" xmlns:w16sdtdh="http://schemas.microsoft.com/office/word/2020/wordml/sdtdatahash" xmlns:w16se="http://schemas.microsoft.com/office/word/2015/wordml/symex" xmlns:wpg="http://schemas.microsoft.com/office/word/2010/wordprocessingGroup" xmlns:wpi="http://schemas.microsoft.com/office/word/2010/wordprocessingInk" xmlns:wne="http://schemas.microsoft.com/office/word/2006/wordml" xmlns:wps="http://schemas.microsoft.com/office/word/2010/wordprocessingShape" mc:Ignorable="w14 w15 w16se w16cid w16 w16cex w16sdtdh wp14">
   <w:p>
     <w:pPr>
       <w:pBdr>
@@ -8023,7 +7889,7 @@
 </file>
 
 <file path=word/header3.xml><?xml version="1.0" encoding="utf-8"?>
-<w:hdr xmlns:wpc="http://schemas.microsoft.com/office/word/2010/wordprocessingCanvas" xmlns:cx="http://schemas.microsoft.com/office/drawing/2014/chartex" xmlns:cx1="http://schemas.microsoft.com/office/drawing/2015/9/8/chartex" xmlns:cx2="http://schemas.microsoft.com/office/drawing/2015/10/21/chartex" xmlns:cx3="http://schemas.microsoft.com/office/drawing/2016/5/9/chartex" xmlns:cx4="http://schemas.microsoft.com/office/drawing/2016/5/10/chartex" xmlns:cx5="http://schemas.microsoft.com/office/drawing/2016/5/11/chartex" xmlns:cx6="http://schemas.microsoft.com/office/drawing/2016/5/12/chartex" xmlns:cx7="http://schemas.microsoft.com/office/drawing/2016/5/13/chartex" xmlns:cx8="http://schemas.microsoft.com/office/drawing/2016/5/14/chartex" xmlns:mc="http://schemas.openxmlformats.org/markup-compatibility/2006" xmlns:aink="http://schemas.microsoft.com/office/drawing/2016/ink" xmlns:am3d="http://schemas.microsoft.com/office/drawing/2017/model3d" xmlns:o="urn:schemas-microsoft-com:office:office" xmlns:oel="http://schemas.microsoft.com/office/2019/extlst" xmlns:r="http://schemas.openxmlformats.org/officeDocument/2006/relationships" xmlns:m="http://schemas.openxmlformats.org/officeDocument/2006/math" xmlns:v="urn:schemas-microsoft-com:vml" xmlns:wp14="http://schemas.microsoft.com/office/word/2010/wordprocessingDrawing" xmlns:wp="http://schemas.openxmlformats.org/drawingml/2006/wordprocessingDrawing" xmlns:w10="urn:schemas-microsoft-com:office:word" xmlns:w="http://schemas.openxmlformats.org/wordprocessingml/2006/main" xmlns:w14="http://schemas.microsoft.com/office/word/2010/wordml" xmlns:w15="http://schemas.microsoft.com/office/word/2012/wordml" xmlns:w16cex="http://schemas.microsoft.com/office/word/2018/wordml/cex" xmlns:w16cid="http://schemas.microsoft.com/office/word/2016/wordml/cid" xmlns:w16="http://schemas.microsoft.com/office/word/2018/wordml" xmlns:w16du="http://schemas.microsoft.com/office/word/2023/wordml/word16du" xmlns:w16sdtdh="http://schemas.microsoft.com/office/word/2020/wordml/sdtdatahash" xmlns:w16se="http://schemas.microsoft.com/office/word/2015/wordml/symex" xmlns:wpg="http://schemas.microsoft.com/office/word/2010/wordprocessingGroup" xmlns:wpi="http://schemas.microsoft.com/office/word/2010/wordprocessingInk" xmlns:wne="http://schemas.microsoft.com/office/word/2006/wordml" xmlns:wps="http://schemas.microsoft.com/office/word/2010/wordprocessingShape" mc:Ignorable="w14 w15 w16se w16cid w16 w16cex w16sdtdh wp14">
+<w:hdr xmlns:wpc="http://schemas.microsoft.com/office/word/2010/wordprocessingCanvas" xmlns:cx="http://schemas.microsoft.com/office/drawing/2014/chartex" xmlns:cx1="http://schemas.microsoft.com/office/drawing/2015/9/8/chartex" xmlns:cx2="http://schemas.microsoft.com/office/drawing/2015/10/21/chartex" xmlns:cx3="http://schemas.microsoft.com/office/drawing/2016/5/9/chartex" xmlns:cx4="http://schemas.microsoft.com/office/drawing/2016/5/10/chartex" xmlns:cx5="http://schemas.microsoft.com/office/drawing/2016/5/11/chartex" xmlns:cx6="http://schemas.microsoft.com/office/drawing/2016/5/12/chartex" xmlns:cx7="http://schemas.microsoft.com/office/drawing/2016/5/13/chartex" xmlns:cx8="http://schemas.microsoft.com/office/drawing/2016/5/14/chartex" xmlns:mc="http://schemas.openxmlformats.org/markup-compatibility/2006" xmlns:aink="http://schemas.microsoft.com/office/drawing/2016/ink" xmlns:am3d="http://schemas.microsoft.com/office/drawing/2017/model3d" xmlns:o="urn:schemas-microsoft-com:office:office" xmlns:oel="http://schemas.microsoft.com/office/2019/extlst" xmlns:r="http://schemas.openxmlformats.org/officeDocument/2006/relationships" xmlns:m="http://schemas.openxmlformats.org/officeDocument/2006/math" xmlns:v="urn:schemas-microsoft-com:vml" xmlns:wp14="http://schemas.microsoft.com/office/word/2010/wordprocessingDrawing" xmlns:wp="http://schemas.openxmlformats.org/drawingml/2006/wordprocessingDrawing" xmlns:w10="urn:schemas-microsoft-com:office:word" xmlns:w="http://schemas.openxmlformats.org/wordprocessingml/2006/main" xmlns:w14="http://schemas.microsoft.com/office/word/2010/wordml" xmlns:w15="http://schemas.microsoft.com/office/word/2012/wordml" xmlns:w16cex="http://schemas.microsoft.com/office/word/2018/wordml/cex" xmlns:w16cid="http://schemas.microsoft.com/office/word/2016/wordml/cid" xmlns:w16="http://schemas.microsoft.com/office/word/2018/wordml" xmlns:w16sdtdh="http://schemas.microsoft.com/office/word/2020/wordml/sdtdatahash" xmlns:w16se="http://schemas.microsoft.com/office/word/2015/wordml/symex" xmlns:wpg="http://schemas.microsoft.com/office/word/2010/wordprocessingGroup" xmlns:wpi="http://schemas.microsoft.com/office/word/2010/wordprocessingInk" xmlns:wne="http://schemas.microsoft.com/office/word/2006/wordml" xmlns:wps="http://schemas.microsoft.com/office/word/2010/wordprocessingShape" mc:Ignorable="w14 w15 w16se w16cid w16 w16cex w16sdtdh wp14">
   <w:p>
     <w:pPr>
       <w:pStyle w:val="Kopfzeile"/>
@@ -8033,7 +7899,7 @@
 </file>
 
 <file path=word/numbering.xml><?xml version="1.0" encoding="utf-8"?>
-<w:numbering xmlns:wpc="http://schemas.microsoft.com/office/word/2010/wordprocessingCanvas" xmlns:cx="http://schemas.microsoft.com/office/drawing/2014/chartex" xmlns:cx1="http://schemas.microsoft.com/office/drawing/2015/9/8/chartex" xmlns:cx2="http://schemas.microsoft.com/office/drawing/2015/10/21/chartex" xmlns:cx3="http://schemas.microsoft.com/office/drawing/2016/5/9/chartex" xmlns:cx4="http://schemas.microsoft.com/office/drawing/2016/5/10/chartex" xmlns:cx5="http://schemas.microsoft.com/office/drawing/2016/5/11/chartex" xmlns:cx6="http://schemas.microsoft.com/office/drawing/2016/5/12/chartex" xmlns:cx7="http://schemas.microsoft.com/office/drawing/2016/5/13/chartex" xmlns:cx8="http://schemas.microsoft.com/office/drawing/2016/5/14/chartex" xmlns:mc="http://schemas.openxmlformats.org/markup-compatibility/2006" xmlns:aink="http://schemas.microsoft.com/office/drawing/2016/ink" xmlns:am3d="http://schemas.microsoft.com/office/drawing/2017/model3d" xmlns:o="urn:schemas-microsoft-com:office:office" xmlns:oel="http://schemas.microsoft.com/office/2019/extlst" xmlns:r="http://schemas.openxmlformats.org/officeDocument/2006/relationships" xmlns:m="http://schemas.openxmlformats.org/officeDocument/2006/math" xmlns:v="urn:schemas-microsoft-com:vml" xmlns:wp14="http://schemas.microsoft.com/office/word/2010/wordprocessingDrawing" xmlns:wp="http://schemas.openxmlformats.org/drawingml/2006/wordprocessingDrawing" xmlns:w10="urn:schemas-microsoft-com:office:word" xmlns:w="http://schemas.openxmlformats.org/wordprocessingml/2006/main" xmlns:w14="http://schemas.microsoft.com/office/word/2010/wordml" xmlns:w15="http://schemas.microsoft.com/office/word/2012/wordml" xmlns:w16cex="http://schemas.microsoft.com/office/word/2018/wordml/cex" xmlns:w16cid="http://schemas.microsoft.com/office/word/2016/wordml/cid" xmlns:w16="http://schemas.microsoft.com/office/word/2018/wordml" xmlns:w16du="http://schemas.microsoft.com/office/word/2023/wordml/word16du" xmlns:w16sdtdh="http://schemas.microsoft.com/office/word/2020/wordml/sdtdatahash" xmlns:w16se="http://schemas.microsoft.com/office/word/2015/wordml/symex" xmlns:wpg="http://schemas.microsoft.com/office/word/2010/wordprocessingGroup" xmlns:wpi="http://schemas.microsoft.com/office/word/2010/wordprocessingInk" xmlns:wne="http://schemas.microsoft.com/office/word/2006/wordml" xmlns:wps="http://schemas.microsoft.com/office/word/2010/wordprocessingShape" mc:Ignorable="w14 w15 w16se w16cid w16 w16cex w16sdtdh wp14">
+<w:numbering xmlns:wpc="http://schemas.microsoft.com/office/word/2010/wordprocessingCanvas" xmlns:cx="http://schemas.microsoft.com/office/drawing/2014/chartex" xmlns:cx1="http://schemas.microsoft.com/office/drawing/2015/9/8/chartex" xmlns:cx2="http://schemas.microsoft.com/office/drawing/2015/10/21/chartex" xmlns:cx3="http://schemas.microsoft.com/office/drawing/2016/5/9/chartex" xmlns:cx4="http://schemas.microsoft.com/office/drawing/2016/5/10/chartex" xmlns:cx5="http://schemas.microsoft.com/office/drawing/2016/5/11/chartex" xmlns:cx6="http://schemas.microsoft.com/office/drawing/2016/5/12/chartex" xmlns:cx7="http://schemas.microsoft.com/office/drawing/2016/5/13/chartex" xmlns:cx8="http://schemas.microsoft.com/office/drawing/2016/5/14/chartex" xmlns:mc="http://schemas.openxmlformats.org/markup-compatibility/2006" xmlns:aink="http://schemas.microsoft.com/office/drawing/2016/ink" xmlns:am3d="http://schemas.microsoft.com/office/drawing/2017/model3d" xmlns:o="urn:schemas-microsoft-com:office:office" xmlns:oel="http://schemas.microsoft.com/office/2019/extlst" xmlns:r="http://schemas.openxmlformats.org/officeDocument/2006/relationships" xmlns:m="http://schemas.openxmlformats.org/officeDocument/2006/math" xmlns:v="urn:schemas-microsoft-com:vml" xmlns:wp14="http://schemas.microsoft.com/office/word/2010/wordprocessingDrawing" xmlns:wp="http://schemas.openxmlformats.org/drawingml/2006/wordprocessingDrawing" xmlns:w10="urn:schemas-microsoft-com:office:word" xmlns:w="http://schemas.openxmlformats.org/wordprocessingml/2006/main" xmlns:w14="http://schemas.microsoft.com/office/word/2010/wordml" xmlns:w15="http://schemas.microsoft.com/office/word/2012/wordml" xmlns:w16cex="http://schemas.microsoft.com/office/word/2018/wordml/cex" xmlns:w16cid="http://schemas.microsoft.com/office/word/2016/wordml/cid" xmlns:w16="http://schemas.microsoft.com/office/word/2018/wordml" xmlns:w16sdtdh="http://schemas.microsoft.com/office/word/2020/wordml/sdtdatahash" xmlns:w16se="http://schemas.microsoft.com/office/word/2015/wordml/symex" xmlns:wpg="http://schemas.microsoft.com/office/word/2010/wordprocessingGroup" xmlns:wpi="http://schemas.microsoft.com/office/word/2010/wordprocessingInk" xmlns:wne="http://schemas.microsoft.com/office/word/2006/wordml" xmlns:wps="http://schemas.microsoft.com/office/word/2010/wordprocessingShape" mc:Ignorable="w14 w15 w16se w16cid w16 w16cex w16sdtdh wp14">
   <w:abstractNum w:abstractNumId="0" w15:restartNumberingAfterBreak="0">
     <w:nsid w:val="06576F8D"/>
     <w:multiLevelType w:val="multilevel"/>
@@ -8859,20 +8725,6 @@
     <w:abstractNumId w:val="0"/>
   </w:num>
 </w:numbering>
-</file>
-
-<file path=word/people.xml><?xml version="1.0" encoding="utf-8"?>
-<w15:people xmlns:wpc="http://schemas.microsoft.com/office/word/2010/wordprocessingCanvas" xmlns:cx="http://schemas.microsoft.com/office/drawing/2014/chartex" xmlns:cx1="http://schemas.microsoft.com/office/drawing/2015/9/8/chartex" xmlns:cx2="http://schemas.microsoft.com/office/drawing/2015/10/21/chartex" xmlns:cx3="http://schemas.microsoft.com/office/drawing/2016/5/9/chartex" xmlns:cx4="http://schemas.microsoft.com/office/drawing/2016/5/10/chartex" xmlns:cx5="http://schemas.microsoft.com/office/drawing/2016/5/11/chartex" xmlns:cx6="http://schemas.microsoft.com/office/drawing/2016/5/12/chartex" xmlns:cx7="http://schemas.microsoft.com/office/drawing/2016/5/13/chartex" xmlns:cx8="http://schemas.microsoft.com/office/drawing/2016/5/14/chartex" xmlns:mc="http://schemas.openxmlformats.org/markup-compatibility/2006" xmlns:aink="http://schemas.microsoft.com/office/drawing/2016/ink" xmlns:am3d="http://schemas.microsoft.com/office/drawing/2017/model3d" xmlns:o="urn:schemas-microsoft-com:office:office" xmlns:oel="http://schemas.microsoft.com/office/2019/extlst" xmlns:r="http://schemas.openxmlformats.org/officeDocument/2006/relationships" xmlns:m="http://schemas.openxmlformats.org/officeDocument/2006/math" xmlns:v="urn:schemas-microsoft-com:vml" xmlns:wp14="http://schemas.microsoft.com/office/word/2010/wordprocessingDrawing" xmlns:wp="http://schemas.openxmlformats.org/drawingml/2006/wordprocessingDrawing" xmlns:w10="urn:schemas-microsoft-com:office:word" xmlns:w="http://schemas.openxmlformats.org/wordprocessingml/2006/main" xmlns:w14="http://schemas.microsoft.com/office/word/2010/wordml" xmlns:w15="http://schemas.microsoft.com/office/word/2012/wordml" xmlns:w16cex="http://schemas.microsoft.com/office/word/2018/wordml/cex" xmlns:w16cid="http://schemas.microsoft.com/office/word/2016/wordml/cid" xmlns:w16="http://schemas.microsoft.com/office/word/2018/wordml" xmlns:w16du="http://schemas.microsoft.com/office/word/2023/wordml/word16du" xmlns:w16sdtdh="http://schemas.microsoft.com/office/word/2020/wordml/sdtdatahash" xmlns:w16se="http://schemas.microsoft.com/office/word/2015/wordml/symex" xmlns:wpg="http://schemas.microsoft.com/office/word/2010/wordprocessingGroup" xmlns:wpi="http://schemas.microsoft.com/office/word/2010/wordprocessingInk" xmlns:wne="http://schemas.microsoft.com/office/word/2006/wordml" xmlns:wps="http://schemas.microsoft.com/office/word/2010/wordprocessingShape" mc:Ignorable="w14 w15 w16se w16cid w16 w16cex w16sdtdh wp14">
-  <w15:person w15:author="Wagner Yara">
-    <w15:presenceInfo w15:providerId="AD" w15:userId="S::wagneryara@fhgr.ch::548bcde1-911c-494b-94ff-0d65f4de0b70"/>
-  </w15:person>
-  <w15:person w15:author="Anna Staub">
-    <w15:presenceInfo w15:providerId="Windows Live" w15:userId="dfb98ea2310ebc9e"/>
-  </w15:person>
-  <w15:person w15:author="Morena Sager">
-    <w15:presenceInfo w15:providerId="Windows Live" w15:userId="f115765973bfccc1"/>
-  </w15:person>
-</w15:people>
 </file>
 
 <file path=word/styles.xml><?xml version="1.0" encoding="utf-8"?>

--- a/documents/Gruppe_C_Dokumentation.docx
+++ b/documents/Gruppe_C_Dokumentation.docx
@@ -2062,85 +2062,6 @@
               <w:fldChar w:fldCharType="end"/>
             </w:r>
           </w:hyperlink>
-        </w:p>
-        <w:p>
-          <w:pPr>
-            <w:pStyle w:val="Verzeichnis1"/>
-            <w:tabs>
-              <w:tab w:val="right" w:leader="dot" w:pos="9062"/>
-            </w:tabs>
-            <w:rPr>
-              <w:rFonts w:asciiTheme="minorHAnsi" w:eastAsiaTheme="minorEastAsia" w:hAnsiTheme="minorHAnsi"/>
-              <w:noProof/>
-              <w:sz w:val="22"/>
-              <w:lang w:eastAsia="de-CH"/>
-            </w:rPr>
-          </w:pPr>
-          <w:hyperlink w:anchor="_Toc136371209" w:history="1">
-            <w:r>
-              <w:rPr>
-                <w:rStyle w:val="Hyperlink"/>
-                <w:rFonts w:cs="Arial"/>
-                <w:noProof/>
-              </w:rPr>
-              <w:t>Eidesstattliche Erklärung</w:t>
-            </w:r>
-            <w:r>
-              <w:rPr>
-                <w:noProof/>
-                <w:webHidden/>
-              </w:rPr>
-              <w:tab/>
-            </w:r>
-            <w:r>
-              <w:rPr>
-                <w:noProof/>
-                <w:webHidden/>
-              </w:rPr>
-              <w:fldChar w:fldCharType="begin"/>
-            </w:r>
-            <w:r>
-              <w:rPr>
-                <w:noProof/>
-                <w:webHidden/>
-              </w:rPr>
-              <w:instrText xml:space="preserve"> PAGEREF _Toc136371209 \h </w:instrText>
-            </w:r>
-            <w:r>
-              <w:rPr>
-                <w:noProof/>
-                <w:webHidden/>
-              </w:rPr>
-            </w:r>
-            <w:r>
-              <w:rPr>
-                <w:noProof/>
-                <w:webHidden/>
-              </w:rPr>
-              <w:fldChar w:fldCharType="separate"/>
-            </w:r>
-            <w:r>
-              <w:rPr>
-                <w:noProof/>
-                <w:webHidden/>
-              </w:rPr>
-              <w:t>13</w:t>
-            </w:r>
-            <w:r>
-              <w:rPr>
-                <w:noProof/>
-                <w:webHidden/>
-              </w:rPr>
-              <w:fldChar w:fldCharType="end"/>
-            </w:r>
-          </w:hyperlink>
-        </w:p>
-        <w:p>
-          <w:pPr>
-            <w:rPr>
-              <w:rFonts w:cs="Arial"/>
-            </w:rPr>
-          </w:pPr>
           <w:r>
             <w:rPr>
               <w:rFonts w:cs="Arial"/>
